--- a/Main Manuscript - APA 7th Document - COVID Pulse - A Realtime Web-Based Application for Inclusive Digos City COVID-19 Information Catalog and Tracking.docx
+++ b/Main Manuscript - APA 7th Document - COVID Pulse - A Realtime Web-Based Application for Inclusive Digos City COVID-19 Information Catalog and Tracking.docx
@@ -2313,127 +2313,132 @@
       <w:r>
         <w:tab/>
       </w:r>
-      <w:bookmarkStart w:id="4" w:name="_GoBack"/>
+      <w:r>
+        <w:t xml:space="preserve">The study that is going to be conducted could be best viewed </w:t>
+      </w:r>
+      <w:r>
+        <w:t xml:space="preserve">with the Viewpoint which provided a framework developed by </w:t>
+      </w:r>
+      <w:r>
+        <w:fldChar w:fldCharType="begin"/>
+      </w:r>
+      <w:r>
+        <w:instrText xml:space="preserve"> ADDIN ZOTERO_ITEM CSL_CITATION {"citationID":"Pah8L3Oh","properties":{"formattedCitation":"(Whitelaw et al., 2020)","plainCitation":"(Whitelaw et al., 2020)","noteIndex":0},"citationItems":[{"id":569,"uris":["http://zotero.org/users/9390994/items/54DWIVIG"],"itemData":{"id":569,"type":"article-journal","container-title":"The Lancet Digital Health","DOI":"10.1016/S2589-7500(20)30142-4","ISSN":"25897500","issue":"8","journalAbbreviation":"The Lancet Digital Health","language":"en","page":"e435-e440","source":"DOI.org (Crossref)","title":"Applications of digital technology in COVID-19 pandemic planning and response","volume":"2","author":[{"family":"Whitelaw","given":"Sera"},{"family":"Mamas","given":"Mamas A"},{"family":"Topol","given":"Eric"},{"family":"Van Spall","given":"Harriette G C"}],"issued":{"date-parts":[["2020",8]]}}}],"schema":"https://github.com/citation-style-language/schema/raw/master/csl-citation.json"} </w:instrText>
+      </w:r>
+      <w:r>
+        <w:fldChar w:fldCharType="separate"/>
+      </w:r>
+      <w:r>
+        <w:t>Whitelaw et al. (</w:t>
+      </w:r>
+      <w:r>
+        <w:t>2020)</w:t>
+      </w:r>
+      <w:r>
+        <w:fldChar w:fldCharType="end"/>
+      </w:r>
+      <w:r>
+        <w:t>.</w:t>
+      </w:r>
+      <w:r>
+        <w:t xml:space="preserve"> </w:t>
+      </w:r>
+      <w:r>
+        <w:t xml:space="preserve">This framework was developed for the purpose of highlighting the various ways digital technology could be integrated with a pandemic and management response, in this case, the COVID-19 pandemic. </w:t>
+      </w:r>
+      <w:r>
+        <w:t xml:space="preserve">The COVID-19 pandemic had </w:t>
+      </w:r>
+      <w:proofErr w:type="spellStart"/>
+      <w:r>
+        <w:t>catalyzed</w:t>
+      </w:r>
+      <w:proofErr w:type="spellEnd"/>
+      <w:r>
+        <w:t xml:space="preserve"> efforts in various nations for </w:t>
+      </w:r>
+      <w:r>
+        <w:t xml:space="preserve">controlling and </w:t>
+      </w:r>
+      <w:r>
+        <w:t xml:space="preserve">mitigation. However, the success depends </w:t>
+      </w:r>
+      <w:r>
+        <w:t xml:space="preserve">distinctively, </w:t>
+      </w:r>
+      <w:r>
+        <w:t xml:space="preserve">and the outcome often changes relies </w:t>
+      </w:r>
+      <w:r>
+        <w:t xml:space="preserve">on </w:t>
+      </w:r>
+      <w:r>
+        <w:t xml:space="preserve">one of </w:t>
+      </w:r>
+      <w:r>
+        <w:t xml:space="preserve">the ways and </w:t>
+      </w:r>
+      <w:r>
+        <w:t xml:space="preserve">strategies </w:t>
+      </w:r>
+      <w:r>
+        <w:t>that were adopted to contain and mitigate the situation.</w:t>
+      </w:r>
+      <w:r>
+        <w:t xml:space="preserve"> Nevertheless, the anchored framework explained that with various efforts exerted on the COVID-19 pandemic,</w:t>
+      </w:r>
+      <w:r>
+        <w:t xml:space="preserve"> apart from the quick response, mass </w:t>
+      </w:r>
+      <w:r>
+        <w:t>testi</w:t>
+      </w:r>
+      <w:r>
+        <w:t>ng, contact tracing, and strict imposition of COVID-19 policies</w:t>
+      </w:r>
+      <w:r>
+        <w:t xml:space="preserve">, the viewpoint had argued </w:t>
+      </w:r>
+      <w:r>
+        <w:t xml:space="preserve">that those countries who have successfully flattened the incidence curves and maintained a low mortality rate have the characteristic of adopting digital technology and made it part of their COVID-19 pandemic policy and overall response </w:t>
+      </w:r>
+      <w:r>
+        <w:fldChar w:fldCharType="begin"/>
+      </w:r>
+      <w:r>
+        <w:instrText xml:space="preserve"> ADDIN ZOTERO_ITEM CSL_CITATION {"citationID":"nEdooQqt","properties":{"formattedCitation":"(Whitelaw et al., 2020)","plainCitation":"(Whitelaw et al., 2020)","noteIndex":0},"citationItems":[{"id":569,"uris":["http://zotero.org/users/9390994/items/54DWIVIG"],"itemData":{"id":569,"type":"article-journal","container-title":"The Lancet Digital Health","DOI":"10.1016/S2589-7500(20)30142-4","ISSN":"25897500","issue":"8","journalAbbreviation":"The Lancet Digital Health","language":"en","page":"e435-e440","source":"DOI.org (Crossref)","title":"Applications of digital technology in COVID-19 pandemic planning and response","volume":"2","author":[{"family":"Whitelaw","given":"Sera"},{"family":"Mamas","given":"Mamas A"},{"family":"Topol","given":"Eric"},{"family":"Van Spall","given":"Harriette G C"}],"issued":{"date-parts":[["2020",8]]}}}],"schema":"https://github.com/citation-style-language/schema/raw/master/csl-citation.json"} </w:instrText>
+      </w:r>
+      <w:r>
+        <w:fldChar w:fldCharType="separate"/>
+      </w:r>
+      <w:r>
+        <w:t>(Whitelaw et al., 2020)</w:t>
+      </w:r>
+      <w:r>
+        <w:fldChar w:fldCharType="end"/>
+      </w:r>
+      <w:r>
+        <w:t>.</w:t>
+      </w:r>
+      <w:r>
+        <w:t xml:space="preserve"> So </w:t>
+      </w:r>
+      <w:r>
+        <w:t>nations with successful outcomes are mostly those who have digital applications integrated in their COVID-19 strategic plans.</w:t>
+      </w:r>
+      <w:r>
+        <w:t xml:space="preserve"> </w:t>
+      </w:r>
+      <w:bookmarkStart w:id="4" w:name="LastEdit"/>
+      <w:r>
+        <w:t xml:space="preserve">Hence, this viewpoint clearly supports the rationale for the development of COVID Pulse </w:t>
+      </w:r>
+      <w:r>
+        <w:t>project since the importance of digital applications has been emphasized as one of the key strategies in appropriately controlling the COVID-19 situation.</w:t>
+      </w:r>
+      <w:bookmarkStart w:id="5" w:name="_GoBack"/>
       <w:bookmarkEnd w:id="4"/>
-      <w:r>
-        <w:t xml:space="preserve">The study that is going to be conducted could be best viewed </w:t>
-      </w:r>
-      <w:r>
-        <w:t xml:space="preserve">with the Viewpoint which provided a framework developed by </w:t>
-      </w:r>
-      <w:r>
-        <w:fldChar w:fldCharType="begin"/>
-      </w:r>
-      <w:r>
-        <w:instrText xml:space="preserve"> ADDIN ZOTERO_ITEM CSL_CITATION {"citationID":"Pah8L3Oh","properties":{"formattedCitation":"(Whitelaw et al., 2020)","plainCitation":"(Whitelaw et al., 2020)","noteIndex":0},"citationItems":[{"id":569,"uris":["http://zotero.org/users/9390994/items/54DWIVIG"],"itemData":{"id":569,"type":"article-journal","container-title":"The Lancet Digital Health","DOI":"10.1016/S2589-7500(20)30142-4","ISSN":"25897500","issue":"8","journalAbbreviation":"The Lancet Digital Health","language":"en","page":"e435-e440","source":"DOI.org (Crossref)","title":"Applications of digital technology in COVID-19 pandemic planning and response","volume":"2","author":[{"family":"Whitelaw","given":"Sera"},{"family":"Mamas","given":"Mamas A"},{"family":"Topol","given":"Eric"},{"family":"Van Spall","given":"Harriette G C"}],"issued":{"date-parts":[["2020",8]]}}}],"schema":"https://github.com/citation-style-language/schema/raw/master/csl-citation.json"} </w:instrText>
-      </w:r>
-      <w:r>
-        <w:fldChar w:fldCharType="separate"/>
-      </w:r>
-      <w:r>
-        <w:t>Whitelaw et al. (</w:t>
-      </w:r>
-      <w:r>
-        <w:t>2020)</w:t>
-      </w:r>
-      <w:r>
-        <w:fldChar w:fldCharType="end"/>
-      </w:r>
-      <w:r>
-        <w:t>.</w:t>
-      </w:r>
-      <w:r>
-        <w:t xml:space="preserve"> </w:t>
-      </w:r>
-      <w:r>
-        <w:t xml:space="preserve">This framework was developed for the purpose of highlighting the various ways digital technology could be integrated with a pandemic and management response, in this case, the COVID-19 pandemic. </w:t>
-      </w:r>
-      <w:r>
-        <w:t xml:space="preserve">The COVID-19 pandemic had </w:t>
-      </w:r>
-      <w:proofErr w:type="spellStart"/>
-      <w:r>
-        <w:t>catalyzed</w:t>
-      </w:r>
-      <w:proofErr w:type="spellEnd"/>
-      <w:r>
-        <w:t xml:space="preserve"> efforts in various nations for </w:t>
-      </w:r>
-      <w:r>
-        <w:t xml:space="preserve">controlling and </w:t>
-      </w:r>
-      <w:r>
-        <w:t xml:space="preserve">mitigation. However, the success depends </w:t>
-      </w:r>
-      <w:r>
-        <w:t xml:space="preserve">distinctively, </w:t>
-      </w:r>
-      <w:r>
-        <w:t xml:space="preserve">and the outcome often changes relies </w:t>
-      </w:r>
-      <w:r>
-        <w:t xml:space="preserve">on </w:t>
-      </w:r>
-      <w:r>
-        <w:t xml:space="preserve">one of </w:t>
-      </w:r>
-      <w:r>
-        <w:t xml:space="preserve">the ways and </w:t>
-      </w:r>
-      <w:r>
-        <w:t xml:space="preserve">strategies </w:t>
-      </w:r>
-      <w:r>
-        <w:t>that were adopted to contain and mitigate the situation.</w:t>
-      </w:r>
-      <w:r>
-        <w:t xml:space="preserve"> Nevertheless, the anchored framework explained that with various efforts exerted on the COVID-19 pandemic,</w:t>
-      </w:r>
-      <w:r>
-        <w:t xml:space="preserve"> apart from the quick response, mass </w:t>
-      </w:r>
-      <w:r>
-        <w:t>testi</w:t>
-      </w:r>
-      <w:r>
-        <w:t>ng, contact tracing, and strict imposition of COVID-19 policies</w:t>
-      </w:r>
-      <w:r>
-        <w:t xml:space="preserve">, the viewpoint had argued </w:t>
-      </w:r>
-      <w:r>
-        <w:t xml:space="preserve">that those countries who have successfully flattened the incidence curves and maintained a low mortality rate have the characteristic of adopting digital technology and made it part of their COVID-19 pandemic policy and overall response </w:t>
-      </w:r>
-      <w:r>
-        <w:fldChar w:fldCharType="begin"/>
-      </w:r>
-      <w:r>
-        <w:instrText xml:space="preserve"> ADDIN ZOTERO_ITEM CSL_CITATION {"citationID":"nEdooQqt","properties":{"formattedCitation":"(Whitelaw et al., 2020)","plainCitation":"(Whitelaw et al., 2020)","noteIndex":0},"citationItems":[{"id":569,"uris":["http://zotero.org/users/9390994/items/54DWIVIG"],"itemData":{"id":569,"type":"article-journal","container-title":"The Lancet Digital Health","DOI":"10.1016/S2589-7500(20)30142-4","ISSN":"25897500","issue":"8","journalAbbreviation":"The Lancet Digital Health","language":"en","page":"e435-e440","source":"DOI.org (Crossref)","title":"Applications of digital technology in COVID-19 pandemic planning and response","volume":"2","author":[{"family":"Whitelaw","given":"Sera"},{"family":"Mamas","given":"Mamas A"},{"family":"Topol","given":"Eric"},{"family":"Van Spall","given":"Harriette G C"}],"issued":{"date-parts":[["2020",8]]}}}],"schema":"https://github.com/citation-style-language/schema/raw/master/csl-citation.json"} </w:instrText>
-      </w:r>
-      <w:r>
-        <w:fldChar w:fldCharType="separate"/>
-      </w:r>
-      <w:r>
-        <w:t>(Whitelaw et al., 2020)</w:t>
-      </w:r>
-      <w:r>
-        <w:fldChar w:fldCharType="end"/>
-      </w:r>
-      <w:r>
-        <w:t>.</w:t>
-      </w:r>
-      <w:r>
-        <w:t xml:space="preserve"> So </w:t>
-      </w:r>
-      <w:r>
-        <w:t>nations with successful outcomes are mostly those who have digital applications integrated in their COVID-19 strategic plans.</w:t>
-      </w:r>
-      <w:r>
-        <w:t xml:space="preserve"> Hence, this viewpoint clearly supports the rationale for the development of COVID Pulse </w:t>
-      </w:r>
-      <w:r>
-        <w:t>project since the importance of digital applications has been emphasized as one of the key strategies in appropriately controlling the COVID-19 situation.</w:t>
-      </w:r>
+      <w:bookmarkEnd w:id="5"/>
     </w:p>
     <w:p>
       <w:pPr>
@@ -2442,40 +2447,6 @@
       </w:pPr>
       <w:r>
         <w:t>Additionally, the framework emphasized that there are many ways digital technology can be used as an initiative to pandemic preparedness and response. Digital technology can be utilized as a tool such as Contact Tracing, Quarantine and Self-isolation, Screening for Infection, Clinical Management, Planning and Tracking, and Medical Supplies. Furthermore, in every category of the type of utilization, it has its respective functions, advantages, and disadvantages. Therefore, the research project is adopting the Tracking technology wherein the COVID-19 Pulse, the digital technology that is integrated for the purpose of COVID-19 pandemic response, is aimed to provide epidemiological insights and monitor the COVID-19 situation in real-time. With this, the study had acknowledged the framework postulate that tracking technology may be advantages since it paves the way for an actionable and reliable COVID-19 information, visualization of the COVID-19 virus and pandemic, guides and resource allocation, and dissemination of COVID-19 forecasts. However, the framework also postulated that although tracking technology is advantageous, it is without its disadvantages. One highlighted disadvantage of integrating dashboard technology as part of the COVID-19 pandemic response is the high costs and demand for maintainability.</w:t>
-      </w:r>
-    </w:p>
-    <w:p>
-      <w:pPr>
-        <w:jc w:val="both"/>
-        <w:rPr>
-          <w:b/>
-        </w:rPr>
-      </w:pPr>
-      <w:r>
-        <w:rPr>
-          <w:b/>
-        </w:rPr>
-        <w:t>Theoretical and Conceptual F</w:t>
-      </w:r>
-      <w:r>
-        <w:rPr>
-          <w:b/>
-        </w:rPr>
-        <w:t>ramework</w:t>
-      </w:r>
-    </w:p>
-    <w:p>
-      <w:pPr>
-        <w:jc w:val="both"/>
-        <w:rPr>
-          <w:b/>
-        </w:rPr>
-      </w:pPr>
-      <w:r>
-        <w:rPr>
-          <w:b/>
-        </w:rPr>
-        <w:tab/>
       </w:r>
     </w:p>
     <w:p>
@@ -2742,11 +2713,11 @@
       <w:pPr>
         <w:pStyle w:val="Heading2"/>
       </w:pPr>
-      <w:bookmarkStart w:id="5" w:name="_Toc102415287"/>
+      <w:bookmarkStart w:id="6" w:name="_Toc102415287"/>
       <w:r>
         <w:t>Significance of the Study</w:t>
       </w:r>
-      <w:bookmarkEnd w:id="5"/>
+      <w:bookmarkEnd w:id="6"/>
     </w:p>
     <w:p>
       <w:pPr>
@@ -3002,11 +2973,11 @@
       <w:pPr>
         <w:pStyle w:val="Heading2"/>
       </w:pPr>
-      <w:bookmarkStart w:id="6" w:name="_Toc102415288"/>
+      <w:bookmarkStart w:id="7" w:name="_Toc102415288"/>
       <w:r>
         <w:t>Scope and Limitation of the Study</w:t>
       </w:r>
-      <w:bookmarkEnd w:id="6"/>
+      <w:bookmarkEnd w:id="7"/>
     </w:p>
     <w:p>
       <w:pPr>
@@ -3119,13 +3090,13 @@
       <w:pPr>
         <w:pStyle w:val="Heading2"/>
       </w:pPr>
-      <w:bookmarkStart w:id="7" w:name="_Toc102415289"/>
+      <w:bookmarkStart w:id="8" w:name="_Toc102415289"/>
       <w:r>
         <w:t>Definition of Terms</w:t>
       </w:r>
-      <w:bookmarkStart w:id="8" w:name="_c9qg9tpvbg3a" w:colFirst="0" w:colLast="0"/>
-      <w:bookmarkEnd w:id="7"/>
+      <w:bookmarkStart w:id="9" w:name="_c9qg9tpvbg3a" w:colFirst="0" w:colLast="0"/>
       <w:bookmarkEnd w:id="8"/>
+      <w:bookmarkEnd w:id="9"/>
     </w:p>
     <w:p>
       <w:pPr>
@@ -3528,7 +3499,7 @@
         <w:pStyle w:val="Title"/>
         <w:outlineLvl w:val="0"/>
       </w:pPr>
-      <w:bookmarkStart w:id="9" w:name="_Toc102415290"/>
+      <w:bookmarkStart w:id="10" w:name="_Toc102415290"/>
       <w:r>
         <w:t>CHAPTER II</w:t>
       </w:r>
@@ -3536,14 +3507,14 @@
         <w:br/>
         <w:t>REVIEW OF RELATED LITERATURE</w:t>
       </w:r>
-      <w:bookmarkEnd w:id="9"/>
+      <w:bookmarkEnd w:id="10"/>
     </w:p>
     <w:p>
       <w:pPr>
         <w:pStyle w:val="Title"/>
         <w:outlineLvl w:val="0"/>
       </w:pPr>
-      <w:bookmarkStart w:id="10" w:name="_Toc102415297"/>
+      <w:bookmarkStart w:id="11" w:name="_Toc102415297"/>
       <w:r>
         <w:t>CHAPTER III</w:t>
       </w:r>
@@ -3551,18 +3522,18 @@
         <w:br/>
         <w:t>METHODS</w:t>
       </w:r>
-      <w:bookmarkEnd w:id="10"/>
+      <w:bookmarkEnd w:id="11"/>
     </w:p>
     <w:p>
       <w:pPr>
         <w:pStyle w:val="Heading2"/>
         <w:jc w:val="both"/>
       </w:pPr>
-      <w:bookmarkStart w:id="11" w:name="_Toc102415291"/>
+      <w:bookmarkStart w:id="12" w:name="_Toc102415291"/>
       <w:r>
         <w:t>Research Design</w:t>
       </w:r>
-      <w:bookmarkEnd w:id="11"/>
+      <w:bookmarkEnd w:id="12"/>
     </w:p>
     <w:p>
       <w:pPr>
@@ -3762,11 +3733,11 @@
         <w:pStyle w:val="Heading2"/>
         <w:jc w:val="both"/>
       </w:pPr>
-      <w:bookmarkStart w:id="12" w:name="_Toc102415292"/>
+      <w:bookmarkStart w:id="13" w:name="_Toc102415292"/>
       <w:r>
         <w:t>Locale of the Study</w:t>
       </w:r>
-      <w:bookmarkEnd w:id="12"/>
+      <w:bookmarkEnd w:id="13"/>
     </w:p>
     <w:p>
       <w:pPr>
@@ -3784,11 +3755,11 @@
         <w:pStyle w:val="Heading2"/>
         <w:jc w:val="both"/>
       </w:pPr>
-      <w:bookmarkStart w:id="13" w:name="_Toc102415293"/>
+      <w:bookmarkStart w:id="14" w:name="_Toc102415293"/>
       <w:r>
         <w:t>Materials and Methods</w:t>
       </w:r>
-      <w:bookmarkEnd w:id="13"/>
+      <w:bookmarkEnd w:id="14"/>
     </w:p>
     <w:p>
       <w:pPr>
@@ -12225,40 +12196,40 @@
         <w:pStyle w:val="Heading2"/>
         <w:jc w:val="both"/>
       </w:pPr>
-      <w:bookmarkStart w:id="14" w:name="_Toc102415294"/>
+      <w:bookmarkStart w:id="15" w:name="_Toc102415294"/>
       <w:r>
         <w:t>Measures</w:t>
       </w:r>
-      <w:bookmarkEnd w:id="14"/>
+      <w:bookmarkEnd w:id="15"/>
     </w:p>
     <w:p>
       <w:pPr>
         <w:pStyle w:val="Heading2"/>
         <w:jc w:val="both"/>
       </w:pPr>
-      <w:bookmarkStart w:id="15" w:name="_Toc102415295"/>
+      <w:bookmarkStart w:id="16" w:name="_Toc102415295"/>
       <w:r>
         <w:t>Procedure</w:t>
       </w:r>
-      <w:bookmarkEnd w:id="15"/>
+      <w:bookmarkEnd w:id="16"/>
     </w:p>
     <w:p>
       <w:pPr>
         <w:pStyle w:val="Heading2"/>
         <w:jc w:val="both"/>
       </w:pPr>
-      <w:bookmarkStart w:id="16" w:name="_Toc102415296"/>
+      <w:bookmarkStart w:id="17" w:name="_Toc102415296"/>
       <w:r>
         <w:t>Data Analysis</w:t>
       </w:r>
-      <w:bookmarkEnd w:id="16"/>
+      <w:bookmarkEnd w:id="17"/>
     </w:p>
     <w:p>
       <w:pPr>
         <w:pStyle w:val="Title"/>
         <w:outlineLvl w:val="0"/>
       </w:pPr>
-      <w:bookmarkStart w:id="17" w:name="_Toc102415298"/>
+      <w:bookmarkStart w:id="18" w:name="_Toc102415298"/>
       <w:r>
         <w:t>CHAPTER IV</w:t>
       </w:r>
@@ -12266,14 +12237,14 @@
         <w:br/>
         <w:t>RESULTS AND DISCUSSION</w:t>
       </w:r>
-      <w:bookmarkEnd w:id="17"/>
+      <w:bookmarkEnd w:id="18"/>
     </w:p>
     <w:p>
       <w:pPr>
         <w:pStyle w:val="Title"/>
         <w:outlineLvl w:val="0"/>
       </w:pPr>
-      <w:bookmarkStart w:id="18" w:name="_Toc102415299"/>
+      <w:bookmarkStart w:id="19" w:name="_Toc102415299"/>
       <w:r>
         <w:t>CHAPTER V</w:t>
       </w:r>
@@ -12284,7 +12255,7 @@
       <w:r>
         <w:t>S</w:t>
       </w:r>
-      <w:bookmarkEnd w:id="18"/>
+      <w:bookmarkEnd w:id="19"/>
     </w:p>
     <w:p/>
     <w:p/>
@@ -12380,7 +12351,7 @@
       <w:rPr>
         <w:noProof/>
       </w:rPr>
-      <w:t>1</w:t>
+      <w:t>2</w:t>
     </w:r>
     <w:r>
       <w:fldChar w:fldCharType="end"/>
@@ -15363,7 +15334,7 @@
 </file>
 
 <file path=customXml/itemProps1.xml><?xml version="1.0" encoding="utf-8"?>
-<ds:datastoreItem xmlns:ds="http://schemas.openxmlformats.org/officeDocument/2006/customXml" ds:itemID="{1FBFAF08-7A65-4EF8-8B1B-E5668D5E776C}">
+<ds:datastoreItem xmlns:ds="http://schemas.openxmlformats.org/officeDocument/2006/customXml" ds:itemID="{D4F1744B-F0D5-4B72-A4EC-B02221838002}">
   <ds:schemaRefs>
     <ds:schemaRef ds:uri="http://schemas.openxmlformats.org/officeDocument/2006/bibliography"/>
   </ds:schemaRefs>

--- a/Main Manuscript - APA 7th Document - COVID Pulse - A Realtime Web-Based Application for Inclusive Digos City COVID-19 Information Catalog and Tracking.docx
+++ b/Main Manuscript - APA 7th Document - COVID Pulse - A Realtime Web-Based Application for Inclusive Digos City COVID-19 Information Catalog and Tracking.docx
@@ -585,6 +585,9 @@
     </w:p>
     <w:sdt>
       <w:sdtPr>
+        <w:rPr>
+          <w:b w:val="0"/>
+        </w:rPr>
         <w:id w:val="193658655"/>
         <w:docPartObj>
           <w:docPartGallery w:val="Table of Contents"/>
@@ -2338,107 +2341,133 @@
         <w:fldChar w:fldCharType="end"/>
       </w:r>
       <w:r>
+        <w:t xml:space="preserve">. </w:t>
+      </w:r>
+      <w:r>
+        <w:t xml:space="preserve">This framework was developed for the purpose of highlighting the various ways digital technology could be integrated with a pandemic and management response, in this case, the COVID-19 pandemic. </w:t>
+      </w:r>
+      <w:r>
+        <w:t xml:space="preserve">The COVID-19 pandemic had </w:t>
+      </w:r>
+      <w:proofErr w:type="spellStart"/>
+      <w:r>
+        <w:t>catalyzed</w:t>
+      </w:r>
+      <w:proofErr w:type="spellEnd"/>
+      <w:r>
+        <w:t xml:space="preserve"> efforts in various nations for </w:t>
+      </w:r>
+      <w:r>
+        <w:t xml:space="preserve">controlling and </w:t>
+      </w:r>
+      <w:r>
+        <w:t xml:space="preserve">mitigation. However, the </w:t>
+      </w:r>
+      <w:r>
+        <w:t xml:space="preserve">outcome </w:t>
+      </w:r>
+      <w:r>
+        <w:t xml:space="preserve">of the response on the COVID-19 pandemic </w:t>
+      </w:r>
+      <w:r>
+        <w:t xml:space="preserve">depends </w:t>
+      </w:r>
+      <w:r>
+        <w:t>di</w:t>
+      </w:r>
+      <w:r>
+        <w:t xml:space="preserve">stinctively. </w:t>
+      </w:r>
+      <w:r>
+        <w:t xml:space="preserve">Oftentimes, </w:t>
+      </w:r>
+      <w:r>
+        <w:t>outcome</w:t>
+      </w:r>
+      <w:r>
+        <w:t>s</w:t>
+      </w:r>
+      <w:r>
+        <w:t xml:space="preserve"> changes </w:t>
+      </w:r>
+      <w:r>
+        <w:t xml:space="preserve">particularly relies </w:t>
+      </w:r>
+      <w:r>
+        <w:t xml:space="preserve">on </w:t>
+      </w:r>
+      <w:r>
+        <w:t xml:space="preserve">the </w:t>
+      </w:r>
+      <w:r>
+        <w:t xml:space="preserve">strategies </w:t>
+      </w:r>
+      <w:r>
+        <w:t>that were adopted to contain and mitigate the situation.</w:t>
+      </w:r>
+      <w:r>
+        <w:t xml:space="preserve"> </w:t>
+      </w:r>
+      <w:r>
+        <w:t xml:space="preserve">Apart from the quick response, mass </w:t>
+      </w:r>
+      <w:r>
+        <w:t>testi</w:t>
+      </w:r>
+      <w:r>
+        <w:t>ng, contact tracing, and strict imposition of COVID-19 policies various efforts exerted on the COVID-19 pandemic, t</w:t>
+      </w:r>
+      <w:r>
+        <w:t xml:space="preserve">he </w:t>
+      </w:r>
+      <w:r>
+        <w:t xml:space="preserve">framework demonstrates </w:t>
+      </w:r>
+      <w:r>
+        <w:t xml:space="preserve">the </w:t>
+      </w:r>
+      <w:r>
+        <w:t xml:space="preserve">that </w:t>
+      </w:r>
+      <w:r>
+        <w:t xml:space="preserve">the </w:t>
+      </w:r>
+      <w:r>
+        <w:t xml:space="preserve">countries </w:t>
+      </w:r>
+      <w:r>
+        <w:t xml:space="preserve">that </w:t>
+      </w:r>
+      <w:r>
+        <w:t xml:space="preserve">have successfully flattened the incidence curves and maintained a low mortality rate </w:t>
+      </w:r>
+      <w:r>
+        <w:t xml:space="preserve">are usually those who have resorted to adopting </w:t>
+      </w:r>
+      <w:r>
+        <w:t xml:space="preserve">digital technology and made it part of their COVID-19 pandemic policy and overall response </w:t>
+      </w:r>
+      <w:r>
+        <w:fldChar w:fldCharType="begin"/>
+      </w:r>
+      <w:r>
+        <w:instrText xml:space="preserve"> ADDIN ZOTERO_ITEM CSL_CITATION {"citationID":"nEdooQqt","properties":{"formattedCitation":"(Whitelaw et al., 2020)","plainCitation":"(Whitelaw et al., 2020)","noteIndex":0},"citationItems":[{"id":569,"uris":["http://zotero.org/users/9390994/items/54DWIVIG"],"itemData":{"id":569,"type":"article-journal","container-title":"The Lancet Digital Health","DOI":"10.1016/S2589-7500(20)30142-4","ISSN":"25897500","issue":"8","journalAbbreviation":"The Lancet Digital Health","language":"en","page":"e435-e440","source":"DOI.org (Crossref)","title":"Applications of digital technology in COVID-19 pandemic planning and response","volume":"2","author":[{"family":"Whitelaw","given":"Sera"},{"family":"Mamas","given":"Mamas A"},{"family":"Topol","given":"Eric"},{"family":"Van Spall","given":"Harriette G C"}],"issued":{"date-parts":[["2020",8]]}}}],"schema":"https://github.com/citation-style-language/schema/raw/master/csl-citation.json"} </w:instrText>
+      </w:r>
+      <w:r>
+        <w:fldChar w:fldCharType="separate"/>
+      </w:r>
+      <w:r>
+        <w:t>(Whitelaw et al., 2020)</w:t>
+      </w:r>
+      <w:r>
+        <w:fldChar w:fldCharType="end"/>
+      </w:r>
+      <w:r>
         <w:t>.</w:t>
       </w:r>
       <w:r>
         <w:t xml:space="preserve"> </w:t>
       </w:r>
-      <w:r>
-        <w:t xml:space="preserve">This framework was developed for the purpose of highlighting the various ways digital technology could be integrated with a pandemic and management response, in this case, the COVID-19 pandemic. </w:t>
-      </w:r>
-      <w:r>
-        <w:t xml:space="preserve">The COVID-19 pandemic had </w:t>
-      </w:r>
-      <w:proofErr w:type="spellStart"/>
-      <w:r>
-        <w:t>catalyzed</w:t>
-      </w:r>
-      <w:proofErr w:type="spellEnd"/>
-      <w:r>
-        <w:t xml:space="preserve"> efforts in various nations for </w:t>
-      </w:r>
-      <w:r>
-        <w:t xml:space="preserve">controlling and </w:t>
-      </w:r>
-      <w:r>
-        <w:t xml:space="preserve">mitigation. However, the success depends </w:t>
-      </w:r>
-      <w:r>
-        <w:t xml:space="preserve">distinctively, </w:t>
-      </w:r>
-      <w:r>
-        <w:t xml:space="preserve">and the outcome often changes relies </w:t>
-      </w:r>
-      <w:r>
-        <w:t xml:space="preserve">on </w:t>
-      </w:r>
-      <w:r>
-        <w:t xml:space="preserve">one of </w:t>
-      </w:r>
-      <w:r>
-        <w:t xml:space="preserve">the ways and </w:t>
-      </w:r>
-      <w:r>
-        <w:t xml:space="preserve">strategies </w:t>
-      </w:r>
-      <w:r>
-        <w:t>that were adopted to contain and mitigate the situation.</w:t>
-      </w:r>
-      <w:r>
-        <w:t xml:space="preserve"> Nevertheless, the anchored framework explained that with various efforts exerted on the COVID-19 pandemic,</w:t>
-      </w:r>
-      <w:r>
-        <w:t xml:space="preserve"> apart from the quick response, mass </w:t>
-      </w:r>
-      <w:r>
-        <w:t>testi</w:t>
-      </w:r>
-      <w:r>
-        <w:t>ng, contact tracing, and strict imposition of COVID-19 policies</w:t>
-      </w:r>
-      <w:r>
-        <w:t xml:space="preserve">, the viewpoint had argued </w:t>
-      </w:r>
-      <w:r>
-        <w:t xml:space="preserve">that those countries who have successfully flattened the incidence curves and maintained a low mortality rate have the characteristic of adopting digital technology and made it part of their COVID-19 pandemic policy and overall response </w:t>
-      </w:r>
-      <w:r>
-        <w:fldChar w:fldCharType="begin"/>
-      </w:r>
-      <w:r>
-        <w:instrText xml:space="preserve"> ADDIN ZOTERO_ITEM CSL_CITATION {"citationID":"nEdooQqt","properties":{"formattedCitation":"(Whitelaw et al., 2020)","plainCitation":"(Whitelaw et al., 2020)","noteIndex":0},"citationItems":[{"id":569,"uris":["http://zotero.org/users/9390994/items/54DWIVIG"],"itemData":{"id":569,"type":"article-journal","container-title":"The Lancet Digital Health","DOI":"10.1016/S2589-7500(20)30142-4","ISSN":"25897500","issue":"8","journalAbbreviation":"The Lancet Digital Health","language":"en","page":"e435-e440","source":"DOI.org (Crossref)","title":"Applications of digital technology in COVID-19 pandemic planning and response","volume":"2","author":[{"family":"Whitelaw","given":"Sera"},{"family":"Mamas","given":"Mamas A"},{"family":"Topol","given":"Eric"},{"family":"Van Spall","given":"Harriette G C"}],"issued":{"date-parts":[["2020",8]]}}}],"schema":"https://github.com/citation-style-language/schema/raw/master/csl-citation.json"} </w:instrText>
-      </w:r>
-      <w:r>
-        <w:fldChar w:fldCharType="separate"/>
-      </w:r>
-      <w:r>
-        <w:t>(Whitelaw et al., 2020)</w:t>
-      </w:r>
-      <w:r>
-        <w:fldChar w:fldCharType="end"/>
-      </w:r>
-      <w:r>
-        <w:t>.</w:t>
-      </w:r>
-      <w:r>
-        <w:t xml:space="preserve"> So </w:t>
-      </w:r>
-      <w:r>
-        <w:t>nations with successful outcomes are mostly those who have digital applications integrated in their COVID-19 strategic plans.</w:t>
-      </w:r>
-      <w:r>
-        <w:t xml:space="preserve"> </w:t>
-      </w:r>
-      <w:bookmarkStart w:id="4" w:name="LastEdit"/>
-      <w:r>
-        <w:t xml:space="preserve">Hence, this viewpoint clearly supports the rationale for the development of COVID Pulse </w:t>
-      </w:r>
-      <w:r>
-        <w:t>project since the importance of digital applications has been emphasized as one of the key strategies in appropriately controlling the COVID-19 situation.</w:t>
-      </w:r>
-      <w:bookmarkStart w:id="5" w:name="_GoBack"/>
-      <w:bookmarkEnd w:id="4"/>
-      <w:bookmarkEnd w:id="5"/>
     </w:p>
     <w:p>
       <w:pPr>
@@ -2446,8 +2475,3543 @@
         <w:jc w:val="both"/>
       </w:pPr>
       <w:r>
-        <w:t>Additionally, the framework emphasized that there are many ways digital technology can be used as an initiative to pandemic preparedness and response. Digital technology can be utilized as a tool such as Contact Tracing, Quarantine and Self-isolation, Screening for Infection, Clinical Management, Planning and Tracking, and Medical Supplies. Furthermore, in every category of the type of utilization, it has its respective functions, advantages, and disadvantages. Therefore, the research project is adopting the Tracking technology wherein the COVID-19 Pulse, the digital technology that is integrated for the purpose of COVID-19 pandemic response, is aimed to provide epidemiological insights and monitor the COVID-19 situation in real-time. With this, the study had acknowledged the framework postulate that tracking technology may be advantages since it paves the way for an actionable and reliable COVID-19 information, visualization of the COVID-19 virus and pandemic, guides and resource allocation, and dissemination of COVID-19 forecasts. However, the framework also postulated that although tracking technology is advantageous, it is without its disadvantages. One highlighted disadvantage of integrating dashboard technology as part of the COVID-19 pandemic response is the high costs and demand for maintainability.</w:t>
-      </w:r>
+        <w:t xml:space="preserve">Additionally, the framework emphasized that there are many ways digital technology can be used as an initiative to pandemic preparedness and response. Digital technology can be utilized as a tool such as </w:t>
+      </w:r>
+      <w:r>
+        <w:t>c</w:t>
+      </w:r>
+      <w:r>
+        <w:t xml:space="preserve">ontact </w:t>
+      </w:r>
+      <w:r>
+        <w:t>t</w:t>
+      </w:r>
+      <w:r>
+        <w:t xml:space="preserve">racing, </w:t>
+      </w:r>
+      <w:r>
+        <w:t>q</w:t>
+      </w:r>
+      <w:r>
+        <w:t xml:space="preserve">uarantine and </w:t>
+      </w:r>
+      <w:r>
+        <w:t>s</w:t>
+      </w:r>
+      <w:r>
+        <w:t xml:space="preserve">elf-isolation, </w:t>
+      </w:r>
+      <w:r>
+        <w:t>s</w:t>
+      </w:r>
+      <w:r>
+        <w:t xml:space="preserve">creening for </w:t>
+      </w:r>
+      <w:r>
+        <w:t>infection, clinical management, planning and t</w:t>
+      </w:r>
+      <w:r>
+        <w:t>racking, and medical s</w:t>
+      </w:r>
+      <w:r>
+        <w:t xml:space="preserve">upplies, and </w:t>
+      </w:r>
+      <w:r>
+        <w:t>e</w:t>
+      </w:r>
+      <w:r>
+        <w:t>ach</w:t>
+      </w:r>
+      <w:r>
+        <w:t xml:space="preserve"> has its respective functions,</w:t>
+      </w:r>
+      <w:r>
+        <w:t xml:space="preserve"> advantages, and disadvantages. Hence, t</w:t>
+      </w:r>
+      <w:r>
+        <w:t>he research project is adopting the Tracking technology wherein the COVID-19 Pulse, the digital technology that is integrated for the purpose of COVID-19 pandemic response, is aimed to provide epidemiological insights and monitor the C</w:t>
+      </w:r>
+      <w:r>
+        <w:t>OVID-19 situation in real-</w:t>
+      </w:r>
+      <w:proofErr w:type="spellStart"/>
+      <w:r>
+        <w:t>time.</w:t>
+      </w:r>
+      <w:proofErr w:type="spellEnd"/>
+    </w:p>
+    <w:p>
+      <w:pPr>
+        <w:ind w:firstLine="720"/>
+        <w:jc w:val="both"/>
+      </w:pPr>
+      <w:r>
+        <w:t>With this, the study had acknowledged the framework postulate that tracking technology may be advantages since it paves the way for an actionable and reliable COVID-19 information, visualization of the COVID-19 virus and pandemic, guides and resource allocation, and dissemination of COVID-19 forecasts. However, the framework also postulated that although tracking technology is advantageous, it is without its disadvantages. One highlighted disadvantage of integrating dashboard technology as part of the COVID-19 pandemic response is the high costs and demand for maintainability.</w:t>
+      </w:r>
+      <w:r>
+        <w:t xml:space="preserve"> So nations with successful outcomes are mostly those who have digital applications integrated in their COVID-19 strategic plans. </w:t>
+      </w:r>
+      <w:bookmarkStart w:id="4" w:name="LastEdit"/>
+      <w:r>
+        <w:t>T</w:t>
+      </w:r>
+      <w:r>
+        <w:t xml:space="preserve">his </w:t>
+      </w:r>
+      <w:r>
+        <w:t xml:space="preserve">framework </w:t>
+      </w:r>
+      <w:r>
+        <w:t xml:space="preserve">was chosen specifically since it </w:t>
+      </w:r>
+      <w:r>
+        <w:t xml:space="preserve">clearly supports the rationale for the development of COVID Pulse </w:t>
+      </w:r>
+      <w:r>
+        <w:t>project. The</w:t>
+      </w:r>
+      <w:r>
+        <w:t xml:space="preserve"> importance of digital applications has been emphasized as one of the key strategies in appropriately controlling the COVID-19 situation.</w:t>
+      </w:r>
+      <w:bookmarkEnd w:id="4"/>
+    </w:p>
+    <w:p>
+      <w:pPr>
+        <w:jc w:val="both"/>
+      </w:pPr>
+      <w:r>
+        <mc:AlternateContent>
+          <mc:Choice Requires="wps">
+            <w:drawing>
+              <wp:anchor distT="0" distB="0" distL="114300" distR="114300" simplePos="0" relativeHeight="251658240" behindDoc="0" locked="0" layoutInCell="1" allowOverlap="1" wp14:anchorId="2F9919BF" wp14:editId="1F7D8922">
+                <wp:simplePos x="0" y="0"/>
+                <wp:positionH relativeFrom="column">
+                  <wp:posOffset>4166483</wp:posOffset>
+                </wp:positionH>
+                <wp:positionV relativeFrom="paragraph">
+                  <wp:posOffset>25152</wp:posOffset>
+                </wp:positionV>
+                <wp:extent cx="1757045" cy="357808"/>
+                <wp:effectExtent l="0" t="0" r="14605" b="23495"/>
+                <wp:wrapNone/>
+                <wp:docPr id="20" name="Rectangle 20"/>
+                <wp:cNvGraphicFramePr/>
+                <a:graphic xmlns:a="http://schemas.openxmlformats.org/drawingml/2006/main">
+                  <a:graphicData uri="http://schemas.microsoft.com/office/word/2010/wordprocessingShape">
+                    <wps:wsp>
+                      <wps:cNvSpPr/>
+                      <wps:spPr>
+                        <a:xfrm>
+                          <a:off x="0" y="0"/>
+                          <a:ext cx="1757045" cy="357808"/>
+                        </a:xfrm>
+                        <a:prstGeom prst="rect">
+                          <a:avLst/>
+                        </a:prstGeom>
+                        <a:noFill/>
+                        <a:ln w="9525" cap="flat" cmpd="sng" algn="ctr">
+                          <a:solidFill>
+                            <a:schemeClr val="dk1"/>
+                          </a:solidFill>
+                          <a:prstDash val="solid"/>
+                          <a:round/>
+                          <a:headEnd type="none" w="med" len="med"/>
+                          <a:tailEnd type="none" w="med" len="med"/>
+                        </a:ln>
+                      </wps:spPr>
+                      <wps:style>
+                        <a:lnRef idx="0">
+                          <a:scrgbClr r="0" g="0" b="0"/>
+                        </a:lnRef>
+                        <a:fillRef idx="0">
+                          <a:scrgbClr r="0" g="0" b="0"/>
+                        </a:fillRef>
+                        <a:effectRef idx="0">
+                          <a:scrgbClr r="0" g="0" b="0"/>
+                        </a:effectRef>
+                        <a:fontRef idx="minor">
+                          <a:schemeClr val="dk1"/>
+                        </a:fontRef>
+                      </wps:style>
+                      <wps:txbx>
+                        <w:txbxContent>
+                          <w:p>
+                            <w:pPr>
+                              <w:spacing w:line="240" w:lineRule="auto"/>
+                              <w:jc w:val="center"/>
+                            </w:pPr>
+                            <w:r>
+                              <w:t>Output</w:t>
+                            </w:r>
+                          </w:p>
+                        </w:txbxContent>
+                      </wps:txbx>
+                      <wps:bodyPr rot="0" spcFirstLastPara="0" vertOverflow="overflow" horzOverflow="overflow" vert="horz" wrap="square" lIns="91440" tIns="45720" rIns="91440" bIns="45720" numCol="1" spcCol="0" rtlCol="0" fromWordArt="0" anchor="ctr" anchorCtr="0" forceAA="0" compatLnSpc="1">
+                        <a:prstTxWarp prst="textNoShape">
+                          <a:avLst/>
+                        </a:prstTxWarp>
+                        <a:noAutofit/>
+                      </wps:bodyPr>
+                    </wps:wsp>
+                  </a:graphicData>
+                </a:graphic>
+                <wp14:sizeRelH relativeFrom="margin">
+                  <wp14:pctWidth>0</wp14:pctWidth>
+                </wp14:sizeRelH>
+                <wp14:sizeRelV relativeFrom="margin">
+                  <wp14:pctHeight>0</wp14:pctHeight>
+                </wp14:sizeRelV>
+              </wp:anchor>
+            </w:drawing>
+          </mc:Choice>
+          <mc:Fallback>
+            <w:pict>
+              <v:rect w14:anchorId="2F9919BF" id="Rectangle 20" o:spid="_x0000_s1026" style="position:absolute;left:0;text-align:left;margin-left:328.05pt;margin-top:2pt;width:138.35pt;height:28.15pt;z-index:251658240;visibility:visible;mso-wrap-style:square;mso-width-percent:0;mso-height-percent:0;mso-wrap-distance-left:9pt;mso-wrap-distance-top:0;mso-wrap-distance-right:9pt;mso-wrap-distance-bottom:0;mso-position-horizontal:absolute;mso-position-horizontal-relative:text;mso-position-vertical:absolute;mso-position-vertical-relative:text;mso-width-percent:0;mso-height-percent:0;mso-width-relative:margin;mso-height-relative:margin;v-text-anchor:middle" o:gfxdata="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" filled="f" strokecolor="black [3200]">
+                <v:stroke joinstyle="round"/>
+                <v:textbox>
+                  <w:txbxContent>
+                    <w:p>
+                      <w:pPr>
+                        <w:spacing w:line="240" w:lineRule="auto"/>
+                        <w:jc w:val="center"/>
+                      </w:pPr>
+                      <w:r>
+                        <w:t>Output</w:t>
+                      </w:r>
+                    </w:p>
+                  </w:txbxContent>
+                </v:textbox>
+              </v:rect>
+            </w:pict>
+          </mc:Fallback>
+        </mc:AlternateContent>
+      </w:r>
+      <w:r>
+        <mc:AlternateContent>
+          <mc:Choice Requires="wps">
+            <w:drawing>
+              <wp:anchor distT="0" distB="0" distL="114300" distR="114300" simplePos="0" relativeHeight="251657216" behindDoc="0" locked="0" layoutInCell="1" allowOverlap="1" wp14:anchorId="709D5FFB" wp14:editId="607821A8">
+                <wp:simplePos x="0" y="0"/>
+                <wp:positionH relativeFrom="column">
+                  <wp:posOffset>2122998</wp:posOffset>
+                </wp:positionH>
+                <wp:positionV relativeFrom="paragraph">
+                  <wp:posOffset>25152</wp:posOffset>
+                </wp:positionV>
+                <wp:extent cx="1757045" cy="357808"/>
+                <wp:effectExtent l="0" t="0" r="14605" b="23495"/>
+                <wp:wrapNone/>
+                <wp:docPr id="19" name="Rectangle 19"/>
+                <wp:cNvGraphicFramePr/>
+                <a:graphic xmlns:a="http://schemas.openxmlformats.org/drawingml/2006/main">
+                  <a:graphicData uri="http://schemas.microsoft.com/office/word/2010/wordprocessingShape">
+                    <wps:wsp>
+                      <wps:cNvSpPr/>
+                      <wps:spPr>
+                        <a:xfrm>
+                          <a:off x="0" y="0"/>
+                          <a:ext cx="1757045" cy="357808"/>
+                        </a:xfrm>
+                        <a:prstGeom prst="rect">
+                          <a:avLst/>
+                        </a:prstGeom>
+                        <a:noFill/>
+                        <a:ln w="9525" cap="flat" cmpd="sng" algn="ctr">
+                          <a:solidFill>
+                            <a:schemeClr val="dk1"/>
+                          </a:solidFill>
+                          <a:prstDash val="solid"/>
+                          <a:round/>
+                          <a:headEnd type="none" w="med" len="med"/>
+                          <a:tailEnd type="none" w="med" len="med"/>
+                        </a:ln>
+                      </wps:spPr>
+                      <wps:style>
+                        <a:lnRef idx="0">
+                          <a:scrgbClr r="0" g="0" b="0"/>
+                        </a:lnRef>
+                        <a:fillRef idx="0">
+                          <a:scrgbClr r="0" g="0" b="0"/>
+                        </a:fillRef>
+                        <a:effectRef idx="0">
+                          <a:scrgbClr r="0" g="0" b="0"/>
+                        </a:effectRef>
+                        <a:fontRef idx="minor">
+                          <a:schemeClr val="dk1"/>
+                        </a:fontRef>
+                      </wps:style>
+                      <wps:txbx>
+                        <w:txbxContent>
+                          <w:p>
+                            <w:pPr>
+                              <w:spacing w:line="240" w:lineRule="auto"/>
+                              <w:jc w:val="center"/>
+                            </w:pPr>
+                            <w:r>
+                              <w:t>Process</w:t>
+                            </w:r>
+                          </w:p>
+                        </w:txbxContent>
+                      </wps:txbx>
+                      <wps:bodyPr rot="0" spcFirstLastPara="0" vertOverflow="overflow" horzOverflow="overflow" vert="horz" wrap="square" lIns="91440" tIns="45720" rIns="91440" bIns="45720" numCol="1" spcCol="0" rtlCol="0" fromWordArt="0" anchor="ctr" anchorCtr="0" forceAA="0" compatLnSpc="1">
+                        <a:prstTxWarp prst="textNoShape">
+                          <a:avLst/>
+                        </a:prstTxWarp>
+                        <a:noAutofit/>
+                      </wps:bodyPr>
+                    </wps:wsp>
+                  </a:graphicData>
+                </a:graphic>
+                <wp14:sizeRelH relativeFrom="margin">
+                  <wp14:pctWidth>0</wp14:pctWidth>
+                </wp14:sizeRelH>
+                <wp14:sizeRelV relativeFrom="margin">
+                  <wp14:pctHeight>0</wp14:pctHeight>
+                </wp14:sizeRelV>
+              </wp:anchor>
+            </w:drawing>
+          </mc:Choice>
+          <mc:Fallback>
+            <w:pict>
+              <v:rect w14:anchorId="709D5FFB" id="Rectangle 19" o:spid="_x0000_s1027" style="position:absolute;left:0;text-align:left;margin-left:167.15pt;margin-top:2pt;width:138.35pt;height:28.15pt;z-index:251657216;visibility:visible;mso-wrap-style:square;mso-width-percent:0;mso-height-percent:0;mso-wrap-distance-left:9pt;mso-wrap-distance-top:0;mso-wrap-distance-right:9pt;mso-wrap-distance-bottom:0;mso-position-horizontal:absolute;mso-position-horizontal-relative:text;mso-position-vertical:absolute;mso-position-vertical-relative:text;mso-width-percent:0;mso-height-percent:0;mso-width-relative:margin;mso-height-relative:margin;v-text-anchor:middle" o:gfxdata="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" filled="f" strokecolor="black [3200]">
+                <v:stroke joinstyle="round"/>
+                <v:textbox>
+                  <w:txbxContent>
+                    <w:p>
+                      <w:pPr>
+                        <w:spacing w:line="240" w:lineRule="auto"/>
+                        <w:jc w:val="center"/>
+                      </w:pPr>
+                      <w:r>
+                        <w:t>Process</w:t>
+                      </w:r>
+                    </w:p>
+                  </w:txbxContent>
+                </v:textbox>
+              </v:rect>
+            </w:pict>
+          </mc:Fallback>
+        </mc:AlternateContent>
+      </w:r>
+      <w:r>
+        <mc:AlternateContent>
+          <mc:Choice Requires="wps">
+            <w:drawing>
+              <wp:anchor distT="0" distB="0" distL="114300" distR="114300" simplePos="0" relativeHeight="251656192" behindDoc="0" locked="0" layoutInCell="1" allowOverlap="1" wp14:anchorId="543A7FC6" wp14:editId="6344A3AC">
+                <wp:simplePos x="0" y="0"/>
+                <wp:positionH relativeFrom="column">
+                  <wp:posOffset>23854</wp:posOffset>
+                </wp:positionH>
+                <wp:positionV relativeFrom="paragraph">
+                  <wp:posOffset>25152</wp:posOffset>
+                </wp:positionV>
+                <wp:extent cx="1757239" cy="357808"/>
+                <wp:effectExtent l="0" t="0" r="14605" b="23495"/>
+                <wp:wrapNone/>
+                <wp:docPr id="18" name="Rectangle 18"/>
+                <wp:cNvGraphicFramePr/>
+                <a:graphic xmlns:a="http://schemas.openxmlformats.org/drawingml/2006/main">
+                  <a:graphicData uri="http://schemas.microsoft.com/office/word/2010/wordprocessingShape">
+                    <wps:wsp>
+                      <wps:cNvSpPr/>
+                      <wps:spPr>
+                        <a:xfrm>
+                          <a:off x="0" y="0"/>
+                          <a:ext cx="1757239" cy="357808"/>
+                        </a:xfrm>
+                        <a:prstGeom prst="rect">
+                          <a:avLst/>
+                        </a:prstGeom>
+                        <a:noFill/>
+                        <a:ln w="9525" cap="flat" cmpd="sng" algn="ctr">
+                          <a:solidFill>
+                            <a:schemeClr val="dk1"/>
+                          </a:solidFill>
+                          <a:prstDash val="solid"/>
+                          <a:round/>
+                          <a:headEnd type="none" w="med" len="med"/>
+                          <a:tailEnd type="none" w="med" len="med"/>
+                        </a:ln>
+                      </wps:spPr>
+                      <wps:style>
+                        <a:lnRef idx="0">
+                          <a:scrgbClr r="0" g="0" b="0"/>
+                        </a:lnRef>
+                        <a:fillRef idx="0">
+                          <a:scrgbClr r="0" g="0" b="0"/>
+                        </a:fillRef>
+                        <a:effectRef idx="0">
+                          <a:scrgbClr r="0" g="0" b="0"/>
+                        </a:effectRef>
+                        <a:fontRef idx="minor">
+                          <a:schemeClr val="dk1"/>
+                        </a:fontRef>
+                      </wps:style>
+                      <wps:txbx>
+                        <w:txbxContent>
+                          <w:p>
+                            <w:pPr>
+                              <w:spacing w:line="240" w:lineRule="auto"/>
+                              <w:jc w:val="center"/>
+                            </w:pPr>
+                            <w:r>
+                              <w:t>Input</w:t>
+                            </w:r>
+                          </w:p>
+                        </w:txbxContent>
+                      </wps:txbx>
+                      <wps:bodyPr rot="0" spcFirstLastPara="0" vertOverflow="overflow" horzOverflow="overflow" vert="horz" wrap="square" lIns="91440" tIns="45720" rIns="91440" bIns="45720" numCol="1" spcCol="0" rtlCol="0" fromWordArt="0" anchor="ctr" anchorCtr="0" forceAA="0" compatLnSpc="1">
+                        <a:prstTxWarp prst="textNoShape">
+                          <a:avLst/>
+                        </a:prstTxWarp>
+                        <a:noAutofit/>
+                      </wps:bodyPr>
+                    </wps:wsp>
+                  </a:graphicData>
+                </a:graphic>
+                <wp14:sizeRelH relativeFrom="margin">
+                  <wp14:pctWidth>0</wp14:pctWidth>
+                </wp14:sizeRelH>
+                <wp14:sizeRelV relativeFrom="margin">
+                  <wp14:pctHeight>0</wp14:pctHeight>
+                </wp14:sizeRelV>
+              </wp:anchor>
+            </w:drawing>
+          </mc:Choice>
+          <mc:Fallback>
+            <w:pict>
+              <v:rect w14:anchorId="543A7FC6" id="Rectangle 18" o:spid="_x0000_s1028" style="position:absolute;left:0;text-align:left;margin-left:1.9pt;margin-top:2pt;width:138.35pt;height:28.15pt;z-index:251656192;visibility:visible;mso-wrap-style:square;mso-width-percent:0;mso-height-percent:0;mso-wrap-distance-left:9pt;mso-wrap-distance-top:0;mso-wrap-distance-right:9pt;mso-wrap-distance-bottom:0;mso-position-horizontal:absolute;mso-position-horizontal-relative:text;mso-position-vertical:absolute;mso-position-vertical-relative:text;mso-width-percent:0;mso-height-percent:0;mso-width-relative:margin;mso-height-relative:margin;v-text-anchor:middle" o:gfxdata="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" filled="f" strokecolor="black [3200]">
+                <v:stroke joinstyle="round"/>
+                <v:textbox>
+                  <w:txbxContent>
+                    <w:p>
+                      <w:pPr>
+                        <w:spacing w:line="240" w:lineRule="auto"/>
+                        <w:jc w:val="center"/>
+                      </w:pPr>
+                      <w:r>
+                        <w:t>Input</w:t>
+                      </w:r>
+                    </w:p>
+                  </w:txbxContent>
+                </v:textbox>
+              </v:rect>
+            </w:pict>
+          </mc:Fallback>
+        </mc:AlternateContent>
+      </w:r>
+      <w:r>
+        <w:tab/>
+      </w:r>
+    </w:p>
+    <w:p>
+      <w:pPr>
+        <w:jc w:val="both"/>
+      </w:pPr>
+      <w:r>
+        <w:rPr>
+          <w:noProof/>
+          <w:lang w:val="en-US" w:eastAsia="en-US"/>
+        </w:rPr>
+        <mc:AlternateContent>
+          <mc:Choice Requires="wps">
+            <w:drawing>
+              <wp:anchor distT="0" distB="0" distL="114300" distR="114300" simplePos="0" relativeHeight="251654144" behindDoc="0" locked="0" layoutInCell="1" allowOverlap="1" wp14:anchorId="71E03718" wp14:editId="41AE9079">
+                <wp:simplePos x="0" y="0"/>
+                <wp:positionH relativeFrom="column">
+                  <wp:posOffset>4166235</wp:posOffset>
+                </wp:positionH>
+                <wp:positionV relativeFrom="paragraph">
+                  <wp:posOffset>156210</wp:posOffset>
+                </wp:positionV>
+                <wp:extent cx="1757045" cy="2553335"/>
+                <wp:effectExtent l="0" t="0" r="14605" b="18415"/>
+                <wp:wrapNone/>
+                <wp:docPr id="17" name="Rectangle 17"/>
+                <wp:cNvGraphicFramePr/>
+                <a:graphic xmlns:a="http://schemas.openxmlformats.org/drawingml/2006/main">
+                  <a:graphicData uri="http://schemas.microsoft.com/office/word/2010/wordprocessingShape">
+                    <wps:wsp>
+                      <wps:cNvSpPr/>
+                      <wps:spPr>
+                        <a:xfrm>
+                          <a:off x="0" y="0"/>
+                          <a:ext cx="1757045" cy="2553335"/>
+                        </a:xfrm>
+                        <a:prstGeom prst="rect">
+                          <a:avLst/>
+                        </a:prstGeom>
+                        <a:noFill/>
+                        <a:ln w="9525" cap="flat" cmpd="sng" algn="ctr">
+                          <a:solidFill>
+                            <a:schemeClr val="dk1"/>
+                          </a:solidFill>
+                          <a:prstDash val="solid"/>
+                          <a:round/>
+                          <a:headEnd type="none" w="med" len="med"/>
+                          <a:tailEnd type="none" w="med" len="med"/>
+                        </a:ln>
+                      </wps:spPr>
+                      <wps:style>
+                        <a:lnRef idx="0">
+                          <a:scrgbClr r="0" g="0" b="0"/>
+                        </a:lnRef>
+                        <a:fillRef idx="0">
+                          <a:scrgbClr r="0" g="0" b="0"/>
+                        </a:fillRef>
+                        <a:effectRef idx="0">
+                          <a:scrgbClr r="0" g="0" b="0"/>
+                        </a:effectRef>
+                        <a:fontRef idx="minor">
+                          <a:schemeClr val="dk1"/>
+                        </a:fontRef>
+                      </wps:style>
+                      <wps:bodyPr rot="0" spcFirstLastPara="0" vertOverflow="overflow" horzOverflow="overflow" vert="horz" wrap="square" lIns="91440" tIns="45720" rIns="91440" bIns="45720" numCol="1" spcCol="0" rtlCol="0" fromWordArt="0" anchor="ctr" anchorCtr="0" forceAA="0" compatLnSpc="1">
+                        <a:prstTxWarp prst="textNoShape">
+                          <a:avLst/>
+                        </a:prstTxWarp>
+                        <a:noAutofit/>
+                      </wps:bodyPr>
+                    </wps:wsp>
+                  </a:graphicData>
+                </a:graphic>
+                <wp14:sizeRelH relativeFrom="margin">
+                  <wp14:pctWidth>0</wp14:pctWidth>
+                </wp14:sizeRelH>
+              </wp:anchor>
+            </w:drawing>
+          </mc:Choice>
+          <mc:Fallback>
+            <w:pict>
+              <v:rect w14:anchorId="2D754A4B" id="Rectangle 17" o:spid="_x0000_s1026" style="position:absolute;margin-left:328.05pt;margin-top:12.3pt;width:138.35pt;height:201.05pt;z-index:251654144;visibility:visible;mso-wrap-style:square;mso-width-percent:0;mso-wrap-distance-left:9pt;mso-wrap-distance-top:0;mso-wrap-distance-right:9pt;mso-wrap-distance-bottom:0;mso-position-horizontal:absolute;mso-position-horizontal-relative:text;mso-position-vertical:absolute;mso-position-vertical-relative:text;mso-width-percent:0;mso-width-relative:margin;v-text-anchor:middle" o:gfxdata="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" filled="f" strokecolor="black [3200]">
+                <v:stroke joinstyle="round"/>
+              </v:rect>
+            </w:pict>
+          </mc:Fallback>
+        </mc:AlternateContent>
+      </w:r>
+      <w:r>
+        <w:rPr>
+          <w:noProof/>
+          <w:lang w:val="en-US" w:eastAsia="en-US"/>
+        </w:rPr>
+        <mc:AlternateContent>
+          <mc:Choice Requires="wps">
+            <w:drawing>
+              <wp:anchor distT="0" distB="0" distL="114300" distR="114300" simplePos="0" relativeHeight="251652096" behindDoc="0" locked="0" layoutInCell="1" allowOverlap="1" wp14:anchorId="7CC7A667" wp14:editId="1247BD66">
+                <wp:simplePos x="0" y="0"/>
+                <wp:positionH relativeFrom="column">
+                  <wp:posOffset>2122805</wp:posOffset>
+                </wp:positionH>
+                <wp:positionV relativeFrom="paragraph">
+                  <wp:posOffset>156210</wp:posOffset>
+                </wp:positionV>
+                <wp:extent cx="1757045" cy="2553335"/>
+                <wp:effectExtent l="0" t="0" r="14605" b="18415"/>
+                <wp:wrapNone/>
+                <wp:docPr id="16" name="Rectangle 16"/>
+                <wp:cNvGraphicFramePr/>
+                <a:graphic xmlns:a="http://schemas.openxmlformats.org/drawingml/2006/main">
+                  <a:graphicData uri="http://schemas.microsoft.com/office/word/2010/wordprocessingShape">
+                    <wps:wsp>
+                      <wps:cNvSpPr/>
+                      <wps:spPr>
+                        <a:xfrm>
+                          <a:off x="0" y="0"/>
+                          <a:ext cx="1757045" cy="2553335"/>
+                        </a:xfrm>
+                        <a:prstGeom prst="rect">
+                          <a:avLst/>
+                        </a:prstGeom>
+                        <a:noFill/>
+                        <a:ln w="9525" cap="flat" cmpd="sng" algn="ctr">
+                          <a:solidFill>
+                            <a:schemeClr val="dk1"/>
+                          </a:solidFill>
+                          <a:prstDash val="solid"/>
+                          <a:round/>
+                          <a:headEnd type="none" w="med" len="med"/>
+                          <a:tailEnd type="none" w="med" len="med"/>
+                        </a:ln>
+                      </wps:spPr>
+                      <wps:style>
+                        <a:lnRef idx="0">
+                          <a:scrgbClr r="0" g="0" b="0"/>
+                        </a:lnRef>
+                        <a:fillRef idx="0">
+                          <a:scrgbClr r="0" g="0" b="0"/>
+                        </a:fillRef>
+                        <a:effectRef idx="0">
+                          <a:scrgbClr r="0" g="0" b="0"/>
+                        </a:effectRef>
+                        <a:fontRef idx="minor">
+                          <a:schemeClr val="dk1"/>
+                        </a:fontRef>
+                      </wps:style>
+                      <wps:bodyPr rot="0" spcFirstLastPara="0" vertOverflow="overflow" horzOverflow="overflow" vert="horz" wrap="square" lIns="91440" tIns="45720" rIns="91440" bIns="45720" numCol="1" spcCol="0" rtlCol="0" fromWordArt="0" anchor="ctr" anchorCtr="0" forceAA="0" compatLnSpc="1">
+                        <a:prstTxWarp prst="textNoShape">
+                          <a:avLst/>
+                        </a:prstTxWarp>
+                        <a:noAutofit/>
+                      </wps:bodyPr>
+                    </wps:wsp>
+                  </a:graphicData>
+                </a:graphic>
+                <wp14:sizeRelH relativeFrom="margin">
+                  <wp14:pctWidth>0</wp14:pctWidth>
+                </wp14:sizeRelH>
+              </wp:anchor>
+            </w:drawing>
+          </mc:Choice>
+          <mc:Fallback>
+            <w:pict>
+              <v:rect w14:anchorId="44357061" id="Rectangle 16" o:spid="_x0000_s1026" style="position:absolute;margin-left:167.15pt;margin-top:12.3pt;width:138.35pt;height:201.05pt;z-index:251652096;visibility:visible;mso-wrap-style:square;mso-width-percent:0;mso-wrap-distance-left:9pt;mso-wrap-distance-top:0;mso-wrap-distance-right:9pt;mso-wrap-distance-bottom:0;mso-position-horizontal:absolute;mso-position-horizontal-relative:text;mso-position-vertical:absolute;mso-position-vertical-relative:text;mso-width-percent:0;mso-width-relative:margin;v-text-anchor:middle" o:gfxdata="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" filled="f" strokecolor="black [3200]">
+                <v:stroke joinstyle="round"/>
+              </v:rect>
+            </w:pict>
+          </mc:Fallback>
+        </mc:AlternateContent>
+      </w:r>
+      <w:r>
+        <w:rPr>
+          <w:noProof/>
+          <w:lang w:val="en-US" w:eastAsia="en-US"/>
+        </w:rPr>
+        <mc:AlternateContent>
+          <mc:Choice Requires="wps">
+            <w:drawing>
+              <wp:anchor distT="0" distB="0" distL="114300" distR="114300" simplePos="0" relativeHeight="251650048" behindDoc="0" locked="0" layoutInCell="1" allowOverlap="1">
+                <wp:simplePos x="0" y="0"/>
+                <wp:positionH relativeFrom="column">
+                  <wp:posOffset>23495</wp:posOffset>
+                </wp:positionH>
+                <wp:positionV relativeFrom="paragraph">
+                  <wp:posOffset>156541</wp:posOffset>
+                </wp:positionV>
+                <wp:extent cx="1757045" cy="2553335"/>
+                <wp:effectExtent l="0" t="0" r="14605" b="18415"/>
+                <wp:wrapNone/>
+                <wp:docPr id="3" name="Rectangle 3"/>
+                <wp:cNvGraphicFramePr/>
+                <a:graphic xmlns:a="http://schemas.openxmlformats.org/drawingml/2006/main">
+                  <a:graphicData uri="http://schemas.microsoft.com/office/word/2010/wordprocessingShape">
+                    <wps:wsp>
+                      <wps:cNvSpPr/>
+                      <wps:spPr>
+                        <a:xfrm>
+                          <a:off x="0" y="0"/>
+                          <a:ext cx="1757045" cy="2553335"/>
+                        </a:xfrm>
+                        <a:prstGeom prst="rect">
+                          <a:avLst/>
+                        </a:prstGeom>
+                        <a:noFill/>
+                        <a:ln w="9525" cap="flat" cmpd="sng" algn="ctr">
+                          <a:solidFill>
+                            <a:schemeClr val="dk1"/>
+                          </a:solidFill>
+                          <a:prstDash val="solid"/>
+                          <a:round/>
+                          <a:headEnd type="none" w="med" len="med"/>
+                          <a:tailEnd type="none" w="med" len="med"/>
+                        </a:ln>
+                      </wps:spPr>
+                      <wps:style>
+                        <a:lnRef idx="0">
+                          <a:scrgbClr r="0" g="0" b="0"/>
+                        </a:lnRef>
+                        <a:fillRef idx="0">
+                          <a:scrgbClr r="0" g="0" b="0"/>
+                        </a:fillRef>
+                        <a:effectRef idx="0">
+                          <a:scrgbClr r="0" g="0" b="0"/>
+                        </a:effectRef>
+                        <a:fontRef idx="minor">
+                          <a:schemeClr val="dk1"/>
+                        </a:fontRef>
+                      </wps:style>
+                      <wps:txbx>
+                        <w:txbxContent>
+                          <w:p>
+                            <w:pPr>
+                              <w:spacing w:after="240" w:line="240" w:lineRule="auto"/>
+                              <w:jc w:val="center"/>
+                            </w:pPr>
+                            <w:r>
+                              <w:t>Research Problem</w:t>
+                            </w:r>
+                          </w:p>
+                          <w:p>
+                            <w:pPr>
+                              <w:spacing w:after="240" w:line="240" w:lineRule="auto"/>
+                              <w:jc w:val="center"/>
+                            </w:pPr>
+                            <w:r>
+                              <w:t xml:space="preserve">Programming </w:t>
+                            </w:r>
+                            <w:proofErr w:type="spellStart"/>
+                            <w:r>
+                              <w:t>Requirments</w:t>
+                            </w:r>
+                            <w:proofErr w:type="spellEnd"/>
+                          </w:p>
+                          <w:p>
+                            <w:pPr>
+                              <w:spacing w:after="240" w:line="240" w:lineRule="auto"/>
+                              <w:jc w:val="center"/>
+                            </w:pPr>
+                          </w:p>
+                          <w:p>
+                            <w:pPr>
+                              <w:jc w:val="center"/>
+                            </w:pPr>
+                          </w:p>
+                        </w:txbxContent>
+                      </wps:txbx>
+                      <wps:bodyPr rot="0" spcFirstLastPara="0" vertOverflow="overflow" horzOverflow="overflow" vert="horz" wrap="square" lIns="91440" tIns="45720" rIns="91440" bIns="45720" numCol="1" spcCol="0" rtlCol="0" fromWordArt="0" anchor="ctr" anchorCtr="0" forceAA="0" compatLnSpc="1">
+                        <a:prstTxWarp prst="textNoShape">
+                          <a:avLst/>
+                        </a:prstTxWarp>
+                        <a:noAutofit/>
+                      </wps:bodyPr>
+                    </wps:wsp>
+                  </a:graphicData>
+                </a:graphic>
+                <wp14:sizeRelH relativeFrom="margin">
+                  <wp14:pctWidth>0</wp14:pctWidth>
+                </wp14:sizeRelH>
+              </wp:anchor>
+            </w:drawing>
+          </mc:Choice>
+          <mc:Fallback>
+            <w:pict>
+              <v:rect id="Rectangle 3" o:spid="_x0000_s1029" style="position:absolute;left:0;text-align:left;margin-left:1.85pt;margin-top:12.35pt;width:138.35pt;height:201.05pt;z-index:251650048;visibility:visible;mso-wrap-style:square;mso-width-percent:0;mso-wrap-distance-left:9pt;mso-wrap-distance-top:0;mso-wrap-distance-right:9pt;mso-wrap-distance-bottom:0;mso-position-horizontal:absolute;mso-position-horizontal-relative:text;mso-position-vertical:absolute;mso-position-vertical-relative:text;mso-width-percent:0;mso-width-relative:margin;v-text-anchor:middle" o:gfxdata="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" filled="f" strokecolor="black [3200]">
+                <v:stroke joinstyle="round"/>
+                <v:textbox>
+                  <w:txbxContent>
+                    <w:p>
+                      <w:pPr>
+                        <w:spacing w:after="240" w:line="240" w:lineRule="auto"/>
+                        <w:jc w:val="center"/>
+                      </w:pPr>
+                      <w:r>
+                        <w:t>Research Problem</w:t>
+                      </w:r>
+                    </w:p>
+                    <w:p>
+                      <w:pPr>
+                        <w:spacing w:after="240" w:line="240" w:lineRule="auto"/>
+                        <w:jc w:val="center"/>
+                      </w:pPr>
+                      <w:r>
+                        <w:t xml:space="preserve">Programming </w:t>
+                      </w:r>
+                      <w:proofErr w:type="spellStart"/>
+                      <w:r>
+                        <w:t>Requirments</w:t>
+                      </w:r>
+                      <w:proofErr w:type="spellEnd"/>
+                    </w:p>
+                    <w:p>
+                      <w:pPr>
+                        <w:spacing w:after="240" w:line="240" w:lineRule="auto"/>
+                        <w:jc w:val="center"/>
+                      </w:pPr>
+                    </w:p>
+                    <w:p>
+                      <w:pPr>
+                        <w:jc w:val="center"/>
+                      </w:pPr>
+                    </w:p>
+                  </w:txbxContent>
+                </v:textbox>
+              </v:rect>
+            </w:pict>
+          </mc:Fallback>
+        </mc:AlternateContent>
+      </w:r>
+    </w:p>
+    <w:p>
+      <w:pPr>
+        <w:jc w:val="both"/>
+      </w:pPr>
+    </w:p>
+    <w:p>
+      <w:pPr>
+        <w:jc w:val="both"/>
+      </w:pPr>
+    </w:p>
+    <w:p>
+      <w:pPr>
+        <w:jc w:val="both"/>
+      </w:pPr>
+    </w:p>
+    <w:p>
+      <w:pPr>
+        <w:jc w:val="both"/>
+      </w:pPr>
+    </w:p>
+    <w:p>
+      <w:pPr>
+        <w:jc w:val="both"/>
+      </w:pPr>
+    </w:p>
+    <w:p>
+      <w:pPr>
+        <w:jc w:val="both"/>
+      </w:pPr>
+    </w:p>
+    <w:p>
+      <w:pPr>
+        <w:jc w:val="both"/>
+      </w:pPr>
+    </w:p>
+    <w:p>
+      <w:pPr>
+        <w:jc w:val="both"/>
+      </w:pPr>
+    </w:p>
+    <w:p>
+      <w:pPr>
+        <w:jc w:val="both"/>
+      </w:pPr>
+      <w:r>
+        <w:rPr>
+          <w:noProof/>
+          <w:lang w:val="en-US" w:eastAsia="en-US"/>
+        </w:rPr>
+        <mc:AlternateContent>
+          <mc:Choice Requires="wpg">
+            <w:drawing>
+              <wp:anchor distT="0" distB="0" distL="114300" distR="114300" simplePos="0" relativeHeight="251673600" behindDoc="0" locked="0" layoutInCell="1" allowOverlap="1">
+                <wp:simplePos x="0" y="0"/>
+                <wp:positionH relativeFrom="column">
+                  <wp:posOffset>0</wp:posOffset>
+                </wp:positionH>
+                <wp:positionV relativeFrom="paragraph">
+                  <wp:posOffset>5315803</wp:posOffset>
+                </wp:positionV>
+                <wp:extent cx="1890215" cy="3459707"/>
+                <wp:effectExtent l="0" t="0" r="15240" b="26670"/>
+                <wp:wrapNone/>
+                <wp:docPr id="30" name="Group 30"/>
+                <wp:cNvGraphicFramePr/>
+                <a:graphic xmlns:a="http://schemas.openxmlformats.org/drawingml/2006/main">
+                  <a:graphicData uri="http://schemas.microsoft.com/office/word/2010/wordprocessingGroup">
+                    <wpg:wgp>
+                      <wpg:cNvGrpSpPr/>
+                      <wpg:grpSpPr>
+                        <a:xfrm>
+                          <a:off x="0" y="0"/>
+                          <a:ext cx="1890215" cy="3459707"/>
+                          <a:chOff x="0" y="0"/>
+                          <a:chExt cx="2326943" cy="3459707"/>
+                        </a:xfrm>
+                      </wpg:grpSpPr>
+                      <wps:wsp>
+                        <wps:cNvPr id="22" name="Rectangle 22"/>
+                        <wps:cNvSpPr/>
+                        <wps:spPr>
+                          <a:xfrm>
+                            <a:off x="0" y="0"/>
+                            <a:ext cx="2326943" cy="347980"/>
+                          </a:xfrm>
+                          <a:prstGeom prst="rect">
+                            <a:avLst/>
+                          </a:prstGeom>
+                          <a:solidFill>
+                            <a:schemeClr val="bg1"/>
+                          </a:solidFill>
+                          <a:ln w="9525" cap="flat" cmpd="sng" algn="ctr">
+                            <a:solidFill>
+                              <a:schemeClr val="dk1"/>
+                            </a:solidFill>
+                            <a:prstDash val="solid"/>
+                            <a:round/>
+                            <a:headEnd type="none" w="med" len="med"/>
+                            <a:tailEnd type="none" w="med" len="med"/>
+                          </a:ln>
+                        </wps:spPr>
+                        <wps:style>
+                          <a:lnRef idx="0">
+                            <a:scrgbClr r="0" g="0" b="0"/>
+                          </a:lnRef>
+                          <a:fillRef idx="0">
+                            <a:scrgbClr r="0" g="0" b="0"/>
+                          </a:fillRef>
+                          <a:effectRef idx="0">
+                            <a:scrgbClr r="0" g="0" b="0"/>
+                          </a:effectRef>
+                          <a:fontRef idx="minor">
+                            <a:schemeClr val="dk1"/>
+                          </a:fontRef>
+                        </wps:style>
+                        <wps:txbx>
+                          <w:txbxContent>
+                            <w:p>
+                              <w:pPr>
+                                <w:spacing w:line="240" w:lineRule="auto"/>
+                                <w:jc w:val="center"/>
+                              </w:pPr>
+                              <w:r>
+                                <w:t>Input</w:t>
+                              </w:r>
+                            </w:p>
+                          </w:txbxContent>
+                        </wps:txbx>
+                        <wps:bodyPr rot="0" spcFirstLastPara="0" vertOverflow="overflow" horzOverflow="overflow" vert="horz" wrap="square" lIns="91440" tIns="45720" rIns="91440" bIns="45720" numCol="1" spcCol="0" rtlCol="0" fromWordArt="0" anchor="ctr" anchorCtr="0" forceAA="0" compatLnSpc="1">
+                          <a:prstTxWarp prst="textNoShape">
+                            <a:avLst/>
+                          </a:prstTxWarp>
+                          <a:noAutofit/>
+                        </wps:bodyPr>
+                      </wps:wsp>
+                      <wps:wsp>
+                        <wps:cNvPr id="23" name="Rectangle 23"/>
+                        <wps:cNvSpPr/>
+                        <wps:spPr>
+                          <a:xfrm>
+                            <a:off x="0" y="450376"/>
+                            <a:ext cx="2326943" cy="3009331"/>
+                          </a:xfrm>
+                          <a:prstGeom prst="rect">
+                            <a:avLst/>
+                          </a:prstGeom>
+                          <a:noFill/>
+                          <a:ln w="9525" cap="flat" cmpd="sng" algn="ctr">
+                            <a:solidFill>
+                              <a:schemeClr val="dk1"/>
+                            </a:solidFill>
+                            <a:prstDash val="solid"/>
+                            <a:round/>
+                            <a:headEnd type="none" w="med" len="med"/>
+                            <a:tailEnd type="none" w="med" len="med"/>
+                          </a:ln>
+                        </wps:spPr>
+                        <wps:style>
+                          <a:lnRef idx="0">
+                            <a:scrgbClr r="0" g="0" b="0"/>
+                          </a:lnRef>
+                          <a:fillRef idx="0">
+                            <a:scrgbClr r="0" g="0" b="0"/>
+                          </a:fillRef>
+                          <a:effectRef idx="0">
+                            <a:scrgbClr r="0" g="0" b="0"/>
+                          </a:effectRef>
+                          <a:fontRef idx="minor">
+                            <a:schemeClr val="dk1"/>
+                          </a:fontRef>
+                        </wps:style>
+                        <wps:txbx>
+                          <w:txbxContent>
+                            <w:p>
+                              <w:pPr>
+                                <w:spacing w:line="240" w:lineRule="auto"/>
+                                <w:jc w:val="center"/>
+                              </w:pPr>
+                            </w:p>
+                          </w:txbxContent>
+                        </wps:txbx>
+                        <wps:bodyPr rot="0" spcFirstLastPara="0" vertOverflow="overflow" horzOverflow="overflow" vert="horz" wrap="square" lIns="91440" tIns="45720" rIns="91440" bIns="45720" numCol="1" spcCol="0" rtlCol="0" fromWordArt="0" anchor="ctr" anchorCtr="0" forceAA="0" compatLnSpc="1">
+                          <a:prstTxWarp prst="textNoShape">
+                            <a:avLst/>
+                          </a:prstTxWarp>
+                          <a:noAutofit/>
+                        </wps:bodyPr>
+                      </wps:wsp>
+                      <wps:wsp>
+                        <wps:cNvPr id="24" name="Rectangle 24"/>
+                        <wps:cNvSpPr/>
+                        <wps:spPr>
+                          <a:xfrm>
+                            <a:off x="129654" y="600501"/>
+                            <a:ext cx="2074459" cy="381000"/>
+                          </a:xfrm>
+                          <a:prstGeom prst="rect">
+                            <a:avLst/>
+                          </a:prstGeom>
+                          <a:noFill/>
+                          <a:ln w="9525" cap="flat" cmpd="sng" algn="ctr">
+                            <a:solidFill>
+                              <a:schemeClr val="dk1"/>
+                            </a:solidFill>
+                            <a:prstDash val="solid"/>
+                            <a:round/>
+                            <a:headEnd type="none" w="med" len="med"/>
+                            <a:tailEnd type="none" w="med" len="med"/>
+                          </a:ln>
+                        </wps:spPr>
+                        <wps:style>
+                          <a:lnRef idx="0">
+                            <a:scrgbClr r="0" g="0" b="0"/>
+                          </a:lnRef>
+                          <a:fillRef idx="0">
+                            <a:scrgbClr r="0" g="0" b="0"/>
+                          </a:fillRef>
+                          <a:effectRef idx="0">
+                            <a:scrgbClr r="0" g="0" b="0"/>
+                          </a:effectRef>
+                          <a:fontRef idx="minor">
+                            <a:schemeClr val="dk1"/>
+                          </a:fontRef>
+                        </wps:style>
+                        <wps:txbx>
+                          <w:txbxContent>
+                            <w:p>
+                              <w:pPr>
+                                <w:spacing w:line="240" w:lineRule="auto"/>
+                                <w:jc w:val="center"/>
+                                <w:rPr>
+                                  <w:sz w:val="20"/>
+                                </w:rPr>
+                              </w:pPr>
+                              <w:r>
+                                <w:rPr>
+                                  <w:sz w:val="20"/>
+                                </w:rPr>
+                                <w:t>Research Problem</w:t>
+                              </w:r>
+                            </w:p>
+                          </w:txbxContent>
+                        </wps:txbx>
+                        <wps:bodyPr rot="0" spcFirstLastPara="0" vertOverflow="overflow" horzOverflow="overflow" vert="horz" wrap="square" lIns="91440" tIns="45720" rIns="91440" bIns="45720" numCol="1" spcCol="0" rtlCol="0" fromWordArt="0" anchor="ctr" anchorCtr="0" forceAA="0" compatLnSpc="1">
+                          <a:prstTxWarp prst="textNoShape">
+                            <a:avLst/>
+                          </a:prstTxWarp>
+                          <a:noAutofit/>
+                        </wps:bodyPr>
+                      </wps:wsp>
+                      <wps:wsp>
+                        <wps:cNvPr id="25" name="Rectangle 25"/>
+                        <wps:cNvSpPr/>
+                        <wps:spPr>
+                          <a:xfrm>
+                            <a:off x="129654" y="1057701"/>
+                            <a:ext cx="2074459" cy="381000"/>
+                          </a:xfrm>
+                          <a:prstGeom prst="rect">
+                            <a:avLst/>
+                          </a:prstGeom>
+                          <a:noFill/>
+                          <a:ln w="9525" cap="flat" cmpd="sng" algn="ctr">
+                            <a:solidFill>
+                              <a:schemeClr val="dk1"/>
+                            </a:solidFill>
+                            <a:prstDash val="solid"/>
+                            <a:round/>
+                            <a:headEnd type="none" w="med" len="med"/>
+                            <a:tailEnd type="none" w="med" len="med"/>
+                          </a:ln>
+                        </wps:spPr>
+                        <wps:style>
+                          <a:lnRef idx="0">
+                            <a:scrgbClr r="0" g="0" b="0"/>
+                          </a:lnRef>
+                          <a:fillRef idx="0">
+                            <a:scrgbClr r="0" g="0" b="0"/>
+                          </a:fillRef>
+                          <a:effectRef idx="0">
+                            <a:scrgbClr r="0" g="0" b="0"/>
+                          </a:effectRef>
+                          <a:fontRef idx="minor">
+                            <a:schemeClr val="dk1"/>
+                          </a:fontRef>
+                        </wps:style>
+                        <wps:txbx>
+                          <w:txbxContent>
+                            <w:p>
+                              <w:pPr>
+                                <w:spacing w:line="240" w:lineRule="auto"/>
+                                <w:jc w:val="center"/>
+                                <w:rPr>
+                                  <w:sz w:val="20"/>
+                                </w:rPr>
+                              </w:pPr>
+                              <w:r>
+                                <w:rPr>
+                                  <w:sz w:val="20"/>
+                                </w:rPr>
+                                <w:t>Review of Related Literature</w:t>
+                              </w:r>
+                              <w:r>
+                                <w:rPr>
+                                  <w:sz w:val="20"/>
+                                </w:rPr>
+                                <w:t xml:space="preserve"> (RRL)</w:t>
+                              </w:r>
+                            </w:p>
+                          </w:txbxContent>
+                        </wps:txbx>
+                        <wps:bodyPr rot="0" spcFirstLastPara="0" vertOverflow="overflow" horzOverflow="overflow" vert="horz" wrap="square" lIns="91440" tIns="45720" rIns="91440" bIns="45720" numCol="1" spcCol="0" rtlCol="0" fromWordArt="0" anchor="ctr" anchorCtr="0" forceAA="0" compatLnSpc="1">
+                          <a:prstTxWarp prst="textNoShape">
+                            <a:avLst/>
+                          </a:prstTxWarp>
+                          <a:noAutofit/>
+                        </wps:bodyPr>
+                      </wps:wsp>
+                      <wps:wsp>
+                        <wps:cNvPr id="26" name="Rectangle 26"/>
+                        <wps:cNvSpPr/>
+                        <wps:spPr>
+                          <a:xfrm>
+                            <a:off x="129654" y="1521725"/>
+                            <a:ext cx="2074459" cy="381000"/>
+                          </a:xfrm>
+                          <a:prstGeom prst="rect">
+                            <a:avLst/>
+                          </a:prstGeom>
+                          <a:noFill/>
+                          <a:ln w="9525" cap="flat" cmpd="sng" algn="ctr">
+                            <a:solidFill>
+                              <a:schemeClr val="dk1"/>
+                            </a:solidFill>
+                            <a:prstDash val="solid"/>
+                            <a:round/>
+                            <a:headEnd type="none" w="med" len="med"/>
+                            <a:tailEnd type="none" w="med" len="med"/>
+                          </a:ln>
+                        </wps:spPr>
+                        <wps:style>
+                          <a:lnRef idx="0">
+                            <a:scrgbClr r="0" g="0" b="0"/>
+                          </a:lnRef>
+                          <a:fillRef idx="0">
+                            <a:scrgbClr r="0" g="0" b="0"/>
+                          </a:fillRef>
+                          <a:effectRef idx="0">
+                            <a:scrgbClr r="0" g="0" b="0"/>
+                          </a:effectRef>
+                          <a:fontRef idx="minor">
+                            <a:schemeClr val="dk1"/>
+                          </a:fontRef>
+                        </wps:style>
+                        <wps:txbx>
+                          <w:txbxContent>
+                            <w:p>
+                              <w:pPr>
+                                <w:spacing w:line="240" w:lineRule="auto"/>
+                                <w:jc w:val="center"/>
+                                <w:rPr>
+                                  <w:sz w:val="20"/>
+                                </w:rPr>
+                              </w:pPr>
+                              <w:r>
+                                <w:rPr>
+                                  <w:sz w:val="20"/>
+                                </w:rPr>
+                                <w:t xml:space="preserve">Review of Related </w:t>
+                              </w:r>
+                              <w:r>
+                                <w:rPr>
+                                  <w:sz w:val="20"/>
+                                </w:rPr>
+                                <w:t>System (RRS)</w:t>
+                              </w:r>
+                            </w:p>
+                          </w:txbxContent>
+                        </wps:txbx>
+                        <wps:bodyPr rot="0" spcFirstLastPara="0" vertOverflow="overflow" horzOverflow="overflow" vert="horz" wrap="square" lIns="91440" tIns="45720" rIns="91440" bIns="45720" numCol="1" spcCol="0" rtlCol="0" fromWordArt="0" anchor="ctr" anchorCtr="0" forceAA="0" compatLnSpc="1">
+                          <a:prstTxWarp prst="textNoShape">
+                            <a:avLst/>
+                          </a:prstTxWarp>
+                          <a:noAutofit/>
+                        </wps:bodyPr>
+                      </wps:wsp>
+                      <wps:wsp>
+                        <wps:cNvPr id="27" name="Rectangle 27"/>
+                        <wps:cNvSpPr/>
+                        <wps:spPr>
+                          <a:xfrm>
+                            <a:off x="129654" y="1985749"/>
+                            <a:ext cx="2074459" cy="381000"/>
+                          </a:xfrm>
+                          <a:prstGeom prst="rect">
+                            <a:avLst/>
+                          </a:prstGeom>
+                          <a:noFill/>
+                          <a:ln w="9525" cap="flat" cmpd="sng" algn="ctr">
+                            <a:solidFill>
+                              <a:schemeClr val="dk1"/>
+                            </a:solidFill>
+                            <a:prstDash val="solid"/>
+                            <a:round/>
+                            <a:headEnd type="none" w="med" len="med"/>
+                            <a:tailEnd type="none" w="med" len="med"/>
+                          </a:ln>
+                        </wps:spPr>
+                        <wps:style>
+                          <a:lnRef idx="0">
+                            <a:scrgbClr r="0" g="0" b="0"/>
+                          </a:lnRef>
+                          <a:fillRef idx="0">
+                            <a:scrgbClr r="0" g="0" b="0"/>
+                          </a:fillRef>
+                          <a:effectRef idx="0">
+                            <a:scrgbClr r="0" g="0" b="0"/>
+                          </a:effectRef>
+                          <a:fontRef idx="minor">
+                            <a:schemeClr val="dk1"/>
+                          </a:fontRef>
+                        </wps:style>
+                        <wps:txbx>
+                          <w:txbxContent>
+                            <w:p>
+                              <w:pPr>
+                                <w:spacing w:line="240" w:lineRule="auto"/>
+                                <w:jc w:val="center"/>
+                                <w:rPr>
+                                  <w:sz w:val="20"/>
+                                </w:rPr>
+                              </w:pPr>
+                              <w:r>
+                                <w:rPr>
+                                  <w:sz w:val="20"/>
+                                </w:rPr>
+                                <w:t>Programming Knowledge</w:t>
+                              </w:r>
+                            </w:p>
+                          </w:txbxContent>
+                        </wps:txbx>
+                        <wps:bodyPr rot="0" spcFirstLastPara="0" vertOverflow="overflow" horzOverflow="overflow" vert="horz" wrap="square" lIns="91440" tIns="45720" rIns="91440" bIns="45720" numCol="1" spcCol="0" rtlCol="0" fromWordArt="0" anchor="ctr" anchorCtr="0" forceAA="0" compatLnSpc="1">
+                          <a:prstTxWarp prst="textNoShape">
+                            <a:avLst/>
+                          </a:prstTxWarp>
+                          <a:noAutofit/>
+                        </wps:bodyPr>
+                      </wps:wsp>
+                      <wps:wsp>
+                        <wps:cNvPr id="28" name="Rectangle 28"/>
+                        <wps:cNvSpPr/>
+                        <wps:spPr>
+                          <a:xfrm>
+                            <a:off x="129654" y="2449773"/>
+                            <a:ext cx="2074459" cy="381000"/>
+                          </a:xfrm>
+                          <a:prstGeom prst="rect">
+                            <a:avLst/>
+                          </a:prstGeom>
+                          <a:noFill/>
+                          <a:ln w="9525" cap="flat" cmpd="sng" algn="ctr">
+                            <a:solidFill>
+                              <a:schemeClr val="dk1"/>
+                            </a:solidFill>
+                            <a:prstDash val="solid"/>
+                            <a:round/>
+                            <a:headEnd type="none" w="med" len="med"/>
+                            <a:tailEnd type="none" w="med" len="med"/>
+                          </a:ln>
+                        </wps:spPr>
+                        <wps:style>
+                          <a:lnRef idx="0">
+                            <a:scrgbClr r="0" g="0" b="0"/>
+                          </a:lnRef>
+                          <a:fillRef idx="0">
+                            <a:scrgbClr r="0" g="0" b="0"/>
+                          </a:fillRef>
+                          <a:effectRef idx="0">
+                            <a:scrgbClr r="0" g="0" b="0"/>
+                          </a:effectRef>
+                          <a:fontRef idx="minor">
+                            <a:schemeClr val="dk1"/>
+                          </a:fontRef>
+                        </wps:style>
+                        <wps:txbx>
+                          <w:txbxContent>
+                            <w:p>
+                              <w:pPr>
+                                <w:spacing w:line="240" w:lineRule="auto"/>
+                                <w:jc w:val="center"/>
+                                <w:rPr>
+                                  <w:sz w:val="20"/>
+                                </w:rPr>
+                              </w:pPr>
+                              <w:r>
+                                <w:rPr>
+                                  <w:sz w:val="20"/>
+                                </w:rPr>
+                                <w:t>Software Requirements</w:t>
+                              </w:r>
+                            </w:p>
+                          </w:txbxContent>
+                        </wps:txbx>
+                        <wps:bodyPr rot="0" spcFirstLastPara="0" vertOverflow="overflow" horzOverflow="overflow" vert="horz" wrap="square" lIns="91440" tIns="45720" rIns="91440" bIns="45720" numCol="1" spcCol="0" rtlCol="0" fromWordArt="0" anchor="ctr" anchorCtr="0" forceAA="0" compatLnSpc="1">
+                          <a:prstTxWarp prst="textNoShape">
+                            <a:avLst/>
+                          </a:prstTxWarp>
+                          <a:noAutofit/>
+                        </wps:bodyPr>
+                      </wps:wsp>
+                      <wps:wsp>
+                        <wps:cNvPr id="29" name="Rectangle 29"/>
+                        <wps:cNvSpPr/>
+                        <wps:spPr>
+                          <a:xfrm>
+                            <a:off x="129654" y="2934269"/>
+                            <a:ext cx="2074459" cy="381000"/>
+                          </a:xfrm>
+                          <a:prstGeom prst="rect">
+                            <a:avLst/>
+                          </a:prstGeom>
+                          <a:noFill/>
+                          <a:ln w="9525" cap="flat" cmpd="sng" algn="ctr">
+                            <a:solidFill>
+                              <a:schemeClr val="dk1"/>
+                            </a:solidFill>
+                            <a:prstDash val="solid"/>
+                            <a:round/>
+                            <a:headEnd type="none" w="med" len="med"/>
+                            <a:tailEnd type="none" w="med" len="med"/>
+                          </a:ln>
+                        </wps:spPr>
+                        <wps:style>
+                          <a:lnRef idx="0">
+                            <a:scrgbClr r="0" g="0" b="0"/>
+                          </a:lnRef>
+                          <a:fillRef idx="0">
+                            <a:scrgbClr r="0" g="0" b="0"/>
+                          </a:fillRef>
+                          <a:effectRef idx="0">
+                            <a:scrgbClr r="0" g="0" b="0"/>
+                          </a:effectRef>
+                          <a:fontRef idx="minor">
+                            <a:schemeClr val="dk1"/>
+                          </a:fontRef>
+                        </wps:style>
+                        <wps:txbx>
+                          <w:txbxContent>
+                            <w:p>
+                              <w:pPr>
+                                <w:spacing w:line="240" w:lineRule="auto"/>
+                                <w:jc w:val="center"/>
+                                <w:rPr>
+                                  <w:sz w:val="20"/>
+                                </w:rPr>
+                              </w:pPr>
+                              <w:r>
+                                <w:rPr>
+                                  <w:sz w:val="20"/>
+                                </w:rPr>
+                                <w:t>Hardware Requirements</w:t>
+                              </w:r>
+                            </w:p>
+                          </w:txbxContent>
+                        </wps:txbx>
+                        <wps:bodyPr rot="0" spcFirstLastPara="0" vertOverflow="overflow" horzOverflow="overflow" vert="horz" wrap="square" lIns="91440" tIns="45720" rIns="91440" bIns="45720" numCol="1" spcCol="0" rtlCol="0" fromWordArt="0" anchor="ctr" anchorCtr="0" forceAA="0" compatLnSpc="1">
+                          <a:prstTxWarp prst="textNoShape">
+                            <a:avLst/>
+                          </a:prstTxWarp>
+                          <a:noAutofit/>
+                        </wps:bodyPr>
+                      </wps:wsp>
+                    </wpg:wgp>
+                  </a:graphicData>
+                </a:graphic>
+                <wp14:sizeRelH relativeFrom="margin">
+                  <wp14:pctWidth>0</wp14:pctWidth>
+                </wp14:sizeRelH>
+              </wp:anchor>
+            </w:drawing>
+          </mc:Choice>
+          <mc:Fallback>
+            <w:pict>
+              <v:group id="Group 30" o:spid="_x0000_s1030" style="position:absolute;left:0;text-align:left;margin-left:0;margin-top:418.55pt;width:148.85pt;height:272.4pt;z-index:251673600;mso-width-relative:margin" coordsize="23269,34597" o:gfxdata="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">
+                <v:rect id="Rectangle 22" o:spid="_x0000_s1031" style="position:absolute;width:23269;height:3479;visibility:visible;mso-wrap-style:square;v-text-anchor:middle" o:gfxdata="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" fillcolor="white [3212]" strokecolor="black [3200]">
+                  <v:stroke joinstyle="round"/>
+                  <v:textbox>
+                    <w:txbxContent>
+                      <w:p>
+                        <w:pPr>
+                          <w:spacing w:line="240" w:lineRule="auto"/>
+                          <w:jc w:val="center"/>
+                        </w:pPr>
+                        <w:r>
+                          <w:t>Input</w:t>
+                        </w:r>
+                      </w:p>
+                    </w:txbxContent>
+                  </v:textbox>
+                </v:rect>
+                <v:rect id="Rectangle 23" o:spid="_x0000_s1032" style="position:absolute;top:4503;width:23269;height:30094;visibility:visible;mso-wrap-style:square;v-text-anchor:middle" o:gfxdata="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" filled="f" strokecolor="black [3200]">
+                  <v:stroke joinstyle="round"/>
+                  <v:textbox>
+                    <w:txbxContent>
+                      <w:p>
+                        <w:pPr>
+                          <w:spacing w:line="240" w:lineRule="auto"/>
+                          <w:jc w:val="center"/>
+                        </w:pPr>
+                      </w:p>
+                    </w:txbxContent>
+                  </v:textbox>
+                </v:rect>
+                <v:rect id="Rectangle 24" o:spid="_x0000_s1033" style="position:absolute;left:1296;top:6005;width:20745;height:3810;visibility:visible;mso-wrap-style:square;v-text-anchor:middle" o:gfxdata="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" filled="f" strokecolor="black [3200]">
+                  <v:stroke joinstyle="round"/>
+                  <v:textbox>
+                    <w:txbxContent>
+                      <w:p>
+                        <w:pPr>
+                          <w:spacing w:line="240" w:lineRule="auto"/>
+                          <w:jc w:val="center"/>
+                          <w:rPr>
+                            <w:sz w:val="20"/>
+                          </w:rPr>
+                        </w:pPr>
+                        <w:r>
+                          <w:rPr>
+                            <w:sz w:val="20"/>
+                          </w:rPr>
+                          <w:t>Research Problem</w:t>
+                        </w:r>
+                      </w:p>
+                    </w:txbxContent>
+                  </v:textbox>
+                </v:rect>
+                <v:rect id="Rectangle 25" o:spid="_x0000_s1034" style="position:absolute;left:1296;top:10577;width:20745;height:3810;visibility:visible;mso-wrap-style:square;v-text-anchor:middle" o:gfxdata="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" filled="f" strokecolor="black [3200]">
+                  <v:stroke joinstyle="round"/>
+                  <v:textbox>
+                    <w:txbxContent>
+                      <w:p>
+                        <w:pPr>
+                          <w:spacing w:line="240" w:lineRule="auto"/>
+                          <w:jc w:val="center"/>
+                          <w:rPr>
+                            <w:sz w:val="20"/>
+                          </w:rPr>
+                        </w:pPr>
+                        <w:r>
+                          <w:rPr>
+                            <w:sz w:val="20"/>
+                          </w:rPr>
+                          <w:t>Review of Related Literature</w:t>
+                        </w:r>
+                        <w:r>
+                          <w:rPr>
+                            <w:sz w:val="20"/>
+                          </w:rPr>
+                          <w:t xml:space="preserve"> (RRL)</w:t>
+                        </w:r>
+                      </w:p>
+                    </w:txbxContent>
+                  </v:textbox>
+                </v:rect>
+                <v:rect id="Rectangle 26" o:spid="_x0000_s1035" style="position:absolute;left:1296;top:15217;width:20745;height:3810;visibility:visible;mso-wrap-style:square;v-text-anchor:middle" o:gfxdata="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" filled="f" strokecolor="black [3200]">
+                  <v:stroke joinstyle="round"/>
+                  <v:textbox>
+                    <w:txbxContent>
+                      <w:p>
+                        <w:pPr>
+                          <w:spacing w:line="240" w:lineRule="auto"/>
+                          <w:jc w:val="center"/>
+                          <w:rPr>
+                            <w:sz w:val="20"/>
+                          </w:rPr>
+                        </w:pPr>
+                        <w:r>
+                          <w:rPr>
+                            <w:sz w:val="20"/>
+                          </w:rPr>
+                          <w:t xml:space="preserve">Review of Related </w:t>
+                        </w:r>
+                        <w:r>
+                          <w:rPr>
+                            <w:sz w:val="20"/>
+                          </w:rPr>
+                          <w:t>System (RRS)</w:t>
+                        </w:r>
+                      </w:p>
+                    </w:txbxContent>
+                  </v:textbox>
+                </v:rect>
+                <v:rect id="Rectangle 27" o:spid="_x0000_s1036" style="position:absolute;left:1296;top:19857;width:20745;height:3810;visibility:visible;mso-wrap-style:square;v-text-anchor:middle" o:gfxdata="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" filled="f" strokecolor="black [3200]">
+                  <v:stroke joinstyle="round"/>
+                  <v:textbox>
+                    <w:txbxContent>
+                      <w:p>
+                        <w:pPr>
+                          <w:spacing w:line="240" w:lineRule="auto"/>
+                          <w:jc w:val="center"/>
+                          <w:rPr>
+                            <w:sz w:val="20"/>
+                          </w:rPr>
+                        </w:pPr>
+                        <w:r>
+                          <w:rPr>
+                            <w:sz w:val="20"/>
+                          </w:rPr>
+                          <w:t>Programming Knowledge</w:t>
+                        </w:r>
+                      </w:p>
+                    </w:txbxContent>
+                  </v:textbox>
+                </v:rect>
+                <v:rect id="Rectangle 28" o:spid="_x0000_s1037" style="position:absolute;left:1296;top:24497;width:20745;height:3810;visibility:visible;mso-wrap-style:square;v-text-anchor:middle" o:gfxdata="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" filled="f" strokecolor="black [3200]">
+                  <v:stroke joinstyle="round"/>
+                  <v:textbox>
+                    <w:txbxContent>
+                      <w:p>
+                        <w:pPr>
+                          <w:spacing w:line="240" w:lineRule="auto"/>
+                          <w:jc w:val="center"/>
+                          <w:rPr>
+                            <w:sz w:val="20"/>
+                          </w:rPr>
+                        </w:pPr>
+                        <w:r>
+                          <w:rPr>
+                            <w:sz w:val="20"/>
+                          </w:rPr>
+                          <w:t>Software Requirements</w:t>
+                        </w:r>
+                      </w:p>
+                    </w:txbxContent>
+                  </v:textbox>
+                </v:rect>
+                <v:rect id="Rectangle 29" o:spid="_x0000_s1038" style="position:absolute;left:1296;top:29342;width:20745;height:3810;visibility:visible;mso-wrap-style:square;v-text-anchor:middle" o:gfxdata="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" filled="f" strokecolor="black [3200]">
+                  <v:stroke joinstyle="round"/>
+                  <v:textbox>
+                    <w:txbxContent>
+                      <w:p>
+                        <w:pPr>
+                          <w:spacing w:line="240" w:lineRule="auto"/>
+                          <w:jc w:val="center"/>
+                          <w:rPr>
+                            <w:sz w:val="20"/>
+                          </w:rPr>
+                        </w:pPr>
+                        <w:r>
+                          <w:rPr>
+                            <w:sz w:val="20"/>
+                          </w:rPr>
+                          <w:t>Hardware Requirements</w:t>
+                        </w:r>
+                      </w:p>
+                    </w:txbxContent>
+                  </v:textbox>
+                </v:rect>
+              </v:group>
+            </w:pict>
+          </mc:Fallback>
+        </mc:AlternateContent>
+      </w:r>
+      <w:r>
+        <w:rPr>
+          <w:noProof/>
+          <w:shd w:val="clear" w:color="auto" w:fill="FFFFFF" w:themeFill="background1"/>
+          <w:lang w:val="en-US" w:eastAsia="en-US"/>
+        </w:rPr>
+        <w:drawing>
+          <wp:inline distT="0" distB="0" distL="0" distR="0">
+            <wp:extent cx="5915660" cy="5120640"/>
+            <wp:effectExtent l="0" t="0" r="8890" b="22860"/>
+            <wp:docPr id="21" name="Diagram 21"/>
+            <wp:cNvGraphicFramePr/>
+            <a:graphic xmlns:a="http://schemas.openxmlformats.org/drawingml/2006/main">
+              <a:graphicData uri="http://schemas.openxmlformats.org/drawingml/2006/diagram">
+                <dgm:relIds xmlns:dgm="http://schemas.openxmlformats.org/drawingml/2006/diagram" xmlns:r="http://schemas.openxmlformats.org/officeDocument/2006/relationships" r:dm="rId9" r:lo="rId10" r:qs="rId11" r:cs="rId12"/>
+              </a:graphicData>
+            </a:graphic>
+          </wp:inline>
+        </w:drawing>
+      </w:r>
+    </w:p>
+    <w:p>
+      <w:pPr>
+        <w:jc w:val="both"/>
+      </w:pPr>
+      <w:r>
+        <w:rPr>
+          <w:noProof/>
+          <w:lang w:val="en-US" w:eastAsia="en-US"/>
+        </w:rPr>
+        <mc:AlternateContent>
+          <mc:Choice Requires="wpg">
+            <w:drawing>
+              <wp:anchor distT="0" distB="0" distL="114300" distR="114300" simplePos="0" relativeHeight="251691008" behindDoc="0" locked="0" layoutInCell="1" allowOverlap="1" wp14:anchorId="4C057E6B" wp14:editId="09CFA3C5">
+                <wp:simplePos x="0" y="0"/>
+                <wp:positionH relativeFrom="column">
+                  <wp:posOffset>4023525</wp:posOffset>
+                </wp:positionH>
+                <wp:positionV relativeFrom="paragraph">
+                  <wp:posOffset>8478</wp:posOffset>
+                </wp:positionV>
+                <wp:extent cx="1889760" cy="3459480"/>
+                <wp:effectExtent l="0" t="0" r="15240" b="26670"/>
+                <wp:wrapNone/>
+                <wp:docPr id="47" name="Group 47"/>
+                <wp:cNvGraphicFramePr/>
+                <a:graphic xmlns:a="http://schemas.openxmlformats.org/drawingml/2006/main">
+                  <a:graphicData uri="http://schemas.microsoft.com/office/word/2010/wordprocessingGroup">
+                    <wpg:wgp>
+                      <wpg:cNvGrpSpPr/>
+                      <wpg:grpSpPr>
+                        <a:xfrm>
+                          <a:off x="0" y="0"/>
+                          <a:ext cx="1889760" cy="3459480"/>
+                          <a:chOff x="0" y="0"/>
+                          <a:chExt cx="2326943" cy="3459707"/>
+                        </a:xfrm>
+                      </wpg:grpSpPr>
+                      <wps:wsp>
+                        <wps:cNvPr id="48" name="Rectangle 48"/>
+                        <wps:cNvSpPr/>
+                        <wps:spPr>
+                          <a:xfrm>
+                            <a:off x="0" y="0"/>
+                            <a:ext cx="2326943" cy="347980"/>
+                          </a:xfrm>
+                          <a:prstGeom prst="rect">
+                            <a:avLst/>
+                          </a:prstGeom>
+                          <a:solidFill>
+                            <a:schemeClr val="bg1"/>
+                          </a:solidFill>
+                          <a:ln w="9525" cap="flat" cmpd="sng" algn="ctr">
+                            <a:solidFill>
+                              <a:schemeClr val="dk1"/>
+                            </a:solidFill>
+                            <a:prstDash val="solid"/>
+                            <a:round/>
+                            <a:headEnd type="none" w="med" len="med"/>
+                            <a:tailEnd type="none" w="med" len="med"/>
+                          </a:ln>
+                        </wps:spPr>
+                        <wps:style>
+                          <a:lnRef idx="0">
+                            <a:scrgbClr r="0" g="0" b="0"/>
+                          </a:lnRef>
+                          <a:fillRef idx="0">
+                            <a:scrgbClr r="0" g="0" b="0"/>
+                          </a:fillRef>
+                          <a:effectRef idx="0">
+                            <a:scrgbClr r="0" g="0" b="0"/>
+                          </a:effectRef>
+                          <a:fontRef idx="minor">
+                            <a:schemeClr val="dk1"/>
+                          </a:fontRef>
+                        </wps:style>
+                        <wps:txbx>
+                          <w:txbxContent>
+                            <w:p>
+                              <w:pPr>
+                                <w:spacing w:line="240" w:lineRule="auto"/>
+                                <w:jc w:val="center"/>
+                              </w:pPr>
+                              <w:r>
+                                <w:t>Output</w:t>
+                              </w:r>
+                            </w:p>
+                          </w:txbxContent>
+                        </wps:txbx>
+                        <wps:bodyPr rot="0" spcFirstLastPara="0" vertOverflow="overflow" horzOverflow="overflow" vert="horz" wrap="square" lIns="91440" tIns="45720" rIns="91440" bIns="45720" numCol="1" spcCol="0" rtlCol="0" fromWordArt="0" anchor="ctr" anchorCtr="0" forceAA="0" compatLnSpc="1">
+                          <a:prstTxWarp prst="textNoShape">
+                            <a:avLst/>
+                          </a:prstTxWarp>
+                          <a:noAutofit/>
+                        </wps:bodyPr>
+                      </wps:wsp>
+                      <wps:wsp>
+                        <wps:cNvPr id="49" name="Rectangle 49"/>
+                        <wps:cNvSpPr/>
+                        <wps:spPr>
+                          <a:xfrm>
+                            <a:off x="0" y="450376"/>
+                            <a:ext cx="2326943" cy="3009331"/>
+                          </a:xfrm>
+                          <a:prstGeom prst="rect">
+                            <a:avLst/>
+                          </a:prstGeom>
+                          <a:noFill/>
+                          <a:ln w="9525" cap="flat" cmpd="sng" algn="ctr">
+                            <a:solidFill>
+                              <a:schemeClr val="dk1"/>
+                            </a:solidFill>
+                            <a:prstDash val="solid"/>
+                            <a:round/>
+                            <a:headEnd type="none" w="med" len="med"/>
+                            <a:tailEnd type="none" w="med" len="med"/>
+                          </a:ln>
+                        </wps:spPr>
+                        <wps:style>
+                          <a:lnRef idx="0">
+                            <a:scrgbClr r="0" g="0" b="0"/>
+                          </a:lnRef>
+                          <a:fillRef idx="0">
+                            <a:scrgbClr r="0" g="0" b="0"/>
+                          </a:fillRef>
+                          <a:effectRef idx="0">
+                            <a:scrgbClr r="0" g="0" b="0"/>
+                          </a:effectRef>
+                          <a:fontRef idx="minor">
+                            <a:schemeClr val="dk1"/>
+                          </a:fontRef>
+                        </wps:style>
+                        <wps:txbx>
+                          <w:txbxContent>
+                            <w:p>
+                              <w:pPr>
+                                <w:spacing w:line="240" w:lineRule="auto"/>
+                                <w:jc w:val="center"/>
+                              </w:pPr>
+                            </w:p>
+                          </w:txbxContent>
+                        </wps:txbx>
+                        <wps:bodyPr rot="0" spcFirstLastPara="0" vertOverflow="overflow" horzOverflow="overflow" vert="horz" wrap="square" lIns="91440" tIns="45720" rIns="91440" bIns="45720" numCol="1" spcCol="0" rtlCol="0" fromWordArt="0" anchor="ctr" anchorCtr="0" forceAA="0" compatLnSpc="1">
+                          <a:prstTxWarp prst="textNoShape">
+                            <a:avLst/>
+                          </a:prstTxWarp>
+                          <a:noAutofit/>
+                        </wps:bodyPr>
+                      </wps:wsp>
+                      <wps:wsp>
+                        <wps:cNvPr id="50" name="Rectangle 50"/>
+                        <wps:cNvSpPr/>
+                        <wps:spPr>
+                          <a:xfrm>
+                            <a:off x="129654" y="600501"/>
+                            <a:ext cx="2074459" cy="381000"/>
+                          </a:xfrm>
+                          <a:prstGeom prst="rect">
+                            <a:avLst/>
+                          </a:prstGeom>
+                          <a:noFill/>
+                          <a:ln w="9525" cap="flat" cmpd="sng" algn="ctr">
+                            <a:solidFill>
+                              <a:schemeClr val="dk1"/>
+                            </a:solidFill>
+                            <a:prstDash val="solid"/>
+                            <a:round/>
+                            <a:headEnd type="none" w="med" len="med"/>
+                            <a:tailEnd type="none" w="med" len="med"/>
+                          </a:ln>
+                        </wps:spPr>
+                        <wps:style>
+                          <a:lnRef idx="0">
+                            <a:scrgbClr r="0" g="0" b="0"/>
+                          </a:lnRef>
+                          <a:fillRef idx="0">
+                            <a:scrgbClr r="0" g="0" b="0"/>
+                          </a:fillRef>
+                          <a:effectRef idx="0">
+                            <a:scrgbClr r="0" g="0" b="0"/>
+                          </a:effectRef>
+                          <a:fontRef idx="minor">
+                            <a:schemeClr val="dk1"/>
+                          </a:fontRef>
+                        </wps:style>
+                        <wps:txbx>
+                          <w:txbxContent>
+                            <w:p>
+                              <w:pPr>
+                                <w:spacing w:line="240" w:lineRule="auto"/>
+                                <w:jc w:val="center"/>
+                                <w:rPr>
+                                  <w:sz w:val="20"/>
+                                </w:rPr>
+                              </w:pPr>
+                              <w:r>
+                                <w:rPr>
+                                  <w:sz w:val="20"/>
+                                </w:rPr>
+                                <w:t>Research Problem</w:t>
+                              </w:r>
+                            </w:p>
+                          </w:txbxContent>
+                        </wps:txbx>
+                        <wps:bodyPr rot="0" spcFirstLastPara="0" vertOverflow="overflow" horzOverflow="overflow" vert="horz" wrap="square" lIns="91440" tIns="45720" rIns="91440" bIns="45720" numCol="1" spcCol="0" rtlCol="0" fromWordArt="0" anchor="ctr" anchorCtr="0" forceAA="0" compatLnSpc="1">
+                          <a:prstTxWarp prst="textNoShape">
+                            <a:avLst/>
+                          </a:prstTxWarp>
+                          <a:noAutofit/>
+                        </wps:bodyPr>
+                      </wps:wsp>
+                      <wps:wsp>
+                        <wps:cNvPr id="51" name="Rectangle 51"/>
+                        <wps:cNvSpPr/>
+                        <wps:spPr>
+                          <a:xfrm>
+                            <a:off x="129654" y="1057701"/>
+                            <a:ext cx="2074459" cy="381000"/>
+                          </a:xfrm>
+                          <a:prstGeom prst="rect">
+                            <a:avLst/>
+                          </a:prstGeom>
+                          <a:noFill/>
+                          <a:ln w="9525" cap="flat" cmpd="sng" algn="ctr">
+                            <a:solidFill>
+                              <a:schemeClr val="dk1"/>
+                            </a:solidFill>
+                            <a:prstDash val="solid"/>
+                            <a:round/>
+                            <a:headEnd type="none" w="med" len="med"/>
+                            <a:tailEnd type="none" w="med" len="med"/>
+                          </a:ln>
+                        </wps:spPr>
+                        <wps:style>
+                          <a:lnRef idx="0">
+                            <a:scrgbClr r="0" g="0" b="0"/>
+                          </a:lnRef>
+                          <a:fillRef idx="0">
+                            <a:scrgbClr r="0" g="0" b="0"/>
+                          </a:fillRef>
+                          <a:effectRef idx="0">
+                            <a:scrgbClr r="0" g="0" b="0"/>
+                          </a:effectRef>
+                          <a:fontRef idx="minor">
+                            <a:schemeClr val="dk1"/>
+                          </a:fontRef>
+                        </wps:style>
+                        <wps:txbx>
+                          <w:txbxContent>
+                            <w:p>
+                              <w:pPr>
+                                <w:spacing w:line="240" w:lineRule="auto"/>
+                                <w:jc w:val="center"/>
+                                <w:rPr>
+                                  <w:sz w:val="20"/>
+                                </w:rPr>
+                              </w:pPr>
+                              <w:r>
+                                <w:rPr>
+                                  <w:sz w:val="20"/>
+                                </w:rPr>
+                                <w:t>Review of Related Literature</w:t>
+                              </w:r>
+                              <w:r>
+                                <w:rPr>
+                                  <w:sz w:val="20"/>
+                                </w:rPr>
+                                <w:t xml:space="preserve"> (RRL)</w:t>
+                              </w:r>
+                            </w:p>
+                          </w:txbxContent>
+                        </wps:txbx>
+                        <wps:bodyPr rot="0" spcFirstLastPara="0" vertOverflow="overflow" horzOverflow="overflow" vert="horz" wrap="square" lIns="91440" tIns="45720" rIns="91440" bIns="45720" numCol="1" spcCol="0" rtlCol="0" fromWordArt="0" anchor="ctr" anchorCtr="0" forceAA="0" compatLnSpc="1">
+                          <a:prstTxWarp prst="textNoShape">
+                            <a:avLst/>
+                          </a:prstTxWarp>
+                          <a:noAutofit/>
+                        </wps:bodyPr>
+                      </wps:wsp>
+                      <wps:wsp>
+                        <wps:cNvPr id="52" name="Rectangle 52"/>
+                        <wps:cNvSpPr/>
+                        <wps:spPr>
+                          <a:xfrm>
+                            <a:off x="129654" y="1521725"/>
+                            <a:ext cx="2074459" cy="381000"/>
+                          </a:xfrm>
+                          <a:prstGeom prst="rect">
+                            <a:avLst/>
+                          </a:prstGeom>
+                          <a:noFill/>
+                          <a:ln w="9525" cap="flat" cmpd="sng" algn="ctr">
+                            <a:solidFill>
+                              <a:schemeClr val="dk1"/>
+                            </a:solidFill>
+                            <a:prstDash val="solid"/>
+                            <a:round/>
+                            <a:headEnd type="none" w="med" len="med"/>
+                            <a:tailEnd type="none" w="med" len="med"/>
+                          </a:ln>
+                        </wps:spPr>
+                        <wps:style>
+                          <a:lnRef idx="0">
+                            <a:scrgbClr r="0" g="0" b="0"/>
+                          </a:lnRef>
+                          <a:fillRef idx="0">
+                            <a:scrgbClr r="0" g="0" b="0"/>
+                          </a:fillRef>
+                          <a:effectRef idx="0">
+                            <a:scrgbClr r="0" g="0" b="0"/>
+                          </a:effectRef>
+                          <a:fontRef idx="minor">
+                            <a:schemeClr val="dk1"/>
+                          </a:fontRef>
+                        </wps:style>
+                        <wps:txbx>
+                          <w:txbxContent>
+                            <w:p>
+                              <w:pPr>
+                                <w:spacing w:line="240" w:lineRule="auto"/>
+                                <w:jc w:val="center"/>
+                                <w:rPr>
+                                  <w:sz w:val="20"/>
+                                </w:rPr>
+                              </w:pPr>
+                              <w:r>
+                                <w:rPr>
+                                  <w:sz w:val="20"/>
+                                </w:rPr>
+                                <w:t xml:space="preserve">Review of Related </w:t>
+                              </w:r>
+                              <w:r>
+                                <w:rPr>
+                                  <w:sz w:val="20"/>
+                                </w:rPr>
+                                <w:t>System (RRS)</w:t>
+                              </w:r>
+                            </w:p>
+                          </w:txbxContent>
+                        </wps:txbx>
+                        <wps:bodyPr rot="0" spcFirstLastPara="0" vertOverflow="overflow" horzOverflow="overflow" vert="horz" wrap="square" lIns="91440" tIns="45720" rIns="91440" bIns="45720" numCol="1" spcCol="0" rtlCol="0" fromWordArt="0" anchor="ctr" anchorCtr="0" forceAA="0" compatLnSpc="1">
+                          <a:prstTxWarp prst="textNoShape">
+                            <a:avLst/>
+                          </a:prstTxWarp>
+                          <a:noAutofit/>
+                        </wps:bodyPr>
+                      </wps:wsp>
+                      <wps:wsp>
+                        <wps:cNvPr id="53" name="Rectangle 53"/>
+                        <wps:cNvSpPr/>
+                        <wps:spPr>
+                          <a:xfrm>
+                            <a:off x="129654" y="1985749"/>
+                            <a:ext cx="2074459" cy="381000"/>
+                          </a:xfrm>
+                          <a:prstGeom prst="rect">
+                            <a:avLst/>
+                          </a:prstGeom>
+                          <a:noFill/>
+                          <a:ln w="9525" cap="flat" cmpd="sng" algn="ctr">
+                            <a:solidFill>
+                              <a:schemeClr val="dk1"/>
+                            </a:solidFill>
+                            <a:prstDash val="solid"/>
+                            <a:round/>
+                            <a:headEnd type="none" w="med" len="med"/>
+                            <a:tailEnd type="none" w="med" len="med"/>
+                          </a:ln>
+                        </wps:spPr>
+                        <wps:style>
+                          <a:lnRef idx="0">
+                            <a:scrgbClr r="0" g="0" b="0"/>
+                          </a:lnRef>
+                          <a:fillRef idx="0">
+                            <a:scrgbClr r="0" g="0" b="0"/>
+                          </a:fillRef>
+                          <a:effectRef idx="0">
+                            <a:scrgbClr r="0" g="0" b="0"/>
+                          </a:effectRef>
+                          <a:fontRef idx="minor">
+                            <a:schemeClr val="dk1"/>
+                          </a:fontRef>
+                        </wps:style>
+                        <wps:txbx>
+                          <w:txbxContent>
+                            <w:p>
+                              <w:pPr>
+                                <w:spacing w:line="240" w:lineRule="auto"/>
+                                <w:jc w:val="center"/>
+                                <w:rPr>
+                                  <w:sz w:val="20"/>
+                                </w:rPr>
+                              </w:pPr>
+                              <w:r>
+                                <w:rPr>
+                                  <w:sz w:val="20"/>
+                                </w:rPr>
+                                <w:t>Programming Knowledge</w:t>
+                              </w:r>
+                            </w:p>
+                          </w:txbxContent>
+                        </wps:txbx>
+                        <wps:bodyPr rot="0" spcFirstLastPara="0" vertOverflow="overflow" horzOverflow="overflow" vert="horz" wrap="square" lIns="91440" tIns="45720" rIns="91440" bIns="45720" numCol="1" spcCol="0" rtlCol="0" fromWordArt="0" anchor="ctr" anchorCtr="0" forceAA="0" compatLnSpc="1">
+                          <a:prstTxWarp prst="textNoShape">
+                            <a:avLst/>
+                          </a:prstTxWarp>
+                          <a:noAutofit/>
+                        </wps:bodyPr>
+                      </wps:wsp>
+                      <wps:wsp>
+                        <wps:cNvPr id="54" name="Rectangle 54"/>
+                        <wps:cNvSpPr/>
+                        <wps:spPr>
+                          <a:xfrm>
+                            <a:off x="129654" y="2449773"/>
+                            <a:ext cx="2074459" cy="381000"/>
+                          </a:xfrm>
+                          <a:prstGeom prst="rect">
+                            <a:avLst/>
+                          </a:prstGeom>
+                          <a:noFill/>
+                          <a:ln w="9525" cap="flat" cmpd="sng" algn="ctr">
+                            <a:solidFill>
+                              <a:schemeClr val="dk1"/>
+                            </a:solidFill>
+                            <a:prstDash val="solid"/>
+                            <a:round/>
+                            <a:headEnd type="none" w="med" len="med"/>
+                            <a:tailEnd type="none" w="med" len="med"/>
+                          </a:ln>
+                        </wps:spPr>
+                        <wps:style>
+                          <a:lnRef idx="0">
+                            <a:scrgbClr r="0" g="0" b="0"/>
+                          </a:lnRef>
+                          <a:fillRef idx="0">
+                            <a:scrgbClr r="0" g="0" b="0"/>
+                          </a:fillRef>
+                          <a:effectRef idx="0">
+                            <a:scrgbClr r="0" g="0" b="0"/>
+                          </a:effectRef>
+                          <a:fontRef idx="minor">
+                            <a:schemeClr val="dk1"/>
+                          </a:fontRef>
+                        </wps:style>
+                        <wps:txbx>
+                          <w:txbxContent>
+                            <w:p>
+                              <w:pPr>
+                                <w:spacing w:line="240" w:lineRule="auto"/>
+                                <w:jc w:val="center"/>
+                                <w:rPr>
+                                  <w:sz w:val="20"/>
+                                </w:rPr>
+                              </w:pPr>
+                              <w:r>
+                                <w:rPr>
+                                  <w:sz w:val="20"/>
+                                </w:rPr>
+                                <w:t>Software Requirements</w:t>
+                              </w:r>
+                            </w:p>
+                          </w:txbxContent>
+                        </wps:txbx>
+                        <wps:bodyPr rot="0" spcFirstLastPara="0" vertOverflow="overflow" horzOverflow="overflow" vert="horz" wrap="square" lIns="91440" tIns="45720" rIns="91440" bIns="45720" numCol="1" spcCol="0" rtlCol="0" fromWordArt="0" anchor="ctr" anchorCtr="0" forceAA="0" compatLnSpc="1">
+                          <a:prstTxWarp prst="textNoShape">
+                            <a:avLst/>
+                          </a:prstTxWarp>
+                          <a:noAutofit/>
+                        </wps:bodyPr>
+                      </wps:wsp>
+                      <wps:wsp>
+                        <wps:cNvPr id="55" name="Rectangle 55"/>
+                        <wps:cNvSpPr/>
+                        <wps:spPr>
+                          <a:xfrm>
+                            <a:off x="129654" y="2934269"/>
+                            <a:ext cx="2074459" cy="381000"/>
+                          </a:xfrm>
+                          <a:prstGeom prst="rect">
+                            <a:avLst/>
+                          </a:prstGeom>
+                          <a:noFill/>
+                          <a:ln w="9525" cap="flat" cmpd="sng" algn="ctr">
+                            <a:solidFill>
+                              <a:schemeClr val="dk1"/>
+                            </a:solidFill>
+                            <a:prstDash val="solid"/>
+                            <a:round/>
+                            <a:headEnd type="none" w="med" len="med"/>
+                            <a:tailEnd type="none" w="med" len="med"/>
+                          </a:ln>
+                        </wps:spPr>
+                        <wps:style>
+                          <a:lnRef idx="0">
+                            <a:scrgbClr r="0" g="0" b="0"/>
+                          </a:lnRef>
+                          <a:fillRef idx="0">
+                            <a:scrgbClr r="0" g="0" b="0"/>
+                          </a:fillRef>
+                          <a:effectRef idx="0">
+                            <a:scrgbClr r="0" g="0" b="0"/>
+                          </a:effectRef>
+                          <a:fontRef idx="minor">
+                            <a:schemeClr val="dk1"/>
+                          </a:fontRef>
+                        </wps:style>
+                        <wps:txbx>
+                          <w:txbxContent>
+                            <w:p>
+                              <w:pPr>
+                                <w:spacing w:line="240" w:lineRule="auto"/>
+                                <w:jc w:val="center"/>
+                                <w:rPr>
+                                  <w:sz w:val="20"/>
+                                </w:rPr>
+                              </w:pPr>
+                              <w:r>
+                                <w:rPr>
+                                  <w:sz w:val="20"/>
+                                </w:rPr>
+                                <w:t>Hardware Requirements</w:t>
+                              </w:r>
+                            </w:p>
+                          </w:txbxContent>
+                        </wps:txbx>
+                        <wps:bodyPr rot="0" spcFirstLastPara="0" vertOverflow="overflow" horzOverflow="overflow" vert="horz" wrap="square" lIns="91440" tIns="45720" rIns="91440" bIns="45720" numCol="1" spcCol="0" rtlCol="0" fromWordArt="0" anchor="ctr" anchorCtr="0" forceAA="0" compatLnSpc="1">
+                          <a:prstTxWarp prst="textNoShape">
+                            <a:avLst/>
+                          </a:prstTxWarp>
+                          <a:noAutofit/>
+                        </wps:bodyPr>
+                      </wps:wsp>
+                    </wpg:wgp>
+                  </a:graphicData>
+                </a:graphic>
+                <wp14:sizeRelH relativeFrom="margin">
+                  <wp14:pctWidth>0</wp14:pctWidth>
+                </wp14:sizeRelH>
+              </wp:anchor>
+            </w:drawing>
+          </mc:Choice>
+          <mc:Fallback>
+            <w:pict>
+              <v:group w14:anchorId="4C057E6B" id="Group 47" o:spid="_x0000_s1039" style="position:absolute;left:0;text-align:left;margin-left:316.8pt;margin-top:.65pt;width:148.8pt;height:272.4pt;z-index:251691008;mso-width-relative:margin" coordsize="23269,34597" o:gfxdata="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">
+                <v:rect id="Rectangle 48" o:spid="_x0000_s1040" style="position:absolute;width:23269;height:3479;visibility:visible;mso-wrap-style:square;v-text-anchor:middle" o:gfxdata="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" fillcolor="white [3212]" strokecolor="black [3200]">
+                  <v:stroke joinstyle="round"/>
+                  <v:textbox>
+                    <w:txbxContent>
+                      <w:p>
+                        <w:pPr>
+                          <w:spacing w:line="240" w:lineRule="auto"/>
+                          <w:jc w:val="center"/>
+                        </w:pPr>
+                        <w:r>
+                          <w:t>Output</w:t>
+                        </w:r>
+                      </w:p>
+                    </w:txbxContent>
+                  </v:textbox>
+                </v:rect>
+                <v:rect id="Rectangle 49" o:spid="_x0000_s1041" style="position:absolute;top:4503;width:23269;height:30094;visibility:visible;mso-wrap-style:square;v-text-anchor:middle" o:gfxdata="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" filled="f" strokecolor="black [3200]">
+                  <v:stroke joinstyle="round"/>
+                  <v:textbox>
+                    <w:txbxContent>
+                      <w:p>
+                        <w:pPr>
+                          <w:spacing w:line="240" w:lineRule="auto"/>
+                          <w:jc w:val="center"/>
+                        </w:pPr>
+                      </w:p>
+                    </w:txbxContent>
+                  </v:textbox>
+                </v:rect>
+                <v:rect id="Rectangle 50" o:spid="_x0000_s1042" style="position:absolute;left:1296;top:6005;width:20745;height:3810;visibility:visible;mso-wrap-style:square;v-text-anchor:middle" o:gfxdata="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" filled="f" strokecolor="black [3200]">
+                  <v:stroke joinstyle="round"/>
+                  <v:textbox>
+                    <w:txbxContent>
+                      <w:p>
+                        <w:pPr>
+                          <w:spacing w:line="240" w:lineRule="auto"/>
+                          <w:jc w:val="center"/>
+                          <w:rPr>
+                            <w:sz w:val="20"/>
+                          </w:rPr>
+                        </w:pPr>
+                        <w:r>
+                          <w:rPr>
+                            <w:sz w:val="20"/>
+                          </w:rPr>
+                          <w:t>Research Problem</w:t>
+                        </w:r>
+                      </w:p>
+                    </w:txbxContent>
+                  </v:textbox>
+                </v:rect>
+                <v:rect id="Rectangle 51" o:spid="_x0000_s1043" style="position:absolute;left:1296;top:10577;width:20745;height:3810;visibility:visible;mso-wrap-style:square;v-text-anchor:middle" o:gfxdata="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" filled="f" strokecolor="black [3200]">
+                  <v:stroke joinstyle="round"/>
+                  <v:textbox>
+                    <w:txbxContent>
+                      <w:p>
+                        <w:pPr>
+                          <w:spacing w:line="240" w:lineRule="auto"/>
+                          <w:jc w:val="center"/>
+                          <w:rPr>
+                            <w:sz w:val="20"/>
+                          </w:rPr>
+                        </w:pPr>
+                        <w:r>
+                          <w:rPr>
+                            <w:sz w:val="20"/>
+                          </w:rPr>
+                          <w:t>Review of Related Literature</w:t>
+                        </w:r>
+                        <w:r>
+                          <w:rPr>
+                            <w:sz w:val="20"/>
+                          </w:rPr>
+                          <w:t xml:space="preserve"> (RRL)</w:t>
+                        </w:r>
+                      </w:p>
+                    </w:txbxContent>
+                  </v:textbox>
+                </v:rect>
+                <v:rect id="Rectangle 52" o:spid="_x0000_s1044" style="position:absolute;left:1296;top:15217;width:20745;height:3810;visibility:visible;mso-wrap-style:square;v-text-anchor:middle" o:gfxdata="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" filled="f" strokecolor="black [3200]">
+                  <v:stroke joinstyle="round"/>
+                  <v:textbox>
+                    <w:txbxContent>
+                      <w:p>
+                        <w:pPr>
+                          <w:spacing w:line="240" w:lineRule="auto"/>
+                          <w:jc w:val="center"/>
+                          <w:rPr>
+                            <w:sz w:val="20"/>
+                          </w:rPr>
+                        </w:pPr>
+                        <w:r>
+                          <w:rPr>
+                            <w:sz w:val="20"/>
+                          </w:rPr>
+                          <w:t xml:space="preserve">Review of Related </w:t>
+                        </w:r>
+                        <w:r>
+                          <w:rPr>
+                            <w:sz w:val="20"/>
+                          </w:rPr>
+                          <w:t>System (RRS)</w:t>
+                        </w:r>
+                      </w:p>
+                    </w:txbxContent>
+                  </v:textbox>
+                </v:rect>
+                <v:rect id="Rectangle 53" o:spid="_x0000_s1045" style="position:absolute;left:1296;top:19857;width:20745;height:3810;visibility:visible;mso-wrap-style:square;v-text-anchor:middle" o:gfxdata="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" filled="f" strokecolor="black [3200]">
+                  <v:stroke joinstyle="round"/>
+                  <v:textbox>
+                    <w:txbxContent>
+                      <w:p>
+                        <w:pPr>
+                          <w:spacing w:line="240" w:lineRule="auto"/>
+                          <w:jc w:val="center"/>
+                          <w:rPr>
+                            <w:sz w:val="20"/>
+                          </w:rPr>
+                        </w:pPr>
+                        <w:r>
+                          <w:rPr>
+                            <w:sz w:val="20"/>
+                          </w:rPr>
+                          <w:t>Programming Knowledge</w:t>
+                        </w:r>
+                      </w:p>
+                    </w:txbxContent>
+                  </v:textbox>
+                </v:rect>
+                <v:rect id="Rectangle 54" o:spid="_x0000_s1046" style="position:absolute;left:1296;top:24497;width:20745;height:3810;visibility:visible;mso-wrap-style:square;v-text-anchor:middle" o:gfxdata="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" filled="f" strokecolor="black [3200]">
+                  <v:stroke joinstyle="round"/>
+                  <v:textbox>
+                    <w:txbxContent>
+                      <w:p>
+                        <w:pPr>
+                          <w:spacing w:line="240" w:lineRule="auto"/>
+                          <w:jc w:val="center"/>
+                          <w:rPr>
+                            <w:sz w:val="20"/>
+                          </w:rPr>
+                        </w:pPr>
+                        <w:r>
+                          <w:rPr>
+                            <w:sz w:val="20"/>
+                          </w:rPr>
+                          <w:t>Software Requirements</w:t>
+                        </w:r>
+                      </w:p>
+                    </w:txbxContent>
+                  </v:textbox>
+                </v:rect>
+                <v:rect id="Rectangle 55" o:spid="_x0000_s1047" style="position:absolute;left:1296;top:29342;width:20745;height:3810;visibility:visible;mso-wrap-style:square;v-text-anchor:middle" o:gfxdata="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" filled="f" strokecolor="black [3200]">
+                  <v:stroke joinstyle="round"/>
+                  <v:textbox>
+                    <w:txbxContent>
+                      <w:p>
+                        <w:pPr>
+                          <w:spacing w:line="240" w:lineRule="auto"/>
+                          <w:jc w:val="center"/>
+                          <w:rPr>
+                            <w:sz w:val="20"/>
+                          </w:rPr>
+                        </w:pPr>
+                        <w:r>
+                          <w:rPr>
+                            <w:sz w:val="20"/>
+                          </w:rPr>
+                          <w:t>Hardware Requirements</w:t>
+                        </w:r>
+                      </w:p>
+                    </w:txbxContent>
+                  </v:textbox>
+                </v:rect>
+              </v:group>
+            </w:pict>
+          </mc:Fallback>
+        </mc:AlternateContent>
+      </w:r>
+      <w:r>
+        <w:rPr>
+          <w:noProof/>
+          <w:lang w:val="en-US" w:eastAsia="en-US"/>
+        </w:rPr>
+        <mc:AlternateContent>
+          <mc:Choice Requires="wps">
+            <w:drawing>
+              <wp:anchor distT="0" distB="0" distL="114300" distR="114300" simplePos="0" relativeHeight="251676672" behindDoc="0" locked="0" layoutInCell="1" allowOverlap="1">
+                <wp:simplePos x="0" y="0"/>
+                <wp:positionH relativeFrom="column">
+                  <wp:posOffset>2040941</wp:posOffset>
+                </wp:positionH>
+                <wp:positionV relativeFrom="paragraph">
+                  <wp:posOffset>6706</wp:posOffset>
+                </wp:positionV>
+                <wp:extent cx="1890215" cy="347980"/>
+                <wp:effectExtent l="0" t="0" r="15240" b="13970"/>
+                <wp:wrapNone/>
+                <wp:docPr id="32" name="Rectangle 32"/>
+                <wp:cNvGraphicFramePr/>
+                <a:graphic xmlns:a="http://schemas.openxmlformats.org/drawingml/2006/main">
+                  <a:graphicData uri="http://schemas.microsoft.com/office/word/2010/wordprocessingShape">
+                    <wps:wsp>
+                      <wps:cNvSpPr/>
+                      <wps:spPr>
+                        <a:xfrm>
+                          <a:off x="0" y="0"/>
+                          <a:ext cx="1890215" cy="347980"/>
+                        </a:xfrm>
+                        <a:prstGeom prst="rect">
+                          <a:avLst/>
+                        </a:prstGeom>
+                        <a:solidFill>
+                          <a:schemeClr val="bg1"/>
+                        </a:solidFill>
+                        <a:ln w="9525" cap="flat" cmpd="sng" algn="ctr">
+                          <a:solidFill>
+                            <a:schemeClr val="dk1"/>
+                          </a:solidFill>
+                          <a:prstDash val="solid"/>
+                          <a:round/>
+                          <a:headEnd type="none" w="med" len="med"/>
+                          <a:tailEnd type="none" w="med" len="med"/>
+                        </a:ln>
+                      </wps:spPr>
+                      <wps:style>
+                        <a:lnRef idx="0">
+                          <a:scrgbClr r="0" g="0" b="0"/>
+                        </a:lnRef>
+                        <a:fillRef idx="0">
+                          <a:scrgbClr r="0" g="0" b="0"/>
+                        </a:fillRef>
+                        <a:effectRef idx="0">
+                          <a:scrgbClr r="0" g="0" b="0"/>
+                        </a:effectRef>
+                        <a:fontRef idx="minor">
+                          <a:schemeClr val="dk1"/>
+                        </a:fontRef>
+                      </wps:style>
+                      <wps:txbx>
+                        <w:txbxContent>
+                          <w:p>
+                            <w:pPr>
+                              <w:spacing w:line="240" w:lineRule="auto"/>
+                              <w:jc w:val="center"/>
+                            </w:pPr>
+                            <w:r>
+                              <w:t>Process</w:t>
+                            </w:r>
+                          </w:p>
+                        </w:txbxContent>
+                      </wps:txbx>
+                      <wps:bodyPr rot="0" spcFirstLastPara="0" vertOverflow="overflow" horzOverflow="overflow" vert="horz" wrap="square" lIns="91440" tIns="45720" rIns="91440" bIns="45720" numCol="1" spcCol="0" rtlCol="0" fromWordArt="0" anchor="ctr" anchorCtr="0" forceAA="0" compatLnSpc="1">
+                        <a:prstTxWarp prst="textNoShape">
+                          <a:avLst/>
+                        </a:prstTxWarp>
+                        <a:noAutofit/>
+                      </wps:bodyPr>
+                    </wps:wsp>
+                  </a:graphicData>
+                </a:graphic>
+              </wp:anchor>
+            </w:drawing>
+          </mc:Choice>
+          <mc:Fallback>
+            <w:pict>
+              <v:rect id="Rectangle 32" o:spid="_x0000_s1048" style="position:absolute;left:0;text-align:left;margin-left:160.7pt;margin-top:.55pt;width:148.85pt;height:27.4pt;z-index:251676672;visibility:visible;mso-wrap-style:square;mso-wrap-distance-left:9pt;mso-wrap-distance-top:0;mso-wrap-distance-right:9pt;mso-wrap-distance-bottom:0;mso-position-horizontal:absolute;mso-position-horizontal-relative:text;mso-position-vertical:absolute;mso-position-vertical-relative:text;v-text-anchor:middle" o:gfxdata="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" fillcolor="white [3212]" strokecolor="black [3200]">
+                <v:stroke joinstyle="round"/>
+                <v:textbox>
+                  <w:txbxContent>
+                    <w:p>
+                      <w:pPr>
+                        <w:spacing w:line="240" w:lineRule="auto"/>
+                        <w:jc w:val="center"/>
+                      </w:pPr>
+                      <w:r>
+                        <w:t>Process</w:t>
+                      </w:r>
+                    </w:p>
+                  </w:txbxContent>
+                </v:textbox>
+              </v:rect>
+            </w:pict>
+          </mc:Fallback>
+        </mc:AlternateContent>
+      </w:r>
+    </w:p>
+    <w:p>
+      <w:pPr>
+        <w:jc w:val="both"/>
+      </w:pPr>
+      <w:bookmarkStart w:id="5" w:name="_GoBack"/>
+      <w:bookmarkEnd w:id="5"/>
+      <w:r>
+        <w:rPr>
+          <w:noProof/>
+          <w:lang w:val="en-US" w:eastAsia="en-US"/>
+        </w:rPr>
+        <mc:AlternateContent>
+          <mc:Choice Requires="wps">
+            <w:drawing>
+              <wp:anchor distT="0" distB="0" distL="114300" distR="114300" simplePos="0" relativeHeight="251678720" behindDoc="0" locked="0" layoutInCell="1" allowOverlap="1">
+                <wp:simplePos x="0" y="0"/>
+                <wp:positionH relativeFrom="column">
+                  <wp:posOffset>2143354</wp:posOffset>
+                </wp:positionH>
+                <wp:positionV relativeFrom="paragraph">
+                  <wp:posOffset>256031</wp:posOffset>
+                </wp:positionV>
+                <wp:extent cx="1684655" cy="2707889"/>
+                <wp:effectExtent l="0" t="0" r="10795" b="16510"/>
+                <wp:wrapNone/>
+                <wp:docPr id="34" name="Rectangle 34"/>
+                <wp:cNvGraphicFramePr/>
+                <a:graphic xmlns:a="http://schemas.openxmlformats.org/drawingml/2006/main">
+                  <a:graphicData uri="http://schemas.microsoft.com/office/word/2010/wordprocessingShape">
+                    <wps:wsp>
+                      <wps:cNvSpPr/>
+                      <wps:spPr>
+                        <a:xfrm>
+                          <a:off x="0" y="0"/>
+                          <a:ext cx="1684655" cy="2707889"/>
+                        </a:xfrm>
+                        <a:prstGeom prst="rect">
+                          <a:avLst/>
+                        </a:prstGeom>
+                        <a:noFill/>
+                        <a:ln w="9525" cap="flat" cmpd="sng" algn="ctr">
+                          <a:solidFill>
+                            <a:schemeClr val="dk1"/>
+                          </a:solidFill>
+                          <a:prstDash val="solid"/>
+                          <a:round/>
+                          <a:headEnd type="none" w="med" len="med"/>
+                          <a:tailEnd type="none" w="med" len="med"/>
+                        </a:ln>
+                      </wps:spPr>
+                      <wps:style>
+                        <a:lnRef idx="0">
+                          <a:scrgbClr r="0" g="0" b="0"/>
+                        </a:lnRef>
+                        <a:fillRef idx="0">
+                          <a:scrgbClr r="0" g="0" b="0"/>
+                        </a:fillRef>
+                        <a:effectRef idx="0">
+                          <a:scrgbClr r="0" g="0" b="0"/>
+                        </a:effectRef>
+                        <a:fontRef idx="minor">
+                          <a:schemeClr val="dk1"/>
+                        </a:fontRef>
+                      </wps:style>
+                      <wps:txbx>
+                        <w:txbxContent>
+                          <w:p>
+                            <w:pPr>
+                              <w:spacing w:line="240" w:lineRule="auto"/>
+                              <w:jc w:val="center"/>
+                              <w:rPr>
+                                <w:sz w:val="20"/>
+                              </w:rPr>
+                            </w:pPr>
+                            <w:r>
+                              <w:rPr>
+                                <w:sz w:val="20"/>
+                              </w:rPr>
+                              <w:t>Agile Software Development Cycle (SDLC)</w:t>
+                            </w:r>
+                          </w:p>
+                          <w:p>
+                            <w:pPr>
+                              <w:spacing w:line="240" w:lineRule="auto"/>
+                              <w:jc w:val="center"/>
+                              <w:rPr>
+                                <w:sz w:val="20"/>
+                              </w:rPr>
+                            </w:pPr>
+                          </w:p>
+                          <w:p>
+                            <w:pPr>
+                              <w:spacing w:line="240" w:lineRule="auto"/>
+                              <w:jc w:val="center"/>
+                              <w:rPr>
+                                <w:sz w:val="20"/>
+                              </w:rPr>
+                            </w:pPr>
+                          </w:p>
+                          <w:p>
+                            <w:pPr>
+                              <w:spacing w:line="240" w:lineRule="auto"/>
+                              <w:jc w:val="center"/>
+                              <w:rPr>
+                                <w:sz w:val="20"/>
+                              </w:rPr>
+                            </w:pPr>
+                          </w:p>
+                          <w:p>
+                            <w:pPr>
+                              <w:spacing w:line="240" w:lineRule="auto"/>
+                              <w:jc w:val="center"/>
+                              <w:rPr>
+                                <w:sz w:val="20"/>
+                              </w:rPr>
+                            </w:pPr>
+                          </w:p>
+                          <w:p>
+                            <w:pPr>
+                              <w:spacing w:line="240" w:lineRule="auto"/>
+                              <w:jc w:val="center"/>
+                              <w:rPr>
+                                <w:sz w:val="20"/>
+                              </w:rPr>
+                            </w:pPr>
+                          </w:p>
+                          <w:p>
+                            <w:pPr>
+                              <w:spacing w:line="240" w:lineRule="auto"/>
+                              <w:jc w:val="center"/>
+                              <w:rPr>
+                                <w:sz w:val="20"/>
+                              </w:rPr>
+                            </w:pPr>
+                          </w:p>
+                          <w:p>
+                            <w:pPr>
+                              <w:spacing w:line="240" w:lineRule="auto"/>
+                              <w:jc w:val="center"/>
+                              <w:rPr>
+                                <w:sz w:val="20"/>
+                              </w:rPr>
+                            </w:pPr>
+                          </w:p>
+                          <w:p>
+                            <w:pPr>
+                              <w:spacing w:line="240" w:lineRule="auto"/>
+                              <w:jc w:val="center"/>
+                              <w:rPr>
+                                <w:sz w:val="20"/>
+                              </w:rPr>
+                            </w:pPr>
+                          </w:p>
+                          <w:p>
+                            <w:pPr>
+                              <w:spacing w:line="240" w:lineRule="auto"/>
+                              <w:jc w:val="center"/>
+                              <w:rPr>
+                                <w:sz w:val="20"/>
+                              </w:rPr>
+                            </w:pPr>
+                          </w:p>
+                          <w:p>
+                            <w:pPr>
+                              <w:spacing w:line="240" w:lineRule="auto"/>
+                              <w:jc w:val="center"/>
+                              <w:rPr>
+                                <w:sz w:val="20"/>
+                              </w:rPr>
+                            </w:pPr>
+                          </w:p>
+                          <w:p>
+                            <w:pPr>
+                              <w:spacing w:line="240" w:lineRule="auto"/>
+                              <w:jc w:val="center"/>
+                              <w:rPr>
+                                <w:sz w:val="20"/>
+                              </w:rPr>
+                            </w:pPr>
+                          </w:p>
+                          <w:p>
+                            <w:pPr>
+                              <w:spacing w:line="240" w:lineRule="auto"/>
+                              <w:jc w:val="center"/>
+                              <w:rPr>
+                                <w:sz w:val="20"/>
+                              </w:rPr>
+                            </w:pPr>
+                          </w:p>
+                          <w:p>
+                            <w:pPr>
+                              <w:spacing w:line="240" w:lineRule="auto"/>
+                              <w:jc w:val="center"/>
+                              <w:rPr>
+                                <w:sz w:val="20"/>
+                              </w:rPr>
+                            </w:pPr>
+                          </w:p>
+                          <w:p>
+                            <w:pPr>
+                              <w:spacing w:line="240" w:lineRule="auto"/>
+                              <w:jc w:val="center"/>
+                              <w:rPr>
+                                <w:sz w:val="20"/>
+                              </w:rPr>
+                            </w:pPr>
+                          </w:p>
+                          <w:p>
+                            <w:pPr>
+                              <w:spacing w:line="240" w:lineRule="auto"/>
+                              <w:jc w:val="center"/>
+                              <w:rPr>
+                                <w:sz w:val="20"/>
+                              </w:rPr>
+                            </w:pPr>
+                          </w:p>
+                        </w:txbxContent>
+                      </wps:txbx>
+                      <wps:bodyPr rot="0" spcFirstLastPara="0" vertOverflow="overflow" horzOverflow="overflow" vert="horz" wrap="square" lIns="91440" tIns="45720" rIns="91440" bIns="45720" numCol="1" spcCol="0" rtlCol="0" fromWordArt="0" anchor="ctr" anchorCtr="0" forceAA="0" compatLnSpc="1">
+                        <a:prstTxWarp prst="textNoShape">
+                          <a:avLst/>
+                        </a:prstTxWarp>
+                        <a:noAutofit/>
+                      </wps:bodyPr>
+                    </wps:wsp>
+                  </a:graphicData>
+                </a:graphic>
+                <wp14:sizeRelV relativeFrom="margin">
+                  <wp14:pctHeight>0</wp14:pctHeight>
+                </wp14:sizeRelV>
+              </wp:anchor>
+            </w:drawing>
+          </mc:Choice>
+          <mc:Fallback>
+            <w:pict>
+              <v:rect id="Rectangle 34" o:spid="_x0000_s1049" style="position:absolute;left:0;text-align:left;margin-left:168.75pt;margin-top:20.15pt;width:132.65pt;height:213.2pt;z-index:251678720;visibility:visible;mso-wrap-style:square;mso-height-percent:0;mso-wrap-distance-left:9pt;mso-wrap-distance-top:0;mso-wrap-distance-right:9pt;mso-wrap-distance-bottom:0;mso-position-horizontal:absolute;mso-position-horizontal-relative:text;mso-position-vertical:absolute;mso-position-vertical-relative:text;mso-height-percent:0;mso-height-relative:margin;v-text-anchor:middle" o:gfxdata="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" filled="f" strokecolor="black [3200]">
+                <v:stroke joinstyle="round"/>
+                <v:textbox>
+                  <w:txbxContent>
+                    <w:p>
+                      <w:pPr>
+                        <w:spacing w:line="240" w:lineRule="auto"/>
+                        <w:jc w:val="center"/>
+                        <w:rPr>
+                          <w:sz w:val="20"/>
+                        </w:rPr>
+                      </w:pPr>
+                      <w:r>
+                        <w:rPr>
+                          <w:sz w:val="20"/>
+                        </w:rPr>
+                        <w:t>Agile Software Development Cycle (SDLC)</w:t>
+                      </w:r>
+                    </w:p>
+                    <w:p>
+                      <w:pPr>
+                        <w:spacing w:line="240" w:lineRule="auto"/>
+                        <w:jc w:val="center"/>
+                        <w:rPr>
+                          <w:sz w:val="20"/>
+                        </w:rPr>
+                      </w:pPr>
+                    </w:p>
+                    <w:p>
+                      <w:pPr>
+                        <w:spacing w:line="240" w:lineRule="auto"/>
+                        <w:jc w:val="center"/>
+                        <w:rPr>
+                          <w:sz w:val="20"/>
+                        </w:rPr>
+                      </w:pPr>
+                    </w:p>
+                    <w:p>
+                      <w:pPr>
+                        <w:spacing w:line="240" w:lineRule="auto"/>
+                        <w:jc w:val="center"/>
+                        <w:rPr>
+                          <w:sz w:val="20"/>
+                        </w:rPr>
+                      </w:pPr>
+                    </w:p>
+                    <w:p>
+                      <w:pPr>
+                        <w:spacing w:line="240" w:lineRule="auto"/>
+                        <w:jc w:val="center"/>
+                        <w:rPr>
+                          <w:sz w:val="20"/>
+                        </w:rPr>
+                      </w:pPr>
+                    </w:p>
+                    <w:p>
+                      <w:pPr>
+                        <w:spacing w:line="240" w:lineRule="auto"/>
+                        <w:jc w:val="center"/>
+                        <w:rPr>
+                          <w:sz w:val="20"/>
+                        </w:rPr>
+                      </w:pPr>
+                    </w:p>
+                    <w:p>
+                      <w:pPr>
+                        <w:spacing w:line="240" w:lineRule="auto"/>
+                        <w:jc w:val="center"/>
+                        <w:rPr>
+                          <w:sz w:val="20"/>
+                        </w:rPr>
+                      </w:pPr>
+                    </w:p>
+                    <w:p>
+                      <w:pPr>
+                        <w:spacing w:line="240" w:lineRule="auto"/>
+                        <w:jc w:val="center"/>
+                        <w:rPr>
+                          <w:sz w:val="20"/>
+                        </w:rPr>
+                      </w:pPr>
+                    </w:p>
+                    <w:p>
+                      <w:pPr>
+                        <w:spacing w:line="240" w:lineRule="auto"/>
+                        <w:jc w:val="center"/>
+                        <w:rPr>
+                          <w:sz w:val="20"/>
+                        </w:rPr>
+                      </w:pPr>
+                    </w:p>
+                    <w:p>
+                      <w:pPr>
+                        <w:spacing w:line="240" w:lineRule="auto"/>
+                        <w:jc w:val="center"/>
+                        <w:rPr>
+                          <w:sz w:val="20"/>
+                        </w:rPr>
+                      </w:pPr>
+                    </w:p>
+                    <w:p>
+                      <w:pPr>
+                        <w:spacing w:line="240" w:lineRule="auto"/>
+                        <w:jc w:val="center"/>
+                        <w:rPr>
+                          <w:sz w:val="20"/>
+                        </w:rPr>
+                      </w:pPr>
+                    </w:p>
+                    <w:p>
+                      <w:pPr>
+                        <w:spacing w:line="240" w:lineRule="auto"/>
+                        <w:jc w:val="center"/>
+                        <w:rPr>
+                          <w:sz w:val="20"/>
+                        </w:rPr>
+                      </w:pPr>
+                    </w:p>
+                    <w:p>
+                      <w:pPr>
+                        <w:spacing w:line="240" w:lineRule="auto"/>
+                        <w:jc w:val="center"/>
+                        <w:rPr>
+                          <w:sz w:val="20"/>
+                        </w:rPr>
+                      </w:pPr>
+                    </w:p>
+                    <w:p>
+                      <w:pPr>
+                        <w:spacing w:line="240" w:lineRule="auto"/>
+                        <w:jc w:val="center"/>
+                        <w:rPr>
+                          <w:sz w:val="20"/>
+                        </w:rPr>
+                      </w:pPr>
+                    </w:p>
+                    <w:p>
+                      <w:pPr>
+                        <w:spacing w:line="240" w:lineRule="auto"/>
+                        <w:jc w:val="center"/>
+                        <w:rPr>
+                          <w:sz w:val="20"/>
+                        </w:rPr>
+                      </w:pPr>
+                    </w:p>
+                    <w:p>
+                      <w:pPr>
+                        <w:spacing w:line="240" w:lineRule="auto"/>
+                        <w:jc w:val="center"/>
+                        <w:rPr>
+                          <w:sz w:val="20"/>
+                        </w:rPr>
+                      </w:pPr>
+                    </w:p>
+                  </w:txbxContent>
+                </v:textbox>
+              </v:rect>
+            </w:pict>
+          </mc:Fallback>
+        </mc:AlternateContent>
+      </w:r>
+      <w:r>
+        <w:rPr>
+          <w:noProof/>
+          <w:lang w:val="en-US" w:eastAsia="en-US"/>
+        </w:rPr>
+        <mc:AlternateContent>
+          <mc:Choice Requires="wps">
+            <w:drawing>
+              <wp:anchor distT="0" distB="0" distL="114300" distR="114300" simplePos="0" relativeHeight="251677696" behindDoc="0" locked="0" layoutInCell="1" allowOverlap="1">
+                <wp:simplePos x="0" y="0"/>
+                <wp:positionH relativeFrom="column">
+                  <wp:posOffset>2040941</wp:posOffset>
+                </wp:positionH>
+                <wp:positionV relativeFrom="paragraph">
+                  <wp:posOffset>106562</wp:posOffset>
+                </wp:positionV>
+                <wp:extent cx="1890215" cy="3009331"/>
+                <wp:effectExtent l="0" t="0" r="15240" b="19685"/>
+                <wp:wrapNone/>
+                <wp:docPr id="33" name="Rectangle 33"/>
+                <wp:cNvGraphicFramePr/>
+                <a:graphic xmlns:a="http://schemas.openxmlformats.org/drawingml/2006/main">
+                  <a:graphicData uri="http://schemas.microsoft.com/office/word/2010/wordprocessingShape">
+                    <wps:wsp>
+                      <wps:cNvSpPr/>
+                      <wps:spPr>
+                        <a:xfrm>
+                          <a:off x="0" y="0"/>
+                          <a:ext cx="1890215" cy="3009331"/>
+                        </a:xfrm>
+                        <a:prstGeom prst="rect">
+                          <a:avLst/>
+                        </a:prstGeom>
+                        <a:noFill/>
+                        <a:ln w="9525" cap="flat" cmpd="sng" algn="ctr">
+                          <a:solidFill>
+                            <a:schemeClr val="dk1"/>
+                          </a:solidFill>
+                          <a:prstDash val="solid"/>
+                          <a:round/>
+                          <a:headEnd type="none" w="med" len="med"/>
+                          <a:tailEnd type="none" w="med" len="med"/>
+                        </a:ln>
+                      </wps:spPr>
+                      <wps:style>
+                        <a:lnRef idx="0">
+                          <a:scrgbClr r="0" g="0" b="0"/>
+                        </a:lnRef>
+                        <a:fillRef idx="0">
+                          <a:scrgbClr r="0" g="0" b="0"/>
+                        </a:fillRef>
+                        <a:effectRef idx="0">
+                          <a:scrgbClr r="0" g="0" b="0"/>
+                        </a:effectRef>
+                        <a:fontRef idx="minor">
+                          <a:schemeClr val="dk1"/>
+                        </a:fontRef>
+                      </wps:style>
+                      <wps:txbx>
+                        <w:txbxContent>
+                          <w:p>
+                            <w:pPr>
+                              <w:spacing w:line="240" w:lineRule="auto"/>
+                              <w:jc w:val="center"/>
+                            </w:pPr>
+                          </w:p>
+                        </w:txbxContent>
+                      </wps:txbx>
+                      <wps:bodyPr rot="0" spcFirstLastPara="0" vertOverflow="overflow" horzOverflow="overflow" vert="horz" wrap="square" lIns="91440" tIns="45720" rIns="91440" bIns="45720" numCol="1" spcCol="0" rtlCol="0" fromWordArt="0" anchor="ctr" anchorCtr="0" forceAA="0" compatLnSpc="1">
+                        <a:prstTxWarp prst="textNoShape">
+                          <a:avLst/>
+                        </a:prstTxWarp>
+                        <a:noAutofit/>
+                      </wps:bodyPr>
+                    </wps:wsp>
+                  </a:graphicData>
+                </a:graphic>
+              </wp:anchor>
+            </w:drawing>
+          </mc:Choice>
+          <mc:Fallback>
+            <w:pict>
+              <v:rect id="Rectangle 33" o:spid="_x0000_s1050" style="position:absolute;left:0;text-align:left;margin-left:160.7pt;margin-top:8.4pt;width:148.85pt;height:236.95pt;z-index:251677696;visibility:visible;mso-wrap-style:square;mso-wrap-distance-left:9pt;mso-wrap-distance-top:0;mso-wrap-distance-right:9pt;mso-wrap-distance-bottom:0;mso-position-horizontal:absolute;mso-position-horizontal-relative:text;mso-position-vertical:absolute;mso-position-vertical-relative:text;v-text-anchor:middle" o:gfxdata="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" filled="f" strokecolor="black [3200]">
+                <v:stroke joinstyle="round"/>
+                <v:textbox>
+                  <w:txbxContent>
+                    <w:p>
+                      <w:pPr>
+                        <w:spacing w:line="240" w:lineRule="auto"/>
+                        <w:jc w:val="center"/>
+                      </w:pPr>
+                    </w:p>
+                  </w:txbxContent>
+                </v:textbox>
+              </v:rect>
+            </w:pict>
+          </mc:Fallback>
+        </mc:AlternateContent>
+      </w:r>
+    </w:p>
+    <w:p>
+      <w:pPr>
+        <w:jc w:val="both"/>
+      </w:pPr>
+    </w:p>
+    <w:p>
+      <w:pPr>
+        <w:jc w:val="both"/>
+      </w:pPr>
+      <w:r>
+        <w:rPr>
+          <w:noProof/>
+          <w:lang w:val="en-US" w:eastAsia="en-US"/>
+        </w:rPr>
+        <mc:AlternateContent>
+          <mc:Choice Requires="wps">
+            <w:drawing>
+              <wp:anchor distT="0" distB="0" distL="114300" distR="114300" simplePos="0" relativeHeight="251680768" behindDoc="0" locked="0" layoutInCell="1" allowOverlap="1" wp14:anchorId="5116F058" wp14:editId="780F4665">
+                <wp:simplePos x="0" y="0"/>
+                <wp:positionH relativeFrom="column">
+                  <wp:posOffset>2254313</wp:posOffset>
+                </wp:positionH>
+                <wp:positionV relativeFrom="paragraph">
+                  <wp:posOffset>111962</wp:posOffset>
+                </wp:positionV>
+                <wp:extent cx="1489295" cy="353728"/>
+                <wp:effectExtent l="0" t="0" r="15875" b="27305"/>
+                <wp:wrapNone/>
+                <wp:docPr id="42" name="Rectangle 42"/>
+                <wp:cNvGraphicFramePr/>
+                <a:graphic xmlns:a="http://schemas.openxmlformats.org/drawingml/2006/main">
+                  <a:graphicData uri="http://schemas.microsoft.com/office/word/2010/wordprocessingShape">
+                    <wps:wsp>
+                      <wps:cNvSpPr/>
+                      <wps:spPr>
+                        <a:xfrm>
+                          <a:off x="0" y="0"/>
+                          <a:ext cx="1489295" cy="353728"/>
+                        </a:xfrm>
+                        <a:prstGeom prst="rect">
+                          <a:avLst/>
+                        </a:prstGeom>
+                        <a:solidFill>
+                          <a:schemeClr val="bg1"/>
+                        </a:solidFill>
+                        <a:ln w="9525" cap="flat" cmpd="sng" algn="ctr">
+                          <a:solidFill>
+                            <a:schemeClr val="dk1"/>
+                          </a:solidFill>
+                          <a:prstDash val="solid"/>
+                          <a:round/>
+                          <a:headEnd type="none" w="med" len="med"/>
+                          <a:tailEnd type="none" w="med" len="med"/>
+                        </a:ln>
+                      </wps:spPr>
+                      <wps:style>
+                        <a:lnRef idx="0">
+                          <a:scrgbClr r="0" g="0" b="0"/>
+                        </a:lnRef>
+                        <a:fillRef idx="0">
+                          <a:scrgbClr r="0" g="0" b="0"/>
+                        </a:fillRef>
+                        <a:effectRef idx="0">
+                          <a:scrgbClr r="0" g="0" b="0"/>
+                        </a:effectRef>
+                        <a:fontRef idx="minor">
+                          <a:schemeClr val="dk1"/>
+                        </a:fontRef>
+                      </wps:style>
+                      <wps:txbx>
+                        <w:txbxContent>
+                          <w:p>
+                            <w:pPr>
+                              <w:spacing w:line="240" w:lineRule="auto"/>
+                              <w:jc w:val="center"/>
+                              <w:rPr>
+                                <w:sz w:val="20"/>
+                              </w:rPr>
+                            </w:pPr>
+                            <w:r>
+                              <w:rPr>
+                                <w:sz w:val="20"/>
+                              </w:rPr>
+                              <w:t>Planning and Analysis</w:t>
+                            </w:r>
+                          </w:p>
+                        </w:txbxContent>
+                      </wps:txbx>
+                      <wps:bodyPr rot="0" spcFirstLastPara="0" vertOverflow="overflow" horzOverflow="overflow" vert="horz" wrap="square" lIns="91440" tIns="45720" rIns="91440" bIns="45720" numCol="1" spcCol="0" rtlCol="0" fromWordArt="0" anchor="ctr" anchorCtr="0" forceAA="0" compatLnSpc="1">
+                        <a:prstTxWarp prst="textNoShape">
+                          <a:avLst/>
+                        </a:prstTxWarp>
+                        <a:noAutofit/>
+                      </wps:bodyPr>
+                    </wps:wsp>
+                  </a:graphicData>
+                </a:graphic>
+                <wp14:sizeRelH relativeFrom="margin">
+                  <wp14:pctWidth>0</wp14:pctWidth>
+                </wp14:sizeRelH>
+                <wp14:sizeRelV relativeFrom="margin">
+                  <wp14:pctHeight>0</wp14:pctHeight>
+                </wp14:sizeRelV>
+              </wp:anchor>
+            </w:drawing>
+          </mc:Choice>
+          <mc:Fallback>
+            <w:pict>
+              <v:rect w14:anchorId="5116F058" id="Rectangle 42" o:spid="_x0000_s1051" style="position:absolute;left:0;text-align:left;margin-left:177.5pt;margin-top:8.8pt;width:117.25pt;height:27.85pt;z-index:251680768;visibility:visible;mso-wrap-style:square;mso-width-percent:0;mso-height-percent:0;mso-wrap-distance-left:9pt;mso-wrap-distance-top:0;mso-wrap-distance-right:9pt;mso-wrap-distance-bottom:0;mso-position-horizontal:absolute;mso-position-horizontal-relative:text;mso-position-vertical:absolute;mso-position-vertical-relative:text;mso-width-percent:0;mso-height-percent:0;mso-width-relative:margin;mso-height-relative:margin;v-text-anchor:middle" o:gfxdata="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" fillcolor="white [3212]" strokecolor="black [3200]">
+                <v:stroke joinstyle="round"/>
+                <v:textbox>
+                  <w:txbxContent>
+                    <w:p>
+                      <w:pPr>
+                        <w:spacing w:line="240" w:lineRule="auto"/>
+                        <w:jc w:val="center"/>
+                        <w:rPr>
+                          <w:sz w:val="20"/>
+                        </w:rPr>
+                      </w:pPr>
+                      <w:r>
+                        <w:rPr>
+                          <w:sz w:val="20"/>
+                        </w:rPr>
+                        <w:t>Planning and Analysis</w:t>
+                      </w:r>
+                    </w:p>
+                  </w:txbxContent>
+                </v:textbox>
+              </v:rect>
+            </w:pict>
+          </mc:Fallback>
+        </mc:AlternateContent>
+      </w:r>
+    </w:p>
+    <w:p>
+      <w:pPr>
+        <w:jc w:val="both"/>
+      </w:pPr>
+      <w:r>
+        <w:rPr>
+          <w:noProof/>
+          <w:lang w:val="en-US" w:eastAsia="en-US"/>
+        </w:rPr>
+        <mc:AlternateContent>
+          <mc:Choice Requires="wps">
+            <w:drawing>
+              <wp:anchor distT="0" distB="0" distL="114300" distR="114300" simplePos="0" relativeHeight="251682816" behindDoc="0" locked="0" layoutInCell="1" allowOverlap="1" wp14:anchorId="1F8B0C05" wp14:editId="3458E6E5">
+                <wp:simplePos x="0" y="0"/>
+                <wp:positionH relativeFrom="column">
+                  <wp:posOffset>2254313</wp:posOffset>
+                </wp:positionH>
+                <wp:positionV relativeFrom="paragraph">
+                  <wp:posOffset>177901</wp:posOffset>
+                </wp:positionV>
+                <wp:extent cx="1489295" cy="357611"/>
+                <wp:effectExtent l="0" t="0" r="15875" b="23495"/>
+                <wp:wrapNone/>
+                <wp:docPr id="43" name="Rectangle 43"/>
+                <wp:cNvGraphicFramePr/>
+                <a:graphic xmlns:a="http://schemas.openxmlformats.org/drawingml/2006/main">
+                  <a:graphicData uri="http://schemas.microsoft.com/office/word/2010/wordprocessingShape">
+                    <wps:wsp>
+                      <wps:cNvSpPr/>
+                      <wps:spPr>
+                        <a:xfrm>
+                          <a:off x="0" y="0"/>
+                          <a:ext cx="1489295" cy="357611"/>
+                        </a:xfrm>
+                        <a:prstGeom prst="rect">
+                          <a:avLst/>
+                        </a:prstGeom>
+                        <a:solidFill>
+                          <a:schemeClr val="bg1"/>
+                        </a:solidFill>
+                        <a:ln w="9525" cap="flat" cmpd="sng" algn="ctr">
+                          <a:solidFill>
+                            <a:schemeClr val="dk1"/>
+                          </a:solidFill>
+                          <a:prstDash val="solid"/>
+                          <a:round/>
+                          <a:headEnd type="none" w="med" len="med"/>
+                          <a:tailEnd type="none" w="med" len="med"/>
+                        </a:ln>
+                      </wps:spPr>
+                      <wps:style>
+                        <a:lnRef idx="0">
+                          <a:scrgbClr r="0" g="0" b="0"/>
+                        </a:lnRef>
+                        <a:fillRef idx="0">
+                          <a:scrgbClr r="0" g="0" b="0"/>
+                        </a:fillRef>
+                        <a:effectRef idx="0">
+                          <a:scrgbClr r="0" g="0" b="0"/>
+                        </a:effectRef>
+                        <a:fontRef idx="minor">
+                          <a:schemeClr val="dk1"/>
+                        </a:fontRef>
+                      </wps:style>
+                      <wps:txbx>
+                        <w:txbxContent>
+                          <w:p>
+                            <w:pPr>
+                              <w:spacing w:line="240" w:lineRule="auto"/>
+                              <w:jc w:val="center"/>
+                              <w:rPr>
+                                <w:sz w:val="20"/>
+                              </w:rPr>
+                            </w:pPr>
+                            <w:r>
+                              <w:rPr>
+                                <w:sz w:val="20"/>
+                              </w:rPr>
+                              <w:t>Designing</w:t>
+                            </w:r>
+                          </w:p>
+                        </w:txbxContent>
+                      </wps:txbx>
+                      <wps:bodyPr rot="0" spcFirstLastPara="0" vertOverflow="overflow" horzOverflow="overflow" vert="horz" wrap="square" lIns="91440" tIns="45720" rIns="91440" bIns="45720" numCol="1" spcCol="0" rtlCol="0" fromWordArt="0" anchor="ctr" anchorCtr="0" forceAA="0" compatLnSpc="1">
+                        <a:prstTxWarp prst="textNoShape">
+                          <a:avLst/>
+                        </a:prstTxWarp>
+                        <a:noAutofit/>
+                      </wps:bodyPr>
+                    </wps:wsp>
+                  </a:graphicData>
+                </a:graphic>
+                <wp14:sizeRelH relativeFrom="margin">
+                  <wp14:pctWidth>0</wp14:pctWidth>
+                </wp14:sizeRelH>
+                <wp14:sizeRelV relativeFrom="margin">
+                  <wp14:pctHeight>0</wp14:pctHeight>
+                </wp14:sizeRelV>
+              </wp:anchor>
+            </w:drawing>
+          </mc:Choice>
+          <mc:Fallback>
+            <w:pict>
+              <v:rect w14:anchorId="1F8B0C05" id="Rectangle 43" o:spid="_x0000_s1052" style="position:absolute;left:0;text-align:left;margin-left:177.5pt;margin-top:14pt;width:117.25pt;height:28.15pt;z-index:251682816;visibility:visible;mso-wrap-style:square;mso-width-percent:0;mso-height-percent:0;mso-wrap-distance-left:9pt;mso-wrap-distance-top:0;mso-wrap-distance-right:9pt;mso-wrap-distance-bottom:0;mso-position-horizontal:absolute;mso-position-horizontal-relative:text;mso-position-vertical:absolute;mso-position-vertical-relative:text;mso-width-percent:0;mso-height-percent:0;mso-width-relative:margin;mso-height-relative:margin;v-text-anchor:middle" o:gfxdata="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" fillcolor="white [3212]" strokecolor="black [3200]">
+                <v:stroke joinstyle="round"/>
+                <v:textbox>
+                  <w:txbxContent>
+                    <w:p>
+                      <w:pPr>
+                        <w:spacing w:line="240" w:lineRule="auto"/>
+                        <w:jc w:val="center"/>
+                        <w:rPr>
+                          <w:sz w:val="20"/>
+                        </w:rPr>
+                      </w:pPr>
+                      <w:r>
+                        <w:rPr>
+                          <w:sz w:val="20"/>
+                        </w:rPr>
+                        <w:t>Designing</w:t>
+                      </w:r>
+                    </w:p>
+                  </w:txbxContent>
+                </v:textbox>
+              </v:rect>
+            </w:pict>
+          </mc:Fallback>
+        </mc:AlternateContent>
+      </w:r>
+    </w:p>
+    <w:p>
+      <w:pPr>
+        <w:jc w:val="both"/>
+      </w:pPr>
+      <w:r>
+        <w:rPr>
+          <w:noProof/>
+          <w:lang w:val="en-US" w:eastAsia="en-US"/>
+        </w:rPr>
+        <mc:AlternateContent>
+          <mc:Choice Requires="wps">
+            <w:drawing>
+              <wp:anchor distT="0" distB="0" distL="114300" distR="114300" simplePos="0" relativeHeight="251684864" behindDoc="0" locked="0" layoutInCell="1" allowOverlap="1" wp14:anchorId="0A29E2E7" wp14:editId="03F2701E">
+                <wp:simplePos x="0" y="0"/>
+                <wp:positionH relativeFrom="column">
+                  <wp:posOffset>2254250</wp:posOffset>
+                </wp:positionH>
+                <wp:positionV relativeFrom="paragraph">
+                  <wp:posOffset>247649</wp:posOffset>
+                </wp:positionV>
+                <wp:extent cx="1489295" cy="362032"/>
+                <wp:effectExtent l="0" t="0" r="15875" b="19050"/>
+                <wp:wrapNone/>
+                <wp:docPr id="44" name="Rectangle 44"/>
+                <wp:cNvGraphicFramePr/>
+                <a:graphic xmlns:a="http://schemas.openxmlformats.org/drawingml/2006/main">
+                  <a:graphicData uri="http://schemas.microsoft.com/office/word/2010/wordprocessingShape">
+                    <wps:wsp>
+                      <wps:cNvSpPr/>
+                      <wps:spPr>
+                        <a:xfrm>
+                          <a:off x="0" y="0"/>
+                          <a:ext cx="1489295" cy="362032"/>
+                        </a:xfrm>
+                        <a:prstGeom prst="rect">
+                          <a:avLst/>
+                        </a:prstGeom>
+                        <a:solidFill>
+                          <a:schemeClr val="bg1"/>
+                        </a:solidFill>
+                        <a:ln w="9525" cap="flat" cmpd="sng" algn="ctr">
+                          <a:solidFill>
+                            <a:schemeClr val="dk1"/>
+                          </a:solidFill>
+                          <a:prstDash val="solid"/>
+                          <a:round/>
+                          <a:headEnd type="none" w="med" len="med"/>
+                          <a:tailEnd type="none" w="med" len="med"/>
+                        </a:ln>
+                      </wps:spPr>
+                      <wps:style>
+                        <a:lnRef idx="0">
+                          <a:scrgbClr r="0" g="0" b="0"/>
+                        </a:lnRef>
+                        <a:fillRef idx="0">
+                          <a:scrgbClr r="0" g="0" b="0"/>
+                        </a:fillRef>
+                        <a:effectRef idx="0">
+                          <a:scrgbClr r="0" g="0" b="0"/>
+                        </a:effectRef>
+                        <a:fontRef idx="minor">
+                          <a:schemeClr val="dk1"/>
+                        </a:fontRef>
+                      </wps:style>
+                      <wps:txbx>
+                        <w:txbxContent>
+                          <w:p>
+                            <w:pPr>
+                              <w:spacing w:line="240" w:lineRule="auto"/>
+                              <w:jc w:val="center"/>
+                              <w:rPr>
+                                <w:sz w:val="20"/>
+                              </w:rPr>
+                            </w:pPr>
+                            <w:r>
+                              <w:rPr>
+                                <w:sz w:val="20"/>
+                              </w:rPr>
+                              <w:t>Development</w:t>
+                            </w:r>
+                          </w:p>
+                        </w:txbxContent>
+                      </wps:txbx>
+                      <wps:bodyPr rot="0" spcFirstLastPara="0" vertOverflow="overflow" horzOverflow="overflow" vert="horz" wrap="square" lIns="91440" tIns="45720" rIns="91440" bIns="45720" numCol="1" spcCol="0" rtlCol="0" fromWordArt="0" anchor="ctr" anchorCtr="0" forceAA="0" compatLnSpc="1">
+                        <a:prstTxWarp prst="textNoShape">
+                          <a:avLst/>
+                        </a:prstTxWarp>
+                        <a:noAutofit/>
+                      </wps:bodyPr>
+                    </wps:wsp>
+                  </a:graphicData>
+                </a:graphic>
+                <wp14:sizeRelH relativeFrom="margin">
+                  <wp14:pctWidth>0</wp14:pctWidth>
+                </wp14:sizeRelH>
+                <wp14:sizeRelV relativeFrom="margin">
+                  <wp14:pctHeight>0</wp14:pctHeight>
+                </wp14:sizeRelV>
+              </wp:anchor>
+            </w:drawing>
+          </mc:Choice>
+          <mc:Fallback>
+            <w:pict>
+              <v:rect w14:anchorId="0A29E2E7" id="Rectangle 44" o:spid="_x0000_s1053" style="position:absolute;left:0;text-align:left;margin-left:177.5pt;margin-top:19.5pt;width:117.25pt;height:28.5pt;z-index:251684864;visibility:visible;mso-wrap-style:square;mso-width-percent:0;mso-height-percent:0;mso-wrap-distance-left:9pt;mso-wrap-distance-top:0;mso-wrap-distance-right:9pt;mso-wrap-distance-bottom:0;mso-position-horizontal:absolute;mso-position-horizontal-relative:text;mso-position-vertical:absolute;mso-position-vertical-relative:text;mso-width-percent:0;mso-height-percent:0;mso-width-relative:margin;mso-height-relative:margin;v-text-anchor:middle" o:gfxdata="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" fillcolor="white [3212]" strokecolor="black [3200]">
+                <v:stroke joinstyle="round"/>
+                <v:textbox>
+                  <w:txbxContent>
+                    <w:p>
+                      <w:pPr>
+                        <w:spacing w:line="240" w:lineRule="auto"/>
+                        <w:jc w:val="center"/>
+                        <w:rPr>
+                          <w:sz w:val="20"/>
+                        </w:rPr>
+                      </w:pPr>
+                      <w:r>
+                        <w:rPr>
+                          <w:sz w:val="20"/>
+                        </w:rPr>
+                        <w:t>Development</w:t>
+                      </w:r>
+                    </w:p>
+                  </w:txbxContent>
+                </v:textbox>
+              </v:rect>
+            </w:pict>
+          </mc:Fallback>
+        </mc:AlternateContent>
+      </w:r>
+      <w:r>
+        <w:t xml:space="preserve"> </w:t>
+      </w:r>
+    </w:p>
+    <w:p>
+      <w:pPr>
+        <w:jc w:val="both"/>
+      </w:pPr>
+      <w:r>
+        <w:rPr>
+          <w:noProof/>
+          <w:lang w:val="en-US" w:eastAsia="en-US"/>
+        </w:rPr>
+        <mc:AlternateContent>
+          <mc:Choice Requires="wps">
+            <w:drawing>
+              <wp:anchor distT="0" distB="0" distL="114300" distR="114300" simplePos="0" relativeHeight="251686912" behindDoc="0" locked="0" layoutInCell="1" allowOverlap="1" wp14:anchorId="69D00630" wp14:editId="6C8A53AF">
+                <wp:simplePos x="0" y="0"/>
+                <wp:positionH relativeFrom="column">
+                  <wp:posOffset>2254250</wp:posOffset>
+                </wp:positionH>
+                <wp:positionV relativeFrom="paragraph">
+                  <wp:posOffset>313835</wp:posOffset>
+                </wp:positionV>
+                <wp:extent cx="1489075" cy="374831"/>
+                <wp:effectExtent l="0" t="0" r="15875" b="25400"/>
+                <wp:wrapNone/>
+                <wp:docPr id="45" name="Rectangle 45"/>
+                <wp:cNvGraphicFramePr/>
+                <a:graphic xmlns:a="http://schemas.openxmlformats.org/drawingml/2006/main">
+                  <a:graphicData uri="http://schemas.microsoft.com/office/word/2010/wordprocessingShape">
+                    <wps:wsp>
+                      <wps:cNvSpPr/>
+                      <wps:spPr>
+                        <a:xfrm>
+                          <a:off x="0" y="0"/>
+                          <a:ext cx="1489075" cy="374831"/>
+                        </a:xfrm>
+                        <a:prstGeom prst="rect">
+                          <a:avLst/>
+                        </a:prstGeom>
+                        <a:solidFill>
+                          <a:schemeClr val="bg1"/>
+                        </a:solidFill>
+                        <a:ln w="9525" cap="flat" cmpd="sng" algn="ctr">
+                          <a:solidFill>
+                            <a:schemeClr val="dk1"/>
+                          </a:solidFill>
+                          <a:prstDash val="solid"/>
+                          <a:round/>
+                          <a:headEnd type="none" w="med" len="med"/>
+                          <a:tailEnd type="none" w="med" len="med"/>
+                        </a:ln>
+                      </wps:spPr>
+                      <wps:style>
+                        <a:lnRef idx="0">
+                          <a:scrgbClr r="0" g="0" b="0"/>
+                        </a:lnRef>
+                        <a:fillRef idx="0">
+                          <a:scrgbClr r="0" g="0" b="0"/>
+                        </a:fillRef>
+                        <a:effectRef idx="0">
+                          <a:scrgbClr r="0" g="0" b="0"/>
+                        </a:effectRef>
+                        <a:fontRef idx="minor">
+                          <a:schemeClr val="dk1"/>
+                        </a:fontRef>
+                      </wps:style>
+                      <wps:txbx>
+                        <w:txbxContent>
+                          <w:p>
+                            <w:pPr>
+                              <w:spacing w:line="240" w:lineRule="auto"/>
+                              <w:jc w:val="center"/>
+                              <w:rPr>
+                                <w:sz w:val="20"/>
+                              </w:rPr>
+                            </w:pPr>
+                            <w:r>
+                              <w:rPr>
+                                <w:sz w:val="20"/>
+                              </w:rPr>
+                              <w:t>Testing</w:t>
+                            </w:r>
+                          </w:p>
+                        </w:txbxContent>
+                      </wps:txbx>
+                      <wps:bodyPr rot="0" spcFirstLastPara="0" vertOverflow="overflow" horzOverflow="overflow" vert="horz" wrap="square" lIns="91440" tIns="45720" rIns="91440" bIns="45720" numCol="1" spcCol="0" rtlCol="0" fromWordArt="0" anchor="ctr" anchorCtr="0" forceAA="0" compatLnSpc="1">
+                        <a:prstTxWarp prst="textNoShape">
+                          <a:avLst/>
+                        </a:prstTxWarp>
+                        <a:noAutofit/>
+                      </wps:bodyPr>
+                    </wps:wsp>
+                  </a:graphicData>
+                </a:graphic>
+                <wp14:sizeRelH relativeFrom="margin">
+                  <wp14:pctWidth>0</wp14:pctWidth>
+                </wp14:sizeRelH>
+                <wp14:sizeRelV relativeFrom="margin">
+                  <wp14:pctHeight>0</wp14:pctHeight>
+                </wp14:sizeRelV>
+              </wp:anchor>
+            </w:drawing>
+          </mc:Choice>
+          <mc:Fallback>
+            <w:pict>
+              <v:rect w14:anchorId="69D00630" id="Rectangle 45" o:spid="_x0000_s1054" style="position:absolute;left:0;text-align:left;margin-left:177.5pt;margin-top:24.7pt;width:117.25pt;height:29.5pt;z-index:251686912;visibility:visible;mso-wrap-style:square;mso-width-percent:0;mso-height-percent:0;mso-wrap-distance-left:9pt;mso-wrap-distance-top:0;mso-wrap-distance-right:9pt;mso-wrap-distance-bottom:0;mso-position-horizontal:absolute;mso-position-horizontal-relative:text;mso-position-vertical:absolute;mso-position-vertical-relative:text;mso-width-percent:0;mso-height-percent:0;mso-width-relative:margin;mso-height-relative:margin;v-text-anchor:middle" o:gfxdata="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" fillcolor="white [3212]" strokecolor="black [3200]">
+                <v:stroke joinstyle="round"/>
+                <v:textbox>
+                  <w:txbxContent>
+                    <w:p>
+                      <w:pPr>
+                        <w:spacing w:line="240" w:lineRule="auto"/>
+                        <w:jc w:val="center"/>
+                        <w:rPr>
+                          <w:sz w:val="20"/>
+                        </w:rPr>
+                      </w:pPr>
+                      <w:r>
+                        <w:rPr>
+                          <w:sz w:val="20"/>
+                        </w:rPr>
+                        <w:t>Testing</w:t>
+                      </w:r>
+                    </w:p>
+                  </w:txbxContent>
+                </v:textbox>
+              </v:rect>
+            </w:pict>
+          </mc:Fallback>
+        </mc:AlternateContent>
+      </w:r>
+    </w:p>
+    <w:p>
+      <w:pPr>
+        <w:jc w:val="both"/>
+      </w:pPr>
+      <w:r>
+        <w:rPr>
+          <w:noProof/>
+          <w:lang w:val="en-US" w:eastAsia="en-US"/>
+        </w:rPr>
+        <mc:AlternateContent>
+          <mc:Choice Requires="wps">
+            <w:drawing>
+              <wp:anchor distT="0" distB="0" distL="114300" distR="114300" simplePos="0" relativeHeight="251688960" behindDoc="0" locked="0" layoutInCell="1" allowOverlap="1" wp14:anchorId="16A8193D" wp14:editId="49DD07D6">
+                <wp:simplePos x="0" y="0"/>
+                <wp:positionH relativeFrom="column">
+                  <wp:posOffset>2254250</wp:posOffset>
+                </wp:positionH>
+                <wp:positionV relativeFrom="paragraph">
+                  <wp:posOffset>402672</wp:posOffset>
+                </wp:positionV>
+                <wp:extent cx="1489295" cy="374650"/>
+                <wp:effectExtent l="0" t="0" r="15875" b="25400"/>
+                <wp:wrapNone/>
+                <wp:docPr id="46" name="Rectangle 46"/>
+                <wp:cNvGraphicFramePr/>
+                <a:graphic xmlns:a="http://schemas.openxmlformats.org/drawingml/2006/main">
+                  <a:graphicData uri="http://schemas.microsoft.com/office/word/2010/wordprocessingShape">
+                    <wps:wsp>
+                      <wps:cNvSpPr/>
+                      <wps:spPr>
+                        <a:xfrm>
+                          <a:off x="0" y="0"/>
+                          <a:ext cx="1489295" cy="374650"/>
+                        </a:xfrm>
+                        <a:prstGeom prst="rect">
+                          <a:avLst/>
+                        </a:prstGeom>
+                        <a:solidFill>
+                          <a:schemeClr val="bg1"/>
+                        </a:solidFill>
+                        <a:ln w="9525" cap="flat" cmpd="sng" algn="ctr">
+                          <a:solidFill>
+                            <a:schemeClr val="dk1"/>
+                          </a:solidFill>
+                          <a:prstDash val="solid"/>
+                          <a:round/>
+                          <a:headEnd type="none" w="med" len="med"/>
+                          <a:tailEnd type="none" w="med" len="med"/>
+                        </a:ln>
+                      </wps:spPr>
+                      <wps:style>
+                        <a:lnRef idx="0">
+                          <a:scrgbClr r="0" g="0" b="0"/>
+                        </a:lnRef>
+                        <a:fillRef idx="0">
+                          <a:scrgbClr r="0" g="0" b="0"/>
+                        </a:fillRef>
+                        <a:effectRef idx="0">
+                          <a:scrgbClr r="0" g="0" b="0"/>
+                        </a:effectRef>
+                        <a:fontRef idx="minor">
+                          <a:schemeClr val="dk1"/>
+                        </a:fontRef>
+                      </wps:style>
+                      <wps:txbx>
+                        <w:txbxContent>
+                          <w:p>
+                            <w:pPr>
+                              <w:spacing w:line="240" w:lineRule="auto"/>
+                              <w:jc w:val="center"/>
+                              <w:rPr>
+                                <w:sz w:val="20"/>
+                              </w:rPr>
+                            </w:pPr>
+                            <w:r>
+                              <w:rPr>
+                                <w:sz w:val="20"/>
+                              </w:rPr>
+                              <w:t>Deployment</w:t>
+                            </w:r>
+                          </w:p>
+                        </w:txbxContent>
+                      </wps:txbx>
+                      <wps:bodyPr rot="0" spcFirstLastPara="0" vertOverflow="overflow" horzOverflow="overflow" vert="horz" wrap="square" lIns="91440" tIns="45720" rIns="91440" bIns="45720" numCol="1" spcCol="0" rtlCol="0" fromWordArt="0" anchor="ctr" anchorCtr="0" forceAA="0" compatLnSpc="1">
+                        <a:prstTxWarp prst="textNoShape">
+                          <a:avLst/>
+                        </a:prstTxWarp>
+                        <a:noAutofit/>
+                      </wps:bodyPr>
+                    </wps:wsp>
+                  </a:graphicData>
+                </a:graphic>
+                <wp14:sizeRelH relativeFrom="margin">
+                  <wp14:pctWidth>0</wp14:pctWidth>
+                </wp14:sizeRelH>
+                <wp14:sizeRelV relativeFrom="margin">
+                  <wp14:pctHeight>0</wp14:pctHeight>
+                </wp14:sizeRelV>
+              </wp:anchor>
+            </w:drawing>
+          </mc:Choice>
+          <mc:Fallback>
+            <w:pict>
+              <v:rect w14:anchorId="16A8193D" id="Rectangle 46" o:spid="_x0000_s1055" style="position:absolute;left:0;text-align:left;margin-left:177.5pt;margin-top:31.7pt;width:117.25pt;height:29.5pt;z-index:251688960;visibility:visible;mso-wrap-style:square;mso-width-percent:0;mso-height-percent:0;mso-wrap-distance-left:9pt;mso-wrap-distance-top:0;mso-wrap-distance-right:9pt;mso-wrap-distance-bottom:0;mso-position-horizontal:absolute;mso-position-horizontal-relative:text;mso-position-vertical:absolute;mso-position-vertical-relative:text;mso-width-percent:0;mso-height-percent:0;mso-width-relative:margin;mso-height-relative:margin;v-text-anchor:middle" o:gfxdata="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" fillcolor="white [3212]" strokecolor="black [3200]">
+                <v:stroke joinstyle="round"/>
+                <v:textbox>
+                  <w:txbxContent>
+                    <w:p>
+                      <w:pPr>
+                        <w:spacing w:line="240" w:lineRule="auto"/>
+                        <w:jc w:val="center"/>
+                        <w:rPr>
+                          <w:sz w:val="20"/>
+                        </w:rPr>
+                      </w:pPr>
+                      <w:r>
+                        <w:rPr>
+                          <w:sz w:val="20"/>
+                        </w:rPr>
+                        <w:t>Deployment</w:t>
+                      </w:r>
+                    </w:p>
+                  </w:txbxContent>
+                </v:textbox>
+              </v:rect>
+            </w:pict>
+          </mc:Fallback>
+        </mc:AlternateContent>
+      </w:r>
+    </w:p>
+    <w:p>
+      <w:pPr>
+        <w:jc w:val="both"/>
+      </w:pPr>
+    </w:p>
+    <w:p>
+      <w:pPr>
+        <w:jc w:val="both"/>
+      </w:pPr>
+    </w:p>
+    <w:p>
+      <w:pPr>
+        <w:jc w:val="both"/>
+      </w:pPr>
     </w:p>
     <w:p>
       <w:pPr>
@@ -2497,7 +6061,21 @@
           <w:rFonts w:ascii="Times New Roman" w:hAnsi="Times New Roman" w:cs="Times New Roman"/>
           <w:sz w:val="24"/>
         </w:rPr>
-        <w:t xml:space="preserve"> web-based dashboard.</w:t>
+        <w:t xml:space="preserve"> web</w:t>
+      </w:r>
+      <w:r>
+        <w:rPr>
+          <w:rFonts w:ascii="Times New Roman" w:hAnsi="Times New Roman" w:cs="Times New Roman"/>
+          <w:sz w:val="24"/>
+        </w:rPr>
+        <w:t>-based application</w:t>
+      </w:r>
+      <w:r>
+        <w:rPr>
+          <w:rFonts w:ascii="Times New Roman" w:hAnsi="Times New Roman" w:cs="Times New Roman"/>
+          <w:sz w:val="24"/>
+        </w:rPr>
+        <w:t>.</w:t>
       </w:r>
     </w:p>
     <w:p>
@@ -3623,7 +7201,7 @@
                     </pic:cNvPicPr>
                   </pic:nvPicPr>
                   <pic:blipFill>
-                    <a:blip r:embed="rId9" cstate="print">
+                    <a:blip r:embed="rId14" cstate="print">
                       <a:extLst>
                         <a:ext uri="{28A0092B-C50C-407E-A947-70E740481C1C}">
                           <a14:useLocalDpi xmlns:a14="http://schemas.microsoft.com/office/drawing/2010/main" val="0"/>
@@ -3914,7 +7492,7 @@
                     </pic:cNvPicPr>
                   </pic:nvPicPr>
                   <pic:blipFill>
-                    <a:blip r:embed="rId10">
+                    <a:blip r:embed="rId15">
                       <a:extLst>
                         <a:ext uri="{28A0092B-C50C-407E-A947-70E740481C1C}">
                           <a14:useLocalDpi xmlns:a14="http://schemas.microsoft.com/office/drawing/2010/main" val="0"/>
@@ -4081,7 +7659,7 @@
                     </pic:cNvPicPr>
                   </pic:nvPicPr>
                   <pic:blipFill>
-                    <a:blip r:embed="rId11">
+                    <a:blip r:embed="rId16">
                       <a:extLst>
                         <a:ext uri="{28A0092B-C50C-407E-A947-70E740481C1C}">
                           <a14:useLocalDpi xmlns:a14="http://schemas.microsoft.com/office/drawing/2010/main" val="0"/>
@@ -4166,7 +7744,7 @@
                     </pic:cNvPicPr>
                   </pic:nvPicPr>
                   <pic:blipFill>
-                    <a:blip r:embed="rId12" cstate="print">
+                    <a:blip r:embed="rId17" cstate="print">
                       <a:extLst>
                         <a:ext uri="{28A0092B-C50C-407E-A947-70E740481C1C}">
                           <a14:useLocalDpi xmlns:a14="http://schemas.microsoft.com/office/drawing/2010/main" val="0"/>
@@ -4430,7 +8008,7 @@
                     </pic:cNvPicPr>
                   </pic:nvPicPr>
                   <pic:blipFill>
-                    <a:blip r:embed="rId13">
+                    <a:blip r:embed="rId18">
                       <a:extLst>
                         <a:ext uri="{28A0092B-C50C-407E-A947-70E740481C1C}">
                           <a14:useLocalDpi xmlns:a14="http://schemas.microsoft.com/office/drawing/2010/main" val="0"/>
@@ -4491,7 +8069,7 @@
                     </pic:cNvPicPr>
                   </pic:nvPicPr>
                   <pic:blipFill>
-                    <a:blip r:embed="rId14">
+                    <a:blip r:embed="rId19">
                       <a:extLst>
                         <a:ext uri="{28A0092B-C50C-407E-A947-70E740481C1C}">
                           <a14:useLocalDpi xmlns:a14="http://schemas.microsoft.com/office/drawing/2010/main" val="0"/>
@@ -4602,7 +8180,7 @@
                     </pic:cNvPicPr>
                   </pic:nvPicPr>
                   <pic:blipFill>
-                    <a:blip r:embed="rId15">
+                    <a:blip r:embed="rId20">
                       <a:extLst>
                         <a:ext uri="{28A0092B-C50C-407E-A947-70E740481C1C}">
                           <a14:useLocalDpi xmlns:a14="http://schemas.microsoft.com/office/drawing/2010/main" val="0"/>
@@ -4690,7 +8268,7 @@
                     </pic:cNvPicPr>
                   </pic:nvPicPr>
                   <pic:blipFill>
-                    <a:blip r:embed="rId16">
+                    <a:blip r:embed="rId21">
                       <a:extLst>
                         <a:ext uri="{28A0092B-C50C-407E-A947-70E740481C1C}">
                           <a14:useLocalDpi xmlns:a14="http://schemas.microsoft.com/office/drawing/2010/main" val="0"/>
@@ -12141,7 +15719,7 @@
                     </pic:cNvPicPr>
                   </pic:nvPicPr>
                   <pic:blipFill>
-                    <a:blip r:embed="rId17">
+                    <a:blip r:embed="rId22">
                       <a:extLst>
                         <a:ext uri="{28A0092B-C50C-407E-A947-70E740481C1C}">
                           <a14:useLocalDpi xmlns:a14="http://schemas.microsoft.com/office/drawing/2010/main" val="0"/>
@@ -12263,9 +15841,9 @@
     <w:p/>
     <w:p/>
     <w:sectPr>
-      <w:headerReference w:type="default" r:id="rId18"/>
-      <w:footerReference w:type="default" r:id="rId19"/>
-      <w:headerReference w:type="first" r:id="rId20"/>
+      <w:headerReference w:type="default" r:id="rId23"/>
+      <w:footerReference w:type="default" r:id="rId24"/>
+      <w:headerReference w:type="first" r:id="rId25"/>
       <w:pgSz w:w="12240" w:h="15840" w:code="1"/>
       <w:pgMar w:top="1440" w:right="1440" w:bottom="1440" w:left="1440" w:header="720" w:footer="720" w:gutter="0"/>
       <w:pgNumType w:start="1"/>
@@ -12351,7 +15929,7 @@
       <w:rPr>
         <w:noProof/>
       </w:rPr>
-      <w:t>2</w:t>
+      <w:t>4</w:t>
     </w:r>
     <w:r>
       <w:fldChar w:fldCharType="end"/>
@@ -12543,6 +16121,146 @@
     </w:lvl>
   </w:abstractNum>
   <w:abstractNum w:abstractNumId="1" w15:restartNumberingAfterBreak="0">
+    <w:nsid w:val="35096089"/>
+    <w:multiLevelType w:val="hybridMultilevel"/>
+    <w:tmpl w:val="6A22F05C"/>
+    <w:lvl w:ilvl="0" w:tplc="B904557C">
+      <w:start w:val="1"/>
+      <w:numFmt w:val="bullet"/>
+      <w:lvlText w:val="•"/>
+      <w:lvlJc w:val="left"/>
+      <w:pPr>
+        <w:tabs>
+          <w:tab w:val="num" w:pos="720"/>
+        </w:tabs>
+        <w:ind w:left="720" w:hanging="360"/>
+      </w:pPr>
+      <w:rPr>
+        <w:rFonts w:ascii="Times New Roman" w:hAnsi="Times New Roman" w:hint="default"/>
+      </w:rPr>
+    </w:lvl>
+    <w:lvl w:ilvl="1" w:tplc="028E3E1A" w:tentative="1">
+      <w:start w:val="1"/>
+      <w:numFmt w:val="bullet"/>
+      <w:lvlText w:val="•"/>
+      <w:lvlJc w:val="left"/>
+      <w:pPr>
+        <w:tabs>
+          <w:tab w:val="num" w:pos="1440"/>
+        </w:tabs>
+        <w:ind w:left="1440" w:hanging="360"/>
+      </w:pPr>
+      <w:rPr>
+        <w:rFonts w:ascii="Times New Roman" w:hAnsi="Times New Roman" w:hint="default"/>
+      </w:rPr>
+    </w:lvl>
+    <w:lvl w:ilvl="2" w:tplc="CE72860E" w:tentative="1">
+      <w:start w:val="1"/>
+      <w:numFmt w:val="bullet"/>
+      <w:lvlText w:val="•"/>
+      <w:lvlJc w:val="left"/>
+      <w:pPr>
+        <w:tabs>
+          <w:tab w:val="num" w:pos="2160"/>
+        </w:tabs>
+        <w:ind w:left="2160" w:hanging="360"/>
+      </w:pPr>
+      <w:rPr>
+        <w:rFonts w:ascii="Times New Roman" w:hAnsi="Times New Roman" w:hint="default"/>
+      </w:rPr>
+    </w:lvl>
+    <w:lvl w:ilvl="3" w:tplc="6E6A5EC0" w:tentative="1">
+      <w:start w:val="1"/>
+      <w:numFmt w:val="bullet"/>
+      <w:lvlText w:val="•"/>
+      <w:lvlJc w:val="left"/>
+      <w:pPr>
+        <w:tabs>
+          <w:tab w:val="num" w:pos="2880"/>
+        </w:tabs>
+        <w:ind w:left="2880" w:hanging="360"/>
+      </w:pPr>
+      <w:rPr>
+        <w:rFonts w:ascii="Times New Roman" w:hAnsi="Times New Roman" w:hint="default"/>
+      </w:rPr>
+    </w:lvl>
+    <w:lvl w:ilvl="4" w:tplc="4EB872D6" w:tentative="1">
+      <w:start w:val="1"/>
+      <w:numFmt w:val="bullet"/>
+      <w:lvlText w:val="•"/>
+      <w:lvlJc w:val="left"/>
+      <w:pPr>
+        <w:tabs>
+          <w:tab w:val="num" w:pos="3600"/>
+        </w:tabs>
+        <w:ind w:left="3600" w:hanging="360"/>
+      </w:pPr>
+      <w:rPr>
+        <w:rFonts w:ascii="Times New Roman" w:hAnsi="Times New Roman" w:hint="default"/>
+      </w:rPr>
+    </w:lvl>
+    <w:lvl w:ilvl="5" w:tplc="E84653CE" w:tentative="1">
+      <w:start w:val="1"/>
+      <w:numFmt w:val="bullet"/>
+      <w:lvlText w:val="•"/>
+      <w:lvlJc w:val="left"/>
+      <w:pPr>
+        <w:tabs>
+          <w:tab w:val="num" w:pos="4320"/>
+        </w:tabs>
+        <w:ind w:left="4320" w:hanging="360"/>
+      </w:pPr>
+      <w:rPr>
+        <w:rFonts w:ascii="Times New Roman" w:hAnsi="Times New Roman" w:hint="default"/>
+      </w:rPr>
+    </w:lvl>
+    <w:lvl w:ilvl="6" w:tplc="74EA9618" w:tentative="1">
+      <w:start w:val="1"/>
+      <w:numFmt w:val="bullet"/>
+      <w:lvlText w:val="•"/>
+      <w:lvlJc w:val="left"/>
+      <w:pPr>
+        <w:tabs>
+          <w:tab w:val="num" w:pos="5040"/>
+        </w:tabs>
+        <w:ind w:left="5040" w:hanging="360"/>
+      </w:pPr>
+      <w:rPr>
+        <w:rFonts w:ascii="Times New Roman" w:hAnsi="Times New Roman" w:hint="default"/>
+      </w:rPr>
+    </w:lvl>
+    <w:lvl w:ilvl="7" w:tplc="8370FC0A" w:tentative="1">
+      <w:start w:val="1"/>
+      <w:numFmt w:val="bullet"/>
+      <w:lvlText w:val="•"/>
+      <w:lvlJc w:val="left"/>
+      <w:pPr>
+        <w:tabs>
+          <w:tab w:val="num" w:pos="5760"/>
+        </w:tabs>
+        <w:ind w:left="5760" w:hanging="360"/>
+      </w:pPr>
+      <w:rPr>
+        <w:rFonts w:ascii="Times New Roman" w:hAnsi="Times New Roman" w:hint="default"/>
+      </w:rPr>
+    </w:lvl>
+    <w:lvl w:ilvl="8" w:tplc="AB8CC564" w:tentative="1">
+      <w:start w:val="1"/>
+      <w:numFmt w:val="bullet"/>
+      <w:lvlText w:val="•"/>
+      <w:lvlJc w:val="left"/>
+      <w:pPr>
+        <w:tabs>
+          <w:tab w:val="num" w:pos="6480"/>
+        </w:tabs>
+        <w:ind w:left="6480" w:hanging="360"/>
+      </w:pPr>
+      <w:rPr>
+        <w:rFonts w:ascii="Times New Roman" w:hAnsi="Times New Roman" w:hint="default"/>
+      </w:rPr>
+    </w:lvl>
+  </w:abstractNum>
+  <w:abstractNum w:abstractNumId="2" w15:restartNumberingAfterBreak="0">
     <w:nsid w:val="3D0B2166"/>
     <w:multiLevelType w:val="hybridMultilevel"/>
     <w:tmpl w:val="F7202B7E"/>
@@ -12654,7 +16372,7 @@
       </w:rPr>
     </w:lvl>
   </w:abstractNum>
-  <w:abstractNum w:abstractNumId="2" w15:restartNumberingAfterBreak="0">
+  <w:abstractNum w:abstractNumId="3" w15:restartNumberingAfterBreak="0">
     <w:nsid w:val="4E607951"/>
     <w:multiLevelType w:val="hybridMultilevel"/>
     <w:tmpl w:val="E02C73CC"/>
@@ -12766,7 +16484,7 @@
       </w:rPr>
     </w:lvl>
   </w:abstractNum>
-  <w:abstractNum w:abstractNumId="3" w15:restartNumberingAfterBreak="0">
+  <w:abstractNum w:abstractNumId="4" w15:restartNumberingAfterBreak="0">
     <w:nsid w:val="53C85409"/>
     <w:multiLevelType w:val="hybridMultilevel"/>
     <w:tmpl w:val="4AAAD3C2"/>
@@ -12852,7 +16570,7 @@
       </w:pPr>
     </w:lvl>
   </w:abstractNum>
-  <w:abstractNum w:abstractNumId="4" w15:restartNumberingAfterBreak="0">
+  <w:abstractNum w:abstractNumId="5" w15:restartNumberingAfterBreak="0">
     <w:nsid w:val="5A2E565B"/>
     <w:multiLevelType w:val="hybridMultilevel"/>
     <w:tmpl w:val="251C043A"/>
@@ -12964,7 +16682,7 @@
       </w:rPr>
     </w:lvl>
   </w:abstractNum>
-  <w:abstractNum w:abstractNumId="5" w15:restartNumberingAfterBreak="0">
+  <w:abstractNum w:abstractNumId="6" w15:restartNumberingAfterBreak="0">
     <w:nsid w:val="5C7A7CC6"/>
     <w:multiLevelType w:val="hybridMultilevel"/>
     <w:tmpl w:val="104A2E6E"/>
@@ -13050,7 +16768,7 @@
       </w:pPr>
     </w:lvl>
   </w:abstractNum>
-  <w:abstractNum w:abstractNumId="6" w15:restartNumberingAfterBreak="0">
+  <w:abstractNum w:abstractNumId="7" w15:restartNumberingAfterBreak="0">
     <w:nsid w:val="5F4C21DF"/>
     <w:multiLevelType w:val="hybridMultilevel"/>
     <w:tmpl w:val="FE20C290"/>
@@ -13142,7 +16860,7 @@
       </w:pPr>
     </w:lvl>
   </w:abstractNum>
-  <w:abstractNum w:abstractNumId="7" w15:restartNumberingAfterBreak="0">
+  <w:abstractNum w:abstractNumId="8" w15:restartNumberingAfterBreak="0">
     <w:nsid w:val="6D3550A1"/>
     <w:multiLevelType w:val="hybridMultilevel"/>
     <w:tmpl w:val="0924EC54"/>
@@ -13254,7 +16972,7 @@
       </w:rPr>
     </w:lvl>
   </w:abstractNum>
-  <w:abstractNum w:abstractNumId="8" w15:restartNumberingAfterBreak="0">
+  <w:abstractNum w:abstractNumId="9" w15:restartNumberingAfterBreak="0">
     <w:nsid w:val="7DE74BB4"/>
     <w:multiLevelType w:val="hybridMultilevel"/>
     <w:tmpl w:val="FA729644"/>
@@ -13367,7 +17085,7 @@
       </w:rPr>
     </w:lvl>
   </w:abstractNum>
-  <w:abstractNum w:abstractNumId="9" w15:restartNumberingAfterBreak="0">
+  <w:abstractNum w:abstractNumId="10" w15:restartNumberingAfterBreak="0">
     <w:nsid w:val="7ED216D9"/>
     <w:multiLevelType w:val="hybridMultilevel"/>
     <w:tmpl w:val="4A089940"/>
@@ -13480,7 +17198,7 @@
     </w:lvl>
   </w:abstractNum>
   <w:num w:numId="1">
-    <w:abstractNumId w:val="5"/>
+    <w:abstractNumId w:val="6"/>
     <w:lvlOverride w:ilvl="0">
       <w:startOverride w:val="1"/>
     </w:lvlOverride>
@@ -13510,100 +17228,40 @@
     </w:lvlOverride>
   </w:num>
   <w:num w:numId="2">
-    <w:abstractNumId w:val="7"/>
-    <w:lvlOverride w:ilvl="0"/>
-    <w:lvlOverride w:ilvl="1"/>
-    <w:lvlOverride w:ilvl="2"/>
-    <w:lvlOverride w:ilvl="3"/>
-    <w:lvlOverride w:ilvl="4"/>
-    <w:lvlOverride w:ilvl="5"/>
-    <w:lvlOverride w:ilvl="6"/>
-    <w:lvlOverride w:ilvl="7"/>
-    <w:lvlOverride w:ilvl="8"/>
+    <w:abstractNumId w:val="8"/>
   </w:num>
   <w:num w:numId="3">
-    <w:abstractNumId w:val="1"/>
-    <w:lvlOverride w:ilvl="0"/>
-    <w:lvlOverride w:ilvl="1"/>
-    <w:lvlOverride w:ilvl="2"/>
-    <w:lvlOverride w:ilvl="3"/>
-    <w:lvlOverride w:ilvl="4"/>
-    <w:lvlOverride w:ilvl="5"/>
-    <w:lvlOverride w:ilvl="6"/>
-    <w:lvlOverride w:ilvl="7"/>
-    <w:lvlOverride w:ilvl="8"/>
+    <w:abstractNumId w:val="2"/>
   </w:num>
   <w:num w:numId="4">
-    <w:abstractNumId w:val="2"/>
-    <w:lvlOverride w:ilvl="0"/>
-    <w:lvlOverride w:ilvl="1"/>
-    <w:lvlOverride w:ilvl="2"/>
-    <w:lvlOverride w:ilvl="3"/>
-    <w:lvlOverride w:ilvl="4"/>
-    <w:lvlOverride w:ilvl="5"/>
-    <w:lvlOverride w:ilvl="6"/>
-    <w:lvlOverride w:ilvl="7"/>
-    <w:lvlOverride w:ilvl="8"/>
+    <w:abstractNumId w:val="3"/>
   </w:num>
   <w:num w:numId="5">
     <w:abstractNumId w:val="0"/>
-    <w:lvlOverride w:ilvl="0"/>
-    <w:lvlOverride w:ilvl="1"/>
-    <w:lvlOverride w:ilvl="2"/>
-    <w:lvlOverride w:ilvl="3"/>
-    <w:lvlOverride w:ilvl="4"/>
-    <w:lvlOverride w:ilvl="5"/>
-    <w:lvlOverride w:ilvl="6"/>
-    <w:lvlOverride w:ilvl="7"/>
-    <w:lvlOverride w:ilvl="8"/>
   </w:num>
   <w:num w:numId="6">
-    <w:abstractNumId w:val="4"/>
-    <w:lvlOverride w:ilvl="0"/>
-    <w:lvlOverride w:ilvl="1"/>
-    <w:lvlOverride w:ilvl="2"/>
-    <w:lvlOverride w:ilvl="3"/>
-    <w:lvlOverride w:ilvl="4"/>
-    <w:lvlOverride w:ilvl="5"/>
-    <w:lvlOverride w:ilvl="6"/>
-    <w:lvlOverride w:ilvl="7"/>
-    <w:lvlOverride w:ilvl="8"/>
+    <w:abstractNumId w:val="5"/>
   </w:num>
   <w:num w:numId="7">
-    <w:abstractNumId w:val="9"/>
-    <w:lvlOverride w:ilvl="0"/>
-    <w:lvlOverride w:ilvl="1"/>
-    <w:lvlOverride w:ilvl="2"/>
-    <w:lvlOverride w:ilvl="3"/>
-    <w:lvlOverride w:ilvl="4"/>
-    <w:lvlOverride w:ilvl="5"/>
-    <w:lvlOverride w:ilvl="6"/>
-    <w:lvlOverride w:ilvl="7"/>
-    <w:lvlOverride w:ilvl="8"/>
+    <w:abstractNumId w:val="10"/>
   </w:num>
   <w:num w:numId="8">
-    <w:abstractNumId w:val="8"/>
-    <w:lvlOverride w:ilvl="0"/>
-    <w:lvlOverride w:ilvl="1"/>
-    <w:lvlOverride w:ilvl="2"/>
-    <w:lvlOverride w:ilvl="3"/>
-    <w:lvlOverride w:ilvl="4"/>
-    <w:lvlOverride w:ilvl="5"/>
-    <w:lvlOverride w:ilvl="6"/>
-    <w:lvlOverride w:ilvl="7"/>
-    <w:lvlOverride w:ilvl="8"/>
+    <w:abstractNumId w:val="9"/>
   </w:num>
   <w:num w:numId="9">
-    <w:abstractNumId w:val="6"/>
+    <w:abstractNumId w:val="7"/>
   </w:num>
   <w:num w:numId="10">
     <w:abstractNumId w:val="0"/>
   </w:num>
   <w:num w:numId="11">
-    <w:abstractNumId w:val="5"/>
+    <w:abstractNumId w:val="6"/>
   </w:num>
   <w:num w:numId="12">
-    <w:abstractNumId w:val="3"/>
+    <w:abstractNumId w:val="4"/>
+  </w:num>
+  <w:num w:numId="13">
+    <w:abstractNumId w:val="1"/>
   </w:num>
 </w:numbering>
 </file>
@@ -14464,549 +18122,4315 @@
 </w:styles>
 </file>
 
-<file path=word/glossary/document.xml><?xml version="1.0" encoding="utf-8"?>
-<w:glossaryDocument xmlns:wpc="http://schemas.microsoft.com/office/word/2010/wordprocessingCanvas" xmlns:cx="http://schemas.microsoft.com/office/drawing/2014/chartex" xmlns:cx1="http://schemas.microsoft.com/office/drawing/2015/9/8/chartex" xmlns:mc="http://schemas.openxmlformats.org/markup-compatibility/2006" xmlns:o="urn:schemas-microsoft-com:office:office" xmlns:r="http://schemas.openxmlformats.org/officeDocument/2006/relationships" xmlns:m="http://schemas.openxmlformats.org/officeDocument/2006/math" xmlns:v="urn:schemas-microsoft-com:vml" xmlns:wp14="http://schemas.microsoft.com/office/word/2010/wordprocessingDrawing" xmlns:wp="http://schemas.openxmlformats.org/drawingml/2006/wordprocessingDrawing" xmlns:w10="urn:schemas-microsoft-com:office:word" xmlns:w="http://schemas.openxmlformats.org/wordprocessingml/2006/main" xmlns:w14="http://schemas.microsoft.com/office/word/2010/wordml" xmlns:w15="http://schemas.microsoft.com/office/word/2012/wordml" xmlns:w16se="http://schemas.microsoft.com/office/word/2015/wordml/symex" xmlns:wpg="http://schemas.microsoft.com/office/word/2010/wordprocessingGroup" xmlns:wpi="http://schemas.microsoft.com/office/word/2010/wordprocessingInk" xmlns:wne="http://schemas.microsoft.com/office/word/2006/wordml" xmlns:wps="http://schemas.microsoft.com/office/word/2010/wordprocessingShape" mc:Ignorable="w14 w15 w16se wp14"/>
+<file path=word/diagrams/colors1.xml><?xml version="1.0" encoding="utf-8"?>
+<dgm:colorsDef xmlns:dgm="http://schemas.openxmlformats.org/drawingml/2006/diagram" xmlns:a="http://schemas.openxmlformats.org/drawingml/2006/main" uniqueId="urn:microsoft.com/office/officeart/2005/8/colors/accent0_1">
+  <dgm:title val=""/>
+  <dgm:desc val=""/>
+  <dgm:catLst>
+    <dgm:cat type="mainScheme" pri="10100"/>
+  </dgm:catLst>
+  <dgm:styleLbl name="node0">
+    <dgm:fillClrLst meth="repeat">
+      <a:schemeClr val="lt1"/>
+    </dgm:fillClrLst>
+    <dgm:linClrLst meth="repeat">
+      <a:schemeClr val="dk1">
+        <a:shade val="80000"/>
+      </a:schemeClr>
+    </dgm:linClrLst>
+    <dgm:effectClrLst/>
+    <dgm:txLinClrLst/>
+    <dgm:txFillClrLst meth="repeat">
+      <a:schemeClr val="dk1"/>
+    </dgm:txFillClrLst>
+    <dgm:txEffectClrLst/>
+  </dgm:styleLbl>
+  <dgm:styleLbl name="node1">
+    <dgm:fillClrLst meth="repeat">
+      <a:schemeClr val="lt1"/>
+    </dgm:fillClrLst>
+    <dgm:linClrLst meth="repeat">
+      <a:schemeClr val="dk1">
+        <a:shade val="80000"/>
+      </a:schemeClr>
+    </dgm:linClrLst>
+    <dgm:effectClrLst/>
+    <dgm:txLinClrLst/>
+    <dgm:txFillClrLst meth="repeat">
+      <a:schemeClr val="dk1"/>
+    </dgm:txFillClrLst>
+    <dgm:txEffectClrLst/>
+  </dgm:styleLbl>
+  <dgm:styleLbl name="alignNode1">
+    <dgm:fillClrLst meth="repeat">
+      <a:schemeClr val="lt1"/>
+    </dgm:fillClrLst>
+    <dgm:linClrLst meth="repeat">
+      <a:schemeClr val="dk1">
+        <a:shade val="80000"/>
+      </a:schemeClr>
+    </dgm:linClrLst>
+    <dgm:effectClrLst/>
+    <dgm:txLinClrLst/>
+    <dgm:txFillClrLst meth="repeat">
+      <a:schemeClr val="dk1"/>
+    </dgm:txFillClrLst>
+    <dgm:txEffectClrLst/>
+  </dgm:styleLbl>
+  <dgm:styleLbl name="lnNode1">
+    <dgm:fillClrLst meth="repeat">
+      <a:schemeClr val="lt1"/>
+    </dgm:fillClrLst>
+    <dgm:linClrLst meth="repeat">
+      <a:schemeClr val="dk1">
+        <a:shade val="80000"/>
+      </a:schemeClr>
+    </dgm:linClrLst>
+    <dgm:effectClrLst/>
+    <dgm:txLinClrLst/>
+    <dgm:txFillClrLst meth="repeat">
+      <a:schemeClr val="dk1"/>
+    </dgm:txFillClrLst>
+    <dgm:txEffectClrLst/>
+  </dgm:styleLbl>
+  <dgm:styleLbl name="vennNode1">
+    <dgm:fillClrLst meth="repeat">
+      <a:schemeClr val="lt1">
+        <a:alpha val="50000"/>
+      </a:schemeClr>
+    </dgm:fillClrLst>
+    <dgm:linClrLst meth="repeat">
+      <a:schemeClr val="dk1">
+        <a:shade val="80000"/>
+      </a:schemeClr>
+    </dgm:linClrLst>
+    <dgm:effectClrLst/>
+    <dgm:txLinClrLst/>
+    <dgm:txFillClrLst/>
+    <dgm:txEffectClrLst/>
+  </dgm:styleLbl>
+  <dgm:styleLbl name="node2">
+    <dgm:fillClrLst meth="repeat">
+      <a:schemeClr val="lt1"/>
+    </dgm:fillClrLst>
+    <dgm:linClrLst meth="repeat">
+      <a:schemeClr val="dk1">
+        <a:shade val="80000"/>
+      </a:schemeClr>
+    </dgm:linClrLst>
+    <dgm:effectClrLst/>
+    <dgm:txLinClrLst/>
+    <dgm:txFillClrLst meth="repeat">
+      <a:schemeClr val="dk1"/>
+    </dgm:txFillClrLst>
+    <dgm:txEffectClrLst/>
+  </dgm:styleLbl>
+  <dgm:styleLbl name="node3">
+    <dgm:fillClrLst meth="repeat">
+      <a:schemeClr val="lt1"/>
+    </dgm:fillClrLst>
+    <dgm:linClrLst meth="repeat">
+      <a:schemeClr val="dk1">
+        <a:shade val="80000"/>
+      </a:schemeClr>
+    </dgm:linClrLst>
+    <dgm:effectClrLst/>
+    <dgm:txLinClrLst/>
+    <dgm:txFillClrLst meth="repeat">
+      <a:schemeClr val="dk1"/>
+    </dgm:txFillClrLst>
+    <dgm:txEffectClrLst/>
+  </dgm:styleLbl>
+  <dgm:styleLbl name="node4">
+    <dgm:fillClrLst meth="repeat">
+      <a:schemeClr val="lt1"/>
+    </dgm:fillClrLst>
+    <dgm:linClrLst meth="repeat">
+      <a:schemeClr val="dk1">
+        <a:shade val="80000"/>
+      </a:schemeClr>
+    </dgm:linClrLst>
+    <dgm:effectClrLst/>
+    <dgm:txLinClrLst/>
+    <dgm:txFillClrLst meth="repeat">
+      <a:schemeClr val="dk1"/>
+    </dgm:txFillClrLst>
+    <dgm:txEffectClrLst/>
+  </dgm:styleLbl>
+  <dgm:styleLbl name="fgImgPlace1">
+    <dgm:fillClrLst meth="repeat">
+      <a:schemeClr val="dk1">
+        <a:tint val="40000"/>
+      </a:schemeClr>
+    </dgm:fillClrLst>
+    <dgm:linClrLst meth="repeat">
+      <a:schemeClr val="dk1">
+        <a:shade val="80000"/>
+      </a:schemeClr>
+    </dgm:linClrLst>
+    <dgm:effectClrLst/>
+    <dgm:txLinClrLst/>
+    <dgm:txFillClrLst meth="repeat">
+      <a:schemeClr val="lt1"/>
+    </dgm:txFillClrLst>
+    <dgm:txEffectClrLst/>
+  </dgm:styleLbl>
+  <dgm:styleLbl name="alignImgPlace1">
+    <dgm:fillClrLst meth="repeat">
+      <a:schemeClr val="dk1">
+        <a:tint val="40000"/>
+      </a:schemeClr>
+    </dgm:fillClrLst>
+    <dgm:linClrLst meth="repeat">
+      <a:schemeClr val="dk1">
+        <a:shade val="80000"/>
+      </a:schemeClr>
+    </dgm:linClrLst>
+    <dgm:effectClrLst/>
+    <dgm:txLinClrLst/>
+    <dgm:txFillClrLst meth="repeat">
+      <a:schemeClr val="lt1"/>
+    </dgm:txFillClrLst>
+    <dgm:txEffectClrLst/>
+  </dgm:styleLbl>
+  <dgm:styleLbl name="bgImgPlace1">
+    <dgm:fillClrLst meth="repeat">
+      <a:schemeClr val="dk1">
+        <a:tint val="40000"/>
+      </a:schemeClr>
+    </dgm:fillClrLst>
+    <dgm:linClrLst meth="repeat">
+      <a:schemeClr val="dk1">
+        <a:shade val="80000"/>
+      </a:schemeClr>
+    </dgm:linClrLst>
+    <dgm:effectClrLst/>
+    <dgm:txLinClrLst/>
+    <dgm:txFillClrLst meth="repeat">
+      <a:schemeClr val="lt1"/>
+    </dgm:txFillClrLst>
+    <dgm:txEffectClrLst/>
+  </dgm:styleLbl>
+  <dgm:styleLbl name="sibTrans2D1">
+    <dgm:fillClrLst meth="repeat">
+      <a:schemeClr val="dk1">
+        <a:tint val="60000"/>
+      </a:schemeClr>
+    </dgm:fillClrLst>
+    <dgm:linClrLst meth="repeat">
+      <a:schemeClr val="dk1">
+        <a:tint val="60000"/>
+      </a:schemeClr>
+    </dgm:linClrLst>
+    <dgm:effectClrLst/>
+    <dgm:txLinClrLst/>
+    <dgm:txFillClrLst meth="repeat">
+      <a:schemeClr val="dk1"/>
+    </dgm:txFillClrLst>
+    <dgm:txEffectClrLst/>
+  </dgm:styleLbl>
+  <dgm:styleLbl name="fgSibTrans2D1">
+    <dgm:fillClrLst meth="repeat">
+      <a:schemeClr val="dk1">
+        <a:tint val="60000"/>
+      </a:schemeClr>
+    </dgm:fillClrLst>
+    <dgm:linClrLst meth="repeat">
+      <a:schemeClr val="dk1">
+        <a:tint val="60000"/>
+      </a:schemeClr>
+    </dgm:linClrLst>
+    <dgm:effectClrLst/>
+    <dgm:txLinClrLst/>
+    <dgm:txFillClrLst meth="repeat">
+      <a:schemeClr val="dk1"/>
+    </dgm:txFillClrLst>
+    <dgm:txEffectClrLst/>
+  </dgm:styleLbl>
+  <dgm:styleLbl name="bgSibTrans2D1">
+    <dgm:fillClrLst meth="repeat">
+      <a:schemeClr val="dk1">
+        <a:tint val="60000"/>
+      </a:schemeClr>
+    </dgm:fillClrLst>
+    <dgm:linClrLst meth="repeat">
+      <a:schemeClr val="dk1">
+        <a:tint val="60000"/>
+      </a:schemeClr>
+    </dgm:linClrLst>
+    <dgm:effectClrLst/>
+    <dgm:txLinClrLst/>
+    <dgm:txFillClrLst meth="repeat">
+      <a:schemeClr val="dk1"/>
+    </dgm:txFillClrLst>
+    <dgm:txEffectClrLst/>
+  </dgm:styleLbl>
+  <dgm:styleLbl name="sibTrans1D1">
+    <dgm:fillClrLst meth="repeat">
+      <a:schemeClr val="dk1"/>
+    </dgm:fillClrLst>
+    <dgm:linClrLst meth="repeat">
+      <a:schemeClr val="dk1"/>
+    </dgm:linClrLst>
+    <dgm:effectClrLst/>
+    <dgm:txLinClrLst/>
+    <dgm:txFillClrLst meth="repeat">
+      <a:schemeClr val="tx1"/>
+    </dgm:txFillClrLst>
+    <dgm:txEffectClrLst/>
+  </dgm:styleLbl>
+  <dgm:styleLbl name="callout">
+    <dgm:fillClrLst meth="repeat">
+      <a:schemeClr val="dk1"/>
+    </dgm:fillClrLst>
+    <dgm:linClrLst meth="repeat">
+      <a:schemeClr val="dk1"/>
+    </dgm:linClrLst>
+    <dgm:effectClrLst/>
+    <dgm:txLinClrLst/>
+    <dgm:txFillClrLst meth="repeat">
+      <a:schemeClr val="tx1"/>
+    </dgm:txFillClrLst>
+    <dgm:txEffectClrLst/>
+  </dgm:styleLbl>
+  <dgm:styleLbl name="asst0">
+    <dgm:fillClrLst meth="repeat">
+      <a:schemeClr val="lt1"/>
+    </dgm:fillClrLst>
+    <dgm:linClrLst meth="repeat">
+      <a:schemeClr val="dk1">
+        <a:shade val="80000"/>
+      </a:schemeClr>
+    </dgm:linClrLst>
+    <dgm:effectClrLst/>
+    <dgm:txLinClrLst/>
+    <dgm:txFillClrLst meth="repeat">
+      <a:schemeClr val="dk1"/>
+    </dgm:txFillClrLst>
+    <dgm:txEffectClrLst/>
+  </dgm:styleLbl>
+  <dgm:styleLbl name="asst1">
+    <dgm:fillClrLst meth="repeat">
+      <a:schemeClr val="lt1"/>
+    </dgm:fillClrLst>
+    <dgm:linClrLst meth="repeat">
+      <a:schemeClr val="dk1">
+        <a:shade val="80000"/>
+      </a:schemeClr>
+    </dgm:linClrLst>
+    <dgm:effectClrLst/>
+    <dgm:txLinClrLst/>
+    <dgm:txFillClrLst meth="repeat">
+      <a:schemeClr val="dk1"/>
+    </dgm:txFillClrLst>
+    <dgm:txEffectClrLst/>
+  </dgm:styleLbl>
+  <dgm:styleLbl name="asst2">
+    <dgm:fillClrLst meth="repeat">
+      <a:schemeClr val="lt1"/>
+    </dgm:fillClrLst>
+    <dgm:linClrLst meth="repeat">
+      <a:schemeClr val="dk1">
+        <a:shade val="80000"/>
+      </a:schemeClr>
+    </dgm:linClrLst>
+    <dgm:effectClrLst/>
+    <dgm:txLinClrLst/>
+    <dgm:txFillClrLst meth="repeat">
+      <a:schemeClr val="dk1"/>
+    </dgm:txFillClrLst>
+    <dgm:txEffectClrLst/>
+  </dgm:styleLbl>
+  <dgm:styleLbl name="asst3">
+    <dgm:fillClrLst meth="repeat">
+      <a:schemeClr val="lt1"/>
+    </dgm:fillClrLst>
+    <dgm:linClrLst meth="repeat">
+      <a:schemeClr val="dk1">
+        <a:shade val="80000"/>
+      </a:schemeClr>
+    </dgm:linClrLst>
+    <dgm:effectClrLst/>
+    <dgm:txLinClrLst/>
+    <dgm:txFillClrLst meth="repeat">
+      <a:schemeClr val="dk1"/>
+    </dgm:txFillClrLst>
+    <dgm:txEffectClrLst/>
+  </dgm:styleLbl>
+  <dgm:styleLbl name="asst4">
+    <dgm:fillClrLst meth="repeat">
+      <a:schemeClr val="lt1"/>
+    </dgm:fillClrLst>
+    <dgm:linClrLst meth="repeat">
+      <a:schemeClr val="dk1">
+        <a:shade val="80000"/>
+      </a:schemeClr>
+    </dgm:linClrLst>
+    <dgm:effectClrLst/>
+    <dgm:txLinClrLst/>
+    <dgm:txFillClrLst meth="repeat">
+      <a:schemeClr val="dk1"/>
+    </dgm:txFillClrLst>
+    <dgm:txEffectClrLst/>
+  </dgm:styleLbl>
+  <dgm:styleLbl name="parChTrans2D1">
+    <dgm:fillClrLst meth="repeat">
+      <a:schemeClr val="dk1">
+        <a:tint val="60000"/>
+      </a:schemeClr>
+    </dgm:fillClrLst>
+    <dgm:linClrLst meth="repeat">
+      <a:schemeClr val="dk1">
+        <a:tint val="60000"/>
+      </a:schemeClr>
+    </dgm:linClrLst>
+    <dgm:effectClrLst/>
+    <dgm:txLinClrLst/>
+    <dgm:txFillClrLst/>
+    <dgm:txEffectClrLst/>
+  </dgm:styleLbl>
+  <dgm:styleLbl name="parChTrans2D2">
+    <dgm:fillClrLst meth="repeat">
+      <a:schemeClr val="dk1"/>
+    </dgm:fillClrLst>
+    <dgm:linClrLst meth="repeat">
+      <a:schemeClr val="dk1"/>
+    </dgm:linClrLst>
+    <dgm:effectClrLst/>
+    <dgm:txLinClrLst/>
+    <dgm:txFillClrLst/>
+    <dgm:txEffectClrLst/>
+  </dgm:styleLbl>
+  <dgm:styleLbl name="parChTrans2D3">
+    <dgm:fillClrLst meth="repeat">
+      <a:schemeClr val="dk1"/>
+    </dgm:fillClrLst>
+    <dgm:linClrLst meth="repeat">
+      <a:schemeClr val="dk1"/>
+    </dgm:linClrLst>
+    <dgm:effectClrLst/>
+    <dgm:txLinClrLst/>
+    <dgm:txFillClrLst/>
+    <dgm:txEffectClrLst/>
+  </dgm:styleLbl>
+  <dgm:styleLbl name="parChTrans2D4">
+    <dgm:fillClrLst meth="repeat">
+      <a:schemeClr val="dk1"/>
+    </dgm:fillClrLst>
+    <dgm:linClrLst meth="repeat">
+      <a:schemeClr val="dk1"/>
+    </dgm:linClrLst>
+    <dgm:effectClrLst/>
+    <dgm:txLinClrLst/>
+    <dgm:txFillClrLst meth="repeat">
+      <a:schemeClr val="lt1"/>
+    </dgm:txFillClrLst>
+    <dgm:txEffectClrLst/>
+  </dgm:styleLbl>
+  <dgm:styleLbl name="parChTrans1D1">
+    <dgm:fillClrLst meth="repeat">
+      <a:schemeClr val="dk1"/>
+    </dgm:fillClrLst>
+    <dgm:linClrLst meth="repeat">
+      <a:schemeClr val="dk1">
+        <a:shade val="60000"/>
+      </a:schemeClr>
+    </dgm:linClrLst>
+    <dgm:effectClrLst/>
+    <dgm:txLinClrLst/>
+    <dgm:txFillClrLst meth="repeat">
+      <a:schemeClr val="tx1"/>
+    </dgm:txFillClrLst>
+    <dgm:txEffectClrLst/>
+  </dgm:styleLbl>
+  <dgm:styleLbl name="parChTrans1D2">
+    <dgm:fillClrLst meth="repeat">
+      <a:schemeClr val="dk1"/>
+    </dgm:fillClrLst>
+    <dgm:linClrLst meth="repeat">
+      <a:schemeClr val="dk1">
+        <a:shade val="60000"/>
+      </a:schemeClr>
+    </dgm:linClrLst>
+    <dgm:effectClrLst/>
+    <dgm:txLinClrLst/>
+    <dgm:txFillClrLst meth="repeat">
+      <a:schemeClr val="tx1"/>
+    </dgm:txFillClrLst>
+    <dgm:txEffectClrLst/>
+  </dgm:styleLbl>
+  <dgm:styleLbl name="parChTrans1D3">
+    <dgm:fillClrLst meth="repeat">
+      <a:schemeClr val="dk1"/>
+    </dgm:fillClrLst>
+    <dgm:linClrLst meth="repeat">
+      <a:schemeClr val="dk1">
+        <a:shade val="80000"/>
+      </a:schemeClr>
+    </dgm:linClrLst>
+    <dgm:effectClrLst/>
+    <dgm:txLinClrLst/>
+    <dgm:txFillClrLst meth="repeat">
+      <a:schemeClr val="tx1"/>
+    </dgm:txFillClrLst>
+    <dgm:txEffectClrLst/>
+  </dgm:styleLbl>
+  <dgm:styleLbl name="parChTrans1D4">
+    <dgm:fillClrLst meth="repeat">
+      <a:schemeClr val="dk1"/>
+    </dgm:fillClrLst>
+    <dgm:linClrLst meth="repeat">
+      <a:schemeClr val="dk1">
+        <a:shade val="80000"/>
+      </a:schemeClr>
+    </dgm:linClrLst>
+    <dgm:effectClrLst/>
+    <dgm:txLinClrLst/>
+    <dgm:txFillClrLst meth="repeat">
+      <a:schemeClr val="tx1"/>
+    </dgm:txFillClrLst>
+    <dgm:txEffectClrLst/>
+  </dgm:styleLbl>
+  <dgm:styleLbl name="fgAcc1">
+    <dgm:fillClrLst meth="repeat">
+      <a:schemeClr val="dk1">
+        <a:alpha val="90000"/>
+        <a:tint val="40000"/>
+      </a:schemeClr>
+    </dgm:fillClrLst>
+    <dgm:linClrLst meth="repeat">
+      <a:schemeClr val="dk1"/>
+    </dgm:linClrLst>
+    <dgm:effectClrLst/>
+    <dgm:txLinClrLst/>
+    <dgm:txFillClrLst meth="repeat">
+      <a:schemeClr val="dk1"/>
+    </dgm:txFillClrLst>
+    <dgm:txEffectClrLst/>
+  </dgm:styleLbl>
+  <dgm:styleLbl name="conFgAcc1">
+    <dgm:fillClrLst meth="repeat">
+      <a:schemeClr val="dk1">
+        <a:alpha val="90000"/>
+        <a:tint val="40000"/>
+      </a:schemeClr>
+    </dgm:fillClrLst>
+    <dgm:linClrLst meth="repeat">
+      <a:schemeClr val="dk1"/>
+    </dgm:linClrLst>
+    <dgm:effectClrLst/>
+    <dgm:txLinClrLst/>
+    <dgm:txFillClrLst meth="repeat">
+      <a:schemeClr val="dk1"/>
+    </dgm:txFillClrLst>
+    <dgm:txEffectClrLst/>
+  </dgm:styleLbl>
+  <dgm:styleLbl name="alignAcc1">
+    <dgm:fillClrLst meth="repeat">
+      <a:schemeClr val="dk1">
+        <a:alpha val="90000"/>
+        <a:tint val="40000"/>
+      </a:schemeClr>
+    </dgm:fillClrLst>
+    <dgm:linClrLst meth="repeat">
+      <a:schemeClr val="dk1"/>
+    </dgm:linClrLst>
+    <dgm:effectClrLst/>
+    <dgm:txLinClrLst/>
+    <dgm:txFillClrLst meth="repeat">
+      <a:schemeClr val="dk1"/>
+    </dgm:txFillClrLst>
+    <dgm:txEffectClrLst/>
+  </dgm:styleLbl>
+  <dgm:styleLbl name="trAlignAcc1">
+    <dgm:fillClrLst meth="repeat">
+      <a:schemeClr val="dk1">
+        <a:alpha val="40000"/>
+        <a:tint val="40000"/>
+      </a:schemeClr>
+    </dgm:fillClrLst>
+    <dgm:linClrLst meth="repeat">
+      <a:schemeClr val="dk1"/>
+    </dgm:linClrLst>
+    <dgm:effectClrLst/>
+    <dgm:txLinClrLst/>
+    <dgm:txFillClrLst meth="repeat">
+      <a:schemeClr val="dk1"/>
+    </dgm:txFillClrLst>
+    <dgm:txEffectClrLst/>
+  </dgm:styleLbl>
+  <dgm:styleLbl name="bgAcc1">
+    <dgm:fillClrLst meth="repeat">
+      <a:schemeClr val="dk1">
+        <a:alpha val="90000"/>
+        <a:tint val="40000"/>
+      </a:schemeClr>
+    </dgm:fillClrLst>
+    <dgm:linClrLst meth="repeat">
+      <a:schemeClr val="dk1"/>
+    </dgm:linClrLst>
+    <dgm:effectClrLst/>
+    <dgm:txLinClrLst/>
+    <dgm:txFillClrLst meth="repeat">
+      <a:schemeClr val="dk1"/>
+    </dgm:txFillClrLst>
+    <dgm:txEffectClrLst/>
+  </dgm:styleLbl>
+  <dgm:styleLbl name="solidFgAcc1">
+    <dgm:fillClrLst meth="repeat">
+      <a:schemeClr val="lt1"/>
+    </dgm:fillClrLst>
+    <dgm:linClrLst meth="repeat">
+      <a:schemeClr val="dk1"/>
+    </dgm:linClrLst>
+    <dgm:effectClrLst/>
+    <dgm:txLinClrLst/>
+    <dgm:txFillClrLst meth="repeat">
+      <a:schemeClr val="dk1"/>
+    </dgm:txFillClrLst>
+    <dgm:txEffectClrLst/>
+  </dgm:styleLbl>
+  <dgm:styleLbl name="solidAlignAcc1">
+    <dgm:fillClrLst meth="repeat">
+      <a:schemeClr val="lt1"/>
+    </dgm:fillClrLst>
+    <dgm:linClrLst meth="repeat">
+      <a:schemeClr val="dk1"/>
+    </dgm:linClrLst>
+    <dgm:effectClrLst/>
+    <dgm:txLinClrLst/>
+    <dgm:txFillClrLst meth="repeat">
+      <a:schemeClr val="dk1"/>
+    </dgm:txFillClrLst>
+    <dgm:txEffectClrLst/>
+  </dgm:styleLbl>
+  <dgm:styleLbl name="solidBgAcc1">
+    <dgm:fillClrLst meth="repeat">
+      <a:schemeClr val="lt1"/>
+    </dgm:fillClrLst>
+    <dgm:linClrLst meth="repeat">
+      <a:schemeClr val="dk1"/>
+    </dgm:linClrLst>
+    <dgm:effectClrLst/>
+    <dgm:txLinClrLst/>
+    <dgm:txFillClrLst meth="repeat">
+      <a:schemeClr val="dk1"/>
+    </dgm:txFillClrLst>
+    <dgm:txEffectClrLst/>
+  </dgm:styleLbl>
+  <dgm:styleLbl name="fgAccFollowNode1">
+    <dgm:fillClrLst meth="repeat">
+      <a:schemeClr val="lt1">
+        <a:alpha val="90000"/>
+        <a:tint val="40000"/>
+      </a:schemeClr>
+    </dgm:fillClrLst>
+    <dgm:linClrLst meth="repeat">
+      <a:schemeClr val="dk1">
+        <a:alpha val="90000"/>
+      </a:schemeClr>
+    </dgm:linClrLst>
+    <dgm:effectClrLst/>
+    <dgm:txLinClrLst/>
+    <dgm:txFillClrLst meth="repeat">
+      <a:schemeClr val="dk1"/>
+    </dgm:txFillClrLst>
+    <dgm:txEffectClrLst/>
+  </dgm:styleLbl>
+  <dgm:styleLbl name="alignAccFollowNode1">
+    <dgm:fillClrLst meth="repeat">
+      <a:schemeClr val="lt1">
+        <a:alpha val="90000"/>
+        <a:tint val="40000"/>
+      </a:schemeClr>
+    </dgm:fillClrLst>
+    <dgm:linClrLst meth="repeat">
+      <a:schemeClr val="dk1">
+        <a:alpha val="90000"/>
+      </a:schemeClr>
+    </dgm:linClrLst>
+    <dgm:effectClrLst/>
+    <dgm:txLinClrLst/>
+    <dgm:txFillClrLst meth="repeat">
+      <a:schemeClr val="dk1"/>
+    </dgm:txFillClrLst>
+    <dgm:txEffectClrLst/>
+  </dgm:styleLbl>
+  <dgm:styleLbl name="bgAccFollowNode1">
+    <dgm:fillClrLst meth="repeat">
+      <a:schemeClr val="lt1">
+        <a:alpha val="90000"/>
+        <a:tint val="40000"/>
+      </a:schemeClr>
+    </dgm:fillClrLst>
+    <dgm:linClrLst meth="repeat">
+      <a:schemeClr val="dk1">
+        <a:alpha val="90000"/>
+      </a:schemeClr>
+    </dgm:linClrLst>
+    <dgm:effectClrLst/>
+    <dgm:txLinClrLst/>
+    <dgm:txFillClrLst meth="repeat">
+      <a:schemeClr val="dk1"/>
+    </dgm:txFillClrLst>
+    <dgm:txEffectClrLst/>
+  </dgm:styleLbl>
+  <dgm:styleLbl name="fgAcc0">
+    <dgm:fillClrLst meth="repeat">
+      <a:schemeClr val="dk1">
+        <a:alpha val="90000"/>
+        <a:tint val="40000"/>
+      </a:schemeClr>
+    </dgm:fillClrLst>
+    <dgm:linClrLst meth="repeat">
+      <a:schemeClr val="dk1"/>
+    </dgm:linClrLst>
+    <dgm:effectClrLst/>
+    <dgm:txLinClrLst/>
+    <dgm:txFillClrLst meth="repeat">
+      <a:schemeClr val="dk1"/>
+    </dgm:txFillClrLst>
+    <dgm:txEffectClrLst/>
+  </dgm:styleLbl>
+  <dgm:styleLbl name="fgAcc2">
+    <dgm:fillClrLst meth="repeat">
+      <a:schemeClr val="dk1">
+        <a:alpha val="90000"/>
+        <a:tint val="40000"/>
+      </a:schemeClr>
+    </dgm:fillClrLst>
+    <dgm:linClrLst meth="repeat">
+      <a:schemeClr val="dk1"/>
+    </dgm:linClrLst>
+    <dgm:effectClrLst/>
+    <dgm:txLinClrLst/>
+    <dgm:txFillClrLst meth="repeat">
+      <a:schemeClr val="dk1"/>
+    </dgm:txFillClrLst>
+    <dgm:txEffectClrLst/>
+  </dgm:styleLbl>
+  <dgm:styleLbl name="fgAcc3">
+    <dgm:fillClrLst meth="repeat">
+      <a:schemeClr val="dk1">
+        <a:alpha val="90000"/>
+        <a:tint val="40000"/>
+      </a:schemeClr>
+    </dgm:fillClrLst>
+    <dgm:linClrLst meth="repeat">
+      <a:schemeClr val="dk1"/>
+    </dgm:linClrLst>
+    <dgm:effectClrLst/>
+    <dgm:txLinClrLst/>
+    <dgm:txFillClrLst meth="repeat">
+      <a:schemeClr val="dk1"/>
+    </dgm:txFillClrLst>
+    <dgm:txEffectClrLst/>
+  </dgm:styleLbl>
+  <dgm:styleLbl name="fgAcc4">
+    <dgm:fillClrLst meth="repeat">
+      <a:schemeClr val="dk1">
+        <a:alpha val="90000"/>
+        <a:tint val="40000"/>
+      </a:schemeClr>
+    </dgm:fillClrLst>
+    <dgm:linClrLst meth="repeat">
+      <a:schemeClr val="dk1"/>
+    </dgm:linClrLst>
+    <dgm:effectClrLst/>
+    <dgm:txLinClrLst/>
+    <dgm:txFillClrLst meth="repeat">
+      <a:schemeClr val="dk1"/>
+    </dgm:txFillClrLst>
+    <dgm:txEffectClrLst/>
+  </dgm:styleLbl>
+  <dgm:styleLbl name="bgShp">
+    <dgm:fillClrLst meth="repeat">
+      <a:schemeClr val="dk1">
+        <a:tint val="40000"/>
+      </a:schemeClr>
+    </dgm:fillClrLst>
+    <dgm:linClrLst meth="repeat">
+      <a:schemeClr val="dk1"/>
+    </dgm:linClrLst>
+    <dgm:effectClrLst/>
+    <dgm:txLinClrLst/>
+    <dgm:txFillClrLst meth="repeat">
+      <a:schemeClr val="dk1"/>
+    </dgm:txFillClrLst>
+    <dgm:txEffectClrLst/>
+  </dgm:styleLbl>
+  <dgm:styleLbl name="dkBgShp">
+    <dgm:fillClrLst meth="repeat">
+      <a:schemeClr val="dk1">
+        <a:shade val="80000"/>
+      </a:schemeClr>
+    </dgm:fillClrLst>
+    <dgm:linClrLst meth="repeat">
+      <a:schemeClr val="dk1"/>
+    </dgm:linClrLst>
+    <dgm:effectClrLst/>
+    <dgm:txLinClrLst/>
+    <dgm:txFillClrLst meth="repeat">
+      <a:schemeClr val="lt1"/>
+    </dgm:txFillClrLst>
+    <dgm:txEffectClrLst/>
+  </dgm:styleLbl>
+  <dgm:styleLbl name="trBgShp">
+    <dgm:fillClrLst meth="repeat">
+      <a:schemeClr val="dk1">
+        <a:tint val="50000"/>
+        <a:alpha val="40000"/>
+      </a:schemeClr>
+    </dgm:fillClrLst>
+    <dgm:linClrLst meth="repeat">
+      <a:schemeClr val="dk1"/>
+    </dgm:linClrLst>
+    <dgm:effectClrLst/>
+    <dgm:txLinClrLst/>
+    <dgm:txFillClrLst meth="repeat">
+      <a:schemeClr val="lt1"/>
+    </dgm:txFillClrLst>
+    <dgm:txEffectClrLst/>
+  </dgm:styleLbl>
+  <dgm:styleLbl name="fgShp">
+    <dgm:fillClrLst meth="repeat">
+      <a:schemeClr val="dk1">
+        <a:tint val="60000"/>
+      </a:schemeClr>
+    </dgm:fillClrLst>
+    <dgm:linClrLst meth="repeat">
+      <a:schemeClr val="lt1"/>
+    </dgm:linClrLst>
+    <dgm:effectClrLst/>
+    <dgm:txLinClrLst/>
+    <dgm:txFillClrLst meth="repeat">
+      <a:schemeClr val="dk1"/>
+    </dgm:txFillClrLst>
+    <dgm:txEffectClrLst/>
+  </dgm:styleLbl>
+  <dgm:styleLbl name="revTx">
+    <dgm:fillClrLst meth="repeat">
+      <a:schemeClr val="lt1">
+        <a:alpha val="0"/>
+      </a:schemeClr>
+    </dgm:fillClrLst>
+    <dgm:linClrLst meth="repeat">
+      <a:schemeClr val="dk1">
+        <a:alpha val="0"/>
+      </a:schemeClr>
+    </dgm:linClrLst>
+    <dgm:effectClrLst/>
+    <dgm:txLinClrLst/>
+    <dgm:txFillClrLst meth="repeat">
+      <a:schemeClr val="tx1"/>
+    </dgm:txFillClrLst>
+    <dgm:txEffectClrLst/>
+  </dgm:styleLbl>
+</dgm:colorsDef>
 </file>
 
-<file path=word/glossary/fontTable.xml><?xml version="1.0" encoding="utf-8"?>
-<w:fonts xmlns:mc="http://schemas.openxmlformats.org/markup-compatibility/2006" xmlns:r="http://schemas.openxmlformats.org/officeDocument/2006/relationships" xmlns:w="http://schemas.openxmlformats.org/wordprocessingml/2006/main" xmlns:w14="http://schemas.microsoft.com/office/word/2010/wordml" xmlns:w15="http://schemas.microsoft.com/office/word/2012/wordml" xmlns:w16se="http://schemas.microsoft.com/office/word/2015/wordml/symex" mc:Ignorable="w14 w15 w16se">
-  <w:font w:name="Times New Roman">
-    <w:panose1 w:val="02020603050405020304"/>
-    <w:charset w:val="00"/>
-    <w:family w:val="roman"/>
-    <w:pitch w:val="variable"/>
-    <w:sig w:usb0="E0002AFF" w:usb1="C0007843" w:usb2="00000009" w:usb3="00000000" w:csb0="000001FF" w:csb1="00000000"/>
-  </w:font>
-  <w:font w:name="Calibri">
-    <w:panose1 w:val="020F0502020204030204"/>
-    <w:charset w:val="00"/>
-    <w:family w:val="swiss"/>
-    <w:pitch w:val="variable"/>
-    <w:sig w:usb0="E0002EFF" w:usb1="C000247B" w:usb2="00000009" w:usb3="00000000" w:csb0="000001FF" w:csb1="00000000"/>
-  </w:font>
-  <w:font w:name="Courier New">
-    <w:panose1 w:val="02070309020205020404"/>
-    <w:charset w:val="00"/>
-    <w:family w:val="modern"/>
-    <w:pitch w:val="fixed"/>
-    <w:sig w:usb0="E0002EFF" w:usb1="C0007843" w:usb2="00000009" w:usb3="00000000" w:csb0="000001FF" w:csb1="00000000"/>
-  </w:font>
-  <w:font w:name="Wingdings">
-    <w:panose1 w:val="05000000000000000000"/>
-    <w:charset w:val="02"/>
-    <w:family w:val="auto"/>
-    <w:pitch w:val="variable"/>
-    <w:sig w:usb0="00000000" w:usb1="10000000" w:usb2="00000000" w:usb3="00000000" w:csb0="80000000" w:csb1="00000000"/>
-  </w:font>
-  <w:font w:name="Symbol">
-    <w:panose1 w:val="05050102010706020507"/>
-    <w:charset w:val="02"/>
-    <w:family w:val="roman"/>
-    <w:pitch w:val="variable"/>
-    <w:sig w:usb0="00000000" w:usb1="10000000" w:usb2="00000000" w:usb3="00000000" w:csb0="80000000" w:csb1="00000000"/>
-  </w:font>
-  <w:font w:name="Cambria">
-    <w:panose1 w:val="02040503050406030204"/>
-    <w:charset w:val="00"/>
-    <w:family w:val="roman"/>
-    <w:pitch w:val="variable"/>
-    <w:sig w:usb0="E00006FF" w:usb1="420024FF" w:usb2="02000000" w:usb3="00000000" w:csb0="0000019F" w:csb1="00000000"/>
-  </w:font>
-  <w:font w:name="Segoe UI Symbol">
-    <w:panose1 w:val="020B0502040204020203"/>
-    <w:charset w:val="00"/>
-    <w:family w:val="swiss"/>
-    <w:pitch w:val="variable"/>
-    <w:sig w:usb0="800001E3" w:usb1="1200FFEF" w:usb2="00040000" w:usb3="00000000" w:csb0="00000001" w:csb1="00000000"/>
-  </w:font>
-  <w:font w:name="Calibri Light">
-    <w:panose1 w:val="020F0302020204030204"/>
-    <w:charset w:val="00"/>
-    <w:family w:val="swiss"/>
-    <w:pitch w:val="variable"/>
-    <w:sig w:usb0="E0002AFF" w:usb1="C000247B" w:usb2="00000009" w:usb3="00000000" w:csb0="000001FF" w:csb1="00000000"/>
-  </w:font>
-</w:fonts>
+<file path=word/diagrams/data1.xml><?xml version="1.0" encoding="utf-8"?>
+<dgm:dataModel xmlns:dgm="http://schemas.openxmlformats.org/drawingml/2006/diagram" xmlns:a="http://schemas.openxmlformats.org/drawingml/2006/main">
+  <dgm:ptLst>
+    <dgm:pt modelId="{A05A68A2-F44C-422B-ADE5-C223EEC650CB}" type="doc">
+      <dgm:prSet loTypeId="urn:microsoft.com/office/officeart/2005/8/layout/lProcess2" loCatId="list" qsTypeId="urn:microsoft.com/office/officeart/2005/8/quickstyle/simple1" qsCatId="simple" csTypeId="urn:microsoft.com/office/officeart/2005/8/colors/accent0_1" csCatId="mainScheme" phldr="1"/>
+      <dgm:spPr/>
+      <dgm:t>
+        <a:bodyPr/>
+        <a:lstStyle/>
+        <a:p>
+          <a:endParaRPr lang="en-US"/>
+        </a:p>
+      </dgm:t>
+    </dgm:pt>
+    <dgm:pt modelId="{2FB39247-995F-4856-9CB4-64DBED601FE4}">
+      <dgm:prSet phldrT="[Text]" custT="1"/>
+      <dgm:spPr>
+        <a:solidFill>
+          <a:schemeClr val="bg1"/>
+        </a:solidFill>
+        <a:ln>
+          <a:solidFill>
+            <a:schemeClr val="tx1"/>
+          </a:solidFill>
+        </a:ln>
+      </dgm:spPr>
+      <dgm:t>
+        <a:bodyPr/>
+        <a:lstStyle/>
+        <a:p>
+          <a:endParaRPr lang="en-US" sz="1200">
+            <a:latin typeface="Times New Roman" panose="02020603050405020304" pitchFamily="18" charset="0"/>
+            <a:cs typeface="Times New Roman" panose="02020603050405020304" pitchFamily="18" charset="0"/>
+          </a:endParaRPr>
+        </a:p>
+      </dgm:t>
+    </dgm:pt>
+    <dgm:pt modelId="{032EB04B-A955-47B4-8487-F700DEBA5D98}" type="parTrans" cxnId="{AA7A0BC5-40EB-4C8A-A9E0-0608659FE9F2}">
+      <dgm:prSet/>
+      <dgm:spPr/>
+      <dgm:t>
+        <a:bodyPr/>
+        <a:lstStyle/>
+        <a:p>
+          <a:endParaRPr lang="en-US" sz="1200">
+            <a:latin typeface="Times New Roman" panose="02020603050405020304" pitchFamily="18" charset="0"/>
+            <a:cs typeface="Times New Roman" panose="02020603050405020304" pitchFamily="18" charset="0"/>
+          </a:endParaRPr>
+        </a:p>
+      </dgm:t>
+    </dgm:pt>
+    <dgm:pt modelId="{DDB1E245-A087-4B2C-9977-960EF6C29643}" type="sibTrans" cxnId="{AA7A0BC5-40EB-4C8A-A9E0-0608659FE9F2}">
+      <dgm:prSet/>
+      <dgm:spPr/>
+      <dgm:t>
+        <a:bodyPr/>
+        <a:lstStyle/>
+        <a:p>
+          <a:endParaRPr lang="en-US" sz="1200">
+            <a:latin typeface="Times New Roman" panose="02020603050405020304" pitchFamily="18" charset="0"/>
+            <a:cs typeface="Times New Roman" panose="02020603050405020304" pitchFamily="18" charset="0"/>
+          </a:endParaRPr>
+        </a:p>
+      </dgm:t>
+    </dgm:pt>
+    <dgm:pt modelId="{39E9F844-A6AC-44BB-85BB-E709E30E3651}">
+      <dgm:prSet phldrT="[Text]" custT="1"/>
+      <dgm:spPr>
+        <a:solidFill>
+          <a:schemeClr val="bg1"/>
+        </a:solidFill>
+        <a:ln>
+          <a:solidFill>
+            <a:schemeClr val="tx1"/>
+          </a:solidFill>
+        </a:ln>
+      </dgm:spPr>
+      <dgm:t>
+        <a:bodyPr/>
+        <a:lstStyle/>
+        <a:p>
+          <a:r>
+            <a:rPr lang="en-US" sz="1200">
+              <a:latin typeface="Times New Roman" panose="02020603050405020304" pitchFamily="18" charset="0"/>
+              <a:cs typeface="Times New Roman" panose="02020603050405020304" pitchFamily="18" charset="0"/>
+            </a:rPr>
+            <a:t>Process</a:t>
+          </a:r>
+        </a:p>
+      </dgm:t>
+    </dgm:pt>
+    <dgm:pt modelId="{C3CE0218-7986-4139-9473-505A1394F055}" type="parTrans" cxnId="{7E6C32D9-B89C-4BF2-BF78-72FD552C6BED}">
+      <dgm:prSet/>
+      <dgm:spPr/>
+      <dgm:t>
+        <a:bodyPr/>
+        <a:lstStyle/>
+        <a:p>
+          <a:endParaRPr lang="en-US" sz="1200">
+            <a:latin typeface="Times New Roman" panose="02020603050405020304" pitchFamily="18" charset="0"/>
+            <a:cs typeface="Times New Roman" panose="02020603050405020304" pitchFamily="18" charset="0"/>
+          </a:endParaRPr>
+        </a:p>
+      </dgm:t>
+    </dgm:pt>
+    <dgm:pt modelId="{11CC43B1-A513-4215-AFD1-1BB50199E438}" type="sibTrans" cxnId="{7E6C32D9-B89C-4BF2-BF78-72FD552C6BED}">
+      <dgm:prSet/>
+      <dgm:spPr/>
+      <dgm:t>
+        <a:bodyPr/>
+        <a:lstStyle/>
+        <a:p>
+          <a:endParaRPr lang="en-US" sz="1200">
+            <a:latin typeface="Times New Roman" panose="02020603050405020304" pitchFamily="18" charset="0"/>
+            <a:cs typeface="Times New Roman" panose="02020603050405020304" pitchFamily="18" charset="0"/>
+          </a:endParaRPr>
+        </a:p>
+      </dgm:t>
+    </dgm:pt>
+    <dgm:pt modelId="{09B867B6-4F1A-4108-AEF5-260D3B94EF4E}">
+      <dgm:prSet phldrT="[Text]" custT="1"/>
+      <dgm:spPr>
+        <a:ln w="6350">
+          <a:solidFill>
+            <a:schemeClr val="tx1"/>
+          </a:solidFill>
+        </a:ln>
+      </dgm:spPr>
+      <dgm:t>
+        <a:bodyPr/>
+        <a:lstStyle/>
+        <a:p>
+          <a:pPr algn="ctr"/>
+          <a:r>
+            <a:rPr lang="en-US" sz="1050">
+              <a:latin typeface="Times New Roman" panose="02020603050405020304" pitchFamily="18" charset="0"/>
+              <a:cs typeface="Times New Roman" panose="02020603050405020304" pitchFamily="18" charset="0"/>
+            </a:rPr>
+            <a:t>Agile Software Development Cycle</a:t>
+          </a:r>
+        </a:p>
+      </dgm:t>
+    </dgm:pt>
+    <dgm:pt modelId="{7BE42D49-B8A0-4F05-ACE9-E10081813048}" type="parTrans" cxnId="{B7BE06BD-CA00-400A-8133-5DF312349634}">
+      <dgm:prSet/>
+      <dgm:spPr/>
+      <dgm:t>
+        <a:bodyPr/>
+        <a:lstStyle/>
+        <a:p>
+          <a:endParaRPr lang="en-US" sz="1200">
+            <a:latin typeface="Times New Roman" panose="02020603050405020304" pitchFamily="18" charset="0"/>
+            <a:cs typeface="Times New Roman" panose="02020603050405020304" pitchFamily="18" charset="0"/>
+          </a:endParaRPr>
+        </a:p>
+      </dgm:t>
+    </dgm:pt>
+    <dgm:pt modelId="{D4F0BF80-747E-4D48-A0AA-6650978BED4F}" type="sibTrans" cxnId="{B7BE06BD-CA00-400A-8133-5DF312349634}">
+      <dgm:prSet/>
+      <dgm:spPr/>
+      <dgm:t>
+        <a:bodyPr/>
+        <a:lstStyle/>
+        <a:p>
+          <a:endParaRPr lang="en-US" sz="1200">
+            <a:latin typeface="Times New Roman" panose="02020603050405020304" pitchFamily="18" charset="0"/>
+            <a:cs typeface="Times New Roman" panose="02020603050405020304" pitchFamily="18" charset="0"/>
+          </a:endParaRPr>
+        </a:p>
+      </dgm:t>
+    </dgm:pt>
+    <dgm:pt modelId="{DF7F237A-C79D-4D96-B4EB-D9666C117B98}">
+      <dgm:prSet phldrT="[Text]" custT="1"/>
+      <dgm:spPr>
+        <a:solidFill>
+          <a:schemeClr val="bg1"/>
+        </a:solidFill>
+        <a:ln>
+          <a:solidFill>
+            <a:schemeClr val="tx1"/>
+          </a:solidFill>
+        </a:ln>
+      </dgm:spPr>
+      <dgm:t>
+        <a:bodyPr/>
+        <a:lstStyle/>
+        <a:p>
+          <a:r>
+            <a:rPr lang="en-US" sz="1200">
+              <a:latin typeface="Times New Roman" panose="02020603050405020304" pitchFamily="18" charset="0"/>
+              <a:cs typeface="Times New Roman" panose="02020603050405020304" pitchFamily="18" charset="0"/>
+            </a:rPr>
+            <a:t>Output</a:t>
+          </a:r>
+        </a:p>
+      </dgm:t>
+    </dgm:pt>
+    <dgm:pt modelId="{57ACC4E3-2623-42EB-BBE7-D9931C80E4C1}" type="parTrans" cxnId="{09F9C36E-77ED-435D-B600-15DCA14CD6B1}">
+      <dgm:prSet/>
+      <dgm:spPr/>
+      <dgm:t>
+        <a:bodyPr/>
+        <a:lstStyle/>
+        <a:p>
+          <a:endParaRPr lang="en-US" sz="1200">
+            <a:latin typeface="Times New Roman" panose="02020603050405020304" pitchFamily="18" charset="0"/>
+            <a:cs typeface="Times New Roman" panose="02020603050405020304" pitchFamily="18" charset="0"/>
+          </a:endParaRPr>
+        </a:p>
+      </dgm:t>
+    </dgm:pt>
+    <dgm:pt modelId="{F74FCEBD-FA49-4125-9382-CCA65DBB332E}" type="sibTrans" cxnId="{09F9C36E-77ED-435D-B600-15DCA14CD6B1}">
+      <dgm:prSet/>
+      <dgm:spPr/>
+      <dgm:t>
+        <a:bodyPr/>
+        <a:lstStyle/>
+        <a:p>
+          <a:endParaRPr lang="en-US" sz="1200">
+            <a:latin typeface="Times New Roman" panose="02020603050405020304" pitchFamily="18" charset="0"/>
+            <a:cs typeface="Times New Roman" panose="02020603050405020304" pitchFamily="18" charset="0"/>
+          </a:endParaRPr>
+        </a:p>
+      </dgm:t>
+    </dgm:pt>
+    <dgm:pt modelId="{5B37910E-151F-4D1A-A117-365C67B5B246}">
+      <dgm:prSet phldrT="[Text]" custT="1"/>
+      <dgm:spPr>
+        <a:ln w="6350">
+          <a:solidFill>
+            <a:schemeClr val="tx1"/>
+          </a:solidFill>
+        </a:ln>
+      </dgm:spPr>
+      <dgm:t>
+        <a:bodyPr/>
+        <a:lstStyle/>
+        <a:p>
+          <a:pPr algn="l"/>
+          <a:r>
+            <a:rPr lang="en-US" sz="1200">
+              <a:latin typeface="Times New Roman" panose="02020603050405020304" pitchFamily="18" charset="0"/>
+              <a:cs typeface="Times New Roman" panose="02020603050405020304" pitchFamily="18" charset="0"/>
+            </a:rPr>
+            <a:t>Implementation</a:t>
+          </a:r>
+        </a:p>
+      </dgm:t>
+    </dgm:pt>
+    <dgm:pt modelId="{7550D526-1100-4ED5-9590-0E305643913C}" type="parTrans" cxnId="{A6248DDB-9D5A-4086-BB0D-51A1AADECC28}">
+      <dgm:prSet/>
+      <dgm:spPr/>
+      <dgm:t>
+        <a:bodyPr/>
+        <a:lstStyle/>
+        <a:p>
+          <a:endParaRPr lang="en-US" sz="1200">
+            <a:latin typeface="Times New Roman" panose="02020603050405020304" pitchFamily="18" charset="0"/>
+            <a:cs typeface="Times New Roman" panose="02020603050405020304" pitchFamily="18" charset="0"/>
+          </a:endParaRPr>
+        </a:p>
+      </dgm:t>
+    </dgm:pt>
+    <dgm:pt modelId="{A6A7611F-B926-420A-9CB7-1C8A98EDE9E6}" type="sibTrans" cxnId="{A6248DDB-9D5A-4086-BB0D-51A1AADECC28}">
+      <dgm:prSet/>
+      <dgm:spPr/>
+      <dgm:t>
+        <a:bodyPr/>
+        <a:lstStyle/>
+        <a:p>
+          <a:endParaRPr lang="en-US" sz="1200">
+            <a:latin typeface="Times New Roman" panose="02020603050405020304" pitchFamily="18" charset="0"/>
+            <a:cs typeface="Times New Roman" panose="02020603050405020304" pitchFamily="18" charset="0"/>
+          </a:endParaRPr>
+        </a:p>
+      </dgm:t>
+    </dgm:pt>
+    <dgm:pt modelId="{ABC09A65-FBD8-473F-A2A1-8BC899F495E7}">
+      <dgm:prSet phldrT="[Text]" custT="1"/>
+      <dgm:spPr>
+        <a:ln w="6350">
+          <a:solidFill>
+            <a:schemeClr val="tx1"/>
+          </a:solidFill>
+        </a:ln>
+      </dgm:spPr>
+      <dgm:t>
+        <a:bodyPr/>
+        <a:lstStyle/>
+        <a:p>
+          <a:r>
+            <a:rPr lang="en-US" sz="1050">
+              <a:latin typeface="Times New Roman" panose="02020603050405020304" pitchFamily="18" charset="0"/>
+              <a:cs typeface="Times New Roman" panose="02020603050405020304" pitchFamily="18" charset="0"/>
+            </a:rPr>
+            <a:t>Research Problem</a:t>
+          </a:r>
+        </a:p>
+      </dgm:t>
+    </dgm:pt>
+    <dgm:pt modelId="{B954026B-9DF7-4C49-92E7-14E0FC2AD61B}" type="sibTrans" cxnId="{64B3DA15-C8C6-4E1D-9FE2-10FBE88E4836}">
+      <dgm:prSet/>
+      <dgm:spPr/>
+      <dgm:t>
+        <a:bodyPr/>
+        <a:lstStyle/>
+        <a:p>
+          <a:endParaRPr lang="en-US" sz="1200">
+            <a:latin typeface="Times New Roman" panose="02020603050405020304" pitchFamily="18" charset="0"/>
+            <a:cs typeface="Times New Roman" panose="02020603050405020304" pitchFamily="18" charset="0"/>
+          </a:endParaRPr>
+        </a:p>
+      </dgm:t>
+    </dgm:pt>
+    <dgm:pt modelId="{6D357788-EF93-4C1E-8AFE-820CAA5ED242}" type="parTrans" cxnId="{64B3DA15-C8C6-4E1D-9FE2-10FBE88E4836}">
+      <dgm:prSet/>
+      <dgm:spPr/>
+      <dgm:t>
+        <a:bodyPr/>
+        <a:lstStyle/>
+        <a:p>
+          <a:endParaRPr lang="en-US" sz="1200">
+            <a:latin typeface="Times New Roman" panose="02020603050405020304" pitchFamily="18" charset="0"/>
+            <a:cs typeface="Times New Roman" panose="02020603050405020304" pitchFamily="18" charset="0"/>
+          </a:endParaRPr>
+        </a:p>
+      </dgm:t>
+    </dgm:pt>
+    <dgm:pt modelId="{A9BAD2E2-61F0-4948-9ED6-C82AADC9D767}">
+      <dgm:prSet phldrT="[Text]" custT="1"/>
+      <dgm:spPr>
+        <a:ln w="6350">
+          <a:solidFill>
+            <a:schemeClr val="tx1"/>
+          </a:solidFill>
+        </a:ln>
+      </dgm:spPr>
+      <dgm:t>
+        <a:bodyPr/>
+        <a:lstStyle/>
+        <a:p>
+          <a:r>
+            <a:rPr lang="en-US" sz="1050">
+              <a:latin typeface="Times New Roman" panose="02020603050405020304" pitchFamily="18" charset="0"/>
+              <a:cs typeface="Times New Roman" panose="02020603050405020304" pitchFamily="18" charset="0"/>
+            </a:rPr>
+            <a:t>Review of Related Literature (RRL)</a:t>
+          </a:r>
+        </a:p>
+      </dgm:t>
+    </dgm:pt>
+    <dgm:pt modelId="{1072262A-EEEB-4D44-903A-9E8D3B8F93A9}" type="sibTrans" cxnId="{3B85C6F4-5B7F-4174-A33F-76F90C6F1D67}">
+      <dgm:prSet/>
+      <dgm:spPr/>
+      <dgm:t>
+        <a:bodyPr/>
+        <a:lstStyle/>
+        <a:p>
+          <a:endParaRPr lang="en-US"/>
+        </a:p>
+      </dgm:t>
+    </dgm:pt>
+    <dgm:pt modelId="{6C82FE7D-55E9-4707-8F82-02766F9706D4}" type="parTrans" cxnId="{3B85C6F4-5B7F-4174-A33F-76F90C6F1D67}">
+      <dgm:prSet/>
+      <dgm:spPr/>
+      <dgm:t>
+        <a:bodyPr/>
+        <a:lstStyle/>
+        <a:p>
+          <a:endParaRPr lang="en-US"/>
+        </a:p>
+      </dgm:t>
+    </dgm:pt>
+    <dgm:pt modelId="{95E0C5AB-2831-4C2B-ACCB-85D52F2A315F}">
+      <dgm:prSet phldrT="[Text]" custT="1"/>
+      <dgm:spPr>
+        <a:ln w="6350">
+          <a:solidFill>
+            <a:schemeClr val="tx1"/>
+          </a:solidFill>
+        </a:ln>
+      </dgm:spPr>
+      <dgm:t>
+        <a:bodyPr/>
+        <a:lstStyle/>
+        <a:p>
+          <a:r>
+            <a:rPr lang="en-US" sz="1050">
+              <a:latin typeface="Times New Roman" panose="02020603050405020304" pitchFamily="18" charset="0"/>
+              <a:cs typeface="Times New Roman" panose="02020603050405020304" pitchFamily="18" charset="0"/>
+            </a:rPr>
+            <a:t>Review of Related System (RRS)</a:t>
+          </a:r>
+        </a:p>
+      </dgm:t>
+    </dgm:pt>
+    <dgm:pt modelId="{503DFA8A-9F31-4987-BDF8-BFBCD5EEDBA4}" type="sibTrans" cxnId="{6A370BB2-B8E1-43F1-9F47-37EA86916799}">
+      <dgm:prSet/>
+      <dgm:spPr/>
+      <dgm:t>
+        <a:bodyPr/>
+        <a:lstStyle/>
+        <a:p>
+          <a:endParaRPr lang="en-US"/>
+        </a:p>
+      </dgm:t>
+    </dgm:pt>
+    <dgm:pt modelId="{5B90BE94-86A2-4328-838C-3120A27765E5}" type="parTrans" cxnId="{6A370BB2-B8E1-43F1-9F47-37EA86916799}">
+      <dgm:prSet/>
+      <dgm:spPr/>
+      <dgm:t>
+        <a:bodyPr/>
+        <a:lstStyle/>
+        <a:p>
+          <a:endParaRPr lang="en-US"/>
+        </a:p>
+      </dgm:t>
+    </dgm:pt>
+    <dgm:pt modelId="{33816571-FADC-4034-A81F-CB1B93A862E9}">
+      <dgm:prSet phldrT="[Text]" custT="1"/>
+      <dgm:spPr>
+        <a:ln w="6350">
+          <a:solidFill>
+            <a:schemeClr val="tx1"/>
+          </a:solidFill>
+        </a:ln>
+      </dgm:spPr>
+      <dgm:t>
+        <a:bodyPr/>
+        <a:lstStyle/>
+        <a:p>
+          <a:r>
+            <a:rPr lang="en-US" sz="1050">
+              <a:latin typeface="Times New Roman" panose="02020603050405020304" pitchFamily="18" charset="0"/>
+              <a:cs typeface="Times New Roman" panose="02020603050405020304" pitchFamily="18" charset="0"/>
+            </a:rPr>
+            <a:t>Programming Knowledge</a:t>
+          </a:r>
+        </a:p>
+      </dgm:t>
+    </dgm:pt>
+    <dgm:pt modelId="{34099E85-C4B7-4CDC-8A39-7A17C741F162}" type="sibTrans" cxnId="{32C25258-875A-41A0-B0E1-DF49FD9C986E}">
+      <dgm:prSet/>
+      <dgm:spPr/>
+      <dgm:t>
+        <a:bodyPr/>
+        <a:lstStyle/>
+        <a:p>
+          <a:endParaRPr lang="en-US"/>
+        </a:p>
+      </dgm:t>
+    </dgm:pt>
+    <dgm:pt modelId="{9C858CD6-0B82-407F-90DC-46EBFE3090C3}" type="parTrans" cxnId="{32C25258-875A-41A0-B0E1-DF49FD9C986E}">
+      <dgm:prSet/>
+      <dgm:spPr/>
+      <dgm:t>
+        <a:bodyPr/>
+        <a:lstStyle/>
+        <a:p>
+          <a:endParaRPr lang="en-US"/>
+        </a:p>
+      </dgm:t>
+    </dgm:pt>
+    <dgm:pt modelId="{DF9CA192-60CE-460D-B120-2E8E568B64C3}">
+      <dgm:prSet phldrT="[Text]" custT="1"/>
+      <dgm:spPr>
+        <a:ln w="6350">
+          <a:solidFill>
+            <a:schemeClr val="tx1"/>
+          </a:solidFill>
+        </a:ln>
+      </dgm:spPr>
+      <dgm:t>
+        <a:bodyPr/>
+        <a:lstStyle/>
+        <a:p>
+          <a:r>
+            <a:rPr lang="en-US" sz="1050">
+              <a:latin typeface="Times New Roman" panose="02020603050405020304" pitchFamily="18" charset="0"/>
+              <a:cs typeface="Times New Roman" panose="02020603050405020304" pitchFamily="18" charset="0"/>
+            </a:rPr>
+            <a:t>Software Requirements</a:t>
+          </a:r>
+        </a:p>
+      </dgm:t>
+    </dgm:pt>
+    <dgm:pt modelId="{0B35046C-5764-4E75-AC6E-3ADB61F1854F}" type="sibTrans" cxnId="{31423FF0-C6CF-4D89-B02F-0B8A34D36991}">
+      <dgm:prSet/>
+      <dgm:spPr/>
+      <dgm:t>
+        <a:bodyPr/>
+        <a:lstStyle/>
+        <a:p>
+          <a:endParaRPr lang="en-US"/>
+        </a:p>
+      </dgm:t>
+    </dgm:pt>
+    <dgm:pt modelId="{7664DBAC-F0D4-4168-8B53-4B0CCDD5480C}" type="parTrans" cxnId="{31423FF0-C6CF-4D89-B02F-0B8A34D36991}">
+      <dgm:prSet/>
+      <dgm:spPr/>
+      <dgm:t>
+        <a:bodyPr/>
+        <a:lstStyle/>
+        <a:p>
+          <a:endParaRPr lang="en-US"/>
+        </a:p>
+      </dgm:t>
+    </dgm:pt>
+    <dgm:pt modelId="{9B4D2908-DC7B-420A-BD5C-09A762D84ACD}">
+      <dgm:prSet phldrT="[Text]" custT="1"/>
+      <dgm:spPr>
+        <a:ln w="6350">
+          <a:solidFill>
+            <a:schemeClr val="tx1"/>
+          </a:solidFill>
+        </a:ln>
+      </dgm:spPr>
+      <dgm:t>
+        <a:bodyPr/>
+        <a:lstStyle/>
+        <a:p>
+          <a:r>
+            <a:rPr lang="en-US" sz="1050">
+              <a:latin typeface="Times New Roman" panose="02020603050405020304" pitchFamily="18" charset="0"/>
+              <a:cs typeface="Times New Roman" panose="02020603050405020304" pitchFamily="18" charset="0"/>
+            </a:rPr>
+            <a:t>Hardware Requirements</a:t>
+          </a:r>
+        </a:p>
+      </dgm:t>
+    </dgm:pt>
+    <dgm:pt modelId="{67C67DA2-C61A-4594-BC01-9E6B37B1DFC0}" type="sibTrans" cxnId="{0CC32488-0739-49FF-B85A-67120923CA1C}">
+      <dgm:prSet/>
+      <dgm:spPr/>
+      <dgm:t>
+        <a:bodyPr/>
+        <a:lstStyle/>
+        <a:p>
+          <a:endParaRPr lang="en-US"/>
+        </a:p>
+      </dgm:t>
+    </dgm:pt>
+    <dgm:pt modelId="{FBEA4589-7EAD-43D2-B4C2-079D045F2EF7}" type="parTrans" cxnId="{0CC32488-0739-49FF-B85A-67120923CA1C}">
+      <dgm:prSet/>
+      <dgm:spPr/>
+      <dgm:t>
+        <a:bodyPr/>
+        <a:lstStyle/>
+        <a:p>
+          <a:endParaRPr lang="en-US"/>
+        </a:p>
+      </dgm:t>
+    </dgm:pt>
+    <dgm:pt modelId="{AFEB67C8-C369-43E8-8766-CBBDD7A277DE}">
+      <dgm:prSet phldrT="[Text]" custT="1"/>
+      <dgm:spPr>
+        <a:ln w="6350">
+          <a:solidFill>
+            <a:schemeClr val="tx1"/>
+          </a:solidFill>
+        </a:ln>
+      </dgm:spPr>
+      <dgm:t>
+        <a:bodyPr/>
+        <a:lstStyle/>
+        <a:p>
+          <a:pPr algn="l"/>
+          <a:r>
+            <a:rPr lang="en-US" sz="1050">
+              <a:latin typeface="Times New Roman" panose="02020603050405020304" pitchFamily="18" charset="0"/>
+              <a:cs typeface="Times New Roman" panose="02020603050405020304" pitchFamily="18" charset="0"/>
+            </a:rPr>
+            <a:t>Planning and Analysis</a:t>
+          </a:r>
+        </a:p>
+      </dgm:t>
+    </dgm:pt>
+    <dgm:pt modelId="{3F829E22-3B7D-42C1-BB30-89F8876E290A}" type="parTrans" cxnId="{4DBD454B-36FD-4924-8233-25B55E796E40}">
+      <dgm:prSet/>
+      <dgm:spPr/>
+      <dgm:t>
+        <a:bodyPr/>
+        <a:lstStyle/>
+        <a:p>
+          <a:endParaRPr lang="en-US"/>
+        </a:p>
+      </dgm:t>
+    </dgm:pt>
+    <dgm:pt modelId="{1B3E88F2-58D1-4D47-8189-824C55E52D52}" type="sibTrans" cxnId="{4DBD454B-36FD-4924-8233-25B55E796E40}">
+      <dgm:prSet/>
+      <dgm:spPr/>
+      <dgm:t>
+        <a:bodyPr/>
+        <a:lstStyle/>
+        <a:p>
+          <a:endParaRPr lang="en-US"/>
+        </a:p>
+      </dgm:t>
+    </dgm:pt>
+    <dgm:pt modelId="{F00F491D-99F0-4C46-9BA9-C532CD00A6A5}">
+      <dgm:prSet phldrT="[Text]" custT="1"/>
+      <dgm:spPr>
+        <a:ln w="6350">
+          <a:solidFill>
+            <a:schemeClr val="tx1"/>
+          </a:solidFill>
+        </a:ln>
+      </dgm:spPr>
+      <dgm:t>
+        <a:bodyPr/>
+        <a:lstStyle/>
+        <a:p>
+          <a:pPr algn="l"/>
+          <a:r>
+            <a:rPr lang="en-US" sz="1050">
+              <a:latin typeface="Times New Roman" panose="02020603050405020304" pitchFamily="18" charset="0"/>
+              <a:cs typeface="Times New Roman" panose="02020603050405020304" pitchFamily="18" charset="0"/>
+            </a:rPr>
+            <a:t>Design</a:t>
+          </a:r>
+        </a:p>
+      </dgm:t>
+    </dgm:pt>
+    <dgm:pt modelId="{A3546086-C39E-4224-98CE-247B0689CC31}" type="parTrans" cxnId="{DCB019E6-64CA-4E9E-8C23-62B51DA9F1D9}">
+      <dgm:prSet/>
+      <dgm:spPr/>
+      <dgm:t>
+        <a:bodyPr/>
+        <a:lstStyle/>
+        <a:p>
+          <a:endParaRPr lang="en-US"/>
+        </a:p>
+      </dgm:t>
+    </dgm:pt>
+    <dgm:pt modelId="{85106BC9-A4F3-461B-BB99-23426E7010E4}" type="sibTrans" cxnId="{DCB019E6-64CA-4E9E-8C23-62B51DA9F1D9}">
+      <dgm:prSet/>
+      <dgm:spPr/>
+      <dgm:t>
+        <a:bodyPr/>
+        <a:lstStyle/>
+        <a:p>
+          <a:endParaRPr lang="en-US"/>
+        </a:p>
+      </dgm:t>
+    </dgm:pt>
+    <dgm:pt modelId="{C084A49E-3E6A-4A93-912E-AD6D8524F5BD}">
+      <dgm:prSet phldrT="[Text]" custT="1"/>
+      <dgm:spPr>
+        <a:ln w="6350">
+          <a:solidFill>
+            <a:schemeClr val="tx1"/>
+          </a:solidFill>
+        </a:ln>
+      </dgm:spPr>
+      <dgm:t>
+        <a:bodyPr/>
+        <a:lstStyle/>
+        <a:p>
+          <a:pPr algn="l"/>
+          <a:r>
+            <a:rPr lang="en-US" sz="1050">
+              <a:latin typeface="Times New Roman" panose="02020603050405020304" pitchFamily="18" charset="0"/>
+              <a:cs typeface="Times New Roman" panose="02020603050405020304" pitchFamily="18" charset="0"/>
+            </a:rPr>
+            <a:t>Test</a:t>
+          </a:r>
+        </a:p>
+      </dgm:t>
+    </dgm:pt>
+    <dgm:pt modelId="{371C193D-5B1D-41F9-811D-85E73C864B3E}" type="parTrans" cxnId="{152AB97D-FD5E-4D60-92C3-DDADC76F068E}">
+      <dgm:prSet/>
+      <dgm:spPr/>
+      <dgm:t>
+        <a:bodyPr/>
+        <a:lstStyle/>
+        <a:p>
+          <a:endParaRPr lang="en-US"/>
+        </a:p>
+      </dgm:t>
+    </dgm:pt>
+    <dgm:pt modelId="{F045EFC0-7060-46AE-AAF5-90FBEA79E147}" type="sibTrans" cxnId="{152AB97D-FD5E-4D60-92C3-DDADC76F068E}">
+      <dgm:prSet/>
+      <dgm:spPr/>
+      <dgm:t>
+        <a:bodyPr/>
+        <a:lstStyle/>
+        <a:p>
+          <a:endParaRPr lang="en-US"/>
+        </a:p>
+      </dgm:t>
+    </dgm:pt>
+    <dgm:pt modelId="{3DE077E8-9A4B-4E8A-AAF4-F9505279AF22}">
+      <dgm:prSet phldrT="[Text]" custT="1"/>
+      <dgm:spPr>
+        <a:ln w="6350">
+          <a:solidFill>
+            <a:schemeClr val="tx1"/>
+          </a:solidFill>
+        </a:ln>
+      </dgm:spPr>
+      <dgm:t>
+        <a:bodyPr/>
+        <a:lstStyle/>
+        <a:p>
+          <a:pPr algn="l"/>
+          <a:r>
+            <a:rPr lang="en-US" sz="1050">
+              <a:latin typeface="Times New Roman" panose="02020603050405020304" pitchFamily="18" charset="0"/>
+              <a:cs typeface="Times New Roman" panose="02020603050405020304" pitchFamily="18" charset="0"/>
+            </a:rPr>
+            <a:t>Develop</a:t>
+          </a:r>
+        </a:p>
+      </dgm:t>
+    </dgm:pt>
+    <dgm:pt modelId="{974E3F5D-BE81-458A-8CD8-375455B18A26}" type="parTrans" cxnId="{87B60EF3-2D19-4B45-9A69-9D267BD108AA}">
+      <dgm:prSet/>
+      <dgm:spPr/>
+      <dgm:t>
+        <a:bodyPr/>
+        <a:lstStyle/>
+        <a:p>
+          <a:endParaRPr lang="en-US"/>
+        </a:p>
+      </dgm:t>
+    </dgm:pt>
+    <dgm:pt modelId="{AF8EE3F2-C8A4-4A6F-BC68-3D93788BEF25}" type="sibTrans" cxnId="{87B60EF3-2D19-4B45-9A69-9D267BD108AA}">
+      <dgm:prSet/>
+      <dgm:spPr/>
+      <dgm:t>
+        <a:bodyPr/>
+        <a:lstStyle/>
+        <a:p>
+          <a:endParaRPr lang="en-US"/>
+        </a:p>
+      </dgm:t>
+    </dgm:pt>
+    <dgm:pt modelId="{31697047-9D56-4F9F-9865-88BDB553FC4B}">
+      <dgm:prSet phldrT="[Text]" custT="1"/>
+      <dgm:spPr>
+        <a:ln w="6350">
+          <a:solidFill>
+            <a:schemeClr val="tx1"/>
+          </a:solidFill>
+        </a:ln>
+      </dgm:spPr>
+      <dgm:t>
+        <a:bodyPr/>
+        <a:lstStyle/>
+        <a:p>
+          <a:pPr algn="l"/>
+          <a:r>
+            <a:rPr lang="en-US" sz="1050">
+              <a:latin typeface="Times New Roman" panose="02020603050405020304" pitchFamily="18" charset="0"/>
+              <a:cs typeface="Times New Roman" panose="02020603050405020304" pitchFamily="18" charset="0"/>
+            </a:rPr>
+            <a:t>Deployment</a:t>
+          </a:r>
+        </a:p>
+      </dgm:t>
+    </dgm:pt>
+    <dgm:pt modelId="{BAB1B0E3-BD18-42CE-B0BE-73A69D8EA588}" type="parTrans" cxnId="{92FD29AA-2291-40A8-9176-E4F0465C3D36}">
+      <dgm:prSet/>
+      <dgm:spPr/>
+      <dgm:t>
+        <a:bodyPr/>
+        <a:lstStyle/>
+        <a:p>
+          <a:endParaRPr lang="en-US"/>
+        </a:p>
+      </dgm:t>
+    </dgm:pt>
+    <dgm:pt modelId="{57078BE2-D174-42F6-A478-0B078B320096}" type="sibTrans" cxnId="{92FD29AA-2291-40A8-9176-E4F0465C3D36}">
+      <dgm:prSet/>
+      <dgm:spPr/>
+      <dgm:t>
+        <a:bodyPr/>
+        <a:lstStyle/>
+        <a:p>
+          <a:endParaRPr lang="en-US"/>
+        </a:p>
+      </dgm:t>
+    </dgm:pt>
+    <dgm:pt modelId="{7881A700-DFAA-43C6-8618-3364281E3DF1}">
+      <dgm:prSet phldrT="[Text]" custT="1"/>
+      <dgm:spPr>
+        <a:ln w="6350">
+          <a:solidFill>
+            <a:schemeClr val="tx1"/>
+          </a:solidFill>
+        </a:ln>
+      </dgm:spPr>
+      <dgm:t>
+        <a:bodyPr/>
+        <a:lstStyle/>
+        <a:p>
+          <a:pPr algn="l"/>
+          <a:r>
+            <a:rPr lang="en-US" sz="1200">
+              <a:latin typeface="Times New Roman" panose="02020603050405020304" pitchFamily="18" charset="0"/>
+              <a:cs typeface="Times New Roman" panose="02020603050405020304" pitchFamily="18" charset="0"/>
+            </a:rPr>
+            <a:t>Utilization</a:t>
+          </a:r>
+        </a:p>
+      </dgm:t>
+    </dgm:pt>
+    <dgm:pt modelId="{53696916-36C1-4F77-B57F-77B12918640C}" type="parTrans" cxnId="{17BD5007-A9AD-40E0-B39F-A5B7FE690BD6}">
+      <dgm:prSet/>
+      <dgm:spPr/>
+      <dgm:t>
+        <a:bodyPr/>
+        <a:lstStyle/>
+        <a:p>
+          <a:endParaRPr lang="en-US"/>
+        </a:p>
+      </dgm:t>
+    </dgm:pt>
+    <dgm:pt modelId="{0C28804E-AD24-4806-AA53-404A25451BE8}" type="sibTrans" cxnId="{17BD5007-A9AD-40E0-B39F-A5B7FE690BD6}">
+      <dgm:prSet/>
+      <dgm:spPr/>
+      <dgm:t>
+        <a:bodyPr/>
+        <a:lstStyle/>
+        <a:p>
+          <a:endParaRPr lang="en-US"/>
+        </a:p>
+      </dgm:t>
+    </dgm:pt>
+    <dgm:pt modelId="{2F15EF05-60B5-45D9-89C2-DAC6C8C60A92}">
+      <dgm:prSet phldrT="[Text]" custT="1"/>
+      <dgm:spPr>
+        <a:ln w="6350">
+          <a:solidFill>
+            <a:schemeClr val="tx1"/>
+          </a:solidFill>
+        </a:ln>
+      </dgm:spPr>
+      <dgm:t>
+        <a:bodyPr/>
+        <a:lstStyle/>
+        <a:p>
+          <a:pPr algn="l"/>
+          <a:r>
+            <a:rPr lang="en-US" sz="1200">
+              <a:latin typeface="Times New Roman" panose="02020603050405020304" pitchFamily="18" charset="0"/>
+              <a:cs typeface="Times New Roman" panose="02020603050405020304" pitchFamily="18" charset="0"/>
+            </a:rPr>
+            <a:t>Maintenance</a:t>
+          </a:r>
+        </a:p>
+      </dgm:t>
+    </dgm:pt>
+    <dgm:pt modelId="{BE8D30A9-0EC2-495C-9BC8-3CE1E08B5D69}" type="parTrans" cxnId="{CA9359B8-BE2C-40D2-8A7C-50663C2F61FF}">
+      <dgm:prSet/>
+      <dgm:spPr/>
+      <dgm:t>
+        <a:bodyPr/>
+        <a:lstStyle/>
+        <a:p>
+          <a:endParaRPr lang="en-US"/>
+        </a:p>
+      </dgm:t>
+    </dgm:pt>
+    <dgm:pt modelId="{95C3D61A-26E1-463B-9A8D-5D7B728CC56F}" type="sibTrans" cxnId="{CA9359B8-BE2C-40D2-8A7C-50663C2F61FF}">
+      <dgm:prSet/>
+      <dgm:spPr/>
+      <dgm:t>
+        <a:bodyPr/>
+        <a:lstStyle/>
+        <a:p>
+          <a:endParaRPr lang="en-US"/>
+        </a:p>
+      </dgm:t>
+    </dgm:pt>
+    <dgm:pt modelId="{856B63CF-A527-499E-A298-6AD9873D8C88}">
+      <dgm:prSet phldrT="[Text]" custT="1"/>
+      <dgm:spPr>
+        <a:solidFill>
+          <a:schemeClr val="bg1"/>
+        </a:solidFill>
+        <a:ln w="6350">
+          <a:solidFill>
+            <a:schemeClr val="tx1"/>
+          </a:solidFill>
+        </a:ln>
+      </dgm:spPr>
+      <dgm:t>
+        <a:bodyPr/>
+        <a:lstStyle/>
+        <a:p>
+          <a:pPr algn="ctr"/>
+          <a:r>
+            <a:rPr lang="en-US" sz="1200">
+              <a:latin typeface="Times New Roman" panose="02020603050405020304" pitchFamily="18" charset="0"/>
+              <a:cs typeface="Times New Roman" panose="02020603050405020304" pitchFamily="18" charset="0"/>
+            </a:rPr>
+            <a:t>COVID Pulse</a:t>
+          </a:r>
+        </a:p>
+      </dgm:t>
+    </dgm:pt>
+    <dgm:pt modelId="{3AD3FA5B-0FFA-4749-8436-96E5E37CB3EB}" type="parTrans" cxnId="{5185946A-2C42-40F9-BF4E-0A02A17B8CF5}">
+      <dgm:prSet/>
+      <dgm:spPr/>
+      <dgm:t>
+        <a:bodyPr/>
+        <a:lstStyle/>
+        <a:p>
+          <a:endParaRPr lang="en-US"/>
+        </a:p>
+      </dgm:t>
+    </dgm:pt>
+    <dgm:pt modelId="{95274021-C3BF-4EE0-9025-EC37DB0DBBA5}" type="sibTrans" cxnId="{5185946A-2C42-40F9-BF4E-0A02A17B8CF5}">
+      <dgm:prSet/>
+      <dgm:spPr/>
+      <dgm:t>
+        <a:bodyPr/>
+        <a:lstStyle/>
+        <a:p>
+          <a:endParaRPr lang="en-US"/>
+        </a:p>
+      </dgm:t>
+    </dgm:pt>
+    <dgm:pt modelId="{105FE84B-0A2E-4D9F-A1D2-44D5C40EF3ED}" type="pres">
+      <dgm:prSet presAssocID="{A05A68A2-F44C-422B-ADE5-C223EEC650CB}" presName="theList" presStyleCnt="0">
+        <dgm:presLayoutVars>
+          <dgm:dir/>
+          <dgm:animLvl val="lvl"/>
+          <dgm:resizeHandles val="exact"/>
+        </dgm:presLayoutVars>
+      </dgm:prSet>
+      <dgm:spPr/>
+    </dgm:pt>
+    <dgm:pt modelId="{45A1D1C7-0794-4FE7-93E8-4CAC66868B4E}" type="pres">
+      <dgm:prSet presAssocID="{2FB39247-995F-4856-9CB4-64DBED601FE4}" presName="compNode" presStyleCnt="0"/>
+      <dgm:spPr/>
+    </dgm:pt>
+    <dgm:pt modelId="{6EB04107-A247-45AA-8B0A-90B2E7BF702A}" type="pres">
+      <dgm:prSet presAssocID="{2FB39247-995F-4856-9CB4-64DBED601FE4}" presName="aNode" presStyleLbl="bgShp" presStyleIdx="0" presStyleCnt="3" custScaleY="100000"/>
+      <dgm:spPr/>
+      <dgm:t>
+        <a:bodyPr/>
+        <a:lstStyle/>
+        <a:p>
+          <a:endParaRPr lang="en-US"/>
+        </a:p>
+      </dgm:t>
+    </dgm:pt>
+    <dgm:pt modelId="{8BC61065-D485-4FC6-A185-733A1513B2E3}" type="pres">
+      <dgm:prSet presAssocID="{2FB39247-995F-4856-9CB4-64DBED601FE4}" presName="textNode" presStyleLbl="bgShp" presStyleIdx="0" presStyleCnt="3"/>
+      <dgm:spPr/>
+      <dgm:t>
+        <a:bodyPr/>
+        <a:lstStyle/>
+        <a:p>
+          <a:endParaRPr lang="en-US"/>
+        </a:p>
+      </dgm:t>
+    </dgm:pt>
+    <dgm:pt modelId="{5070ABC6-E0CD-4853-BDE2-263A8658DD3D}" type="pres">
+      <dgm:prSet presAssocID="{2FB39247-995F-4856-9CB4-64DBED601FE4}" presName="compChildNode" presStyleCnt="0"/>
+      <dgm:spPr/>
+    </dgm:pt>
+    <dgm:pt modelId="{6171ED07-D556-4CAA-80F5-7E4D67024297}" type="pres">
+      <dgm:prSet presAssocID="{2FB39247-995F-4856-9CB4-64DBED601FE4}" presName="theInnerList" presStyleCnt="0"/>
+      <dgm:spPr/>
+    </dgm:pt>
+    <dgm:pt modelId="{733C6354-9A94-4278-BDAF-04E7C932DBB1}" type="pres">
+      <dgm:prSet presAssocID="{ABC09A65-FBD8-473F-A2A1-8BC899F495E7}" presName="childNode" presStyleLbl="node1" presStyleIdx="0" presStyleCnt="8">
+        <dgm:presLayoutVars>
+          <dgm:bulletEnabled val="1"/>
+        </dgm:presLayoutVars>
+      </dgm:prSet>
+      <dgm:spPr/>
+      <dgm:t>
+        <a:bodyPr/>
+        <a:lstStyle/>
+        <a:p>
+          <a:endParaRPr lang="en-US"/>
+        </a:p>
+      </dgm:t>
+    </dgm:pt>
+    <dgm:pt modelId="{55C009B6-3E7F-4469-B180-7AA4999E9888}" type="pres">
+      <dgm:prSet presAssocID="{ABC09A65-FBD8-473F-A2A1-8BC899F495E7}" presName="aSpace2" presStyleCnt="0"/>
+      <dgm:spPr/>
+    </dgm:pt>
+    <dgm:pt modelId="{5637FA89-309E-4298-A60C-94BF90CC6010}" type="pres">
+      <dgm:prSet presAssocID="{A9BAD2E2-61F0-4948-9ED6-C82AADC9D767}" presName="childNode" presStyleLbl="node1" presStyleIdx="1" presStyleCnt="8">
+        <dgm:presLayoutVars>
+          <dgm:bulletEnabled val="1"/>
+        </dgm:presLayoutVars>
+      </dgm:prSet>
+      <dgm:spPr/>
+      <dgm:t>
+        <a:bodyPr/>
+        <a:lstStyle/>
+        <a:p>
+          <a:endParaRPr lang="en-US"/>
+        </a:p>
+      </dgm:t>
+    </dgm:pt>
+    <dgm:pt modelId="{21C68823-CDBD-4ECF-B28C-6970F9C0B0B3}" type="pres">
+      <dgm:prSet presAssocID="{A9BAD2E2-61F0-4948-9ED6-C82AADC9D767}" presName="aSpace2" presStyleCnt="0"/>
+      <dgm:spPr/>
+    </dgm:pt>
+    <dgm:pt modelId="{5E7053B8-A21F-4196-966E-C480FE7CC067}" type="pres">
+      <dgm:prSet presAssocID="{95E0C5AB-2831-4C2B-ACCB-85D52F2A315F}" presName="childNode" presStyleLbl="node1" presStyleIdx="2" presStyleCnt="8">
+        <dgm:presLayoutVars>
+          <dgm:bulletEnabled val="1"/>
+        </dgm:presLayoutVars>
+      </dgm:prSet>
+      <dgm:spPr/>
+      <dgm:t>
+        <a:bodyPr/>
+        <a:lstStyle/>
+        <a:p>
+          <a:endParaRPr lang="en-US"/>
+        </a:p>
+      </dgm:t>
+    </dgm:pt>
+    <dgm:pt modelId="{5EBB08F4-ADB4-4178-A8A2-84555370D91B}" type="pres">
+      <dgm:prSet presAssocID="{95E0C5AB-2831-4C2B-ACCB-85D52F2A315F}" presName="aSpace2" presStyleCnt="0"/>
+      <dgm:spPr/>
+    </dgm:pt>
+    <dgm:pt modelId="{47979099-A5B1-4486-9795-1DD0A44A1669}" type="pres">
+      <dgm:prSet presAssocID="{33816571-FADC-4034-A81F-CB1B93A862E9}" presName="childNode" presStyleLbl="node1" presStyleIdx="3" presStyleCnt="8">
+        <dgm:presLayoutVars>
+          <dgm:bulletEnabled val="1"/>
+        </dgm:presLayoutVars>
+      </dgm:prSet>
+      <dgm:spPr/>
+      <dgm:t>
+        <a:bodyPr/>
+        <a:lstStyle/>
+        <a:p>
+          <a:endParaRPr lang="en-US"/>
+        </a:p>
+      </dgm:t>
+    </dgm:pt>
+    <dgm:pt modelId="{FD63CA78-7E50-4C62-BFE2-209C16AE7549}" type="pres">
+      <dgm:prSet presAssocID="{33816571-FADC-4034-A81F-CB1B93A862E9}" presName="aSpace2" presStyleCnt="0"/>
+      <dgm:spPr/>
+    </dgm:pt>
+    <dgm:pt modelId="{9E8BFE66-6358-45DC-B638-368493DE1EC8}" type="pres">
+      <dgm:prSet presAssocID="{DF9CA192-60CE-460D-B120-2E8E568B64C3}" presName="childNode" presStyleLbl="node1" presStyleIdx="4" presStyleCnt="8">
+        <dgm:presLayoutVars>
+          <dgm:bulletEnabled val="1"/>
+        </dgm:presLayoutVars>
+      </dgm:prSet>
+      <dgm:spPr/>
+      <dgm:t>
+        <a:bodyPr/>
+        <a:lstStyle/>
+        <a:p>
+          <a:endParaRPr lang="en-US"/>
+        </a:p>
+      </dgm:t>
+    </dgm:pt>
+    <dgm:pt modelId="{22033F09-F8F1-49D7-881B-27D27A78E60E}" type="pres">
+      <dgm:prSet presAssocID="{DF9CA192-60CE-460D-B120-2E8E568B64C3}" presName="aSpace2" presStyleCnt="0"/>
+      <dgm:spPr/>
+    </dgm:pt>
+    <dgm:pt modelId="{5B3EEA06-0253-415A-B77E-4BA9CF32E64B}" type="pres">
+      <dgm:prSet presAssocID="{9B4D2908-DC7B-420A-BD5C-09A762D84ACD}" presName="childNode" presStyleLbl="node1" presStyleIdx="5" presStyleCnt="8">
+        <dgm:presLayoutVars>
+          <dgm:bulletEnabled val="1"/>
+        </dgm:presLayoutVars>
+      </dgm:prSet>
+      <dgm:spPr/>
+      <dgm:t>
+        <a:bodyPr/>
+        <a:lstStyle/>
+        <a:p>
+          <a:endParaRPr lang="en-US"/>
+        </a:p>
+      </dgm:t>
+    </dgm:pt>
+    <dgm:pt modelId="{73A57391-94AD-47CF-B45F-3E0E9FACB981}" type="pres">
+      <dgm:prSet presAssocID="{2FB39247-995F-4856-9CB4-64DBED601FE4}" presName="aSpace" presStyleCnt="0"/>
+      <dgm:spPr/>
+    </dgm:pt>
+    <dgm:pt modelId="{9A7D0A31-FDA8-4FD4-976B-F29C79BA5C68}" type="pres">
+      <dgm:prSet presAssocID="{39E9F844-A6AC-44BB-85BB-E709E30E3651}" presName="compNode" presStyleCnt="0"/>
+      <dgm:spPr/>
+    </dgm:pt>
+    <dgm:pt modelId="{A7F2533A-508A-4F8B-84CB-8F65621357EE}" type="pres">
+      <dgm:prSet presAssocID="{39E9F844-A6AC-44BB-85BB-E709E30E3651}" presName="aNode" presStyleLbl="bgShp" presStyleIdx="1" presStyleCnt="3"/>
+      <dgm:spPr/>
+      <dgm:t>
+        <a:bodyPr/>
+        <a:lstStyle/>
+        <a:p>
+          <a:endParaRPr lang="en-US"/>
+        </a:p>
+      </dgm:t>
+    </dgm:pt>
+    <dgm:pt modelId="{446A17A9-7B35-4551-825E-6B140FE83924}" type="pres">
+      <dgm:prSet presAssocID="{39E9F844-A6AC-44BB-85BB-E709E30E3651}" presName="textNode" presStyleLbl="bgShp" presStyleIdx="1" presStyleCnt="3"/>
+      <dgm:spPr/>
+      <dgm:t>
+        <a:bodyPr/>
+        <a:lstStyle/>
+        <a:p>
+          <a:endParaRPr lang="en-US"/>
+        </a:p>
+      </dgm:t>
+    </dgm:pt>
+    <dgm:pt modelId="{641FF554-613E-4E0D-8ABB-04A5C144752C}" type="pres">
+      <dgm:prSet presAssocID="{39E9F844-A6AC-44BB-85BB-E709E30E3651}" presName="compChildNode" presStyleCnt="0"/>
+      <dgm:spPr/>
+    </dgm:pt>
+    <dgm:pt modelId="{329620C3-53B7-4365-BAA4-337D4CC7FFE6}" type="pres">
+      <dgm:prSet presAssocID="{39E9F844-A6AC-44BB-85BB-E709E30E3651}" presName="theInnerList" presStyleCnt="0"/>
+      <dgm:spPr/>
+    </dgm:pt>
+    <dgm:pt modelId="{53053379-4661-4FE8-951A-C97EEF7007E8}" type="pres">
+      <dgm:prSet presAssocID="{09B867B6-4F1A-4108-AEF5-260D3B94EF4E}" presName="childNode" presStyleLbl="node1" presStyleIdx="6" presStyleCnt="8">
+        <dgm:presLayoutVars>
+          <dgm:bulletEnabled val="1"/>
+        </dgm:presLayoutVars>
+      </dgm:prSet>
+      <dgm:spPr/>
+      <dgm:t>
+        <a:bodyPr/>
+        <a:lstStyle/>
+        <a:p>
+          <a:endParaRPr lang="en-US"/>
+        </a:p>
+      </dgm:t>
+    </dgm:pt>
+    <dgm:pt modelId="{A4DAFBF9-B91B-4223-9C77-118B25CAE4BF}" type="pres">
+      <dgm:prSet presAssocID="{39E9F844-A6AC-44BB-85BB-E709E30E3651}" presName="aSpace" presStyleCnt="0"/>
+      <dgm:spPr/>
+    </dgm:pt>
+    <dgm:pt modelId="{824B33C8-F82D-4068-9CA8-CD0A7EE8A6C9}" type="pres">
+      <dgm:prSet presAssocID="{DF7F237A-C79D-4D96-B4EB-D9666C117B98}" presName="compNode" presStyleCnt="0"/>
+      <dgm:spPr/>
+    </dgm:pt>
+    <dgm:pt modelId="{4F7E41A8-0601-4B36-9D7E-9855ADE185E8}" type="pres">
+      <dgm:prSet presAssocID="{DF7F237A-C79D-4D96-B4EB-D9666C117B98}" presName="aNode" presStyleLbl="bgShp" presStyleIdx="2" presStyleCnt="3"/>
+      <dgm:spPr/>
+    </dgm:pt>
+    <dgm:pt modelId="{F77C3E8C-96FB-4667-B056-C59DD279903F}" type="pres">
+      <dgm:prSet presAssocID="{DF7F237A-C79D-4D96-B4EB-D9666C117B98}" presName="textNode" presStyleLbl="bgShp" presStyleIdx="2" presStyleCnt="3"/>
+      <dgm:spPr/>
+    </dgm:pt>
+    <dgm:pt modelId="{525783F9-6CCD-4584-84A6-3934144A9E99}" type="pres">
+      <dgm:prSet presAssocID="{DF7F237A-C79D-4D96-B4EB-D9666C117B98}" presName="compChildNode" presStyleCnt="0"/>
+      <dgm:spPr/>
+    </dgm:pt>
+    <dgm:pt modelId="{6FF7017A-2E53-4A12-BE7A-36678F9A7E10}" type="pres">
+      <dgm:prSet presAssocID="{DF7F237A-C79D-4D96-B4EB-D9666C117B98}" presName="theInnerList" presStyleCnt="0"/>
+      <dgm:spPr/>
+    </dgm:pt>
+    <dgm:pt modelId="{D79642D5-CD93-45DB-AA9C-6FC217669508}" type="pres">
+      <dgm:prSet presAssocID="{856B63CF-A527-499E-A298-6AD9873D8C88}" presName="childNode" presStyleLbl="node1" presStyleIdx="7" presStyleCnt="8">
+        <dgm:presLayoutVars>
+          <dgm:bulletEnabled val="1"/>
+        </dgm:presLayoutVars>
+      </dgm:prSet>
+      <dgm:spPr/>
+      <dgm:t>
+        <a:bodyPr/>
+        <a:lstStyle/>
+        <a:p>
+          <a:endParaRPr lang="en-US"/>
+        </a:p>
+      </dgm:t>
+    </dgm:pt>
+  </dgm:ptLst>
+  <dgm:cxnLst>
+    <dgm:cxn modelId="{DF858B76-5D1E-4C89-88F4-89FC8461E346}" type="presOf" srcId="{AFEB67C8-C369-43E8-8766-CBBDD7A277DE}" destId="{53053379-4661-4FE8-951A-C97EEF7007E8}" srcOrd="0" destOrd="1" presId="urn:microsoft.com/office/officeart/2005/8/layout/lProcess2"/>
+    <dgm:cxn modelId="{5185946A-2C42-40F9-BF4E-0A02A17B8CF5}" srcId="{DF7F237A-C79D-4D96-B4EB-D9666C117B98}" destId="{856B63CF-A527-499E-A298-6AD9873D8C88}" srcOrd="0" destOrd="0" parTransId="{3AD3FA5B-0FFA-4749-8436-96E5E37CB3EB}" sibTransId="{95274021-C3BF-4EE0-9025-EC37DB0DBBA5}"/>
+    <dgm:cxn modelId="{1A0CECCA-CD66-49C8-8902-0DEE12B3DD88}" type="presOf" srcId="{5B37910E-151F-4D1A-A117-365C67B5B246}" destId="{D79642D5-CD93-45DB-AA9C-6FC217669508}" srcOrd="0" destOrd="1" presId="urn:microsoft.com/office/officeart/2005/8/layout/lProcess2"/>
+    <dgm:cxn modelId="{423136CC-CC9A-42D8-A919-E5DBFEC203A1}" type="presOf" srcId="{DF7F237A-C79D-4D96-B4EB-D9666C117B98}" destId="{4F7E41A8-0601-4B36-9D7E-9855ADE185E8}" srcOrd="0" destOrd="0" presId="urn:microsoft.com/office/officeart/2005/8/layout/lProcess2"/>
+    <dgm:cxn modelId="{0CC32488-0739-49FF-B85A-67120923CA1C}" srcId="{2FB39247-995F-4856-9CB4-64DBED601FE4}" destId="{9B4D2908-DC7B-420A-BD5C-09A762D84ACD}" srcOrd="5" destOrd="0" parTransId="{FBEA4589-7EAD-43D2-B4C2-079D045F2EF7}" sibTransId="{67C67DA2-C61A-4594-BC01-9E6B37B1DFC0}"/>
+    <dgm:cxn modelId="{5DBA4A9B-89EA-487B-8847-B063A31C94E8}" type="presOf" srcId="{DF9CA192-60CE-460D-B120-2E8E568B64C3}" destId="{9E8BFE66-6358-45DC-B638-368493DE1EC8}" srcOrd="0" destOrd="0" presId="urn:microsoft.com/office/officeart/2005/8/layout/lProcess2"/>
+    <dgm:cxn modelId="{A6248DDB-9D5A-4086-BB0D-51A1AADECC28}" srcId="{856B63CF-A527-499E-A298-6AD9873D8C88}" destId="{5B37910E-151F-4D1A-A117-365C67B5B246}" srcOrd="0" destOrd="0" parTransId="{7550D526-1100-4ED5-9590-0E305643913C}" sibTransId="{A6A7611F-B926-420A-9CB7-1C8A98EDE9E6}"/>
+    <dgm:cxn modelId="{24C00286-8EFB-4482-BC42-7794E52F3E17}" type="presOf" srcId="{2FB39247-995F-4856-9CB4-64DBED601FE4}" destId="{8BC61065-D485-4FC6-A185-733A1513B2E3}" srcOrd="1" destOrd="0" presId="urn:microsoft.com/office/officeart/2005/8/layout/lProcess2"/>
+    <dgm:cxn modelId="{66010552-2583-4A88-9C26-00F6046D8828}" type="presOf" srcId="{2FB39247-995F-4856-9CB4-64DBED601FE4}" destId="{6EB04107-A247-45AA-8B0A-90B2E7BF702A}" srcOrd="0" destOrd="0" presId="urn:microsoft.com/office/officeart/2005/8/layout/lProcess2"/>
+    <dgm:cxn modelId="{22F54281-08F0-4CE1-AF2C-108A2B8A5664}" type="presOf" srcId="{33816571-FADC-4034-A81F-CB1B93A862E9}" destId="{47979099-A5B1-4486-9795-1DD0A44A1669}" srcOrd="0" destOrd="0" presId="urn:microsoft.com/office/officeart/2005/8/layout/lProcess2"/>
+    <dgm:cxn modelId="{CA9359B8-BE2C-40D2-8A7C-50663C2F61FF}" srcId="{856B63CF-A527-499E-A298-6AD9873D8C88}" destId="{2F15EF05-60B5-45D9-89C2-DAC6C8C60A92}" srcOrd="2" destOrd="0" parTransId="{BE8D30A9-0EC2-495C-9BC8-3CE1E08B5D69}" sibTransId="{95C3D61A-26E1-463B-9A8D-5D7B728CC56F}"/>
+    <dgm:cxn modelId="{B29131F4-AEAF-457E-B184-92855AEFAB10}" type="presOf" srcId="{A05A68A2-F44C-422B-ADE5-C223EEC650CB}" destId="{105FE84B-0A2E-4D9F-A1D2-44D5C40EF3ED}" srcOrd="0" destOrd="0" presId="urn:microsoft.com/office/officeart/2005/8/layout/lProcess2"/>
+    <dgm:cxn modelId="{31423FF0-C6CF-4D89-B02F-0B8A34D36991}" srcId="{2FB39247-995F-4856-9CB4-64DBED601FE4}" destId="{DF9CA192-60CE-460D-B120-2E8E568B64C3}" srcOrd="4" destOrd="0" parTransId="{7664DBAC-F0D4-4168-8B53-4B0CCDD5480C}" sibTransId="{0B35046C-5764-4E75-AC6E-3ADB61F1854F}"/>
+    <dgm:cxn modelId="{5C4C1015-8CB2-4922-A66C-5A91EC3494FA}" type="presOf" srcId="{95E0C5AB-2831-4C2B-ACCB-85D52F2A315F}" destId="{5E7053B8-A21F-4196-966E-C480FE7CC067}" srcOrd="0" destOrd="0" presId="urn:microsoft.com/office/officeart/2005/8/layout/lProcess2"/>
+    <dgm:cxn modelId="{6D700933-A65E-4271-A7F6-4B4AE023C6F3}" type="presOf" srcId="{DF7F237A-C79D-4D96-B4EB-D9666C117B98}" destId="{F77C3E8C-96FB-4667-B056-C59DD279903F}" srcOrd="1" destOrd="0" presId="urn:microsoft.com/office/officeart/2005/8/layout/lProcess2"/>
+    <dgm:cxn modelId="{09F9C36E-77ED-435D-B600-15DCA14CD6B1}" srcId="{A05A68A2-F44C-422B-ADE5-C223EEC650CB}" destId="{DF7F237A-C79D-4D96-B4EB-D9666C117B98}" srcOrd="2" destOrd="0" parTransId="{57ACC4E3-2623-42EB-BBE7-D9931C80E4C1}" sibTransId="{F74FCEBD-FA49-4125-9382-CCA65DBB332E}"/>
+    <dgm:cxn modelId="{A8EA5BBC-B42D-44AD-BF4D-077C4DCFD42A}" type="presOf" srcId="{39E9F844-A6AC-44BB-85BB-E709E30E3651}" destId="{446A17A9-7B35-4551-825E-6B140FE83924}" srcOrd="1" destOrd="0" presId="urn:microsoft.com/office/officeart/2005/8/layout/lProcess2"/>
+    <dgm:cxn modelId="{6A370BB2-B8E1-43F1-9F47-37EA86916799}" srcId="{2FB39247-995F-4856-9CB4-64DBED601FE4}" destId="{95E0C5AB-2831-4C2B-ACCB-85D52F2A315F}" srcOrd="2" destOrd="0" parTransId="{5B90BE94-86A2-4328-838C-3120A27765E5}" sibTransId="{503DFA8A-9F31-4987-BDF8-BFBCD5EEDBA4}"/>
+    <dgm:cxn modelId="{4DBD454B-36FD-4924-8233-25B55E796E40}" srcId="{09B867B6-4F1A-4108-AEF5-260D3B94EF4E}" destId="{AFEB67C8-C369-43E8-8766-CBBDD7A277DE}" srcOrd="0" destOrd="0" parTransId="{3F829E22-3B7D-42C1-BB30-89F8876E290A}" sibTransId="{1B3E88F2-58D1-4D47-8189-824C55E52D52}"/>
+    <dgm:cxn modelId="{AA7A0BC5-40EB-4C8A-A9E0-0608659FE9F2}" srcId="{A05A68A2-F44C-422B-ADE5-C223EEC650CB}" destId="{2FB39247-995F-4856-9CB4-64DBED601FE4}" srcOrd="0" destOrd="0" parTransId="{032EB04B-A955-47B4-8487-F700DEBA5D98}" sibTransId="{DDB1E245-A087-4B2C-9977-960EF6C29643}"/>
+    <dgm:cxn modelId="{9E3366A8-DA8E-4AB8-9A90-5031BF3067C0}" type="presOf" srcId="{C084A49E-3E6A-4A93-912E-AD6D8524F5BD}" destId="{53053379-4661-4FE8-951A-C97EEF7007E8}" srcOrd="0" destOrd="4" presId="urn:microsoft.com/office/officeart/2005/8/layout/lProcess2"/>
+    <dgm:cxn modelId="{9DBC249B-BC6D-46D0-944E-F9D3C1916DBE}" type="presOf" srcId="{7881A700-DFAA-43C6-8618-3364281E3DF1}" destId="{D79642D5-CD93-45DB-AA9C-6FC217669508}" srcOrd="0" destOrd="2" presId="urn:microsoft.com/office/officeart/2005/8/layout/lProcess2"/>
+    <dgm:cxn modelId="{48312251-FDA0-408E-AE15-DA01DDA9DF78}" type="presOf" srcId="{9B4D2908-DC7B-420A-BD5C-09A762D84ACD}" destId="{5B3EEA06-0253-415A-B77E-4BA9CF32E64B}" srcOrd="0" destOrd="0" presId="urn:microsoft.com/office/officeart/2005/8/layout/lProcess2"/>
+    <dgm:cxn modelId="{1DC66626-32A6-44D2-926F-2DBD58B511D0}" type="presOf" srcId="{856B63CF-A527-499E-A298-6AD9873D8C88}" destId="{D79642D5-CD93-45DB-AA9C-6FC217669508}" srcOrd="0" destOrd="0" presId="urn:microsoft.com/office/officeart/2005/8/layout/lProcess2"/>
+    <dgm:cxn modelId="{761F8701-9029-4843-83D4-41B984562DE3}" type="presOf" srcId="{31697047-9D56-4F9F-9865-88BDB553FC4B}" destId="{53053379-4661-4FE8-951A-C97EEF7007E8}" srcOrd="0" destOrd="5" presId="urn:microsoft.com/office/officeart/2005/8/layout/lProcess2"/>
+    <dgm:cxn modelId="{6727EC46-5849-4DAB-80F9-598B45EE84FC}" type="presOf" srcId="{A9BAD2E2-61F0-4948-9ED6-C82AADC9D767}" destId="{5637FA89-309E-4298-A60C-94BF90CC6010}" srcOrd="0" destOrd="0" presId="urn:microsoft.com/office/officeart/2005/8/layout/lProcess2"/>
+    <dgm:cxn modelId="{EB787629-7BF4-4D2E-8E83-7546B2E190F5}" type="presOf" srcId="{F00F491D-99F0-4C46-9BA9-C532CD00A6A5}" destId="{53053379-4661-4FE8-951A-C97EEF7007E8}" srcOrd="0" destOrd="2" presId="urn:microsoft.com/office/officeart/2005/8/layout/lProcess2"/>
+    <dgm:cxn modelId="{92FD29AA-2291-40A8-9176-E4F0465C3D36}" srcId="{09B867B6-4F1A-4108-AEF5-260D3B94EF4E}" destId="{31697047-9D56-4F9F-9865-88BDB553FC4B}" srcOrd="4" destOrd="0" parTransId="{BAB1B0E3-BD18-42CE-B0BE-73A69D8EA588}" sibTransId="{57078BE2-D174-42F6-A478-0B078B320096}"/>
+    <dgm:cxn modelId="{B7BE06BD-CA00-400A-8133-5DF312349634}" srcId="{39E9F844-A6AC-44BB-85BB-E709E30E3651}" destId="{09B867B6-4F1A-4108-AEF5-260D3B94EF4E}" srcOrd="0" destOrd="0" parTransId="{7BE42D49-B8A0-4F05-ACE9-E10081813048}" sibTransId="{D4F0BF80-747E-4D48-A0AA-6650978BED4F}"/>
+    <dgm:cxn modelId="{1108D0EB-10FA-4E81-B9D2-9F5D67DC6C6B}" type="presOf" srcId="{09B867B6-4F1A-4108-AEF5-260D3B94EF4E}" destId="{53053379-4661-4FE8-951A-C97EEF7007E8}" srcOrd="0" destOrd="0" presId="urn:microsoft.com/office/officeart/2005/8/layout/lProcess2"/>
+    <dgm:cxn modelId="{87B60EF3-2D19-4B45-9A69-9D267BD108AA}" srcId="{09B867B6-4F1A-4108-AEF5-260D3B94EF4E}" destId="{3DE077E8-9A4B-4E8A-AAF4-F9505279AF22}" srcOrd="2" destOrd="0" parTransId="{974E3F5D-BE81-458A-8CD8-375455B18A26}" sibTransId="{AF8EE3F2-C8A4-4A6F-BC68-3D93788BEF25}"/>
+    <dgm:cxn modelId="{37FAD785-8D5F-4E97-AC2D-9334B4C2F9F8}" type="presOf" srcId="{3DE077E8-9A4B-4E8A-AAF4-F9505279AF22}" destId="{53053379-4661-4FE8-951A-C97EEF7007E8}" srcOrd="0" destOrd="3" presId="urn:microsoft.com/office/officeart/2005/8/layout/lProcess2"/>
+    <dgm:cxn modelId="{17BD5007-A9AD-40E0-B39F-A5B7FE690BD6}" srcId="{856B63CF-A527-499E-A298-6AD9873D8C88}" destId="{7881A700-DFAA-43C6-8618-3364281E3DF1}" srcOrd="1" destOrd="0" parTransId="{53696916-36C1-4F77-B57F-77B12918640C}" sibTransId="{0C28804E-AD24-4806-AA53-404A25451BE8}"/>
+    <dgm:cxn modelId="{152AB97D-FD5E-4D60-92C3-DDADC76F068E}" srcId="{09B867B6-4F1A-4108-AEF5-260D3B94EF4E}" destId="{C084A49E-3E6A-4A93-912E-AD6D8524F5BD}" srcOrd="3" destOrd="0" parTransId="{371C193D-5B1D-41F9-811D-85E73C864B3E}" sibTransId="{F045EFC0-7060-46AE-AAF5-90FBEA79E147}"/>
+    <dgm:cxn modelId="{32C25258-875A-41A0-B0E1-DF49FD9C986E}" srcId="{2FB39247-995F-4856-9CB4-64DBED601FE4}" destId="{33816571-FADC-4034-A81F-CB1B93A862E9}" srcOrd="3" destOrd="0" parTransId="{9C858CD6-0B82-407F-90DC-46EBFE3090C3}" sibTransId="{34099E85-C4B7-4CDC-8A39-7A17C741F162}"/>
+    <dgm:cxn modelId="{64B3DA15-C8C6-4E1D-9FE2-10FBE88E4836}" srcId="{2FB39247-995F-4856-9CB4-64DBED601FE4}" destId="{ABC09A65-FBD8-473F-A2A1-8BC899F495E7}" srcOrd="0" destOrd="0" parTransId="{6D357788-EF93-4C1E-8AFE-820CAA5ED242}" sibTransId="{B954026B-9DF7-4C49-92E7-14E0FC2AD61B}"/>
+    <dgm:cxn modelId="{3B85C6F4-5B7F-4174-A33F-76F90C6F1D67}" srcId="{2FB39247-995F-4856-9CB4-64DBED601FE4}" destId="{A9BAD2E2-61F0-4948-9ED6-C82AADC9D767}" srcOrd="1" destOrd="0" parTransId="{6C82FE7D-55E9-4707-8F82-02766F9706D4}" sibTransId="{1072262A-EEEB-4D44-903A-9E8D3B8F93A9}"/>
+    <dgm:cxn modelId="{BA709B7A-F1F5-4186-B167-31D03BBEE413}" type="presOf" srcId="{ABC09A65-FBD8-473F-A2A1-8BC899F495E7}" destId="{733C6354-9A94-4278-BDAF-04E7C932DBB1}" srcOrd="0" destOrd="0" presId="urn:microsoft.com/office/officeart/2005/8/layout/lProcess2"/>
+    <dgm:cxn modelId="{CFD02293-309B-416B-BD3B-CE115809E46D}" type="presOf" srcId="{39E9F844-A6AC-44BB-85BB-E709E30E3651}" destId="{A7F2533A-508A-4F8B-84CB-8F65621357EE}" srcOrd="0" destOrd="0" presId="urn:microsoft.com/office/officeart/2005/8/layout/lProcess2"/>
+    <dgm:cxn modelId="{7E6C32D9-B89C-4BF2-BF78-72FD552C6BED}" srcId="{A05A68A2-F44C-422B-ADE5-C223EEC650CB}" destId="{39E9F844-A6AC-44BB-85BB-E709E30E3651}" srcOrd="1" destOrd="0" parTransId="{C3CE0218-7986-4139-9473-505A1394F055}" sibTransId="{11CC43B1-A513-4215-AFD1-1BB50199E438}"/>
+    <dgm:cxn modelId="{DCB019E6-64CA-4E9E-8C23-62B51DA9F1D9}" srcId="{09B867B6-4F1A-4108-AEF5-260D3B94EF4E}" destId="{F00F491D-99F0-4C46-9BA9-C532CD00A6A5}" srcOrd="1" destOrd="0" parTransId="{A3546086-C39E-4224-98CE-247B0689CC31}" sibTransId="{85106BC9-A4F3-461B-BB99-23426E7010E4}"/>
+    <dgm:cxn modelId="{682D84A5-B2AA-4B80-AAB1-7243BC2EF23B}" type="presOf" srcId="{2F15EF05-60B5-45D9-89C2-DAC6C8C60A92}" destId="{D79642D5-CD93-45DB-AA9C-6FC217669508}" srcOrd="0" destOrd="3" presId="urn:microsoft.com/office/officeart/2005/8/layout/lProcess2"/>
+    <dgm:cxn modelId="{BD81E29E-BD22-447B-8CE3-20C8E2BE78BC}" type="presParOf" srcId="{105FE84B-0A2E-4D9F-A1D2-44D5C40EF3ED}" destId="{45A1D1C7-0794-4FE7-93E8-4CAC66868B4E}" srcOrd="0" destOrd="0" presId="urn:microsoft.com/office/officeart/2005/8/layout/lProcess2"/>
+    <dgm:cxn modelId="{0B4A8458-FBA3-4DD6-9D91-A3D2A82F0AF4}" type="presParOf" srcId="{45A1D1C7-0794-4FE7-93E8-4CAC66868B4E}" destId="{6EB04107-A247-45AA-8B0A-90B2E7BF702A}" srcOrd="0" destOrd="0" presId="urn:microsoft.com/office/officeart/2005/8/layout/lProcess2"/>
+    <dgm:cxn modelId="{EBE2FCFA-E442-4ADA-A87C-CB18366C3959}" type="presParOf" srcId="{45A1D1C7-0794-4FE7-93E8-4CAC66868B4E}" destId="{8BC61065-D485-4FC6-A185-733A1513B2E3}" srcOrd="1" destOrd="0" presId="urn:microsoft.com/office/officeart/2005/8/layout/lProcess2"/>
+    <dgm:cxn modelId="{2462A9FC-87BE-4CA5-89EF-9FA5FB3AF2DC}" type="presParOf" srcId="{45A1D1C7-0794-4FE7-93E8-4CAC66868B4E}" destId="{5070ABC6-E0CD-4853-BDE2-263A8658DD3D}" srcOrd="2" destOrd="0" presId="urn:microsoft.com/office/officeart/2005/8/layout/lProcess2"/>
+    <dgm:cxn modelId="{9FAE939C-060E-49D7-9A8B-71FF8FF5566E}" type="presParOf" srcId="{5070ABC6-E0CD-4853-BDE2-263A8658DD3D}" destId="{6171ED07-D556-4CAA-80F5-7E4D67024297}" srcOrd="0" destOrd="0" presId="urn:microsoft.com/office/officeart/2005/8/layout/lProcess2"/>
+    <dgm:cxn modelId="{897311D8-CB02-405D-B3AB-F0FAB2038513}" type="presParOf" srcId="{6171ED07-D556-4CAA-80F5-7E4D67024297}" destId="{733C6354-9A94-4278-BDAF-04E7C932DBB1}" srcOrd="0" destOrd="0" presId="urn:microsoft.com/office/officeart/2005/8/layout/lProcess2"/>
+    <dgm:cxn modelId="{E40F4B99-9CDE-49A0-9CBB-014712F37BD3}" type="presParOf" srcId="{6171ED07-D556-4CAA-80F5-7E4D67024297}" destId="{55C009B6-3E7F-4469-B180-7AA4999E9888}" srcOrd="1" destOrd="0" presId="urn:microsoft.com/office/officeart/2005/8/layout/lProcess2"/>
+    <dgm:cxn modelId="{5FA12D37-88B7-4DC6-9AC6-4972F4BB99FA}" type="presParOf" srcId="{6171ED07-D556-4CAA-80F5-7E4D67024297}" destId="{5637FA89-309E-4298-A60C-94BF90CC6010}" srcOrd="2" destOrd="0" presId="urn:microsoft.com/office/officeart/2005/8/layout/lProcess2"/>
+    <dgm:cxn modelId="{7B9E10D0-6922-4C89-8646-BC44C9E6E007}" type="presParOf" srcId="{6171ED07-D556-4CAA-80F5-7E4D67024297}" destId="{21C68823-CDBD-4ECF-B28C-6970F9C0B0B3}" srcOrd="3" destOrd="0" presId="urn:microsoft.com/office/officeart/2005/8/layout/lProcess2"/>
+    <dgm:cxn modelId="{B224EAD5-0340-4E81-AAED-57F19B16E112}" type="presParOf" srcId="{6171ED07-D556-4CAA-80F5-7E4D67024297}" destId="{5E7053B8-A21F-4196-966E-C480FE7CC067}" srcOrd="4" destOrd="0" presId="urn:microsoft.com/office/officeart/2005/8/layout/lProcess2"/>
+    <dgm:cxn modelId="{C78EA209-230E-429B-9DA3-3439A7675723}" type="presParOf" srcId="{6171ED07-D556-4CAA-80F5-7E4D67024297}" destId="{5EBB08F4-ADB4-4178-A8A2-84555370D91B}" srcOrd="5" destOrd="0" presId="urn:microsoft.com/office/officeart/2005/8/layout/lProcess2"/>
+    <dgm:cxn modelId="{ED63B49F-52FF-493C-916D-BA624B3DAD9D}" type="presParOf" srcId="{6171ED07-D556-4CAA-80F5-7E4D67024297}" destId="{47979099-A5B1-4486-9795-1DD0A44A1669}" srcOrd="6" destOrd="0" presId="urn:microsoft.com/office/officeart/2005/8/layout/lProcess2"/>
+    <dgm:cxn modelId="{742E2FEF-CF38-42AE-B966-5312F1760612}" type="presParOf" srcId="{6171ED07-D556-4CAA-80F5-7E4D67024297}" destId="{FD63CA78-7E50-4C62-BFE2-209C16AE7549}" srcOrd="7" destOrd="0" presId="urn:microsoft.com/office/officeart/2005/8/layout/lProcess2"/>
+    <dgm:cxn modelId="{9C0F6F6A-D612-4E48-927D-102238C6A6C9}" type="presParOf" srcId="{6171ED07-D556-4CAA-80F5-7E4D67024297}" destId="{9E8BFE66-6358-45DC-B638-368493DE1EC8}" srcOrd="8" destOrd="0" presId="urn:microsoft.com/office/officeart/2005/8/layout/lProcess2"/>
+    <dgm:cxn modelId="{5A29B7FA-5914-435F-9A80-7251EA3D2A37}" type="presParOf" srcId="{6171ED07-D556-4CAA-80F5-7E4D67024297}" destId="{22033F09-F8F1-49D7-881B-27D27A78E60E}" srcOrd="9" destOrd="0" presId="urn:microsoft.com/office/officeart/2005/8/layout/lProcess2"/>
+    <dgm:cxn modelId="{5F701968-2764-4B0C-B197-6B1AD902D1A1}" type="presParOf" srcId="{6171ED07-D556-4CAA-80F5-7E4D67024297}" destId="{5B3EEA06-0253-415A-B77E-4BA9CF32E64B}" srcOrd="10" destOrd="0" presId="urn:microsoft.com/office/officeart/2005/8/layout/lProcess2"/>
+    <dgm:cxn modelId="{A6C38488-46FF-4216-8984-E26ECD2D7B37}" type="presParOf" srcId="{105FE84B-0A2E-4D9F-A1D2-44D5C40EF3ED}" destId="{73A57391-94AD-47CF-B45F-3E0E9FACB981}" srcOrd="1" destOrd="0" presId="urn:microsoft.com/office/officeart/2005/8/layout/lProcess2"/>
+    <dgm:cxn modelId="{520C6222-BBF3-404A-92D8-5D5907DEB9D4}" type="presParOf" srcId="{105FE84B-0A2E-4D9F-A1D2-44D5C40EF3ED}" destId="{9A7D0A31-FDA8-4FD4-976B-F29C79BA5C68}" srcOrd="2" destOrd="0" presId="urn:microsoft.com/office/officeart/2005/8/layout/lProcess2"/>
+    <dgm:cxn modelId="{992D82F9-5FD1-4163-BB72-254A8EAA3A50}" type="presParOf" srcId="{9A7D0A31-FDA8-4FD4-976B-F29C79BA5C68}" destId="{A7F2533A-508A-4F8B-84CB-8F65621357EE}" srcOrd="0" destOrd="0" presId="urn:microsoft.com/office/officeart/2005/8/layout/lProcess2"/>
+    <dgm:cxn modelId="{94DC82DB-2EB5-43F5-BE02-DD6040AA4534}" type="presParOf" srcId="{9A7D0A31-FDA8-4FD4-976B-F29C79BA5C68}" destId="{446A17A9-7B35-4551-825E-6B140FE83924}" srcOrd="1" destOrd="0" presId="urn:microsoft.com/office/officeart/2005/8/layout/lProcess2"/>
+    <dgm:cxn modelId="{B2DAE4E9-4A6F-445C-94A2-3056C450E4C8}" type="presParOf" srcId="{9A7D0A31-FDA8-4FD4-976B-F29C79BA5C68}" destId="{641FF554-613E-4E0D-8ABB-04A5C144752C}" srcOrd="2" destOrd="0" presId="urn:microsoft.com/office/officeart/2005/8/layout/lProcess2"/>
+    <dgm:cxn modelId="{1F04A62D-98F5-4B1F-841A-626788D3538C}" type="presParOf" srcId="{641FF554-613E-4E0D-8ABB-04A5C144752C}" destId="{329620C3-53B7-4365-BAA4-337D4CC7FFE6}" srcOrd="0" destOrd="0" presId="urn:microsoft.com/office/officeart/2005/8/layout/lProcess2"/>
+    <dgm:cxn modelId="{B33E2F94-7A9D-4F4B-BAAE-8B67FD0DC6E2}" type="presParOf" srcId="{329620C3-53B7-4365-BAA4-337D4CC7FFE6}" destId="{53053379-4661-4FE8-951A-C97EEF7007E8}" srcOrd="0" destOrd="0" presId="urn:microsoft.com/office/officeart/2005/8/layout/lProcess2"/>
+    <dgm:cxn modelId="{02F9D7A6-CBCE-487C-919A-FC7F0D149949}" type="presParOf" srcId="{105FE84B-0A2E-4D9F-A1D2-44D5C40EF3ED}" destId="{A4DAFBF9-B91B-4223-9C77-118B25CAE4BF}" srcOrd="3" destOrd="0" presId="urn:microsoft.com/office/officeart/2005/8/layout/lProcess2"/>
+    <dgm:cxn modelId="{5301DF89-A81B-41F0-97A8-3E08F5EB19BD}" type="presParOf" srcId="{105FE84B-0A2E-4D9F-A1D2-44D5C40EF3ED}" destId="{824B33C8-F82D-4068-9CA8-CD0A7EE8A6C9}" srcOrd="4" destOrd="0" presId="urn:microsoft.com/office/officeart/2005/8/layout/lProcess2"/>
+    <dgm:cxn modelId="{FFDFE8B9-A91D-4BA0-8EF2-815F9719844B}" type="presParOf" srcId="{824B33C8-F82D-4068-9CA8-CD0A7EE8A6C9}" destId="{4F7E41A8-0601-4B36-9D7E-9855ADE185E8}" srcOrd="0" destOrd="0" presId="urn:microsoft.com/office/officeart/2005/8/layout/lProcess2"/>
+    <dgm:cxn modelId="{107E9265-6D62-45F6-B7AD-3C4F2F4DD06E}" type="presParOf" srcId="{824B33C8-F82D-4068-9CA8-CD0A7EE8A6C9}" destId="{F77C3E8C-96FB-4667-B056-C59DD279903F}" srcOrd="1" destOrd="0" presId="urn:microsoft.com/office/officeart/2005/8/layout/lProcess2"/>
+    <dgm:cxn modelId="{34BAC14D-74B8-4F20-A432-38A9FD0FAD8F}" type="presParOf" srcId="{824B33C8-F82D-4068-9CA8-CD0A7EE8A6C9}" destId="{525783F9-6CCD-4584-84A6-3934144A9E99}" srcOrd="2" destOrd="0" presId="urn:microsoft.com/office/officeart/2005/8/layout/lProcess2"/>
+    <dgm:cxn modelId="{B59C6636-6925-442C-8A0E-BEA73B7F5FD3}" type="presParOf" srcId="{525783F9-6CCD-4584-84A6-3934144A9E99}" destId="{6FF7017A-2E53-4A12-BE7A-36678F9A7E10}" srcOrd="0" destOrd="0" presId="urn:microsoft.com/office/officeart/2005/8/layout/lProcess2"/>
+    <dgm:cxn modelId="{E8F92048-06FB-4535-8B51-FB856657F9E9}" type="presParOf" srcId="{6FF7017A-2E53-4A12-BE7A-36678F9A7E10}" destId="{D79642D5-CD93-45DB-AA9C-6FC217669508}" srcOrd="0" destOrd="0" presId="urn:microsoft.com/office/officeart/2005/8/layout/lProcess2"/>
+  </dgm:cxnLst>
+  <dgm:bg>
+    <a:solidFill>
+      <a:schemeClr val="bg1"/>
+    </a:solidFill>
+  </dgm:bg>
+  <dgm:whole/>
+  <dgm:extLst>
+    <a:ext uri="http://schemas.microsoft.com/office/drawing/2008/diagram">
+      <dsp:dataModelExt xmlns:dsp="http://schemas.microsoft.com/office/drawing/2008/diagram" relId="rId13" minVer="http://schemas.openxmlformats.org/drawingml/2006/diagram"/>
+    </a:ext>
+  </dgm:extLst>
+</dgm:dataModel>
 </file>
 
-<file path=word/glossary/settings.xml><?xml version="1.0" encoding="utf-8"?>
-<w:settings xmlns:mc="http://schemas.openxmlformats.org/markup-compatibility/2006" xmlns:o="urn:schemas-microsoft-com:office:office" xmlns:r="http://schemas.openxmlformats.org/officeDocument/2006/relationships" xmlns:m="http://schemas.openxmlformats.org/officeDocument/2006/math" xmlns:v="urn:schemas-microsoft-com:vml" xmlns:w10="urn:schemas-microsoft-com:office:word" xmlns:w="http://schemas.openxmlformats.org/wordprocessingml/2006/main" xmlns:w14="http://schemas.microsoft.com/office/word/2010/wordml" xmlns:w15="http://schemas.microsoft.com/office/word/2012/wordml" xmlns:w16se="http://schemas.microsoft.com/office/word/2015/wordml/symex" xmlns:sl="http://schemas.openxmlformats.org/schemaLibrary/2006/main" mc:Ignorable="w14 w15 w16se">
-  <w:view w:val="normal"/>
-  <w:defaultTabStop w:val="720"/>
-  <w:characterSpacingControl w:val="doNotCompress"/>
-  <w:compat>
-    <w:useFELayout/>
-    <w:compatSetting w:name="compatibilityMode" w:uri="http://schemas.microsoft.com/office/word" w:val="15"/>
-    <w:compatSetting w:name="overrideTableStyleFontSizeAndJustification" w:uri="http://schemas.microsoft.com/office/word" w:val="1"/>
-    <w:compatSetting w:name="enableOpenTypeFeatures" w:uri="http://schemas.microsoft.com/office/word" w:val="1"/>
-    <w:compatSetting w:name="doNotFlipMirrorIndents" w:uri="http://schemas.microsoft.com/office/word" w:val="1"/>
-    <w:compatSetting w:name="differentiateMultirowTableHeaders" w:uri="http://schemas.microsoft.com/office/word" w:val="1"/>
-  </w:compat>
-  <w:rsids>
-    <w:rsidRoot w:val="00296322"/>
-    <w:rsid w:val="00296322"/>
-  </w:rsids>
-  <m:mathPr>
-    <m:mathFont m:val="Cambria Math"/>
-    <m:brkBin m:val="before"/>
-    <m:brkBinSub m:val="--"/>
-    <m:smallFrac m:val="0"/>
-    <m:dispDef/>
-    <m:lMargin m:val="0"/>
-    <m:rMargin m:val="0"/>
-    <m:defJc m:val="centerGroup"/>
-    <m:wrapIndent m:val="1440"/>
-    <m:intLim m:val="subSup"/>
-    <m:naryLim m:val="undOvr"/>
-  </m:mathPr>
-  <w:themeFontLang w:val="en-US"/>
-  <w:clrSchemeMapping w:bg1="light1" w:t1="dark1" w:bg2="light2" w:t2="dark2" w:accent1="accent1" w:accent2="accent2" w:accent3="accent3" w:accent4="accent4" w:accent5="accent5" w:accent6="accent6" w:hyperlink="hyperlink" w:followedHyperlink="followedHyperlink"/>
-  <w:decimalSymbol w:val="."/>
-  <w:listSeparator w:val=","/>
-  <w15:chartTrackingRefBased/>
-</w:settings>
+<file path=word/diagrams/drawing1.xml><?xml version="1.0" encoding="utf-8"?>
+<dsp:drawing xmlns:dgm="http://schemas.openxmlformats.org/drawingml/2006/diagram" xmlns:dsp="http://schemas.microsoft.com/office/drawing/2008/diagram" xmlns:a="http://schemas.openxmlformats.org/drawingml/2006/main">
+  <dsp:spTree>
+    <dsp:nvGrpSpPr>
+      <dsp:cNvPr id="0" name=""/>
+      <dsp:cNvGrpSpPr/>
+    </dsp:nvGrpSpPr>
+    <dsp:grpSpPr/>
+    <dsp:sp modelId="{6EB04107-A247-45AA-8B0A-90B2E7BF702A}">
+      <dsp:nvSpPr>
+        <dsp:cNvPr id="0" name=""/>
+        <dsp:cNvSpPr/>
+      </dsp:nvSpPr>
+      <dsp:spPr>
+        <a:xfrm>
+          <a:off x="722" y="0"/>
+          <a:ext cx="1877528" cy="5120640"/>
+        </a:xfrm>
+        <a:prstGeom prst="roundRect">
+          <a:avLst>
+            <a:gd name="adj" fmla="val 10000"/>
+          </a:avLst>
+        </a:prstGeom>
+        <a:solidFill>
+          <a:schemeClr val="bg1"/>
+        </a:solidFill>
+        <a:ln>
+          <a:solidFill>
+            <a:schemeClr val="tx1"/>
+          </a:solidFill>
+        </a:ln>
+        <a:effectLst/>
+      </dsp:spPr>
+      <dsp:style>
+        <a:lnRef idx="0">
+          <a:scrgbClr r="0" g="0" b="0"/>
+        </a:lnRef>
+        <a:fillRef idx="1">
+          <a:scrgbClr r="0" g="0" b="0"/>
+        </a:fillRef>
+        <a:effectRef idx="0">
+          <a:scrgbClr r="0" g="0" b="0"/>
+        </a:effectRef>
+        <a:fontRef idx="minor"/>
+      </dsp:style>
+      <dsp:txBody>
+        <a:bodyPr spcFirstLastPara="0" vert="horz" wrap="square" lIns="45720" tIns="45720" rIns="45720" bIns="45720" numCol="1" spcCol="1270" anchor="ctr" anchorCtr="0">
+          <a:noAutofit/>
+        </a:bodyPr>
+        <a:lstStyle/>
+        <a:p>
+          <a:pPr lvl="0" algn="ctr" defTabSz="533400">
+            <a:lnSpc>
+              <a:spcPct val="90000"/>
+            </a:lnSpc>
+            <a:spcBef>
+              <a:spcPct val="0"/>
+            </a:spcBef>
+            <a:spcAft>
+              <a:spcPct val="35000"/>
+            </a:spcAft>
+          </a:pPr>
+          <a:endParaRPr lang="en-US" sz="1200" kern="1200">
+            <a:latin typeface="Times New Roman" panose="02020603050405020304" pitchFamily="18" charset="0"/>
+            <a:cs typeface="Times New Roman" panose="02020603050405020304" pitchFamily="18" charset="0"/>
+          </a:endParaRPr>
+        </a:p>
+      </dsp:txBody>
+      <dsp:txXfrm>
+        <a:off x="722" y="0"/>
+        <a:ext cx="1877528" cy="1536192"/>
+      </dsp:txXfrm>
+    </dsp:sp>
+    <dsp:sp modelId="{733C6354-9A94-4278-BDAF-04E7C932DBB1}">
+      <dsp:nvSpPr>
+        <dsp:cNvPr id="0" name=""/>
+        <dsp:cNvSpPr/>
+      </dsp:nvSpPr>
+      <dsp:spPr>
+        <a:xfrm>
+          <a:off x="188475" y="1536442"/>
+          <a:ext cx="1502023" cy="491623"/>
+        </a:xfrm>
+        <a:prstGeom prst="roundRect">
+          <a:avLst>
+            <a:gd name="adj" fmla="val 10000"/>
+          </a:avLst>
+        </a:prstGeom>
+        <a:solidFill>
+          <a:schemeClr val="lt1">
+            <a:hueOff val="0"/>
+            <a:satOff val="0"/>
+            <a:lumOff val="0"/>
+            <a:alphaOff val="0"/>
+          </a:schemeClr>
+        </a:solidFill>
+        <a:ln w="6350" cap="flat" cmpd="sng" algn="ctr">
+          <a:solidFill>
+            <a:schemeClr val="tx1"/>
+          </a:solidFill>
+          <a:prstDash val="solid"/>
+        </a:ln>
+        <a:effectLst/>
+      </dsp:spPr>
+      <dsp:style>
+        <a:lnRef idx="2">
+          <a:scrgbClr r="0" g="0" b="0"/>
+        </a:lnRef>
+        <a:fillRef idx="1">
+          <a:scrgbClr r="0" g="0" b="0"/>
+        </a:fillRef>
+        <a:effectRef idx="0">
+          <a:scrgbClr r="0" g="0" b="0"/>
+        </a:effectRef>
+        <a:fontRef idx="minor">
+          <a:schemeClr val="lt1"/>
+        </a:fontRef>
+      </dsp:style>
+      <dsp:txBody>
+        <a:bodyPr spcFirstLastPara="0" vert="horz" wrap="square" lIns="27940" tIns="20955" rIns="27940" bIns="20955" numCol="1" spcCol="1270" anchor="ctr" anchorCtr="0">
+          <a:noAutofit/>
+        </a:bodyPr>
+        <a:lstStyle/>
+        <a:p>
+          <a:pPr lvl="0" algn="ctr" defTabSz="466725">
+            <a:lnSpc>
+              <a:spcPct val="90000"/>
+            </a:lnSpc>
+            <a:spcBef>
+              <a:spcPct val="0"/>
+            </a:spcBef>
+            <a:spcAft>
+              <a:spcPct val="35000"/>
+            </a:spcAft>
+          </a:pPr>
+          <a:r>
+            <a:rPr lang="en-US" sz="1050" kern="1200">
+              <a:latin typeface="Times New Roman" panose="02020603050405020304" pitchFamily="18" charset="0"/>
+              <a:cs typeface="Times New Roman" panose="02020603050405020304" pitchFamily="18" charset="0"/>
+            </a:rPr>
+            <a:t>Research Problem</a:t>
+          </a:r>
+        </a:p>
+      </dsp:txBody>
+      <dsp:txXfrm>
+        <a:off x="202874" y="1550841"/>
+        <a:ext cx="1473225" cy="462825"/>
+      </dsp:txXfrm>
+    </dsp:sp>
+    <dsp:sp modelId="{5637FA89-309E-4298-A60C-94BF90CC6010}">
+      <dsp:nvSpPr>
+        <dsp:cNvPr id="0" name=""/>
+        <dsp:cNvSpPr/>
+      </dsp:nvSpPr>
+      <dsp:spPr>
+        <a:xfrm>
+          <a:off x="188475" y="2103700"/>
+          <a:ext cx="1502023" cy="491623"/>
+        </a:xfrm>
+        <a:prstGeom prst="roundRect">
+          <a:avLst>
+            <a:gd name="adj" fmla="val 10000"/>
+          </a:avLst>
+        </a:prstGeom>
+        <a:solidFill>
+          <a:schemeClr val="lt1">
+            <a:hueOff val="0"/>
+            <a:satOff val="0"/>
+            <a:lumOff val="0"/>
+            <a:alphaOff val="0"/>
+          </a:schemeClr>
+        </a:solidFill>
+        <a:ln w="6350" cap="flat" cmpd="sng" algn="ctr">
+          <a:solidFill>
+            <a:schemeClr val="tx1"/>
+          </a:solidFill>
+          <a:prstDash val="solid"/>
+        </a:ln>
+        <a:effectLst/>
+      </dsp:spPr>
+      <dsp:style>
+        <a:lnRef idx="2">
+          <a:scrgbClr r="0" g="0" b="0"/>
+        </a:lnRef>
+        <a:fillRef idx="1">
+          <a:scrgbClr r="0" g="0" b="0"/>
+        </a:fillRef>
+        <a:effectRef idx="0">
+          <a:scrgbClr r="0" g="0" b="0"/>
+        </a:effectRef>
+        <a:fontRef idx="minor">
+          <a:schemeClr val="lt1"/>
+        </a:fontRef>
+      </dsp:style>
+      <dsp:txBody>
+        <a:bodyPr spcFirstLastPara="0" vert="horz" wrap="square" lIns="27940" tIns="20955" rIns="27940" bIns="20955" numCol="1" spcCol="1270" anchor="ctr" anchorCtr="0">
+          <a:noAutofit/>
+        </a:bodyPr>
+        <a:lstStyle/>
+        <a:p>
+          <a:pPr lvl="0" algn="ctr" defTabSz="466725">
+            <a:lnSpc>
+              <a:spcPct val="90000"/>
+            </a:lnSpc>
+            <a:spcBef>
+              <a:spcPct val="0"/>
+            </a:spcBef>
+            <a:spcAft>
+              <a:spcPct val="35000"/>
+            </a:spcAft>
+          </a:pPr>
+          <a:r>
+            <a:rPr lang="en-US" sz="1050" kern="1200">
+              <a:latin typeface="Times New Roman" panose="02020603050405020304" pitchFamily="18" charset="0"/>
+              <a:cs typeface="Times New Roman" panose="02020603050405020304" pitchFamily="18" charset="0"/>
+            </a:rPr>
+            <a:t>Review of Related Literature (RRL)</a:t>
+          </a:r>
+        </a:p>
+      </dsp:txBody>
+      <dsp:txXfrm>
+        <a:off x="202874" y="2118099"/>
+        <a:ext cx="1473225" cy="462825"/>
+      </dsp:txXfrm>
+    </dsp:sp>
+    <dsp:sp modelId="{5E7053B8-A21F-4196-966E-C480FE7CC067}">
+      <dsp:nvSpPr>
+        <dsp:cNvPr id="0" name=""/>
+        <dsp:cNvSpPr/>
+      </dsp:nvSpPr>
+      <dsp:spPr>
+        <a:xfrm>
+          <a:off x="188475" y="2670958"/>
+          <a:ext cx="1502023" cy="491623"/>
+        </a:xfrm>
+        <a:prstGeom prst="roundRect">
+          <a:avLst>
+            <a:gd name="adj" fmla="val 10000"/>
+          </a:avLst>
+        </a:prstGeom>
+        <a:solidFill>
+          <a:schemeClr val="lt1">
+            <a:hueOff val="0"/>
+            <a:satOff val="0"/>
+            <a:lumOff val="0"/>
+            <a:alphaOff val="0"/>
+          </a:schemeClr>
+        </a:solidFill>
+        <a:ln w="6350" cap="flat" cmpd="sng" algn="ctr">
+          <a:solidFill>
+            <a:schemeClr val="tx1"/>
+          </a:solidFill>
+          <a:prstDash val="solid"/>
+        </a:ln>
+        <a:effectLst/>
+      </dsp:spPr>
+      <dsp:style>
+        <a:lnRef idx="2">
+          <a:scrgbClr r="0" g="0" b="0"/>
+        </a:lnRef>
+        <a:fillRef idx="1">
+          <a:scrgbClr r="0" g="0" b="0"/>
+        </a:fillRef>
+        <a:effectRef idx="0">
+          <a:scrgbClr r="0" g="0" b="0"/>
+        </a:effectRef>
+        <a:fontRef idx="minor">
+          <a:schemeClr val="lt1"/>
+        </a:fontRef>
+      </dsp:style>
+      <dsp:txBody>
+        <a:bodyPr spcFirstLastPara="0" vert="horz" wrap="square" lIns="27940" tIns="20955" rIns="27940" bIns="20955" numCol="1" spcCol="1270" anchor="ctr" anchorCtr="0">
+          <a:noAutofit/>
+        </a:bodyPr>
+        <a:lstStyle/>
+        <a:p>
+          <a:pPr lvl="0" algn="ctr" defTabSz="466725">
+            <a:lnSpc>
+              <a:spcPct val="90000"/>
+            </a:lnSpc>
+            <a:spcBef>
+              <a:spcPct val="0"/>
+            </a:spcBef>
+            <a:spcAft>
+              <a:spcPct val="35000"/>
+            </a:spcAft>
+          </a:pPr>
+          <a:r>
+            <a:rPr lang="en-US" sz="1050" kern="1200">
+              <a:latin typeface="Times New Roman" panose="02020603050405020304" pitchFamily="18" charset="0"/>
+              <a:cs typeface="Times New Roman" panose="02020603050405020304" pitchFamily="18" charset="0"/>
+            </a:rPr>
+            <a:t>Review of Related System (RRS)</a:t>
+          </a:r>
+        </a:p>
+      </dsp:txBody>
+      <dsp:txXfrm>
+        <a:off x="202874" y="2685357"/>
+        <a:ext cx="1473225" cy="462825"/>
+      </dsp:txXfrm>
+    </dsp:sp>
+    <dsp:sp modelId="{47979099-A5B1-4486-9795-1DD0A44A1669}">
+      <dsp:nvSpPr>
+        <dsp:cNvPr id="0" name=""/>
+        <dsp:cNvSpPr/>
+      </dsp:nvSpPr>
+      <dsp:spPr>
+        <a:xfrm>
+          <a:off x="188475" y="3238217"/>
+          <a:ext cx="1502023" cy="491623"/>
+        </a:xfrm>
+        <a:prstGeom prst="roundRect">
+          <a:avLst>
+            <a:gd name="adj" fmla="val 10000"/>
+          </a:avLst>
+        </a:prstGeom>
+        <a:solidFill>
+          <a:schemeClr val="lt1">
+            <a:hueOff val="0"/>
+            <a:satOff val="0"/>
+            <a:lumOff val="0"/>
+            <a:alphaOff val="0"/>
+          </a:schemeClr>
+        </a:solidFill>
+        <a:ln w="6350" cap="flat" cmpd="sng" algn="ctr">
+          <a:solidFill>
+            <a:schemeClr val="tx1"/>
+          </a:solidFill>
+          <a:prstDash val="solid"/>
+        </a:ln>
+        <a:effectLst/>
+      </dsp:spPr>
+      <dsp:style>
+        <a:lnRef idx="2">
+          <a:scrgbClr r="0" g="0" b="0"/>
+        </a:lnRef>
+        <a:fillRef idx="1">
+          <a:scrgbClr r="0" g="0" b="0"/>
+        </a:fillRef>
+        <a:effectRef idx="0">
+          <a:scrgbClr r="0" g="0" b="0"/>
+        </a:effectRef>
+        <a:fontRef idx="minor">
+          <a:schemeClr val="lt1"/>
+        </a:fontRef>
+      </dsp:style>
+      <dsp:txBody>
+        <a:bodyPr spcFirstLastPara="0" vert="horz" wrap="square" lIns="27940" tIns="20955" rIns="27940" bIns="20955" numCol="1" spcCol="1270" anchor="ctr" anchorCtr="0">
+          <a:noAutofit/>
+        </a:bodyPr>
+        <a:lstStyle/>
+        <a:p>
+          <a:pPr lvl="0" algn="ctr" defTabSz="466725">
+            <a:lnSpc>
+              <a:spcPct val="90000"/>
+            </a:lnSpc>
+            <a:spcBef>
+              <a:spcPct val="0"/>
+            </a:spcBef>
+            <a:spcAft>
+              <a:spcPct val="35000"/>
+            </a:spcAft>
+          </a:pPr>
+          <a:r>
+            <a:rPr lang="en-US" sz="1050" kern="1200">
+              <a:latin typeface="Times New Roman" panose="02020603050405020304" pitchFamily="18" charset="0"/>
+              <a:cs typeface="Times New Roman" panose="02020603050405020304" pitchFamily="18" charset="0"/>
+            </a:rPr>
+            <a:t>Programming Knowledge</a:t>
+          </a:r>
+        </a:p>
+      </dsp:txBody>
+      <dsp:txXfrm>
+        <a:off x="202874" y="3252616"/>
+        <a:ext cx="1473225" cy="462825"/>
+      </dsp:txXfrm>
+    </dsp:sp>
+    <dsp:sp modelId="{9E8BFE66-6358-45DC-B638-368493DE1EC8}">
+      <dsp:nvSpPr>
+        <dsp:cNvPr id="0" name=""/>
+        <dsp:cNvSpPr/>
+      </dsp:nvSpPr>
+      <dsp:spPr>
+        <a:xfrm>
+          <a:off x="188475" y="3805475"/>
+          <a:ext cx="1502023" cy="491623"/>
+        </a:xfrm>
+        <a:prstGeom prst="roundRect">
+          <a:avLst>
+            <a:gd name="adj" fmla="val 10000"/>
+          </a:avLst>
+        </a:prstGeom>
+        <a:solidFill>
+          <a:schemeClr val="lt1">
+            <a:hueOff val="0"/>
+            <a:satOff val="0"/>
+            <a:lumOff val="0"/>
+            <a:alphaOff val="0"/>
+          </a:schemeClr>
+        </a:solidFill>
+        <a:ln w="6350" cap="flat" cmpd="sng" algn="ctr">
+          <a:solidFill>
+            <a:schemeClr val="tx1"/>
+          </a:solidFill>
+          <a:prstDash val="solid"/>
+        </a:ln>
+        <a:effectLst/>
+      </dsp:spPr>
+      <dsp:style>
+        <a:lnRef idx="2">
+          <a:scrgbClr r="0" g="0" b="0"/>
+        </a:lnRef>
+        <a:fillRef idx="1">
+          <a:scrgbClr r="0" g="0" b="0"/>
+        </a:fillRef>
+        <a:effectRef idx="0">
+          <a:scrgbClr r="0" g="0" b="0"/>
+        </a:effectRef>
+        <a:fontRef idx="minor">
+          <a:schemeClr val="lt1"/>
+        </a:fontRef>
+      </dsp:style>
+      <dsp:txBody>
+        <a:bodyPr spcFirstLastPara="0" vert="horz" wrap="square" lIns="27940" tIns="20955" rIns="27940" bIns="20955" numCol="1" spcCol="1270" anchor="ctr" anchorCtr="0">
+          <a:noAutofit/>
+        </a:bodyPr>
+        <a:lstStyle/>
+        <a:p>
+          <a:pPr lvl="0" algn="ctr" defTabSz="466725">
+            <a:lnSpc>
+              <a:spcPct val="90000"/>
+            </a:lnSpc>
+            <a:spcBef>
+              <a:spcPct val="0"/>
+            </a:spcBef>
+            <a:spcAft>
+              <a:spcPct val="35000"/>
+            </a:spcAft>
+          </a:pPr>
+          <a:r>
+            <a:rPr lang="en-US" sz="1050" kern="1200">
+              <a:latin typeface="Times New Roman" panose="02020603050405020304" pitchFamily="18" charset="0"/>
+              <a:cs typeface="Times New Roman" panose="02020603050405020304" pitchFamily="18" charset="0"/>
+            </a:rPr>
+            <a:t>Software Requirements</a:t>
+          </a:r>
+        </a:p>
+      </dsp:txBody>
+      <dsp:txXfrm>
+        <a:off x="202874" y="3819874"/>
+        <a:ext cx="1473225" cy="462825"/>
+      </dsp:txXfrm>
+    </dsp:sp>
+    <dsp:sp modelId="{5B3EEA06-0253-415A-B77E-4BA9CF32E64B}">
+      <dsp:nvSpPr>
+        <dsp:cNvPr id="0" name=""/>
+        <dsp:cNvSpPr/>
+      </dsp:nvSpPr>
+      <dsp:spPr>
+        <a:xfrm>
+          <a:off x="188475" y="4372734"/>
+          <a:ext cx="1502023" cy="491623"/>
+        </a:xfrm>
+        <a:prstGeom prst="roundRect">
+          <a:avLst>
+            <a:gd name="adj" fmla="val 10000"/>
+          </a:avLst>
+        </a:prstGeom>
+        <a:solidFill>
+          <a:schemeClr val="lt1">
+            <a:hueOff val="0"/>
+            <a:satOff val="0"/>
+            <a:lumOff val="0"/>
+            <a:alphaOff val="0"/>
+          </a:schemeClr>
+        </a:solidFill>
+        <a:ln w="6350" cap="flat" cmpd="sng" algn="ctr">
+          <a:solidFill>
+            <a:schemeClr val="tx1"/>
+          </a:solidFill>
+          <a:prstDash val="solid"/>
+        </a:ln>
+        <a:effectLst/>
+      </dsp:spPr>
+      <dsp:style>
+        <a:lnRef idx="2">
+          <a:scrgbClr r="0" g="0" b="0"/>
+        </a:lnRef>
+        <a:fillRef idx="1">
+          <a:scrgbClr r="0" g="0" b="0"/>
+        </a:fillRef>
+        <a:effectRef idx="0">
+          <a:scrgbClr r="0" g="0" b="0"/>
+        </a:effectRef>
+        <a:fontRef idx="minor">
+          <a:schemeClr val="lt1"/>
+        </a:fontRef>
+      </dsp:style>
+      <dsp:txBody>
+        <a:bodyPr spcFirstLastPara="0" vert="horz" wrap="square" lIns="27940" tIns="20955" rIns="27940" bIns="20955" numCol="1" spcCol="1270" anchor="ctr" anchorCtr="0">
+          <a:noAutofit/>
+        </a:bodyPr>
+        <a:lstStyle/>
+        <a:p>
+          <a:pPr lvl="0" algn="ctr" defTabSz="466725">
+            <a:lnSpc>
+              <a:spcPct val="90000"/>
+            </a:lnSpc>
+            <a:spcBef>
+              <a:spcPct val="0"/>
+            </a:spcBef>
+            <a:spcAft>
+              <a:spcPct val="35000"/>
+            </a:spcAft>
+          </a:pPr>
+          <a:r>
+            <a:rPr lang="en-US" sz="1050" kern="1200">
+              <a:latin typeface="Times New Roman" panose="02020603050405020304" pitchFamily="18" charset="0"/>
+              <a:cs typeface="Times New Roman" panose="02020603050405020304" pitchFamily="18" charset="0"/>
+            </a:rPr>
+            <a:t>Hardware Requirements</a:t>
+          </a:r>
+        </a:p>
+      </dsp:txBody>
+      <dsp:txXfrm>
+        <a:off x="202874" y="4387133"/>
+        <a:ext cx="1473225" cy="462825"/>
+      </dsp:txXfrm>
+    </dsp:sp>
+    <dsp:sp modelId="{A7F2533A-508A-4F8B-84CB-8F65621357EE}">
+      <dsp:nvSpPr>
+        <dsp:cNvPr id="0" name=""/>
+        <dsp:cNvSpPr/>
+      </dsp:nvSpPr>
+      <dsp:spPr>
+        <a:xfrm>
+          <a:off x="2019065" y="0"/>
+          <a:ext cx="1877528" cy="5120640"/>
+        </a:xfrm>
+        <a:prstGeom prst="roundRect">
+          <a:avLst>
+            <a:gd name="adj" fmla="val 10000"/>
+          </a:avLst>
+        </a:prstGeom>
+        <a:solidFill>
+          <a:schemeClr val="bg1"/>
+        </a:solidFill>
+        <a:ln>
+          <a:solidFill>
+            <a:schemeClr val="tx1"/>
+          </a:solidFill>
+        </a:ln>
+        <a:effectLst/>
+      </dsp:spPr>
+      <dsp:style>
+        <a:lnRef idx="0">
+          <a:scrgbClr r="0" g="0" b="0"/>
+        </a:lnRef>
+        <a:fillRef idx="1">
+          <a:scrgbClr r="0" g="0" b="0"/>
+        </a:fillRef>
+        <a:effectRef idx="0">
+          <a:scrgbClr r="0" g="0" b="0"/>
+        </a:effectRef>
+        <a:fontRef idx="minor"/>
+      </dsp:style>
+      <dsp:txBody>
+        <a:bodyPr spcFirstLastPara="0" vert="horz" wrap="square" lIns="45720" tIns="45720" rIns="45720" bIns="45720" numCol="1" spcCol="1270" anchor="ctr" anchorCtr="0">
+          <a:noAutofit/>
+        </a:bodyPr>
+        <a:lstStyle/>
+        <a:p>
+          <a:pPr lvl="0" algn="ctr" defTabSz="533400">
+            <a:lnSpc>
+              <a:spcPct val="90000"/>
+            </a:lnSpc>
+            <a:spcBef>
+              <a:spcPct val="0"/>
+            </a:spcBef>
+            <a:spcAft>
+              <a:spcPct val="35000"/>
+            </a:spcAft>
+          </a:pPr>
+          <a:r>
+            <a:rPr lang="en-US" sz="1200" kern="1200">
+              <a:latin typeface="Times New Roman" panose="02020603050405020304" pitchFamily="18" charset="0"/>
+              <a:cs typeface="Times New Roman" panose="02020603050405020304" pitchFamily="18" charset="0"/>
+            </a:rPr>
+            <a:t>Process</a:t>
+          </a:r>
+        </a:p>
+      </dsp:txBody>
+      <dsp:txXfrm>
+        <a:off x="2019065" y="0"/>
+        <a:ext cx="1877528" cy="1536192"/>
+      </dsp:txXfrm>
+    </dsp:sp>
+    <dsp:sp modelId="{53053379-4661-4FE8-951A-C97EEF7007E8}">
+      <dsp:nvSpPr>
+        <dsp:cNvPr id="0" name=""/>
+        <dsp:cNvSpPr/>
+      </dsp:nvSpPr>
+      <dsp:spPr>
+        <a:xfrm>
+          <a:off x="2206818" y="1536192"/>
+          <a:ext cx="1502023" cy="3328416"/>
+        </a:xfrm>
+        <a:prstGeom prst="roundRect">
+          <a:avLst>
+            <a:gd name="adj" fmla="val 10000"/>
+          </a:avLst>
+        </a:prstGeom>
+        <a:solidFill>
+          <a:schemeClr val="lt1">
+            <a:hueOff val="0"/>
+            <a:satOff val="0"/>
+            <a:lumOff val="0"/>
+            <a:alphaOff val="0"/>
+          </a:schemeClr>
+        </a:solidFill>
+        <a:ln w="6350" cap="flat" cmpd="sng" algn="ctr">
+          <a:solidFill>
+            <a:schemeClr val="tx1"/>
+          </a:solidFill>
+          <a:prstDash val="solid"/>
+        </a:ln>
+        <a:effectLst/>
+      </dsp:spPr>
+      <dsp:style>
+        <a:lnRef idx="2">
+          <a:scrgbClr r="0" g="0" b="0"/>
+        </a:lnRef>
+        <a:fillRef idx="1">
+          <a:scrgbClr r="0" g="0" b="0"/>
+        </a:fillRef>
+        <a:effectRef idx="0">
+          <a:scrgbClr r="0" g="0" b="0"/>
+        </a:effectRef>
+        <a:fontRef idx="minor">
+          <a:schemeClr val="lt1"/>
+        </a:fontRef>
+      </dsp:style>
+      <dsp:txBody>
+        <a:bodyPr spcFirstLastPara="0" vert="horz" wrap="square" lIns="27940" tIns="20955" rIns="27940" bIns="20955" numCol="1" spcCol="1270" anchor="t" anchorCtr="0">
+          <a:noAutofit/>
+        </a:bodyPr>
+        <a:lstStyle/>
+        <a:p>
+          <a:pPr lvl="0" algn="ctr" defTabSz="466725">
+            <a:lnSpc>
+              <a:spcPct val="90000"/>
+            </a:lnSpc>
+            <a:spcBef>
+              <a:spcPct val="0"/>
+            </a:spcBef>
+            <a:spcAft>
+              <a:spcPct val="35000"/>
+            </a:spcAft>
+          </a:pPr>
+          <a:r>
+            <a:rPr lang="en-US" sz="1050" kern="1200">
+              <a:latin typeface="Times New Roman" panose="02020603050405020304" pitchFamily="18" charset="0"/>
+              <a:cs typeface="Times New Roman" panose="02020603050405020304" pitchFamily="18" charset="0"/>
+            </a:rPr>
+            <a:t>Agile Software Development Cycle</a:t>
+          </a:r>
+        </a:p>
+        <a:p>
+          <a:pPr marL="57150" lvl="1" indent="-57150" algn="l" defTabSz="466725">
+            <a:lnSpc>
+              <a:spcPct val="90000"/>
+            </a:lnSpc>
+            <a:spcBef>
+              <a:spcPct val="0"/>
+            </a:spcBef>
+            <a:spcAft>
+              <a:spcPct val="15000"/>
+            </a:spcAft>
+            <a:buChar char="••"/>
+          </a:pPr>
+          <a:r>
+            <a:rPr lang="en-US" sz="1050" kern="1200">
+              <a:latin typeface="Times New Roman" panose="02020603050405020304" pitchFamily="18" charset="0"/>
+              <a:cs typeface="Times New Roman" panose="02020603050405020304" pitchFamily="18" charset="0"/>
+            </a:rPr>
+            <a:t>Planning and Analysis</a:t>
+          </a:r>
+        </a:p>
+        <a:p>
+          <a:pPr marL="57150" lvl="1" indent="-57150" algn="l" defTabSz="466725">
+            <a:lnSpc>
+              <a:spcPct val="90000"/>
+            </a:lnSpc>
+            <a:spcBef>
+              <a:spcPct val="0"/>
+            </a:spcBef>
+            <a:spcAft>
+              <a:spcPct val="15000"/>
+            </a:spcAft>
+            <a:buChar char="••"/>
+          </a:pPr>
+          <a:r>
+            <a:rPr lang="en-US" sz="1050" kern="1200">
+              <a:latin typeface="Times New Roman" panose="02020603050405020304" pitchFamily="18" charset="0"/>
+              <a:cs typeface="Times New Roman" panose="02020603050405020304" pitchFamily="18" charset="0"/>
+            </a:rPr>
+            <a:t>Design</a:t>
+          </a:r>
+        </a:p>
+        <a:p>
+          <a:pPr marL="57150" lvl="1" indent="-57150" algn="l" defTabSz="466725">
+            <a:lnSpc>
+              <a:spcPct val="90000"/>
+            </a:lnSpc>
+            <a:spcBef>
+              <a:spcPct val="0"/>
+            </a:spcBef>
+            <a:spcAft>
+              <a:spcPct val="15000"/>
+            </a:spcAft>
+            <a:buChar char="••"/>
+          </a:pPr>
+          <a:r>
+            <a:rPr lang="en-US" sz="1050" kern="1200">
+              <a:latin typeface="Times New Roman" panose="02020603050405020304" pitchFamily="18" charset="0"/>
+              <a:cs typeface="Times New Roman" panose="02020603050405020304" pitchFamily="18" charset="0"/>
+            </a:rPr>
+            <a:t>Develop</a:t>
+          </a:r>
+        </a:p>
+        <a:p>
+          <a:pPr marL="57150" lvl="1" indent="-57150" algn="l" defTabSz="466725">
+            <a:lnSpc>
+              <a:spcPct val="90000"/>
+            </a:lnSpc>
+            <a:spcBef>
+              <a:spcPct val="0"/>
+            </a:spcBef>
+            <a:spcAft>
+              <a:spcPct val="15000"/>
+            </a:spcAft>
+            <a:buChar char="••"/>
+          </a:pPr>
+          <a:r>
+            <a:rPr lang="en-US" sz="1050" kern="1200">
+              <a:latin typeface="Times New Roman" panose="02020603050405020304" pitchFamily="18" charset="0"/>
+              <a:cs typeface="Times New Roman" panose="02020603050405020304" pitchFamily="18" charset="0"/>
+            </a:rPr>
+            <a:t>Test</a:t>
+          </a:r>
+        </a:p>
+        <a:p>
+          <a:pPr marL="57150" lvl="1" indent="-57150" algn="l" defTabSz="466725">
+            <a:lnSpc>
+              <a:spcPct val="90000"/>
+            </a:lnSpc>
+            <a:spcBef>
+              <a:spcPct val="0"/>
+            </a:spcBef>
+            <a:spcAft>
+              <a:spcPct val="15000"/>
+            </a:spcAft>
+            <a:buChar char="••"/>
+          </a:pPr>
+          <a:r>
+            <a:rPr lang="en-US" sz="1050" kern="1200">
+              <a:latin typeface="Times New Roman" panose="02020603050405020304" pitchFamily="18" charset="0"/>
+              <a:cs typeface="Times New Roman" panose="02020603050405020304" pitchFamily="18" charset="0"/>
+            </a:rPr>
+            <a:t>Deployment</a:t>
+          </a:r>
+        </a:p>
+      </dsp:txBody>
+      <dsp:txXfrm>
+        <a:off x="2250811" y="1580185"/>
+        <a:ext cx="1414037" cy="3240430"/>
+      </dsp:txXfrm>
+    </dsp:sp>
+    <dsp:sp modelId="{4F7E41A8-0601-4B36-9D7E-9855ADE185E8}">
+      <dsp:nvSpPr>
+        <dsp:cNvPr id="0" name=""/>
+        <dsp:cNvSpPr/>
+      </dsp:nvSpPr>
+      <dsp:spPr>
+        <a:xfrm>
+          <a:off x="4037409" y="0"/>
+          <a:ext cx="1877528" cy="5120640"/>
+        </a:xfrm>
+        <a:prstGeom prst="roundRect">
+          <a:avLst>
+            <a:gd name="adj" fmla="val 10000"/>
+          </a:avLst>
+        </a:prstGeom>
+        <a:solidFill>
+          <a:schemeClr val="bg1"/>
+        </a:solidFill>
+        <a:ln>
+          <a:solidFill>
+            <a:schemeClr val="tx1"/>
+          </a:solidFill>
+        </a:ln>
+        <a:effectLst/>
+      </dsp:spPr>
+      <dsp:style>
+        <a:lnRef idx="0">
+          <a:scrgbClr r="0" g="0" b="0"/>
+        </a:lnRef>
+        <a:fillRef idx="1">
+          <a:scrgbClr r="0" g="0" b="0"/>
+        </a:fillRef>
+        <a:effectRef idx="0">
+          <a:scrgbClr r="0" g="0" b="0"/>
+        </a:effectRef>
+        <a:fontRef idx="minor"/>
+      </dsp:style>
+      <dsp:txBody>
+        <a:bodyPr spcFirstLastPara="0" vert="horz" wrap="square" lIns="45720" tIns="45720" rIns="45720" bIns="45720" numCol="1" spcCol="1270" anchor="ctr" anchorCtr="0">
+          <a:noAutofit/>
+        </a:bodyPr>
+        <a:lstStyle/>
+        <a:p>
+          <a:pPr lvl="0" algn="ctr" defTabSz="533400">
+            <a:lnSpc>
+              <a:spcPct val="90000"/>
+            </a:lnSpc>
+            <a:spcBef>
+              <a:spcPct val="0"/>
+            </a:spcBef>
+            <a:spcAft>
+              <a:spcPct val="35000"/>
+            </a:spcAft>
+          </a:pPr>
+          <a:r>
+            <a:rPr lang="en-US" sz="1200" kern="1200">
+              <a:latin typeface="Times New Roman" panose="02020603050405020304" pitchFamily="18" charset="0"/>
+              <a:cs typeface="Times New Roman" panose="02020603050405020304" pitchFamily="18" charset="0"/>
+            </a:rPr>
+            <a:t>Output</a:t>
+          </a:r>
+        </a:p>
+      </dsp:txBody>
+      <dsp:txXfrm>
+        <a:off x="4037409" y="0"/>
+        <a:ext cx="1877528" cy="1536192"/>
+      </dsp:txXfrm>
+    </dsp:sp>
+    <dsp:sp modelId="{D79642D5-CD93-45DB-AA9C-6FC217669508}">
+      <dsp:nvSpPr>
+        <dsp:cNvPr id="0" name=""/>
+        <dsp:cNvSpPr/>
+      </dsp:nvSpPr>
+      <dsp:spPr>
+        <a:xfrm>
+          <a:off x="4225161" y="1536192"/>
+          <a:ext cx="1502023" cy="3328416"/>
+        </a:xfrm>
+        <a:prstGeom prst="roundRect">
+          <a:avLst>
+            <a:gd name="adj" fmla="val 10000"/>
+          </a:avLst>
+        </a:prstGeom>
+        <a:solidFill>
+          <a:schemeClr val="bg1"/>
+        </a:solidFill>
+        <a:ln w="6350" cap="flat" cmpd="sng" algn="ctr">
+          <a:solidFill>
+            <a:schemeClr val="tx1"/>
+          </a:solidFill>
+          <a:prstDash val="solid"/>
+        </a:ln>
+        <a:effectLst/>
+      </dsp:spPr>
+      <dsp:style>
+        <a:lnRef idx="2">
+          <a:scrgbClr r="0" g="0" b="0"/>
+        </a:lnRef>
+        <a:fillRef idx="1">
+          <a:scrgbClr r="0" g="0" b="0"/>
+        </a:fillRef>
+        <a:effectRef idx="0">
+          <a:scrgbClr r="0" g="0" b="0"/>
+        </a:effectRef>
+        <a:fontRef idx="minor">
+          <a:schemeClr val="lt1"/>
+        </a:fontRef>
+      </dsp:style>
+      <dsp:txBody>
+        <a:bodyPr spcFirstLastPara="0" vert="horz" wrap="square" lIns="30480" tIns="22860" rIns="30480" bIns="22860" numCol="1" spcCol="1270" anchor="t" anchorCtr="0">
+          <a:noAutofit/>
+        </a:bodyPr>
+        <a:lstStyle/>
+        <a:p>
+          <a:pPr lvl="0" algn="ctr" defTabSz="533400">
+            <a:lnSpc>
+              <a:spcPct val="90000"/>
+            </a:lnSpc>
+            <a:spcBef>
+              <a:spcPct val="0"/>
+            </a:spcBef>
+            <a:spcAft>
+              <a:spcPct val="35000"/>
+            </a:spcAft>
+          </a:pPr>
+          <a:r>
+            <a:rPr lang="en-US" sz="1200" kern="1200">
+              <a:latin typeface="Times New Roman" panose="02020603050405020304" pitchFamily="18" charset="0"/>
+              <a:cs typeface="Times New Roman" panose="02020603050405020304" pitchFamily="18" charset="0"/>
+            </a:rPr>
+            <a:t>COVID Pulse</a:t>
+          </a:r>
+        </a:p>
+        <a:p>
+          <a:pPr marL="114300" lvl="1" indent="-114300" algn="l" defTabSz="533400">
+            <a:lnSpc>
+              <a:spcPct val="90000"/>
+            </a:lnSpc>
+            <a:spcBef>
+              <a:spcPct val="0"/>
+            </a:spcBef>
+            <a:spcAft>
+              <a:spcPct val="15000"/>
+            </a:spcAft>
+            <a:buChar char="••"/>
+          </a:pPr>
+          <a:r>
+            <a:rPr lang="en-US" sz="1200" kern="1200">
+              <a:latin typeface="Times New Roman" panose="02020603050405020304" pitchFamily="18" charset="0"/>
+              <a:cs typeface="Times New Roman" panose="02020603050405020304" pitchFamily="18" charset="0"/>
+            </a:rPr>
+            <a:t>Implementation</a:t>
+          </a:r>
+        </a:p>
+        <a:p>
+          <a:pPr marL="114300" lvl="1" indent="-114300" algn="l" defTabSz="533400">
+            <a:lnSpc>
+              <a:spcPct val="90000"/>
+            </a:lnSpc>
+            <a:spcBef>
+              <a:spcPct val="0"/>
+            </a:spcBef>
+            <a:spcAft>
+              <a:spcPct val="15000"/>
+            </a:spcAft>
+            <a:buChar char="••"/>
+          </a:pPr>
+          <a:r>
+            <a:rPr lang="en-US" sz="1200" kern="1200">
+              <a:latin typeface="Times New Roman" panose="02020603050405020304" pitchFamily="18" charset="0"/>
+              <a:cs typeface="Times New Roman" panose="02020603050405020304" pitchFamily="18" charset="0"/>
+            </a:rPr>
+            <a:t>Utilization</a:t>
+          </a:r>
+        </a:p>
+        <a:p>
+          <a:pPr marL="114300" lvl="1" indent="-114300" algn="l" defTabSz="533400">
+            <a:lnSpc>
+              <a:spcPct val="90000"/>
+            </a:lnSpc>
+            <a:spcBef>
+              <a:spcPct val="0"/>
+            </a:spcBef>
+            <a:spcAft>
+              <a:spcPct val="15000"/>
+            </a:spcAft>
+            <a:buChar char="••"/>
+          </a:pPr>
+          <a:r>
+            <a:rPr lang="en-US" sz="1200" kern="1200">
+              <a:latin typeface="Times New Roman" panose="02020603050405020304" pitchFamily="18" charset="0"/>
+              <a:cs typeface="Times New Roman" panose="02020603050405020304" pitchFamily="18" charset="0"/>
+            </a:rPr>
+            <a:t>Maintenance</a:t>
+          </a:r>
+        </a:p>
+      </dsp:txBody>
+      <dsp:txXfrm>
+        <a:off x="4269154" y="1580185"/>
+        <a:ext cx="1414037" cy="3240430"/>
+      </dsp:txXfrm>
+    </dsp:sp>
+  </dsp:spTree>
+</dsp:drawing>
 </file>
 
-<file path=word/glossary/styles.xml><?xml version="1.0" encoding="utf-8"?>
-<w:styles xmlns:mc="http://schemas.openxmlformats.org/markup-compatibility/2006" xmlns:r="http://schemas.openxmlformats.org/officeDocument/2006/relationships" xmlns:w="http://schemas.openxmlformats.org/wordprocessingml/2006/main" xmlns:w14="http://schemas.microsoft.com/office/word/2010/wordml" xmlns:w15="http://schemas.microsoft.com/office/word/2012/wordml" xmlns:w16se="http://schemas.microsoft.com/office/word/2015/wordml/symex" mc:Ignorable="w14 w15 w16se">
-  <w:docDefaults>
-    <w:rPrDefault>
-      <w:rPr>
-        <w:rFonts w:asciiTheme="minorHAnsi" w:eastAsiaTheme="minorEastAsia" w:hAnsiTheme="minorHAnsi" w:cstheme="minorBidi"/>
-        <w:sz w:val="22"/>
-        <w:szCs w:val="22"/>
-        <w:lang w:val="en-US" w:eastAsia="en-US" w:bidi="ar-SA"/>
-      </w:rPr>
-    </w:rPrDefault>
-    <w:pPrDefault>
-      <w:pPr>
-        <w:spacing w:after="160" w:line="259" w:lineRule="auto"/>
-      </w:pPr>
-    </w:pPrDefault>
-  </w:docDefaults>
-  <w:latentStyles w:defLockedState="0" w:defUIPriority="99" w:defSemiHidden="0" w:defUnhideWhenUsed="0" w:defQFormat="0" w:count="371">
-    <w:lsdException w:name="Normal" w:uiPriority="0" w:qFormat="1"/>
-    <w:lsdException w:name="heading 1" w:uiPriority="9" w:qFormat="1"/>
-    <w:lsdException w:name="heading 2" w:semiHidden="1" w:uiPriority="9" w:unhideWhenUsed="1" w:qFormat="1"/>
-    <w:lsdException w:name="heading 3" w:semiHidden="1" w:uiPriority="9" w:unhideWhenUsed="1" w:qFormat="1"/>
-    <w:lsdException w:name="heading 4" w:semiHidden="1" w:uiPriority="9" w:unhideWhenUsed="1" w:qFormat="1"/>
-    <w:lsdException w:name="heading 5" w:semiHidden="1" w:uiPriority="9" w:unhideWhenUsed="1" w:qFormat="1"/>
-    <w:lsdException w:name="heading 6" w:semiHidden="1" w:uiPriority="9" w:unhideWhenUsed="1" w:qFormat="1"/>
-    <w:lsdException w:name="heading 7" w:semiHidden="1" w:uiPriority="9" w:unhideWhenUsed="1" w:qFormat="1"/>
-    <w:lsdException w:name="heading 8" w:semiHidden="1" w:uiPriority="9" w:unhideWhenUsed="1" w:qFormat="1"/>
-    <w:lsdException w:name="heading 9" w:semiHidden="1" w:uiPriority="9" w:unhideWhenUsed="1" w:qFormat="1"/>
-    <w:lsdException w:name="index 1" w:semiHidden="1" w:unhideWhenUsed="1"/>
-    <w:lsdException w:name="index 2" w:semiHidden="1" w:unhideWhenUsed="1"/>
-    <w:lsdException w:name="index 3" w:semiHidden="1" w:unhideWhenUsed="1"/>
-    <w:lsdException w:name="index 4" w:semiHidden="1" w:unhideWhenUsed="1"/>
-    <w:lsdException w:name="index 5" w:semiHidden="1" w:unhideWhenUsed="1"/>
-    <w:lsdException w:name="index 6" w:semiHidden="1" w:unhideWhenUsed="1"/>
-    <w:lsdException w:name="index 7" w:semiHidden="1" w:unhideWhenUsed="1"/>
-    <w:lsdException w:name="index 8" w:semiHidden="1" w:unhideWhenUsed="1"/>
-    <w:lsdException w:name="index 9" w:semiHidden="1" w:unhideWhenUsed="1"/>
-    <w:lsdException w:name="toc 1" w:semiHidden="1" w:uiPriority="39" w:unhideWhenUsed="1"/>
-    <w:lsdException w:name="toc 2" w:semiHidden="1" w:uiPriority="39" w:unhideWhenUsed="1"/>
-    <w:lsdException w:name="toc 3" w:semiHidden="1" w:uiPriority="39" w:unhideWhenUsed="1"/>
-    <w:lsdException w:name="toc 4" w:semiHidden="1" w:uiPriority="39" w:unhideWhenUsed="1"/>
-    <w:lsdException w:name="toc 5" w:semiHidden="1" w:uiPriority="39" w:unhideWhenUsed="1"/>
-    <w:lsdException w:name="toc 6" w:semiHidden="1" w:uiPriority="39" w:unhideWhenUsed="1"/>
-    <w:lsdException w:name="toc 7" w:semiHidden="1" w:uiPriority="39" w:unhideWhenUsed="1"/>
-    <w:lsdException w:name="toc 8" w:semiHidden="1" w:uiPriority="39" w:unhideWhenUsed="1"/>
-    <w:lsdException w:name="toc 9" w:semiHidden="1" w:uiPriority="39" w:unhideWhenUsed="1"/>
-    <w:lsdException w:name="Normal Indent" w:semiHidden="1" w:unhideWhenUsed="1"/>
-    <w:lsdException w:name="footnote text" w:semiHidden="1" w:unhideWhenUsed="1"/>
-    <w:lsdException w:name="annotation text" w:semiHidden="1" w:unhideWhenUsed="1"/>
-    <w:lsdException w:name="header" w:semiHidden="1" w:unhideWhenUsed="1"/>
-    <w:lsdException w:name="footer" w:semiHidden="1" w:unhideWhenUsed="1"/>
-    <w:lsdException w:name="index heading" w:semiHidden="1" w:unhideWhenUsed="1"/>
-    <w:lsdException w:name="caption" w:semiHidden="1" w:uiPriority="35" w:unhideWhenUsed="1" w:qFormat="1"/>
-    <w:lsdException w:name="table of figures" w:semiHidden="1" w:unhideWhenUsed="1"/>
-    <w:lsdException w:name="envelope address" w:semiHidden="1" w:unhideWhenUsed="1"/>
-    <w:lsdException w:name="envelope return" w:semiHidden="1" w:unhideWhenUsed="1"/>
-    <w:lsdException w:name="footnote reference" w:semiHidden="1" w:unhideWhenUsed="1"/>
-    <w:lsdException w:name="annotation reference" w:semiHidden="1" w:unhideWhenUsed="1"/>
-    <w:lsdException w:name="line number" w:semiHidden="1" w:unhideWhenUsed="1"/>
-    <w:lsdException w:name="page number" w:semiHidden="1" w:unhideWhenUsed="1"/>
-    <w:lsdException w:name="endnote reference" w:semiHidden="1" w:unhideWhenUsed="1"/>
-    <w:lsdException w:name="endnote text" w:semiHidden="1" w:unhideWhenUsed="1"/>
-    <w:lsdException w:name="table of authorities" w:semiHidden="1" w:unhideWhenUsed="1"/>
-    <w:lsdException w:name="macro" w:semiHidden="1" w:unhideWhenUsed="1"/>
-    <w:lsdException w:name="toa heading" w:semiHidden="1" w:unhideWhenUsed="1"/>
-    <w:lsdException w:name="List" w:semiHidden="1" w:unhideWhenUsed="1"/>
-    <w:lsdException w:name="List Bullet" w:semiHidden="1" w:unhideWhenUsed="1"/>
-    <w:lsdException w:name="List Number" w:semiHidden="1" w:unhideWhenUsed="1"/>
-    <w:lsdException w:name="List 2" w:semiHidden="1" w:unhideWhenUsed="1"/>
-    <w:lsdException w:name="List 3" w:semiHidden="1" w:unhideWhenUsed="1"/>
-    <w:lsdException w:name="List 4" w:semiHidden="1" w:unhideWhenUsed="1"/>
-    <w:lsdException w:name="List 5" w:semiHidden="1" w:unhideWhenUsed="1"/>
-    <w:lsdException w:name="List Bullet 2" w:semiHidden="1" w:unhideWhenUsed="1"/>
-    <w:lsdException w:name="List Bullet 3" w:semiHidden="1" w:unhideWhenUsed="1"/>
-    <w:lsdException w:name="List Bullet 4" w:semiHidden="1" w:unhideWhenUsed="1"/>
-    <w:lsdException w:name="List Bullet 5" w:semiHidden="1" w:unhideWhenUsed="1"/>
-    <w:lsdException w:name="List Number 2" w:semiHidden="1" w:unhideWhenUsed="1"/>
-    <w:lsdException w:name="List Number 3" w:semiHidden="1" w:unhideWhenUsed="1"/>
-    <w:lsdException w:name="List Number 4" w:semiHidden="1" w:unhideWhenUsed="1"/>
-    <w:lsdException w:name="List Number 5" w:semiHidden="1" w:unhideWhenUsed="1"/>
-    <w:lsdException w:name="Title" w:uiPriority="10" w:qFormat="1"/>
-    <w:lsdException w:name="Closing" w:semiHidden="1" w:unhideWhenUsed="1"/>
-    <w:lsdException w:name="Signature" w:semiHidden="1" w:unhideWhenUsed="1"/>
-    <w:lsdException w:name="Default Paragraph Font" w:semiHidden="1" w:uiPriority="1" w:unhideWhenUsed="1"/>
-    <w:lsdException w:name="Body Text" w:semiHidden="1" w:unhideWhenUsed="1"/>
-    <w:lsdException w:name="Body Text Indent" w:semiHidden="1" w:unhideWhenUsed="1"/>
-    <w:lsdException w:name="List Continue" w:semiHidden="1" w:unhideWhenUsed="1"/>
-    <w:lsdException w:name="List Continue 2" w:semiHidden="1" w:unhideWhenUsed="1"/>
-    <w:lsdException w:name="List Continue 3" w:semiHidden="1" w:unhideWhenUsed="1"/>
-    <w:lsdException w:name="List Continue 4" w:semiHidden="1" w:unhideWhenUsed="1"/>
-    <w:lsdException w:name="List Continue 5" w:semiHidden="1" w:unhideWhenUsed="1"/>
-    <w:lsdException w:name="Message Header" w:semiHidden="1" w:unhideWhenUsed="1"/>
-    <w:lsdException w:name="Subtitle" w:uiPriority="11" w:qFormat="1"/>
-    <w:lsdException w:name="Salutation" w:semiHidden="1" w:unhideWhenUsed="1"/>
-    <w:lsdException w:name="Date" w:semiHidden="1" w:unhideWhenUsed="1"/>
-    <w:lsdException w:name="Body Text First Indent" w:semiHidden="1" w:unhideWhenUsed="1"/>
-    <w:lsdException w:name="Body Text First Indent 2" w:semiHidden="1" w:unhideWhenUsed="1"/>
-    <w:lsdException w:name="Note Heading" w:semiHidden="1" w:unhideWhenUsed="1"/>
-    <w:lsdException w:name="Body Text 2" w:semiHidden="1" w:unhideWhenUsed="1"/>
-    <w:lsdException w:name="Body Text 3" w:semiHidden="1" w:unhideWhenUsed="1"/>
-    <w:lsdException w:name="Body Text Indent 2" w:semiHidden="1" w:unhideWhenUsed="1"/>
-    <w:lsdException w:name="Body Text Indent 3" w:semiHidden="1" w:unhideWhenUsed="1"/>
-    <w:lsdException w:name="Block Text" w:semiHidden="1" w:unhideWhenUsed="1"/>
-    <w:lsdException w:name="Hyperlink" w:semiHidden="1" w:unhideWhenUsed="1"/>
-    <w:lsdException w:name="FollowedHyperlink" w:semiHidden="1" w:unhideWhenUsed="1"/>
-    <w:lsdException w:name="Strong" w:uiPriority="22" w:qFormat="1"/>
-    <w:lsdException w:name="Emphasis" w:uiPriority="20" w:qFormat="1"/>
-    <w:lsdException w:name="Document Map" w:semiHidden="1" w:unhideWhenUsed="1"/>
-    <w:lsdException w:name="Plain Text" w:semiHidden="1" w:unhideWhenUsed="1"/>
-    <w:lsdException w:name="E-mail Signature" w:semiHidden="1" w:unhideWhenUsed="1"/>
-    <w:lsdException w:name="HTML Top of Form" w:semiHidden="1" w:unhideWhenUsed="1"/>
-    <w:lsdException w:name="HTML Bottom of Form" w:semiHidden="1" w:unhideWhenUsed="1"/>
-    <w:lsdException w:name="Normal (Web)" w:semiHidden="1" w:unhideWhenUsed="1"/>
-    <w:lsdException w:name="HTML Acronym" w:semiHidden="1" w:unhideWhenUsed="1"/>
-    <w:lsdException w:name="HTML Address" w:semiHidden="1" w:unhideWhenUsed="1"/>
-    <w:lsdException w:name="HTML Cite" w:semiHidden="1" w:unhideWhenUsed="1"/>
-    <w:lsdException w:name="HTML Code" w:semiHidden="1" w:unhideWhenUsed="1"/>
-    <w:lsdException w:name="HTML Definition" w:semiHidden="1" w:unhideWhenUsed="1"/>
-    <w:lsdException w:name="HTML Keyboard" w:semiHidden="1" w:unhideWhenUsed="1"/>
-    <w:lsdException w:name="HTML Preformatted" w:semiHidden="1" w:unhideWhenUsed="1"/>
-    <w:lsdException w:name="HTML Sample" w:semiHidden="1" w:unhideWhenUsed="1"/>
-    <w:lsdException w:name="HTML Typewriter" w:semiHidden="1" w:unhideWhenUsed="1"/>
-    <w:lsdException w:name="HTML Variable" w:semiHidden="1" w:unhideWhenUsed="1"/>
-    <w:lsdException w:name="Normal Table" w:semiHidden="1" w:unhideWhenUsed="1"/>
-    <w:lsdException w:name="annotation subject" w:semiHidden="1" w:unhideWhenUsed="1"/>
-    <w:lsdException w:name="No List" w:semiHidden="1" w:unhideWhenUsed="1"/>
-    <w:lsdException w:name="Outline List 1" w:semiHidden="1" w:unhideWhenUsed="1"/>
-    <w:lsdException w:name="Outline List 2" w:semiHidden="1" w:unhideWhenUsed="1"/>
-    <w:lsdException w:name="Outline List 3" w:semiHidden="1" w:unhideWhenUsed="1"/>
-    <w:lsdException w:name="Table Simple 1" w:semiHidden="1" w:unhideWhenUsed="1"/>
-    <w:lsdException w:name="Table Simple 2" w:semiHidden="1" w:unhideWhenUsed="1"/>
-    <w:lsdException w:name="Table Simple 3" w:semiHidden="1" w:unhideWhenUsed="1"/>
-    <w:lsdException w:name="Table Classic 1" w:semiHidden="1" w:unhideWhenUsed="1"/>
-    <w:lsdException w:name="Table Classic 2" w:semiHidden="1" w:unhideWhenUsed="1"/>
-    <w:lsdException w:name="Table Classic 3" w:semiHidden="1" w:unhideWhenUsed="1"/>
-    <w:lsdException w:name="Table Classic 4" w:semiHidden="1" w:unhideWhenUsed="1"/>
-    <w:lsdException w:name="Table Colorful 1" w:semiHidden="1" w:unhideWhenUsed="1"/>
-    <w:lsdException w:name="Table Colorful 2" w:semiHidden="1" w:unhideWhenUsed="1"/>
-    <w:lsdException w:name="Table Colorful 3" w:semiHidden="1" w:unhideWhenUsed="1"/>
-    <w:lsdException w:name="Table Columns 1" w:semiHidden="1" w:unhideWhenUsed="1"/>
-    <w:lsdException w:name="Table Columns 2" w:semiHidden="1" w:unhideWhenUsed="1"/>
-    <w:lsdException w:name="Table Columns 3" w:semiHidden="1" w:unhideWhenUsed="1"/>
-    <w:lsdException w:name="Table Columns 4" w:semiHidden="1" w:unhideWhenUsed="1"/>
-    <w:lsdException w:name="Table Columns 5" w:semiHidden="1" w:unhideWhenUsed="1"/>
-    <w:lsdException w:name="Table Grid 1" w:semiHidden="1" w:unhideWhenUsed="1"/>
-    <w:lsdException w:name="Table Grid 2" w:semiHidden="1" w:unhideWhenUsed="1"/>
-    <w:lsdException w:name="Table Grid 3" w:semiHidden="1" w:unhideWhenUsed="1"/>
-    <w:lsdException w:name="Table Grid 4" w:semiHidden="1" w:unhideWhenUsed="1"/>
-    <w:lsdException w:name="Table Grid 5" w:semiHidden="1" w:unhideWhenUsed="1"/>
-    <w:lsdException w:name="Table Grid 6" w:semiHidden="1" w:unhideWhenUsed="1"/>
-    <w:lsdException w:name="Table Grid 7" w:semiHidden="1" w:unhideWhenUsed="1"/>
-    <w:lsdException w:name="Table Grid 8" w:semiHidden="1" w:unhideWhenUsed="1"/>
-    <w:lsdException w:name="Table List 1" w:semiHidden="1" w:unhideWhenUsed="1"/>
-    <w:lsdException w:name="Table List 2" w:semiHidden="1" w:unhideWhenUsed="1"/>
-    <w:lsdException w:name="Table List 3" w:semiHidden="1" w:unhideWhenUsed="1"/>
-    <w:lsdException w:name="Table List 4" w:semiHidden="1" w:unhideWhenUsed="1"/>
-    <w:lsdException w:name="Table List 5" w:semiHidden="1" w:unhideWhenUsed="1"/>
-    <w:lsdException w:name="Table List 6" w:semiHidden="1" w:unhideWhenUsed="1"/>
-    <w:lsdException w:name="Table List 7" w:semiHidden="1" w:unhideWhenUsed="1"/>
-    <w:lsdException w:name="Table List 8" w:semiHidden="1" w:unhideWhenUsed="1"/>
-    <w:lsdException w:name="Table 3D effects 1" w:semiHidden="1" w:unhideWhenUsed="1"/>
-    <w:lsdException w:name="Table 3D effects 2" w:semiHidden="1" w:unhideWhenUsed="1"/>
-    <w:lsdException w:name="Table 3D effects 3" w:semiHidden="1" w:unhideWhenUsed="1"/>
-    <w:lsdException w:name="Table Contemporary" w:semiHidden="1" w:unhideWhenUsed="1"/>
-    <w:lsdException w:name="Table Elegant" w:semiHidden="1" w:unhideWhenUsed="1"/>
-    <w:lsdException w:name="Table Professional" w:semiHidden="1" w:unhideWhenUsed="1"/>
-    <w:lsdException w:name="Table Subtle 1" w:semiHidden="1" w:unhideWhenUsed="1"/>
-    <w:lsdException w:name="Table Subtle 2" w:semiHidden="1" w:unhideWhenUsed="1"/>
-    <w:lsdException w:name="Table Web 1" w:semiHidden="1" w:unhideWhenUsed="1"/>
-    <w:lsdException w:name="Table Web 2" w:semiHidden="1" w:unhideWhenUsed="1"/>
-    <w:lsdException w:name="Table Web 3" w:semiHidden="1" w:unhideWhenUsed="1"/>
-    <w:lsdException w:name="Balloon Text" w:semiHidden="1" w:unhideWhenUsed="1"/>
-    <w:lsdException w:name="Table Grid" w:uiPriority="39"/>
-    <w:lsdException w:name="Table Theme" w:semiHidden="1" w:unhideWhenUsed="1"/>
-    <w:lsdException w:name="Placeholder Text" w:semiHidden="1"/>
-    <w:lsdException w:name="No Spacing" w:uiPriority="1" w:qFormat="1"/>
-    <w:lsdException w:name="Light Shading" w:uiPriority="60"/>
-    <w:lsdException w:name="Light List" w:uiPriority="61"/>
-    <w:lsdException w:name="Light Grid" w:uiPriority="62"/>
-    <w:lsdException w:name="Medium Shading 1" w:uiPriority="63"/>
-    <w:lsdException w:name="Medium Shading 2" w:uiPriority="64"/>
-    <w:lsdException w:name="Medium List 1" w:uiPriority="65"/>
-    <w:lsdException w:name="Medium List 2" w:uiPriority="66"/>
-    <w:lsdException w:name="Medium Grid 1" w:uiPriority="67"/>
-    <w:lsdException w:name="Medium Grid 2" w:uiPriority="68"/>
-    <w:lsdException w:name="Medium Grid 3" w:uiPriority="69"/>
-    <w:lsdException w:name="Dark List" w:uiPriority="70"/>
-    <w:lsdException w:name="Colorful Shading" w:uiPriority="71"/>
-    <w:lsdException w:name="Colorful List" w:uiPriority="72"/>
-    <w:lsdException w:name="Colorful Grid" w:uiPriority="73"/>
-    <w:lsdException w:name="Light Shading Accent 1" w:uiPriority="60"/>
-    <w:lsdException w:name="Light List Accent 1" w:uiPriority="61"/>
-    <w:lsdException w:name="Light Grid Accent 1" w:uiPriority="62"/>
-    <w:lsdException w:name="Medium Shading 1 Accent 1" w:uiPriority="63"/>
-    <w:lsdException w:name="Medium Shading 2 Accent 1" w:uiPriority="64"/>
-    <w:lsdException w:name="Medium List 1 Accent 1" w:uiPriority="65"/>
-    <w:lsdException w:name="Revision" w:semiHidden="1"/>
-    <w:lsdException w:name="List Paragraph" w:uiPriority="34" w:qFormat="1"/>
-    <w:lsdException w:name="Quote" w:uiPriority="29" w:qFormat="1"/>
-    <w:lsdException w:name="Intense Quote" w:uiPriority="30" w:qFormat="1"/>
-    <w:lsdException w:name="Medium List 2 Accent 1" w:uiPriority="66"/>
-    <w:lsdException w:name="Medium Grid 1 Accent 1" w:uiPriority="67"/>
-    <w:lsdException w:name="Medium Grid 2 Accent 1" w:uiPriority="68"/>
-    <w:lsdException w:name="Medium Grid 3 Accent 1" w:uiPriority="69"/>
-    <w:lsdException w:name="Dark List Accent 1" w:uiPriority="70"/>
-    <w:lsdException w:name="Colorful Shading Accent 1" w:uiPriority="71"/>
-    <w:lsdException w:name="Colorful List Accent 1" w:uiPriority="72"/>
-    <w:lsdException w:name="Colorful Grid Accent 1" w:uiPriority="73"/>
-    <w:lsdException w:name="Light Shading Accent 2" w:uiPriority="60"/>
-    <w:lsdException w:name="Light List Accent 2" w:uiPriority="61"/>
-    <w:lsdException w:name="Light Grid Accent 2" w:uiPriority="62"/>
-    <w:lsdException w:name="Medium Shading 1 Accent 2" w:uiPriority="63"/>
-    <w:lsdException w:name="Medium Shading 2 Accent 2" w:uiPriority="64"/>
-    <w:lsdException w:name="Medium List 1 Accent 2" w:uiPriority="65"/>
-    <w:lsdException w:name="Medium List 2 Accent 2" w:uiPriority="66"/>
-    <w:lsdException w:name="Medium Grid 1 Accent 2" w:uiPriority="67"/>
-    <w:lsdException w:name="Medium Grid 2 Accent 2" w:uiPriority="68"/>
-    <w:lsdException w:name="Medium Grid 3 Accent 2" w:uiPriority="69"/>
-    <w:lsdException w:name="Dark List Accent 2" w:uiPriority="70"/>
-    <w:lsdException w:name="Colorful Shading Accent 2" w:uiPriority="71"/>
-    <w:lsdException w:name="Colorful List Accent 2" w:uiPriority="72"/>
-    <w:lsdException w:name="Colorful Grid Accent 2" w:uiPriority="73"/>
-    <w:lsdException w:name="Light Shading Accent 3" w:uiPriority="60"/>
-    <w:lsdException w:name="Light List Accent 3" w:uiPriority="61"/>
-    <w:lsdException w:name="Light Grid Accent 3" w:uiPriority="62"/>
-    <w:lsdException w:name="Medium Shading 1 Accent 3" w:uiPriority="63"/>
-    <w:lsdException w:name="Medium Shading 2 Accent 3" w:uiPriority="64"/>
-    <w:lsdException w:name="Medium List 1 Accent 3" w:uiPriority="65"/>
-    <w:lsdException w:name="Medium List 2 Accent 3" w:uiPriority="66"/>
-    <w:lsdException w:name="Medium Grid 1 Accent 3" w:uiPriority="67"/>
-    <w:lsdException w:name="Medium Grid 2 Accent 3" w:uiPriority="68"/>
-    <w:lsdException w:name="Medium Grid 3 Accent 3" w:uiPriority="69"/>
-    <w:lsdException w:name="Dark List Accent 3" w:uiPriority="70"/>
-    <w:lsdException w:name="Colorful Shading Accent 3" w:uiPriority="71"/>
-    <w:lsdException w:name="Colorful List Accent 3" w:uiPriority="72"/>
-    <w:lsdException w:name="Colorful Grid Accent 3" w:uiPriority="73"/>
-    <w:lsdException w:name="Light Shading Accent 4" w:uiPriority="60"/>
-    <w:lsdException w:name="Light List Accent 4" w:uiPriority="61"/>
-    <w:lsdException w:name="Light Grid Accent 4" w:uiPriority="62"/>
-    <w:lsdException w:name="Medium Shading 1 Accent 4" w:uiPriority="63"/>
-    <w:lsdException w:name="Medium Shading 2 Accent 4" w:uiPriority="64"/>
-    <w:lsdException w:name="Medium List 1 Accent 4" w:uiPriority="65"/>
-    <w:lsdException w:name="Medium List 2 Accent 4" w:uiPriority="66"/>
-    <w:lsdException w:name="Medium Grid 1 Accent 4" w:uiPriority="67"/>
-    <w:lsdException w:name="Medium Grid 2 Accent 4" w:uiPriority="68"/>
-    <w:lsdException w:name="Medium Grid 3 Accent 4" w:uiPriority="69"/>
-    <w:lsdException w:name="Dark List Accent 4" w:uiPriority="70"/>
-    <w:lsdException w:name="Colorful Shading Accent 4" w:uiPriority="71"/>
-    <w:lsdException w:name="Colorful List Accent 4" w:uiPriority="72"/>
-    <w:lsdException w:name="Colorful Grid Accent 4" w:uiPriority="73"/>
-    <w:lsdException w:name="Light Shading Accent 5" w:uiPriority="60"/>
-    <w:lsdException w:name="Light List Accent 5" w:uiPriority="61"/>
-    <w:lsdException w:name="Light Grid Accent 5" w:uiPriority="62"/>
-    <w:lsdException w:name="Medium Shading 1 Accent 5" w:uiPriority="63"/>
-    <w:lsdException w:name="Medium Shading 2 Accent 5" w:uiPriority="64"/>
-    <w:lsdException w:name="Medium List 1 Accent 5" w:uiPriority="65"/>
-    <w:lsdException w:name="Medium List 2 Accent 5" w:uiPriority="66"/>
-    <w:lsdException w:name="Medium Grid 1 Accent 5" w:uiPriority="67"/>
-    <w:lsdException w:name="Medium Grid 2 Accent 5" w:uiPriority="68"/>
-    <w:lsdException w:name="Medium Grid 3 Accent 5" w:uiPriority="69"/>
-    <w:lsdException w:name="Dark List Accent 5" w:uiPriority="70"/>
-    <w:lsdException w:name="Colorful Shading Accent 5" w:uiPriority="71"/>
-    <w:lsdException w:name="Colorful List Accent 5" w:uiPriority="72"/>
-    <w:lsdException w:name="Colorful Grid Accent 5" w:uiPriority="73"/>
-    <w:lsdException w:name="Light Shading Accent 6" w:uiPriority="60"/>
-    <w:lsdException w:name="Light List Accent 6" w:uiPriority="61"/>
-    <w:lsdException w:name="Light Grid Accent 6" w:uiPriority="62"/>
-    <w:lsdException w:name="Medium Shading 1 Accent 6" w:uiPriority="63"/>
-    <w:lsdException w:name="Medium Shading 2 Accent 6" w:uiPriority="64"/>
-    <w:lsdException w:name="Medium List 1 Accent 6" w:uiPriority="65"/>
-    <w:lsdException w:name="Medium List 2 Accent 6" w:uiPriority="66"/>
-    <w:lsdException w:name="Medium Grid 1 Accent 6" w:uiPriority="67"/>
-    <w:lsdException w:name="Medium Grid 2 Accent 6" w:uiPriority="68"/>
-    <w:lsdException w:name="Medium Grid 3 Accent 6" w:uiPriority="69"/>
-    <w:lsdException w:name="Dark List Accent 6" w:uiPriority="70"/>
-    <w:lsdException w:name="Colorful Shading Accent 6" w:uiPriority="71"/>
-    <w:lsdException w:name="Colorful List Accent 6" w:uiPriority="72"/>
-    <w:lsdException w:name="Colorful Grid Accent 6" w:uiPriority="73"/>
-    <w:lsdException w:name="Subtle Emphasis" w:uiPriority="19" w:qFormat="1"/>
-    <w:lsdException w:name="Intense Emphasis" w:uiPriority="21" w:qFormat="1"/>
-    <w:lsdException w:name="Subtle Reference" w:uiPriority="31" w:qFormat="1"/>
-    <w:lsdException w:name="Intense Reference" w:uiPriority="32" w:qFormat="1"/>
-    <w:lsdException w:name="Book Title" w:uiPriority="33" w:qFormat="1"/>
-    <w:lsdException w:name="Bibliography" w:semiHidden="1" w:uiPriority="37" w:unhideWhenUsed="1"/>
-    <w:lsdException w:name="TOC Heading" w:semiHidden="1" w:uiPriority="39" w:unhideWhenUsed="1" w:qFormat="1"/>
-    <w:lsdException w:name="Plain Table 1" w:uiPriority="41"/>
-    <w:lsdException w:name="Plain Table 2" w:uiPriority="42"/>
-    <w:lsdException w:name="Plain Table 3" w:uiPriority="43"/>
-    <w:lsdException w:name="Plain Table 4" w:uiPriority="44"/>
-    <w:lsdException w:name="Plain Table 5" w:uiPriority="45"/>
-    <w:lsdException w:name="Grid Table Light" w:uiPriority="40"/>
-    <w:lsdException w:name="Grid Table 1 Light" w:uiPriority="46"/>
-    <w:lsdException w:name="Grid Table 2" w:uiPriority="47"/>
-    <w:lsdException w:name="Grid Table 3" w:uiPriority="48"/>
-    <w:lsdException w:name="Grid Table 4" w:uiPriority="49"/>
-    <w:lsdException w:name="Grid Table 5 Dark" w:uiPriority="50"/>
-    <w:lsdException w:name="Grid Table 6 Colorful" w:uiPriority="51"/>
-    <w:lsdException w:name="Grid Table 7 Colorful" w:uiPriority="52"/>
-    <w:lsdException w:name="Grid Table 1 Light Accent 1" w:uiPriority="46"/>
-    <w:lsdException w:name="Grid Table 2 Accent 1" w:uiPriority="47"/>
-    <w:lsdException w:name="Grid Table 3 Accent 1" w:uiPriority="48"/>
-    <w:lsdException w:name="Grid Table 4 Accent 1" w:uiPriority="49"/>
-    <w:lsdException w:name="Grid Table 5 Dark Accent 1" w:uiPriority="50"/>
-    <w:lsdException w:name="Grid Table 6 Colorful Accent 1" w:uiPriority="51"/>
-    <w:lsdException w:name="Grid Table 7 Colorful Accent 1" w:uiPriority="52"/>
-    <w:lsdException w:name="Grid Table 1 Light Accent 2" w:uiPriority="46"/>
-    <w:lsdException w:name="Grid Table 2 Accent 2" w:uiPriority="47"/>
-    <w:lsdException w:name="Grid Table 3 Accent 2" w:uiPriority="48"/>
-    <w:lsdException w:name="Grid Table 4 Accent 2" w:uiPriority="49"/>
-    <w:lsdException w:name="Grid Table 5 Dark Accent 2" w:uiPriority="50"/>
-    <w:lsdException w:name="Grid Table 6 Colorful Accent 2" w:uiPriority="51"/>
-    <w:lsdException w:name="Grid Table 7 Colorful Accent 2" w:uiPriority="52"/>
-    <w:lsdException w:name="Grid Table 1 Light Accent 3" w:uiPriority="46"/>
-    <w:lsdException w:name="Grid Table 2 Accent 3" w:uiPriority="47"/>
-    <w:lsdException w:name="Grid Table 3 Accent 3" w:uiPriority="48"/>
-    <w:lsdException w:name="Grid Table 4 Accent 3" w:uiPriority="49"/>
-    <w:lsdException w:name="Grid Table 5 Dark Accent 3" w:uiPriority="50"/>
-    <w:lsdException w:name="Grid Table 6 Colorful Accent 3" w:uiPriority="51"/>
-    <w:lsdException w:name="Grid Table 7 Colorful Accent 3" w:uiPriority="52"/>
-    <w:lsdException w:name="Grid Table 1 Light Accent 4" w:uiPriority="46"/>
-    <w:lsdException w:name="Grid Table 2 Accent 4" w:uiPriority="47"/>
-    <w:lsdException w:name="Grid Table 3 Accent 4" w:uiPriority="48"/>
-    <w:lsdException w:name="Grid Table 4 Accent 4" w:uiPriority="49"/>
-    <w:lsdException w:name="Grid Table 5 Dark Accent 4" w:uiPriority="50"/>
-    <w:lsdException w:name="Grid Table 6 Colorful Accent 4" w:uiPriority="51"/>
-    <w:lsdException w:name="Grid Table 7 Colorful Accent 4" w:uiPriority="52"/>
-    <w:lsdException w:name="Grid Table 1 Light Accent 5" w:uiPriority="46"/>
-    <w:lsdException w:name="Grid Table 2 Accent 5" w:uiPriority="47"/>
-    <w:lsdException w:name="Grid Table 3 Accent 5" w:uiPriority="48"/>
-    <w:lsdException w:name="Grid Table 4 Accent 5" w:uiPriority="49"/>
-    <w:lsdException w:name="Grid Table 5 Dark Accent 5" w:uiPriority="50"/>
-    <w:lsdException w:name="Grid Table 6 Colorful Accent 5" w:uiPriority="51"/>
-    <w:lsdException w:name="Grid Table 7 Colorful Accent 5" w:uiPriority="52"/>
-    <w:lsdException w:name="Grid Table 1 Light Accent 6" w:uiPriority="46"/>
-    <w:lsdException w:name="Grid Table 2 Accent 6" w:uiPriority="47"/>
-    <w:lsdException w:name="Grid Table 3 Accent 6" w:uiPriority="48"/>
-    <w:lsdException w:name="Grid Table 4 Accent 6" w:uiPriority="49"/>
-    <w:lsdException w:name="Grid Table 5 Dark Accent 6" w:uiPriority="50"/>
-    <w:lsdException w:name="Grid Table 6 Colorful Accent 6" w:uiPriority="51"/>
-    <w:lsdException w:name="Grid Table 7 Colorful Accent 6" w:uiPriority="52"/>
-    <w:lsdException w:name="List Table 1 Light" w:uiPriority="46"/>
-    <w:lsdException w:name="List Table 2" w:uiPriority="47"/>
-    <w:lsdException w:name="List Table 3" w:uiPriority="48"/>
-    <w:lsdException w:name="List Table 4" w:uiPriority="49"/>
-    <w:lsdException w:name="List Table 5 Dark" w:uiPriority="50"/>
-    <w:lsdException w:name="List Table 6 Colorful" w:uiPriority="51"/>
-    <w:lsdException w:name="List Table 7 Colorful" w:uiPriority="52"/>
-    <w:lsdException w:name="List Table 1 Light Accent 1" w:uiPriority="46"/>
-    <w:lsdException w:name="List Table 2 Accent 1" w:uiPriority="47"/>
-    <w:lsdException w:name="List Table 3 Accent 1" w:uiPriority="48"/>
-    <w:lsdException w:name="List Table 4 Accent 1" w:uiPriority="49"/>
-    <w:lsdException w:name="List Table 5 Dark Accent 1" w:uiPriority="50"/>
-    <w:lsdException w:name="List Table 6 Colorful Accent 1" w:uiPriority="51"/>
-    <w:lsdException w:name="List Table 7 Colorful Accent 1" w:uiPriority="52"/>
-    <w:lsdException w:name="List Table 1 Light Accent 2" w:uiPriority="46"/>
-    <w:lsdException w:name="List Table 2 Accent 2" w:uiPriority="47"/>
-    <w:lsdException w:name="List Table 3 Accent 2" w:uiPriority="48"/>
-    <w:lsdException w:name="List Table 4 Accent 2" w:uiPriority="49"/>
-    <w:lsdException w:name="List Table 5 Dark Accent 2" w:uiPriority="50"/>
-    <w:lsdException w:name="List Table 6 Colorful Accent 2" w:uiPriority="51"/>
-    <w:lsdException w:name="List Table 7 Colorful Accent 2" w:uiPriority="52"/>
-    <w:lsdException w:name="List Table 1 Light Accent 3" w:uiPriority="46"/>
-    <w:lsdException w:name="List Table 2 Accent 3" w:uiPriority="47"/>
-    <w:lsdException w:name="List Table 3 Accent 3" w:uiPriority="48"/>
-    <w:lsdException w:name="List Table 4 Accent 3" w:uiPriority="49"/>
-    <w:lsdException w:name="List Table 5 Dark Accent 3" w:uiPriority="50"/>
-    <w:lsdException w:name="List Table 6 Colorful Accent 3" w:uiPriority="51"/>
-    <w:lsdException w:name="List Table 7 Colorful Accent 3" w:uiPriority="52"/>
-    <w:lsdException w:name="List Table 1 Light Accent 4" w:uiPriority="46"/>
-    <w:lsdException w:name="List Table 2 Accent 4" w:uiPriority="47"/>
-    <w:lsdException w:name="List Table 3 Accent 4" w:uiPriority="48"/>
-    <w:lsdException w:name="List Table 4 Accent 4" w:uiPriority="49"/>
-    <w:lsdException w:name="List Table 5 Dark Accent 4" w:uiPriority="50"/>
-    <w:lsdException w:name="List Table 6 Colorful Accent 4" w:uiPriority="51"/>
-    <w:lsdException w:name="List Table 7 Colorful Accent 4" w:uiPriority="52"/>
-    <w:lsdException w:name="List Table 1 Light Accent 5" w:uiPriority="46"/>
-    <w:lsdException w:name="List Table 2 Accent 5" w:uiPriority="47"/>
-    <w:lsdException w:name="List Table 3 Accent 5" w:uiPriority="48"/>
-    <w:lsdException w:name="List Table 4 Accent 5" w:uiPriority="49"/>
-    <w:lsdException w:name="List Table 5 Dark Accent 5" w:uiPriority="50"/>
-    <w:lsdException w:name="List Table 6 Colorful Accent 5" w:uiPriority="51"/>
-    <w:lsdException w:name="List Table 7 Colorful Accent 5" w:uiPriority="52"/>
-    <w:lsdException w:name="List Table 1 Light Accent 6" w:uiPriority="46"/>
-    <w:lsdException w:name="List Table 2 Accent 6" w:uiPriority="47"/>
-    <w:lsdException w:name="List Table 3 Accent 6" w:uiPriority="48"/>
-    <w:lsdException w:name="List Table 4 Accent 6" w:uiPriority="49"/>
-    <w:lsdException w:name="List Table 5 Dark Accent 6" w:uiPriority="50"/>
-    <w:lsdException w:name="List Table 6 Colorful Accent 6" w:uiPriority="51"/>
-    <w:lsdException w:name="List Table 7 Colorful Accent 6" w:uiPriority="52"/>
-  </w:latentStyles>
-  <w:style w:type="paragraph" w:default="1" w:styleId="Normal">
-    <w:name w:val="Normal"/>
-    <w:qFormat/>
-  </w:style>
-  <w:style w:type="character" w:default="1" w:styleId="DefaultParagraphFont">
-    <w:name w:val="Default Paragraph Font"/>
-    <w:uiPriority w:val="1"/>
-    <w:semiHidden/>
-    <w:unhideWhenUsed/>
-  </w:style>
-  <w:style w:type="table" w:default="1" w:styleId="TableNormal">
-    <w:name w:val="Normal Table"/>
-    <w:uiPriority w:val="99"/>
-    <w:semiHidden/>
-    <w:unhideWhenUsed/>
-    <w:tblPr>
-      <w:tblInd w:w="0" w:type="dxa"/>
-      <w:tblCellMar>
-        <w:top w:w="0" w:type="dxa"/>
-        <w:left w:w="108" w:type="dxa"/>
-        <w:bottom w:w="0" w:type="dxa"/>
-        <w:right w:w="108" w:type="dxa"/>
-      </w:tblCellMar>
-    </w:tblPr>
-  </w:style>
-  <w:style w:type="numbering" w:default="1" w:styleId="NoList">
-    <w:name w:val="No List"/>
-    <w:uiPriority w:val="99"/>
-    <w:semiHidden/>
-    <w:unhideWhenUsed/>
-  </w:style>
-  <w:style w:type="paragraph" w:customStyle="1" w:styleId="8316A2A1474D4D478E84A783376E77E9">
-    <w:name w:val="8316A2A1474D4D478E84A783376E77E9"/>
-    <w:rsid w:val="00296322"/>
-  </w:style>
-  <w:style w:type="paragraph" w:customStyle="1" w:styleId="FF57E5AA0AD64F7CB21E6F5795D51627">
-    <w:name w:val="FF57E5AA0AD64F7CB21E6F5795D51627"/>
-    <w:rsid w:val="00296322"/>
-  </w:style>
-  <w:style w:type="paragraph" w:customStyle="1" w:styleId="C3FA7C2D471D4E47A9F05E3B662C3264">
-    <w:name w:val="C3FA7C2D471D4E47A9F05E3B662C3264"/>
-    <w:rsid w:val="00296322"/>
-  </w:style>
-</w:styles>
+<file path=word/diagrams/layout1.xml><?xml version="1.0" encoding="utf-8"?>
+<dgm:layoutDef xmlns:dgm="http://schemas.openxmlformats.org/drawingml/2006/diagram" xmlns:a="http://schemas.openxmlformats.org/drawingml/2006/main" uniqueId="urn:microsoft.com/office/officeart/2005/8/layout/lProcess2">
+  <dgm:title val=""/>
+  <dgm:desc val=""/>
+  <dgm:catLst>
+    <dgm:cat type="list" pri="10000"/>
+    <dgm:cat type="relationship" pri="13000"/>
+  </dgm:catLst>
+  <dgm:sampData>
+    <dgm:dataModel>
+      <dgm:ptLst>
+        <dgm:pt modelId="0" type="doc"/>
+        <dgm:pt modelId="1">
+          <dgm:prSet phldr="1"/>
+        </dgm:pt>
+        <dgm:pt modelId="11">
+          <dgm:prSet phldr="1"/>
+        </dgm:pt>
+        <dgm:pt modelId="12">
+          <dgm:prSet phldr="1"/>
+        </dgm:pt>
+        <dgm:pt modelId="2">
+          <dgm:prSet phldr="1"/>
+        </dgm:pt>
+        <dgm:pt modelId="21">
+          <dgm:prSet phldr="1"/>
+        </dgm:pt>
+        <dgm:pt modelId="22">
+          <dgm:prSet phldr="1"/>
+        </dgm:pt>
+        <dgm:pt modelId="3">
+          <dgm:prSet phldr="1"/>
+        </dgm:pt>
+        <dgm:pt modelId="31">
+          <dgm:prSet phldr="1"/>
+        </dgm:pt>
+        <dgm:pt modelId="32">
+          <dgm:prSet phldr="1"/>
+        </dgm:pt>
+      </dgm:ptLst>
+      <dgm:cxnLst>
+        <dgm:cxn modelId="4" srcId="0" destId="1" srcOrd="0" destOrd="0"/>
+        <dgm:cxn modelId="5" srcId="0" destId="2" srcOrd="1" destOrd="0"/>
+        <dgm:cxn modelId="13" srcId="1" destId="11" srcOrd="0" destOrd="0"/>
+        <dgm:cxn modelId="14" srcId="1" destId="12" srcOrd="0" destOrd="0"/>
+        <dgm:cxn modelId="23" srcId="2" destId="21" srcOrd="0" destOrd="0"/>
+        <dgm:cxn modelId="24" srcId="2" destId="22" srcOrd="0" destOrd="0"/>
+        <dgm:cxn modelId="33" srcId="3" destId="31" srcOrd="0" destOrd="0"/>
+        <dgm:cxn modelId="34" srcId="3" destId="32" srcOrd="0" destOrd="0"/>
+      </dgm:cxnLst>
+      <dgm:bg/>
+      <dgm:whole/>
+    </dgm:dataModel>
+  </dgm:sampData>
+  <dgm:styleData useDef="1">
+    <dgm:dataModel>
+      <dgm:ptLst/>
+      <dgm:bg/>
+      <dgm:whole/>
+    </dgm:dataModel>
+  </dgm:styleData>
+  <dgm:clrData useDef="1">
+    <dgm:dataModel>
+      <dgm:ptLst/>
+      <dgm:bg/>
+      <dgm:whole/>
+    </dgm:dataModel>
+  </dgm:clrData>
+  <dgm:layoutNode name="theList">
+    <dgm:varLst>
+      <dgm:dir/>
+      <dgm:animLvl val="lvl"/>
+      <dgm:resizeHandles val="exact"/>
+    </dgm:varLst>
+    <dgm:choose name="Name0">
+      <dgm:if name="Name1" func="var" arg="dir" op="equ" val="norm">
+        <dgm:alg type="lin"/>
+      </dgm:if>
+      <dgm:else name="Name2">
+        <dgm:alg type="lin">
+          <dgm:param type="linDir" val="fromR"/>
+        </dgm:alg>
+      </dgm:else>
+    </dgm:choose>
+    <dgm:shape xmlns:r="http://schemas.openxmlformats.org/officeDocument/2006/relationships" r:blip="">
+      <dgm:adjLst/>
+    </dgm:shape>
+    <dgm:presOf/>
+    <dgm:constrLst>
+      <dgm:constr type="w" for="ch" forName="compNode" refType="w"/>
+      <dgm:constr type="h" for="ch" forName="compNode" refType="h"/>
+      <dgm:constr type="w" for="ch" forName="aSpace" refType="w" fact="0.075"/>
+      <dgm:constr type="h" for="des" forName="aSpace2" refType="h" fact="0.1"/>
+      <dgm:constr type="primFontSz" for="des" forName="textNode" op="equ"/>
+      <dgm:constr type="primFontSz" for="des" forName="childNode" op="equ"/>
+    </dgm:constrLst>
+    <dgm:ruleLst/>
+    <dgm:forEach name="aNodeForEach" axis="ch" ptType="node">
+      <dgm:layoutNode name="compNode">
+        <dgm:alg type="composite"/>
+        <dgm:shape xmlns:r="http://schemas.openxmlformats.org/officeDocument/2006/relationships" r:blip="">
+          <dgm:adjLst/>
+        </dgm:shape>
+        <dgm:presOf/>
+        <dgm:constrLst>
+          <dgm:constr type="w" for="ch" forName="aNode" refType="w"/>
+          <dgm:constr type="h" for="ch" forName="aNode" refType="h"/>
+          <dgm:constr type="w" for="ch" forName="textNode" refType="w"/>
+          <dgm:constr type="h" for="ch" forName="textNode" refType="h" fact="0.3"/>
+          <dgm:constr type="ctrX" for="ch" forName="textNode" refType="w" fact="0.5"/>
+          <dgm:constr type="w" for="ch" forName="compChildNode" refType="w" fact="0.8"/>
+          <dgm:constr type="h" for="ch" forName="compChildNode" refType="h" fact="0.65"/>
+          <dgm:constr type="t" for="ch" forName="compChildNode" refType="h" fact="0.3"/>
+          <dgm:constr type="ctrX" for="ch" forName="compChildNode" refType="w" fact="0.5"/>
+        </dgm:constrLst>
+        <dgm:ruleLst/>
+        <dgm:layoutNode name="aNode" styleLbl="bgShp">
+          <dgm:alg type="sp"/>
+          <dgm:shape xmlns:r="http://schemas.openxmlformats.org/officeDocument/2006/relationships" type="roundRect" r:blip="">
+            <dgm:adjLst>
+              <dgm:adj idx="1" val="0.1"/>
+            </dgm:adjLst>
+          </dgm:shape>
+          <dgm:presOf axis="self"/>
+          <dgm:constrLst/>
+          <dgm:ruleLst/>
+        </dgm:layoutNode>
+        <dgm:layoutNode name="textNode" styleLbl="bgShp">
+          <dgm:alg type="tx"/>
+          <dgm:shape xmlns:r="http://schemas.openxmlformats.org/officeDocument/2006/relationships" type="rect" r:blip="" hideGeom="1">
+            <dgm:adjLst>
+              <dgm:adj idx="1" val="0.1"/>
+            </dgm:adjLst>
+          </dgm:shape>
+          <dgm:presOf axis="self"/>
+          <dgm:constrLst>
+            <dgm:constr type="primFontSz" val="65"/>
+            <dgm:constr type="lMarg" refType="primFontSz" fact="0.3"/>
+            <dgm:constr type="rMarg" refType="primFontSz" fact="0.3"/>
+            <dgm:constr type="tMarg" refType="primFontSz" fact="0.3"/>
+            <dgm:constr type="bMarg" refType="primFontSz" fact="0.3"/>
+          </dgm:constrLst>
+          <dgm:ruleLst>
+            <dgm:rule type="primFontSz" val="5" fact="NaN" max="NaN"/>
+          </dgm:ruleLst>
+        </dgm:layoutNode>
+        <dgm:layoutNode name="compChildNode">
+          <dgm:alg type="composite"/>
+          <dgm:shape xmlns:r="http://schemas.openxmlformats.org/officeDocument/2006/relationships" r:blip="">
+            <dgm:adjLst/>
+          </dgm:shape>
+          <dgm:presOf/>
+          <dgm:constrLst>
+            <dgm:constr type="w" for="des" forName="childNode" refType="w"/>
+            <dgm:constr type="h" for="des" forName="childNode" refType="h"/>
+          </dgm:constrLst>
+          <dgm:ruleLst/>
+          <dgm:layoutNode name="theInnerList">
+            <dgm:alg type="lin">
+              <dgm:param type="linDir" val="fromT"/>
+            </dgm:alg>
+            <dgm:shape xmlns:r="http://schemas.openxmlformats.org/officeDocument/2006/relationships" r:blip="">
+              <dgm:adjLst/>
+            </dgm:shape>
+            <dgm:presOf/>
+            <dgm:constrLst/>
+            <dgm:ruleLst/>
+            <dgm:forEach name="childNodeForEach" axis="ch" ptType="node">
+              <dgm:layoutNode name="childNode" styleLbl="node1">
+                <dgm:varLst>
+                  <dgm:bulletEnabled val="1"/>
+                </dgm:varLst>
+                <dgm:alg type="tx"/>
+                <dgm:shape xmlns:r="http://schemas.openxmlformats.org/officeDocument/2006/relationships" type="roundRect" r:blip="">
+                  <dgm:adjLst>
+                    <dgm:adj idx="1" val="0.1"/>
+                  </dgm:adjLst>
+                </dgm:shape>
+                <dgm:presOf axis="desOrSelf" ptType="node"/>
+                <dgm:constrLst>
+                  <dgm:constr type="primFontSz" val="65"/>
+                  <dgm:constr type="tMarg" refType="primFontSz" fact="0.15"/>
+                  <dgm:constr type="bMarg" refType="primFontSz" fact="0.15"/>
+                  <dgm:constr type="lMarg" refType="primFontSz" fact="0.2"/>
+                  <dgm:constr type="rMarg" refType="primFontSz" fact="0.2"/>
+                </dgm:constrLst>
+                <dgm:ruleLst>
+                  <dgm:rule type="primFontSz" val="5" fact="NaN" max="NaN"/>
+                </dgm:ruleLst>
+              </dgm:layoutNode>
+              <dgm:choose name="Name3">
+                <dgm:if name="Name4" axis="self" ptType="node" func="revPos" op="equ" val="1"/>
+                <dgm:else name="Name5">
+                  <dgm:layoutNode name="aSpace2">
+                    <dgm:alg type="sp"/>
+                    <dgm:shape xmlns:r="http://schemas.openxmlformats.org/officeDocument/2006/relationships" r:blip="">
+                      <dgm:adjLst/>
+                    </dgm:shape>
+                    <dgm:presOf/>
+                    <dgm:constrLst/>
+                    <dgm:ruleLst/>
+                  </dgm:layoutNode>
+                </dgm:else>
+              </dgm:choose>
+            </dgm:forEach>
+          </dgm:layoutNode>
+        </dgm:layoutNode>
+      </dgm:layoutNode>
+      <dgm:choose name="Name6">
+        <dgm:if name="Name7" axis="self" ptType="node" func="revPos" op="equ" val="1"/>
+        <dgm:else name="Name8">
+          <dgm:layoutNode name="aSpace">
+            <dgm:alg type="sp"/>
+            <dgm:shape xmlns:r="http://schemas.openxmlformats.org/officeDocument/2006/relationships" r:blip="">
+              <dgm:adjLst/>
+            </dgm:shape>
+            <dgm:presOf/>
+            <dgm:constrLst/>
+            <dgm:ruleLst/>
+          </dgm:layoutNode>
+        </dgm:else>
+      </dgm:choose>
+    </dgm:forEach>
+  </dgm:layoutNode>
+</dgm:layoutDef>
 </file>
 
-<file path=word/glossary/webSettings.xml><?xml version="1.0" encoding="utf-8"?>
-<w:webSettings xmlns:mc="http://schemas.openxmlformats.org/markup-compatibility/2006" xmlns:r="http://schemas.openxmlformats.org/officeDocument/2006/relationships" xmlns:w="http://schemas.openxmlformats.org/wordprocessingml/2006/main" xmlns:w14="http://schemas.microsoft.com/office/word/2010/wordml" xmlns:w15="http://schemas.microsoft.com/office/word/2012/wordml" xmlns:w16se="http://schemas.microsoft.com/office/word/2015/wordml/symex" mc:Ignorable="w14 w15 w16se">
-  <w:targetScreenSz w:val="1920x1200"/>
-</w:webSettings>
+<file path=word/diagrams/quickStyle1.xml><?xml version="1.0" encoding="utf-8"?>
+<dgm:styleDef xmlns:dgm="http://schemas.openxmlformats.org/drawingml/2006/diagram" xmlns:a="http://schemas.openxmlformats.org/drawingml/2006/main" uniqueId="urn:microsoft.com/office/officeart/2005/8/quickstyle/simple1">
+  <dgm:title val=""/>
+  <dgm:desc val=""/>
+  <dgm:catLst>
+    <dgm:cat type="simple" pri="10100"/>
+  </dgm:catLst>
+  <dgm:scene3d>
+    <a:camera prst="orthographicFront"/>
+    <a:lightRig rig="threePt" dir="t"/>
+  </dgm:scene3d>
+  <dgm:styleLbl name="node0">
+    <dgm:scene3d>
+      <a:camera prst="orthographicFront"/>
+      <a:lightRig rig="threePt" dir="t"/>
+    </dgm:scene3d>
+    <dgm:sp3d/>
+    <dgm:txPr/>
+    <dgm:style>
+      <a:lnRef idx="2">
+        <a:scrgbClr r="0" g="0" b="0"/>
+      </a:lnRef>
+      <a:fillRef idx="1">
+        <a:scrgbClr r="0" g="0" b="0"/>
+      </a:fillRef>
+      <a:effectRef idx="0">
+        <a:scrgbClr r="0" g="0" b="0"/>
+      </a:effectRef>
+      <a:fontRef idx="minor">
+        <a:schemeClr val="lt1"/>
+      </a:fontRef>
+    </dgm:style>
+  </dgm:styleLbl>
+  <dgm:styleLbl name="lnNode1">
+    <dgm:scene3d>
+      <a:camera prst="orthographicFront"/>
+      <a:lightRig rig="threePt" dir="t"/>
+    </dgm:scene3d>
+    <dgm:sp3d/>
+    <dgm:txPr/>
+    <dgm:style>
+      <a:lnRef idx="2">
+        <a:scrgbClr r="0" g="0" b="0"/>
+      </a:lnRef>
+      <a:fillRef idx="1">
+        <a:scrgbClr r="0" g="0" b="0"/>
+      </a:fillRef>
+      <a:effectRef idx="0">
+        <a:scrgbClr r="0" g="0" b="0"/>
+      </a:effectRef>
+      <a:fontRef idx="minor">
+        <a:schemeClr val="lt1"/>
+      </a:fontRef>
+    </dgm:style>
+  </dgm:styleLbl>
+  <dgm:styleLbl name="vennNode1">
+    <dgm:scene3d>
+      <a:camera prst="orthographicFront"/>
+      <a:lightRig rig="threePt" dir="t"/>
+    </dgm:scene3d>
+    <dgm:sp3d/>
+    <dgm:txPr/>
+    <dgm:style>
+      <a:lnRef idx="2">
+        <a:scrgbClr r="0" g="0" b="0"/>
+      </a:lnRef>
+      <a:fillRef idx="1">
+        <a:scrgbClr r="0" g="0" b="0"/>
+      </a:fillRef>
+      <a:effectRef idx="0">
+        <a:scrgbClr r="0" g="0" b="0"/>
+      </a:effectRef>
+      <a:fontRef idx="minor">
+        <a:schemeClr val="tx1"/>
+      </a:fontRef>
+    </dgm:style>
+  </dgm:styleLbl>
+  <dgm:styleLbl name="alignNode1">
+    <dgm:scene3d>
+      <a:camera prst="orthographicFront"/>
+      <a:lightRig rig="threePt" dir="t"/>
+    </dgm:scene3d>
+    <dgm:sp3d/>
+    <dgm:txPr/>
+    <dgm:style>
+      <a:lnRef idx="2">
+        <a:scrgbClr r="0" g="0" b="0"/>
+      </a:lnRef>
+      <a:fillRef idx="1">
+        <a:scrgbClr r="0" g="0" b="0"/>
+      </a:fillRef>
+      <a:effectRef idx="0">
+        <a:scrgbClr r="0" g="0" b="0"/>
+      </a:effectRef>
+      <a:fontRef idx="minor">
+        <a:schemeClr val="lt1"/>
+      </a:fontRef>
+    </dgm:style>
+  </dgm:styleLbl>
+  <dgm:styleLbl name="node1">
+    <dgm:scene3d>
+      <a:camera prst="orthographicFront"/>
+      <a:lightRig rig="threePt" dir="t"/>
+    </dgm:scene3d>
+    <dgm:sp3d/>
+    <dgm:txPr/>
+    <dgm:style>
+      <a:lnRef idx="2">
+        <a:scrgbClr r="0" g="0" b="0"/>
+      </a:lnRef>
+      <a:fillRef idx="1">
+        <a:scrgbClr r="0" g="0" b="0"/>
+      </a:fillRef>
+      <a:effectRef idx="0">
+        <a:scrgbClr r="0" g="0" b="0"/>
+      </a:effectRef>
+      <a:fontRef idx="minor">
+        <a:schemeClr val="lt1"/>
+      </a:fontRef>
+    </dgm:style>
+  </dgm:styleLbl>
+  <dgm:styleLbl name="node2">
+    <dgm:scene3d>
+      <a:camera prst="orthographicFront"/>
+      <a:lightRig rig="threePt" dir="t"/>
+    </dgm:scene3d>
+    <dgm:sp3d/>
+    <dgm:txPr/>
+    <dgm:style>
+      <a:lnRef idx="2">
+        <a:scrgbClr r="0" g="0" b="0"/>
+      </a:lnRef>
+      <a:fillRef idx="1">
+        <a:scrgbClr r="0" g="0" b="0"/>
+      </a:fillRef>
+      <a:effectRef idx="0">
+        <a:scrgbClr r="0" g="0" b="0"/>
+      </a:effectRef>
+      <a:fontRef idx="minor">
+        <a:schemeClr val="lt1"/>
+      </a:fontRef>
+    </dgm:style>
+  </dgm:styleLbl>
+  <dgm:styleLbl name="node3">
+    <dgm:scene3d>
+      <a:camera prst="orthographicFront"/>
+      <a:lightRig rig="threePt" dir="t"/>
+    </dgm:scene3d>
+    <dgm:sp3d/>
+    <dgm:txPr/>
+    <dgm:style>
+      <a:lnRef idx="2">
+        <a:scrgbClr r="0" g="0" b="0"/>
+      </a:lnRef>
+      <a:fillRef idx="1">
+        <a:scrgbClr r="0" g="0" b="0"/>
+      </a:fillRef>
+      <a:effectRef idx="0">
+        <a:scrgbClr r="0" g="0" b="0"/>
+      </a:effectRef>
+      <a:fontRef idx="minor">
+        <a:schemeClr val="lt1"/>
+      </a:fontRef>
+    </dgm:style>
+  </dgm:styleLbl>
+  <dgm:styleLbl name="node4">
+    <dgm:scene3d>
+      <a:camera prst="orthographicFront"/>
+      <a:lightRig rig="threePt" dir="t"/>
+    </dgm:scene3d>
+    <dgm:sp3d/>
+    <dgm:txPr/>
+    <dgm:style>
+      <a:lnRef idx="2">
+        <a:scrgbClr r="0" g="0" b="0"/>
+      </a:lnRef>
+      <a:fillRef idx="1">
+        <a:scrgbClr r="0" g="0" b="0"/>
+      </a:fillRef>
+      <a:effectRef idx="0">
+        <a:scrgbClr r="0" g="0" b="0"/>
+      </a:effectRef>
+      <a:fontRef idx="minor">
+        <a:schemeClr val="lt1"/>
+      </a:fontRef>
+    </dgm:style>
+  </dgm:styleLbl>
+  <dgm:styleLbl name="fgImgPlace1">
+    <dgm:scene3d>
+      <a:camera prst="orthographicFront"/>
+      <a:lightRig rig="threePt" dir="t"/>
+    </dgm:scene3d>
+    <dgm:sp3d/>
+    <dgm:txPr/>
+    <dgm:style>
+      <a:lnRef idx="2">
+        <a:scrgbClr r="0" g="0" b="0"/>
+      </a:lnRef>
+      <a:fillRef idx="1">
+        <a:scrgbClr r="0" g="0" b="0"/>
+      </a:fillRef>
+      <a:effectRef idx="0">
+        <a:scrgbClr r="0" g="0" b="0"/>
+      </a:effectRef>
+      <a:fontRef idx="minor"/>
+    </dgm:style>
+  </dgm:styleLbl>
+  <dgm:styleLbl name="alignImgPlace1">
+    <dgm:scene3d>
+      <a:camera prst="orthographicFront"/>
+      <a:lightRig rig="threePt" dir="t"/>
+    </dgm:scene3d>
+    <dgm:sp3d/>
+    <dgm:txPr/>
+    <dgm:style>
+      <a:lnRef idx="2">
+        <a:scrgbClr r="0" g="0" b="0"/>
+      </a:lnRef>
+      <a:fillRef idx="1">
+        <a:scrgbClr r="0" g="0" b="0"/>
+      </a:fillRef>
+      <a:effectRef idx="0">
+        <a:scrgbClr r="0" g="0" b="0"/>
+      </a:effectRef>
+      <a:fontRef idx="minor"/>
+    </dgm:style>
+  </dgm:styleLbl>
+  <dgm:styleLbl name="bgImgPlace1">
+    <dgm:scene3d>
+      <a:camera prst="orthographicFront"/>
+      <a:lightRig rig="threePt" dir="t"/>
+    </dgm:scene3d>
+    <dgm:sp3d/>
+    <dgm:txPr/>
+    <dgm:style>
+      <a:lnRef idx="2">
+        <a:scrgbClr r="0" g="0" b="0"/>
+      </a:lnRef>
+      <a:fillRef idx="1">
+        <a:scrgbClr r="0" g="0" b="0"/>
+      </a:fillRef>
+      <a:effectRef idx="0">
+        <a:scrgbClr r="0" g="0" b="0"/>
+      </a:effectRef>
+      <a:fontRef idx="minor"/>
+    </dgm:style>
+  </dgm:styleLbl>
+  <dgm:styleLbl name="sibTrans2D1">
+    <dgm:scene3d>
+      <a:camera prst="orthographicFront"/>
+      <a:lightRig rig="threePt" dir="t"/>
+    </dgm:scene3d>
+    <dgm:sp3d/>
+    <dgm:txPr/>
+    <dgm:style>
+      <a:lnRef idx="0">
+        <a:scrgbClr r="0" g="0" b="0"/>
+      </a:lnRef>
+      <a:fillRef idx="1">
+        <a:scrgbClr r="0" g="0" b="0"/>
+      </a:fillRef>
+      <a:effectRef idx="0">
+        <a:scrgbClr r="0" g="0" b="0"/>
+      </a:effectRef>
+      <a:fontRef idx="minor">
+        <a:schemeClr val="lt1"/>
+      </a:fontRef>
+    </dgm:style>
+  </dgm:styleLbl>
+  <dgm:styleLbl name="fgSibTrans2D1">
+    <dgm:scene3d>
+      <a:camera prst="orthographicFront"/>
+      <a:lightRig rig="threePt" dir="t"/>
+    </dgm:scene3d>
+    <dgm:sp3d/>
+    <dgm:txPr/>
+    <dgm:style>
+      <a:lnRef idx="0">
+        <a:scrgbClr r="0" g="0" b="0"/>
+      </a:lnRef>
+      <a:fillRef idx="1">
+        <a:scrgbClr r="0" g="0" b="0"/>
+      </a:fillRef>
+      <a:effectRef idx="0">
+        <a:scrgbClr r="0" g="0" b="0"/>
+      </a:effectRef>
+      <a:fontRef idx="minor">
+        <a:schemeClr val="lt1"/>
+      </a:fontRef>
+    </dgm:style>
+  </dgm:styleLbl>
+  <dgm:styleLbl name="bgSibTrans2D1">
+    <dgm:scene3d>
+      <a:camera prst="orthographicFront"/>
+      <a:lightRig rig="threePt" dir="t"/>
+    </dgm:scene3d>
+    <dgm:sp3d/>
+    <dgm:txPr/>
+    <dgm:style>
+      <a:lnRef idx="0">
+        <a:scrgbClr r="0" g="0" b="0"/>
+      </a:lnRef>
+      <a:fillRef idx="1">
+        <a:scrgbClr r="0" g="0" b="0"/>
+      </a:fillRef>
+      <a:effectRef idx="0">
+        <a:scrgbClr r="0" g="0" b="0"/>
+      </a:effectRef>
+      <a:fontRef idx="minor">
+        <a:schemeClr val="lt1"/>
+      </a:fontRef>
+    </dgm:style>
+  </dgm:styleLbl>
+  <dgm:styleLbl name="sibTrans1D1">
+    <dgm:scene3d>
+      <a:camera prst="orthographicFront"/>
+      <a:lightRig rig="threePt" dir="t"/>
+    </dgm:scene3d>
+    <dgm:sp3d/>
+    <dgm:txPr/>
+    <dgm:style>
+      <a:lnRef idx="1">
+        <a:scrgbClr r="0" g="0" b="0"/>
+      </a:lnRef>
+      <a:fillRef idx="0">
+        <a:scrgbClr r="0" g="0" b="0"/>
+      </a:fillRef>
+      <a:effectRef idx="0">
+        <a:scrgbClr r="0" g="0" b="0"/>
+      </a:effectRef>
+      <a:fontRef idx="minor"/>
+    </dgm:style>
+  </dgm:styleLbl>
+  <dgm:styleLbl name="callout">
+    <dgm:scene3d>
+      <a:camera prst="orthographicFront"/>
+      <a:lightRig rig="threePt" dir="t"/>
+    </dgm:scene3d>
+    <dgm:sp3d/>
+    <dgm:txPr/>
+    <dgm:style>
+      <a:lnRef idx="2">
+        <a:scrgbClr r="0" g="0" b="0"/>
+      </a:lnRef>
+      <a:fillRef idx="1">
+        <a:scrgbClr r="0" g="0" b="0"/>
+      </a:fillRef>
+      <a:effectRef idx="0">
+        <a:scrgbClr r="0" g="0" b="0"/>
+      </a:effectRef>
+      <a:fontRef idx="minor"/>
+    </dgm:style>
+  </dgm:styleLbl>
+  <dgm:styleLbl name="asst0">
+    <dgm:scene3d>
+      <a:camera prst="orthographicFront"/>
+      <a:lightRig rig="threePt" dir="t"/>
+    </dgm:scene3d>
+    <dgm:sp3d/>
+    <dgm:txPr/>
+    <dgm:style>
+      <a:lnRef idx="2">
+        <a:scrgbClr r="0" g="0" b="0"/>
+      </a:lnRef>
+      <a:fillRef idx="1">
+        <a:scrgbClr r="0" g="0" b="0"/>
+      </a:fillRef>
+      <a:effectRef idx="0">
+        <a:scrgbClr r="0" g="0" b="0"/>
+      </a:effectRef>
+      <a:fontRef idx="minor">
+        <a:schemeClr val="lt1"/>
+      </a:fontRef>
+    </dgm:style>
+  </dgm:styleLbl>
+  <dgm:styleLbl name="asst1">
+    <dgm:scene3d>
+      <a:camera prst="orthographicFront"/>
+      <a:lightRig rig="threePt" dir="t"/>
+    </dgm:scene3d>
+    <dgm:sp3d/>
+    <dgm:txPr/>
+    <dgm:style>
+      <a:lnRef idx="2">
+        <a:scrgbClr r="0" g="0" b="0"/>
+      </a:lnRef>
+      <a:fillRef idx="1">
+        <a:scrgbClr r="0" g="0" b="0"/>
+      </a:fillRef>
+      <a:effectRef idx="0">
+        <a:scrgbClr r="0" g="0" b="0"/>
+      </a:effectRef>
+      <a:fontRef idx="minor">
+        <a:schemeClr val="lt1"/>
+      </a:fontRef>
+    </dgm:style>
+  </dgm:styleLbl>
+  <dgm:styleLbl name="asst2">
+    <dgm:scene3d>
+      <a:camera prst="orthographicFront"/>
+      <a:lightRig rig="threePt" dir="t"/>
+    </dgm:scene3d>
+    <dgm:sp3d/>
+    <dgm:txPr/>
+    <dgm:style>
+      <a:lnRef idx="2">
+        <a:scrgbClr r="0" g="0" b="0"/>
+      </a:lnRef>
+      <a:fillRef idx="1">
+        <a:scrgbClr r="0" g="0" b="0"/>
+      </a:fillRef>
+      <a:effectRef idx="0">
+        <a:scrgbClr r="0" g="0" b="0"/>
+      </a:effectRef>
+      <a:fontRef idx="minor">
+        <a:schemeClr val="lt1"/>
+      </a:fontRef>
+    </dgm:style>
+  </dgm:styleLbl>
+  <dgm:styleLbl name="asst3">
+    <dgm:scene3d>
+      <a:camera prst="orthographicFront"/>
+      <a:lightRig rig="threePt" dir="t"/>
+    </dgm:scene3d>
+    <dgm:sp3d/>
+    <dgm:txPr/>
+    <dgm:style>
+      <a:lnRef idx="2">
+        <a:scrgbClr r="0" g="0" b="0"/>
+      </a:lnRef>
+      <a:fillRef idx="1">
+        <a:scrgbClr r="0" g="0" b="0"/>
+      </a:fillRef>
+      <a:effectRef idx="0">
+        <a:scrgbClr r="0" g="0" b="0"/>
+      </a:effectRef>
+      <a:fontRef idx="minor">
+        <a:schemeClr val="lt1"/>
+      </a:fontRef>
+    </dgm:style>
+  </dgm:styleLbl>
+  <dgm:styleLbl name="asst4">
+    <dgm:scene3d>
+      <a:camera prst="orthographicFront"/>
+      <a:lightRig rig="threePt" dir="t"/>
+    </dgm:scene3d>
+    <dgm:sp3d/>
+    <dgm:txPr/>
+    <dgm:style>
+      <a:lnRef idx="2">
+        <a:scrgbClr r="0" g="0" b="0"/>
+      </a:lnRef>
+      <a:fillRef idx="1">
+        <a:scrgbClr r="0" g="0" b="0"/>
+      </a:fillRef>
+      <a:effectRef idx="0">
+        <a:scrgbClr r="0" g="0" b="0"/>
+      </a:effectRef>
+      <a:fontRef idx="minor">
+        <a:schemeClr val="lt1"/>
+      </a:fontRef>
+    </dgm:style>
+  </dgm:styleLbl>
+  <dgm:styleLbl name="parChTrans2D1">
+    <dgm:scene3d>
+      <a:camera prst="orthographicFront"/>
+      <a:lightRig rig="threePt" dir="t"/>
+    </dgm:scene3d>
+    <dgm:sp3d/>
+    <dgm:txPr/>
+    <dgm:style>
+      <a:lnRef idx="2">
+        <a:scrgbClr r="0" g="0" b="0"/>
+      </a:lnRef>
+      <a:fillRef idx="1">
+        <a:scrgbClr r="0" g="0" b="0"/>
+      </a:fillRef>
+      <a:effectRef idx="0">
+        <a:scrgbClr r="0" g="0" b="0"/>
+      </a:effectRef>
+      <a:fontRef idx="minor">
+        <a:schemeClr val="lt1"/>
+      </a:fontRef>
+    </dgm:style>
+  </dgm:styleLbl>
+  <dgm:styleLbl name="parChTrans2D2">
+    <dgm:scene3d>
+      <a:camera prst="orthographicFront"/>
+      <a:lightRig rig="threePt" dir="t"/>
+    </dgm:scene3d>
+    <dgm:sp3d/>
+    <dgm:txPr/>
+    <dgm:style>
+      <a:lnRef idx="2">
+        <a:scrgbClr r="0" g="0" b="0"/>
+      </a:lnRef>
+      <a:fillRef idx="1">
+        <a:scrgbClr r="0" g="0" b="0"/>
+      </a:fillRef>
+      <a:effectRef idx="0">
+        <a:scrgbClr r="0" g="0" b="0"/>
+      </a:effectRef>
+      <a:fontRef idx="minor">
+        <a:schemeClr val="lt1"/>
+      </a:fontRef>
+    </dgm:style>
+  </dgm:styleLbl>
+  <dgm:styleLbl name="parChTrans2D3">
+    <dgm:scene3d>
+      <a:camera prst="orthographicFront"/>
+      <a:lightRig rig="threePt" dir="t"/>
+    </dgm:scene3d>
+    <dgm:sp3d/>
+    <dgm:txPr/>
+    <dgm:style>
+      <a:lnRef idx="2">
+        <a:scrgbClr r="0" g="0" b="0"/>
+      </a:lnRef>
+      <a:fillRef idx="1">
+        <a:scrgbClr r="0" g="0" b="0"/>
+      </a:fillRef>
+      <a:effectRef idx="0">
+        <a:scrgbClr r="0" g="0" b="0"/>
+      </a:effectRef>
+      <a:fontRef idx="minor">
+        <a:schemeClr val="lt1"/>
+      </a:fontRef>
+    </dgm:style>
+  </dgm:styleLbl>
+  <dgm:styleLbl name="parChTrans2D4">
+    <dgm:scene3d>
+      <a:camera prst="orthographicFront"/>
+      <a:lightRig rig="threePt" dir="t"/>
+    </dgm:scene3d>
+    <dgm:sp3d/>
+    <dgm:txPr/>
+    <dgm:style>
+      <a:lnRef idx="2">
+        <a:scrgbClr r="0" g="0" b="0"/>
+      </a:lnRef>
+      <a:fillRef idx="1">
+        <a:scrgbClr r="0" g="0" b="0"/>
+      </a:fillRef>
+      <a:effectRef idx="0">
+        <a:scrgbClr r="0" g="0" b="0"/>
+      </a:effectRef>
+      <a:fontRef idx="minor">
+        <a:schemeClr val="lt1"/>
+      </a:fontRef>
+    </dgm:style>
+  </dgm:styleLbl>
+  <dgm:styleLbl name="parChTrans1D1">
+    <dgm:scene3d>
+      <a:camera prst="orthographicFront"/>
+      <a:lightRig rig="threePt" dir="t"/>
+    </dgm:scene3d>
+    <dgm:sp3d/>
+    <dgm:txPr/>
+    <dgm:style>
+      <a:lnRef idx="2">
+        <a:scrgbClr r="0" g="0" b="0"/>
+      </a:lnRef>
+      <a:fillRef idx="0">
+        <a:scrgbClr r="0" g="0" b="0"/>
+      </a:fillRef>
+      <a:effectRef idx="0">
+        <a:scrgbClr r="0" g="0" b="0"/>
+      </a:effectRef>
+      <a:fontRef idx="minor"/>
+    </dgm:style>
+  </dgm:styleLbl>
+  <dgm:styleLbl name="parChTrans1D2">
+    <dgm:scene3d>
+      <a:camera prst="orthographicFront"/>
+      <a:lightRig rig="threePt" dir="t"/>
+    </dgm:scene3d>
+    <dgm:sp3d/>
+    <dgm:txPr/>
+    <dgm:style>
+      <a:lnRef idx="2">
+        <a:scrgbClr r="0" g="0" b="0"/>
+      </a:lnRef>
+      <a:fillRef idx="0">
+        <a:scrgbClr r="0" g="0" b="0"/>
+      </a:fillRef>
+      <a:effectRef idx="0">
+        <a:scrgbClr r="0" g="0" b="0"/>
+      </a:effectRef>
+      <a:fontRef idx="minor"/>
+    </dgm:style>
+  </dgm:styleLbl>
+  <dgm:styleLbl name="parChTrans1D3">
+    <dgm:scene3d>
+      <a:camera prst="orthographicFront"/>
+      <a:lightRig rig="threePt" dir="t"/>
+    </dgm:scene3d>
+    <dgm:sp3d/>
+    <dgm:txPr/>
+    <dgm:style>
+      <a:lnRef idx="2">
+        <a:scrgbClr r="0" g="0" b="0"/>
+      </a:lnRef>
+      <a:fillRef idx="0">
+        <a:scrgbClr r="0" g="0" b="0"/>
+      </a:fillRef>
+      <a:effectRef idx="0">
+        <a:scrgbClr r="0" g="0" b="0"/>
+      </a:effectRef>
+      <a:fontRef idx="minor"/>
+    </dgm:style>
+  </dgm:styleLbl>
+  <dgm:styleLbl name="parChTrans1D4">
+    <dgm:scene3d>
+      <a:camera prst="orthographicFront"/>
+      <a:lightRig rig="threePt" dir="t"/>
+    </dgm:scene3d>
+    <dgm:sp3d/>
+    <dgm:txPr/>
+    <dgm:style>
+      <a:lnRef idx="2">
+        <a:scrgbClr r="0" g="0" b="0"/>
+      </a:lnRef>
+      <a:fillRef idx="0">
+        <a:scrgbClr r="0" g="0" b="0"/>
+      </a:fillRef>
+      <a:effectRef idx="0">
+        <a:scrgbClr r="0" g="0" b="0"/>
+      </a:effectRef>
+      <a:fontRef idx="minor"/>
+    </dgm:style>
+  </dgm:styleLbl>
+  <dgm:styleLbl name="fgAcc1">
+    <dgm:scene3d>
+      <a:camera prst="orthographicFront"/>
+      <a:lightRig rig="threePt" dir="t"/>
+    </dgm:scene3d>
+    <dgm:sp3d/>
+    <dgm:txPr/>
+    <dgm:style>
+      <a:lnRef idx="2">
+        <a:scrgbClr r="0" g="0" b="0"/>
+      </a:lnRef>
+      <a:fillRef idx="1">
+        <a:scrgbClr r="0" g="0" b="0"/>
+      </a:fillRef>
+      <a:effectRef idx="0">
+        <a:scrgbClr r="0" g="0" b="0"/>
+      </a:effectRef>
+      <a:fontRef idx="minor"/>
+    </dgm:style>
+  </dgm:styleLbl>
+  <dgm:styleLbl name="conFgAcc1">
+    <dgm:scene3d>
+      <a:camera prst="orthographicFront"/>
+      <a:lightRig rig="threePt" dir="t"/>
+    </dgm:scene3d>
+    <dgm:sp3d/>
+    <dgm:txPr/>
+    <dgm:style>
+      <a:lnRef idx="2">
+        <a:scrgbClr r="0" g="0" b="0"/>
+      </a:lnRef>
+      <a:fillRef idx="1">
+        <a:scrgbClr r="0" g="0" b="0"/>
+      </a:fillRef>
+      <a:effectRef idx="0">
+        <a:scrgbClr r="0" g="0" b="0"/>
+      </a:effectRef>
+      <a:fontRef idx="minor"/>
+    </dgm:style>
+  </dgm:styleLbl>
+  <dgm:styleLbl name="alignAcc1">
+    <dgm:scene3d>
+      <a:camera prst="orthographicFront"/>
+      <a:lightRig rig="threePt" dir="t"/>
+    </dgm:scene3d>
+    <dgm:sp3d/>
+    <dgm:txPr/>
+    <dgm:style>
+      <a:lnRef idx="2">
+        <a:scrgbClr r="0" g="0" b="0"/>
+      </a:lnRef>
+      <a:fillRef idx="1">
+        <a:scrgbClr r="0" g="0" b="0"/>
+      </a:fillRef>
+      <a:effectRef idx="0">
+        <a:scrgbClr r="0" g="0" b="0"/>
+      </a:effectRef>
+      <a:fontRef idx="minor"/>
+    </dgm:style>
+  </dgm:styleLbl>
+  <dgm:styleLbl name="trAlignAcc1">
+    <dgm:scene3d>
+      <a:camera prst="orthographicFront"/>
+      <a:lightRig rig="threePt" dir="t"/>
+    </dgm:scene3d>
+    <dgm:sp3d/>
+    <dgm:txPr/>
+    <dgm:style>
+      <a:lnRef idx="1">
+        <a:scrgbClr r="0" g="0" b="0"/>
+      </a:lnRef>
+      <a:fillRef idx="1">
+        <a:scrgbClr r="0" g="0" b="0"/>
+      </a:fillRef>
+      <a:effectRef idx="0">
+        <a:scrgbClr r="0" g="0" b="0"/>
+      </a:effectRef>
+      <a:fontRef idx="minor"/>
+    </dgm:style>
+  </dgm:styleLbl>
+  <dgm:styleLbl name="bgAcc1">
+    <dgm:scene3d>
+      <a:camera prst="orthographicFront"/>
+      <a:lightRig rig="threePt" dir="t"/>
+    </dgm:scene3d>
+    <dgm:sp3d/>
+    <dgm:txPr/>
+    <dgm:style>
+      <a:lnRef idx="2">
+        <a:scrgbClr r="0" g="0" b="0"/>
+      </a:lnRef>
+      <a:fillRef idx="1">
+        <a:scrgbClr r="0" g="0" b="0"/>
+      </a:fillRef>
+      <a:effectRef idx="0">
+        <a:scrgbClr r="0" g="0" b="0"/>
+      </a:effectRef>
+      <a:fontRef idx="minor"/>
+    </dgm:style>
+  </dgm:styleLbl>
+  <dgm:styleLbl name="solidFgAcc1">
+    <dgm:scene3d>
+      <a:camera prst="orthographicFront"/>
+      <a:lightRig rig="threePt" dir="t"/>
+    </dgm:scene3d>
+    <dgm:sp3d/>
+    <dgm:txPr/>
+    <dgm:style>
+      <a:lnRef idx="2">
+        <a:scrgbClr r="0" g="0" b="0"/>
+      </a:lnRef>
+      <a:fillRef idx="1">
+        <a:scrgbClr r="0" g="0" b="0"/>
+      </a:fillRef>
+      <a:effectRef idx="0">
+        <a:scrgbClr r="0" g="0" b="0"/>
+      </a:effectRef>
+      <a:fontRef idx="minor"/>
+    </dgm:style>
+  </dgm:styleLbl>
+  <dgm:styleLbl name="solidAlignAcc1">
+    <dgm:scene3d>
+      <a:camera prst="orthographicFront"/>
+      <a:lightRig rig="threePt" dir="t"/>
+    </dgm:scene3d>
+    <dgm:sp3d/>
+    <dgm:txPr/>
+    <dgm:style>
+      <a:lnRef idx="2">
+        <a:scrgbClr r="0" g="0" b="0"/>
+      </a:lnRef>
+      <a:fillRef idx="1">
+        <a:scrgbClr r="0" g="0" b="0"/>
+      </a:fillRef>
+      <a:effectRef idx="0">
+        <a:scrgbClr r="0" g="0" b="0"/>
+      </a:effectRef>
+      <a:fontRef idx="minor"/>
+    </dgm:style>
+  </dgm:styleLbl>
+  <dgm:styleLbl name="solidBgAcc1">
+    <dgm:scene3d>
+      <a:camera prst="orthographicFront"/>
+      <a:lightRig rig="threePt" dir="t"/>
+    </dgm:scene3d>
+    <dgm:sp3d/>
+    <dgm:txPr/>
+    <dgm:style>
+      <a:lnRef idx="2">
+        <a:scrgbClr r="0" g="0" b="0"/>
+      </a:lnRef>
+      <a:fillRef idx="1">
+        <a:scrgbClr r="0" g="0" b="0"/>
+      </a:fillRef>
+      <a:effectRef idx="0">
+        <a:scrgbClr r="0" g="0" b="0"/>
+      </a:effectRef>
+      <a:fontRef idx="minor"/>
+    </dgm:style>
+  </dgm:styleLbl>
+  <dgm:styleLbl name="fgAccFollowNode1">
+    <dgm:scene3d>
+      <a:camera prst="orthographicFront"/>
+      <a:lightRig rig="threePt" dir="t"/>
+    </dgm:scene3d>
+    <dgm:sp3d/>
+    <dgm:txPr/>
+    <dgm:style>
+      <a:lnRef idx="2">
+        <a:scrgbClr r="0" g="0" b="0"/>
+      </a:lnRef>
+      <a:fillRef idx="1">
+        <a:scrgbClr r="0" g="0" b="0"/>
+      </a:fillRef>
+      <a:effectRef idx="0">
+        <a:scrgbClr r="0" g="0" b="0"/>
+      </a:effectRef>
+      <a:fontRef idx="minor"/>
+    </dgm:style>
+  </dgm:styleLbl>
+  <dgm:styleLbl name="alignAccFollowNode1">
+    <dgm:scene3d>
+      <a:camera prst="orthographicFront"/>
+      <a:lightRig rig="threePt" dir="t"/>
+    </dgm:scene3d>
+    <dgm:sp3d/>
+    <dgm:txPr/>
+    <dgm:style>
+      <a:lnRef idx="2">
+        <a:scrgbClr r="0" g="0" b="0"/>
+      </a:lnRef>
+      <a:fillRef idx="1">
+        <a:scrgbClr r="0" g="0" b="0"/>
+      </a:fillRef>
+      <a:effectRef idx="0">
+        <a:scrgbClr r="0" g="0" b="0"/>
+      </a:effectRef>
+      <a:fontRef idx="minor"/>
+    </dgm:style>
+  </dgm:styleLbl>
+  <dgm:styleLbl name="bgAccFollowNode1">
+    <dgm:scene3d>
+      <a:camera prst="orthographicFront"/>
+      <a:lightRig rig="threePt" dir="t"/>
+    </dgm:scene3d>
+    <dgm:sp3d/>
+    <dgm:txPr/>
+    <dgm:style>
+      <a:lnRef idx="2">
+        <a:scrgbClr r="0" g="0" b="0"/>
+      </a:lnRef>
+      <a:fillRef idx="1">
+        <a:scrgbClr r="0" g="0" b="0"/>
+      </a:fillRef>
+      <a:effectRef idx="0">
+        <a:scrgbClr r="0" g="0" b="0"/>
+      </a:effectRef>
+      <a:fontRef idx="minor"/>
+    </dgm:style>
+  </dgm:styleLbl>
+  <dgm:styleLbl name="fgAcc0">
+    <dgm:scene3d>
+      <a:camera prst="orthographicFront"/>
+      <a:lightRig rig="threePt" dir="t"/>
+    </dgm:scene3d>
+    <dgm:sp3d/>
+    <dgm:txPr/>
+    <dgm:style>
+      <a:lnRef idx="2">
+        <a:scrgbClr r="0" g="0" b="0"/>
+      </a:lnRef>
+      <a:fillRef idx="1">
+        <a:scrgbClr r="0" g="0" b="0"/>
+      </a:fillRef>
+      <a:effectRef idx="0">
+        <a:scrgbClr r="0" g="0" b="0"/>
+      </a:effectRef>
+      <a:fontRef idx="minor"/>
+    </dgm:style>
+  </dgm:styleLbl>
+  <dgm:styleLbl name="fgAcc2">
+    <dgm:scene3d>
+      <a:camera prst="orthographicFront"/>
+      <a:lightRig rig="threePt" dir="t"/>
+    </dgm:scene3d>
+    <dgm:sp3d/>
+    <dgm:txPr/>
+    <dgm:style>
+      <a:lnRef idx="2">
+        <a:scrgbClr r="0" g="0" b="0"/>
+      </a:lnRef>
+      <a:fillRef idx="1">
+        <a:scrgbClr r="0" g="0" b="0"/>
+      </a:fillRef>
+      <a:effectRef idx="0">
+        <a:scrgbClr r="0" g="0" b="0"/>
+      </a:effectRef>
+      <a:fontRef idx="minor"/>
+    </dgm:style>
+  </dgm:styleLbl>
+  <dgm:styleLbl name="fgAcc3">
+    <dgm:scene3d>
+      <a:camera prst="orthographicFront"/>
+      <a:lightRig rig="threePt" dir="t"/>
+    </dgm:scene3d>
+    <dgm:sp3d/>
+    <dgm:txPr/>
+    <dgm:style>
+      <a:lnRef idx="2">
+        <a:scrgbClr r="0" g="0" b="0"/>
+      </a:lnRef>
+      <a:fillRef idx="1">
+        <a:scrgbClr r="0" g="0" b="0"/>
+      </a:fillRef>
+      <a:effectRef idx="0">
+        <a:scrgbClr r="0" g="0" b="0"/>
+      </a:effectRef>
+      <a:fontRef idx="minor"/>
+    </dgm:style>
+  </dgm:styleLbl>
+  <dgm:styleLbl name="fgAcc4">
+    <dgm:scene3d>
+      <a:camera prst="orthographicFront"/>
+      <a:lightRig rig="threePt" dir="t"/>
+    </dgm:scene3d>
+    <dgm:sp3d/>
+    <dgm:txPr/>
+    <dgm:style>
+      <a:lnRef idx="2">
+        <a:scrgbClr r="0" g="0" b="0"/>
+      </a:lnRef>
+      <a:fillRef idx="1">
+        <a:scrgbClr r="0" g="0" b="0"/>
+      </a:fillRef>
+      <a:effectRef idx="0">
+        <a:scrgbClr r="0" g="0" b="0"/>
+      </a:effectRef>
+      <a:fontRef idx="minor"/>
+    </dgm:style>
+  </dgm:styleLbl>
+  <dgm:styleLbl name="bgShp">
+    <dgm:scene3d>
+      <a:camera prst="orthographicFront"/>
+      <a:lightRig rig="threePt" dir="t"/>
+    </dgm:scene3d>
+    <dgm:sp3d/>
+    <dgm:txPr/>
+    <dgm:style>
+      <a:lnRef idx="0">
+        <a:scrgbClr r="0" g="0" b="0"/>
+      </a:lnRef>
+      <a:fillRef idx="1">
+        <a:scrgbClr r="0" g="0" b="0"/>
+      </a:fillRef>
+      <a:effectRef idx="0">
+        <a:scrgbClr r="0" g="0" b="0"/>
+      </a:effectRef>
+      <a:fontRef idx="minor"/>
+    </dgm:style>
+  </dgm:styleLbl>
+  <dgm:styleLbl name="dkBgShp">
+    <dgm:scene3d>
+      <a:camera prst="orthographicFront"/>
+      <a:lightRig rig="threePt" dir="t"/>
+    </dgm:scene3d>
+    <dgm:sp3d/>
+    <dgm:txPr/>
+    <dgm:style>
+      <a:lnRef idx="0">
+        <a:scrgbClr r="0" g="0" b="0"/>
+      </a:lnRef>
+      <a:fillRef idx="1">
+        <a:scrgbClr r="0" g="0" b="0"/>
+      </a:fillRef>
+      <a:effectRef idx="0">
+        <a:scrgbClr r="0" g="0" b="0"/>
+      </a:effectRef>
+      <a:fontRef idx="minor"/>
+    </dgm:style>
+  </dgm:styleLbl>
+  <dgm:styleLbl name="trBgShp">
+    <dgm:scene3d>
+      <a:camera prst="orthographicFront"/>
+      <a:lightRig rig="threePt" dir="t"/>
+    </dgm:scene3d>
+    <dgm:sp3d/>
+    <dgm:txPr/>
+    <dgm:style>
+      <a:lnRef idx="0">
+        <a:scrgbClr r="0" g="0" b="0"/>
+      </a:lnRef>
+      <a:fillRef idx="1">
+        <a:scrgbClr r="0" g="0" b="0"/>
+      </a:fillRef>
+      <a:effectRef idx="0">
+        <a:scrgbClr r="0" g="0" b="0"/>
+      </a:effectRef>
+      <a:fontRef idx="minor"/>
+    </dgm:style>
+  </dgm:styleLbl>
+  <dgm:styleLbl name="fgShp">
+    <dgm:scene3d>
+      <a:camera prst="orthographicFront"/>
+      <a:lightRig rig="threePt" dir="t"/>
+    </dgm:scene3d>
+    <dgm:sp3d/>
+    <dgm:txPr/>
+    <dgm:style>
+      <a:lnRef idx="2">
+        <a:scrgbClr r="0" g="0" b="0"/>
+      </a:lnRef>
+      <a:fillRef idx="1">
+        <a:scrgbClr r="0" g="0" b="0"/>
+      </a:fillRef>
+      <a:effectRef idx="0">
+        <a:scrgbClr r="0" g="0" b="0"/>
+      </a:effectRef>
+      <a:fontRef idx="minor"/>
+    </dgm:style>
+  </dgm:styleLbl>
+  <dgm:styleLbl name="revTx">
+    <dgm:scene3d>
+      <a:camera prst="orthographicFront"/>
+      <a:lightRig rig="threePt" dir="t"/>
+    </dgm:scene3d>
+    <dgm:sp3d/>
+    <dgm:txPr/>
+    <dgm:style>
+      <a:lnRef idx="0">
+        <a:scrgbClr r="0" g="0" b="0"/>
+      </a:lnRef>
+      <a:fillRef idx="0">
+        <a:scrgbClr r="0" g="0" b="0"/>
+      </a:fillRef>
+      <a:effectRef idx="0">
+        <a:scrgbClr r="0" g="0" b="0"/>
+      </a:effectRef>
+      <a:fontRef idx="minor"/>
+    </dgm:style>
+  </dgm:styleLbl>
+</dgm:styleDef>
 </file>
 
 <file path=word/theme/theme1.xml><?xml version="1.0" encoding="utf-8"?>
@@ -15334,7 +22758,7 @@
 </file>
 
 <file path=customXml/itemProps1.xml><?xml version="1.0" encoding="utf-8"?>
-<ds:datastoreItem xmlns:ds="http://schemas.openxmlformats.org/officeDocument/2006/customXml" ds:itemID="{D4F1744B-F0D5-4B72-A4EC-B02221838002}">
+<ds:datastoreItem xmlns:ds="http://schemas.openxmlformats.org/officeDocument/2006/customXml" ds:itemID="{6896DEA6-0795-4F79-9EFC-F061587BD727}">
   <ds:schemaRefs>
     <ds:schemaRef ds:uri="http://schemas.openxmlformats.org/officeDocument/2006/bibliography"/>
   </ds:schemaRefs>

--- a/Main Manuscript - APA 7th Document - COVID Pulse - A Realtime Web-Based Application for Inclusive Digos City COVID-19 Information Catalog and Tracking.docx
+++ b/Main Manuscript - APA 7th Document - COVID Pulse - A Realtime Web-Based Application for Inclusive Digos City COVID-19 Information Catalog and Tracking.docx
@@ -482,15 +482,7 @@
         <w:jc w:val="center"/>
       </w:pPr>
       <w:r>
-        <w:t xml:space="preserve">In Partial </w:t>
-      </w:r>
-      <w:proofErr w:type="spellStart"/>
-      <w:r>
-        <w:t>Fulfillment</w:t>
-      </w:r>
-      <w:proofErr w:type="spellEnd"/>
-      <w:r>
-        <w:t xml:space="preserve"> of the Requirements in</w:t>
+        <w:t>In Partial Fulfillment of the Requirements in</w:t>
       </w:r>
     </w:p>
     <w:p>
@@ -2329,15 +2321,7 @@
         <w:t xml:space="preserve">This framework was developed for the purpose of highlighting the various ways digital technology could be integrated with a pandemic and management response, in this case, the COVID-19 pandemic. </w:t>
       </w:r>
       <w:r>
-        <w:t xml:space="preserve">The COVID-19 pandemic had </w:t>
-      </w:r>
-      <w:proofErr w:type="spellStart"/>
-      <w:r>
-        <w:t>catalyzed</w:t>
-      </w:r>
-      <w:proofErr w:type="spellEnd"/>
-      <w:r>
-        <w:t xml:space="preserve"> efforts in various nations for </w:t>
+        <w:t xml:space="preserve">The COVID-19 pandemic had catalyzed efforts in various nations for </w:t>
       </w:r>
       <w:r>
         <w:t xml:space="preserve">controlling and </w:t>
@@ -2514,13 +2498,8 @@
         <w:t>he research project is adopting the Tracking technology wherein the COVID-19 Pulse, the digital technology that is integrated for the purpose of COVID-19 pandemic response, is aimed to provide epidemiological insights and monitor the C</w:t>
       </w:r>
       <w:r>
-        <w:t>OVID-19 situation in real-</w:t>
-      </w:r>
-      <w:proofErr w:type="spellStart"/>
-      <w:r>
-        <w:t>time.</w:t>
-      </w:r>
-      <w:proofErr w:type="spellEnd"/>
+        <w:t>OVID-19 situation in real-time.</w:t>
+      </w:r>
     </w:p>
     <w:p>
       <w:pPr>
@@ -2562,124 +2541,206 @@
         <w:ind w:firstLine="720"/>
         <w:jc w:val="both"/>
       </w:pPr>
+      <w:r>
+        <w:t xml:space="preserve">This research will also provide </w:t>
+      </w:r>
+      <w:r>
+        <w:t xml:space="preserve">a </w:t>
+      </w:r>
+      <w:r>
+        <w:t xml:space="preserve">rationalization </w:t>
+      </w:r>
+      <w:r>
+        <w:t xml:space="preserve">for the development process of COVID Pulse project </w:t>
+      </w:r>
+      <w:r>
+        <w:t xml:space="preserve">based on the theoretical model called Input-Process-Output-Outcome (IPOO) model </w:t>
+      </w:r>
+      <w:r>
+        <w:fldChar w:fldCharType="begin"/>
+      </w:r>
+      <w:r>
+        <w:instrText xml:space="preserve"> ADDIN ZOTERO_ITEM CSL_CITATION {"citationID":"76Sw7bpH","properties":{"formattedCitation":"(Brown &amp; Svenson, 1988)","plainCitation":"(Brown &amp; Svenson, 1988)","noteIndex":0},"citationItems":[{"id":574,"uris":["http://zotero.org/users/9390994/items/A72NS52P"],"itemData":{"id":574,"type":"article-journal","archive":"JSTOR","container-title":"Research Technology Management","ISSN":"08956308, 19300166","issue":"4","note":"publisher: Taylor &amp; Francis, Ltd.","page":"11-15","title":"MEASURING R&amp;D PRODUCTIVITY","volume":"31","author":[{"family":"Brown","given":"Mark G."},{"family":"Svenson","given":"Raynold A."}],"issued":{"date-parts":[["1988"]]}}}],"schema":"https://github.com/citation-style-language/schema/raw/master/csl-citation.json"} </w:instrText>
+      </w:r>
+      <w:r>
+        <w:fldChar w:fldCharType="separate"/>
+      </w:r>
+      <w:r>
+        <w:t>(Brown &amp; Svenson, 1988)</w:t>
+      </w:r>
+      <w:r>
+        <w:fldChar w:fldCharType="end"/>
+      </w:r>
+      <w:r>
+        <w:t>.</w:t>
+      </w:r>
+      <w:r>
+        <w:t xml:space="preserve"> </w:t>
+      </w:r>
+      <w:r>
+        <w:t xml:space="preserve">This framework is an extended version of the conventional Input-Process-Output (IPO) model that is often used </w:t>
+      </w:r>
+      <w:r>
+        <w:t>i</w:t>
+      </w:r>
+      <w:r>
+        <w:t>n system</w:t>
+      </w:r>
+      <w:r>
+        <w:t xml:space="preserve"> an</w:t>
+      </w:r>
+      <w:r>
+        <w:t xml:space="preserve">alysis and computer programming as a </w:t>
+      </w:r>
+      <w:r>
+        <w:t>way for characterizing the architecture of a software application and perhaps other system</w:t>
+      </w:r>
+      <w:r>
+        <w:t>s</w:t>
+      </w:r>
+      <w:r>
+        <w:t>.</w:t>
+      </w:r>
+      <w:r>
+        <w:t xml:space="preserve"> The IPO is one of the simplest way to explain the protocol for any project. Nevertheless, the IPOO model is a variant of the IPO </w:t>
+      </w:r>
+      <w:r>
+        <w:t xml:space="preserve">and will be based on the deterministic system, </w:t>
+      </w:r>
+      <w:r>
+        <w:t xml:space="preserve">but </w:t>
+      </w:r>
+      <w:r>
+        <w:t xml:space="preserve">has been </w:t>
+      </w:r>
+      <w:r>
+        <w:t xml:space="preserve">extended with the </w:t>
+      </w:r>
+      <w:r>
+        <w:t>o</w:t>
+      </w:r>
+      <w:r>
+        <w:t>utcome stage.</w:t>
+      </w:r>
+      <w:r>
+        <w:t xml:space="preserve"> </w:t>
+      </w:r>
+      <w:r>
+        <w:t>According to the IPOO model, the process for the COVID P</w:t>
+      </w:r>
+      <w:r>
+        <w:t>ulse project can</w:t>
+      </w:r>
+      <w:r>
+        <w:t xml:space="preserve"> divided</w:t>
+      </w:r>
+      <w:r>
+        <w:t xml:space="preserve"> </w:t>
+      </w:r>
+      <w:r>
+        <w:t>into four</w:t>
+      </w:r>
+      <w:r>
+        <w:t xml:space="preserve"> categories</w:t>
+      </w:r>
+      <w:r>
+        <w:t>: input, pr</w:t>
+      </w:r>
+      <w:r>
+        <w:t>ocess, output, and the outcome</w:t>
+      </w:r>
+      <w:r>
+        <w:t xml:space="preserve">, </w:t>
+      </w:r>
+      <w:r>
+        <w:t xml:space="preserve">as </w:t>
+      </w:r>
+      <w:r>
+        <w:t>show</w:t>
+      </w:r>
+      <w:r>
+        <w:t>n</w:t>
+      </w:r>
+      <w:r>
+        <w:t xml:space="preserve"> in </w:t>
+      </w:r>
+      <w:r>
+        <w:t>Figure x</w:t>
+      </w:r>
+      <w:r>
+        <w:t>.</w:t>
+      </w:r>
+      <w:r>
+        <w:t xml:space="preserve"> </w:t>
+      </w:r>
+      <w:r>
+        <w:t xml:space="preserve"> </w:t>
+      </w:r>
+      <w:r>
+        <w:t xml:space="preserve">The input stage will contain many of the </w:t>
+      </w:r>
+      <w:r>
+        <w:t>requirement from the environment</w:t>
+      </w:r>
+      <w:r>
+        <w:t>, in this case, the</w:t>
+      </w:r>
+      <w:r>
+        <w:t xml:space="preserve"> Research Problem, Review of Related Literature (RRL), Review of Related System (RRS), Programming Knowledge, Software Requirements, and Hardware Requirements</w:t>
+      </w:r>
+      <w:r>
+        <w:t>.</w:t>
+      </w:r>
+      <w:r>
+        <w:t xml:space="preserve"> The process stage will technically be the </w:t>
+      </w:r>
+      <w:r>
+        <w:t xml:space="preserve">COVID Pulse project development itself, where the components of the input stage will be processed </w:t>
+      </w:r>
+      <w:r>
+        <w:t>into outputs. This process can</w:t>
+      </w:r>
+      <w:r>
+        <w:t xml:space="preserve"> also</w:t>
+      </w:r>
+      <w:r>
+        <w:t xml:space="preserve"> </w:t>
+      </w:r>
+      <w:r>
+        <w:t xml:space="preserve">be the research process, proposal writing, </w:t>
+      </w:r>
+      <w:r>
+        <w:t xml:space="preserve">and </w:t>
+      </w:r>
+      <w:r>
+        <w:t xml:space="preserve">each of the </w:t>
+      </w:r>
+      <w:r>
+        <w:t xml:space="preserve">development </w:t>
+      </w:r>
+      <w:r>
+        <w:t xml:space="preserve">life cycle </w:t>
+      </w:r>
+      <w:r>
+        <w:t>of the COVID Pulse pro</w:t>
+      </w:r>
+      <w:r>
+        <w:t>ject</w:t>
+      </w:r>
+      <w:r>
+        <w:t xml:space="preserve"> such as planning and analysis, designing, development, testing, and deployment process</w:t>
+      </w:r>
+      <w:bookmarkStart w:id="5" w:name="_GoBack"/>
+      <w:bookmarkEnd w:id="5"/>
+      <w:r>
+        <w:t>.</w:t>
+      </w:r>
     </w:p>
     <w:p>
       <w:pPr>
         <w:ind w:firstLine="720"/>
         <w:jc w:val="both"/>
       </w:pPr>
-    </w:p>
-    <w:p>
-      <w:pPr>
-        <w:ind w:firstLine="720"/>
-        <w:jc w:val="both"/>
-      </w:pPr>
-    </w:p>
-    <w:p>
-      <w:pPr>
-        <w:ind w:firstLine="720"/>
-        <w:jc w:val="both"/>
-      </w:pPr>
-    </w:p>
-    <w:p>
-      <w:pPr>
-        <w:ind w:firstLine="720"/>
-        <w:jc w:val="both"/>
-      </w:pPr>
-    </w:p>
-    <w:p>
-      <w:pPr>
-        <w:ind w:firstLine="720"/>
-        <w:jc w:val="both"/>
-      </w:pPr>
-    </w:p>
-    <w:p>
-      <w:pPr>
-        <w:ind w:firstLine="720"/>
-        <w:jc w:val="both"/>
-      </w:pPr>
-    </w:p>
-    <w:p>
-      <w:pPr>
-        <w:ind w:firstLine="720"/>
-        <w:jc w:val="both"/>
-      </w:pPr>
-    </w:p>
-    <w:p>
-      <w:pPr>
-        <w:ind w:firstLine="720"/>
-        <w:jc w:val="both"/>
-      </w:pPr>
-    </w:p>
-    <w:p>
-      <w:pPr>
-        <w:ind w:firstLine="720"/>
-        <w:jc w:val="both"/>
-      </w:pPr>
-    </w:p>
-    <w:p>
-      <w:pPr>
-        <w:ind w:firstLine="720"/>
-        <w:jc w:val="both"/>
-      </w:pPr>
-    </w:p>
-    <w:p>
-      <w:pPr>
-        <w:ind w:firstLine="720"/>
-        <w:jc w:val="both"/>
-      </w:pPr>
-    </w:p>
-    <w:p>
-      <w:pPr>
-        <w:ind w:firstLine="720"/>
-        <w:jc w:val="both"/>
-      </w:pPr>
-      <w:r>
-        <w:t xml:space="preserve">This research will also provide an additional rationalization that will be based on the theoretical model called Input-Process-Output-Outcome (IPOO) model </w:t>
-      </w:r>
-      <w:r>
-        <w:fldChar w:fldCharType="begin"/>
-      </w:r>
-      <w:r>
-        <w:instrText xml:space="preserve"> ADDIN ZOTERO_ITEM CSL_CITATION {"citationID":"76Sw7bpH","properties":{"formattedCitation":"(Brown &amp; Svenson, 1988)","plainCitation":"(Brown &amp; Svenson, 1988)","noteIndex":0},"citationItems":[{"id":574,"uris":["http://zotero.org/users/9390994/items/A72NS52P"],"itemData":{"id":574,"type":"article-journal","archive":"JSTOR","container-title":"Research Technology Management","ISSN":"08956308, 19300166","issue":"4","note":"publisher: Taylor &amp; Francis, Ltd.","page":"11-15","title":"MEASURING R&amp;D PRODUCTIVITY","volume":"31","author":[{"family":"Brown","given":"Mark G."},{"family":"Svenson","given":"Raynold A."}],"issued":{"date-parts":[["1988"]]}}}],"schema":"https://github.com/citation-style-language/schema/raw/master/csl-citation.json"} </w:instrText>
-      </w:r>
-      <w:r>
-        <w:fldChar w:fldCharType="separate"/>
-      </w:r>
-      <w:r>
-        <w:t xml:space="preserve">(Brown &amp; </w:t>
-      </w:r>
-      <w:proofErr w:type="spellStart"/>
-      <w:r>
-        <w:t>Svenson</w:t>
-      </w:r>
-      <w:proofErr w:type="spellEnd"/>
-      <w:r>
-        <w:t>, 1988)</w:t>
-      </w:r>
-      <w:r>
-        <w:fldChar w:fldCharType="end"/>
-      </w:r>
-      <w:r>
-        <w:t>.</w:t>
-      </w:r>
-      <w:r>
-        <w:t xml:space="preserve"> This model can explain how the  </w:t>
-      </w:r>
-    </w:p>
-    <w:p>
-      <w:pPr>
-        <w:ind w:firstLine="720"/>
-        <w:jc w:val="both"/>
-      </w:pPr>
-    </w:p>
-    <w:p>
-      <w:pPr>
-        <w:ind w:firstLine="720"/>
-        <w:jc w:val="both"/>
-      </w:pPr>
-      <w:bookmarkStart w:id="5" w:name="_GoBack"/>
-      <w:bookmarkEnd w:id="5"/>
     </w:p>
     <w:p>
       <w:pPr>
@@ -3775,7 +3836,19 @@
                                     <w:rPr>
                                       <w:sz w:val="16"/>
                                     </w:rPr>
-                                    <w:t>Agile Software Development Cycle (SDLC)</w:t>
+                                    <w:t xml:space="preserve">Agile Software Development </w:t>
+                                  </w:r>
+                                  <w:r>
+                                    <w:rPr>
+                                      <w:sz w:val="16"/>
+                                    </w:rPr>
+                                    <w:t xml:space="preserve">Life </w:t>
+                                  </w:r>
+                                  <w:r>
+                                    <w:rPr>
+                                      <w:sz w:val="16"/>
+                                    </w:rPr>
+                                    <w:t>Cycle (SDLC)</w:t>
                                   </w:r>
                                 </w:p>
                                 <w:p>
@@ -4979,7 +5052,19 @@
                               <w:rPr>
                                 <w:sz w:val="16"/>
                               </w:rPr>
-                              <w:t>Agile Software Development Cycle (SDLC)</w:t>
+                              <w:t xml:space="preserve">Agile Software Development </w:t>
+                            </w:r>
+                            <w:r>
+                              <w:rPr>
+                                <w:sz w:val="16"/>
+                              </w:rPr>
+                              <w:t xml:space="preserve">Life </w:t>
+                            </w:r>
+                            <w:r>
+                              <w:rPr>
+                                <w:sz w:val="16"/>
+                              </w:rPr>
+                              <w:t>Cycle (SDLC)</w:t>
                             </w:r>
                           </w:p>
                           <w:p>
@@ -5931,6 +6016,26 @@
     </w:p>
     <w:p>
       <w:pPr>
+        <w:spacing w:before="240" w:line="240" w:lineRule="auto"/>
+        <w:jc w:val="center"/>
+      </w:pPr>
+    </w:p>
+    <w:p>
+      <w:pPr>
+        <w:ind w:firstLine="720"/>
+        <w:jc w:val="both"/>
+      </w:pPr>
+      <w:r>
+        <w:t>According  to  the  Input-Process-Output-Outcome  (IPOO)  model  [29],  the  process  for  public health administration can be divided into  four stages:  the input,  the process,  the output,  and the outcome, as shown in Figure 1. In the input stage, many health resources, such as medical and health institutions, health workers, and beds at medical institutions are provided by governments and other organizations.  The  process  stage,  also  called  activities,  specifically  refers  to  public  health management, such as the reform of agencies, the formulation of  new institutions, the promotion of national health education, and  so on. The output stage reflects the results of the input and process stages of public  health, which can be  important for public  health evaluation  within governments. Finally, the outcome stage reflects the customers’ evaluation, such as whether they are satisfied with the public health services delivered. For example, the indicators of satisfaction with public health can be  self-reported  health, and the QOL (dependent variable in this  article). According to  the IPOO model,  the  output  indicators  (public  health  service)  should  influence  the  outcome,  such  as  QOL, which is also the basic idea behind New Public Management</w:t>
+      </w:r>
+    </w:p>
+    <w:p>
+      <w:pPr>
+        <w:spacing w:before="240" w:line="240" w:lineRule="auto"/>
+      </w:pPr>
+    </w:p>
+    <w:p>
+      <w:pPr>
         <w:pStyle w:val="Heading2"/>
       </w:pPr>
       <w:r>
@@ -6222,55 +6327,7 @@
         <w:t xml:space="preserve"> </w:t>
       </w:r>
       <w:r>
-        <w:t xml:space="preserve">This area of study is important since effective public health communication plays a crucial part in controlling the COVID-19 pandemic. As the COVID-19 virus continued to ravage the world, adequate, reliable, timely, and relevant information became a highly essential resource for people to be consistently informed. Fortunately, healthcare authorities could communicate to the public effectively by digitizing information systems (Bernardino &amp; </w:t>
-      </w:r>
-      <w:proofErr w:type="spellStart"/>
-      <w:r>
-        <w:t>Bacelar</w:t>
-      </w:r>
-      <w:proofErr w:type="spellEnd"/>
-      <w:r>
-        <w:t xml:space="preserve"> </w:t>
-      </w:r>
-      <w:proofErr w:type="spellStart"/>
-      <w:r>
-        <w:t>Nicolau</w:t>
-      </w:r>
-      <w:proofErr w:type="spellEnd"/>
-      <w:r>
-        <w:t>, 2020). That is why COVID-19 information systems are more critical than at any other time for handling data and information at the pace required by the ambiguity of the COVID-19 situation. Consequently, many have developed approaches to improve and expand the COVID-19 information system and public communication (Clarke et al., 2021; World Health Organization &amp; Others, 2020). Health information systems were expanded at an unprecedented pace due to the urgency of the worldwide need for COVID-19 data and the widespread internet penetration (</w:t>
-      </w:r>
-      <w:proofErr w:type="spellStart"/>
-      <w:r>
-        <w:t>Ivanković</w:t>
-      </w:r>
-      <w:proofErr w:type="spellEnd"/>
-      <w:r>
-        <w:t xml:space="preserve"> et al., 2021; Max </w:t>
-      </w:r>
-      <w:proofErr w:type="spellStart"/>
-      <w:r>
-        <w:t>Roser</w:t>
-      </w:r>
-      <w:proofErr w:type="spellEnd"/>
-      <w:r>
-        <w:t xml:space="preserve"> &amp; Ortiz-</w:t>
-      </w:r>
-      <w:proofErr w:type="spellStart"/>
-      <w:r>
-        <w:t>Ospina</w:t>
-      </w:r>
-      <w:proofErr w:type="spellEnd"/>
-      <w:r>
-        <w:t xml:space="preserve">, 2022). That is because COVID-19 information systems may support decision-making and help individuals adapt their health </w:t>
-      </w:r>
-      <w:proofErr w:type="spellStart"/>
-      <w:r>
-        <w:t>behaviors</w:t>
-      </w:r>
-      <w:proofErr w:type="spellEnd"/>
-      <w:r>
-        <w:t xml:space="preserve"> to the crisis.</w:t>
+        <w:t>This area of study is important since effective public health communication plays a crucial part in controlling the COVID-19 pandemic. As the COVID-19 virus continued to ravage the world, adequate, reliable, timely, and relevant information became a highly essential resource for people to be consistently informed. Fortunately, healthcare authorities could communicate to the public effectively by digitizing information systems (Bernardino &amp; Bacelar Nicolau, 2020). That is why COVID-19 information systems are more critical than at any other time for handling data and information at the pace required by the ambiguity of the COVID-19 situation. Consequently, many have developed approaches to improve and expand the COVID-19 information system and public communication (Clarke et al., 2021; World Health Organization &amp; Others, 2020). Health information systems were expanded at an unprecedented pace due to the urgency of the worldwide need for COVID-19 data and the widespread internet penetration (Ivanković et al., 2021; Max Roser &amp; Ortiz-Ospina, 2022). That is because COVID-19 information systems may support decision-making and help individuals adapt their health behaviors to the crisis.</w:t>
       </w:r>
     </w:p>
     <w:p>
@@ -6527,21 +6584,7 @@
         <w:rPr>
           <w:color w:val="000000"/>
         </w:rPr>
-        <w:t xml:space="preserve"> feasibility aspects of the project. This will be further </w:t>
-      </w:r>
-      <w:proofErr w:type="spellStart"/>
-      <w:r>
-        <w:rPr>
-          <w:color w:val="000000"/>
-        </w:rPr>
-        <w:t>analyzed</w:t>
-      </w:r>
-      <w:proofErr w:type="spellEnd"/>
-      <w:r>
-        <w:rPr>
-          <w:color w:val="000000"/>
-        </w:rPr>
-        <w:t xml:space="preserve"> in the pre-development feasibility analysis stage. Strictly speaking, the project will only adopt available technologies that is also technically and economically feasible and possible for the researcher to deal during the development of the COVID Pulse. Nevertheless, the researcher will also consider limiting the project to develop a prototype given the time constraints. Since given that the project with a scope of deploying a perfect web-application that is an </w:t>
+        <w:t xml:space="preserve"> feasibility aspects of the project. This will be further analyzed in the pre-development feasibility analysis stage. Strictly speaking, the project will only adopt available technologies that is also technically and economically feasible and possible for the researcher to deal during the development of the COVID Pulse. Nevertheless, the researcher will also consider limiting the project to develop a prototype given the time constraints. Since given that the project with a scope of deploying a perfect web-application that is an </w:t>
       </w:r>
       <w:r>
         <w:rPr>
@@ -6627,11 +6670,9 @@
       <w:r>
         <w:t xml:space="preserve">e COVID-19 </w:t>
       </w:r>
-      <w:proofErr w:type="spellStart"/>
       <w:r>
         <w:t>realtime</w:t>
       </w:r>
-      <w:proofErr w:type="spellEnd"/>
       <w:r>
         <w:t xml:space="preserve"> </w:t>
       </w:r>
@@ -6696,15 +6737,7 @@
         <w:t xml:space="preserve">o COVID Pulse </w:t>
       </w:r>
       <w:r>
-        <w:t xml:space="preserve">can be called </w:t>
-      </w:r>
-      <w:proofErr w:type="spellStart"/>
-      <w:r>
-        <w:t>realtime</w:t>
-      </w:r>
-      <w:proofErr w:type="spellEnd"/>
-      <w:r>
-        <w:t xml:space="preserve"> if it delivered the data relative to the</w:t>
+        <w:t>can be called realtime if it delivered the data relative to the</w:t>
       </w:r>
       <w:r>
         <w:t xml:space="preserve"> newly reported data from the primary source</w:t>
@@ -6887,15 +6920,7 @@
         <w:t>Additionally, t</w:t>
       </w:r>
       <w:r>
-        <w:t xml:space="preserve">hese </w:t>
-      </w:r>
-      <w:proofErr w:type="spellStart"/>
-      <w:r>
-        <w:t>informations</w:t>
-      </w:r>
-      <w:proofErr w:type="spellEnd"/>
-      <w:r>
-        <w:t xml:space="preserve"> can come in a form of </w:t>
+        <w:t xml:space="preserve">hese informations can come in a form of </w:t>
       </w:r>
       <w:r>
         <w:t xml:space="preserve">news articles, updates, </w:t>
@@ -6949,15 +6974,7 @@
         <w:t xml:space="preserve">TRACKING. </w:t>
       </w:r>
       <w:r>
-        <w:t xml:space="preserve">It refers to the feature of the COVID Pulse web application that provides an </w:t>
-      </w:r>
-      <w:proofErr w:type="spellStart"/>
-      <w:r>
-        <w:t>realtime</w:t>
-      </w:r>
-      <w:proofErr w:type="spellEnd"/>
-      <w:r>
-        <w:t xml:space="preserve"> and up-to-date monitor of the COVID-19 active cases, recoveries, deaths, vaccination</w:t>
+        <w:t>It refers to the feature of the COVID Pulse web application that provides an realtime and up-to-date monitor of the COVID-19 active cases, recoveries, deaths, vaccination</w:t>
       </w:r>
       <w:r>
         <w:t>, and the overall situation of the COVID-19 pandemic</w:t>
@@ -7465,15 +7482,7 @@
         <w:fldChar w:fldCharType="end"/>
       </w:r>
       <w:r>
-        <w:t xml:space="preserve"> for the knowledge and skills consideration. However, in some unforeseen circumstances where the requirements were beyond the researcher's aptitude, the researcher can adopt an alternative to </w:t>
-      </w:r>
-      <w:proofErr w:type="spellStart"/>
-      <w:r>
-        <w:t>fulfill</w:t>
-      </w:r>
-      <w:proofErr w:type="spellEnd"/>
-      <w:r>
-        <w:t xml:space="preserve"> the specific requirement. Thus, considering all of these, it is technically possible to develop the proposed project. From all the areas of TELOS, the project will be heavily scoped on the technical feasibility.</w:t>
+        <w:t xml:space="preserve"> for the knowledge and skills consideration. However, in some unforeseen circumstances where the requirements were beyond the researcher's aptitude, the researcher can adopt an alternative to fulfill the specific requirement. Thus, considering all of these, it is technically possible to develop the proposed project. From all the areas of TELOS, the project will be heavily scoped on the technical feasibility.</w:t>
       </w:r>
       <w:r>
         <w:rPr>
@@ -7817,15 +7826,7 @@
         <w:t xml:space="preserve">System Design. </w:t>
       </w:r>
       <w:r>
-        <w:t xml:space="preserve">The designing stage is crucial for the development of the COVID Pulse. In this stage, the researcher will identify and describe the web application's features, operation, and specification to establish the intended objectives. The system designing of the COVID pulse will consist of various design considerations and concepts. Additionally, it conceptualizes and offers good visual and descriptive prospects about the web application and its system aspects to allow the final version to be consistent with design structures as described initially in the proposed system architecture models. Hence, this stage is necessary since it will allow the researcher to implement and code the devised and </w:t>
-      </w:r>
-      <w:proofErr w:type="spellStart"/>
-      <w:r>
-        <w:t>analyzed</w:t>
-      </w:r>
-      <w:proofErr w:type="spellEnd"/>
-      <w:r>
-        <w:t xml:space="preserve"> prospects in the Planning and Analysis phase through a programming language. Lastly, the web application system design of COVID Pulse will be divided into three segments: Frontend, Backend, and APIs.</w:t>
+        <w:t>The designing stage is crucial for the development of the COVID Pulse. In this stage, the researcher will identify and describe the web application's features, operation, and specification to establish the intended objectives. The system designing of the COVID pulse will consist of various design considerations and concepts. Additionally, it conceptualizes and offers good visual and descriptive prospects about the web application and its system aspects to allow the final version to be consistent with design structures as described initially in the proposed system architecture models. Hence, this stage is necessary since it will allow the researcher to implement and code the devised and analyzed prospects in the Planning and Analysis phase through a programming language. Lastly, the web application system design of COVID Pulse will be divided into three segments: Frontend, Backend, and APIs.</w:t>
       </w:r>
     </w:p>
     <w:p>
@@ -8300,21 +8301,7 @@
         <w:rPr>
           <w:b/>
         </w:rPr>
-        <w:t xml:space="preserve">Hypertext </w:t>
-      </w:r>
-      <w:proofErr w:type="spellStart"/>
-      <w:r>
-        <w:rPr>
-          <w:b/>
-        </w:rPr>
-        <w:t>Markup</w:t>
-      </w:r>
-      <w:proofErr w:type="spellEnd"/>
-      <w:r>
-        <w:rPr>
-          <w:b/>
-        </w:rPr>
-        <w:t xml:space="preserve"> Language (HTML).</w:t>
+        <w:t>Hypertext Markup Language (HTML).</w:t>
       </w:r>
       <w:r>
         <w:t xml:space="preserve"> It is the fundamental building block of the webpage since it allows the researcher to define the structure and modules of web content. Therefore, HTML is crucial for the COVID Pulse web application since it will contain the websites' basic text and hypertext contents. However, HTML is always a tandem with CSS.</w:t>
@@ -8335,15 +8322,7 @@
         <w:t>Cascading Style Sheets (CSS).</w:t>
       </w:r>
       <w:r>
-        <w:t xml:space="preserve"> CSS will always coincide with HTML for the researcher to style and specify how the presentation of the User Interface will look (i.e., </w:t>
-      </w:r>
-      <w:proofErr w:type="spellStart"/>
-      <w:r>
-        <w:t>colors</w:t>
-      </w:r>
-      <w:proofErr w:type="spellEnd"/>
-      <w:r>
-        <w:t>, fonts, and layout) and feel and how the primary contents of the COVID Pulse web application are presented to Digoseños.</w:t>
+        <w:t xml:space="preserve"> CSS will always coincide with HTML for the researcher to style and specify how the presentation of the User Interface will look (i.e., colors, fonts, and layout) and feel and how the primary contents of the COVID Pulse web application are presented to Digoseños.</w:t>
       </w:r>
     </w:p>
     <w:p>
@@ -8391,15 +8370,7 @@
         <w:fldChar w:fldCharType="separate"/>
       </w:r>
       <w:r>
-        <w:t>(</w:t>
-      </w:r>
-      <w:proofErr w:type="spellStart"/>
-      <w:r>
-        <w:t>Hovhannisyan</w:t>
-      </w:r>
-      <w:proofErr w:type="spellEnd"/>
-      <w:r>
-        <w:t>, 2021)</w:t>
+        <w:t>(Hovhannisyan, 2021)</w:t>
       </w:r>
       <w:r>
         <w:fldChar w:fldCharType="end"/>
@@ -8447,77 +8418,37 @@
         <w:rPr>
           <w:color w:val="000000"/>
         </w:rPr>
-        <w:t xml:space="preserve">The dependencies and </w:t>
-      </w:r>
-      <w:proofErr w:type="spellStart"/>
-      <w:r>
-        <w:rPr>
+        <w:t xml:space="preserve">The dependencies and devDependencies that will be implemented in the COVID Pulse project can be found in the </w:t>
+      </w:r>
+      <w:r>
+        <w:rPr>
+          <w:rFonts w:ascii="Courier New" w:hAnsi="Courier New" w:cs="Courier New"/>
           <w:color w:val="000000"/>
-        </w:rPr>
-        <w:t>devDependencies</w:t>
-      </w:r>
-      <w:proofErr w:type="spellEnd"/>
+          <w:sz w:val="20"/>
+        </w:rPr>
+        <w:t>package.json</w:t>
+      </w:r>
       <w:r>
         <w:rPr>
           <w:color w:val="000000"/>
-        </w:rPr>
-        <w:t xml:space="preserve"> that will be implemented in the COVID Pulse project can be found in the </w:t>
-      </w:r>
-      <w:proofErr w:type="spellStart"/>
-      <w:r>
-        <w:rPr>
-          <w:rFonts w:ascii="Courier New" w:hAnsi="Courier New" w:cs="Courier New"/>
+          <w:sz w:val="20"/>
+        </w:rPr>
+        <w:t xml:space="preserve"> </w:t>
+      </w:r>
+      <w:r>
+        <w:rPr>
           <w:color w:val="000000"/>
-          <w:sz w:val="20"/>
-        </w:rPr>
-        <w:t>package.json</w:t>
-      </w:r>
-      <w:proofErr w:type="spellEnd"/>
-      <w:r>
-        <w:rPr>
+        </w:rPr>
+        <w:t xml:space="preserve">file found in the repository. It contains the metadata relevant to the COVID Pulse project repository. It will be used for managing the COVID Pulse project's dependencies, devDependencies, scripts, and version.  Note that there are some packages such as </w:t>
+      </w:r>
+      <w:r>
+        <w:rPr>
+          <w:rFonts w:ascii="Courier New" w:hAnsi="Courier New" w:cs="Courier New"/>
           <w:color w:val="000000"/>
           <w:sz w:val="20"/>
         </w:rPr>
-        <w:t xml:space="preserve"> </w:t>
-      </w:r>
-      <w:r>
-        <w:rPr>
-          <w:color w:val="000000"/>
-        </w:rPr>
-        <w:t xml:space="preserve">file found in the repository. It contains the metadata relevant to the COVID Pulse project repository. It will be used for managing the COVID Pulse project's dependencies, </w:t>
-      </w:r>
-      <w:proofErr w:type="spellStart"/>
-      <w:r>
-        <w:rPr>
-          <w:color w:val="000000"/>
-        </w:rPr>
-        <w:t>devDependencies</w:t>
-      </w:r>
-      <w:proofErr w:type="spellEnd"/>
-      <w:r>
-        <w:rPr>
-          <w:color w:val="000000"/>
-        </w:rPr>
-        <w:t xml:space="preserve">, scripts, and version.  Note that there are some packages such as </w:t>
-      </w:r>
-      <w:r>
-        <w:rPr>
-          <w:rFonts w:ascii="Courier New" w:hAnsi="Courier New" w:cs="Courier New"/>
-          <w:color w:val="000000"/>
-          <w:sz w:val="20"/>
-        </w:rPr>
-        <w:t xml:space="preserve">day.js and </w:t>
-      </w:r>
-      <w:proofErr w:type="spellStart"/>
-      <w:r>
-        <w:rPr>
-          <w:rFonts w:ascii="Courier New" w:hAnsi="Courier New" w:cs="Courier New"/>
-          <w:color w:val="000000"/>
-          <w:sz w:val="20"/>
-        </w:rPr>
-        <w:t>axios</w:t>
-      </w:r>
-      <w:proofErr w:type="spellEnd"/>
+        <w:t>day.js and axios</w:t>
+      </w:r>
       <w:r>
         <w:rPr>
           <w:color w:val="000000"/>
@@ -8573,25 +8504,7 @@
           <w:color w:val="000000"/>
           <w:sz w:val="20"/>
         </w:rPr>
-        <w:t xml:space="preserve">  "name": "</w:t>
-      </w:r>
-      <w:proofErr w:type="spellStart"/>
-      <w:r>
-        <w:rPr>
-          <w:rFonts w:ascii="Courier New" w:hAnsi="Courier New" w:cs="Courier New"/>
-          <w:color w:val="000000"/>
-          <w:sz w:val="20"/>
-        </w:rPr>
-        <w:t>coronaviruspulse</w:t>
-      </w:r>
-      <w:proofErr w:type="spellEnd"/>
-      <w:r>
-        <w:rPr>
-          <w:rFonts w:ascii="Courier New" w:hAnsi="Courier New" w:cs="Courier New"/>
-          <w:color w:val="000000"/>
-          <w:sz w:val="20"/>
-        </w:rPr>
-        <w:t>-app",</w:t>
+        <w:t xml:space="preserve">  "name": "coronaviruspulse-app",</w:t>
       </w:r>
     </w:p>
     <w:p>
@@ -8657,25 +8570,7 @@
           <w:color w:val="000000"/>
           <w:sz w:val="20"/>
         </w:rPr>
-        <w:t xml:space="preserve">    "dev": "</w:t>
-      </w:r>
-      <w:proofErr w:type="spellStart"/>
-      <w:r>
-        <w:rPr>
-          <w:rFonts w:ascii="Courier New" w:hAnsi="Courier New" w:cs="Courier New"/>
-          <w:color w:val="000000"/>
-          <w:sz w:val="20"/>
-        </w:rPr>
-        <w:t>vite</w:t>
-      </w:r>
-      <w:proofErr w:type="spellEnd"/>
-      <w:r>
-        <w:rPr>
-          <w:rFonts w:ascii="Courier New" w:hAnsi="Courier New" w:cs="Courier New"/>
-          <w:color w:val="000000"/>
-          <w:sz w:val="20"/>
-        </w:rPr>
-        <w:t>",</w:t>
+        <w:t xml:space="preserve">    "dev": "vite",</w:t>
       </w:r>
     </w:p>
     <w:p>
@@ -8697,25 +8592,7 @@
           <w:color w:val="000000"/>
           <w:sz w:val="20"/>
         </w:rPr>
-        <w:t xml:space="preserve">    "build": "</w:t>
-      </w:r>
-      <w:proofErr w:type="spellStart"/>
-      <w:r>
-        <w:rPr>
-          <w:rFonts w:ascii="Courier New" w:hAnsi="Courier New" w:cs="Courier New"/>
-          <w:color w:val="000000"/>
-          <w:sz w:val="20"/>
-        </w:rPr>
-        <w:t>vite</w:t>
-      </w:r>
-      <w:proofErr w:type="spellEnd"/>
-      <w:r>
-        <w:rPr>
-          <w:rFonts w:ascii="Courier New" w:hAnsi="Courier New" w:cs="Courier New"/>
-          <w:color w:val="000000"/>
-          <w:sz w:val="20"/>
-        </w:rPr>
-        <w:t xml:space="preserve"> build",</w:t>
+        <w:t xml:space="preserve">    "build": "vite build",</w:t>
       </w:r>
     </w:p>
     <w:p>
@@ -8737,25 +8614,7 @@
           <w:color w:val="000000"/>
           <w:sz w:val="20"/>
         </w:rPr>
-        <w:t xml:space="preserve">    "preview": "</w:t>
-      </w:r>
-      <w:proofErr w:type="spellStart"/>
-      <w:r>
-        <w:rPr>
-          <w:rFonts w:ascii="Courier New" w:hAnsi="Courier New" w:cs="Courier New"/>
-          <w:color w:val="000000"/>
-          <w:sz w:val="20"/>
-        </w:rPr>
-        <w:t>vite</w:t>
-      </w:r>
-      <w:proofErr w:type="spellEnd"/>
-      <w:r>
-        <w:rPr>
-          <w:rFonts w:ascii="Courier New" w:hAnsi="Courier New" w:cs="Courier New"/>
-          <w:color w:val="000000"/>
-          <w:sz w:val="20"/>
-        </w:rPr>
-        <w:t xml:space="preserve"> preview --port 5050",</w:t>
+        <w:t xml:space="preserve">    "preview": "vite preview --port 5050",</w:t>
       </w:r>
     </w:p>
     <w:p>
@@ -8821,43 +8680,7 @@
           <w:color w:val="000000"/>
           <w:sz w:val="20"/>
         </w:rPr>
-        <w:t xml:space="preserve">    "</w:t>
-      </w:r>
-      <w:proofErr w:type="spellStart"/>
-      <w:r>
-        <w:rPr>
-          <w:rFonts w:ascii="Courier New" w:hAnsi="Courier New" w:cs="Courier New"/>
-          <w:color w:val="000000"/>
-          <w:sz w:val="20"/>
-        </w:rPr>
-        <w:t>test:unit</w:t>
-      </w:r>
-      <w:proofErr w:type="spellEnd"/>
-      <w:r>
-        <w:rPr>
-          <w:rFonts w:ascii="Courier New" w:hAnsi="Courier New" w:cs="Courier New"/>
-          <w:color w:val="000000"/>
-          <w:sz w:val="20"/>
-        </w:rPr>
-        <w:t>": "cypress open-</w:t>
-      </w:r>
-      <w:proofErr w:type="spellStart"/>
-      <w:r>
-        <w:rPr>
-          <w:rFonts w:ascii="Courier New" w:hAnsi="Courier New" w:cs="Courier New"/>
-          <w:color w:val="000000"/>
-          <w:sz w:val="20"/>
-        </w:rPr>
-        <w:t>ct</w:t>
-      </w:r>
-      <w:proofErr w:type="spellEnd"/>
-      <w:r>
-        <w:rPr>
-          <w:rFonts w:ascii="Courier New" w:hAnsi="Courier New" w:cs="Courier New"/>
-          <w:color w:val="000000"/>
-          <w:sz w:val="20"/>
-        </w:rPr>
-        <w:t>",</w:t>
+        <w:t xml:space="preserve">    "test:unit": "cypress open-ct",</w:t>
       </w:r>
     </w:p>
     <w:p>
@@ -8879,43 +8702,7 @@
           <w:color w:val="000000"/>
           <w:sz w:val="20"/>
         </w:rPr>
-        <w:t xml:space="preserve">    "</w:t>
-      </w:r>
-      <w:proofErr w:type="spellStart"/>
-      <w:r>
-        <w:rPr>
-          <w:rFonts w:ascii="Courier New" w:hAnsi="Courier New" w:cs="Courier New"/>
-          <w:color w:val="000000"/>
-          <w:sz w:val="20"/>
-        </w:rPr>
-        <w:t>test:unit:ci</w:t>
-      </w:r>
-      <w:proofErr w:type="spellEnd"/>
-      <w:r>
-        <w:rPr>
-          <w:rFonts w:ascii="Courier New" w:hAnsi="Courier New" w:cs="Courier New"/>
-          <w:color w:val="000000"/>
-          <w:sz w:val="20"/>
-        </w:rPr>
-        <w:t>": "cypress run-</w:t>
-      </w:r>
-      <w:proofErr w:type="spellStart"/>
-      <w:r>
-        <w:rPr>
-          <w:rFonts w:ascii="Courier New" w:hAnsi="Courier New" w:cs="Courier New"/>
-          <w:color w:val="000000"/>
-          <w:sz w:val="20"/>
-        </w:rPr>
-        <w:t>ct</w:t>
-      </w:r>
-      <w:proofErr w:type="spellEnd"/>
-      <w:r>
-        <w:rPr>
-          <w:rFonts w:ascii="Courier New" w:hAnsi="Courier New" w:cs="Courier New"/>
-          <w:color w:val="000000"/>
-          <w:sz w:val="20"/>
-        </w:rPr>
-        <w:t xml:space="preserve"> --quiet --reporter spec"</w:t>
+        <w:t xml:space="preserve">    "test:unit:ci": "cypress run-ct --quiet --reporter spec"</w:t>
       </w:r>
     </w:p>
     <w:p>
@@ -8981,25 +8768,7 @@
           <w:color w:val="000000"/>
           <w:sz w:val="20"/>
         </w:rPr>
-        <w:t xml:space="preserve">    "</w:t>
-      </w:r>
-      <w:proofErr w:type="spellStart"/>
-      <w:r>
-        <w:rPr>
-          <w:rFonts w:ascii="Courier New" w:hAnsi="Courier New" w:cs="Courier New"/>
-          <w:color w:val="000000"/>
-          <w:sz w:val="20"/>
-        </w:rPr>
-        <w:t>axios</w:t>
-      </w:r>
-      <w:proofErr w:type="spellEnd"/>
-      <w:r>
-        <w:rPr>
-          <w:rFonts w:ascii="Courier New" w:hAnsi="Courier New" w:cs="Courier New"/>
-          <w:color w:val="000000"/>
-          <w:sz w:val="20"/>
-        </w:rPr>
-        <w:t>": "^0.26.1",</w:t>
+        <w:t xml:space="preserve">    "axios": "^0.26.1",</w:t>
       </w:r>
     </w:p>
     <w:p>
@@ -9065,25 +8834,7 @@
           <w:color w:val="000000"/>
           <w:sz w:val="20"/>
         </w:rPr>
-        <w:t xml:space="preserve">    "</w:t>
-      </w:r>
-      <w:proofErr w:type="spellStart"/>
-      <w:r>
-        <w:rPr>
-          <w:rFonts w:ascii="Courier New" w:hAnsi="Courier New" w:cs="Courier New"/>
-          <w:color w:val="000000"/>
-          <w:sz w:val="20"/>
-        </w:rPr>
-        <w:t>dayjs</w:t>
-      </w:r>
-      <w:proofErr w:type="spellEnd"/>
-      <w:r>
-        <w:rPr>
-          <w:rFonts w:ascii="Courier New" w:hAnsi="Courier New" w:cs="Courier New"/>
-          <w:color w:val="000000"/>
-          <w:sz w:val="20"/>
-        </w:rPr>
-        <w:t>": "^1.11.1",</w:t>
+        <w:t xml:space="preserve">    "dayjs": "^1.11.1",</w:t>
       </w:r>
     </w:p>
     <w:p>
@@ -9105,25 +8856,7 @@
           <w:color w:val="000000"/>
           <w:sz w:val="20"/>
         </w:rPr>
-        <w:t xml:space="preserve">    "</w:t>
-      </w:r>
-      <w:proofErr w:type="spellStart"/>
-      <w:r>
-        <w:rPr>
-          <w:rFonts w:ascii="Courier New" w:hAnsi="Courier New" w:cs="Courier New"/>
-          <w:color w:val="000000"/>
-          <w:sz w:val="20"/>
-        </w:rPr>
-        <w:t>jquery</w:t>
-      </w:r>
-      <w:proofErr w:type="spellEnd"/>
-      <w:r>
-        <w:rPr>
-          <w:rFonts w:ascii="Courier New" w:hAnsi="Courier New" w:cs="Courier New"/>
-          <w:color w:val="000000"/>
-          <w:sz w:val="20"/>
-        </w:rPr>
-        <w:t>": "^3.6.0",</w:t>
+        <w:t xml:space="preserve">    "jquery": "^3.6.0",</w:t>
       </w:r>
     </w:p>
     <w:p>
@@ -9145,25 +8878,7 @@
           <w:color w:val="000000"/>
           <w:sz w:val="20"/>
         </w:rPr>
-        <w:t xml:space="preserve">    "</w:t>
-      </w:r>
-      <w:proofErr w:type="spellStart"/>
-      <w:r>
-        <w:rPr>
-          <w:rFonts w:ascii="Courier New" w:hAnsi="Courier New" w:cs="Courier New"/>
-          <w:color w:val="000000"/>
-          <w:sz w:val="20"/>
-        </w:rPr>
-        <w:t>newsapi</w:t>
-      </w:r>
-      <w:proofErr w:type="spellEnd"/>
-      <w:r>
-        <w:rPr>
-          <w:rFonts w:ascii="Courier New" w:hAnsi="Courier New" w:cs="Courier New"/>
-          <w:color w:val="000000"/>
-          <w:sz w:val="20"/>
-        </w:rPr>
-        <w:t>": "^2.4.1",</w:t>
+        <w:t xml:space="preserve">    "newsapi": "^2.4.1",</w:t>
       </w:r>
     </w:p>
     <w:p>
@@ -9229,25 +8944,7 @@
           <w:color w:val="000000"/>
           <w:sz w:val="20"/>
         </w:rPr>
-        <w:t xml:space="preserve">    "</w:t>
-      </w:r>
-      <w:proofErr w:type="spellStart"/>
-      <w:r>
-        <w:rPr>
-          <w:rFonts w:ascii="Courier New" w:hAnsi="Courier New" w:cs="Courier New"/>
-          <w:color w:val="000000"/>
-          <w:sz w:val="20"/>
-        </w:rPr>
-        <w:t>vue</w:t>
-      </w:r>
-      <w:proofErr w:type="spellEnd"/>
-      <w:r>
-        <w:rPr>
-          <w:rFonts w:ascii="Courier New" w:hAnsi="Courier New" w:cs="Courier New"/>
-          <w:color w:val="000000"/>
-          <w:sz w:val="20"/>
-        </w:rPr>
-        <w:t>": "^3.2.33",</w:t>
+        <w:t xml:space="preserve">    "vue": "^3.2.33",</w:t>
       </w:r>
     </w:p>
     <w:p>
@@ -9269,25 +8966,7 @@
           <w:color w:val="000000"/>
           <w:sz w:val="20"/>
         </w:rPr>
-        <w:t xml:space="preserve">    "</w:t>
-      </w:r>
-      <w:proofErr w:type="spellStart"/>
-      <w:r>
-        <w:rPr>
-          <w:rFonts w:ascii="Courier New" w:hAnsi="Courier New" w:cs="Courier New"/>
-          <w:color w:val="000000"/>
-          <w:sz w:val="20"/>
-        </w:rPr>
-        <w:t>vue-chartjs</w:t>
-      </w:r>
-      <w:proofErr w:type="spellEnd"/>
-      <w:r>
-        <w:rPr>
-          <w:rFonts w:ascii="Courier New" w:hAnsi="Courier New" w:cs="Courier New"/>
-          <w:color w:val="000000"/>
-          <w:sz w:val="20"/>
-        </w:rPr>
-        <w:t>": "^4.0.7",</w:t>
+        <w:t xml:space="preserve">    "vue-chartjs": "^4.0.7",</w:t>
       </w:r>
     </w:p>
     <w:p>
@@ -9309,25 +8988,7 @@
           <w:color w:val="000000"/>
           <w:sz w:val="20"/>
         </w:rPr>
-        <w:t xml:space="preserve">    "</w:t>
-      </w:r>
-      <w:proofErr w:type="spellStart"/>
-      <w:r>
-        <w:rPr>
-          <w:rFonts w:ascii="Courier New" w:hAnsi="Courier New" w:cs="Courier New"/>
-          <w:color w:val="000000"/>
-          <w:sz w:val="20"/>
-        </w:rPr>
-        <w:t>vue</w:t>
-      </w:r>
-      <w:proofErr w:type="spellEnd"/>
-      <w:r>
-        <w:rPr>
-          <w:rFonts w:ascii="Courier New" w:hAnsi="Courier New" w:cs="Courier New"/>
-          <w:color w:val="000000"/>
-          <w:sz w:val="20"/>
-        </w:rPr>
-        <w:t>-number-animation": "^1.1.2",</w:t>
+        <w:t xml:space="preserve">    "vue-number-animation": "^1.1.2",</w:t>
       </w:r>
     </w:p>
     <w:p>
@@ -9349,25 +9010,7 @@
           <w:color w:val="000000"/>
           <w:sz w:val="20"/>
         </w:rPr>
-        <w:t xml:space="preserve">    "</w:t>
-      </w:r>
-      <w:proofErr w:type="spellStart"/>
-      <w:r>
-        <w:rPr>
-          <w:rFonts w:ascii="Courier New" w:hAnsi="Courier New" w:cs="Courier New"/>
-          <w:color w:val="000000"/>
-          <w:sz w:val="20"/>
-        </w:rPr>
-        <w:t>vue</w:t>
-      </w:r>
-      <w:proofErr w:type="spellEnd"/>
-      <w:r>
-        <w:rPr>
-          <w:rFonts w:ascii="Courier New" w:hAnsi="Courier New" w:cs="Courier New"/>
-          <w:color w:val="000000"/>
-          <w:sz w:val="20"/>
-        </w:rPr>
-        <w:t>-router": "^4.0.14"</w:t>
+        <w:t xml:space="preserve">    "vue-router": "^4.0.14"</w:t>
       </w:r>
     </w:p>
     <w:p>
@@ -9411,25 +9054,7 @@
           <w:color w:val="000000"/>
           <w:sz w:val="20"/>
         </w:rPr>
-        <w:t xml:space="preserve">  "</w:t>
-      </w:r>
-      <w:proofErr w:type="spellStart"/>
-      <w:r>
-        <w:rPr>
-          <w:rFonts w:ascii="Courier New" w:hAnsi="Courier New" w:cs="Courier New"/>
-          <w:color w:val="000000"/>
-          <w:sz w:val="20"/>
-        </w:rPr>
-        <w:t>devDependencies</w:t>
-      </w:r>
-      <w:proofErr w:type="spellEnd"/>
-      <w:r>
-        <w:rPr>
-          <w:rFonts w:ascii="Courier New" w:hAnsi="Courier New" w:cs="Courier New"/>
-          <w:color w:val="000000"/>
-          <w:sz w:val="20"/>
-        </w:rPr>
-        <w:t>": {</w:t>
+        <w:t xml:space="preserve">  "devDependencies": {</w:t>
       </w:r>
     </w:p>
     <w:p>
@@ -9451,25 +9076,7 @@
           <w:color w:val="000000"/>
           <w:sz w:val="20"/>
         </w:rPr>
-        <w:t xml:space="preserve">    "@cypress/</w:t>
-      </w:r>
-      <w:proofErr w:type="spellStart"/>
-      <w:r>
-        <w:rPr>
-          <w:rFonts w:ascii="Courier New" w:hAnsi="Courier New" w:cs="Courier New"/>
-          <w:color w:val="000000"/>
-          <w:sz w:val="20"/>
-        </w:rPr>
-        <w:t>vite</w:t>
-      </w:r>
-      <w:proofErr w:type="spellEnd"/>
-      <w:r>
-        <w:rPr>
-          <w:rFonts w:ascii="Courier New" w:hAnsi="Courier New" w:cs="Courier New"/>
-          <w:color w:val="000000"/>
-          <w:sz w:val="20"/>
-        </w:rPr>
-        <w:t>-dev-server": "^2.2.2",</w:t>
+        <w:t xml:space="preserve">    "@cypress/vite-dev-server": "^2.2.2",</w:t>
       </w:r>
     </w:p>
     <w:p>
@@ -9491,25 +9098,7 @@
           <w:color w:val="000000"/>
           <w:sz w:val="20"/>
         </w:rPr>
-        <w:t xml:space="preserve">    "@cypress/</w:t>
-      </w:r>
-      <w:proofErr w:type="spellStart"/>
-      <w:r>
-        <w:rPr>
-          <w:rFonts w:ascii="Courier New" w:hAnsi="Courier New" w:cs="Courier New"/>
-          <w:color w:val="000000"/>
-          <w:sz w:val="20"/>
-        </w:rPr>
-        <w:t>vue</w:t>
-      </w:r>
-      <w:proofErr w:type="spellEnd"/>
-      <w:r>
-        <w:rPr>
-          <w:rFonts w:ascii="Courier New" w:hAnsi="Courier New" w:cs="Courier New"/>
-          <w:color w:val="000000"/>
-          <w:sz w:val="20"/>
-        </w:rPr>
-        <w:t>": "^3.1.1",</w:t>
+        <w:t xml:space="preserve">    "@cypress/vue": "^3.1.1",</w:t>
       </w:r>
     </w:p>
     <w:p>
@@ -9531,25 +9120,7 @@
           <w:color w:val="000000"/>
           <w:sz w:val="20"/>
         </w:rPr>
-        <w:t xml:space="preserve">    "@</w:t>
-      </w:r>
-      <w:proofErr w:type="spellStart"/>
-      <w:r>
-        <w:rPr>
-          <w:rFonts w:ascii="Courier New" w:hAnsi="Courier New" w:cs="Courier New"/>
-          <w:color w:val="000000"/>
-          <w:sz w:val="20"/>
-        </w:rPr>
-        <w:t>tailwindcss</w:t>
-      </w:r>
-      <w:proofErr w:type="spellEnd"/>
-      <w:r>
-        <w:rPr>
-          <w:rFonts w:ascii="Courier New" w:hAnsi="Courier New" w:cs="Courier New"/>
-          <w:color w:val="000000"/>
-          <w:sz w:val="20"/>
-        </w:rPr>
-        <w:t>/typography": "^0.5.2",</w:t>
+        <w:t xml:space="preserve">    "@tailwindcss/typography": "^0.5.2",</w:t>
       </w:r>
     </w:p>
     <w:p>
@@ -9571,43 +9142,7 @@
           <w:color w:val="000000"/>
           <w:sz w:val="20"/>
         </w:rPr>
-        <w:t xml:space="preserve">    "@</w:t>
-      </w:r>
-      <w:proofErr w:type="spellStart"/>
-      <w:r>
-        <w:rPr>
-          <w:rFonts w:ascii="Courier New" w:hAnsi="Courier New" w:cs="Courier New"/>
-          <w:color w:val="000000"/>
-          <w:sz w:val="20"/>
-        </w:rPr>
-        <w:t>vitejs</w:t>
-      </w:r>
-      <w:proofErr w:type="spellEnd"/>
-      <w:r>
-        <w:rPr>
-          <w:rFonts w:ascii="Courier New" w:hAnsi="Courier New" w:cs="Courier New"/>
-          <w:color w:val="000000"/>
-          <w:sz w:val="20"/>
-        </w:rPr>
-        <w:t>/plugin-</w:t>
-      </w:r>
-      <w:proofErr w:type="spellStart"/>
-      <w:r>
-        <w:rPr>
-          <w:rFonts w:ascii="Courier New" w:hAnsi="Courier New" w:cs="Courier New"/>
-          <w:color w:val="000000"/>
-          <w:sz w:val="20"/>
-        </w:rPr>
-        <w:t>vue</w:t>
-      </w:r>
-      <w:proofErr w:type="spellEnd"/>
-      <w:r>
-        <w:rPr>
-          <w:rFonts w:ascii="Courier New" w:hAnsi="Courier New" w:cs="Courier New"/>
-          <w:color w:val="000000"/>
-          <w:sz w:val="20"/>
-        </w:rPr>
-        <w:t>": "^2.3.1",</w:t>
+        <w:t xml:space="preserve">    "@vitejs/plugin-vue": "^2.3.1",</w:t>
       </w:r>
     </w:p>
     <w:p>
@@ -9629,25 +9164,7 @@
           <w:color w:val="000000"/>
           <w:sz w:val="20"/>
         </w:rPr>
-        <w:t xml:space="preserve">    "</w:t>
-      </w:r>
-      <w:proofErr w:type="spellStart"/>
-      <w:r>
-        <w:rPr>
-          <w:rFonts w:ascii="Courier New" w:hAnsi="Courier New" w:cs="Courier New"/>
-          <w:color w:val="000000"/>
-          <w:sz w:val="20"/>
-        </w:rPr>
-        <w:t>autoprefixer</w:t>
-      </w:r>
-      <w:proofErr w:type="spellEnd"/>
-      <w:r>
-        <w:rPr>
-          <w:rFonts w:ascii="Courier New" w:hAnsi="Courier New" w:cs="Courier New"/>
-          <w:color w:val="000000"/>
-          <w:sz w:val="20"/>
-        </w:rPr>
-        <w:t>": "^10.4.5",</w:t>
+        <w:t xml:space="preserve">    "autoprefixer": "^10.4.5",</w:t>
       </w:r>
     </w:p>
     <w:p>
@@ -9691,25 +9208,7 @@
           <w:color w:val="000000"/>
           <w:sz w:val="20"/>
         </w:rPr>
-        <w:t xml:space="preserve">    "</w:t>
-      </w:r>
-      <w:proofErr w:type="spellStart"/>
-      <w:r>
-        <w:rPr>
-          <w:rFonts w:ascii="Courier New" w:hAnsi="Courier New" w:cs="Courier New"/>
-          <w:color w:val="000000"/>
-          <w:sz w:val="20"/>
-        </w:rPr>
-        <w:t>postcss</w:t>
-      </w:r>
-      <w:proofErr w:type="spellEnd"/>
-      <w:r>
-        <w:rPr>
-          <w:rFonts w:ascii="Courier New" w:hAnsi="Courier New" w:cs="Courier New"/>
-          <w:color w:val="000000"/>
-          <w:sz w:val="20"/>
-        </w:rPr>
-        <w:t>": "^8.4.12",</w:t>
+        <w:t xml:space="preserve">    "postcss": "^8.4.12",</w:t>
       </w:r>
     </w:p>
     <w:p>
@@ -9753,25 +9252,7 @@
           <w:color w:val="000000"/>
           <w:sz w:val="20"/>
         </w:rPr>
-        <w:t xml:space="preserve">    "</w:t>
-      </w:r>
-      <w:proofErr w:type="spellStart"/>
-      <w:r>
-        <w:rPr>
-          <w:rFonts w:ascii="Courier New" w:hAnsi="Courier New" w:cs="Courier New"/>
-          <w:color w:val="000000"/>
-          <w:sz w:val="20"/>
-        </w:rPr>
-        <w:t>tailwindcss</w:t>
-      </w:r>
-      <w:proofErr w:type="spellEnd"/>
-      <w:r>
-        <w:rPr>
-          <w:rFonts w:ascii="Courier New" w:hAnsi="Courier New" w:cs="Courier New"/>
-          <w:color w:val="000000"/>
-          <w:sz w:val="20"/>
-        </w:rPr>
-        <w:t>": "^3.0.24",</w:t>
+        <w:t xml:space="preserve">    "tailwindcss": "^3.0.24",</w:t>
       </w:r>
     </w:p>
     <w:p>
@@ -9793,25 +9274,7 @@
           <w:color w:val="000000"/>
           <w:sz w:val="20"/>
         </w:rPr>
-        <w:t xml:space="preserve">    "</w:t>
-      </w:r>
-      <w:proofErr w:type="spellStart"/>
-      <w:r>
-        <w:rPr>
-          <w:rFonts w:ascii="Courier New" w:hAnsi="Courier New" w:cs="Courier New"/>
-          <w:color w:val="000000"/>
-          <w:sz w:val="20"/>
-        </w:rPr>
-        <w:t>vite</w:t>
-      </w:r>
-      <w:proofErr w:type="spellEnd"/>
-      <w:r>
-        <w:rPr>
-          <w:rFonts w:ascii="Courier New" w:hAnsi="Courier New" w:cs="Courier New"/>
-          <w:color w:val="000000"/>
-          <w:sz w:val="20"/>
-        </w:rPr>
-        <w:t>": "^2.9.6"</w:t>
+        <w:t xml:space="preserve">    "vite": "^2.9.6"</w:t>
       </w:r>
     </w:p>
     <w:p>
@@ -9876,15 +9339,7 @@
         <w:t>Node.js Installation</w:t>
       </w:r>
       <w:r>
-        <w:t xml:space="preserve"> – As of writing, the Node.js version that will be used in the development of the COVID Pulse will be version 16.14.2. The installation of Node.js and Node Package Manager is straightforward. The Windows Installer (.</w:t>
-      </w:r>
-      <w:proofErr w:type="spellStart"/>
-      <w:r>
-        <w:t>msi</w:t>
-      </w:r>
-      <w:proofErr w:type="spellEnd"/>
-      <w:r>
-        <w:t xml:space="preserve">) node-v[version-here]-x64.msi was downloaded from the official Node.js website. </w:t>
+        <w:t xml:space="preserve"> – As of writing, the Node.js version that will be used in the development of the COVID Pulse will be version 16.14.2. The installation of Node.js and Node Package Manager is straightforward. The Windows Installer (.msi) node-v[version-here]-x64.msi was downloaded from the official Node.js website. </w:t>
       </w:r>
     </w:p>
     <w:p>
@@ -9999,78 +9454,14 @@
         <w:ind w:firstLine="720"/>
         <w:jc w:val="both"/>
       </w:pPr>
-      <w:proofErr w:type="spellStart"/>
       <w:r>
         <w:rPr>
           <w:b/>
         </w:rPr>
-        <w:t>npm</w:t>
-      </w:r>
-      <w:proofErr w:type="spellEnd"/>
-      <w:r>
-        <w:rPr>
-          <w:b/>
-        </w:rPr>
-        <w:t xml:space="preserve"> - </w:t>
-      </w:r>
-      <w:r>
-        <w:t xml:space="preserve">It is a package manager for the JavaScript programming language maintained by </w:t>
-      </w:r>
-      <w:proofErr w:type="spellStart"/>
-      <w:r>
-        <w:t>npm</w:t>
-      </w:r>
-      <w:proofErr w:type="spellEnd"/>
-      <w:r>
-        <w:t xml:space="preserve">, Inc. </w:t>
-      </w:r>
-      <w:proofErr w:type="spellStart"/>
-      <w:r>
-        <w:t>npm</w:t>
-      </w:r>
-      <w:proofErr w:type="spellEnd"/>
-      <w:r>
-        <w:t xml:space="preserve"> is the default package manager for the JavaScript runtime environment Node.js. It consists of a command line client, also called </w:t>
-      </w:r>
-      <w:proofErr w:type="spellStart"/>
-      <w:r>
-        <w:t>npm</w:t>
-      </w:r>
-      <w:proofErr w:type="spellEnd"/>
-      <w:r>
-        <w:t xml:space="preserve">, and an online database of public and paid-for private packages, called the </w:t>
-      </w:r>
-      <w:proofErr w:type="spellStart"/>
-      <w:r>
-        <w:t>npm</w:t>
-      </w:r>
-      <w:proofErr w:type="spellEnd"/>
-      <w:r>
-        <w:t xml:space="preserve"> registry. Note that the Node.js installation procedure comes with the Node Package Manager (</w:t>
-      </w:r>
-      <w:proofErr w:type="spellStart"/>
-      <w:r>
-        <w:t>npm</w:t>
-      </w:r>
-      <w:proofErr w:type="spellEnd"/>
-      <w:r>
-        <w:t xml:space="preserve">). However, for the COVID Pulse project, the researcher further installed the alternative of </w:t>
-      </w:r>
-      <w:proofErr w:type="spellStart"/>
-      <w:r>
-        <w:t>npm</w:t>
-      </w:r>
-      <w:proofErr w:type="spellEnd"/>
-      <w:r>
-        <w:t xml:space="preserve">, which is </w:t>
-      </w:r>
-      <w:proofErr w:type="spellStart"/>
-      <w:r>
-        <w:t>pnpm</w:t>
-      </w:r>
-      <w:proofErr w:type="spellEnd"/>
-      <w:r>
-        <w:t>.</w:t>
+        <w:t xml:space="preserve">npm - </w:t>
+      </w:r>
+      <w:r>
+        <w:t>It is a package manager for the JavaScript programming language maintained by npm, Inc. npm is the default package manager for the JavaScript runtime environment Node.js. It consists of a command line client, also called npm, and an online database of public and paid-for private packages, called the npm registry. Note that the Node.js installation procedure comes with the Node Package Manager (npm). However, for the COVID Pulse project, the researcher further installed the alternative of npm, which is pnpm.</w:t>
       </w:r>
     </w:p>
     <w:p>
@@ -10082,23 +9473,7 @@
         <w:jc w:val="both"/>
       </w:pPr>
       <w:r>
-        <w:t xml:space="preserve">The package manager such as </w:t>
-      </w:r>
-      <w:proofErr w:type="spellStart"/>
-      <w:r>
-        <w:t>pnpm</w:t>
-      </w:r>
-      <w:proofErr w:type="spellEnd"/>
-      <w:r>
-        <w:t xml:space="preserve"> is essential in the setup and development process of the COVID Pulse project since it allows the researcher to install, update, and remove the packages that is involved during the development process. </w:t>
-      </w:r>
-      <w:proofErr w:type="spellStart"/>
-      <w:r>
-        <w:t>pnpm</w:t>
-      </w:r>
-      <w:proofErr w:type="spellEnd"/>
-      <w:r>
-        <w:t xml:space="preserve"> will be mainly used since it has major advantages compared to the default package manager of Node.js.</w:t>
+        <w:t>The package manager such as pnpm is essential in the setup and development process of the COVID Pulse project since it allows the researcher to install, update, and remove the packages that is involved during the development process. pnpm will be mainly used since it has major advantages compared to the default package manager of Node.js.</w:t>
       </w:r>
     </w:p>
     <w:p>
@@ -10110,23 +9485,7 @@
         <w:jc w:val="both"/>
       </w:pPr>
       <w:r>
-        <w:t xml:space="preserve">Installation of </w:t>
-      </w:r>
-      <w:proofErr w:type="spellStart"/>
-      <w:r>
-        <w:t>pnpm</w:t>
-      </w:r>
-      <w:proofErr w:type="spellEnd"/>
-      <w:r>
-        <w:t xml:space="preserve"> via </w:t>
-      </w:r>
-      <w:proofErr w:type="spellStart"/>
-      <w:r>
-        <w:t>npm</w:t>
-      </w:r>
-      <w:proofErr w:type="spellEnd"/>
-      <w:r>
-        <w:t>:</w:t>
+        <w:t>Installation of pnpm via npm:</w:t>
       </w:r>
     </w:p>
     <w:p>
@@ -10151,43 +9510,7 @@
           <w:sz w:val="20"/>
           <w:szCs w:val="20"/>
         </w:rPr>
-        <w:t>cd ./</w:t>
-      </w:r>
-      <w:proofErr w:type="spellStart"/>
-      <w:r>
-        <w:rPr>
-          <w:rFonts w:ascii="Courier New" w:hAnsi="Courier New" w:cs="Courier New"/>
-          <w:sz w:val="20"/>
-          <w:szCs w:val="20"/>
-        </w:rPr>
-        <w:t>aidrecabrera</w:t>
-      </w:r>
-      <w:proofErr w:type="spellEnd"/>
-      <w:r>
-        <w:rPr>
-          <w:rFonts w:ascii="Courier New" w:hAnsi="Courier New" w:cs="Courier New"/>
-          <w:sz w:val="20"/>
-          <w:szCs w:val="20"/>
-        </w:rPr>
-        <w:t>/</w:t>
-      </w:r>
-      <w:proofErr w:type="spellStart"/>
-      <w:r>
-        <w:rPr>
-          <w:rFonts w:ascii="Courier New" w:hAnsi="Courier New" w:cs="Courier New"/>
-          <w:sz w:val="20"/>
-          <w:szCs w:val="20"/>
-        </w:rPr>
-        <w:t>cjc</w:t>
-      </w:r>
-      <w:proofErr w:type="spellEnd"/>
-      <w:r>
-        <w:rPr>
-          <w:rFonts w:ascii="Courier New" w:hAnsi="Courier New" w:cs="Courier New"/>
-          <w:sz w:val="20"/>
-          <w:szCs w:val="20"/>
-        </w:rPr>
-        <w:t>-coronavirus-pulse</w:t>
+        <w:t>cd ./aidrecabrera/cjc-coronavirus-pulse</w:t>
       </w:r>
     </w:p>
     <w:p>
@@ -10206,34 +9529,14 @@
           <w:szCs w:val="24"/>
         </w:rPr>
       </w:pPr>
-      <w:proofErr w:type="spellStart"/>
       <w:r>
         <w:rPr>
           <w:rFonts w:ascii="Courier New" w:hAnsi="Courier New" w:cs="Courier New"/>
           <w:sz w:val="20"/>
           <w:szCs w:val="24"/>
         </w:rPr>
-        <w:t>npm</w:t>
-      </w:r>
-      <w:proofErr w:type="spellEnd"/>
-      <w:r>
-        <w:rPr>
-          <w:rFonts w:ascii="Courier New" w:hAnsi="Courier New" w:cs="Courier New"/>
-          <w:sz w:val="20"/>
-          <w:szCs w:val="24"/>
-        </w:rPr>
-        <w:t xml:space="preserve"> install -g </w:t>
-      </w:r>
-      <w:proofErr w:type="spellStart"/>
-      <w:r>
-        <w:rPr>
-          <w:rFonts w:ascii="Courier New" w:hAnsi="Courier New" w:cs="Courier New"/>
-          <w:sz w:val="20"/>
-          <w:szCs w:val="24"/>
-        </w:rPr>
-        <w:t>pnpm</w:t>
-      </w:r>
-      <w:proofErr w:type="spellEnd"/>
+        <w:t>npm install -g pnpm</w:t>
+      </w:r>
       <w:r>
         <w:rPr>
           <w:rFonts w:ascii="Times New Roman" w:hAnsi="Times New Roman" w:cs="Times New Roman"/>
@@ -10258,23 +9561,7 @@
         <w:t xml:space="preserve">Vue.js - </w:t>
       </w:r>
       <w:r>
-        <w:t xml:space="preserve">The main JavaScript framework that will be utilized to build the COVID Pulse frontend user interface. Vue.js is anchored in the standard HTML, CSS, and </w:t>
-      </w:r>
-      <w:proofErr w:type="spellStart"/>
-      <w:r>
-        <w:t>Javascript</w:t>
-      </w:r>
-      <w:proofErr w:type="spellEnd"/>
-      <w:r>
-        <w:t xml:space="preserve"> while allowing the </w:t>
-      </w:r>
-      <w:proofErr w:type="spellStart"/>
-      <w:r>
-        <w:t>resesarcher</w:t>
-      </w:r>
-      <w:proofErr w:type="spellEnd"/>
-      <w:r>
-        <w:t xml:space="preserve"> to develop the project while integrating the declarative and reactive nature of the framework. Furthermore, it is a simple framework unlike Angular.js and React.js while allowing the COVID Project to progress and scale up overtime. Therefore, it is a progressive and save time during the development since it is a progressive JavaScript framework that allows the process to be smooth and easy with a shallow learning curve. Furthermore, it is chosen since it is a suitable lightweight, flexible, modular, and highly performant framework.</w:t>
+        <w:t>The main JavaScript framework that will be utilized to build the COVID Pulse frontend user interface. Vue.js is anchored in the standard HTML, CSS, and Javascript while allowing the resesarcher to develop the project while integrating the declarative and reactive nature of the framework. Furthermore, it is a simple framework unlike Angular.js and React.js while allowing the COVID Project to progress and scale up overtime. Therefore, it is a progressive and save time during the development since it is a progressive JavaScript framework that allows the process to be smooth and easy with a shallow learning curve. Furthermore, it is chosen since it is a suitable lightweight, flexible, modular, and highly performant framework.</w:t>
       </w:r>
     </w:p>
     <w:p>
@@ -10286,15 +9573,7 @@
         <w:jc w:val="both"/>
       </w:pPr>
       <w:r>
-        <w:t xml:space="preserve">Vue.js installation via </w:t>
-      </w:r>
-      <w:proofErr w:type="spellStart"/>
-      <w:r>
-        <w:t>pnpm</w:t>
-      </w:r>
-      <w:proofErr w:type="spellEnd"/>
-      <w:r>
-        <w:t>:</w:t>
+        <w:t>Vue.js installation via pnpm:</w:t>
       </w:r>
     </w:p>
     <w:p>
@@ -10319,43 +9598,7 @@
           <w:sz w:val="20"/>
           <w:szCs w:val="20"/>
         </w:rPr>
-        <w:t>cd ./</w:t>
-      </w:r>
-      <w:proofErr w:type="spellStart"/>
-      <w:r>
-        <w:rPr>
-          <w:rFonts w:ascii="Courier New" w:hAnsi="Courier New" w:cs="Courier New"/>
-          <w:sz w:val="20"/>
-          <w:szCs w:val="20"/>
-        </w:rPr>
-        <w:t>aidrecabrera</w:t>
-      </w:r>
-      <w:proofErr w:type="spellEnd"/>
-      <w:r>
-        <w:rPr>
-          <w:rFonts w:ascii="Courier New" w:hAnsi="Courier New" w:cs="Courier New"/>
-          <w:sz w:val="20"/>
-          <w:szCs w:val="20"/>
-        </w:rPr>
-        <w:t>/</w:t>
-      </w:r>
-      <w:proofErr w:type="spellStart"/>
-      <w:r>
-        <w:rPr>
-          <w:rFonts w:ascii="Courier New" w:hAnsi="Courier New" w:cs="Courier New"/>
-          <w:sz w:val="20"/>
-          <w:szCs w:val="20"/>
-        </w:rPr>
-        <w:t>cjc</w:t>
-      </w:r>
-      <w:proofErr w:type="spellEnd"/>
-      <w:r>
-        <w:rPr>
-          <w:rFonts w:ascii="Courier New" w:hAnsi="Courier New" w:cs="Courier New"/>
-          <w:sz w:val="20"/>
-          <w:szCs w:val="20"/>
-        </w:rPr>
-        <w:t>-coronavirus-pulse</w:t>
+        <w:t>cd ./aidrecabrera/cjc-coronavirus-pulse</w:t>
       </w:r>
     </w:p>
     <w:p>
@@ -10374,52 +9617,14 @@
           <w:szCs w:val="24"/>
         </w:rPr>
       </w:pPr>
-      <w:proofErr w:type="spellStart"/>
       <w:r>
         <w:rPr>
           <w:rFonts w:ascii="Courier New" w:hAnsi="Courier New" w:cs="Courier New"/>
           <w:sz w:val="20"/>
           <w:szCs w:val="24"/>
         </w:rPr>
-        <w:t>pnpm</w:t>
-      </w:r>
-      <w:proofErr w:type="spellEnd"/>
-      <w:r>
-        <w:rPr>
-          <w:rFonts w:ascii="Courier New" w:hAnsi="Courier New" w:cs="Courier New"/>
-          <w:sz w:val="20"/>
-          <w:szCs w:val="24"/>
-        </w:rPr>
-        <w:t xml:space="preserve"> </w:t>
-      </w:r>
-      <w:proofErr w:type="spellStart"/>
-      <w:r>
-        <w:rPr>
-          <w:rFonts w:ascii="Courier New" w:hAnsi="Courier New" w:cs="Courier New"/>
-          <w:sz w:val="20"/>
-          <w:szCs w:val="24"/>
-        </w:rPr>
-        <w:t>init</w:t>
-      </w:r>
-      <w:proofErr w:type="spellEnd"/>
-      <w:r>
-        <w:rPr>
-          <w:rFonts w:ascii="Courier New" w:hAnsi="Courier New" w:cs="Courier New"/>
-          <w:sz w:val="20"/>
-          <w:szCs w:val="24"/>
-        </w:rPr>
-        <w:t xml:space="preserve"> </w:t>
-      </w:r>
-      <w:proofErr w:type="spellStart"/>
-      <w:r>
-        <w:rPr>
-          <w:rFonts w:ascii="Courier New" w:hAnsi="Courier New" w:cs="Courier New"/>
-          <w:sz w:val="20"/>
-          <w:szCs w:val="24"/>
-        </w:rPr>
-        <w:t>vue@latest</w:t>
-      </w:r>
-      <w:proofErr w:type="spellEnd"/>
+        <w:t>pnpm init vue@latest</w:t>
+      </w:r>
     </w:p>
     <w:p>
       <w:pPr>
@@ -10452,25 +9657,14 @@
           <w:sz w:val="20"/>
           <w:szCs w:val="24"/>
         </w:rPr>
-        <w:t>create-</w:t>
-      </w:r>
-      <w:proofErr w:type="spellStart"/>
-      <w:r>
-        <w:rPr>
-          <w:rFonts w:ascii="Courier New" w:hAnsi="Courier New" w:cs="Courier New"/>
-          <w:i/>
+        <w:t>create-vue</w:t>
+      </w:r>
+      <w:r>
+        <w:rPr>
+          <w:rFonts w:ascii="Courier New" w:hAnsi="Courier New" w:cs="Courier New"/>
           <w:sz w:val="20"/>
           <w:szCs w:val="24"/>
         </w:rPr>
-        <w:t>vue</w:t>
-      </w:r>
-      <w:proofErr w:type="spellEnd"/>
-      <w:r>
-        <w:rPr>
-          <w:rFonts w:ascii="Courier New" w:hAnsi="Courier New" w:cs="Courier New"/>
-          <w:sz w:val="20"/>
-          <w:szCs w:val="24"/>
-        </w:rPr>
         <w:t>)</w:t>
       </w:r>
     </w:p>
@@ -10482,15 +9676,7 @@
         <w:jc w:val="both"/>
       </w:pPr>
       <w:r>
-        <w:t xml:space="preserve">Configuration of COVID Pulse project through </w:t>
-      </w:r>
-      <w:proofErr w:type="spellStart"/>
-      <w:r>
-        <w:t>Vue</w:t>
-      </w:r>
-      <w:proofErr w:type="spellEnd"/>
-      <w:r>
-        <w:t xml:space="preserve"> project scaffolding tool:</w:t>
+        <w:t>Configuration of COVID Pulse project through Vue project scaffolding tool:</w:t>
       </w:r>
     </w:p>
     <w:p>
@@ -10530,23 +9716,13 @@
           <w:szCs w:val="24"/>
         </w:rPr>
       </w:pPr>
-      <w:proofErr w:type="spellStart"/>
       <w:r>
         <w:rPr>
           <w:rFonts w:ascii="Courier New" w:hAnsi="Courier New" w:cs="Courier New"/>
           <w:sz w:val="20"/>
           <w:szCs w:val="24"/>
         </w:rPr>
-        <w:t>cjc</w:t>
-      </w:r>
-      <w:proofErr w:type="spellEnd"/>
-      <w:r>
-        <w:rPr>
-          <w:rFonts w:ascii="Courier New" w:hAnsi="Courier New" w:cs="Courier New"/>
-          <w:sz w:val="20"/>
-          <w:szCs w:val="24"/>
-        </w:rPr>
-        <w:t>-coronavirus-pulse</w:t>
+        <w:t>cjc-coronavirus-pulse</w:t>
       </w:r>
     </w:p>
     <w:p>
@@ -10565,15 +9741,7 @@
         <w:t>✔</w:t>
       </w:r>
       <w:r>
-        <w:t xml:space="preserve"> Add </w:t>
-      </w:r>
-      <w:proofErr w:type="spellStart"/>
-      <w:r>
-        <w:t>TypeScript</w:t>
-      </w:r>
-      <w:proofErr w:type="spellEnd"/>
-      <w:r>
-        <w:t>? …</w:t>
+        <w:t xml:space="preserve"> Add TypeScript? …</w:t>
       </w:r>
     </w:p>
     <w:p>
@@ -10669,15 +9837,7 @@
         <w:t>✔</w:t>
       </w:r>
       <w:r>
-        <w:t xml:space="preserve"> Add </w:t>
-      </w:r>
-      <w:proofErr w:type="spellStart"/>
-      <w:r>
-        <w:t>Vue</w:t>
-      </w:r>
-      <w:proofErr w:type="spellEnd"/>
-      <w:r>
-        <w:t xml:space="preserve"> Router for Single Page Application development? …</w:t>
+        <w:t xml:space="preserve"> Add Vue Router for Single Page Application development? …</w:t>
       </w:r>
     </w:p>
     <w:p>
@@ -10723,15 +9883,7 @@
         <w:t>✔</w:t>
       </w:r>
       <w:r>
-        <w:t xml:space="preserve"> Add </w:t>
-      </w:r>
-      <w:proofErr w:type="spellStart"/>
-      <w:r>
-        <w:t>Pinia</w:t>
-      </w:r>
-      <w:proofErr w:type="spellEnd"/>
-      <w:r>
-        <w:t xml:space="preserve"> for state management? …</w:t>
+        <w:t xml:space="preserve"> Add Pinia for state management? …</w:t>
       </w:r>
     </w:p>
     <w:p>
@@ -10777,15 +9929,7 @@
         <w:t>✔</w:t>
       </w:r>
       <w:r>
-        <w:t xml:space="preserve"> Add </w:t>
-      </w:r>
-      <w:proofErr w:type="spellStart"/>
-      <w:r>
-        <w:t>Vitest</w:t>
-      </w:r>
-      <w:proofErr w:type="spellEnd"/>
-      <w:r>
-        <w:t xml:space="preserve"> for Unit testing? …</w:t>
+        <w:t xml:space="preserve"> Add Vitest for Unit testing? …</w:t>
       </w:r>
     </w:p>
     <w:p>
@@ -10877,15 +10021,7 @@
         <w:t>✔</w:t>
       </w:r>
       <w:r>
-        <w:t xml:space="preserve"> Add </w:t>
-      </w:r>
-      <w:proofErr w:type="spellStart"/>
-      <w:r>
-        <w:t>ESLint</w:t>
-      </w:r>
-      <w:proofErr w:type="spellEnd"/>
-      <w:r>
-        <w:t xml:space="preserve"> for code quality? …</w:t>
+        <w:t xml:space="preserve"> Add ESLint for code quality? …</w:t>
       </w:r>
     </w:p>
     <w:p>
@@ -10984,21 +10120,12 @@
       <w:r>
         <w:t xml:space="preserve"> </w:t>
       </w:r>
-      <w:proofErr w:type="spellStart"/>
-      <w:r>
-        <w:rPr>
-          <w:rFonts w:ascii="Courier New" w:hAnsi="Courier New" w:cs="Courier New"/>
-          <w:sz w:val="20"/>
-        </w:rPr>
-        <w:t>cjc</w:t>
-      </w:r>
-      <w:proofErr w:type="spellEnd"/>
-      <w:r>
-        <w:rPr>
-          <w:rFonts w:ascii="Courier New" w:hAnsi="Courier New" w:cs="Courier New"/>
-          <w:sz w:val="20"/>
-        </w:rPr>
-        <w:t>-coronavirus-pulse&gt;...</w:t>
+      <w:r>
+        <w:rPr>
+          <w:rFonts w:ascii="Courier New" w:hAnsi="Courier New" w:cs="Courier New"/>
+          <w:sz w:val="20"/>
+        </w:rPr>
+        <w:t>cjc-coronavirus-pulse&gt;...</w:t>
       </w:r>
     </w:p>
     <w:p>
@@ -11046,25 +10173,7 @@
           <w:sz w:val="20"/>
           <w:szCs w:val="24"/>
         </w:rPr>
-        <w:t>cd ./</w:t>
-      </w:r>
-      <w:proofErr w:type="spellStart"/>
-      <w:r>
-        <w:rPr>
-          <w:rFonts w:ascii="Courier New" w:hAnsi="Courier New" w:cs="Courier New"/>
-          <w:sz w:val="20"/>
-          <w:szCs w:val="24"/>
-        </w:rPr>
-        <w:t>cjc</w:t>
-      </w:r>
-      <w:proofErr w:type="spellEnd"/>
-      <w:r>
-        <w:rPr>
-          <w:rFonts w:ascii="Courier New" w:hAnsi="Courier New" w:cs="Courier New"/>
-          <w:sz w:val="20"/>
-          <w:szCs w:val="24"/>
-        </w:rPr>
-        <w:t>-coronavirus-pulse</w:t>
+        <w:t>cd ./cjc-coronavirus-pulse</w:t>
       </w:r>
     </w:p>
     <w:p>
@@ -11082,15 +10191,7 @@
         <w:t>Tailwind -</w:t>
       </w:r>
       <w:r>
-        <w:t xml:space="preserve"> It is a utility-first framework of CSS that is </w:t>
-      </w:r>
-      <w:proofErr w:type="spellStart"/>
-      <w:r>
-        <w:t>parceled</w:t>
-      </w:r>
-      <w:proofErr w:type="spellEnd"/>
-      <w:r>
-        <w:t xml:space="preserve"> with classes, enabling faster development of the frontend layer. Other than the time-saving procedure of Tailwind during the development process, it also provides other benefits such as symmetrical layouts, high productivity, and efficiency of the development of the COVID Pulse web application.</w:t>
+        <w:t xml:space="preserve"> It is a utility-first framework of CSS that is parceled with classes, enabling faster development of the frontend layer. Other than the time-saving procedure of Tailwind during the development process, it also provides other benefits such as symmetrical layouts, high productivity, and efficiency of the development of the COVID Pulse web application.</w:t>
       </w:r>
     </w:p>
     <w:p>
@@ -11102,15 +10203,7 @@
         <w:jc w:val="both"/>
       </w:pPr>
       <w:r>
-        <w:t xml:space="preserve">Tailwind CSS installation via </w:t>
-      </w:r>
-      <w:proofErr w:type="spellStart"/>
-      <w:r>
-        <w:t>pnpm</w:t>
-      </w:r>
-      <w:proofErr w:type="spellEnd"/>
-      <w:r>
-        <w:t>:</w:t>
+        <w:t>Tailwind CSS installation via pnpm:</w:t>
       </w:r>
     </w:p>
     <w:p>
@@ -11135,43 +10228,7 @@
           <w:sz w:val="20"/>
           <w:szCs w:val="20"/>
         </w:rPr>
-        <w:t>cd ./</w:t>
-      </w:r>
-      <w:proofErr w:type="spellStart"/>
-      <w:r>
-        <w:rPr>
-          <w:rFonts w:ascii="Courier New" w:hAnsi="Courier New" w:cs="Courier New"/>
-          <w:sz w:val="20"/>
-          <w:szCs w:val="20"/>
-        </w:rPr>
-        <w:t>aidrecabrera</w:t>
-      </w:r>
-      <w:proofErr w:type="spellEnd"/>
-      <w:r>
-        <w:rPr>
-          <w:rFonts w:ascii="Courier New" w:hAnsi="Courier New" w:cs="Courier New"/>
-          <w:sz w:val="20"/>
-          <w:szCs w:val="20"/>
-        </w:rPr>
-        <w:t>/</w:t>
-      </w:r>
-      <w:proofErr w:type="spellStart"/>
-      <w:r>
-        <w:rPr>
-          <w:rFonts w:ascii="Courier New" w:hAnsi="Courier New" w:cs="Courier New"/>
-          <w:sz w:val="20"/>
-          <w:szCs w:val="20"/>
-        </w:rPr>
-        <w:t>cjc</w:t>
-      </w:r>
-      <w:proofErr w:type="spellEnd"/>
-      <w:r>
-        <w:rPr>
-          <w:rFonts w:ascii="Courier New" w:hAnsi="Courier New" w:cs="Courier New"/>
-          <w:sz w:val="20"/>
-          <w:szCs w:val="20"/>
-        </w:rPr>
-        <w:t>-coronavirus-pulse</w:t>
+        <w:t>cd ./aidrecabrera/cjc-coronavirus-pulse</w:t>
       </w:r>
     </w:p>
     <w:p>
@@ -11190,34 +10247,14 @@
           <w:szCs w:val="24"/>
         </w:rPr>
       </w:pPr>
-      <w:proofErr w:type="spellStart"/>
       <w:r>
         <w:rPr>
           <w:rFonts w:ascii="Courier New" w:hAnsi="Courier New" w:cs="Courier New"/>
           <w:sz w:val="20"/>
           <w:szCs w:val="24"/>
         </w:rPr>
-        <w:t>pnpm</w:t>
-      </w:r>
-      <w:proofErr w:type="spellEnd"/>
-      <w:r>
-        <w:rPr>
-          <w:rFonts w:ascii="Courier New" w:hAnsi="Courier New" w:cs="Courier New"/>
-          <w:sz w:val="20"/>
-          <w:szCs w:val="24"/>
-        </w:rPr>
-        <w:t xml:space="preserve"> install -D </w:t>
-      </w:r>
-      <w:proofErr w:type="spellStart"/>
-      <w:r>
-        <w:rPr>
-          <w:rFonts w:ascii="Courier New" w:hAnsi="Courier New" w:cs="Courier New"/>
-          <w:sz w:val="20"/>
-          <w:szCs w:val="24"/>
-        </w:rPr>
-        <w:t>tailwindcss</w:t>
-      </w:r>
-      <w:proofErr w:type="spellEnd"/>
+        <w:t>pnpm install -D tailwindcss</w:t>
+      </w:r>
     </w:p>
     <w:p>
       <w:pPr>
@@ -11235,52 +10272,14 @@
           <w:szCs w:val="24"/>
         </w:rPr>
       </w:pPr>
-      <w:proofErr w:type="spellStart"/>
       <w:r>
         <w:rPr>
           <w:rFonts w:ascii="Courier New" w:hAnsi="Courier New" w:cs="Courier New"/>
           <w:sz w:val="20"/>
           <w:szCs w:val="24"/>
         </w:rPr>
-        <w:t>pnpx</w:t>
-      </w:r>
-      <w:proofErr w:type="spellEnd"/>
-      <w:r>
-        <w:rPr>
-          <w:rFonts w:ascii="Courier New" w:hAnsi="Courier New" w:cs="Courier New"/>
-          <w:sz w:val="20"/>
-          <w:szCs w:val="24"/>
-        </w:rPr>
-        <w:t xml:space="preserve"> </w:t>
-      </w:r>
-      <w:proofErr w:type="spellStart"/>
-      <w:r>
-        <w:rPr>
-          <w:rFonts w:ascii="Courier New" w:hAnsi="Courier New" w:cs="Courier New"/>
-          <w:sz w:val="20"/>
-          <w:szCs w:val="24"/>
-        </w:rPr>
-        <w:t>tailwindcss</w:t>
-      </w:r>
-      <w:proofErr w:type="spellEnd"/>
-      <w:r>
-        <w:rPr>
-          <w:rFonts w:ascii="Courier New" w:hAnsi="Courier New" w:cs="Courier New"/>
-          <w:sz w:val="20"/>
-          <w:szCs w:val="24"/>
-        </w:rPr>
-        <w:t xml:space="preserve"> </w:t>
-      </w:r>
-      <w:proofErr w:type="spellStart"/>
-      <w:r>
-        <w:rPr>
-          <w:rFonts w:ascii="Courier New" w:hAnsi="Courier New" w:cs="Courier New"/>
-          <w:sz w:val="20"/>
-          <w:szCs w:val="24"/>
-        </w:rPr>
-        <w:t>init</w:t>
-      </w:r>
-      <w:proofErr w:type="spellEnd"/>
+        <w:t>pnpx tailwindcss init</w:t>
+      </w:r>
     </w:p>
     <w:p>
       <w:pPr>
@@ -11322,23 +10321,7 @@
         <w:jc w:val="both"/>
       </w:pPr>
       <w:r>
-        <w:t xml:space="preserve">Chart.js and </w:t>
-      </w:r>
-      <w:proofErr w:type="spellStart"/>
-      <w:r>
-        <w:t>vue-chartjs</w:t>
-      </w:r>
-      <w:proofErr w:type="spellEnd"/>
-      <w:r>
-        <w:t xml:space="preserve"> wrapper installation via </w:t>
-      </w:r>
-      <w:proofErr w:type="spellStart"/>
-      <w:r>
-        <w:t>pnpm</w:t>
-      </w:r>
-      <w:proofErr w:type="spellEnd"/>
-      <w:r>
-        <w:t xml:space="preserve">: </w:t>
+        <w:t xml:space="preserve">Chart.js and vue-chartjs wrapper installation via pnpm: </w:t>
       </w:r>
     </w:p>
     <w:p>
@@ -11363,43 +10346,7 @@
           <w:sz w:val="20"/>
           <w:szCs w:val="20"/>
         </w:rPr>
-        <w:t>cd ./</w:t>
-      </w:r>
-      <w:proofErr w:type="spellStart"/>
-      <w:r>
-        <w:rPr>
-          <w:rFonts w:ascii="Courier New" w:hAnsi="Courier New" w:cs="Courier New"/>
-          <w:sz w:val="20"/>
-          <w:szCs w:val="20"/>
-        </w:rPr>
-        <w:t>aidrecabrera</w:t>
-      </w:r>
-      <w:proofErr w:type="spellEnd"/>
-      <w:r>
-        <w:rPr>
-          <w:rFonts w:ascii="Courier New" w:hAnsi="Courier New" w:cs="Courier New"/>
-          <w:sz w:val="20"/>
-          <w:szCs w:val="20"/>
-        </w:rPr>
-        <w:t>/</w:t>
-      </w:r>
-      <w:proofErr w:type="spellStart"/>
-      <w:r>
-        <w:rPr>
-          <w:rFonts w:ascii="Courier New" w:hAnsi="Courier New" w:cs="Courier New"/>
-          <w:sz w:val="20"/>
-          <w:szCs w:val="20"/>
-        </w:rPr>
-        <w:t>cjc</w:t>
-      </w:r>
-      <w:proofErr w:type="spellEnd"/>
-      <w:r>
-        <w:rPr>
-          <w:rFonts w:ascii="Courier New" w:hAnsi="Courier New" w:cs="Courier New"/>
-          <w:sz w:val="20"/>
-          <w:szCs w:val="20"/>
-        </w:rPr>
-        <w:t>-coronavirus-pulse</w:t>
+        <w:t>cd ./aidrecabrera/cjc-coronavirus-pulse</w:t>
       </w:r>
     </w:p>
     <w:p>
@@ -11418,37 +10365,12 @@
           <w:sz w:val="20"/>
         </w:rPr>
       </w:pPr>
-      <w:proofErr w:type="spellStart"/>
-      <w:r>
-        <w:rPr>
-          <w:rFonts w:ascii="Courier New" w:hAnsi="Courier New" w:cs="Courier New"/>
-          <w:sz w:val="20"/>
-        </w:rPr>
-        <w:t>npm</w:t>
-      </w:r>
-      <w:proofErr w:type="spellEnd"/>
-      <w:r>
-        <w:rPr>
-          <w:rFonts w:ascii="Courier New" w:hAnsi="Courier New" w:cs="Courier New"/>
-          <w:sz w:val="20"/>
-        </w:rPr>
-        <w:t xml:space="preserve"> install </w:t>
-      </w:r>
-      <w:proofErr w:type="spellStart"/>
-      <w:r>
-        <w:rPr>
-          <w:rFonts w:ascii="Courier New" w:hAnsi="Courier New" w:cs="Courier New"/>
-          <w:sz w:val="20"/>
-        </w:rPr>
-        <w:t>vue-chartjs</w:t>
-      </w:r>
-      <w:proofErr w:type="spellEnd"/>
-      <w:r>
-        <w:rPr>
-          <w:rFonts w:ascii="Courier New" w:hAnsi="Courier New" w:cs="Courier New"/>
-          <w:sz w:val="20"/>
-        </w:rPr>
-        <w:t xml:space="preserve"> chart.js</w:t>
+      <w:r>
+        <w:rPr>
+          <w:rFonts w:ascii="Courier New" w:hAnsi="Courier New" w:cs="Courier New"/>
+          <w:sz w:val="20"/>
+        </w:rPr>
+        <w:t>npm install vue-chartjs chart.js</w:t>
       </w:r>
     </w:p>
     <w:p>
@@ -11460,15 +10382,7 @@
         <w:jc w:val="both"/>
       </w:pPr>
       <w:r>
-        <w:t xml:space="preserve">Integration of Chart.js to </w:t>
-      </w:r>
-      <w:proofErr w:type="spellStart"/>
-      <w:r>
-        <w:t>Vue</w:t>
-      </w:r>
-      <w:proofErr w:type="spellEnd"/>
-      <w:r>
-        <w:t xml:space="preserve"> integration:</w:t>
+        <w:t>Integration of Chart.js to Vue integration:</w:t>
       </w:r>
     </w:p>
     <w:p>
@@ -11523,15 +10437,7 @@
         <w:jc w:val="both"/>
       </w:pPr>
       <w:r>
-        <w:t xml:space="preserve">Installation of Firebase via </w:t>
-      </w:r>
-      <w:proofErr w:type="spellStart"/>
-      <w:r>
-        <w:t>pnpm</w:t>
-      </w:r>
-      <w:proofErr w:type="spellEnd"/>
-      <w:r>
-        <w:t>:</w:t>
+        <w:t>Installation of Firebase via pnpm:</w:t>
       </w:r>
     </w:p>
     <w:p>
@@ -11551,23 +10457,7 @@
           <w:rFonts w:ascii="Courier New" w:hAnsi="Courier New" w:cs="Courier New"/>
           <w:sz w:val="20"/>
         </w:rPr>
-        <w:t xml:space="preserve">$ </w:t>
-      </w:r>
-      <w:proofErr w:type="spellStart"/>
-      <w:r>
-        <w:rPr>
-          <w:rFonts w:ascii="Courier New" w:hAnsi="Courier New" w:cs="Courier New"/>
-          <w:sz w:val="20"/>
-        </w:rPr>
-        <w:t>pnpm</w:t>
-      </w:r>
-      <w:proofErr w:type="spellEnd"/>
-      <w:r>
-        <w:rPr>
-          <w:rFonts w:ascii="Courier New" w:hAnsi="Courier New" w:cs="Courier New"/>
-          <w:sz w:val="20"/>
-        </w:rPr>
-        <w:t xml:space="preserve"> install firebase-tools</w:t>
+        <w:t>$ pnpm install firebase-tools</w:t>
       </w:r>
     </w:p>
     <w:p>
@@ -11587,23 +10477,7 @@
           <w:rFonts w:ascii="Courier New" w:hAnsi="Courier New" w:cs="Courier New"/>
           <w:sz w:val="20"/>
         </w:rPr>
-        <w:t xml:space="preserve">$ </w:t>
-      </w:r>
-      <w:proofErr w:type="spellStart"/>
-      <w:r>
-        <w:rPr>
-          <w:rFonts w:ascii="Courier New" w:hAnsi="Courier New" w:cs="Courier New"/>
-          <w:sz w:val="20"/>
-        </w:rPr>
-        <w:t>pnpm</w:t>
-      </w:r>
-      <w:proofErr w:type="spellEnd"/>
-      <w:r>
-        <w:rPr>
-          <w:rFonts w:ascii="Courier New" w:hAnsi="Courier New" w:cs="Courier New"/>
-          <w:sz w:val="20"/>
-        </w:rPr>
-        <w:t xml:space="preserve"> install firebase</w:t>
+        <w:t>$ pnpm install firebase</w:t>
       </w:r>
     </w:p>
     <w:p>
@@ -11655,17 +10529,8 @@
           <w:rFonts w:ascii="Courier New" w:hAnsi="Courier New" w:cs="Courier New"/>
           <w:sz w:val="20"/>
         </w:rPr>
-        <w:t xml:space="preserve">$ firebase </w:t>
-      </w:r>
-      <w:proofErr w:type="spellStart"/>
-      <w:r>
-        <w:rPr>
-          <w:rFonts w:ascii="Courier New" w:hAnsi="Courier New" w:cs="Courier New"/>
-          <w:sz w:val="20"/>
-        </w:rPr>
-        <w:t>init</w:t>
-      </w:r>
-      <w:proofErr w:type="spellEnd"/>
+        <w:t>$ firebase init</w:t>
+      </w:r>
     </w:p>
     <w:p>
       <w:pPr>
@@ -11713,23 +10578,7 @@
         <w:t xml:space="preserve">Cypress - </w:t>
       </w:r>
       <w:r>
-        <w:t xml:space="preserve">It is a frontend end-to-end testing tool. This framework will be used for the testing stage of the COVID Pulse application. Cypress was picked as the testing tool for the project since it has major advantages when it comes to simplicity and acquiring quick, consistent, and reliable testing process. Cypress has features that enables the researcher to take snapshots during the testing process. It also has </w:t>
-      </w:r>
-      <w:proofErr w:type="spellStart"/>
-      <w:r>
-        <w:t>debugability</w:t>
-      </w:r>
-      <w:proofErr w:type="spellEnd"/>
-      <w:r>
-        <w:t xml:space="preserve"> that allows debugging process more quick. Additionally, unlike the other testing tools, it has Automatic Waiting, where Cypress does not need any programmatic asynchronous promises. In addition, it has a documentation feature which allows the researcher to take screenshots and record the duration of the testing process automatically. When it comes to consistency, it has an architecture that allows the </w:t>
-      </w:r>
-      <w:proofErr w:type="spellStart"/>
-      <w:r>
-        <w:t>teesting</w:t>
-      </w:r>
-      <w:proofErr w:type="spellEnd"/>
-      <w:r>
-        <w:t xml:space="preserve"> to quick, consistent, and reliable. Hence, Cypress will be used as a tool for testing the COVID Pulse web application since it allows the researcher to execute automated web application debugging and testing of COVID Pulse project.  </w:t>
+        <w:t xml:space="preserve">It is a frontend end-to-end testing tool. This framework will be used for the testing stage of the COVID Pulse application. Cypress was picked as the testing tool for the project since it has major advantages when it comes to simplicity and acquiring quick, consistent, and reliable testing process. Cypress has features that enables the researcher to take snapshots during the testing process. It also has debugability that allows debugging process more quick. Additionally, unlike the other testing tools, it has Automatic Waiting, where Cypress does not need any programmatic asynchronous promises. In addition, it has a documentation feature which allows the researcher to take screenshots and record the duration of the testing process automatically. When it comes to consistency, it has an architecture that allows the teesting to quick, consistent, and reliable. Hence, Cypress will be used as a tool for testing the COVID Pulse web application since it allows the researcher to execute automated web application debugging and testing of COVID Pulse project.  </w:t>
       </w:r>
     </w:p>
     <w:p>
@@ -11741,15 +10590,7 @@
         <w:jc w:val="both"/>
       </w:pPr>
       <w:r>
-        <w:t xml:space="preserve">Installation of Cypress through </w:t>
-      </w:r>
-      <w:proofErr w:type="spellStart"/>
-      <w:r>
-        <w:t>pnpm</w:t>
-      </w:r>
-      <w:proofErr w:type="spellEnd"/>
-      <w:r>
-        <w:t>:</w:t>
+        <w:t>Installation of Cypress through pnpm:</w:t>
       </w:r>
     </w:p>
     <w:p>
@@ -11774,43 +10615,7 @@
           <w:sz w:val="20"/>
           <w:szCs w:val="20"/>
         </w:rPr>
-        <w:t>cd ./</w:t>
-      </w:r>
-      <w:proofErr w:type="spellStart"/>
-      <w:r>
-        <w:rPr>
-          <w:rFonts w:ascii="Courier New" w:hAnsi="Courier New" w:cs="Courier New"/>
-          <w:sz w:val="20"/>
-          <w:szCs w:val="20"/>
-        </w:rPr>
-        <w:t>aidrecabrera</w:t>
-      </w:r>
-      <w:proofErr w:type="spellEnd"/>
-      <w:r>
-        <w:rPr>
-          <w:rFonts w:ascii="Courier New" w:hAnsi="Courier New" w:cs="Courier New"/>
-          <w:sz w:val="20"/>
-          <w:szCs w:val="20"/>
-        </w:rPr>
-        <w:t>/</w:t>
-      </w:r>
-      <w:proofErr w:type="spellStart"/>
-      <w:r>
-        <w:rPr>
-          <w:rFonts w:ascii="Courier New" w:hAnsi="Courier New" w:cs="Courier New"/>
-          <w:sz w:val="20"/>
-          <w:szCs w:val="20"/>
-        </w:rPr>
-        <w:t>cjc</w:t>
-      </w:r>
-      <w:proofErr w:type="spellEnd"/>
-      <w:r>
-        <w:rPr>
-          <w:rFonts w:ascii="Courier New" w:hAnsi="Courier New" w:cs="Courier New"/>
-          <w:sz w:val="20"/>
-          <w:szCs w:val="20"/>
-        </w:rPr>
-        <w:t>-coronavirus-pulse</w:t>
+        <w:t>cd ./aidrecabrera/cjc-coronavirus-pulse</w:t>
       </w:r>
     </w:p>
     <w:p>
@@ -11829,23 +10634,13 @@
           <w:szCs w:val="20"/>
         </w:rPr>
       </w:pPr>
-      <w:proofErr w:type="spellStart"/>
       <w:r>
         <w:rPr>
           <w:rFonts w:ascii="Courier New" w:hAnsi="Courier New" w:cs="Courier New"/>
           <w:sz w:val="20"/>
           <w:szCs w:val="20"/>
         </w:rPr>
-        <w:t>pnpm</w:t>
-      </w:r>
-      <w:proofErr w:type="spellEnd"/>
-      <w:r>
-        <w:rPr>
-          <w:rFonts w:ascii="Courier New" w:hAnsi="Courier New" w:cs="Courier New"/>
-          <w:sz w:val="20"/>
-          <w:szCs w:val="20"/>
-        </w:rPr>
-        <w:t xml:space="preserve"> install cypress --save-dev</w:t>
+        <w:t>pnpm install cypress --save-dev</w:t>
       </w:r>
     </w:p>
     <w:p>
@@ -11864,70 +10659,14 @@
           <w:szCs w:val="20"/>
         </w:rPr>
       </w:pPr>
-      <w:proofErr w:type="spellStart"/>
       <w:r>
         <w:rPr>
           <w:rFonts w:ascii="Courier New" w:hAnsi="Courier New" w:cs="Courier New"/>
           <w:sz w:val="20"/>
           <w:szCs w:val="20"/>
         </w:rPr>
-        <w:t>pnpm</w:t>
-      </w:r>
-      <w:proofErr w:type="spellEnd"/>
-      <w:r>
-        <w:rPr>
-          <w:rFonts w:ascii="Courier New" w:hAnsi="Courier New" w:cs="Courier New"/>
-          <w:sz w:val="20"/>
-          <w:szCs w:val="20"/>
-        </w:rPr>
-        <w:t xml:space="preserve"> </w:t>
-      </w:r>
-      <w:proofErr w:type="spellStart"/>
-      <w:r>
-        <w:rPr>
-          <w:rFonts w:ascii="Courier New" w:hAnsi="Courier New" w:cs="Courier New"/>
-          <w:sz w:val="20"/>
-          <w:szCs w:val="20"/>
-        </w:rPr>
-        <w:t>i</w:t>
-      </w:r>
-      <w:proofErr w:type="spellEnd"/>
-      <w:r>
-        <w:rPr>
-          <w:rFonts w:ascii="Courier New" w:hAnsi="Courier New" w:cs="Courier New"/>
-          <w:sz w:val="20"/>
-          <w:szCs w:val="20"/>
-        </w:rPr>
-        <w:t xml:space="preserve"> -D @cypress/</w:t>
-      </w:r>
-      <w:proofErr w:type="spellStart"/>
-      <w:r>
-        <w:rPr>
-          <w:rFonts w:ascii="Courier New" w:hAnsi="Courier New" w:cs="Courier New"/>
-          <w:sz w:val="20"/>
-          <w:szCs w:val="20"/>
-        </w:rPr>
-        <w:t>webpack</w:t>
-      </w:r>
-      <w:proofErr w:type="spellEnd"/>
-      <w:r>
-        <w:rPr>
-          <w:rFonts w:ascii="Courier New" w:hAnsi="Courier New" w:cs="Courier New"/>
-          <w:sz w:val="20"/>
-          <w:szCs w:val="20"/>
-        </w:rPr>
-        <w:t>-dev-server @cypress/</w:t>
-      </w:r>
-      <w:proofErr w:type="spellStart"/>
-      <w:r>
-        <w:rPr>
-          <w:rFonts w:ascii="Courier New" w:hAnsi="Courier New" w:cs="Courier New"/>
-          <w:sz w:val="20"/>
-          <w:szCs w:val="20"/>
-        </w:rPr>
-        <w:t>vue</w:t>
-      </w:r>
-      <w:proofErr w:type="spellEnd"/>
+        <w:t>pnpm i -D @cypress/webpack-dev-server @cypress/vue</w:t>
+      </w:r>
     </w:p>
     <w:p>
       <w:pPr>
@@ -11956,15 +10695,7 @@
         <w:jc w:val="both"/>
       </w:pPr>
       <w:r>
-        <w:t xml:space="preserve">Installation of Lighthouse through </w:t>
-      </w:r>
-      <w:proofErr w:type="spellStart"/>
-      <w:r>
-        <w:t>pnpm</w:t>
-      </w:r>
-      <w:proofErr w:type="spellEnd"/>
-      <w:r>
-        <w:t>:</w:t>
+        <w:t>Installation of Lighthouse through pnpm:</w:t>
       </w:r>
     </w:p>
     <w:p>
@@ -11989,43 +10720,7 @@
           <w:sz w:val="20"/>
           <w:szCs w:val="20"/>
         </w:rPr>
-        <w:t>cd ./</w:t>
-      </w:r>
-      <w:proofErr w:type="spellStart"/>
-      <w:r>
-        <w:rPr>
-          <w:rFonts w:ascii="Courier New" w:hAnsi="Courier New" w:cs="Courier New"/>
-          <w:sz w:val="20"/>
-          <w:szCs w:val="20"/>
-        </w:rPr>
-        <w:t>aidrecabrera</w:t>
-      </w:r>
-      <w:proofErr w:type="spellEnd"/>
-      <w:r>
-        <w:rPr>
-          <w:rFonts w:ascii="Courier New" w:hAnsi="Courier New" w:cs="Courier New"/>
-          <w:sz w:val="20"/>
-          <w:szCs w:val="20"/>
-        </w:rPr>
-        <w:t>/</w:t>
-      </w:r>
-      <w:proofErr w:type="spellStart"/>
-      <w:r>
-        <w:rPr>
-          <w:rFonts w:ascii="Courier New" w:hAnsi="Courier New" w:cs="Courier New"/>
-          <w:sz w:val="20"/>
-          <w:szCs w:val="20"/>
-        </w:rPr>
-        <w:t>cjc</w:t>
-      </w:r>
-      <w:proofErr w:type="spellEnd"/>
-      <w:r>
-        <w:rPr>
-          <w:rFonts w:ascii="Courier New" w:hAnsi="Courier New" w:cs="Courier New"/>
-          <w:sz w:val="20"/>
-          <w:szCs w:val="20"/>
-        </w:rPr>
-        <w:t>-coronavirus-pulse</w:t>
+        <w:t>cd ./aidrecabrera/cjc-coronavirus-pulse</w:t>
       </w:r>
     </w:p>
     <w:p>
@@ -12044,23 +10739,13 @@
           <w:szCs w:val="20"/>
         </w:rPr>
       </w:pPr>
-      <w:proofErr w:type="spellStart"/>
       <w:r>
         <w:rPr>
           <w:rFonts w:ascii="Courier New" w:hAnsi="Courier New" w:cs="Courier New"/>
           <w:sz w:val="20"/>
           <w:szCs w:val="20"/>
         </w:rPr>
-        <w:t>pnpm</w:t>
-      </w:r>
-      <w:proofErr w:type="spellEnd"/>
-      <w:r>
-        <w:rPr>
-          <w:rFonts w:ascii="Courier New" w:hAnsi="Courier New" w:cs="Courier New"/>
-          <w:sz w:val="20"/>
-          <w:szCs w:val="20"/>
-        </w:rPr>
-        <w:t xml:space="preserve"> install lighthouse -g</w:t>
+        <w:t>pnpm install lighthouse -g</w:t>
       </w:r>
     </w:p>
     <w:p>
@@ -12099,15 +10784,7 @@
         <w:t xml:space="preserve">JHU CSSE COVID-19 Data - </w:t>
       </w:r>
       <w:r>
-        <w:t xml:space="preserve">It is a COVID-19 data repository collected, provided, and operated by the </w:t>
-      </w:r>
-      <w:proofErr w:type="spellStart"/>
-      <w:r>
-        <w:t>Center</w:t>
-      </w:r>
-      <w:proofErr w:type="spellEnd"/>
-      <w:r>
-        <w:t xml:space="preserve"> for Systems Science and Engineering from Johns Hopkins University. It is publicly available for everyone to be accessed from the GitHub JHU CSSE repository.</w:t>
+        <w:t>It is a COVID-19 data repository collected, provided, and operated by the Center for Systems Science and Engineering from Johns Hopkins University. It is publicly available for everyone to be accessed from the GitHub JHU CSSE repository.</w:t>
       </w:r>
     </w:p>
     <w:p>
@@ -12160,1736 +10837,956 @@
         <w:rPr>
           <w:b/>
         </w:rPr>
-        <w:t xml:space="preserve">List of installed dependencies and </w:t>
-      </w:r>
-      <w:proofErr w:type="spellStart"/>
-      <w:r>
-        <w:rPr>
+        <w:t>List of installed dependencies and devDependencies:</w:t>
+      </w:r>
+    </w:p>
+    <w:p>
+      <w:pPr>
+        <w:keepLines/>
+        <w:suppressLineNumbers/>
+        <w:suppressAutoHyphens/>
+        <w:ind w:left="720"/>
+        <w:rPr>
+          <w:rFonts w:ascii="Courier New" w:hAnsi="Courier New" w:cs="Courier New"/>
+          <w:sz w:val="20"/>
+        </w:rPr>
+      </w:pPr>
+      <w:r>
+        <w:rPr>
+          <w:rFonts w:ascii="Courier New" w:hAnsi="Courier New" w:cs="Courier New"/>
+          <w:sz w:val="20"/>
+        </w:rPr>
+        <w:t>coronaviruspulse-app@0.0.0 T:\coronaviruspulse\coronaviruspulse-app</w:t>
+      </w:r>
+    </w:p>
+    <w:p>
+      <w:pPr>
+        <w:keepLines/>
+        <w:suppressLineNumbers/>
+        <w:suppressAutoHyphens/>
+        <w:ind w:left="720"/>
+        <w:rPr>
+          <w:rFonts w:ascii="Courier New" w:hAnsi="Courier New" w:cs="Courier New"/>
+          <w:sz w:val="20"/>
+        </w:rPr>
+      </w:pPr>
+      <w:r>
+        <w:rPr>
+          <w:rFonts w:ascii="Courier New" w:hAnsi="Courier New" w:cs="Courier New"/>
+          <w:sz w:val="20"/>
+        </w:rPr>
+        <w:t>├── @cypress/vite-dev-server@2.2.2 -&gt; .\node_modules\.pnpm\@cypress+vite-dev-server@2.2.2_vite@2.9.6\node_modules\@cypress\vite-dev-server</w:t>
+      </w:r>
+    </w:p>
+    <w:p>
+      <w:pPr>
+        <w:keepLines/>
+        <w:suppressLineNumbers/>
+        <w:suppressAutoHyphens/>
+        <w:ind w:left="720"/>
+        <w:rPr>
+          <w:rFonts w:ascii="Courier New" w:hAnsi="Courier New" w:cs="Courier New"/>
+          <w:sz w:val="20"/>
+        </w:rPr>
+      </w:pPr>
+      <w:r>
+        <w:rPr>
+          <w:rFonts w:ascii="Courier New" w:hAnsi="Courier New" w:cs="Courier New"/>
+          <w:sz w:val="20"/>
+        </w:rPr>
+        <w:t>├── @cypress/vue@3.1.1 -&gt; .\node_modules\.pnpm\@cypress+vue@3.1.1_cypress@9.6.0+vue@3.2.33\node_modules\@cypress\vue</w:t>
+      </w:r>
+    </w:p>
+    <w:p>
+      <w:pPr>
+        <w:keepLines/>
+        <w:suppressLineNumbers/>
+        <w:suppressAutoHyphens/>
+        <w:ind w:left="720"/>
+        <w:rPr>
+          <w:rFonts w:ascii="Courier New" w:hAnsi="Courier New" w:cs="Courier New"/>
+          <w:sz w:val="20"/>
+        </w:rPr>
+      </w:pPr>
+      <w:r>
+        <w:rPr>
+          <w:rFonts w:ascii="Courier New" w:hAnsi="Courier New" w:cs="Courier New"/>
+          <w:sz w:val="20"/>
+        </w:rPr>
+        <w:t>├── @firebase/analytics-types@0.7.0 extraneous -&gt; .\node_modules\.pnpm\@firebase+analytics-types@0.7.0\node_modules\@firebase\analytics-types</w:t>
+      </w:r>
+    </w:p>
+    <w:p>
+      <w:pPr>
+        <w:keepLines/>
+        <w:suppressLineNumbers/>
+        <w:suppressAutoHyphens/>
+        <w:ind w:left="720"/>
+        <w:rPr>
+          <w:rFonts w:ascii="Courier New" w:hAnsi="Courier New" w:cs="Courier New"/>
+          <w:sz w:val="20"/>
+        </w:rPr>
+      </w:pPr>
+      <w:r>
+        <w:rPr>
+          <w:rFonts w:ascii="Courier New" w:hAnsi="Courier New" w:cs="Courier New"/>
+          <w:sz w:val="20"/>
+        </w:rPr>
+        <w:t>├── @firebase/app-check-interop-types@0.1.0 extraneous -&gt; .\node_modules\.pnpm\@firebase+app-check-interop-types@0.1.0\node_modules\@firebase\app-check-interop-types</w:t>
+      </w:r>
+    </w:p>
+    <w:p>
+      <w:pPr>
+        <w:keepLines/>
+        <w:suppressLineNumbers/>
+        <w:suppressAutoHyphens/>
+        <w:ind w:left="720"/>
+        <w:rPr>
+          <w:rFonts w:ascii="Courier New" w:hAnsi="Courier New" w:cs="Courier New"/>
+          <w:sz w:val="20"/>
+        </w:rPr>
+      </w:pPr>
+      <w:r>
+        <w:rPr>
+          <w:rFonts w:ascii="Courier New" w:hAnsi="Courier New" w:cs="Courier New"/>
+          <w:sz w:val="20"/>
+        </w:rPr>
+        <w:t>├── @firebase/app-check-types@0.4.0 extraneous -&gt; .\node_modules\.pnpm\@firebase+app-check-types@0.4.0\node_modules\@firebase\app-check-types</w:t>
+      </w:r>
+    </w:p>
+    <w:p>
+      <w:pPr>
+        <w:keepLines/>
+        <w:suppressLineNumbers/>
+        <w:suppressAutoHyphens/>
+        <w:ind w:left="720"/>
+        <w:rPr>
+          <w:rFonts w:ascii="Courier New" w:hAnsi="Courier New" w:cs="Courier New"/>
+          <w:sz w:val="20"/>
+        </w:rPr>
+      </w:pPr>
+      <w:r>
+        <w:rPr>
+          <w:rFonts w:ascii="Courier New" w:hAnsi="Courier New" w:cs="Courier New"/>
+          <w:sz w:val="20"/>
+        </w:rPr>
+        <w:t>├── @firebase/app-types@0.7.0 extraneous -&gt; .\node_modules\.pnpm\@firebase+app-types@0.7.0\node_modules\@firebase\app-types</w:t>
+      </w:r>
+    </w:p>
+    <w:p>
+      <w:pPr>
+        <w:keepLines/>
+        <w:suppressLineNumbers/>
+        <w:suppressAutoHyphens/>
+        <w:ind w:left="720"/>
+        <w:rPr>
+          <w:rFonts w:ascii="Courier New" w:hAnsi="Courier New" w:cs="Courier New"/>
+          <w:sz w:val="20"/>
+        </w:rPr>
+      </w:pPr>
+      <w:r>
+        <w:rPr>
+          <w:rFonts w:ascii="Courier New" w:hAnsi="Courier New" w:cs="Courier New"/>
+          <w:sz w:val="20"/>
+        </w:rPr>
+        <w:t>├── @firebase/auth-interop-types@0.1.6 extraneous -&gt; .\node_modules\.pnpm\@firebase+auth-interop-types@0.1.6_a64185e619fe35b9275fc3c76f6268db\node_modules\@firebase\auth-interop-types</w:t>
+      </w:r>
+    </w:p>
+    <w:p>
+      <w:pPr>
+        <w:keepLines/>
+        <w:suppressLineNumbers/>
+        <w:suppressAutoHyphens/>
+        <w:ind w:left="720"/>
+        <w:rPr>
+          <w:rFonts w:ascii="Courier New" w:hAnsi="Courier New" w:cs="Courier New"/>
+          <w:sz w:val="20"/>
+        </w:rPr>
+      </w:pPr>
+      <w:r>
+        <w:rPr>
+          <w:rFonts w:ascii="Courier New" w:hAnsi="Courier New" w:cs="Courier New"/>
+          <w:sz w:val="20"/>
+        </w:rPr>
+        <w:t>├── @firebase/auth-types@0.11.0 extraneous -&gt; .\node_modules\.pnpm\@firebase+auth-types@0.11.0_a64185e619fe35b9275fc3c76f6268db\node_modules\@firebase\auth-types</w:t>
+      </w:r>
+    </w:p>
+    <w:p>
+      <w:pPr>
+        <w:keepLines/>
+        <w:suppressLineNumbers/>
+        <w:suppressAutoHyphens/>
+        <w:ind w:left="720"/>
+        <w:rPr>
+          <w:rFonts w:ascii="Courier New" w:hAnsi="Courier New" w:cs="Courier New"/>
+          <w:sz w:val="20"/>
+        </w:rPr>
+      </w:pPr>
+      <w:r>
+        <w:rPr>
+          <w:rFonts w:ascii="Courier New" w:hAnsi="Courier New" w:cs="Courier New"/>
+          <w:sz w:val="20"/>
+        </w:rPr>
+        <w:t>├── @firebase/database-types@0.9.7 extraneous -&gt; .\node_modules\.pnpm\@firebase+database-types@0.9.7\node_modules\@firebase\database-types</w:t>
+      </w:r>
+    </w:p>
+    <w:p>
+      <w:pPr>
+        <w:keepLines/>
+        <w:suppressLineNumbers/>
+        <w:suppressAutoHyphens/>
+        <w:ind w:left="720"/>
+        <w:rPr>
+          <w:rFonts w:ascii="Courier New" w:hAnsi="Courier New" w:cs="Courier New"/>
+          <w:sz w:val="20"/>
+        </w:rPr>
+      </w:pPr>
+      <w:r>
+        <w:rPr>
+          <w:rFonts w:ascii="Courier New" w:hAnsi="Courier New" w:cs="Courier New"/>
+          <w:sz w:val="20"/>
+        </w:rPr>
+        <w:t>├── @firebase/firestore-types@2.5.0 extraneous -&gt; .\node_modules\.pnpm\@firebase+firestore-types@2.5.0_a64185e619fe35b9275fc3c76f6268db\node_modules\@firebase\firestore-types</w:t>
+      </w:r>
+    </w:p>
+    <w:p>
+      <w:pPr>
+        <w:keepLines/>
+        <w:suppressLineNumbers/>
+        <w:suppressAutoHyphens/>
+        <w:ind w:left="720"/>
+        <w:rPr>
+          <w:rFonts w:ascii="Courier New" w:hAnsi="Courier New" w:cs="Courier New"/>
+          <w:sz w:val="20"/>
+        </w:rPr>
+      </w:pPr>
+      <w:r>
+        <w:rPr>
+          <w:rFonts w:ascii="Courier New" w:hAnsi="Courier New" w:cs="Courier New"/>
+          <w:sz w:val="20"/>
+        </w:rPr>
+        <w:t>├── @firebase/functions-types@0.5.0 extraneous -&gt; .\node_modules\.pnpm\@firebase+functions-types@0.5.0\node_modules\@firebase\functions-types</w:t>
+      </w:r>
+    </w:p>
+    <w:p>
+      <w:pPr>
+        <w:keepLines/>
+        <w:suppressLineNumbers/>
+        <w:suppressAutoHyphens/>
+        <w:ind w:left="720"/>
+        <w:rPr>
+          <w:rFonts w:ascii="Courier New" w:hAnsi="Courier New" w:cs="Courier New"/>
+          <w:sz w:val="20"/>
+        </w:rPr>
+      </w:pPr>
+      <w:r>
+        <w:rPr>
+          <w:rFonts w:ascii="Courier New" w:hAnsi="Courier New" w:cs="Courier New"/>
+          <w:sz w:val="20"/>
+        </w:rPr>
+        <w:t>├── @firebase/messaging-interop-types@0.1.0 extraneous -&gt; .\node_modules\.pnpm\@firebase+messaging-interop-types@0.1.0\node_modules\@firebase\messaging-interop-types</w:t>
+      </w:r>
+    </w:p>
+    <w:p>
+      <w:pPr>
+        <w:keepLines/>
+        <w:suppressLineNumbers/>
+        <w:suppressAutoHyphens/>
+        <w:ind w:left="720"/>
+        <w:rPr>
+          <w:rFonts w:ascii="Courier New" w:hAnsi="Courier New" w:cs="Courier New"/>
+          <w:sz w:val="20"/>
+        </w:rPr>
+      </w:pPr>
+      <w:r>
+        <w:rPr>
+          <w:rFonts w:ascii="Courier New" w:hAnsi="Courier New" w:cs="Courier New"/>
+          <w:sz w:val="20"/>
+        </w:rPr>
+        <w:t>├── @firebase/performance-types@0.1.0 extraneous -&gt; .\node_modules\.pnpm\@firebase+performance-types@0.1.0\node_modules\@firebase\performance-types</w:t>
+      </w:r>
+    </w:p>
+    <w:p>
+      <w:pPr>
+        <w:keepLines/>
+        <w:suppressLineNumbers/>
+        <w:suppressAutoHyphens/>
+        <w:ind w:left="720"/>
+        <w:rPr>
+          <w:rFonts w:ascii="Courier New" w:hAnsi="Courier New" w:cs="Courier New"/>
+          <w:sz w:val="20"/>
+        </w:rPr>
+      </w:pPr>
+      <w:r>
+        <w:rPr>
+          <w:rFonts w:ascii="Courier New" w:hAnsi="Courier New" w:cs="Courier New"/>
+          <w:sz w:val="20"/>
+        </w:rPr>
+        <w:t>├── @firebase/remote-config-types@0.2.0 extraneous -&gt; .\node_modules\.pnpm\@firebase+remote-config-types@0.2.0\node_modules\@firebase\remote-config-types</w:t>
+      </w:r>
+    </w:p>
+    <w:p>
+      <w:pPr>
+        <w:keepLines/>
+        <w:suppressLineNumbers/>
+        <w:suppressAutoHyphens/>
+        <w:ind w:left="720"/>
+        <w:rPr>
+          <w:rFonts w:ascii="Courier New" w:hAnsi="Courier New" w:cs="Courier New"/>
+          <w:sz w:val="20"/>
+        </w:rPr>
+      </w:pPr>
+      <w:r>
+        <w:rPr>
+          <w:rFonts w:ascii="Courier New" w:hAnsi="Courier New" w:cs="Courier New"/>
+          <w:sz w:val="20"/>
+        </w:rPr>
+        <w:t>├── @firebase/storage-types@0.6.0 extraneous -&gt; .\node_modules\.pnpm\@firebase+storage-types@0.6.0_a64185e619fe35b9275fc3c76f6268db\node_modules\@firebase\storage-types</w:t>
+      </w:r>
+    </w:p>
+    <w:p>
+      <w:pPr>
+        <w:keepLines/>
+        <w:suppressLineNumbers/>
+        <w:suppressAutoHyphens/>
+        <w:ind w:left="720"/>
+        <w:rPr>
+          <w:rFonts w:ascii="Courier New" w:hAnsi="Courier New" w:cs="Courier New"/>
+          <w:sz w:val="20"/>
+        </w:rPr>
+      </w:pPr>
+      <w:r>
+        <w:rPr>
+          <w:rFonts w:ascii="Courier New" w:hAnsi="Courier New" w:cs="Courier New"/>
+          <w:sz w:val="20"/>
+        </w:rPr>
+        <w:t>├── @tailwindcss/typography@0.5.2 -&gt; .\node_modules\.pnpm\@tailwindcss+typography@0.5.2_tailwindcss@3.0.24\node_modules\@tailwindcss\typography</w:t>
+      </w:r>
+    </w:p>
+    <w:p>
+      <w:pPr>
+        <w:keepLines/>
+        <w:suppressLineNumbers/>
+        <w:suppressAutoHyphens/>
+        <w:ind w:left="720"/>
+        <w:rPr>
+          <w:rFonts w:ascii="Courier New" w:hAnsi="Courier New" w:cs="Courier New"/>
+          <w:sz w:val="20"/>
+        </w:rPr>
+      </w:pPr>
+      <w:r>
+        <w:rPr>
+          <w:rFonts w:ascii="Courier New" w:hAnsi="Courier New" w:cs="Courier New"/>
+          <w:sz w:val="20"/>
+        </w:rPr>
+        <w:t>├── @types/duplexify@3.6.1 extraneous -&gt; .\node_modules\.pnpm\@types+duplexify@3.6.1\node_modules\@types\duplexify</w:t>
+      </w:r>
+    </w:p>
+    <w:p>
+      <w:pPr>
+        <w:keepLines/>
+        <w:suppressLineNumbers/>
+        <w:suppressAutoHyphens/>
+        <w:ind w:left="720"/>
+        <w:rPr>
+          <w:rFonts w:ascii="Courier New" w:hAnsi="Courier New" w:cs="Courier New"/>
+          <w:sz w:val="20"/>
+        </w:rPr>
+      </w:pPr>
+      <w:r>
+        <w:rPr>
+          <w:rFonts w:ascii="Courier New" w:hAnsi="Courier New" w:cs="Courier New"/>
+          <w:sz w:val="20"/>
+        </w:rPr>
+        <w:t>├── @types/long@4.0.2 extraneous -&gt; .\node_modules\.pnpm\@types+long@4.0.2\node_modules\@types\long</w:t>
+      </w:r>
+    </w:p>
+    <w:p>
+      <w:pPr>
+        <w:keepLines/>
+        <w:suppressLineNumbers/>
+        <w:suppressAutoHyphens/>
+        <w:ind w:left="720"/>
+        <w:rPr>
+          <w:rFonts w:ascii="Courier New" w:hAnsi="Courier New" w:cs="Courier New"/>
+          <w:sz w:val="20"/>
+        </w:rPr>
+      </w:pPr>
+      <w:r>
+        <w:rPr>
+          <w:rFonts w:ascii="Courier New" w:hAnsi="Courier New" w:cs="Courier New"/>
+          <w:sz w:val="20"/>
+        </w:rPr>
+        <w:t>├── @types/sinonjs__fake-timers@8.1.1 extraneous -&gt; .\node_modules\.pnpm\@types+sinonjs__fake-timers@8.1.1\node_modules\@types\sinonjs__fake-timers</w:t>
+      </w:r>
+    </w:p>
+    <w:p>
+      <w:pPr>
+        <w:keepLines/>
+        <w:suppressLineNumbers/>
+        <w:suppressAutoHyphens/>
+        <w:ind w:left="720"/>
+        <w:rPr>
+          <w:rFonts w:ascii="Courier New" w:hAnsi="Courier New" w:cs="Courier New"/>
+          <w:sz w:val="20"/>
+        </w:rPr>
+      </w:pPr>
+      <w:r>
+        <w:rPr>
+          <w:rFonts w:ascii="Courier New" w:hAnsi="Courier New" w:cs="Courier New"/>
+          <w:sz w:val="20"/>
+        </w:rPr>
+        <w:t>├── @types/sizzle@2.3.3 extraneous -&gt; .\node_modules\.pnpm\@types+sizzle@2.3.3\node_modules\@types\sizzle</w:t>
+      </w:r>
+    </w:p>
+    <w:p>
+      <w:pPr>
+        <w:keepLines/>
+        <w:suppressLineNumbers/>
+        <w:suppressAutoHyphens/>
+        <w:ind w:left="720"/>
+        <w:rPr>
+          <w:rFonts w:ascii="Courier New" w:hAnsi="Courier New" w:cs="Courier New"/>
+          <w:sz w:val="20"/>
+        </w:rPr>
+      </w:pPr>
+      <w:r>
+        <w:rPr>
+          <w:rFonts w:ascii="Courier New" w:hAnsi="Courier New" w:cs="Courier New"/>
+          <w:sz w:val="20"/>
+        </w:rPr>
+        <w:t>├── @types/yauzl@2.10.0 extraneous -&gt; .\node_modules\.pnpm\@types+yauzl@2.10.0\node_modules\@types\yauzl</w:t>
+      </w:r>
+    </w:p>
+    <w:p>
+      <w:pPr>
+        <w:keepLines/>
+        <w:suppressLineNumbers/>
+        <w:suppressAutoHyphens/>
+        <w:ind w:left="720"/>
+        <w:rPr>
+          <w:rFonts w:ascii="Courier New" w:hAnsi="Courier New" w:cs="Courier New"/>
+          <w:sz w:val="20"/>
+        </w:rPr>
+      </w:pPr>
+      <w:r>
+        <w:rPr>
+          <w:rFonts w:ascii="Courier New" w:hAnsi="Courier New" w:cs="Courier New"/>
+          <w:sz w:val="20"/>
+        </w:rPr>
+        <w:t>├── @vitejs/plugin-vue@2.3.1 -&gt; .\node_modules\.pnpm\@vitejs+plugin-vue@2.3.1_vite@2.9.6+vue@3.2.33\node_modules\@vitejs\plugin-vue</w:t>
+      </w:r>
+    </w:p>
+    <w:p>
+      <w:pPr>
+        <w:keepLines/>
+        <w:suppressLineNumbers/>
+        <w:suppressAutoHyphens/>
+        <w:ind w:left="720"/>
+        <w:rPr>
+          <w:rFonts w:ascii="Courier New" w:hAnsi="Courier New" w:cs="Courier New"/>
+          <w:sz w:val="20"/>
+        </w:rPr>
+      </w:pPr>
+      <w:r>
+        <w:rPr>
+          <w:rFonts w:ascii="Courier New" w:hAnsi="Courier New" w:cs="Courier New"/>
+          <w:sz w:val="20"/>
+        </w:rPr>
+        <w:t>├── ast-types@0.13.4 extraneous -&gt; .\node_modules\.pnpm\ast-types@0.13.4\node_modules\ast-types</w:t>
+      </w:r>
+    </w:p>
+    <w:p>
+      <w:pPr>
+        <w:keepLines/>
+        <w:suppressLineNumbers/>
+        <w:suppressAutoHyphens/>
+        <w:ind w:left="720"/>
+        <w:rPr>
+          <w:rFonts w:ascii="Courier New" w:hAnsi="Courier New" w:cs="Courier New"/>
+          <w:sz w:val="20"/>
+        </w:rPr>
+      </w:pPr>
+      <w:r>
+        <w:rPr>
+          <w:rFonts w:ascii="Courier New" w:hAnsi="Courier New" w:cs="Courier New"/>
+          <w:sz w:val="20"/>
+        </w:rPr>
+        <w:t>├── autoprefixer@10.4.5 -&gt; .\node_modules\.pnpm\autoprefixer@10.4.5_postcss@8.4.12\node_modules\autoprefixer</w:t>
+      </w:r>
+    </w:p>
+    <w:p>
+      <w:pPr>
+        <w:keepLines/>
+        <w:suppressLineNumbers/>
+        <w:suppressAutoHyphens/>
+        <w:ind w:left="720"/>
+        <w:rPr>
+          <w:rFonts w:ascii="Courier New" w:hAnsi="Courier New" w:cs="Courier New"/>
+          <w:sz w:val="20"/>
+        </w:rPr>
+      </w:pPr>
+      <w:r>
+        <w:rPr>
+          <w:rFonts w:ascii="Courier New" w:hAnsi="Courier New" w:cs="Courier New"/>
+          <w:sz w:val="20"/>
+        </w:rPr>
+        <w:t>├── axios@0.26.1 -&gt; .\node_modules\.pnpm\axios@0.26.1\node_modules\axios</w:t>
+      </w:r>
+    </w:p>
+    <w:p>
+      <w:pPr>
+        <w:keepLines/>
+        <w:suppressLineNumbers/>
+        <w:suppressAutoHyphens/>
+        <w:ind w:left="720"/>
+        <w:rPr>
+          <w:rFonts w:ascii="Courier New" w:hAnsi="Courier New" w:cs="Courier New"/>
+          <w:sz w:val="20"/>
+        </w:rPr>
+      </w:pPr>
+      <w:r>
+        <w:rPr>
+          <w:rFonts w:ascii="Courier New" w:hAnsi="Courier New" w:cs="Courier New"/>
+          <w:sz w:val="20"/>
+        </w:rPr>
+        <w:t>├── bootstrap@5.1.3 -&gt; .\node_modules\.pnpm\bootstrap@5.1.3\node_modules\bootstrap</w:t>
+      </w:r>
+    </w:p>
+    <w:p>
+      <w:pPr>
+        <w:keepLines/>
+        <w:suppressLineNumbers/>
+        <w:suppressAutoHyphens/>
+        <w:ind w:left="720"/>
+        <w:rPr>
+          <w:rFonts w:ascii="Courier New" w:hAnsi="Courier New" w:cs="Courier New"/>
+          <w:sz w:val="20"/>
+        </w:rPr>
+      </w:pPr>
+      <w:r>
+        <w:rPr>
+          <w:rFonts w:ascii="Courier New" w:hAnsi="Courier New" w:cs="Courier New"/>
+          <w:sz w:val="20"/>
+        </w:rPr>
+        <w:t>├── chart.js@3.7.1 -&gt; .\node_modules\.pnpm\chart.js@3.7.1\node_modules\chart.js</w:t>
+      </w:r>
+    </w:p>
+    <w:p>
+      <w:pPr>
+        <w:keepLines/>
+        <w:suppressLineNumbers/>
+        <w:suppressAutoHyphens/>
+        <w:ind w:left="720"/>
+        <w:rPr>
+          <w:rFonts w:ascii="Courier New" w:hAnsi="Courier New" w:cs="Courier New"/>
+          <w:sz w:val="20"/>
+        </w:rPr>
+      </w:pPr>
+      <w:r>
+        <w:rPr>
+          <w:rFonts w:ascii="Courier New" w:hAnsi="Courier New" w:cs="Courier New"/>
+          <w:sz w:val="20"/>
+        </w:rPr>
+        <w:t>├── check-more-types@2.24.0 extraneous -&gt; .\node_modules\.pnpm\check-more-types@2.24.0\node_modules\check-more-types</w:t>
+      </w:r>
+    </w:p>
+    <w:p>
+      <w:pPr>
+        <w:keepLines/>
+        <w:suppressLineNumbers/>
+        <w:suppressAutoHyphens/>
+        <w:ind w:left="720"/>
+        <w:rPr>
+          <w:rFonts w:ascii="Courier New" w:hAnsi="Courier New" w:cs="Courier New"/>
+          <w:sz w:val="20"/>
+        </w:rPr>
+      </w:pPr>
+      <w:r>
+        <w:rPr>
+          <w:rFonts w:ascii="Courier New" w:hAnsi="Courier New" w:cs="Courier New"/>
+          <w:sz w:val="20"/>
+        </w:rPr>
+        <w:t>├── cypress@9.6.0 -&gt; .\node_modules\.pnpm\cypress@9.6.0\node_modules\cypress</w:t>
+      </w:r>
+    </w:p>
+    <w:p>
+      <w:pPr>
+        <w:keepLines/>
+        <w:suppressLineNumbers/>
+        <w:suppressAutoHyphens/>
+        <w:ind w:left="720"/>
+        <w:rPr>
+          <w:rFonts w:ascii="Courier New" w:hAnsi="Courier New" w:cs="Courier New"/>
+          <w:sz w:val="20"/>
+        </w:rPr>
+      </w:pPr>
+      <w:r>
+        <w:rPr>
+          <w:rFonts w:ascii="Courier New" w:hAnsi="Courier New" w:cs="Courier New"/>
+          <w:sz w:val="20"/>
+        </w:rPr>
+        <w:t>├── dayjs@1.11.1 -&gt; .\node_modules\.pnpm\dayjs@1.11.1\node_modules\dayjs</w:t>
+      </w:r>
+    </w:p>
+    <w:p>
+      <w:pPr>
+        <w:keepLines/>
+        <w:suppressLineNumbers/>
+        <w:suppressAutoHyphens/>
+        <w:ind w:left="720"/>
+        <w:rPr>
+          <w:rFonts w:ascii="Courier New" w:hAnsi="Courier New" w:cs="Courier New"/>
+          <w:sz w:val="20"/>
+        </w:rPr>
+      </w:pPr>
+      <w:r>
+        <w:rPr>
+          <w:rFonts w:ascii="Courier New" w:hAnsi="Courier New" w:cs="Courier New"/>
+          <w:sz w:val="20"/>
+        </w:rPr>
+        <w:t>├── firebase-tools@10.7.2 -&gt; .\node_modules\.pnpm\firebase-tools@10.7.2\node_modules\firebase-tools</w:t>
+      </w:r>
+    </w:p>
+    <w:p>
+      <w:pPr>
+        <w:keepLines/>
+        <w:suppressLineNumbers/>
+        <w:suppressAutoHyphens/>
+        <w:ind w:left="720"/>
+        <w:rPr>
+          <w:rFonts w:ascii="Courier New" w:hAnsi="Courier New" w:cs="Courier New"/>
+          <w:sz w:val="20"/>
+        </w:rPr>
+      </w:pPr>
+      <w:r>
+        <w:rPr>
+          <w:rFonts w:ascii="Courier New" w:hAnsi="Courier New" w:cs="Courier New"/>
+          <w:sz w:val="20"/>
+        </w:rPr>
+        <w:t>├── firebase@9.7.0 -&gt; .\node_modules\.pnpm\firebase@9.7.0\node_modules\firebase</w:t>
+      </w:r>
+    </w:p>
+    <w:p>
+      <w:pPr>
+        <w:keepLines/>
+        <w:suppressLineNumbers/>
+        <w:suppressAutoHyphens/>
+        <w:ind w:left="720"/>
+        <w:rPr>
+          <w:rFonts w:ascii="Courier New" w:hAnsi="Courier New" w:cs="Courier New"/>
+          <w:sz w:val="20"/>
+        </w:rPr>
+      </w:pPr>
+      <w:r>
+        <w:rPr>
+          <w:rFonts w:ascii="Courier New" w:hAnsi="Courier New" w:cs="Courier New"/>
+          <w:sz w:val="20"/>
+        </w:rPr>
+        <w:t>├── jquery@3.6.0 -&gt; .\node_modules\.pnpm\jquery@3.6.0\node_modules\jquery</w:t>
+      </w:r>
+    </w:p>
+    <w:p>
+      <w:pPr>
+        <w:keepLines/>
+        <w:suppressLineNumbers/>
+        <w:suppressAutoHyphens/>
+        <w:ind w:left="720"/>
+        <w:rPr>
+          <w:rFonts w:ascii="Courier New" w:hAnsi="Courier New" w:cs="Courier New"/>
+          <w:sz w:val="20"/>
+        </w:rPr>
+      </w:pPr>
+      <w:r>
+        <w:rPr>
+          <w:rFonts w:ascii="Courier New" w:hAnsi="Courier New" w:cs="Courier New"/>
+          <w:sz w:val="20"/>
+        </w:rPr>
+        <w:t>├── lodash._objecttypes@2.4.1 extraneous -&gt; .\node_modules\.pnpm\lodash._objecttypes@2.4.1\node_modules\lodash._objecttypes</w:t>
+      </w:r>
+    </w:p>
+    <w:p>
+      <w:pPr>
+        <w:keepLines/>
+        <w:suppressLineNumbers/>
+        <w:suppressAutoHyphens/>
+        <w:ind w:left="720"/>
+        <w:rPr>
+          <w:rFonts w:ascii="Courier New" w:hAnsi="Courier New" w:cs="Courier New"/>
+          <w:sz w:val="20"/>
+        </w:rPr>
+      </w:pPr>
+      <w:r>
+        <w:rPr>
+          <w:rFonts w:ascii="Courier New" w:hAnsi="Courier New" w:cs="Courier New"/>
+          <w:sz w:val="20"/>
+        </w:rPr>
+        <w:t>├── newsapi@2.4.1 -&gt; .\node_modules\.pnpm\newsapi@2.4.1\node_modules\newsapi</w:t>
+      </w:r>
+    </w:p>
+    <w:p>
+      <w:pPr>
+        <w:keepLines/>
+        <w:suppressLineNumbers/>
+        <w:suppressAutoHyphens/>
+        <w:ind w:left="720"/>
+        <w:rPr>
+          <w:rFonts w:ascii="Courier New" w:hAnsi="Courier New" w:cs="Courier New"/>
+          <w:sz w:val="20"/>
+        </w:rPr>
+      </w:pPr>
+      <w:r>
+        <w:rPr>
+          <w:rFonts w:ascii="Courier New" w:hAnsi="Courier New" w:cs="Courier New"/>
+          <w:sz w:val="20"/>
+        </w:rPr>
+        <w:t>├── postcss@8.4.12 -&gt; .\node_modules\.pnpm\postcss@8.4.12\node_modules\postcss</w:t>
+      </w:r>
+    </w:p>
+    <w:p>
+      <w:pPr>
+        <w:keepLines/>
+        <w:suppressLineNumbers/>
+        <w:suppressAutoHyphens/>
+        <w:ind w:left="720"/>
+        <w:rPr>
+          <w:rFonts w:ascii="Courier New" w:hAnsi="Courier New" w:cs="Courier New"/>
+          <w:sz w:val="20"/>
+        </w:rPr>
+      </w:pPr>
+      <w:r>
+        <w:rPr>
+          <w:rFonts w:ascii="Courier New" w:hAnsi="Courier New" w:cs="Courier New"/>
+          <w:sz w:val="20"/>
+        </w:rPr>
+        <w:t>├── smooth-scrollbar@8.7.4 -&gt; .\node_modules\.pnpm\smooth-scrollbar@8.7.4\node_modules\smooth-scrollbar</w:t>
+      </w:r>
+    </w:p>
+    <w:p>
+      <w:pPr>
+        <w:keepLines/>
+        <w:suppressLineNumbers/>
+        <w:suppressAutoHyphens/>
+        <w:ind w:left="720"/>
+        <w:rPr>
+          <w:rFonts w:ascii="Courier New" w:hAnsi="Courier New" w:cs="Courier New"/>
+          <w:sz w:val="20"/>
+        </w:rPr>
+      </w:pPr>
+      <w:r>
+        <w:rPr>
+          <w:rFonts w:ascii="Courier New" w:hAnsi="Courier New" w:cs="Courier New"/>
+          <w:sz w:val="20"/>
+        </w:rPr>
+        <w:t>├── start-server-and-test@1.14.0 -&gt; .\node_modules\.pnpm\start-server-and-test@1.14.0\node_modules\start-server-and-test</w:t>
+      </w:r>
+    </w:p>
+    <w:p>
+      <w:pPr>
+        <w:keepLines/>
+        <w:suppressLineNumbers/>
+        <w:suppressAutoHyphens/>
+        <w:ind w:left="720"/>
+        <w:rPr>
+          <w:rFonts w:ascii="Courier New" w:hAnsi="Courier New" w:cs="Courier New"/>
+          <w:sz w:val="20"/>
+        </w:rPr>
+      </w:pPr>
+      <w:r>
+        <w:rPr>
+          <w:rFonts w:ascii="Courier New" w:hAnsi="Courier New" w:cs="Courier New"/>
+          <w:sz w:val="20"/>
+        </w:rPr>
+        <w:t>├── tailwindcss@3.0.24 -&gt; .\node_modules\.pnpm\tailwindcss@3.0.24\node_modules\tailwindcss</w:t>
+      </w:r>
+    </w:p>
+    <w:p>
+      <w:pPr>
+        <w:keepLines/>
+        <w:suppressLineNumbers/>
+        <w:suppressAutoHyphens/>
+        <w:ind w:left="720"/>
+        <w:rPr>
+          <w:rFonts w:ascii="Courier New" w:hAnsi="Courier New" w:cs="Courier New"/>
+          <w:sz w:val="20"/>
+        </w:rPr>
+      </w:pPr>
+      <w:r>
+        <w:rPr>
+          <w:rFonts w:ascii="Courier New" w:hAnsi="Courier New" w:cs="Courier New"/>
+          <w:sz w:val="20"/>
+        </w:rPr>
+        <w:t>├── title-case@3.0.3 -&gt; .\node_modules\.pnpm\title-case@3.0.3\node_modules\title-case</w:t>
+      </w:r>
+    </w:p>
+    <w:p>
+      <w:pPr>
+        <w:keepLines/>
+        <w:suppressLineNumbers/>
+        <w:suppressAutoHyphens/>
+        <w:ind w:left="720"/>
+        <w:rPr>
+          <w:rFonts w:ascii="Courier New" w:hAnsi="Courier New" w:cs="Courier New"/>
+          <w:sz w:val="20"/>
+        </w:rPr>
+      </w:pPr>
+      <w:r>
+        <w:rPr>
+          <w:rFonts w:ascii="Courier New" w:hAnsi="Courier New" w:cs="Courier New"/>
+          <w:sz w:val="20"/>
+        </w:rPr>
+        <w:t>├── vite@2.9.6 -&gt; .\node_modules\.pnpm\vite@2.9.6\node_modules\vite</w:t>
+      </w:r>
+    </w:p>
+    <w:p>
+      <w:pPr>
+        <w:keepLines/>
+        <w:suppressLineNumbers/>
+        <w:suppressAutoHyphens/>
+        <w:ind w:left="720"/>
+        <w:rPr>
+          <w:rFonts w:ascii="Courier New" w:hAnsi="Courier New" w:cs="Courier New"/>
+          <w:sz w:val="20"/>
+        </w:rPr>
+      </w:pPr>
+      <w:r>
+        <w:rPr>
+          <w:rFonts w:ascii="Courier New" w:hAnsi="Courier New" w:cs="Courier New"/>
+          <w:sz w:val="20"/>
+        </w:rPr>
+        <w:t>├── vue-chartjs@4.0.7 -&gt; .\node_modules\.pnpm\vue-chartjs@4.0.7_chart.js@3.7.1+vue@3.2.33\node_modules\vue-chartjs</w:t>
+      </w:r>
+    </w:p>
+    <w:p>
+      <w:pPr>
+        <w:keepLines/>
+        <w:suppressLineNumbers/>
+        <w:suppressAutoHyphens/>
+        <w:ind w:left="720"/>
+        <w:rPr>
+          <w:rFonts w:ascii="Courier New" w:hAnsi="Courier New" w:cs="Courier New"/>
+          <w:sz w:val="20"/>
+        </w:rPr>
+      </w:pPr>
+      <w:r>
+        <w:rPr>
+          <w:rFonts w:ascii="Courier New" w:hAnsi="Courier New" w:cs="Courier New"/>
+          <w:sz w:val="20"/>
+        </w:rPr>
+        <w:t>├── vue-number-animation@1.1.2 -&gt; .\node_modules\.pnpm\vue-number-animation@1.1.2\node_modules\vue-number-animation</w:t>
+      </w:r>
+    </w:p>
+    <w:p>
+      <w:pPr>
+        <w:keepLines/>
+        <w:suppressLineNumbers/>
+        <w:suppressAutoHyphens/>
+        <w:ind w:left="720"/>
+        <w:rPr>
+          <w:rFonts w:ascii="Courier New" w:hAnsi="Courier New" w:cs="Courier New"/>
+          <w:sz w:val="20"/>
+        </w:rPr>
+      </w:pPr>
+      <w:r>
+        <w:rPr>
+          <w:rFonts w:ascii="Courier New" w:hAnsi="Courier New" w:cs="Courier New"/>
+          <w:sz w:val="20"/>
+        </w:rPr>
+        <w:t>├── vue-router@4.0.14 -&gt; .\node_modules\.pnpm\vue-router@4.0.14_vue@3.2.33\node_modules\vue-router</w:t>
+      </w:r>
+    </w:p>
+    <w:p>
+      <w:pPr>
+        <w:keepLines/>
+        <w:suppressLineNumbers/>
+        <w:suppressAutoHyphens/>
+        <w:ind w:left="720"/>
+        <w:rPr>
+          <w:rFonts w:ascii="Courier New" w:hAnsi="Courier New" w:cs="Courier New"/>
+          <w:sz w:val="20"/>
+        </w:rPr>
+      </w:pPr>
+      <w:r>
+        <w:rPr>
+          <w:rFonts w:ascii="Courier New" w:hAnsi="Courier New" w:cs="Courier New"/>
+          <w:sz w:val="20"/>
+        </w:rPr>
+        <w:t>└── vue@3.2.33 -&gt; .\node_modules\.pnpm\vue@3.2.33\node_modules\vue</w:t>
+      </w:r>
+    </w:p>
+    <w:p>
+      <w:pPr>
+        <w:keepLines/>
+        <w:suppressLineNumbers/>
+        <w:suppressAutoHyphens/>
+        <w:rPr>
+          <w:rFonts w:ascii="Courier New" w:hAnsi="Courier New" w:cs="Courier New"/>
           <w:b/>
-        </w:rPr>
-        <w:t>devDependencies</w:t>
-      </w:r>
-      <w:proofErr w:type="spellEnd"/>
-      <w:r>
-        <w:rPr>
+          <w:sz w:val="20"/>
+        </w:rPr>
+      </w:pPr>
+      <w:r>
+        <w:rPr>
+          <w:rFonts w:ascii="Courier New" w:hAnsi="Courier New" w:cs="Courier New"/>
           <w:b/>
-        </w:rPr>
-        <w:t>:</w:t>
-      </w:r>
-    </w:p>
-    <w:p>
-      <w:pPr>
-        <w:keepLines/>
-        <w:suppressLineNumbers/>
-        <w:suppressAutoHyphens/>
-        <w:ind w:left="720"/>
-        <w:rPr>
-          <w:rFonts w:ascii="Courier New" w:hAnsi="Courier New" w:cs="Courier New"/>
-          <w:sz w:val="20"/>
-        </w:rPr>
-      </w:pPr>
-      <w:r>
-        <w:rPr>
-          <w:rFonts w:ascii="Courier New" w:hAnsi="Courier New" w:cs="Courier New"/>
-          <w:sz w:val="20"/>
-        </w:rPr>
-        <w:t>coronaviruspulse-app@0.0.0 T:\coronaviruspulse\coronaviruspulse-app</w:t>
-      </w:r>
-    </w:p>
-    <w:p>
-      <w:pPr>
-        <w:keepLines/>
-        <w:suppressLineNumbers/>
-        <w:suppressAutoHyphens/>
-        <w:ind w:left="720"/>
-        <w:rPr>
-          <w:rFonts w:ascii="Courier New" w:hAnsi="Courier New" w:cs="Courier New"/>
-          <w:sz w:val="20"/>
-        </w:rPr>
-      </w:pPr>
-      <w:r>
-        <w:rPr>
-          <w:rFonts w:ascii="Courier New" w:hAnsi="Courier New" w:cs="Courier New"/>
-          <w:sz w:val="20"/>
-        </w:rPr>
-        <w:t>├── @cypress/vite-dev-server@2.2.2 -&gt; .\node_modules\.pnpm\@cypress+vite-dev-server@2.2.2_vite@2.9.6\node_modules\@cypress\vite-dev-server</w:t>
-      </w:r>
-    </w:p>
-    <w:p>
-      <w:pPr>
-        <w:keepLines/>
-        <w:suppressLineNumbers/>
-        <w:suppressAutoHyphens/>
-        <w:ind w:left="720"/>
-        <w:rPr>
-          <w:rFonts w:ascii="Courier New" w:hAnsi="Courier New" w:cs="Courier New"/>
-          <w:sz w:val="20"/>
-        </w:rPr>
-      </w:pPr>
-      <w:r>
-        <w:rPr>
-          <w:rFonts w:ascii="Courier New" w:hAnsi="Courier New" w:cs="Courier New"/>
-          <w:sz w:val="20"/>
-        </w:rPr>
-        <w:t>├── @cypress/vue@3.1.1 -&gt; .\node_modules\.pnpm\@cypress+vue@3.1.1_cypress@9.6.0+vue@3.2.33\node_modules\@cypress\vue</w:t>
-      </w:r>
-    </w:p>
-    <w:p>
-      <w:pPr>
-        <w:keepLines/>
-        <w:suppressLineNumbers/>
-        <w:suppressAutoHyphens/>
-        <w:ind w:left="720"/>
-        <w:rPr>
-          <w:rFonts w:ascii="Courier New" w:hAnsi="Courier New" w:cs="Courier New"/>
-          <w:sz w:val="20"/>
-        </w:rPr>
-      </w:pPr>
-      <w:r>
-        <w:rPr>
-          <w:rFonts w:ascii="Courier New" w:hAnsi="Courier New" w:cs="Courier New"/>
-          <w:sz w:val="20"/>
-        </w:rPr>
-        <w:t>├── @firebase/analytics-types@0.7.0 extraneous -&gt; .\node_modules\.pnpm\@firebase+analytics-types@0.7.0\node_modules\@firebase\analytics-types</w:t>
-      </w:r>
-    </w:p>
-    <w:p>
-      <w:pPr>
-        <w:keepLines/>
-        <w:suppressLineNumbers/>
-        <w:suppressAutoHyphens/>
-        <w:ind w:left="720"/>
-        <w:rPr>
-          <w:rFonts w:ascii="Courier New" w:hAnsi="Courier New" w:cs="Courier New"/>
-          <w:sz w:val="20"/>
-        </w:rPr>
-      </w:pPr>
-      <w:r>
-        <w:rPr>
-          <w:rFonts w:ascii="Courier New" w:hAnsi="Courier New" w:cs="Courier New"/>
-          <w:sz w:val="20"/>
-        </w:rPr>
-        <w:t>├── @firebase/app-check-interop-types@0.1.0 extraneous -&gt; .\node_modules\.pnpm\@firebase+app-check-interop-types@0.1.0\node_modules\@firebase\app-check-interop-types</w:t>
-      </w:r>
-    </w:p>
-    <w:p>
-      <w:pPr>
-        <w:keepLines/>
-        <w:suppressLineNumbers/>
-        <w:suppressAutoHyphens/>
-        <w:ind w:left="720"/>
-        <w:rPr>
-          <w:rFonts w:ascii="Courier New" w:hAnsi="Courier New" w:cs="Courier New"/>
-          <w:sz w:val="20"/>
-        </w:rPr>
-      </w:pPr>
-      <w:r>
-        <w:rPr>
-          <w:rFonts w:ascii="Courier New" w:hAnsi="Courier New" w:cs="Courier New"/>
-          <w:sz w:val="20"/>
-        </w:rPr>
-        <w:t>├── @firebase/app-check-types@0.4.0 extraneous -&gt; .\node_modules\.pnpm\@firebase+app-check-types@0.4.0\node_modules\@firebase\app-check-types</w:t>
-      </w:r>
-    </w:p>
-    <w:p>
-      <w:pPr>
-        <w:keepLines/>
-        <w:suppressLineNumbers/>
-        <w:suppressAutoHyphens/>
-        <w:ind w:left="720"/>
-        <w:rPr>
-          <w:rFonts w:ascii="Courier New" w:hAnsi="Courier New" w:cs="Courier New"/>
-          <w:sz w:val="20"/>
-        </w:rPr>
-      </w:pPr>
-      <w:r>
-        <w:rPr>
-          <w:rFonts w:ascii="Courier New" w:hAnsi="Courier New" w:cs="Courier New"/>
-          <w:sz w:val="20"/>
-        </w:rPr>
-        <w:t>├── @firebase/app-types@0.7.0 extraneous -&gt; .\node_modules\.pnpm\@firebase+app-types@0.7.0\node_modules\@firebase\app-types</w:t>
-      </w:r>
-    </w:p>
-    <w:p>
-      <w:pPr>
-        <w:keepLines/>
-        <w:suppressLineNumbers/>
-        <w:suppressAutoHyphens/>
-        <w:ind w:left="720"/>
-        <w:rPr>
-          <w:rFonts w:ascii="Courier New" w:hAnsi="Courier New" w:cs="Courier New"/>
-          <w:sz w:val="20"/>
-        </w:rPr>
-      </w:pPr>
-      <w:r>
-        <w:rPr>
-          <w:rFonts w:ascii="Courier New" w:hAnsi="Courier New" w:cs="Courier New"/>
-          <w:sz w:val="20"/>
-        </w:rPr>
-        <w:t>├── @firebase/auth-interop-types@0.1.6 extraneous -&gt; .\node_modules\.pnpm\@firebase+auth-interop-types@0.1.6_a64185e619fe35b9275fc3c76f6268db\node_modules\@firebase\auth-interop-types</w:t>
-      </w:r>
-    </w:p>
-    <w:p>
-      <w:pPr>
-        <w:keepLines/>
-        <w:suppressLineNumbers/>
-        <w:suppressAutoHyphens/>
-        <w:ind w:left="720"/>
-        <w:rPr>
-          <w:rFonts w:ascii="Courier New" w:hAnsi="Courier New" w:cs="Courier New"/>
-          <w:sz w:val="20"/>
-        </w:rPr>
-      </w:pPr>
-      <w:r>
-        <w:rPr>
-          <w:rFonts w:ascii="Courier New" w:hAnsi="Courier New" w:cs="Courier New"/>
-          <w:sz w:val="20"/>
-        </w:rPr>
-        <w:t>├── @firebase/auth-types@0.11.0 extraneous -&gt; .\node_modules\.pnpm\@firebase+auth-types@0.11.0_a64185e619fe35b9275fc3c76f6268db\node_modules\@firebase\auth-types</w:t>
-      </w:r>
-    </w:p>
-    <w:p>
-      <w:pPr>
-        <w:keepLines/>
-        <w:suppressLineNumbers/>
-        <w:suppressAutoHyphens/>
-        <w:ind w:left="720"/>
-        <w:rPr>
-          <w:rFonts w:ascii="Courier New" w:hAnsi="Courier New" w:cs="Courier New"/>
-          <w:sz w:val="20"/>
-        </w:rPr>
-      </w:pPr>
-      <w:r>
-        <w:rPr>
-          <w:rFonts w:ascii="Courier New" w:hAnsi="Courier New" w:cs="Courier New"/>
-          <w:sz w:val="20"/>
-        </w:rPr>
-        <w:t>├── @firebase/database-types@0.9.7 extraneous -&gt; .\node_modules\.pnpm\@firebase+database-types@0.9.7\node_modules\@firebase\database-types</w:t>
-      </w:r>
-    </w:p>
-    <w:p>
-      <w:pPr>
-        <w:keepLines/>
-        <w:suppressLineNumbers/>
-        <w:suppressAutoHyphens/>
-        <w:ind w:left="720"/>
-        <w:rPr>
-          <w:rFonts w:ascii="Courier New" w:hAnsi="Courier New" w:cs="Courier New"/>
-          <w:sz w:val="20"/>
-        </w:rPr>
-      </w:pPr>
-      <w:r>
-        <w:rPr>
-          <w:rFonts w:ascii="Courier New" w:hAnsi="Courier New" w:cs="Courier New"/>
-          <w:sz w:val="20"/>
-        </w:rPr>
-        <w:t>├── @firebase/firestore-types@2.5.0 extraneous -&gt; .\node_modules\.pnpm\@firebase+firestore-types@2.5.0_a64185e619fe35b9275fc3c76f6268db\node_modules\@firebase\firestore-types</w:t>
-      </w:r>
-    </w:p>
-    <w:p>
-      <w:pPr>
-        <w:keepLines/>
-        <w:suppressLineNumbers/>
-        <w:suppressAutoHyphens/>
-        <w:ind w:left="720"/>
-        <w:rPr>
-          <w:rFonts w:ascii="Courier New" w:hAnsi="Courier New" w:cs="Courier New"/>
-          <w:sz w:val="20"/>
-        </w:rPr>
-      </w:pPr>
-      <w:r>
-        <w:rPr>
-          <w:rFonts w:ascii="Courier New" w:hAnsi="Courier New" w:cs="Courier New"/>
-          <w:sz w:val="20"/>
-        </w:rPr>
-        <w:t>├── @firebase/functions-types@0.5.0 extraneous -&gt; .\node_modules\.pnpm\@firebase+functions-types@0.5.0\node_modules\@firebase\functions-types</w:t>
-      </w:r>
-    </w:p>
-    <w:p>
-      <w:pPr>
-        <w:keepLines/>
-        <w:suppressLineNumbers/>
-        <w:suppressAutoHyphens/>
-        <w:ind w:left="720"/>
-        <w:rPr>
-          <w:rFonts w:ascii="Courier New" w:hAnsi="Courier New" w:cs="Courier New"/>
-          <w:sz w:val="20"/>
-        </w:rPr>
-      </w:pPr>
-      <w:r>
-        <w:rPr>
-          <w:rFonts w:ascii="Courier New" w:hAnsi="Courier New" w:cs="Courier New"/>
-          <w:sz w:val="20"/>
-        </w:rPr>
-        <w:t>├── @firebase/messaging-interop-types@0.1.0 extraneous -&gt; .\node_modules\.pnpm\@firebase+messaging-interop-types@0.1.0\node_modules\@firebase\messaging-interop-types</w:t>
-      </w:r>
-    </w:p>
-    <w:p>
-      <w:pPr>
-        <w:keepLines/>
-        <w:suppressLineNumbers/>
-        <w:suppressAutoHyphens/>
-        <w:ind w:left="720"/>
-        <w:rPr>
-          <w:rFonts w:ascii="Courier New" w:hAnsi="Courier New" w:cs="Courier New"/>
-          <w:sz w:val="20"/>
-        </w:rPr>
-      </w:pPr>
-      <w:r>
-        <w:rPr>
-          <w:rFonts w:ascii="Courier New" w:hAnsi="Courier New" w:cs="Courier New"/>
-          <w:sz w:val="20"/>
-        </w:rPr>
-        <w:t>├── @firebase/performance-types@0.1.0 extraneous -&gt; .\node_modules\.pnpm\@firebase+performance-types@0.1.0\node_modules\@firebase\performance-types</w:t>
-      </w:r>
-    </w:p>
-    <w:p>
-      <w:pPr>
-        <w:keepLines/>
-        <w:suppressLineNumbers/>
-        <w:suppressAutoHyphens/>
-        <w:ind w:left="720"/>
-        <w:rPr>
-          <w:rFonts w:ascii="Courier New" w:hAnsi="Courier New" w:cs="Courier New"/>
-          <w:sz w:val="20"/>
-        </w:rPr>
-      </w:pPr>
-      <w:r>
-        <w:rPr>
-          <w:rFonts w:ascii="Courier New" w:hAnsi="Courier New" w:cs="Courier New"/>
-          <w:sz w:val="20"/>
-        </w:rPr>
-        <w:t>├── @firebase/remote-config-types@0.2.0 extraneous -&gt; .\node_modules\.pnpm\@firebase+remote-config-types@0.2.0\node_modules\@firebase\remote-config-types</w:t>
-      </w:r>
-    </w:p>
-    <w:p>
-      <w:pPr>
-        <w:keepLines/>
-        <w:suppressLineNumbers/>
-        <w:suppressAutoHyphens/>
-        <w:ind w:left="720"/>
-        <w:rPr>
-          <w:rFonts w:ascii="Courier New" w:hAnsi="Courier New" w:cs="Courier New"/>
-          <w:sz w:val="20"/>
-        </w:rPr>
-      </w:pPr>
-      <w:r>
-        <w:rPr>
-          <w:rFonts w:ascii="Courier New" w:hAnsi="Courier New" w:cs="Courier New"/>
-          <w:sz w:val="20"/>
-        </w:rPr>
-        <w:t>├── @firebase/storage-types@0.6.0 extraneous -&gt; .\node_modules\.pnpm\@firebase+storage-types@0.6.0_a64185e619fe35b9275fc3c76f6268db\node_modules\@firebase\storage-types</w:t>
-      </w:r>
-    </w:p>
-    <w:p>
-      <w:pPr>
-        <w:keepLines/>
-        <w:suppressLineNumbers/>
-        <w:suppressAutoHyphens/>
-        <w:ind w:left="720"/>
-        <w:rPr>
-          <w:rFonts w:ascii="Courier New" w:hAnsi="Courier New" w:cs="Courier New"/>
-          <w:sz w:val="20"/>
-        </w:rPr>
-      </w:pPr>
-      <w:r>
-        <w:rPr>
-          <w:rFonts w:ascii="Courier New" w:hAnsi="Courier New" w:cs="Courier New"/>
-          <w:sz w:val="20"/>
-        </w:rPr>
-        <w:t>├── @</w:t>
-      </w:r>
-      <w:proofErr w:type="spellStart"/>
-      <w:r>
-        <w:rPr>
-          <w:rFonts w:ascii="Courier New" w:hAnsi="Courier New" w:cs="Courier New"/>
-          <w:sz w:val="20"/>
-        </w:rPr>
-        <w:t>tailwindcss</w:t>
-      </w:r>
-      <w:proofErr w:type="spellEnd"/>
-      <w:r>
-        <w:rPr>
-          <w:rFonts w:ascii="Courier New" w:hAnsi="Courier New" w:cs="Courier New"/>
-          <w:sz w:val="20"/>
-        </w:rPr>
-        <w:t>/typography@0.5.2 -&gt; .\node_modules\.pnpm\@tailwindcss+typography@0.5.2_tailwindcss@3.0.24\node_modules\@tailwindcss\typography</w:t>
-      </w:r>
-    </w:p>
-    <w:p>
-      <w:pPr>
-        <w:keepLines/>
-        <w:suppressLineNumbers/>
-        <w:suppressAutoHyphens/>
-        <w:ind w:left="720"/>
-        <w:rPr>
-          <w:rFonts w:ascii="Courier New" w:hAnsi="Courier New" w:cs="Courier New"/>
-          <w:sz w:val="20"/>
-        </w:rPr>
-      </w:pPr>
-      <w:r>
-        <w:rPr>
-          <w:rFonts w:ascii="Courier New" w:hAnsi="Courier New" w:cs="Courier New"/>
-          <w:sz w:val="20"/>
-        </w:rPr>
-        <w:t>├── @types/duplexify@3.6.1 extraneous -&gt; .\node_modules\.pnpm\@types+duplexify@3.6.1\node_modules\@types\duplexify</w:t>
-      </w:r>
-    </w:p>
-    <w:p>
-      <w:pPr>
-        <w:keepLines/>
-        <w:suppressLineNumbers/>
-        <w:suppressAutoHyphens/>
-        <w:ind w:left="720"/>
-        <w:rPr>
-          <w:rFonts w:ascii="Courier New" w:hAnsi="Courier New" w:cs="Courier New"/>
-          <w:sz w:val="20"/>
-        </w:rPr>
-      </w:pPr>
-      <w:r>
-        <w:rPr>
-          <w:rFonts w:ascii="Courier New" w:hAnsi="Courier New" w:cs="Courier New"/>
-          <w:sz w:val="20"/>
-        </w:rPr>
-        <w:t>├── @types/long@4.0.2 extraneous -&gt; .\</w:t>
-      </w:r>
-      <w:proofErr w:type="spellStart"/>
-      <w:r>
-        <w:rPr>
-          <w:rFonts w:ascii="Courier New" w:hAnsi="Courier New" w:cs="Courier New"/>
-          <w:sz w:val="20"/>
-        </w:rPr>
-        <w:t>node_modules</w:t>
-      </w:r>
-      <w:proofErr w:type="spellEnd"/>
-      <w:r>
-        <w:rPr>
-          <w:rFonts w:ascii="Courier New" w:hAnsi="Courier New" w:cs="Courier New"/>
-          <w:sz w:val="20"/>
-        </w:rPr>
-        <w:t>\.</w:t>
-      </w:r>
-      <w:proofErr w:type="spellStart"/>
-      <w:r>
-        <w:rPr>
-          <w:rFonts w:ascii="Courier New" w:hAnsi="Courier New" w:cs="Courier New"/>
-          <w:sz w:val="20"/>
-        </w:rPr>
-        <w:t>pnpm</w:t>
-      </w:r>
-      <w:proofErr w:type="spellEnd"/>
-      <w:r>
-        <w:rPr>
-          <w:rFonts w:ascii="Courier New" w:hAnsi="Courier New" w:cs="Courier New"/>
-          <w:sz w:val="20"/>
-        </w:rPr>
-        <w:t>\@types+long@4.0.2\</w:t>
-      </w:r>
-      <w:proofErr w:type="spellStart"/>
-      <w:r>
-        <w:rPr>
-          <w:rFonts w:ascii="Courier New" w:hAnsi="Courier New" w:cs="Courier New"/>
-          <w:sz w:val="20"/>
-        </w:rPr>
-        <w:t>node_modules</w:t>
-      </w:r>
-      <w:proofErr w:type="spellEnd"/>
-      <w:r>
-        <w:rPr>
-          <w:rFonts w:ascii="Courier New" w:hAnsi="Courier New" w:cs="Courier New"/>
-          <w:sz w:val="20"/>
-        </w:rPr>
-        <w:t>\@types\long</w:t>
-      </w:r>
-    </w:p>
-    <w:p>
-      <w:pPr>
-        <w:keepLines/>
-        <w:suppressLineNumbers/>
-        <w:suppressAutoHyphens/>
-        <w:ind w:left="720"/>
-        <w:rPr>
-          <w:rFonts w:ascii="Courier New" w:hAnsi="Courier New" w:cs="Courier New"/>
-          <w:sz w:val="20"/>
-        </w:rPr>
-      </w:pPr>
-      <w:r>
-        <w:rPr>
-          <w:rFonts w:ascii="Courier New" w:hAnsi="Courier New" w:cs="Courier New"/>
-          <w:sz w:val="20"/>
-        </w:rPr>
-        <w:t>├── @types/sinonjs__fake-timers@8.1.1 extraneous -&gt; .\node_modules\.pnpm\@types+sinonjs__fake-timers@8.1.1\node_modules\@types\sinonjs__fake-timers</w:t>
-      </w:r>
-    </w:p>
-    <w:p>
-      <w:pPr>
-        <w:keepLines/>
-        <w:suppressLineNumbers/>
-        <w:suppressAutoHyphens/>
-        <w:ind w:left="720"/>
-        <w:rPr>
-          <w:rFonts w:ascii="Courier New" w:hAnsi="Courier New" w:cs="Courier New"/>
-          <w:sz w:val="20"/>
-        </w:rPr>
-      </w:pPr>
-      <w:r>
-        <w:rPr>
-          <w:rFonts w:ascii="Courier New" w:hAnsi="Courier New" w:cs="Courier New"/>
-          <w:sz w:val="20"/>
-        </w:rPr>
-        <w:t>├── @types/sizzle@2.3.3 extraneous -&gt; .\node_modules\.pnpm\@types+sizzle@2.3.3\node_modules\@types\sizzle</w:t>
-      </w:r>
-    </w:p>
-    <w:p>
-      <w:pPr>
-        <w:keepLines/>
-        <w:suppressLineNumbers/>
-        <w:suppressAutoHyphens/>
-        <w:ind w:left="720"/>
-        <w:rPr>
-          <w:rFonts w:ascii="Courier New" w:hAnsi="Courier New" w:cs="Courier New"/>
-          <w:sz w:val="20"/>
-        </w:rPr>
-      </w:pPr>
-      <w:r>
-        <w:rPr>
-          <w:rFonts w:ascii="Courier New" w:hAnsi="Courier New" w:cs="Courier New"/>
-          <w:sz w:val="20"/>
-        </w:rPr>
-        <w:t>├── @types/yauzl@2.10.0 extraneous -&gt; .\node_modules\.pnpm\@types+yauzl@2.10.0\node_modules\@types\yauzl</w:t>
-      </w:r>
-    </w:p>
-    <w:p>
-      <w:pPr>
-        <w:keepLines/>
-        <w:suppressLineNumbers/>
-        <w:suppressAutoHyphens/>
-        <w:ind w:left="720"/>
-        <w:rPr>
-          <w:rFonts w:ascii="Courier New" w:hAnsi="Courier New" w:cs="Courier New"/>
-          <w:sz w:val="20"/>
-        </w:rPr>
-      </w:pPr>
-      <w:r>
-        <w:rPr>
-          <w:rFonts w:ascii="Courier New" w:hAnsi="Courier New" w:cs="Courier New"/>
-          <w:sz w:val="20"/>
-        </w:rPr>
-        <w:t>├── @</w:t>
-      </w:r>
-      <w:proofErr w:type="spellStart"/>
-      <w:r>
-        <w:rPr>
-          <w:rFonts w:ascii="Courier New" w:hAnsi="Courier New" w:cs="Courier New"/>
-          <w:sz w:val="20"/>
-        </w:rPr>
-        <w:t>vitejs</w:t>
-      </w:r>
-      <w:proofErr w:type="spellEnd"/>
-      <w:r>
-        <w:rPr>
-          <w:rFonts w:ascii="Courier New" w:hAnsi="Courier New" w:cs="Courier New"/>
-          <w:sz w:val="20"/>
-        </w:rPr>
-        <w:t>/plugin-vue@2.3.1 -&gt; .\node_modules\.pnpm\@vitejs+plugin-vue@2.3.1_vite@2.9.6+vue@3.2.33\node_modules\@vitejs\plugin-vue</w:t>
-      </w:r>
-    </w:p>
-    <w:p>
-      <w:pPr>
-        <w:keepLines/>
-        <w:suppressLineNumbers/>
-        <w:suppressAutoHyphens/>
-        <w:ind w:left="720"/>
-        <w:rPr>
-          <w:rFonts w:ascii="Courier New" w:hAnsi="Courier New" w:cs="Courier New"/>
-          <w:sz w:val="20"/>
-        </w:rPr>
-      </w:pPr>
-      <w:r>
-        <w:rPr>
-          <w:rFonts w:ascii="Courier New" w:hAnsi="Courier New" w:cs="Courier New"/>
-          <w:sz w:val="20"/>
-        </w:rPr>
-        <w:t>├── ast-types@0.13.4 extraneous -&gt; .\</w:t>
-      </w:r>
-      <w:proofErr w:type="spellStart"/>
-      <w:r>
-        <w:rPr>
-          <w:rFonts w:ascii="Courier New" w:hAnsi="Courier New" w:cs="Courier New"/>
-          <w:sz w:val="20"/>
-        </w:rPr>
-        <w:t>node_modules</w:t>
-      </w:r>
-      <w:proofErr w:type="spellEnd"/>
-      <w:r>
-        <w:rPr>
-          <w:rFonts w:ascii="Courier New" w:hAnsi="Courier New" w:cs="Courier New"/>
-          <w:sz w:val="20"/>
-        </w:rPr>
-        <w:t>\.</w:t>
-      </w:r>
-      <w:proofErr w:type="spellStart"/>
-      <w:r>
-        <w:rPr>
-          <w:rFonts w:ascii="Courier New" w:hAnsi="Courier New" w:cs="Courier New"/>
-          <w:sz w:val="20"/>
-        </w:rPr>
-        <w:t>pnpm</w:t>
-      </w:r>
-      <w:proofErr w:type="spellEnd"/>
-      <w:r>
-        <w:rPr>
-          <w:rFonts w:ascii="Courier New" w:hAnsi="Courier New" w:cs="Courier New"/>
-          <w:sz w:val="20"/>
-        </w:rPr>
-        <w:t>\ast-types@0.13.4\</w:t>
-      </w:r>
-      <w:proofErr w:type="spellStart"/>
-      <w:r>
-        <w:rPr>
-          <w:rFonts w:ascii="Courier New" w:hAnsi="Courier New" w:cs="Courier New"/>
-          <w:sz w:val="20"/>
-        </w:rPr>
-        <w:t>node_modules</w:t>
-      </w:r>
-      <w:proofErr w:type="spellEnd"/>
-      <w:r>
-        <w:rPr>
-          <w:rFonts w:ascii="Courier New" w:hAnsi="Courier New" w:cs="Courier New"/>
-          <w:sz w:val="20"/>
-        </w:rPr>
-        <w:t>\</w:t>
-      </w:r>
-      <w:proofErr w:type="spellStart"/>
-      <w:r>
-        <w:rPr>
-          <w:rFonts w:ascii="Courier New" w:hAnsi="Courier New" w:cs="Courier New"/>
-          <w:sz w:val="20"/>
-        </w:rPr>
-        <w:t>ast</w:t>
-      </w:r>
-      <w:proofErr w:type="spellEnd"/>
-      <w:r>
-        <w:rPr>
-          <w:rFonts w:ascii="Courier New" w:hAnsi="Courier New" w:cs="Courier New"/>
-          <w:sz w:val="20"/>
-        </w:rPr>
-        <w:t>-types</w:t>
-      </w:r>
-    </w:p>
-    <w:p>
-      <w:pPr>
-        <w:keepLines/>
-        <w:suppressLineNumbers/>
-        <w:suppressAutoHyphens/>
-        <w:ind w:left="720"/>
-        <w:rPr>
-          <w:rFonts w:ascii="Courier New" w:hAnsi="Courier New" w:cs="Courier New"/>
-          <w:sz w:val="20"/>
-        </w:rPr>
-      </w:pPr>
-      <w:r>
-        <w:rPr>
-          <w:rFonts w:ascii="Courier New" w:hAnsi="Courier New" w:cs="Courier New"/>
-          <w:sz w:val="20"/>
-        </w:rPr>
-        <w:t>├── autoprefixer@10.4.5 -&gt; .\node_modules\.pnpm\autoprefixer@10.4.5_postcss@8.4.12\node_modules\autoprefixer</w:t>
-      </w:r>
-    </w:p>
-    <w:p>
-      <w:pPr>
-        <w:keepLines/>
-        <w:suppressLineNumbers/>
-        <w:suppressAutoHyphens/>
-        <w:ind w:left="720"/>
-        <w:rPr>
-          <w:rFonts w:ascii="Courier New" w:hAnsi="Courier New" w:cs="Courier New"/>
-          <w:sz w:val="20"/>
-        </w:rPr>
-      </w:pPr>
-      <w:r>
-        <w:rPr>
-          <w:rFonts w:ascii="Courier New" w:hAnsi="Courier New" w:cs="Courier New"/>
-          <w:sz w:val="20"/>
-        </w:rPr>
-        <w:t>├── axios@0.26.1 -&gt; .\</w:t>
-      </w:r>
-      <w:proofErr w:type="spellStart"/>
-      <w:r>
-        <w:rPr>
-          <w:rFonts w:ascii="Courier New" w:hAnsi="Courier New" w:cs="Courier New"/>
-          <w:sz w:val="20"/>
-        </w:rPr>
-        <w:t>node_modules</w:t>
-      </w:r>
-      <w:proofErr w:type="spellEnd"/>
-      <w:r>
-        <w:rPr>
-          <w:rFonts w:ascii="Courier New" w:hAnsi="Courier New" w:cs="Courier New"/>
-          <w:sz w:val="20"/>
-        </w:rPr>
-        <w:t>\.</w:t>
-      </w:r>
-      <w:proofErr w:type="spellStart"/>
-      <w:r>
-        <w:rPr>
-          <w:rFonts w:ascii="Courier New" w:hAnsi="Courier New" w:cs="Courier New"/>
-          <w:sz w:val="20"/>
-        </w:rPr>
-        <w:t>pnpm</w:t>
-      </w:r>
-      <w:proofErr w:type="spellEnd"/>
-      <w:r>
-        <w:rPr>
-          <w:rFonts w:ascii="Courier New" w:hAnsi="Courier New" w:cs="Courier New"/>
-          <w:sz w:val="20"/>
-        </w:rPr>
-        <w:t>\axios@0.26.1\</w:t>
-      </w:r>
-      <w:proofErr w:type="spellStart"/>
-      <w:r>
-        <w:rPr>
-          <w:rFonts w:ascii="Courier New" w:hAnsi="Courier New" w:cs="Courier New"/>
-          <w:sz w:val="20"/>
-        </w:rPr>
-        <w:t>node_modules</w:t>
-      </w:r>
-      <w:proofErr w:type="spellEnd"/>
-      <w:r>
-        <w:rPr>
-          <w:rFonts w:ascii="Courier New" w:hAnsi="Courier New" w:cs="Courier New"/>
-          <w:sz w:val="20"/>
-        </w:rPr>
-        <w:t>\</w:t>
-      </w:r>
-      <w:proofErr w:type="spellStart"/>
-      <w:r>
-        <w:rPr>
-          <w:rFonts w:ascii="Courier New" w:hAnsi="Courier New" w:cs="Courier New"/>
-          <w:sz w:val="20"/>
-        </w:rPr>
-        <w:t>axios</w:t>
-      </w:r>
-      <w:proofErr w:type="spellEnd"/>
-    </w:p>
-    <w:p>
-      <w:pPr>
-        <w:keepLines/>
-        <w:suppressLineNumbers/>
-        <w:suppressAutoHyphens/>
-        <w:ind w:left="720"/>
-        <w:rPr>
-          <w:rFonts w:ascii="Courier New" w:hAnsi="Courier New" w:cs="Courier New"/>
-          <w:sz w:val="20"/>
-        </w:rPr>
-      </w:pPr>
-      <w:r>
-        <w:rPr>
-          <w:rFonts w:ascii="Courier New" w:hAnsi="Courier New" w:cs="Courier New"/>
-          <w:sz w:val="20"/>
-        </w:rPr>
-        <w:t>├── bootstrap@5.1.3 -&gt; .\</w:t>
-      </w:r>
-      <w:proofErr w:type="spellStart"/>
-      <w:r>
-        <w:rPr>
-          <w:rFonts w:ascii="Courier New" w:hAnsi="Courier New" w:cs="Courier New"/>
-          <w:sz w:val="20"/>
-        </w:rPr>
-        <w:t>node_modules</w:t>
-      </w:r>
-      <w:proofErr w:type="spellEnd"/>
-      <w:r>
-        <w:rPr>
-          <w:rFonts w:ascii="Courier New" w:hAnsi="Courier New" w:cs="Courier New"/>
-          <w:sz w:val="20"/>
-        </w:rPr>
-        <w:t>\.</w:t>
-      </w:r>
-      <w:proofErr w:type="spellStart"/>
-      <w:r>
-        <w:rPr>
-          <w:rFonts w:ascii="Courier New" w:hAnsi="Courier New" w:cs="Courier New"/>
-          <w:sz w:val="20"/>
-        </w:rPr>
-        <w:t>pnpm</w:t>
-      </w:r>
-      <w:proofErr w:type="spellEnd"/>
-      <w:r>
-        <w:rPr>
-          <w:rFonts w:ascii="Courier New" w:hAnsi="Courier New" w:cs="Courier New"/>
-          <w:sz w:val="20"/>
-        </w:rPr>
-        <w:t>\bootstrap@5.1.3\</w:t>
-      </w:r>
-      <w:proofErr w:type="spellStart"/>
-      <w:r>
-        <w:rPr>
-          <w:rFonts w:ascii="Courier New" w:hAnsi="Courier New" w:cs="Courier New"/>
-          <w:sz w:val="20"/>
-        </w:rPr>
-        <w:t>node_modules</w:t>
-      </w:r>
-      <w:proofErr w:type="spellEnd"/>
-      <w:r>
-        <w:rPr>
-          <w:rFonts w:ascii="Courier New" w:hAnsi="Courier New" w:cs="Courier New"/>
-          <w:sz w:val="20"/>
-        </w:rPr>
-        <w:t>\bootstrap</w:t>
-      </w:r>
-    </w:p>
-    <w:p>
-      <w:pPr>
-        <w:keepLines/>
-        <w:suppressLineNumbers/>
-        <w:suppressAutoHyphens/>
-        <w:ind w:left="720"/>
-        <w:rPr>
-          <w:rFonts w:ascii="Courier New" w:hAnsi="Courier New" w:cs="Courier New"/>
-          <w:sz w:val="20"/>
-        </w:rPr>
-      </w:pPr>
-      <w:r>
-        <w:rPr>
-          <w:rFonts w:ascii="Courier New" w:hAnsi="Courier New" w:cs="Courier New"/>
-          <w:sz w:val="20"/>
-        </w:rPr>
-        <w:t>├── chart.js@3.7.1 -&gt; .\</w:t>
-      </w:r>
-      <w:proofErr w:type="spellStart"/>
-      <w:r>
-        <w:rPr>
-          <w:rFonts w:ascii="Courier New" w:hAnsi="Courier New" w:cs="Courier New"/>
-          <w:sz w:val="20"/>
-        </w:rPr>
-        <w:t>node_modules</w:t>
-      </w:r>
-      <w:proofErr w:type="spellEnd"/>
-      <w:r>
-        <w:rPr>
-          <w:rFonts w:ascii="Courier New" w:hAnsi="Courier New" w:cs="Courier New"/>
-          <w:sz w:val="20"/>
-        </w:rPr>
-        <w:t>\.</w:t>
-      </w:r>
-      <w:proofErr w:type="spellStart"/>
-      <w:r>
-        <w:rPr>
-          <w:rFonts w:ascii="Courier New" w:hAnsi="Courier New" w:cs="Courier New"/>
-          <w:sz w:val="20"/>
-        </w:rPr>
-        <w:t>pnpm</w:t>
-      </w:r>
-      <w:proofErr w:type="spellEnd"/>
-      <w:r>
-        <w:rPr>
-          <w:rFonts w:ascii="Courier New" w:hAnsi="Courier New" w:cs="Courier New"/>
-          <w:sz w:val="20"/>
-        </w:rPr>
-        <w:t>\chart.js@3.7.1\</w:t>
-      </w:r>
-      <w:proofErr w:type="spellStart"/>
-      <w:r>
-        <w:rPr>
-          <w:rFonts w:ascii="Courier New" w:hAnsi="Courier New" w:cs="Courier New"/>
-          <w:sz w:val="20"/>
-        </w:rPr>
-        <w:t>node_modules</w:t>
-      </w:r>
-      <w:proofErr w:type="spellEnd"/>
-      <w:r>
-        <w:rPr>
-          <w:rFonts w:ascii="Courier New" w:hAnsi="Courier New" w:cs="Courier New"/>
-          <w:sz w:val="20"/>
-        </w:rPr>
-        <w:t>\chart.js</w:t>
-      </w:r>
-    </w:p>
-    <w:p>
-      <w:pPr>
-        <w:keepLines/>
-        <w:suppressLineNumbers/>
-        <w:suppressAutoHyphens/>
-        <w:ind w:left="720"/>
-        <w:rPr>
-          <w:rFonts w:ascii="Courier New" w:hAnsi="Courier New" w:cs="Courier New"/>
-          <w:sz w:val="20"/>
-        </w:rPr>
-      </w:pPr>
-      <w:r>
-        <w:rPr>
-          <w:rFonts w:ascii="Courier New" w:hAnsi="Courier New" w:cs="Courier New"/>
-          <w:sz w:val="20"/>
-        </w:rPr>
-        <w:t>├── check-more-types@2.24.0 extraneous -&gt; .\node_modules\.pnpm\check-more-types@2.24.0\node_modules\check-more-types</w:t>
-      </w:r>
-    </w:p>
-    <w:p>
-      <w:pPr>
-        <w:keepLines/>
-        <w:suppressLineNumbers/>
-        <w:suppressAutoHyphens/>
-        <w:ind w:left="720"/>
-        <w:rPr>
-          <w:rFonts w:ascii="Courier New" w:hAnsi="Courier New" w:cs="Courier New"/>
-          <w:sz w:val="20"/>
-        </w:rPr>
-      </w:pPr>
-      <w:r>
-        <w:rPr>
-          <w:rFonts w:ascii="Courier New" w:hAnsi="Courier New" w:cs="Courier New"/>
-          <w:sz w:val="20"/>
-        </w:rPr>
-        <w:t>├── cypress@9.6.0 -&gt; .\</w:t>
-      </w:r>
-      <w:proofErr w:type="spellStart"/>
-      <w:r>
-        <w:rPr>
-          <w:rFonts w:ascii="Courier New" w:hAnsi="Courier New" w:cs="Courier New"/>
-          <w:sz w:val="20"/>
-        </w:rPr>
-        <w:t>node_modules</w:t>
-      </w:r>
-      <w:proofErr w:type="spellEnd"/>
-      <w:r>
-        <w:rPr>
-          <w:rFonts w:ascii="Courier New" w:hAnsi="Courier New" w:cs="Courier New"/>
-          <w:sz w:val="20"/>
-        </w:rPr>
-        <w:t>\.</w:t>
-      </w:r>
-      <w:proofErr w:type="spellStart"/>
-      <w:r>
-        <w:rPr>
-          <w:rFonts w:ascii="Courier New" w:hAnsi="Courier New" w:cs="Courier New"/>
-          <w:sz w:val="20"/>
-        </w:rPr>
-        <w:t>pnpm</w:t>
-      </w:r>
-      <w:proofErr w:type="spellEnd"/>
-      <w:r>
-        <w:rPr>
-          <w:rFonts w:ascii="Courier New" w:hAnsi="Courier New" w:cs="Courier New"/>
-          <w:sz w:val="20"/>
-        </w:rPr>
-        <w:t>\cypress@9.6.0\</w:t>
-      </w:r>
-      <w:proofErr w:type="spellStart"/>
-      <w:r>
-        <w:rPr>
-          <w:rFonts w:ascii="Courier New" w:hAnsi="Courier New" w:cs="Courier New"/>
-          <w:sz w:val="20"/>
-        </w:rPr>
-        <w:t>node_modules</w:t>
-      </w:r>
-      <w:proofErr w:type="spellEnd"/>
-      <w:r>
-        <w:rPr>
-          <w:rFonts w:ascii="Courier New" w:hAnsi="Courier New" w:cs="Courier New"/>
-          <w:sz w:val="20"/>
-        </w:rPr>
-        <w:t>\cypress</w:t>
-      </w:r>
-    </w:p>
-    <w:p>
-      <w:pPr>
-        <w:keepLines/>
-        <w:suppressLineNumbers/>
-        <w:suppressAutoHyphens/>
-        <w:ind w:left="720"/>
-        <w:rPr>
-          <w:rFonts w:ascii="Courier New" w:hAnsi="Courier New" w:cs="Courier New"/>
-          <w:sz w:val="20"/>
-        </w:rPr>
-      </w:pPr>
-      <w:r>
-        <w:rPr>
-          <w:rFonts w:ascii="Courier New" w:hAnsi="Courier New" w:cs="Courier New"/>
-          <w:sz w:val="20"/>
-        </w:rPr>
-        <w:t>├── dayjs@1.11.1 -&gt; .\</w:t>
-      </w:r>
-      <w:proofErr w:type="spellStart"/>
-      <w:r>
-        <w:rPr>
-          <w:rFonts w:ascii="Courier New" w:hAnsi="Courier New" w:cs="Courier New"/>
-          <w:sz w:val="20"/>
-        </w:rPr>
-        <w:t>node_modules</w:t>
-      </w:r>
-      <w:proofErr w:type="spellEnd"/>
-      <w:r>
-        <w:rPr>
-          <w:rFonts w:ascii="Courier New" w:hAnsi="Courier New" w:cs="Courier New"/>
-          <w:sz w:val="20"/>
-        </w:rPr>
-        <w:t>\.</w:t>
-      </w:r>
-      <w:proofErr w:type="spellStart"/>
-      <w:r>
-        <w:rPr>
-          <w:rFonts w:ascii="Courier New" w:hAnsi="Courier New" w:cs="Courier New"/>
-          <w:sz w:val="20"/>
-        </w:rPr>
-        <w:t>pnpm</w:t>
-      </w:r>
-      <w:proofErr w:type="spellEnd"/>
-      <w:r>
-        <w:rPr>
-          <w:rFonts w:ascii="Courier New" w:hAnsi="Courier New" w:cs="Courier New"/>
-          <w:sz w:val="20"/>
-        </w:rPr>
-        <w:t>\dayjs@1.11.1\</w:t>
-      </w:r>
-      <w:proofErr w:type="spellStart"/>
-      <w:r>
-        <w:rPr>
-          <w:rFonts w:ascii="Courier New" w:hAnsi="Courier New" w:cs="Courier New"/>
-          <w:sz w:val="20"/>
-        </w:rPr>
-        <w:t>node_modules</w:t>
-      </w:r>
-      <w:proofErr w:type="spellEnd"/>
-      <w:r>
-        <w:rPr>
-          <w:rFonts w:ascii="Courier New" w:hAnsi="Courier New" w:cs="Courier New"/>
-          <w:sz w:val="20"/>
-        </w:rPr>
-        <w:t>\</w:t>
-      </w:r>
-      <w:proofErr w:type="spellStart"/>
-      <w:r>
-        <w:rPr>
-          <w:rFonts w:ascii="Courier New" w:hAnsi="Courier New" w:cs="Courier New"/>
-          <w:sz w:val="20"/>
-        </w:rPr>
-        <w:t>dayjs</w:t>
-      </w:r>
-      <w:proofErr w:type="spellEnd"/>
-    </w:p>
-    <w:p>
-      <w:pPr>
-        <w:keepLines/>
-        <w:suppressLineNumbers/>
-        <w:suppressAutoHyphens/>
-        <w:ind w:left="720"/>
-        <w:rPr>
-          <w:rFonts w:ascii="Courier New" w:hAnsi="Courier New" w:cs="Courier New"/>
-          <w:sz w:val="20"/>
-        </w:rPr>
-      </w:pPr>
-      <w:r>
-        <w:rPr>
-          <w:rFonts w:ascii="Courier New" w:hAnsi="Courier New" w:cs="Courier New"/>
-          <w:sz w:val="20"/>
-        </w:rPr>
-        <w:t>├── firebase-tools@10.7.2 -&gt; .\node_modules\.pnpm\firebase-tools@10.7.2\node_modules\firebase-tools</w:t>
-      </w:r>
-    </w:p>
-    <w:p>
-      <w:pPr>
-        <w:keepLines/>
-        <w:suppressLineNumbers/>
-        <w:suppressAutoHyphens/>
-        <w:ind w:left="720"/>
-        <w:rPr>
-          <w:rFonts w:ascii="Courier New" w:hAnsi="Courier New" w:cs="Courier New"/>
-          <w:sz w:val="20"/>
-        </w:rPr>
-      </w:pPr>
-      <w:r>
-        <w:rPr>
-          <w:rFonts w:ascii="Courier New" w:hAnsi="Courier New" w:cs="Courier New"/>
-          <w:sz w:val="20"/>
-        </w:rPr>
-        <w:t>├── firebase@9.7.0 -&gt; .\</w:t>
-      </w:r>
-      <w:proofErr w:type="spellStart"/>
-      <w:r>
-        <w:rPr>
-          <w:rFonts w:ascii="Courier New" w:hAnsi="Courier New" w:cs="Courier New"/>
-          <w:sz w:val="20"/>
-        </w:rPr>
-        <w:t>node_modules</w:t>
-      </w:r>
-      <w:proofErr w:type="spellEnd"/>
-      <w:r>
-        <w:rPr>
-          <w:rFonts w:ascii="Courier New" w:hAnsi="Courier New" w:cs="Courier New"/>
-          <w:sz w:val="20"/>
-        </w:rPr>
-        <w:t>\.</w:t>
-      </w:r>
-      <w:proofErr w:type="spellStart"/>
-      <w:r>
-        <w:rPr>
-          <w:rFonts w:ascii="Courier New" w:hAnsi="Courier New" w:cs="Courier New"/>
-          <w:sz w:val="20"/>
-        </w:rPr>
-        <w:t>pnpm</w:t>
-      </w:r>
-      <w:proofErr w:type="spellEnd"/>
-      <w:r>
-        <w:rPr>
-          <w:rFonts w:ascii="Courier New" w:hAnsi="Courier New" w:cs="Courier New"/>
-          <w:sz w:val="20"/>
-        </w:rPr>
-        <w:t>\firebase@9.7.0\</w:t>
-      </w:r>
-      <w:proofErr w:type="spellStart"/>
-      <w:r>
-        <w:rPr>
-          <w:rFonts w:ascii="Courier New" w:hAnsi="Courier New" w:cs="Courier New"/>
-          <w:sz w:val="20"/>
-        </w:rPr>
-        <w:t>node_modules</w:t>
-      </w:r>
-      <w:proofErr w:type="spellEnd"/>
-      <w:r>
-        <w:rPr>
-          <w:rFonts w:ascii="Courier New" w:hAnsi="Courier New" w:cs="Courier New"/>
-          <w:sz w:val="20"/>
-        </w:rPr>
-        <w:t>\firebase</w:t>
-      </w:r>
-    </w:p>
-    <w:p>
-      <w:pPr>
-        <w:keepLines/>
-        <w:suppressLineNumbers/>
-        <w:suppressAutoHyphens/>
-        <w:ind w:left="720"/>
-        <w:rPr>
-          <w:rFonts w:ascii="Courier New" w:hAnsi="Courier New" w:cs="Courier New"/>
-          <w:sz w:val="20"/>
-        </w:rPr>
-      </w:pPr>
-      <w:r>
-        <w:rPr>
-          <w:rFonts w:ascii="Courier New" w:hAnsi="Courier New" w:cs="Courier New"/>
-          <w:sz w:val="20"/>
-        </w:rPr>
-        <w:t>├── jquery@3.6.0 -&gt; .\</w:t>
-      </w:r>
-      <w:proofErr w:type="spellStart"/>
-      <w:r>
-        <w:rPr>
-          <w:rFonts w:ascii="Courier New" w:hAnsi="Courier New" w:cs="Courier New"/>
-          <w:sz w:val="20"/>
-        </w:rPr>
-        <w:t>node_modules</w:t>
-      </w:r>
-      <w:proofErr w:type="spellEnd"/>
-      <w:r>
-        <w:rPr>
-          <w:rFonts w:ascii="Courier New" w:hAnsi="Courier New" w:cs="Courier New"/>
-          <w:sz w:val="20"/>
-        </w:rPr>
-        <w:t>\.</w:t>
-      </w:r>
-      <w:proofErr w:type="spellStart"/>
-      <w:r>
-        <w:rPr>
-          <w:rFonts w:ascii="Courier New" w:hAnsi="Courier New" w:cs="Courier New"/>
-          <w:sz w:val="20"/>
-        </w:rPr>
-        <w:t>pnpm</w:t>
-      </w:r>
-      <w:proofErr w:type="spellEnd"/>
-      <w:r>
-        <w:rPr>
-          <w:rFonts w:ascii="Courier New" w:hAnsi="Courier New" w:cs="Courier New"/>
-          <w:sz w:val="20"/>
-        </w:rPr>
-        <w:t>\jquery@3.6.0\</w:t>
-      </w:r>
-      <w:proofErr w:type="spellStart"/>
-      <w:r>
-        <w:rPr>
-          <w:rFonts w:ascii="Courier New" w:hAnsi="Courier New" w:cs="Courier New"/>
-          <w:sz w:val="20"/>
-        </w:rPr>
-        <w:t>node_modules</w:t>
-      </w:r>
-      <w:proofErr w:type="spellEnd"/>
-      <w:r>
-        <w:rPr>
-          <w:rFonts w:ascii="Courier New" w:hAnsi="Courier New" w:cs="Courier New"/>
-          <w:sz w:val="20"/>
-        </w:rPr>
-        <w:t>\</w:t>
-      </w:r>
-      <w:proofErr w:type="spellStart"/>
-      <w:r>
-        <w:rPr>
-          <w:rFonts w:ascii="Courier New" w:hAnsi="Courier New" w:cs="Courier New"/>
-          <w:sz w:val="20"/>
-        </w:rPr>
-        <w:t>jquery</w:t>
-      </w:r>
-      <w:proofErr w:type="spellEnd"/>
-    </w:p>
-    <w:p>
-      <w:pPr>
-        <w:keepLines/>
-        <w:suppressLineNumbers/>
-        <w:suppressAutoHyphens/>
-        <w:ind w:left="720"/>
-        <w:rPr>
-          <w:rFonts w:ascii="Courier New" w:hAnsi="Courier New" w:cs="Courier New"/>
-          <w:sz w:val="20"/>
-        </w:rPr>
-      </w:pPr>
-      <w:r>
-        <w:rPr>
-          <w:rFonts w:ascii="Courier New" w:hAnsi="Courier New" w:cs="Courier New"/>
-          <w:sz w:val="20"/>
-        </w:rPr>
-        <w:t>├── lodash._objecttypes@2.4.1 extraneous -&gt; .\node_modules\.pnpm\lodash._objecttypes@2.4.1\node_modules\lodash._objecttypes</w:t>
-      </w:r>
-    </w:p>
-    <w:p>
-      <w:pPr>
-        <w:keepLines/>
-        <w:suppressLineNumbers/>
-        <w:suppressAutoHyphens/>
-        <w:ind w:left="720"/>
-        <w:rPr>
-          <w:rFonts w:ascii="Courier New" w:hAnsi="Courier New" w:cs="Courier New"/>
-          <w:sz w:val="20"/>
-        </w:rPr>
-      </w:pPr>
-      <w:r>
-        <w:rPr>
-          <w:rFonts w:ascii="Courier New" w:hAnsi="Courier New" w:cs="Courier New"/>
-          <w:sz w:val="20"/>
-        </w:rPr>
-        <w:t>├── newsapi@2.4.1 -&gt; .\</w:t>
-      </w:r>
-      <w:proofErr w:type="spellStart"/>
-      <w:r>
-        <w:rPr>
-          <w:rFonts w:ascii="Courier New" w:hAnsi="Courier New" w:cs="Courier New"/>
-          <w:sz w:val="20"/>
-        </w:rPr>
-        <w:t>node_modules</w:t>
-      </w:r>
-      <w:proofErr w:type="spellEnd"/>
-      <w:r>
-        <w:rPr>
-          <w:rFonts w:ascii="Courier New" w:hAnsi="Courier New" w:cs="Courier New"/>
-          <w:sz w:val="20"/>
-        </w:rPr>
-        <w:t>\.</w:t>
-      </w:r>
-      <w:proofErr w:type="spellStart"/>
-      <w:r>
-        <w:rPr>
-          <w:rFonts w:ascii="Courier New" w:hAnsi="Courier New" w:cs="Courier New"/>
-          <w:sz w:val="20"/>
-        </w:rPr>
-        <w:t>pnpm</w:t>
-      </w:r>
-      <w:proofErr w:type="spellEnd"/>
-      <w:r>
-        <w:rPr>
-          <w:rFonts w:ascii="Courier New" w:hAnsi="Courier New" w:cs="Courier New"/>
-          <w:sz w:val="20"/>
-        </w:rPr>
-        <w:t>\newsapi@2.4.1\</w:t>
-      </w:r>
-      <w:proofErr w:type="spellStart"/>
-      <w:r>
-        <w:rPr>
-          <w:rFonts w:ascii="Courier New" w:hAnsi="Courier New" w:cs="Courier New"/>
-          <w:sz w:val="20"/>
-        </w:rPr>
-        <w:t>node_modules</w:t>
-      </w:r>
-      <w:proofErr w:type="spellEnd"/>
-      <w:r>
-        <w:rPr>
-          <w:rFonts w:ascii="Courier New" w:hAnsi="Courier New" w:cs="Courier New"/>
-          <w:sz w:val="20"/>
-        </w:rPr>
-        <w:t>\</w:t>
-      </w:r>
-      <w:proofErr w:type="spellStart"/>
-      <w:r>
-        <w:rPr>
-          <w:rFonts w:ascii="Courier New" w:hAnsi="Courier New" w:cs="Courier New"/>
-          <w:sz w:val="20"/>
-        </w:rPr>
-        <w:t>newsapi</w:t>
-      </w:r>
-      <w:proofErr w:type="spellEnd"/>
-    </w:p>
-    <w:p>
-      <w:pPr>
-        <w:keepLines/>
-        <w:suppressLineNumbers/>
-        <w:suppressAutoHyphens/>
-        <w:ind w:left="720"/>
-        <w:rPr>
-          <w:rFonts w:ascii="Courier New" w:hAnsi="Courier New" w:cs="Courier New"/>
-          <w:sz w:val="20"/>
-        </w:rPr>
-      </w:pPr>
-      <w:r>
-        <w:rPr>
-          <w:rFonts w:ascii="Courier New" w:hAnsi="Courier New" w:cs="Courier New"/>
-          <w:sz w:val="20"/>
-        </w:rPr>
-        <w:t>├── postcss@8.4.12 -&gt; .\</w:t>
-      </w:r>
-      <w:proofErr w:type="spellStart"/>
-      <w:r>
-        <w:rPr>
-          <w:rFonts w:ascii="Courier New" w:hAnsi="Courier New" w:cs="Courier New"/>
-          <w:sz w:val="20"/>
-        </w:rPr>
-        <w:t>node_modules</w:t>
-      </w:r>
-      <w:proofErr w:type="spellEnd"/>
-      <w:r>
-        <w:rPr>
-          <w:rFonts w:ascii="Courier New" w:hAnsi="Courier New" w:cs="Courier New"/>
-          <w:sz w:val="20"/>
-        </w:rPr>
-        <w:t>\.</w:t>
-      </w:r>
-      <w:proofErr w:type="spellStart"/>
-      <w:r>
-        <w:rPr>
-          <w:rFonts w:ascii="Courier New" w:hAnsi="Courier New" w:cs="Courier New"/>
-          <w:sz w:val="20"/>
-        </w:rPr>
-        <w:t>pnpm</w:t>
-      </w:r>
-      <w:proofErr w:type="spellEnd"/>
-      <w:r>
-        <w:rPr>
-          <w:rFonts w:ascii="Courier New" w:hAnsi="Courier New" w:cs="Courier New"/>
-          <w:sz w:val="20"/>
-        </w:rPr>
-        <w:t>\postcss@8.4.12\</w:t>
-      </w:r>
-      <w:proofErr w:type="spellStart"/>
-      <w:r>
-        <w:rPr>
-          <w:rFonts w:ascii="Courier New" w:hAnsi="Courier New" w:cs="Courier New"/>
-          <w:sz w:val="20"/>
-        </w:rPr>
-        <w:t>node_modules</w:t>
-      </w:r>
-      <w:proofErr w:type="spellEnd"/>
-      <w:r>
-        <w:rPr>
-          <w:rFonts w:ascii="Courier New" w:hAnsi="Courier New" w:cs="Courier New"/>
-          <w:sz w:val="20"/>
-        </w:rPr>
-        <w:t>\</w:t>
-      </w:r>
-      <w:proofErr w:type="spellStart"/>
-      <w:r>
-        <w:rPr>
-          <w:rFonts w:ascii="Courier New" w:hAnsi="Courier New" w:cs="Courier New"/>
-          <w:sz w:val="20"/>
-        </w:rPr>
-        <w:t>postcss</w:t>
-      </w:r>
-      <w:proofErr w:type="spellEnd"/>
-    </w:p>
-    <w:p>
-      <w:pPr>
-        <w:keepLines/>
-        <w:suppressLineNumbers/>
-        <w:suppressAutoHyphens/>
-        <w:ind w:left="720"/>
-        <w:rPr>
-          <w:rFonts w:ascii="Courier New" w:hAnsi="Courier New" w:cs="Courier New"/>
-          <w:sz w:val="20"/>
-        </w:rPr>
-      </w:pPr>
-      <w:r>
-        <w:rPr>
-          <w:rFonts w:ascii="Courier New" w:hAnsi="Courier New" w:cs="Courier New"/>
-          <w:sz w:val="20"/>
-        </w:rPr>
-        <w:t>├── smooth-scrollbar@8.7.4 -&gt; .\node_modules\.pnpm\smooth-scrollbar@8.7.4\node_modules\smooth-scrollbar</w:t>
-      </w:r>
-    </w:p>
-    <w:p>
-      <w:pPr>
-        <w:keepLines/>
-        <w:suppressLineNumbers/>
-        <w:suppressAutoHyphens/>
-        <w:ind w:left="720"/>
-        <w:rPr>
-          <w:rFonts w:ascii="Courier New" w:hAnsi="Courier New" w:cs="Courier New"/>
-          <w:sz w:val="20"/>
-        </w:rPr>
-      </w:pPr>
-      <w:r>
-        <w:rPr>
-          <w:rFonts w:ascii="Courier New" w:hAnsi="Courier New" w:cs="Courier New"/>
-          <w:sz w:val="20"/>
-        </w:rPr>
-        <w:t>├── start-server-and-test@1.14.0 -&gt; .\node_modules\.pnpm\start-server-and-test@1.14.0\node_modules\start-server-and-test</w:t>
-      </w:r>
-    </w:p>
-    <w:p>
-      <w:pPr>
-        <w:keepLines/>
-        <w:suppressLineNumbers/>
-        <w:suppressAutoHyphens/>
-        <w:ind w:left="720"/>
-        <w:rPr>
-          <w:rFonts w:ascii="Courier New" w:hAnsi="Courier New" w:cs="Courier New"/>
-          <w:sz w:val="20"/>
-        </w:rPr>
-      </w:pPr>
-      <w:r>
-        <w:rPr>
-          <w:rFonts w:ascii="Courier New" w:hAnsi="Courier New" w:cs="Courier New"/>
-          <w:sz w:val="20"/>
-        </w:rPr>
-        <w:t>├── tailwindcss@3.0.24 -&gt; .\</w:t>
-      </w:r>
-      <w:proofErr w:type="spellStart"/>
-      <w:r>
-        <w:rPr>
-          <w:rFonts w:ascii="Courier New" w:hAnsi="Courier New" w:cs="Courier New"/>
-          <w:sz w:val="20"/>
-        </w:rPr>
-        <w:t>node_modules</w:t>
-      </w:r>
-      <w:proofErr w:type="spellEnd"/>
-      <w:r>
-        <w:rPr>
-          <w:rFonts w:ascii="Courier New" w:hAnsi="Courier New" w:cs="Courier New"/>
-          <w:sz w:val="20"/>
-        </w:rPr>
-        <w:t>\.</w:t>
-      </w:r>
-      <w:proofErr w:type="spellStart"/>
-      <w:r>
-        <w:rPr>
-          <w:rFonts w:ascii="Courier New" w:hAnsi="Courier New" w:cs="Courier New"/>
-          <w:sz w:val="20"/>
-        </w:rPr>
-        <w:t>pnpm</w:t>
-      </w:r>
-      <w:proofErr w:type="spellEnd"/>
-      <w:r>
-        <w:rPr>
-          <w:rFonts w:ascii="Courier New" w:hAnsi="Courier New" w:cs="Courier New"/>
-          <w:sz w:val="20"/>
-        </w:rPr>
-        <w:t>\tailwindcss@3.0.24\</w:t>
-      </w:r>
-      <w:proofErr w:type="spellStart"/>
-      <w:r>
-        <w:rPr>
-          <w:rFonts w:ascii="Courier New" w:hAnsi="Courier New" w:cs="Courier New"/>
-          <w:sz w:val="20"/>
-        </w:rPr>
-        <w:t>node_modules</w:t>
-      </w:r>
-      <w:proofErr w:type="spellEnd"/>
-      <w:r>
-        <w:rPr>
-          <w:rFonts w:ascii="Courier New" w:hAnsi="Courier New" w:cs="Courier New"/>
-          <w:sz w:val="20"/>
-        </w:rPr>
-        <w:t>\</w:t>
-      </w:r>
-      <w:proofErr w:type="spellStart"/>
-      <w:r>
-        <w:rPr>
-          <w:rFonts w:ascii="Courier New" w:hAnsi="Courier New" w:cs="Courier New"/>
-          <w:sz w:val="20"/>
-        </w:rPr>
-        <w:t>tailwindcss</w:t>
-      </w:r>
-      <w:proofErr w:type="spellEnd"/>
-    </w:p>
-    <w:p>
-      <w:pPr>
-        <w:keepLines/>
-        <w:suppressLineNumbers/>
-        <w:suppressAutoHyphens/>
-        <w:ind w:left="720"/>
-        <w:rPr>
-          <w:rFonts w:ascii="Courier New" w:hAnsi="Courier New" w:cs="Courier New"/>
-          <w:sz w:val="20"/>
-        </w:rPr>
-      </w:pPr>
-      <w:r>
-        <w:rPr>
-          <w:rFonts w:ascii="Courier New" w:hAnsi="Courier New" w:cs="Courier New"/>
-          <w:sz w:val="20"/>
-        </w:rPr>
-        <w:t>├── title-case@3.0.3 -&gt; .\</w:t>
-      </w:r>
-      <w:proofErr w:type="spellStart"/>
-      <w:r>
-        <w:rPr>
-          <w:rFonts w:ascii="Courier New" w:hAnsi="Courier New" w:cs="Courier New"/>
-          <w:sz w:val="20"/>
-        </w:rPr>
-        <w:t>node_modules</w:t>
-      </w:r>
-      <w:proofErr w:type="spellEnd"/>
-      <w:r>
-        <w:rPr>
-          <w:rFonts w:ascii="Courier New" w:hAnsi="Courier New" w:cs="Courier New"/>
-          <w:sz w:val="20"/>
-        </w:rPr>
-        <w:t>\.</w:t>
-      </w:r>
-      <w:proofErr w:type="spellStart"/>
-      <w:r>
-        <w:rPr>
-          <w:rFonts w:ascii="Courier New" w:hAnsi="Courier New" w:cs="Courier New"/>
-          <w:sz w:val="20"/>
-        </w:rPr>
-        <w:t>pnpm</w:t>
-      </w:r>
-      <w:proofErr w:type="spellEnd"/>
-      <w:r>
-        <w:rPr>
-          <w:rFonts w:ascii="Courier New" w:hAnsi="Courier New" w:cs="Courier New"/>
-          <w:sz w:val="20"/>
-        </w:rPr>
-        <w:t>\title-case@3.0.3\</w:t>
-      </w:r>
-      <w:proofErr w:type="spellStart"/>
-      <w:r>
-        <w:rPr>
-          <w:rFonts w:ascii="Courier New" w:hAnsi="Courier New" w:cs="Courier New"/>
-          <w:sz w:val="20"/>
-        </w:rPr>
-        <w:t>node_modules</w:t>
-      </w:r>
-      <w:proofErr w:type="spellEnd"/>
-      <w:r>
-        <w:rPr>
-          <w:rFonts w:ascii="Courier New" w:hAnsi="Courier New" w:cs="Courier New"/>
-          <w:sz w:val="20"/>
-        </w:rPr>
-        <w:t>\title-case</w:t>
-      </w:r>
-    </w:p>
-    <w:p>
-      <w:pPr>
-        <w:keepLines/>
-        <w:suppressLineNumbers/>
-        <w:suppressAutoHyphens/>
-        <w:ind w:left="720"/>
-        <w:rPr>
-          <w:rFonts w:ascii="Courier New" w:hAnsi="Courier New" w:cs="Courier New"/>
-          <w:sz w:val="20"/>
-        </w:rPr>
-      </w:pPr>
-      <w:r>
-        <w:rPr>
-          <w:rFonts w:ascii="Courier New" w:hAnsi="Courier New" w:cs="Courier New"/>
-          <w:sz w:val="20"/>
-        </w:rPr>
-        <w:t>├── vite@2.9.6 -&gt; .\</w:t>
-      </w:r>
-      <w:proofErr w:type="spellStart"/>
-      <w:r>
-        <w:rPr>
-          <w:rFonts w:ascii="Courier New" w:hAnsi="Courier New" w:cs="Courier New"/>
-          <w:sz w:val="20"/>
-        </w:rPr>
-        <w:t>node_modules</w:t>
-      </w:r>
-      <w:proofErr w:type="spellEnd"/>
-      <w:r>
-        <w:rPr>
-          <w:rFonts w:ascii="Courier New" w:hAnsi="Courier New" w:cs="Courier New"/>
-          <w:sz w:val="20"/>
-        </w:rPr>
-        <w:t>\.</w:t>
-      </w:r>
-      <w:proofErr w:type="spellStart"/>
-      <w:r>
-        <w:rPr>
-          <w:rFonts w:ascii="Courier New" w:hAnsi="Courier New" w:cs="Courier New"/>
-          <w:sz w:val="20"/>
-        </w:rPr>
-        <w:t>pnpm</w:t>
-      </w:r>
-      <w:proofErr w:type="spellEnd"/>
-      <w:r>
-        <w:rPr>
-          <w:rFonts w:ascii="Courier New" w:hAnsi="Courier New" w:cs="Courier New"/>
-          <w:sz w:val="20"/>
-        </w:rPr>
-        <w:t>\vite@2.9.6\</w:t>
-      </w:r>
-      <w:proofErr w:type="spellStart"/>
-      <w:r>
-        <w:rPr>
-          <w:rFonts w:ascii="Courier New" w:hAnsi="Courier New" w:cs="Courier New"/>
-          <w:sz w:val="20"/>
-        </w:rPr>
-        <w:t>node_modules</w:t>
-      </w:r>
-      <w:proofErr w:type="spellEnd"/>
-      <w:r>
-        <w:rPr>
-          <w:rFonts w:ascii="Courier New" w:hAnsi="Courier New" w:cs="Courier New"/>
-          <w:sz w:val="20"/>
-        </w:rPr>
-        <w:t>\</w:t>
-      </w:r>
-      <w:proofErr w:type="spellStart"/>
-      <w:r>
-        <w:rPr>
-          <w:rFonts w:ascii="Courier New" w:hAnsi="Courier New" w:cs="Courier New"/>
-          <w:sz w:val="20"/>
-        </w:rPr>
-        <w:t>vite</w:t>
-      </w:r>
-      <w:proofErr w:type="spellEnd"/>
-    </w:p>
-    <w:p>
-      <w:pPr>
-        <w:keepLines/>
-        <w:suppressLineNumbers/>
-        <w:suppressAutoHyphens/>
-        <w:ind w:left="720"/>
-        <w:rPr>
-          <w:rFonts w:ascii="Courier New" w:hAnsi="Courier New" w:cs="Courier New"/>
-          <w:sz w:val="20"/>
-        </w:rPr>
-      </w:pPr>
-      <w:r>
-        <w:rPr>
-          <w:rFonts w:ascii="Courier New" w:hAnsi="Courier New" w:cs="Courier New"/>
-          <w:sz w:val="20"/>
-        </w:rPr>
-        <w:t>├── vue-chartjs@4.0.7 -&gt; .\node_modules\.pnpm\vue-chartjs@4.0.7_chart.js@3.7.1+vue@3.2.33\node_modules\vue-chartjs</w:t>
-      </w:r>
-    </w:p>
-    <w:p>
-      <w:pPr>
-        <w:keepLines/>
-        <w:suppressLineNumbers/>
-        <w:suppressAutoHyphens/>
-        <w:ind w:left="720"/>
-        <w:rPr>
-          <w:rFonts w:ascii="Courier New" w:hAnsi="Courier New" w:cs="Courier New"/>
-          <w:sz w:val="20"/>
-        </w:rPr>
-      </w:pPr>
-      <w:r>
-        <w:rPr>
-          <w:rFonts w:ascii="Courier New" w:hAnsi="Courier New" w:cs="Courier New"/>
-          <w:sz w:val="20"/>
-        </w:rPr>
-        <w:t>├── vue-number-animation@1.1.2 -&gt; .\node_modules\.pnpm\vue-number-animation@1.1.2\node_modules\vue-number-animation</w:t>
-      </w:r>
-    </w:p>
-    <w:p>
-      <w:pPr>
-        <w:keepLines/>
-        <w:suppressLineNumbers/>
-        <w:suppressAutoHyphens/>
-        <w:ind w:left="720"/>
-        <w:rPr>
-          <w:rFonts w:ascii="Courier New" w:hAnsi="Courier New" w:cs="Courier New"/>
-          <w:sz w:val="20"/>
-        </w:rPr>
-      </w:pPr>
-      <w:r>
-        <w:rPr>
-          <w:rFonts w:ascii="Courier New" w:hAnsi="Courier New" w:cs="Courier New"/>
-          <w:sz w:val="20"/>
-        </w:rPr>
-        <w:t>├── vue-router@4.0.14 -&gt; .\node_modules\.pnpm\vue-router@4.0.14_vue@3.2.33\node_modules\vue-router</w:t>
-      </w:r>
-    </w:p>
-    <w:p>
-      <w:pPr>
-        <w:keepLines/>
-        <w:suppressLineNumbers/>
-        <w:suppressAutoHyphens/>
-        <w:ind w:left="720"/>
-        <w:rPr>
-          <w:rFonts w:ascii="Courier New" w:hAnsi="Courier New" w:cs="Courier New"/>
-          <w:sz w:val="20"/>
-        </w:rPr>
-      </w:pPr>
-      <w:r>
-        <w:rPr>
-          <w:rFonts w:ascii="Courier New" w:hAnsi="Courier New" w:cs="Courier New"/>
-          <w:sz w:val="20"/>
-        </w:rPr>
-        <w:t>└── vue@3.2.33 -&gt; .\</w:t>
-      </w:r>
-      <w:proofErr w:type="spellStart"/>
-      <w:r>
-        <w:rPr>
-          <w:rFonts w:ascii="Courier New" w:hAnsi="Courier New" w:cs="Courier New"/>
-          <w:sz w:val="20"/>
-        </w:rPr>
-        <w:t>node_modules</w:t>
-      </w:r>
-      <w:proofErr w:type="spellEnd"/>
-      <w:r>
-        <w:rPr>
-          <w:rFonts w:ascii="Courier New" w:hAnsi="Courier New" w:cs="Courier New"/>
-          <w:sz w:val="20"/>
-        </w:rPr>
-        <w:t>\.</w:t>
-      </w:r>
-      <w:proofErr w:type="spellStart"/>
-      <w:r>
-        <w:rPr>
-          <w:rFonts w:ascii="Courier New" w:hAnsi="Courier New" w:cs="Courier New"/>
-          <w:sz w:val="20"/>
-        </w:rPr>
-        <w:t>pnpm</w:t>
-      </w:r>
-      <w:proofErr w:type="spellEnd"/>
-      <w:r>
-        <w:rPr>
-          <w:rFonts w:ascii="Courier New" w:hAnsi="Courier New" w:cs="Courier New"/>
-          <w:sz w:val="20"/>
-        </w:rPr>
-        <w:t>\vue@3.2.33\</w:t>
-      </w:r>
-      <w:proofErr w:type="spellStart"/>
-      <w:r>
-        <w:rPr>
-          <w:rFonts w:ascii="Courier New" w:hAnsi="Courier New" w:cs="Courier New"/>
-          <w:sz w:val="20"/>
-        </w:rPr>
-        <w:t>node_modules</w:t>
-      </w:r>
-      <w:proofErr w:type="spellEnd"/>
-      <w:r>
-        <w:rPr>
-          <w:rFonts w:ascii="Courier New" w:hAnsi="Courier New" w:cs="Courier New"/>
-          <w:sz w:val="20"/>
-        </w:rPr>
-        <w:t>\</w:t>
-      </w:r>
-      <w:proofErr w:type="spellStart"/>
-      <w:r>
-        <w:rPr>
-          <w:rFonts w:ascii="Courier New" w:hAnsi="Courier New" w:cs="Courier New"/>
-          <w:sz w:val="20"/>
-        </w:rPr>
-        <w:t>vue</w:t>
-      </w:r>
-      <w:proofErr w:type="spellEnd"/>
+          <w:sz w:val="20"/>
+        </w:rPr>
+        <w:t>dependencies:</w:t>
+      </w:r>
+    </w:p>
+    <w:p>
+      <w:pPr>
+        <w:keepLines/>
+        <w:suppressLineNumbers/>
+        <w:suppressAutoHyphens/>
+        <w:rPr>
+          <w:rFonts w:ascii="Courier New" w:hAnsi="Courier New" w:cs="Courier New"/>
+          <w:sz w:val="20"/>
+        </w:rPr>
+      </w:pPr>
+      <w:r>
+        <w:rPr>
+          <w:rFonts w:ascii="Courier New" w:hAnsi="Courier New" w:cs="Courier New"/>
+          <w:sz w:val="20"/>
+        </w:rPr>
+        <w:t>axios 0.26.1                dayjs 1.11.1                jquery 3.6.0                title-case 3.0.3            vue-number-animation 1.1.2</w:t>
+      </w:r>
+    </w:p>
+    <w:p>
+      <w:pPr>
+        <w:keepLines/>
+        <w:suppressLineNumbers/>
+        <w:suppressAutoHyphens/>
+        <w:rPr>
+          <w:rFonts w:ascii="Courier New" w:hAnsi="Courier New" w:cs="Courier New"/>
+          <w:sz w:val="20"/>
+        </w:rPr>
+      </w:pPr>
+      <w:r>
+        <w:rPr>
+          <w:rFonts w:ascii="Courier New" w:hAnsi="Courier New" w:cs="Courier New"/>
+          <w:sz w:val="20"/>
+        </w:rPr>
+        <w:t>bootstrap 5.1.3             firebase 9.7.0              newsapi 2.4.1               vue 3.2.33                  vue-router 4.0.14</w:t>
+      </w:r>
+    </w:p>
+    <w:p>
+      <w:pPr>
+        <w:keepLines/>
+        <w:suppressLineNumbers/>
+        <w:suppressAutoHyphens/>
+        <w:rPr>
+          <w:rFonts w:ascii="Courier New" w:hAnsi="Courier New" w:cs="Courier New"/>
+          <w:sz w:val="20"/>
+        </w:rPr>
+      </w:pPr>
+      <w:r>
+        <w:rPr>
+          <w:rFonts w:ascii="Courier New" w:hAnsi="Courier New" w:cs="Courier New"/>
+          <w:sz w:val="20"/>
+        </w:rPr>
+        <w:t>chart.js 3.7.1              firebase-tools 10.7.2       vue-chartjs 4.0.7</w:t>
+      </w:r>
     </w:p>
     <w:p>
       <w:pPr>
@@ -13908,455 +11805,97 @@
           <w:b/>
           <w:sz w:val="20"/>
         </w:rPr>
-        <w:t>dependencies:</w:t>
-      </w:r>
-    </w:p>
-    <w:p>
-      <w:pPr>
-        <w:keepLines/>
-        <w:suppressLineNumbers/>
-        <w:suppressAutoHyphens/>
-        <w:rPr>
-          <w:rFonts w:ascii="Courier New" w:hAnsi="Courier New" w:cs="Courier New"/>
-          <w:sz w:val="20"/>
-        </w:rPr>
-      </w:pPr>
-      <w:proofErr w:type="spellStart"/>
-      <w:r>
-        <w:rPr>
-          <w:rFonts w:ascii="Courier New" w:hAnsi="Courier New" w:cs="Courier New"/>
-          <w:sz w:val="20"/>
-        </w:rPr>
-        <w:t>axios</w:t>
-      </w:r>
-      <w:proofErr w:type="spellEnd"/>
-      <w:r>
-        <w:rPr>
-          <w:rFonts w:ascii="Courier New" w:hAnsi="Courier New" w:cs="Courier New"/>
-          <w:sz w:val="20"/>
-        </w:rPr>
-        <w:t xml:space="preserve"> 0.26.1                </w:t>
-      </w:r>
-      <w:proofErr w:type="spellStart"/>
-      <w:r>
-        <w:rPr>
-          <w:rFonts w:ascii="Courier New" w:hAnsi="Courier New" w:cs="Courier New"/>
-          <w:sz w:val="20"/>
-        </w:rPr>
-        <w:t>dayjs</w:t>
-      </w:r>
-      <w:proofErr w:type="spellEnd"/>
-      <w:r>
-        <w:rPr>
-          <w:rFonts w:ascii="Courier New" w:hAnsi="Courier New" w:cs="Courier New"/>
-          <w:sz w:val="20"/>
-        </w:rPr>
-        <w:t xml:space="preserve"> 1.11.1                </w:t>
-      </w:r>
-      <w:proofErr w:type="spellStart"/>
-      <w:r>
-        <w:rPr>
-          <w:rFonts w:ascii="Courier New" w:hAnsi="Courier New" w:cs="Courier New"/>
-          <w:sz w:val="20"/>
-        </w:rPr>
-        <w:t>jquery</w:t>
-      </w:r>
-      <w:proofErr w:type="spellEnd"/>
-      <w:r>
-        <w:rPr>
-          <w:rFonts w:ascii="Courier New" w:hAnsi="Courier New" w:cs="Courier New"/>
-          <w:sz w:val="20"/>
-        </w:rPr>
-        <w:t xml:space="preserve"> 3.6.0                title-case 3.0.3            </w:t>
-      </w:r>
-      <w:proofErr w:type="spellStart"/>
-      <w:r>
-        <w:rPr>
-          <w:rFonts w:ascii="Courier New" w:hAnsi="Courier New" w:cs="Courier New"/>
-          <w:sz w:val="20"/>
-        </w:rPr>
-        <w:t>vue</w:t>
-      </w:r>
-      <w:proofErr w:type="spellEnd"/>
-      <w:r>
-        <w:rPr>
-          <w:rFonts w:ascii="Courier New" w:hAnsi="Courier New" w:cs="Courier New"/>
-          <w:sz w:val="20"/>
-        </w:rPr>
-        <w:t>-number-animation 1.1.2</w:t>
-      </w:r>
-    </w:p>
-    <w:p>
-      <w:pPr>
-        <w:keepLines/>
-        <w:suppressLineNumbers/>
-        <w:suppressAutoHyphens/>
-        <w:rPr>
-          <w:rFonts w:ascii="Courier New" w:hAnsi="Courier New" w:cs="Courier New"/>
-          <w:sz w:val="20"/>
-        </w:rPr>
-      </w:pPr>
-      <w:r>
-        <w:rPr>
-          <w:rFonts w:ascii="Courier New" w:hAnsi="Courier New" w:cs="Courier New"/>
-          <w:sz w:val="20"/>
-        </w:rPr>
-        <w:t xml:space="preserve">bootstrap 5.1.3             firebase 9.7.0              </w:t>
-      </w:r>
-      <w:proofErr w:type="spellStart"/>
-      <w:r>
-        <w:rPr>
-          <w:rFonts w:ascii="Courier New" w:hAnsi="Courier New" w:cs="Courier New"/>
-          <w:sz w:val="20"/>
-        </w:rPr>
-        <w:t>newsapi</w:t>
-      </w:r>
-      <w:proofErr w:type="spellEnd"/>
-      <w:r>
-        <w:rPr>
-          <w:rFonts w:ascii="Courier New" w:hAnsi="Courier New" w:cs="Courier New"/>
-          <w:sz w:val="20"/>
-        </w:rPr>
-        <w:t xml:space="preserve"> 2.4.1               </w:t>
-      </w:r>
-      <w:proofErr w:type="spellStart"/>
-      <w:r>
-        <w:rPr>
-          <w:rFonts w:ascii="Courier New" w:hAnsi="Courier New" w:cs="Courier New"/>
-          <w:sz w:val="20"/>
-        </w:rPr>
-        <w:t>vue</w:t>
-      </w:r>
-      <w:proofErr w:type="spellEnd"/>
-      <w:r>
-        <w:rPr>
-          <w:rFonts w:ascii="Courier New" w:hAnsi="Courier New" w:cs="Courier New"/>
-          <w:sz w:val="20"/>
-        </w:rPr>
-        <w:t xml:space="preserve"> 3.2.33                  </w:t>
-      </w:r>
-      <w:proofErr w:type="spellStart"/>
-      <w:r>
-        <w:rPr>
-          <w:rFonts w:ascii="Courier New" w:hAnsi="Courier New" w:cs="Courier New"/>
-          <w:sz w:val="20"/>
-        </w:rPr>
-        <w:t>vue</w:t>
-      </w:r>
-      <w:proofErr w:type="spellEnd"/>
-      <w:r>
-        <w:rPr>
-          <w:rFonts w:ascii="Courier New" w:hAnsi="Courier New" w:cs="Courier New"/>
-          <w:sz w:val="20"/>
-        </w:rPr>
-        <w:t>-router 4.0.14</w:t>
-      </w:r>
-    </w:p>
-    <w:p>
-      <w:pPr>
-        <w:keepLines/>
-        <w:suppressLineNumbers/>
-        <w:suppressAutoHyphens/>
-        <w:rPr>
-          <w:rFonts w:ascii="Courier New" w:hAnsi="Courier New" w:cs="Courier New"/>
-          <w:sz w:val="20"/>
-        </w:rPr>
-      </w:pPr>
-      <w:r>
-        <w:rPr>
-          <w:rFonts w:ascii="Courier New" w:hAnsi="Courier New" w:cs="Courier New"/>
-          <w:sz w:val="20"/>
-        </w:rPr>
-        <w:t xml:space="preserve">chart.js 3.7.1              firebase-tools 10.7.2       </w:t>
-      </w:r>
-      <w:proofErr w:type="spellStart"/>
-      <w:r>
-        <w:rPr>
-          <w:rFonts w:ascii="Courier New" w:hAnsi="Courier New" w:cs="Courier New"/>
-          <w:sz w:val="20"/>
-        </w:rPr>
-        <w:t>vue-chartjs</w:t>
-      </w:r>
-      <w:proofErr w:type="spellEnd"/>
-      <w:r>
-        <w:rPr>
-          <w:rFonts w:ascii="Courier New" w:hAnsi="Courier New" w:cs="Courier New"/>
-          <w:sz w:val="20"/>
-        </w:rPr>
-        <w:t xml:space="preserve"> 4.0.7</w:t>
-      </w:r>
-    </w:p>
-    <w:p>
-      <w:pPr>
-        <w:keepLines/>
-        <w:suppressLineNumbers/>
-        <w:suppressAutoHyphens/>
-        <w:rPr>
-          <w:rFonts w:ascii="Courier New" w:hAnsi="Courier New" w:cs="Courier New"/>
-          <w:b/>
-          <w:sz w:val="20"/>
-        </w:rPr>
-      </w:pPr>
-      <w:proofErr w:type="spellStart"/>
-      <w:r>
-        <w:rPr>
-          <w:rFonts w:ascii="Courier New" w:hAnsi="Courier New" w:cs="Courier New"/>
-          <w:b/>
-          <w:sz w:val="20"/>
-        </w:rPr>
-        <w:t>devDependencies</w:t>
-      </w:r>
-      <w:proofErr w:type="spellEnd"/>
-      <w:r>
-        <w:rPr>
-          <w:rFonts w:ascii="Courier New" w:hAnsi="Courier New" w:cs="Courier New"/>
-          <w:b/>
-          <w:sz w:val="20"/>
-        </w:rPr>
-        <w:t>:</w:t>
-      </w:r>
-    </w:p>
-    <w:p>
-      <w:pPr>
-        <w:keepLines/>
-        <w:suppressLineNumbers/>
-        <w:suppressAutoHyphens/>
-        <w:rPr>
-          <w:rFonts w:ascii="Courier New" w:hAnsi="Courier New" w:cs="Courier New"/>
-          <w:sz w:val="20"/>
-        </w:rPr>
-      </w:pPr>
-      <w:r>
-        <w:rPr>
-          <w:rFonts w:ascii="Courier New" w:hAnsi="Courier New" w:cs="Courier New"/>
-          <w:sz w:val="20"/>
-        </w:rPr>
-        <w:t>@cypress/</w:t>
-      </w:r>
-      <w:proofErr w:type="spellStart"/>
-      <w:r>
-        <w:rPr>
-          <w:rFonts w:ascii="Courier New" w:hAnsi="Courier New" w:cs="Courier New"/>
-          <w:sz w:val="20"/>
-        </w:rPr>
-        <w:t>vite</w:t>
-      </w:r>
-      <w:proofErr w:type="spellEnd"/>
-      <w:r>
-        <w:rPr>
-          <w:rFonts w:ascii="Courier New" w:hAnsi="Courier New" w:cs="Courier New"/>
-          <w:sz w:val="20"/>
-        </w:rPr>
-        <w:t>-dev-server 2.2.2     @</w:t>
-      </w:r>
-      <w:proofErr w:type="spellStart"/>
-      <w:r>
-        <w:rPr>
-          <w:rFonts w:ascii="Courier New" w:hAnsi="Courier New" w:cs="Courier New"/>
-          <w:sz w:val="20"/>
-        </w:rPr>
-        <w:t>tailwindcss</w:t>
-      </w:r>
-      <w:proofErr w:type="spellEnd"/>
-      <w:r>
-        <w:rPr>
-          <w:rFonts w:ascii="Courier New" w:hAnsi="Courier New" w:cs="Courier New"/>
-          <w:sz w:val="20"/>
-        </w:rPr>
-        <w:t>/typography 0.5.2</w:t>
-      </w:r>
-    </w:p>
-    <w:p>
-      <w:pPr>
-        <w:keepLines/>
-        <w:suppressLineNumbers/>
-        <w:suppressAutoHyphens/>
-        <w:rPr>
-          <w:rFonts w:ascii="Courier New" w:hAnsi="Courier New" w:cs="Courier New"/>
-          <w:sz w:val="20"/>
-        </w:rPr>
-      </w:pPr>
-      <w:r>
-        <w:rPr>
-          <w:rFonts w:ascii="Courier New" w:hAnsi="Courier New" w:cs="Courier New"/>
-          <w:sz w:val="20"/>
-        </w:rPr>
-        <w:t xml:space="preserve">cypress 9.6.0                      </w:t>
-      </w:r>
-      <w:proofErr w:type="spellStart"/>
-      <w:r>
-        <w:rPr>
-          <w:rFonts w:ascii="Courier New" w:hAnsi="Courier New" w:cs="Courier New"/>
-          <w:sz w:val="20"/>
-        </w:rPr>
-        <w:t>tailwindcss</w:t>
-      </w:r>
-      <w:proofErr w:type="spellEnd"/>
-      <w:r>
-        <w:rPr>
-          <w:rFonts w:ascii="Courier New" w:hAnsi="Courier New" w:cs="Courier New"/>
-          <w:sz w:val="20"/>
-        </w:rPr>
-        <w:t xml:space="preserve"> 3.0.24</w:t>
-      </w:r>
-    </w:p>
-    <w:p>
-      <w:pPr>
-        <w:keepLines/>
-        <w:suppressLineNumbers/>
-        <w:suppressAutoHyphens/>
-        <w:rPr>
-          <w:rFonts w:ascii="Courier New" w:hAnsi="Courier New" w:cs="Courier New"/>
-          <w:sz w:val="20"/>
-        </w:rPr>
-      </w:pPr>
-      <w:r>
-        <w:rPr>
-          <w:rFonts w:ascii="Courier New" w:hAnsi="Courier New" w:cs="Courier New"/>
-          <w:sz w:val="20"/>
-        </w:rPr>
-        <w:t>@cypress/</w:t>
-      </w:r>
-      <w:proofErr w:type="spellStart"/>
-      <w:r>
-        <w:rPr>
-          <w:rFonts w:ascii="Courier New" w:hAnsi="Courier New" w:cs="Courier New"/>
-          <w:sz w:val="20"/>
-        </w:rPr>
-        <w:t>vue</w:t>
-      </w:r>
-      <w:proofErr w:type="spellEnd"/>
-      <w:r>
-        <w:rPr>
-          <w:rFonts w:ascii="Courier New" w:hAnsi="Courier New" w:cs="Courier New"/>
-          <w:sz w:val="20"/>
-        </w:rPr>
-        <w:t xml:space="preserve"> 3.1.1                 @</w:t>
-      </w:r>
-      <w:proofErr w:type="spellStart"/>
-      <w:r>
-        <w:rPr>
-          <w:rFonts w:ascii="Courier New" w:hAnsi="Courier New" w:cs="Courier New"/>
-          <w:sz w:val="20"/>
-        </w:rPr>
-        <w:t>vitejs</w:t>
-      </w:r>
-      <w:proofErr w:type="spellEnd"/>
-      <w:r>
-        <w:rPr>
-          <w:rFonts w:ascii="Courier New" w:hAnsi="Courier New" w:cs="Courier New"/>
-          <w:sz w:val="20"/>
-        </w:rPr>
-        <w:t>/plugin-</w:t>
-      </w:r>
-      <w:proofErr w:type="spellStart"/>
-      <w:r>
-        <w:rPr>
-          <w:rFonts w:ascii="Courier New" w:hAnsi="Courier New" w:cs="Courier New"/>
-          <w:sz w:val="20"/>
-        </w:rPr>
-        <w:t>vue</w:t>
-      </w:r>
-      <w:proofErr w:type="spellEnd"/>
-      <w:r>
-        <w:rPr>
-          <w:rFonts w:ascii="Courier New" w:hAnsi="Courier New" w:cs="Courier New"/>
-          <w:sz w:val="20"/>
-        </w:rPr>
-        <w:t xml:space="preserve"> 2.3.1</w:t>
-      </w:r>
-    </w:p>
-    <w:p>
-      <w:pPr>
-        <w:keepLines/>
-        <w:suppressLineNumbers/>
-        <w:suppressAutoHyphens/>
-        <w:rPr>
-          <w:rFonts w:ascii="Courier New" w:hAnsi="Courier New" w:cs="Courier New"/>
-          <w:sz w:val="20"/>
-        </w:rPr>
-      </w:pPr>
-      <w:proofErr w:type="spellStart"/>
-      <w:r>
-        <w:rPr>
-          <w:rFonts w:ascii="Courier New" w:hAnsi="Courier New" w:cs="Courier New"/>
-          <w:sz w:val="20"/>
-        </w:rPr>
-        <w:t>postcss</w:t>
-      </w:r>
-      <w:proofErr w:type="spellEnd"/>
-      <w:r>
-        <w:rPr>
-          <w:rFonts w:ascii="Courier New" w:hAnsi="Courier New" w:cs="Courier New"/>
-          <w:sz w:val="20"/>
-        </w:rPr>
-        <w:t xml:space="preserve"> 8.4.12                     </w:t>
-      </w:r>
-      <w:proofErr w:type="spellStart"/>
-      <w:r>
-        <w:rPr>
-          <w:rFonts w:ascii="Courier New" w:hAnsi="Courier New" w:cs="Courier New"/>
-          <w:sz w:val="20"/>
-        </w:rPr>
-        <w:t>vite</w:t>
-      </w:r>
-      <w:proofErr w:type="spellEnd"/>
-      <w:r>
-        <w:rPr>
-          <w:rFonts w:ascii="Courier New" w:hAnsi="Courier New" w:cs="Courier New"/>
-          <w:sz w:val="20"/>
-        </w:rPr>
-        <w:t xml:space="preserve"> 2.9.6</w:t>
-      </w:r>
-    </w:p>
-    <w:p>
-      <w:pPr>
-        <w:keepLines/>
-        <w:suppressLineNumbers/>
-        <w:suppressAutoHyphens/>
-        <w:rPr>
-          <w:rFonts w:ascii="Courier New" w:hAnsi="Courier New" w:cs="Courier New"/>
-          <w:sz w:val="20"/>
-        </w:rPr>
-      </w:pPr>
-      <w:r>
-        <w:rPr>
-          <w:rFonts w:ascii="Courier New" w:hAnsi="Courier New" w:cs="Courier New"/>
-          <w:sz w:val="20"/>
-        </w:rPr>
-        <w:t>@cypress/</w:t>
-      </w:r>
-      <w:proofErr w:type="spellStart"/>
-      <w:r>
-        <w:rPr>
-          <w:rFonts w:ascii="Courier New" w:hAnsi="Courier New" w:cs="Courier New"/>
-          <w:sz w:val="20"/>
-        </w:rPr>
-        <w:t>webpack</w:t>
-      </w:r>
-      <w:proofErr w:type="spellEnd"/>
-      <w:r>
-        <w:rPr>
-          <w:rFonts w:ascii="Courier New" w:hAnsi="Courier New" w:cs="Courier New"/>
-          <w:sz w:val="20"/>
-        </w:rPr>
-        <w:t xml:space="preserve">-dev-server 1.8.4  </w:t>
-      </w:r>
-      <w:proofErr w:type="spellStart"/>
-      <w:r>
-        <w:rPr>
-          <w:rFonts w:ascii="Courier New" w:hAnsi="Courier New" w:cs="Courier New"/>
-          <w:sz w:val="20"/>
-        </w:rPr>
-        <w:t>autoprefixer</w:t>
-      </w:r>
-      <w:proofErr w:type="spellEnd"/>
-      <w:r>
-        <w:rPr>
-          <w:rFonts w:ascii="Courier New" w:hAnsi="Courier New" w:cs="Courier New"/>
-          <w:sz w:val="20"/>
-        </w:rPr>
-        <w:t xml:space="preserve"> 10.4.5</w:t>
+        <w:t>devDependencies:</w:t>
+      </w:r>
+    </w:p>
+    <w:p>
+      <w:pPr>
+        <w:keepLines/>
+        <w:suppressLineNumbers/>
+        <w:suppressAutoHyphens/>
+        <w:rPr>
+          <w:rFonts w:ascii="Courier New" w:hAnsi="Courier New" w:cs="Courier New"/>
+          <w:sz w:val="20"/>
+        </w:rPr>
+      </w:pPr>
+      <w:r>
+        <w:rPr>
+          <w:rFonts w:ascii="Courier New" w:hAnsi="Courier New" w:cs="Courier New"/>
+          <w:sz w:val="20"/>
+        </w:rPr>
+        <w:t>@cypress/vite-dev-server 2.2.2     @tailwindcss/typography 0.5.2</w:t>
+      </w:r>
+    </w:p>
+    <w:p>
+      <w:pPr>
+        <w:keepLines/>
+        <w:suppressLineNumbers/>
+        <w:suppressAutoHyphens/>
+        <w:rPr>
+          <w:rFonts w:ascii="Courier New" w:hAnsi="Courier New" w:cs="Courier New"/>
+          <w:sz w:val="20"/>
+        </w:rPr>
+      </w:pPr>
+      <w:r>
+        <w:rPr>
+          <w:rFonts w:ascii="Courier New" w:hAnsi="Courier New" w:cs="Courier New"/>
+          <w:sz w:val="20"/>
+        </w:rPr>
+        <w:t>cypress 9.6.0                      tailwindcss 3.0.24</w:t>
+      </w:r>
+    </w:p>
+    <w:p>
+      <w:pPr>
+        <w:keepLines/>
+        <w:suppressLineNumbers/>
+        <w:suppressAutoHyphens/>
+        <w:rPr>
+          <w:rFonts w:ascii="Courier New" w:hAnsi="Courier New" w:cs="Courier New"/>
+          <w:sz w:val="20"/>
+        </w:rPr>
+      </w:pPr>
+      <w:r>
+        <w:rPr>
+          <w:rFonts w:ascii="Courier New" w:hAnsi="Courier New" w:cs="Courier New"/>
+          <w:sz w:val="20"/>
+        </w:rPr>
+        <w:t>@cypress/vue 3.1.1                 @vitejs/plugin-vue 2.3.1</w:t>
+      </w:r>
+    </w:p>
+    <w:p>
+      <w:pPr>
+        <w:keepLines/>
+        <w:suppressLineNumbers/>
+        <w:suppressAutoHyphens/>
+        <w:rPr>
+          <w:rFonts w:ascii="Courier New" w:hAnsi="Courier New" w:cs="Courier New"/>
+          <w:sz w:val="20"/>
+        </w:rPr>
+      </w:pPr>
+      <w:r>
+        <w:rPr>
+          <w:rFonts w:ascii="Courier New" w:hAnsi="Courier New" w:cs="Courier New"/>
+          <w:sz w:val="20"/>
+        </w:rPr>
+        <w:t>postcss 8.4.12                     vite 2.9.6</w:t>
+      </w:r>
+    </w:p>
+    <w:p>
+      <w:pPr>
+        <w:keepLines/>
+        <w:suppressLineNumbers/>
+        <w:suppressAutoHyphens/>
+        <w:rPr>
+          <w:rFonts w:ascii="Courier New" w:hAnsi="Courier New" w:cs="Courier New"/>
+          <w:sz w:val="20"/>
+        </w:rPr>
+      </w:pPr>
+      <w:r>
+        <w:rPr>
+          <w:rFonts w:ascii="Courier New" w:hAnsi="Courier New" w:cs="Courier New"/>
+          <w:sz w:val="20"/>
+        </w:rPr>
+        <w:t>@cypress/webpack-dev-server 1.8.4  autoprefixer 10.4.5</w:t>
       </w:r>
     </w:p>
     <w:p>
@@ -14859,7 +12398,6 @@
           <w:szCs w:val="24"/>
         </w:rPr>
       </w:pPr>
-      <w:proofErr w:type="spellStart"/>
       <w:r>
         <w:rPr>
           <w:rFonts w:ascii="Times New Roman" w:hAnsi="Times New Roman" w:cs="Times New Roman"/>
@@ -14867,17 +12405,88 @@
           <w:sz w:val="24"/>
           <w:szCs w:val="24"/>
         </w:rPr>
-        <w:t>ESLint</w:t>
-      </w:r>
-      <w:proofErr w:type="spellEnd"/>
-      <w:r>
+        <w:t>ESLint (Version 2.2.2)</w:t>
+      </w:r>
+    </w:p>
+    <w:p>
+      <w:pPr>
+        <w:pStyle w:val="ListParagraph"/>
+        <w:keepLines/>
+        <w:numPr>
+          <w:ilvl w:val="1"/>
+          <w:numId w:val="6"/>
+        </w:numPr>
+        <w:suppressLineNumbers/>
+        <w:suppressAutoHyphens/>
         <w:rPr>
           <w:rFonts w:ascii="Times New Roman" w:hAnsi="Times New Roman" w:cs="Times New Roman"/>
           <w:color w:val="000000" w:themeColor="text1"/>
           <w:sz w:val="24"/>
           <w:szCs w:val="24"/>
         </w:rPr>
-        <w:t xml:space="preserve"> (Version 2.2.2)</w:t>
+      </w:pPr>
+      <w:r>
+        <w:rPr>
+          <w:rFonts w:ascii="Times New Roman" w:hAnsi="Times New Roman" w:cs="Times New Roman"/>
+          <w:color w:val="000000" w:themeColor="text1"/>
+          <w:sz w:val="24"/>
+          <w:szCs w:val="24"/>
+        </w:rPr>
+        <w:t>HTML CSS Support (Version 1.11.0)</w:t>
+      </w:r>
+    </w:p>
+    <w:p>
+      <w:pPr>
+        <w:pStyle w:val="ListParagraph"/>
+        <w:keepLines/>
+        <w:numPr>
+          <w:ilvl w:val="0"/>
+          <w:numId w:val="6"/>
+        </w:numPr>
+        <w:suppressLineNumbers/>
+        <w:suppressAutoHyphens/>
+        <w:rPr>
+          <w:rFonts w:ascii="Times New Roman" w:hAnsi="Times New Roman" w:cs="Times New Roman"/>
+          <w:color w:val="000000" w:themeColor="text1"/>
+          <w:sz w:val="24"/>
+          <w:szCs w:val="24"/>
+        </w:rPr>
+      </w:pPr>
+      <w:r>
+        <w:rPr>
+          <w:rFonts w:ascii="Times New Roman" w:hAnsi="Times New Roman" w:cs="Times New Roman"/>
+          <w:color w:val="000000" w:themeColor="text1"/>
+          <w:sz w:val="24"/>
+          <w:szCs w:val="24"/>
+        </w:rPr>
+        <w:t>Mozilla Firefox (For CSS-oriented development and testing)</w:t>
+      </w:r>
+    </w:p>
+    <w:p>
+      <w:pPr>
+        <w:pStyle w:val="ListParagraph"/>
+        <w:keepLines/>
+        <w:numPr>
+          <w:ilvl w:val="0"/>
+          <w:numId w:val="6"/>
+        </w:numPr>
+        <w:suppressLineNumbers/>
+        <w:suppressAutoHyphens/>
+        <w:rPr>
+          <w:rFonts w:ascii="Times New Roman" w:hAnsi="Times New Roman" w:cs="Times New Roman"/>
+          <w:color w:val="000000" w:themeColor="text1"/>
+          <w:sz w:val="24"/>
+          <w:szCs w:val="24"/>
+        </w:rPr>
+      </w:pPr>
+      <w:r>
+        <w:rPr>
+          <w:rFonts w:ascii="Times New Roman" w:hAnsi="Times New Roman" w:cs="Times New Roman"/>
+          <w:color w:val="000000" w:themeColor="text1"/>
+          <w:sz w:val="24"/>
+          <w:szCs w:val="24"/>
+        </w:rPr>
+        <w:t>Microsoft Edge (For main browser for local preview and testing)</w:t>
       </w:r>
     </w:p>
     <w:p>
@@ -14904,7 +12513,7 @@
           <w:sz w:val="24"/>
           <w:szCs w:val="24"/>
         </w:rPr>
-        <w:t>HTML CSS Support (Version 1.11.0)</w:t>
+        <w:t>JSON Formatter Extension</w:t>
       </w:r>
     </w:p>
     <w:p>
@@ -14931,7 +12540,7 @@
           <w:sz w:val="24"/>
           <w:szCs w:val="24"/>
         </w:rPr>
-        <w:t>Mozilla Firefox (For CSS-oriented development and testing)</w:t>
+        <w:t>Adobe Photoshop 2021</w:t>
       </w:r>
     </w:p>
     <w:p>
@@ -14958,99 +12567,7 @@
           <w:sz w:val="24"/>
           <w:szCs w:val="24"/>
         </w:rPr>
-        <w:t>Microsoft Edge (For main browser for local preview and testing)</w:t>
-      </w:r>
-    </w:p>
-    <w:p>
-      <w:pPr>
-        <w:pStyle w:val="ListParagraph"/>
-        <w:keepLines/>
-        <w:numPr>
-          <w:ilvl w:val="1"/>
-          <w:numId w:val="6"/>
-        </w:numPr>
-        <w:suppressLineNumbers/>
-        <w:suppressAutoHyphens/>
-        <w:rPr>
-          <w:rFonts w:ascii="Times New Roman" w:hAnsi="Times New Roman" w:cs="Times New Roman"/>
-          <w:color w:val="000000" w:themeColor="text1"/>
-          <w:sz w:val="24"/>
-          <w:szCs w:val="24"/>
-        </w:rPr>
-      </w:pPr>
-      <w:r>
-        <w:rPr>
-          <w:rFonts w:ascii="Times New Roman" w:hAnsi="Times New Roman" w:cs="Times New Roman"/>
-          <w:color w:val="000000" w:themeColor="text1"/>
-          <w:sz w:val="24"/>
-          <w:szCs w:val="24"/>
-        </w:rPr>
-        <w:t>JSON Formatter Extension</w:t>
-      </w:r>
-    </w:p>
-    <w:p>
-      <w:pPr>
-        <w:pStyle w:val="ListParagraph"/>
-        <w:keepLines/>
-        <w:numPr>
-          <w:ilvl w:val="0"/>
-          <w:numId w:val="6"/>
-        </w:numPr>
-        <w:suppressLineNumbers/>
-        <w:suppressAutoHyphens/>
-        <w:rPr>
-          <w:rFonts w:ascii="Times New Roman" w:hAnsi="Times New Roman" w:cs="Times New Roman"/>
-          <w:color w:val="000000" w:themeColor="text1"/>
-          <w:sz w:val="24"/>
-          <w:szCs w:val="24"/>
-        </w:rPr>
-      </w:pPr>
-      <w:r>
-        <w:rPr>
-          <w:rFonts w:ascii="Times New Roman" w:hAnsi="Times New Roman" w:cs="Times New Roman"/>
-          <w:color w:val="000000" w:themeColor="text1"/>
-          <w:sz w:val="24"/>
-          <w:szCs w:val="24"/>
-        </w:rPr>
-        <w:t>Adobe Photoshop 2021</w:t>
-      </w:r>
-    </w:p>
-    <w:p>
-      <w:pPr>
-        <w:pStyle w:val="ListParagraph"/>
-        <w:keepLines/>
-        <w:numPr>
-          <w:ilvl w:val="0"/>
-          <w:numId w:val="6"/>
-        </w:numPr>
-        <w:suppressLineNumbers/>
-        <w:suppressAutoHyphens/>
-        <w:rPr>
-          <w:rFonts w:ascii="Times New Roman" w:hAnsi="Times New Roman" w:cs="Times New Roman"/>
-          <w:color w:val="000000" w:themeColor="text1"/>
-          <w:sz w:val="24"/>
-          <w:szCs w:val="24"/>
-        </w:rPr>
-      </w:pPr>
-      <w:proofErr w:type="spellStart"/>
-      <w:r>
-        <w:rPr>
-          <w:rFonts w:ascii="Times New Roman" w:hAnsi="Times New Roman" w:cs="Times New Roman"/>
-          <w:color w:val="000000" w:themeColor="text1"/>
-          <w:sz w:val="24"/>
-          <w:szCs w:val="24"/>
-        </w:rPr>
-        <w:t>Figma</w:t>
-      </w:r>
-      <w:proofErr w:type="spellEnd"/>
-      <w:r>
-        <w:rPr>
-          <w:rFonts w:ascii="Times New Roman" w:hAnsi="Times New Roman" w:cs="Times New Roman"/>
-          <w:color w:val="000000" w:themeColor="text1"/>
-          <w:sz w:val="24"/>
-          <w:szCs w:val="24"/>
-        </w:rPr>
-        <w:t xml:space="preserve"> (Latest version as of writing)</w:t>
+        <w:t>Figma (Latest version as of writing)</w:t>
       </w:r>
     </w:p>
     <w:p>
@@ -15426,7 +12943,7 @@
       <w:rPr>
         <w:noProof/>
       </w:rPr>
-      <w:t>9</w:t>
+      <w:t>3</w:t>
     </w:r>
     <w:r>
       <w:fldChar w:fldCharType="end"/>
@@ -18060,7 +15577,7 @@
 </file>
 
 <file path=customXml/itemProps1.xml><?xml version="1.0" encoding="utf-8"?>
-<ds:datastoreItem xmlns:ds="http://schemas.openxmlformats.org/officeDocument/2006/customXml" ds:itemID="{976F3D33-E1B4-481A-9302-0604A8CB9297}">
+<ds:datastoreItem xmlns:ds="http://schemas.openxmlformats.org/officeDocument/2006/customXml" ds:itemID="{10CEF0EE-7F0D-4976-A594-9C8C1E551C01}">
   <ds:schemaRefs>
     <ds:schemaRef ds:uri="http://schemas.openxmlformats.org/officeDocument/2006/bibliography"/>
   </ds:schemaRefs>

--- a/Main Manuscript - APA 7th Document - COVID Pulse - A Realtime Web-Based Application for Inclusive Digos City COVID-19 Information Catalog and Tracking.docx
+++ b/Main Manuscript - APA 7th Document - COVID Pulse - A Realtime Web-Based Application for Inclusive Digos City COVID-19 Information Catalog and Tracking.docx
@@ -2540,6 +2540,9 @@
       <w:pPr>
         <w:ind w:firstLine="720"/>
         <w:jc w:val="both"/>
+        <w:rPr>
+          <w:vertAlign w:val="subscript"/>
+        </w:rPr>
       </w:pPr>
       <w:r>
         <w:t xml:space="preserve">This research will also provide </w:t>
@@ -2695,7 +2698,10 @@
         <w:t xml:space="preserve"> The process stage will technically be the </w:t>
       </w:r>
       <w:r>
-        <w:t xml:space="preserve">COVID Pulse project development itself, where the components of the input stage will be processed </w:t>
+        <w:t xml:space="preserve">activity that will occur for the </w:t>
+      </w:r>
+      <w:r>
+        <w:t xml:space="preserve">COVID Pulse project itself, where the components of the input stage will be processed </w:t>
       </w:r>
       <w:r>
         <w:t>into outputs. This process can</w:t>
@@ -2707,7 +2713,13 @@
         <w:t xml:space="preserve"> </w:t>
       </w:r>
       <w:r>
-        <w:t xml:space="preserve">be the research process, proposal writing, </w:t>
+        <w:t>be</w:t>
+      </w:r>
+      <w:r>
+        <w:t xml:space="preserve"> the</w:t>
+      </w:r>
+      <w:r>
+        <w:t xml:space="preserve"> research process, proposal writing, </w:t>
       </w:r>
       <w:r>
         <w:t xml:space="preserve">and </w:t>
@@ -2729,18 +2741,57 @@
       </w:r>
       <w:r>
         <w:t xml:space="preserve"> such as planning and analysis, designing, development, testing, and deployment process</w:t>
+      </w:r>
+      <w:r>
+        <w:t>.</w:t>
+      </w:r>
+      <w:r>
+        <w:t xml:space="preserve"> For the output, </w:t>
+      </w:r>
+      <w:r>
+        <w:t>this stage will deliver the results of the processing of the input</w:t>
+      </w:r>
+      <w:r>
+        <w:t>. The output stage is essential since it reflects the overall product of the input and output process, which is the COVID Pulse web application.</w:t>
+      </w:r>
+      <w:r>
+        <w:t xml:space="preserve"> Lastly, for the outcome stage, this reflects the </w:t>
+      </w:r>
+      <w:r>
+        <w:t xml:space="preserve">expected </w:t>
+      </w:r>
+      <w:r>
+        <w:t>behaviour and upshot</w:t>
+      </w:r>
+      <w:r>
+        <w:t xml:space="preserve"> of the COVID Pulse web application</w:t>
+      </w:r>
+      <w:r>
+        <w:t xml:space="preserve">. Furthermore, the outcome stage components are </w:t>
+      </w:r>
+      <w:r>
+        <w:t>produced after the</w:t>
+      </w:r>
+      <w:r>
+        <w:t xml:space="preserve"> </w:t>
+      </w:r>
+      <w:r>
+        <w:t>implementation, utilization, and maintenance</w:t>
+      </w:r>
+      <w:r>
+        <w:t xml:space="preserve"> of the </w:t>
+      </w:r>
+      <w:r>
+        <w:t>COVID Pulse web application</w:t>
+      </w:r>
+      <w:r>
+        <w:t xml:space="preserve"> is accomplished</w:t>
+      </w:r>
+      <w:r>
+        <w:t>.</w:t>
       </w:r>
       <w:bookmarkStart w:id="5" w:name="_GoBack"/>
       <w:bookmarkEnd w:id="5"/>
-      <w:r>
-        <w:t>.</w:t>
-      </w:r>
-    </w:p>
-    <w:p>
-      <w:pPr>
-        <w:ind w:firstLine="720"/>
-        <w:jc w:val="both"/>
-      </w:pPr>
     </w:p>
     <w:p>
       <w:pPr>
@@ -15577,7 +15628,7 @@
 </file>
 
 <file path=customXml/itemProps1.xml><?xml version="1.0" encoding="utf-8"?>
-<ds:datastoreItem xmlns:ds="http://schemas.openxmlformats.org/officeDocument/2006/customXml" ds:itemID="{10CEF0EE-7F0D-4976-A594-9C8C1E551C01}">
+<ds:datastoreItem xmlns:ds="http://schemas.openxmlformats.org/officeDocument/2006/customXml" ds:itemID="{D032F07A-A9CC-4B51-867B-C4EACF6B3D02}">
   <ds:schemaRefs>
     <ds:schemaRef ds:uri="http://schemas.openxmlformats.org/officeDocument/2006/bibliography"/>
   </ds:schemaRefs>

--- a/Main Manuscript - APA 7th Document - COVID Pulse - A Realtime Web-Based Application for Inclusive Digos City COVID-19 Information Catalog and Tracking.docx
+++ b/Main Manuscript - APA 7th Document - COVID Pulse - A Realtime Web-Based Application for Inclusive Digos City COVID-19 Information Catalog and Tracking.docx
@@ -2441,7 +2441,19 @@
         <w:jc w:val="both"/>
       </w:pPr>
       <w:r>
-        <w:t xml:space="preserve">Additionally, the framework emphasized that there are many ways digital technology can be used as an initiative to pandemic preparedness and response. Digital technology can be utilized as a tool such as </w:t>
+        <w:t xml:space="preserve">Additionally, the framework emphasized that there are many ways digital technology can be used as an initiative to pandemic preparedness and response. </w:t>
+      </w:r>
+      <w:r>
+        <w:t>T</w:t>
+      </w:r>
+      <w:r>
+        <w:t>his</w:t>
+      </w:r>
+      <w:r>
+        <w:t xml:space="preserve"> can be </w:t>
+      </w:r>
+      <w:r>
+        <w:t xml:space="preserve">utilized as a </w:t>
       </w:r>
       <w:r>
         <w:t>c</w:t>
@@ -2480,7 +2492,13 @@
         <w:t>racking, and medical s</w:t>
       </w:r>
       <w:r>
-        <w:t xml:space="preserve">upplies, and </w:t>
+        <w:t>upplies,</w:t>
+      </w:r>
+      <w:r>
+        <w:t xml:space="preserve"> with</w:t>
+      </w:r>
+      <w:r>
+        <w:t xml:space="preserve"> </w:t>
       </w:r>
       <w:r>
         <w:t>e</w:t>
@@ -2489,10 +2507,16 @@
         <w:t>ach</w:t>
       </w:r>
       <w:r>
-        <w:t xml:space="preserve"> has its respective functions,</w:t>
-      </w:r>
-      <w:r>
-        <w:t xml:space="preserve"> advantages, and disadvantages. Hence, t</w:t>
+        <w:t xml:space="preserve"> having</w:t>
+      </w:r>
+      <w:r>
+        <w:t xml:space="preserve"> its functions,</w:t>
+      </w:r>
+      <w:r>
+        <w:t xml:space="preserve"> advantages, and disadvantages. </w:t>
+      </w:r>
+      <w:r>
+        <w:t>T</w:t>
       </w:r>
       <w:r>
         <w:t>he research project is adopting the Tracking technology wherein the COVID-19 Pulse, the digital technology that is integrated for the purpose of COVID-19 pandemic response, is aimed to provide epidemiological insights and monitor the C</w:t>
@@ -2507,7 +2531,13 @@
         <w:jc w:val="both"/>
       </w:pPr>
       <w:r>
-        <w:t>With this, the study had acknowledged the framework postulate that tracking technology may be advantages since it paves the way for an actionable and reliable COVID-19 information, visualization of the COVID-19 virus and pandemic, guides and resource allocation, and dissemination of COVID-19 forecasts. However, the framework also postulated that although tracking technology is advantageous, it is without its disadvantages. One highlighted disadvantage of integrating dashboard technology as part of the COVID-19 pandemic response is the high costs and demand for maintainability.</w:t>
+        <w:t>With this, the</w:t>
+      </w:r>
+      <w:r>
+        <w:t xml:space="preserve"> research</w:t>
+      </w:r>
+      <w:r>
+        <w:t xml:space="preserve"> had acknowledged the framework postulate that tracking technology may be advantages since it paves the way for an actionable and reliable COVID-19 information, visualization of the COVID-19 virus and pandemic, guides and resource allocation, and dissemination of COVID-19 forecasts. However, the framework also postulated that although tracking technology is advantageous, it is without its disadvantages. One highlighted disadvantage of integrating dashboard technology as part of the COVID-19 pandemic response is the high costs and demand for maintainability.</w:t>
       </w:r>
       <w:r>
         <w:t xml:space="preserve"> So nations with successful outcomes are mostly those who have digital applications integrated in their COVID-19 strategic plans. </w:t>
@@ -2540,9 +2570,6 @@
       <w:pPr>
         <w:ind w:firstLine="720"/>
         <w:jc w:val="both"/>
-        <w:rPr>
-          <w:vertAlign w:val="subscript"/>
-        </w:rPr>
       </w:pPr>
       <w:r>
         <w:t xml:space="preserve">This research will also provide </w:t>
@@ -2679,6 +2706,12 @@
       <w:r>
         <w:t xml:space="preserve"> </w:t>
       </w:r>
+    </w:p>
+    <w:p>
+      <w:pPr>
+        <w:ind w:firstLine="720"/>
+        <w:jc w:val="both"/>
+      </w:pPr>
       <w:r>
         <w:t xml:space="preserve">The input stage will contain many of the </w:t>
       </w:r>
@@ -2695,16 +2728,37 @@
         <w:t>.</w:t>
       </w:r>
       <w:r>
-        <w:t xml:space="preserve"> The process stage will technically be the </w:t>
-      </w:r>
-      <w:r>
-        <w:t xml:space="preserve">activity that will occur for the </w:t>
-      </w:r>
-      <w:r>
-        <w:t xml:space="preserve">COVID Pulse project itself, where the components of the input stage will be processed </w:t>
-      </w:r>
-      <w:r>
-        <w:t>into outputs. This process can</w:t>
+        <w:t xml:space="preserve"> </w:t>
+      </w:r>
+      <w:r>
+        <w:t xml:space="preserve">The process stage will technically be the </w:t>
+      </w:r>
+      <w:r>
+        <w:t>activity that will occur</w:t>
+      </w:r>
+      <w:r>
+        <w:t xml:space="preserve"> in</w:t>
+      </w:r>
+      <w:r>
+        <w:t xml:space="preserve"> the </w:t>
+      </w:r>
+      <w:r>
+        <w:t xml:space="preserve">COVID Pulse project </w:t>
+      </w:r>
+      <w:r>
+        <w:t xml:space="preserve">itself. In other words, this is </w:t>
+      </w:r>
+      <w:r>
+        <w:t xml:space="preserve">where the components of the input stage will be processed </w:t>
+      </w:r>
+      <w:r>
+        <w:t xml:space="preserve">into outputs. This process </w:t>
+      </w:r>
+      <w:r>
+        <w:t xml:space="preserve">or activity </w:t>
+      </w:r>
+      <w:r>
+        <w:t>can</w:t>
       </w:r>
       <w:r>
         <w:t xml:space="preserve"> also</w:t>
@@ -2745,53 +2799,65 @@
       <w:r>
         <w:t>.</w:t>
       </w:r>
-      <w:r>
-        <w:t xml:space="preserve"> For the output, </w:t>
-      </w:r>
-      <w:r>
-        <w:t>this stage will deliver the results of the processing of the input</w:t>
-      </w:r>
-      <w:r>
-        <w:t>. The output stage is essential since it reflects the overall product of the input and output process, which is the COVID Pulse web application.</w:t>
-      </w:r>
-      <w:r>
-        <w:t xml:space="preserve"> Lastly, for the outcome stage, this reflects the </w:t>
-      </w:r>
-      <w:r>
-        <w:t xml:space="preserve">expected </w:t>
-      </w:r>
-      <w:r>
-        <w:t>behaviour and upshot</w:t>
-      </w:r>
-      <w:r>
-        <w:t xml:space="preserve"> of the COVID Pulse web application</w:t>
-      </w:r>
-      <w:r>
-        <w:t xml:space="preserve">. Furthermore, the outcome stage components are </w:t>
-      </w:r>
-      <w:r>
-        <w:t>produced after the</w:t>
-      </w:r>
-      <w:r>
-        <w:t xml:space="preserve"> </w:t>
-      </w:r>
-      <w:r>
-        <w:t>implementation, utilization, and maintenance</w:t>
-      </w:r>
-      <w:r>
-        <w:t xml:space="preserve"> of the </w:t>
-      </w:r>
-      <w:r>
-        <w:t>COVID Pulse web application</w:t>
-      </w:r>
-      <w:r>
-        <w:t xml:space="preserve"> is accomplished</w:t>
-      </w:r>
-      <w:r>
-        <w:t>.</w:t>
-      </w:r>
+    </w:p>
+    <w:p>
+      <w:pPr>
+        <w:ind w:firstLine="720"/>
+        <w:jc w:val="both"/>
+      </w:pPr>
       <w:bookmarkStart w:id="5" w:name="_GoBack"/>
       <w:bookmarkEnd w:id="5"/>
+      <w:r>
+        <w:t xml:space="preserve">For the output, </w:t>
+      </w:r>
+      <w:r>
+        <w:t>this stage will deliver the results of the processing of the input</w:t>
+      </w:r>
+      <w:r>
+        <w:t>. The output stage is essential since it reflects the overall product of the input and output process, which is the COVID Pulse web application.</w:t>
+      </w:r>
+      <w:r>
+        <w:t xml:space="preserve"> Lastly, for the outcome stage, this reflects the </w:t>
+      </w:r>
+      <w:r>
+        <w:t xml:space="preserve">expected </w:t>
+      </w:r>
+      <w:r>
+        <w:t>behaviour and upshot</w:t>
+      </w:r>
+      <w:r>
+        <w:t xml:space="preserve"> of the COVID Pulse web application</w:t>
+      </w:r>
+      <w:r>
+        <w:t xml:space="preserve">. Furthermore, the outcome stage components are </w:t>
+      </w:r>
+      <w:r>
+        <w:t>produced after the</w:t>
+      </w:r>
+      <w:r>
+        <w:t xml:space="preserve"> </w:t>
+      </w:r>
+      <w:r>
+        <w:t>implementation, utilization, and maintenance</w:t>
+      </w:r>
+      <w:r>
+        <w:t xml:space="preserve"> of the </w:t>
+      </w:r>
+      <w:r>
+        <w:t>COVID Pulse web application</w:t>
+      </w:r>
+      <w:r>
+        <w:t xml:space="preserve"> is accomplished</w:t>
+      </w:r>
+      <w:r>
+        <w:t>.</w:t>
+      </w:r>
+      <w:r>
+        <w:t xml:space="preserve"> Additionally, it can also be extended with an impact stage, where it can contain the </w:t>
+      </w:r>
+      <w:r>
+        <w:t>Administers Border Restrictions</w:t>
+      </w:r>
     </w:p>
     <w:p>
       <w:pPr>
@@ -2962,6 +3028,7 @@
                                   <w:p>
                                     <w:pPr>
                                       <w:spacing w:line="240" w:lineRule="auto"/>
+                                      <w:ind w:left="-180" w:right="-167"/>
                                       <w:jc w:val="center"/>
                                       <w:rPr>
                                         <w:sz w:val="20"/>
@@ -3111,6 +3178,7 @@
                                 <w:p>
                                   <w:pPr>
                                     <w:spacing w:line="240" w:lineRule="auto"/>
+                                    <w:ind w:left="-180" w:right="-189"/>
                                     <w:jc w:val="center"/>
                                     <w:rPr>
                                       <w:sz w:val="20"/>
@@ -3175,6 +3243,7 @@
                                 <w:p>
                                   <w:pPr>
                                     <w:spacing w:line="240" w:lineRule="auto"/>
+                                    <w:ind w:left="-180" w:right="-189"/>
                                     <w:jc w:val="center"/>
                                     <w:rPr>
                                       <w:sz w:val="20"/>
@@ -3239,6 +3308,7 @@
                                 <w:p>
                                   <w:pPr>
                                     <w:spacing w:line="240" w:lineRule="auto"/>
+                                    <w:ind w:left="-180" w:right="-189"/>
                                     <w:jc w:val="center"/>
                                     <w:rPr>
                                       <w:sz w:val="20"/>
@@ -4520,7 +4590,13 @@
                                   <w:rPr>
                                     <w:sz w:val="16"/>
                                   </w:rPr>
-                                  <w:t>COVID-19 Response C</w:t>
+                                  <w:t xml:space="preserve">COVID Pulse System </w:t>
+                                </w:r>
+                                <w:r>
+                                  <w:rPr>
+                                    <w:sz w:val="16"/>
+                                  </w:rPr>
+                                  <w:t>Response C</w:t>
                                 </w:r>
                                 <w:r>
                                   <w:rPr>
@@ -4728,6 +4804,7 @@
                             <w:p>
                               <w:pPr>
                                 <w:spacing w:line="240" w:lineRule="auto"/>
+                                <w:ind w:left="-180" w:right="-167"/>
                                 <w:jc w:val="center"/>
                                 <w:rPr>
                                   <w:sz w:val="20"/>
@@ -4835,6 +4912,7 @@
                           <w:p>
                             <w:pPr>
                               <w:spacing w:line="240" w:lineRule="auto"/>
+                              <w:ind w:left="-180" w:right="-189"/>
                               <w:jc w:val="center"/>
                               <w:rPr>
                                 <w:sz w:val="20"/>
@@ -4857,6 +4935,7 @@
                           <w:p>
                             <w:pPr>
                               <w:spacing w:line="240" w:lineRule="auto"/>
+                              <w:ind w:left="-180" w:right="-189"/>
                               <w:jc w:val="center"/>
                               <w:rPr>
                                 <w:sz w:val="20"/>
@@ -4879,6 +4958,7 @@
                           <w:p>
                             <w:pPr>
                               <w:spacing w:line="240" w:lineRule="auto"/>
+                              <w:ind w:left="-180" w:right="-189"/>
                               <w:jc w:val="center"/>
                               <w:rPr>
                                 <w:sz w:val="20"/>
@@ -5350,7 +5430,13 @@
                             <w:rPr>
                               <w:sz w:val="16"/>
                             </w:rPr>
-                            <w:t>COVID-19 Response C</w:t>
+                            <w:t xml:space="preserve">COVID Pulse System </w:t>
+                          </w:r>
+                          <w:r>
+                            <w:rPr>
+                              <w:sz w:val="16"/>
+                            </w:rPr>
+                            <w:t>Response C</w:t>
                           </w:r>
                           <w:r>
                             <w:rPr>
@@ -5558,7 +5644,7 @@
                               <w:rPr>
                                 <w:sz w:val="14"/>
                               </w:rPr>
-                              <w:t>Provides a Visual Depiction</w:t>
+                              <w:t>Visual Depiction</w:t>
                             </w:r>
                             <w:r>
                               <w:rPr>
@@ -5611,7 +5697,7 @@
                         <w:rPr>
                           <w:sz w:val="14"/>
                         </w:rPr>
-                        <w:t>Provides a Visual Depiction</w:t>
+                        <w:t>Visual Depiction</w:t>
                       </w:r>
                       <w:r>
                         <w:rPr>
@@ -5985,7 +6071,25 @@
                               <w:rPr>
                                 <w:sz w:val="16"/>
                               </w:rPr>
-                              <w:t>Forewarns Citizens</w:t>
+                              <w:t xml:space="preserve">Provides COVID-19 </w:t>
+                            </w:r>
+                            <w:r>
+                              <w:rPr>
+                                <w:sz w:val="16"/>
+                              </w:rPr>
+                              <w:t xml:space="preserve">Updates and </w:t>
+                            </w:r>
+                            <w:r>
+                              <w:rPr>
+                                <w:sz w:val="16"/>
+                              </w:rPr>
+                              <w:t>F</w:t>
+                            </w:r>
+                            <w:r>
+                              <w:rPr>
+                                <w:sz w:val="16"/>
+                              </w:rPr>
+                              <w:t>orewarns</w:t>
                             </w:r>
                           </w:p>
                         </w:txbxContent>
@@ -6026,7 +6130,25 @@
                         <w:rPr>
                           <w:sz w:val="16"/>
                         </w:rPr>
-                        <w:t>Forewarns Citizens</w:t>
+                        <w:t xml:space="preserve">Provides COVID-19 </w:t>
+                      </w:r>
+                      <w:r>
+                        <w:rPr>
+                          <w:sz w:val="16"/>
+                        </w:rPr>
+                        <w:t xml:space="preserve">Updates and </w:t>
+                      </w:r>
+                      <w:r>
+                        <w:rPr>
+                          <w:sz w:val="16"/>
+                        </w:rPr>
+                        <w:t>F</w:t>
+                      </w:r>
+                      <w:r>
+                        <w:rPr>
+                          <w:sz w:val="16"/>
+                        </w:rPr>
+                        <w:t>orewarns</w:t>
                       </w:r>
                     </w:p>
                   </w:txbxContent>
@@ -6053,7 +6175,21 @@
         <w:jc w:val="center"/>
       </w:pPr>
       <w:r>
-        <w:t>The IPOO Model for the Conceptual Fra</w:t>
+        <w:rPr>
+          <w:b/>
+          <w:i/>
+        </w:rPr>
+        <w:t>Fi</w:t>
+      </w:r>
+      <w:r>
+        <w:rPr>
+          <w:b/>
+          <w:i/>
+        </w:rPr>
+        <w:t xml:space="preserve">gure x. </w:t>
+      </w:r>
+      <w:r>
+        <w:t>The IPOO Model Conceptual Fra</w:t>
       </w:r>
       <w:r>
         <w:t>mework</w:t>
@@ -6062,27 +6198,28 @@
         <w:br/>
       </w:r>
       <w:r>
-        <w:t>of COVID Pulse Project</w:t>
+        <w:t xml:space="preserve">of the </w:t>
+      </w:r>
+      <w:r>
+        <w:t xml:space="preserve">COVID Pulse </w:t>
+      </w:r>
+      <w:r>
+        <w:t>W</w:t>
+      </w:r>
+      <w:r>
+        <w:t xml:space="preserve">eb-based </w:t>
+      </w:r>
+      <w:r>
+        <w:t>Application</w:t>
+      </w:r>
+      <w:r>
+        <w:t>.</w:t>
       </w:r>
     </w:p>
     <w:p>
       <w:pPr>
         <w:spacing w:before="240" w:line="240" w:lineRule="auto"/>
         <w:jc w:val="center"/>
-      </w:pPr>
-    </w:p>
-    <w:p>
-      <w:pPr>
-        <w:ind w:firstLine="720"/>
-        <w:jc w:val="both"/>
-      </w:pPr>
-      <w:r>
-        <w:t>According  to  the  Input-Process-Output-Outcome  (IPOO)  model  [29],  the  process  for  public health administration can be divided into  four stages:  the input,  the process,  the output,  and the outcome, as shown in Figure 1. In the input stage, many health resources, such as medical and health institutions, health workers, and beds at medical institutions are provided by governments and other organizations.  The  process  stage,  also  called  activities,  specifically  refers  to  public  health management, such as the reform of agencies, the formulation of  new institutions, the promotion of national health education, and  so on. The output stage reflects the results of the input and process stages of public  health, which can be  important for public  health evaluation  within governments. Finally, the outcome stage reflects the customers’ evaluation, such as whether they are satisfied with the public health services delivered. For example, the indicators of satisfaction with public health can be  self-reported  health, and the QOL (dependent variable in this  article). According to  the IPOO model,  the  output  indicators  (public  health  service)  should  influence  the  outcome,  such  as  QOL, which is also the basic idea behind New Public Management</w:t>
-      </w:r>
-    </w:p>
-    <w:p>
-      <w:pPr>
-        <w:spacing w:before="240" w:line="240" w:lineRule="auto"/>
       </w:pPr>
     </w:p>
     <w:p>
@@ -12994,7 +13131,7 @@
       <w:rPr>
         <w:noProof/>
       </w:rPr>
-      <w:t>3</w:t>
+      <w:t>18</w:t>
     </w:r>
     <w:r>
       <w:fldChar w:fldCharType="end"/>
@@ -15628,7 +15765,7 @@
 </file>
 
 <file path=customXml/itemProps1.xml><?xml version="1.0" encoding="utf-8"?>
-<ds:datastoreItem xmlns:ds="http://schemas.openxmlformats.org/officeDocument/2006/customXml" ds:itemID="{D032F07A-A9CC-4B51-867B-C4EACF6B3D02}">
+<ds:datastoreItem xmlns:ds="http://schemas.openxmlformats.org/officeDocument/2006/customXml" ds:itemID="{4EDEDC63-6B21-473C-9636-2A0A45468EFA}">
   <ds:schemaRefs>
     <ds:schemaRef ds:uri="http://schemas.openxmlformats.org/officeDocument/2006/bibliography"/>
   </ds:schemaRefs>

--- a/Main Manuscript - APA 7th Document - COVID Pulse - A Realtime Web-Based Application for Inclusive Digos City COVID-19 Information Catalog and Tracking.docx
+++ b/Main Manuscript - APA 7th Document - COVID Pulse - A Realtime Web-Based Application for Inclusive Digos City COVID-19 Information Catalog and Tracking.docx
@@ -2387,10 +2387,12 @@
         <w:t xml:space="preserve">he </w:t>
       </w:r>
       <w:r>
-        <w:t xml:space="preserve">framework demonstrates </w:t>
-      </w:r>
-      <w:r>
-        <w:t xml:space="preserve">the </w:t>
+        <w:t xml:space="preserve">framework </w:t>
+      </w:r>
+      <w:bookmarkStart w:id="4" w:name="_GoBack"/>
+      <w:bookmarkEnd w:id="4"/>
+      <w:r>
+        <w:t xml:space="preserve">demonstrates </w:t>
       </w:r>
       <w:r>
         <w:t xml:space="preserve">that </w:t>
@@ -2542,7 +2544,7 @@
       <w:r>
         <w:t xml:space="preserve"> So nations with successful outcomes are mostly those who have digital applications integrated in their COVID-19 strategic plans. </w:t>
       </w:r>
-      <w:bookmarkStart w:id="4" w:name="LastEdit"/>
+      <w:bookmarkStart w:id="5" w:name="LastEdit"/>
       <w:r>
         <w:t>T</w:t>
       </w:r>
@@ -2564,7 +2566,7 @@
       <w:r>
         <w:t xml:space="preserve"> importance of digital applications has been emphasized as one of the key strategies in appropriately controlling the COVID-19 situation.</w:t>
       </w:r>
-      <w:bookmarkEnd w:id="4"/>
+      <w:bookmarkEnd w:id="5"/>
     </w:p>
     <w:p>
       <w:pPr>
@@ -2805,8 +2807,6 @@
         <w:ind w:firstLine="720"/>
         <w:jc w:val="both"/>
       </w:pPr>
-      <w:bookmarkStart w:id="5" w:name="_GoBack"/>
-      <w:bookmarkEnd w:id="5"/>
       <w:r>
         <w:t xml:space="preserve">For the output, </w:t>
       </w:r>
@@ -15765,7 +15765,7 @@
 </file>
 
 <file path=customXml/itemProps1.xml><?xml version="1.0" encoding="utf-8"?>
-<ds:datastoreItem xmlns:ds="http://schemas.openxmlformats.org/officeDocument/2006/customXml" ds:itemID="{4EDEDC63-6B21-473C-9636-2A0A45468EFA}">
+<ds:datastoreItem xmlns:ds="http://schemas.openxmlformats.org/officeDocument/2006/customXml" ds:itemID="{6E65A166-E4E2-479A-BBC8-7A5BB98805F9}">
   <ds:schemaRefs>
     <ds:schemaRef ds:uri="http://schemas.openxmlformats.org/officeDocument/2006/bibliography"/>
   </ds:schemaRefs>

--- a/Main Manuscript - APA 7th Document - COVID Pulse - A Realtime Web-Based Application for Inclusive Digos City COVID-19 Information Catalog and Tracking.docx
+++ b/Main Manuscript - APA 7th Document - COVID Pulse - A Realtime Web-Based Application for Inclusive Digos City COVID-19 Information Catalog and Tracking.docx
@@ -482,7 +482,15 @@
         <w:jc w:val="center"/>
       </w:pPr>
       <w:r>
-        <w:t>In Partial Fulfillment of the Requirements in</w:t>
+        <w:t xml:space="preserve">In Partial </w:t>
+      </w:r>
+      <w:proofErr w:type="spellStart"/>
+      <w:r>
+        <w:t>Fulfillment</w:t>
+      </w:r>
+      <w:proofErr w:type="spellEnd"/>
+      <w:r>
+        <w:t xml:space="preserve"> of the Requirements in</w:t>
       </w:r>
     </w:p>
     <w:p>
@@ -517,9 +525,11 @@
         <w:spacing w:line="360" w:lineRule="auto"/>
         <w:jc w:val="center"/>
       </w:pPr>
+      <w:proofErr w:type="gramStart"/>
       <w:r>
         <w:t>by</w:t>
       </w:r>
+      <w:proofErr w:type="gramEnd"/>
     </w:p>
     <w:p>
       <w:pPr>
@@ -2291,7 +2301,13 @@
         <w:tab/>
       </w:r>
       <w:r>
-        <w:t xml:space="preserve">The study that is going to be conducted could be best viewed </w:t>
+        <w:t>The study that is going to be conducted</w:t>
+      </w:r>
+      <w:r>
+        <w:t xml:space="preserve"> can</w:t>
+      </w:r>
+      <w:r>
+        <w:t xml:space="preserve"> be best viewed </w:t>
       </w:r>
       <w:r>
         <w:t xml:space="preserve">with the Viewpoint which provided a framework developed by </w:t>
@@ -2318,10 +2334,30 @@
         <w:t xml:space="preserve">. </w:t>
       </w:r>
       <w:r>
-        <w:t xml:space="preserve">This framework was developed for the purpose of highlighting the various ways digital technology could be integrated with a pandemic and management response, in this case, the COVID-19 pandemic. </w:t>
-      </w:r>
-      <w:r>
-        <w:t xml:space="preserve">The COVID-19 pandemic had catalyzed efforts in various nations for </w:t>
+        <w:t xml:space="preserve">This framework was developed for the purpose of highlighting the various ways digital technology could be integrated with a pandemic management </w:t>
+      </w:r>
+      <w:r>
+        <w:t xml:space="preserve">and </w:t>
+      </w:r>
+      <w:r>
+        <w:t>response,</w:t>
+      </w:r>
+      <w:r>
+        <w:t xml:space="preserve"> which</w:t>
+      </w:r>
+      <w:r>
+        <w:t xml:space="preserve"> in this case, the COVID-19 pandemic. </w:t>
+      </w:r>
+      <w:r>
+        <w:t xml:space="preserve">The COVID-19 pandemic had </w:t>
+      </w:r>
+      <w:proofErr w:type="spellStart"/>
+      <w:r>
+        <w:t>catalyzed</w:t>
+      </w:r>
+      <w:proofErr w:type="spellEnd"/>
+      <w:r>
+        <w:t xml:space="preserve"> efforts in various nations for </w:t>
       </w:r>
       <w:r>
         <w:t xml:space="preserve">controlling and </w:t>
@@ -2389,10 +2425,8 @@
       <w:r>
         <w:t xml:space="preserve">framework </w:t>
       </w:r>
-      <w:bookmarkStart w:id="4" w:name="_GoBack"/>
-      <w:bookmarkEnd w:id="4"/>
-      <w:r>
-        <w:t xml:space="preserve">demonstrates </w:t>
+      <w:r>
+        <w:t xml:space="preserve">emphasized </w:t>
       </w:r>
       <w:r>
         <w:t xml:space="preserve">that </w:t>
@@ -2521,11 +2555,22 @@
         <w:t>T</w:t>
       </w:r>
       <w:r>
-        <w:t>he research project is adopting the Tracking technology wherein the COVID-19 Pulse, the digital technology that is integrated for the purpose of COVID-19 pandemic response, is aimed to provide epidemiological insights and monitor the C</w:t>
-      </w:r>
-      <w:r>
-        <w:t>OVID-19 situation in real-time.</w:t>
-      </w:r>
+        <w:t xml:space="preserve">he research project is </w:t>
+      </w:r>
+      <w:r>
+        <w:t>implementing</w:t>
+      </w:r>
+      <w:r>
+        <w:t xml:space="preserve"> the Tracking technology wherein the COVID-19 Pulse, the digital technology that is integrated for the purpose of COVID-19 pandemic response, is aimed to provide epidemiological insights and monitor the C</w:t>
+      </w:r>
+      <w:r>
+        <w:t>OVID-19 situation in real-</w:t>
+      </w:r>
+      <w:proofErr w:type="spellStart"/>
+      <w:r>
+        <w:t>time.</w:t>
+      </w:r>
+      <w:proofErr w:type="spellEnd"/>
     </w:p>
     <w:p>
       <w:pPr>
@@ -2539,12 +2584,48 @@
         <w:t xml:space="preserve"> research</w:t>
       </w:r>
       <w:r>
-        <w:t xml:space="preserve"> had acknowledged the framework postulate that tracking technology may be advantages since it paves the way for an actionable and reliable COVID-19 information, visualization of the COVID-19 virus and pandemic, guides and resource allocation, and dissemination of COVID-19 forecasts. However, the framework also postulated that although tracking technology is advantageous, it is without its disadvantages. One highlighted disadvantage of integrating dashboard technology as part of the COVID-19 pandemic response is the high costs and demand for maintainability.</w:t>
-      </w:r>
-      <w:r>
-        <w:t xml:space="preserve"> So nations with successful outcomes are mostly those who have digital applications integrated in their COVID-19 strategic plans. </w:t>
-      </w:r>
-      <w:bookmarkStart w:id="5" w:name="LastEdit"/>
+        <w:t xml:space="preserve"> had acknowledged the framework postulate that tracking technology may be advantages since it paves the way for an actionable and reliable COVID-19 information, visualization of the COVID-19 virus and pandemic, guides and resource allocation, and dissemination of COVID-19 forecasts. However, the framework also </w:t>
+      </w:r>
+      <w:r>
+        <w:t>asserted</w:t>
+      </w:r>
+      <w:r>
+        <w:t xml:space="preserve"> that although tracking technology is advantageous, it is without its disadvantages. One highlighted disadvantage of integrating dashboard technology as part of the COVID-19 pandemic response is the high costs and demand for maintainability.</w:t>
+      </w:r>
+      <w:r>
+        <w:t xml:space="preserve"> Nevertheless, it</w:t>
+      </w:r>
+      <w:r>
+        <w:t xml:space="preserve"> will be considered on the </w:t>
+      </w:r>
+      <w:r>
+        <w:t xml:space="preserve">pre-development </w:t>
+      </w:r>
+      <w:r>
+        <w:t>feasibility</w:t>
+      </w:r>
+      <w:r>
+        <w:t xml:space="preserve"> </w:t>
+      </w:r>
+      <w:r>
+        <w:t xml:space="preserve">analysis. </w:t>
+      </w:r>
+      <w:r>
+        <w:t xml:space="preserve">Hence, </w:t>
+      </w:r>
+      <w:r>
+        <w:t>countries</w:t>
+      </w:r>
+      <w:r>
+        <w:t xml:space="preserve"> with successful outcomes</w:t>
+      </w:r>
+      <w:r>
+        <w:t xml:space="preserve"> on the COVID-19 response and mitigation strategies</w:t>
+      </w:r>
+      <w:r>
+        <w:t xml:space="preserve"> are mostly those who have digital applications integrated in their COVID-19 strategic plans. </w:t>
+      </w:r>
+      <w:bookmarkStart w:id="4" w:name="LastEdit"/>
       <w:r>
         <w:t>T</w:t>
       </w:r>
@@ -2561,12 +2642,26 @@
         <w:t xml:space="preserve">clearly supports the rationale for the development of COVID Pulse </w:t>
       </w:r>
       <w:r>
-        <w:t>project. The</w:t>
-      </w:r>
-      <w:r>
-        <w:t xml:space="preserve"> importance of digital applications has been emphasized as one of the key strategies in appropriately controlling the COVID-19 situation.</w:t>
-      </w:r>
+        <w:t xml:space="preserve">project. </w:t>
+      </w:r>
+      <w:r>
+        <w:t>Moreover, t</w:t>
+      </w:r>
+      <w:r>
+        <w:t>he</w:t>
+      </w:r>
+      <w:r>
+        <w:t xml:space="preserve"> importance of digital applications has been emphasized as one of the key strategies in appropriately controlling the COVID-19 situation</w:t>
+      </w:r>
+      <w:r>
+        <w:t>, which further renders the project relevant and necessary</w:t>
+      </w:r>
+      <w:bookmarkStart w:id="5" w:name="_GoBack"/>
       <w:bookmarkEnd w:id="5"/>
+      <w:r>
+        <w:t>.</w:t>
+      </w:r>
+      <w:bookmarkEnd w:id="4"/>
     </w:p>
     <w:p>
       <w:pPr>
@@ -2598,7 +2693,15 @@
         <w:fldChar w:fldCharType="separate"/>
       </w:r>
       <w:r>
-        <w:t>(Brown &amp; Svenson, 1988)</w:t>
+        <w:t xml:space="preserve">(Brown &amp; </w:t>
+      </w:r>
+      <w:proofErr w:type="spellStart"/>
+      <w:r>
+        <w:t>Svenson</w:t>
+      </w:r>
+      <w:proofErr w:type="spellEnd"/>
+      <w:r>
+        <w:t>, 1988)</w:t>
       </w:r>
       <w:r>
         <w:fldChar w:fldCharType="end"/>
@@ -2796,7 +2899,11 @@
         <w:t>ject</w:t>
       </w:r>
       <w:r>
-        <w:t xml:space="preserve"> such as planning and analysis, designing, development, testing, and deployment process</w:t>
+        <w:t xml:space="preserve"> such as planning and analysis, designing, development, testing, and deployment </w:t>
+      </w:r>
+      <w:proofErr w:type="spellStart"/>
+      <w:r>
+        <w:t>process</w:t>
       </w:r>
       <w:r>
         <w:t>.</w:t>
@@ -2807,6 +2914,7 @@
         <w:ind w:firstLine="720"/>
         <w:jc w:val="both"/>
       </w:pPr>
+      <w:proofErr w:type="spellEnd"/>
       <w:r>
         <w:t xml:space="preserve">For the output, </w:t>
       </w:r>
@@ -3957,7 +4065,7 @@
                                     <w:rPr>
                                       <w:sz w:val="16"/>
                                     </w:rPr>
-                                    <w:t xml:space="preserve">Agile Software Development </w:t>
+                                    <w:t xml:space="preserve">Software Development </w:t>
                                   </w:r>
                                   <w:r>
                                     <w:rPr>
@@ -5183,7 +5291,7 @@
                               <w:rPr>
                                 <w:sz w:val="16"/>
                               </w:rPr>
-                              <w:t xml:space="preserve">Agile Software Development </w:t>
+                              <w:t xml:space="preserve">Software Development </w:t>
                             </w:r>
                             <w:r>
                               <w:rPr>
@@ -6515,7 +6623,55 @@
         <w:t xml:space="preserve"> </w:t>
       </w:r>
       <w:r>
-        <w:t>This area of study is important since effective public health communication plays a crucial part in controlling the COVID-19 pandemic. As the COVID-19 virus continued to ravage the world, adequate, reliable, timely, and relevant information became a highly essential resource for people to be consistently informed. Fortunately, healthcare authorities could communicate to the public effectively by digitizing information systems (Bernardino &amp; Bacelar Nicolau, 2020). That is why COVID-19 information systems are more critical than at any other time for handling data and information at the pace required by the ambiguity of the COVID-19 situation. Consequently, many have developed approaches to improve and expand the COVID-19 information system and public communication (Clarke et al., 2021; World Health Organization &amp; Others, 2020). Health information systems were expanded at an unprecedented pace due to the urgency of the worldwide need for COVID-19 data and the widespread internet penetration (Ivanković et al., 2021; Max Roser &amp; Ortiz-Ospina, 2022). That is because COVID-19 information systems may support decision-making and help individuals adapt their health behaviors to the crisis.</w:t>
+        <w:t xml:space="preserve">This area of study is important since effective public health communication plays a crucial part in controlling the COVID-19 pandemic. As the COVID-19 virus continued to ravage the world, adequate, reliable, timely, and relevant information became a highly essential resource for people to be consistently informed. Fortunately, healthcare authorities could communicate to the public effectively by digitizing information systems (Bernardino &amp; </w:t>
+      </w:r>
+      <w:proofErr w:type="spellStart"/>
+      <w:r>
+        <w:t>Bacelar</w:t>
+      </w:r>
+      <w:proofErr w:type="spellEnd"/>
+      <w:r>
+        <w:t xml:space="preserve"> </w:t>
+      </w:r>
+      <w:proofErr w:type="spellStart"/>
+      <w:r>
+        <w:t>Nicolau</w:t>
+      </w:r>
+      <w:proofErr w:type="spellEnd"/>
+      <w:r>
+        <w:t>, 2020). That is why COVID-19 information systems are more critical than at any other time for handling data and information at the pace required by the ambiguity of the COVID-19 situation. Consequently, many have developed approaches to improve and expand the COVID-19 information system and public communication (Clarke et al., 2021; World Health Organization &amp; Others, 2020). Health information systems were expanded at an unprecedented pace due to the urgency of the worldwide need for COVID-19 data and the widespread internet penetration (</w:t>
+      </w:r>
+      <w:proofErr w:type="spellStart"/>
+      <w:r>
+        <w:t>Ivanković</w:t>
+      </w:r>
+      <w:proofErr w:type="spellEnd"/>
+      <w:r>
+        <w:t xml:space="preserve"> et al., 2021; Max </w:t>
+      </w:r>
+      <w:proofErr w:type="spellStart"/>
+      <w:r>
+        <w:t>Roser</w:t>
+      </w:r>
+      <w:proofErr w:type="spellEnd"/>
+      <w:r>
+        <w:t xml:space="preserve"> &amp; Ortiz-</w:t>
+      </w:r>
+      <w:proofErr w:type="spellStart"/>
+      <w:r>
+        <w:t>Ospina</w:t>
+      </w:r>
+      <w:proofErr w:type="spellEnd"/>
+      <w:r>
+        <w:t xml:space="preserve">, 2022). That is because COVID-19 information systems may support decision-making and help individuals adapt their health </w:t>
+      </w:r>
+      <w:proofErr w:type="spellStart"/>
+      <w:r>
+        <w:t>behaviors</w:t>
+      </w:r>
+      <w:proofErr w:type="spellEnd"/>
+      <w:r>
+        <w:t xml:space="preserve"> to the crisis.</w:t>
       </w:r>
     </w:p>
     <w:p>
@@ -6772,7 +6928,21 @@
         <w:rPr>
           <w:color w:val="000000"/>
         </w:rPr>
-        <w:t xml:space="preserve"> feasibility aspects of the project. This will be further analyzed in the pre-development feasibility analysis stage. Strictly speaking, the project will only adopt available technologies that is also technically and economically feasible and possible for the researcher to deal during the development of the COVID Pulse. Nevertheless, the researcher will also consider limiting the project to develop a prototype given the time constraints. Since given that the project with a scope of deploying a perfect web-application that is an </w:t>
+        <w:t xml:space="preserve"> feasibility aspects of the project. This will be further </w:t>
+      </w:r>
+      <w:proofErr w:type="spellStart"/>
+      <w:r>
+        <w:rPr>
+          <w:color w:val="000000"/>
+        </w:rPr>
+        <w:t>analyzed</w:t>
+      </w:r>
+      <w:proofErr w:type="spellEnd"/>
+      <w:r>
+        <w:rPr>
+          <w:color w:val="000000"/>
+        </w:rPr>
+        <w:t xml:space="preserve"> in the pre-development feasibility analysis stage. Strictly speaking, the project will only adopt available technologies that is also technically and economically feasible and possible for the researcher to deal during the development of the COVID Pulse. Nevertheless, the researcher will also consider limiting the project to develop a prototype given the time constraints. Since given that the project with a scope of deploying a perfect web-application that is an </w:t>
       </w:r>
       <w:r>
         <w:rPr>
@@ -6858,9 +7028,11 @@
       <w:r>
         <w:t xml:space="preserve">e COVID-19 </w:t>
       </w:r>
+      <w:proofErr w:type="spellStart"/>
       <w:r>
         <w:t>realtime</w:t>
       </w:r>
+      <w:proofErr w:type="spellEnd"/>
       <w:r>
         <w:t xml:space="preserve"> </w:t>
       </w:r>
@@ -6874,10 +7046,18 @@
         <w:t>The name was inspired by the Official School Publication of Co</w:t>
       </w:r>
       <w:r>
-        <w:t xml:space="preserve">r Jesu College Basic Education  </w:t>
-      </w:r>
-      <w:r>
-        <w:t xml:space="preserve">Department called </w:t>
+        <w:t xml:space="preserve">r Jesu College Basic </w:t>
+      </w:r>
+      <w:proofErr w:type="gramStart"/>
+      <w:r>
+        <w:t xml:space="preserve">Education  </w:t>
+      </w:r>
+      <w:r>
+        <w:t>Department</w:t>
+      </w:r>
+      <w:proofErr w:type="gramEnd"/>
+      <w:r>
+        <w:t xml:space="preserve"> called </w:t>
       </w:r>
       <w:r>
         <w:t>“Pulse”.</w:t>
@@ -6925,7 +7105,15 @@
         <w:t xml:space="preserve">o COVID Pulse </w:t>
       </w:r>
       <w:r>
-        <w:t>can be called realtime if it delivered the data relative to the</w:t>
+        <w:t xml:space="preserve">can be called </w:t>
+      </w:r>
+      <w:proofErr w:type="spellStart"/>
+      <w:r>
+        <w:t>realtime</w:t>
+      </w:r>
+      <w:proofErr w:type="spellEnd"/>
+      <w:r>
+        <w:t xml:space="preserve"> if it delivered the data relative to the</w:t>
       </w:r>
       <w:r>
         <w:t xml:space="preserve"> newly reported data from the primary source</w:t>
@@ -7108,7 +7296,15 @@
         <w:t>Additionally, t</w:t>
       </w:r>
       <w:r>
-        <w:t xml:space="preserve">hese informations can come in a form of </w:t>
+        <w:t xml:space="preserve">hese </w:t>
+      </w:r>
+      <w:proofErr w:type="spellStart"/>
+      <w:r>
+        <w:t>informations</w:t>
+      </w:r>
+      <w:proofErr w:type="spellEnd"/>
+      <w:r>
+        <w:t xml:space="preserve"> can come in a form of </w:t>
       </w:r>
       <w:r>
         <w:t xml:space="preserve">news articles, updates, </w:t>
@@ -7162,7 +7358,23 @@
         <w:t xml:space="preserve">TRACKING. </w:t>
       </w:r>
       <w:r>
-        <w:t>It refers to the feature of the COVID Pulse web application that provides an realtime and up-to-date monitor of the COVID-19 active cases, recoveries, deaths, vaccination</w:t>
+        <w:t xml:space="preserve">It refers to the feature of the COVID Pulse web application that provides </w:t>
+      </w:r>
+      <w:proofErr w:type="gramStart"/>
+      <w:r>
+        <w:t>an</w:t>
+      </w:r>
+      <w:proofErr w:type="gramEnd"/>
+      <w:r>
+        <w:t xml:space="preserve"> </w:t>
+      </w:r>
+      <w:proofErr w:type="spellStart"/>
+      <w:r>
+        <w:t>realtime</w:t>
+      </w:r>
+      <w:proofErr w:type="spellEnd"/>
+      <w:r>
+        <w:t xml:space="preserve"> and up-to-date monitor of the COVID-19 active cases, recoveries, deaths, vaccination</w:t>
       </w:r>
       <w:r>
         <w:t>, and the overall situation of the COVID-19 pandemic</w:t>
@@ -7670,7 +7882,15 @@
         <w:fldChar w:fldCharType="end"/>
       </w:r>
       <w:r>
-        <w:t xml:space="preserve"> for the knowledge and skills consideration. However, in some unforeseen circumstances where the requirements were beyond the researcher's aptitude, the researcher can adopt an alternative to fulfill the specific requirement. Thus, considering all of these, it is technically possible to develop the proposed project. From all the areas of TELOS, the project will be heavily scoped on the technical feasibility.</w:t>
+        <w:t xml:space="preserve"> for the knowledge and skills consideration. However, in some unforeseen circumstances where the requirements were beyond the researcher's aptitude, the researcher can adopt an alternative to </w:t>
+      </w:r>
+      <w:proofErr w:type="spellStart"/>
+      <w:r>
+        <w:t>fulfill</w:t>
+      </w:r>
+      <w:proofErr w:type="spellEnd"/>
+      <w:r>
+        <w:t xml:space="preserve"> the specific requirement. Thus, considering all of these, it is technically possible to develop the proposed project. From all the areas of TELOS, the project will be heavily scoped on the technical feasibility.</w:t>
       </w:r>
       <w:r>
         <w:rPr>
@@ -8014,7 +8234,15 @@
         <w:t xml:space="preserve">System Design. </w:t>
       </w:r>
       <w:r>
-        <w:t>The designing stage is crucial for the development of the COVID Pulse. In this stage, the researcher will identify and describe the web application's features, operation, and specification to establish the intended objectives. The system designing of the COVID pulse will consist of various design considerations and concepts. Additionally, it conceptualizes and offers good visual and descriptive prospects about the web application and its system aspects to allow the final version to be consistent with design structures as described initially in the proposed system architecture models. Hence, this stage is necessary since it will allow the researcher to implement and code the devised and analyzed prospects in the Planning and Analysis phase through a programming language. Lastly, the web application system design of COVID Pulse will be divided into three segments: Frontend, Backend, and APIs.</w:t>
+        <w:t xml:space="preserve">The designing stage is crucial for the development of the COVID Pulse. In this stage, the researcher will identify and describe the web application's features, operation, and specification to establish the intended objectives. The system designing of the COVID pulse will consist of various design considerations and concepts. Additionally, it conceptualizes and offers good visual and descriptive prospects about the web application and its system aspects to allow the final version to be consistent with design structures as described initially in the proposed system architecture models. Hence, this stage is necessary since it will allow the researcher to implement and code the devised and </w:t>
+      </w:r>
+      <w:proofErr w:type="spellStart"/>
+      <w:r>
+        <w:t>analyzed</w:t>
+      </w:r>
+      <w:proofErr w:type="spellEnd"/>
+      <w:r>
+        <w:t xml:space="preserve"> prospects in the Planning and Analysis phase through a programming language. Lastly, the web application system design of COVID Pulse will be divided into three segments: Frontend, Backend, and APIs.</w:t>
       </w:r>
     </w:p>
     <w:p>
@@ -8387,8 +8615,13 @@
         <w:t xml:space="preserve"> </w:t>
       </w:r>
       <w:r>
-        <w:t>Envisioned COVID Pulse designed web architecture,</w:t>
-      </w:r>
+        <w:t>Envisioned COVID Pulse designed web architecture</w:t>
+      </w:r>
+      <w:proofErr w:type="gramStart"/>
+      <w:r>
+        <w:t>,</w:t>
+      </w:r>
+      <w:proofErr w:type="gramEnd"/>
       <w:r>
         <w:br/>
         <w:t>which consists of Frontend, Backend, and APIs</w:t>
@@ -8489,7 +8722,21 @@
         <w:rPr>
           <w:b/>
         </w:rPr>
-        <w:t>Hypertext Markup Language (HTML).</w:t>
+        <w:t xml:space="preserve">Hypertext </w:t>
+      </w:r>
+      <w:proofErr w:type="spellStart"/>
+      <w:r>
+        <w:rPr>
+          <w:b/>
+        </w:rPr>
+        <w:t>Markup</w:t>
+      </w:r>
+      <w:proofErr w:type="spellEnd"/>
+      <w:r>
+        <w:rPr>
+          <w:b/>
+        </w:rPr>
+        <w:t xml:space="preserve"> Language (HTML).</w:t>
       </w:r>
       <w:r>
         <w:t xml:space="preserve"> It is the fundamental building block of the webpage since it allows the researcher to define the structure and modules of web content. Therefore, HTML is crucial for the COVID Pulse web application since it will contain the websites' basic text and hypertext contents. However, HTML is always a tandem with CSS.</w:t>
@@ -8510,7 +8757,15 @@
         <w:t>Cascading Style Sheets (CSS).</w:t>
       </w:r>
       <w:r>
-        <w:t xml:space="preserve"> CSS will always coincide with HTML for the researcher to style and specify how the presentation of the User Interface will look (i.e., colors, fonts, and layout) and feel and how the primary contents of the COVID Pulse web application are presented to Digoseños.</w:t>
+        <w:t xml:space="preserve"> CSS will always coincide with HTML for the researcher to style and specify how the presentation of the User Interface will look (i.e., </w:t>
+      </w:r>
+      <w:proofErr w:type="spellStart"/>
+      <w:r>
+        <w:t>colors</w:t>
+      </w:r>
+      <w:proofErr w:type="spellEnd"/>
+      <w:r>
+        <w:t>, fonts, and layout) and feel and how the primary contents of the COVID Pulse web application are presented to Digoseños.</w:t>
       </w:r>
     </w:p>
     <w:p>
@@ -8558,7 +8813,15 @@
         <w:fldChar w:fldCharType="separate"/>
       </w:r>
       <w:r>
-        <w:t>(Hovhannisyan, 2021)</w:t>
+        <w:t>(</w:t>
+      </w:r>
+      <w:proofErr w:type="spellStart"/>
+      <w:r>
+        <w:t>Hovhannisyan</w:t>
+      </w:r>
+      <w:proofErr w:type="spellEnd"/>
+      <w:r>
+        <w:t>, 2021)</w:t>
       </w:r>
       <w:r>
         <w:fldChar w:fldCharType="end"/>
@@ -8606,8 +8869,23 @@
         <w:rPr>
           <w:color w:val="000000"/>
         </w:rPr>
-        <w:t xml:space="preserve">The dependencies and devDependencies that will be implemented in the COVID Pulse project can be found in the </w:t>
-      </w:r>
+        <w:t xml:space="preserve">The dependencies and </w:t>
+      </w:r>
+      <w:proofErr w:type="spellStart"/>
+      <w:r>
+        <w:rPr>
+          <w:color w:val="000000"/>
+        </w:rPr>
+        <w:t>devDependencies</w:t>
+      </w:r>
+      <w:proofErr w:type="spellEnd"/>
+      <w:r>
+        <w:rPr>
+          <w:color w:val="000000"/>
+        </w:rPr>
+        <w:t xml:space="preserve"> that will be implemented in the COVID Pulse project can be found in the </w:t>
+      </w:r>
+      <w:proofErr w:type="spellStart"/>
       <w:r>
         <w:rPr>
           <w:rFonts w:ascii="Courier New" w:hAnsi="Courier New" w:cs="Courier New"/>
@@ -8616,6 +8894,7 @@
         </w:rPr>
         <w:t>package.json</w:t>
       </w:r>
+      <w:proofErr w:type="spellEnd"/>
       <w:r>
         <w:rPr>
           <w:color w:val="000000"/>
@@ -8627,16 +8906,40 @@
         <w:rPr>
           <w:color w:val="000000"/>
         </w:rPr>
-        <w:t xml:space="preserve">file found in the repository. It contains the metadata relevant to the COVID Pulse project repository. It will be used for managing the COVID Pulse project's dependencies, devDependencies, scripts, and version.  Note that there are some packages such as </w:t>
-      </w:r>
-      <w:r>
-        <w:rPr>
-          <w:rFonts w:ascii="Courier New" w:hAnsi="Courier New" w:cs="Courier New"/>
-          <w:color w:val="000000"/>
-          <w:sz w:val="20"/>
-        </w:rPr>
-        <w:t>day.js and axios</w:t>
-      </w:r>
+        <w:t xml:space="preserve">file found in the repository. It contains the metadata relevant to the COVID Pulse project repository. It will be used for managing the COVID Pulse project's dependencies, </w:t>
+      </w:r>
+      <w:proofErr w:type="spellStart"/>
+      <w:r>
+        <w:rPr>
+          <w:color w:val="000000"/>
+        </w:rPr>
+        <w:t>devDependencies</w:t>
+      </w:r>
+      <w:proofErr w:type="spellEnd"/>
+      <w:r>
+        <w:rPr>
+          <w:color w:val="000000"/>
+        </w:rPr>
+        <w:t xml:space="preserve">, scripts, and version.  Note that there are some packages such as </w:t>
+      </w:r>
+      <w:r>
+        <w:rPr>
+          <w:rFonts w:ascii="Courier New" w:hAnsi="Courier New" w:cs="Courier New"/>
+          <w:color w:val="000000"/>
+          <w:sz w:val="20"/>
+        </w:rPr>
+        <w:t xml:space="preserve">day.js and </w:t>
+      </w:r>
+      <w:proofErr w:type="spellStart"/>
+      <w:r>
+        <w:rPr>
+          <w:rFonts w:ascii="Courier New" w:hAnsi="Courier New" w:cs="Courier New"/>
+          <w:color w:val="000000"/>
+          <w:sz w:val="20"/>
+        </w:rPr>
+        <w:t>axios</w:t>
+      </w:r>
+      <w:proofErr w:type="spellEnd"/>
       <w:r>
         <w:rPr>
           <w:color w:val="000000"/>
@@ -8692,7 +8995,43 @@
           <w:color w:val="000000"/>
           <w:sz w:val="20"/>
         </w:rPr>
-        <w:t xml:space="preserve">  "name": "coronaviruspulse-app",</w:t>
+        <w:t xml:space="preserve">  "</w:t>
+      </w:r>
+      <w:proofErr w:type="gramStart"/>
+      <w:r>
+        <w:rPr>
+          <w:rFonts w:ascii="Courier New" w:hAnsi="Courier New" w:cs="Courier New"/>
+          <w:color w:val="000000"/>
+          <w:sz w:val="20"/>
+        </w:rPr>
+        <w:t>name</w:t>
+      </w:r>
+      <w:proofErr w:type="gramEnd"/>
+      <w:r>
+        <w:rPr>
+          <w:rFonts w:ascii="Courier New" w:hAnsi="Courier New" w:cs="Courier New"/>
+          <w:color w:val="000000"/>
+          <w:sz w:val="20"/>
+        </w:rPr>
+        <w:t>": "</w:t>
+      </w:r>
+      <w:proofErr w:type="spellStart"/>
+      <w:r>
+        <w:rPr>
+          <w:rFonts w:ascii="Courier New" w:hAnsi="Courier New" w:cs="Courier New"/>
+          <w:color w:val="000000"/>
+          <w:sz w:val="20"/>
+        </w:rPr>
+        <w:t>coronaviruspulse</w:t>
+      </w:r>
+      <w:proofErr w:type="spellEnd"/>
+      <w:r>
+        <w:rPr>
+          <w:rFonts w:ascii="Courier New" w:hAnsi="Courier New" w:cs="Courier New"/>
+          <w:color w:val="000000"/>
+          <w:sz w:val="20"/>
+        </w:rPr>
+        <w:t>-app",</w:t>
       </w:r>
     </w:p>
     <w:p>
@@ -8714,7 +9053,25 @@
           <w:color w:val="000000"/>
           <w:sz w:val="20"/>
         </w:rPr>
-        <w:t xml:space="preserve">  "version": "0.0.0",</w:t>
+        <w:t xml:space="preserve">  "</w:t>
+      </w:r>
+      <w:proofErr w:type="gramStart"/>
+      <w:r>
+        <w:rPr>
+          <w:rFonts w:ascii="Courier New" w:hAnsi="Courier New" w:cs="Courier New"/>
+          <w:color w:val="000000"/>
+          <w:sz w:val="20"/>
+        </w:rPr>
+        <w:t>version</w:t>
+      </w:r>
+      <w:proofErr w:type="gramEnd"/>
+      <w:r>
+        <w:rPr>
+          <w:rFonts w:ascii="Courier New" w:hAnsi="Courier New" w:cs="Courier New"/>
+          <w:color w:val="000000"/>
+          <w:sz w:val="20"/>
+        </w:rPr>
+        <w:t>": "0.0.0",</w:t>
       </w:r>
     </w:p>
     <w:p>
@@ -8736,7 +9093,25 @@
           <w:color w:val="000000"/>
           <w:sz w:val="20"/>
         </w:rPr>
-        <w:t xml:space="preserve">  "scripts": {</w:t>
+        <w:t xml:space="preserve">  "</w:t>
+      </w:r>
+      <w:proofErr w:type="gramStart"/>
+      <w:r>
+        <w:rPr>
+          <w:rFonts w:ascii="Courier New" w:hAnsi="Courier New" w:cs="Courier New"/>
+          <w:color w:val="000000"/>
+          <w:sz w:val="20"/>
+        </w:rPr>
+        <w:t>scripts</w:t>
+      </w:r>
+      <w:proofErr w:type="gramEnd"/>
+      <w:r>
+        <w:rPr>
+          <w:rFonts w:ascii="Courier New" w:hAnsi="Courier New" w:cs="Courier New"/>
+          <w:color w:val="000000"/>
+          <w:sz w:val="20"/>
+        </w:rPr>
+        <w:t>": {</w:t>
       </w:r>
     </w:p>
     <w:p>
@@ -8758,7 +9133,43 @@
           <w:color w:val="000000"/>
           <w:sz w:val="20"/>
         </w:rPr>
-        <w:t xml:space="preserve">    "dev": "vite",</w:t>
+        <w:t xml:space="preserve">    "</w:t>
+      </w:r>
+      <w:proofErr w:type="gramStart"/>
+      <w:r>
+        <w:rPr>
+          <w:rFonts w:ascii="Courier New" w:hAnsi="Courier New" w:cs="Courier New"/>
+          <w:color w:val="000000"/>
+          <w:sz w:val="20"/>
+        </w:rPr>
+        <w:t>dev</w:t>
+      </w:r>
+      <w:proofErr w:type="gramEnd"/>
+      <w:r>
+        <w:rPr>
+          <w:rFonts w:ascii="Courier New" w:hAnsi="Courier New" w:cs="Courier New"/>
+          <w:color w:val="000000"/>
+          <w:sz w:val="20"/>
+        </w:rPr>
+        <w:t>": "</w:t>
+      </w:r>
+      <w:proofErr w:type="spellStart"/>
+      <w:r>
+        <w:rPr>
+          <w:rFonts w:ascii="Courier New" w:hAnsi="Courier New" w:cs="Courier New"/>
+          <w:color w:val="000000"/>
+          <w:sz w:val="20"/>
+        </w:rPr>
+        <w:t>vite</w:t>
+      </w:r>
+      <w:proofErr w:type="spellEnd"/>
+      <w:r>
+        <w:rPr>
+          <w:rFonts w:ascii="Courier New" w:hAnsi="Courier New" w:cs="Courier New"/>
+          <w:color w:val="000000"/>
+          <w:sz w:val="20"/>
+        </w:rPr>
+        <w:t>",</w:t>
       </w:r>
     </w:p>
     <w:p>
@@ -8780,7 +9191,43 @@
           <w:color w:val="000000"/>
           <w:sz w:val="20"/>
         </w:rPr>
-        <w:t xml:space="preserve">    "build": "vite build",</w:t>
+        <w:t xml:space="preserve">    "</w:t>
+      </w:r>
+      <w:proofErr w:type="gramStart"/>
+      <w:r>
+        <w:rPr>
+          <w:rFonts w:ascii="Courier New" w:hAnsi="Courier New" w:cs="Courier New"/>
+          <w:color w:val="000000"/>
+          <w:sz w:val="20"/>
+        </w:rPr>
+        <w:t>build</w:t>
+      </w:r>
+      <w:proofErr w:type="gramEnd"/>
+      <w:r>
+        <w:rPr>
+          <w:rFonts w:ascii="Courier New" w:hAnsi="Courier New" w:cs="Courier New"/>
+          <w:color w:val="000000"/>
+          <w:sz w:val="20"/>
+        </w:rPr>
+        <w:t>": "</w:t>
+      </w:r>
+      <w:proofErr w:type="spellStart"/>
+      <w:r>
+        <w:rPr>
+          <w:rFonts w:ascii="Courier New" w:hAnsi="Courier New" w:cs="Courier New"/>
+          <w:color w:val="000000"/>
+          <w:sz w:val="20"/>
+        </w:rPr>
+        <w:t>vite</w:t>
+      </w:r>
+      <w:proofErr w:type="spellEnd"/>
+      <w:r>
+        <w:rPr>
+          <w:rFonts w:ascii="Courier New" w:hAnsi="Courier New" w:cs="Courier New"/>
+          <w:color w:val="000000"/>
+          <w:sz w:val="20"/>
+        </w:rPr>
+        <w:t xml:space="preserve"> build",</w:t>
       </w:r>
     </w:p>
     <w:p>
@@ -8802,7 +9249,43 @@
           <w:color w:val="000000"/>
           <w:sz w:val="20"/>
         </w:rPr>
-        <w:t xml:space="preserve">    "preview": "vite preview --port 5050",</w:t>
+        <w:t xml:space="preserve">    "</w:t>
+      </w:r>
+      <w:proofErr w:type="gramStart"/>
+      <w:r>
+        <w:rPr>
+          <w:rFonts w:ascii="Courier New" w:hAnsi="Courier New" w:cs="Courier New"/>
+          <w:color w:val="000000"/>
+          <w:sz w:val="20"/>
+        </w:rPr>
+        <w:t>preview</w:t>
+      </w:r>
+      <w:proofErr w:type="gramEnd"/>
+      <w:r>
+        <w:rPr>
+          <w:rFonts w:ascii="Courier New" w:hAnsi="Courier New" w:cs="Courier New"/>
+          <w:color w:val="000000"/>
+          <w:sz w:val="20"/>
+        </w:rPr>
+        <w:t>": "</w:t>
+      </w:r>
+      <w:proofErr w:type="spellStart"/>
+      <w:r>
+        <w:rPr>
+          <w:rFonts w:ascii="Courier New" w:hAnsi="Courier New" w:cs="Courier New"/>
+          <w:color w:val="000000"/>
+          <w:sz w:val="20"/>
+        </w:rPr>
+        <w:t>vite</w:t>
+      </w:r>
+      <w:proofErr w:type="spellEnd"/>
+      <w:r>
+        <w:rPr>
+          <w:rFonts w:ascii="Courier New" w:hAnsi="Courier New" w:cs="Courier New"/>
+          <w:color w:val="000000"/>
+          <w:sz w:val="20"/>
+        </w:rPr>
+        <w:t xml:space="preserve"> preview --port 5050",</w:t>
       </w:r>
     </w:p>
     <w:p>
@@ -8824,7 +9307,25 @@
           <w:color w:val="000000"/>
           <w:sz w:val="20"/>
         </w:rPr>
-        <w:t xml:space="preserve">    "test:e2e": "start-server-and-test preview http://127.0.0.1:5050/ 'cypress open'",</w:t>
+        <w:t xml:space="preserve">    "</w:t>
+      </w:r>
+      <w:proofErr w:type="gramStart"/>
+      <w:r>
+        <w:rPr>
+          <w:rFonts w:ascii="Courier New" w:hAnsi="Courier New" w:cs="Courier New"/>
+          <w:color w:val="000000"/>
+          <w:sz w:val="20"/>
+        </w:rPr>
+        <w:t>test:</w:t>
+      </w:r>
+      <w:proofErr w:type="gramEnd"/>
+      <w:r>
+        <w:rPr>
+          <w:rFonts w:ascii="Courier New" w:hAnsi="Courier New" w:cs="Courier New"/>
+          <w:color w:val="000000"/>
+          <w:sz w:val="20"/>
+        </w:rPr>
+        <w:t>e2e": "start-server-and-test preview http://127.0.0.1:5050/ 'cypress open'",</w:t>
       </w:r>
     </w:p>
     <w:p>
@@ -8846,7 +9347,25 @@
           <w:color w:val="000000"/>
           <w:sz w:val="20"/>
         </w:rPr>
-        <w:t xml:space="preserve">    "test:e2e:ci": "start-server-and-test preview http://127.0.0.1:5050/ 'cypress run'",</w:t>
+        <w:t xml:space="preserve">    "</w:t>
+      </w:r>
+      <w:proofErr w:type="gramStart"/>
+      <w:r>
+        <w:rPr>
+          <w:rFonts w:ascii="Courier New" w:hAnsi="Courier New" w:cs="Courier New"/>
+          <w:color w:val="000000"/>
+          <w:sz w:val="20"/>
+        </w:rPr>
+        <w:t>test:</w:t>
+      </w:r>
+      <w:proofErr w:type="gramEnd"/>
+      <w:r>
+        <w:rPr>
+          <w:rFonts w:ascii="Courier New" w:hAnsi="Courier New" w:cs="Courier New"/>
+          <w:color w:val="000000"/>
+          <w:sz w:val="20"/>
+        </w:rPr>
+        <w:t>e2e:ci": "start-server-and-test preview http://127.0.0.1:5050/ 'cypress run'",</w:t>
       </w:r>
     </w:p>
     <w:p>
@@ -8868,7 +9387,53 @@
           <w:color w:val="000000"/>
           <w:sz w:val="20"/>
         </w:rPr>
-        <w:t xml:space="preserve">    "test:unit": "cypress open-ct",</w:t>
+        <w:t xml:space="preserve">    "</w:t>
+      </w:r>
+      <w:proofErr w:type="spellStart"/>
+      <w:proofErr w:type="gramStart"/>
+      <w:r>
+        <w:rPr>
+          <w:rFonts w:ascii="Courier New" w:hAnsi="Courier New" w:cs="Courier New"/>
+          <w:color w:val="000000"/>
+          <w:sz w:val="20"/>
+        </w:rPr>
+        <w:t>test:</w:t>
+      </w:r>
+      <w:proofErr w:type="gramEnd"/>
+      <w:r>
+        <w:rPr>
+          <w:rFonts w:ascii="Courier New" w:hAnsi="Courier New" w:cs="Courier New"/>
+          <w:color w:val="000000"/>
+          <w:sz w:val="20"/>
+        </w:rPr>
+        <w:t>unit</w:t>
+      </w:r>
+      <w:proofErr w:type="spellEnd"/>
+      <w:r>
+        <w:rPr>
+          <w:rFonts w:ascii="Courier New" w:hAnsi="Courier New" w:cs="Courier New"/>
+          <w:color w:val="000000"/>
+          <w:sz w:val="20"/>
+        </w:rPr>
+        <w:t>": "cypress open-</w:t>
+      </w:r>
+      <w:proofErr w:type="spellStart"/>
+      <w:r>
+        <w:rPr>
+          <w:rFonts w:ascii="Courier New" w:hAnsi="Courier New" w:cs="Courier New"/>
+          <w:color w:val="000000"/>
+          <w:sz w:val="20"/>
+        </w:rPr>
+        <w:t>ct</w:t>
+      </w:r>
+      <w:proofErr w:type="spellEnd"/>
+      <w:r>
+        <w:rPr>
+          <w:rFonts w:ascii="Courier New" w:hAnsi="Courier New" w:cs="Courier New"/>
+          <w:color w:val="000000"/>
+          <w:sz w:val="20"/>
+        </w:rPr>
+        <w:t>",</w:t>
       </w:r>
     </w:p>
     <w:p>
@@ -8890,7 +9455,53 @@
           <w:color w:val="000000"/>
           <w:sz w:val="20"/>
         </w:rPr>
-        <w:t xml:space="preserve">    "test:unit:ci": "cypress run-ct --quiet --reporter spec"</w:t>
+        <w:t xml:space="preserve">    "</w:t>
+      </w:r>
+      <w:proofErr w:type="spellStart"/>
+      <w:proofErr w:type="gramStart"/>
+      <w:r>
+        <w:rPr>
+          <w:rFonts w:ascii="Courier New" w:hAnsi="Courier New" w:cs="Courier New"/>
+          <w:color w:val="000000"/>
+          <w:sz w:val="20"/>
+        </w:rPr>
+        <w:t>test:</w:t>
+      </w:r>
+      <w:proofErr w:type="gramEnd"/>
+      <w:r>
+        <w:rPr>
+          <w:rFonts w:ascii="Courier New" w:hAnsi="Courier New" w:cs="Courier New"/>
+          <w:color w:val="000000"/>
+          <w:sz w:val="20"/>
+        </w:rPr>
+        <w:t>unit:ci</w:t>
+      </w:r>
+      <w:proofErr w:type="spellEnd"/>
+      <w:r>
+        <w:rPr>
+          <w:rFonts w:ascii="Courier New" w:hAnsi="Courier New" w:cs="Courier New"/>
+          <w:color w:val="000000"/>
+          <w:sz w:val="20"/>
+        </w:rPr>
+        <w:t>": "cypress run-</w:t>
+      </w:r>
+      <w:proofErr w:type="spellStart"/>
+      <w:r>
+        <w:rPr>
+          <w:rFonts w:ascii="Courier New" w:hAnsi="Courier New" w:cs="Courier New"/>
+          <w:color w:val="000000"/>
+          <w:sz w:val="20"/>
+        </w:rPr>
+        <w:t>ct</w:t>
+      </w:r>
+      <w:proofErr w:type="spellEnd"/>
+      <w:r>
+        <w:rPr>
+          <w:rFonts w:ascii="Courier New" w:hAnsi="Courier New" w:cs="Courier New"/>
+          <w:color w:val="000000"/>
+          <w:sz w:val="20"/>
+        </w:rPr>
+        <w:t xml:space="preserve"> --quiet --reporter spec"</w:t>
       </w:r>
     </w:p>
     <w:p>
@@ -8934,7 +9545,25 @@
           <w:color w:val="000000"/>
           <w:sz w:val="20"/>
         </w:rPr>
-        <w:t xml:space="preserve">  "dependencies": {</w:t>
+        <w:t xml:space="preserve">  "</w:t>
+      </w:r>
+      <w:proofErr w:type="gramStart"/>
+      <w:r>
+        <w:rPr>
+          <w:rFonts w:ascii="Courier New" w:hAnsi="Courier New" w:cs="Courier New"/>
+          <w:color w:val="000000"/>
+          <w:sz w:val="20"/>
+        </w:rPr>
+        <w:t>dependencies</w:t>
+      </w:r>
+      <w:proofErr w:type="gramEnd"/>
+      <w:r>
+        <w:rPr>
+          <w:rFonts w:ascii="Courier New" w:hAnsi="Courier New" w:cs="Courier New"/>
+          <w:color w:val="000000"/>
+          <w:sz w:val="20"/>
+        </w:rPr>
+        <w:t>": {</w:t>
       </w:r>
     </w:p>
     <w:p>
@@ -8956,7 +9585,27 @@
           <w:color w:val="000000"/>
           <w:sz w:val="20"/>
         </w:rPr>
-        <w:t xml:space="preserve">    "axios": "^0.26.1",</w:t>
+        <w:t xml:space="preserve">    "</w:t>
+      </w:r>
+      <w:proofErr w:type="spellStart"/>
+      <w:proofErr w:type="gramStart"/>
+      <w:r>
+        <w:rPr>
+          <w:rFonts w:ascii="Courier New" w:hAnsi="Courier New" w:cs="Courier New"/>
+          <w:color w:val="000000"/>
+          <w:sz w:val="20"/>
+        </w:rPr>
+        <w:t>axios</w:t>
+      </w:r>
+      <w:proofErr w:type="spellEnd"/>
+      <w:proofErr w:type="gramEnd"/>
+      <w:r>
+        <w:rPr>
+          <w:rFonts w:ascii="Courier New" w:hAnsi="Courier New" w:cs="Courier New"/>
+          <w:color w:val="000000"/>
+          <w:sz w:val="20"/>
+        </w:rPr>
+        <w:t>": "^0.26.1",</w:t>
       </w:r>
     </w:p>
     <w:p>
@@ -8978,7 +9627,25 @@
           <w:color w:val="000000"/>
           <w:sz w:val="20"/>
         </w:rPr>
-        <w:t xml:space="preserve">    "bootstrap": "^5.1.3",</w:t>
+        <w:t xml:space="preserve">    "</w:t>
+      </w:r>
+      <w:proofErr w:type="gramStart"/>
+      <w:r>
+        <w:rPr>
+          <w:rFonts w:ascii="Courier New" w:hAnsi="Courier New" w:cs="Courier New"/>
+          <w:color w:val="000000"/>
+          <w:sz w:val="20"/>
+        </w:rPr>
+        <w:t>bootstrap</w:t>
+      </w:r>
+      <w:proofErr w:type="gramEnd"/>
+      <w:r>
+        <w:rPr>
+          <w:rFonts w:ascii="Courier New" w:hAnsi="Courier New" w:cs="Courier New"/>
+          <w:color w:val="000000"/>
+          <w:sz w:val="20"/>
+        </w:rPr>
+        <w:t>": "^5.1.3",</w:t>
       </w:r>
     </w:p>
     <w:p>
@@ -9022,7 +9689,27 @@
           <w:color w:val="000000"/>
           <w:sz w:val="20"/>
         </w:rPr>
-        <w:t xml:space="preserve">    "dayjs": "^1.11.1",</w:t>
+        <w:t xml:space="preserve">    "</w:t>
+      </w:r>
+      <w:proofErr w:type="spellStart"/>
+      <w:proofErr w:type="gramStart"/>
+      <w:r>
+        <w:rPr>
+          <w:rFonts w:ascii="Courier New" w:hAnsi="Courier New" w:cs="Courier New"/>
+          <w:color w:val="000000"/>
+          <w:sz w:val="20"/>
+        </w:rPr>
+        <w:t>dayjs</w:t>
+      </w:r>
+      <w:proofErr w:type="spellEnd"/>
+      <w:proofErr w:type="gramEnd"/>
+      <w:r>
+        <w:rPr>
+          <w:rFonts w:ascii="Courier New" w:hAnsi="Courier New" w:cs="Courier New"/>
+          <w:color w:val="000000"/>
+          <w:sz w:val="20"/>
+        </w:rPr>
+        <w:t>": "^1.11.1",</w:t>
       </w:r>
     </w:p>
     <w:p>
@@ -9044,7 +9731,27 @@
           <w:color w:val="000000"/>
           <w:sz w:val="20"/>
         </w:rPr>
-        <w:t xml:space="preserve">    "jquery": "^3.6.0",</w:t>
+        <w:t xml:space="preserve">    "</w:t>
+      </w:r>
+      <w:proofErr w:type="spellStart"/>
+      <w:proofErr w:type="gramStart"/>
+      <w:r>
+        <w:rPr>
+          <w:rFonts w:ascii="Courier New" w:hAnsi="Courier New" w:cs="Courier New"/>
+          <w:color w:val="000000"/>
+          <w:sz w:val="20"/>
+        </w:rPr>
+        <w:t>jquery</w:t>
+      </w:r>
+      <w:proofErr w:type="spellEnd"/>
+      <w:proofErr w:type="gramEnd"/>
+      <w:r>
+        <w:rPr>
+          <w:rFonts w:ascii="Courier New" w:hAnsi="Courier New" w:cs="Courier New"/>
+          <w:color w:val="000000"/>
+          <w:sz w:val="20"/>
+        </w:rPr>
+        <w:t>": "^3.6.0",</w:t>
       </w:r>
     </w:p>
     <w:p>
@@ -9066,7 +9773,27 @@
           <w:color w:val="000000"/>
           <w:sz w:val="20"/>
         </w:rPr>
-        <w:t xml:space="preserve">    "newsapi": "^2.4.1",</w:t>
+        <w:t xml:space="preserve">    "</w:t>
+      </w:r>
+      <w:proofErr w:type="spellStart"/>
+      <w:proofErr w:type="gramStart"/>
+      <w:r>
+        <w:rPr>
+          <w:rFonts w:ascii="Courier New" w:hAnsi="Courier New" w:cs="Courier New"/>
+          <w:color w:val="000000"/>
+          <w:sz w:val="20"/>
+        </w:rPr>
+        <w:t>newsapi</w:t>
+      </w:r>
+      <w:proofErr w:type="spellEnd"/>
+      <w:proofErr w:type="gramEnd"/>
+      <w:r>
+        <w:rPr>
+          <w:rFonts w:ascii="Courier New" w:hAnsi="Courier New" w:cs="Courier New"/>
+          <w:color w:val="000000"/>
+          <w:sz w:val="20"/>
+        </w:rPr>
+        <w:t>": "^2.4.1",</w:t>
       </w:r>
     </w:p>
     <w:p>
@@ -9132,7 +9859,27 @@
           <w:color w:val="000000"/>
           <w:sz w:val="20"/>
         </w:rPr>
-        <w:t xml:space="preserve">    "vue": "^3.2.33",</w:t>
+        <w:t xml:space="preserve">    "</w:t>
+      </w:r>
+      <w:proofErr w:type="spellStart"/>
+      <w:proofErr w:type="gramStart"/>
+      <w:r>
+        <w:rPr>
+          <w:rFonts w:ascii="Courier New" w:hAnsi="Courier New" w:cs="Courier New"/>
+          <w:color w:val="000000"/>
+          <w:sz w:val="20"/>
+        </w:rPr>
+        <w:t>vue</w:t>
+      </w:r>
+      <w:proofErr w:type="spellEnd"/>
+      <w:proofErr w:type="gramEnd"/>
+      <w:r>
+        <w:rPr>
+          <w:rFonts w:ascii="Courier New" w:hAnsi="Courier New" w:cs="Courier New"/>
+          <w:color w:val="000000"/>
+          <w:sz w:val="20"/>
+        </w:rPr>
+        <w:t>": "^3.2.33",</w:t>
       </w:r>
     </w:p>
     <w:p>
@@ -9154,7 +9901,25 @@
           <w:color w:val="000000"/>
           <w:sz w:val="20"/>
         </w:rPr>
-        <w:t xml:space="preserve">    "vue-chartjs": "^4.0.7",</w:t>
+        <w:t xml:space="preserve">    "</w:t>
+      </w:r>
+      <w:proofErr w:type="spellStart"/>
+      <w:r>
+        <w:rPr>
+          <w:rFonts w:ascii="Courier New" w:hAnsi="Courier New" w:cs="Courier New"/>
+          <w:color w:val="000000"/>
+          <w:sz w:val="20"/>
+        </w:rPr>
+        <w:t>vue-chartjs</w:t>
+      </w:r>
+      <w:proofErr w:type="spellEnd"/>
+      <w:r>
+        <w:rPr>
+          <w:rFonts w:ascii="Courier New" w:hAnsi="Courier New" w:cs="Courier New"/>
+          <w:color w:val="000000"/>
+          <w:sz w:val="20"/>
+        </w:rPr>
+        <w:t>": "^4.0.7",</w:t>
       </w:r>
     </w:p>
     <w:p>
@@ -9176,7 +9941,25 @@
           <w:color w:val="000000"/>
           <w:sz w:val="20"/>
         </w:rPr>
-        <w:t xml:space="preserve">    "vue-number-animation": "^1.1.2",</w:t>
+        <w:t xml:space="preserve">    "</w:t>
+      </w:r>
+      <w:proofErr w:type="spellStart"/>
+      <w:r>
+        <w:rPr>
+          <w:rFonts w:ascii="Courier New" w:hAnsi="Courier New" w:cs="Courier New"/>
+          <w:color w:val="000000"/>
+          <w:sz w:val="20"/>
+        </w:rPr>
+        <w:t>vue</w:t>
+      </w:r>
+      <w:proofErr w:type="spellEnd"/>
+      <w:r>
+        <w:rPr>
+          <w:rFonts w:ascii="Courier New" w:hAnsi="Courier New" w:cs="Courier New"/>
+          <w:color w:val="000000"/>
+          <w:sz w:val="20"/>
+        </w:rPr>
+        <w:t>-number-animation": "^1.1.2",</w:t>
       </w:r>
     </w:p>
     <w:p>
@@ -9198,7 +9981,25 @@
           <w:color w:val="000000"/>
           <w:sz w:val="20"/>
         </w:rPr>
-        <w:t xml:space="preserve">    "vue-router": "^4.0.14"</w:t>
+        <w:t xml:space="preserve">    "</w:t>
+      </w:r>
+      <w:proofErr w:type="spellStart"/>
+      <w:r>
+        <w:rPr>
+          <w:rFonts w:ascii="Courier New" w:hAnsi="Courier New" w:cs="Courier New"/>
+          <w:color w:val="000000"/>
+          <w:sz w:val="20"/>
+        </w:rPr>
+        <w:t>vue</w:t>
+      </w:r>
+      <w:proofErr w:type="spellEnd"/>
+      <w:r>
+        <w:rPr>
+          <w:rFonts w:ascii="Courier New" w:hAnsi="Courier New" w:cs="Courier New"/>
+          <w:color w:val="000000"/>
+          <w:sz w:val="20"/>
+        </w:rPr>
+        <w:t>-router": "^4.0.14"</w:t>
       </w:r>
     </w:p>
     <w:p>
@@ -9242,7 +10043,27 @@
           <w:color w:val="000000"/>
           <w:sz w:val="20"/>
         </w:rPr>
-        <w:t xml:space="preserve">  "devDependencies": {</w:t>
+        <w:t xml:space="preserve">  "</w:t>
+      </w:r>
+      <w:proofErr w:type="spellStart"/>
+      <w:proofErr w:type="gramStart"/>
+      <w:r>
+        <w:rPr>
+          <w:rFonts w:ascii="Courier New" w:hAnsi="Courier New" w:cs="Courier New"/>
+          <w:color w:val="000000"/>
+          <w:sz w:val="20"/>
+        </w:rPr>
+        <w:t>devDependencies</w:t>
+      </w:r>
+      <w:proofErr w:type="spellEnd"/>
+      <w:proofErr w:type="gramEnd"/>
+      <w:r>
+        <w:rPr>
+          <w:rFonts w:ascii="Courier New" w:hAnsi="Courier New" w:cs="Courier New"/>
+          <w:color w:val="000000"/>
+          <w:sz w:val="20"/>
+        </w:rPr>
+        <w:t>": {</w:t>
       </w:r>
     </w:p>
     <w:p>
@@ -9264,7 +10085,25 @@
           <w:color w:val="000000"/>
           <w:sz w:val="20"/>
         </w:rPr>
-        <w:t xml:space="preserve">    "@cypress/vite-dev-server": "^2.2.2",</w:t>
+        <w:t xml:space="preserve">    "@cypress/</w:t>
+      </w:r>
+      <w:proofErr w:type="spellStart"/>
+      <w:r>
+        <w:rPr>
+          <w:rFonts w:ascii="Courier New" w:hAnsi="Courier New" w:cs="Courier New"/>
+          <w:color w:val="000000"/>
+          <w:sz w:val="20"/>
+        </w:rPr>
+        <w:t>vite</w:t>
+      </w:r>
+      <w:proofErr w:type="spellEnd"/>
+      <w:r>
+        <w:rPr>
+          <w:rFonts w:ascii="Courier New" w:hAnsi="Courier New" w:cs="Courier New"/>
+          <w:color w:val="000000"/>
+          <w:sz w:val="20"/>
+        </w:rPr>
+        <w:t>-dev-server": "^2.2.2",</w:t>
       </w:r>
     </w:p>
     <w:p>
@@ -9286,7 +10125,25 @@
           <w:color w:val="000000"/>
           <w:sz w:val="20"/>
         </w:rPr>
-        <w:t xml:space="preserve">    "@cypress/vue": "^3.1.1",</w:t>
+        <w:t xml:space="preserve">    "@cypress/</w:t>
+      </w:r>
+      <w:proofErr w:type="spellStart"/>
+      <w:r>
+        <w:rPr>
+          <w:rFonts w:ascii="Courier New" w:hAnsi="Courier New" w:cs="Courier New"/>
+          <w:color w:val="000000"/>
+          <w:sz w:val="20"/>
+        </w:rPr>
+        <w:t>vue</w:t>
+      </w:r>
+      <w:proofErr w:type="spellEnd"/>
+      <w:r>
+        <w:rPr>
+          <w:rFonts w:ascii="Courier New" w:hAnsi="Courier New" w:cs="Courier New"/>
+          <w:color w:val="000000"/>
+          <w:sz w:val="20"/>
+        </w:rPr>
+        <w:t>": "^3.1.1",</w:t>
       </w:r>
     </w:p>
     <w:p>
@@ -9308,7 +10165,25 @@
           <w:color w:val="000000"/>
           <w:sz w:val="20"/>
         </w:rPr>
-        <w:t xml:space="preserve">    "@tailwindcss/typography": "^0.5.2",</w:t>
+        <w:t xml:space="preserve">    "@</w:t>
+      </w:r>
+      <w:proofErr w:type="spellStart"/>
+      <w:r>
+        <w:rPr>
+          <w:rFonts w:ascii="Courier New" w:hAnsi="Courier New" w:cs="Courier New"/>
+          <w:color w:val="000000"/>
+          <w:sz w:val="20"/>
+        </w:rPr>
+        <w:t>tailwindcss</w:t>
+      </w:r>
+      <w:proofErr w:type="spellEnd"/>
+      <w:r>
+        <w:rPr>
+          <w:rFonts w:ascii="Courier New" w:hAnsi="Courier New" w:cs="Courier New"/>
+          <w:color w:val="000000"/>
+          <w:sz w:val="20"/>
+        </w:rPr>
+        <w:t>/typography": "^0.5.2",</w:t>
       </w:r>
     </w:p>
     <w:p>
@@ -9330,7 +10205,43 @@
           <w:color w:val="000000"/>
           <w:sz w:val="20"/>
         </w:rPr>
-        <w:t xml:space="preserve">    "@vitejs/plugin-vue": "^2.3.1",</w:t>
+        <w:t xml:space="preserve">    "@</w:t>
+      </w:r>
+      <w:proofErr w:type="spellStart"/>
+      <w:r>
+        <w:rPr>
+          <w:rFonts w:ascii="Courier New" w:hAnsi="Courier New" w:cs="Courier New"/>
+          <w:color w:val="000000"/>
+          <w:sz w:val="20"/>
+        </w:rPr>
+        <w:t>vitejs</w:t>
+      </w:r>
+      <w:proofErr w:type="spellEnd"/>
+      <w:r>
+        <w:rPr>
+          <w:rFonts w:ascii="Courier New" w:hAnsi="Courier New" w:cs="Courier New"/>
+          <w:color w:val="000000"/>
+          <w:sz w:val="20"/>
+        </w:rPr>
+        <w:t>/plugin-</w:t>
+      </w:r>
+      <w:proofErr w:type="spellStart"/>
+      <w:r>
+        <w:rPr>
+          <w:rFonts w:ascii="Courier New" w:hAnsi="Courier New" w:cs="Courier New"/>
+          <w:color w:val="000000"/>
+          <w:sz w:val="20"/>
+        </w:rPr>
+        <w:t>vue</w:t>
+      </w:r>
+      <w:proofErr w:type="spellEnd"/>
+      <w:r>
+        <w:rPr>
+          <w:rFonts w:ascii="Courier New" w:hAnsi="Courier New" w:cs="Courier New"/>
+          <w:color w:val="000000"/>
+          <w:sz w:val="20"/>
+        </w:rPr>
+        <w:t>": "^2.3.1",</w:t>
       </w:r>
     </w:p>
     <w:p>
@@ -9352,7 +10263,27 @@
           <w:color w:val="000000"/>
           <w:sz w:val="20"/>
         </w:rPr>
-        <w:t xml:space="preserve">    "autoprefixer": "^10.4.5",</w:t>
+        <w:t xml:space="preserve">    "</w:t>
+      </w:r>
+      <w:proofErr w:type="spellStart"/>
+      <w:proofErr w:type="gramStart"/>
+      <w:r>
+        <w:rPr>
+          <w:rFonts w:ascii="Courier New" w:hAnsi="Courier New" w:cs="Courier New"/>
+          <w:color w:val="000000"/>
+          <w:sz w:val="20"/>
+        </w:rPr>
+        <w:t>autoprefixer</w:t>
+      </w:r>
+      <w:proofErr w:type="spellEnd"/>
+      <w:proofErr w:type="gramEnd"/>
+      <w:r>
+        <w:rPr>
+          <w:rFonts w:ascii="Courier New" w:hAnsi="Courier New" w:cs="Courier New"/>
+          <w:color w:val="000000"/>
+          <w:sz w:val="20"/>
+        </w:rPr>
+        <w:t>": "^10.4.5",</w:t>
       </w:r>
     </w:p>
     <w:p>
@@ -9374,7 +10305,25 @@
           <w:color w:val="000000"/>
           <w:sz w:val="20"/>
         </w:rPr>
-        <w:t xml:space="preserve">    "cypress": "^9.6.0",</w:t>
+        <w:t xml:space="preserve">    "</w:t>
+      </w:r>
+      <w:proofErr w:type="gramStart"/>
+      <w:r>
+        <w:rPr>
+          <w:rFonts w:ascii="Courier New" w:hAnsi="Courier New" w:cs="Courier New"/>
+          <w:color w:val="000000"/>
+          <w:sz w:val="20"/>
+        </w:rPr>
+        <w:t>cypress</w:t>
+      </w:r>
+      <w:proofErr w:type="gramEnd"/>
+      <w:r>
+        <w:rPr>
+          <w:rFonts w:ascii="Courier New" w:hAnsi="Courier New" w:cs="Courier New"/>
+          <w:color w:val="000000"/>
+          <w:sz w:val="20"/>
+        </w:rPr>
+        <w:t>": "^9.6.0",</w:t>
       </w:r>
     </w:p>
     <w:p>
@@ -9396,7 +10345,27 @@
           <w:color w:val="000000"/>
           <w:sz w:val="20"/>
         </w:rPr>
-        <w:t xml:space="preserve">    "postcss": "^8.4.12",</w:t>
+        <w:t xml:space="preserve">    "</w:t>
+      </w:r>
+      <w:proofErr w:type="spellStart"/>
+      <w:proofErr w:type="gramStart"/>
+      <w:r>
+        <w:rPr>
+          <w:rFonts w:ascii="Courier New" w:hAnsi="Courier New" w:cs="Courier New"/>
+          <w:color w:val="000000"/>
+          <w:sz w:val="20"/>
+        </w:rPr>
+        <w:t>postcss</w:t>
+      </w:r>
+      <w:proofErr w:type="spellEnd"/>
+      <w:proofErr w:type="gramEnd"/>
+      <w:r>
+        <w:rPr>
+          <w:rFonts w:ascii="Courier New" w:hAnsi="Courier New" w:cs="Courier New"/>
+          <w:color w:val="000000"/>
+          <w:sz w:val="20"/>
+        </w:rPr>
+        <w:t>": "^8.4.12",</w:t>
       </w:r>
     </w:p>
     <w:p>
@@ -9440,7 +10409,27 @@
           <w:color w:val="000000"/>
           <w:sz w:val="20"/>
         </w:rPr>
-        <w:t xml:space="preserve">    "tailwindcss": "^3.0.24",</w:t>
+        <w:t xml:space="preserve">    "</w:t>
+      </w:r>
+      <w:proofErr w:type="spellStart"/>
+      <w:proofErr w:type="gramStart"/>
+      <w:r>
+        <w:rPr>
+          <w:rFonts w:ascii="Courier New" w:hAnsi="Courier New" w:cs="Courier New"/>
+          <w:color w:val="000000"/>
+          <w:sz w:val="20"/>
+        </w:rPr>
+        <w:t>tailwindcss</w:t>
+      </w:r>
+      <w:proofErr w:type="spellEnd"/>
+      <w:proofErr w:type="gramEnd"/>
+      <w:r>
+        <w:rPr>
+          <w:rFonts w:ascii="Courier New" w:hAnsi="Courier New" w:cs="Courier New"/>
+          <w:color w:val="000000"/>
+          <w:sz w:val="20"/>
+        </w:rPr>
+        <w:t>": "^3.0.24",</w:t>
       </w:r>
     </w:p>
     <w:p>
@@ -9462,7 +10451,27 @@
           <w:color w:val="000000"/>
           <w:sz w:val="20"/>
         </w:rPr>
-        <w:t xml:space="preserve">    "vite": "^2.9.6"</w:t>
+        <w:t xml:space="preserve">    "</w:t>
+      </w:r>
+      <w:proofErr w:type="spellStart"/>
+      <w:proofErr w:type="gramStart"/>
+      <w:r>
+        <w:rPr>
+          <w:rFonts w:ascii="Courier New" w:hAnsi="Courier New" w:cs="Courier New"/>
+          <w:color w:val="000000"/>
+          <w:sz w:val="20"/>
+        </w:rPr>
+        <w:t>vite</w:t>
+      </w:r>
+      <w:proofErr w:type="spellEnd"/>
+      <w:proofErr w:type="gramEnd"/>
+      <w:r>
+        <w:rPr>
+          <w:rFonts w:ascii="Courier New" w:hAnsi="Courier New" w:cs="Courier New"/>
+          <w:color w:val="000000"/>
+          <w:sz w:val="20"/>
+        </w:rPr>
+        <w:t>": "^2.9.6"</w:t>
       </w:r>
     </w:p>
     <w:p>
@@ -9527,7 +10536,23 @@
         <w:t>Node.js Installation</w:t>
       </w:r>
       <w:r>
-        <w:t xml:space="preserve"> – As of writing, the Node.js version that will be used in the development of the COVID Pulse will be version 16.14.2. The installation of Node.js and Node Package Manager is straightforward. The Windows Installer (.msi) node-v[version-here]-x64.msi was downloaded from the official Node.js website. </w:t>
+        <w:t xml:space="preserve"> – As of writing, the Node.js version that will be used in the development of the COVID Pulse will be version 16.14.2. The installation of Node.js and Node Package Manager is straightforward. The Windows Installer (.</w:t>
+      </w:r>
+      <w:proofErr w:type="spellStart"/>
+      <w:r>
+        <w:t>msi</w:t>
+      </w:r>
+      <w:proofErr w:type="spellEnd"/>
+      <w:r>
+        <w:t>) node-</w:t>
+      </w:r>
+      <w:proofErr w:type="gramStart"/>
+      <w:r>
+        <w:t>v[</w:t>
+      </w:r>
+      <w:proofErr w:type="gramEnd"/>
+      <w:r>
+        <w:t xml:space="preserve">version-here]-x64.msi was downloaded from the official Node.js website. </w:t>
       </w:r>
     </w:p>
     <w:p>
@@ -9642,14 +10667,80 @@
         <w:ind w:firstLine="720"/>
         <w:jc w:val="both"/>
       </w:pPr>
+      <w:proofErr w:type="spellStart"/>
+      <w:proofErr w:type="gramStart"/>
       <w:r>
         <w:rPr>
           <w:b/>
         </w:rPr>
-        <w:t xml:space="preserve">npm - </w:t>
-      </w:r>
-      <w:r>
-        <w:t>It is a package manager for the JavaScript programming language maintained by npm, Inc. npm is the default package manager for the JavaScript runtime environment Node.js. It consists of a command line client, also called npm, and an online database of public and paid-for private packages, called the npm registry. Note that the Node.js installation procedure comes with the Node Package Manager (npm). However, for the COVID Pulse project, the researcher further installed the alternative of npm, which is pnpm.</w:t>
+        <w:t>npm</w:t>
+      </w:r>
+      <w:proofErr w:type="spellEnd"/>
+      <w:proofErr w:type="gramEnd"/>
+      <w:r>
+        <w:rPr>
+          <w:b/>
+        </w:rPr>
+        <w:t xml:space="preserve"> - </w:t>
+      </w:r>
+      <w:r>
+        <w:t xml:space="preserve">It is a package manager for the JavaScript programming language maintained by </w:t>
+      </w:r>
+      <w:proofErr w:type="spellStart"/>
+      <w:r>
+        <w:t>npm</w:t>
+      </w:r>
+      <w:proofErr w:type="spellEnd"/>
+      <w:r>
+        <w:t xml:space="preserve">, Inc. </w:t>
+      </w:r>
+      <w:proofErr w:type="spellStart"/>
+      <w:r>
+        <w:t>npm</w:t>
+      </w:r>
+      <w:proofErr w:type="spellEnd"/>
+      <w:r>
+        <w:t xml:space="preserve"> is the default package manager for the JavaScript runtime environment Node.js. It consists of a command line client, also called </w:t>
+      </w:r>
+      <w:proofErr w:type="spellStart"/>
+      <w:r>
+        <w:t>npm</w:t>
+      </w:r>
+      <w:proofErr w:type="spellEnd"/>
+      <w:r>
+        <w:t xml:space="preserve">, and an online database of public and paid-for private packages, called the </w:t>
+      </w:r>
+      <w:proofErr w:type="spellStart"/>
+      <w:r>
+        <w:t>npm</w:t>
+      </w:r>
+      <w:proofErr w:type="spellEnd"/>
+      <w:r>
+        <w:t xml:space="preserve"> registry. Note that the Node.js installation procedure comes with the Node Package Manager (</w:t>
+      </w:r>
+      <w:proofErr w:type="spellStart"/>
+      <w:r>
+        <w:t>npm</w:t>
+      </w:r>
+      <w:proofErr w:type="spellEnd"/>
+      <w:r>
+        <w:t xml:space="preserve">). However, for the COVID Pulse project, the researcher further installed the alternative of </w:t>
+      </w:r>
+      <w:proofErr w:type="spellStart"/>
+      <w:r>
+        <w:t>npm</w:t>
+      </w:r>
+      <w:proofErr w:type="spellEnd"/>
+      <w:r>
+        <w:t xml:space="preserve">, which is </w:t>
+      </w:r>
+      <w:proofErr w:type="spellStart"/>
+      <w:r>
+        <w:t>pnpm</w:t>
+      </w:r>
+      <w:proofErr w:type="spellEnd"/>
+      <w:r>
+        <w:t>.</w:t>
       </w:r>
     </w:p>
     <w:p>
@@ -9661,7 +10752,25 @@
         <w:jc w:val="both"/>
       </w:pPr>
       <w:r>
-        <w:t>The package manager such as pnpm is essential in the setup and development process of the COVID Pulse project since it allows the researcher to install, update, and remove the packages that is involved during the development process. pnpm will be mainly used since it has major advantages compared to the default package manager of Node.js.</w:t>
+        <w:t xml:space="preserve">The package manager such as </w:t>
+      </w:r>
+      <w:proofErr w:type="spellStart"/>
+      <w:r>
+        <w:t>pnpm</w:t>
+      </w:r>
+      <w:proofErr w:type="spellEnd"/>
+      <w:r>
+        <w:t xml:space="preserve"> is essential in the setup and development process of the COVID Pulse project since it allows the researcher to install, update, and remove the packages that is involved during the development process. </w:t>
+      </w:r>
+      <w:proofErr w:type="spellStart"/>
+      <w:proofErr w:type="gramStart"/>
+      <w:r>
+        <w:t>pnpm</w:t>
+      </w:r>
+      <w:proofErr w:type="spellEnd"/>
+      <w:proofErr w:type="gramEnd"/>
+      <w:r>
+        <w:t xml:space="preserve"> will be mainly used since it has major advantages compared to the default package manager of Node.js.</w:t>
       </w:r>
     </w:p>
     <w:p>
@@ -9673,7 +10782,23 @@
         <w:jc w:val="both"/>
       </w:pPr>
       <w:r>
-        <w:t>Installation of pnpm via npm:</w:t>
+        <w:t xml:space="preserve">Installation of </w:t>
+      </w:r>
+      <w:proofErr w:type="spellStart"/>
+      <w:r>
+        <w:t>pnpm</w:t>
+      </w:r>
+      <w:proofErr w:type="spellEnd"/>
+      <w:r>
+        <w:t xml:space="preserve"> via </w:t>
+      </w:r>
+      <w:proofErr w:type="spellStart"/>
+      <w:r>
+        <w:t>npm</w:t>
+      </w:r>
+      <w:proofErr w:type="spellEnd"/>
+      <w:r>
+        <w:t>:</w:t>
       </w:r>
     </w:p>
     <w:p>
@@ -9698,7 +10823,43 @@
           <w:sz w:val="20"/>
           <w:szCs w:val="20"/>
         </w:rPr>
-        <w:t>cd ./aidrecabrera/cjc-coronavirus-pulse</w:t>
+        <w:t>cd ./</w:t>
+      </w:r>
+      <w:proofErr w:type="spellStart"/>
+      <w:r>
+        <w:rPr>
+          <w:rFonts w:ascii="Courier New" w:hAnsi="Courier New" w:cs="Courier New"/>
+          <w:sz w:val="20"/>
+          <w:szCs w:val="20"/>
+        </w:rPr>
+        <w:t>aidrecabrera</w:t>
+      </w:r>
+      <w:proofErr w:type="spellEnd"/>
+      <w:r>
+        <w:rPr>
+          <w:rFonts w:ascii="Courier New" w:hAnsi="Courier New" w:cs="Courier New"/>
+          <w:sz w:val="20"/>
+          <w:szCs w:val="20"/>
+        </w:rPr>
+        <w:t>/</w:t>
+      </w:r>
+      <w:proofErr w:type="spellStart"/>
+      <w:r>
+        <w:rPr>
+          <w:rFonts w:ascii="Courier New" w:hAnsi="Courier New" w:cs="Courier New"/>
+          <w:sz w:val="20"/>
+          <w:szCs w:val="20"/>
+        </w:rPr>
+        <w:t>cjc</w:t>
+      </w:r>
+      <w:proofErr w:type="spellEnd"/>
+      <w:r>
+        <w:rPr>
+          <w:rFonts w:ascii="Courier New" w:hAnsi="Courier New" w:cs="Courier New"/>
+          <w:sz w:val="20"/>
+          <w:szCs w:val="20"/>
+        </w:rPr>
+        <w:t>-coronavirus-pulse</w:t>
       </w:r>
     </w:p>
     <w:p>
@@ -9717,14 +10878,34 @@
           <w:szCs w:val="24"/>
         </w:rPr>
       </w:pPr>
+      <w:proofErr w:type="spellStart"/>
       <w:r>
         <w:rPr>
           <w:rFonts w:ascii="Courier New" w:hAnsi="Courier New" w:cs="Courier New"/>
           <w:sz w:val="20"/>
           <w:szCs w:val="24"/>
         </w:rPr>
-        <w:t>npm install -g pnpm</w:t>
-      </w:r>
+        <w:t>npm</w:t>
+      </w:r>
+      <w:proofErr w:type="spellEnd"/>
+      <w:r>
+        <w:rPr>
+          <w:rFonts w:ascii="Courier New" w:hAnsi="Courier New" w:cs="Courier New"/>
+          <w:sz w:val="20"/>
+          <w:szCs w:val="24"/>
+        </w:rPr>
+        <w:t xml:space="preserve"> install -g </w:t>
+      </w:r>
+      <w:proofErr w:type="spellStart"/>
+      <w:r>
+        <w:rPr>
+          <w:rFonts w:ascii="Courier New" w:hAnsi="Courier New" w:cs="Courier New"/>
+          <w:sz w:val="20"/>
+          <w:szCs w:val="24"/>
+        </w:rPr>
+        <w:t>pnpm</w:t>
+      </w:r>
+      <w:proofErr w:type="spellEnd"/>
       <w:r>
         <w:rPr>
           <w:rFonts w:ascii="Times New Roman" w:hAnsi="Times New Roman" w:cs="Times New Roman"/>
@@ -9749,7 +10930,23 @@
         <w:t xml:space="preserve">Vue.js - </w:t>
       </w:r>
       <w:r>
-        <w:t>The main JavaScript framework that will be utilized to build the COVID Pulse frontend user interface. Vue.js is anchored in the standard HTML, CSS, and Javascript while allowing the resesarcher to develop the project while integrating the declarative and reactive nature of the framework. Furthermore, it is a simple framework unlike Angular.js and React.js while allowing the COVID Project to progress and scale up overtime. Therefore, it is a progressive and save time during the development since it is a progressive JavaScript framework that allows the process to be smooth and easy with a shallow learning curve. Furthermore, it is chosen since it is a suitable lightweight, flexible, modular, and highly performant framework.</w:t>
+        <w:t xml:space="preserve">The main JavaScript framework that will be utilized to build the COVID Pulse frontend user interface. Vue.js is anchored in the standard HTML, CSS, and </w:t>
+      </w:r>
+      <w:proofErr w:type="spellStart"/>
+      <w:r>
+        <w:t>Javascript</w:t>
+      </w:r>
+      <w:proofErr w:type="spellEnd"/>
+      <w:r>
+        <w:t xml:space="preserve"> while allowing the </w:t>
+      </w:r>
+      <w:proofErr w:type="spellStart"/>
+      <w:r>
+        <w:t>resesarcher</w:t>
+      </w:r>
+      <w:proofErr w:type="spellEnd"/>
+      <w:r>
+        <w:t xml:space="preserve"> to develop the project while integrating the declarative and reactive nature of the framework. Furthermore, it is a simple framework unlike Angular.js and React.js while allowing the COVID Project to progress and scale up overtime. Therefore, it is a progressive and save time during the development since it is a progressive JavaScript framework that allows the process to be smooth and easy with a shallow learning curve. Furthermore, it is chosen since it is a suitable lightweight, flexible, modular, and highly performant framework.</w:t>
       </w:r>
     </w:p>
     <w:p>
@@ -9761,7 +10958,15 @@
         <w:jc w:val="both"/>
       </w:pPr>
       <w:r>
-        <w:t>Vue.js installation via pnpm:</w:t>
+        <w:t xml:space="preserve">Vue.js installation via </w:t>
+      </w:r>
+      <w:proofErr w:type="spellStart"/>
+      <w:r>
+        <w:t>pnpm</w:t>
+      </w:r>
+      <w:proofErr w:type="spellEnd"/>
+      <w:r>
+        <w:t>:</w:t>
       </w:r>
     </w:p>
     <w:p>
@@ -9786,7 +10991,43 @@
           <w:sz w:val="20"/>
           <w:szCs w:val="20"/>
         </w:rPr>
-        <w:t>cd ./aidrecabrera/cjc-coronavirus-pulse</w:t>
+        <w:t>cd ./</w:t>
+      </w:r>
+      <w:proofErr w:type="spellStart"/>
+      <w:r>
+        <w:rPr>
+          <w:rFonts w:ascii="Courier New" w:hAnsi="Courier New" w:cs="Courier New"/>
+          <w:sz w:val="20"/>
+          <w:szCs w:val="20"/>
+        </w:rPr>
+        <w:t>aidrecabrera</w:t>
+      </w:r>
+      <w:proofErr w:type="spellEnd"/>
+      <w:r>
+        <w:rPr>
+          <w:rFonts w:ascii="Courier New" w:hAnsi="Courier New" w:cs="Courier New"/>
+          <w:sz w:val="20"/>
+          <w:szCs w:val="20"/>
+        </w:rPr>
+        <w:t>/</w:t>
+      </w:r>
+      <w:proofErr w:type="spellStart"/>
+      <w:r>
+        <w:rPr>
+          <w:rFonts w:ascii="Courier New" w:hAnsi="Courier New" w:cs="Courier New"/>
+          <w:sz w:val="20"/>
+          <w:szCs w:val="20"/>
+        </w:rPr>
+        <w:t>cjc</w:t>
+      </w:r>
+      <w:proofErr w:type="spellEnd"/>
+      <w:r>
+        <w:rPr>
+          <w:rFonts w:ascii="Courier New" w:hAnsi="Courier New" w:cs="Courier New"/>
+          <w:sz w:val="20"/>
+          <w:szCs w:val="20"/>
+        </w:rPr>
+        <w:t>-coronavirus-pulse</w:t>
       </w:r>
     </w:p>
     <w:p>
@@ -9805,14 +11046,52 @@
           <w:szCs w:val="24"/>
         </w:rPr>
       </w:pPr>
+      <w:proofErr w:type="spellStart"/>
       <w:r>
         <w:rPr>
           <w:rFonts w:ascii="Courier New" w:hAnsi="Courier New" w:cs="Courier New"/>
           <w:sz w:val="20"/>
           <w:szCs w:val="24"/>
         </w:rPr>
-        <w:t>pnpm init vue@latest</w:t>
-      </w:r>
+        <w:t>pnpm</w:t>
+      </w:r>
+      <w:proofErr w:type="spellEnd"/>
+      <w:r>
+        <w:rPr>
+          <w:rFonts w:ascii="Courier New" w:hAnsi="Courier New" w:cs="Courier New"/>
+          <w:sz w:val="20"/>
+          <w:szCs w:val="24"/>
+        </w:rPr>
+        <w:t xml:space="preserve"> </w:t>
+      </w:r>
+      <w:proofErr w:type="spellStart"/>
+      <w:r>
+        <w:rPr>
+          <w:rFonts w:ascii="Courier New" w:hAnsi="Courier New" w:cs="Courier New"/>
+          <w:sz w:val="20"/>
+          <w:szCs w:val="24"/>
+        </w:rPr>
+        <w:t>init</w:t>
+      </w:r>
+      <w:proofErr w:type="spellEnd"/>
+      <w:r>
+        <w:rPr>
+          <w:rFonts w:ascii="Courier New" w:hAnsi="Courier New" w:cs="Courier New"/>
+          <w:sz w:val="20"/>
+          <w:szCs w:val="24"/>
+        </w:rPr>
+        <w:t xml:space="preserve"> </w:t>
+      </w:r>
+      <w:proofErr w:type="spellStart"/>
+      <w:r>
+        <w:rPr>
+          <w:rFonts w:ascii="Courier New" w:hAnsi="Courier New" w:cs="Courier New"/>
+          <w:sz w:val="20"/>
+          <w:szCs w:val="24"/>
+        </w:rPr>
+        <w:t>vue@latest</w:t>
+      </w:r>
+      <w:proofErr w:type="spellEnd"/>
     </w:p>
     <w:p>
       <w:pPr>
@@ -9845,14 +11124,25 @@
           <w:sz w:val="20"/>
           <w:szCs w:val="24"/>
         </w:rPr>
-        <w:t>create-vue</w:t>
-      </w:r>
-      <w:r>
-        <w:rPr>
-          <w:rFonts w:ascii="Courier New" w:hAnsi="Courier New" w:cs="Courier New"/>
+        <w:t>create-</w:t>
+      </w:r>
+      <w:proofErr w:type="spellStart"/>
+      <w:r>
+        <w:rPr>
+          <w:rFonts w:ascii="Courier New" w:hAnsi="Courier New" w:cs="Courier New"/>
+          <w:i/>
           <w:sz w:val="20"/>
           <w:szCs w:val="24"/>
         </w:rPr>
+        <w:t>vue</w:t>
+      </w:r>
+      <w:proofErr w:type="spellEnd"/>
+      <w:r>
+        <w:rPr>
+          <w:rFonts w:ascii="Courier New" w:hAnsi="Courier New" w:cs="Courier New"/>
+          <w:sz w:val="20"/>
+          <w:szCs w:val="24"/>
+        </w:rPr>
         <w:t>)</w:t>
       </w:r>
     </w:p>
@@ -9864,7 +11154,15 @@
         <w:jc w:val="both"/>
       </w:pPr>
       <w:r>
-        <w:t>Configuration of COVID Pulse project through Vue project scaffolding tool:</w:t>
+        <w:t xml:space="preserve">Configuration of COVID Pulse project through </w:t>
+      </w:r>
+      <w:proofErr w:type="spellStart"/>
+      <w:r>
+        <w:t>Vue</w:t>
+      </w:r>
+      <w:proofErr w:type="spellEnd"/>
+      <w:r>
+        <w:t xml:space="preserve"> project scaffolding tool:</w:t>
       </w:r>
     </w:p>
     <w:p>
@@ -9904,13 +11202,23 @@
           <w:szCs w:val="24"/>
         </w:rPr>
       </w:pPr>
+      <w:proofErr w:type="spellStart"/>
       <w:r>
         <w:rPr>
           <w:rFonts w:ascii="Courier New" w:hAnsi="Courier New" w:cs="Courier New"/>
           <w:sz w:val="20"/>
           <w:szCs w:val="24"/>
         </w:rPr>
-        <w:t>cjc-coronavirus-pulse</w:t>
+        <w:t>cjc</w:t>
+      </w:r>
+      <w:proofErr w:type="spellEnd"/>
+      <w:r>
+        <w:rPr>
+          <w:rFonts w:ascii="Courier New" w:hAnsi="Courier New" w:cs="Courier New"/>
+          <w:sz w:val="20"/>
+          <w:szCs w:val="24"/>
+        </w:rPr>
+        <w:t>-coronavirus-pulse</w:t>
       </w:r>
     </w:p>
     <w:p>
@@ -9929,7 +11237,15 @@
         <w:t>✔</w:t>
       </w:r>
       <w:r>
-        <w:t xml:space="preserve"> Add TypeScript? …</w:t>
+        <w:t xml:space="preserve"> Add </w:t>
+      </w:r>
+      <w:proofErr w:type="spellStart"/>
+      <w:r>
+        <w:t>TypeScript</w:t>
+      </w:r>
+      <w:proofErr w:type="spellEnd"/>
+      <w:r>
+        <w:t>? …</w:t>
       </w:r>
     </w:p>
     <w:p>
@@ -10025,7 +11341,15 @@
         <w:t>✔</w:t>
       </w:r>
       <w:r>
-        <w:t xml:space="preserve"> Add Vue Router for Single Page Application development? …</w:t>
+        <w:t xml:space="preserve"> Add </w:t>
+      </w:r>
+      <w:proofErr w:type="spellStart"/>
+      <w:r>
+        <w:t>Vue</w:t>
+      </w:r>
+      <w:proofErr w:type="spellEnd"/>
+      <w:r>
+        <w:t xml:space="preserve"> Router for Single Page Application development? …</w:t>
       </w:r>
     </w:p>
     <w:p>
@@ -10071,7 +11395,15 @@
         <w:t>✔</w:t>
       </w:r>
       <w:r>
-        <w:t xml:space="preserve"> Add Pinia for state management? …</w:t>
+        <w:t xml:space="preserve"> Add </w:t>
+      </w:r>
+      <w:proofErr w:type="spellStart"/>
+      <w:r>
+        <w:t>Pinia</w:t>
+      </w:r>
+      <w:proofErr w:type="spellEnd"/>
+      <w:r>
+        <w:t xml:space="preserve"> for state management? …</w:t>
       </w:r>
     </w:p>
     <w:p>
@@ -10117,7 +11449,15 @@
         <w:t>✔</w:t>
       </w:r>
       <w:r>
-        <w:t xml:space="preserve"> Add Vitest for Unit testing? …</w:t>
+        <w:t xml:space="preserve"> Add </w:t>
+      </w:r>
+      <w:proofErr w:type="spellStart"/>
+      <w:r>
+        <w:t>Vitest</w:t>
+      </w:r>
+      <w:proofErr w:type="spellEnd"/>
+      <w:r>
+        <w:t xml:space="preserve"> for Unit testing? …</w:t>
       </w:r>
     </w:p>
     <w:p>
@@ -10209,7 +11549,15 @@
         <w:t>✔</w:t>
       </w:r>
       <w:r>
-        <w:t xml:space="preserve"> Add ESLint for code quality? …</w:t>
+        <w:t xml:space="preserve"> Add </w:t>
+      </w:r>
+      <w:proofErr w:type="spellStart"/>
+      <w:r>
+        <w:t>ESLint</w:t>
+      </w:r>
+      <w:proofErr w:type="spellEnd"/>
+      <w:r>
+        <w:t xml:space="preserve"> for code quality? …</w:t>
       </w:r>
     </w:p>
     <w:p>
@@ -10303,17 +11651,42 @@
           <w:rFonts w:ascii="Courier New" w:hAnsi="Courier New" w:cs="Courier New"/>
           <w:sz w:val="20"/>
         </w:rPr>
-        <w:t>Scaffolding project in ./&lt;</w:t>
+        <w:t xml:space="preserve">Scaffolding project </w:t>
+      </w:r>
+      <w:proofErr w:type="gramStart"/>
+      <w:r>
+        <w:rPr>
+          <w:rFonts w:ascii="Courier New" w:hAnsi="Courier New" w:cs="Courier New"/>
+          <w:sz w:val="20"/>
+        </w:rPr>
+        <w:t>in ./</w:t>
+      </w:r>
+      <w:proofErr w:type="gramEnd"/>
+      <w:r>
+        <w:rPr>
+          <w:rFonts w:ascii="Courier New" w:hAnsi="Courier New" w:cs="Courier New"/>
+          <w:sz w:val="20"/>
+        </w:rPr>
+        <w:t>&lt;</w:t>
       </w:r>
       <w:r>
         <w:t xml:space="preserve"> </w:t>
       </w:r>
-      <w:r>
-        <w:rPr>
-          <w:rFonts w:ascii="Courier New" w:hAnsi="Courier New" w:cs="Courier New"/>
-          <w:sz w:val="20"/>
-        </w:rPr>
-        <w:t>cjc-coronavirus-pulse&gt;...</w:t>
+      <w:proofErr w:type="spellStart"/>
+      <w:r>
+        <w:rPr>
+          <w:rFonts w:ascii="Courier New" w:hAnsi="Courier New" w:cs="Courier New"/>
+          <w:sz w:val="20"/>
+        </w:rPr>
+        <w:t>cjc</w:t>
+      </w:r>
+      <w:proofErr w:type="spellEnd"/>
+      <w:r>
+        <w:rPr>
+          <w:rFonts w:ascii="Courier New" w:hAnsi="Courier New" w:cs="Courier New"/>
+          <w:sz w:val="20"/>
+        </w:rPr>
+        <w:t>-coronavirus-pulse&gt;...</w:t>
       </w:r>
     </w:p>
     <w:p>
@@ -10361,7 +11734,25 @@
           <w:sz w:val="20"/>
           <w:szCs w:val="24"/>
         </w:rPr>
-        <w:t>cd ./cjc-coronavirus-pulse</w:t>
+        <w:t>cd ./</w:t>
+      </w:r>
+      <w:proofErr w:type="spellStart"/>
+      <w:r>
+        <w:rPr>
+          <w:rFonts w:ascii="Courier New" w:hAnsi="Courier New" w:cs="Courier New"/>
+          <w:sz w:val="20"/>
+          <w:szCs w:val="24"/>
+        </w:rPr>
+        <w:t>cjc</w:t>
+      </w:r>
+      <w:proofErr w:type="spellEnd"/>
+      <w:r>
+        <w:rPr>
+          <w:rFonts w:ascii="Courier New" w:hAnsi="Courier New" w:cs="Courier New"/>
+          <w:sz w:val="20"/>
+          <w:szCs w:val="24"/>
+        </w:rPr>
+        <w:t>-coronavirus-pulse</w:t>
       </w:r>
     </w:p>
     <w:p>
@@ -10379,7 +11770,15 @@
         <w:t>Tailwind -</w:t>
       </w:r>
       <w:r>
-        <w:t xml:space="preserve"> It is a utility-first framework of CSS that is parceled with classes, enabling faster development of the frontend layer. Other than the time-saving procedure of Tailwind during the development process, it also provides other benefits such as symmetrical layouts, high productivity, and efficiency of the development of the COVID Pulse web application.</w:t>
+        <w:t xml:space="preserve"> It is a utility-first framework of CSS that is </w:t>
+      </w:r>
+      <w:proofErr w:type="spellStart"/>
+      <w:r>
+        <w:t>parceled</w:t>
+      </w:r>
+      <w:proofErr w:type="spellEnd"/>
+      <w:r>
+        <w:t xml:space="preserve"> with classes, enabling faster development of the frontend layer. Other than the time-saving procedure of Tailwind during the development process, it also provides other benefits such as symmetrical layouts, high productivity, and efficiency of the development of the COVID Pulse web application.</w:t>
       </w:r>
     </w:p>
     <w:p>
@@ -10391,7 +11790,15 @@
         <w:jc w:val="both"/>
       </w:pPr>
       <w:r>
-        <w:t>Tailwind CSS installation via pnpm:</w:t>
+        <w:t xml:space="preserve">Tailwind CSS installation via </w:t>
+      </w:r>
+      <w:proofErr w:type="spellStart"/>
+      <w:r>
+        <w:t>pnpm</w:t>
+      </w:r>
+      <w:proofErr w:type="spellEnd"/>
+      <w:r>
+        <w:t>:</w:t>
       </w:r>
     </w:p>
     <w:p>
@@ -10416,7 +11823,43 @@
           <w:sz w:val="20"/>
           <w:szCs w:val="20"/>
         </w:rPr>
-        <w:t>cd ./aidrecabrera/cjc-coronavirus-pulse</w:t>
+        <w:t>cd ./</w:t>
+      </w:r>
+      <w:proofErr w:type="spellStart"/>
+      <w:r>
+        <w:rPr>
+          <w:rFonts w:ascii="Courier New" w:hAnsi="Courier New" w:cs="Courier New"/>
+          <w:sz w:val="20"/>
+          <w:szCs w:val="20"/>
+        </w:rPr>
+        <w:t>aidrecabrera</w:t>
+      </w:r>
+      <w:proofErr w:type="spellEnd"/>
+      <w:r>
+        <w:rPr>
+          <w:rFonts w:ascii="Courier New" w:hAnsi="Courier New" w:cs="Courier New"/>
+          <w:sz w:val="20"/>
+          <w:szCs w:val="20"/>
+        </w:rPr>
+        <w:t>/</w:t>
+      </w:r>
+      <w:proofErr w:type="spellStart"/>
+      <w:r>
+        <w:rPr>
+          <w:rFonts w:ascii="Courier New" w:hAnsi="Courier New" w:cs="Courier New"/>
+          <w:sz w:val="20"/>
+          <w:szCs w:val="20"/>
+        </w:rPr>
+        <w:t>cjc</w:t>
+      </w:r>
+      <w:proofErr w:type="spellEnd"/>
+      <w:r>
+        <w:rPr>
+          <w:rFonts w:ascii="Courier New" w:hAnsi="Courier New" w:cs="Courier New"/>
+          <w:sz w:val="20"/>
+          <w:szCs w:val="20"/>
+        </w:rPr>
+        <w:t>-coronavirus-pulse</w:t>
       </w:r>
     </w:p>
     <w:p>
@@ -10435,14 +11878,34 @@
           <w:szCs w:val="24"/>
         </w:rPr>
       </w:pPr>
+      <w:proofErr w:type="spellStart"/>
       <w:r>
         <w:rPr>
           <w:rFonts w:ascii="Courier New" w:hAnsi="Courier New" w:cs="Courier New"/>
           <w:sz w:val="20"/>
           <w:szCs w:val="24"/>
         </w:rPr>
-        <w:t>pnpm install -D tailwindcss</w:t>
-      </w:r>
+        <w:t>pnpm</w:t>
+      </w:r>
+      <w:proofErr w:type="spellEnd"/>
+      <w:r>
+        <w:rPr>
+          <w:rFonts w:ascii="Courier New" w:hAnsi="Courier New" w:cs="Courier New"/>
+          <w:sz w:val="20"/>
+          <w:szCs w:val="24"/>
+        </w:rPr>
+        <w:t xml:space="preserve"> install -D </w:t>
+      </w:r>
+      <w:proofErr w:type="spellStart"/>
+      <w:r>
+        <w:rPr>
+          <w:rFonts w:ascii="Courier New" w:hAnsi="Courier New" w:cs="Courier New"/>
+          <w:sz w:val="20"/>
+          <w:szCs w:val="24"/>
+        </w:rPr>
+        <w:t>tailwindcss</w:t>
+      </w:r>
+      <w:proofErr w:type="spellEnd"/>
     </w:p>
     <w:p>
       <w:pPr>
@@ -10460,14 +11923,52 @@
           <w:szCs w:val="24"/>
         </w:rPr>
       </w:pPr>
+      <w:proofErr w:type="spellStart"/>
       <w:r>
         <w:rPr>
           <w:rFonts w:ascii="Courier New" w:hAnsi="Courier New" w:cs="Courier New"/>
           <w:sz w:val="20"/>
           <w:szCs w:val="24"/>
         </w:rPr>
-        <w:t>pnpx tailwindcss init</w:t>
-      </w:r>
+        <w:t>pnpx</w:t>
+      </w:r>
+      <w:proofErr w:type="spellEnd"/>
+      <w:r>
+        <w:rPr>
+          <w:rFonts w:ascii="Courier New" w:hAnsi="Courier New" w:cs="Courier New"/>
+          <w:sz w:val="20"/>
+          <w:szCs w:val="24"/>
+        </w:rPr>
+        <w:t xml:space="preserve"> </w:t>
+      </w:r>
+      <w:proofErr w:type="spellStart"/>
+      <w:r>
+        <w:rPr>
+          <w:rFonts w:ascii="Courier New" w:hAnsi="Courier New" w:cs="Courier New"/>
+          <w:sz w:val="20"/>
+          <w:szCs w:val="24"/>
+        </w:rPr>
+        <w:t>tailwindcss</w:t>
+      </w:r>
+      <w:proofErr w:type="spellEnd"/>
+      <w:r>
+        <w:rPr>
+          <w:rFonts w:ascii="Courier New" w:hAnsi="Courier New" w:cs="Courier New"/>
+          <w:sz w:val="20"/>
+          <w:szCs w:val="24"/>
+        </w:rPr>
+        <w:t xml:space="preserve"> </w:t>
+      </w:r>
+      <w:proofErr w:type="spellStart"/>
+      <w:r>
+        <w:rPr>
+          <w:rFonts w:ascii="Courier New" w:hAnsi="Courier New" w:cs="Courier New"/>
+          <w:sz w:val="20"/>
+          <w:szCs w:val="24"/>
+        </w:rPr>
+        <w:t>init</w:t>
+      </w:r>
+      <w:proofErr w:type="spellEnd"/>
     </w:p>
     <w:p>
       <w:pPr>
@@ -10509,7 +12010,23 @@
         <w:jc w:val="both"/>
       </w:pPr>
       <w:r>
-        <w:t xml:space="preserve">Chart.js and vue-chartjs wrapper installation via pnpm: </w:t>
+        <w:t xml:space="preserve">Chart.js and </w:t>
+      </w:r>
+      <w:proofErr w:type="spellStart"/>
+      <w:r>
+        <w:t>vue-chartjs</w:t>
+      </w:r>
+      <w:proofErr w:type="spellEnd"/>
+      <w:r>
+        <w:t xml:space="preserve"> wrapper installation via </w:t>
+      </w:r>
+      <w:proofErr w:type="spellStart"/>
+      <w:r>
+        <w:t>pnpm</w:t>
+      </w:r>
+      <w:proofErr w:type="spellEnd"/>
+      <w:r>
+        <w:t xml:space="preserve">: </w:t>
       </w:r>
     </w:p>
     <w:p>
@@ -10534,7 +12051,43 @@
           <w:sz w:val="20"/>
           <w:szCs w:val="20"/>
         </w:rPr>
-        <w:t>cd ./aidrecabrera/cjc-coronavirus-pulse</w:t>
+        <w:t>cd ./</w:t>
+      </w:r>
+      <w:proofErr w:type="spellStart"/>
+      <w:r>
+        <w:rPr>
+          <w:rFonts w:ascii="Courier New" w:hAnsi="Courier New" w:cs="Courier New"/>
+          <w:sz w:val="20"/>
+          <w:szCs w:val="20"/>
+        </w:rPr>
+        <w:t>aidrecabrera</w:t>
+      </w:r>
+      <w:proofErr w:type="spellEnd"/>
+      <w:r>
+        <w:rPr>
+          <w:rFonts w:ascii="Courier New" w:hAnsi="Courier New" w:cs="Courier New"/>
+          <w:sz w:val="20"/>
+          <w:szCs w:val="20"/>
+        </w:rPr>
+        <w:t>/</w:t>
+      </w:r>
+      <w:proofErr w:type="spellStart"/>
+      <w:r>
+        <w:rPr>
+          <w:rFonts w:ascii="Courier New" w:hAnsi="Courier New" w:cs="Courier New"/>
+          <w:sz w:val="20"/>
+          <w:szCs w:val="20"/>
+        </w:rPr>
+        <w:t>cjc</w:t>
+      </w:r>
+      <w:proofErr w:type="spellEnd"/>
+      <w:r>
+        <w:rPr>
+          <w:rFonts w:ascii="Courier New" w:hAnsi="Courier New" w:cs="Courier New"/>
+          <w:sz w:val="20"/>
+          <w:szCs w:val="20"/>
+        </w:rPr>
+        <w:t>-coronavirus-pulse</w:t>
       </w:r>
     </w:p>
     <w:p>
@@ -10553,12 +12106,37 @@
           <w:sz w:val="20"/>
         </w:rPr>
       </w:pPr>
-      <w:r>
-        <w:rPr>
-          <w:rFonts w:ascii="Courier New" w:hAnsi="Courier New" w:cs="Courier New"/>
-          <w:sz w:val="20"/>
-        </w:rPr>
-        <w:t>npm install vue-chartjs chart.js</w:t>
+      <w:proofErr w:type="spellStart"/>
+      <w:r>
+        <w:rPr>
+          <w:rFonts w:ascii="Courier New" w:hAnsi="Courier New" w:cs="Courier New"/>
+          <w:sz w:val="20"/>
+        </w:rPr>
+        <w:t>npm</w:t>
+      </w:r>
+      <w:proofErr w:type="spellEnd"/>
+      <w:r>
+        <w:rPr>
+          <w:rFonts w:ascii="Courier New" w:hAnsi="Courier New" w:cs="Courier New"/>
+          <w:sz w:val="20"/>
+        </w:rPr>
+        <w:t xml:space="preserve"> install </w:t>
+      </w:r>
+      <w:proofErr w:type="spellStart"/>
+      <w:r>
+        <w:rPr>
+          <w:rFonts w:ascii="Courier New" w:hAnsi="Courier New" w:cs="Courier New"/>
+          <w:sz w:val="20"/>
+        </w:rPr>
+        <w:t>vue-chartjs</w:t>
+      </w:r>
+      <w:proofErr w:type="spellEnd"/>
+      <w:r>
+        <w:rPr>
+          <w:rFonts w:ascii="Courier New" w:hAnsi="Courier New" w:cs="Courier New"/>
+          <w:sz w:val="20"/>
+        </w:rPr>
+        <w:t xml:space="preserve"> chart.js</w:t>
       </w:r>
     </w:p>
     <w:p>
@@ -10570,7 +12148,15 @@
         <w:jc w:val="both"/>
       </w:pPr>
       <w:r>
-        <w:t>Integration of Chart.js to Vue integration:</w:t>
+        <w:t xml:space="preserve">Integration of Chart.js to </w:t>
+      </w:r>
+      <w:proofErr w:type="spellStart"/>
+      <w:r>
+        <w:t>Vue</w:t>
+      </w:r>
+      <w:proofErr w:type="spellEnd"/>
+      <w:r>
+        <w:t xml:space="preserve"> integration:</w:t>
       </w:r>
     </w:p>
     <w:p>
@@ -10625,7 +12211,15 @@
         <w:jc w:val="both"/>
       </w:pPr>
       <w:r>
-        <w:t>Installation of Firebase via pnpm:</w:t>
+        <w:t xml:space="preserve">Installation of Firebase via </w:t>
+      </w:r>
+      <w:proofErr w:type="spellStart"/>
+      <w:r>
+        <w:t>pnpm</w:t>
+      </w:r>
+      <w:proofErr w:type="spellEnd"/>
+      <w:r>
+        <w:t>:</w:t>
       </w:r>
     </w:p>
     <w:p>
@@ -10645,7 +12239,25 @@
           <w:rFonts w:ascii="Courier New" w:hAnsi="Courier New" w:cs="Courier New"/>
           <w:sz w:val="20"/>
         </w:rPr>
-        <w:t>$ pnpm install firebase-tools</w:t>
+        <w:t xml:space="preserve">$ </w:t>
+      </w:r>
+      <w:proofErr w:type="spellStart"/>
+      <w:proofErr w:type="gramStart"/>
+      <w:r>
+        <w:rPr>
+          <w:rFonts w:ascii="Courier New" w:hAnsi="Courier New" w:cs="Courier New"/>
+          <w:sz w:val="20"/>
+        </w:rPr>
+        <w:t>pnpm</w:t>
+      </w:r>
+      <w:proofErr w:type="spellEnd"/>
+      <w:proofErr w:type="gramEnd"/>
+      <w:r>
+        <w:rPr>
+          <w:rFonts w:ascii="Courier New" w:hAnsi="Courier New" w:cs="Courier New"/>
+          <w:sz w:val="20"/>
+        </w:rPr>
+        <w:t xml:space="preserve"> install firebase-tools</w:t>
       </w:r>
     </w:p>
     <w:p>
@@ -10665,7 +12277,25 @@
           <w:rFonts w:ascii="Courier New" w:hAnsi="Courier New" w:cs="Courier New"/>
           <w:sz w:val="20"/>
         </w:rPr>
-        <w:t>$ pnpm install firebase</w:t>
+        <w:t xml:space="preserve">$ </w:t>
+      </w:r>
+      <w:proofErr w:type="spellStart"/>
+      <w:proofErr w:type="gramStart"/>
+      <w:r>
+        <w:rPr>
+          <w:rFonts w:ascii="Courier New" w:hAnsi="Courier New" w:cs="Courier New"/>
+          <w:sz w:val="20"/>
+        </w:rPr>
+        <w:t>pnpm</w:t>
+      </w:r>
+      <w:proofErr w:type="spellEnd"/>
+      <w:proofErr w:type="gramEnd"/>
+      <w:r>
+        <w:rPr>
+          <w:rFonts w:ascii="Courier New" w:hAnsi="Courier New" w:cs="Courier New"/>
+          <w:sz w:val="20"/>
+        </w:rPr>
+        <w:t xml:space="preserve"> install firebase</w:t>
       </w:r>
     </w:p>
     <w:p>
@@ -10697,7 +12327,23 @@
           <w:rFonts w:ascii="Courier New" w:hAnsi="Courier New" w:cs="Courier New"/>
           <w:sz w:val="20"/>
         </w:rPr>
-        <w:t>$ firebase login</w:t>
+        <w:t xml:space="preserve">$ </w:t>
+      </w:r>
+      <w:proofErr w:type="gramStart"/>
+      <w:r>
+        <w:rPr>
+          <w:rFonts w:ascii="Courier New" w:hAnsi="Courier New" w:cs="Courier New"/>
+          <w:sz w:val="20"/>
+        </w:rPr>
+        <w:t>firebase</w:t>
+      </w:r>
+      <w:proofErr w:type="gramEnd"/>
+      <w:r>
+        <w:rPr>
+          <w:rFonts w:ascii="Courier New" w:hAnsi="Courier New" w:cs="Courier New"/>
+          <w:sz w:val="20"/>
+        </w:rPr>
+        <w:t xml:space="preserve"> login</w:t>
       </w:r>
     </w:p>
     <w:p>
@@ -10717,8 +12363,33 @@
           <w:rFonts w:ascii="Courier New" w:hAnsi="Courier New" w:cs="Courier New"/>
           <w:sz w:val="20"/>
         </w:rPr>
-        <w:t>$ firebase init</w:t>
-      </w:r>
+        <w:t xml:space="preserve">$ </w:t>
+      </w:r>
+      <w:proofErr w:type="gramStart"/>
+      <w:r>
+        <w:rPr>
+          <w:rFonts w:ascii="Courier New" w:hAnsi="Courier New" w:cs="Courier New"/>
+          <w:sz w:val="20"/>
+        </w:rPr>
+        <w:t>firebase</w:t>
+      </w:r>
+      <w:proofErr w:type="gramEnd"/>
+      <w:r>
+        <w:rPr>
+          <w:rFonts w:ascii="Courier New" w:hAnsi="Courier New" w:cs="Courier New"/>
+          <w:sz w:val="20"/>
+        </w:rPr>
+        <w:t xml:space="preserve"> </w:t>
+      </w:r>
+      <w:proofErr w:type="spellStart"/>
+      <w:r>
+        <w:rPr>
+          <w:rFonts w:ascii="Courier New" w:hAnsi="Courier New" w:cs="Courier New"/>
+          <w:sz w:val="20"/>
+        </w:rPr>
+        <w:t>init</w:t>
+      </w:r>
+      <w:proofErr w:type="spellEnd"/>
     </w:p>
     <w:p>
       <w:pPr>
@@ -10748,7 +12419,23 @@
           <w:rFonts w:ascii="Courier New" w:hAnsi="Courier New" w:cs="Courier New"/>
           <w:sz w:val="20"/>
         </w:rPr>
-        <w:t>$ firebase deploy</w:t>
+        <w:t xml:space="preserve">$ </w:t>
+      </w:r>
+      <w:proofErr w:type="gramStart"/>
+      <w:r>
+        <w:rPr>
+          <w:rFonts w:ascii="Courier New" w:hAnsi="Courier New" w:cs="Courier New"/>
+          <w:sz w:val="20"/>
+        </w:rPr>
+        <w:t>firebase</w:t>
+      </w:r>
+      <w:proofErr w:type="gramEnd"/>
+      <w:r>
+        <w:rPr>
+          <w:rFonts w:ascii="Courier New" w:hAnsi="Courier New" w:cs="Courier New"/>
+          <w:sz w:val="20"/>
+        </w:rPr>
+        <w:t xml:space="preserve"> deploy</w:t>
       </w:r>
     </w:p>
     <w:p>
@@ -10766,7 +12453,23 @@
         <w:t xml:space="preserve">Cypress - </w:t>
       </w:r>
       <w:r>
-        <w:t xml:space="preserve">It is a frontend end-to-end testing tool. This framework will be used for the testing stage of the COVID Pulse application. Cypress was picked as the testing tool for the project since it has major advantages when it comes to simplicity and acquiring quick, consistent, and reliable testing process. Cypress has features that enables the researcher to take snapshots during the testing process. It also has debugability that allows debugging process more quick. Additionally, unlike the other testing tools, it has Automatic Waiting, where Cypress does not need any programmatic asynchronous promises. In addition, it has a documentation feature which allows the researcher to take screenshots and record the duration of the testing process automatically. When it comes to consistency, it has an architecture that allows the teesting to quick, consistent, and reliable. Hence, Cypress will be used as a tool for testing the COVID Pulse web application since it allows the researcher to execute automated web application debugging and testing of COVID Pulse project.  </w:t>
+        <w:t xml:space="preserve">It is a frontend end-to-end testing tool. This framework will be used for the testing stage of the COVID Pulse application. Cypress was picked as the testing tool for the project since it has major advantages when it comes to simplicity and acquiring quick, consistent, and reliable testing process. Cypress has features that enables the researcher to take snapshots during the testing process. It also has </w:t>
+      </w:r>
+      <w:proofErr w:type="spellStart"/>
+      <w:r>
+        <w:t>debugability</w:t>
+      </w:r>
+      <w:proofErr w:type="spellEnd"/>
+      <w:r>
+        <w:t xml:space="preserve"> that allows debugging process more quick. Additionally, unlike the other testing tools, it has Automatic Waiting, where Cypress does not need any programmatic asynchronous promises. In addition, it has a documentation feature which allows the researcher to take screenshots and record the duration of the testing process automatically. When it comes to consistency, it has an architecture that allows the </w:t>
+      </w:r>
+      <w:proofErr w:type="spellStart"/>
+      <w:r>
+        <w:t>teesting</w:t>
+      </w:r>
+      <w:proofErr w:type="spellEnd"/>
+      <w:r>
+        <w:t xml:space="preserve"> to quick, consistent, and reliable. Hence, Cypress will be used as a tool for testing the COVID Pulse web application since it allows the researcher to execute automated web application debugging and testing of COVID Pulse project.  </w:t>
       </w:r>
     </w:p>
     <w:p>
@@ -10778,7 +12481,15 @@
         <w:jc w:val="both"/>
       </w:pPr>
       <w:r>
-        <w:t>Installation of Cypress through pnpm:</w:t>
+        <w:t xml:space="preserve">Installation of Cypress through </w:t>
+      </w:r>
+      <w:proofErr w:type="spellStart"/>
+      <w:r>
+        <w:t>pnpm</w:t>
+      </w:r>
+      <w:proofErr w:type="spellEnd"/>
+      <w:r>
+        <w:t>:</w:t>
       </w:r>
     </w:p>
     <w:p>
@@ -10803,7 +12514,43 @@
           <w:sz w:val="20"/>
           <w:szCs w:val="20"/>
         </w:rPr>
-        <w:t>cd ./aidrecabrera/cjc-coronavirus-pulse</w:t>
+        <w:t>cd ./</w:t>
+      </w:r>
+      <w:proofErr w:type="spellStart"/>
+      <w:r>
+        <w:rPr>
+          <w:rFonts w:ascii="Courier New" w:hAnsi="Courier New" w:cs="Courier New"/>
+          <w:sz w:val="20"/>
+          <w:szCs w:val="20"/>
+        </w:rPr>
+        <w:t>aidrecabrera</w:t>
+      </w:r>
+      <w:proofErr w:type="spellEnd"/>
+      <w:r>
+        <w:rPr>
+          <w:rFonts w:ascii="Courier New" w:hAnsi="Courier New" w:cs="Courier New"/>
+          <w:sz w:val="20"/>
+          <w:szCs w:val="20"/>
+        </w:rPr>
+        <w:t>/</w:t>
+      </w:r>
+      <w:proofErr w:type="spellStart"/>
+      <w:r>
+        <w:rPr>
+          <w:rFonts w:ascii="Courier New" w:hAnsi="Courier New" w:cs="Courier New"/>
+          <w:sz w:val="20"/>
+          <w:szCs w:val="20"/>
+        </w:rPr>
+        <w:t>cjc</w:t>
+      </w:r>
+      <w:proofErr w:type="spellEnd"/>
+      <w:r>
+        <w:rPr>
+          <w:rFonts w:ascii="Courier New" w:hAnsi="Courier New" w:cs="Courier New"/>
+          <w:sz w:val="20"/>
+          <w:szCs w:val="20"/>
+        </w:rPr>
+        <w:t>-coronavirus-pulse</w:t>
       </w:r>
     </w:p>
     <w:p>
@@ -10822,13 +12569,23 @@
           <w:szCs w:val="20"/>
         </w:rPr>
       </w:pPr>
+      <w:proofErr w:type="spellStart"/>
       <w:r>
         <w:rPr>
           <w:rFonts w:ascii="Courier New" w:hAnsi="Courier New" w:cs="Courier New"/>
           <w:sz w:val="20"/>
           <w:szCs w:val="20"/>
         </w:rPr>
-        <w:t>pnpm install cypress --save-dev</w:t>
+        <w:t>pnpm</w:t>
+      </w:r>
+      <w:proofErr w:type="spellEnd"/>
+      <w:r>
+        <w:rPr>
+          <w:rFonts w:ascii="Courier New" w:hAnsi="Courier New" w:cs="Courier New"/>
+          <w:sz w:val="20"/>
+          <w:szCs w:val="20"/>
+        </w:rPr>
+        <w:t xml:space="preserve"> install cypress --save-dev</w:t>
       </w:r>
     </w:p>
     <w:p>
@@ -10847,14 +12604,70 @@
           <w:szCs w:val="20"/>
         </w:rPr>
       </w:pPr>
+      <w:proofErr w:type="spellStart"/>
       <w:r>
         <w:rPr>
           <w:rFonts w:ascii="Courier New" w:hAnsi="Courier New" w:cs="Courier New"/>
           <w:sz w:val="20"/>
           <w:szCs w:val="20"/>
         </w:rPr>
-        <w:t>pnpm i -D @cypress/webpack-dev-server @cypress/vue</w:t>
-      </w:r>
+        <w:t>pnpm</w:t>
+      </w:r>
+      <w:proofErr w:type="spellEnd"/>
+      <w:r>
+        <w:rPr>
+          <w:rFonts w:ascii="Courier New" w:hAnsi="Courier New" w:cs="Courier New"/>
+          <w:sz w:val="20"/>
+          <w:szCs w:val="20"/>
+        </w:rPr>
+        <w:t xml:space="preserve"> </w:t>
+      </w:r>
+      <w:proofErr w:type="spellStart"/>
+      <w:r>
+        <w:rPr>
+          <w:rFonts w:ascii="Courier New" w:hAnsi="Courier New" w:cs="Courier New"/>
+          <w:sz w:val="20"/>
+          <w:szCs w:val="20"/>
+        </w:rPr>
+        <w:t>i</w:t>
+      </w:r>
+      <w:proofErr w:type="spellEnd"/>
+      <w:r>
+        <w:rPr>
+          <w:rFonts w:ascii="Courier New" w:hAnsi="Courier New" w:cs="Courier New"/>
+          <w:sz w:val="20"/>
+          <w:szCs w:val="20"/>
+        </w:rPr>
+        <w:t xml:space="preserve"> -D @cypress/</w:t>
+      </w:r>
+      <w:proofErr w:type="spellStart"/>
+      <w:r>
+        <w:rPr>
+          <w:rFonts w:ascii="Courier New" w:hAnsi="Courier New" w:cs="Courier New"/>
+          <w:sz w:val="20"/>
+          <w:szCs w:val="20"/>
+        </w:rPr>
+        <w:t>webpack</w:t>
+      </w:r>
+      <w:proofErr w:type="spellEnd"/>
+      <w:r>
+        <w:rPr>
+          <w:rFonts w:ascii="Courier New" w:hAnsi="Courier New" w:cs="Courier New"/>
+          <w:sz w:val="20"/>
+          <w:szCs w:val="20"/>
+        </w:rPr>
+        <w:t>-dev-server @cypress/</w:t>
+      </w:r>
+      <w:proofErr w:type="spellStart"/>
+      <w:r>
+        <w:rPr>
+          <w:rFonts w:ascii="Courier New" w:hAnsi="Courier New" w:cs="Courier New"/>
+          <w:sz w:val="20"/>
+          <w:szCs w:val="20"/>
+        </w:rPr>
+        <w:t>vue</w:t>
+      </w:r>
+      <w:proofErr w:type="spellEnd"/>
     </w:p>
     <w:p>
       <w:pPr>
@@ -10883,7 +12696,15 @@
         <w:jc w:val="both"/>
       </w:pPr>
       <w:r>
-        <w:t>Installation of Lighthouse through pnpm:</w:t>
+        <w:t xml:space="preserve">Installation of Lighthouse through </w:t>
+      </w:r>
+      <w:proofErr w:type="spellStart"/>
+      <w:r>
+        <w:t>pnpm</w:t>
+      </w:r>
+      <w:proofErr w:type="spellEnd"/>
+      <w:r>
+        <w:t>:</w:t>
       </w:r>
     </w:p>
     <w:p>
@@ -10908,7 +12729,43 @@
           <w:sz w:val="20"/>
           <w:szCs w:val="20"/>
         </w:rPr>
-        <w:t>cd ./aidrecabrera/cjc-coronavirus-pulse</w:t>
+        <w:t>cd ./</w:t>
+      </w:r>
+      <w:proofErr w:type="spellStart"/>
+      <w:r>
+        <w:rPr>
+          <w:rFonts w:ascii="Courier New" w:hAnsi="Courier New" w:cs="Courier New"/>
+          <w:sz w:val="20"/>
+          <w:szCs w:val="20"/>
+        </w:rPr>
+        <w:t>aidrecabrera</w:t>
+      </w:r>
+      <w:proofErr w:type="spellEnd"/>
+      <w:r>
+        <w:rPr>
+          <w:rFonts w:ascii="Courier New" w:hAnsi="Courier New" w:cs="Courier New"/>
+          <w:sz w:val="20"/>
+          <w:szCs w:val="20"/>
+        </w:rPr>
+        <w:t>/</w:t>
+      </w:r>
+      <w:proofErr w:type="spellStart"/>
+      <w:r>
+        <w:rPr>
+          <w:rFonts w:ascii="Courier New" w:hAnsi="Courier New" w:cs="Courier New"/>
+          <w:sz w:val="20"/>
+          <w:szCs w:val="20"/>
+        </w:rPr>
+        <w:t>cjc</w:t>
+      </w:r>
+      <w:proofErr w:type="spellEnd"/>
+      <w:r>
+        <w:rPr>
+          <w:rFonts w:ascii="Courier New" w:hAnsi="Courier New" w:cs="Courier New"/>
+          <w:sz w:val="20"/>
+          <w:szCs w:val="20"/>
+        </w:rPr>
+        <w:t>-coronavirus-pulse</w:t>
       </w:r>
     </w:p>
     <w:p>
@@ -10927,13 +12784,23 @@
           <w:szCs w:val="20"/>
         </w:rPr>
       </w:pPr>
+      <w:proofErr w:type="spellStart"/>
       <w:r>
         <w:rPr>
           <w:rFonts w:ascii="Courier New" w:hAnsi="Courier New" w:cs="Courier New"/>
           <w:sz w:val="20"/>
           <w:szCs w:val="20"/>
         </w:rPr>
-        <w:t>pnpm install lighthouse -g</w:t>
+        <w:t>pnpm</w:t>
+      </w:r>
+      <w:proofErr w:type="spellEnd"/>
+      <w:r>
+        <w:rPr>
+          <w:rFonts w:ascii="Courier New" w:hAnsi="Courier New" w:cs="Courier New"/>
+          <w:sz w:val="20"/>
+          <w:szCs w:val="20"/>
+        </w:rPr>
+        <w:t xml:space="preserve"> install lighthouse -g</w:t>
       </w:r>
     </w:p>
     <w:p>
@@ -10972,7 +12839,15 @@
         <w:t xml:space="preserve">JHU CSSE COVID-19 Data - </w:t>
       </w:r>
       <w:r>
-        <w:t>It is a COVID-19 data repository collected, provided, and operated by the Center for Systems Science and Engineering from Johns Hopkins University. It is publicly available for everyone to be accessed from the GitHub JHU CSSE repository.</w:t>
+        <w:t xml:space="preserve">It is a COVID-19 data repository collected, provided, and operated by the </w:t>
+      </w:r>
+      <w:proofErr w:type="spellStart"/>
+      <w:r>
+        <w:t>Center</w:t>
+      </w:r>
+      <w:proofErr w:type="spellEnd"/>
+      <w:r>
+        <w:t xml:space="preserve"> for Systems Science and Engineering from Johns Hopkins University. It is publicly available for everyone to be accessed from the GitHub JHU CSSE repository.</w:t>
       </w:r>
     </w:p>
     <w:p>
@@ -11025,7 +12900,21 @@
         <w:rPr>
           <w:b/>
         </w:rPr>
-        <w:t>List of installed dependencies and devDependencies:</w:t>
+        <w:t xml:space="preserve">List of installed dependencies and </w:t>
+      </w:r>
+      <w:proofErr w:type="spellStart"/>
+      <w:r>
+        <w:rPr>
+          <w:b/>
+        </w:rPr>
+        <w:t>devDependencies</w:t>
+      </w:r>
+      <w:proofErr w:type="spellEnd"/>
+      <w:r>
+        <w:rPr>
+          <w:b/>
+        </w:rPr>
+        <w:t>:</w:t>
       </w:r>
     </w:p>
     <w:p>
@@ -11348,7 +13237,23 @@
           <w:rFonts w:ascii="Courier New" w:hAnsi="Courier New" w:cs="Courier New"/>
           <w:sz w:val="20"/>
         </w:rPr>
-        <w:t>├── @tailwindcss/typography@0.5.2 -&gt; .\node_modules\.pnpm\@tailwindcss+typography@0.5.2_tailwindcss@3.0.24\node_modules\@tailwindcss\typography</w:t>
+        <w:t>├── @</w:t>
+      </w:r>
+      <w:proofErr w:type="spellStart"/>
+      <w:r>
+        <w:rPr>
+          <w:rFonts w:ascii="Courier New" w:hAnsi="Courier New" w:cs="Courier New"/>
+          <w:sz w:val="20"/>
+        </w:rPr>
+        <w:t>tailwindcss</w:t>
+      </w:r>
+      <w:proofErr w:type="spellEnd"/>
+      <w:r>
+        <w:rPr>
+          <w:rFonts w:ascii="Courier New" w:hAnsi="Courier New" w:cs="Courier New"/>
+          <w:sz w:val="20"/>
+        </w:rPr>
+        <w:t>/typography@0.5.2 -&gt; .\node_modules\.pnpm\@tailwindcss+typography@0.5.2_tailwindcss@3.0.24\node_modules\@tailwindcss\typography</w:t>
       </w:r>
     </w:p>
     <w:p>
@@ -11386,7 +13291,55 @@
           <w:rFonts w:ascii="Courier New" w:hAnsi="Courier New" w:cs="Courier New"/>
           <w:sz w:val="20"/>
         </w:rPr>
-        <w:t>├── @types/long@4.0.2 extraneous -&gt; .\node_modules\.pnpm\@types+long@4.0.2\node_modules\@types\long</w:t>
+        <w:t>├── @types/long@4.0.2 extraneous -&gt; .\</w:t>
+      </w:r>
+      <w:proofErr w:type="spellStart"/>
+      <w:r>
+        <w:rPr>
+          <w:rFonts w:ascii="Courier New" w:hAnsi="Courier New" w:cs="Courier New"/>
+          <w:sz w:val="20"/>
+        </w:rPr>
+        <w:t>node_modules</w:t>
+      </w:r>
+      <w:proofErr w:type="spellEnd"/>
+      <w:r>
+        <w:rPr>
+          <w:rFonts w:ascii="Courier New" w:hAnsi="Courier New" w:cs="Courier New"/>
+          <w:sz w:val="20"/>
+        </w:rPr>
+        <w:t>\.</w:t>
+      </w:r>
+      <w:proofErr w:type="spellStart"/>
+      <w:r>
+        <w:rPr>
+          <w:rFonts w:ascii="Courier New" w:hAnsi="Courier New" w:cs="Courier New"/>
+          <w:sz w:val="20"/>
+        </w:rPr>
+        <w:t>pnpm</w:t>
+      </w:r>
+      <w:proofErr w:type="spellEnd"/>
+      <w:r>
+        <w:rPr>
+          <w:rFonts w:ascii="Courier New" w:hAnsi="Courier New" w:cs="Courier New"/>
+          <w:sz w:val="20"/>
+        </w:rPr>
+        <w:t>\@types+long@4.0.2\</w:t>
+      </w:r>
+      <w:proofErr w:type="spellStart"/>
+      <w:r>
+        <w:rPr>
+          <w:rFonts w:ascii="Courier New" w:hAnsi="Courier New" w:cs="Courier New"/>
+          <w:sz w:val="20"/>
+        </w:rPr>
+        <w:t>node_modules</w:t>
+      </w:r>
+      <w:proofErr w:type="spellEnd"/>
+      <w:r>
+        <w:rPr>
+          <w:rFonts w:ascii="Courier New" w:hAnsi="Courier New" w:cs="Courier New"/>
+          <w:sz w:val="20"/>
+        </w:rPr>
+        <w:t>\@types\long</w:t>
       </w:r>
     </w:p>
     <w:p>
@@ -11462,7 +13415,23 @@
           <w:rFonts w:ascii="Courier New" w:hAnsi="Courier New" w:cs="Courier New"/>
           <w:sz w:val="20"/>
         </w:rPr>
-        <w:t>├── @vitejs/plugin-vue@2.3.1 -&gt; .\node_modules\.pnpm\@vitejs+plugin-vue@2.3.1_vite@2.9.6+vue@3.2.33\node_modules\@vitejs\plugin-vue</w:t>
+        <w:t>├── @</w:t>
+      </w:r>
+      <w:proofErr w:type="spellStart"/>
+      <w:r>
+        <w:rPr>
+          <w:rFonts w:ascii="Courier New" w:hAnsi="Courier New" w:cs="Courier New"/>
+          <w:sz w:val="20"/>
+        </w:rPr>
+        <w:t>vitejs</w:t>
+      </w:r>
+      <w:proofErr w:type="spellEnd"/>
+      <w:r>
+        <w:rPr>
+          <w:rFonts w:ascii="Courier New" w:hAnsi="Courier New" w:cs="Courier New"/>
+          <w:sz w:val="20"/>
+        </w:rPr>
+        <w:t>/plugin-vue@2.3.1 -&gt; .\node_modules\.pnpm\@vitejs+plugin-vue@2.3.1_vite@2.9.6+vue@3.2.33\node_modules\@vitejs\plugin-vue</w:t>
       </w:r>
     </w:p>
     <w:p>
@@ -11481,7 +13450,71 @@
           <w:rFonts w:ascii="Courier New" w:hAnsi="Courier New" w:cs="Courier New"/>
           <w:sz w:val="20"/>
         </w:rPr>
-        <w:t>├── ast-types@0.13.4 extraneous -&gt; .\node_modules\.pnpm\ast-types@0.13.4\node_modules\ast-types</w:t>
+        <w:t>├── ast-types@0.13.4 extraneous -&gt; .\</w:t>
+      </w:r>
+      <w:proofErr w:type="spellStart"/>
+      <w:r>
+        <w:rPr>
+          <w:rFonts w:ascii="Courier New" w:hAnsi="Courier New" w:cs="Courier New"/>
+          <w:sz w:val="20"/>
+        </w:rPr>
+        <w:t>node_modules</w:t>
+      </w:r>
+      <w:proofErr w:type="spellEnd"/>
+      <w:r>
+        <w:rPr>
+          <w:rFonts w:ascii="Courier New" w:hAnsi="Courier New" w:cs="Courier New"/>
+          <w:sz w:val="20"/>
+        </w:rPr>
+        <w:t>\.</w:t>
+      </w:r>
+      <w:proofErr w:type="spellStart"/>
+      <w:r>
+        <w:rPr>
+          <w:rFonts w:ascii="Courier New" w:hAnsi="Courier New" w:cs="Courier New"/>
+          <w:sz w:val="20"/>
+        </w:rPr>
+        <w:t>pnpm</w:t>
+      </w:r>
+      <w:proofErr w:type="spellEnd"/>
+      <w:r>
+        <w:rPr>
+          <w:rFonts w:ascii="Courier New" w:hAnsi="Courier New" w:cs="Courier New"/>
+          <w:sz w:val="20"/>
+        </w:rPr>
+        <w:t>\ast-types@0.13.4\</w:t>
+      </w:r>
+      <w:proofErr w:type="spellStart"/>
+      <w:r>
+        <w:rPr>
+          <w:rFonts w:ascii="Courier New" w:hAnsi="Courier New" w:cs="Courier New"/>
+          <w:sz w:val="20"/>
+        </w:rPr>
+        <w:t>node_modules</w:t>
+      </w:r>
+      <w:proofErr w:type="spellEnd"/>
+      <w:r>
+        <w:rPr>
+          <w:rFonts w:ascii="Courier New" w:hAnsi="Courier New" w:cs="Courier New"/>
+          <w:sz w:val="20"/>
+        </w:rPr>
+        <w:t>\</w:t>
+      </w:r>
+      <w:proofErr w:type="spellStart"/>
+      <w:r>
+        <w:rPr>
+          <w:rFonts w:ascii="Courier New" w:hAnsi="Courier New" w:cs="Courier New"/>
+          <w:sz w:val="20"/>
+        </w:rPr>
+        <w:t>ast</w:t>
+      </w:r>
+      <w:proofErr w:type="spellEnd"/>
+      <w:r>
+        <w:rPr>
+          <w:rFonts w:ascii="Courier New" w:hAnsi="Courier New" w:cs="Courier New"/>
+          <w:sz w:val="20"/>
+        </w:rPr>
+        <w:t>-types</w:t>
       </w:r>
     </w:p>
     <w:p>
@@ -11519,8 +13552,65 @@
           <w:rFonts w:ascii="Courier New" w:hAnsi="Courier New" w:cs="Courier New"/>
           <w:sz w:val="20"/>
         </w:rPr>
-        <w:t>├── axios@0.26.1 -&gt; .\node_modules\.pnpm\axios@0.26.1\node_modules\axios</w:t>
-      </w:r>
+        <w:t>├── axios@0.26.1 -&gt; .\</w:t>
+      </w:r>
+      <w:proofErr w:type="spellStart"/>
+      <w:r>
+        <w:rPr>
+          <w:rFonts w:ascii="Courier New" w:hAnsi="Courier New" w:cs="Courier New"/>
+          <w:sz w:val="20"/>
+        </w:rPr>
+        <w:t>node_modules</w:t>
+      </w:r>
+      <w:proofErr w:type="spellEnd"/>
+      <w:r>
+        <w:rPr>
+          <w:rFonts w:ascii="Courier New" w:hAnsi="Courier New" w:cs="Courier New"/>
+          <w:sz w:val="20"/>
+        </w:rPr>
+        <w:t>\.</w:t>
+      </w:r>
+      <w:proofErr w:type="spellStart"/>
+      <w:r>
+        <w:rPr>
+          <w:rFonts w:ascii="Courier New" w:hAnsi="Courier New" w:cs="Courier New"/>
+          <w:sz w:val="20"/>
+        </w:rPr>
+        <w:t>pnpm</w:t>
+      </w:r>
+      <w:proofErr w:type="spellEnd"/>
+      <w:r>
+        <w:rPr>
+          <w:rFonts w:ascii="Courier New" w:hAnsi="Courier New" w:cs="Courier New"/>
+          <w:sz w:val="20"/>
+        </w:rPr>
+        <w:t>\axios@0.26.1\</w:t>
+      </w:r>
+      <w:proofErr w:type="spellStart"/>
+      <w:r>
+        <w:rPr>
+          <w:rFonts w:ascii="Courier New" w:hAnsi="Courier New" w:cs="Courier New"/>
+          <w:sz w:val="20"/>
+        </w:rPr>
+        <w:t>node_modules</w:t>
+      </w:r>
+      <w:proofErr w:type="spellEnd"/>
+      <w:r>
+        <w:rPr>
+          <w:rFonts w:ascii="Courier New" w:hAnsi="Courier New" w:cs="Courier New"/>
+          <w:sz w:val="20"/>
+        </w:rPr>
+        <w:t>\</w:t>
+      </w:r>
+      <w:proofErr w:type="spellStart"/>
+      <w:r>
+        <w:rPr>
+          <w:rFonts w:ascii="Courier New" w:hAnsi="Courier New" w:cs="Courier New"/>
+          <w:sz w:val="20"/>
+        </w:rPr>
+        <w:t>axios</w:t>
+      </w:r>
+      <w:proofErr w:type="spellEnd"/>
     </w:p>
     <w:p>
       <w:pPr>
@@ -11538,7 +13628,55 @@
           <w:rFonts w:ascii="Courier New" w:hAnsi="Courier New" w:cs="Courier New"/>
           <w:sz w:val="20"/>
         </w:rPr>
-        <w:t>├── bootstrap@5.1.3 -&gt; .\node_modules\.pnpm\bootstrap@5.1.3\node_modules\bootstrap</w:t>
+        <w:t>├── bootstrap@5.1.3 -&gt; .\</w:t>
+      </w:r>
+      <w:proofErr w:type="spellStart"/>
+      <w:r>
+        <w:rPr>
+          <w:rFonts w:ascii="Courier New" w:hAnsi="Courier New" w:cs="Courier New"/>
+          <w:sz w:val="20"/>
+        </w:rPr>
+        <w:t>node_modules</w:t>
+      </w:r>
+      <w:proofErr w:type="spellEnd"/>
+      <w:r>
+        <w:rPr>
+          <w:rFonts w:ascii="Courier New" w:hAnsi="Courier New" w:cs="Courier New"/>
+          <w:sz w:val="20"/>
+        </w:rPr>
+        <w:t>\.</w:t>
+      </w:r>
+      <w:proofErr w:type="spellStart"/>
+      <w:r>
+        <w:rPr>
+          <w:rFonts w:ascii="Courier New" w:hAnsi="Courier New" w:cs="Courier New"/>
+          <w:sz w:val="20"/>
+        </w:rPr>
+        <w:t>pnpm</w:t>
+      </w:r>
+      <w:proofErr w:type="spellEnd"/>
+      <w:r>
+        <w:rPr>
+          <w:rFonts w:ascii="Courier New" w:hAnsi="Courier New" w:cs="Courier New"/>
+          <w:sz w:val="20"/>
+        </w:rPr>
+        <w:t>\bootstrap@5.1.3\</w:t>
+      </w:r>
+      <w:proofErr w:type="spellStart"/>
+      <w:r>
+        <w:rPr>
+          <w:rFonts w:ascii="Courier New" w:hAnsi="Courier New" w:cs="Courier New"/>
+          <w:sz w:val="20"/>
+        </w:rPr>
+        <w:t>node_modules</w:t>
+      </w:r>
+      <w:proofErr w:type="spellEnd"/>
+      <w:r>
+        <w:rPr>
+          <w:rFonts w:ascii="Courier New" w:hAnsi="Courier New" w:cs="Courier New"/>
+          <w:sz w:val="20"/>
+        </w:rPr>
+        <w:t>\bootstrap</w:t>
       </w:r>
     </w:p>
     <w:p>
@@ -11557,7 +13695,55 @@
           <w:rFonts w:ascii="Courier New" w:hAnsi="Courier New" w:cs="Courier New"/>
           <w:sz w:val="20"/>
         </w:rPr>
-        <w:t>├── chart.js@3.7.1 -&gt; .\node_modules\.pnpm\chart.js@3.7.1\node_modules\chart.js</w:t>
+        <w:t>├── chart.js@3.7.1 -&gt; .\</w:t>
+      </w:r>
+      <w:proofErr w:type="spellStart"/>
+      <w:r>
+        <w:rPr>
+          <w:rFonts w:ascii="Courier New" w:hAnsi="Courier New" w:cs="Courier New"/>
+          <w:sz w:val="20"/>
+        </w:rPr>
+        <w:t>node_modules</w:t>
+      </w:r>
+      <w:proofErr w:type="spellEnd"/>
+      <w:r>
+        <w:rPr>
+          <w:rFonts w:ascii="Courier New" w:hAnsi="Courier New" w:cs="Courier New"/>
+          <w:sz w:val="20"/>
+        </w:rPr>
+        <w:t>\.</w:t>
+      </w:r>
+      <w:proofErr w:type="spellStart"/>
+      <w:r>
+        <w:rPr>
+          <w:rFonts w:ascii="Courier New" w:hAnsi="Courier New" w:cs="Courier New"/>
+          <w:sz w:val="20"/>
+        </w:rPr>
+        <w:t>pnpm</w:t>
+      </w:r>
+      <w:proofErr w:type="spellEnd"/>
+      <w:r>
+        <w:rPr>
+          <w:rFonts w:ascii="Courier New" w:hAnsi="Courier New" w:cs="Courier New"/>
+          <w:sz w:val="20"/>
+        </w:rPr>
+        <w:t>\chart.js@3.7.1\</w:t>
+      </w:r>
+      <w:proofErr w:type="spellStart"/>
+      <w:r>
+        <w:rPr>
+          <w:rFonts w:ascii="Courier New" w:hAnsi="Courier New" w:cs="Courier New"/>
+          <w:sz w:val="20"/>
+        </w:rPr>
+        <w:t>node_modules</w:t>
+      </w:r>
+      <w:proofErr w:type="spellEnd"/>
+      <w:r>
+        <w:rPr>
+          <w:rFonts w:ascii="Courier New" w:hAnsi="Courier New" w:cs="Courier New"/>
+          <w:sz w:val="20"/>
+        </w:rPr>
+        <w:t>\chart.js</w:t>
       </w:r>
     </w:p>
     <w:p>
@@ -11595,7 +13781,55 @@
           <w:rFonts w:ascii="Courier New" w:hAnsi="Courier New" w:cs="Courier New"/>
           <w:sz w:val="20"/>
         </w:rPr>
-        <w:t>├── cypress@9.6.0 -&gt; .\node_modules\.pnpm\cypress@9.6.0\node_modules\cypress</w:t>
+        <w:t>├── cypress@9.6.0 -&gt; .\</w:t>
+      </w:r>
+      <w:proofErr w:type="spellStart"/>
+      <w:r>
+        <w:rPr>
+          <w:rFonts w:ascii="Courier New" w:hAnsi="Courier New" w:cs="Courier New"/>
+          <w:sz w:val="20"/>
+        </w:rPr>
+        <w:t>node_modules</w:t>
+      </w:r>
+      <w:proofErr w:type="spellEnd"/>
+      <w:r>
+        <w:rPr>
+          <w:rFonts w:ascii="Courier New" w:hAnsi="Courier New" w:cs="Courier New"/>
+          <w:sz w:val="20"/>
+        </w:rPr>
+        <w:t>\.</w:t>
+      </w:r>
+      <w:proofErr w:type="spellStart"/>
+      <w:r>
+        <w:rPr>
+          <w:rFonts w:ascii="Courier New" w:hAnsi="Courier New" w:cs="Courier New"/>
+          <w:sz w:val="20"/>
+        </w:rPr>
+        <w:t>pnpm</w:t>
+      </w:r>
+      <w:proofErr w:type="spellEnd"/>
+      <w:r>
+        <w:rPr>
+          <w:rFonts w:ascii="Courier New" w:hAnsi="Courier New" w:cs="Courier New"/>
+          <w:sz w:val="20"/>
+        </w:rPr>
+        <w:t>\cypress@9.6.0\</w:t>
+      </w:r>
+      <w:proofErr w:type="spellStart"/>
+      <w:r>
+        <w:rPr>
+          <w:rFonts w:ascii="Courier New" w:hAnsi="Courier New" w:cs="Courier New"/>
+          <w:sz w:val="20"/>
+        </w:rPr>
+        <w:t>node_modules</w:t>
+      </w:r>
+      <w:proofErr w:type="spellEnd"/>
+      <w:r>
+        <w:rPr>
+          <w:rFonts w:ascii="Courier New" w:hAnsi="Courier New" w:cs="Courier New"/>
+          <w:sz w:val="20"/>
+        </w:rPr>
+        <w:t>\cypress</w:t>
       </w:r>
     </w:p>
     <w:p>
@@ -11614,8 +13848,65 @@
           <w:rFonts w:ascii="Courier New" w:hAnsi="Courier New" w:cs="Courier New"/>
           <w:sz w:val="20"/>
         </w:rPr>
-        <w:t>├── dayjs@1.11.1 -&gt; .\node_modules\.pnpm\dayjs@1.11.1\node_modules\dayjs</w:t>
-      </w:r>
+        <w:t>├── dayjs@1.11.1 -&gt; .\</w:t>
+      </w:r>
+      <w:proofErr w:type="spellStart"/>
+      <w:r>
+        <w:rPr>
+          <w:rFonts w:ascii="Courier New" w:hAnsi="Courier New" w:cs="Courier New"/>
+          <w:sz w:val="20"/>
+        </w:rPr>
+        <w:t>node_modules</w:t>
+      </w:r>
+      <w:proofErr w:type="spellEnd"/>
+      <w:r>
+        <w:rPr>
+          <w:rFonts w:ascii="Courier New" w:hAnsi="Courier New" w:cs="Courier New"/>
+          <w:sz w:val="20"/>
+        </w:rPr>
+        <w:t>\.</w:t>
+      </w:r>
+      <w:proofErr w:type="spellStart"/>
+      <w:r>
+        <w:rPr>
+          <w:rFonts w:ascii="Courier New" w:hAnsi="Courier New" w:cs="Courier New"/>
+          <w:sz w:val="20"/>
+        </w:rPr>
+        <w:t>pnpm</w:t>
+      </w:r>
+      <w:proofErr w:type="spellEnd"/>
+      <w:r>
+        <w:rPr>
+          <w:rFonts w:ascii="Courier New" w:hAnsi="Courier New" w:cs="Courier New"/>
+          <w:sz w:val="20"/>
+        </w:rPr>
+        <w:t>\dayjs@1.11.1\</w:t>
+      </w:r>
+      <w:proofErr w:type="spellStart"/>
+      <w:r>
+        <w:rPr>
+          <w:rFonts w:ascii="Courier New" w:hAnsi="Courier New" w:cs="Courier New"/>
+          <w:sz w:val="20"/>
+        </w:rPr>
+        <w:t>node_modules</w:t>
+      </w:r>
+      <w:proofErr w:type="spellEnd"/>
+      <w:r>
+        <w:rPr>
+          <w:rFonts w:ascii="Courier New" w:hAnsi="Courier New" w:cs="Courier New"/>
+          <w:sz w:val="20"/>
+        </w:rPr>
+        <w:t>\</w:t>
+      </w:r>
+      <w:proofErr w:type="spellStart"/>
+      <w:r>
+        <w:rPr>
+          <w:rFonts w:ascii="Courier New" w:hAnsi="Courier New" w:cs="Courier New"/>
+          <w:sz w:val="20"/>
+        </w:rPr>
+        <w:t>dayjs</w:t>
+      </w:r>
+      <w:proofErr w:type="spellEnd"/>
     </w:p>
     <w:p>
       <w:pPr>
@@ -11652,7 +13943,55 @@
           <w:rFonts w:ascii="Courier New" w:hAnsi="Courier New" w:cs="Courier New"/>
           <w:sz w:val="20"/>
         </w:rPr>
-        <w:t>├── firebase@9.7.0 -&gt; .\node_modules\.pnpm\firebase@9.7.0\node_modules\firebase</w:t>
+        <w:t>├── firebase@9.7.0 -&gt; .\</w:t>
+      </w:r>
+      <w:proofErr w:type="spellStart"/>
+      <w:r>
+        <w:rPr>
+          <w:rFonts w:ascii="Courier New" w:hAnsi="Courier New" w:cs="Courier New"/>
+          <w:sz w:val="20"/>
+        </w:rPr>
+        <w:t>node_modules</w:t>
+      </w:r>
+      <w:proofErr w:type="spellEnd"/>
+      <w:r>
+        <w:rPr>
+          <w:rFonts w:ascii="Courier New" w:hAnsi="Courier New" w:cs="Courier New"/>
+          <w:sz w:val="20"/>
+        </w:rPr>
+        <w:t>\.</w:t>
+      </w:r>
+      <w:proofErr w:type="spellStart"/>
+      <w:r>
+        <w:rPr>
+          <w:rFonts w:ascii="Courier New" w:hAnsi="Courier New" w:cs="Courier New"/>
+          <w:sz w:val="20"/>
+        </w:rPr>
+        <w:t>pnpm</w:t>
+      </w:r>
+      <w:proofErr w:type="spellEnd"/>
+      <w:r>
+        <w:rPr>
+          <w:rFonts w:ascii="Courier New" w:hAnsi="Courier New" w:cs="Courier New"/>
+          <w:sz w:val="20"/>
+        </w:rPr>
+        <w:t>\firebase@9.7.0\</w:t>
+      </w:r>
+      <w:proofErr w:type="spellStart"/>
+      <w:r>
+        <w:rPr>
+          <w:rFonts w:ascii="Courier New" w:hAnsi="Courier New" w:cs="Courier New"/>
+          <w:sz w:val="20"/>
+        </w:rPr>
+        <w:t>node_modules</w:t>
+      </w:r>
+      <w:proofErr w:type="spellEnd"/>
+      <w:r>
+        <w:rPr>
+          <w:rFonts w:ascii="Courier New" w:hAnsi="Courier New" w:cs="Courier New"/>
+          <w:sz w:val="20"/>
+        </w:rPr>
+        <w:t>\firebase</w:t>
       </w:r>
     </w:p>
     <w:p>
@@ -11671,8 +14010,65 @@
           <w:rFonts w:ascii="Courier New" w:hAnsi="Courier New" w:cs="Courier New"/>
           <w:sz w:val="20"/>
         </w:rPr>
-        <w:t>├── jquery@3.6.0 -&gt; .\node_modules\.pnpm\jquery@3.6.0\node_modules\jquery</w:t>
-      </w:r>
+        <w:t>├── jquery@3.6.0 -&gt; .\</w:t>
+      </w:r>
+      <w:proofErr w:type="spellStart"/>
+      <w:r>
+        <w:rPr>
+          <w:rFonts w:ascii="Courier New" w:hAnsi="Courier New" w:cs="Courier New"/>
+          <w:sz w:val="20"/>
+        </w:rPr>
+        <w:t>node_modules</w:t>
+      </w:r>
+      <w:proofErr w:type="spellEnd"/>
+      <w:r>
+        <w:rPr>
+          <w:rFonts w:ascii="Courier New" w:hAnsi="Courier New" w:cs="Courier New"/>
+          <w:sz w:val="20"/>
+        </w:rPr>
+        <w:t>\.</w:t>
+      </w:r>
+      <w:proofErr w:type="spellStart"/>
+      <w:r>
+        <w:rPr>
+          <w:rFonts w:ascii="Courier New" w:hAnsi="Courier New" w:cs="Courier New"/>
+          <w:sz w:val="20"/>
+        </w:rPr>
+        <w:t>pnpm</w:t>
+      </w:r>
+      <w:proofErr w:type="spellEnd"/>
+      <w:r>
+        <w:rPr>
+          <w:rFonts w:ascii="Courier New" w:hAnsi="Courier New" w:cs="Courier New"/>
+          <w:sz w:val="20"/>
+        </w:rPr>
+        <w:t>\jquery@3.6.0\</w:t>
+      </w:r>
+      <w:proofErr w:type="spellStart"/>
+      <w:r>
+        <w:rPr>
+          <w:rFonts w:ascii="Courier New" w:hAnsi="Courier New" w:cs="Courier New"/>
+          <w:sz w:val="20"/>
+        </w:rPr>
+        <w:t>node_modules</w:t>
+      </w:r>
+      <w:proofErr w:type="spellEnd"/>
+      <w:r>
+        <w:rPr>
+          <w:rFonts w:ascii="Courier New" w:hAnsi="Courier New" w:cs="Courier New"/>
+          <w:sz w:val="20"/>
+        </w:rPr>
+        <w:t>\</w:t>
+      </w:r>
+      <w:proofErr w:type="spellStart"/>
+      <w:r>
+        <w:rPr>
+          <w:rFonts w:ascii="Courier New" w:hAnsi="Courier New" w:cs="Courier New"/>
+          <w:sz w:val="20"/>
+        </w:rPr>
+        <w:t>jquery</w:t>
+      </w:r>
+      <w:proofErr w:type="spellEnd"/>
     </w:p>
     <w:p>
       <w:pPr>
@@ -11709,8 +14105,65 @@
           <w:rFonts w:ascii="Courier New" w:hAnsi="Courier New" w:cs="Courier New"/>
           <w:sz w:val="20"/>
         </w:rPr>
-        <w:t>├── newsapi@2.4.1 -&gt; .\node_modules\.pnpm\newsapi@2.4.1\node_modules\newsapi</w:t>
-      </w:r>
+        <w:t>├── newsapi@2.4.1 -&gt; .\</w:t>
+      </w:r>
+      <w:proofErr w:type="spellStart"/>
+      <w:r>
+        <w:rPr>
+          <w:rFonts w:ascii="Courier New" w:hAnsi="Courier New" w:cs="Courier New"/>
+          <w:sz w:val="20"/>
+        </w:rPr>
+        <w:t>node_modules</w:t>
+      </w:r>
+      <w:proofErr w:type="spellEnd"/>
+      <w:r>
+        <w:rPr>
+          <w:rFonts w:ascii="Courier New" w:hAnsi="Courier New" w:cs="Courier New"/>
+          <w:sz w:val="20"/>
+        </w:rPr>
+        <w:t>\.</w:t>
+      </w:r>
+      <w:proofErr w:type="spellStart"/>
+      <w:r>
+        <w:rPr>
+          <w:rFonts w:ascii="Courier New" w:hAnsi="Courier New" w:cs="Courier New"/>
+          <w:sz w:val="20"/>
+        </w:rPr>
+        <w:t>pnpm</w:t>
+      </w:r>
+      <w:proofErr w:type="spellEnd"/>
+      <w:r>
+        <w:rPr>
+          <w:rFonts w:ascii="Courier New" w:hAnsi="Courier New" w:cs="Courier New"/>
+          <w:sz w:val="20"/>
+        </w:rPr>
+        <w:t>\newsapi@2.4.1\</w:t>
+      </w:r>
+      <w:proofErr w:type="spellStart"/>
+      <w:r>
+        <w:rPr>
+          <w:rFonts w:ascii="Courier New" w:hAnsi="Courier New" w:cs="Courier New"/>
+          <w:sz w:val="20"/>
+        </w:rPr>
+        <w:t>node_modules</w:t>
+      </w:r>
+      <w:proofErr w:type="spellEnd"/>
+      <w:r>
+        <w:rPr>
+          <w:rFonts w:ascii="Courier New" w:hAnsi="Courier New" w:cs="Courier New"/>
+          <w:sz w:val="20"/>
+        </w:rPr>
+        <w:t>\</w:t>
+      </w:r>
+      <w:proofErr w:type="spellStart"/>
+      <w:r>
+        <w:rPr>
+          <w:rFonts w:ascii="Courier New" w:hAnsi="Courier New" w:cs="Courier New"/>
+          <w:sz w:val="20"/>
+        </w:rPr>
+        <w:t>newsapi</w:t>
+      </w:r>
+      <w:proofErr w:type="spellEnd"/>
     </w:p>
     <w:p>
       <w:pPr>
@@ -11728,8 +14181,65 @@
           <w:rFonts w:ascii="Courier New" w:hAnsi="Courier New" w:cs="Courier New"/>
           <w:sz w:val="20"/>
         </w:rPr>
-        <w:t>├── postcss@8.4.12 -&gt; .\node_modules\.pnpm\postcss@8.4.12\node_modules\postcss</w:t>
-      </w:r>
+        <w:t>├── postcss@8.4.12 -&gt; .\</w:t>
+      </w:r>
+      <w:proofErr w:type="spellStart"/>
+      <w:r>
+        <w:rPr>
+          <w:rFonts w:ascii="Courier New" w:hAnsi="Courier New" w:cs="Courier New"/>
+          <w:sz w:val="20"/>
+        </w:rPr>
+        <w:t>node_modules</w:t>
+      </w:r>
+      <w:proofErr w:type="spellEnd"/>
+      <w:r>
+        <w:rPr>
+          <w:rFonts w:ascii="Courier New" w:hAnsi="Courier New" w:cs="Courier New"/>
+          <w:sz w:val="20"/>
+        </w:rPr>
+        <w:t>\.</w:t>
+      </w:r>
+      <w:proofErr w:type="spellStart"/>
+      <w:r>
+        <w:rPr>
+          <w:rFonts w:ascii="Courier New" w:hAnsi="Courier New" w:cs="Courier New"/>
+          <w:sz w:val="20"/>
+        </w:rPr>
+        <w:t>pnpm</w:t>
+      </w:r>
+      <w:proofErr w:type="spellEnd"/>
+      <w:r>
+        <w:rPr>
+          <w:rFonts w:ascii="Courier New" w:hAnsi="Courier New" w:cs="Courier New"/>
+          <w:sz w:val="20"/>
+        </w:rPr>
+        <w:t>\postcss@8.4.12\</w:t>
+      </w:r>
+      <w:proofErr w:type="spellStart"/>
+      <w:r>
+        <w:rPr>
+          <w:rFonts w:ascii="Courier New" w:hAnsi="Courier New" w:cs="Courier New"/>
+          <w:sz w:val="20"/>
+        </w:rPr>
+        <w:t>node_modules</w:t>
+      </w:r>
+      <w:proofErr w:type="spellEnd"/>
+      <w:r>
+        <w:rPr>
+          <w:rFonts w:ascii="Courier New" w:hAnsi="Courier New" w:cs="Courier New"/>
+          <w:sz w:val="20"/>
+        </w:rPr>
+        <w:t>\</w:t>
+      </w:r>
+      <w:proofErr w:type="spellStart"/>
+      <w:r>
+        <w:rPr>
+          <w:rFonts w:ascii="Courier New" w:hAnsi="Courier New" w:cs="Courier New"/>
+          <w:sz w:val="20"/>
+        </w:rPr>
+        <w:t>postcss</w:t>
+      </w:r>
+      <w:proofErr w:type="spellEnd"/>
     </w:p>
     <w:p>
       <w:pPr>
@@ -11785,8 +14295,65 @@
           <w:rFonts w:ascii="Courier New" w:hAnsi="Courier New" w:cs="Courier New"/>
           <w:sz w:val="20"/>
         </w:rPr>
-        <w:t>├── tailwindcss@3.0.24 -&gt; .\node_modules\.pnpm\tailwindcss@3.0.24\node_modules\tailwindcss</w:t>
-      </w:r>
+        <w:t>├── tailwindcss@3.0.24 -&gt; .\</w:t>
+      </w:r>
+      <w:proofErr w:type="spellStart"/>
+      <w:r>
+        <w:rPr>
+          <w:rFonts w:ascii="Courier New" w:hAnsi="Courier New" w:cs="Courier New"/>
+          <w:sz w:val="20"/>
+        </w:rPr>
+        <w:t>node_modules</w:t>
+      </w:r>
+      <w:proofErr w:type="spellEnd"/>
+      <w:r>
+        <w:rPr>
+          <w:rFonts w:ascii="Courier New" w:hAnsi="Courier New" w:cs="Courier New"/>
+          <w:sz w:val="20"/>
+        </w:rPr>
+        <w:t>\.</w:t>
+      </w:r>
+      <w:proofErr w:type="spellStart"/>
+      <w:r>
+        <w:rPr>
+          <w:rFonts w:ascii="Courier New" w:hAnsi="Courier New" w:cs="Courier New"/>
+          <w:sz w:val="20"/>
+        </w:rPr>
+        <w:t>pnpm</w:t>
+      </w:r>
+      <w:proofErr w:type="spellEnd"/>
+      <w:r>
+        <w:rPr>
+          <w:rFonts w:ascii="Courier New" w:hAnsi="Courier New" w:cs="Courier New"/>
+          <w:sz w:val="20"/>
+        </w:rPr>
+        <w:t>\tailwindcss@3.0.24\</w:t>
+      </w:r>
+      <w:proofErr w:type="spellStart"/>
+      <w:r>
+        <w:rPr>
+          <w:rFonts w:ascii="Courier New" w:hAnsi="Courier New" w:cs="Courier New"/>
+          <w:sz w:val="20"/>
+        </w:rPr>
+        <w:t>node_modules</w:t>
+      </w:r>
+      <w:proofErr w:type="spellEnd"/>
+      <w:r>
+        <w:rPr>
+          <w:rFonts w:ascii="Courier New" w:hAnsi="Courier New" w:cs="Courier New"/>
+          <w:sz w:val="20"/>
+        </w:rPr>
+        <w:t>\</w:t>
+      </w:r>
+      <w:proofErr w:type="spellStart"/>
+      <w:r>
+        <w:rPr>
+          <w:rFonts w:ascii="Courier New" w:hAnsi="Courier New" w:cs="Courier New"/>
+          <w:sz w:val="20"/>
+        </w:rPr>
+        <w:t>tailwindcss</w:t>
+      </w:r>
+      <w:proofErr w:type="spellEnd"/>
     </w:p>
     <w:p>
       <w:pPr>
@@ -11804,7 +14371,55 @@
           <w:rFonts w:ascii="Courier New" w:hAnsi="Courier New" w:cs="Courier New"/>
           <w:sz w:val="20"/>
         </w:rPr>
-        <w:t>├── title-case@3.0.3 -&gt; .\node_modules\.pnpm\title-case@3.0.3\node_modules\title-case</w:t>
+        <w:t>├── title-case@3.0.3 -&gt; .\</w:t>
+      </w:r>
+      <w:proofErr w:type="spellStart"/>
+      <w:r>
+        <w:rPr>
+          <w:rFonts w:ascii="Courier New" w:hAnsi="Courier New" w:cs="Courier New"/>
+          <w:sz w:val="20"/>
+        </w:rPr>
+        <w:t>node_modules</w:t>
+      </w:r>
+      <w:proofErr w:type="spellEnd"/>
+      <w:r>
+        <w:rPr>
+          <w:rFonts w:ascii="Courier New" w:hAnsi="Courier New" w:cs="Courier New"/>
+          <w:sz w:val="20"/>
+        </w:rPr>
+        <w:t>\.</w:t>
+      </w:r>
+      <w:proofErr w:type="spellStart"/>
+      <w:r>
+        <w:rPr>
+          <w:rFonts w:ascii="Courier New" w:hAnsi="Courier New" w:cs="Courier New"/>
+          <w:sz w:val="20"/>
+        </w:rPr>
+        <w:t>pnpm</w:t>
+      </w:r>
+      <w:proofErr w:type="spellEnd"/>
+      <w:r>
+        <w:rPr>
+          <w:rFonts w:ascii="Courier New" w:hAnsi="Courier New" w:cs="Courier New"/>
+          <w:sz w:val="20"/>
+        </w:rPr>
+        <w:t>\title-case@3.0.3\</w:t>
+      </w:r>
+      <w:proofErr w:type="spellStart"/>
+      <w:r>
+        <w:rPr>
+          <w:rFonts w:ascii="Courier New" w:hAnsi="Courier New" w:cs="Courier New"/>
+          <w:sz w:val="20"/>
+        </w:rPr>
+        <w:t>node_modules</w:t>
+      </w:r>
+      <w:proofErr w:type="spellEnd"/>
+      <w:r>
+        <w:rPr>
+          <w:rFonts w:ascii="Courier New" w:hAnsi="Courier New" w:cs="Courier New"/>
+          <w:sz w:val="20"/>
+        </w:rPr>
+        <w:t>\title-case</w:t>
       </w:r>
     </w:p>
     <w:p>
@@ -11823,8 +14438,65 @@
           <w:rFonts w:ascii="Courier New" w:hAnsi="Courier New" w:cs="Courier New"/>
           <w:sz w:val="20"/>
         </w:rPr>
-        <w:t>├── vite@2.9.6 -&gt; .\node_modules\.pnpm\vite@2.9.6\node_modules\vite</w:t>
-      </w:r>
+        <w:t>├── vite@2.9.6 -&gt; .\</w:t>
+      </w:r>
+      <w:proofErr w:type="spellStart"/>
+      <w:r>
+        <w:rPr>
+          <w:rFonts w:ascii="Courier New" w:hAnsi="Courier New" w:cs="Courier New"/>
+          <w:sz w:val="20"/>
+        </w:rPr>
+        <w:t>node_modules</w:t>
+      </w:r>
+      <w:proofErr w:type="spellEnd"/>
+      <w:r>
+        <w:rPr>
+          <w:rFonts w:ascii="Courier New" w:hAnsi="Courier New" w:cs="Courier New"/>
+          <w:sz w:val="20"/>
+        </w:rPr>
+        <w:t>\.</w:t>
+      </w:r>
+      <w:proofErr w:type="spellStart"/>
+      <w:r>
+        <w:rPr>
+          <w:rFonts w:ascii="Courier New" w:hAnsi="Courier New" w:cs="Courier New"/>
+          <w:sz w:val="20"/>
+        </w:rPr>
+        <w:t>pnpm</w:t>
+      </w:r>
+      <w:proofErr w:type="spellEnd"/>
+      <w:r>
+        <w:rPr>
+          <w:rFonts w:ascii="Courier New" w:hAnsi="Courier New" w:cs="Courier New"/>
+          <w:sz w:val="20"/>
+        </w:rPr>
+        <w:t>\vite@2.9.6\</w:t>
+      </w:r>
+      <w:proofErr w:type="spellStart"/>
+      <w:r>
+        <w:rPr>
+          <w:rFonts w:ascii="Courier New" w:hAnsi="Courier New" w:cs="Courier New"/>
+          <w:sz w:val="20"/>
+        </w:rPr>
+        <w:t>node_modules</w:t>
+      </w:r>
+      <w:proofErr w:type="spellEnd"/>
+      <w:r>
+        <w:rPr>
+          <w:rFonts w:ascii="Courier New" w:hAnsi="Courier New" w:cs="Courier New"/>
+          <w:sz w:val="20"/>
+        </w:rPr>
+        <w:t>\</w:t>
+      </w:r>
+      <w:proofErr w:type="spellStart"/>
+      <w:r>
+        <w:rPr>
+          <w:rFonts w:ascii="Courier New" w:hAnsi="Courier New" w:cs="Courier New"/>
+          <w:sz w:val="20"/>
+        </w:rPr>
+        <w:t>vite</w:t>
+      </w:r>
+      <w:proofErr w:type="spellEnd"/>
     </w:p>
     <w:p>
       <w:pPr>
@@ -11899,8 +14571,65 @@
           <w:rFonts w:ascii="Courier New" w:hAnsi="Courier New" w:cs="Courier New"/>
           <w:sz w:val="20"/>
         </w:rPr>
-        <w:t>└── vue@3.2.33 -&gt; .\node_modules\.pnpm\vue@3.2.33\node_modules\vue</w:t>
-      </w:r>
+        <w:t>└── vue@3.2.33 -&gt; .\</w:t>
+      </w:r>
+      <w:proofErr w:type="spellStart"/>
+      <w:r>
+        <w:rPr>
+          <w:rFonts w:ascii="Courier New" w:hAnsi="Courier New" w:cs="Courier New"/>
+          <w:sz w:val="20"/>
+        </w:rPr>
+        <w:t>node_modules</w:t>
+      </w:r>
+      <w:proofErr w:type="spellEnd"/>
+      <w:r>
+        <w:rPr>
+          <w:rFonts w:ascii="Courier New" w:hAnsi="Courier New" w:cs="Courier New"/>
+          <w:sz w:val="20"/>
+        </w:rPr>
+        <w:t>\.</w:t>
+      </w:r>
+      <w:proofErr w:type="spellStart"/>
+      <w:r>
+        <w:rPr>
+          <w:rFonts w:ascii="Courier New" w:hAnsi="Courier New" w:cs="Courier New"/>
+          <w:sz w:val="20"/>
+        </w:rPr>
+        <w:t>pnpm</w:t>
+      </w:r>
+      <w:proofErr w:type="spellEnd"/>
+      <w:r>
+        <w:rPr>
+          <w:rFonts w:ascii="Courier New" w:hAnsi="Courier New" w:cs="Courier New"/>
+          <w:sz w:val="20"/>
+        </w:rPr>
+        <w:t>\vue@3.2.33\</w:t>
+      </w:r>
+      <w:proofErr w:type="spellStart"/>
+      <w:r>
+        <w:rPr>
+          <w:rFonts w:ascii="Courier New" w:hAnsi="Courier New" w:cs="Courier New"/>
+          <w:sz w:val="20"/>
+        </w:rPr>
+        <w:t>node_modules</w:t>
+      </w:r>
+      <w:proofErr w:type="spellEnd"/>
+      <w:r>
+        <w:rPr>
+          <w:rFonts w:ascii="Courier New" w:hAnsi="Courier New" w:cs="Courier New"/>
+          <w:sz w:val="20"/>
+        </w:rPr>
+        <w:t>\</w:t>
+      </w:r>
+      <w:proofErr w:type="spellStart"/>
+      <w:r>
+        <w:rPr>
+          <w:rFonts w:ascii="Courier New" w:hAnsi="Courier New" w:cs="Courier New"/>
+          <w:sz w:val="20"/>
+        </w:rPr>
+        <w:t>vue</w:t>
+      </w:r>
+      <w:proofErr w:type="spellEnd"/>
     </w:p>
     <w:p>
       <w:pPr>
@@ -11913,195 +14642,531 @@
           <w:sz w:val="20"/>
         </w:rPr>
       </w:pPr>
+      <w:proofErr w:type="gramStart"/>
       <w:r>
         <w:rPr>
           <w:rFonts w:ascii="Courier New" w:hAnsi="Courier New" w:cs="Courier New"/>
           <w:b/>
           <w:sz w:val="20"/>
         </w:rPr>
-        <w:t>dependencies:</w:t>
-      </w:r>
-    </w:p>
-    <w:p>
-      <w:pPr>
-        <w:keepLines/>
-        <w:suppressLineNumbers/>
-        <w:suppressAutoHyphens/>
-        <w:rPr>
-          <w:rFonts w:ascii="Courier New" w:hAnsi="Courier New" w:cs="Courier New"/>
-          <w:sz w:val="20"/>
-        </w:rPr>
-      </w:pPr>
-      <w:r>
-        <w:rPr>
-          <w:rFonts w:ascii="Courier New" w:hAnsi="Courier New" w:cs="Courier New"/>
-          <w:sz w:val="20"/>
-        </w:rPr>
-        <w:t>axios 0.26.1                dayjs 1.11.1                jquery 3.6.0                title-case 3.0.3            vue-number-animation 1.1.2</w:t>
-      </w:r>
-    </w:p>
-    <w:p>
-      <w:pPr>
-        <w:keepLines/>
-        <w:suppressLineNumbers/>
-        <w:suppressAutoHyphens/>
-        <w:rPr>
-          <w:rFonts w:ascii="Courier New" w:hAnsi="Courier New" w:cs="Courier New"/>
-          <w:sz w:val="20"/>
-        </w:rPr>
-      </w:pPr>
-      <w:r>
-        <w:rPr>
-          <w:rFonts w:ascii="Courier New" w:hAnsi="Courier New" w:cs="Courier New"/>
-          <w:sz w:val="20"/>
-        </w:rPr>
-        <w:t>bootstrap 5.1.3             firebase 9.7.0              newsapi 2.4.1               vue 3.2.33                  vue-router 4.0.14</w:t>
-      </w:r>
-    </w:p>
-    <w:p>
-      <w:pPr>
-        <w:keepLines/>
-        <w:suppressLineNumbers/>
-        <w:suppressAutoHyphens/>
-        <w:rPr>
-          <w:rFonts w:ascii="Courier New" w:hAnsi="Courier New" w:cs="Courier New"/>
-          <w:sz w:val="20"/>
-        </w:rPr>
-      </w:pPr>
-      <w:r>
-        <w:rPr>
-          <w:rFonts w:ascii="Courier New" w:hAnsi="Courier New" w:cs="Courier New"/>
-          <w:sz w:val="20"/>
-        </w:rPr>
-        <w:t>chart.js 3.7.1              firebase-tools 10.7.2       vue-chartjs 4.0.7</w:t>
-      </w:r>
-    </w:p>
-    <w:p>
-      <w:pPr>
-        <w:keepLines/>
-        <w:suppressLineNumbers/>
-        <w:suppressAutoHyphens/>
+        <w:t>dependencies</w:t>
+      </w:r>
+      <w:proofErr w:type="gramEnd"/>
+      <w:r>
         <w:rPr>
           <w:rFonts w:ascii="Courier New" w:hAnsi="Courier New" w:cs="Courier New"/>
           <w:b/>
           <w:sz w:val="20"/>
         </w:rPr>
-      </w:pPr>
-      <w:r>
+        <w:t>:</w:t>
+      </w:r>
+    </w:p>
+    <w:p>
+      <w:pPr>
+        <w:keepLines/>
+        <w:suppressLineNumbers/>
+        <w:suppressAutoHyphens/>
+        <w:rPr>
+          <w:rFonts w:ascii="Courier New" w:hAnsi="Courier New" w:cs="Courier New"/>
+          <w:sz w:val="20"/>
+        </w:rPr>
+      </w:pPr>
+      <w:proofErr w:type="spellStart"/>
+      <w:proofErr w:type="gramStart"/>
+      <w:r>
+        <w:rPr>
+          <w:rFonts w:ascii="Courier New" w:hAnsi="Courier New" w:cs="Courier New"/>
+          <w:sz w:val="20"/>
+        </w:rPr>
+        <w:t>axios</w:t>
+      </w:r>
+      <w:proofErr w:type="spellEnd"/>
+      <w:proofErr w:type="gramEnd"/>
+      <w:r>
+        <w:rPr>
+          <w:rFonts w:ascii="Courier New" w:hAnsi="Courier New" w:cs="Courier New"/>
+          <w:sz w:val="20"/>
+        </w:rPr>
+        <w:t xml:space="preserve"> 0.26.1                </w:t>
+      </w:r>
+      <w:proofErr w:type="spellStart"/>
+      <w:r>
+        <w:rPr>
+          <w:rFonts w:ascii="Courier New" w:hAnsi="Courier New" w:cs="Courier New"/>
+          <w:sz w:val="20"/>
+        </w:rPr>
+        <w:t>dayjs</w:t>
+      </w:r>
+      <w:proofErr w:type="spellEnd"/>
+      <w:r>
+        <w:rPr>
+          <w:rFonts w:ascii="Courier New" w:hAnsi="Courier New" w:cs="Courier New"/>
+          <w:sz w:val="20"/>
+        </w:rPr>
+        <w:t xml:space="preserve"> 1.11.1                </w:t>
+      </w:r>
+      <w:proofErr w:type="spellStart"/>
+      <w:r>
+        <w:rPr>
+          <w:rFonts w:ascii="Courier New" w:hAnsi="Courier New" w:cs="Courier New"/>
+          <w:sz w:val="20"/>
+        </w:rPr>
+        <w:t>jquery</w:t>
+      </w:r>
+      <w:proofErr w:type="spellEnd"/>
+      <w:r>
+        <w:rPr>
+          <w:rFonts w:ascii="Courier New" w:hAnsi="Courier New" w:cs="Courier New"/>
+          <w:sz w:val="20"/>
+        </w:rPr>
+        <w:t xml:space="preserve"> 3.6.0                title-case 3.0.3            </w:t>
+      </w:r>
+      <w:proofErr w:type="spellStart"/>
+      <w:r>
+        <w:rPr>
+          <w:rFonts w:ascii="Courier New" w:hAnsi="Courier New" w:cs="Courier New"/>
+          <w:sz w:val="20"/>
+        </w:rPr>
+        <w:t>vue</w:t>
+      </w:r>
+      <w:proofErr w:type="spellEnd"/>
+      <w:r>
+        <w:rPr>
+          <w:rFonts w:ascii="Courier New" w:hAnsi="Courier New" w:cs="Courier New"/>
+          <w:sz w:val="20"/>
+        </w:rPr>
+        <w:t>-number-animation 1.1.2</w:t>
+      </w:r>
+    </w:p>
+    <w:p>
+      <w:pPr>
+        <w:keepLines/>
+        <w:suppressLineNumbers/>
+        <w:suppressAutoHyphens/>
+        <w:rPr>
+          <w:rFonts w:ascii="Courier New" w:hAnsi="Courier New" w:cs="Courier New"/>
+          <w:sz w:val="20"/>
+        </w:rPr>
+      </w:pPr>
+      <w:proofErr w:type="gramStart"/>
+      <w:r>
+        <w:rPr>
+          <w:rFonts w:ascii="Courier New" w:hAnsi="Courier New" w:cs="Courier New"/>
+          <w:sz w:val="20"/>
+        </w:rPr>
+        <w:t>bootstrap</w:t>
+      </w:r>
+      <w:proofErr w:type="gramEnd"/>
+      <w:r>
+        <w:rPr>
+          <w:rFonts w:ascii="Courier New" w:hAnsi="Courier New" w:cs="Courier New"/>
+          <w:sz w:val="20"/>
+        </w:rPr>
+        <w:t xml:space="preserve"> 5.1.3             firebase 9.7.0              </w:t>
+      </w:r>
+      <w:proofErr w:type="spellStart"/>
+      <w:r>
+        <w:rPr>
+          <w:rFonts w:ascii="Courier New" w:hAnsi="Courier New" w:cs="Courier New"/>
+          <w:sz w:val="20"/>
+        </w:rPr>
+        <w:t>newsapi</w:t>
+      </w:r>
+      <w:proofErr w:type="spellEnd"/>
+      <w:r>
+        <w:rPr>
+          <w:rFonts w:ascii="Courier New" w:hAnsi="Courier New" w:cs="Courier New"/>
+          <w:sz w:val="20"/>
+        </w:rPr>
+        <w:t xml:space="preserve"> 2.4.1               </w:t>
+      </w:r>
+      <w:proofErr w:type="spellStart"/>
+      <w:r>
+        <w:rPr>
+          <w:rFonts w:ascii="Courier New" w:hAnsi="Courier New" w:cs="Courier New"/>
+          <w:sz w:val="20"/>
+        </w:rPr>
+        <w:t>vue</w:t>
+      </w:r>
+      <w:proofErr w:type="spellEnd"/>
+      <w:r>
+        <w:rPr>
+          <w:rFonts w:ascii="Courier New" w:hAnsi="Courier New" w:cs="Courier New"/>
+          <w:sz w:val="20"/>
+        </w:rPr>
+        <w:t xml:space="preserve"> 3.2.33                  </w:t>
+      </w:r>
+      <w:proofErr w:type="spellStart"/>
+      <w:r>
+        <w:rPr>
+          <w:rFonts w:ascii="Courier New" w:hAnsi="Courier New" w:cs="Courier New"/>
+          <w:sz w:val="20"/>
+        </w:rPr>
+        <w:t>vue</w:t>
+      </w:r>
+      <w:proofErr w:type="spellEnd"/>
+      <w:r>
+        <w:rPr>
+          <w:rFonts w:ascii="Courier New" w:hAnsi="Courier New" w:cs="Courier New"/>
+          <w:sz w:val="20"/>
+        </w:rPr>
+        <w:t>-router 4.0.14</w:t>
+      </w:r>
+    </w:p>
+    <w:p>
+      <w:pPr>
+        <w:keepLines/>
+        <w:suppressLineNumbers/>
+        <w:suppressAutoHyphens/>
+        <w:rPr>
+          <w:rFonts w:ascii="Courier New" w:hAnsi="Courier New" w:cs="Courier New"/>
+          <w:sz w:val="20"/>
+        </w:rPr>
+      </w:pPr>
+      <w:r>
+        <w:rPr>
+          <w:rFonts w:ascii="Courier New" w:hAnsi="Courier New" w:cs="Courier New"/>
+          <w:sz w:val="20"/>
+        </w:rPr>
+        <w:t xml:space="preserve">chart.js 3.7.1              firebase-tools 10.7.2       </w:t>
+      </w:r>
+      <w:proofErr w:type="spellStart"/>
+      <w:r>
+        <w:rPr>
+          <w:rFonts w:ascii="Courier New" w:hAnsi="Courier New" w:cs="Courier New"/>
+          <w:sz w:val="20"/>
+        </w:rPr>
+        <w:t>vue-chartjs</w:t>
+      </w:r>
+      <w:proofErr w:type="spellEnd"/>
+      <w:r>
+        <w:rPr>
+          <w:rFonts w:ascii="Courier New" w:hAnsi="Courier New" w:cs="Courier New"/>
+          <w:sz w:val="20"/>
+        </w:rPr>
+        <w:t xml:space="preserve"> 4.0.7</w:t>
+      </w:r>
+    </w:p>
+    <w:p>
+      <w:pPr>
+        <w:keepLines/>
+        <w:suppressLineNumbers/>
+        <w:suppressAutoHyphens/>
         <w:rPr>
           <w:rFonts w:ascii="Courier New" w:hAnsi="Courier New" w:cs="Courier New"/>
           <w:b/>
           <w:sz w:val="20"/>
         </w:rPr>
-        <w:t>devDependencies:</w:t>
-      </w:r>
-    </w:p>
-    <w:p>
-      <w:pPr>
-        <w:keepLines/>
-        <w:suppressLineNumbers/>
-        <w:suppressAutoHyphens/>
-        <w:rPr>
-          <w:rFonts w:ascii="Courier New" w:hAnsi="Courier New" w:cs="Courier New"/>
-          <w:sz w:val="20"/>
-        </w:rPr>
-      </w:pPr>
-      <w:r>
-        <w:rPr>
-          <w:rFonts w:ascii="Courier New" w:hAnsi="Courier New" w:cs="Courier New"/>
-          <w:sz w:val="20"/>
-        </w:rPr>
-        <w:t>@cypress/vite-dev-server 2.2.2     @tailwindcss/typography 0.5.2</w:t>
-      </w:r>
-    </w:p>
-    <w:p>
-      <w:pPr>
-        <w:keepLines/>
-        <w:suppressLineNumbers/>
-        <w:suppressAutoHyphens/>
-        <w:rPr>
-          <w:rFonts w:ascii="Courier New" w:hAnsi="Courier New" w:cs="Courier New"/>
-          <w:sz w:val="20"/>
-        </w:rPr>
-      </w:pPr>
-      <w:r>
-        <w:rPr>
-          <w:rFonts w:ascii="Courier New" w:hAnsi="Courier New" w:cs="Courier New"/>
-          <w:sz w:val="20"/>
-        </w:rPr>
-        <w:t>cypress 9.6.0                      tailwindcss 3.0.24</w:t>
-      </w:r>
-    </w:p>
-    <w:p>
-      <w:pPr>
-        <w:keepLines/>
-        <w:suppressLineNumbers/>
-        <w:suppressAutoHyphens/>
-        <w:rPr>
-          <w:rFonts w:ascii="Courier New" w:hAnsi="Courier New" w:cs="Courier New"/>
-          <w:sz w:val="20"/>
-        </w:rPr>
-      </w:pPr>
-      <w:r>
-        <w:rPr>
-          <w:rFonts w:ascii="Courier New" w:hAnsi="Courier New" w:cs="Courier New"/>
-          <w:sz w:val="20"/>
-        </w:rPr>
-        <w:t>@cypress/vue 3.1.1                 @vitejs/plugin-vue 2.3.1</w:t>
-      </w:r>
-    </w:p>
-    <w:p>
-      <w:pPr>
-        <w:keepLines/>
-        <w:suppressLineNumbers/>
-        <w:suppressAutoHyphens/>
-        <w:rPr>
-          <w:rFonts w:ascii="Courier New" w:hAnsi="Courier New" w:cs="Courier New"/>
-          <w:sz w:val="20"/>
-        </w:rPr>
-      </w:pPr>
-      <w:r>
-        <w:rPr>
-          <w:rFonts w:ascii="Courier New" w:hAnsi="Courier New" w:cs="Courier New"/>
-          <w:sz w:val="20"/>
-        </w:rPr>
-        <w:t>postcss 8.4.12                     vite 2.9.6</w:t>
-      </w:r>
-    </w:p>
-    <w:p>
-      <w:pPr>
-        <w:keepLines/>
-        <w:suppressLineNumbers/>
-        <w:suppressAutoHyphens/>
-        <w:rPr>
-          <w:rFonts w:ascii="Courier New" w:hAnsi="Courier New" w:cs="Courier New"/>
-          <w:sz w:val="20"/>
-        </w:rPr>
-      </w:pPr>
-      <w:r>
-        <w:rPr>
-          <w:rFonts w:ascii="Courier New" w:hAnsi="Courier New" w:cs="Courier New"/>
-          <w:sz w:val="20"/>
-        </w:rPr>
-        <w:t>@cypress/webpack-dev-server 1.8.4  autoprefixer 10.4.5</w:t>
-      </w:r>
-    </w:p>
-    <w:p>
-      <w:pPr>
-        <w:keepLines/>
-        <w:suppressLineNumbers/>
-        <w:suppressAutoHyphens/>
-        <w:rPr>
-          <w:rFonts w:ascii="Courier New" w:hAnsi="Courier New" w:cs="Courier New"/>
-          <w:sz w:val="20"/>
-        </w:rPr>
-      </w:pPr>
-      <w:r>
-        <w:rPr>
-          <w:rFonts w:ascii="Courier New" w:hAnsi="Courier New" w:cs="Courier New"/>
-          <w:sz w:val="20"/>
-        </w:rPr>
-        <w:t>start-server-and-test 1.14.0</w:t>
+      </w:pPr>
+      <w:proofErr w:type="spellStart"/>
+      <w:proofErr w:type="gramStart"/>
+      <w:r>
+        <w:rPr>
+          <w:rFonts w:ascii="Courier New" w:hAnsi="Courier New" w:cs="Courier New"/>
+          <w:b/>
+          <w:sz w:val="20"/>
+        </w:rPr>
+        <w:t>devDependencies</w:t>
+      </w:r>
+      <w:proofErr w:type="spellEnd"/>
+      <w:proofErr w:type="gramEnd"/>
+      <w:r>
+        <w:rPr>
+          <w:rFonts w:ascii="Courier New" w:hAnsi="Courier New" w:cs="Courier New"/>
+          <w:b/>
+          <w:sz w:val="20"/>
+        </w:rPr>
+        <w:t>:</w:t>
+      </w:r>
+    </w:p>
+    <w:p>
+      <w:pPr>
+        <w:keepLines/>
+        <w:suppressLineNumbers/>
+        <w:suppressAutoHyphens/>
+        <w:rPr>
+          <w:rFonts w:ascii="Courier New" w:hAnsi="Courier New" w:cs="Courier New"/>
+          <w:sz w:val="20"/>
+        </w:rPr>
+      </w:pPr>
+      <w:r>
+        <w:rPr>
+          <w:rFonts w:ascii="Courier New" w:hAnsi="Courier New" w:cs="Courier New"/>
+          <w:sz w:val="20"/>
+        </w:rPr>
+        <w:t>@cypress/</w:t>
+      </w:r>
+      <w:proofErr w:type="spellStart"/>
+      <w:r>
+        <w:rPr>
+          <w:rFonts w:ascii="Courier New" w:hAnsi="Courier New" w:cs="Courier New"/>
+          <w:sz w:val="20"/>
+        </w:rPr>
+        <w:t>vite</w:t>
+      </w:r>
+      <w:proofErr w:type="spellEnd"/>
+      <w:r>
+        <w:rPr>
+          <w:rFonts w:ascii="Courier New" w:hAnsi="Courier New" w:cs="Courier New"/>
+          <w:sz w:val="20"/>
+        </w:rPr>
+        <w:t>-dev-server 2.2.2     @</w:t>
+      </w:r>
+      <w:proofErr w:type="spellStart"/>
+      <w:r>
+        <w:rPr>
+          <w:rFonts w:ascii="Courier New" w:hAnsi="Courier New" w:cs="Courier New"/>
+          <w:sz w:val="20"/>
+        </w:rPr>
+        <w:t>tailwindcss</w:t>
+      </w:r>
+      <w:proofErr w:type="spellEnd"/>
+      <w:r>
+        <w:rPr>
+          <w:rFonts w:ascii="Courier New" w:hAnsi="Courier New" w:cs="Courier New"/>
+          <w:sz w:val="20"/>
+        </w:rPr>
+        <w:t>/typography 0.5.2</w:t>
+      </w:r>
+    </w:p>
+    <w:p>
+      <w:pPr>
+        <w:keepLines/>
+        <w:suppressLineNumbers/>
+        <w:suppressAutoHyphens/>
+        <w:rPr>
+          <w:rFonts w:ascii="Courier New" w:hAnsi="Courier New" w:cs="Courier New"/>
+          <w:sz w:val="20"/>
+        </w:rPr>
+      </w:pPr>
+      <w:proofErr w:type="gramStart"/>
+      <w:r>
+        <w:rPr>
+          <w:rFonts w:ascii="Courier New" w:hAnsi="Courier New" w:cs="Courier New"/>
+          <w:sz w:val="20"/>
+        </w:rPr>
+        <w:t>cypress</w:t>
+      </w:r>
+      <w:proofErr w:type="gramEnd"/>
+      <w:r>
+        <w:rPr>
+          <w:rFonts w:ascii="Courier New" w:hAnsi="Courier New" w:cs="Courier New"/>
+          <w:sz w:val="20"/>
+        </w:rPr>
+        <w:t xml:space="preserve"> 9.6.0                      </w:t>
+      </w:r>
+      <w:proofErr w:type="spellStart"/>
+      <w:r>
+        <w:rPr>
+          <w:rFonts w:ascii="Courier New" w:hAnsi="Courier New" w:cs="Courier New"/>
+          <w:sz w:val="20"/>
+        </w:rPr>
+        <w:t>tailwindcss</w:t>
+      </w:r>
+      <w:proofErr w:type="spellEnd"/>
+      <w:r>
+        <w:rPr>
+          <w:rFonts w:ascii="Courier New" w:hAnsi="Courier New" w:cs="Courier New"/>
+          <w:sz w:val="20"/>
+        </w:rPr>
+        <w:t xml:space="preserve"> 3.0.24</w:t>
+      </w:r>
+    </w:p>
+    <w:p>
+      <w:pPr>
+        <w:keepLines/>
+        <w:suppressLineNumbers/>
+        <w:suppressAutoHyphens/>
+        <w:rPr>
+          <w:rFonts w:ascii="Courier New" w:hAnsi="Courier New" w:cs="Courier New"/>
+          <w:sz w:val="20"/>
+        </w:rPr>
+      </w:pPr>
+      <w:r>
+        <w:rPr>
+          <w:rFonts w:ascii="Courier New" w:hAnsi="Courier New" w:cs="Courier New"/>
+          <w:sz w:val="20"/>
+        </w:rPr>
+        <w:t>@cypress/</w:t>
+      </w:r>
+      <w:proofErr w:type="spellStart"/>
+      <w:r>
+        <w:rPr>
+          <w:rFonts w:ascii="Courier New" w:hAnsi="Courier New" w:cs="Courier New"/>
+          <w:sz w:val="20"/>
+        </w:rPr>
+        <w:t>vue</w:t>
+      </w:r>
+      <w:proofErr w:type="spellEnd"/>
+      <w:r>
+        <w:rPr>
+          <w:rFonts w:ascii="Courier New" w:hAnsi="Courier New" w:cs="Courier New"/>
+          <w:sz w:val="20"/>
+        </w:rPr>
+        <w:t xml:space="preserve"> 3.1.1                 @</w:t>
+      </w:r>
+      <w:proofErr w:type="spellStart"/>
+      <w:r>
+        <w:rPr>
+          <w:rFonts w:ascii="Courier New" w:hAnsi="Courier New" w:cs="Courier New"/>
+          <w:sz w:val="20"/>
+        </w:rPr>
+        <w:t>vitejs</w:t>
+      </w:r>
+      <w:proofErr w:type="spellEnd"/>
+      <w:r>
+        <w:rPr>
+          <w:rFonts w:ascii="Courier New" w:hAnsi="Courier New" w:cs="Courier New"/>
+          <w:sz w:val="20"/>
+        </w:rPr>
+        <w:t>/plugin-</w:t>
+      </w:r>
+      <w:proofErr w:type="spellStart"/>
+      <w:r>
+        <w:rPr>
+          <w:rFonts w:ascii="Courier New" w:hAnsi="Courier New" w:cs="Courier New"/>
+          <w:sz w:val="20"/>
+        </w:rPr>
+        <w:t>vue</w:t>
+      </w:r>
+      <w:proofErr w:type="spellEnd"/>
+      <w:r>
+        <w:rPr>
+          <w:rFonts w:ascii="Courier New" w:hAnsi="Courier New" w:cs="Courier New"/>
+          <w:sz w:val="20"/>
+        </w:rPr>
+        <w:t xml:space="preserve"> 2.3.1</w:t>
+      </w:r>
+    </w:p>
+    <w:p>
+      <w:pPr>
+        <w:keepLines/>
+        <w:suppressLineNumbers/>
+        <w:suppressAutoHyphens/>
+        <w:rPr>
+          <w:rFonts w:ascii="Courier New" w:hAnsi="Courier New" w:cs="Courier New"/>
+          <w:sz w:val="20"/>
+        </w:rPr>
+      </w:pPr>
+      <w:proofErr w:type="spellStart"/>
+      <w:proofErr w:type="gramStart"/>
+      <w:r>
+        <w:rPr>
+          <w:rFonts w:ascii="Courier New" w:hAnsi="Courier New" w:cs="Courier New"/>
+          <w:sz w:val="20"/>
+        </w:rPr>
+        <w:t>postcss</w:t>
+      </w:r>
+      <w:proofErr w:type="spellEnd"/>
+      <w:proofErr w:type="gramEnd"/>
+      <w:r>
+        <w:rPr>
+          <w:rFonts w:ascii="Courier New" w:hAnsi="Courier New" w:cs="Courier New"/>
+          <w:sz w:val="20"/>
+        </w:rPr>
+        <w:t xml:space="preserve"> 8.4.12                     </w:t>
+      </w:r>
+      <w:proofErr w:type="spellStart"/>
+      <w:r>
+        <w:rPr>
+          <w:rFonts w:ascii="Courier New" w:hAnsi="Courier New" w:cs="Courier New"/>
+          <w:sz w:val="20"/>
+        </w:rPr>
+        <w:t>vite</w:t>
+      </w:r>
+      <w:proofErr w:type="spellEnd"/>
+      <w:r>
+        <w:rPr>
+          <w:rFonts w:ascii="Courier New" w:hAnsi="Courier New" w:cs="Courier New"/>
+          <w:sz w:val="20"/>
+        </w:rPr>
+        <w:t xml:space="preserve"> 2.9.6</w:t>
+      </w:r>
+    </w:p>
+    <w:p>
+      <w:pPr>
+        <w:keepLines/>
+        <w:suppressLineNumbers/>
+        <w:suppressAutoHyphens/>
+        <w:rPr>
+          <w:rFonts w:ascii="Courier New" w:hAnsi="Courier New" w:cs="Courier New"/>
+          <w:sz w:val="20"/>
+        </w:rPr>
+      </w:pPr>
+      <w:r>
+        <w:rPr>
+          <w:rFonts w:ascii="Courier New" w:hAnsi="Courier New" w:cs="Courier New"/>
+          <w:sz w:val="20"/>
+        </w:rPr>
+        <w:t>@cypress/</w:t>
+      </w:r>
+      <w:proofErr w:type="spellStart"/>
+      <w:r>
+        <w:rPr>
+          <w:rFonts w:ascii="Courier New" w:hAnsi="Courier New" w:cs="Courier New"/>
+          <w:sz w:val="20"/>
+        </w:rPr>
+        <w:t>webpack</w:t>
+      </w:r>
+      <w:proofErr w:type="spellEnd"/>
+      <w:r>
+        <w:rPr>
+          <w:rFonts w:ascii="Courier New" w:hAnsi="Courier New" w:cs="Courier New"/>
+          <w:sz w:val="20"/>
+        </w:rPr>
+        <w:t xml:space="preserve">-dev-server </w:t>
+      </w:r>
+      <w:proofErr w:type="gramStart"/>
+      <w:r>
+        <w:rPr>
+          <w:rFonts w:ascii="Courier New" w:hAnsi="Courier New" w:cs="Courier New"/>
+          <w:sz w:val="20"/>
+        </w:rPr>
+        <w:t xml:space="preserve">1.8.4  </w:t>
+      </w:r>
+      <w:proofErr w:type="spellStart"/>
+      <w:r>
+        <w:rPr>
+          <w:rFonts w:ascii="Courier New" w:hAnsi="Courier New" w:cs="Courier New"/>
+          <w:sz w:val="20"/>
+        </w:rPr>
+        <w:t>autoprefixer</w:t>
+      </w:r>
+      <w:proofErr w:type="spellEnd"/>
+      <w:proofErr w:type="gramEnd"/>
+      <w:r>
+        <w:rPr>
+          <w:rFonts w:ascii="Courier New" w:hAnsi="Courier New" w:cs="Courier New"/>
+          <w:sz w:val="20"/>
+        </w:rPr>
+        <w:t xml:space="preserve"> 10.4.5</w:t>
+      </w:r>
+    </w:p>
+    <w:p>
+      <w:pPr>
+        <w:keepLines/>
+        <w:suppressLineNumbers/>
+        <w:suppressAutoHyphens/>
+        <w:rPr>
+          <w:rFonts w:ascii="Courier New" w:hAnsi="Courier New" w:cs="Courier New"/>
+          <w:sz w:val="20"/>
+        </w:rPr>
+      </w:pPr>
+      <w:proofErr w:type="gramStart"/>
+      <w:r>
+        <w:rPr>
+          <w:rFonts w:ascii="Courier New" w:hAnsi="Courier New" w:cs="Courier New"/>
+          <w:sz w:val="20"/>
+        </w:rPr>
+        <w:t>start-server-and-test</w:t>
+      </w:r>
+      <w:proofErr w:type="gramEnd"/>
+      <w:r>
+        <w:rPr>
+          <w:rFonts w:ascii="Courier New" w:hAnsi="Courier New" w:cs="Courier New"/>
+          <w:sz w:val="20"/>
+        </w:rPr>
+        <w:t xml:space="preserve"> 1.14.0</w:t>
       </w:r>
     </w:p>
     <w:p>
@@ -12586,6 +15651,7 @@
           <w:szCs w:val="24"/>
         </w:rPr>
       </w:pPr>
+      <w:proofErr w:type="spellStart"/>
       <w:r>
         <w:rPr>
           <w:rFonts w:ascii="Times New Roman" w:hAnsi="Times New Roman" w:cs="Times New Roman"/>
@@ -12593,7 +15659,17 @@
           <w:sz w:val="24"/>
           <w:szCs w:val="24"/>
         </w:rPr>
-        <w:t>ESLint (Version 2.2.2)</w:t>
+        <w:t>ESLint</w:t>
+      </w:r>
+      <w:proofErr w:type="spellEnd"/>
+      <w:r>
+        <w:rPr>
+          <w:rFonts w:ascii="Times New Roman" w:hAnsi="Times New Roman" w:cs="Times New Roman"/>
+          <w:color w:val="000000" w:themeColor="text1"/>
+          <w:sz w:val="24"/>
+          <w:szCs w:val="24"/>
+        </w:rPr>
+        <w:t xml:space="preserve"> (Version 2.2.2)</w:t>
       </w:r>
     </w:p>
     <w:p>
@@ -12748,6 +15824,7 @@
           <w:szCs w:val="24"/>
         </w:rPr>
       </w:pPr>
+      <w:proofErr w:type="spellStart"/>
       <w:r>
         <w:rPr>
           <w:rFonts w:ascii="Times New Roman" w:hAnsi="Times New Roman" w:cs="Times New Roman"/>
@@ -12755,7 +15832,17 @@
           <w:sz w:val="24"/>
           <w:szCs w:val="24"/>
         </w:rPr>
-        <w:t>Figma (Latest version as of writing)</w:t>
+        <w:t>Figma</w:t>
+      </w:r>
+      <w:proofErr w:type="spellEnd"/>
+      <w:r>
+        <w:rPr>
+          <w:rFonts w:ascii="Times New Roman" w:hAnsi="Times New Roman" w:cs="Times New Roman"/>
+          <w:color w:val="000000" w:themeColor="text1"/>
+          <w:sz w:val="24"/>
+          <w:szCs w:val="24"/>
+        </w:rPr>
+        <w:t xml:space="preserve"> (Latest version as of writing)</w:t>
       </w:r>
     </w:p>
     <w:p>
@@ -13131,7 +16218,7 @@
       <w:rPr>
         <w:noProof/>
       </w:rPr>
-      <w:t>18</w:t>
+      <w:t>2</w:t>
     </w:r>
     <w:r>
       <w:fldChar w:fldCharType="end"/>
@@ -15765,7 +18852,7 @@
 </file>
 
 <file path=customXml/itemProps1.xml><?xml version="1.0" encoding="utf-8"?>
-<ds:datastoreItem xmlns:ds="http://schemas.openxmlformats.org/officeDocument/2006/customXml" ds:itemID="{6E65A166-E4E2-479A-BBC8-7A5BB98805F9}">
+<ds:datastoreItem xmlns:ds="http://schemas.openxmlformats.org/officeDocument/2006/customXml" ds:itemID="{22CA59E0-DC91-4AC1-BE44-143B19E5189E}">
   <ds:schemaRefs>
     <ds:schemaRef ds:uri="http://schemas.openxmlformats.org/officeDocument/2006/bibliography"/>
   </ds:schemaRefs>

--- a/Main Manuscript - APA 7th Document - COVID Pulse - A Realtime Web-Based Application for Inclusive Digos City COVID-19 Information Catalog and Tracking.docx
+++ b/Main Manuscript - APA 7th Document - COVID Pulse - A Realtime Web-Based Application for Inclusive Digos City COVID-19 Information Catalog and Tracking.docx
@@ -482,7 +482,15 @@
         <w:jc w:val="center"/>
       </w:pPr>
       <w:r>
-        <w:t>In Partial Fulfillment of the Requirements in</w:t>
+        <w:t xml:space="preserve">In Partial </w:t>
+      </w:r>
+      <w:proofErr w:type="spellStart"/>
+      <w:r>
+        <w:t>Fulfillment</w:t>
+      </w:r>
+      <w:proofErr w:type="spellEnd"/>
+      <w:r>
+        <w:t xml:space="preserve"> of the Requirements in</w:t>
       </w:r>
     </w:p>
     <w:p>
@@ -517,9 +525,11 @@
         <w:spacing w:line="360" w:lineRule="auto"/>
         <w:jc w:val="center"/>
       </w:pPr>
+      <w:proofErr w:type="gramStart"/>
       <w:r>
         <w:t>by</w:t>
       </w:r>
+      <w:proofErr w:type="gramEnd"/>
     </w:p>
     <w:p>
       <w:pPr>
@@ -2339,7 +2349,15 @@
         <w:t xml:space="preserve"> in this case, the COVID-19 pandemic. </w:t>
       </w:r>
       <w:r>
-        <w:t xml:space="preserve">The COVID-19 pandemic had catalyzed efforts in various nations for </w:t>
+        <w:t xml:space="preserve">The COVID-19 pandemic had </w:t>
+      </w:r>
+      <w:proofErr w:type="spellStart"/>
+      <w:r>
+        <w:t>catalyzed</w:t>
+      </w:r>
+      <w:proofErr w:type="spellEnd"/>
+      <w:r>
+        <w:t xml:space="preserve"> efforts in various nations for </w:t>
       </w:r>
       <w:r>
         <w:t xml:space="preserve">controlling and </w:t>
@@ -2546,8 +2564,13 @@
         <w:t xml:space="preserve"> the Tracking technology wherein the COVID-19 Pulse, the digital technology that is integrated for the purpose of COVID-19 pandemic response, is aimed to provide epidemiological insights and monitor the C</w:t>
       </w:r>
       <w:r>
-        <w:t>OVID-19 situation in real-time.</w:t>
-      </w:r>
+        <w:t>OVID-19 situation in real-</w:t>
+      </w:r>
+      <w:proofErr w:type="spellStart"/>
+      <w:r>
+        <w:t>time.</w:t>
+      </w:r>
+      <w:proofErr w:type="spellEnd"/>
     </w:p>
     <w:p>
       <w:pPr>
@@ -2668,7 +2691,15 @@
         <w:fldChar w:fldCharType="separate"/>
       </w:r>
       <w:r>
-        <w:t>(Brown &amp; Svenson, 1988)</w:t>
+        <w:t xml:space="preserve">(Brown &amp; </w:t>
+      </w:r>
+      <w:proofErr w:type="spellStart"/>
+      <w:r>
+        <w:t>Svenson</w:t>
+      </w:r>
+      <w:proofErr w:type="spellEnd"/>
+      <w:r>
+        <w:t>, 1988)</w:t>
       </w:r>
       <w:r>
         <w:fldChar w:fldCharType="end"/>
@@ -2872,7 +2903,11 @@
         <w:t>ject</w:t>
       </w:r>
       <w:r>
-        <w:t xml:space="preserve"> such as planning and analysis, designing, development, testing, and deployment process</w:t>
+        <w:t xml:space="preserve"> such as planning and analysis, designing, development, testing, and deployment </w:t>
+      </w:r>
+      <w:proofErr w:type="spellStart"/>
+      <w:r>
+        <w:t>process</w:t>
       </w:r>
       <w:r>
         <w:t>.</w:t>
@@ -2883,6 +2918,7 @@
         <w:ind w:firstLine="720"/>
         <w:jc w:val="both"/>
       </w:pPr>
+      <w:proofErr w:type="spellEnd"/>
       <w:r>
         <w:t xml:space="preserve">For the output, </w:t>
       </w:r>
@@ -2956,7 +2992,6 @@
           <w:i/>
         </w:rPr>
       </w:pPr>
-      <w:bookmarkStart w:id="5" w:name="_GoBack"/>
       <w:r>
         <w:rPr>
           <w:noProof/>
@@ -3612,6 +3647,12 @@
                                           <w:sz w:val="16"/>
                                         </w:rPr>
                                         <w:t>Research Problem</w:t>
+                                      </w:r>
+                                      <w:r>
+                                        <w:rPr>
+                                          <w:sz w:val="16"/>
+                                        </w:rPr>
+                                        <w:t xml:space="preserve"> Identification</w:t>
                                       </w:r>
                                     </w:p>
                                   </w:txbxContent>
@@ -5415,6 +5456,12 @@
                                   </w:rPr>
                                   <w:t>Research Problem</w:t>
                                 </w:r>
+                                <w:r>
+                                  <w:rPr>
+                                    <w:sz w:val="16"/>
+                                  </w:rPr>
+                                  <w:t xml:space="preserve"> Identification</w:t>
+                                </w:r>
                               </w:p>
                             </w:txbxContent>
                           </v:textbox>
@@ -6073,7 +6120,6 @@
           </mc:Fallback>
         </mc:AlternateContent>
       </w:r>
-      <w:bookmarkEnd w:id="5"/>
     </w:p>
     <w:p>
       <w:pPr>
@@ -6248,7 +6294,37 @@
           <w:rFonts w:ascii="Times New Roman" w:hAnsi="Times New Roman" w:cs="Times New Roman"/>
           <w:sz w:val="24"/>
         </w:rPr>
-        <w:t>To embed and visualize the COVID-19 data from data repositories and APIs.</w:t>
+        <w:t xml:space="preserve">To embed and visualize the COVID-19 data from </w:t>
+      </w:r>
+      <w:r>
+        <w:rPr>
+          <w:rFonts w:ascii="Times New Roman" w:hAnsi="Times New Roman" w:cs="Times New Roman"/>
+          <w:sz w:val="24"/>
+        </w:rPr>
+        <w:t>COVID-19</w:t>
+      </w:r>
+      <w:r>
+        <w:rPr>
+          <w:rFonts w:ascii="Times New Roman" w:hAnsi="Times New Roman" w:cs="Times New Roman"/>
+          <w:sz w:val="24"/>
+        </w:rPr>
+        <w:t>APIs</w:t>
+      </w:r>
+      <w:r>
+        <w:rPr>
+          <w:rFonts w:ascii="Times New Roman" w:hAnsi="Times New Roman" w:cs="Times New Roman"/>
+          <w:sz w:val="24"/>
+        </w:rPr>
+        <w:t xml:space="preserve"> and resources</w:t>
+      </w:r>
+      <w:bookmarkStart w:id="5" w:name="_GoBack"/>
+      <w:bookmarkEnd w:id="5"/>
+      <w:r>
+        <w:rPr>
+          <w:rFonts w:ascii="Times New Roman" w:hAnsi="Times New Roman" w:cs="Times New Roman"/>
+          <w:sz w:val="24"/>
+        </w:rPr>
+        <w:t>.</w:t>
       </w:r>
     </w:p>
     <w:p>
@@ -6431,7 +6507,55 @@
         <w:t xml:space="preserve"> </w:t>
       </w:r>
       <w:r>
-        <w:t>This area of study is important since effective public health communication plays a crucial part in controlling the COVID-19 pandemic. As the COVID-19 virus continued to ravage the world, adequate, reliable, timely, and relevant information became a highly essential resource for people to be consistently informed. Fortunately, healthcare authorities could communicate to the public effectively by digitizing information systems (Bernardino &amp; Bacelar Nicolau, 2020). That is why COVID-19 information systems are more critical than at any other time for handling data and information at the pace required by the ambiguity of the COVID-19 situation. Consequently, many have developed approaches to improve and expand the COVID-19 information system and public communication (Clarke et al., 2021; World Health Organization &amp; Others, 2020). Health information systems were expanded at an unprecedented pace due to the urgency of the worldwide need for COVID-19 data and the widespread internet penetration (Ivanković et al., 2021; Max Roser &amp; Ortiz-Ospina, 2022). That is because COVID-19 information systems may support decision-making and help individuals adapt their health behaviors to the crisis.</w:t>
+        <w:t xml:space="preserve">This area of study is important since effective public health communication plays a crucial part in controlling the COVID-19 pandemic. As the COVID-19 virus continued to ravage the world, adequate, reliable, timely, and relevant information became a highly essential resource for people to be consistently informed. Fortunately, healthcare authorities could communicate to the public effectively by digitizing information systems (Bernardino &amp; </w:t>
+      </w:r>
+      <w:proofErr w:type="spellStart"/>
+      <w:r>
+        <w:t>Bacelar</w:t>
+      </w:r>
+      <w:proofErr w:type="spellEnd"/>
+      <w:r>
+        <w:t xml:space="preserve"> </w:t>
+      </w:r>
+      <w:proofErr w:type="spellStart"/>
+      <w:r>
+        <w:t>Nicolau</w:t>
+      </w:r>
+      <w:proofErr w:type="spellEnd"/>
+      <w:r>
+        <w:t>, 2020). That is why COVID-19 information systems are more critical than at any other time for handling data and information at the pace required by the ambiguity of the COVID-19 situation. Consequently, many have developed approaches to improve and expand the COVID-19 information system and public communication (Clarke et al., 2021; World Health Organization &amp; Others, 2020). Health information systems were expanded at an unprecedented pace due to the urgency of the worldwide need for COVID-19 data and the widespread internet penetration (</w:t>
+      </w:r>
+      <w:proofErr w:type="spellStart"/>
+      <w:r>
+        <w:t>Ivanković</w:t>
+      </w:r>
+      <w:proofErr w:type="spellEnd"/>
+      <w:r>
+        <w:t xml:space="preserve"> et al., 2021; Max </w:t>
+      </w:r>
+      <w:proofErr w:type="spellStart"/>
+      <w:r>
+        <w:t>Roser</w:t>
+      </w:r>
+      <w:proofErr w:type="spellEnd"/>
+      <w:r>
+        <w:t xml:space="preserve"> &amp; Ortiz-</w:t>
+      </w:r>
+      <w:proofErr w:type="spellStart"/>
+      <w:r>
+        <w:t>Ospina</w:t>
+      </w:r>
+      <w:proofErr w:type="spellEnd"/>
+      <w:r>
+        <w:t xml:space="preserve">, 2022). That is because COVID-19 information systems may support decision-making and help individuals adapt their health </w:t>
+      </w:r>
+      <w:proofErr w:type="spellStart"/>
+      <w:r>
+        <w:t>behaviors</w:t>
+      </w:r>
+      <w:proofErr w:type="spellEnd"/>
+      <w:r>
+        <w:t xml:space="preserve"> to the crisis.</w:t>
       </w:r>
     </w:p>
     <w:p>
@@ -6688,7 +6812,21 @@
         <w:rPr>
           <w:color w:val="000000"/>
         </w:rPr>
-        <w:t xml:space="preserve"> feasibility aspects of the project. This will be further analyzed in the pre-development feasibility analysis stage. Strictly speaking, the project will only adopt available technologies that is also technically and economically feasible and possible for the researcher to deal during the development of the COVID Pulse. Nevertheless, the researcher will also consider limiting the project to develop a prototype given the time constraints. Since given that the project with a scope of deploying a perfect web-application that is an </w:t>
+        <w:t xml:space="preserve"> feasibility aspects of the project. This will be further </w:t>
+      </w:r>
+      <w:proofErr w:type="spellStart"/>
+      <w:r>
+        <w:rPr>
+          <w:color w:val="000000"/>
+        </w:rPr>
+        <w:t>analyzed</w:t>
+      </w:r>
+      <w:proofErr w:type="spellEnd"/>
+      <w:r>
+        <w:rPr>
+          <w:color w:val="000000"/>
+        </w:rPr>
+        <w:t xml:space="preserve"> in the pre-development feasibility analysis stage. Strictly speaking, the project will only adopt available technologies that is also technically and economically feasible and possible for the researcher to deal during the development of the COVID Pulse. Nevertheless, the researcher will also consider limiting the project to develop a prototype given the time constraints. Since given that the project with a scope of deploying a perfect web-application that is an </w:t>
       </w:r>
       <w:r>
         <w:rPr>
@@ -6774,9 +6912,11 @@
       <w:r>
         <w:t xml:space="preserve">e COVID-19 </w:t>
       </w:r>
+      <w:proofErr w:type="spellStart"/>
       <w:r>
         <w:t>realtime</w:t>
       </w:r>
+      <w:proofErr w:type="spellEnd"/>
       <w:r>
         <w:t xml:space="preserve"> </w:t>
       </w:r>
@@ -6790,10 +6930,18 @@
         <w:t>The name was inspired by the Official School Publication of Co</w:t>
       </w:r>
       <w:r>
-        <w:t xml:space="preserve">r Jesu College Basic Education  </w:t>
-      </w:r>
-      <w:r>
-        <w:t xml:space="preserve">Department called </w:t>
+        <w:t xml:space="preserve">r Jesu College Basic </w:t>
+      </w:r>
+      <w:proofErr w:type="gramStart"/>
+      <w:r>
+        <w:t xml:space="preserve">Education  </w:t>
+      </w:r>
+      <w:r>
+        <w:t>Department</w:t>
+      </w:r>
+      <w:proofErr w:type="gramEnd"/>
+      <w:r>
+        <w:t xml:space="preserve"> called </w:t>
       </w:r>
       <w:r>
         <w:t>“Pulse”.</w:t>
@@ -6841,7 +6989,15 @@
         <w:t xml:space="preserve">o COVID Pulse </w:t>
       </w:r>
       <w:r>
-        <w:t>can be called realtime if it delivered the data relative to the</w:t>
+        <w:t xml:space="preserve">can be called </w:t>
+      </w:r>
+      <w:proofErr w:type="spellStart"/>
+      <w:r>
+        <w:t>realtime</w:t>
+      </w:r>
+      <w:proofErr w:type="spellEnd"/>
+      <w:r>
+        <w:t xml:space="preserve"> if it delivered the data relative to the</w:t>
       </w:r>
       <w:r>
         <w:t xml:space="preserve"> newly reported data from the primary source</w:t>
@@ -7024,7 +7180,15 @@
         <w:t>Additionally, t</w:t>
       </w:r>
       <w:r>
-        <w:t xml:space="preserve">hese informations can come in a form of </w:t>
+        <w:t xml:space="preserve">hese </w:t>
+      </w:r>
+      <w:proofErr w:type="spellStart"/>
+      <w:r>
+        <w:t>informations</w:t>
+      </w:r>
+      <w:proofErr w:type="spellEnd"/>
+      <w:r>
+        <w:t xml:space="preserve"> can come in a form of </w:t>
       </w:r>
       <w:r>
         <w:t xml:space="preserve">news articles, updates, </w:t>
@@ -7078,7 +7242,23 @@
         <w:t xml:space="preserve">TRACKING. </w:t>
       </w:r>
       <w:r>
-        <w:t>It refers to the feature of the COVID Pulse web application that provides an realtime and up-to-date monitor of the COVID-19 active cases, recoveries, deaths, vaccination</w:t>
+        <w:t xml:space="preserve">It refers to the feature of the COVID Pulse web application that provides </w:t>
+      </w:r>
+      <w:proofErr w:type="gramStart"/>
+      <w:r>
+        <w:t>an</w:t>
+      </w:r>
+      <w:proofErr w:type="gramEnd"/>
+      <w:r>
+        <w:t xml:space="preserve"> </w:t>
+      </w:r>
+      <w:proofErr w:type="spellStart"/>
+      <w:r>
+        <w:t>realtime</w:t>
+      </w:r>
+      <w:proofErr w:type="spellEnd"/>
+      <w:r>
+        <w:t xml:space="preserve"> and up-to-date monitor of the COVID-19 active cases, recoveries, deaths, vaccination</w:t>
       </w:r>
       <w:r>
         <w:t>, and the overall situation of the COVID-19 pandemic</w:t>
@@ -7586,7 +7766,15 @@
         <w:fldChar w:fldCharType="end"/>
       </w:r>
       <w:r>
-        <w:t xml:space="preserve"> for the knowledge and skills consideration. However, in some unforeseen circumstances where the requirements were beyond the researcher's aptitude, the researcher can adopt an alternative to fulfill the specific requirement. Thus, considering all of these, it is technically possible to develop the proposed project. From all the areas of TELOS, the project will be heavily scoped on the technical feasibility.</w:t>
+        <w:t xml:space="preserve"> for the knowledge and skills consideration. However, in some unforeseen circumstances where the requirements were beyond the researcher's aptitude, the researcher can adopt an alternative to </w:t>
+      </w:r>
+      <w:proofErr w:type="spellStart"/>
+      <w:r>
+        <w:t>fulfill</w:t>
+      </w:r>
+      <w:proofErr w:type="spellEnd"/>
+      <w:r>
+        <w:t xml:space="preserve"> the specific requirement. Thus, considering all of these, it is technically possible to develop the proposed project. From all the areas of TELOS, the project will be heavily scoped on the technical feasibility.</w:t>
       </w:r>
       <w:r>
         <w:rPr>
@@ -7930,7 +8118,15 @@
         <w:t xml:space="preserve">System Design. </w:t>
       </w:r>
       <w:r>
-        <w:t>The designing stage is crucial for the development of the COVID Pulse. In this stage, the researcher will identify and describe the web application's features, operation, and specification to establish the intended objectives. The system designing of the COVID pulse will consist of various design considerations and concepts. Additionally, it conceptualizes and offers good visual and descriptive prospects about the web application and its system aspects to allow the final version to be consistent with design structures as described initially in the proposed system architecture models. Hence, this stage is necessary since it will allow the researcher to implement and code the devised and analyzed prospects in the Planning and Analysis phase through a programming language. Lastly, the web application system design of COVID Pulse will be divided into three segments: Frontend, Backend, and APIs.</w:t>
+        <w:t xml:space="preserve">The designing stage is crucial for the development of the COVID Pulse. In this stage, the researcher will identify and describe the web application's features, operation, and specification to establish the intended objectives. The system designing of the COVID pulse will consist of various design considerations and concepts. Additionally, it conceptualizes and offers good visual and descriptive prospects about the web application and its system aspects to allow the final version to be consistent with design structures as described initially in the proposed system architecture models. Hence, this stage is necessary since it will allow the researcher to implement and code the devised and </w:t>
+      </w:r>
+      <w:proofErr w:type="spellStart"/>
+      <w:r>
+        <w:t>analyzed</w:t>
+      </w:r>
+      <w:proofErr w:type="spellEnd"/>
+      <w:r>
+        <w:t xml:space="preserve"> prospects in the Planning and Analysis phase through a programming language. Lastly, the web application system design of COVID Pulse will be divided into three segments: Frontend, Backend, and APIs.</w:t>
       </w:r>
     </w:p>
     <w:p>
@@ -8303,8 +8499,13 @@
         <w:t xml:space="preserve"> </w:t>
       </w:r>
       <w:r>
-        <w:t>Envisioned COVID Pulse designed web architecture,</w:t>
-      </w:r>
+        <w:t>Envisioned COVID Pulse designed web architecture</w:t>
+      </w:r>
+      <w:proofErr w:type="gramStart"/>
+      <w:r>
+        <w:t>,</w:t>
+      </w:r>
+      <w:proofErr w:type="gramEnd"/>
       <w:r>
         <w:br/>
         <w:t>which consists of Frontend, Backend, and APIs</w:t>
@@ -8405,7 +8606,21 @@
         <w:rPr>
           <w:b/>
         </w:rPr>
-        <w:t>Hypertext Markup Language (HTML).</w:t>
+        <w:t xml:space="preserve">Hypertext </w:t>
+      </w:r>
+      <w:proofErr w:type="spellStart"/>
+      <w:r>
+        <w:rPr>
+          <w:b/>
+        </w:rPr>
+        <w:t>Markup</w:t>
+      </w:r>
+      <w:proofErr w:type="spellEnd"/>
+      <w:r>
+        <w:rPr>
+          <w:b/>
+        </w:rPr>
+        <w:t xml:space="preserve"> Language (HTML).</w:t>
       </w:r>
       <w:r>
         <w:t xml:space="preserve"> It is the fundamental building block of the webpage since it allows the researcher to define the structure and modules of web content. Therefore, HTML is crucial for the COVID Pulse web application since it will contain the websites' basic text and hypertext contents. However, HTML is always a tandem with CSS.</w:t>
@@ -8426,7 +8641,15 @@
         <w:t>Cascading Style Sheets (CSS).</w:t>
       </w:r>
       <w:r>
-        <w:t xml:space="preserve"> CSS will always coincide with HTML for the researcher to style and specify how the presentation of the User Interface will look (i.e., colors, fonts, and layout) and feel and how the primary contents of the COVID Pulse web application are presented to Digoseños.</w:t>
+        <w:t xml:space="preserve"> CSS will always coincide with HTML for the researcher to style and specify how the presentation of the User Interface will look (i.e., </w:t>
+      </w:r>
+      <w:proofErr w:type="spellStart"/>
+      <w:r>
+        <w:t>colors</w:t>
+      </w:r>
+      <w:proofErr w:type="spellEnd"/>
+      <w:r>
+        <w:t>, fonts, and layout) and feel and how the primary contents of the COVID Pulse web application are presented to Digoseños.</w:t>
       </w:r>
     </w:p>
     <w:p>
@@ -8474,7 +8697,15 @@
         <w:fldChar w:fldCharType="separate"/>
       </w:r>
       <w:r>
-        <w:t>(Hovhannisyan, 2021)</w:t>
+        <w:t>(</w:t>
+      </w:r>
+      <w:proofErr w:type="spellStart"/>
+      <w:r>
+        <w:t>Hovhannisyan</w:t>
+      </w:r>
+      <w:proofErr w:type="spellEnd"/>
+      <w:r>
+        <w:t>, 2021)</w:t>
       </w:r>
       <w:r>
         <w:fldChar w:fldCharType="end"/>
@@ -8522,8 +8753,23 @@
         <w:rPr>
           <w:color w:val="000000"/>
         </w:rPr>
-        <w:t xml:space="preserve">The dependencies and devDependencies that will be implemented in the COVID Pulse project can be found in the </w:t>
-      </w:r>
+        <w:t xml:space="preserve">The dependencies and </w:t>
+      </w:r>
+      <w:proofErr w:type="spellStart"/>
+      <w:r>
+        <w:rPr>
+          <w:color w:val="000000"/>
+        </w:rPr>
+        <w:t>devDependencies</w:t>
+      </w:r>
+      <w:proofErr w:type="spellEnd"/>
+      <w:r>
+        <w:rPr>
+          <w:color w:val="000000"/>
+        </w:rPr>
+        <w:t xml:space="preserve"> that will be implemented in the COVID Pulse project can be found in the </w:t>
+      </w:r>
+      <w:proofErr w:type="spellStart"/>
       <w:r>
         <w:rPr>
           <w:rFonts w:ascii="Courier New" w:hAnsi="Courier New" w:cs="Courier New"/>
@@ -8532,6 +8778,7 @@
         </w:rPr>
         <w:t>package.json</w:t>
       </w:r>
+      <w:proofErr w:type="spellEnd"/>
       <w:r>
         <w:rPr>
           <w:color w:val="000000"/>
@@ -8543,16 +8790,40 @@
         <w:rPr>
           <w:color w:val="000000"/>
         </w:rPr>
-        <w:t xml:space="preserve">file found in the repository. It contains the metadata relevant to the COVID Pulse project repository. It will be used for managing the COVID Pulse project's dependencies, devDependencies, scripts, and version.  Note that there are some packages such as </w:t>
-      </w:r>
-      <w:r>
-        <w:rPr>
-          <w:rFonts w:ascii="Courier New" w:hAnsi="Courier New" w:cs="Courier New"/>
-          <w:color w:val="000000"/>
-          <w:sz w:val="20"/>
-        </w:rPr>
-        <w:t>day.js and axios</w:t>
-      </w:r>
+        <w:t xml:space="preserve">file found in the repository. It contains the metadata relevant to the COVID Pulse project repository. It will be used for managing the COVID Pulse project's dependencies, </w:t>
+      </w:r>
+      <w:proofErr w:type="spellStart"/>
+      <w:r>
+        <w:rPr>
+          <w:color w:val="000000"/>
+        </w:rPr>
+        <w:t>devDependencies</w:t>
+      </w:r>
+      <w:proofErr w:type="spellEnd"/>
+      <w:r>
+        <w:rPr>
+          <w:color w:val="000000"/>
+        </w:rPr>
+        <w:t xml:space="preserve">, scripts, and version.  Note that there are some packages such as </w:t>
+      </w:r>
+      <w:r>
+        <w:rPr>
+          <w:rFonts w:ascii="Courier New" w:hAnsi="Courier New" w:cs="Courier New"/>
+          <w:color w:val="000000"/>
+          <w:sz w:val="20"/>
+        </w:rPr>
+        <w:t xml:space="preserve">day.js and </w:t>
+      </w:r>
+      <w:proofErr w:type="spellStart"/>
+      <w:r>
+        <w:rPr>
+          <w:rFonts w:ascii="Courier New" w:hAnsi="Courier New" w:cs="Courier New"/>
+          <w:color w:val="000000"/>
+          <w:sz w:val="20"/>
+        </w:rPr>
+        <w:t>axios</w:t>
+      </w:r>
+      <w:proofErr w:type="spellEnd"/>
       <w:r>
         <w:rPr>
           <w:color w:val="000000"/>
@@ -8608,7 +8879,43 @@
           <w:color w:val="000000"/>
           <w:sz w:val="20"/>
         </w:rPr>
-        <w:t xml:space="preserve">  "name": "coronaviruspulse-app",</w:t>
+        <w:t xml:space="preserve">  "</w:t>
+      </w:r>
+      <w:proofErr w:type="gramStart"/>
+      <w:r>
+        <w:rPr>
+          <w:rFonts w:ascii="Courier New" w:hAnsi="Courier New" w:cs="Courier New"/>
+          <w:color w:val="000000"/>
+          <w:sz w:val="20"/>
+        </w:rPr>
+        <w:t>name</w:t>
+      </w:r>
+      <w:proofErr w:type="gramEnd"/>
+      <w:r>
+        <w:rPr>
+          <w:rFonts w:ascii="Courier New" w:hAnsi="Courier New" w:cs="Courier New"/>
+          <w:color w:val="000000"/>
+          <w:sz w:val="20"/>
+        </w:rPr>
+        <w:t>": "</w:t>
+      </w:r>
+      <w:proofErr w:type="spellStart"/>
+      <w:r>
+        <w:rPr>
+          <w:rFonts w:ascii="Courier New" w:hAnsi="Courier New" w:cs="Courier New"/>
+          <w:color w:val="000000"/>
+          <w:sz w:val="20"/>
+        </w:rPr>
+        <w:t>coronaviruspulse</w:t>
+      </w:r>
+      <w:proofErr w:type="spellEnd"/>
+      <w:r>
+        <w:rPr>
+          <w:rFonts w:ascii="Courier New" w:hAnsi="Courier New" w:cs="Courier New"/>
+          <w:color w:val="000000"/>
+          <w:sz w:val="20"/>
+        </w:rPr>
+        <w:t>-app",</w:t>
       </w:r>
     </w:p>
     <w:p>
@@ -8630,7 +8937,25 @@
           <w:color w:val="000000"/>
           <w:sz w:val="20"/>
         </w:rPr>
-        <w:t xml:space="preserve">  "version": "0.0.0",</w:t>
+        <w:t xml:space="preserve">  "</w:t>
+      </w:r>
+      <w:proofErr w:type="gramStart"/>
+      <w:r>
+        <w:rPr>
+          <w:rFonts w:ascii="Courier New" w:hAnsi="Courier New" w:cs="Courier New"/>
+          <w:color w:val="000000"/>
+          <w:sz w:val="20"/>
+        </w:rPr>
+        <w:t>version</w:t>
+      </w:r>
+      <w:proofErr w:type="gramEnd"/>
+      <w:r>
+        <w:rPr>
+          <w:rFonts w:ascii="Courier New" w:hAnsi="Courier New" w:cs="Courier New"/>
+          <w:color w:val="000000"/>
+          <w:sz w:val="20"/>
+        </w:rPr>
+        <w:t>": "0.0.0",</w:t>
       </w:r>
     </w:p>
     <w:p>
@@ -8652,7 +8977,25 @@
           <w:color w:val="000000"/>
           <w:sz w:val="20"/>
         </w:rPr>
-        <w:t xml:space="preserve">  "scripts": {</w:t>
+        <w:t xml:space="preserve">  "</w:t>
+      </w:r>
+      <w:proofErr w:type="gramStart"/>
+      <w:r>
+        <w:rPr>
+          <w:rFonts w:ascii="Courier New" w:hAnsi="Courier New" w:cs="Courier New"/>
+          <w:color w:val="000000"/>
+          <w:sz w:val="20"/>
+        </w:rPr>
+        <w:t>scripts</w:t>
+      </w:r>
+      <w:proofErr w:type="gramEnd"/>
+      <w:r>
+        <w:rPr>
+          <w:rFonts w:ascii="Courier New" w:hAnsi="Courier New" w:cs="Courier New"/>
+          <w:color w:val="000000"/>
+          <w:sz w:val="20"/>
+        </w:rPr>
+        <w:t>": {</w:t>
       </w:r>
     </w:p>
     <w:p>
@@ -8674,7 +9017,43 @@
           <w:color w:val="000000"/>
           <w:sz w:val="20"/>
         </w:rPr>
-        <w:t xml:space="preserve">    "dev": "vite",</w:t>
+        <w:t xml:space="preserve">    "</w:t>
+      </w:r>
+      <w:proofErr w:type="gramStart"/>
+      <w:r>
+        <w:rPr>
+          <w:rFonts w:ascii="Courier New" w:hAnsi="Courier New" w:cs="Courier New"/>
+          <w:color w:val="000000"/>
+          <w:sz w:val="20"/>
+        </w:rPr>
+        <w:t>dev</w:t>
+      </w:r>
+      <w:proofErr w:type="gramEnd"/>
+      <w:r>
+        <w:rPr>
+          <w:rFonts w:ascii="Courier New" w:hAnsi="Courier New" w:cs="Courier New"/>
+          <w:color w:val="000000"/>
+          <w:sz w:val="20"/>
+        </w:rPr>
+        <w:t>": "</w:t>
+      </w:r>
+      <w:proofErr w:type="spellStart"/>
+      <w:r>
+        <w:rPr>
+          <w:rFonts w:ascii="Courier New" w:hAnsi="Courier New" w:cs="Courier New"/>
+          <w:color w:val="000000"/>
+          <w:sz w:val="20"/>
+        </w:rPr>
+        <w:t>vite</w:t>
+      </w:r>
+      <w:proofErr w:type="spellEnd"/>
+      <w:r>
+        <w:rPr>
+          <w:rFonts w:ascii="Courier New" w:hAnsi="Courier New" w:cs="Courier New"/>
+          <w:color w:val="000000"/>
+          <w:sz w:val="20"/>
+        </w:rPr>
+        <w:t>",</w:t>
       </w:r>
     </w:p>
     <w:p>
@@ -8696,7 +9075,43 @@
           <w:color w:val="000000"/>
           <w:sz w:val="20"/>
         </w:rPr>
-        <w:t xml:space="preserve">    "build": "vite build",</w:t>
+        <w:t xml:space="preserve">    "</w:t>
+      </w:r>
+      <w:proofErr w:type="gramStart"/>
+      <w:r>
+        <w:rPr>
+          <w:rFonts w:ascii="Courier New" w:hAnsi="Courier New" w:cs="Courier New"/>
+          <w:color w:val="000000"/>
+          <w:sz w:val="20"/>
+        </w:rPr>
+        <w:t>build</w:t>
+      </w:r>
+      <w:proofErr w:type="gramEnd"/>
+      <w:r>
+        <w:rPr>
+          <w:rFonts w:ascii="Courier New" w:hAnsi="Courier New" w:cs="Courier New"/>
+          <w:color w:val="000000"/>
+          <w:sz w:val="20"/>
+        </w:rPr>
+        <w:t>": "</w:t>
+      </w:r>
+      <w:proofErr w:type="spellStart"/>
+      <w:r>
+        <w:rPr>
+          <w:rFonts w:ascii="Courier New" w:hAnsi="Courier New" w:cs="Courier New"/>
+          <w:color w:val="000000"/>
+          <w:sz w:val="20"/>
+        </w:rPr>
+        <w:t>vite</w:t>
+      </w:r>
+      <w:proofErr w:type="spellEnd"/>
+      <w:r>
+        <w:rPr>
+          <w:rFonts w:ascii="Courier New" w:hAnsi="Courier New" w:cs="Courier New"/>
+          <w:color w:val="000000"/>
+          <w:sz w:val="20"/>
+        </w:rPr>
+        <w:t xml:space="preserve"> build",</w:t>
       </w:r>
     </w:p>
     <w:p>
@@ -8718,7 +9133,43 @@
           <w:color w:val="000000"/>
           <w:sz w:val="20"/>
         </w:rPr>
-        <w:t xml:space="preserve">    "preview": "vite preview --port 5050",</w:t>
+        <w:t xml:space="preserve">    "</w:t>
+      </w:r>
+      <w:proofErr w:type="gramStart"/>
+      <w:r>
+        <w:rPr>
+          <w:rFonts w:ascii="Courier New" w:hAnsi="Courier New" w:cs="Courier New"/>
+          <w:color w:val="000000"/>
+          <w:sz w:val="20"/>
+        </w:rPr>
+        <w:t>preview</w:t>
+      </w:r>
+      <w:proofErr w:type="gramEnd"/>
+      <w:r>
+        <w:rPr>
+          <w:rFonts w:ascii="Courier New" w:hAnsi="Courier New" w:cs="Courier New"/>
+          <w:color w:val="000000"/>
+          <w:sz w:val="20"/>
+        </w:rPr>
+        <w:t>": "</w:t>
+      </w:r>
+      <w:proofErr w:type="spellStart"/>
+      <w:r>
+        <w:rPr>
+          <w:rFonts w:ascii="Courier New" w:hAnsi="Courier New" w:cs="Courier New"/>
+          <w:color w:val="000000"/>
+          <w:sz w:val="20"/>
+        </w:rPr>
+        <w:t>vite</w:t>
+      </w:r>
+      <w:proofErr w:type="spellEnd"/>
+      <w:r>
+        <w:rPr>
+          <w:rFonts w:ascii="Courier New" w:hAnsi="Courier New" w:cs="Courier New"/>
+          <w:color w:val="000000"/>
+          <w:sz w:val="20"/>
+        </w:rPr>
+        <w:t xml:space="preserve"> preview --port 5050",</w:t>
       </w:r>
     </w:p>
     <w:p>
@@ -8740,7 +9191,25 @@
           <w:color w:val="000000"/>
           <w:sz w:val="20"/>
         </w:rPr>
-        <w:t xml:space="preserve">    "test:e2e": "start-server-and-test preview http://127.0.0.1:5050/ 'cypress open'",</w:t>
+        <w:t xml:space="preserve">    "</w:t>
+      </w:r>
+      <w:proofErr w:type="gramStart"/>
+      <w:r>
+        <w:rPr>
+          <w:rFonts w:ascii="Courier New" w:hAnsi="Courier New" w:cs="Courier New"/>
+          <w:color w:val="000000"/>
+          <w:sz w:val="20"/>
+        </w:rPr>
+        <w:t>test:</w:t>
+      </w:r>
+      <w:proofErr w:type="gramEnd"/>
+      <w:r>
+        <w:rPr>
+          <w:rFonts w:ascii="Courier New" w:hAnsi="Courier New" w:cs="Courier New"/>
+          <w:color w:val="000000"/>
+          <w:sz w:val="20"/>
+        </w:rPr>
+        <w:t>e2e": "start-server-and-test preview http://127.0.0.1:5050/ 'cypress open'",</w:t>
       </w:r>
     </w:p>
     <w:p>
@@ -8762,7 +9231,25 @@
           <w:color w:val="000000"/>
           <w:sz w:val="20"/>
         </w:rPr>
-        <w:t xml:space="preserve">    "test:e2e:ci": "start-server-and-test preview http://127.0.0.1:5050/ 'cypress run'",</w:t>
+        <w:t xml:space="preserve">    "</w:t>
+      </w:r>
+      <w:proofErr w:type="gramStart"/>
+      <w:r>
+        <w:rPr>
+          <w:rFonts w:ascii="Courier New" w:hAnsi="Courier New" w:cs="Courier New"/>
+          <w:color w:val="000000"/>
+          <w:sz w:val="20"/>
+        </w:rPr>
+        <w:t>test:</w:t>
+      </w:r>
+      <w:proofErr w:type="gramEnd"/>
+      <w:r>
+        <w:rPr>
+          <w:rFonts w:ascii="Courier New" w:hAnsi="Courier New" w:cs="Courier New"/>
+          <w:color w:val="000000"/>
+          <w:sz w:val="20"/>
+        </w:rPr>
+        <w:t>e2e:ci": "start-server-and-test preview http://127.0.0.1:5050/ 'cypress run'",</w:t>
       </w:r>
     </w:p>
     <w:p>
@@ -8784,7 +9271,53 @@
           <w:color w:val="000000"/>
           <w:sz w:val="20"/>
         </w:rPr>
-        <w:t xml:space="preserve">    "test:unit": "cypress open-ct",</w:t>
+        <w:t xml:space="preserve">    "</w:t>
+      </w:r>
+      <w:proofErr w:type="spellStart"/>
+      <w:proofErr w:type="gramStart"/>
+      <w:r>
+        <w:rPr>
+          <w:rFonts w:ascii="Courier New" w:hAnsi="Courier New" w:cs="Courier New"/>
+          <w:color w:val="000000"/>
+          <w:sz w:val="20"/>
+        </w:rPr>
+        <w:t>test:</w:t>
+      </w:r>
+      <w:proofErr w:type="gramEnd"/>
+      <w:r>
+        <w:rPr>
+          <w:rFonts w:ascii="Courier New" w:hAnsi="Courier New" w:cs="Courier New"/>
+          <w:color w:val="000000"/>
+          <w:sz w:val="20"/>
+        </w:rPr>
+        <w:t>unit</w:t>
+      </w:r>
+      <w:proofErr w:type="spellEnd"/>
+      <w:r>
+        <w:rPr>
+          <w:rFonts w:ascii="Courier New" w:hAnsi="Courier New" w:cs="Courier New"/>
+          <w:color w:val="000000"/>
+          <w:sz w:val="20"/>
+        </w:rPr>
+        <w:t>": "cypress open-</w:t>
+      </w:r>
+      <w:proofErr w:type="spellStart"/>
+      <w:r>
+        <w:rPr>
+          <w:rFonts w:ascii="Courier New" w:hAnsi="Courier New" w:cs="Courier New"/>
+          <w:color w:val="000000"/>
+          <w:sz w:val="20"/>
+        </w:rPr>
+        <w:t>ct</w:t>
+      </w:r>
+      <w:proofErr w:type="spellEnd"/>
+      <w:r>
+        <w:rPr>
+          <w:rFonts w:ascii="Courier New" w:hAnsi="Courier New" w:cs="Courier New"/>
+          <w:color w:val="000000"/>
+          <w:sz w:val="20"/>
+        </w:rPr>
+        <w:t>",</w:t>
       </w:r>
     </w:p>
     <w:p>
@@ -8806,7 +9339,53 @@
           <w:color w:val="000000"/>
           <w:sz w:val="20"/>
         </w:rPr>
-        <w:t xml:space="preserve">    "test:unit:ci": "cypress run-ct --quiet --reporter spec"</w:t>
+        <w:t xml:space="preserve">    "</w:t>
+      </w:r>
+      <w:proofErr w:type="spellStart"/>
+      <w:proofErr w:type="gramStart"/>
+      <w:r>
+        <w:rPr>
+          <w:rFonts w:ascii="Courier New" w:hAnsi="Courier New" w:cs="Courier New"/>
+          <w:color w:val="000000"/>
+          <w:sz w:val="20"/>
+        </w:rPr>
+        <w:t>test:</w:t>
+      </w:r>
+      <w:proofErr w:type="gramEnd"/>
+      <w:r>
+        <w:rPr>
+          <w:rFonts w:ascii="Courier New" w:hAnsi="Courier New" w:cs="Courier New"/>
+          <w:color w:val="000000"/>
+          <w:sz w:val="20"/>
+        </w:rPr>
+        <w:t>unit:ci</w:t>
+      </w:r>
+      <w:proofErr w:type="spellEnd"/>
+      <w:r>
+        <w:rPr>
+          <w:rFonts w:ascii="Courier New" w:hAnsi="Courier New" w:cs="Courier New"/>
+          <w:color w:val="000000"/>
+          <w:sz w:val="20"/>
+        </w:rPr>
+        <w:t>": "cypress run-</w:t>
+      </w:r>
+      <w:proofErr w:type="spellStart"/>
+      <w:r>
+        <w:rPr>
+          <w:rFonts w:ascii="Courier New" w:hAnsi="Courier New" w:cs="Courier New"/>
+          <w:color w:val="000000"/>
+          <w:sz w:val="20"/>
+        </w:rPr>
+        <w:t>ct</w:t>
+      </w:r>
+      <w:proofErr w:type="spellEnd"/>
+      <w:r>
+        <w:rPr>
+          <w:rFonts w:ascii="Courier New" w:hAnsi="Courier New" w:cs="Courier New"/>
+          <w:color w:val="000000"/>
+          <w:sz w:val="20"/>
+        </w:rPr>
+        <w:t xml:space="preserve"> --quiet --reporter spec"</w:t>
       </w:r>
     </w:p>
     <w:p>
@@ -8850,7 +9429,25 @@
           <w:color w:val="000000"/>
           <w:sz w:val="20"/>
         </w:rPr>
-        <w:t xml:space="preserve">  "dependencies": {</w:t>
+        <w:t xml:space="preserve">  "</w:t>
+      </w:r>
+      <w:proofErr w:type="gramStart"/>
+      <w:r>
+        <w:rPr>
+          <w:rFonts w:ascii="Courier New" w:hAnsi="Courier New" w:cs="Courier New"/>
+          <w:color w:val="000000"/>
+          <w:sz w:val="20"/>
+        </w:rPr>
+        <w:t>dependencies</w:t>
+      </w:r>
+      <w:proofErr w:type="gramEnd"/>
+      <w:r>
+        <w:rPr>
+          <w:rFonts w:ascii="Courier New" w:hAnsi="Courier New" w:cs="Courier New"/>
+          <w:color w:val="000000"/>
+          <w:sz w:val="20"/>
+        </w:rPr>
+        <w:t>": {</w:t>
       </w:r>
     </w:p>
     <w:p>
@@ -8872,7 +9469,27 @@
           <w:color w:val="000000"/>
           <w:sz w:val="20"/>
         </w:rPr>
-        <w:t xml:space="preserve">    "axios": "^0.26.1",</w:t>
+        <w:t xml:space="preserve">    "</w:t>
+      </w:r>
+      <w:proofErr w:type="spellStart"/>
+      <w:proofErr w:type="gramStart"/>
+      <w:r>
+        <w:rPr>
+          <w:rFonts w:ascii="Courier New" w:hAnsi="Courier New" w:cs="Courier New"/>
+          <w:color w:val="000000"/>
+          <w:sz w:val="20"/>
+        </w:rPr>
+        <w:t>axios</w:t>
+      </w:r>
+      <w:proofErr w:type="spellEnd"/>
+      <w:proofErr w:type="gramEnd"/>
+      <w:r>
+        <w:rPr>
+          <w:rFonts w:ascii="Courier New" w:hAnsi="Courier New" w:cs="Courier New"/>
+          <w:color w:val="000000"/>
+          <w:sz w:val="20"/>
+        </w:rPr>
+        <w:t>": "^0.26.1",</w:t>
       </w:r>
     </w:p>
     <w:p>
@@ -8894,7 +9511,25 @@
           <w:color w:val="000000"/>
           <w:sz w:val="20"/>
         </w:rPr>
-        <w:t xml:space="preserve">    "bootstrap": "^5.1.3",</w:t>
+        <w:t xml:space="preserve">    "</w:t>
+      </w:r>
+      <w:proofErr w:type="gramStart"/>
+      <w:r>
+        <w:rPr>
+          <w:rFonts w:ascii="Courier New" w:hAnsi="Courier New" w:cs="Courier New"/>
+          <w:color w:val="000000"/>
+          <w:sz w:val="20"/>
+        </w:rPr>
+        <w:t>bootstrap</w:t>
+      </w:r>
+      <w:proofErr w:type="gramEnd"/>
+      <w:r>
+        <w:rPr>
+          <w:rFonts w:ascii="Courier New" w:hAnsi="Courier New" w:cs="Courier New"/>
+          <w:color w:val="000000"/>
+          <w:sz w:val="20"/>
+        </w:rPr>
+        <w:t>": "^5.1.3",</w:t>
       </w:r>
     </w:p>
     <w:p>
@@ -8938,7 +9573,27 @@
           <w:color w:val="000000"/>
           <w:sz w:val="20"/>
         </w:rPr>
-        <w:t xml:space="preserve">    "dayjs": "^1.11.1",</w:t>
+        <w:t xml:space="preserve">    "</w:t>
+      </w:r>
+      <w:proofErr w:type="spellStart"/>
+      <w:proofErr w:type="gramStart"/>
+      <w:r>
+        <w:rPr>
+          <w:rFonts w:ascii="Courier New" w:hAnsi="Courier New" w:cs="Courier New"/>
+          <w:color w:val="000000"/>
+          <w:sz w:val="20"/>
+        </w:rPr>
+        <w:t>dayjs</w:t>
+      </w:r>
+      <w:proofErr w:type="spellEnd"/>
+      <w:proofErr w:type="gramEnd"/>
+      <w:r>
+        <w:rPr>
+          <w:rFonts w:ascii="Courier New" w:hAnsi="Courier New" w:cs="Courier New"/>
+          <w:color w:val="000000"/>
+          <w:sz w:val="20"/>
+        </w:rPr>
+        <w:t>": "^1.11.1",</w:t>
       </w:r>
     </w:p>
     <w:p>
@@ -8960,7 +9615,27 @@
           <w:color w:val="000000"/>
           <w:sz w:val="20"/>
         </w:rPr>
-        <w:t xml:space="preserve">    "jquery": "^3.6.0",</w:t>
+        <w:t xml:space="preserve">    "</w:t>
+      </w:r>
+      <w:proofErr w:type="spellStart"/>
+      <w:proofErr w:type="gramStart"/>
+      <w:r>
+        <w:rPr>
+          <w:rFonts w:ascii="Courier New" w:hAnsi="Courier New" w:cs="Courier New"/>
+          <w:color w:val="000000"/>
+          <w:sz w:val="20"/>
+        </w:rPr>
+        <w:t>jquery</w:t>
+      </w:r>
+      <w:proofErr w:type="spellEnd"/>
+      <w:proofErr w:type="gramEnd"/>
+      <w:r>
+        <w:rPr>
+          <w:rFonts w:ascii="Courier New" w:hAnsi="Courier New" w:cs="Courier New"/>
+          <w:color w:val="000000"/>
+          <w:sz w:val="20"/>
+        </w:rPr>
+        <w:t>": "^3.6.0",</w:t>
       </w:r>
     </w:p>
     <w:p>
@@ -8982,7 +9657,27 @@
           <w:color w:val="000000"/>
           <w:sz w:val="20"/>
         </w:rPr>
-        <w:t xml:space="preserve">    "newsapi": "^2.4.1",</w:t>
+        <w:t xml:space="preserve">    "</w:t>
+      </w:r>
+      <w:proofErr w:type="spellStart"/>
+      <w:proofErr w:type="gramStart"/>
+      <w:r>
+        <w:rPr>
+          <w:rFonts w:ascii="Courier New" w:hAnsi="Courier New" w:cs="Courier New"/>
+          <w:color w:val="000000"/>
+          <w:sz w:val="20"/>
+        </w:rPr>
+        <w:t>newsapi</w:t>
+      </w:r>
+      <w:proofErr w:type="spellEnd"/>
+      <w:proofErr w:type="gramEnd"/>
+      <w:r>
+        <w:rPr>
+          <w:rFonts w:ascii="Courier New" w:hAnsi="Courier New" w:cs="Courier New"/>
+          <w:color w:val="000000"/>
+          <w:sz w:val="20"/>
+        </w:rPr>
+        <w:t>": "^2.4.1",</w:t>
       </w:r>
     </w:p>
     <w:p>
@@ -9048,7 +9743,27 @@
           <w:color w:val="000000"/>
           <w:sz w:val="20"/>
         </w:rPr>
-        <w:t xml:space="preserve">    "vue": "^3.2.33",</w:t>
+        <w:t xml:space="preserve">    "</w:t>
+      </w:r>
+      <w:proofErr w:type="spellStart"/>
+      <w:proofErr w:type="gramStart"/>
+      <w:r>
+        <w:rPr>
+          <w:rFonts w:ascii="Courier New" w:hAnsi="Courier New" w:cs="Courier New"/>
+          <w:color w:val="000000"/>
+          <w:sz w:val="20"/>
+        </w:rPr>
+        <w:t>vue</w:t>
+      </w:r>
+      <w:proofErr w:type="spellEnd"/>
+      <w:proofErr w:type="gramEnd"/>
+      <w:r>
+        <w:rPr>
+          <w:rFonts w:ascii="Courier New" w:hAnsi="Courier New" w:cs="Courier New"/>
+          <w:color w:val="000000"/>
+          <w:sz w:val="20"/>
+        </w:rPr>
+        <w:t>": "^3.2.33",</w:t>
       </w:r>
     </w:p>
     <w:p>
@@ -9070,7 +9785,25 @@
           <w:color w:val="000000"/>
           <w:sz w:val="20"/>
         </w:rPr>
-        <w:t xml:space="preserve">    "vue-chartjs": "^4.0.7",</w:t>
+        <w:t xml:space="preserve">    "</w:t>
+      </w:r>
+      <w:proofErr w:type="spellStart"/>
+      <w:r>
+        <w:rPr>
+          <w:rFonts w:ascii="Courier New" w:hAnsi="Courier New" w:cs="Courier New"/>
+          <w:color w:val="000000"/>
+          <w:sz w:val="20"/>
+        </w:rPr>
+        <w:t>vue-chartjs</w:t>
+      </w:r>
+      <w:proofErr w:type="spellEnd"/>
+      <w:r>
+        <w:rPr>
+          <w:rFonts w:ascii="Courier New" w:hAnsi="Courier New" w:cs="Courier New"/>
+          <w:color w:val="000000"/>
+          <w:sz w:val="20"/>
+        </w:rPr>
+        <w:t>": "^4.0.7",</w:t>
       </w:r>
     </w:p>
     <w:p>
@@ -9092,7 +9825,25 @@
           <w:color w:val="000000"/>
           <w:sz w:val="20"/>
         </w:rPr>
-        <w:t xml:space="preserve">    "vue-number-animation": "^1.1.2",</w:t>
+        <w:t xml:space="preserve">    "</w:t>
+      </w:r>
+      <w:proofErr w:type="spellStart"/>
+      <w:r>
+        <w:rPr>
+          <w:rFonts w:ascii="Courier New" w:hAnsi="Courier New" w:cs="Courier New"/>
+          <w:color w:val="000000"/>
+          <w:sz w:val="20"/>
+        </w:rPr>
+        <w:t>vue</w:t>
+      </w:r>
+      <w:proofErr w:type="spellEnd"/>
+      <w:r>
+        <w:rPr>
+          <w:rFonts w:ascii="Courier New" w:hAnsi="Courier New" w:cs="Courier New"/>
+          <w:color w:val="000000"/>
+          <w:sz w:val="20"/>
+        </w:rPr>
+        <w:t>-number-animation": "^1.1.2",</w:t>
       </w:r>
     </w:p>
     <w:p>
@@ -9114,7 +9865,25 @@
           <w:color w:val="000000"/>
           <w:sz w:val="20"/>
         </w:rPr>
-        <w:t xml:space="preserve">    "vue-router": "^4.0.14"</w:t>
+        <w:t xml:space="preserve">    "</w:t>
+      </w:r>
+      <w:proofErr w:type="spellStart"/>
+      <w:r>
+        <w:rPr>
+          <w:rFonts w:ascii="Courier New" w:hAnsi="Courier New" w:cs="Courier New"/>
+          <w:color w:val="000000"/>
+          <w:sz w:val="20"/>
+        </w:rPr>
+        <w:t>vue</w:t>
+      </w:r>
+      <w:proofErr w:type="spellEnd"/>
+      <w:r>
+        <w:rPr>
+          <w:rFonts w:ascii="Courier New" w:hAnsi="Courier New" w:cs="Courier New"/>
+          <w:color w:val="000000"/>
+          <w:sz w:val="20"/>
+        </w:rPr>
+        <w:t>-router": "^4.0.14"</w:t>
       </w:r>
     </w:p>
     <w:p>
@@ -9158,7 +9927,27 @@
           <w:color w:val="000000"/>
           <w:sz w:val="20"/>
         </w:rPr>
-        <w:t xml:space="preserve">  "devDependencies": {</w:t>
+        <w:t xml:space="preserve">  "</w:t>
+      </w:r>
+      <w:proofErr w:type="spellStart"/>
+      <w:proofErr w:type="gramStart"/>
+      <w:r>
+        <w:rPr>
+          <w:rFonts w:ascii="Courier New" w:hAnsi="Courier New" w:cs="Courier New"/>
+          <w:color w:val="000000"/>
+          <w:sz w:val="20"/>
+        </w:rPr>
+        <w:t>devDependencies</w:t>
+      </w:r>
+      <w:proofErr w:type="spellEnd"/>
+      <w:proofErr w:type="gramEnd"/>
+      <w:r>
+        <w:rPr>
+          <w:rFonts w:ascii="Courier New" w:hAnsi="Courier New" w:cs="Courier New"/>
+          <w:color w:val="000000"/>
+          <w:sz w:val="20"/>
+        </w:rPr>
+        <w:t>": {</w:t>
       </w:r>
     </w:p>
     <w:p>
@@ -9180,7 +9969,25 @@
           <w:color w:val="000000"/>
           <w:sz w:val="20"/>
         </w:rPr>
-        <w:t xml:space="preserve">    "@cypress/vite-dev-server": "^2.2.2",</w:t>
+        <w:t xml:space="preserve">    "@cypress/</w:t>
+      </w:r>
+      <w:proofErr w:type="spellStart"/>
+      <w:r>
+        <w:rPr>
+          <w:rFonts w:ascii="Courier New" w:hAnsi="Courier New" w:cs="Courier New"/>
+          <w:color w:val="000000"/>
+          <w:sz w:val="20"/>
+        </w:rPr>
+        <w:t>vite</w:t>
+      </w:r>
+      <w:proofErr w:type="spellEnd"/>
+      <w:r>
+        <w:rPr>
+          <w:rFonts w:ascii="Courier New" w:hAnsi="Courier New" w:cs="Courier New"/>
+          <w:color w:val="000000"/>
+          <w:sz w:val="20"/>
+        </w:rPr>
+        <w:t>-dev-server": "^2.2.2",</w:t>
       </w:r>
     </w:p>
     <w:p>
@@ -9202,7 +10009,25 @@
           <w:color w:val="000000"/>
           <w:sz w:val="20"/>
         </w:rPr>
-        <w:t xml:space="preserve">    "@cypress/vue": "^3.1.1",</w:t>
+        <w:t xml:space="preserve">    "@cypress/</w:t>
+      </w:r>
+      <w:proofErr w:type="spellStart"/>
+      <w:r>
+        <w:rPr>
+          <w:rFonts w:ascii="Courier New" w:hAnsi="Courier New" w:cs="Courier New"/>
+          <w:color w:val="000000"/>
+          <w:sz w:val="20"/>
+        </w:rPr>
+        <w:t>vue</w:t>
+      </w:r>
+      <w:proofErr w:type="spellEnd"/>
+      <w:r>
+        <w:rPr>
+          <w:rFonts w:ascii="Courier New" w:hAnsi="Courier New" w:cs="Courier New"/>
+          <w:color w:val="000000"/>
+          <w:sz w:val="20"/>
+        </w:rPr>
+        <w:t>": "^3.1.1",</w:t>
       </w:r>
     </w:p>
     <w:p>
@@ -9224,7 +10049,25 @@
           <w:color w:val="000000"/>
           <w:sz w:val="20"/>
         </w:rPr>
-        <w:t xml:space="preserve">    "@tailwindcss/typography": "^0.5.2",</w:t>
+        <w:t xml:space="preserve">    "@</w:t>
+      </w:r>
+      <w:proofErr w:type="spellStart"/>
+      <w:r>
+        <w:rPr>
+          <w:rFonts w:ascii="Courier New" w:hAnsi="Courier New" w:cs="Courier New"/>
+          <w:color w:val="000000"/>
+          <w:sz w:val="20"/>
+        </w:rPr>
+        <w:t>tailwindcss</w:t>
+      </w:r>
+      <w:proofErr w:type="spellEnd"/>
+      <w:r>
+        <w:rPr>
+          <w:rFonts w:ascii="Courier New" w:hAnsi="Courier New" w:cs="Courier New"/>
+          <w:color w:val="000000"/>
+          <w:sz w:val="20"/>
+        </w:rPr>
+        <w:t>/typography": "^0.5.2",</w:t>
       </w:r>
     </w:p>
     <w:p>
@@ -9246,7 +10089,43 @@
           <w:color w:val="000000"/>
           <w:sz w:val="20"/>
         </w:rPr>
-        <w:t xml:space="preserve">    "@vitejs/plugin-vue": "^2.3.1",</w:t>
+        <w:t xml:space="preserve">    "@</w:t>
+      </w:r>
+      <w:proofErr w:type="spellStart"/>
+      <w:r>
+        <w:rPr>
+          <w:rFonts w:ascii="Courier New" w:hAnsi="Courier New" w:cs="Courier New"/>
+          <w:color w:val="000000"/>
+          <w:sz w:val="20"/>
+        </w:rPr>
+        <w:t>vitejs</w:t>
+      </w:r>
+      <w:proofErr w:type="spellEnd"/>
+      <w:r>
+        <w:rPr>
+          <w:rFonts w:ascii="Courier New" w:hAnsi="Courier New" w:cs="Courier New"/>
+          <w:color w:val="000000"/>
+          <w:sz w:val="20"/>
+        </w:rPr>
+        <w:t>/plugin-</w:t>
+      </w:r>
+      <w:proofErr w:type="spellStart"/>
+      <w:r>
+        <w:rPr>
+          <w:rFonts w:ascii="Courier New" w:hAnsi="Courier New" w:cs="Courier New"/>
+          <w:color w:val="000000"/>
+          <w:sz w:val="20"/>
+        </w:rPr>
+        <w:t>vue</w:t>
+      </w:r>
+      <w:proofErr w:type="spellEnd"/>
+      <w:r>
+        <w:rPr>
+          <w:rFonts w:ascii="Courier New" w:hAnsi="Courier New" w:cs="Courier New"/>
+          <w:color w:val="000000"/>
+          <w:sz w:val="20"/>
+        </w:rPr>
+        <w:t>": "^2.3.1",</w:t>
       </w:r>
     </w:p>
     <w:p>
@@ -9268,7 +10147,27 @@
           <w:color w:val="000000"/>
           <w:sz w:val="20"/>
         </w:rPr>
-        <w:t xml:space="preserve">    "autoprefixer": "^10.4.5",</w:t>
+        <w:t xml:space="preserve">    "</w:t>
+      </w:r>
+      <w:proofErr w:type="spellStart"/>
+      <w:proofErr w:type="gramStart"/>
+      <w:r>
+        <w:rPr>
+          <w:rFonts w:ascii="Courier New" w:hAnsi="Courier New" w:cs="Courier New"/>
+          <w:color w:val="000000"/>
+          <w:sz w:val="20"/>
+        </w:rPr>
+        <w:t>autoprefixer</w:t>
+      </w:r>
+      <w:proofErr w:type="spellEnd"/>
+      <w:proofErr w:type="gramEnd"/>
+      <w:r>
+        <w:rPr>
+          <w:rFonts w:ascii="Courier New" w:hAnsi="Courier New" w:cs="Courier New"/>
+          <w:color w:val="000000"/>
+          <w:sz w:val="20"/>
+        </w:rPr>
+        <w:t>": "^10.4.5",</w:t>
       </w:r>
     </w:p>
     <w:p>
@@ -9290,7 +10189,25 @@
           <w:color w:val="000000"/>
           <w:sz w:val="20"/>
         </w:rPr>
-        <w:t xml:space="preserve">    "cypress": "^9.6.0",</w:t>
+        <w:t xml:space="preserve">    "</w:t>
+      </w:r>
+      <w:proofErr w:type="gramStart"/>
+      <w:r>
+        <w:rPr>
+          <w:rFonts w:ascii="Courier New" w:hAnsi="Courier New" w:cs="Courier New"/>
+          <w:color w:val="000000"/>
+          <w:sz w:val="20"/>
+        </w:rPr>
+        <w:t>cypress</w:t>
+      </w:r>
+      <w:proofErr w:type="gramEnd"/>
+      <w:r>
+        <w:rPr>
+          <w:rFonts w:ascii="Courier New" w:hAnsi="Courier New" w:cs="Courier New"/>
+          <w:color w:val="000000"/>
+          <w:sz w:val="20"/>
+        </w:rPr>
+        <w:t>": "^9.6.0",</w:t>
       </w:r>
     </w:p>
     <w:p>
@@ -9312,7 +10229,27 @@
           <w:color w:val="000000"/>
           <w:sz w:val="20"/>
         </w:rPr>
-        <w:t xml:space="preserve">    "postcss": "^8.4.12",</w:t>
+        <w:t xml:space="preserve">    "</w:t>
+      </w:r>
+      <w:proofErr w:type="spellStart"/>
+      <w:proofErr w:type="gramStart"/>
+      <w:r>
+        <w:rPr>
+          <w:rFonts w:ascii="Courier New" w:hAnsi="Courier New" w:cs="Courier New"/>
+          <w:color w:val="000000"/>
+          <w:sz w:val="20"/>
+        </w:rPr>
+        <w:t>postcss</w:t>
+      </w:r>
+      <w:proofErr w:type="spellEnd"/>
+      <w:proofErr w:type="gramEnd"/>
+      <w:r>
+        <w:rPr>
+          <w:rFonts w:ascii="Courier New" w:hAnsi="Courier New" w:cs="Courier New"/>
+          <w:color w:val="000000"/>
+          <w:sz w:val="20"/>
+        </w:rPr>
+        <w:t>": "^8.4.12",</w:t>
       </w:r>
     </w:p>
     <w:p>
@@ -9356,7 +10293,27 @@
           <w:color w:val="000000"/>
           <w:sz w:val="20"/>
         </w:rPr>
-        <w:t xml:space="preserve">    "tailwindcss": "^3.0.24",</w:t>
+        <w:t xml:space="preserve">    "</w:t>
+      </w:r>
+      <w:proofErr w:type="spellStart"/>
+      <w:proofErr w:type="gramStart"/>
+      <w:r>
+        <w:rPr>
+          <w:rFonts w:ascii="Courier New" w:hAnsi="Courier New" w:cs="Courier New"/>
+          <w:color w:val="000000"/>
+          <w:sz w:val="20"/>
+        </w:rPr>
+        <w:t>tailwindcss</w:t>
+      </w:r>
+      <w:proofErr w:type="spellEnd"/>
+      <w:proofErr w:type="gramEnd"/>
+      <w:r>
+        <w:rPr>
+          <w:rFonts w:ascii="Courier New" w:hAnsi="Courier New" w:cs="Courier New"/>
+          <w:color w:val="000000"/>
+          <w:sz w:val="20"/>
+        </w:rPr>
+        <w:t>": "^3.0.24",</w:t>
       </w:r>
     </w:p>
     <w:p>
@@ -9378,7 +10335,27 @@
           <w:color w:val="000000"/>
           <w:sz w:val="20"/>
         </w:rPr>
-        <w:t xml:space="preserve">    "vite": "^2.9.6"</w:t>
+        <w:t xml:space="preserve">    "</w:t>
+      </w:r>
+      <w:proofErr w:type="spellStart"/>
+      <w:proofErr w:type="gramStart"/>
+      <w:r>
+        <w:rPr>
+          <w:rFonts w:ascii="Courier New" w:hAnsi="Courier New" w:cs="Courier New"/>
+          <w:color w:val="000000"/>
+          <w:sz w:val="20"/>
+        </w:rPr>
+        <w:t>vite</w:t>
+      </w:r>
+      <w:proofErr w:type="spellEnd"/>
+      <w:proofErr w:type="gramEnd"/>
+      <w:r>
+        <w:rPr>
+          <w:rFonts w:ascii="Courier New" w:hAnsi="Courier New" w:cs="Courier New"/>
+          <w:color w:val="000000"/>
+          <w:sz w:val="20"/>
+        </w:rPr>
+        <w:t>": "^2.9.6"</w:t>
       </w:r>
     </w:p>
     <w:p>
@@ -9443,7 +10420,23 @@
         <w:t>Node.js Installation</w:t>
       </w:r>
       <w:r>
-        <w:t xml:space="preserve"> – As of writing, the Node.js version that will be used in the development of the COVID Pulse will be version 16.14.2. The installation of Node.js and Node Package Manager is straightforward. The Windows Installer (.msi) node-v[version-here]-x64.msi was downloaded from the official Node.js website. </w:t>
+        <w:t xml:space="preserve"> – As of writing, the Node.js version that will be used in the development of the COVID Pulse will be version 16.14.2. The installation of Node.js and Node Package Manager is straightforward. The Windows Installer (.</w:t>
+      </w:r>
+      <w:proofErr w:type="spellStart"/>
+      <w:r>
+        <w:t>msi</w:t>
+      </w:r>
+      <w:proofErr w:type="spellEnd"/>
+      <w:r>
+        <w:t>) node-</w:t>
+      </w:r>
+      <w:proofErr w:type="gramStart"/>
+      <w:r>
+        <w:t>v[</w:t>
+      </w:r>
+      <w:proofErr w:type="gramEnd"/>
+      <w:r>
+        <w:t xml:space="preserve">version-here]-x64.msi was downloaded from the official Node.js website. </w:t>
       </w:r>
     </w:p>
     <w:p>
@@ -9558,14 +10551,80 @@
         <w:ind w:firstLine="720"/>
         <w:jc w:val="both"/>
       </w:pPr>
+      <w:proofErr w:type="spellStart"/>
+      <w:proofErr w:type="gramStart"/>
       <w:r>
         <w:rPr>
           <w:b/>
         </w:rPr>
-        <w:t xml:space="preserve">npm - </w:t>
-      </w:r>
-      <w:r>
-        <w:t>It is a package manager for the JavaScript programming language maintained by npm, Inc. npm is the default package manager for the JavaScript runtime environment Node.js. It consists of a command line client, also called npm, and an online database of public and paid-for private packages, called the npm registry. Note that the Node.js installation procedure comes with the Node Package Manager (npm). However, for the COVID Pulse project, the researcher further installed the alternative of npm, which is pnpm.</w:t>
+        <w:t>npm</w:t>
+      </w:r>
+      <w:proofErr w:type="spellEnd"/>
+      <w:proofErr w:type="gramEnd"/>
+      <w:r>
+        <w:rPr>
+          <w:b/>
+        </w:rPr>
+        <w:t xml:space="preserve"> - </w:t>
+      </w:r>
+      <w:r>
+        <w:t xml:space="preserve">It is a package manager for the JavaScript programming language maintained by </w:t>
+      </w:r>
+      <w:proofErr w:type="spellStart"/>
+      <w:r>
+        <w:t>npm</w:t>
+      </w:r>
+      <w:proofErr w:type="spellEnd"/>
+      <w:r>
+        <w:t xml:space="preserve">, Inc. </w:t>
+      </w:r>
+      <w:proofErr w:type="spellStart"/>
+      <w:r>
+        <w:t>npm</w:t>
+      </w:r>
+      <w:proofErr w:type="spellEnd"/>
+      <w:r>
+        <w:t xml:space="preserve"> is the default package manager for the JavaScript runtime environment Node.js. It consists of a command line client, also called </w:t>
+      </w:r>
+      <w:proofErr w:type="spellStart"/>
+      <w:r>
+        <w:t>npm</w:t>
+      </w:r>
+      <w:proofErr w:type="spellEnd"/>
+      <w:r>
+        <w:t xml:space="preserve">, and an online database of public and paid-for private packages, called the </w:t>
+      </w:r>
+      <w:proofErr w:type="spellStart"/>
+      <w:r>
+        <w:t>npm</w:t>
+      </w:r>
+      <w:proofErr w:type="spellEnd"/>
+      <w:r>
+        <w:t xml:space="preserve"> registry. Note that the Node.js installation procedure comes with the Node Package Manager (</w:t>
+      </w:r>
+      <w:proofErr w:type="spellStart"/>
+      <w:r>
+        <w:t>npm</w:t>
+      </w:r>
+      <w:proofErr w:type="spellEnd"/>
+      <w:r>
+        <w:t xml:space="preserve">). However, for the COVID Pulse project, the researcher further installed the alternative of </w:t>
+      </w:r>
+      <w:proofErr w:type="spellStart"/>
+      <w:r>
+        <w:t>npm</w:t>
+      </w:r>
+      <w:proofErr w:type="spellEnd"/>
+      <w:r>
+        <w:t xml:space="preserve">, which is </w:t>
+      </w:r>
+      <w:proofErr w:type="spellStart"/>
+      <w:r>
+        <w:t>pnpm</w:t>
+      </w:r>
+      <w:proofErr w:type="spellEnd"/>
+      <w:r>
+        <w:t>.</w:t>
       </w:r>
     </w:p>
     <w:p>
@@ -9577,7 +10636,25 @@
         <w:jc w:val="both"/>
       </w:pPr>
       <w:r>
-        <w:t>The package manager such as pnpm is essential in the setup and development process of the COVID Pulse project since it allows the researcher to install, update, and remove the packages that is involved during the development process. pnpm will be mainly used since it has major advantages compared to the default package manager of Node.js.</w:t>
+        <w:t xml:space="preserve">The package manager such as </w:t>
+      </w:r>
+      <w:proofErr w:type="spellStart"/>
+      <w:r>
+        <w:t>pnpm</w:t>
+      </w:r>
+      <w:proofErr w:type="spellEnd"/>
+      <w:r>
+        <w:t xml:space="preserve"> is essential in the setup and development process of the COVID Pulse project since it allows the researcher to install, update, and remove the packages that is involved during the development process. </w:t>
+      </w:r>
+      <w:proofErr w:type="spellStart"/>
+      <w:proofErr w:type="gramStart"/>
+      <w:r>
+        <w:t>pnpm</w:t>
+      </w:r>
+      <w:proofErr w:type="spellEnd"/>
+      <w:proofErr w:type="gramEnd"/>
+      <w:r>
+        <w:t xml:space="preserve"> will be mainly used since it has major advantages compared to the default package manager of Node.js.</w:t>
       </w:r>
     </w:p>
     <w:p>
@@ -9589,7 +10666,23 @@
         <w:jc w:val="both"/>
       </w:pPr>
       <w:r>
-        <w:t>Installation of pnpm via npm:</w:t>
+        <w:t xml:space="preserve">Installation of </w:t>
+      </w:r>
+      <w:proofErr w:type="spellStart"/>
+      <w:r>
+        <w:t>pnpm</w:t>
+      </w:r>
+      <w:proofErr w:type="spellEnd"/>
+      <w:r>
+        <w:t xml:space="preserve"> via </w:t>
+      </w:r>
+      <w:proofErr w:type="spellStart"/>
+      <w:r>
+        <w:t>npm</w:t>
+      </w:r>
+      <w:proofErr w:type="spellEnd"/>
+      <w:r>
+        <w:t>:</w:t>
       </w:r>
     </w:p>
     <w:p>
@@ -9614,7 +10707,43 @@
           <w:sz w:val="20"/>
           <w:szCs w:val="20"/>
         </w:rPr>
-        <w:t>cd ./aidrecabrera/cjc-coronavirus-pulse</w:t>
+        <w:t>cd ./</w:t>
+      </w:r>
+      <w:proofErr w:type="spellStart"/>
+      <w:r>
+        <w:rPr>
+          <w:rFonts w:ascii="Courier New" w:hAnsi="Courier New" w:cs="Courier New"/>
+          <w:sz w:val="20"/>
+          <w:szCs w:val="20"/>
+        </w:rPr>
+        <w:t>aidrecabrera</w:t>
+      </w:r>
+      <w:proofErr w:type="spellEnd"/>
+      <w:r>
+        <w:rPr>
+          <w:rFonts w:ascii="Courier New" w:hAnsi="Courier New" w:cs="Courier New"/>
+          <w:sz w:val="20"/>
+          <w:szCs w:val="20"/>
+        </w:rPr>
+        <w:t>/</w:t>
+      </w:r>
+      <w:proofErr w:type="spellStart"/>
+      <w:r>
+        <w:rPr>
+          <w:rFonts w:ascii="Courier New" w:hAnsi="Courier New" w:cs="Courier New"/>
+          <w:sz w:val="20"/>
+          <w:szCs w:val="20"/>
+        </w:rPr>
+        <w:t>cjc</w:t>
+      </w:r>
+      <w:proofErr w:type="spellEnd"/>
+      <w:r>
+        <w:rPr>
+          <w:rFonts w:ascii="Courier New" w:hAnsi="Courier New" w:cs="Courier New"/>
+          <w:sz w:val="20"/>
+          <w:szCs w:val="20"/>
+        </w:rPr>
+        <w:t>-coronavirus-pulse</w:t>
       </w:r>
     </w:p>
     <w:p>
@@ -9633,14 +10762,34 @@
           <w:szCs w:val="24"/>
         </w:rPr>
       </w:pPr>
+      <w:proofErr w:type="spellStart"/>
       <w:r>
         <w:rPr>
           <w:rFonts w:ascii="Courier New" w:hAnsi="Courier New" w:cs="Courier New"/>
           <w:sz w:val="20"/>
           <w:szCs w:val="24"/>
         </w:rPr>
-        <w:t>npm install -g pnpm</w:t>
-      </w:r>
+        <w:t>npm</w:t>
+      </w:r>
+      <w:proofErr w:type="spellEnd"/>
+      <w:r>
+        <w:rPr>
+          <w:rFonts w:ascii="Courier New" w:hAnsi="Courier New" w:cs="Courier New"/>
+          <w:sz w:val="20"/>
+          <w:szCs w:val="24"/>
+        </w:rPr>
+        <w:t xml:space="preserve"> install -g </w:t>
+      </w:r>
+      <w:proofErr w:type="spellStart"/>
+      <w:r>
+        <w:rPr>
+          <w:rFonts w:ascii="Courier New" w:hAnsi="Courier New" w:cs="Courier New"/>
+          <w:sz w:val="20"/>
+          <w:szCs w:val="24"/>
+        </w:rPr>
+        <w:t>pnpm</w:t>
+      </w:r>
+      <w:proofErr w:type="spellEnd"/>
       <w:r>
         <w:rPr>
           <w:rFonts w:ascii="Times New Roman" w:hAnsi="Times New Roman" w:cs="Times New Roman"/>
@@ -9665,7 +10814,23 @@
         <w:t xml:space="preserve">Vue.js - </w:t>
       </w:r>
       <w:r>
-        <w:t>The main JavaScript framework that will be utilized to build the COVID Pulse frontend user interface. Vue.js is anchored in the standard HTML, CSS, and Javascript while allowing the resesarcher to develop the project while integrating the declarative and reactive nature of the framework. Furthermore, it is a simple framework unlike Angular.js and React.js while allowing the COVID Project to progress and scale up overtime. Therefore, it is a progressive and save time during the development since it is a progressive JavaScript framework that allows the process to be smooth and easy with a shallow learning curve. Furthermore, it is chosen since it is a suitable lightweight, flexible, modular, and highly performant framework.</w:t>
+        <w:t xml:space="preserve">The main JavaScript framework that will be utilized to build the COVID Pulse frontend user interface. Vue.js is anchored in the standard HTML, CSS, and </w:t>
+      </w:r>
+      <w:proofErr w:type="spellStart"/>
+      <w:r>
+        <w:t>Javascript</w:t>
+      </w:r>
+      <w:proofErr w:type="spellEnd"/>
+      <w:r>
+        <w:t xml:space="preserve"> while allowing the </w:t>
+      </w:r>
+      <w:proofErr w:type="spellStart"/>
+      <w:r>
+        <w:t>resesarcher</w:t>
+      </w:r>
+      <w:proofErr w:type="spellEnd"/>
+      <w:r>
+        <w:t xml:space="preserve"> to develop the project while integrating the declarative and reactive nature of the framework. Furthermore, it is a simple framework unlike Angular.js and React.js while allowing the COVID Project to progress and scale up overtime. Therefore, it is a progressive and save time during the development since it is a progressive JavaScript framework that allows the process to be smooth and easy with a shallow learning curve. Furthermore, it is chosen since it is a suitable lightweight, flexible, modular, and highly performant framework.</w:t>
       </w:r>
     </w:p>
     <w:p>
@@ -9677,7 +10842,15 @@
         <w:jc w:val="both"/>
       </w:pPr>
       <w:r>
-        <w:t>Vue.js installation via pnpm:</w:t>
+        <w:t xml:space="preserve">Vue.js installation via </w:t>
+      </w:r>
+      <w:proofErr w:type="spellStart"/>
+      <w:r>
+        <w:t>pnpm</w:t>
+      </w:r>
+      <w:proofErr w:type="spellEnd"/>
+      <w:r>
+        <w:t>:</w:t>
       </w:r>
     </w:p>
     <w:p>
@@ -9702,7 +10875,43 @@
           <w:sz w:val="20"/>
           <w:szCs w:val="20"/>
         </w:rPr>
-        <w:t>cd ./aidrecabrera/cjc-coronavirus-pulse</w:t>
+        <w:t>cd ./</w:t>
+      </w:r>
+      <w:proofErr w:type="spellStart"/>
+      <w:r>
+        <w:rPr>
+          <w:rFonts w:ascii="Courier New" w:hAnsi="Courier New" w:cs="Courier New"/>
+          <w:sz w:val="20"/>
+          <w:szCs w:val="20"/>
+        </w:rPr>
+        <w:t>aidrecabrera</w:t>
+      </w:r>
+      <w:proofErr w:type="spellEnd"/>
+      <w:r>
+        <w:rPr>
+          <w:rFonts w:ascii="Courier New" w:hAnsi="Courier New" w:cs="Courier New"/>
+          <w:sz w:val="20"/>
+          <w:szCs w:val="20"/>
+        </w:rPr>
+        <w:t>/</w:t>
+      </w:r>
+      <w:proofErr w:type="spellStart"/>
+      <w:r>
+        <w:rPr>
+          <w:rFonts w:ascii="Courier New" w:hAnsi="Courier New" w:cs="Courier New"/>
+          <w:sz w:val="20"/>
+          <w:szCs w:val="20"/>
+        </w:rPr>
+        <w:t>cjc</w:t>
+      </w:r>
+      <w:proofErr w:type="spellEnd"/>
+      <w:r>
+        <w:rPr>
+          <w:rFonts w:ascii="Courier New" w:hAnsi="Courier New" w:cs="Courier New"/>
+          <w:sz w:val="20"/>
+          <w:szCs w:val="20"/>
+        </w:rPr>
+        <w:t>-coronavirus-pulse</w:t>
       </w:r>
     </w:p>
     <w:p>
@@ -9721,14 +10930,52 @@
           <w:szCs w:val="24"/>
         </w:rPr>
       </w:pPr>
+      <w:proofErr w:type="spellStart"/>
       <w:r>
         <w:rPr>
           <w:rFonts w:ascii="Courier New" w:hAnsi="Courier New" w:cs="Courier New"/>
           <w:sz w:val="20"/>
           <w:szCs w:val="24"/>
         </w:rPr>
-        <w:t>pnpm init vue@latest</w:t>
-      </w:r>
+        <w:t>pnpm</w:t>
+      </w:r>
+      <w:proofErr w:type="spellEnd"/>
+      <w:r>
+        <w:rPr>
+          <w:rFonts w:ascii="Courier New" w:hAnsi="Courier New" w:cs="Courier New"/>
+          <w:sz w:val="20"/>
+          <w:szCs w:val="24"/>
+        </w:rPr>
+        <w:t xml:space="preserve"> </w:t>
+      </w:r>
+      <w:proofErr w:type="spellStart"/>
+      <w:r>
+        <w:rPr>
+          <w:rFonts w:ascii="Courier New" w:hAnsi="Courier New" w:cs="Courier New"/>
+          <w:sz w:val="20"/>
+          <w:szCs w:val="24"/>
+        </w:rPr>
+        <w:t>init</w:t>
+      </w:r>
+      <w:proofErr w:type="spellEnd"/>
+      <w:r>
+        <w:rPr>
+          <w:rFonts w:ascii="Courier New" w:hAnsi="Courier New" w:cs="Courier New"/>
+          <w:sz w:val="20"/>
+          <w:szCs w:val="24"/>
+        </w:rPr>
+        <w:t xml:space="preserve"> </w:t>
+      </w:r>
+      <w:proofErr w:type="spellStart"/>
+      <w:r>
+        <w:rPr>
+          <w:rFonts w:ascii="Courier New" w:hAnsi="Courier New" w:cs="Courier New"/>
+          <w:sz w:val="20"/>
+          <w:szCs w:val="24"/>
+        </w:rPr>
+        <w:t>vue@latest</w:t>
+      </w:r>
+      <w:proofErr w:type="spellEnd"/>
     </w:p>
     <w:p>
       <w:pPr>
@@ -9761,14 +11008,25 @@
           <w:sz w:val="20"/>
           <w:szCs w:val="24"/>
         </w:rPr>
-        <w:t>create-vue</w:t>
-      </w:r>
-      <w:r>
-        <w:rPr>
-          <w:rFonts w:ascii="Courier New" w:hAnsi="Courier New" w:cs="Courier New"/>
+        <w:t>create-</w:t>
+      </w:r>
+      <w:proofErr w:type="spellStart"/>
+      <w:r>
+        <w:rPr>
+          <w:rFonts w:ascii="Courier New" w:hAnsi="Courier New" w:cs="Courier New"/>
+          <w:i/>
           <w:sz w:val="20"/>
           <w:szCs w:val="24"/>
         </w:rPr>
+        <w:t>vue</w:t>
+      </w:r>
+      <w:proofErr w:type="spellEnd"/>
+      <w:r>
+        <w:rPr>
+          <w:rFonts w:ascii="Courier New" w:hAnsi="Courier New" w:cs="Courier New"/>
+          <w:sz w:val="20"/>
+          <w:szCs w:val="24"/>
+        </w:rPr>
         <w:t>)</w:t>
       </w:r>
     </w:p>
@@ -9780,7 +11038,15 @@
         <w:jc w:val="both"/>
       </w:pPr>
       <w:r>
-        <w:t>Configuration of COVID Pulse project through Vue project scaffolding tool:</w:t>
+        <w:t xml:space="preserve">Configuration of COVID Pulse project through </w:t>
+      </w:r>
+      <w:proofErr w:type="spellStart"/>
+      <w:r>
+        <w:t>Vue</w:t>
+      </w:r>
+      <w:proofErr w:type="spellEnd"/>
+      <w:r>
+        <w:t xml:space="preserve"> project scaffolding tool:</w:t>
       </w:r>
     </w:p>
     <w:p>
@@ -9820,13 +11086,23 @@
           <w:szCs w:val="24"/>
         </w:rPr>
       </w:pPr>
+      <w:proofErr w:type="spellStart"/>
       <w:r>
         <w:rPr>
           <w:rFonts w:ascii="Courier New" w:hAnsi="Courier New" w:cs="Courier New"/>
           <w:sz w:val="20"/>
           <w:szCs w:val="24"/>
         </w:rPr>
-        <w:t>cjc-coronavirus-pulse</w:t>
+        <w:t>cjc</w:t>
+      </w:r>
+      <w:proofErr w:type="spellEnd"/>
+      <w:r>
+        <w:rPr>
+          <w:rFonts w:ascii="Courier New" w:hAnsi="Courier New" w:cs="Courier New"/>
+          <w:sz w:val="20"/>
+          <w:szCs w:val="24"/>
+        </w:rPr>
+        <w:t>-coronavirus-pulse</w:t>
       </w:r>
     </w:p>
     <w:p>
@@ -9845,7 +11121,15 @@
         <w:t>✔</w:t>
       </w:r>
       <w:r>
-        <w:t xml:space="preserve"> Add TypeScript? …</w:t>
+        <w:t xml:space="preserve"> Add </w:t>
+      </w:r>
+      <w:proofErr w:type="spellStart"/>
+      <w:r>
+        <w:t>TypeScript</w:t>
+      </w:r>
+      <w:proofErr w:type="spellEnd"/>
+      <w:r>
+        <w:t>? …</w:t>
       </w:r>
     </w:p>
     <w:p>
@@ -9941,7 +11225,15 @@
         <w:t>✔</w:t>
       </w:r>
       <w:r>
-        <w:t xml:space="preserve"> Add Vue Router for Single Page Application development? …</w:t>
+        <w:t xml:space="preserve"> Add </w:t>
+      </w:r>
+      <w:proofErr w:type="spellStart"/>
+      <w:r>
+        <w:t>Vue</w:t>
+      </w:r>
+      <w:proofErr w:type="spellEnd"/>
+      <w:r>
+        <w:t xml:space="preserve"> Router for Single Page Application development? …</w:t>
       </w:r>
     </w:p>
     <w:p>
@@ -9987,7 +11279,15 @@
         <w:t>✔</w:t>
       </w:r>
       <w:r>
-        <w:t xml:space="preserve"> Add Pinia for state management? …</w:t>
+        <w:t xml:space="preserve"> Add </w:t>
+      </w:r>
+      <w:proofErr w:type="spellStart"/>
+      <w:r>
+        <w:t>Pinia</w:t>
+      </w:r>
+      <w:proofErr w:type="spellEnd"/>
+      <w:r>
+        <w:t xml:space="preserve"> for state management? …</w:t>
       </w:r>
     </w:p>
     <w:p>
@@ -10033,7 +11333,15 @@
         <w:t>✔</w:t>
       </w:r>
       <w:r>
-        <w:t xml:space="preserve"> Add Vitest for Unit testing? …</w:t>
+        <w:t xml:space="preserve"> Add </w:t>
+      </w:r>
+      <w:proofErr w:type="spellStart"/>
+      <w:r>
+        <w:t>Vitest</w:t>
+      </w:r>
+      <w:proofErr w:type="spellEnd"/>
+      <w:r>
+        <w:t xml:space="preserve"> for Unit testing? …</w:t>
       </w:r>
     </w:p>
     <w:p>
@@ -10125,7 +11433,15 @@
         <w:t>✔</w:t>
       </w:r>
       <w:r>
-        <w:t xml:space="preserve"> Add ESLint for code quality? …</w:t>
+        <w:t xml:space="preserve"> Add </w:t>
+      </w:r>
+      <w:proofErr w:type="spellStart"/>
+      <w:r>
+        <w:t>ESLint</w:t>
+      </w:r>
+      <w:proofErr w:type="spellEnd"/>
+      <w:r>
+        <w:t xml:space="preserve"> for code quality? …</w:t>
       </w:r>
     </w:p>
     <w:p>
@@ -10219,17 +11535,42 @@
           <w:rFonts w:ascii="Courier New" w:hAnsi="Courier New" w:cs="Courier New"/>
           <w:sz w:val="20"/>
         </w:rPr>
-        <w:t>Scaffolding project in ./&lt;</w:t>
+        <w:t xml:space="preserve">Scaffolding project </w:t>
+      </w:r>
+      <w:proofErr w:type="gramStart"/>
+      <w:r>
+        <w:rPr>
+          <w:rFonts w:ascii="Courier New" w:hAnsi="Courier New" w:cs="Courier New"/>
+          <w:sz w:val="20"/>
+        </w:rPr>
+        <w:t>in ./</w:t>
+      </w:r>
+      <w:proofErr w:type="gramEnd"/>
+      <w:r>
+        <w:rPr>
+          <w:rFonts w:ascii="Courier New" w:hAnsi="Courier New" w:cs="Courier New"/>
+          <w:sz w:val="20"/>
+        </w:rPr>
+        <w:t>&lt;</w:t>
       </w:r>
       <w:r>
         <w:t xml:space="preserve"> </w:t>
       </w:r>
-      <w:r>
-        <w:rPr>
-          <w:rFonts w:ascii="Courier New" w:hAnsi="Courier New" w:cs="Courier New"/>
-          <w:sz w:val="20"/>
-        </w:rPr>
-        <w:t>cjc-coronavirus-pulse&gt;...</w:t>
+      <w:proofErr w:type="spellStart"/>
+      <w:r>
+        <w:rPr>
+          <w:rFonts w:ascii="Courier New" w:hAnsi="Courier New" w:cs="Courier New"/>
+          <w:sz w:val="20"/>
+        </w:rPr>
+        <w:t>cjc</w:t>
+      </w:r>
+      <w:proofErr w:type="spellEnd"/>
+      <w:r>
+        <w:rPr>
+          <w:rFonts w:ascii="Courier New" w:hAnsi="Courier New" w:cs="Courier New"/>
+          <w:sz w:val="20"/>
+        </w:rPr>
+        <w:t>-coronavirus-pulse&gt;...</w:t>
       </w:r>
     </w:p>
     <w:p>
@@ -10277,7 +11618,25 @@
           <w:sz w:val="20"/>
           <w:szCs w:val="24"/>
         </w:rPr>
-        <w:t>cd ./cjc-coronavirus-pulse</w:t>
+        <w:t>cd ./</w:t>
+      </w:r>
+      <w:proofErr w:type="spellStart"/>
+      <w:r>
+        <w:rPr>
+          <w:rFonts w:ascii="Courier New" w:hAnsi="Courier New" w:cs="Courier New"/>
+          <w:sz w:val="20"/>
+          <w:szCs w:val="24"/>
+        </w:rPr>
+        <w:t>cjc</w:t>
+      </w:r>
+      <w:proofErr w:type="spellEnd"/>
+      <w:r>
+        <w:rPr>
+          <w:rFonts w:ascii="Courier New" w:hAnsi="Courier New" w:cs="Courier New"/>
+          <w:sz w:val="20"/>
+          <w:szCs w:val="24"/>
+        </w:rPr>
+        <w:t>-coronavirus-pulse</w:t>
       </w:r>
     </w:p>
     <w:p>
@@ -10295,7 +11654,15 @@
         <w:t>Tailwind -</w:t>
       </w:r>
       <w:r>
-        <w:t xml:space="preserve"> It is a utility-first framework of CSS that is parceled with classes, enabling faster development of the frontend layer. Other than the time-saving procedure of Tailwind during the development process, it also provides other benefits such as symmetrical layouts, high productivity, and efficiency of the development of the COVID Pulse web application.</w:t>
+        <w:t xml:space="preserve"> It is a utility-first framework of CSS that is </w:t>
+      </w:r>
+      <w:proofErr w:type="spellStart"/>
+      <w:r>
+        <w:t>parceled</w:t>
+      </w:r>
+      <w:proofErr w:type="spellEnd"/>
+      <w:r>
+        <w:t xml:space="preserve"> with classes, enabling faster development of the frontend layer. Other than the time-saving procedure of Tailwind during the development process, it also provides other benefits such as symmetrical layouts, high productivity, and efficiency of the development of the COVID Pulse web application.</w:t>
       </w:r>
     </w:p>
     <w:p>
@@ -10307,7 +11674,15 @@
         <w:jc w:val="both"/>
       </w:pPr>
       <w:r>
-        <w:t>Tailwind CSS installation via pnpm:</w:t>
+        <w:t xml:space="preserve">Tailwind CSS installation via </w:t>
+      </w:r>
+      <w:proofErr w:type="spellStart"/>
+      <w:r>
+        <w:t>pnpm</w:t>
+      </w:r>
+      <w:proofErr w:type="spellEnd"/>
+      <w:r>
+        <w:t>:</w:t>
       </w:r>
     </w:p>
     <w:p>
@@ -10332,7 +11707,43 @@
           <w:sz w:val="20"/>
           <w:szCs w:val="20"/>
         </w:rPr>
-        <w:t>cd ./aidrecabrera/cjc-coronavirus-pulse</w:t>
+        <w:t>cd ./</w:t>
+      </w:r>
+      <w:proofErr w:type="spellStart"/>
+      <w:r>
+        <w:rPr>
+          <w:rFonts w:ascii="Courier New" w:hAnsi="Courier New" w:cs="Courier New"/>
+          <w:sz w:val="20"/>
+          <w:szCs w:val="20"/>
+        </w:rPr>
+        <w:t>aidrecabrera</w:t>
+      </w:r>
+      <w:proofErr w:type="spellEnd"/>
+      <w:r>
+        <w:rPr>
+          <w:rFonts w:ascii="Courier New" w:hAnsi="Courier New" w:cs="Courier New"/>
+          <w:sz w:val="20"/>
+          <w:szCs w:val="20"/>
+        </w:rPr>
+        <w:t>/</w:t>
+      </w:r>
+      <w:proofErr w:type="spellStart"/>
+      <w:r>
+        <w:rPr>
+          <w:rFonts w:ascii="Courier New" w:hAnsi="Courier New" w:cs="Courier New"/>
+          <w:sz w:val="20"/>
+          <w:szCs w:val="20"/>
+        </w:rPr>
+        <w:t>cjc</w:t>
+      </w:r>
+      <w:proofErr w:type="spellEnd"/>
+      <w:r>
+        <w:rPr>
+          <w:rFonts w:ascii="Courier New" w:hAnsi="Courier New" w:cs="Courier New"/>
+          <w:sz w:val="20"/>
+          <w:szCs w:val="20"/>
+        </w:rPr>
+        <w:t>-coronavirus-pulse</w:t>
       </w:r>
     </w:p>
     <w:p>
@@ -10351,14 +11762,34 @@
           <w:szCs w:val="24"/>
         </w:rPr>
       </w:pPr>
+      <w:proofErr w:type="spellStart"/>
       <w:r>
         <w:rPr>
           <w:rFonts w:ascii="Courier New" w:hAnsi="Courier New" w:cs="Courier New"/>
           <w:sz w:val="20"/>
           <w:szCs w:val="24"/>
         </w:rPr>
-        <w:t>pnpm install -D tailwindcss</w:t>
-      </w:r>
+        <w:t>pnpm</w:t>
+      </w:r>
+      <w:proofErr w:type="spellEnd"/>
+      <w:r>
+        <w:rPr>
+          <w:rFonts w:ascii="Courier New" w:hAnsi="Courier New" w:cs="Courier New"/>
+          <w:sz w:val="20"/>
+          <w:szCs w:val="24"/>
+        </w:rPr>
+        <w:t xml:space="preserve"> install -D </w:t>
+      </w:r>
+      <w:proofErr w:type="spellStart"/>
+      <w:r>
+        <w:rPr>
+          <w:rFonts w:ascii="Courier New" w:hAnsi="Courier New" w:cs="Courier New"/>
+          <w:sz w:val="20"/>
+          <w:szCs w:val="24"/>
+        </w:rPr>
+        <w:t>tailwindcss</w:t>
+      </w:r>
+      <w:proofErr w:type="spellEnd"/>
     </w:p>
     <w:p>
       <w:pPr>
@@ -10376,14 +11807,52 @@
           <w:szCs w:val="24"/>
         </w:rPr>
       </w:pPr>
+      <w:proofErr w:type="spellStart"/>
       <w:r>
         <w:rPr>
           <w:rFonts w:ascii="Courier New" w:hAnsi="Courier New" w:cs="Courier New"/>
           <w:sz w:val="20"/>
           <w:szCs w:val="24"/>
         </w:rPr>
-        <w:t>pnpx tailwindcss init</w:t>
-      </w:r>
+        <w:t>pnpx</w:t>
+      </w:r>
+      <w:proofErr w:type="spellEnd"/>
+      <w:r>
+        <w:rPr>
+          <w:rFonts w:ascii="Courier New" w:hAnsi="Courier New" w:cs="Courier New"/>
+          <w:sz w:val="20"/>
+          <w:szCs w:val="24"/>
+        </w:rPr>
+        <w:t xml:space="preserve"> </w:t>
+      </w:r>
+      <w:proofErr w:type="spellStart"/>
+      <w:r>
+        <w:rPr>
+          <w:rFonts w:ascii="Courier New" w:hAnsi="Courier New" w:cs="Courier New"/>
+          <w:sz w:val="20"/>
+          <w:szCs w:val="24"/>
+        </w:rPr>
+        <w:t>tailwindcss</w:t>
+      </w:r>
+      <w:proofErr w:type="spellEnd"/>
+      <w:r>
+        <w:rPr>
+          <w:rFonts w:ascii="Courier New" w:hAnsi="Courier New" w:cs="Courier New"/>
+          <w:sz w:val="20"/>
+          <w:szCs w:val="24"/>
+        </w:rPr>
+        <w:t xml:space="preserve"> </w:t>
+      </w:r>
+      <w:proofErr w:type="spellStart"/>
+      <w:r>
+        <w:rPr>
+          <w:rFonts w:ascii="Courier New" w:hAnsi="Courier New" w:cs="Courier New"/>
+          <w:sz w:val="20"/>
+          <w:szCs w:val="24"/>
+        </w:rPr>
+        <w:t>init</w:t>
+      </w:r>
+      <w:proofErr w:type="spellEnd"/>
     </w:p>
     <w:p>
       <w:pPr>
@@ -10425,7 +11894,23 @@
         <w:jc w:val="both"/>
       </w:pPr>
       <w:r>
-        <w:t xml:space="preserve">Chart.js and vue-chartjs wrapper installation via pnpm: </w:t>
+        <w:t xml:space="preserve">Chart.js and </w:t>
+      </w:r>
+      <w:proofErr w:type="spellStart"/>
+      <w:r>
+        <w:t>vue-chartjs</w:t>
+      </w:r>
+      <w:proofErr w:type="spellEnd"/>
+      <w:r>
+        <w:t xml:space="preserve"> wrapper installation via </w:t>
+      </w:r>
+      <w:proofErr w:type="spellStart"/>
+      <w:r>
+        <w:t>pnpm</w:t>
+      </w:r>
+      <w:proofErr w:type="spellEnd"/>
+      <w:r>
+        <w:t xml:space="preserve">: </w:t>
       </w:r>
     </w:p>
     <w:p>
@@ -10450,7 +11935,43 @@
           <w:sz w:val="20"/>
           <w:szCs w:val="20"/>
         </w:rPr>
-        <w:t>cd ./aidrecabrera/cjc-coronavirus-pulse</w:t>
+        <w:t>cd ./</w:t>
+      </w:r>
+      <w:proofErr w:type="spellStart"/>
+      <w:r>
+        <w:rPr>
+          <w:rFonts w:ascii="Courier New" w:hAnsi="Courier New" w:cs="Courier New"/>
+          <w:sz w:val="20"/>
+          <w:szCs w:val="20"/>
+        </w:rPr>
+        <w:t>aidrecabrera</w:t>
+      </w:r>
+      <w:proofErr w:type="spellEnd"/>
+      <w:r>
+        <w:rPr>
+          <w:rFonts w:ascii="Courier New" w:hAnsi="Courier New" w:cs="Courier New"/>
+          <w:sz w:val="20"/>
+          <w:szCs w:val="20"/>
+        </w:rPr>
+        <w:t>/</w:t>
+      </w:r>
+      <w:proofErr w:type="spellStart"/>
+      <w:r>
+        <w:rPr>
+          <w:rFonts w:ascii="Courier New" w:hAnsi="Courier New" w:cs="Courier New"/>
+          <w:sz w:val="20"/>
+          <w:szCs w:val="20"/>
+        </w:rPr>
+        <w:t>cjc</w:t>
+      </w:r>
+      <w:proofErr w:type="spellEnd"/>
+      <w:r>
+        <w:rPr>
+          <w:rFonts w:ascii="Courier New" w:hAnsi="Courier New" w:cs="Courier New"/>
+          <w:sz w:val="20"/>
+          <w:szCs w:val="20"/>
+        </w:rPr>
+        <w:t>-coronavirus-pulse</w:t>
       </w:r>
     </w:p>
     <w:p>
@@ -10469,12 +11990,37 @@
           <w:sz w:val="20"/>
         </w:rPr>
       </w:pPr>
-      <w:r>
-        <w:rPr>
-          <w:rFonts w:ascii="Courier New" w:hAnsi="Courier New" w:cs="Courier New"/>
-          <w:sz w:val="20"/>
-        </w:rPr>
-        <w:t>npm install vue-chartjs chart.js</w:t>
+      <w:proofErr w:type="spellStart"/>
+      <w:r>
+        <w:rPr>
+          <w:rFonts w:ascii="Courier New" w:hAnsi="Courier New" w:cs="Courier New"/>
+          <w:sz w:val="20"/>
+        </w:rPr>
+        <w:t>npm</w:t>
+      </w:r>
+      <w:proofErr w:type="spellEnd"/>
+      <w:r>
+        <w:rPr>
+          <w:rFonts w:ascii="Courier New" w:hAnsi="Courier New" w:cs="Courier New"/>
+          <w:sz w:val="20"/>
+        </w:rPr>
+        <w:t xml:space="preserve"> install </w:t>
+      </w:r>
+      <w:proofErr w:type="spellStart"/>
+      <w:r>
+        <w:rPr>
+          <w:rFonts w:ascii="Courier New" w:hAnsi="Courier New" w:cs="Courier New"/>
+          <w:sz w:val="20"/>
+        </w:rPr>
+        <w:t>vue-chartjs</w:t>
+      </w:r>
+      <w:proofErr w:type="spellEnd"/>
+      <w:r>
+        <w:rPr>
+          <w:rFonts w:ascii="Courier New" w:hAnsi="Courier New" w:cs="Courier New"/>
+          <w:sz w:val="20"/>
+        </w:rPr>
+        <w:t xml:space="preserve"> chart.js</w:t>
       </w:r>
     </w:p>
     <w:p>
@@ -10486,7 +12032,15 @@
         <w:jc w:val="both"/>
       </w:pPr>
       <w:r>
-        <w:t>Integration of Chart.js to Vue integration:</w:t>
+        <w:t xml:space="preserve">Integration of Chart.js to </w:t>
+      </w:r>
+      <w:proofErr w:type="spellStart"/>
+      <w:r>
+        <w:t>Vue</w:t>
+      </w:r>
+      <w:proofErr w:type="spellEnd"/>
+      <w:r>
+        <w:t xml:space="preserve"> integration:</w:t>
       </w:r>
     </w:p>
     <w:p>
@@ -10541,7 +12095,15 @@
         <w:jc w:val="both"/>
       </w:pPr>
       <w:r>
-        <w:t>Installation of Firebase via pnpm:</w:t>
+        <w:t xml:space="preserve">Installation of Firebase via </w:t>
+      </w:r>
+      <w:proofErr w:type="spellStart"/>
+      <w:r>
+        <w:t>pnpm</w:t>
+      </w:r>
+      <w:proofErr w:type="spellEnd"/>
+      <w:r>
+        <w:t>:</w:t>
       </w:r>
     </w:p>
     <w:p>
@@ -10561,7 +12123,25 @@
           <w:rFonts w:ascii="Courier New" w:hAnsi="Courier New" w:cs="Courier New"/>
           <w:sz w:val="20"/>
         </w:rPr>
-        <w:t>$ pnpm install firebase-tools</w:t>
+        <w:t xml:space="preserve">$ </w:t>
+      </w:r>
+      <w:proofErr w:type="spellStart"/>
+      <w:proofErr w:type="gramStart"/>
+      <w:r>
+        <w:rPr>
+          <w:rFonts w:ascii="Courier New" w:hAnsi="Courier New" w:cs="Courier New"/>
+          <w:sz w:val="20"/>
+        </w:rPr>
+        <w:t>pnpm</w:t>
+      </w:r>
+      <w:proofErr w:type="spellEnd"/>
+      <w:proofErr w:type="gramEnd"/>
+      <w:r>
+        <w:rPr>
+          <w:rFonts w:ascii="Courier New" w:hAnsi="Courier New" w:cs="Courier New"/>
+          <w:sz w:val="20"/>
+        </w:rPr>
+        <w:t xml:space="preserve"> install firebase-tools</w:t>
       </w:r>
     </w:p>
     <w:p>
@@ -10581,7 +12161,25 @@
           <w:rFonts w:ascii="Courier New" w:hAnsi="Courier New" w:cs="Courier New"/>
           <w:sz w:val="20"/>
         </w:rPr>
-        <w:t>$ pnpm install firebase</w:t>
+        <w:t xml:space="preserve">$ </w:t>
+      </w:r>
+      <w:proofErr w:type="spellStart"/>
+      <w:proofErr w:type="gramStart"/>
+      <w:r>
+        <w:rPr>
+          <w:rFonts w:ascii="Courier New" w:hAnsi="Courier New" w:cs="Courier New"/>
+          <w:sz w:val="20"/>
+        </w:rPr>
+        <w:t>pnpm</w:t>
+      </w:r>
+      <w:proofErr w:type="spellEnd"/>
+      <w:proofErr w:type="gramEnd"/>
+      <w:r>
+        <w:rPr>
+          <w:rFonts w:ascii="Courier New" w:hAnsi="Courier New" w:cs="Courier New"/>
+          <w:sz w:val="20"/>
+        </w:rPr>
+        <w:t xml:space="preserve"> install firebase</w:t>
       </w:r>
     </w:p>
     <w:p>
@@ -10613,7 +12211,23 @@
           <w:rFonts w:ascii="Courier New" w:hAnsi="Courier New" w:cs="Courier New"/>
           <w:sz w:val="20"/>
         </w:rPr>
-        <w:t>$ firebase login</w:t>
+        <w:t xml:space="preserve">$ </w:t>
+      </w:r>
+      <w:proofErr w:type="gramStart"/>
+      <w:r>
+        <w:rPr>
+          <w:rFonts w:ascii="Courier New" w:hAnsi="Courier New" w:cs="Courier New"/>
+          <w:sz w:val="20"/>
+        </w:rPr>
+        <w:t>firebase</w:t>
+      </w:r>
+      <w:proofErr w:type="gramEnd"/>
+      <w:r>
+        <w:rPr>
+          <w:rFonts w:ascii="Courier New" w:hAnsi="Courier New" w:cs="Courier New"/>
+          <w:sz w:val="20"/>
+        </w:rPr>
+        <w:t xml:space="preserve"> login</w:t>
       </w:r>
     </w:p>
     <w:p>
@@ -10633,8 +12247,33 @@
           <w:rFonts w:ascii="Courier New" w:hAnsi="Courier New" w:cs="Courier New"/>
           <w:sz w:val="20"/>
         </w:rPr>
-        <w:t>$ firebase init</w:t>
-      </w:r>
+        <w:t xml:space="preserve">$ </w:t>
+      </w:r>
+      <w:proofErr w:type="gramStart"/>
+      <w:r>
+        <w:rPr>
+          <w:rFonts w:ascii="Courier New" w:hAnsi="Courier New" w:cs="Courier New"/>
+          <w:sz w:val="20"/>
+        </w:rPr>
+        <w:t>firebase</w:t>
+      </w:r>
+      <w:proofErr w:type="gramEnd"/>
+      <w:r>
+        <w:rPr>
+          <w:rFonts w:ascii="Courier New" w:hAnsi="Courier New" w:cs="Courier New"/>
+          <w:sz w:val="20"/>
+        </w:rPr>
+        <w:t xml:space="preserve"> </w:t>
+      </w:r>
+      <w:proofErr w:type="spellStart"/>
+      <w:r>
+        <w:rPr>
+          <w:rFonts w:ascii="Courier New" w:hAnsi="Courier New" w:cs="Courier New"/>
+          <w:sz w:val="20"/>
+        </w:rPr>
+        <w:t>init</w:t>
+      </w:r>
+      <w:proofErr w:type="spellEnd"/>
     </w:p>
     <w:p>
       <w:pPr>
@@ -10664,7 +12303,23 @@
           <w:rFonts w:ascii="Courier New" w:hAnsi="Courier New" w:cs="Courier New"/>
           <w:sz w:val="20"/>
         </w:rPr>
-        <w:t>$ firebase deploy</w:t>
+        <w:t xml:space="preserve">$ </w:t>
+      </w:r>
+      <w:proofErr w:type="gramStart"/>
+      <w:r>
+        <w:rPr>
+          <w:rFonts w:ascii="Courier New" w:hAnsi="Courier New" w:cs="Courier New"/>
+          <w:sz w:val="20"/>
+        </w:rPr>
+        <w:t>firebase</w:t>
+      </w:r>
+      <w:proofErr w:type="gramEnd"/>
+      <w:r>
+        <w:rPr>
+          <w:rFonts w:ascii="Courier New" w:hAnsi="Courier New" w:cs="Courier New"/>
+          <w:sz w:val="20"/>
+        </w:rPr>
+        <w:t xml:space="preserve"> deploy</w:t>
       </w:r>
     </w:p>
     <w:p>
@@ -10682,7 +12337,23 @@
         <w:t xml:space="preserve">Cypress - </w:t>
       </w:r>
       <w:r>
-        <w:t xml:space="preserve">It is a frontend end-to-end testing tool. This framework will be used for the testing stage of the COVID Pulse application. Cypress was picked as the testing tool for the project since it has major advantages when it comes to simplicity and acquiring quick, consistent, and reliable testing process. Cypress has features that enables the researcher to take snapshots during the testing process. It also has debugability that allows debugging process more quick. Additionally, unlike the other testing tools, it has Automatic Waiting, where Cypress does not need any programmatic asynchronous promises. In addition, it has a documentation feature which allows the researcher to take screenshots and record the duration of the testing process automatically. When it comes to consistency, it has an architecture that allows the teesting to quick, consistent, and reliable. Hence, Cypress will be used as a tool for testing the COVID Pulse web application since it allows the researcher to execute automated web application debugging and testing of COVID Pulse project.  </w:t>
+        <w:t xml:space="preserve">It is a frontend end-to-end testing tool. This framework will be used for the testing stage of the COVID Pulse application. Cypress was picked as the testing tool for the project since it has major advantages when it comes to simplicity and acquiring quick, consistent, and reliable testing process. Cypress has features that enables the researcher to take snapshots during the testing process. It also has </w:t>
+      </w:r>
+      <w:proofErr w:type="spellStart"/>
+      <w:r>
+        <w:t>debugability</w:t>
+      </w:r>
+      <w:proofErr w:type="spellEnd"/>
+      <w:r>
+        <w:t xml:space="preserve"> that allows debugging process more quick. Additionally, unlike the other testing tools, it has Automatic Waiting, where Cypress does not need any programmatic asynchronous promises. In addition, it has a documentation feature which allows the researcher to take screenshots and record the duration of the testing process automatically. When it comes to consistency, it has an architecture that allows the </w:t>
+      </w:r>
+      <w:proofErr w:type="spellStart"/>
+      <w:r>
+        <w:t>teesting</w:t>
+      </w:r>
+      <w:proofErr w:type="spellEnd"/>
+      <w:r>
+        <w:t xml:space="preserve"> to quick, consistent, and reliable. Hence, Cypress will be used as a tool for testing the COVID Pulse web application since it allows the researcher to execute automated web application debugging and testing of COVID Pulse project.  </w:t>
       </w:r>
     </w:p>
     <w:p>
@@ -10694,7 +12365,15 @@
         <w:jc w:val="both"/>
       </w:pPr>
       <w:r>
-        <w:t>Installation of Cypress through pnpm:</w:t>
+        <w:t xml:space="preserve">Installation of Cypress through </w:t>
+      </w:r>
+      <w:proofErr w:type="spellStart"/>
+      <w:r>
+        <w:t>pnpm</w:t>
+      </w:r>
+      <w:proofErr w:type="spellEnd"/>
+      <w:r>
+        <w:t>:</w:t>
       </w:r>
     </w:p>
     <w:p>
@@ -10719,7 +12398,43 @@
           <w:sz w:val="20"/>
           <w:szCs w:val="20"/>
         </w:rPr>
-        <w:t>cd ./aidrecabrera/cjc-coronavirus-pulse</w:t>
+        <w:t>cd ./</w:t>
+      </w:r>
+      <w:proofErr w:type="spellStart"/>
+      <w:r>
+        <w:rPr>
+          <w:rFonts w:ascii="Courier New" w:hAnsi="Courier New" w:cs="Courier New"/>
+          <w:sz w:val="20"/>
+          <w:szCs w:val="20"/>
+        </w:rPr>
+        <w:t>aidrecabrera</w:t>
+      </w:r>
+      <w:proofErr w:type="spellEnd"/>
+      <w:r>
+        <w:rPr>
+          <w:rFonts w:ascii="Courier New" w:hAnsi="Courier New" w:cs="Courier New"/>
+          <w:sz w:val="20"/>
+          <w:szCs w:val="20"/>
+        </w:rPr>
+        <w:t>/</w:t>
+      </w:r>
+      <w:proofErr w:type="spellStart"/>
+      <w:r>
+        <w:rPr>
+          <w:rFonts w:ascii="Courier New" w:hAnsi="Courier New" w:cs="Courier New"/>
+          <w:sz w:val="20"/>
+          <w:szCs w:val="20"/>
+        </w:rPr>
+        <w:t>cjc</w:t>
+      </w:r>
+      <w:proofErr w:type="spellEnd"/>
+      <w:r>
+        <w:rPr>
+          <w:rFonts w:ascii="Courier New" w:hAnsi="Courier New" w:cs="Courier New"/>
+          <w:sz w:val="20"/>
+          <w:szCs w:val="20"/>
+        </w:rPr>
+        <w:t>-coronavirus-pulse</w:t>
       </w:r>
     </w:p>
     <w:p>
@@ -10738,13 +12453,23 @@
           <w:szCs w:val="20"/>
         </w:rPr>
       </w:pPr>
+      <w:proofErr w:type="spellStart"/>
       <w:r>
         <w:rPr>
           <w:rFonts w:ascii="Courier New" w:hAnsi="Courier New" w:cs="Courier New"/>
           <w:sz w:val="20"/>
           <w:szCs w:val="20"/>
         </w:rPr>
-        <w:t>pnpm install cypress --save-dev</w:t>
+        <w:t>pnpm</w:t>
+      </w:r>
+      <w:proofErr w:type="spellEnd"/>
+      <w:r>
+        <w:rPr>
+          <w:rFonts w:ascii="Courier New" w:hAnsi="Courier New" w:cs="Courier New"/>
+          <w:sz w:val="20"/>
+          <w:szCs w:val="20"/>
+        </w:rPr>
+        <w:t xml:space="preserve"> install cypress --save-dev</w:t>
       </w:r>
     </w:p>
     <w:p>
@@ -10763,14 +12488,70 @@
           <w:szCs w:val="20"/>
         </w:rPr>
       </w:pPr>
+      <w:proofErr w:type="spellStart"/>
       <w:r>
         <w:rPr>
           <w:rFonts w:ascii="Courier New" w:hAnsi="Courier New" w:cs="Courier New"/>
           <w:sz w:val="20"/>
           <w:szCs w:val="20"/>
         </w:rPr>
-        <w:t>pnpm i -D @cypress/webpack-dev-server @cypress/vue</w:t>
-      </w:r>
+        <w:t>pnpm</w:t>
+      </w:r>
+      <w:proofErr w:type="spellEnd"/>
+      <w:r>
+        <w:rPr>
+          <w:rFonts w:ascii="Courier New" w:hAnsi="Courier New" w:cs="Courier New"/>
+          <w:sz w:val="20"/>
+          <w:szCs w:val="20"/>
+        </w:rPr>
+        <w:t xml:space="preserve"> </w:t>
+      </w:r>
+      <w:proofErr w:type="spellStart"/>
+      <w:r>
+        <w:rPr>
+          <w:rFonts w:ascii="Courier New" w:hAnsi="Courier New" w:cs="Courier New"/>
+          <w:sz w:val="20"/>
+          <w:szCs w:val="20"/>
+        </w:rPr>
+        <w:t>i</w:t>
+      </w:r>
+      <w:proofErr w:type="spellEnd"/>
+      <w:r>
+        <w:rPr>
+          <w:rFonts w:ascii="Courier New" w:hAnsi="Courier New" w:cs="Courier New"/>
+          <w:sz w:val="20"/>
+          <w:szCs w:val="20"/>
+        </w:rPr>
+        <w:t xml:space="preserve"> -D @cypress/</w:t>
+      </w:r>
+      <w:proofErr w:type="spellStart"/>
+      <w:r>
+        <w:rPr>
+          <w:rFonts w:ascii="Courier New" w:hAnsi="Courier New" w:cs="Courier New"/>
+          <w:sz w:val="20"/>
+          <w:szCs w:val="20"/>
+        </w:rPr>
+        <w:t>webpack</w:t>
+      </w:r>
+      <w:proofErr w:type="spellEnd"/>
+      <w:r>
+        <w:rPr>
+          <w:rFonts w:ascii="Courier New" w:hAnsi="Courier New" w:cs="Courier New"/>
+          <w:sz w:val="20"/>
+          <w:szCs w:val="20"/>
+        </w:rPr>
+        <w:t>-dev-server @cypress/</w:t>
+      </w:r>
+      <w:proofErr w:type="spellStart"/>
+      <w:r>
+        <w:rPr>
+          <w:rFonts w:ascii="Courier New" w:hAnsi="Courier New" w:cs="Courier New"/>
+          <w:sz w:val="20"/>
+          <w:szCs w:val="20"/>
+        </w:rPr>
+        <w:t>vue</w:t>
+      </w:r>
+      <w:proofErr w:type="spellEnd"/>
     </w:p>
     <w:p>
       <w:pPr>
@@ -10799,7 +12580,15 @@
         <w:jc w:val="both"/>
       </w:pPr>
       <w:r>
-        <w:t>Installation of Lighthouse through pnpm:</w:t>
+        <w:t xml:space="preserve">Installation of Lighthouse through </w:t>
+      </w:r>
+      <w:proofErr w:type="spellStart"/>
+      <w:r>
+        <w:t>pnpm</w:t>
+      </w:r>
+      <w:proofErr w:type="spellEnd"/>
+      <w:r>
+        <w:t>:</w:t>
       </w:r>
     </w:p>
     <w:p>
@@ -10824,7 +12613,43 @@
           <w:sz w:val="20"/>
           <w:szCs w:val="20"/>
         </w:rPr>
-        <w:t>cd ./aidrecabrera/cjc-coronavirus-pulse</w:t>
+        <w:t>cd ./</w:t>
+      </w:r>
+      <w:proofErr w:type="spellStart"/>
+      <w:r>
+        <w:rPr>
+          <w:rFonts w:ascii="Courier New" w:hAnsi="Courier New" w:cs="Courier New"/>
+          <w:sz w:val="20"/>
+          <w:szCs w:val="20"/>
+        </w:rPr>
+        <w:t>aidrecabrera</w:t>
+      </w:r>
+      <w:proofErr w:type="spellEnd"/>
+      <w:r>
+        <w:rPr>
+          <w:rFonts w:ascii="Courier New" w:hAnsi="Courier New" w:cs="Courier New"/>
+          <w:sz w:val="20"/>
+          <w:szCs w:val="20"/>
+        </w:rPr>
+        <w:t>/</w:t>
+      </w:r>
+      <w:proofErr w:type="spellStart"/>
+      <w:r>
+        <w:rPr>
+          <w:rFonts w:ascii="Courier New" w:hAnsi="Courier New" w:cs="Courier New"/>
+          <w:sz w:val="20"/>
+          <w:szCs w:val="20"/>
+        </w:rPr>
+        <w:t>cjc</w:t>
+      </w:r>
+      <w:proofErr w:type="spellEnd"/>
+      <w:r>
+        <w:rPr>
+          <w:rFonts w:ascii="Courier New" w:hAnsi="Courier New" w:cs="Courier New"/>
+          <w:sz w:val="20"/>
+          <w:szCs w:val="20"/>
+        </w:rPr>
+        <w:t>-coronavirus-pulse</w:t>
       </w:r>
     </w:p>
     <w:p>
@@ -10843,13 +12668,23 @@
           <w:szCs w:val="20"/>
         </w:rPr>
       </w:pPr>
+      <w:proofErr w:type="spellStart"/>
       <w:r>
         <w:rPr>
           <w:rFonts w:ascii="Courier New" w:hAnsi="Courier New" w:cs="Courier New"/>
           <w:sz w:val="20"/>
           <w:szCs w:val="20"/>
         </w:rPr>
-        <w:t>pnpm install lighthouse -g</w:t>
+        <w:t>pnpm</w:t>
+      </w:r>
+      <w:proofErr w:type="spellEnd"/>
+      <w:r>
+        <w:rPr>
+          <w:rFonts w:ascii="Courier New" w:hAnsi="Courier New" w:cs="Courier New"/>
+          <w:sz w:val="20"/>
+          <w:szCs w:val="20"/>
+        </w:rPr>
+        <w:t xml:space="preserve"> install lighthouse -g</w:t>
       </w:r>
     </w:p>
     <w:p>
@@ -10888,7 +12723,15 @@
         <w:t xml:space="preserve">JHU CSSE COVID-19 Data - </w:t>
       </w:r>
       <w:r>
-        <w:t>It is a COVID-19 data repository collected, provided, and operated by the Center for Systems Science and Engineering from Johns Hopkins University. It is publicly available for everyone to be accessed from the GitHub JHU CSSE repository.</w:t>
+        <w:t xml:space="preserve">It is a COVID-19 data repository collected, provided, and operated by the </w:t>
+      </w:r>
+      <w:proofErr w:type="spellStart"/>
+      <w:r>
+        <w:t>Center</w:t>
+      </w:r>
+      <w:proofErr w:type="spellEnd"/>
+      <w:r>
+        <w:t xml:space="preserve"> for Systems Science and Engineering from Johns Hopkins University. It is publicly available for everyone to be accessed from the GitHub JHU CSSE repository.</w:t>
       </w:r>
     </w:p>
     <w:p>
@@ -10941,7 +12784,21 @@
         <w:rPr>
           <w:b/>
         </w:rPr>
-        <w:t>List of installed dependencies and devDependencies:</w:t>
+        <w:t xml:space="preserve">List of installed dependencies and </w:t>
+      </w:r>
+      <w:proofErr w:type="spellStart"/>
+      <w:r>
+        <w:rPr>
+          <w:b/>
+        </w:rPr>
+        <w:t>devDependencies</w:t>
+      </w:r>
+      <w:proofErr w:type="spellEnd"/>
+      <w:r>
+        <w:rPr>
+          <w:b/>
+        </w:rPr>
+        <w:t>:</w:t>
       </w:r>
     </w:p>
     <w:p>
@@ -11264,7 +13121,23 @@
           <w:rFonts w:ascii="Courier New" w:hAnsi="Courier New" w:cs="Courier New"/>
           <w:sz w:val="20"/>
         </w:rPr>
-        <w:t>├── @tailwindcss/typography@0.5.2 -&gt; .\node_modules\.pnpm\@tailwindcss+typography@0.5.2_tailwindcss@3.0.24\node_modules\@tailwindcss\typography</w:t>
+        <w:t>├── @</w:t>
+      </w:r>
+      <w:proofErr w:type="spellStart"/>
+      <w:r>
+        <w:rPr>
+          <w:rFonts w:ascii="Courier New" w:hAnsi="Courier New" w:cs="Courier New"/>
+          <w:sz w:val="20"/>
+        </w:rPr>
+        <w:t>tailwindcss</w:t>
+      </w:r>
+      <w:proofErr w:type="spellEnd"/>
+      <w:r>
+        <w:rPr>
+          <w:rFonts w:ascii="Courier New" w:hAnsi="Courier New" w:cs="Courier New"/>
+          <w:sz w:val="20"/>
+        </w:rPr>
+        <w:t>/typography@0.5.2 -&gt; .\node_modules\.pnpm\@tailwindcss+typography@0.5.2_tailwindcss@3.0.24\node_modules\@tailwindcss\typography</w:t>
       </w:r>
     </w:p>
     <w:p>
@@ -11302,7 +13175,55 @@
           <w:rFonts w:ascii="Courier New" w:hAnsi="Courier New" w:cs="Courier New"/>
           <w:sz w:val="20"/>
         </w:rPr>
-        <w:t>├── @types/long@4.0.2 extraneous -&gt; .\node_modules\.pnpm\@types+long@4.0.2\node_modules\@types\long</w:t>
+        <w:t>├── @types/long@4.0.2 extraneous -&gt; .\</w:t>
+      </w:r>
+      <w:proofErr w:type="spellStart"/>
+      <w:r>
+        <w:rPr>
+          <w:rFonts w:ascii="Courier New" w:hAnsi="Courier New" w:cs="Courier New"/>
+          <w:sz w:val="20"/>
+        </w:rPr>
+        <w:t>node_modules</w:t>
+      </w:r>
+      <w:proofErr w:type="spellEnd"/>
+      <w:r>
+        <w:rPr>
+          <w:rFonts w:ascii="Courier New" w:hAnsi="Courier New" w:cs="Courier New"/>
+          <w:sz w:val="20"/>
+        </w:rPr>
+        <w:t>\.</w:t>
+      </w:r>
+      <w:proofErr w:type="spellStart"/>
+      <w:r>
+        <w:rPr>
+          <w:rFonts w:ascii="Courier New" w:hAnsi="Courier New" w:cs="Courier New"/>
+          <w:sz w:val="20"/>
+        </w:rPr>
+        <w:t>pnpm</w:t>
+      </w:r>
+      <w:proofErr w:type="spellEnd"/>
+      <w:r>
+        <w:rPr>
+          <w:rFonts w:ascii="Courier New" w:hAnsi="Courier New" w:cs="Courier New"/>
+          <w:sz w:val="20"/>
+        </w:rPr>
+        <w:t>\@types+long@4.0.2\</w:t>
+      </w:r>
+      <w:proofErr w:type="spellStart"/>
+      <w:r>
+        <w:rPr>
+          <w:rFonts w:ascii="Courier New" w:hAnsi="Courier New" w:cs="Courier New"/>
+          <w:sz w:val="20"/>
+        </w:rPr>
+        <w:t>node_modules</w:t>
+      </w:r>
+      <w:proofErr w:type="spellEnd"/>
+      <w:r>
+        <w:rPr>
+          <w:rFonts w:ascii="Courier New" w:hAnsi="Courier New" w:cs="Courier New"/>
+          <w:sz w:val="20"/>
+        </w:rPr>
+        <w:t>\@types\long</w:t>
       </w:r>
     </w:p>
     <w:p>
@@ -11378,7 +13299,23 @@
           <w:rFonts w:ascii="Courier New" w:hAnsi="Courier New" w:cs="Courier New"/>
           <w:sz w:val="20"/>
         </w:rPr>
-        <w:t>├── @vitejs/plugin-vue@2.3.1 -&gt; .\node_modules\.pnpm\@vitejs+plugin-vue@2.3.1_vite@2.9.6+vue@3.2.33\node_modules\@vitejs\plugin-vue</w:t>
+        <w:t>├── @</w:t>
+      </w:r>
+      <w:proofErr w:type="spellStart"/>
+      <w:r>
+        <w:rPr>
+          <w:rFonts w:ascii="Courier New" w:hAnsi="Courier New" w:cs="Courier New"/>
+          <w:sz w:val="20"/>
+        </w:rPr>
+        <w:t>vitejs</w:t>
+      </w:r>
+      <w:proofErr w:type="spellEnd"/>
+      <w:r>
+        <w:rPr>
+          <w:rFonts w:ascii="Courier New" w:hAnsi="Courier New" w:cs="Courier New"/>
+          <w:sz w:val="20"/>
+        </w:rPr>
+        <w:t>/plugin-vue@2.3.1 -&gt; .\node_modules\.pnpm\@vitejs+plugin-vue@2.3.1_vite@2.9.6+vue@3.2.33\node_modules\@vitejs\plugin-vue</w:t>
       </w:r>
     </w:p>
     <w:p>
@@ -11397,7 +13334,71 @@
           <w:rFonts w:ascii="Courier New" w:hAnsi="Courier New" w:cs="Courier New"/>
           <w:sz w:val="20"/>
         </w:rPr>
-        <w:t>├── ast-types@0.13.4 extraneous -&gt; .\node_modules\.pnpm\ast-types@0.13.4\node_modules\ast-types</w:t>
+        <w:t>├── ast-types@0.13.4 extraneous -&gt; .\</w:t>
+      </w:r>
+      <w:proofErr w:type="spellStart"/>
+      <w:r>
+        <w:rPr>
+          <w:rFonts w:ascii="Courier New" w:hAnsi="Courier New" w:cs="Courier New"/>
+          <w:sz w:val="20"/>
+        </w:rPr>
+        <w:t>node_modules</w:t>
+      </w:r>
+      <w:proofErr w:type="spellEnd"/>
+      <w:r>
+        <w:rPr>
+          <w:rFonts w:ascii="Courier New" w:hAnsi="Courier New" w:cs="Courier New"/>
+          <w:sz w:val="20"/>
+        </w:rPr>
+        <w:t>\.</w:t>
+      </w:r>
+      <w:proofErr w:type="spellStart"/>
+      <w:r>
+        <w:rPr>
+          <w:rFonts w:ascii="Courier New" w:hAnsi="Courier New" w:cs="Courier New"/>
+          <w:sz w:val="20"/>
+        </w:rPr>
+        <w:t>pnpm</w:t>
+      </w:r>
+      <w:proofErr w:type="spellEnd"/>
+      <w:r>
+        <w:rPr>
+          <w:rFonts w:ascii="Courier New" w:hAnsi="Courier New" w:cs="Courier New"/>
+          <w:sz w:val="20"/>
+        </w:rPr>
+        <w:t>\ast-types@0.13.4\</w:t>
+      </w:r>
+      <w:proofErr w:type="spellStart"/>
+      <w:r>
+        <w:rPr>
+          <w:rFonts w:ascii="Courier New" w:hAnsi="Courier New" w:cs="Courier New"/>
+          <w:sz w:val="20"/>
+        </w:rPr>
+        <w:t>node_modules</w:t>
+      </w:r>
+      <w:proofErr w:type="spellEnd"/>
+      <w:r>
+        <w:rPr>
+          <w:rFonts w:ascii="Courier New" w:hAnsi="Courier New" w:cs="Courier New"/>
+          <w:sz w:val="20"/>
+        </w:rPr>
+        <w:t>\</w:t>
+      </w:r>
+      <w:proofErr w:type="spellStart"/>
+      <w:r>
+        <w:rPr>
+          <w:rFonts w:ascii="Courier New" w:hAnsi="Courier New" w:cs="Courier New"/>
+          <w:sz w:val="20"/>
+        </w:rPr>
+        <w:t>ast</w:t>
+      </w:r>
+      <w:proofErr w:type="spellEnd"/>
+      <w:r>
+        <w:rPr>
+          <w:rFonts w:ascii="Courier New" w:hAnsi="Courier New" w:cs="Courier New"/>
+          <w:sz w:val="20"/>
+        </w:rPr>
+        <w:t>-types</w:t>
       </w:r>
     </w:p>
     <w:p>
@@ -11435,8 +13436,65 @@
           <w:rFonts w:ascii="Courier New" w:hAnsi="Courier New" w:cs="Courier New"/>
           <w:sz w:val="20"/>
         </w:rPr>
-        <w:t>├── axios@0.26.1 -&gt; .\node_modules\.pnpm\axios@0.26.1\node_modules\axios</w:t>
-      </w:r>
+        <w:t>├── axios@0.26.1 -&gt; .\</w:t>
+      </w:r>
+      <w:proofErr w:type="spellStart"/>
+      <w:r>
+        <w:rPr>
+          <w:rFonts w:ascii="Courier New" w:hAnsi="Courier New" w:cs="Courier New"/>
+          <w:sz w:val="20"/>
+        </w:rPr>
+        <w:t>node_modules</w:t>
+      </w:r>
+      <w:proofErr w:type="spellEnd"/>
+      <w:r>
+        <w:rPr>
+          <w:rFonts w:ascii="Courier New" w:hAnsi="Courier New" w:cs="Courier New"/>
+          <w:sz w:val="20"/>
+        </w:rPr>
+        <w:t>\.</w:t>
+      </w:r>
+      <w:proofErr w:type="spellStart"/>
+      <w:r>
+        <w:rPr>
+          <w:rFonts w:ascii="Courier New" w:hAnsi="Courier New" w:cs="Courier New"/>
+          <w:sz w:val="20"/>
+        </w:rPr>
+        <w:t>pnpm</w:t>
+      </w:r>
+      <w:proofErr w:type="spellEnd"/>
+      <w:r>
+        <w:rPr>
+          <w:rFonts w:ascii="Courier New" w:hAnsi="Courier New" w:cs="Courier New"/>
+          <w:sz w:val="20"/>
+        </w:rPr>
+        <w:t>\axios@0.26.1\</w:t>
+      </w:r>
+      <w:proofErr w:type="spellStart"/>
+      <w:r>
+        <w:rPr>
+          <w:rFonts w:ascii="Courier New" w:hAnsi="Courier New" w:cs="Courier New"/>
+          <w:sz w:val="20"/>
+        </w:rPr>
+        <w:t>node_modules</w:t>
+      </w:r>
+      <w:proofErr w:type="spellEnd"/>
+      <w:r>
+        <w:rPr>
+          <w:rFonts w:ascii="Courier New" w:hAnsi="Courier New" w:cs="Courier New"/>
+          <w:sz w:val="20"/>
+        </w:rPr>
+        <w:t>\</w:t>
+      </w:r>
+      <w:proofErr w:type="spellStart"/>
+      <w:r>
+        <w:rPr>
+          <w:rFonts w:ascii="Courier New" w:hAnsi="Courier New" w:cs="Courier New"/>
+          <w:sz w:val="20"/>
+        </w:rPr>
+        <w:t>axios</w:t>
+      </w:r>
+      <w:proofErr w:type="spellEnd"/>
     </w:p>
     <w:p>
       <w:pPr>
@@ -11454,7 +13512,55 @@
           <w:rFonts w:ascii="Courier New" w:hAnsi="Courier New" w:cs="Courier New"/>
           <w:sz w:val="20"/>
         </w:rPr>
-        <w:t>├── bootstrap@5.1.3 -&gt; .\node_modules\.pnpm\bootstrap@5.1.3\node_modules\bootstrap</w:t>
+        <w:t>├── bootstrap@5.1.3 -&gt; .\</w:t>
+      </w:r>
+      <w:proofErr w:type="spellStart"/>
+      <w:r>
+        <w:rPr>
+          <w:rFonts w:ascii="Courier New" w:hAnsi="Courier New" w:cs="Courier New"/>
+          <w:sz w:val="20"/>
+        </w:rPr>
+        <w:t>node_modules</w:t>
+      </w:r>
+      <w:proofErr w:type="spellEnd"/>
+      <w:r>
+        <w:rPr>
+          <w:rFonts w:ascii="Courier New" w:hAnsi="Courier New" w:cs="Courier New"/>
+          <w:sz w:val="20"/>
+        </w:rPr>
+        <w:t>\.</w:t>
+      </w:r>
+      <w:proofErr w:type="spellStart"/>
+      <w:r>
+        <w:rPr>
+          <w:rFonts w:ascii="Courier New" w:hAnsi="Courier New" w:cs="Courier New"/>
+          <w:sz w:val="20"/>
+        </w:rPr>
+        <w:t>pnpm</w:t>
+      </w:r>
+      <w:proofErr w:type="spellEnd"/>
+      <w:r>
+        <w:rPr>
+          <w:rFonts w:ascii="Courier New" w:hAnsi="Courier New" w:cs="Courier New"/>
+          <w:sz w:val="20"/>
+        </w:rPr>
+        <w:t>\bootstrap@5.1.3\</w:t>
+      </w:r>
+      <w:proofErr w:type="spellStart"/>
+      <w:r>
+        <w:rPr>
+          <w:rFonts w:ascii="Courier New" w:hAnsi="Courier New" w:cs="Courier New"/>
+          <w:sz w:val="20"/>
+        </w:rPr>
+        <w:t>node_modules</w:t>
+      </w:r>
+      <w:proofErr w:type="spellEnd"/>
+      <w:r>
+        <w:rPr>
+          <w:rFonts w:ascii="Courier New" w:hAnsi="Courier New" w:cs="Courier New"/>
+          <w:sz w:val="20"/>
+        </w:rPr>
+        <w:t>\bootstrap</w:t>
       </w:r>
     </w:p>
     <w:p>
@@ -11473,7 +13579,55 @@
           <w:rFonts w:ascii="Courier New" w:hAnsi="Courier New" w:cs="Courier New"/>
           <w:sz w:val="20"/>
         </w:rPr>
-        <w:t>├── chart.js@3.7.1 -&gt; .\node_modules\.pnpm\chart.js@3.7.1\node_modules\chart.js</w:t>
+        <w:t>├── chart.js@3.7.1 -&gt; .\</w:t>
+      </w:r>
+      <w:proofErr w:type="spellStart"/>
+      <w:r>
+        <w:rPr>
+          <w:rFonts w:ascii="Courier New" w:hAnsi="Courier New" w:cs="Courier New"/>
+          <w:sz w:val="20"/>
+        </w:rPr>
+        <w:t>node_modules</w:t>
+      </w:r>
+      <w:proofErr w:type="spellEnd"/>
+      <w:r>
+        <w:rPr>
+          <w:rFonts w:ascii="Courier New" w:hAnsi="Courier New" w:cs="Courier New"/>
+          <w:sz w:val="20"/>
+        </w:rPr>
+        <w:t>\.</w:t>
+      </w:r>
+      <w:proofErr w:type="spellStart"/>
+      <w:r>
+        <w:rPr>
+          <w:rFonts w:ascii="Courier New" w:hAnsi="Courier New" w:cs="Courier New"/>
+          <w:sz w:val="20"/>
+        </w:rPr>
+        <w:t>pnpm</w:t>
+      </w:r>
+      <w:proofErr w:type="spellEnd"/>
+      <w:r>
+        <w:rPr>
+          <w:rFonts w:ascii="Courier New" w:hAnsi="Courier New" w:cs="Courier New"/>
+          <w:sz w:val="20"/>
+        </w:rPr>
+        <w:t>\chart.js@3.7.1\</w:t>
+      </w:r>
+      <w:proofErr w:type="spellStart"/>
+      <w:r>
+        <w:rPr>
+          <w:rFonts w:ascii="Courier New" w:hAnsi="Courier New" w:cs="Courier New"/>
+          <w:sz w:val="20"/>
+        </w:rPr>
+        <w:t>node_modules</w:t>
+      </w:r>
+      <w:proofErr w:type="spellEnd"/>
+      <w:r>
+        <w:rPr>
+          <w:rFonts w:ascii="Courier New" w:hAnsi="Courier New" w:cs="Courier New"/>
+          <w:sz w:val="20"/>
+        </w:rPr>
+        <w:t>\chart.js</w:t>
       </w:r>
     </w:p>
     <w:p>
@@ -11511,7 +13665,55 @@
           <w:rFonts w:ascii="Courier New" w:hAnsi="Courier New" w:cs="Courier New"/>
           <w:sz w:val="20"/>
         </w:rPr>
-        <w:t>├── cypress@9.6.0 -&gt; .\node_modules\.pnpm\cypress@9.6.0\node_modules\cypress</w:t>
+        <w:t>├── cypress@9.6.0 -&gt; .\</w:t>
+      </w:r>
+      <w:proofErr w:type="spellStart"/>
+      <w:r>
+        <w:rPr>
+          <w:rFonts w:ascii="Courier New" w:hAnsi="Courier New" w:cs="Courier New"/>
+          <w:sz w:val="20"/>
+        </w:rPr>
+        <w:t>node_modules</w:t>
+      </w:r>
+      <w:proofErr w:type="spellEnd"/>
+      <w:r>
+        <w:rPr>
+          <w:rFonts w:ascii="Courier New" w:hAnsi="Courier New" w:cs="Courier New"/>
+          <w:sz w:val="20"/>
+        </w:rPr>
+        <w:t>\.</w:t>
+      </w:r>
+      <w:proofErr w:type="spellStart"/>
+      <w:r>
+        <w:rPr>
+          <w:rFonts w:ascii="Courier New" w:hAnsi="Courier New" w:cs="Courier New"/>
+          <w:sz w:val="20"/>
+        </w:rPr>
+        <w:t>pnpm</w:t>
+      </w:r>
+      <w:proofErr w:type="spellEnd"/>
+      <w:r>
+        <w:rPr>
+          <w:rFonts w:ascii="Courier New" w:hAnsi="Courier New" w:cs="Courier New"/>
+          <w:sz w:val="20"/>
+        </w:rPr>
+        <w:t>\cypress@9.6.0\</w:t>
+      </w:r>
+      <w:proofErr w:type="spellStart"/>
+      <w:r>
+        <w:rPr>
+          <w:rFonts w:ascii="Courier New" w:hAnsi="Courier New" w:cs="Courier New"/>
+          <w:sz w:val="20"/>
+        </w:rPr>
+        <w:t>node_modules</w:t>
+      </w:r>
+      <w:proofErr w:type="spellEnd"/>
+      <w:r>
+        <w:rPr>
+          <w:rFonts w:ascii="Courier New" w:hAnsi="Courier New" w:cs="Courier New"/>
+          <w:sz w:val="20"/>
+        </w:rPr>
+        <w:t>\cypress</w:t>
       </w:r>
     </w:p>
     <w:p>
@@ -11530,8 +13732,65 @@
           <w:rFonts w:ascii="Courier New" w:hAnsi="Courier New" w:cs="Courier New"/>
           <w:sz w:val="20"/>
         </w:rPr>
-        <w:t>├── dayjs@1.11.1 -&gt; .\node_modules\.pnpm\dayjs@1.11.1\node_modules\dayjs</w:t>
-      </w:r>
+        <w:t>├── dayjs@1.11.1 -&gt; .\</w:t>
+      </w:r>
+      <w:proofErr w:type="spellStart"/>
+      <w:r>
+        <w:rPr>
+          <w:rFonts w:ascii="Courier New" w:hAnsi="Courier New" w:cs="Courier New"/>
+          <w:sz w:val="20"/>
+        </w:rPr>
+        <w:t>node_modules</w:t>
+      </w:r>
+      <w:proofErr w:type="spellEnd"/>
+      <w:r>
+        <w:rPr>
+          <w:rFonts w:ascii="Courier New" w:hAnsi="Courier New" w:cs="Courier New"/>
+          <w:sz w:val="20"/>
+        </w:rPr>
+        <w:t>\.</w:t>
+      </w:r>
+      <w:proofErr w:type="spellStart"/>
+      <w:r>
+        <w:rPr>
+          <w:rFonts w:ascii="Courier New" w:hAnsi="Courier New" w:cs="Courier New"/>
+          <w:sz w:val="20"/>
+        </w:rPr>
+        <w:t>pnpm</w:t>
+      </w:r>
+      <w:proofErr w:type="spellEnd"/>
+      <w:r>
+        <w:rPr>
+          <w:rFonts w:ascii="Courier New" w:hAnsi="Courier New" w:cs="Courier New"/>
+          <w:sz w:val="20"/>
+        </w:rPr>
+        <w:t>\dayjs@1.11.1\</w:t>
+      </w:r>
+      <w:proofErr w:type="spellStart"/>
+      <w:r>
+        <w:rPr>
+          <w:rFonts w:ascii="Courier New" w:hAnsi="Courier New" w:cs="Courier New"/>
+          <w:sz w:val="20"/>
+        </w:rPr>
+        <w:t>node_modules</w:t>
+      </w:r>
+      <w:proofErr w:type="spellEnd"/>
+      <w:r>
+        <w:rPr>
+          <w:rFonts w:ascii="Courier New" w:hAnsi="Courier New" w:cs="Courier New"/>
+          <w:sz w:val="20"/>
+        </w:rPr>
+        <w:t>\</w:t>
+      </w:r>
+      <w:proofErr w:type="spellStart"/>
+      <w:r>
+        <w:rPr>
+          <w:rFonts w:ascii="Courier New" w:hAnsi="Courier New" w:cs="Courier New"/>
+          <w:sz w:val="20"/>
+        </w:rPr>
+        <w:t>dayjs</w:t>
+      </w:r>
+      <w:proofErr w:type="spellEnd"/>
     </w:p>
     <w:p>
       <w:pPr>
@@ -11568,7 +13827,55 @@
           <w:rFonts w:ascii="Courier New" w:hAnsi="Courier New" w:cs="Courier New"/>
           <w:sz w:val="20"/>
         </w:rPr>
-        <w:t>├── firebase@9.7.0 -&gt; .\node_modules\.pnpm\firebase@9.7.0\node_modules\firebase</w:t>
+        <w:t>├── firebase@9.7.0 -&gt; .\</w:t>
+      </w:r>
+      <w:proofErr w:type="spellStart"/>
+      <w:r>
+        <w:rPr>
+          <w:rFonts w:ascii="Courier New" w:hAnsi="Courier New" w:cs="Courier New"/>
+          <w:sz w:val="20"/>
+        </w:rPr>
+        <w:t>node_modules</w:t>
+      </w:r>
+      <w:proofErr w:type="spellEnd"/>
+      <w:r>
+        <w:rPr>
+          <w:rFonts w:ascii="Courier New" w:hAnsi="Courier New" w:cs="Courier New"/>
+          <w:sz w:val="20"/>
+        </w:rPr>
+        <w:t>\.</w:t>
+      </w:r>
+      <w:proofErr w:type="spellStart"/>
+      <w:r>
+        <w:rPr>
+          <w:rFonts w:ascii="Courier New" w:hAnsi="Courier New" w:cs="Courier New"/>
+          <w:sz w:val="20"/>
+        </w:rPr>
+        <w:t>pnpm</w:t>
+      </w:r>
+      <w:proofErr w:type="spellEnd"/>
+      <w:r>
+        <w:rPr>
+          <w:rFonts w:ascii="Courier New" w:hAnsi="Courier New" w:cs="Courier New"/>
+          <w:sz w:val="20"/>
+        </w:rPr>
+        <w:t>\firebase@9.7.0\</w:t>
+      </w:r>
+      <w:proofErr w:type="spellStart"/>
+      <w:r>
+        <w:rPr>
+          <w:rFonts w:ascii="Courier New" w:hAnsi="Courier New" w:cs="Courier New"/>
+          <w:sz w:val="20"/>
+        </w:rPr>
+        <w:t>node_modules</w:t>
+      </w:r>
+      <w:proofErr w:type="spellEnd"/>
+      <w:r>
+        <w:rPr>
+          <w:rFonts w:ascii="Courier New" w:hAnsi="Courier New" w:cs="Courier New"/>
+          <w:sz w:val="20"/>
+        </w:rPr>
+        <w:t>\firebase</w:t>
       </w:r>
     </w:p>
     <w:p>
@@ -11587,8 +13894,65 @@
           <w:rFonts w:ascii="Courier New" w:hAnsi="Courier New" w:cs="Courier New"/>
           <w:sz w:val="20"/>
         </w:rPr>
-        <w:t>├── jquery@3.6.0 -&gt; .\node_modules\.pnpm\jquery@3.6.0\node_modules\jquery</w:t>
-      </w:r>
+        <w:t>├── jquery@3.6.0 -&gt; .\</w:t>
+      </w:r>
+      <w:proofErr w:type="spellStart"/>
+      <w:r>
+        <w:rPr>
+          <w:rFonts w:ascii="Courier New" w:hAnsi="Courier New" w:cs="Courier New"/>
+          <w:sz w:val="20"/>
+        </w:rPr>
+        <w:t>node_modules</w:t>
+      </w:r>
+      <w:proofErr w:type="spellEnd"/>
+      <w:r>
+        <w:rPr>
+          <w:rFonts w:ascii="Courier New" w:hAnsi="Courier New" w:cs="Courier New"/>
+          <w:sz w:val="20"/>
+        </w:rPr>
+        <w:t>\.</w:t>
+      </w:r>
+      <w:proofErr w:type="spellStart"/>
+      <w:r>
+        <w:rPr>
+          <w:rFonts w:ascii="Courier New" w:hAnsi="Courier New" w:cs="Courier New"/>
+          <w:sz w:val="20"/>
+        </w:rPr>
+        <w:t>pnpm</w:t>
+      </w:r>
+      <w:proofErr w:type="spellEnd"/>
+      <w:r>
+        <w:rPr>
+          <w:rFonts w:ascii="Courier New" w:hAnsi="Courier New" w:cs="Courier New"/>
+          <w:sz w:val="20"/>
+        </w:rPr>
+        <w:t>\jquery@3.6.0\</w:t>
+      </w:r>
+      <w:proofErr w:type="spellStart"/>
+      <w:r>
+        <w:rPr>
+          <w:rFonts w:ascii="Courier New" w:hAnsi="Courier New" w:cs="Courier New"/>
+          <w:sz w:val="20"/>
+        </w:rPr>
+        <w:t>node_modules</w:t>
+      </w:r>
+      <w:proofErr w:type="spellEnd"/>
+      <w:r>
+        <w:rPr>
+          <w:rFonts w:ascii="Courier New" w:hAnsi="Courier New" w:cs="Courier New"/>
+          <w:sz w:val="20"/>
+        </w:rPr>
+        <w:t>\</w:t>
+      </w:r>
+      <w:proofErr w:type="spellStart"/>
+      <w:r>
+        <w:rPr>
+          <w:rFonts w:ascii="Courier New" w:hAnsi="Courier New" w:cs="Courier New"/>
+          <w:sz w:val="20"/>
+        </w:rPr>
+        <w:t>jquery</w:t>
+      </w:r>
+      <w:proofErr w:type="spellEnd"/>
     </w:p>
     <w:p>
       <w:pPr>
@@ -11625,8 +13989,65 @@
           <w:rFonts w:ascii="Courier New" w:hAnsi="Courier New" w:cs="Courier New"/>
           <w:sz w:val="20"/>
         </w:rPr>
-        <w:t>├── newsapi@2.4.1 -&gt; .\node_modules\.pnpm\newsapi@2.4.1\node_modules\newsapi</w:t>
-      </w:r>
+        <w:t>├── newsapi@2.4.1 -&gt; .\</w:t>
+      </w:r>
+      <w:proofErr w:type="spellStart"/>
+      <w:r>
+        <w:rPr>
+          <w:rFonts w:ascii="Courier New" w:hAnsi="Courier New" w:cs="Courier New"/>
+          <w:sz w:val="20"/>
+        </w:rPr>
+        <w:t>node_modules</w:t>
+      </w:r>
+      <w:proofErr w:type="spellEnd"/>
+      <w:r>
+        <w:rPr>
+          <w:rFonts w:ascii="Courier New" w:hAnsi="Courier New" w:cs="Courier New"/>
+          <w:sz w:val="20"/>
+        </w:rPr>
+        <w:t>\.</w:t>
+      </w:r>
+      <w:proofErr w:type="spellStart"/>
+      <w:r>
+        <w:rPr>
+          <w:rFonts w:ascii="Courier New" w:hAnsi="Courier New" w:cs="Courier New"/>
+          <w:sz w:val="20"/>
+        </w:rPr>
+        <w:t>pnpm</w:t>
+      </w:r>
+      <w:proofErr w:type="spellEnd"/>
+      <w:r>
+        <w:rPr>
+          <w:rFonts w:ascii="Courier New" w:hAnsi="Courier New" w:cs="Courier New"/>
+          <w:sz w:val="20"/>
+        </w:rPr>
+        <w:t>\newsapi@2.4.1\</w:t>
+      </w:r>
+      <w:proofErr w:type="spellStart"/>
+      <w:r>
+        <w:rPr>
+          <w:rFonts w:ascii="Courier New" w:hAnsi="Courier New" w:cs="Courier New"/>
+          <w:sz w:val="20"/>
+        </w:rPr>
+        <w:t>node_modules</w:t>
+      </w:r>
+      <w:proofErr w:type="spellEnd"/>
+      <w:r>
+        <w:rPr>
+          <w:rFonts w:ascii="Courier New" w:hAnsi="Courier New" w:cs="Courier New"/>
+          <w:sz w:val="20"/>
+        </w:rPr>
+        <w:t>\</w:t>
+      </w:r>
+      <w:proofErr w:type="spellStart"/>
+      <w:r>
+        <w:rPr>
+          <w:rFonts w:ascii="Courier New" w:hAnsi="Courier New" w:cs="Courier New"/>
+          <w:sz w:val="20"/>
+        </w:rPr>
+        <w:t>newsapi</w:t>
+      </w:r>
+      <w:proofErr w:type="spellEnd"/>
     </w:p>
     <w:p>
       <w:pPr>
@@ -11644,8 +14065,65 @@
           <w:rFonts w:ascii="Courier New" w:hAnsi="Courier New" w:cs="Courier New"/>
           <w:sz w:val="20"/>
         </w:rPr>
-        <w:t>├── postcss@8.4.12 -&gt; .\node_modules\.pnpm\postcss@8.4.12\node_modules\postcss</w:t>
-      </w:r>
+        <w:t>├── postcss@8.4.12 -&gt; .\</w:t>
+      </w:r>
+      <w:proofErr w:type="spellStart"/>
+      <w:r>
+        <w:rPr>
+          <w:rFonts w:ascii="Courier New" w:hAnsi="Courier New" w:cs="Courier New"/>
+          <w:sz w:val="20"/>
+        </w:rPr>
+        <w:t>node_modules</w:t>
+      </w:r>
+      <w:proofErr w:type="spellEnd"/>
+      <w:r>
+        <w:rPr>
+          <w:rFonts w:ascii="Courier New" w:hAnsi="Courier New" w:cs="Courier New"/>
+          <w:sz w:val="20"/>
+        </w:rPr>
+        <w:t>\.</w:t>
+      </w:r>
+      <w:proofErr w:type="spellStart"/>
+      <w:r>
+        <w:rPr>
+          <w:rFonts w:ascii="Courier New" w:hAnsi="Courier New" w:cs="Courier New"/>
+          <w:sz w:val="20"/>
+        </w:rPr>
+        <w:t>pnpm</w:t>
+      </w:r>
+      <w:proofErr w:type="spellEnd"/>
+      <w:r>
+        <w:rPr>
+          <w:rFonts w:ascii="Courier New" w:hAnsi="Courier New" w:cs="Courier New"/>
+          <w:sz w:val="20"/>
+        </w:rPr>
+        <w:t>\postcss@8.4.12\</w:t>
+      </w:r>
+      <w:proofErr w:type="spellStart"/>
+      <w:r>
+        <w:rPr>
+          <w:rFonts w:ascii="Courier New" w:hAnsi="Courier New" w:cs="Courier New"/>
+          <w:sz w:val="20"/>
+        </w:rPr>
+        <w:t>node_modules</w:t>
+      </w:r>
+      <w:proofErr w:type="spellEnd"/>
+      <w:r>
+        <w:rPr>
+          <w:rFonts w:ascii="Courier New" w:hAnsi="Courier New" w:cs="Courier New"/>
+          <w:sz w:val="20"/>
+        </w:rPr>
+        <w:t>\</w:t>
+      </w:r>
+      <w:proofErr w:type="spellStart"/>
+      <w:r>
+        <w:rPr>
+          <w:rFonts w:ascii="Courier New" w:hAnsi="Courier New" w:cs="Courier New"/>
+          <w:sz w:val="20"/>
+        </w:rPr>
+        <w:t>postcss</w:t>
+      </w:r>
+      <w:proofErr w:type="spellEnd"/>
     </w:p>
     <w:p>
       <w:pPr>
@@ -11701,8 +14179,65 @@
           <w:rFonts w:ascii="Courier New" w:hAnsi="Courier New" w:cs="Courier New"/>
           <w:sz w:val="20"/>
         </w:rPr>
-        <w:t>├── tailwindcss@3.0.24 -&gt; .\node_modules\.pnpm\tailwindcss@3.0.24\node_modules\tailwindcss</w:t>
-      </w:r>
+        <w:t>├── tailwindcss@3.0.24 -&gt; .\</w:t>
+      </w:r>
+      <w:proofErr w:type="spellStart"/>
+      <w:r>
+        <w:rPr>
+          <w:rFonts w:ascii="Courier New" w:hAnsi="Courier New" w:cs="Courier New"/>
+          <w:sz w:val="20"/>
+        </w:rPr>
+        <w:t>node_modules</w:t>
+      </w:r>
+      <w:proofErr w:type="spellEnd"/>
+      <w:r>
+        <w:rPr>
+          <w:rFonts w:ascii="Courier New" w:hAnsi="Courier New" w:cs="Courier New"/>
+          <w:sz w:val="20"/>
+        </w:rPr>
+        <w:t>\.</w:t>
+      </w:r>
+      <w:proofErr w:type="spellStart"/>
+      <w:r>
+        <w:rPr>
+          <w:rFonts w:ascii="Courier New" w:hAnsi="Courier New" w:cs="Courier New"/>
+          <w:sz w:val="20"/>
+        </w:rPr>
+        <w:t>pnpm</w:t>
+      </w:r>
+      <w:proofErr w:type="spellEnd"/>
+      <w:r>
+        <w:rPr>
+          <w:rFonts w:ascii="Courier New" w:hAnsi="Courier New" w:cs="Courier New"/>
+          <w:sz w:val="20"/>
+        </w:rPr>
+        <w:t>\tailwindcss@3.0.24\</w:t>
+      </w:r>
+      <w:proofErr w:type="spellStart"/>
+      <w:r>
+        <w:rPr>
+          <w:rFonts w:ascii="Courier New" w:hAnsi="Courier New" w:cs="Courier New"/>
+          <w:sz w:val="20"/>
+        </w:rPr>
+        <w:t>node_modules</w:t>
+      </w:r>
+      <w:proofErr w:type="spellEnd"/>
+      <w:r>
+        <w:rPr>
+          <w:rFonts w:ascii="Courier New" w:hAnsi="Courier New" w:cs="Courier New"/>
+          <w:sz w:val="20"/>
+        </w:rPr>
+        <w:t>\</w:t>
+      </w:r>
+      <w:proofErr w:type="spellStart"/>
+      <w:r>
+        <w:rPr>
+          <w:rFonts w:ascii="Courier New" w:hAnsi="Courier New" w:cs="Courier New"/>
+          <w:sz w:val="20"/>
+        </w:rPr>
+        <w:t>tailwindcss</w:t>
+      </w:r>
+      <w:proofErr w:type="spellEnd"/>
     </w:p>
     <w:p>
       <w:pPr>
@@ -11720,7 +14255,55 @@
           <w:rFonts w:ascii="Courier New" w:hAnsi="Courier New" w:cs="Courier New"/>
           <w:sz w:val="20"/>
         </w:rPr>
-        <w:t>├── title-case@3.0.3 -&gt; .\node_modules\.pnpm\title-case@3.0.3\node_modules\title-case</w:t>
+        <w:t>├── title-case@3.0.3 -&gt; .\</w:t>
+      </w:r>
+      <w:proofErr w:type="spellStart"/>
+      <w:r>
+        <w:rPr>
+          <w:rFonts w:ascii="Courier New" w:hAnsi="Courier New" w:cs="Courier New"/>
+          <w:sz w:val="20"/>
+        </w:rPr>
+        <w:t>node_modules</w:t>
+      </w:r>
+      <w:proofErr w:type="spellEnd"/>
+      <w:r>
+        <w:rPr>
+          <w:rFonts w:ascii="Courier New" w:hAnsi="Courier New" w:cs="Courier New"/>
+          <w:sz w:val="20"/>
+        </w:rPr>
+        <w:t>\.</w:t>
+      </w:r>
+      <w:proofErr w:type="spellStart"/>
+      <w:r>
+        <w:rPr>
+          <w:rFonts w:ascii="Courier New" w:hAnsi="Courier New" w:cs="Courier New"/>
+          <w:sz w:val="20"/>
+        </w:rPr>
+        <w:t>pnpm</w:t>
+      </w:r>
+      <w:proofErr w:type="spellEnd"/>
+      <w:r>
+        <w:rPr>
+          <w:rFonts w:ascii="Courier New" w:hAnsi="Courier New" w:cs="Courier New"/>
+          <w:sz w:val="20"/>
+        </w:rPr>
+        <w:t>\title-case@3.0.3\</w:t>
+      </w:r>
+      <w:proofErr w:type="spellStart"/>
+      <w:r>
+        <w:rPr>
+          <w:rFonts w:ascii="Courier New" w:hAnsi="Courier New" w:cs="Courier New"/>
+          <w:sz w:val="20"/>
+        </w:rPr>
+        <w:t>node_modules</w:t>
+      </w:r>
+      <w:proofErr w:type="spellEnd"/>
+      <w:r>
+        <w:rPr>
+          <w:rFonts w:ascii="Courier New" w:hAnsi="Courier New" w:cs="Courier New"/>
+          <w:sz w:val="20"/>
+        </w:rPr>
+        <w:t>\title-case</w:t>
       </w:r>
     </w:p>
     <w:p>
@@ -11739,8 +14322,65 @@
           <w:rFonts w:ascii="Courier New" w:hAnsi="Courier New" w:cs="Courier New"/>
           <w:sz w:val="20"/>
         </w:rPr>
-        <w:t>├── vite@2.9.6 -&gt; .\node_modules\.pnpm\vite@2.9.6\node_modules\vite</w:t>
-      </w:r>
+        <w:t>├── vite@2.9.6 -&gt; .\</w:t>
+      </w:r>
+      <w:proofErr w:type="spellStart"/>
+      <w:r>
+        <w:rPr>
+          <w:rFonts w:ascii="Courier New" w:hAnsi="Courier New" w:cs="Courier New"/>
+          <w:sz w:val="20"/>
+        </w:rPr>
+        <w:t>node_modules</w:t>
+      </w:r>
+      <w:proofErr w:type="spellEnd"/>
+      <w:r>
+        <w:rPr>
+          <w:rFonts w:ascii="Courier New" w:hAnsi="Courier New" w:cs="Courier New"/>
+          <w:sz w:val="20"/>
+        </w:rPr>
+        <w:t>\.</w:t>
+      </w:r>
+      <w:proofErr w:type="spellStart"/>
+      <w:r>
+        <w:rPr>
+          <w:rFonts w:ascii="Courier New" w:hAnsi="Courier New" w:cs="Courier New"/>
+          <w:sz w:val="20"/>
+        </w:rPr>
+        <w:t>pnpm</w:t>
+      </w:r>
+      <w:proofErr w:type="spellEnd"/>
+      <w:r>
+        <w:rPr>
+          <w:rFonts w:ascii="Courier New" w:hAnsi="Courier New" w:cs="Courier New"/>
+          <w:sz w:val="20"/>
+        </w:rPr>
+        <w:t>\vite@2.9.6\</w:t>
+      </w:r>
+      <w:proofErr w:type="spellStart"/>
+      <w:r>
+        <w:rPr>
+          <w:rFonts w:ascii="Courier New" w:hAnsi="Courier New" w:cs="Courier New"/>
+          <w:sz w:val="20"/>
+        </w:rPr>
+        <w:t>node_modules</w:t>
+      </w:r>
+      <w:proofErr w:type="spellEnd"/>
+      <w:r>
+        <w:rPr>
+          <w:rFonts w:ascii="Courier New" w:hAnsi="Courier New" w:cs="Courier New"/>
+          <w:sz w:val="20"/>
+        </w:rPr>
+        <w:t>\</w:t>
+      </w:r>
+      <w:proofErr w:type="spellStart"/>
+      <w:r>
+        <w:rPr>
+          <w:rFonts w:ascii="Courier New" w:hAnsi="Courier New" w:cs="Courier New"/>
+          <w:sz w:val="20"/>
+        </w:rPr>
+        <w:t>vite</w:t>
+      </w:r>
+      <w:proofErr w:type="spellEnd"/>
     </w:p>
     <w:p>
       <w:pPr>
@@ -11815,8 +14455,65 @@
           <w:rFonts w:ascii="Courier New" w:hAnsi="Courier New" w:cs="Courier New"/>
           <w:sz w:val="20"/>
         </w:rPr>
-        <w:t>└── vue@3.2.33 -&gt; .\node_modules\.pnpm\vue@3.2.33\node_modules\vue</w:t>
-      </w:r>
+        <w:t>└── vue@3.2.33 -&gt; .\</w:t>
+      </w:r>
+      <w:proofErr w:type="spellStart"/>
+      <w:r>
+        <w:rPr>
+          <w:rFonts w:ascii="Courier New" w:hAnsi="Courier New" w:cs="Courier New"/>
+          <w:sz w:val="20"/>
+        </w:rPr>
+        <w:t>node_modules</w:t>
+      </w:r>
+      <w:proofErr w:type="spellEnd"/>
+      <w:r>
+        <w:rPr>
+          <w:rFonts w:ascii="Courier New" w:hAnsi="Courier New" w:cs="Courier New"/>
+          <w:sz w:val="20"/>
+        </w:rPr>
+        <w:t>\.</w:t>
+      </w:r>
+      <w:proofErr w:type="spellStart"/>
+      <w:r>
+        <w:rPr>
+          <w:rFonts w:ascii="Courier New" w:hAnsi="Courier New" w:cs="Courier New"/>
+          <w:sz w:val="20"/>
+        </w:rPr>
+        <w:t>pnpm</w:t>
+      </w:r>
+      <w:proofErr w:type="spellEnd"/>
+      <w:r>
+        <w:rPr>
+          <w:rFonts w:ascii="Courier New" w:hAnsi="Courier New" w:cs="Courier New"/>
+          <w:sz w:val="20"/>
+        </w:rPr>
+        <w:t>\vue@3.2.33\</w:t>
+      </w:r>
+      <w:proofErr w:type="spellStart"/>
+      <w:r>
+        <w:rPr>
+          <w:rFonts w:ascii="Courier New" w:hAnsi="Courier New" w:cs="Courier New"/>
+          <w:sz w:val="20"/>
+        </w:rPr>
+        <w:t>node_modules</w:t>
+      </w:r>
+      <w:proofErr w:type="spellEnd"/>
+      <w:r>
+        <w:rPr>
+          <w:rFonts w:ascii="Courier New" w:hAnsi="Courier New" w:cs="Courier New"/>
+          <w:sz w:val="20"/>
+        </w:rPr>
+        <w:t>\</w:t>
+      </w:r>
+      <w:proofErr w:type="spellStart"/>
+      <w:r>
+        <w:rPr>
+          <w:rFonts w:ascii="Courier New" w:hAnsi="Courier New" w:cs="Courier New"/>
+          <w:sz w:val="20"/>
+        </w:rPr>
+        <w:t>vue</w:t>
+      </w:r>
+      <w:proofErr w:type="spellEnd"/>
     </w:p>
     <w:p>
       <w:pPr>
@@ -11829,195 +14526,531 @@
           <w:sz w:val="20"/>
         </w:rPr>
       </w:pPr>
+      <w:proofErr w:type="gramStart"/>
       <w:r>
         <w:rPr>
           <w:rFonts w:ascii="Courier New" w:hAnsi="Courier New" w:cs="Courier New"/>
           <w:b/>
           <w:sz w:val="20"/>
         </w:rPr>
-        <w:t>dependencies:</w:t>
-      </w:r>
-    </w:p>
-    <w:p>
-      <w:pPr>
-        <w:keepLines/>
-        <w:suppressLineNumbers/>
-        <w:suppressAutoHyphens/>
-        <w:rPr>
-          <w:rFonts w:ascii="Courier New" w:hAnsi="Courier New" w:cs="Courier New"/>
-          <w:sz w:val="20"/>
-        </w:rPr>
-      </w:pPr>
-      <w:r>
-        <w:rPr>
-          <w:rFonts w:ascii="Courier New" w:hAnsi="Courier New" w:cs="Courier New"/>
-          <w:sz w:val="20"/>
-        </w:rPr>
-        <w:t>axios 0.26.1                dayjs 1.11.1                jquery 3.6.0                title-case 3.0.3            vue-number-animation 1.1.2</w:t>
-      </w:r>
-    </w:p>
-    <w:p>
-      <w:pPr>
-        <w:keepLines/>
-        <w:suppressLineNumbers/>
-        <w:suppressAutoHyphens/>
-        <w:rPr>
-          <w:rFonts w:ascii="Courier New" w:hAnsi="Courier New" w:cs="Courier New"/>
-          <w:sz w:val="20"/>
-        </w:rPr>
-      </w:pPr>
-      <w:r>
-        <w:rPr>
-          <w:rFonts w:ascii="Courier New" w:hAnsi="Courier New" w:cs="Courier New"/>
-          <w:sz w:val="20"/>
-        </w:rPr>
-        <w:t>bootstrap 5.1.3             firebase 9.7.0              newsapi 2.4.1               vue 3.2.33                  vue-router 4.0.14</w:t>
-      </w:r>
-    </w:p>
-    <w:p>
-      <w:pPr>
-        <w:keepLines/>
-        <w:suppressLineNumbers/>
-        <w:suppressAutoHyphens/>
-        <w:rPr>
-          <w:rFonts w:ascii="Courier New" w:hAnsi="Courier New" w:cs="Courier New"/>
-          <w:sz w:val="20"/>
-        </w:rPr>
-      </w:pPr>
-      <w:r>
-        <w:rPr>
-          <w:rFonts w:ascii="Courier New" w:hAnsi="Courier New" w:cs="Courier New"/>
-          <w:sz w:val="20"/>
-        </w:rPr>
-        <w:t>chart.js 3.7.1              firebase-tools 10.7.2       vue-chartjs 4.0.7</w:t>
-      </w:r>
-    </w:p>
-    <w:p>
-      <w:pPr>
-        <w:keepLines/>
-        <w:suppressLineNumbers/>
-        <w:suppressAutoHyphens/>
+        <w:t>dependencies</w:t>
+      </w:r>
+      <w:proofErr w:type="gramEnd"/>
+      <w:r>
         <w:rPr>
           <w:rFonts w:ascii="Courier New" w:hAnsi="Courier New" w:cs="Courier New"/>
           <w:b/>
           <w:sz w:val="20"/>
         </w:rPr>
-      </w:pPr>
-      <w:r>
+        <w:t>:</w:t>
+      </w:r>
+    </w:p>
+    <w:p>
+      <w:pPr>
+        <w:keepLines/>
+        <w:suppressLineNumbers/>
+        <w:suppressAutoHyphens/>
+        <w:rPr>
+          <w:rFonts w:ascii="Courier New" w:hAnsi="Courier New" w:cs="Courier New"/>
+          <w:sz w:val="20"/>
+        </w:rPr>
+      </w:pPr>
+      <w:proofErr w:type="spellStart"/>
+      <w:proofErr w:type="gramStart"/>
+      <w:r>
+        <w:rPr>
+          <w:rFonts w:ascii="Courier New" w:hAnsi="Courier New" w:cs="Courier New"/>
+          <w:sz w:val="20"/>
+        </w:rPr>
+        <w:t>axios</w:t>
+      </w:r>
+      <w:proofErr w:type="spellEnd"/>
+      <w:proofErr w:type="gramEnd"/>
+      <w:r>
+        <w:rPr>
+          <w:rFonts w:ascii="Courier New" w:hAnsi="Courier New" w:cs="Courier New"/>
+          <w:sz w:val="20"/>
+        </w:rPr>
+        <w:t xml:space="preserve"> 0.26.1                </w:t>
+      </w:r>
+      <w:proofErr w:type="spellStart"/>
+      <w:r>
+        <w:rPr>
+          <w:rFonts w:ascii="Courier New" w:hAnsi="Courier New" w:cs="Courier New"/>
+          <w:sz w:val="20"/>
+        </w:rPr>
+        <w:t>dayjs</w:t>
+      </w:r>
+      <w:proofErr w:type="spellEnd"/>
+      <w:r>
+        <w:rPr>
+          <w:rFonts w:ascii="Courier New" w:hAnsi="Courier New" w:cs="Courier New"/>
+          <w:sz w:val="20"/>
+        </w:rPr>
+        <w:t xml:space="preserve"> 1.11.1                </w:t>
+      </w:r>
+      <w:proofErr w:type="spellStart"/>
+      <w:r>
+        <w:rPr>
+          <w:rFonts w:ascii="Courier New" w:hAnsi="Courier New" w:cs="Courier New"/>
+          <w:sz w:val="20"/>
+        </w:rPr>
+        <w:t>jquery</w:t>
+      </w:r>
+      <w:proofErr w:type="spellEnd"/>
+      <w:r>
+        <w:rPr>
+          <w:rFonts w:ascii="Courier New" w:hAnsi="Courier New" w:cs="Courier New"/>
+          <w:sz w:val="20"/>
+        </w:rPr>
+        <w:t xml:space="preserve"> 3.6.0                title-case 3.0.3            </w:t>
+      </w:r>
+      <w:proofErr w:type="spellStart"/>
+      <w:r>
+        <w:rPr>
+          <w:rFonts w:ascii="Courier New" w:hAnsi="Courier New" w:cs="Courier New"/>
+          <w:sz w:val="20"/>
+        </w:rPr>
+        <w:t>vue</w:t>
+      </w:r>
+      <w:proofErr w:type="spellEnd"/>
+      <w:r>
+        <w:rPr>
+          <w:rFonts w:ascii="Courier New" w:hAnsi="Courier New" w:cs="Courier New"/>
+          <w:sz w:val="20"/>
+        </w:rPr>
+        <w:t>-number-animation 1.1.2</w:t>
+      </w:r>
+    </w:p>
+    <w:p>
+      <w:pPr>
+        <w:keepLines/>
+        <w:suppressLineNumbers/>
+        <w:suppressAutoHyphens/>
+        <w:rPr>
+          <w:rFonts w:ascii="Courier New" w:hAnsi="Courier New" w:cs="Courier New"/>
+          <w:sz w:val="20"/>
+        </w:rPr>
+      </w:pPr>
+      <w:proofErr w:type="gramStart"/>
+      <w:r>
+        <w:rPr>
+          <w:rFonts w:ascii="Courier New" w:hAnsi="Courier New" w:cs="Courier New"/>
+          <w:sz w:val="20"/>
+        </w:rPr>
+        <w:t>bootstrap</w:t>
+      </w:r>
+      <w:proofErr w:type="gramEnd"/>
+      <w:r>
+        <w:rPr>
+          <w:rFonts w:ascii="Courier New" w:hAnsi="Courier New" w:cs="Courier New"/>
+          <w:sz w:val="20"/>
+        </w:rPr>
+        <w:t xml:space="preserve"> 5.1.3             firebase 9.7.0              </w:t>
+      </w:r>
+      <w:proofErr w:type="spellStart"/>
+      <w:r>
+        <w:rPr>
+          <w:rFonts w:ascii="Courier New" w:hAnsi="Courier New" w:cs="Courier New"/>
+          <w:sz w:val="20"/>
+        </w:rPr>
+        <w:t>newsapi</w:t>
+      </w:r>
+      <w:proofErr w:type="spellEnd"/>
+      <w:r>
+        <w:rPr>
+          <w:rFonts w:ascii="Courier New" w:hAnsi="Courier New" w:cs="Courier New"/>
+          <w:sz w:val="20"/>
+        </w:rPr>
+        <w:t xml:space="preserve"> 2.4.1               </w:t>
+      </w:r>
+      <w:proofErr w:type="spellStart"/>
+      <w:r>
+        <w:rPr>
+          <w:rFonts w:ascii="Courier New" w:hAnsi="Courier New" w:cs="Courier New"/>
+          <w:sz w:val="20"/>
+        </w:rPr>
+        <w:t>vue</w:t>
+      </w:r>
+      <w:proofErr w:type="spellEnd"/>
+      <w:r>
+        <w:rPr>
+          <w:rFonts w:ascii="Courier New" w:hAnsi="Courier New" w:cs="Courier New"/>
+          <w:sz w:val="20"/>
+        </w:rPr>
+        <w:t xml:space="preserve"> 3.2.33                  </w:t>
+      </w:r>
+      <w:proofErr w:type="spellStart"/>
+      <w:r>
+        <w:rPr>
+          <w:rFonts w:ascii="Courier New" w:hAnsi="Courier New" w:cs="Courier New"/>
+          <w:sz w:val="20"/>
+        </w:rPr>
+        <w:t>vue</w:t>
+      </w:r>
+      <w:proofErr w:type="spellEnd"/>
+      <w:r>
+        <w:rPr>
+          <w:rFonts w:ascii="Courier New" w:hAnsi="Courier New" w:cs="Courier New"/>
+          <w:sz w:val="20"/>
+        </w:rPr>
+        <w:t>-router 4.0.14</w:t>
+      </w:r>
+    </w:p>
+    <w:p>
+      <w:pPr>
+        <w:keepLines/>
+        <w:suppressLineNumbers/>
+        <w:suppressAutoHyphens/>
+        <w:rPr>
+          <w:rFonts w:ascii="Courier New" w:hAnsi="Courier New" w:cs="Courier New"/>
+          <w:sz w:val="20"/>
+        </w:rPr>
+      </w:pPr>
+      <w:r>
+        <w:rPr>
+          <w:rFonts w:ascii="Courier New" w:hAnsi="Courier New" w:cs="Courier New"/>
+          <w:sz w:val="20"/>
+        </w:rPr>
+        <w:t xml:space="preserve">chart.js 3.7.1              firebase-tools 10.7.2       </w:t>
+      </w:r>
+      <w:proofErr w:type="spellStart"/>
+      <w:r>
+        <w:rPr>
+          <w:rFonts w:ascii="Courier New" w:hAnsi="Courier New" w:cs="Courier New"/>
+          <w:sz w:val="20"/>
+        </w:rPr>
+        <w:t>vue-chartjs</w:t>
+      </w:r>
+      <w:proofErr w:type="spellEnd"/>
+      <w:r>
+        <w:rPr>
+          <w:rFonts w:ascii="Courier New" w:hAnsi="Courier New" w:cs="Courier New"/>
+          <w:sz w:val="20"/>
+        </w:rPr>
+        <w:t xml:space="preserve"> 4.0.7</w:t>
+      </w:r>
+    </w:p>
+    <w:p>
+      <w:pPr>
+        <w:keepLines/>
+        <w:suppressLineNumbers/>
+        <w:suppressAutoHyphens/>
         <w:rPr>
           <w:rFonts w:ascii="Courier New" w:hAnsi="Courier New" w:cs="Courier New"/>
           <w:b/>
           <w:sz w:val="20"/>
         </w:rPr>
-        <w:t>devDependencies:</w:t>
-      </w:r>
-    </w:p>
-    <w:p>
-      <w:pPr>
-        <w:keepLines/>
-        <w:suppressLineNumbers/>
-        <w:suppressAutoHyphens/>
-        <w:rPr>
-          <w:rFonts w:ascii="Courier New" w:hAnsi="Courier New" w:cs="Courier New"/>
-          <w:sz w:val="20"/>
-        </w:rPr>
-      </w:pPr>
-      <w:r>
-        <w:rPr>
-          <w:rFonts w:ascii="Courier New" w:hAnsi="Courier New" w:cs="Courier New"/>
-          <w:sz w:val="20"/>
-        </w:rPr>
-        <w:t>@cypress/vite-dev-server 2.2.2     @tailwindcss/typography 0.5.2</w:t>
-      </w:r>
-    </w:p>
-    <w:p>
-      <w:pPr>
-        <w:keepLines/>
-        <w:suppressLineNumbers/>
-        <w:suppressAutoHyphens/>
-        <w:rPr>
-          <w:rFonts w:ascii="Courier New" w:hAnsi="Courier New" w:cs="Courier New"/>
-          <w:sz w:val="20"/>
-        </w:rPr>
-      </w:pPr>
-      <w:r>
-        <w:rPr>
-          <w:rFonts w:ascii="Courier New" w:hAnsi="Courier New" w:cs="Courier New"/>
-          <w:sz w:val="20"/>
-        </w:rPr>
-        <w:t>cypress 9.6.0                      tailwindcss 3.0.24</w:t>
-      </w:r>
-    </w:p>
-    <w:p>
-      <w:pPr>
-        <w:keepLines/>
-        <w:suppressLineNumbers/>
-        <w:suppressAutoHyphens/>
-        <w:rPr>
-          <w:rFonts w:ascii="Courier New" w:hAnsi="Courier New" w:cs="Courier New"/>
-          <w:sz w:val="20"/>
-        </w:rPr>
-      </w:pPr>
-      <w:r>
-        <w:rPr>
-          <w:rFonts w:ascii="Courier New" w:hAnsi="Courier New" w:cs="Courier New"/>
-          <w:sz w:val="20"/>
-        </w:rPr>
-        <w:t>@cypress/vue 3.1.1                 @vitejs/plugin-vue 2.3.1</w:t>
-      </w:r>
-    </w:p>
-    <w:p>
-      <w:pPr>
-        <w:keepLines/>
-        <w:suppressLineNumbers/>
-        <w:suppressAutoHyphens/>
-        <w:rPr>
-          <w:rFonts w:ascii="Courier New" w:hAnsi="Courier New" w:cs="Courier New"/>
-          <w:sz w:val="20"/>
-        </w:rPr>
-      </w:pPr>
-      <w:r>
-        <w:rPr>
-          <w:rFonts w:ascii="Courier New" w:hAnsi="Courier New" w:cs="Courier New"/>
-          <w:sz w:val="20"/>
-        </w:rPr>
-        <w:t>postcss 8.4.12                     vite 2.9.6</w:t>
-      </w:r>
-    </w:p>
-    <w:p>
-      <w:pPr>
-        <w:keepLines/>
-        <w:suppressLineNumbers/>
-        <w:suppressAutoHyphens/>
-        <w:rPr>
-          <w:rFonts w:ascii="Courier New" w:hAnsi="Courier New" w:cs="Courier New"/>
-          <w:sz w:val="20"/>
-        </w:rPr>
-      </w:pPr>
-      <w:r>
-        <w:rPr>
-          <w:rFonts w:ascii="Courier New" w:hAnsi="Courier New" w:cs="Courier New"/>
-          <w:sz w:val="20"/>
-        </w:rPr>
-        <w:t>@cypress/webpack-dev-server 1.8.4  autoprefixer 10.4.5</w:t>
-      </w:r>
-    </w:p>
-    <w:p>
-      <w:pPr>
-        <w:keepLines/>
-        <w:suppressLineNumbers/>
-        <w:suppressAutoHyphens/>
-        <w:rPr>
-          <w:rFonts w:ascii="Courier New" w:hAnsi="Courier New" w:cs="Courier New"/>
-          <w:sz w:val="20"/>
-        </w:rPr>
-      </w:pPr>
-      <w:r>
-        <w:rPr>
-          <w:rFonts w:ascii="Courier New" w:hAnsi="Courier New" w:cs="Courier New"/>
-          <w:sz w:val="20"/>
-        </w:rPr>
-        <w:t>start-server-and-test 1.14.0</w:t>
+      </w:pPr>
+      <w:proofErr w:type="spellStart"/>
+      <w:proofErr w:type="gramStart"/>
+      <w:r>
+        <w:rPr>
+          <w:rFonts w:ascii="Courier New" w:hAnsi="Courier New" w:cs="Courier New"/>
+          <w:b/>
+          <w:sz w:val="20"/>
+        </w:rPr>
+        <w:t>devDependencies</w:t>
+      </w:r>
+      <w:proofErr w:type="spellEnd"/>
+      <w:proofErr w:type="gramEnd"/>
+      <w:r>
+        <w:rPr>
+          <w:rFonts w:ascii="Courier New" w:hAnsi="Courier New" w:cs="Courier New"/>
+          <w:b/>
+          <w:sz w:val="20"/>
+        </w:rPr>
+        <w:t>:</w:t>
+      </w:r>
+    </w:p>
+    <w:p>
+      <w:pPr>
+        <w:keepLines/>
+        <w:suppressLineNumbers/>
+        <w:suppressAutoHyphens/>
+        <w:rPr>
+          <w:rFonts w:ascii="Courier New" w:hAnsi="Courier New" w:cs="Courier New"/>
+          <w:sz w:val="20"/>
+        </w:rPr>
+      </w:pPr>
+      <w:r>
+        <w:rPr>
+          <w:rFonts w:ascii="Courier New" w:hAnsi="Courier New" w:cs="Courier New"/>
+          <w:sz w:val="20"/>
+        </w:rPr>
+        <w:t>@cypress/</w:t>
+      </w:r>
+      <w:proofErr w:type="spellStart"/>
+      <w:r>
+        <w:rPr>
+          <w:rFonts w:ascii="Courier New" w:hAnsi="Courier New" w:cs="Courier New"/>
+          <w:sz w:val="20"/>
+        </w:rPr>
+        <w:t>vite</w:t>
+      </w:r>
+      <w:proofErr w:type="spellEnd"/>
+      <w:r>
+        <w:rPr>
+          <w:rFonts w:ascii="Courier New" w:hAnsi="Courier New" w:cs="Courier New"/>
+          <w:sz w:val="20"/>
+        </w:rPr>
+        <w:t>-dev-server 2.2.2     @</w:t>
+      </w:r>
+      <w:proofErr w:type="spellStart"/>
+      <w:r>
+        <w:rPr>
+          <w:rFonts w:ascii="Courier New" w:hAnsi="Courier New" w:cs="Courier New"/>
+          <w:sz w:val="20"/>
+        </w:rPr>
+        <w:t>tailwindcss</w:t>
+      </w:r>
+      <w:proofErr w:type="spellEnd"/>
+      <w:r>
+        <w:rPr>
+          <w:rFonts w:ascii="Courier New" w:hAnsi="Courier New" w:cs="Courier New"/>
+          <w:sz w:val="20"/>
+        </w:rPr>
+        <w:t>/typography 0.5.2</w:t>
+      </w:r>
+    </w:p>
+    <w:p>
+      <w:pPr>
+        <w:keepLines/>
+        <w:suppressLineNumbers/>
+        <w:suppressAutoHyphens/>
+        <w:rPr>
+          <w:rFonts w:ascii="Courier New" w:hAnsi="Courier New" w:cs="Courier New"/>
+          <w:sz w:val="20"/>
+        </w:rPr>
+      </w:pPr>
+      <w:proofErr w:type="gramStart"/>
+      <w:r>
+        <w:rPr>
+          <w:rFonts w:ascii="Courier New" w:hAnsi="Courier New" w:cs="Courier New"/>
+          <w:sz w:val="20"/>
+        </w:rPr>
+        <w:t>cypress</w:t>
+      </w:r>
+      <w:proofErr w:type="gramEnd"/>
+      <w:r>
+        <w:rPr>
+          <w:rFonts w:ascii="Courier New" w:hAnsi="Courier New" w:cs="Courier New"/>
+          <w:sz w:val="20"/>
+        </w:rPr>
+        <w:t xml:space="preserve"> 9.6.0                      </w:t>
+      </w:r>
+      <w:proofErr w:type="spellStart"/>
+      <w:r>
+        <w:rPr>
+          <w:rFonts w:ascii="Courier New" w:hAnsi="Courier New" w:cs="Courier New"/>
+          <w:sz w:val="20"/>
+        </w:rPr>
+        <w:t>tailwindcss</w:t>
+      </w:r>
+      <w:proofErr w:type="spellEnd"/>
+      <w:r>
+        <w:rPr>
+          <w:rFonts w:ascii="Courier New" w:hAnsi="Courier New" w:cs="Courier New"/>
+          <w:sz w:val="20"/>
+        </w:rPr>
+        <w:t xml:space="preserve"> 3.0.24</w:t>
+      </w:r>
+    </w:p>
+    <w:p>
+      <w:pPr>
+        <w:keepLines/>
+        <w:suppressLineNumbers/>
+        <w:suppressAutoHyphens/>
+        <w:rPr>
+          <w:rFonts w:ascii="Courier New" w:hAnsi="Courier New" w:cs="Courier New"/>
+          <w:sz w:val="20"/>
+        </w:rPr>
+      </w:pPr>
+      <w:r>
+        <w:rPr>
+          <w:rFonts w:ascii="Courier New" w:hAnsi="Courier New" w:cs="Courier New"/>
+          <w:sz w:val="20"/>
+        </w:rPr>
+        <w:t>@cypress/</w:t>
+      </w:r>
+      <w:proofErr w:type="spellStart"/>
+      <w:r>
+        <w:rPr>
+          <w:rFonts w:ascii="Courier New" w:hAnsi="Courier New" w:cs="Courier New"/>
+          <w:sz w:val="20"/>
+        </w:rPr>
+        <w:t>vue</w:t>
+      </w:r>
+      <w:proofErr w:type="spellEnd"/>
+      <w:r>
+        <w:rPr>
+          <w:rFonts w:ascii="Courier New" w:hAnsi="Courier New" w:cs="Courier New"/>
+          <w:sz w:val="20"/>
+        </w:rPr>
+        <w:t xml:space="preserve"> 3.1.1                 @</w:t>
+      </w:r>
+      <w:proofErr w:type="spellStart"/>
+      <w:r>
+        <w:rPr>
+          <w:rFonts w:ascii="Courier New" w:hAnsi="Courier New" w:cs="Courier New"/>
+          <w:sz w:val="20"/>
+        </w:rPr>
+        <w:t>vitejs</w:t>
+      </w:r>
+      <w:proofErr w:type="spellEnd"/>
+      <w:r>
+        <w:rPr>
+          <w:rFonts w:ascii="Courier New" w:hAnsi="Courier New" w:cs="Courier New"/>
+          <w:sz w:val="20"/>
+        </w:rPr>
+        <w:t>/plugin-</w:t>
+      </w:r>
+      <w:proofErr w:type="spellStart"/>
+      <w:r>
+        <w:rPr>
+          <w:rFonts w:ascii="Courier New" w:hAnsi="Courier New" w:cs="Courier New"/>
+          <w:sz w:val="20"/>
+        </w:rPr>
+        <w:t>vue</w:t>
+      </w:r>
+      <w:proofErr w:type="spellEnd"/>
+      <w:r>
+        <w:rPr>
+          <w:rFonts w:ascii="Courier New" w:hAnsi="Courier New" w:cs="Courier New"/>
+          <w:sz w:val="20"/>
+        </w:rPr>
+        <w:t xml:space="preserve"> 2.3.1</w:t>
+      </w:r>
+    </w:p>
+    <w:p>
+      <w:pPr>
+        <w:keepLines/>
+        <w:suppressLineNumbers/>
+        <w:suppressAutoHyphens/>
+        <w:rPr>
+          <w:rFonts w:ascii="Courier New" w:hAnsi="Courier New" w:cs="Courier New"/>
+          <w:sz w:val="20"/>
+        </w:rPr>
+      </w:pPr>
+      <w:proofErr w:type="spellStart"/>
+      <w:proofErr w:type="gramStart"/>
+      <w:r>
+        <w:rPr>
+          <w:rFonts w:ascii="Courier New" w:hAnsi="Courier New" w:cs="Courier New"/>
+          <w:sz w:val="20"/>
+        </w:rPr>
+        <w:t>postcss</w:t>
+      </w:r>
+      <w:proofErr w:type="spellEnd"/>
+      <w:proofErr w:type="gramEnd"/>
+      <w:r>
+        <w:rPr>
+          <w:rFonts w:ascii="Courier New" w:hAnsi="Courier New" w:cs="Courier New"/>
+          <w:sz w:val="20"/>
+        </w:rPr>
+        <w:t xml:space="preserve"> 8.4.12                     </w:t>
+      </w:r>
+      <w:proofErr w:type="spellStart"/>
+      <w:r>
+        <w:rPr>
+          <w:rFonts w:ascii="Courier New" w:hAnsi="Courier New" w:cs="Courier New"/>
+          <w:sz w:val="20"/>
+        </w:rPr>
+        <w:t>vite</w:t>
+      </w:r>
+      <w:proofErr w:type="spellEnd"/>
+      <w:r>
+        <w:rPr>
+          <w:rFonts w:ascii="Courier New" w:hAnsi="Courier New" w:cs="Courier New"/>
+          <w:sz w:val="20"/>
+        </w:rPr>
+        <w:t xml:space="preserve"> 2.9.6</w:t>
+      </w:r>
+    </w:p>
+    <w:p>
+      <w:pPr>
+        <w:keepLines/>
+        <w:suppressLineNumbers/>
+        <w:suppressAutoHyphens/>
+        <w:rPr>
+          <w:rFonts w:ascii="Courier New" w:hAnsi="Courier New" w:cs="Courier New"/>
+          <w:sz w:val="20"/>
+        </w:rPr>
+      </w:pPr>
+      <w:r>
+        <w:rPr>
+          <w:rFonts w:ascii="Courier New" w:hAnsi="Courier New" w:cs="Courier New"/>
+          <w:sz w:val="20"/>
+        </w:rPr>
+        <w:t>@cypress/</w:t>
+      </w:r>
+      <w:proofErr w:type="spellStart"/>
+      <w:r>
+        <w:rPr>
+          <w:rFonts w:ascii="Courier New" w:hAnsi="Courier New" w:cs="Courier New"/>
+          <w:sz w:val="20"/>
+        </w:rPr>
+        <w:t>webpack</w:t>
+      </w:r>
+      <w:proofErr w:type="spellEnd"/>
+      <w:r>
+        <w:rPr>
+          <w:rFonts w:ascii="Courier New" w:hAnsi="Courier New" w:cs="Courier New"/>
+          <w:sz w:val="20"/>
+        </w:rPr>
+        <w:t xml:space="preserve">-dev-server </w:t>
+      </w:r>
+      <w:proofErr w:type="gramStart"/>
+      <w:r>
+        <w:rPr>
+          <w:rFonts w:ascii="Courier New" w:hAnsi="Courier New" w:cs="Courier New"/>
+          <w:sz w:val="20"/>
+        </w:rPr>
+        <w:t xml:space="preserve">1.8.4  </w:t>
+      </w:r>
+      <w:proofErr w:type="spellStart"/>
+      <w:r>
+        <w:rPr>
+          <w:rFonts w:ascii="Courier New" w:hAnsi="Courier New" w:cs="Courier New"/>
+          <w:sz w:val="20"/>
+        </w:rPr>
+        <w:t>autoprefixer</w:t>
+      </w:r>
+      <w:proofErr w:type="spellEnd"/>
+      <w:proofErr w:type="gramEnd"/>
+      <w:r>
+        <w:rPr>
+          <w:rFonts w:ascii="Courier New" w:hAnsi="Courier New" w:cs="Courier New"/>
+          <w:sz w:val="20"/>
+        </w:rPr>
+        <w:t xml:space="preserve"> 10.4.5</w:t>
+      </w:r>
+    </w:p>
+    <w:p>
+      <w:pPr>
+        <w:keepLines/>
+        <w:suppressLineNumbers/>
+        <w:suppressAutoHyphens/>
+        <w:rPr>
+          <w:rFonts w:ascii="Courier New" w:hAnsi="Courier New" w:cs="Courier New"/>
+          <w:sz w:val="20"/>
+        </w:rPr>
+      </w:pPr>
+      <w:proofErr w:type="gramStart"/>
+      <w:r>
+        <w:rPr>
+          <w:rFonts w:ascii="Courier New" w:hAnsi="Courier New" w:cs="Courier New"/>
+          <w:sz w:val="20"/>
+        </w:rPr>
+        <w:t>start-server-and-test</w:t>
+      </w:r>
+      <w:proofErr w:type="gramEnd"/>
+      <w:r>
+        <w:rPr>
+          <w:rFonts w:ascii="Courier New" w:hAnsi="Courier New" w:cs="Courier New"/>
+          <w:sz w:val="20"/>
+        </w:rPr>
+        <w:t xml:space="preserve"> 1.14.0</w:t>
       </w:r>
     </w:p>
     <w:p>
@@ -12502,6 +15535,7 @@
           <w:szCs w:val="24"/>
         </w:rPr>
       </w:pPr>
+      <w:proofErr w:type="spellStart"/>
       <w:r>
         <w:rPr>
           <w:rFonts w:ascii="Times New Roman" w:hAnsi="Times New Roman" w:cs="Times New Roman"/>
@@ -12509,7 +15543,17 @@
           <w:sz w:val="24"/>
           <w:szCs w:val="24"/>
         </w:rPr>
-        <w:t>ESLint (Version 2.2.2)</w:t>
+        <w:t>ESLint</w:t>
+      </w:r>
+      <w:proofErr w:type="spellEnd"/>
+      <w:r>
+        <w:rPr>
+          <w:rFonts w:ascii="Times New Roman" w:hAnsi="Times New Roman" w:cs="Times New Roman"/>
+          <w:color w:val="000000" w:themeColor="text1"/>
+          <w:sz w:val="24"/>
+          <w:szCs w:val="24"/>
+        </w:rPr>
+        <w:t xml:space="preserve"> (Version 2.2.2)</w:t>
       </w:r>
     </w:p>
     <w:p>
@@ -12664,6 +15708,7 @@
           <w:szCs w:val="24"/>
         </w:rPr>
       </w:pPr>
+      <w:proofErr w:type="spellStart"/>
       <w:r>
         <w:rPr>
           <w:rFonts w:ascii="Times New Roman" w:hAnsi="Times New Roman" w:cs="Times New Roman"/>
@@ -12671,7 +15716,17 @@
           <w:sz w:val="24"/>
           <w:szCs w:val="24"/>
         </w:rPr>
-        <w:t>Figma (Latest version as of writing)</w:t>
+        <w:t>Figma</w:t>
+      </w:r>
+      <w:proofErr w:type="spellEnd"/>
+      <w:r>
+        <w:rPr>
+          <w:rFonts w:ascii="Times New Roman" w:hAnsi="Times New Roman" w:cs="Times New Roman"/>
+          <w:color w:val="000000" w:themeColor="text1"/>
+          <w:sz w:val="24"/>
+          <w:szCs w:val="24"/>
+        </w:rPr>
+        <w:t xml:space="preserve"> (Latest version as of writing)</w:t>
       </w:r>
     </w:p>
     <w:p>
@@ -13047,7 +16102,7 @@
       <w:rPr>
         <w:noProof/>
       </w:rPr>
-      <w:t>4</w:t>
+      <w:t>5</w:t>
     </w:r>
     <w:r>
       <w:fldChar w:fldCharType="end"/>
@@ -15681,7 +18736,7 @@
 </file>
 
 <file path=customXml/itemProps1.xml><?xml version="1.0" encoding="utf-8"?>
-<ds:datastoreItem xmlns:ds="http://schemas.openxmlformats.org/officeDocument/2006/customXml" ds:itemID="{A1315F4F-432F-44ED-B542-DCDAC728944E}">
+<ds:datastoreItem xmlns:ds="http://schemas.openxmlformats.org/officeDocument/2006/customXml" ds:itemID="{2E0C64D5-1F62-4587-81F9-0A1BE89DB741}">
   <ds:schemaRefs>
     <ds:schemaRef ds:uri="http://schemas.openxmlformats.org/officeDocument/2006/bibliography"/>
   </ds:schemaRefs>

--- a/Main Manuscript - APA 7th Document - COVID Pulse - A Realtime Web-Based Application for Inclusive Digos City COVID-19 Information Catalog and Tracking.docx
+++ b/Main Manuscript - APA 7th Document - COVID Pulse - A Realtime Web-Based Application for Inclusive Digos City COVID-19 Information Catalog and Tracking.docx
@@ -706,7 +706,7 @@
               <w:b w:val="0"/>
               <w:noProof/>
             </w:rPr>
-            <w:t>2</w:t>
+            <w:t>3</w:t>
           </w:r>
           <w:r>
             <w:rPr>
@@ -785,7 +785,7 @@
               <w:b w:val="0"/>
               <w:noProof/>
             </w:rPr>
-            <w:t>2</w:t>
+            <w:t>1</w:t>
           </w:r>
           <w:r>
             <w:rPr>
@@ -879,7 +879,7 @@
               <w:sz w:val="24"/>
               <w:szCs w:val="24"/>
             </w:rPr>
-            <w:t>2</w:t>
+            <w:t>1</w:t>
           </w:r>
           <w:r>
             <w:rPr>
@@ -1151,7 +1151,7 @@
               <w:sz w:val="24"/>
               <w:szCs w:val="24"/>
             </w:rPr>
-            <w:t>2</w:t>
+            <w:t>5</w:t>
           </w:r>
           <w:r>
             <w:rPr>
@@ -1247,7 +1247,7 @@
               <w:sz w:val="24"/>
               <w:szCs w:val="24"/>
             </w:rPr>
-            <w:t>2</w:t>
+            <w:t>7</w:t>
           </w:r>
           <w:r>
             <w:rPr>
@@ -1343,7 +1343,7 @@
               <w:sz w:val="24"/>
               <w:szCs w:val="24"/>
             </w:rPr>
-            <w:t>2</w:t>
+            <w:t>8</w:t>
           </w:r>
           <w:r>
             <w:rPr>
@@ -1424,7 +1424,7 @@
               <w:b w:val="0"/>
               <w:noProof/>
             </w:rPr>
-            <w:t>2</w:t>
+            <w:t>10</w:t>
           </w:r>
           <w:r>
             <w:rPr>
@@ -1518,7 +1518,7 @@
               <w:sz w:val="24"/>
               <w:szCs w:val="24"/>
             </w:rPr>
-            <w:t>2</w:t>
+            <w:t>10</w:t>
           </w:r>
           <w:r>
             <w:rPr>
@@ -1614,7 +1614,7 @@
               <w:sz w:val="24"/>
               <w:szCs w:val="24"/>
             </w:rPr>
-            <w:t>2</w:t>
+            <w:t>11</w:t>
           </w:r>
           <w:r>
             <w:rPr>
@@ -1710,7 +1710,7 @@
               <w:sz w:val="24"/>
               <w:szCs w:val="24"/>
             </w:rPr>
-            <w:t>2</w:t>
+            <w:t>11</w:t>
           </w:r>
           <w:r>
             <w:rPr>
@@ -1806,7 +1806,7 @@
               <w:sz w:val="24"/>
               <w:szCs w:val="24"/>
             </w:rPr>
-            <w:t>2</w:t>
+            <w:t>36</w:t>
           </w:r>
           <w:r>
             <w:rPr>
@@ -1902,7 +1902,7 @@
               <w:sz w:val="24"/>
               <w:szCs w:val="24"/>
             </w:rPr>
-            <w:t>2</w:t>
+            <w:t>36</w:t>
           </w:r>
           <w:r>
             <w:rPr>
@@ -1998,7 +1998,7 @@
               <w:sz w:val="24"/>
               <w:szCs w:val="24"/>
             </w:rPr>
-            <w:t>2</w:t>
+            <w:t>36</w:t>
           </w:r>
           <w:r>
             <w:rPr>
@@ -2079,7 +2079,7 @@
               <w:b w:val="0"/>
               <w:noProof/>
             </w:rPr>
-            <w:t>2</w:t>
+            <w:t>10</w:t>
           </w:r>
           <w:r>
             <w:rPr>
@@ -2158,7 +2158,7 @@
               <w:b w:val="0"/>
               <w:noProof/>
             </w:rPr>
-            <w:t>2</w:t>
+            <w:t>36</w:t>
           </w:r>
           <w:r>
             <w:rPr>
@@ -2237,7 +2237,7 @@
               <w:b w:val="0"/>
               <w:noProof/>
             </w:rPr>
-            <w:t>2</w:t>
+            <w:t>36</w:t>
           </w:r>
           <w:r>
             <w:rPr>
@@ -2284,293 +2284,407 @@
       <w:bookmarkEnd w:id="2"/>
     </w:p>
     <w:p>
-      <w:pPr>
-        <w:pStyle w:val="Heading2"/>
-      </w:pPr>
-      <w:bookmarkStart w:id="3" w:name="_Toc102415284"/>
-      <w:r>
-        <w:t>Theoretical and Conceptual Framework</w:t>
-      </w:r>
-      <w:bookmarkEnd w:id="3"/>
-    </w:p>
-    <w:p>
-      <w:pPr>
-        <w:jc w:val="both"/>
-      </w:pPr>
+      <w:r>
+        <w:t>1. What is the study all about? (1-2 paragraphs)</w:t>
+      </w:r>
+    </w:p>
+    <w:p>
       <w:r>
         <w:tab/>
-      </w:r>
-      <w:r>
-        <w:t>The study that is going to be conducted</w:t>
-      </w:r>
-      <w:r>
-        <w:t xml:space="preserve"> can</w:t>
-      </w:r>
-      <w:r>
-        <w:t xml:space="preserve"> be best viewed </w:t>
-      </w:r>
-      <w:r>
-        <w:t xml:space="preserve">with the Viewpoint which provided a framework developed by </w:t>
-      </w:r>
-      <w:r>
-        <w:fldChar w:fldCharType="begin"/>
-      </w:r>
-      <w:r>
-        <w:instrText xml:space="preserve"> ADDIN ZOTERO_ITEM CSL_CITATION {"citationID":"Pah8L3Oh","properties":{"formattedCitation":"(Whitelaw et al., 2020)","plainCitation":"(Whitelaw et al., 2020)","dontUpdate":true,"noteIndex":0},"citationItems":[{"id":569,"uris":["http://zotero.org/users/9390994/items/54DWIVIG"],"itemData":{"id":569,"type":"article-journal","container-title":"The Lancet Digital Health","DOI":"10.1016/S2589-7500(20)30142-4","ISSN":"25897500","issue":"8","journalAbbreviation":"The Lancet Digital Health","language":"en","page":"e435-e440","source":"DOI.org (Crossref)","title":"Applications of digital technology in COVID-19 pandemic planning and response","volume":"2","author":[{"family":"Whitelaw","given":"Sera"},{"family":"Mamas","given":"Mamas A"},{"family":"Topol","given":"Eric"},{"family":"Van Spall","given":"Harriette G C"}],"issued":{"date-parts":[["2020",8]]}}}],"schema":"https://github.com/citation-style-language/schema/raw/master/csl-citation.json"} </w:instrText>
-      </w:r>
-      <w:r>
-        <w:fldChar w:fldCharType="separate"/>
-      </w:r>
-      <w:r>
-        <w:t>Whitelaw et al. (</w:t>
-      </w:r>
-      <w:r>
-        <w:t>2020)</w:t>
-      </w:r>
-      <w:r>
-        <w:fldChar w:fldCharType="end"/>
-      </w:r>
-      <w:r>
-        <w:t xml:space="preserve">. </w:t>
-      </w:r>
-      <w:r>
-        <w:t xml:space="preserve">This framework was developed for the purpose of highlighting the various ways digital technology could be integrated with a pandemic management </w:t>
-      </w:r>
-      <w:r>
-        <w:t xml:space="preserve">and </w:t>
-      </w:r>
-      <w:r>
-        <w:t>response,</w:t>
-      </w:r>
-      <w:r>
-        <w:t xml:space="preserve"> which</w:t>
-      </w:r>
-      <w:r>
-        <w:t xml:space="preserve"> in this case, the COVID-19 pandemic. </w:t>
-      </w:r>
-      <w:r>
-        <w:t xml:space="preserve">The COVID-19 pandemic had </w:t>
-      </w:r>
-      <w:proofErr w:type="spellStart"/>
-      <w:r>
-        <w:t>catalyzed</w:t>
-      </w:r>
-      <w:proofErr w:type="spellEnd"/>
-      <w:r>
-        <w:t xml:space="preserve"> efforts in various nations for </w:t>
-      </w:r>
-      <w:r>
-        <w:t xml:space="preserve">controlling and </w:t>
-      </w:r>
-      <w:r>
-        <w:t xml:space="preserve">mitigation. However, the </w:t>
-      </w:r>
-      <w:r>
-        <w:t xml:space="preserve">outcome </w:t>
-      </w:r>
-      <w:r>
-        <w:t xml:space="preserve">of the response on the COVID-19 pandemic </w:t>
-      </w:r>
-      <w:r>
-        <w:t xml:space="preserve">depends </w:t>
-      </w:r>
-      <w:r>
-        <w:t>di</w:t>
-      </w:r>
-      <w:r>
-        <w:t xml:space="preserve">stinctively. </w:t>
-      </w:r>
-      <w:r>
-        <w:t xml:space="preserve">Oftentimes, </w:t>
-      </w:r>
-      <w:r>
-        <w:t>outcome</w:t>
-      </w:r>
-      <w:r>
-        <w:t>s</w:t>
-      </w:r>
-      <w:r>
-        <w:t xml:space="preserve"> changes </w:t>
-      </w:r>
-      <w:r>
-        <w:t xml:space="preserve">particularly relies </w:t>
-      </w:r>
-      <w:r>
-        <w:t xml:space="preserve">on </w:t>
-      </w:r>
-      <w:r>
-        <w:t xml:space="preserve">the </w:t>
-      </w:r>
-      <w:r>
-        <w:t xml:space="preserve">strategies </w:t>
-      </w:r>
-      <w:r>
-        <w:t>that were adopted to contain and mitigate the situation.</w:t>
-      </w:r>
+        <w:t xml:space="preserve">- </w:t>
+      </w:r>
+      <w:proofErr w:type="gramStart"/>
+      <w:r>
+        <w:t>topic</w:t>
+      </w:r>
+      <w:proofErr w:type="gramEnd"/>
       <w:r>
         <w:t xml:space="preserve"> </w:t>
       </w:r>
-      <w:r>
-        <w:t xml:space="preserve">Apart from the quick response, mass </w:t>
-      </w:r>
-      <w:r>
-        <w:t>testi</w:t>
-      </w:r>
-      <w:r>
-        <w:t>ng, contact tracing, and strict imposition of COVID-19 policies various efforts exerted on the COVID-19 pandemic, t</w:t>
-      </w:r>
-      <w:r>
-        <w:t xml:space="preserve">he </w:t>
-      </w:r>
-      <w:r>
-        <w:t xml:space="preserve">framework </w:t>
-      </w:r>
-      <w:r>
-        <w:t xml:space="preserve">emphasized </w:t>
-      </w:r>
-      <w:r>
-        <w:t xml:space="preserve">that </w:t>
-      </w:r>
-      <w:r>
-        <w:t xml:space="preserve">the </w:t>
-      </w:r>
-      <w:r>
-        <w:t xml:space="preserve">countries </w:t>
-      </w:r>
-      <w:r>
-        <w:t xml:space="preserve">that </w:t>
-      </w:r>
-      <w:r>
-        <w:t xml:space="preserve">have successfully flattened the incidence curves and maintained a low mortality rate </w:t>
-      </w:r>
-      <w:r>
-        <w:t xml:space="preserve">are usually those who have resorted to adopting </w:t>
-      </w:r>
-      <w:r>
-        <w:t xml:space="preserve">digital technology and made it part of their COVID-19 pandemic policy and overall response </w:t>
-      </w:r>
-      <w:r>
-        <w:fldChar w:fldCharType="begin"/>
-      </w:r>
-      <w:r>
-        <w:instrText xml:space="preserve"> ADDIN ZOTERO_ITEM CSL_CITATION {"citationID":"nEdooQqt","properties":{"formattedCitation":"(Whitelaw et al., 2020)","plainCitation":"(Whitelaw et al., 2020)","noteIndex":0},"citationItems":[{"id":569,"uris":["http://zotero.org/users/9390994/items/54DWIVIG"],"itemData":{"id":569,"type":"article-journal","container-title":"The Lancet Digital Health","DOI":"10.1016/S2589-7500(20)30142-4","ISSN":"25897500","issue":"8","journalAbbreviation":"The Lancet Digital Health","language":"en","page":"e435-e440","source":"DOI.org (Crossref)","title":"Applications of digital technology in COVID-19 pandemic planning and response","volume":"2","author":[{"family":"Whitelaw","given":"Sera"},{"family":"Mamas","given":"Mamas A"},{"family":"Topol","given":"Eric"},{"family":"Van Spall","given":"Harriette G C"}],"issued":{"date-parts":[["2020",8]]}}}],"schema":"https://github.com/citation-style-language/schema/raw/master/csl-citation.json"} </w:instrText>
-      </w:r>
-      <w:r>
-        <w:fldChar w:fldCharType="separate"/>
-      </w:r>
-      <w:r>
-        <w:t>(Whitelaw et al., 2020)</w:t>
-      </w:r>
-      <w:r>
-        <w:fldChar w:fldCharType="end"/>
-      </w:r>
-      <w:r>
-        <w:t>.</w:t>
-      </w:r>
-      <w:r>
-        <w:t xml:space="preserve"> </w:t>
-      </w:r>
-    </w:p>
-    <w:p>
-      <w:pPr>
+    </w:p>
+    <w:p>
+      <w:pPr>
+        <w:spacing w:line="276" w:lineRule="auto"/>
         <w:ind w:firstLine="720"/>
         <w:jc w:val="both"/>
       </w:pPr>
       <w:r>
-        <w:t xml:space="preserve">Additionally, the framework emphasized that there are many ways digital technology can be used as an initiative to pandemic preparedness and response. </w:t>
-      </w:r>
-      <w:r>
-        <w:t>T</w:t>
-      </w:r>
-      <w:r>
-        <w:t>his</w:t>
-      </w:r>
-      <w:r>
-        <w:t xml:space="preserve"> can be </w:t>
-      </w:r>
-      <w:r>
-        <w:t xml:space="preserve">utilized as a </w:t>
-      </w:r>
-      <w:r>
-        <w:t>c</w:t>
-      </w:r>
-      <w:r>
-        <w:t xml:space="preserve">ontact </w:t>
-      </w:r>
-      <w:r>
-        <w:t>t</w:t>
-      </w:r>
-      <w:r>
-        <w:t xml:space="preserve">racing, </w:t>
-      </w:r>
-      <w:r>
-        <w:t>q</w:t>
-      </w:r>
-      <w:r>
-        <w:t xml:space="preserve">uarantine and </w:t>
-      </w:r>
-      <w:r>
-        <w:t>s</w:t>
-      </w:r>
-      <w:r>
-        <w:t xml:space="preserve">elf-isolation, </w:t>
-      </w:r>
-      <w:r>
-        <w:t>s</w:t>
-      </w:r>
-      <w:r>
-        <w:t xml:space="preserve">creening for </w:t>
-      </w:r>
-      <w:r>
-        <w:t>infection, clinical management, planning and t</w:t>
-      </w:r>
-      <w:r>
-        <w:t>racking, and medical s</w:t>
-      </w:r>
-      <w:r>
-        <w:t>upplies,</w:t>
-      </w:r>
-      <w:r>
-        <w:t xml:space="preserve"> with</w:t>
+        <w:t>The COVID-19 pandemic</w:t>
+      </w:r>
+      <w:r>
+        <w:t xml:space="preserve"> posed a</w:t>
       </w:r>
       <w:r>
         <w:t xml:space="preserve"> </w:t>
       </w:r>
       <w:r>
-        <w:t>e</w:t>
-      </w:r>
-      <w:r>
-        <w:t>ach</w:t>
-      </w:r>
-      <w:r>
-        <w:t xml:space="preserve"> having</w:t>
-      </w:r>
-      <w:r>
-        <w:t xml:space="preserve"> its functions,</w:t>
-      </w:r>
-      <w:r>
-        <w:t xml:space="preserve"> advantages, and disadvantages. </w:t>
-      </w:r>
-      <w:r>
-        <w:t>T</w:t>
-      </w:r>
-      <w:r>
-        <w:t xml:space="preserve">he research project is </w:t>
-      </w:r>
-      <w:r>
-        <w:t>implementing</w:t>
-      </w:r>
-      <w:r>
-        <w:t xml:space="preserve"> the Tracking technology wherein the COVID-19 Pulse, the digital technology that is integrated for the purpose of COVID-19 pandemic response, is aimed to provide epidemiological insights and monitor the C</w:t>
-      </w:r>
-      <w:r>
-        <w:t>OVID-19 situation in real-</w:t>
-      </w:r>
-      <w:proofErr w:type="spellStart"/>
-      <w:r>
-        <w:t>time.</w:t>
-      </w:r>
-      <w:proofErr w:type="spellEnd"/>
+        <w:t xml:space="preserve">prominent </w:t>
+      </w:r>
+      <w:r>
+        <w:t>challenge on</w:t>
+      </w:r>
+      <w:r>
+        <w:t xml:space="preserve"> the global response and management to control the SARS-CoV-2 virus</w:t>
+      </w:r>
+      <w:r>
+        <w:t xml:space="preserve">. </w:t>
+      </w:r>
+      <w:r>
+        <w:t>Every nation was expected to expand their COVID-19 preparedness</w:t>
+      </w:r>
+      <w:r>
+        <w:t>, readiness, and response</w:t>
+      </w:r>
+      <w:r>
+        <w:t xml:space="preserve"> strategies</w:t>
+      </w:r>
+      <w:r>
+        <w:t xml:space="preserve"> to</w:t>
+      </w:r>
+      <w:r>
+        <w:t xml:space="preserve"> </w:t>
+      </w:r>
+      <w:r>
+        <w:t>supress the transmission of the virus, and thereby, reducing</w:t>
+      </w:r>
+      <w:r>
+        <w:t xml:space="preserve"> further COVID-19 infection and</w:t>
+      </w:r>
+      <w:r>
+        <w:t xml:space="preserve"> the impacts on every.</w:t>
+      </w:r>
+      <w:r>
+        <w:t xml:space="preserve"> However, one of the requirements in the </w:t>
+      </w:r>
+      <w:r>
+        <w:t xml:space="preserve">COVID-19 crisis </w:t>
+      </w:r>
+      <w:r>
+        <w:t xml:space="preserve">management the establishment of accessible and reliable COVID-19 information for promoting </w:t>
+      </w:r>
+      <w:r>
+        <w:t xml:space="preserve">appropriate </w:t>
+      </w:r>
+      <w:r>
+        <w:t>public health decision-making</w:t>
+      </w:r>
+      <w:r>
+        <w:t xml:space="preserve"> </w:t>
+      </w:r>
+      <w:r>
+        <w:fldChar w:fldCharType="begin"/>
+      </w:r>
+      <w:r>
+        <w:instrText xml:space="preserve"> ADDIN ZOTERO_ITEM CSL_CITATION {"citationID":"jiVXMsAF","properties":{"formattedCitation":"(World Health Organization, 2021)","plainCitation":"(World Health Organization, 2021)","noteIndex":0},"citationItems":[{"id":582,"uris":["http://zotero.org/users/9390994/items/2CNQBACL"],"itemData":{"id":582,"type":"report","publisher":"World Health Organization","title":"Critical preparedness, readiness and response actions for COVID-19: interim guidance, 27 May 2021","author":[{"literal":"World Health Organization"}],"issued":{"date-parts":[["2021"]]}}}],"schema":"https://github.com/citation-style-language/schema/raw/master/csl-citation.json"} </w:instrText>
+      </w:r>
+      <w:r>
+        <w:fldChar w:fldCharType="separate"/>
+      </w:r>
+      <w:r>
+        <w:t>(World Health Organization, 2021)</w:t>
+      </w:r>
+      <w:r>
+        <w:fldChar w:fldCharType="end"/>
+      </w:r>
+      <w:r>
+        <w:t>.</w:t>
+      </w:r>
+      <w:r>
+        <w:t xml:space="preserve"> </w:t>
+      </w:r>
+      <w:r>
+        <w:t>The COVID-19 pandemic is a turbulent situation, where the effort of response</w:t>
+      </w:r>
+      <w:r>
+        <w:t xml:space="preserve"> must be actionable and in </w:t>
+      </w:r>
+      <w:proofErr w:type="spellStart"/>
+      <w:r>
+        <w:t>real</w:t>
+      </w:r>
+      <w:r>
+        <w:t>time</w:t>
+      </w:r>
+      <w:proofErr w:type="spellEnd"/>
+      <w:r>
+        <w:t xml:space="preserve"> for it to be </w:t>
+      </w:r>
+      <w:r>
+        <w:t>impactful and relevant</w:t>
+      </w:r>
+      <w:r>
+        <w:t xml:space="preserve">. </w:t>
+      </w:r>
+      <w:r>
+        <w:t>F</w:t>
+      </w:r>
+      <w:r>
+        <w:t>ortunately</w:t>
+      </w:r>
+      <w:bookmarkStart w:id="3" w:name="_GoBack"/>
+      <w:bookmarkEnd w:id="3"/>
+      <w:r>
+        <w:t>, the advent of technological innovation allowed the concept of access to monitoring the COVID-19 situation in real-time.</w:t>
+      </w:r>
+      <w:r>
+        <w:t xml:space="preserve"> </w:t>
+      </w:r>
+      <w:r>
+        <w:t xml:space="preserve">Thus, </w:t>
+      </w:r>
+      <w:r>
+        <w:t xml:space="preserve">the </w:t>
+      </w:r>
+      <w:r>
+        <w:t>improvement and development of a robust COVID-19 information system was necessary.</w:t>
+      </w:r>
+      <w:r>
+        <w:t xml:space="preserve"> </w:t>
+      </w:r>
+      <w:r>
+        <w:t>N</w:t>
+      </w:r>
+      <w:r>
+        <w:t xml:space="preserve">ations and </w:t>
+      </w:r>
+      <w:r>
+        <w:t>discipline</w:t>
+      </w:r>
+      <w:r>
+        <w:t>s from various</w:t>
+      </w:r>
+      <w:r>
+        <w:t xml:space="preserve"> fields </w:t>
+      </w:r>
+      <w:r>
+        <w:t xml:space="preserve">have </w:t>
+      </w:r>
+      <w:r>
+        <w:t xml:space="preserve">come up with </w:t>
+      </w:r>
+      <w:r>
+        <w:t xml:space="preserve">ways </w:t>
+      </w:r>
+      <w:r>
+        <w:t xml:space="preserve">to </w:t>
+      </w:r>
+      <w:r>
+        <w:t xml:space="preserve">integrate and </w:t>
+      </w:r>
+      <w:r>
+        <w:t>digital technology to improve the COVID-19 information system.</w:t>
+      </w:r>
+      <w:r>
+        <w:t xml:space="preserve"> One of </w:t>
+      </w:r>
+      <w:r>
+        <w:t xml:space="preserve">which is </w:t>
+      </w:r>
+      <w:r>
+        <w:t xml:space="preserve">the highlighted </w:t>
+      </w:r>
+      <w:r>
+        <w:t xml:space="preserve">technology that is widely adopted is the development of </w:t>
+      </w:r>
+      <w:r>
+        <w:t xml:space="preserve">centralized </w:t>
+      </w:r>
+      <w:r>
+        <w:t xml:space="preserve">resource and </w:t>
+      </w:r>
+      <w:r>
+        <w:t xml:space="preserve">information </w:t>
+      </w:r>
+      <w:r>
+        <w:t xml:space="preserve">and </w:t>
+      </w:r>
+      <w:r>
+        <w:t>the visualization of the COVID-19 epidemiological data through the dashboards</w:t>
+      </w:r>
+      <w:r>
+        <w:t>, which would allow the</w:t>
+      </w:r>
+      <w:r>
+        <w:t xml:space="preserve"> consistent monitoring </w:t>
+      </w:r>
+      <w:r>
+        <w:t>of the infections</w:t>
+      </w:r>
+      <w:r>
+        <w:t>.</w:t>
+      </w:r>
+      <w:r>
+        <w:t xml:space="preserve"> Hence, it increased the demand for </w:t>
+      </w:r>
+      <w:r>
+        <w:t>the development of COVID-19 dashboards given the contribution and massive impact it brings to the public health</w:t>
+      </w:r>
+      <w:r>
+        <w:t xml:space="preserve"> </w:t>
+      </w:r>
+      <w:r>
+        <w:fldChar w:fldCharType="begin"/>
+      </w:r>
+      <w:r>
+        <w:instrText xml:space="preserve"> ADDIN ZOTERO_ITEM CSL_CITATION {"citationID":"2r87a9Qa","properties":{"formattedCitation":"(Dong et al., 2020)","plainCitation":"(Dong et al., 2020)","noteIndex":0},"citationItems":[{"id":575,"uris":["http://zotero.org/users/9390994/items/2MFRCXPH"],"itemData":{"id":575,"type":"article-journal","container-title":"The Lancet Infectious Diseases","DOI":"10.1016/S1473-3099(20)30120-1","ISSN":"1473-3099","issue":"5","note":"publisher: Elsevier","page":"533-534","title":"An interactive web-based dashboard to track COVID-19 in real time","volume":"20","author":[{"family":"Dong","given":"Ensheng"},{"family":"Du","given":"Hongru"},{"family":"Gardner","given":"Lauren"}],"issued":{"date-parts":[["2020",5,1]]}}}],"schema":"https://github.com/citation-style-language/schema/raw/master/csl-citation.json"} </w:instrText>
+      </w:r>
+      <w:r>
+        <w:fldChar w:fldCharType="separate"/>
+      </w:r>
+      <w:r>
+        <w:t>(Dong et al., 2020)</w:t>
+      </w:r>
+      <w:r>
+        <w:fldChar w:fldCharType="end"/>
+      </w:r>
+      <w:r>
+        <w:t>.</w:t>
+      </w:r>
+    </w:p>
+    <w:p>
+      <w:pPr>
+        <w:spacing w:line="276" w:lineRule="auto"/>
+        <w:jc w:val="both"/>
+        <w:rPr>
+          <w:vertAlign w:val="subscript"/>
+        </w:rPr>
+      </w:pPr>
+      <w:r>
+        <w:tab/>
+      </w:r>
+      <w:r>
+        <w:t xml:space="preserve">The first development of tracking technology for the COVID-19 pandemic was developed </w:t>
+      </w:r>
+      <w:r>
+        <w:t xml:space="preserve">prior to the declaration of the </w:t>
+      </w:r>
+      <w:r>
+        <w:t>pandemic.</w:t>
+      </w:r>
+      <w:r>
+        <w:t xml:space="preserve"> </w:t>
+      </w:r>
+      <w:r>
+        <w:t xml:space="preserve">On </w:t>
+      </w:r>
+      <w:r>
+        <w:t>February 17, 202</w:t>
+      </w:r>
+      <w:r>
+        <w:t>0</w:t>
+      </w:r>
+      <w:r>
+        <w:t xml:space="preserve">, </w:t>
+      </w:r>
+      <w:r>
+        <w:t xml:space="preserve">the </w:t>
+      </w:r>
+      <w:proofErr w:type="spellStart"/>
+      <w:r>
+        <w:t>Center</w:t>
+      </w:r>
+      <w:proofErr w:type="spellEnd"/>
+      <w:r>
+        <w:t xml:space="preserve"> for Systems Science and Engineering (CSSE)</w:t>
+      </w:r>
+      <w:r>
+        <w:t xml:space="preserve"> at</w:t>
+      </w:r>
+      <w:r>
+        <w:t xml:space="preserve"> John Hopkins University had developed an interactive information system, wherein the </w:t>
+      </w:r>
+      <w:r>
+        <w:t xml:space="preserve">outbreak </w:t>
+      </w:r>
+      <w:r>
+        <w:t>novel coronavirus strain</w:t>
+      </w:r>
+      <w:r>
+        <w:t xml:space="preserve"> can be visualized and monitored concurrently</w:t>
+      </w:r>
+      <w:r>
+        <w:t xml:space="preserve"> </w:t>
+      </w:r>
+      <w:r>
+        <w:fldChar w:fldCharType="begin"/>
+      </w:r>
+      <w:r>
+        <w:instrText xml:space="preserve"> ADDIN ZOTERO_ITEM CSL_CITATION {"citationID":"wAtkm6lW","properties":{"formattedCitation":"(Dong et al., 2020)","plainCitation":"(Dong et al., 2020)","noteIndex":0},"citationItems":[{"id":575,"uris":["http://zotero.org/users/9390994/items/2MFRCXPH"],"itemData":{"id":575,"type":"article-journal","container-title":"The Lancet Infectious Diseases","DOI":"10.1016/S1473-3099(20)30120-1","ISSN":"1473-3099","issue":"5","note":"publisher: Elsevier","page":"533-534","title":"An interactive web-based dashboard to track COVID-19 in real time","volume":"20","author":[{"family":"Dong","given":"Ensheng"},{"family":"Du","given":"Hongru"},{"family":"Gardner","given":"Lauren"}],"issued":{"date-parts":[["2020",5,1]]}}}],"schema":"https://github.com/citation-style-language/schema/raw/master/csl-citation.json"} </w:instrText>
+      </w:r>
+      <w:r>
+        <w:fldChar w:fldCharType="separate"/>
+      </w:r>
+      <w:r>
+        <w:t>(Dong et al., 2020)</w:t>
+      </w:r>
+      <w:r>
+        <w:fldChar w:fldCharType="end"/>
+      </w:r>
+      <w:r>
+        <w:t xml:space="preserve">. </w:t>
+      </w:r>
+    </w:p>
+    <w:p>
+      <w:pPr>
+        <w:spacing w:line="276" w:lineRule="auto"/>
+        <w:jc w:val="both"/>
+      </w:pPr>
+    </w:p>
+    <w:p>
+      <w:pPr>
+        <w:jc w:val="both"/>
+      </w:pPr>
+    </w:p>
+    <w:p>
+      <w:pPr>
+        <w:jc w:val="both"/>
+      </w:pPr>
+    </w:p>
+    <w:p>
+      <w:pPr>
+        <w:jc w:val="both"/>
+      </w:pPr>
+    </w:p>
+    <w:p>
+      <w:pPr>
+        <w:jc w:val="both"/>
+      </w:pPr>
+    </w:p>
+    <w:p>
+      <w:pPr>
+        <w:jc w:val="both"/>
+      </w:pPr>
+    </w:p>
+    <w:p>
+      <w:pPr>
+        <w:jc w:val="both"/>
+      </w:pPr>
+    </w:p>
+    <w:p>
+      <w:pPr>
+        <w:jc w:val="both"/>
+      </w:pPr>
+    </w:p>
+    <w:p>
+      <w:pPr>
+        <w:jc w:val="both"/>
+      </w:pPr>
+      <w:r>
+        <w:t>Digital health technology can facilitate pandemic strategy and response in ways that are difficult to achieve manually (figure).2 Countries such as South Korea have integrated digital technology into government-coordinated containment and mitigation processes—including surveillance, testing, contact tracing, and strict quarantine—which could be associated with the early flattening of their incidence curves.3 Although South Korea has incurred only 0·5 COVID-19 deaths per 100 000 people,3,  4 the USA, with three times as many intensive care unit beds per 100 000 people and ranked number one in pandemic preparedness before the COVID-19 pandemic, has sustained ten times as many deaths per capita.3,  4</w:t>
+      </w:r>
+    </w:p>
+    <w:p>
+      <w:pPr>
+        <w:jc w:val="both"/>
+      </w:pPr>
+      <w:proofErr w:type="gramStart"/>
+      <w:r>
+        <w:t>had</w:t>
+      </w:r>
+      <w:proofErr w:type="gramEnd"/>
+      <w:r>
+        <w:t xml:space="preserve"> varying degrees of success in managing the burden of COVID-19.</w:t>
+      </w:r>
     </w:p>
     <w:p>
       <w:pPr>
@@ -2578,6 +2692,453 @@
         <w:jc w:val="both"/>
       </w:pPr>
       <w:r>
+        <w:t>Digital health technology can facilitate pandemic strategy and response in ways that are difficult to achieve manually (figure).2 Countries such as South Korea have integrated digital technology into government-coordinated containment and mitigation processes—including surveillance, testing, contact tracing, and strict quarantine—which could be associated with the early flattening of their incidence curves.3 Although South Korea has incurred only 0·5 COVID-19 deaths per 100 000 people,3,  4 the USA, with three times as many intensive care unit beds per 100 000 people and ranked number one in pandemic preparedness before the COVID-19 pandemic, has sustained ten times as many deaths per capita.</w:t>
+      </w:r>
+    </w:p>
+    <w:p>
+      <w:pPr>
+        <w:ind w:firstLine="720"/>
+        <w:jc w:val="both"/>
+      </w:pPr>
+      <w:r>
+        <w:t>The scale of coordination and data management required for effective implementation of these strategies has—in most successful countries—relied on adopting digital technology and integrating it into policy and health care. This Viewpoint provides a framework for the application of digital technologies in pandemic management and response, highlighting ways in which successful countries have adopted these technologies for pandemic planning, surveillance, testing, contact tracing, quarantine, and health care.</w:t>
+      </w:r>
+    </w:p>
+    <w:p>
+      <w:pPr>
+        <w:ind w:firstLine="720"/>
+        <w:jc w:val="both"/>
+      </w:pPr>
+    </w:p>
+    <w:p/>
+    <w:p>
+      <w:r>
+        <w:rPr>
+          <w:b/>
+        </w:rPr>
+        <w:t xml:space="preserve">COVID-19 pandemic presented challenges on response and management of the situation. </w:t>
+      </w:r>
+    </w:p>
+    <w:p>
+      <w:r>
+        <w:tab/>
+        <w:t xml:space="preserve">- </w:t>
+      </w:r>
+      <w:proofErr w:type="gramStart"/>
+      <w:r>
+        <w:t>problem/issue</w:t>
+      </w:r>
+      <w:proofErr w:type="gramEnd"/>
+      <w:r>
+        <w:t xml:space="preserve"> (provide </w:t>
+      </w:r>
+      <w:r>
+        <w:t xml:space="preserve">pieces of evidence globally, </w:t>
+      </w:r>
+      <w:r>
+        <w:t>regionally [ASEAN], locally)</w:t>
+      </w:r>
+    </w:p>
+    <w:p/>
+    <w:p>
+      <w:r>
+        <w:t>2. What is known about the topic?</w:t>
+      </w:r>
+    </w:p>
+    <w:p>
+      <w:r>
+        <w:tab/>
+        <w:t>-  summarized RRL</w:t>
+      </w:r>
+    </w:p>
+    <w:p/>
+    <w:p>
+      <w:r>
+        <w:tab/>
+        <w:t xml:space="preserve">- </w:t>
+      </w:r>
+      <w:proofErr w:type="gramStart"/>
+      <w:r>
+        <w:t>research</w:t>
+      </w:r>
+      <w:proofErr w:type="gramEnd"/>
+      <w:r>
+        <w:t xml:space="preserve"> gap (</w:t>
+      </w:r>
+      <w:r>
+        <w:t>inconclusive</w:t>
+      </w:r>
+      <w:r>
+        <w:t xml:space="preserve"> findings, on-going debate, no </w:t>
+      </w:r>
+      <w:r>
+        <w:t>study conducted yet/ limited studies)</w:t>
+      </w:r>
+    </w:p>
+    <w:p>
+      <w:r>
+        <w:t>3. Why is the purpose of the study important?</w:t>
+      </w:r>
+    </w:p>
+    <w:p>
+      <w:r>
+        <w:tab/>
+        <w:t xml:space="preserve">- </w:t>
+      </w:r>
+      <w:proofErr w:type="gramStart"/>
+      <w:r>
+        <w:t>justification</w:t>
+      </w:r>
+      <w:proofErr w:type="gramEnd"/>
+      <w:r>
+        <w:t xml:space="preserve"> (significance </w:t>
+      </w:r>
+      <w:r>
+        <w:t xml:space="preserve">of the study to the scientific </w:t>
+      </w:r>
+      <w:r>
+        <w:t>community)</w:t>
+      </w:r>
+    </w:p>
+    <w:p>
+      <w:r>
+        <w:t>4. What is the unique contribution of your study?</w:t>
+      </w:r>
+    </w:p>
+    <w:p/>
+    <w:p/>
+    <w:p>
+      <w:pPr>
+        <w:jc w:val="both"/>
+      </w:pPr>
+      <w:r>
+        <w:t xml:space="preserve">After the COVID-19 pandemic was declared by the </w:t>
+      </w:r>
+      <w:proofErr w:type="gramStart"/>
+      <w:r>
+        <w:t>World  Health</w:t>
+      </w:r>
+      <w:proofErr w:type="gramEnd"/>
+      <w:r>
+        <w:t xml:space="preserve"> Organization, the management and response to the control the situation has been containment and mitigation. However, </w:t>
+      </w:r>
+      <w:r>
+        <w:t xml:space="preserve">regardless of the </w:t>
+      </w:r>
+    </w:p>
+    <w:p/>
+    <w:p>
+      <w:proofErr w:type="gramStart"/>
+      <w:r>
+        <w:t>the</w:t>
+      </w:r>
+      <w:proofErr w:type="gramEnd"/>
+      <w:r>
+        <w:t xml:space="preserve"> mainstay of pandemic management has been containment and mitigation.1 However, despite relying on established public health principles, countries across the world have had varying degrees of success in managing the burden of COVID-19.</w:t>
+      </w:r>
+    </w:p>
+    <w:p/>
+    <w:p/>
+    <w:p/>
+    <w:p/>
+    <w:p/>
+    <w:p/>
+    <w:p/>
+    <w:p>
+      <w:pPr>
+        <w:pStyle w:val="Heading2"/>
+      </w:pPr>
+      <w:bookmarkStart w:id="4" w:name="_Toc102415284"/>
+      <w:r>
+        <w:t>Theoretical and Conceptual Framework</w:t>
+      </w:r>
+      <w:bookmarkEnd w:id="4"/>
+    </w:p>
+    <w:p>
+      <w:pPr>
+        <w:jc w:val="both"/>
+      </w:pPr>
+      <w:r>
+        <w:tab/>
+      </w:r>
+      <w:r>
+        <w:t>The study that is going to be conducted</w:t>
+      </w:r>
+      <w:r>
+        <w:t xml:space="preserve"> can</w:t>
+      </w:r>
+      <w:r>
+        <w:t xml:space="preserve"> be best viewed </w:t>
+      </w:r>
+      <w:r>
+        <w:t xml:space="preserve">with the Viewpoint which provided a framework developed by </w:t>
+      </w:r>
+      <w:r>
+        <w:fldChar w:fldCharType="begin"/>
+      </w:r>
+      <w:r>
+        <w:instrText xml:space="preserve"> ADDIN ZOTERO_ITEM CSL_CITATION {"citationID":"Pah8L3Oh","properties":{"formattedCitation":"(Whitelaw et al., 2020)","plainCitation":"(Whitelaw et al., 2020)","dontUpdate":true,"noteIndex":0},"citationItems":[{"id":569,"uris":["http://zotero.org/users/9390994/items/54DWIVIG"],"itemData":{"id":569,"type":"article-journal","container-title":"The Lancet Digital Health","DOI":"10.1016/S2589-7500(20)30142-4","ISSN":"25897500","issue":"8","journalAbbreviation":"The Lancet Digital Health","language":"en","page":"e435-e440","source":"DOI.org (Crossref)","title":"Applications of digital technology in COVID-19 pandemic planning and response","volume":"2","author":[{"family":"Whitelaw","given":"Sera"},{"family":"Mamas","given":"Mamas A"},{"family":"Topol","given":"Eric"},{"family":"Van Spall","given":"Harriette G C"}],"issued":{"date-parts":[["2020",8]]}}}],"schema":"https://github.com/citation-style-language/schema/raw/master/csl-citation.json"} </w:instrText>
+      </w:r>
+      <w:r>
+        <w:fldChar w:fldCharType="separate"/>
+      </w:r>
+      <w:r>
+        <w:t>Whitelaw et al. (</w:t>
+      </w:r>
+      <w:r>
+        <w:t>2020)</w:t>
+      </w:r>
+      <w:r>
+        <w:fldChar w:fldCharType="end"/>
+      </w:r>
+      <w:r>
+        <w:t xml:space="preserve">. </w:t>
+      </w:r>
+      <w:r>
+        <w:t xml:space="preserve">This framework was developed for the purpose of highlighting the various ways digital technology could be integrated with a pandemic management </w:t>
+      </w:r>
+      <w:r>
+        <w:t xml:space="preserve">and </w:t>
+      </w:r>
+      <w:r>
+        <w:t>response,</w:t>
+      </w:r>
+      <w:r>
+        <w:t xml:space="preserve"> which</w:t>
+      </w:r>
+      <w:r>
+        <w:t xml:space="preserve"> in this case, the COVID-19 pandemic. </w:t>
+      </w:r>
+      <w:r>
+        <w:t xml:space="preserve">The COVID-19 pandemic had </w:t>
+      </w:r>
+      <w:proofErr w:type="spellStart"/>
+      <w:r>
+        <w:t>catalyzed</w:t>
+      </w:r>
+      <w:proofErr w:type="spellEnd"/>
+      <w:r>
+        <w:t xml:space="preserve"> efforts in various nations for </w:t>
+      </w:r>
+      <w:r>
+        <w:t xml:space="preserve">controlling and </w:t>
+      </w:r>
+      <w:r>
+        <w:t xml:space="preserve">mitigation. However, the </w:t>
+      </w:r>
+      <w:r>
+        <w:t xml:space="preserve">outcome </w:t>
+      </w:r>
+      <w:r>
+        <w:t xml:space="preserve">of the response on the COVID-19 pandemic </w:t>
+      </w:r>
+      <w:r>
+        <w:t xml:space="preserve">depends </w:t>
+      </w:r>
+      <w:r>
+        <w:t>di</w:t>
+      </w:r>
+      <w:r>
+        <w:t xml:space="preserve">stinctively. </w:t>
+      </w:r>
+      <w:r>
+        <w:t xml:space="preserve">Oftentimes, </w:t>
+      </w:r>
+      <w:r>
+        <w:t>outcome</w:t>
+      </w:r>
+      <w:r>
+        <w:t>s</w:t>
+      </w:r>
+      <w:r>
+        <w:t xml:space="preserve"> changes </w:t>
+      </w:r>
+      <w:r>
+        <w:t xml:space="preserve">particularly relies </w:t>
+      </w:r>
+      <w:r>
+        <w:t xml:space="preserve">on </w:t>
+      </w:r>
+      <w:r>
+        <w:t xml:space="preserve">the </w:t>
+      </w:r>
+      <w:r>
+        <w:t xml:space="preserve">strategies </w:t>
+      </w:r>
+      <w:r>
+        <w:t>that were adopted to contain and mitigate the situation.</w:t>
+      </w:r>
+      <w:r>
+        <w:t xml:space="preserve"> </w:t>
+      </w:r>
+      <w:r>
+        <w:t xml:space="preserve">Apart from the quick response, mass </w:t>
+      </w:r>
+      <w:r>
+        <w:t>testi</w:t>
+      </w:r>
+      <w:r>
+        <w:t>ng, contact tracing, and strict imposition of COVID-19 policies various efforts exerted on the COVID-19 pandemic, t</w:t>
+      </w:r>
+      <w:r>
+        <w:t xml:space="preserve">he </w:t>
+      </w:r>
+      <w:r>
+        <w:t xml:space="preserve">framework </w:t>
+      </w:r>
+      <w:r>
+        <w:t xml:space="preserve">emphasized </w:t>
+      </w:r>
+      <w:r>
+        <w:t xml:space="preserve">that </w:t>
+      </w:r>
+      <w:r>
+        <w:t xml:space="preserve">the </w:t>
+      </w:r>
+      <w:r>
+        <w:t xml:space="preserve">countries </w:t>
+      </w:r>
+      <w:r>
+        <w:t xml:space="preserve">that </w:t>
+      </w:r>
+      <w:r>
+        <w:t xml:space="preserve">have successfully flattened the incidence curves and maintained a low mortality rate </w:t>
+      </w:r>
+      <w:r>
+        <w:t xml:space="preserve">are usually those who have resorted to adopting </w:t>
+      </w:r>
+      <w:r>
+        <w:t xml:space="preserve">digital technology and made it part of their COVID-19 pandemic policy and overall response </w:t>
+      </w:r>
+      <w:r>
+        <w:fldChar w:fldCharType="begin"/>
+      </w:r>
+      <w:r>
+        <w:instrText xml:space="preserve"> ADDIN ZOTERO_ITEM CSL_CITATION {"citationID":"nEdooQqt","properties":{"formattedCitation":"(Whitelaw et al., 2020)","plainCitation":"(Whitelaw et al., 2020)","noteIndex":0},"citationItems":[{"id":569,"uris":["http://zotero.org/users/9390994/items/54DWIVIG"],"itemData":{"id":569,"type":"article-journal","container-title":"The Lancet Digital Health","DOI":"10.1016/S2589-7500(20)30142-4","ISSN":"25897500","issue":"8","journalAbbreviation":"The Lancet Digital Health","language":"en","page":"e435-e440","source":"DOI.org (Crossref)","title":"Applications of digital technology in COVID-19 pandemic planning and response","volume":"2","author":[{"family":"Whitelaw","given":"Sera"},{"family":"Mamas","given":"Mamas A"},{"family":"Topol","given":"Eric"},{"family":"Van Spall","given":"Harriette G C"}],"issued":{"date-parts":[["2020",8]]}}}],"schema":"https://github.com/citation-style-language/schema/raw/master/csl-citation.json"} </w:instrText>
+      </w:r>
+      <w:r>
+        <w:fldChar w:fldCharType="separate"/>
+      </w:r>
+      <w:r>
+        <w:t>(Whitelaw et al., 2020)</w:t>
+      </w:r>
+      <w:r>
+        <w:fldChar w:fldCharType="end"/>
+      </w:r>
+      <w:r>
+        <w:t>.</w:t>
+      </w:r>
+      <w:r>
+        <w:t xml:space="preserve"> </w:t>
+      </w:r>
+    </w:p>
+    <w:p>
+      <w:pPr>
+        <w:ind w:firstLine="720"/>
+        <w:jc w:val="both"/>
+      </w:pPr>
+      <w:r>
+        <w:t xml:space="preserve">Additionally, the framework emphasized that there are many ways digital technology can be used as an initiative to pandemic preparedness and response. </w:t>
+      </w:r>
+      <w:r>
+        <w:t>T</w:t>
+      </w:r>
+      <w:r>
+        <w:t>his</w:t>
+      </w:r>
+      <w:r>
+        <w:t xml:space="preserve"> can be </w:t>
+      </w:r>
+      <w:r>
+        <w:t xml:space="preserve">utilized as a </w:t>
+      </w:r>
+      <w:r>
+        <w:t>c</w:t>
+      </w:r>
+      <w:r>
+        <w:t xml:space="preserve">ontact </w:t>
+      </w:r>
+      <w:r>
+        <w:t>t</w:t>
+      </w:r>
+      <w:r>
+        <w:t xml:space="preserve">racing, </w:t>
+      </w:r>
+      <w:r>
+        <w:t>q</w:t>
+      </w:r>
+      <w:r>
+        <w:t xml:space="preserve">uarantine and </w:t>
+      </w:r>
+      <w:r>
+        <w:t>s</w:t>
+      </w:r>
+      <w:r>
+        <w:t xml:space="preserve">elf-isolation, </w:t>
+      </w:r>
+      <w:r>
+        <w:t>s</w:t>
+      </w:r>
+      <w:r>
+        <w:t xml:space="preserve">creening for </w:t>
+      </w:r>
+      <w:r>
+        <w:t>infection, clinical management, planning and t</w:t>
+      </w:r>
+      <w:r>
+        <w:t>racking, and medical s</w:t>
+      </w:r>
+      <w:r>
+        <w:t>upplies,</w:t>
+      </w:r>
+      <w:r>
+        <w:t xml:space="preserve"> with</w:t>
+      </w:r>
+      <w:r>
+        <w:t xml:space="preserve"> </w:t>
+      </w:r>
+      <w:r>
+        <w:t>e</w:t>
+      </w:r>
+      <w:r>
+        <w:t>ach</w:t>
+      </w:r>
+      <w:r>
+        <w:t xml:space="preserve"> having</w:t>
+      </w:r>
+      <w:r>
+        <w:t xml:space="preserve"> its functions,</w:t>
+      </w:r>
+      <w:r>
+        <w:t xml:space="preserve"> advantages, and disadvantages. </w:t>
+      </w:r>
+      <w:r>
+        <w:t>T</w:t>
+      </w:r>
+      <w:r>
+        <w:t xml:space="preserve">he research project is </w:t>
+      </w:r>
+      <w:r>
+        <w:t>implementing</w:t>
+      </w:r>
+      <w:r>
+        <w:t xml:space="preserve"> the Tracking technology wherein the COVID-19 Pulse, the digital technology that is integrated for the purpose of COVID-19 pandemic response, is aimed to provide epidemiological insights and monitor the C</w:t>
+      </w:r>
+      <w:r>
+        <w:t>OVID-19 situation in real-</w:t>
+      </w:r>
+      <w:proofErr w:type="spellStart"/>
+      <w:r>
+        <w:t>time.</w:t>
+      </w:r>
+      <w:proofErr w:type="spellEnd"/>
+    </w:p>
+    <w:p>
+      <w:pPr>
+        <w:ind w:firstLine="720"/>
+        <w:jc w:val="both"/>
+      </w:pPr>
+      <w:r>
         <w:t>With this, the</w:t>
       </w:r>
       <w:r>
@@ -2625,7 +3186,7 @@
       <w:r>
         <w:t xml:space="preserve"> are mostly those who have digital applications integrated in their COVID-19 strategic plans. </w:t>
       </w:r>
-      <w:bookmarkStart w:id="4" w:name="LastEdit"/>
+      <w:bookmarkStart w:id="5" w:name="LastEdit"/>
       <w:r>
         <w:t>T</w:t>
       </w:r>
@@ -2659,7 +3220,7 @@
       <w:r>
         <w:t>.</w:t>
       </w:r>
-      <w:bookmarkEnd w:id="4"/>
+      <w:bookmarkEnd w:id="5"/>
     </w:p>
     <w:p>
       <w:pPr>
@@ -3012,9 +3573,9 @@
                       <wpg:grpSpPr>
                         <a:xfrm>
                           <a:off x="0" y="0"/>
-                          <a:ext cx="6164372" cy="3314833"/>
+                          <a:ext cx="6164372" cy="3314832"/>
                           <a:chOff x="0" y="0"/>
-                          <a:chExt cx="6164372" cy="3314833"/>
+                          <a:chExt cx="6164372" cy="3314832"/>
                         </a:xfrm>
                       </wpg:grpSpPr>
                       <wpg:grpSp>
@@ -3023,9 +3584,9 @@
                         <wpg:grpSpPr>
                           <a:xfrm>
                             <a:off x="0" y="0"/>
-                            <a:ext cx="6164372" cy="3314833"/>
+                            <a:ext cx="6164372" cy="3314832"/>
                             <a:chOff x="0" y="0"/>
-                            <a:chExt cx="6164372" cy="3459707"/>
+                            <a:chExt cx="6164372" cy="3459706"/>
                           </a:xfrm>
                         </wpg:grpSpPr>
                         <wpg:grpSp>
@@ -3034,9 +3595,9 @@
                           <wpg:grpSpPr>
                             <a:xfrm>
                               <a:off x="0" y="0"/>
-                              <a:ext cx="4606506" cy="3459707"/>
+                              <a:ext cx="4606506" cy="3459706"/>
                               <a:chOff x="0" y="0"/>
-                              <a:chExt cx="5949969" cy="3459707"/>
+                              <a:chExt cx="5949969" cy="3459706"/>
                             </a:xfrm>
                           </wpg:grpSpPr>
                           <wpg:grpSp>
@@ -3159,7 +3720,7 @@
                                   <w:txbxContent>
                                     <w:p>
                                       <w:pPr>
-                                        <w:spacing w:line="240" w:lineRule="auto"/>
+                                        <w:spacing w:before="240" w:after="240" w:line="240" w:lineRule="auto"/>
                                         <w:ind w:left="-180" w:right="-167"/>
                                         <w:jc w:val="center"/>
                                         <w:rPr>
@@ -3469,9 +4030,9 @@
                             <wpg:grpSpPr>
                               <a:xfrm>
                                 <a:off x="0" y="0"/>
-                                <a:ext cx="3930555" cy="3459707"/>
+                                <a:ext cx="3930555" cy="3459706"/>
                                 <a:chOff x="0" y="0"/>
-                                <a:chExt cx="3930555" cy="3459707"/>
+                                <a:chExt cx="3930555" cy="3459706"/>
                               </a:xfrm>
                             </wpg:grpSpPr>
                             <wpg:grpSp>
@@ -4051,7 +4612,7 @@
                               <wps:spPr>
                                 <a:xfrm>
                                   <a:off x="2040340" y="450376"/>
-                                  <a:ext cx="1890215" cy="3009331"/>
+                                  <a:ext cx="1890215" cy="3009330"/>
                                 </a:xfrm>
                                 <a:prstGeom prst="rect">
                                   <a:avLst/>
@@ -4718,7 +5279,7 @@
                               <w:txbxContent>
                                 <w:p>
                                   <w:pPr>
-                                    <w:spacing w:after="240" w:line="240" w:lineRule="auto"/>
+                                    <w:spacing w:line="240" w:lineRule="auto"/>
                                     <w:jc w:val="center"/>
                                     <w:rPr>
                                       <w:sz w:val="16"/>
@@ -5208,7 +5769,7 @@
           </mc:Choice>
           <mc:Fallback>
             <w:pict>
-              <v:group id="Group 91" o:spid="_x0000_s1026" style="width:485.4pt;height:261pt;mso-position-horizontal-relative:char;mso-position-vertical-relative:line" coordsize="61643,33148" o:gfxdata="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">
+              <v:group id="Group 91" o:spid="_x0000_s1026" style="width:485.4pt;height:261pt;mso-position-horizontal-relative:char;mso-position-vertical-relative:line" coordsize="61643,33148" o:gfxdata="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">
                 <v:group id="Group 85" o:spid="_x0000_s1027" style="position:absolute;width:61643;height:33148" coordsize="61643,34597" o:gfxdata="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">
                   <v:group id="Group 77" o:spid="_x0000_s1028" style="position:absolute;width:46065;height:34597" coordsize="59499,34597" o:gfxdata="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">
                     <v:group id="Group 75" o:spid="_x0000_s1029" style="position:absolute;left:40602;width:18897;height:34594" coordsize="18897,34594" o:gfxdata="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">
@@ -5235,7 +5796,7 @@
                             <w:txbxContent>
                               <w:p>
                                 <w:pPr>
-                                  <w:spacing w:line="240" w:lineRule="auto"/>
+                                  <w:spacing w:before="240" w:after="240" w:line="240" w:lineRule="auto"/>
                                   <w:ind w:left="-180" w:right="-167"/>
                                   <w:jc w:val="center"/>
                                   <w:rPr>
@@ -5858,7 +6419,7 @@
                         <w:txbxContent>
                           <w:p>
                             <w:pPr>
-                              <w:spacing w:after="240" w:line="240" w:lineRule="auto"/>
+                              <w:spacing w:line="240" w:lineRule="auto"/>
                               <w:jc w:val="center"/>
                               <w:rPr>
                                 <w:sz w:val="16"/>
@@ -6317,8 +6878,6 @@
         </w:rPr>
         <w:t xml:space="preserve"> and resources</w:t>
       </w:r>
-      <w:bookmarkStart w:id="5" w:name="_GoBack"/>
-      <w:bookmarkEnd w:id="5"/>
       <w:r>
         <w:rPr>
           <w:rFonts w:ascii="Times New Roman" w:hAnsi="Times New Roman" w:cs="Times New Roman"/>
@@ -12806,7 +13365,6 @@
         <w:keepLines/>
         <w:suppressLineNumbers/>
         <w:suppressAutoHyphens/>
-        <w:ind w:left="720"/>
         <w:rPr>
           <w:rFonts w:ascii="Courier New" w:hAnsi="Courier New" w:cs="Courier New"/>
           <w:sz w:val="20"/>
@@ -16102,7 +16660,7 @@
       <w:rPr>
         <w:noProof/>
       </w:rPr>
-      <w:t>5</w:t>
+      <w:t>1</w:t>
     </w:r>
     <w:r>
       <w:fldChar w:fldCharType="end"/>
@@ -18736,7 +19294,7 @@
 </file>
 
 <file path=customXml/itemProps1.xml><?xml version="1.0" encoding="utf-8"?>
-<ds:datastoreItem xmlns:ds="http://schemas.openxmlformats.org/officeDocument/2006/customXml" ds:itemID="{2E0C64D5-1F62-4587-81F9-0A1BE89DB741}">
+<ds:datastoreItem xmlns:ds="http://schemas.openxmlformats.org/officeDocument/2006/customXml" ds:itemID="{B1FF0F97-674F-4E6D-A14D-07E2AC8BBEE9}">
   <ds:schemaRefs>
     <ds:schemaRef ds:uri="http://schemas.openxmlformats.org/officeDocument/2006/bibliography"/>
   </ds:schemaRefs>

--- a/Main Manuscript - APA 7th Document - COVID Pulse - A Realtime Web-Based Application for Inclusive Digos City COVID-19 Information Catalog and Tracking.docx
+++ b/Main Manuscript - APA 7th Document - COVID Pulse - A Realtime Web-Based Application for Inclusive Digos City COVID-19 Information Catalog and Tracking.docx
@@ -50,13 +50,7 @@
         <w:rPr>
           <w:b/>
         </w:rPr>
-        <w:t xml:space="preserve"> </w:t>
-      </w:r>
-      <w:r>
-        <w:rPr>
-          <w:b/>
-        </w:rPr>
-        <w:t>APPLICATION</w:t>
+        <w:t xml:space="preserve"> PLATFORM</w:t>
       </w:r>
       <w:r>
         <w:rPr>
@@ -333,7 +327,19 @@
           <w:b/>
         </w:rPr>
         <w:lastRenderedPageBreak/>
-        <w:t>COVID PULSE: A REALTIME WEB-BASED APPLICATION FOR INCLUSIVE</w:t>
+        <w:t>COVID PULSE: A REALTIME WEB-BASED</w:t>
+      </w:r>
+      <w:r>
+        <w:rPr>
+          <w:b/>
+        </w:rPr>
+        <w:t xml:space="preserve"> PLATFORM</w:t>
+      </w:r>
+      <w:r>
+        <w:rPr>
+          <w:b/>
+        </w:rPr>
+        <w:t xml:space="preserve"> FOR INCLUSIVE</w:t>
       </w:r>
       <w:r>
         <w:rPr>
@@ -2284,8 +2290,807 @@
       <w:bookmarkEnd w:id="2"/>
     </w:p>
     <w:p>
-      <w:r>
-        <w:t>1. What is the study all about? (1-2 paragraphs)</w:t>
+      <w:pPr>
+        <w:rPr>
+          <w:b/>
+        </w:rPr>
+      </w:pPr>
+      <w:r>
+        <w:rPr>
+          <w:b/>
+        </w:rPr>
+        <w:t>TOPIC.</w:t>
+      </w:r>
+    </w:p>
+    <w:p>
+      <w:pPr>
+        <w:ind w:firstLine="720"/>
+        <w:jc w:val="both"/>
+      </w:pPr>
+      <w:r>
+        <w:t xml:space="preserve">The </w:t>
+      </w:r>
+      <w:r>
+        <w:t xml:space="preserve">widespread </w:t>
+      </w:r>
+      <w:r>
+        <w:t xml:space="preserve">utilization of digital solutions has proven to be </w:t>
+      </w:r>
+      <w:r>
+        <w:t xml:space="preserve">crucial </w:t>
+      </w:r>
+      <w:r>
+        <w:t xml:space="preserve">during </w:t>
+      </w:r>
+      <w:r>
+        <w:t xml:space="preserve">global </w:t>
+      </w:r>
+      <w:r>
+        <w:t xml:space="preserve">pandemic </w:t>
+      </w:r>
+      <w:r>
+        <w:t>crisis.</w:t>
+      </w:r>
+      <w:r>
+        <w:t xml:space="preserve"> It is unequivocal that</w:t>
+      </w:r>
+      <w:r>
+        <w:t xml:space="preserve"> </w:t>
+      </w:r>
+      <w:r>
+        <w:t xml:space="preserve">the </w:t>
+      </w:r>
+      <w:r>
+        <w:t>COVID-19 pandemic</w:t>
+      </w:r>
+      <w:r>
+        <w:t xml:space="preserve"> posed a</w:t>
+      </w:r>
+      <w:r>
+        <w:t xml:space="preserve"> </w:t>
+      </w:r>
+      <w:r>
+        <w:t xml:space="preserve">prominent </w:t>
+      </w:r>
+      <w:r>
+        <w:t>challenge on</w:t>
+      </w:r>
+      <w:r>
+        <w:t xml:space="preserve"> the global response and management to control the SARS-CoV-2 virus</w:t>
+      </w:r>
+      <w:r>
+        <w:t xml:space="preserve">. </w:t>
+      </w:r>
+      <w:r>
+        <w:t>Every nation was expected to expand their COVID-19 preparedness</w:t>
+      </w:r>
+      <w:r>
+        <w:t>, readiness, and response</w:t>
+      </w:r>
+      <w:r>
+        <w:t xml:space="preserve"> strategies</w:t>
+      </w:r>
+      <w:r>
+        <w:t xml:space="preserve"> to</w:t>
+      </w:r>
+      <w:r>
+        <w:t xml:space="preserve"> </w:t>
+      </w:r>
+      <w:r>
+        <w:t xml:space="preserve">supress the transmission of the </w:t>
+      </w:r>
+      <w:r>
+        <w:t>severe acute respiratory syndrome coronavirus 2 (SARS-CoV-2)</w:t>
+      </w:r>
+      <w:r>
+        <w:t>,</w:t>
+      </w:r>
+      <w:r>
+        <w:t xml:space="preserve"> the </w:t>
+      </w:r>
+      <w:proofErr w:type="spellStart"/>
+      <w:r>
+        <w:t>causuative</w:t>
+      </w:r>
+      <w:proofErr w:type="spellEnd"/>
+      <w:r>
+        <w:t xml:space="preserve"> virus that caused COVID-19, and </w:t>
+      </w:r>
+      <w:r>
+        <w:t>thereby, reducing</w:t>
+      </w:r>
+      <w:r>
+        <w:t xml:space="preserve"> further COVID-19 infection and</w:t>
+      </w:r>
+      <w:r>
+        <w:t xml:space="preserve"> the impacts on every</w:t>
+      </w:r>
+      <w:r>
+        <w:t xml:space="preserve"> </w:t>
+      </w:r>
+      <w:r>
+        <w:fldChar w:fldCharType="begin"/>
+      </w:r>
+      <w:r>
+        <w:instrText xml:space="preserve"> ADDIN ZOTERO_ITEM CSL_CITATION {"citationID":"qH0htd1d","properties":{"formattedCitation":"(World Health Organization, 2016, 2021)","plainCitation":"(World Health Organization, 2016, 2021)","noteIndex":0},"citationItems":[{"id":587,"uris":["http://zotero.org/users/9390994/items/F2WH9MGA"],"itemData":{"id":587,"type":"webpage","abstract":"Publicaciones de la Organización Mundial de la Salud","language":"en","title":"International Health Regulations (2005) Third Edition","URL":"https://www.who.int/publications-detail-redirect/9789241580496","author":[{"family":"World Health Organization","given":""}],"accessed":{"date-parts":[["2022",5,4]]},"issued":{"date-parts":[["2016"]]}}},{"id":582,"uris":["http://zotero.org/users/9390994/items/2CNQBACL"],"itemData":{"id":582,"type":"report","publisher":"World Health Organization","title":"Critical preparedness, readiness and response actions for COVID-19: interim guidance, 27 May 2021","author":[{"literal":"World Health Organization"}],"issued":{"date-parts":[["2021"]]}}}],"schema":"https://github.com/citation-style-language/schema/raw/master/csl-citation.json"} </w:instrText>
+      </w:r>
+      <w:r>
+        <w:fldChar w:fldCharType="separate"/>
+      </w:r>
+      <w:r>
+        <w:t>(World Health Organization, 2016, 2021)</w:t>
+      </w:r>
+      <w:r>
+        <w:fldChar w:fldCharType="end"/>
+      </w:r>
+      <w:r>
+        <w:t>.</w:t>
+      </w:r>
+      <w:r>
+        <w:t xml:space="preserve"> </w:t>
+      </w:r>
+      <w:r>
+        <w:t>With this, t</w:t>
+      </w:r>
+      <w:r>
+        <w:t xml:space="preserve">he pandemic has progressively compelled governments and communities to address the pandemic through </w:t>
+      </w:r>
+      <w:r>
+        <w:t xml:space="preserve">innovation and </w:t>
+      </w:r>
+      <w:r>
+        <w:t xml:space="preserve">integration of digital technologies, </w:t>
+      </w:r>
+      <w:r>
+        <w:t xml:space="preserve">given the </w:t>
+      </w:r>
+      <w:r>
+        <w:t xml:space="preserve">enormous impact it brings and the diversity it can be utilized for different aspects of the pandemic </w:t>
+      </w:r>
+      <w:r>
+        <w:fldChar w:fldCharType="begin"/>
+      </w:r>
+      <w:r>
+        <w:instrText xml:space="preserve"> ADDIN ZOTERO_ITEM CSL_CITATION {"citationID":"GKHhlmbS","properties":{"formattedCitation":"(Golinelli et al., 2020; United Nations, 2020; Vargo et al., 2021)","plainCitation":"(Golinelli et al., 2020; United Nations, 2020; Vargo et al., 2021)","noteIndex":0},"citationItems":[{"id":585,"uris":["http://zotero.org/users/9390994/items/ZB2UVYWJ"],"itemData":{"id":585,"type":"article-journal","abstract":"Background Healthcare is responding to the COVID-19 pandemic through the fast adoption of digital solutions and advanced technology tools. The aim of this study is to describe which digital solutions have been reported in the scientific literature and to investigate their potential impact in the fight against the COVID-19 pandemic.Methods We conducted a literature review searching PubMed and MedrXiv with terms considered adequate to find relevant literature on the use of digital technologies in response to COVID-19. We developed an impact score to evaluate the potential impact on COVID-19 pandemic of all the digital solutions addressed in the selected papers.Results The search identified 269 articles, of which 145 full-text articles were assessed and 124 included in the review after screening and impact evaluation. Of selected articles, most of them addressed the use of digital technologies for diagnosis, surveillance and prevention. We report that digital solutions and innovative technologies have mainly been proposed for the diagnosis of COVID-19. In particular, within the reviewed articles we identified numerous suggestions on the use of artificial-intelligence-powered tools for the diagnosis and screening of COVID-19. Digital technologies are useful also for prevention and surveillance measures, for example through contact-tracing apps or monitoring of internet searches and social media usage.Discussion It is worth taking advantage of the push given by the crisis, and mandatory to keep track of the digital solutions proposed today to implement tomorrow’s best practices and models of care, and to be ready for any new moments of emergency.Competing Interest StatementThe authors have declared no competing interest.Funding StatementNo funding receivedAuthor DeclarationsAll relevant ethical guidelines have been followed; any necessary IRB and/or ethics committee approvals have been obtained and details of the IRB/oversight body are included in the manuscript.YesAll necessary patient/participant consent has been obtained and the appropriate institutional forms have been archived.YesI understand that all clinical trials and any other prospective interventional studies must be registered with an ICMJE-approved registry, such as ClinicalTrials.gov. I confirm that any such study reported in the manuscript has been registered and the trial registration ID is provided (note: if posting a prospective study registered retrospectively, please provide a statement in the trial ID field explaining why the study was not registered in advance).YesI have followed all appropriate research reporting guidelines and uploaded the relevant EQUATOR Network research reporting checklist(s) and other pertinent material as supplementary files, if applicable.YesN/A","container-title":"medRxiv","note":"type: 10.1101/2020.04.26.20080341","page":"2020.04.26.20080341","title":"How the COVID-19 pandemic is favoring the adoption of digital technologies in healthcare: a literature review","author":[{"family":"Golinelli","given":"Davide"},{"family":"Boetto","given":"Erik"},{"family":"Carullo","given":"Gherardo"},{"family":"Nuzzolese","given":"Andrea Giovanni"},{"family":"Landini","given":"Maria Paola"},{"family":"Fantini","given":"Maria Pia"}],"issued":{"date-parts":[["2020"]]}}},{"id":589,"uris":["http://zotero.org/users/9390994/items/PZCQI24P"],"itemData":{"id":589,"type":"webpage","container-title":"United Nations","language":"fr","note":"publisher: United Nations","title":"Digital technologies critical in facing COVID-19 pandemic | Nations Unies","URL":"https://www.un.org/fr/desa/digital-technologies-critical-facing-covid-19-pandemic","author":[{"literal":"United Nations"}],"accessed":{"date-parts":[["2022",5,4]]},"issued":{"date-parts":[["2020"]]}}},{"id":591,"uris":["http://zotero.org/users/9390994/items/L2VQVC58"],"itemData":{"id":591,"type":"article-journal","abstract":"Abstract The relationship between humans and digital technologies has been documented extensively in the past decades, but has yet to be reviewed through the lens of the current global pandemic crisis. This review synthesizes the rapidly growing literature on digital technology use during the current COVID-19 pandemic. It addresses the following four topics: (1) the specific digital technologies that have been used, (2) the specific populations who have used these digital technologies, (3) the specific activities that individuals and groups have used these digital technologies, and (4) the specific effects of using these digital technologies on humans during the pandemic. The 281 empirical articles we have identified suggest that (1) 28 various forms of technologies have been used, ranging from computers to artificial intelligence, (2) 8 different populations of users are using these technologies, primarily medical professionals, (3) 32 generalized types of activities are involved, including providing health services remotely, analyzing data, and communicating, and (4) 35 various effects have been observed, such as improved patient outcomes, continued education, and decreased outbreak impact. Through this rapid review, we sketched an expansive, multilevel model of the current knowledge of how humans are using technology during the COVID-19 pandemic. Major findings and future directions are discussed.","container-title":"Human Behavior and Emerging Technologies","DOI":"https://doi.org/10.1002/hbe2.242","issue":"1","note":"_eprint: https://onlinelibrary.wiley.com/doi/pdf/10.1002/hbe2.242","page":"13-24","title":"Digital technology use during COVID-19 pandemic: A rapid review","volume":"3","author":[{"family":"Vargo","given":"Deedra"},{"family":"Zhu","given":"Lin"},{"family":"Benwell","given":"Briana"},{"family":"Yan","given":"Zheng"}],"issued":{"date-parts":[["2021"]]}}}],"schema":"https://github.com/citation-style-language/schema/raw/master/csl-citation.json"} </w:instrText>
+      </w:r>
+      <w:r>
+        <w:fldChar w:fldCharType="separate"/>
+      </w:r>
+      <w:r>
+        <w:t>(</w:t>
+      </w:r>
+      <w:proofErr w:type="spellStart"/>
+      <w:r>
+        <w:t>Golinelli</w:t>
+      </w:r>
+      <w:proofErr w:type="spellEnd"/>
+      <w:r>
+        <w:t xml:space="preserve"> et al., 2020; United Nations, 2020; </w:t>
+      </w:r>
+      <w:proofErr w:type="spellStart"/>
+      <w:r>
+        <w:t>Vargo</w:t>
+      </w:r>
+      <w:proofErr w:type="spellEnd"/>
+      <w:r>
+        <w:t xml:space="preserve"> et al., 2021)</w:t>
+      </w:r>
+      <w:r>
+        <w:fldChar w:fldCharType="end"/>
+      </w:r>
+      <w:r>
+        <w:t>.</w:t>
+      </w:r>
+      <w:r>
+        <w:t xml:space="preserve"> </w:t>
+      </w:r>
+      <w:r>
+        <w:t xml:space="preserve">Although it has long been expected </w:t>
+      </w:r>
+      <w:r>
+        <w:t xml:space="preserve">prior to the COVID-19 pandemic </w:t>
+      </w:r>
+      <w:r>
+        <w:fldChar w:fldCharType="begin"/>
+      </w:r>
+      <w:r>
+        <w:instrText xml:space="preserve"> ADDIN ZOTERO_ITEM CSL_CITATION {"citationID":"Tc4VjWWw","properties":{"formattedCitation":"(Herrmann et al., 2018)","plainCitation":"(Herrmann et al., 2018)","noteIndex":0},"citationItems":[{"id":593,"uris":["http://zotero.org/users/9390994/items/NWPF7T2A"],"itemData":{"id":593,"type":"article-journal","abstract":"Background: Digital innovation, introduced across many industries, is a strong force of transformation. Some industries have seen faster transformation, whereas the health care sector only recently came into focus. A context where digital corporations move into health care, payers strive to keep rising costs at bay, and longer-living patients desire continuously improved quality of care points to a digital and value-based transformation with drastic implications for the health care sector. Objective: We tried to operationalize the discussion within the health care sector around digital and disruptive innovation to identify what type of technological enablers, business models, and value networks seem to be emerging from different groups of innovators with respect to their digital transformational efforts. Methods: From the Forbes 2000 and CBinsights databases, we identified 100 leading technology, life science, and start-up companies active in the health care sector. Further analysis identified projects from these companies within a digital context that were subsequently evaluated using the following criteria: delivery of patient value, presence of a comprehensive and distinctive underlying business model, solutions provided, and customer needs addressed. Results: Our methodological approach recorded more than 400 projects and collaborations. We identified patterns that show established corporations rely more on incremental innovation that supports their current business models, while start-ups engage their flexibility to explore new market segments with notable transformations of established business models. Thereby, start-ups offer higher promises of disruptive innovation. Additionally, start-ups offer more diversified value propositions addressing broader areas of the health care sector. Conclusions: Digital transformation is an opportunity to accelerate health care performance by lowering cost and improving quality of care. At an economic scale, business models can be strengthened and disruptive innovation models enabled. Corporations should look for collaborations with start-up companies to keep investment costs at bay and off the balance sheet. At the same time, the regulatory knowledge of established corporations might help start-ups to kick off digital disruption in the health care sector.","container-title":"J Med Internet Res","DOI":"10.2196/jmir.9498","ISSN":"1438-8871","issue":"3","page":"e104","title":"Digital Transformation and Disruption of the Health Care Sector: Internet-Based Observational Study","volume":"20","author":[{"family":"Herrmann","given":"Maximilian"},{"family":"Boehme","given":"Philip"},{"family":"Mondritzki","given":"Thomas"},{"family":"Ehlers","given":"Jan P"},{"family":"Kavadias","given":"Stylianos"},{"family":"Truebel","given":"Hubert"}],"issued":{"date-parts":[["2018",3,27]]}}}],"schema":"https://github.com/citation-style-language/schema/raw/master/csl-citation.json"} </w:instrText>
+      </w:r>
+      <w:r>
+        <w:fldChar w:fldCharType="separate"/>
+      </w:r>
+      <w:r>
+        <w:t>(Herrmann et al., 2018)</w:t>
+      </w:r>
+      <w:r>
+        <w:fldChar w:fldCharType="end"/>
+      </w:r>
+      <w:r>
+        <w:t xml:space="preserve">, </w:t>
+      </w:r>
+      <w:r>
+        <w:t xml:space="preserve">it was inevitable for governments to </w:t>
+      </w:r>
+      <w:r>
+        <w:t xml:space="preserve">quickly favour, </w:t>
+      </w:r>
+      <w:r>
+        <w:t>adopt</w:t>
+      </w:r>
+      <w:r>
+        <w:t xml:space="preserve">, </w:t>
+      </w:r>
+      <w:r>
+        <w:t>and integrate</w:t>
+      </w:r>
+      <w:r>
+        <w:t xml:space="preserve"> digital solutions</w:t>
+      </w:r>
+      <w:r>
+        <w:t xml:space="preserve"> to their COVID-19 response strategies</w:t>
+      </w:r>
+      <w:r>
+        <w:t xml:space="preserve"> </w:t>
+      </w:r>
+      <w:r>
+        <w:t xml:space="preserve">given the opportunity </w:t>
+      </w:r>
+      <w:r>
+        <w:t xml:space="preserve">to strengthen COVID-19 pandemic response strategies </w:t>
+      </w:r>
+      <w:r>
+        <w:fldChar w:fldCharType="begin"/>
+      </w:r>
+      <w:r>
+        <w:instrText xml:space="preserve"> ADDIN ZOTERO_ITEM CSL_CITATION {"citationID":"GsOcKlUA","properties":{"formattedCitation":"(Golinelli et al., 2020)","plainCitation":"(Golinelli et al., 2020)","noteIndex":0},"citationItems":[{"id":585,"uris":["http://zotero.org/users/9390994/items/ZB2UVYWJ"],"itemData":{"id":585,"type":"article-journal","abstract":"Background Healthcare is responding to the COVID-19 pandemic through the fast adoption of digital solutions and advanced technology tools. The aim of this study is to describe which digital solutions have been reported in the scientific literature and to investigate their potential impact in the fight against the COVID-19 pandemic.Methods We conducted a literature review searching PubMed and MedrXiv with terms considered adequate to find relevant literature on the use of digital technologies in response to COVID-19. We developed an impact score to evaluate the potential impact on COVID-19 pandemic of all the digital solutions addressed in the selected papers.Results The search identified 269 articles, of which 145 full-text articles were assessed and 124 included in the review after screening and impact evaluation. Of selected articles, most of them addressed the use of digital technologies for diagnosis, surveillance and prevention. We report that digital solutions and innovative technologies have mainly been proposed for the diagnosis of COVID-19. In particular, within the reviewed articles we identified numerous suggestions on the use of artificial-intelligence-powered tools for the diagnosis and screening of COVID-19. Digital technologies are useful also for prevention and surveillance measures, for example through contact-tracing apps or monitoring of internet searches and social media usage.Discussion It is worth taking advantage of the push given by the crisis, and mandatory to keep track of the digital solutions proposed today to implement tomorrow’s best practices and models of care, and to be ready for any new moments of emergency.Competing Interest StatementThe authors have declared no competing interest.Funding StatementNo funding receivedAuthor DeclarationsAll relevant ethical guidelines have been followed; any necessary IRB and/or ethics committee approvals have been obtained and details of the IRB/oversight body are included in the manuscript.YesAll necessary patient/participant consent has been obtained and the appropriate institutional forms have been archived.YesI understand that all clinical trials and any other prospective interventional studies must be registered with an ICMJE-approved registry, such as ClinicalTrials.gov. I confirm that any such study reported in the manuscript has been registered and the trial registration ID is provided (note: if posting a prospective study registered retrospectively, please provide a statement in the trial ID field explaining why the study was not registered in advance).YesI have followed all appropriate research reporting guidelines and uploaded the relevant EQUATOR Network research reporting checklist(s) and other pertinent material as supplementary files, if applicable.YesN/A","container-title":"medRxiv","note":"type: 10.1101/2020.04.26.20080341","page":"2020.04.26.20080341","title":"How the COVID-19 pandemic is favoring the adoption of digital technologies in healthcare: a literature review","author":[{"family":"Golinelli","given":"Davide"},{"family":"Boetto","given":"Erik"},{"family":"Carullo","given":"Gherardo"},{"family":"Nuzzolese","given":"Andrea Giovanni"},{"family":"Landini","given":"Maria Paola"},{"family":"Fantini","given":"Maria Pia"}],"issued":{"date-parts":[["2020"]]}}}],"schema":"https://github.com/citation-style-language/schema/raw/master/csl-citation.json"} </w:instrText>
+      </w:r>
+      <w:r>
+        <w:fldChar w:fldCharType="separate"/>
+      </w:r>
+      <w:r>
+        <w:t>(</w:t>
+      </w:r>
+      <w:proofErr w:type="spellStart"/>
+      <w:r>
+        <w:t>Golinelli</w:t>
+      </w:r>
+      <w:proofErr w:type="spellEnd"/>
+      <w:r>
+        <w:t xml:space="preserve"> et al., 2020)</w:t>
+      </w:r>
+      <w:r>
+        <w:fldChar w:fldCharType="end"/>
+      </w:r>
+      <w:r>
+        <w:t>.</w:t>
+      </w:r>
+    </w:p>
+    <w:p>
+      <w:pPr>
+        <w:jc w:val="both"/>
+        <w:rPr>
+          <w:b/>
+        </w:rPr>
+      </w:pPr>
+      <w:r>
+        <w:rPr>
+          <w:b/>
+        </w:rPr>
+        <w:t>SUMMARIZED RRL FOR BROAD TOPIC.</w:t>
+      </w:r>
+    </w:p>
+    <w:p>
+      <w:pPr>
+        <w:ind w:firstLine="720"/>
+        <w:jc w:val="both"/>
+      </w:pPr>
+      <w:r>
+        <w:t>Globally, the</w:t>
+      </w:r>
+      <w:r>
+        <w:t xml:space="preserve"> digital</w:t>
+      </w:r>
+      <w:r>
+        <w:t xml:space="preserve"> </w:t>
+      </w:r>
+      <w:r>
+        <w:t xml:space="preserve">technology </w:t>
+      </w:r>
+      <w:r>
+        <w:t>played a crucial role in the</w:t>
+      </w:r>
+      <w:r>
+        <w:t xml:space="preserve"> </w:t>
+      </w:r>
+      <w:r>
+        <w:t xml:space="preserve">facilitation of </w:t>
+      </w:r>
+      <w:r>
+        <w:t>COVID-19 response strategies</w:t>
+      </w:r>
+      <w:r>
+        <w:t>.</w:t>
+      </w:r>
+      <w:r>
+        <w:t xml:space="preserve"> </w:t>
+      </w:r>
+      <w:bookmarkStart w:id="3" w:name="_GoBack"/>
+      <w:bookmarkEnd w:id="3"/>
+    </w:p>
+    <w:p>
+      <w:pPr>
+        <w:jc w:val="both"/>
+      </w:pPr>
+    </w:p>
+    <w:p>
+      <w:pPr>
+        <w:ind w:firstLine="720"/>
+        <w:jc w:val="both"/>
+      </w:pPr>
+      <w:r>
+        <w:t>Moreover, these response strategies are commonly scoped into information technology</w:t>
+      </w:r>
+      <w:r>
+        <w:t xml:space="preserve"> </w:t>
+      </w:r>
+      <w:r>
+        <w:fldChar w:fldCharType="begin"/>
+      </w:r>
+      <w:r>
+        <w:instrText xml:space="preserve"> ADDIN ZOTERO_ITEM CSL_CITATION {"citationID":"u1GnBxJV","properties":{"formattedCitation":"(Afzal et al., 2021)","plainCitation":"(Afzal et al., 2021)","noteIndex":0},"citationItems":[{"id":584,"uris":["http://zotero.org/users/9390994/items/2PEAYJR4"],"itemData":{"id":584,"type":"article-journal","abstract":"Background: Since the declaration of COVID-19 as a global pandemic by the World Health Organization, the disease has gained momentum with every passing day. Various private and government sectors of different countries allocated funding for research in multiple capacities. A significant portion of efforts has been devoted to information technology and service infrastructure development, including research on developing intelligent models and techniques for alerts, monitoring, early diagnosis, prevention, and other relevant services. As a result, many information resources have been created globally and are available for use. However, a defined structure to organize these resources into categories based on the nature and origin of the data is lacking. Objective: This study aims to organize COVID-19 information resources into a well-defined structure to facilitate the easy identification of a resource, tracking information workflows, and to provide a guide for a contextual dashboard design and development. Methods: A sequence of action research was performed that involved a review of COVID-19 efforts and initiatives on a global scale during the year 2020. Data were collected according to the defined structure of primary, secondary, and tertiary categories. Various techniques for descriptive statistical analysis were employed to gain insights into the data to help develop a conceptual framework to organize resources and track interactions between different resources. Results: Investigating diverse information at the primary, secondary, and tertiary levels enabled us to develop a conceptual framework for COVID-19–related efforts and initiatives. The framework of resource categorization provides a gateway to access global initiatives with enriched metadata, and assists users in tracking the workflow of tertiary, secondary, and primary resources with relationships between various fragments of information. The results demonstrated mapping initiatives at the tertiary level to secondary level and then to the primary level to reach firsthand data, research, and trials. Conclusions: Adopting the proposed three-level structure allows for a consistent organization and management of existing COVID-19 knowledge resources and provides a roadmap for classifying future resources. This study is one of the earliest studies to introduce an infrastructure for locating and placing the right information at the right place. By implementing the proposed framework according to the stated guidelines, this study allows for the development of applications such as interactive dashboards to facilitate the contextual identification and tracking of interdependent COVID-19 knowledge resources.","container-title":"J Med Internet Res","DOI":"10.2196/29730","ISSN":"1438-8871","issue":"6","journalAbbreviation":"J Med Internet Res","page":"e29730","title":"COVID-19 Knowledge Resource Categorization and Tracking: Conceptual Framework Study","volume":"23","author":[{"family":"Afzal","given":"Muhammad"},{"family":"Hussain","given":"Maqbool"},{"family":"Hussain","given":"Jamil"},{"family":"Bang","given":"Jaehun"},{"family":"Lee","given":"Sungyoung"}],"issued":{"date-parts":[["2021",6,1]]}}}],"schema":"https://github.com/citation-style-language/schema/raw/master/csl-citation.json"} </w:instrText>
+      </w:r>
+      <w:r>
+        <w:fldChar w:fldCharType="separate"/>
+      </w:r>
+      <w:r>
+        <w:t>(Afzal et al., 2021)</w:t>
+      </w:r>
+      <w:r>
+        <w:fldChar w:fldCharType="end"/>
+      </w:r>
+      <w:r>
+        <w:t>.</w:t>
+      </w:r>
+      <w:r>
+        <w:t xml:space="preserve"> </w:t>
+      </w:r>
+      <w:r>
+        <w:t xml:space="preserve">Various </w:t>
+      </w:r>
+      <w:r>
+        <w:t>p</w:t>
+      </w:r>
+      <w:r>
+        <w:t xml:space="preserve">rivate and government sectors </w:t>
+      </w:r>
+      <w:r>
+        <w:t xml:space="preserve">have </w:t>
+      </w:r>
+      <w:r>
+        <w:t xml:space="preserve">come up with </w:t>
+      </w:r>
+      <w:r>
+        <w:t xml:space="preserve">ways </w:t>
+      </w:r>
+      <w:r>
+        <w:t xml:space="preserve">to </w:t>
+      </w:r>
+      <w:r>
+        <w:t xml:space="preserve">integrate and </w:t>
+      </w:r>
+      <w:r>
+        <w:t>digital technology to improve the COVID-19 information system</w:t>
+      </w:r>
+      <w:r>
+        <w:t xml:space="preserve"> </w:t>
+      </w:r>
+      <w:r>
+        <w:fldChar w:fldCharType="begin"/>
+      </w:r>
+      <w:r>
+        <w:instrText xml:space="preserve"> ADDIN ZOTERO_ITEM CSL_CITATION {"citationID":"PMUv7wwS","properties":{"formattedCitation":"(Afzal et al., 2021; Whitelaw et al., 2020)","plainCitation":"(Afzal et al., 2021; Whitelaw et al., 2020)","noteIndex":0},"citationItems":[{"id":584,"uris":["http://zotero.org/users/9390994/items/2PEAYJR4"],"itemData":{"id":584,"type":"article-journal","abstract":"Background: Since the declaration of COVID-19 as a global pandemic by the World Health Organization, the disease has gained momentum with every passing day. Various private and government sectors of different countries allocated funding for research in multiple capacities. A significant portion of efforts has been devoted to information technology and service infrastructure development, including research on developing intelligent models and techniques for alerts, monitoring, early diagnosis, prevention, and other relevant services. As a result, many information resources have been created globally and are available for use. However, a defined structure to organize these resources into categories based on the nature and origin of the data is lacking. Objective: This study aims to organize COVID-19 information resources into a well-defined structure to facilitate the easy identification of a resource, tracking information workflows, and to provide a guide for a contextual dashboard design and development. Methods: A sequence of action research was performed that involved a review of COVID-19 efforts and initiatives on a global scale during the year 2020. Data were collected according to the defined structure of primary, secondary, and tertiary categories. Various techniques for descriptive statistical analysis were employed to gain insights into the data to help develop a conceptual framework to organize resources and track interactions between different resources. Results: Investigating diverse information at the primary, secondary, and tertiary levels enabled us to develop a conceptual framework for COVID-19–related efforts and initiatives. The framework of resource categorization provides a gateway to access global initiatives with enriched metadata, and assists users in tracking the workflow of tertiary, secondary, and primary resources with relationships between various fragments of information. The results demonstrated mapping initiatives at the tertiary level to secondary level and then to the primary level to reach firsthand data, research, and trials. Conclusions: Adopting the proposed three-level structure allows for a consistent organization and management of existing COVID-19 knowledge resources and provides a roadmap for classifying future resources. This study is one of the earliest studies to introduce an infrastructure for locating and placing the right information at the right place. By implementing the proposed framework according to the stated guidelines, this study allows for the development of applications such as interactive dashboards to facilitate the contextual identification and tracking of interdependent COVID-19 knowledge resources.","container-title":"J Med Internet Res","DOI":"10.2196/29730","ISSN":"1438-8871","issue":"6","journalAbbreviation":"J Med Internet Res","page":"e29730","title":"COVID-19 Knowledge Resource Categorization and Tracking: Conceptual Framework Study","volume":"23","author":[{"family":"Afzal","given":"Muhammad"},{"family":"Hussain","given":"Maqbool"},{"family":"Hussain","given":"Jamil"},{"family":"Bang","given":"Jaehun"},{"family":"Lee","given":"Sungyoung"}],"issued":{"date-parts":[["2021",6,1]]}}},{"id":569,"uris":["http://zotero.org/users/9390994/items/54DWIVIG"],"itemData":{"id":569,"type":"article-journal","container-title":"The Lancet Digital Health","DOI":"10.1016/S2589-7500(20)30142-4","ISSN":"25897500","issue":"8","journalAbbreviation":"The Lancet Digital Health","language":"en","page":"e435-e440","source":"DOI.org (Crossref)","title":"Applications of digital technology in COVID-19 pandemic planning and response","volume":"2","author":[{"family":"Whitelaw","given":"Sera"},{"family":"Mamas","given":"Mamas A"},{"family":"Topol","given":"Eric"},{"family":"Van Spall","given":"Harriette G C"}],"issued":{"date-parts":[["2020",8]]}}}],"schema":"https://github.com/citation-style-language/schema/raw/master/csl-citation.json"} </w:instrText>
+      </w:r>
+      <w:r>
+        <w:fldChar w:fldCharType="separate"/>
+      </w:r>
+      <w:r>
+        <w:t>(Afzal et al., 2021; Whitelaw et al., 2020)</w:t>
+      </w:r>
+      <w:r>
+        <w:fldChar w:fldCharType="end"/>
+      </w:r>
+      <w:r>
+        <w:t>.</w:t>
+      </w:r>
+      <w:r>
+        <w:t xml:space="preserve"> One of </w:t>
+      </w:r>
+      <w:r>
+        <w:t xml:space="preserve">which is </w:t>
+      </w:r>
+      <w:r>
+        <w:t xml:space="preserve">the development of </w:t>
+      </w:r>
+      <w:r>
+        <w:t xml:space="preserve">centralized </w:t>
+      </w:r>
+      <w:r>
+        <w:t xml:space="preserve">information </w:t>
+      </w:r>
+      <w:r>
+        <w:t xml:space="preserve">and </w:t>
+      </w:r>
+      <w:r>
+        <w:t>the visualization of the epidemiological data through the dashboards</w:t>
+      </w:r>
+      <w:r>
+        <w:t xml:space="preserve"> </w:t>
+      </w:r>
+      <w:r>
+        <w:fldChar w:fldCharType="begin"/>
+      </w:r>
+      <w:r>
+        <w:instrText xml:space="preserve"> ADDIN ZOTERO_ITEM CSL_CITATION {"citationID":"3k5JnWD3","properties":{"formattedCitation":"(Dixit et al., 2020; Dong et al., 2020; Whitelaw et al., 2020)","plainCitation":"(Dixit et al., 2020; Dong et al., 2020; Whitelaw et al., 2020)","noteIndex":0},"citationItems":[{"id":"7LwJicj4/i6aMmmlO","uris":["http://www.mendeley.com/documents/?uuid=67eddc14-652f-42f3-a6b7-645e7e9e33cf"],"itemData":{"DOI":"10.1093/jamia/ocaa161","ISSN":"1527-974X","abstract":"The COVID-19 pandemic has led to the rapid expansion of telehealth services as healthcare organizations aim to mitigate community transmission while providing safe patient care. As technology adoption rapidly increases, operational telehealth teams must maintain awareness of critical information, such as patient volumes and wait times, patient and provider experience, and telehealth platform performance. Using a model of situation awareness as a conceptual foundation and a user-centered design approach we describe our process for rapidly developing and disseminating dashboard visualizations to support telehealth operations. We used a 5-step process to gain domain knowledge, identify user needs, identify data sources, design and develop visualizations, and iteratively refine these visualizations. Through this process we identified 3 distinct stakeholder groups and designed and developed visualization dashboards to meet their needs. Feedback from users demonstrated the dashboard’s support situation awareness and informed important operational decisions. Lessons learned are shared to provide other organizations with insights from our process.","author":[{"dropping-particle":"","family":"Dixit","given":"Ram A","non-dropping-particle":"","parse-names":false,"suffix":""},{"dropping-particle":"","family":"Hurst","given":"Stephen","non-dropping-particle":"","parse-names":false,"suffix":""},{"dropping-particle":"","family":"Adams","given":"Katharine T","non-dropping-particle":"","parse-names":false,"suffix":""},{"dropping-particle":"","family":"Boxley","given":"Christian","non-dropping-particle":"","parse-names":false,"suffix":""},{"dropping-particle":"","family":"Lysen-Hendershot","given":"Kristi","non-dropping-particle":"","parse-names":false,"suffix":""},{"dropping-particle":"","family":"Bennett","given":"Sonita S","non-dropping-particle":"","parse-names":false,"suffix":""},{"dropping-particle":"","family":"Booker","given":"Ethan","non-dropping-particle":"","parse-names":false,"suffix":""},{"dropping-particle":"","family":"Ratwani","given":"Raj M","non-dropping-particle":"","parse-names":false,"suffix":""}],"container-title":"Journal of the American Medical Informatics Association","id":"7LwJicj4/i6aMmmlO","issue":"9","issued":{"date-parts":[["2020"]]},"page":"1456-1461","title":"Rapid development of visualization dashboards to enhance situation awareness of COVID-19 telehealth initiatives at a multihospital healthcare system","type":"article-journal","volume":"27"}},{"id":575,"uris":["http://zotero.org/users/9390994/items/2MFRCXPH"],"itemData":{"id":575,"type":"article-journal","container-title":"The Lancet Infectious Diseases","DOI":"10.1016/S1473-3099(20)30120-1","ISSN":"1473-3099","issue":"5","note":"publisher: Elsevier","page":"533-534","title":"An interactive web-based dashboard to track COVID-19 in real time","volume":"20","author":[{"family":"Dong","given":"Ensheng"},{"family":"Du","given":"Hongru"},{"family":"Gardner","given":"Lauren"}],"issued":{"date-parts":[["2020",5,1]]}}},{"id":569,"uris":["http://zotero.org/users/9390994/items/54DWIVIG"],"itemData":{"id":569,"type":"article-journal","container-title":"The Lancet Digital Health","DOI":"10.1016/S2589-7500(20)30142-4","ISSN":"25897500","issue":"8","journalAbbreviation":"The Lancet Digital Health","language":"en","page":"e435-e440","source":"DOI.org (Crossref)","title":"Applications of digital technology in COVID-19 pandemic planning and response","volume":"2","author":[{"family":"Whitelaw","given":"Sera"},{"family":"Mamas","given":"Mamas A"},{"family":"Topol","given":"Eric"},{"family":"Van Spall","given":"Harriette G C"}],"issued":{"date-parts":[["2020",8]]}}}],"schema":"https://github.com/citation-style-language/schema/raw/master/csl-citation.json"} </w:instrText>
+      </w:r>
+      <w:r>
+        <w:fldChar w:fldCharType="separate"/>
+      </w:r>
+      <w:r>
+        <w:t>(Dixit et al., 2020; Dong et al., 2020; Whitelaw et al., 2020)</w:t>
+      </w:r>
+      <w:r>
+        <w:fldChar w:fldCharType="end"/>
+      </w:r>
+      <w:r>
+        <w:t>, which would allow the</w:t>
+      </w:r>
+      <w:r>
+        <w:t xml:space="preserve"> consistent monitoring </w:t>
+      </w:r>
+      <w:r>
+        <w:t>of the infections</w:t>
+      </w:r>
+      <w:r>
+        <w:t xml:space="preserve"> and modelling efforts</w:t>
+      </w:r>
+      <w:r>
+        <w:t>.</w:t>
+      </w:r>
+      <w:r>
+        <w:t xml:space="preserve"> </w:t>
+      </w:r>
+      <w:r>
+        <w:t xml:space="preserve">And </w:t>
+      </w:r>
+      <w:r>
+        <w:t xml:space="preserve">it increased the demand for </w:t>
+      </w:r>
+      <w:r>
+        <w:t>the development of COVID-19 dashboards given the contribution and massive impact it brings to the public health</w:t>
+      </w:r>
+      <w:r>
+        <w:t xml:space="preserve"> </w:t>
+      </w:r>
+      <w:r>
+        <w:fldChar w:fldCharType="begin"/>
+      </w:r>
+      <w:r>
+        <w:instrText xml:space="preserve"> ADDIN ZOTERO_ITEM CSL_CITATION {"citationID":"2r87a9Qa","properties":{"formattedCitation":"(Dong et al., 2020)","plainCitation":"(Dong et al., 2020)","noteIndex":0},"citationItems":[{"id":575,"uris":["http://zotero.org/users/9390994/items/2MFRCXPH"],"itemData":{"id":575,"type":"article-journal","container-title":"The Lancet Infectious Diseases","DOI":"10.1016/S1473-3099(20)30120-1","ISSN":"1473-3099","issue":"5","note":"publisher: Elsevier","page":"533-534","title":"An interactive web-based dashboard to track COVID-19 in real time","volume":"20","author":[{"family":"Dong","given":"Ensheng"},{"family":"Du","given":"Hongru"},{"family":"Gardner","given":"Lauren"}],"issued":{"date-parts":[["2020",5,1]]}}}],"schema":"https://github.com/citation-style-language/schema/raw/master/csl-citation.json"} </w:instrText>
+      </w:r>
+      <w:r>
+        <w:fldChar w:fldCharType="separate"/>
+      </w:r>
+      <w:r>
+        <w:t>(Dong et al., 2020)</w:t>
+      </w:r>
+      <w:r>
+        <w:fldChar w:fldCharType="end"/>
+      </w:r>
+      <w:r>
+        <w:t>.</w:t>
+      </w:r>
+      <w:r>
+        <w:t xml:space="preserve"> </w:t>
+      </w:r>
+      <w:r>
+        <w:t xml:space="preserve">The first development of tracking technology for the COVID-19 pandemic was developed </w:t>
+      </w:r>
+      <w:r>
+        <w:t xml:space="preserve">prior to the declaration of the </w:t>
+      </w:r>
+      <w:r>
+        <w:t>pandemic.</w:t>
+      </w:r>
+      <w:r>
+        <w:t xml:space="preserve"> </w:t>
+      </w:r>
+      <w:r>
+        <w:t xml:space="preserve">On </w:t>
+      </w:r>
+      <w:r>
+        <w:t>February 17, 202</w:t>
+      </w:r>
+      <w:r>
+        <w:t>0</w:t>
+      </w:r>
+      <w:r>
+        <w:t xml:space="preserve">, </w:t>
+      </w:r>
+      <w:r>
+        <w:t xml:space="preserve">the </w:t>
+      </w:r>
+      <w:proofErr w:type="spellStart"/>
+      <w:r>
+        <w:t>Center</w:t>
+      </w:r>
+      <w:proofErr w:type="spellEnd"/>
+      <w:r>
+        <w:t xml:space="preserve"> for Systems Science and Engineering (CSSE)</w:t>
+      </w:r>
+      <w:r>
+        <w:t xml:space="preserve"> at</w:t>
+      </w:r>
+      <w:r>
+        <w:t xml:space="preserve"> John Hopkins University had developed an interactive information system, wherein the </w:t>
+      </w:r>
+      <w:r>
+        <w:t xml:space="preserve">outbreak </w:t>
+      </w:r>
+      <w:r>
+        <w:t>novel coronavirus strain</w:t>
+      </w:r>
+      <w:r>
+        <w:t xml:space="preserve"> can be visualized and monitored concurrently</w:t>
+      </w:r>
+      <w:r>
+        <w:t xml:space="preserve"> </w:t>
+      </w:r>
+      <w:r>
+        <w:fldChar w:fldCharType="begin"/>
+      </w:r>
+      <w:r>
+        <w:instrText xml:space="preserve"> ADDIN ZOTERO_ITEM CSL_CITATION {"citationID":"wAtkm6lW","properties":{"formattedCitation":"(Dong et al., 2020)","plainCitation":"(Dong et al., 2020)","noteIndex":0},"citationItems":[{"id":575,"uris":["http://zotero.org/users/9390994/items/2MFRCXPH"],"itemData":{"id":575,"type":"article-journal","container-title":"The Lancet Infectious Diseases","DOI":"10.1016/S1473-3099(20)30120-1","ISSN":"1473-3099","issue":"5","note":"publisher: Elsevier","page":"533-534","title":"An interactive web-based dashboard to track COVID-19 in real time","volume":"20","author":[{"family":"Dong","given":"Ensheng"},{"family":"Du","given":"Hongru"},{"family":"Gardner","given":"Lauren"}],"issued":{"date-parts":[["2020",5,1]]}}}],"schema":"https://github.com/citation-style-language/schema/raw/master/csl-citation.json"} </w:instrText>
+      </w:r>
+      <w:r>
+        <w:fldChar w:fldCharType="separate"/>
+      </w:r>
+      <w:r>
+        <w:t>(Dong et al., 2020)</w:t>
+      </w:r>
+      <w:r>
+        <w:fldChar w:fldCharType="end"/>
+      </w:r>
+      <w:r>
+        <w:t xml:space="preserve">. </w:t>
+      </w:r>
+      <w:r>
+        <w:t>Thereafter,</w:t>
+      </w:r>
+      <w:r>
+        <w:t xml:space="preserve"> </w:t>
+      </w:r>
+      <w:r>
+        <w:t>it became a common initiative</w:t>
+      </w:r>
+      <w:r>
+        <w:t xml:space="preserve"> </w:t>
+      </w:r>
+      <w:r>
+        <w:t xml:space="preserve">the application </w:t>
+      </w:r>
+      <w:r>
+        <w:t xml:space="preserve">digital </w:t>
+      </w:r>
+      <w:r>
+        <w:t xml:space="preserve">technology to </w:t>
+      </w:r>
+      <w:r>
+        <w:t>allowing the most up-to-date and reliable information to be delivered to the public health</w:t>
+      </w:r>
+      <w:r>
+        <w:t xml:space="preserve"> </w:t>
+      </w:r>
+      <w:r>
+        <w:fldChar w:fldCharType="begin"/>
+      </w:r>
+      <w:r>
+        <w:instrText xml:space="preserve"> ADDIN ZOTERO_ITEM CSL_CITATION {"citationID":"aYUycqBZ","properties":{"formattedCitation":"(Chehresa, 2020)","plainCitation":"(Chehresa, 2020)","noteIndex":0},"citationItems":[{"id":583,"uris":["http://zotero.org/users/9390994/items/2DKD2J7Y"],"itemData":{"id":583,"type":"book","abstract":"🦠  Huge collection of useful projects and resources for COVID-19 (2019 novel Coronavirus)","genre":"TypeScript","source":"GitHub","title":"Awesome Coronavirus","URL":"https://github.com/soroushchehresa/awesome-coronavirus","author":[{"family":"Chehresa","given":"Soroush"}],"accessed":{"date-parts":[["2022",5,4]]},"issued":{"date-parts":[["2020"]]}}}],"schema":"https://github.com/citation-style-language/schema/raw/master/csl-citation.json"} </w:instrText>
+      </w:r>
+      <w:r>
+        <w:fldChar w:fldCharType="separate"/>
+      </w:r>
+      <w:r>
+        <w:t>(</w:t>
+      </w:r>
+      <w:proofErr w:type="spellStart"/>
+      <w:r>
+        <w:t>Chehresa</w:t>
+      </w:r>
+      <w:proofErr w:type="spellEnd"/>
+      <w:r>
+        <w:t>, 2020)</w:t>
+      </w:r>
+      <w:r>
+        <w:fldChar w:fldCharType="end"/>
+      </w:r>
+      <w:r>
+        <w:t>.</w:t>
+      </w:r>
+      <w:r>
+        <w:t xml:space="preserve"> </w:t>
+      </w:r>
+      <w:r>
+        <w:t>And so t</w:t>
+      </w:r>
+      <w:r>
+        <w:t>he COVID-19 pandemic presented an u</w:t>
+      </w:r>
+      <w:r>
+        <w:t xml:space="preserve">nprecedented demand for </w:t>
+      </w:r>
+      <w:r>
+        <w:t>the integration of digital technology and public health reporting.</w:t>
+      </w:r>
+    </w:p>
+    <w:p>
+      <w:pPr>
+        <w:ind w:firstLine="720"/>
+        <w:jc w:val="both"/>
+      </w:pPr>
+      <w:r>
+        <w:t>The prevalence of COVID-19 information platforms were unprecedented.</w:t>
+      </w:r>
+      <w:r>
+        <w:t xml:space="preserve"> </w:t>
+      </w:r>
+      <w:r>
+        <w:t>Almost e</w:t>
+      </w:r>
+      <w:r>
+        <w:t xml:space="preserve">very country </w:t>
+      </w:r>
+      <w:r>
+        <w:t>has the tracking and information delivery part of their COVID-19 response strategies.</w:t>
+      </w:r>
+      <w:r>
+        <w:t xml:space="preserve"> </w:t>
+      </w:r>
+      <w:r>
+        <w:t>Since o</w:t>
+      </w:r>
+      <w:r>
+        <w:t xml:space="preserve">ne of the requirements in the COVID-19 crisis management the establishment of accessible and reliable COVID-19 information for promoting appropriate public health decision-making </w:t>
+      </w:r>
+      <w:r>
+        <w:fldChar w:fldCharType="begin"/>
+      </w:r>
+      <w:r>
+        <w:instrText xml:space="preserve"> ADDIN ZOTERO_ITEM CSL_CITATION {"citationID":"jiVXMsAF","properties":{"formattedCitation":"(World Health Organization, 2021)","plainCitation":"(World Health Organization, 2021)","noteIndex":0},"citationItems":[{"id":582,"uris":["http://zotero.org/users/9390994/items/2CNQBACL"],"itemData":{"id":582,"type":"report","publisher":"World Health Organization","title":"Critical preparedness, readiness and response actions for COVID-19: interim guidance, 27 May 2021","author":[{"literal":"World Health Organization"}],"issued":{"date-parts":[["2021"]]}}}],"schema":"https://github.com/citation-style-language/schema/raw/master/csl-citation.json"} </w:instrText>
+      </w:r>
+      <w:r>
+        <w:fldChar w:fldCharType="separate"/>
+      </w:r>
+      <w:r>
+        <w:t>(World Health Organization, 2021)</w:t>
+      </w:r>
+      <w:r>
+        <w:fldChar w:fldCharType="end"/>
+      </w:r>
+      <w:r>
+        <w:t xml:space="preserve">. So the improvement and development of a robust COVID-19 information system was necessary. </w:t>
+      </w:r>
+      <w:r>
+        <w:t>The COVID-19 pandemic is a turbulent situation, where the effort of response</w:t>
+      </w:r>
+      <w:r>
+        <w:t xml:space="preserve"> must be actionable and in </w:t>
+      </w:r>
+      <w:proofErr w:type="spellStart"/>
+      <w:r>
+        <w:t>real</w:t>
+      </w:r>
+      <w:r>
+        <w:t>time</w:t>
+      </w:r>
+      <w:proofErr w:type="spellEnd"/>
+      <w:r>
+        <w:t xml:space="preserve"> for it to be </w:t>
+      </w:r>
+      <w:r>
+        <w:t>impactful and relevant</w:t>
+      </w:r>
+      <w:r>
+        <w:t>.</w:t>
+      </w:r>
+      <w:r>
+        <w:t xml:space="preserve"> Thus, the demand of g</w:t>
+      </w:r>
+      <w:r>
+        <w:t xml:space="preserve">overnments, healthcare workers, media, and </w:t>
+      </w:r>
+      <w:r>
+        <w:t xml:space="preserve">the citizen for a </w:t>
+      </w:r>
+      <w:proofErr w:type="spellStart"/>
+      <w:r>
+        <w:t>realtime</w:t>
+      </w:r>
+      <w:proofErr w:type="spellEnd"/>
+      <w:r>
+        <w:t>, reliable, and accessible COVID-19 information was a consequence of the scale and pace of which the situation progressed. F</w:t>
+      </w:r>
+      <w:r>
+        <w:t xml:space="preserve">ortunately, the advent of technological innovation allowed the concept of </w:t>
+      </w:r>
+      <w:r>
+        <w:t>application digital technology for COVID-19 response</w:t>
+      </w:r>
+      <w:r>
+        <w:t>.</w:t>
+      </w:r>
+    </w:p>
+    <w:p>
+      <w:pPr>
+        <w:jc w:val="both"/>
+        <w:rPr>
+          <w:b/>
+        </w:rPr>
+      </w:pPr>
+      <w:r>
+        <w:rPr>
+          <w:b/>
+        </w:rPr>
+        <w:t>SUMMARIZED RRL FOR MAIN TOPIC</w:t>
+      </w:r>
+    </w:p>
+    <w:p>
+      <w:pPr>
+        <w:ind w:firstLine="720"/>
+        <w:jc w:val="both"/>
+      </w:pPr>
+      <w:r>
+        <w:t>The prevalence and rapid development of data visualization of COVID-19 COVID were inevitable. The development of dashboards for the COVID-19 pandemic with an unprecedented pace and variety of stakeholders was pervasive, given the high internet penetration, integration of digital technology with health information systems (Pan American Health Organization, 2020b), and the prevalence of web applications (</w:t>
+      </w:r>
+      <w:proofErr w:type="spellStart"/>
+      <w:r>
+        <w:t>Galea</w:t>
+      </w:r>
+      <w:proofErr w:type="spellEnd"/>
+      <w:r>
+        <w:t xml:space="preserve">, 2020). COVID-19 dashboards developed by various international organizations (WHO COVID-19 Dashboard), academics (John Hopkins Coronavirus Resource </w:t>
+      </w:r>
+      <w:proofErr w:type="spellStart"/>
+      <w:r>
+        <w:t>Center</w:t>
+      </w:r>
+      <w:proofErr w:type="spellEnd"/>
+      <w:r>
+        <w:t xml:space="preserve">), and industries are instances that go beyond national, regional, and local governments to show the value of data visualization. The </w:t>
+      </w:r>
+      <w:proofErr w:type="spellStart"/>
+      <w:r>
+        <w:t>Center</w:t>
+      </w:r>
+      <w:proofErr w:type="spellEnd"/>
+      <w:r>
+        <w:t xml:space="preserve"> for Systems Science and Engineering (CSSE) at Johns Hopkins University developed the first publicly accessible dashboard on January 2020 (Dong et al., 2020), two months prior to the declaration of the COVID-19 pandemic (World Health Organization, 2020a). Henceforth, a massive increase in the demand and popularity for COVID-19 public dashboards is evidence that it is critical.  </w:t>
+      </w:r>
+    </w:p>
+    <w:p>
+      <w:pPr>
+        <w:ind w:firstLine="720"/>
+        <w:jc w:val="both"/>
+      </w:pPr>
+      <w:r>
+        <w:t xml:space="preserve">Every COVID-19 dashboard released has its unique features but constitutes the same purpose. The World Health Organization had released its COVID-19 information dashboard (World Health Organization, 2020b). The dashboard's notable feature is its mobile-friendly responsiveness, minimalistic design, and interactivity that makes complex statistics accessible and available in a convenient way. In the Philippines, the Department of Health had released its Official COVID-19 Tracker. The COVID-19 dashboard was developed by utilizing a dashboard service called "Tableau." Every essential COVID-19 related information is comprehensible and straightforward. It is also interactive, where the users acquire a brief description of each presented data. Various governments have also released its COVID-19 data case bulletin in the regional context. However, it is a significant drawback to adopt case bulletin means of delivering the COVID-19 information because it is laborious to maintain, inefficient, and cannot deliver information in real-time. </w:t>
+      </w:r>
+    </w:p>
+    <w:p>
+      <w:r>
+        <w:rPr>
+          <w:b/>
+        </w:rPr>
+        <w:t xml:space="preserve">COVID-19 pandemic presented challenges on response and management of the situation. </w:t>
       </w:r>
     </w:p>
     <w:p>
@@ -2295,547 +3100,210 @@
       </w:r>
       <w:proofErr w:type="gramStart"/>
       <w:r>
-        <w:t>topic</w:t>
+        <w:t>problem/issue</w:t>
       </w:r>
       <w:proofErr w:type="gramEnd"/>
       <w:r>
+        <w:t xml:space="preserve"> (provide </w:t>
+      </w:r>
+      <w:r>
+        <w:t xml:space="preserve">pieces of evidence globally, </w:t>
+      </w:r>
+      <w:r>
+        <w:t>regionally [ASEAN], locally)</w:t>
+      </w:r>
+    </w:p>
+    <w:p/>
+    <w:p>
+      <w:r>
+        <w:t>2. What is known about the topic?</w:t>
+      </w:r>
+    </w:p>
+    <w:p>
+      <w:r>
+        <w:tab/>
+        <w:t>-  summarized RRL</w:t>
+      </w:r>
+    </w:p>
+    <w:p>
+      <w:pPr>
+        <w:rPr>
+          <w:b/>
+        </w:rPr>
+      </w:pPr>
+      <w:r>
+        <w:tab/>
+      </w:r>
+      <w:r>
+        <w:rPr>
+          <w:b/>
+        </w:rPr>
+        <w:t xml:space="preserve">- </w:t>
+      </w:r>
+      <w:proofErr w:type="gramStart"/>
+      <w:r>
+        <w:rPr>
+          <w:b/>
+        </w:rPr>
+        <w:t>research</w:t>
+      </w:r>
+      <w:proofErr w:type="gramEnd"/>
+      <w:r>
+        <w:rPr>
+          <w:b/>
+        </w:rPr>
+        <w:t xml:space="preserve"> gap (</w:t>
+      </w:r>
+      <w:r>
+        <w:rPr>
+          <w:b/>
+        </w:rPr>
+        <w:t>inconclusive</w:t>
+      </w:r>
+      <w:r>
+        <w:rPr>
+          <w:b/>
+        </w:rPr>
+        <w:t xml:space="preserve"> findings, on-going debate, no </w:t>
+      </w:r>
+      <w:r>
+        <w:rPr>
+          <w:b/>
+        </w:rPr>
+        <w:t>study conducted yet/ limited studies)</w:t>
+      </w:r>
+    </w:p>
+    <w:p>
+      <w:pPr>
+        <w:ind w:firstLine="720"/>
+        <w:jc w:val="both"/>
+      </w:pPr>
+      <w:r>
+        <w:t>Information is crucial for people to make appropriate health decision-making processes given the unprecedented measures given by the COVID-19 pandemic. As the COVID-19 virus continued to spread, adequate, reliable, timely, and relevant information became a highly essential resource for people to be consistently informed and safe. Getting informed is one of the ways to make rational decisions in the context of the COVID-19 pandemic.</w:t>
+      </w:r>
+    </w:p>
+    <w:p>
+      <w:pPr>
+        <w:ind w:firstLine="720"/>
+        <w:jc w:val="both"/>
+      </w:pPr>
+      <w:r>
+        <w:t>COVID-19 information is mainly delivered through the information systems, which is why it plays a crucial part in controlling the COVID-19 pandemic (Pan American Health Organization, 2020a). Moreover, health authorities have developed many approaches to improve the COVID-19 information system and effective public communication. One of the ways healthcare authorities have accomplished effective public health communication is through the adoption of the internet (World Health Organization, 2020b). In such conditions of isolation, the adoption of technology is no coincidence. That is because it conveniently allowed people to have an accessible source of relevant and reliable COVID-19 related information.</w:t>
+      </w:r>
+    </w:p>
+    <w:p>
+      <w:pPr>
+        <w:ind w:firstLine="720"/>
+        <w:jc w:val="both"/>
+      </w:pPr>
+      <w:r>
+        <w:t>COVID-19 information systems are more critical than at any other time for handling data and information at the pace required by the ambiguity of the COVID-19 situation. Information systems allow quick, expeditious, and coordinated information accessibility and sharing, and they promote the prioritization of care, access, and response, particularly for individuals in contexts of susceptibility. With appropriately disaggregated COVID-19 insights, it is feasible to develop a mechanism that minimizes potential health disparities at all levels of care and facilitates the execution of initiatives to tackle such inefficiencies. So, integrating technology to promote advanced and digital health information became an option for improving a robust health information system. What is needed is an actionable expansion of the present COVID-19 information system to have an effective COVID-19 public communication.</w:t>
+      </w:r>
+    </w:p>
+    <w:p>
+      <w:pPr>
+        <w:ind w:firstLine="720"/>
+        <w:jc w:val="both"/>
+      </w:pPr>
+      <w:r>
+        <w:t xml:space="preserve">COVID-19 information systems can be expanded by implementing a web-based application, such as dashboards, that provides COVID-19 insights. It is apparent that COVID-19 dashboards are one of the essential ways to communicate the COVID-19 situation to the public effectively. Even though the Government Health Departments already has its COVID-19 data that is publicly accessible, organization and academic-based repositories, such as the JHU CSSE COVID-19 repository, became the de-facto standard. Not only that, despite the availability of these data, it needs to be extracted and processed to be displayed through dashboards. That is why real-time dashboard visualization of COVID-19 data became an effective technique to </w:t>
+      </w:r>
+      <w:proofErr w:type="spellStart"/>
+      <w:r>
+        <w:t>fulfill</w:t>
+      </w:r>
+      <w:proofErr w:type="spellEnd"/>
+      <w:r>
+        <w:t xml:space="preserve"> the public health needs for essential COVID-19-related information.</w:t>
+      </w:r>
+    </w:p>
+    <w:p>
+      <w:pPr>
+        <w:ind w:firstLine="720"/>
+        <w:jc w:val="both"/>
+      </w:pPr>
+      <w:r>
+        <w:t>Dashboards can promptly present actual or real-time data changes, unlike static reporting modalities such as articles or reports. That is why multiple governments and organizations from various nations have developed an accessible dashboard specifically to highlight the situation in their nation. One of the recurring features of these dashboards is that it provides a comprehensible summary of the cumulative data about the COVID-19 cases, deaths, recoveries, and the overview of the COVID-19 vaccination insights, and these numerical data are then visualized. People with no technical knowledge could benefit from a real-time COVID-19 tracking dashboard, which can contain a plethora of information on a web application. Furthermore, this can be meaningfully utilized by individuals in need of COVID-19 related information. Digital dashboards allow COVID-19 epidemiological data to record and report individual data points from various levels, allowing for a more precise assessment of the COVID-19 pandemic context. Consequently, an overview of the scenario is provided in an accessible and convenient way.</w:t>
+      </w:r>
+    </w:p>
+    <w:p>
+      <w:pPr>
+        <w:ind w:firstLine="720"/>
+        <w:jc w:val="both"/>
+      </w:pPr>
+      <w:r>
+        <w:t>However,</w:t>
+      </w:r>
+      <w:r>
+        <w:t xml:space="preserve"> the one of the identified problems by the researcher in the locality is</w:t>
+      </w:r>
+      <w:r>
+        <w:t xml:space="preserve"> the lack of COVID-19 dashboards inclusive of the epidemiological insights within the area of Digos city. Despite the rising popularity of COVID-19 dashboards developed by various organizations, such as the COVID-19 Tracker Philippines from DOH, Davao Region COVID-19 Insights of Mindanao, John Hopkins Coronavirus Resource </w:t>
+      </w:r>
+      <w:proofErr w:type="spellStart"/>
+      <w:r>
+        <w:t>Center</w:t>
+      </w:r>
+      <w:proofErr w:type="spellEnd"/>
+      <w:r>
+        <w:t>, there is a lack of inclusivity for specific insights from the locality. Although the City of Digos government-organized page from Facebo</w:t>
+      </w:r>
+      <w:r>
+        <w:t>ok publishes COVID-19 insights</w:t>
+      </w:r>
+      <w:r>
+        <w:t>, it is published only with long intervals between days, weeks, or even months, which is a major insufficiency for effective COVID-19 public communication. Thus, considering the pace of the COVID-19 situation moves at an exponential rate, the gap will surely incapacitate Digoseños in making the best health-informed decisions. Hence, a real-time web-based COVID-19 dashboard is defined as a solution to the problem.</w:t>
+      </w:r>
+    </w:p>
+    <w:p>
+      <w:pPr>
+        <w:ind w:firstLine="720"/>
+        <w:jc w:val="both"/>
+      </w:pPr>
+      <w:r>
+        <w:t xml:space="preserve">In ways that are difficult to do conventionally, </w:t>
+      </w:r>
+      <w:r>
+        <w:t xml:space="preserve">the utilization of </w:t>
+      </w:r>
+      <w:r>
+        <w:t>digital technology</w:t>
+      </w:r>
+      <w:r>
+        <w:t xml:space="preserve"> have certainly proven to </w:t>
+      </w:r>
+      <w:r>
+        <w:t>in pandemic strategy and response.</w:t>
+      </w:r>
+      <w:r>
         <w:t xml:space="preserve"> </w:t>
+      </w:r>
+      <w:r>
+        <w:t>Therefore, a</w:t>
+      </w:r>
+      <w:r>
+        <w:t>s an indep</w:t>
+      </w:r>
+      <w:r>
+        <w:t xml:space="preserve">endent academic initiative, this research will propose a project that </w:t>
+      </w:r>
+      <w:r>
+        <w:t xml:space="preserve">will develop a web-based interactive dashboard, namely COVID </w:t>
+      </w:r>
+      <w:proofErr w:type="gramStart"/>
+      <w:r>
+        <w:t>Pulse, that</w:t>
+      </w:r>
+      <w:proofErr w:type="gramEnd"/>
+      <w:r>
+        <w:t xml:space="preserve"> is inclusive of the COVID-19 context of Digos City. The web-based application will have data visualization features and track COVID-19 cases, deaths, recoveries, and vaccination at the global, national, regional, and local levels. The objective of this website should be to make COVID-19 related information more mainstream, especially in the locality, and to allow the Digoseños, the citizens of Digos City, for a much more granular assessment of the COVID-19 situation, especially considering the ambiguity of which the situation changes.</w:t>
       </w:r>
     </w:p>
     <w:p>
       <w:pPr>
         <w:spacing w:line="276" w:lineRule="auto"/>
         <w:ind w:firstLine="720"/>
-        <w:jc w:val="both"/>
-      </w:pPr>
-      <w:r>
-        <w:t>The COVID-19 pandemic</w:t>
-      </w:r>
-      <w:r>
-        <w:t xml:space="preserve"> posed a</w:t>
-      </w:r>
-      <w:r>
-        <w:t xml:space="preserve"> </w:t>
-      </w:r>
-      <w:r>
-        <w:t xml:space="preserve">prominent </w:t>
-      </w:r>
-      <w:r>
-        <w:t>challenge on</w:t>
-      </w:r>
-      <w:r>
-        <w:t xml:space="preserve"> the global response and management to control the SARS-CoV-2 virus</w:t>
-      </w:r>
-      <w:r>
-        <w:t xml:space="preserve">. </w:t>
-      </w:r>
-      <w:r>
-        <w:t>Every nation was expected to expand their COVID-19 preparedness</w:t>
-      </w:r>
-      <w:r>
-        <w:t>, readiness, and response</w:t>
-      </w:r>
-      <w:r>
-        <w:t xml:space="preserve"> strategies</w:t>
-      </w:r>
-      <w:r>
-        <w:t xml:space="preserve"> to</w:t>
-      </w:r>
-      <w:r>
-        <w:t xml:space="preserve"> </w:t>
-      </w:r>
-      <w:r>
-        <w:t>supress the transmission of the virus, and thereby, reducing</w:t>
-      </w:r>
-      <w:r>
-        <w:t xml:space="preserve"> further COVID-19 infection and</w:t>
-      </w:r>
-      <w:r>
-        <w:t xml:space="preserve"> the impacts on every.</w:t>
-      </w:r>
-      <w:r>
-        <w:t xml:space="preserve"> However, one of the requirements in the </w:t>
-      </w:r>
-      <w:r>
-        <w:t xml:space="preserve">COVID-19 crisis </w:t>
-      </w:r>
-      <w:r>
-        <w:t xml:space="preserve">management the establishment of accessible and reliable COVID-19 information for promoting </w:t>
-      </w:r>
-      <w:r>
-        <w:t xml:space="preserve">appropriate </w:t>
-      </w:r>
-      <w:r>
-        <w:t>public health decision-making</w:t>
-      </w:r>
-      <w:r>
-        <w:t xml:space="preserve"> </w:t>
-      </w:r>
-      <w:r>
-        <w:fldChar w:fldCharType="begin"/>
-      </w:r>
-      <w:r>
-        <w:instrText xml:space="preserve"> ADDIN ZOTERO_ITEM CSL_CITATION {"citationID":"jiVXMsAF","properties":{"formattedCitation":"(World Health Organization, 2021)","plainCitation":"(World Health Organization, 2021)","noteIndex":0},"citationItems":[{"id":582,"uris":["http://zotero.org/users/9390994/items/2CNQBACL"],"itemData":{"id":582,"type":"report","publisher":"World Health Organization","title":"Critical preparedness, readiness and response actions for COVID-19: interim guidance, 27 May 2021","author":[{"literal":"World Health Organization"}],"issued":{"date-parts":[["2021"]]}}}],"schema":"https://github.com/citation-style-language/schema/raw/master/csl-citation.json"} </w:instrText>
-      </w:r>
-      <w:r>
-        <w:fldChar w:fldCharType="separate"/>
-      </w:r>
-      <w:r>
-        <w:t>(World Health Organization, 2021)</w:t>
-      </w:r>
-      <w:r>
-        <w:fldChar w:fldCharType="end"/>
-      </w:r>
-      <w:r>
-        <w:t>.</w:t>
-      </w:r>
-      <w:r>
-        <w:t xml:space="preserve"> </w:t>
-      </w:r>
-      <w:r>
-        <w:t>The COVID-19 pandemic is a turbulent situation, where the effort of response</w:t>
-      </w:r>
-      <w:r>
-        <w:t xml:space="preserve"> must be actionable and in </w:t>
-      </w:r>
-      <w:proofErr w:type="spellStart"/>
-      <w:r>
-        <w:t>real</w:t>
-      </w:r>
-      <w:r>
-        <w:t>time</w:t>
-      </w:r>
-      <w:proofErr w:type="spellEnd"/>
-      <w:r>
-        <w:t xml:space="preserve"> for it to be </w:t>
-      </w:r>
-      <w:r>
-        <w:t>impactful and relevant</w:t>
-      </w:r>
-      <w:r>
-        <w:t xml:space="preserve">. </w:t>
-      </w:r>
-      <w:r>
-        <w:t>F</w:t>
-      </w:r>
-      <w:r>
-        <w:t>ortunately</w:t>
-      </w:r>
-      <w:bookmarkStart w:id="3" w:name="_GoBack"/>
-      <w:bookmarkEnd w:id="3"/>
-      <w:r>
-        <w:t>, the advent of technological innovation allowed the concept of access to monitoring the COVID-19 situation in real-time.</w:t>
-      </w:r>
-      <w:r>
-        <w:t xml:space="preserve"> </w:t>
-      </w:r>
-      <w:r>
-        <w:t xml:space="preserve">Thus, </w:t>
-      </w:r>
-      <w:r>
-        <w:t xml:space="preserve">the </w:t>
-      </w:r>
-      <w:r>
-        <w:t>improvement and development of a robust COVID-19 information system was necessary.</w:t>
-      </w:r>
-      <w:r>
-        <w:t xml:space="preserve"> </w:t>
-      </w:r>
-      <w:r>
-        <w:t>N</w:t>
-      </w:r>
-      <w:r>
-        <w:t xml:space="preserve">ations and </w:t>
-      </w:r>
-      <w:r>
-        <w:t>discipline</w:t>
-      </w:r>
-      <w:r>
-        <w:t>s from various</w:t>
-      </w:r>
-      <w:r>
-        <w:t xml:space="preserve"> fields </w:t>
-      </w:r>
-      <w:r>
-        <w:t xml:space="preserve">have </w:t>
-      </w:r>
-      <w:r>
-        <w:t xml:space="preserve">come up with </w:t>
-      </w:r>
-      <w:r>
-        <w:t xml:space="preserve">ways </w:t>
-      </w:r>
-      <w:r>
-        <w:t xml:space="preserve">to </w:t>
-      </w:r>
-      <w:r>
-        <w:t xml:space="preserve">integrate and </w:t>
-      </w:r>
-      <w:r>
-        <w:t>digital technology to improve the COVID-19 information system.</w:t>
-      </w:r>
-      <w:r>
-        <w:t xml:space="preserve"> One of </w:t>
-      </w:r>
-      <w:r>
-        <w:t xml:space="preserve">which is </w:t>
-      </w:r>
-      <w:r>
-        <w:t xml:space="preserve">the highlighted </w:t>
-      </w:r>
-      <w:r>
-        <w:t xml:space="preserve">technology that is widely adopted is the development of </w:t>
-      </w:r>
-      <w:r>
-        <w:t xml:space="preserve">centralized </w:t>
-      </w:r>
-      <w:r>
-        <w:t xml:space="preserve">resource and </w:t>
-      </w:r>
-      <w:r>
-        <w:t xml:space="preserve">information </w:t>
-      </w:r>
-      <w:r>
-        <w:t xml:space="preserve">and </w:t>
-      </w:r>
-      <w:r>
-        <w:t>the visualization of the COVID-19 epidemiological data through the dashboards</w:t>
-      </w:r>
-      <w:r>
-        <w:t>, which would allow the</w:t>
-      </w:r>
-      <w:r>
-        <w:t xml:space="preserve"> consistent monitoring </w:t>
-      </w:r>
-      <w:r>
-        <w:t>of the infections</w:t>
-      </w:r>
-      <w:r>
-        <w:t>.</w:t>
-      </w:r>
-      <w:r>
-        <w:t xml:space="preserve"> Hence, it increased the demand for </w:t>
-      </w:r>
-      <w:r>
-        <w:t>the development of COVID-19 dashboards given the contribution and massive impact it brings to the public health</w:t>
-      </w:r>
-      <w:r>
-        <w:t xml:space="preserve"> </w:t>
-      </w:r>
-      <w:r>
-        <w:fldChar w:fldCharType="begin"/>
-      </w:r>
-      <w:r>
-        <w:instrText xml:space="preserve"> ADDIN ZOTERO_ITEM CSL_CITATION {"citationID":"2r87a9Qa","properties":{"formattedCitation":"(Dong et al., 2020)","plainCitation":"(Dong et al., 2020)","noteIndex":0},"citationItems":[{"id":575,"uris":["http://zotero.org/users/9390994/items/2MFRCXPH"],"itemData":{"id":575,"type":"article-journal","container-title":"The Lancet Infectious Diseases","DOI":"10.1016/S1473-3099(20)30120-1","ISSN":"1473-3099","issue":"5","note":"publisher: Elsevier","page":"533-534","title":"An interactive web-based dashboard to track COVID-19 in real time","volume":"20","author":[{"family":"Dong","given":"Ensheng"},{"family":"Du","given":"Hongru"},{"family":"Gardner","given":"Lauren"}],"issued":{"date-parts":[["2020",5,1]]}}}],"schema":"https://github.com/citation-style-language/schema/raw/master/csl-citation.json"} </w:instrText>
-      </w:r>
-      <w:r>
-        <w:fldChar w:fldCharType="separate"/>
-      </w:r>
-      <w:r>
-        <w:t>(Dong et al., 2020)</w:t>
-      </w:r>
-      <w:r>
-        <w:fldChar w:fldCharType="end"/>
-      </w:r>
-      <w:r>
-        <w:t>.</w:t>
-      </w:r>
-    </w:p>
-    <w:p>
-      <w:pPr>
-        <w:spacing w:line="276" w:lineRule="auto"/>
-        <w:jc w:val="both"/>
-        <w:rPr>
-          <w:vertAlign w:val="subscript"/>
-        </w:rPr>
-      </w:pPr>
-      <w:r>
-        <w:tab/>
-      </w:r>
-      <w:r>
-        <w:t xml:space="preserve">The first development of tracking technology for the COVID-19 pandemic was developed </w:t>
-      </w:r>
-      <w:r>
-        <w:t xml:space="preserve">prior to the declaration of the </w:t>
-      </w:r>
-      <w:r>
-        <w:t>pandemic.</w:t>
-      </w:r>
-      <w:r>
-        <w:t xml:space="preserve"> </w:t>
-      </w:r>
-      <w:r>
-        <w:t xml:space="preserve">On </w:t>
-      </w:r>
-      <w:r>
-        <w:t>February 17, 202</w:t>
-      </w:r>
-      <w:r>
-        <w:t>0</w:t>
-      </w:r>
-      <w:r>
-        <w:t xml:space="preserve">, </w:t>
-      </w:r>
-      <w:r>
-        <w:t xml:space="preserve">the </w:t>
-      </w:r>
-      <w:proofErr w:type="spellStart"/>
-      <w:r>
-        <w:t>Center</w:t>
-      </w:r>
-      <w:proofErr w:type="spellEnd"/>
-      <w:r>
-        <w:t xml:space="preserve"> for Systems Science and Engineering (CSSE)</w:t>
-      </w:r>
-      <w:r>
-        <w:t xml:space="preserve"> at</w:t>
-      </w:r>
-      <w:r>
-        <w:t xml:space="preserve"> John Hopkins University had developed an interactive information system, wherein the </w:t>
-      </w:r>
-      <w:r>
-        <w:t xml:space="preserve">outbreak </w:t>
-      </w:r>
-      <w:r>
-        <w:t>novel coronavirus strain</w:t>
-      </w:r>
-      <w:r>
-        <w:t xml:space="preserve"> can be visualized and monitored concurrently</w:t>
-      </w:r>
-      <w:r>
-        <w:t xml:space="preserve"> </w:t>
-      </w:r>
-      <w:r>
-        <w:fldChar w:fldCharType="begin"/>
-      </w:r>
-      <w:r>
-        <w:instrText xml:space="preserve"> ADDIN ZOTERO_ITEM CSL_CITATION {"citationID":"wAtkm6lW","properties":{"formattedCitation":"(Dong et al., 2020)","plainCitation":"(Dong et al., 2020)","noteIndex":0},"citationItems":[{"id":575,"uris":["http://zotero.org/users/9390994/items/2MFRCXPH"],"itemData":{"id":575,"type":"article-journal","container-title":"The Lancet Infectious Diseases","DOI":"10.1016/S1473-3099(20)30120-1","ISSN":"1473-3099","issue":"5","note":"publisher: Elsevier","page":"533-534","title":"An interactive web-based dashboard to track COVID-19 in real time","volume":"20","author":[{"family":"Dong","given":"Ensheng"},{"family":"Du","given":"Hongru"},{"family":"Gardner","given":"Lauren"}],"issued":{"date-parts":[["2020",5,1]]}}}],"schema":"https://github.com/citation-style-language/schema/raw/master/csl-citation.json"} </w:instrText>
-      </w:r>
-      <w:r>
-        <w:fldChar w:fldCharType="separate"/>
-      </w:r>
-      <w:r>
-        <w:t>(Dong et al., 2020)</w:t>
-      </w:r>
-      <w:r>
-        <w:fldChar w:fldCharType="end"/>
-      </w:r>
-      <w:r>
-        <w:t xml:space="preserve">. </w:t>
-      </w:r>
-    </w:p>
-    <w:p>
-      <w:pPr>
-        <w:spacing w:line="276" w:lineRule="auto"/>
-        <w:jc w:val="both"/>
-      </w:pPr>
-    </w:p>
-    <w:p>
-      <w:pPr>
-        <w:jc w:val="both"/>
-      </w:pPr>
-    </w:p>
-    <w:p>
-      <w:pPr>
-        <w:jc w:val="both"/>
-      </w:pPr>
-    </w:p>
-    <w:p>
-      <w:pPr>
-        <w:jc w:val="both"/>
-      </w:pPr>
-    </w:p>
-    <w:p>
-      <w:pPr>
-        <w:jc w:val="both"/>
-      </w:pPr>
-    </w:p>
-    <w:p>
-      <w:pPr>
-        <w:jc w:val="both"/>
-      </w:pPr>
-    </w:p>
-    <w:p>
-      <w:pPr>
-        <w:jc w:val="both"/>
-      </w:pPr>
-    </w:p>
-    <w:p>
-      <w:pPr>
-        <w:jc w:val="both"/>
-      </w:pPr>
-    </w:p>
-    <w:p>
-      <w:pPr>
-        <w:jc w:val="both"/>
-      </w:pPr>
-      <w:r>
-        <w:t>Digital health technology can facilitate pandemic strategy and response in ways that are difficult to achieve manually (figure).2 Countries such as South Korea have integrated digital technology into government-coordinated containment and mitigation processes—including surveillance, testing, contact tracing, and strict quarantine—which could be associated with the early flattening of their incidence curves.3 Although South Korea has incurred only 0·5 COVID-19 deaths per 100 000 people,3,  4 the USA, with three times as many intensive care unit beds per 100 000 people and ranked number one in pandemic preparedness before the COVID-19 pandemic, has sustained ten times as many deaths per capita.3,  4</w:t>
-      </w:r>
-    </w:p>
-    <w:p>
-      <w:pPr>
-        <w:jc w:val="both"/>
-      </w:pPr>
-      <w:proofErr w:type="gramStart"/>
-      <w:r>
-        <w:t>had</w:t>
-      </w:r>
-      <w:proofErr w:type="gramEnd"/>
-      <w:r>
-        <w:t xml:space="preserve"> varying degrees of success in managing the burden of COVID-19.</w:t>
-      </w:r>
-    </w:p>
-    <w:p>
-      <w:pPr>
-        <w:ind w:firstLine="720"/>
-        <w:jc w:val="both"/>
-      </w:pPr>
-      <w:r>
-        <w:t>Digital health technology can facilitate pandemic strategy and response in ways that are difficult to achieve manually (figure).2 Countries such as South Korea have integrated digital technology into government-coordinated containment and mitigation processes—including surveillance, testing, contact tracing, and strict quarantine—which could be associated with the early flattening of their incidence curves.3 Although South Korea has incurred only 0·5 COVID-19 deaths per 100 000 people,3,  4 the USA, with three times as many intensive care unit beds per 100 000 people and ranked number one in pandemic preparedness before the COVID-19 pandemic, has sustained ten times as many deaths per capita.</w:t>
-      </w:r>
-    </w:p>
-    <w:p>
-      <w:pPr>
-        <w:ind w:firstLine="720"/>
-        <w:jc w:val="both"/>
-      </w:pPr>
-      <w:r>
-        <w:t>The scale of coordination and data management required for effective implementation of these strategies has—in most successful countries—relied on adopting digital technology and integrating it into policy and health care. This Viewpoint provides a framework for the application of digital technologies in pandemic management and response, highlighting ways in which successful countries have adopted these technologies for pandemic planning, surveillance, testing, contact tracing, quarantine, and health care.</w:t>
-      </w:r>
-    </w:p>
-    <w:p>
-      <w:pPr>
-        <w:ind w:firstLine="720"/>
-        <w:jc w:val="both"/>
-      </w:pPr>
-    </w:p>
-    <w:p/>
-    <w:p>
-      <w:r>
-        <w:rPr>
-          <w:b/>
-        </w:rPr>
-        <w:t xml:space="preserve">COVID-19 pandemic presented challenges on response and management of the situation. </w:t>
-      </w:r>
-    </w:p>
-    <w:p>
-      <w:r>
-        <w:tab/>
-        <w:t xml:space="preserve">- </w:t>
-      </w:r>
-      <w:proofErr w:type="gramStart"/>
-      <w:r>
-        <w:t>problem/issue</w:t>
-      </w:r>
-      <w:proofErr w:type="gramEnd"/>
-      <w:r>
-        <w:t xml:space="preserve"> (provide </w:t>
-      </w:r>
-      <w:r>
-        <w:t xml:space="preserve">pieces of evidence globally, </w:t>
-      </w:r>
-      <w:r>
-        <w:t>regionally [ASEAN], locally)</w:t>
-      </w:r>
-    </w:p>
-    <w:p/>
-    <w:p>
-      <w:r>
-        <w:t>2. What is known about the topic?</w:t>
-      </w:r>
-    </w:p>
-    <w:p>
-      <w:r>
-        <w:tab/>
-        <w:t>-  summarized RRL</w:t>
-      </w:r>
-    </w:p>
-    <w:p/>
-    <w:p>
-      <w:r>
-        <w:tab/>
-        <w:t xml:space="preserve">- </w:t>
-      </w:r>
-      <w:proofErr w:type="gramStart"/>
-      <w:r>
-        <w:t>research</w:t>
-      </w:r>
-      <w:proofErr w:type="gramEnd"/>
-      <w:r>
-        <w:t xml:space="preserve"> gap (</w:t>
-      </w:r>
-      <w:r>
-        <w:t>inconclusive</w:t>
-      </w:r>
-      <w:r>
-        <w:t xml:space="preserve"> findings, on-going debate, no </w:t>
-      </w:r>
-      <w:r>
-        <w:t>study conducted yet/ limited studies)</w:t>
-      </w:r>
-    </w:p>
-    <w:p>
-      <w:r>
-        <w:t>3. Why is the purpose of the study important?</w:t>
-      </w:r>
-    </w:p>
-    <w:p>
-      <w:r>
-        <w:tab/>
-        <w:t xml:space="preserve">- </w:t>
-      </w:r>
-      <w:proofErr w:type="gramStart"/>
-      <w:r>
-        <w:t>justification</w:t>
-      </w:r>
-      <w:proofErr w:type="gramEnd"/>
-      <w:r>
-        <w:t xml:space="preserve"> (significance </w:t>
-      </w:r>
-      <w:r>
-        <w:t xml:space="preserve">of the study to the scientific </w:t>
-      </w:r>
-      <w:r>
-        <w:t>community)</w:t>
-      </w:r>
-    </w:p>
-    <w:p>
-      <w:r>
-        <w:t>4. What is the unique contribution of your study?</w:t>
-      </w:r>
-    </w:p>
-    <w:p/>
-    <w:p/>
-    <w:p>
-      <w:pPr>
-        <w:jc w:val="both"/>
-      </w:pPr>
-      <w:r>
-        <w:t xml:space="preserve">After the COVID-19 pandemic was declared by the </w:t>
-      </w:r>
-      <w:proofErr w:type="gramStart"/>
-      <w:r>
-        <w:t>World  Health</w:t>
-      </w:r>
-      <w:proofErr w:type="gramEnd"/>
-      <w:r>
-        <w:t xml:space="preserve"> Organization, the management and response to the control the situation has been containment and mitigation. However, </w:t>
-      </w:r>
-      <w:r>
-        <w:t xml:space="preserve">regardless of the </w:t>
-      </w:r>
-    </w:p>
-    <w:p/>
-    <w:p>
-      <w:proofErr w:type="gramStart"/>
-      <w:r>
-        <w:t>the</w:t>
-      </w:r>
-      <w:proofErr w:type="gramEnd"/>
-      <w:r>
-        <w:t xml:space="preserve"> mainstay of pandemic management has been containment and mitigation.1 However, despite relying on established public health principles, countries across the world have had varying degrees of success in managing the burden of COVID-19.</w:t>
-      </w:r>
+      </w:pPr>
     </w:p>
     <w:p/>
     <w:p/>
@@ -2844,6 +3312,89 @@
     <w:p/>
     <w:p/>
     <w:p/>
+    <w:p/>
+    <w:p/>
+    <w:p/>
+    <w:p/>
+    <w:p/>
+    <w:p/>
+    <w:p>
+      <w:pPr>
+        <w:rPr>
+          <w:b/>
+        </w:rPr>
+      </w:pPr>
+      <w:r>
+        <w:rPr>
+          <w:b/>
+        </w:rPr>
+        <w:t>3. Why is the purpose of the study important?</w:t>
+      </w:r>
+    </w:p>
+    <w:p>
+      <w:r>
+        <w:tab/>
+        <w:t xml:space="preserve">- </w:t>
+      </w:r>
+      <w:proofErr w:type="gramStart"/>
+      <w:r>
+        <w:t>justification</w:t>
+      </w:r>
+      <w:proofErr w:type="gramEnd"/>
+      <w:r>
+        <w:t xml:space="preserve"> (significance </w:t>
+      </w:r>
+      <w:r>
+        <w:t xml:space="preserve">of the study to the scientific </w:t>
+      </w:r>
+      <w:r>
+        <w:t>community)</w:t>
+      </w:r>
+    </w:p>
+    <w:p>
+      <w:r>
+        <w:t>4. What is the unique contribution of your study?</w:t>
+      </w:r>
+    </w:p>
+    <w:p/>
+    <w:p/>
+    <w:p>
+      <w:pPr>
+        <w:jc w:val="both"/>
+      </w:pPr>
+      <w:r>
+        <w:t xml:space="preserve">After the COVID-19 pandemic was declared by the </w:t>
+      </w:r>
+      <w:proofErr w:type="gramStart"/>
+      <w:r>
+        <w:t>World  Health</w:t>
+      </w:r>
+      <w:proofErr w:type="gramEnd"/>
+      <w:r>
+        <w:t xml:space="preserve"> Organization, the management and response to the control the situation has been containment and mitigation. However, </w:t>
+      </w:r>
+      <w:r>
+        <w:t xml:space="preserve">regardless of the </w:t>
+      </w:r>
+    </w:p>
+    <w:p/>
+    <w:p>
+      <w:proofErr w:type="gramStart"/>
+      <w:r>
+        <w:t>the</w:t>
+      </w:r>
+      <w:proofErr w:type="gramEnd"/>
+      <w:r>
+        <w:t xml:space="preserve"> mainstay of pandemic management has been containment and mitigation.1 However, despite relying on established public health principles, countries across the world have had varying degrees of success in managing the burden of COVID-19.</w:t>
+      </w:r>
+    </w:p>
+    <w:p/>
+    <w:p/>
+    <w:p/>
+    <w:p/>
+    <w:p/>
+    <w:p/>
+    <w:p/>
     <w:p>
       <w:pPr>
         <w:pStyle w:val="Heading2"/>
@@ -3125,13 +3676,8 @@
         <w:t xml:space="preserve"> the Tracking technology wherein the COVID-19 Pulse, the digital technology that is integrated for the purpose of COVID-19 pandemic response, is aimed to provide epidemiological insights and monitor the C</w:t>
       </w:r>
       <w:r>
-        <w:t>OVID-19 situation in real-</w:t>
-      </w:r>
-      <w:proofErr w:type="spellStart"/>
-      <w:r>
-        <w:t>time.</w:t>
-      </w:r>
-      <w:proofErr w:type="spellEnd"/>
+        <w:t>OVID-19 situation in real-time.</w:t>
+      </w:r>
     </w:p>
     <w:p>
       <w:pPr>
@@ -3464,11 +4010,7 @@
         <w:t>ject</w:t>
       </w:r>
       <w:r>
-        <w:t xml:space="preserve"> such as planning and analysis, designing, development, testing, and deployment </w:t>
-      </w:r>
-      <w:proofErr w:type="spellStart"/>
-      <w:r>
-        <w:t>process</w:t>
+        <w:t xml:space="preserve"> such as planning and analysis, designing, development, testing, and deployment process</w:t>
       </w:r>
       <w:r>
         <w:t>.</w:t>
@@ -3479,7 +4021,6 @@
         <w:ind w:firstLine="720"/>
         <w:jc w:val="both"/>
       </w:pPr>
-      <w:proofErr w:type="spellEnd"/>
       <w:r>
         <w:t xml:space="preserve">For the output, </w:t>
       </w:r>
@@ -7848,6 +8389,11 @@
       <w:bookmarkEnd w:id="10"/>
     </w:p>
     <w:p>
+      <w:r>
+        <w:t>Digital Divide</w:t>
+      </w:r>
+    </w:p>
+    <w:p>
       <w:pPr>
         <w:pStyle w:val="Title"/>
         <w:outlineLvl w:val="0"/>
@@ -16660,7 +17206,7 @@
       <w:rPr>
         <w:noProof/>
       </w:rPr>
-      <w:t>1</w:t>
+      <w:t>2</w:t>
     </w:r>
     <w:r>
       <w:fldChar w:fldCharType="end"/>
@@ -19294,7 +19840,7 @@
 </file>
 
 <file path=customXml/itemProps1.xml><?xml version="1.0" encoding="utf-8"?>
-<ds:datastoreItem xmlns:ds="http://schemas.openxmlformats.org/officeDocument/2006/customXml" ds:itemID="{B1FF0F97-674F-4E6D-A14D-07E2AC8BBEE9}">
+<ds:datastoreItem xmlns:ds="http://schemas.openxmlformats.org/officeDocument/2006/customXml" ds:itemID="{2C8DAE33-9B45-4D70-9D07-3994031D58DA}">
   <ds:schemaRefs>
     <ds:schemaRef ds:uri="http://schemas.openxmlformats.org/officeDocument/2006/bibliography"/>
   </ds:schemaRefs>

--- a/Main Manuscript - APA 7th Document - COVID Pulse - A Realtime Web-Based Application for Inclusive Digos City COVID-19 Information Catalog and Tracking.docx
+++ b/Main Manuscript - APA 7th Document - COVID Pulse - A Realtime Web-Based Application for Inclusive Digos City COVID-19 Information Catalog and Tracking.docx
@@ -2291,6 +2291,7 @@
     </w:p>
     <w:p>
       <w:pPr>
+        <w:spacing w:line="276" w:lineRule="auto"/>
         <w:rPr>
           <w:b/>
         </w:rPr>
@@ -2304,6 +2305,7 @@
     </w:p>
     <w:p>
       <w:pPr>
+        <w:spacing w:line="276" w:lineRule="auto"/>
         <w:ind w:firstLine="720"/>
         <w:jc w:val="both"/>
       </w:pPr>
@@ -2567,6 +2569,7 @@
     </w:p>
     <w:p>
       <w:pPr>
+        <w:spacing w:line="276" w:lineRule="auto"/>
         <w:jc w:val="both"/>
         <w:rPr>
           <w:b/>
@@ -2581,14 +2584,15 @@
     </w:p>
     <w:p>
       <w:pPr>
+        <w:spacing w:line="276" w:lineRule="auto"/>
         <w:ind w:firstLine="720"/>
         <w:jc w:val="both"/>
       </w:pPr>
       <w:r>
-        <w:t>Globally, the</w:t>
-      </w:r>
-      <w:r>
-        <w:t xml:space="preserve"> digital</w:t>
+        <w:t>D</w:t>
+      </w:r>
+      <w:r>
+        <w:t>igital</w:t>
       </w:r>
       <w:r>
         <w:t xml:space="preserve"> </w:t>
@@ -2616,14 +2620,40 @@
       </w:r>
       <w:bookmarkStart w:id="3" w:name="_GoBack"/>
       <w:bookmarkEnd w:id="3"/>
-    </w:p>
-    <w:p>
-      <w:pPr>
+      <w:r>
+        <w:t>According to the United Nation, thereafter the declaration of the COVID-19 pandemic, they have found that 110 countries (57%) have already utilized digital technology as a way for information communication</w:t>
+      </w:r>
+      <w:r>
+        <w:t xml:space="preserve"> </w:t>
+      </w:r>
+      <w:r>
+        <w:fldChar w:fldCharType="begin"/>
+      </w:r>
+      <w:r>
+        <w:instrText xml:space="preserve"> ADDIN ZOTERO_ITEM CSL_CITATION {"citationID":"lgRrLP4j","properties":{"formattedCitation":"(United Nations, 2020)","plainCitation":"(United Nations, 2020)","noteIndex":0},"citationItems":[{"id":589,"uris":["http://zotero.org/users/9390994/items/PZCQI24P"],"itemData":{"id":589,"type":"webpage","container-title":"United Nations","language":"fr","note":"publisher: United Nations","title":"Digital technologies critical in facing COVID-19 pandemic | Nations Unies","URL":"https://www.un.org/fr/desa/digital-technologies-critical-facing-covid-19-pandemic","author":[{"literal":"United Nations"}],"accessed":{"date-parts":[["2022",5,4]]},"issued":{"date-parts":[["2020"]]}}}],"schema":"https://github.com/citation-style-language/schema/raw/master/csl-citation.json"} </w:instrText>
+      </w:r>
+      <w:r>
+        <w:fldChar w:fldCharType="separate"/>
+      </w:r>
+      <w:r>
+        <w:t>(United Nations, 2020)</w:t>
+      </w:r>
+      <w:r>
+        <w:fldChar w:fldCharType="end"/>
+      </w:r>
+      <w:r>
+        <w:t xml:space="preserve">, and a month after, 167 countries have used digital technology to disseminate COVID-19 information and guidance. </w:t>
+      </w:r>
+    </w:p>
+    <w:p>
+      <w:pPr>
+        <w:spacing w:line="276" w:lineRule="auto"/>
         <w:jc w:val="both"/>
       </w:pPr>
     </w:p>
     <w:p>
       <w:pPr>
+        <w:spacing w:line="276" w:lineRule="auto"/>
         <w:ind w:firstLine="720"/>
         <w:jc w:val="both"/>
       </w:pPr>
@@ -2934,6 +2964,7 @@
     </w:p>
     <w:p>
       <w:pPr>
+        <w:spacing w:line="276" w:lineRule="auto"/>
         <w:ind w:firstLine="720"/>
         <w:jc w:val="both"/>
       </w:pPr>
@@ -3031,6 +3062,7 @@
     </w:p>
     <w:p>
       <w:pPr>
+        <w:spacing w:line="276" w:lineRule="auto"/>
         <w:jc w:val="both"/>
         <w:rPr>
           <w:b/>
@@ -3045,6 +3077,7 @@
     </w:p>
     <w:p>
       <w:pPr>
+        <w:spacing w:line="276" w:lineRule="auto"/>
         <w:ind w:firstLine="720"/>
         <w:jc w:val="both"/>
       </w:pPr>
@@ -3078,6 +3111,7 @@
     </w:p>
     <w:p>
       <w:pPr>
+        <w:spacing w:line="276" w:lineRule="auto"/>
         <w:ind w:firstLine="720"/>
         <w:jc w:val="both"/>
       </w:pPr>
@@ -3086,6 +3120,9 @@
       </w:r>
     </w:p>
     <w:p>
+      <w:pPr>
+        <w:spacing w:line="276" w:lineRule="auto"/>
+      </w:pPr>
       <w:r>
         <w:rPr>
           <w:b/>
@@ -3094,6 +3131,9 @@
       </w:r>
     </w:p>
     <w:p>
+      <w:pPr>
+        <w:spacing w:line="276" w:lineRule="auto"/>
+      </w:pPr>
       <w:r>
         <w:tab/>
         <w:t xml:space="preserve">- </w:t>
@@ -3113,13 +3153,23 @@
         <w:t>regionally [ASEAN], locally)</w:t>
       </w:r>
     </w:p>
-    <w:p/>
-    <w:p>
+    <w:p>
+      <w:pPr>
+        <w:spacing w:line="276" w:lineRule="auto"/>
+      </w:pPr>
+    </w:p>
+    <w:p>
+      <w:pPr>
+        <w:spacing w:line="276" w:lineRule="auto"/>
+      </w:pPr>
       <w:r>
         <w:t>2. What is known about the topic?</w:t>
       </w:r>
     </w:p>
     <w:p>
+      <w:pPr>
+        <w:spacing w:line="276" w:lineRule="auto"/>
+      </w:pPr>
       <w:r>
         <w:tab/>
         <w:t>-  summarized RRL</w:t>
@@ -3127,6 +3177,7 @@
     </w:p>
     <w:p>
       <w:pPr>
+        <w:spacing w:line="276" w:lineRule="auto"/>
         <w:rPr>
           <w:b/>
         </w:rPr>
@@ -3175,6 +3226,7 @@
     </w:p>
     <w:p>
       <w:pPr>
+        <w:spacing w:line="276" w:lineRule="auto"/>
         <w:ind w:firstLine="720"/>
         <w:jc w:val="both"/>
       </w:pPr>
@@ -3184,6 +3236,7 @@
     </w:p>
     <w:p>
       <w:pPr>
+        <w:spacing w:line="276" w:lineRule="auto"/>
         <w:ind w:firstLine="720"/>
         <w:jc w:val="both"/>
       </w:pPr>
@@ -3193,6 +3246,7 @@
     </w:p>
     <w:p>
       <w:pPr>
+        <w:spacing w:line="276" w:lineRule="auto"/>
         <w:ind w:firstLine="720"/>
         <w:jc w:val="both"/>
       </w:pPr>
@@ -3202,6 +3256,7 @@
     </w:p>
     <w:p>
       <w:pPr>
+        <w:spacing w:line="276" w:lineRule="auto"/>
         <w:ind w:firstLine="720"/>
         <w:jc w:val="both"/>
       </w:pPr>
@@ -3219,6 +3274,7 @@
     </w:p>
     <w:p>
       <w:pPr>
+        <w:spacing w:line="276" w:lineRule="auto"/>
         <w:ind w:firstLine="720"/>
         <w:jc w:val="both"/>
       </w:pPr>
@@ -3228,6 +3284,7 @@
     </w:p>
     <w:p>
       <w:pPr>
+        <w:spacing w:line="276" w:lineRule="auto"/>
         <w:ind w:firstLine="720"/>
         <w:jc w:val="both"/>
       </w:pPr>
@@ -3257,6 +3314,7 @@
     </w:p>
     <w:p>
       <w:pPr>
+        <w:spacing w:line="276" w:lineRule="auto"/>
         <w:ind w:firstLine="720"/>
         <w:jc w:val="both"/>
       </w:pPr>
@@ -3305,21 +3363,74 @@
         <w:ind w:firstLine="720"/>
       </w:pPr>
     </w:p>
-    <w:p/>
-    <w:p/>
-    <w:p/>
-    <w:p/>
-    <w:p/>
-    <w:p/>
-    <w:p/>
-    <w:p/>
-    <w:p/>
-    <w:p/>
-    <w:p/>
-    <w:p/>
-    <w:p/>
-    <w:p>
-      <w:pPr>
+    <w:p>
+      <w:pPr>
+        <w:spacing w:line="276" w:lineRule="auto"/>
+      </w:pPr>
+    </w:p>
+    <w:p>
+      <w:pPr>
+        <w:spacing w:line="276" w:lineRule="auto"/>
+      </w:pPr>
+    </w:p>
+    <w:p>
+      <w:pPr>
+        <w:spacing w:line="276" w:lineRule="auto"/>
+      </w:pPr>
+    </w:p>
+    <w:p>
+      <w:pPr>
+        <w:spacing w:line="276" w:lineRule="auto"/>
+      </w:pPr>
+    </w:p>
+    <w:p>
+      <w:pPr>
+        <w:spacing w:line="276" w:lineRule="auto"/>
+      </w:pPr>
+    </w:p>
+    <w:p>
+      <w:pPr>
+        <w:spacing w:line="276" w:lineRule="auto"/>
+      </w:pPr>
+    </w:p>
+    <w:p>
+      <w:pPr>
+        <w:spacing w:line="276" w:lineRule="auto"/>
+      </w:pPr>
+    </w:p>
+    <w:p>
+      <w:pPr>
+        <w:spacing w:line="276" w:lineRule="auto"/>
+      </w:pPr>
+    </w:p>
+    <w:p>
+      <w:pPr>
+        <w:spacing w:line="276" w:lineRule="auto"/>
+      </w:pPr>
+    </w:p>
+    <w:p>
+      <w:pPr>
+        <w:spacing w:line="276" w:lineRule="auto"/>
+      </w:pPr>
+    </w:p>
+    <w:p>
+      <w:pPr>
+        <w:spacing w:line="276" w:lineRule="auto"/>
+      </w:pPr>
+    </w:p>
+    <w:p>
+      <w:pPr>
+        <w:spacing w:line="276" w:lineRule="auto"/>
+      </w:pPr>
+    </w:p>
+    <w:p>
+      <w:pPr>
+        <w:spacing w:line="276" w:lineRule="auto"/>
+      </w:pPr>
+    </w:p>
+    <w:p>
+      <w:pPr>
+        <w:spacing w:line="276" w:lineRule="auto"/>
         <w:rPr>
           <w:b/>
         </w:rPr>
@@ -3332,6 +3443,9 @@
       </w:r>
     </w:p>
     <w:p>
+      <w:pPr>
+        <w:spacing w:line="276" w:lineRule="auto"/>
+      </w:pPr>
       <w:r>
         <w:tab/>
         <w:t xml:space="preserve">- </w:t>
@@ -3352,14 +3466,26 @@
       </w:r>
     </w:p>
     <w:p>
+      <w:pPr>
+        <w:spacing w:line="276" w:lineRule="auto"/>
+      </w:pPr>
       <w:r>
         <w:t>4. What is the unique contribution of your study?</w:t>
       </w:r>
     </w:p>
-    <w:p/>
-    <w:p/>
-    <w:p>
-      <w:pPr>
+    <w:p>
+      <w:pPr>
+        <w:spacing w:line="276" w:lineRule="auto"/>
+      </w:pPr>
+    </w:p>
+    <w:p>
+      <w:pPr>
+        <w:spacing w:line="276" w:lineRule="auto"/>
+      </w:pPr>
+    </w:p>
+    <w:p>
+      <w:pPr>
+        <w:spacing w:line="276" w:lineRule="auto"/>
         <w:jc w:val="both"/>
       </w:pPr>
       <w:r>
@@ -3377,8 +3503,15 @@
         <w:t xml:space="preserve">regardless of the </w:t>
       </w:r>
     </w:p>
-    <w:p/>
-    <w:p>
+    <w:p>
+      <w:pPr>
+        <w:spacing w:line="276" w:lineRule="auto"/>
+      </w:pPr>
+    </w:p>
+    <w:p>
+      <w:pPr>
+        <w:spacing w:line="276" w:lineRule="auto"/>
+      </w:pPr>
       <w:proofErr w:type="gramStart"/>
       <w:r>
         <w:t>the</w:t>
@@ -3388,16 +3521,45 @@
         <w:t xml:space="preserve"> mainstay of pandemic management has been containment and mitigation.1 However, despite relying on established public health principles, countries across the world have had varying degrees of success in managing the burden of COVID-19.</w:t>
       </w:r>
     </w:p>
-    <w:p/>
-    <w:p/>
-    <w:p/>
-    <w:p/>
-    <w:p/>
-    <w:p/>
-    <w:p/>
+    <w:p>
+      <w:pPr>
+        <w:spacing w:line="276" w:lineRule="auto"/>
+      </w:pPr>
+    </w:p>
+    <w:p>
+      <w:pPr>
+        <w:spacing w:line="276" w:lineRule="auto"/>
+      </w:pPr>
+    </w:p>
+    <w:p>
+      <w:pPr>
+        <w:spacing w:line="276" w:lineRule="auto"/>
+      </w:pPr>
+    </w:p>
+    <w:p>
+      <w:pPr>
+        <w:spacing w:line="276" w:lineRule="auto"/>
+      </w:pPr>
+    </w:p>
+    <w:p>
+      <w:pPr>
+        <w:spacing w:line="276" w:lineRule="auto"/>
+      </w:pPr>
+    </w:p>
+    <w:p>
+      <w:pPr>
+        <w:spacing w:line="276" w:lineRule="auto"/>
+      </w:pPr>
+    </w:p>
+    <w:p>
+      <w:pPr>
+        <w:spacing w:line="276" w:lineRule="auto"/>
+      </w:pPr>
+    </w:p>
     <w:p>
       <w:pPr>
         <w:pStyle w:val="Heading2"/>
+        <w:spacing w:line="276" w:lineRule="auto"/>
       </w:pPr>
       <w:bookmarkStart w:id="4" w:name="_Toc102415284"/>
       <w:r>
@@ -3407,6 +3569,7 @@
     </w:p>
     <w:p>
       <w:pPr>
+        <w:spacing w:line="276" w:lineRule="auto"/>
         <w:jc w:val="both"/>
       </w:pPr>
       <w:r>
@@ -3585,6 +3748,7 @@
     </w:p>
     <w:p>
       <w:pPr>
+        <w:spacing w:line="276" w:lineRule="auto"/>
         <w:ind w:firstLine="720"/>
         <w:jc w:val="both"/>
       </w:pPr>
@@ -3681,6 +3845,7 @@
     </w:p>
     <w:p>
       <w:pPr>
+        <w:spacing w:line="276" w:lineRule="auto"/>
         <w:ind w:firstLine="720"/>
         <w:jc w:val="both"/>
       </w:pPr>
@@ -3770,6 +3935,7 @@
     </w:p>
     <w:p>
       <w:pPr>
+        <w:spacing w:line="276" w:lineRule="auto"/>
         <w:ind w:firstLine="720"/>
         <w:jc w:val="both"/>
       </w:pPr>
@@ -3925,6 +4091,7 @@
     </w:p>
     <w:p>
       <w:pPr>
+        <w:spacing w:line="276" w:lineRule="auto"/>
         <w:ind w:firstLine="720"/>
         <w:jc w:val="both"/>
       </w:pPr>
@@ -4018,6 +4185,7 @@
     </w:p>
     <w:p>
       <w:pPr>
+        <w:spacing w:line="276" w:lineRule="auto"/>
         <w:ind w:firstLine="720"/>
         <w:jc w:val="both"/>
       </w:pPr>
@@ -19840,7 +20008,7 @@
 </file>
 
 <file path=customXml/itemProps1.xml><?xml version="1.0" encoding="utf-8"?>
-<ds:datastoreItem xmlns:ds="http://schemas.openxmlformats.org/officeDocument/2006/customXml" ds:itemID="{2C8DAE33-9B45-4D70-9D07-3994031D58DA}">
+<ds:datastoreItem xmlns:ds="http://schemas.openxmlformats.org/officeDocument/2006/customXml" ds:itemID="{6EDA5161-09DD-4534-A825-263446C98379}">
   <ds:schemaRefs>
     <ds:schemaRef ds:uri="http://schemas.openxmlformats.org/officeDocument/2006/bibliography"/>
   </ds:schemaRefs>

--- a/Main Manuscript - APA 7th Document - COVID Pulse - A Realtime Web-Based Application for Inclusive Digos City COVID-19 Information Catalog and Tracking.docx
+++ b/Main Manuscript - APA 7th Document - COVID Pulse - A Realtime Web-Based Application for Inclusive Digos City COVID-19 Information Catalog and Tracking.docx
@@ -2275,6 +2275,7 @@
     <w:p>
       <w:pPr>
         <w:pStyle w:val="Title"/>
+        <w:spacing w:after="240"/>
         <w:outlineLvl w:val="0"/>
       </w:pPr>
       <w:bookmarkStart w:id="1" w:name="_2z3i4c8xuigf" w:colFirst="0" w:colLast="0"/>
@@ -2291,21 +2292,6 @@
     </w:p>
     <w:p>
       <w:pPr>
-        <w:spacing w:line="276" w:lineRule="auto"/>
-        <w:rPr>
-          <w:b/>
-        </w:rPr>
-      </w:pPr>
-      <w:r>
-        <w:rPr>
-          <w:b/>
-        </w:rPr>
-        <w:t>TOPIC.</w:t>
-      </w:r>
-    </w:p>
-    <w:p>
-      <w:pPr>
-        <w:spacing w:line="276" w:lineRule="auto"/>
         <w:ind w:firstLine="720"/>
         <w:jc w:val="both"/>
       </w:pPr>
@@ -2432,10 +2418,88 @@
         <w:t xml:space="preserve"> </w:t>
       </w:r>
       <w:r>
-        <w:t>With this, t</w:t>
-      </w:r>
-      <w:r>
-        <w:t xml:space="preserve">he pandemic has progressively compelled governments and communities to address the pandemic through </w:t>
+        <w:t>Thus</w:t>
+      </w:r>
+      <w:r>
+        <w:t xml:space="preserve">, </w:t>
+      </w:r>
+      <w:r>
+        <w:t xml:space="preserve">the pandemic have brought a tremendous need for </w:t>
+      </w:r>
+      <w:r>
+        <w:t xml:space="preserve">digital health technology solutions, </w:t>
+      </w:r>
+      <w:r>
+        <w:t xml:space="preserve">which </w:t>
+      </w:r>
+      <w:r>
+        <w:t xml:space="preserve">fortunately </w:t>
+      </w:r>
+      <w:r>
+        <w:t xml:space="preserve">revealed </w:t>
+      </w:r>
+      <w:r>
+        <w:t xml:space="preserve">effective </w:t>
+      </w:r>
+      <w:r>
+        <w:t xml:space="preserve">use cases </w:t>
+      </w:r>
+      <w:r>
+        <w:t>such as</w:t>
+      </w:r>
+      <w:r>
+        <w:t xml:space="preserve"> public health communication,</w:t>
+      </w:r>
+      <w:r>
+        <w:t xml:space="preserve"> </w:t>
+      </w:r>
+      <w:r>
+        <w:t>resource consumption and distribution</w:t>
+      </w:r>
+      <w:r>
+        <w:t xml:space="preserve"> prioritization</w:t>
+      </w:r>
+      <w:r>
+        <w:t xml:space="preserve">, </w:t>
+      </w:r>
+      <w:r>
+        <w:t>popula</w:t>
+      </w:r>
+      <w:r>
+        <w:t>tion screening, infection tracking</w:t>
+      </w:r>
+      <w:r>
+        <w:t xml:space="preserve">, and </w:t>
+      </w:r>
+      <w:r>
+        <w:t xml:space="preserve">development of </w:t>
+      </w:r>
+      <w:r>
+        <w:t>specialized interventions.</w:t>
+      </w:r>
+      <w:r>
+        <w:t xml:space="preserve"> </w:t>
+      </w:r>
+      <w:r>
+        <w:t xml:space="preserve">With this, </w:t>
+      </w:r>
+      <w:r>
+        <w:t xml:space="preserve">it </w:t>
+      </w:r>
+      <w:r>
+        <w:t xml:space="preserve">has </w:t>
+      </w:r>
+      <w:r>
+        <w:t xml:space="preserve">also </w:t>
+      </w:r>
+      <w:r>
+        <w:t>progressively compelled governments and communities to</w:t>
+      </w:r>
+      <w:r>
+        <w:t xml:space="preserve"> persistently</w:t>
+      </w:r>
+      <w:r>
+        <w:t xml:space="preserve"> address the pandemic through </w:t>
       </w:r>
       <w:r>
         <w:t xml:space="preserve">innovation and </w:t>
@@ -2569,22 +2633,6 @@
     </w:p>
     <w:p>
       <w:pPr>
-        <w:spacing w:line="276" w:lineRule="auto"/>
-        <w:jc w:val="both"/>
-        <w:rPr>
-          <w:b/>
-        </w:rPr>
-      </w:pPr>
-      <w:r>
-        <w:rPr>
-          <w:b/>
-        </w:rPr>
-        <w:t>SUMMARIZED RRL FOR BROAD TOPIC.</w:t>
-      </w:r>
-    </w:p>
-    <w:p>
-      <w:pPr>
-        <w:spacing w:line="276" w:lineRule="auto"/>
         <w:ind w:firstLine="720"/>
         <w:jc w:val="both"/>
       </w:pPr>
@@ -2618,1126 +2666,1152 @@
       <w:r>
         <w:t xml:space="preserve"> </w:t>
       </w:r>
+      <w:r>
+        <w:t xml:space="preserve">One of the major response strategies that are commonly scoped </w:t>
+      </w:r>
+      <w:r>
+        <w:t xml:space="preserve">is </w:t>
+      </w:r>
+      <w:r>
+        <w:t>the development and improvement of public health communication</w:t>
+      </w:r>
+      <w:r>
+        <w:t xml:space="preserve"> </w:t>
+      </w:r>
+      <w:r>
+        <w:fldChar w:fldCharType="begin"/>
+      </w:r>
+      <w:r>
+        <w:instrText xml:space="preserve"> ADDIN ZOTERO_ITEM CSL_CITATION {"citationID":"u1GnBxJV","properties":{"formattedCitation":"(Afzal et al., 2021)","plainCitation":"(Afzal et al., 2021)","noteIndex":0},"citationItems":[{"id":584,"uris":["http://zotero.org/users/9390994/items/2PEAYJR4"],"itemData":{"id":584,"type":"article-journal","abstract":"Background: Since the declaration of COVID-19 as a global pandemic by the World Health Organization, the disease has gained momentum with every passing day. Various private and government sectors of different countries allocated funding for research in multiple capacities. A significant portion of efforts has been devoted to information technology and service infrastructure development, including research on developing intelligent models and techniques for alerts, monitoring, early diagnosis, prevention, and other relevant services. As a result, many information resources have been created globally and are available for use. However, a defined structure to organize these resources into categories based on the nature and origin of the data is lacking. Objective: This study aims to organize COVID-19 information resources into a well-defined structure to facilitate the easy identification of a resource, tracking information workflows, and to provide a guide for a contextual dashboard design and development. Methods: A sequence of action research was performed that involved a review of COVID-19 efforts and initiatives on a global scale during the year 2020. Data were collected according to the defined structure of primary, secondary, and tertiary categories. Various techniques for descriptive statistical analysis were employed to gain insights into the data to help develop a conceptual framework to organize resources and track interactions between different resources. Results: Investigating diverse information at the primary, secondary, and tertiary levels enabled us to develop a conceptual framework for COVID-19–related efforts and initiatives. The framework of resource categorization provides a gateway to access global initiatives with enriched metadata, and assists users in tracking the workflow of tertiary, secondary, and primary resources with relationships between various fragments of information. The results demonstrated mapping initiatives at the tertiary level to secondary level and then to the primary level to reach firsthand data, research, and trials. Conclusions: Adopting the proposed three-level structure allows for a consistent organization and management of existing COVID-19 knowledge resources and provides a roadmap for classifying future resources. This study is one of the earliest studies to introduce an infrastructure for locating and placing the right information at the right place. By implementing the proposed framework according to the stated guidelines, this study allows for the development of applications such as interactive dashboards to facilitate the contextual identification and tracking of interdependent COVID-19 knowledge resources.","container-title":"J Med Internet Res","DOI":"10.2196/29730","ISSN":"1438-8871","issue":"6","journalAbbreviation":"J Med Internet Res","page":"e29730","title":"COVID-19 Knowledge Resource Categorization and Tracking: Conceptual Framework Study","volume":"23","author":[{"family":"Afzal","given":"Muhammad"},{"family":"Hussain","given":"Maqbool"},{"family":"Hussain","given":"Jamil"},{"family":"Bang","given":"Jaehun"},{"family":"Lee","given":"Sungyoung"}],"issued":{"date-parts":[["2021",6,1]]}}}],"schema":"https://github.com/citation-style-language/schema/raw/master/csl-citation.json"} </w:instrText>
+      </w:r>
+      <w:r>
+        <w:fldChar w:fldCharType="separate"/>
+      </w:r>
+      <w:r>
+        <w:t>(Afzal et al., 2021)</w:t>
+      </w:r>
+      <w:r>
+        <w:fldChar w:fldCharType="end"/>
+      </w:r>
+      <w:r>
+        <w:t xml:space="preserve">. </w:t>
+      </w:r>
+      <w:r>
+        <w:t>According to the United Nation, after the declaration of the COVID-19 pandemic, they have found that 110 countries (57%) have already utilized digital technology as a way for information communication</w:t>
+      </w:r>
+      <w:r>
+        <w:t xml:space="preserve"> </w:t>
+      </w:r>
+      <w:r>
+        <w:fldChar w:fldCharType="begin"/>
+      </w:r>
+      <w:r>
+        <w:instrText xml:space="preserve"> ADDIN ZOTERO_ITEM CSL_CITATION {"citationID":"lgRrLP4j","properties":{"formattedCitation":"(United Nations, 2020)","plainCitation":"(United Nations, 2020)","noteIndex":0},"citationItems":[{"id":589,"uris":["http://zotero.org/users/9390994/items/PZCQI24P"],"itemData":{"id":589,"type":"webpage","container-title":"United Nations","language":"fr","note":"publisher: United Nations","title":"Digital technologies critical in facing COVID-19 pandemic | Nations Unies","URL":"https://www.un.org/fr/desa/digital-technologies-critical-facing-covid-19-pandemic","author":[{"literal":"United Nations"}],"accessed":{"date-parts":[["2022",5,4]]},"issued":{"date-parts":[["2020"]]}}}],"schema":"https://github.com/citation-style-language/schema/raw/master/csl-citation.json"} </w:instrText>
+      </w:r>
+      <w:r>
+        <w:fldChar w:fldCharType="separate"/>
+      </w:r>
+      <w:r>
+        <w:t>(United Nations, 2020)</w:t>
+      </w:r>
+      <w:r>
+        <w:fldChar w:fldCharType="end"/>
+      </w:r>
+      <w:r>
+        <w:t>, and a month after, 167 countries have used digital technology to disseminate COVID-19 information and guidance.</w:t>
+      </w:r>
+      <w:r>
+        <w:t xml:space="preserve"> </w:t>
+      </w:r>
+      <w:r>
+        <w:t xml:space="preserve">Various </w:t>
+      </w:r>
+      <w:r>
+        <w:t>p</w:t>
+      </w:r>
+      <w:r>
+        <w:t xml:space="preserve">rivate and government sectors </w:t>
+      </w:r>
+      <w:r>
+        <w:t xml:space="preserve">have </w:t>
+      </w:r>
+      <w:r>
+        <w:t xml:space="preserve">come up with </w:t>
+      </w:r>
+      <w:r>
+        <w:t xml:space="preserve">ways </w:t>
+      </w:r>
+      <w:r>
+        <w:t xml:space="preserve">to </w:t>
+      </w:r>
+      <w:r>
+        <w:t xml:space="preserve">integrate and </w:t>
+      </w:r>
+      <w:r>
+        <w:t>digital technology to improve the COVID-19 information system</w:t>
+      </w:r>
+      <w:r>
+        <w:t xml:space="preserve"> </w:t>
+      </w:r>
+      <w:r>
+        <w:fldChar w:fldCharType="begin"/>
+      </w:r>
+      <w:r>
+        <w:instrText xml:space="preserve"> ADDIN ZOTERO_ITEM CSL_CITATION {"citationID":"PMUv7wwS","properties":{"formattedCitation":"(Afzal et al., 2021; Whitelaw et al., 2020)","plainCitation":"(Afzal et al., 2021; Whitelaw et al., 2020)","noteIndex":0},"citationItems":[{"id":584,"uris":["http://zotero.org/users/9390994/items/2PEAYJR4"],"itemData":{"id":584,"type":"article-journal","abstract":"Background: Since the declaration of COVID-19 as a global pandemic by the World Health Organization, the disease has gained momentum with every passing day. Various private and government sectors of different countries allocated funding for research in multiple capacities. A significant portion of efforts has been devoted to information technology and service infrastructure development, including research on developing intelligent models and techniques for alerts, monitoring, early diagnosis, prevention, and other relevant services. As a result, many information resources have been created globally and are available for use. However, a defined structure to organize these resources into categories based on the nature and origin of the data is lacking. Objective: This study aims to organize COVID-19 information resources into a well-defined structure to facilitate the easy identification of a resource, tracking information workflows, and to provide a guide for a contextual dashboard design and development. Methods: A sequence of action research was performed that involved a review of COVID-19 efforts and initiatives on a global scale during the year 2020. Data were collected according to the defined structure of primary, secondary, and tertiary categories. Various techniques for descriptive statistical analysis were employed to gain insights into the data to help develop a conceptual framework to organize resources and track interactions between different resources. Results: Investigating diverse information at the primary, secondary, and tertiary levels enabled us to develop a conceptual framework for COVID-19–related efforts and initiatives. The framework of resource categorization provides a gateway to access global initiatives with enriched metadata, and assists users in tracking the workflow of tertiary, secondary, and primary resources with relationships between various fragments of information. The results demonstrated mapping initiatives at the tertiary level to secondary level and then to the primary level to reach firsthand data, research, and trials. Conclusions: Adopting the proposed three-level structure allows for a consistent organization and management of existing COVID-19 knowledge resources and provides a roadmap for classifying future resources. This study is one of the earliest studies to introduce an infrastructure for locating and placing the right information at the right place. By implementing the proposed framework according to the stated guidelines, this study allows for the development of applications such as interactive dashboards to facilitate the contextual identification and tracking of interdependent COVID-19 knowledge resources.","container-title":"J Med Internet Res","DOI":"10.2196/29730","ISSN":"1438-8871","issue":"6","journalAbbreviation":"J Med Internet Res","page":"e29730","title":"COVID-19 Knowledge Resource Categorization and Tracking: Conceptual Framework Study","volume":"23","author":[{"family":"Afzal","given":"Muhammad"},{"family":"Hussain","given":"Maqbool"},{"family":"Hussain","given":"Jamil"},{"family":"Bang","given":"Jaehun"},{"family":"Lee","given":"Sungyoung"}],"issued":{"date-parts":[["2021",6,1]]}}},{"id":569,"uris":["http://zotero.org/users/9390994/items/54DWIVIG"],"itemData":{"id":569,"type":"article-journal","container-title":"The Lancet Digital Health","DOI":"10.1016/S2589-7500(20)30142-4","ISSN":"25897500","issue":"8","journalAbbreviation":"The Lancet Digital Health","language":"en","page":"e435-e440","source":"DOI.org (Crossref)","title":"Applications of digital technology in COVID-19 pandemic planning and response","volume":"2","author":[{"family":"Whitelaw","given":"Sera"},{"family":"Mamas","given":"Mamas A"},{"family":"Topol","given":"Eric"},{"family":"Van Spall","given":"Harriette G C"}],"issued":{"date-parts":[["2020",8]]}}}],"schema":"https://github.com/citation-style-language/schema/raw/master/csl-citation.json"} </w:instrText>
+      </w:r>
+      <w:r>
+        <w:fldChar w:fldCharType="separate"/>
+      </w:r>
+      <w:r>
+        <w:t>(Afzal et al., 2021; Whitelaw et al., 2020)</w:t>
+      </w:r>
+      <w:r>
+        <w:fldChar w:fldCharType="end"/>
+      </w:r>
+      <w:r>
+        <w:t>.</w:t>
+      </w:r>
+      <w:r>
+        <w:t xml:space="preserve"> One of </w:t>
+      </w:r>
+      <w:r>
+        <w:t xml:space="preserve">which is </w:t>
+      </w:r>
+      <w:r>
+        <w:t xml:space="preserve">the development of </w:t>
+      </w:r>
+      <w:r>
+        <w:t xml:space="preserve">centralized </w:t>
+      </w:r>
+      <w:r>
+        <w:t xml:space="preserve">information </w:t>
+      </w:r>
+      <w:r>
+        <w:t xml:space="preserve">and </w:t>
+      </w:r>
+      <w:r>
+        <w:t>the visualization of the epidemiological data through the dashboards</w:t>
+      </w:r>
+      <w:r>
+        <w:t xml:space="preserve"> </w:t>
+      </w:r>
+      <w:r>
+        <w:fldChar w:fldCharType="begin"/>
+      </w:r>
+      <w:r>
+        <w:instrText xml:space="preserve"> ADDIN ZOTERO_ITEM CSL_CITATION {"citationID":"3k5JnWD3","properties":{"formattedCitation":"(Dixit et al., 2020; Dong et al., 2020; Whitelaw et al., 2020)","plainCitation":"(Dixit et al., 2020; Dong et al., 2020; Whitelaw et al., 2020)","noteIndex":0},"citationItems":[{"id":"7LwJicj4/i6aMmmlO","uris":["http://www.mendeley.com/documents/?uuid=67eddc14-652f-42f3-a6b7-645e7e9e33cf"],"itemData":{"DOI":"10.1093/jamia/ocaa161","ISSN":"1527-974X","abstract":"The COVID-19 pandemic has led to the rapid expansion of telehealth services as healthcare organizations aim to mitigate community transmission while providing safe patient care. As technology adoption rapidly increases, operational telehealth teams must maintain awareness of critical information, such as patient volumes and wait times, patient and provider experience, and telehealth platform performance. Using a model of situation awareness as a conceptual foundation and a user-centered design approach we describe our process for rapidly developing and disseminating dashboard visualizations to support telehealth operations. We used a 5-step process to gain domain knowledge, identify user needs, identify data sources, design and develop visualizations, and iteratively refine these visualizations. Through this process we identified 3 distinct stakeholder groups and designed and developed visualization dashboards to meet their needs. Feedback from users demonstrated the dashboard’s support situation awareness and informed important operational decisions. Lessons learned are shared to provide other organizations with insights from our process.","author":[{"dropping-particle":"","family":"Dixit","given":"Ram A","non-dropping-particle":"","parse-names":false,"suffix":""},{"dropping-particle":"","family":"Hurst","given":"Stephen","non-dropping-particle":"","parse-names":false,"suffix":""},{"dropping-particle":"","family":"Adams","given":"Katharine T","non-dropping-particle":"","parse-names":false,"suffix":""},{"dropping-particle":"","family":"Boxley","given":"Christian","non-dropping-particle":"","parse-names":false,"suffix":""},{"dropping-particle":"","family":"Lysen-Hendershot","given":"Kristi","non-dropping-particle":"","parse-names":false,"suffix":""},{"dropping-particle":"","family":"Bennett","given":"Sonita S","non-dropping-particle":"","parse-names":false,"suffix":""},{"dropping-particle":"","family":"Booker","given":"Ethan","non-dropping-particle":"","parse-names":false,"suffix":""},{"dropping-particle":"","family":"Ratwani","given":"Raj M","non-dropping-particle":"","parse-names":false,"suffix":""}],"container-title":"Journal of the American Medical Informatics Association","id":"7LwJicj4/i6aMmmlO","issue":"9","issued":{"date-parts":[["2020"]]},"page":"1456-1461","title":"Rapid development of visualization dashboards to enhance situation awareness of COVID-19 telehealth initiatives at a multihospital healthcare system","type":"article-journal","volume":"27"}},{"id":575,"uris":["http://zotero.org/users/9390994/items/2MFRCXPH"],"itemData":{"id":575,"type":"article-journal","container-title":"The Lancet Infectious Diseases","DOI":"10.1016/S1473-3099(20)30120-1","ISSN":"1473-3099","issue":"5","note":"publisher: Elsevier","page":"533-534","title":"An interactive web-based dashboard to track COVID-19 in real time","volume":"20","author":[{"family":"Dong","given":"Ensheng"},{"family":"Du","given":"Hongru"},{"family":"Gardner","given":"Lauren"}],"issued":{"date-parts":[["2020",5,1]]}}},{"id":569,"uris":["http://zotero.org/users/9390994/items/54DWIVIG"],"itemData":{"id":569,"type":"article-journal","container-title":"The Lancet Digital Health","DOI":"10.1016/S2589-7500(20)30142-4","ISSN":"25897500","issue":"8","journalAbbreviation":"The Lancet Digital Health","language":"en","page":"e435-e440","source":"DOI.org (Crossref)","title":"Applications of digital technology in COVID-19 pandemic planning and response","volume":"2","author":[{"family":"Whitelaw","given":"Sera"},{"family":"Mamas","given":"Mamas A"},{"family":"Topol","given":"Eric"},{"family":"Van Spall","given":"Harriette G C"}],"issued":{"date-parts":[["2020",8]]}}}],"schema":"https://github.com/citation-style-language/schema/raw/master/csl-citation.json"} </w:instrText>
+      </w:r>
+      <w:r>
+        <w:fldChar w:fldCharType="separate"/>
+      </w:r>
+      <w:r>
+        <w:t>(Dixit et al., 2020; Dong et al., 2020; Whitelaw et al., 2020)</w:t>
+      </w:r>
+      <w:r>
+        <w:fldChar w:fldCharType="end"/>
+      </w:r>
+      <w:r>
+        <w:t>, which would allow the</w:t>
+      </w:r>
+      <w:r>
+        <w:t xml:space="preserve"> consistent monitoring </w:t>
+      </w:r>
+      <w:r>
+        <w:t>of the infections</w:t>
+      </w:r>
+      <w:r>
+        <w:t xml:space="preserve"> and modelling efforts</w:t>
+      </w:r>
+      <w:r>
+        <w:t>.</w:t>
+      </w:r>
+      <w:r>
+        <w:t xml:space="preserve"> </w:t>
+      </w:r>
+      <w:r>
+        <w:t xml:space="preserve">And </w:t>
+      </w:r>
+      <w:r>
+        <w:t xml:space="preserve">it increased the demand for </w:t>
+      </w:r>
+      <w:r>
+        <w:t>the development of COVID-19 dashboards given the contribution and massive impact it brings to the public health</w:t>
+      </w:r>
+      <w:r>
+        <w:t xml:space="preserve"> </w:t>
+      </w:r>
+      <w:r>
+        <w:fldChar w:fldCharType="begin"/>
+      </w:r>
+      <w:r>
+        <w:instrText xml:space="preserve"> ADDIN ZOTERO_ITEM CSL_CITATION {"citationID":"2r87a9Qa","properties":{"formattedCitation":"(Dong et al., 2020)","plainCitation":"(Dong et al., 2020)","noteIndex":0},"citationItems":[{"id":575,"uris":["http://zotero.org/users/9390994/items/2MFRCXPH"],"itemData":{"id":575,"type":"article-journal","container-title":"The Lancet Infectious Diseases","DOI":"10.1016/S1473-3099(20)30120-1","ISSN":"1473-3099","issue":"5","note":"publisher: Elsevier","page":"533-534","title":"An interactive web-based dashboard to track COVID-19 in real time","volume":"20","author":[{"family":"Dong","given":"Ensheng"},{"family":"Du","given":"Hongru"},{"family":"Gardner","given":"Lauren"}],"issued":{"date-parts":[["2020",5,1]]}}}],"schema":"https://github.com/citation-style-language/schema/raw/master/csl-citation.json"} </w:instrText>
+      </w:r>
+      <w:r>
+        <w:fldChar w:fldCharType="separate"/>
+      </w:r>
+      <w:r>
+        <w:t>(Dong et al., 2020)</w:t>
+      </w:r>
+      <w:r>
+        <w:fldChar w:fldCharType="end"/>
+      </w:r>
+      <w:r>
+        <w:t>.</w:t>
+      </w:r>
+      <w:r>
+        <w:t xml:space="preserve"> </w:t>
+      </w:r>
+      <w:r>
+        <w:t xml:space="preserve">The first development of tracking technology for the COVID-19 pandemic was developed </w:t>
+      </w:r>
+      <w:r>
+        <w:t xml:space="preserve">prior to the declaration of the </w:t>
+      </w:r>
+      <w:r>
+        <w:t>pandemic.</w:t>
+      </w:r>
+      <w:r>
+        <w:t xml:space="preserve"> </w:t>
+      </w:r>
+      <w:r>
+        <w:t xml:space="preserve">On </w:t>
+      </w:r>
+      <w:r>
+        <w:t>February 17, 202</w:t>
+      </w:r>
+      <w:r>
+        <w:t>0</w:t>
+      </w:r>
+      <w:r>
+        <w:t xml:space="preserve">, </w:t>
+      </w:r>
+      <w:r>
+        <w:t xml:space="preserve">the </w:t>
+      </w:r>
+      <w:proofErr w:type="spellStart"/>
+      <w:r>
+        <w:t>Center</w:t>
+      </w:r>
+      <w:proofErr w:type="spellEnd"/>
+      <w:r>
+        <w:t xml:space="preserve"> for Systems Science and Engineering (CSSE)</w:t>
+      </w:r>
+      <w:r>
+        <w:t xml:space="preserve"> at</w:t>
+      </w:r>
+      <w:r>
+        <w:t xml:space="preserve"> John Hopkins University had developed an interactive information system, wherein the </w:t>
+      </w:r>
+      <w:r>
+        <w:t xml:space="preserve">outbreak </w:t>
+      </w:r>
+      <w:r>
+        <w:t>novel coronavirus strain</w:t>
+      </w:r>
+      <w:r>
+        <w:t xml:space="preserve"> can be visualized and monitored concurrently</w:t>
+      </w:r>
+      <w:r>
+        <w:t xml:space="preserve"> </w:t>
+      </w:r>
+      <w:r>
+        <w:fldChar w:fldCharType="begin"/>
+      </w:r>
+      <w:r>
+        <w:instrText xml:space="preserve"> ADDIN ZOTERO_ITEM CSL_CITATION {"citationID":"wAtkm6lW","properties":{"formattedCitation":"(Dong et al., 2020)","plainCitation":"(Dong et al., 2020)","noteIndex":0},"citationItems":[{"id":575,"uris":["http://zotero.org/users/9390994/items/2MFRCXPH"],"itemData":{"id":575,"type":"article-journal","container-title":"The Lancet Infectious Diseases","DOI":"10.1016/S1473-3099(20)30120-1","ISSN":"1473-3099","issue":"5","note":"publisher: Elsevier","page":"533-534","title":"An interactive web-based dashboard to track COVID-19 in real time","volume":"20","author":[{"family":"Dong","given":"Ensheng"},{"family":"Du","given":"Hongru"},{"family":"Gardner","given":"Lauren"}],"issued":{"date-parts":[["2020",5,1]]}}}],"schema":"https://github.com/citation-style-language/schema/raw/master/csl-citation.json"} </w:instrText>
+      </w:r>
+      <w:r>
+        <w:fldChar w:fldCharType="separate"/>
+      </w:r>
+      <w:r>
+        <w:t>(Dong et al., 2020)</w:t>
+      </w:r>
+      <w:r>
+        <w:fldChar w:fldCharType="end"/>
+      </w:r>
+      <w:r>
+        <w:t xml:space="preserve">. </w:t>
+      </w:r>
+      <w:r>
+        <w:t>Thereafter,</w:t>
+      </w:r>
+      <w:r>
+        <w:t xml:space="preserve"> </w:t>
+      </w:r>
+      <w:r>
+        <w:t>it became a common initiative</w:t>
+      </w:r>
+      <w:r>
+        <w:t xml:space="preserve"> </w:t>
+      </w:r>
+      <w:r>
+        <w:t xml:space="preserve">the application </w:t>
+      </w:r>
+      <w:r>
+        <w:t xml:space="preserve">digital </w:t>
+      </w:r>
+      <w:r>
+        <w:t xml:space="preserve">technology to </w:t>
+      </w:r>
+      <w:r>
+        <w:t>allowing the most up-to-date and reliable information to be delivered to the public health</w:t>
+      </w:r>
+      <w:r>
+        <w:t xml:space="preserve"> </w:t>
+      </w:r>
+      <w:r>
+        <w:fldChar w:fldCharType="begin"/>
+      </w:r>
+      <w:r>
+        <w:instrText xml:space="preserve"> ADDIN ZOTERO_ITEM CSL_CITATION {"citationID":"aYUycqBZ","properties":{"formattedCitation":"(Chehresa, 2020)","plainCitation":"(Chehresa, 2020)","noteIndex":0},"citationItems":[{"id":583,"uris":["http://zotero.org/users/9390994/items/2DKD2J7Y"],"itemData":{"id":583,"type":"book","abstract":"🦠  Huge collection of useful projects and resources for COVID-19 (2019 novel Coronavirus)","genre":"TypeScript","source":"GitHub","title":"Awesome Coronavirus","URL":"https://github.com/soroushchehresa/awesome-coronavirus","author":[{"family":"Chehresa","given":"Soroush"}],"accessed":{"date-parts":[["2022",5,4]]},"issued":{"date-parts":[["2020"]]}}}],"schema":"https://github.com/citation-style-language/schema/raw/master/csl-citation.json"} </w:instrText>
+      </w:r>
+      <w:r>
+        <w:fldChar w:fldCharType="separate"/>
+      </w:r>
+      <w:r>
+        <w:t>(</w:t>
+      </w:r>
+      <w:proofErr w:type="spellStart"/>
+      <w:r>
+        <w:t>Chehresa</w:t>
+      </w:r>
+      <w:proofErr w:type="spellEnd"/>
+      <w:r>
+        <w:t>, 2020)</w:t>
+      </w:r>
+      <w:r>
+        <w:fldChar w:fldCharType="end"/>
+      </w:r>
+      <w:r>
+        <w:t>.</w:t>
+      </w:r>
+      <w:r>
+        <w:t xml:space="preserve"> </w:t>
+      </w:r>
+      <w:r>
+        <w:t>And so t</w:t>
+      </w:r>
+      <w:r>
+        <w:t>he COVID-19 pandemic presented an u</w:t>
+      </w:r>
+      <w:r>
+        <w:t xml:space="preserve">nprecedented demand for </w:t>
+      </w:r>
+      <w:r>
+        <w:t>the integration of digital technology and public health reporting.</w:t>
+      </w:r>
+    </w:p>
+    <w:p>
+      <w:pPr>
+        <w:ind w:firstLine="720"/>
+        <w:jc w:val="both"/>
+      </w:pPr>
+      <w:r>
+        <w:t>The prevalence of COVID-19 information platforms were unprecedented.</w:t>
+      </w:r>
+      <w:r>
+        <w:t xml:space="preserve"> </w:t>
+      </w:r>
+      <w:r>
+        <w:t>Almost e</w:t>
+      </w:r>
+      <w:r>
+        <w:t xml:space="preserve">very country </w:t>
+      </w:r>
+      <w:r>
+        <w:t>has the tracking and information delivery part of their COVID-19 response strategies.</w:t>
+      </w:r>
+      <w:r>
+        <w:t xml:space="preserve"> </w:t>
+      </w:r>
+      <w:r>
+        <w:t>Since o</w:t>
+      </w:r>
+      <w:r>
+        <w:t xml:space="preserve">ne of the requirements in the COVID-19 crisis management the establishment of accessible and reliable COVID-19 information for promoting appropriate public health decision-making </w:t>
+      </w:r>
+      <w:r>
+        <w:fldChar w:fldCharType="begin"/>
+      </w:r>
+      <w:r>
+        <w:instrText xml:space="preserve"> ADDIN ZOTERO_ITEM CSL_CITATION {"citationID":"jiVXMsAF","properties":{"formattedCitation":"(World Health Organization, 2021)","plainCitation":"(World Health Organization, 2021)","noteIndex":0},"citationItems":[{"id":582,"uris":["http://zotero.org/users/9390994/items/2CNQBACL"],"itemData":{"id":582,"type":"report","publisher":"World Health Organization","title":"Critical preparedness, readiness and response actions for COVID-19: interim guidance, 27 May 2021","author":[{"literal":"World Health Organization"}],"issued":{"date-parts":[["2021"]]}}}],"schema":"https://github.com/citation-style-language/schema/raw/master/csl-citation.json"} </w:instrText>
+      </w:r>
+      <w:r>
+        <w:fldChar w:fldCharType="separate"/>
+      </w:r>
+      <w:r>
+        <w:t>(World Health Organization, 2021)</w:t>
+      </w:r>
+      <w:r>
+        <w:fldChar w:fldCharType="end"/>
+      </w:r>
+      <w:r>
+        <w:t xml:space="preserve">. So the improvement and development of a robust COVID-19 information system was necessary. </w:t>
+      </w:r>
+      <w:r>
+        <w:t>The COVID-19 pandemic is a turbulent situation, where the effort of response</w:t>
+      </w:r>
+      <w:r>
+        <w:t xml:space="preserve"> must be actionable and in </w:t>
+      </w:r>
+      <w:proofErr w:type="spellStart"/>
+      <w:r>
+        <w:t>real</w:t>
+      </w:r>
+      <w:r>
+        <w:t>time</w:t>
+      </w:r>
+      <w:proofErr w:type="spellEnd"/>
+      <w:r>
+        <w:t xml:space="preserve"> for it to be </w:t>
+      </w:r>
+      <w:r>
+        <w:t>impactful and relevant</w:t>
+      </w:r>
+      <w:r>
+        <w:t>.</w:t>
+      </w:r>
+      <w:r>
+        <w:t xml:space="preserve"> Thus, the demand of g</w:t>
+      </w:r>
+      <w:r>
+        <w:t xml:space="preserve">overnments, healthcare workers, media, and </w:t>
+      </w:r>
+      <w:r>
+        <w:t xml:space="preserve">the citizen for a </w:t>
+      </w:r>
+      <w:proofErr w:type="spellStart"/>
+      <w:r>
+        <w:t>realtime</w:t>
+      </w:r>
+      <w:proofErr w:type="spellEnd"/>
+      <w:r>
+        <w:t>, reliable, and accessible COVID-19 information was a consequence of the scale and pace of which the situation progressed. F</w:t>
+      </w:r>
+      <w:r>
+        <w:t xml:space="preserve">ortunately, the advent of technological innovation allowed the concept of </w:t>
+      </w:r>
+      <w:r>
+        <w:t>application digital technology for COVID-19 response</w:t>
+      </w:r>
+      <w:r>
+        <w:t>.</w:t>
+      </w:r>
+    </w:p>
+    <w:p>
+      <w:pPr>
+        <w:ind w:firstLine="720"/>
+        <w:jc w:val="both"/>
+      </w:pPr>
+      <w:r>
+        <w:t>The development of</w:t>
+      </w:r>
+      <w:r>
+        <w:t xml:space="preserve"> </w:t>
+      </w:r>
+      <w:r>
+        <w:t xml:space="preserve">COVID-19 </w:t>
+      </w:r>
+      <w:r>
+        <w:t xml:space="preserve">information platforms </w:t>
+      </w:r>
+      <w:r>
+        <w:t>with an unprecedented pace and variet</w:t>
+      </w:r>
+      <w:r>
+        <w:t>y of stakeholders was pervasive. G</w:t>
+      </w:r>
+      <w:r>
+        <w:t>iven the high internet penetration, integration of digital technology with health information systems (Pan American Health Organization, 2020b), and the prevalence of web applications (</w:t>
+      </w:r>
+      <w:proofErr w:type="spellStart"/>
+      <w:r>
+        <w:t>Galea</w:t>
+      </w:r>
+      <w:proofErr w:type="spellEnd"/>
+      <w:r>
+        <w:t xml:space="preserve">, 2020). COVID-19 dashboards developed by various international organizations (WHO COVID-19 Dashboard), academics (John Hopkins Coronavirus Resource </w:t>
+      </w:r>
+      <w:proofErr w:type="spellStart"/>
+      <w:r>
+        <w:t>Center</w:t>
+      </w:r>
+      <w:proofErr w:type="spellEnd"/>
+      <w:r>
+        <w:t xml:space="preserve">), and industries are instances that go beyond national, regional, and local governments to show the value of data visualization. The </w:t>
+      </w:r>
+      <w:proofErr w:type="spellStart"/>
+      <w:r>
+        <w:t>Center</w:t>
+      </w:r>
+      <w:proofErr w:type="spellEnd"/>
+      <w:r>
+        <w:t xml:space="preserve"> for Systems Science and Engineering (CSSE) at Johns Hopkins University developed the first publicly accessible dashboard on January 2020 (Dong et al., 2020), two months prior to the declaration of the COVID-19 pandemic (World Health Organization, 2020a). Henceforth, a massive increase in the demand and popularity for COVID-19 public dashboards is</w:t>
+      </w:r>
+      <w:r>
+        <w:t xml:space="preserve"> evidence that it is essential</w:t>
+      </w:r>
+      <w:r>
+        <w:t xml:space="preserve"> and necessary</w:t>
+      </w:r>
       <w:bookmarkStart w:id="3" w:name="_GoBack"/>
       <w:bookmarkEnd w:id="3"/>
       <w:r>
-        <w:t>According to the United Nation, thereafter the declaration of the COVID-19 pandemic, they have found that 110 countries (57%) have already utilized digital technology as a way for information communication</w:t>
-      </w:r>
-      <w:r>
-        <w:t xml:space="preserve"> </w:t>
-      </w:r>
-      <w:r>
-        <w:fldChar w:fldCharType="begin"/>
-      </w:r>
-      <w:r>
-        <w:instrText xml:space="preserve"> ADDIN ZOTERO_ITEM CSL_CITATION {"citationID":"lgRrLP4j","properties":{"formattedCitation":"(United Nations, 2020)","plainCitation":"(United Nations, 2020)","noteIndex":0},"citationItems":[{"id":589,"uris":["http://zotero.org/users/9390994/items/PZCQI24P"],"itemData":{"id":589,"type":"webpage","container-title":"United Nations","language":"fr","note":"publisher: United Nations","title":"Digital technologies critical in facing COVID-19 pandemic | Nations Unies","URL":"https://www.un.org/fr/desa/digital-technologies-critical-facing-covid-19-pandemic","author":[{"literal":"United Nations"}],"accessed":{"date-parts":[["2022",5,4]]},"issued":{"date-parts":[["2020"]]}}}],"schema":"https://github.com/citation-style-language/schema/raw/master/csl-citation.json"} </w:instrText>
-      </w:r>
-      <w:r>
-        <w:fldChar w:fldCharType="separate"/>
-      </w:r>
-      <w:r>
-        <w:t>(United Nations, 2020)</w:t>
-      </w:r>
-      <w:r>
-        <w:fldChar w:fldCharType="end"/>
-      </w:r>
-      <w:r>
-        <w:t xml:space="preserve">, and a month after, 167 countries have used digital technology to disseminate COVID-19 information and guidance. </w:t>
-      </w:r>
-    </w:p>
-    <w:p>
-      <w:pPr>
-        <w:spacing w:line="276" w:lineRule="auto"/>
-        <w:jc w:val="both"/>
-      </w:pPr>
-    </w:p>
-    <w:p>
-      <w:pPr>
-        <w:spacing w:line="276" w:lineRule="auto"/>
+        <w:t xml:space="preserve">. </w:t>
+      </w:r>
+    </w:p>
+    <w:p>
+      <w:pPr>
         <w:ind w:firstLine="720"/>
         <w:jc w:val="both"/>
       </w:pPr>
       <w:r>
-        <w:t>Moreover, these response strategies are commonly scoped into information technology</w:t>
-      </w:r>
-      <w:r>
-        <w:t xml:space="preserve"> </w:t>
-      </w:r>
-      <w:r>
-        <w:fldChar w:fldCharType="begin"/>
-      </w:r>
-      <w:r>
-        <w:instrText xml:space="preserve"> ADDIN ZOTERO_ITEM CSL_CITATION {"citationID":"u1GnBxJV","properties":{"formattedCitation":"(Afzal et al., 2021)","plainCitation":"(Afzal et al., 2021)","noteIndex":0},"citationItems":[{"id":584,"uris":["http://zotero.org/users/9390994/items/2PEAYJR4"],"itemData":{"id":584,"type":"article-journal","abstract":"Background: Since the declaration of COVID-19 as a global pandemic by the World Health Organization, the disease has gained momentum with every passing day. Various private and government sectors of different countries allocated funding for research in multiple capacities. A significant portion of efforts has been devoted to information technology and service infrastructure development, including research on developing intelligent models and techniques for alerts, monitoring, early diagnosis, prevention, and other relevant services. As a result, many information resources have been created globally and are available for use. However, a defined structure to organize these resources into categories based on the nature and origin of the data is lacking. Objective: This study aims to organize COVID-19 information resources into a well-defined structure to facilitate the easy identification of a resource, tracking information workflows, and to provide a guide for a contextual dashboard design and development. Methods: A sequence of action research was performed that involved a review of COVID-19 efforts and initiatives on a global scale during the year 2020. Data were collected according to the defined structure of primary, secondary, and tertiary categories. Various techniques for descriptive statistical analysis were employed to gain insights into the data to help develop a conceptual framework to organize resources and track interactions between different resources. Results: Investigating diverse information at the primary, secondary, and tertiary levels enabled us to develop a conceptual framework for COVID-19–related efforts and initiatives. The framework of resource categorization provides a gateway to access global initiatives with enriched metadata, and assists users in tracking the workflow of tertiary, secondary, and primary resources with relationships between various fragments of information. The results demonstrated mapping initiatives at the tertiary level to secondary level and then to the primary level to reach firsthand data, research, and trials. Conclusions: Adopting the proposed three-level structure allows for a consistent organization and management of existing COVID-19 knowledge resources and provides a roadmap for classifying future resources. This study is one of the earliest studies to introduce an infrastructure for locating and placing the right information at the right place. By implementing the proposed framework according to the stated guidelines, this study allows for the development of applications such as interactive dashboards to facilitate the contextual identification and tracking of interdependent COVID-19 knowledge resources.","container-title":"J Med Internet Res","DOI":"10.2196/29730","ISSN":"1438-8871","issue":"6","journalAbbreviation":"J Med Internet Res","page":"e29730","title":"COVID-19 Knowledge Resource Categorization and Tracking: Conceptual Framework Study","volume":"23","author":[{"family":"Afzal","given":"Muhammad"},{"family":"Hussain","given":"Maqbool"},{"family":"Hussain","given":"Jamil"},{"family":"Bang","given":"Jaehun"},{"family":"Lee","given":"Sungyoung"}],"issued":{"date-parts":[["2021",6,1]]}}}],"schema":"https://github.com/citation-style-language/schema/raw/master/csl-citation.json"} </w:instrText>
-      </w:r>
-      <w:r>
-        <w:fldChar w:fldCharType="separate"/>
-      </w:r>
-      <w:r>
-        <w:t>(Afzal et al., 2021)</w:t>
-      </w:r>
-      <w:r>
-        <w:fldChar w:fldCharType="end"/>
-      </w:r>
-      <w:r>
-        <w:t>.</w:t>
-      </w:r>
-      <w:r>
-        <w:t xml:space="preserve"> </w:t>
-      </w:r>
-      <w:r>
-        <w:t xml:space="preserve">Various </w:t>
-      </w:r>
-      <w:r>
-        <w:t>p</w:t>
-      </w:r>
-      <w:r>
-        <w:t xml:space="preserve">rivate and government sectors </w:t>
-      </w:r>
-      <w:r>
-        <w:t xml:space="preserve">have </w:t>
-      </w:r>
-      <w:r>
-        <w:t xml:space="preserve">come up with </w:t>
-      </w:r>
-      <w:r>
-        <w:t xml:space="preserve">ways </w:t>
-      </w:r>
-      <w:r>
-        <w:t xml:space="preserve">to </w:t>
-      </w:r>
-      <w:r>
-        <w:t xml:space="preserve">integrate and </w:t>
-      </w:r>
-      <w:r>
-        <w:t>digital technology to improve the COVID-19 information system</w:t>
-      </w:r>
-      <w:r>
-        <w:t xml:space="preserve"> </w:t>
-      </w:r>
-      <w:r>
-        <w:fldChar w:fldCharType="begin"/>
-      </w:r>
-      <w:r>
-        <w:instrText xml:space="preserve"> ADDIN ZOTERO_ITEM CSL_CITATION {"citationID":"PMUv7wwS","properties":{"formattedCitation":"(Afzal et al., 2021; Whitelaw et al., 2020)","plainCitation":"(Afzal et al., 2021; Whitelaw et al., 2020)","noteIndex":0},"citationItems":[{"id":584,"uris":["http://zotero.org/users/9390994/items/2PEAYJR4"],"itemData":{"id":584,"type":"article-journal","abstract":"Background: Since the declaration of COVID-19 as a global pandemic by the World Health Organization, the disease has gained momentum with every passing day. Various private and government sectors of different countries allocated funding for research in multiple capacities. A significant portion of efforts has been devoted to information technology and service infrastructure development, including research on developing intelligent models and techniques for alerts, monitoring, early diagnosis, prevention, and other relevant services. As a result, many information resources have been created globally and are available for use. However, a defined structure to organize these resources into categories based on the nature and origin of the data is lacking. Objective: This study aims to organize COVID-19 information resources into a well-defined structure to facilitate the easy identification of a resource, tracking information workflows, and to provide a guide for a contextual dashboard design and development. Methods: A sequence of action research was performed that involved a review of COVID-19 efforts and initiatives on a global scale during the year 2020. Data were collected according to the defined structure of primary, secondary, and tertiary categories. Various techniques for descriptive statistical analysis were employed to gain insights into the data to help develop a conceptual framework to organize resources and track interactions between different resources. Results: Investigating diverse information at the primary, secondary, and tertiary levels enabled us to develop a conceptual framework for COVID-19–related efforts and initiatives. The framework of resource categorization provides a gateway to access global initiatives with enriched metadata, and assists users in tracking the workflow of tertiary, secondary, and primary resources with relationships between various fragments of information. The results demonstrated mapping initiatives at the tertiary level to secondary level and then to the primary level to reach firsthand data, research, and trials. Conclusions: Adopting the proposed three-level structure allows for a consistent organization and management of existing COVID-19 knowledge resources and provides a roadmap for classifying future resources. This study is one of the earliest studies to introduce an infrastructure for locating and placing the right information at the right place. By implementing the proposed framework according to the stated guidelines, this study allows for the development of applications such as interactive dashboards to facilitate the contextual identification and tracking of interdependent COVID-19 knowledge resources.","container-title":"J Med Internet Res","DOI":"10.2196/29730","ISSN":"1438-8871","issue":"6","journalAbbreviation":"J Med Internet Res","page":"e29730","title":"COVID-19 Knowledge Resource Categorization and Tracking: Conceptual Framework Study","volume":"23","author":[{"family":"Afzal","given":"Muhammad"},{"family":"Hussain","given":"Maqbool"},{"family":"Hussain","given":"Jamil"},{"family":"Bang","given":"Jaehun"},{"family":"Lee","given":"Sungyoung"}],"issued":{"date-parts":[["2021",6,1]]}}},{"id":569,"uris":["http://zotero.org/users/9390994/items/54DWIVIG"],"itemData":{"id":569,"type":"article-journal","container-title":"The Lancet Digital Health","DOI":"10.1016/S2589-7500(20)30142-4","ISSN":"25897500","issue":"8","journalAbbreviation":"The Lancet Digital Health","language":"en","page":"e435-e440","source":"DOI.org (Crossref)","title":"Applications of digital technology in COVID-19 pandemic planning and response","volume":"2","author":[{"family":"Whitelaw","given":"Sera"},{"family":"Mamas","given":"Mamas A"},{"family":"Topol","given":"Eric"},{"family":"Van Spall","given":"Harriette G C"}],"issued":{"date-parts":[["2020",8]]}}}],"schema":"https://github.com/citation-style-language/schema/raw/master/csl-citation.json"} </w:instrText>
-      </w:r>
-      <w:r>
-        <w:fldChar w:fldCharType="separate"/>
-      </w:r>
-      <w:r>
-        <w:t>(Afzal et al., 2021; Whitelaw et al., 2020)</w:t>
-      </w:r>
-      <w:r>
-        <w:fldChar w:fldCharType="end"/>
-      </w:r>
-      <w:r>
-        <w:t>.</w:t>
-      </w:r>
-      <w:r>
-        <w:t xml:space="preserve"> One of </w:t>
-      </w:r>
-      <w:r>
-        <w:t xml:space="preserve">which is </w:t>
-      </w:r>
-      <w:r>
-        <w:t xml:space="preserve">the development of </w:t>
-      </w:r>
-      <w:r>
-        <w:t xml:space="preserve">centralized </w:t>
-      </w:r>
-      <w:r>
-        <w:t xml:space="preserve">information </w:t>
-      </w:r>
-      <w:r>
-        <w:t xml:space="preserve">and </w:t>
-      </w:r>
-      <w:r>
-        <w:t>the visualization of the epidemiological data through the dashboards</w:t>
-      </w:r>
-      <w:r>
-        <w:t xml:space="preserve"> </w:t>
-      </w:r>
-      <w:r>
-        <w:fldChar w:fldCharType="begin"/>
-      </w:r>
-      <w:r>
-        <w:instrText xml:space="preserve"> ADDIN ZOTERO_ITEM CSL_CITATION {"citationID":"3k5JnWD3","properties":{"formattedCitation":"(Dixit et al., 2020; Dong et al., 2020; Whitelaw et al., 2020)","plainCitation":"(Dixit et al., 2020; Dong et al., 2020; Whitelaw et al., 2020)","noteIndex":0},"citationItems":[{"id":"7LwJicj4/i6aMmmlO","uris":["http://www.mendeley.com/documents/?uuid=67eddc14-652f-42f3-a6b7-645e7e9e33cf"],"itemData":{"DOI":"10.1093/jamia/ocaa161","ISSN":"1527-974X","abstract":"The COVID-19 pandemic has led to the rapid expansion of telehealth services as healthcare organizations aim to mitigate community transmission while providing safe patient care. As technology adoption rapidly increases, operational telehealth teams must maintain awareness of critical information, such as patient volumes and wait times, patient and provider experience, and telehealth platform performance. Using a model of situation awareness as a conceptual foundation and a user-centered design approach we describe our process for rapidly developing and disseminating dashboard visualizations to support telehealth operations. We used a 5-step process to gain domain knowledge, identify user needs, identify data sources, design and develop visualizations, and iteratively refine these visualizations. Through this process we identified 3 distinct stakeholder groups and designed and developed visualization dashboards to meet their needs. Feedback from users demonstrated the dashboard’s support situation awareness and informed important operational decisions. Lessons learned are shared to provide other organizations with insights from our process.","author":[{"dropping-particle":"","family":"Dixit","given":"Ram A","non-dropping-particle":"","parse-names":false,"suffix":""},{"dropping-particle":"","family":"Hurst","given":"Stephen","non-dropping-particle":"","parse-names":false,"suffix":""},{"dropping-particle":"","family":"Adams","given":"Katharine T","non-dropping-particle":"","parse-names":false,"suffix":""},{"dropping-particle":"","family":"Boxley","given":"Christian","non-dropping-particle":"","parse-names":false,"suffix":""},{"dropping-particle":"","family":"Lysen-Hendershot","given":"Kristi","non-dropping-particle":"","parse-names":false,"suffix":""},{"dropping-particle":"","family":"Bennett","given":"Sonita S","non-dropping-particle":"","parse-names":false,"suffix":""},{"dropping-particle":"","family":"Booker","given":"Ethan","non-dropping-particle":"","parse-names":false,"suffix":""},{"dropping-particle":"","family":"Ratwani","given":"Raj M","non-dropping-particle":"","parse-names":false,"suffix":""}],"container-title":"Journal of the American Medical Informatics Association","id":"7LwJicj4/i6aMmmlO","issue":"9","issued":{"date-parts":[["2020"]]},"page":"1456-1461","title":"Rapid development of visualization dashboards to enhance situation awareness of COVID-19 telehealth initiatives at a multihospital healthcare system","type":"article-journal","volume":"27"}},{"id":575,"uris":["http://zotero.org/users/9390994/items/2MFRCXPH"],"itemData":{"id":575,"type":"article-journal","container-title":"The Lancet Infectious Diseases","DOI":"10.1016/S1473-3099(20)30120-1","ISSN":"1473-3099","issue":"5","note":"publisher: Elsevier","page":"533-534","title":"An interactive web-based dashboard to track COVID-19 in real time","volume":"20","author":[{"family":"Dong","given":"Ensheng"},{"family":"Du","given":"Hongru"},{"family":"Gardner","given":"Lauren"}],"issued":{"date-parts":[["2020",5,1]]}}},{"id":569,"uris":["http://zotero.org/users/9390994/items/54DWIVIG"],"itemData":{"id":569,"type":"article-journal","container-title":"The Lancet Digital Health","DOI":"10.1016/S2589-7500(20)30142-4","ISSN":"25897500","issue":"8","journalAbbreviation":"The Lancet Digital Health","language":"en","page":"e435-e440","source":"DOI.org (Crossref)","title":"Applications of digital technology in COVID-19 pandemic planning and response","volume":"2","author":[{"family":"Whitelaw","given":"Sera"},{"family":"Mamas","given":"Mamas A"},{"family":"Topol","given":"Eric"},{"family":"Van Spall","given":"Harriette G C"}],"issued":{"date-parts":[["2020",8]]}}}],"schema":"https://github.com/citation-style-language/schema/raw/master/csl-citation.json"} </w:instrText>
-      </w:r>
-      <w:r>
-        <w:fldChar w:fldCharType="separate"/>
-      </w:r>
-      <w:r>
-        <w:t>(Dixit et al., 2020; Dong et al., 2020; Whitelaw et al., 2020)</w:t>
-      </w:r>
-      <w:r>
-        <w:fldChar w:fldCharType="end"/>
-      </w:r>
-      <w:r>
-        <w:t>, which would allow the</w:t>
-      </w:r>
-      <w:r>
-        <w:t xml:space="preserve"> consistent monitoring </w:t>
-      </w:r>
-      <w:r>
-        <w:t>of the infections</w:t>
-      </w:r>
-      <w:r>
-        <w:t xml:space="preserve"> and modelling efforts</w:t>
-      </w:r>
-      <w:r>
-        <w:t>.</w:t>
-      </w:r>
-      <w:r>
-        <w:t xml:space="preserve"> </w:t>
-      </w:r>
-      <w:r>
-        <w:t xml:space="preserve">And </w:t>
-      </w:r>
-      <w:r>
-        <w:t xml:space="preserve">it increased the demand for </w:t>
-      </w:r>
-      <w:r>
-        <w:t>the development of COVID-19 dashboards given the contribution and massive impact it brings to the public health</w:t>
-      </w:r>
-      <w:r>
-        <w:t xml:space="preserve"> </w:t>
-      </w:r>
-      <w:r>
-        <w:fldChar w:fldCharType="begin"/>
-      </w:r>
-      <w:r>
-        <w:instrText xml:space="preserve"> ADDIN ZOTERO_ITEM CSL_CITATION {"citationID":"2r87a9Qa","properties":{"formattedCitation":"(Dong et al., 2020)","plainCitation":"(Dong et al., 2020)","noteIndex":0},"citationItems":[{"id":575,"uris":["http://zotero.org/users/9390994/items/2MFRCXPH"],"itemData":{"id":575,"type":"article-journal","container-title":"The Lancet Infectious Diseases","DOI":"10.1016/S1473-3099(20)30120-1","ISSN":"1473-3099","issue":"5","note":"publisher: Elsevier","page":"533-534","title":"An interactive web-based dashboard to track COVID-19 in real time","volume":"20","author":[{"family":"Dong","given":"Ensheng"},{"family":"Du","given":"Hongru"},{"family":"Gardner","given":"Lauren"}],"issued":{"date-parts":[["2020",5,1]]}}}],"schema":"https://github.com/citation-style-language/schema/raw/master/csl-citation.json"} </w:instrText>
-      </w:r>
-      <w:r>
-        <w:fldChar w:fldCharType="separate"/>
-      </w:r>
-      <w:r>
-        <w:t>(Dong et al., 2020)</w:t>
-      </w:r>
-      <w:r>
-        <w:fldChar w:fldCharType="end"/>
-      </w:r>
-      <w:r>
-        <w:t>.</w:t>
-      </w:r>
-      <w:r>
-        <w:t xml:space="preserve"> </w:t>
-      </w:r>
-      <w:r>
-        <w:t xml:space="preserve">The first development of tracking technology for the COVID-19 pandemic was developed </w:t>
-      </w:r>
-      <w:r>
-        <w:t xml:space="preserve">prior to the declaration of the </w:t>
-      </w:r>
-      <w:r>
-        <w:t>pandemic.</w:t>
-      </w:r>
-      <w:r>
-        <w:t xml:space="preserve"> </w:t>
-      </w:r>
-      <w:r>
-        <w:t xml:space="preserve">On </w:t>
-      </w:r>
-      <w:r>
-        <w:t>February 17, 202</w:t>
-      </w:r>
-      <w:r>
-        <w:t>0</w:t>
-      </w:r>
-      <w:r>
-        <w:t xml:space="preserve">, </w:t>
-      </w:r>
-      <w:r>
-        <w:t xml:space="preserve">the </w:t>
-      </w:r>
-      <w:proofErr w:type="spellStart"/>
-      <w:r>
-        <w:t>Center</w:t>
-      </w:r>
-      <w:proofErr w:type="spellEnd"/>
-      <w:r>
-        <w:t xml:space="preserve"> for Systems Science and Engineering (CSSE)</w:t>
-      </w:r>
-      <w:r>
-        <w:t xml:space="preserve"> at</w:t>
-      </w:r>
-      <w:r>
-        <w:t xml:space="preserve"> John Hopkins University had developed an interactive information system, wherein the </w:t>
-      </w:r>
-      <w:r>
-        <w:t xml:space="preserve">outbreak </w:t>
-      </w:r>
-      <w:r>
-        <w:t>novel coronavirus strain</w:t>
-      </w:r>
-      <w:r>
-        <w:t xml:space="preserve"> can be visualized and monitored concurrently</w:t>
-      </w:r>
-      <w:r>
-        <w:t xml:space="preserve"> </w:t>
-      </w:r>
-      <w:r>
-        <w:fldChar w:fldCharType="begin"/>
-      </w:r>
-      <w:r>
-        <w:instrText xml:space="preserve"> ADDIN ZOTERO_ITEM CSL_CITATION {"citationID":"wAtkm6lW","properties":{"formattedCitation":"(Dong et al., 2020)","plainCitation":"(Dong et al., 2020)","noteIndex":0},"citationItems":[{"id":575,"uris":["http://zotero.org/users/9390994/items/2MFRCXPH"],"itemData":{"id":575,"type":"article-journal","container-title":"The Lancet Infectious Diseases","DOI":"10.1016/S1473-3099(20)30120-1","ISSN":"1473-3099","issue":"5","note":"publisher: Elsevier","page":"533-534","title":"An interactive web-based dashboard to track COVID-19 in real time","volume":"20","author":[{"family":"Dong","given":"Ensheng"},{"family":"Du","given":"Hongru"},{"family":"Gardner","given":"Lauren"}],"issued":{"date-parts":[["2020",5,1]]}}}],"schema":"https://github.com/citation-style-language/schema/raw/master/csl-citation.json"} </w:instrText>
-      </w:r>
-      <w:r>
-        <w:fldChar w:fldCharType="separate"/>
-      </w:r>
-      <w:r>
-        <w:t>(Dong et al., 2020)</w:t>
-      </w:r>
-      <w:r>
-        <w:fldChar w:fldCharType="end"/>
-      </w:r>
-      <w:r>
-        <w:t xml:space="preserve">. </w:t>
-      </w:r>
-      <w:r>
-        <w:t>Thereafter,</w:t>
-      </w:r>
-      <w:r>
-        <w:t xml:space="preserve"> </w:t>
-      </w:r>
-      <w:r>
-        <w:t>it became a common initiative</w:t>
-      </w:r>
-      <w:r>
-        <w:t xml:space="preserve"> </w:t>
-      </w:r>
-      <w:r>
-        <w:t xml:space="preserve">the application </w:t>
-      </w:r>
-      <w:r>
-        <w:t xml:space="preserve">digital </w:t>
-      </w:r>
-      <w:r>
-        <w:t xml:space="preserve">technology to </w:t>
-      </w:r>
-      <w:r>
-        <w:t>allowing the most up-to-date and reliable information to be delivered to the public health</w:t>
-      </w:r>
-      <w:r>
-        <w:t xml:space="preserve"> </w:t>
-      </w:r>
-      <w:r>
-        <w:fldChar w:fldCharType="begin"/>
-      </w:r>
-      <w:r>
-        <w:instrText xml:space="preserve"> ADDIN ZOTERO_ITEM CSL_CITATION {"citationID":"aYUycqBZ","properties":{"formattedCitation":"(Chehresa, 2020)","plainCitation":"(Chehresa, 2020)","noteIndex":0},"citationItems":[{"id":583,"uris":["http://zotero.org/users/9390994/items/2DKD2J7Y"],"itemData":{"id":583,"type":"book","abstract":"🦠  Huge collection of useful projects and resources for COVID-19 (2019 novel Coronavirus)","genre":"TypeScript","source":"GitHub","title":"Awesome Coronavirus","URL":"https://github.com/soroushchehresa/awesome-coronavirus","author":[{"family":"Chehresa","given":"Soroush"}],"accessed":{"date-parts":[["2022",5,4]]},"issued":{"date-parts":[["2020"]]}}}],"schema":"https://github.com/citation-style-language/schema/raw/master/csl-citation.json"} </w:instrText>
-      </w:r>
-      <w:r>
-        <w:fldChar w:fldCharType="separate"/>
-      </w:r>
-      <w:r>
-        <w:t>(</w:t>
-      </w:r>
-      <w:proofErr w:type="spellStart"/>
-      <w:r>
-        <w:t>Chehresa</w:t>
-      </w:r>
-      <w:proofErr w:type="spellEnd"/>
-      <w:r>
-        <w:t>, 2020)</w:t>
-      </w:r>
-      <w:r>
-        <w:fldChar w:fldCharType="end"/>
-      </w:r>
-      <w:r>
-        <w:t>.</w:t>
-      </w:r>
-      <w:r>
-        <w:t xml:space="preserve"> </w:t>
-      </w:r>
-      <w:r>
-        <w:t>And so t</w:t>
-      </w:r>
-      <w:r>
-        <w:t>he COVID-19 pandemic presented an u</w:t>
-      </w:r>
-      <w:r>
-        <w:t xml:space="preserve">nprecedented demand for </w:t>
-      </w:r>
-      <w:r>
-        <w:t>the integration of digital technology and public health reporting.</w:t>
-      </w:r>
-    </w:p>
-    <w:p>
-      <w:pPr>
-        <w:spacing w:line="276" w:lineRule="auto"/>
+        <w:t xml:space="preserve">Every COVID-19 dashboard released has its unique features but constitutes the same purpose. The World Health Organization had released its COVID-19 information dashboard (World Health Organization, 2020b). The dashboard's notable feature is its mobile-friendly responsiveness, minimalistic design, and interactivity that makes complex statistics accessible and available in a convenient way. In the Philippines, the Department of Health had released its Official COVID-19 Tracker. The COVID-19 dashboard was developed by utilizing a dashboard service called "Tableau." Every essential COVID-19 related information is comprehensible and straightforward. It is also interactive, where the users acquire a brief description of each presented data. Various governments have also released its COVID-19 data case bulletin in the regional context. However, it is a significant drawback to adopt case bulletin means of delivering the COVID-19 information because it is laborious to maintain, inefficient, and cannot deliver information in real-time. </w:t>
+      </w:r>
+    </w:p>
+    <w:p>
+      <w:pPr>
         <w:ind w:firstLine="720"/>
         <w:jc w:val="both"/>
       </w:pPr>
       <w:r>
-        <w:t>The prevalence of COVID-19 information platforms were unprecedented.</w:t>
-      </w:r>
-      <w:r>
-        <w:t xml:space="preserve"> </w:t>
-      </w:r>
-      <w:r>
-        <w:t>Almost e</w:t>
-      </w:r>
-      <w:r>
-        <w:t xml:space="preserve">very country </w:t>
-      </w:r>
-      <w:r>
-        <w:t>has the tracking and information delivery part of their COVID-19 response strategies.</w:t>
-      </w:r>
-      <w:r>
-        <w:t xml:space="preserve"> </w:t>
-      </w:r>
-      <w:r>
-        <w:t>Since o</w:t>
-      </w:r>
-      <w:r>
-        <w:t xml:space="preserve">ne of the requirements in the COVID-19 crisis management the establishment of accessible and reliable COVID-19 information for promoting appropriate public health decision-making </w:t>
-      </w:r>
-      <w:r>
-        <w:fldChar w:fldCharType="begin"/>
-      </w:r>
-      <w:r>
-        <w:instrText xml:space="preserve"> ADDIN ZOTERO_ITEM CSL_CITATION {"citationID":"jiVXMsAF","properties":{"formattedCitation":"(World Health Organization, 2021)","plainCitation":"(World Health Organization, 2021)","noteIndex":0},"citationItems":[{"id":582,"uris":["http://zotero.org/users/9390994/items/2CNQBACL"],"itemData":{"id":582,"type":"report","publisher":"World Health Organization","title":"Critical preparedness, readiness and response actions for COVID-19: interim guidance, 27 May 2021","author":[{"literal":"World Health Organization"}],"issued":{"date-parts":[["2021"]]}}}],"schema":"https://github.com/citation-style-language/schema/raw/master/csl-citation.json"} </w:instrText>
-      </w:r>
-      <w:r>
-        <w:fldChar w:fldCharType="separate"/>
-      </w:r>
-      <w:r>
-        <w:t>(World Health Organization, 2021)</w:t>
-      </w:r>
-      <w:r>
-        <w:fldChar w:fldCharType="end"/>
-      </w:r>
-      <w:r>
-        <w:t xml:space="preserve">. So the improvement and development of a robust COVID-19 information system was necessary. </w:t>
-      </w:r>
-      <w:r>
-        <w:t>The COVID-19 pandemic is a turbulent situation, where the effort of response</w:t>
-      </w:r>
-      <w:r>
-        <w:t xml:space="preserve"> must be actionable and in </w:t>
-      </w:r>
-      <w:proofErr w:type="spellStart"/>
-      <w:r>
-        <w:t>real</w:t>
-      </w:r>
-      <w:r>
-        <w:t>time</w:t>
-      </w:r>
-      <w:proofErr w:type="spellEnd"/>
-      <w:r>
-        <w:t xml:space="preserve"> for it to be </w:t>
-      </w:r>
-      <w:r>
-        <w:t>impactful and relevant</w:t>
-      </w:r>
-      <w:r>
-        <w:t>.</w:t>
-      </w:r>
-      <w:r>
-        <w:t xml:space="preserve"> Thus, the demand of g</w:t>
-      </w:r>
-      <w:r>
-        <w:t xml:space="preserve">overnments, healthcare workers, media, and </w:t>
-      </w:r>
-      <w:r>
-        <w:t xml:space="preserve">the citizen for a </w:t>
-      </w:r>
-      <w:proofErr w:type="spellStart"/>
-      <w:r>
-        <w:t>realtime</w:t>
-      </w:r>
-      <w:proofErr w:type="spellEnd"/>
-      <w:r>
-        <w:t>, reliable, and accessible COVID-19 information was a consequence of the scale and pace of which the situation progressed. F</w:t>
-      </w:r>
-      <w:r>
-        <w:t xml:space="preserve">ortunately, the advent of technological innovation allowed the concept of </w:t>
-      </w:r>
-      <w:r>
-        <w:t>application digital technology for COVID-19 response</w:t>
-      </w:r>
-      <w:r>
-        <w:t>.</w:t>
-      </w:r>
-    </w:p>
-    <w:p>
-      <w:pPr>
-        <w:spacing w:line="276" w:lineRule="auto"/>
-        <w:jc w:val="both"/>
-        <w:rPr>
-          <w:b/>
-        </w:rPr>
-      </w:pPr>
-      <w:r>
-        <w:rPr>
-          <w:b/>
-        </w:rPr>
-        <w:t>SUMMARIZED RRL FOR MAIN TOPIC</w:t>
-      </w:r>
-    </w:p>
-    <w:p>
-      <w:pPr>
-        <w:spacing w:line="276" w:lineRule="auto"/>
+        <w:t>Information is crucial for people to make appropriate health decision-making processes given the unprecedented measures given by the COVID-19 pandemic. As the COVID-19 virus continued to spread, adequate, reliable, timely, and relevant information became a highly essential resource for people to be consistently informed and safe. Getting informed is one of the ways to make rational decisions in the context of the COVID-19 pandemic.</w:t>
+      </w:r>
+    </w:p>
+    <w:p>
+      <w:pPr>
         <w:ind w:firstLine="720"/>
         <w:jc w:val="both"/>
       </w:pPr>
       <w:r>
-        <w:t>The prevalence and rapid development of data visualization of COVID-19 COVID were inevitable. The development of dashboards for the COVID-19 pandemic with an unprecedented pace and variety of stakeholders was pervasive, given the high internet penetration, integration of digital technology with health information systems (Pan American Health Organization, 2020b), and the prevalence of web applications (</w:t>
-      </w:r>
-      <w:proofErr w:type="spellStart"/>
-      <w:r>
-        <w:t>Galea</w:t>
-      </w:r>
-      <w:proofErr w:type="spellEnd"/>
-      <w:r>
-        <w:t xml:space="preserve">, 2020). COVID-19 dashboards developed by various international organizations (WHO COVID-19 Dashboard), academics (John Hopkins Coronavirus Resource </w:t>
-      </w:r>
-      <w:proofErr w:type="spellStart"/>
-      <w:r>
-        <w:t>Center</w:t>
-      </w:r>
-      <w:proofErr w:type="spellEnd"/>
-      <w:r>
-        <w:t xml:space="preserve">), and industries are instances that go beyond national, regional, and local governments to show the value of data visualization. The </w:t>
-      </w:r>
-      <w:proofErr w:type="spellStart"/>
-      <w:r>
-        <w:t>Center</w:t>
-      </w:r>
-      <w:proofErr w:type="spellEnd"/>
-      <w:r>
-        <w:t xml:space="preserve"> for Systems Science and Engineering (CSSE) at Johns Hopkins University developed the first publicly accessible dashboard on January 2020 (Dong et al., 2020), two months prior to the declaration of the COVID-19 pandemic (World Health Organization, 2020a). Henceforth, a massive increase in the demand and popularity for COVID-19 public dashboards is evidence that it is critical.  </w:t>
-      </w:r>
-    </w:p>
-    <w:p>
-      <w:pPr>
-        <w:spacing w:line="276" w:lineRule="auto"/>
+        <w:t>COVID-19 information is mainly delivered through the information systems, which is why it plays a crucial part in controlling the COVID-19 pandemic (Pan American Health Organization, 2020a). Moreover, health authorities have developed many approaches to improve the COVID-19 information system and effective public communication. One of the ways healthcare authorities have accomplished effective public health communication is through the adoption of the internet (World Health Organization, 2020b). In such conditions of isolation, the adoption of technology is no coincidence. That is because it conveniently allowed people to have an accessible source of relevant and reliable COVID-19 related information.</w:t>
+      </w:r>
+    </w:p>
+    <w:p>
+      <w:pPr>
         <w:ind w:firstLine="720"/>
         <w:jc w:val="both"/>
       </w:pPr>
       <w:r>
-        <w:t xml:space="preserve">Every COVID-19 dashboard released has its unique features but constitutes the same purpose. The World Health Organization had released its COVID-19 information dashboard (World Health Organization, 2020b). The dashboard's notable feature is its mobile-friendly responsiveness, minimalistic design, and interactivity that makes complex statistics accessible and available in a convenient way. In the Philippines, the Department of Health had released its Official COVID-19 Tracker. The COVID-19 dashboard was developed by utilizing a dashboard service called "Tableau." Every essential COVID-19 related information is comprehensible and straightforward. It is also interactive, where the users acquire a brief description of each presented data. Various governments have also released its COVID-19 data case bulletin in the regional context. However, it is a significant drawback to adopt case bulletin means of delivering the COVID-19 information because it is laborious to maintain, inefficient, and cannot deliver information in real-time. </w:t>
-      </w:r>
-    </w:p>
-    <w:p>
-      <w:pPr>
-        <w:spacing w:line="276" w:lineRule="auto"/>
-      </w:pPr>
-      <w:r>
-        <w:rPr>
-          <w:b/>
-        </w:rPr>
-        <w:t xml:space="preserve">COVID-19 pandemic presented challenges on response and management of the situation. </w:t>
-      </w:r>
-    </w:p>
-    <w:p>
-      <w:pPr>
-        <w:spacing w:line="276" w:lineRule="auto"/>
-      </w:pPr>
-      <w:r>
-        <w:tab/>
-        <w:t xml:space="preserve">- </w:t>
-      </w:r>
-      <w:proofErr w:type="gramStart"/>
-      <w:r>
-        <w:t>problem/issue</w:t>
-      </w:r>
-      <w:proofErr w:type="gramEnd"/>
-      <w:r>
-        <w:t xml:space="preserve"> (provide </w:t>
-      </w:r>
-      <w:r>
-        <w:t xml:space="preserve">pieces of evidence globally, </w:t>
-      </w:r>
-      <w:r>
-        <w:t>regionally [ASEAN], locally)</w:t>
-      </w:r>
-    </w:p>
-    <w:p>
-      <w:pPr>
-        <w:spacing w:line="276" w:lineRule="auto"/>
-      </w:pPr>
-    </w:p>
-    <w:p>
-      <w:pPr>
-        <w:spacing w:line="276" w:lineRule="auto"/>
-      </w:pPr>
-      <w:r>
-        <w:t>2. What is known about the topic?</w:t>
-      </w:r>
-    </w:p>
-    <w:p>
-      <w:pPr>
-        <w:spacing w:line="276" w:lineRule="auto"/>
-      </w:pPr>
-      <w:r>
-        <w:tab/>
-        <w:t>-  summarized RRL</w:t>
-      </w:r>
-    </w:p>
-    <w:p>
-      <w:pPr>
-        <w:spacing w:line="276" w:lineRule="auto"/>
-        <w:rPr>
-          <w:b/>
-        </w:rPr>
-      </w:pPr>
-      <w:r>
-        <w:tab/>
-      </w:r>
-      <w:r>
-        <w:rPr>
-          <w:b/>
-        </w:rPr>
-        <w:t xml:space="preserve">- </w:t>
-      </w:r>
-      <w:proofErr w:type="gramStart"/>
-      <w:r>
-        <w:rPr>
-          <w:b/>
-        </w:rPr>
-        <w:t>research</w:t>
-      </w:r>
-      <w:proofErr w:type="gramEnd"/>
-      <w:r>
-        <w:rPr>
-          <w:b/>
-        </w:rPr>
-        <w:t xml:space="preserve"> gap (</w:t>
-      </w:r>
-      <w:r>
-        <w:rPr>
-          <w:b/>
-        </w:rPr>
-        <w:t>inconclusive</w:t>
-      </w:r>
-      <w:r>
-        <w:rPr>
-          <w:b/>
-        </w:rPr>
-        <w:t xml:space="preserve"> findings, on-going debate, no </w:t>
-      </w:r>
-      <w:r>
-        <w:rPr>
-          <w:b/>
-        </w:rPr>
-        <w:t>study conducted yet/ limited studies)</w:t>
-      </w:r>
-    </w:p>
-    <w:p>
-      <w:pPr>
-        <w:spacing w:line="276" w:lineRule="auto"/>
+        <w:t>COVID-19 information systems are more critical than at any other time for handling data and information at the pace required by the ambiguity of the COVID-19 situation. Information systems allow quick, expeditious, and coordinated information accessibility and sharing, and they promote the prioritization of care, access, and response, particularly for individuals in contexts of susceptibility. With appropriately disaggregated COVID-19 insights, it is feasible to develop a mechanism that minimizes potential health disparities at all levels of care and facilitates the execution of initiatives to tackle such inefficiencies. So, integrating technology to promote advanced and digital health information became an option for improving a robust health information system. What is needed is an actionable expansion of the present COVID-19 information system to have an effective COVID-19 public communication.</w:t>
+      </w:r>
+    </w:p>
+    <w:p>
+      <w:pPr>
         <w:ind w:firstLine="720"/>
         <w:jc w:val="both"/>
       </w:pPr>
       <w:r>
-        <w:t>Information is crucial for people to make appropriate health decision-making processes given the unprecedented measures given by the COVID-19 pandemic. As the COVID-19 virus continued to spread, adequate, reliable, timely, and relevant information became a highly essential resource for people to be consistently informed and safe. Getting informed is one of the ways to make rational decisions in the context of the COVID-19 pandemic.</w:t>
-      </w:r>
-    </w:p>
-    <w:p>
-      <w:pPr>
-        <w:spacing w:line="276" w:lineRule="auto"/>
+        <w:t xml:space="preserve">COVID-19 information systems can be expanded by implementing a web-based application, such as dashboards, that provides COVID-19 insights. It is apparent that COVID-19 dashboards are one of the essential ways to communicate the COVID-19 situation to the public effectively. Even though the Government Health Departments already has its COVID-19 data that is publicly accessible, organization and academic-based repositories, such as the JHU CSSE COVID-19 repository, became the de-facto standard. Not only that, despite the availability of these data, it needs to be extracted and processed to be displayed through dashboards. That is why real-time dashboard visualization of COVID-19 data became an effective technique to </w:t>
+      </w:r>
+      <w:proofErr w:type="spellStart"/>
+      <w:r>
+        <w:t>fulfill</w:t>
+      </w:r>
+      <w:proofErr w:type="spellEnd"/>
+      <w:r>
+        <w:t xml:space="preserve"> the public health needs for essential COVID-19-related information.</w:t>
+      </w:r>
+    </w:p>
+    <w:p>
+      <w:pPr>
         <w:ind w:firstLine="720"/>
         <w:jc w:val="both"/>
       </w:pPr>
       <w:r>
-        <w:t>COVID-19 information is mainly delivered through the information systems, which is why it plays a crucial part in controlling the COVID-19 pandemic (Pan American Health Organization, 2020a). Moreover, health authorities have developed many approaches to improve the COVID-19 information system and effective public communication. One of the ways healthcare authorities have accomplished effective public health communication is through the adoption of the internet (World Health Organization, 2020b). In such conditions of isolation, the adoption of technology is no coincidence. That is because it conveniently allowed people to have an accessible source of relevant and reliable COVID-19 related information.</w:t>
-      </w:r>
-    </w:p>
-    <w:p>
-      <w:pPr>
-        <w:spacing w:line="276" w:lineRule="auto"/>
+        <w:t>Dashboards can promptly present actual or real-time data changes, unlike static reporting modalities such as articles or reports. That is why multiple governments and organizations from various nations have developed an accessible dashboard specifically to highlight the situation in their nation. One of the recurring features of these dashboards is that it provides a comprehensible summary of the cumulative data about the COVID-19 cases, deaths, recoveries, and the overview of the COVID-19 vaccination insights, and these numerical data are then visualized. People with no technical knowledge could benefit from a real-time COVID-19 tracking dashboard, which can contain a plethora of information on a web application. Furthermore, this can be meaningfully utilized by individuals in need of COVID-19 related information. Digital dashboards allow COVID-19 epidemiological data to record and report individual data points from various levels, allowing for a more precise assessment of the COVID-19 pandemic context. Consequently, an overview of the scenario is provided in an accessible and convenient way.</w:t>
+      </w:r>
+    </w:p>
+    <w:p>
+      <w:pPr>
         <w:ind w:firstLine="720"/>
         <w:jc w:val="both"/>
       </w:pPr>
       <w:r>
-        <w:t>COVID-19 information systems are more critical than at any other time for handling data and information at the pace required by the ambiguity of the COVID-19 situation. Information systems allow quick, expeditious, and coordinated information accessibility and sharing, and they promote the prioritization of care, access, and response, particularly for individuals in contexts of susceptibility. With appropriately disaggregated COVID-19 insights, it is feasible to develop a mechanism that minimizes potential health disparities at all levels of care and facilitates the execution of initiatives to tackle such inefficiencies. So, integrating technology to promote advanced and digital health information became an option for improving a robust health information system. What is needed is an actionable expansion of the present COVID-19 information system to have an effective COVID-19 public communication.</w:t>
-      </w:r>
-    </w:p>
-    <w:p>
-      <w:pPr>
-        <w:spacing w:line="276" w:lineRule="auto"/>
+        <w:t>However,</w:t>
+      </w:r>
+      <w:r>
+        <w:t xml:space="preserve"> the one of the identified problems by the researcher in the locality is</w:t>
+      </w:r>
+      <w:r>
+        <w:t xml:space="preserve"> the lack of COVID-19 dashboards inclusive of the epidemiological insights within the area of Digos city. Despite the rising popularity of COVID-19 dashboards developed by various organizations, such as the COVID-19 Tracker Philippines from DOH, Davao Region COVID-19 Insights of Mindanao, John Hopkins Coronavirus Resource </w:t>
+      </w:r>
+      <w:proofErr w:type="spellStart"/>
+      <w:r>
+        <w:t>Center</w:t>
+      </w:r>
+      <w:proofErr w:type="spellEnd"/>
+      <w:r>
+        <w:t>, there is a lack of inclusivity for specific insights from the locality. Although the City of Digos government-organized page from Facebo</w:t>
+      </w:r>
+      <w:r>
+        <w:t>ok publishes COVID-19 insights</w:t>
+      </w:r>
+      <w:r>
+        <w:t>, it is published only with long intervals between days, weeks, or even months, which is a major insufficiency for effective COVID-19 public communication. Thus, considering the pace of the COVID-19 situation moves at an exponential rate, the gap will surely incapacitate Digoseños in making the best health-informed decisions. Hence, a real-time web-based COVID-19 dashboard is defined as a solution to the problem.</w:t>
+      </w:r>
+    </w:p>
+    <w:p>
+      <w:pPr>
         <w:ind w:firstLine="720"/>
         <w:jc w:val="both"/>
       </w:pPr>
       <w:r>
-        <w:t xml:space="preserve">COVID-19 information systems can be expanded by implementing a web-based application, such as dashboards, that provides COVID-19 insights. It is apparent that COVID-19 dashboards are one of the essential ways to communicate the COVID-19 situation to the public effectively. Even though the Government Health Departments already has its COVID-19 data that is publicly accessible, organization and academic-based repositories, such as the JHU CSSE COVID-19 repository, became the de-facto standard. Not only that, despite the availability of these data, it needs to be extracted and processed to be displayed through dashboards. That is why real-time dashboard visualization of COVID-19 data became an effective technique to </w:t>
-      </w:r>
-      <w:proofErr w:type="spellStart"/>
-      <w:r>
-        <w:t>fulfill</w:t>
-      </w:r>
-      <w:proofErr w:type="spellEnd"/>
-      <w:r>
-        <w:t xml:space="preserve"> the public health needs for essential COVID-19-related information.</w:t>
-      </w:r>
-    </w:p>
-    <w:p>
-      <w:pPr>
-        <w:spacing w:line="276" w:lineRule="auto"/>
+        <w:t xml:space="preserve">In ways that are difficult to do conventionally, </w:t>
+      </w:r>
+      <w:r>
+        <w:t xml:space="preserve">the utilization of </w:t>
+      </w:r>
+      <w:r>
+        <w:t>digital technology</w:t>
+      </w:r>
+      <w:r>
+        <w:t xml:space="preserve"> have certainly proven to </w:t>
+      </w:r>
+      <w:r>
+        <w:t>in pandemic strategy and response.</w:t>
+      </w:r>
+      <w:r>
+        <w:t xml:space="preserve"> </w:t>
+      </w:r>
+      <w:r>
+        <w:t>Therefore, a</w:t>
+      </w:r>
+      <w:r>
+        <w:t>s an indep</w:t>
+      </w:r>
+      <w:r>
+        <w:t xml:space="preserve">endent academic initiative, this research will propose a project that </w:t>
+      </w:r>
+      <w:r>
+        <w:t xml:space="preserve">will develop a web-based interactive dashboard, namely COVID </w:t>
+      </w:r>
+      <w:proofErr w:type="gramStart"/>
+      <w:r>
+        <w:t>Pulse, that</w:t>
+      </w:r>
+      <w:proofErr w:type="gramEnd"/>
+      <w:r>
+        <w:t xml:space="preserve"> is inclusive of the COVID-19 context of Digos City. The web-based application will have data visualization features and track COVID-19 cases, deaths, recoveries, and vaccination at the global, national, regional, and local levels. The objective of this website should be to make COVID-19 related information more mainstream, especially in the locality, and to allow the Digoseños, the citizens of Digos City, for a much more granular assessment of the COVID-19 situation, especially considering the ambiguity of which the situation changes.</w:t>
+      </w:r>
+    </w:p>
+    <w:p>
+      <w:pPr>
+        <w:pStyle w:val="Heading2"/>
+      </w:pPr>
+      <w:bookmarkStart w:id="4" w:name="_Toc102415284"/>
+      <w:r>
+        <w:t>Theoretical and Conceptual Framework</w:t>
+      </w:r>
+      <w:bookmarkEnd w:id="4"/>
+    </w:p>
+    <w:p>
+      <w:pPr>
+        <w:jc w:val="both"/>
+      </w:pPr>
+      <w:r>
+        <w:tab/>
+      </w:r>
+      <w:r>
+        <w:t>The study that is going to be conducted</w:t>
+      </w:r>
+      <w:r>
+        <w:t xml:space="preserve"> can</w:t>
+      </w:r>
+      <w:r>
+        <w:t xml:space="preserve"> be best viewed </w:t>
+      </w:r>
+      <w:r>
+        <w:t xml:space="preserve">with the Viewpoint which provided a framework developed by </w:t>
+      </w:r>
+      <w:r>
+        <w:fldChar w:fldCharType="begin"/>
+      </w:r>
+      <w:r>
+        <w:instrText xml:space="preserve"> ADDIN ZOTERO_ITEM CSL_CITATION {"citationID":"Pah8L3Oh","properties":{"formattedCitation":"(Whitelaw et al., 2020)","plainCitation":"(Whitelaw et al., 2020)","dontUpdate":true,"noteIndex":0},"citationItems":[{"id":569,"uris":["http://zotero.org/users/9390994/items/54DWIVIG"],"itemData":{"id":569,"type":"article-journal","container-title":"The Lancet Digital Health","DOI":"10.1016/S2589-7500(20)30142-4","ISSN":"25897500","issue":"8","journalAbbreviation":"The Lancet Digital Health","language":"en","page":"e435-e440","source":"DOI.org (Crossref)","title":"Applications of digital technology in COVID-19 pandemic planning and response","volume":"2","author":[{"family":"Whitelaw","given":"Sera"},{"family":"Mamas","given":"Mamas A"},{"family":"Topol","given":"Eric"},{"family":"Van Spall","given":"Harriette G C"}],"issued":{"date-parts":[["2020",8]]}}}],"schema":"https://github.com/citation-style-language/schema/raw/master/csl-citation.json"} </w:instrText>
+      </w:r>
+      <w:r>
+        <w:fldChar w:fldCharType="separate"/>
+      </w:r>
+      <w:r>
+        <w:t>Whitelaw et al. (</w:t>
+      </w:r>
+      <w:r>
+        <w:t>2020)</w:t>
+      </w:r>
+      <w:r>
+        <w:fldChar w:fldCharType="end"/>
+      </w:r>
+      <w:r>
+        <w:t xml:space="preserve">. </w:t>
+      </w:r>
+      <w:r>
+        <w:t xml:space="preserve">This framework was developed for the purpose of highlighting the various ways digital technology could be integrated with a pandemic management </w:t>
+      </w:r>
+      <w:r>
+        <w:t xml:space="preserve">and </w:t>
+      </w:r>
+      <w:r>
+        <w:t>response,</w:t>
+      </w:r>
+      <w:r>
+        <w:t xml:space="preserve"> which</w:t>
+      </w:r>
+      <w:r>
+        <w:t xml:space="preserve"> in this case, the COVID-19 pandemic. </w:t>
+      </w:r>
+      <w:r>
+        <w:t xml:space="preserve">The COVID-19 pandemic had </w:t>
+      </w:r>
+      <w:proofErr w:type="spellStart"/>
+      <w:r>
+        <w:t>catalyzed</w:t>
+      </w:r>
+      <w:proofErr w:type="spellEnd"/>
+      <w:r>
+        <w:t xml:space="preserve"> efforts in various nations for </w:t>
+      </w:r>
+      <w:r>
+        <w:t xml:space="preserve">controlling and </w:t>
+      </w:r>
+      <w:r>
+        <w:t xml:space="preserve">mitigation. However, the </w:t>
+      </w:r>
+      <w:r>
+        <w:t xml:space="preserve">outcome </w:t>
+      </w:r>
+      <w:r>
+        <w:t xml:space="preserve">of the response on the COVID-19 pandemic </w:t>
+      </w:r>
+      <w:r>
+        <w:t xml:space="preserve">depends </w:t>
+      </w:r>
+      <w:r>
+        <w:t>di</w:t>
+      </w:r>
+      <w:r>
+        <w:t xml:space="preserve">stinctively. </w:t>
+      </w:r>
+      <w:r>
+        <w:t xml:space="preserve">Oftentimes, </w:t>
+      </w:r>
+      <w:r>
+        <w:t>outcome</w:t>
+      </w:r>
+      <w:r>
+        <w:t>s</w:t>
+      </w:r>
+      <w:r>
+        <w:t xml:space="preserve"> changes </w:t>
+      </w:r>
+      <w:r>
+        <w:t xml:space="preserve">particularly relies </w:t>
+      </w:r>
+      <w:r>
+        <w:t xml:space="preserve">on </w:t>
+      </w:r>
+      <w:r>
+        <w:t xml:space="preserve">the </w:t>
+      </w:r>
+      <w:r>
+        <w:t xml:space="preserve">strategies </w:t>
+      </w:r>
+      <w:r>
+        <w:t>that were adopted to contain and mitigate the situation.</w:t>
+      </w:r>
+      <w:r>
+        <w:t xml:space="preserve"> </w:t>
+      </w:r>
+      <w:r>
+        <w:t xml:space="preserve">Apart from the quick response, mass </w:t>
+      </w:r>
+      <w:r>
+        <w:t>testi</w:t>
+      </w:r>
+      <w:r>
+        <w:t>ng, contact tracing, and strict imposition of COVID-19 policies various efforts exerted on the COVID-19 pandemic, t</w:t>
+      </w:r>
+      <w:r>
+        <w:t xml:space="preserve">he </w:t>
+      </w:r>
+      <w:r>
+        <w:t xml:space="preserve">framework </w:t>
+      </w:r>
+      <w:r>
+        <w:t xml:space="preserve">emphasized </w:t>
+      </w:r>
+      <w:r>
+        <w:t xml:space="preserve">that </w:t>
+      </w:r>
+      <w:r>
+        <w:t xml:space="preserve">the </w:t>
+      </w:r>
+      <w:r>
+        <w:t xml:space="preserve">countries </w:t>
+      </w:r>
+      <w:r>
+        <w:t xml:space="preserve">that </w:t>
+      </w:r>
+      <w:r>
+        <w:t xml:space="preserve">have successfully flattened the incidence curves and maintained a low mortality rate </w:t>
+      </w:r>
+      <w:r>
+        <w:t xml:space="preserve">are usually those who have resorted to adopting </w:t>
+      </w:r>
+      <w:r>
+        <w:t xml:space="preserve">digital technology and made it part of their COVID-19 pandemic policy and overall response </w:t>
+      </w:r>
+      <w:r>
+        <w:fldChar w:fldCharType="begin"/>
+      </w:r>
+      <w:r>
+        <w:instrText xml:space="preserve"> ADDIN ZOTERO_ITEM CSL_CITATION {"citationID":"nEdooQqt","properties":{"formattedCitation":"(Whitelaw et al., 2020)","plainCitation":"(Whitelaw et al., 2020)","noteIndex":0},"citationItems":[{"id":569,"uris":["http://zotero.org/users/9390994/items/54DWIVIG"],"itemData":{"id":569,"type":"article-journal","container-title":"The Lancet Digital Health","DOI":"10.1016/S2589-7500(20)30142-4","ISSN":"25897500","issue":"8","journalAbbreviation":"The Lancet Digital Health","language":"en","page":"e435-e440","source":"DOI.org (Crossref)","title":"Applications of digital technology in COVID-19 pandemic planning and response","volume":"2","author":[{"family":"Whitelaw","given":"Sera"},{"family":"Mamas","given":"Mamas A"},{"family":"Topol","given":"Eric"},{"family":"Van Spall","given":"Harriette G C"}],"issued":{"date-parts":[["2020",8]]}}}],"schema":"https://github.com/citation-style-language/schema/raw/master/csl-citation.json"} </w:instrText>
+      </w:r>
+      <w:r>
+        <w:fldChar w:fldCharType="separate"/>
+      </w:r>
+      <w:r>
+        <w:t>(Whitelaw et al., 2020)</w:t>
+      </w:r>
+      <w:r>
+        <w:fldChar w:fldCharType="end"/>
+      </w:r>
+      <w:r>
+        <w:t>.</w:t>
+      </w:r>
+      <w:r>
+        <w:t xml:space="preserve"> </w:t>
+      </w:r>
+    </w:p>
+    <w:p>
+      <w:pPr>
         <w:ind w:firstLine="720"/>
         <w:jc w:val="both"/>
       </w:pPr>
       <w:r>
-        <w:t>Dashboards can promptly present actual or real-time data changes, unlike static reporting modalities such as articles or reports. That is why multiple governments and organizations from various nations have developed an accessible dashboard specifically to highlight the situation in their nation. One of the recurring features of these dashboards is that it provides a comprehensible summary of the cumulative data about the COVID-19 cases, deaths, recoveries, and the overview of the COVID-19 vaccination insights, and these numerical data are then visualized. People with no technical knowledge could benefit from a real-time COVID-19 tracking dashboard, which can contain a plethora of information on a web application. Furthermore, this can be meaningfully utilized by individuals in need of COVID-19 related information. Digital dashboards allow COVID-19 epidemiological data to record and report individual data points from various levels, allowing for a more precise assessment of the COVID-19 pandemic context. Consequently, an overview of the scenario is provided in an accessible and convenient way.</w:t>
-      </w:r>
-    </w:p>
-    <w:p>
-      <w:pPr>
-        <w:spacing w:line="276" w:lineRule="auto"/>
+        <w:t xml:space="preserve">Additionally, the framework emphasized that there are many ways digital technology can be used as an initiative to pandemic preparedness and response. </w:t>
+      </w:r>
+      <w:r>
+        <w:t>T</w:t>
+      </w:r>
+      <w:r>
+        <w:t>his</w:t>
+      </w:r>
+      <w:r>
+        <w:t xml:space="preserve"> can be </w:t>
+      </w:r>
+      <w:r>
+        <w:t xml:space="preserve">utilized as a </w:t>
+      </w:r>
+      <w:r>
+        <w:t>c</w:t>
+      </w:r>
+      <w:r>
+        <w:t xml:space="preserve">ontact </w:t>
+      </w:r>
+      <w:r>
+        <w:t>t</w:t>
+      </w:r>
+      <w:r>
+        <w:t xml:space="preserve">racing, </w:t>
+      </w:r>
+      <w:r>
+        <w:t>q</w:t>
+      </w:r>
+      <w:r>
+        <w:t xml:space="preserve">uarantine and </w:t>
+      </w:r>
+      <w:r>
+        <w:t>s</w:t>
+      </w:r>
+      <w:r>
+        <w:t xml:space="preserve">elf-isolation, </w:t>
+      </w:r>
+      <w:r>
+        <w:t>s</w:t>
+      </w:r>
+      <w:r>
+        <w:t xml:space="preserve">creening for </w:t>
+      </w:r>
+      <w:r>
+        <w:t>infection, clinical management, planning and t</w:t>
+      </w:r>
+      <w:r>
+        <w:t>racking, and medical s</w:t>
+      </w:r>
+      <w:r>
+        <w:t>upplies,</w:t>
+      </w:r>
+      <w:r>
+        <w:t xml:space="preserve"> with</w:t>
+      </w:r>
+      <w:r>
+        <w:t xml:space="preserve"> </w:t>
+      </w:r>
+      <w:r>
+        <w:t>e</w:t>
+      </w:r>
+      <w:r>
+        <w:t>ach</w:t>
+      </w:r>
+      <w:r>
+        <w:t xml:space="preserve"> having</w:t>
+      </w:r>
+      <w:r>
+        <w:t xml:space="preserve"> its functions,</w:t>
+      </w:r>
+      <w:r>
+        <w:t xml:space="preserve"> advantages, and disadvantages. </w:t>
+      </w:r>
+      <w:r>
+        <w:t>T</w:t>
+      </w:r>
+      <w:r>
+        <w:t xml:space="preserve">he research project is </w:t>
+      </w:r>
+      <w:r>
+        <w:t>implementing</w:t>
+      </w:r>
+      <w:r>
+        <w:t xml:space="preserve"> the Tracking technology wherein the COVID-19 Pulse, the digital technology that is integrated for the purpose of COVID-19 pandemic response, is aimed to provide epidemiological insights and monitor the C</w:t>
+      </w:r>
+      <w:r>
+        <w:t>OVID-19 situation in real-time.</w:t>
+      </w:r>
+    </w:p>
+    <w:p>
+      <w:pPr>
         <w:ind w:firstLine="720"/>
         <w:jc w:val="both"/>
       </w:pPr>
       <w:r>
-        <w:t>However,</w:t>
-      </w:r>
-      <w:r>
-        <w:t xml:space="preserve"> the one of the identified problems by the researcher in the locality is</w:t>
-      </w:r>
-      <w:r>
-        <w:t xml:space="preserve"> the lack of COVID-19 dashboards inclusive of the epidemiological insights within the area of Digos city. Despite the rising popularity of COVID-19 dashboards developed by various organizations, such as the COVID-19 Tracker Philippines from DOH, Davao Region COVID-19 Insights of Mindanao, John Hopkins Coronavirus Resource </w:t>
-      </w:r>
-      <w:proofErr w:type="spellStart"/>
-      <w:r>
-        <w:t>Center</w:t>
-      </w:r>
-      <w:proofErr w:type="spellEnd"/>
-      <w:r>
-        <w:t>, there is a lack of inclusivity for specific insights from the locality. Although the City of Digos government-organized page from Facebo</w:t>
-      </w:r>
-      <w:r>
-        <w:t>ok publishes COVID-19 insights</w:t>
-      </w:r>
-      <w:r>
-        <w:t>, it is published only with long intervals between days, weeks, or even months, which is a major insufficiency for effective COVID-19 public communication. Thus, considering the pace of the COVID-19 situation moves at an exponential rate, the gap will surely incapacitate Digoseños in making the best health-informed decisions. Hence, a real-time web-based COVID-19 dashboard is defined as a solution to the problem.</w:t>
-      </w:r>
-    </w:p>
-    <w:p>
-      <w:pPr>
-        <w:spacing w:line="276" w:lineRule="auto"/>
+        <w:t>With this, the</w:t>
+      </w:r>
+      <w:r>
+        <w:t xml:space="preserve"> research</w:t>
+      </w:r>
+      <w:r>
+        <w:t xml:space="preserve"> had acknowledged the framework postulate that tracking technology may be advantages since it paves the way for an actionable and reliable COVID-19 information, visualization of the COVID-19 virus and pandemic, guides and resource allocation, and dissemination of COVID-19 forecasts. However, the framework also </w:t>
+      </w:r>
+      <w:r>
+        <w:t>asserted</w:t>
+      </w:r>
+      <w:r>
+        <w:t xml:space="preserve"> that although tracking technology is advantageous, it is without its disadvantages. One highlighted disadvantage of integrating dashboard technology as part of the COVID-19 pandemic response is the high costs and demand for maintainability.</w:t>
+      </w:r>
+      <w:r>
+        <w:t xml:space="preserve"> Nevertheless, it</w:t>
+      </w:r>
+      <w:r>
+        <w:t xml:space="preserve"> will be considered on the </w:t>
+      </w:r>
+      <w:r>
+        <w:t xml:space="preserve">pre-development </w:t>
+      </w:r>
+      <w:r>
+        <w:t>feasibility</w:t>
+      </w:r>
+      <w:r>
+        <w:t xml:space="preserve"> </w:t>
+      </w:r>
+      <w:r>
+        <w:t xml:space="preserve">analysis. </w:t>
+      </w:r>
+      <w:r>
+        <w:t xml:space="preserve">Hence, </w:t>
+      </w:r>
+      <w:r>
+        <w:t>countries</w:t>
+      </w:r>
+      <w:r>
+        <w:t xml:space="preserve"> with successful outcomes</w:t>
+      </w:r>
+      <w:r>
+        <w:t xml:space="preserve"> on the COVID-19 response and mitigation strategies</w:t>
+      </w:r>
+      <w:r>
+        <w:t xml:space="preserve"> are mostly those who have digital applications integrated in their COVID-19 strategic plans. </w:t>
+      </w:r>
+      <w:bookmarkStart w:id="5" w:name="LastEdit"/>
+      <w:r>
+        <w:t>T</w:t>
+      </w:r>
+      <w:r>
+        <w:t xml:space="preserve">his </w:t>
+      </w:r>
+      <w:r>
+        <w:t xml:space="preserve">framework </w:t>
+      </w:r>
+      <w:r>
+        <w:t xml:space="preserve">was chosen specifically since it </w:t>
+      </w:r>
+      <w:r>
+        <w:t xml:space="preserve">clearly supports the rationale for the development of COVID Pulse </w:t>
+      </w:r>
+      <w:r>
+        <w:t xml:space="preserve">project. </w:t>
+      </w:r>
+      <w:r>
+        <w:t>Moreover, t</w:t>
+      </w:r>
+      <w:r>
+        <w:t>he</w:t>
+      </w:r>
+      <w:r>
+        <w:t xml:space="preserve"> importance of digital applications has been emphasized as one of the key strategies in appropriately controlling the COVID-19 situation</w:t>
+      </w:r>
+      <w:r>
+        <w:t>, which further renders the project relevant and necessary</w:t>
+      </w:r>
+      <w:r>
+        <w:t>.</w:t>
+      </w:r>
+      <w:bookmarkEnd w:id="5"/>
+    </w:p>
+    <w:p>
+      <w:pPr>
         <w:ind w:firstLine="720"/>
         <w:jc w:val="both"/>
       </w:pPr>
       <w:r>
-        <w:t xml:space="preserve">In ways that are difficult to do conventionally, </w:t>
-      </w:r>
-      <w:r>
-        <w:t xml:space="preserve">the utilization of </w:t>
-      </w:r>
-      <w:r>
-        <w:t>digital technology</w:t>
-      </w:r>
-      <w:r>
-        <w:t xml:space="preserve"> have certainly proven to </w:t>
-      </w:r>
-      <w:r>
-        <w:t>in pandemic strategy and response.</w:t>
+        <w:t xml:space="preserve">This research will also provide </w:t>
+      </w:r>
+      <w:r>
+        <w:t xml:space="preserve">a </w:t>
+      </w:r>
+      <w:r>
+        <w:t xml:space="preserve">rationalization </w:t>
+      </w:r>
+      <w:r>
+        <w:t xml:space="preserve">for the development process of COVID Pulse project </w:t>
+      </w:r>
+      <w:r>
+        <w:t xml:space="preserve">based on the theoretical model called Input-Process-Output-Outcome (IPOO) model </w:t>
+      </w:r>
+      <w:r>
+        <w:fldChar w:fldCharType="begin"/>
+      </w:r>
+      <w:r>
+        <w:instrText xml:space="preserve"> ADDIN ZOTERO_ITEM CSL_CITATION {"citationID":"76Sw7bpH","properties":{"formattedCitation":"(Brown &amp; Svenson, 1988)","plainCitation":"(Brown &amp; Svenson, 1988)","noteIndex":0},"citationItems":[{"id":574,"uris":["http://zotero.org/users/9390994/items/A72NS52P"],"itemData":{"id":574,"type":"article-journal","archive":"JSTOR","container-title":"Research Technology Management","ISSN":"08956308, 19300166","issue":"4","note":"publisher: Taylor &amp; Francis, Ltd.","page":"11-15","title":"MEASURING R&amp;D PRODUCTIVITY","volume":"31","author":[{"family":"Brown","given":"Mark G."},{"family":"Svenson","given":"Raynold A."}],"issued":{"date-parts":[["1988"]]}}}],"schema":"https://github.com/citation-style-language/schema/raw/master/csl-citation.json"} </w:instrText>
+      </w:r>
+      <w:r>
+        <w:fldChar w:fldCharType="separate"/>
+      </w:r>
+      <w:r>
+        <w:t xml:space="preserve">(Brown &amp; </w:t>
+      </w:r>
+      <w:proofErr w:type="spellStart"/>
+      <w:r>
+        <w:t>Svenson</w:t>
+      </w:r>
+      <w:proofErr w:type="spellEnd"/>
+      <w:r>
+        <w:t>, 1988)</w:t>
+      </w:r>
+      <w:r>
+        <w:fldChar w:fldCharType="end"/>
+      </w:r>
+      <w:r>
+        <w:t>.</w:t>
       </w:r>
       <w:r>
         <w:t xml:space="preserve"> </w:t>
       </w:r>
       <w:r>
-        <w:t>Therefore, a</w:t>
-      </w:r>
-      <w:r>
-        <w:t>s an indep</w:t>
-      </w:r>
-      <w:r>
-        <w:t xml:space="preserve">endent academic initiative, this research will propose a project that </w:t>
-      </w:r>
-      <w:r>
-        <w:t xml:space="preserve">will develop a web-based interactive dashboard, namely COVID </w:t>
-      </w:r>
-      <w:proofErr w:type="gramStart"/>
-      <w:r>
-        <w:t>Pulse, that</w:t>
-      </w:r>
-      <w:proofErr w:type="gramEnd"/>
-      <w:r>
-        <w:t xml:space="preserve"> is inclusive of the COVID-19 context of Digos City. The web-based application will have data visualization features and track COVID-19 cases, deaths, recoveries, and vaccination at the global, national, regional, and local levels. The objective of this website should be to make COVID-19 related information more mainstream, especially in the locality, and to allow the Digoseños, the citizens of Digos City, for a much more granular assessment of the COVID-19 situation, especially considering the ambiguity of which the situation changes.</w:t>
-      </w:r>
-    </w:p>
-    <w:p>
-      <w:pPr>
-        <w:spacing w:line="276" w:lineRule="auto"/>
-        <w:ind w:firstLine="720"/>
-      </w:pPr>
-    </w:p>
-    <w:p>
-      <w:pPr>
-        <w:spacing w:line="276" w:lineRule="auto"/>
-      </w:pPr>
-    </w:p>
-    <w:p>
-      <w:pPr>
-        <w:spacing w:line="276" w:lineRule="auto"/>
-      </w:pPr>
-    </w:p>
-    <w:p>
-      <w:pPr>
-        <w:spacing w:line="276" w:lineRule="auto"/>
-      </w:pPr>
-    </w:p>
-    <w:p>
-      <w:pPr>
-        <w:spacing w:line="276" w:lineRule="auto"/>
-      </w:pPr>
-    </w:p>
-    <w:p>
-      <w:pPr>
-        <w:spacing w:line="276" w:lineRule="auto"/>
-      </w:pPr>
-    </w:p>
-    <w:p>
-      <w:pPr>
-        <w:spacing w:line="276" w:lineRule="auto"/>
-      </w:pPr>
-    </w:p>
-    <w:p>
-      <w:pPr>
-        <w:spacing w:line="276" w:lineRule="auto"/>
-      </w:pPr>
-    </w:p>
-    <w:p>
-      <w:pPr>
-        <w:spacing w:line="276" w:lineRule="auto"/>
-      </w:pPr>
-    </w:p>
-    <w:p>
-      <w:pPr>
-        <w:spacing w:line="276" w:lineRule="auto"/>
-      </w:pPr>
-    </w:p>
-    <w:p>
-      <w:pPr>
-        <w:spacing w:line="276" w:lineRule="auto"/>
-      </w:pPr>
-    </w:p>
-    <w:p>
-      <w:pPr>
-        <w:spacing w:line="276" w:lineRule="auto"/>
-      </w:pPr>
-    </w:p>
-    <w:p>
-      <w:pPr>
-        <w:spacing w:line="276" w:lineRule="auto"/>
-      </w:pPr>
-    </w:p>
-    <w:p>
-      <w:pPr>
-        <w:spacing w:line="276" w:lineRule="auto"/>
-      </w:pPr>
-    </w:p>
-    <w:p>
-      <w:pPr>
-        <w:spacing w:line="276" w:lineRule="auto"/>
-        <w:rPr>
-          <w:b/>
-        </w:rPr>
-      </w:pPr>
-      <w:r>
-        <w:rPr>
-          <w:b/>
-        </w:rPr>
-        <w:t>3. Why is the purpose of the study important?</w:t>
-      </w:r>
-    </w:p>
-    <w:p>
-      <w:pPr>
-        <w:spacing w:line="276" w:lineRule="auto"/>
-      </w:pPr>
-      <w:r>
-        <w:tab/>
-        <w:t xml:space="preserve">- </w:t>
-      </w:r>
-      <w:proofErr w:type="gramStart"/>
-      <w:r>
-        <w:t>justification</w:t>
-      </w:r>
-      <w:proofErr w:type="gramEnd"/>
-      <w:r>
-        <w:t xml:space="preserve"> (significance </w:t>
-      </w:r>
-      <w:r>
-        <w:t xml:space="preserve">of the study to the scientific </w:t>
-      </w:r>
-      <w:r>
-        <w:t>community)</w:t>
-      </w:r>
-    </w:p>
-    <w:p>
-      <w:pPr>
-        <w:spacing w:line="276" w:lineRule="auto"/>
-      </w:pPr>
-      <w:r>
-        <w:t>4. What is the unique contribution of your study?</w:t>
-      </w:r>
-    </w:p>
-    <w:p>
-      <w:pPr>
-        <w:spacing w:line="276" w:lineRule="auto"/>
-      </w:pPr>
-    </w:p>
-    <w:p>
-      <w:pPr>
-        <w:spacing w:line="276" w:lineRule="auto"/>
-      </w:pPr>
-    </w:p>
-    <w:p>
-      <w:pPr>
-        <w:spacing w:line="276" w:lineRule="auto"/>
-        <w:jc w:val="both"/>
-      </w:pPr>
-      <w:r>
-        <w:t xml:space="preserve">After the COVID-19 pandemic was declared by the </w:t>
-      </w:r>
-      <w:proofErr w:type="gramStart"/>
-      <w:r>
-        <w:t>World  Health</w:t>
-      </w:r>
-      <w:proofErr w:type="gramEnd"/>
-      <w:r>
-        <w:t xml:space="preserve"> Organization, the management and response to the control the situation has been containment and mitigation. However, </w:t>
-      </w:r>
-      <w:r>
-        <w:t xml:space="preserve">regardless of the </w:t>
-      </w:r>
-    </w:p>
-    <w:p>
-      <w:pPr>
-        <w:spacing w:line="276" w:lineRule="auto"/>
-      </w:pPr>
-    </w:p>
-    <w:p>
-      <w:pPr>
-        <w:spacing w:line="276" w:lineRule="auto"/>
-      </w:pPr>
-      <w:proofErr w:type="gramStart"/>
-      <w:r>
-        <w:t>the</w:t>
-      </w:r>
-      <w:proofErr w:type="gramEnd"/>
-      <w:r>
-        <w:t xml:space="preserve"> mainstay of pandemic management has been containment and mitigation.1 However, despite relying on established public health principles, countries across the world have had varying degrees of success in managing the burden of COVID-19.</w:t>
-      </w:r>
-    </w:p>
-    <w:p>
-      <w:pPr>
-        <w:spacing w:line="276" w:lineRule="auto"/>
-      </w:pPr>
-    </w:p>
-    <w:p>
-      <w:pPr>
-        <w:spacing w:line="276" w:lineRule="auto"/>
-      </w:pPr>
-    </w:p>
-    <w:p>
-      <w:pPr>
-        <w:spacing w:line="276" w:lineRule="auto"/>
-      </w:pPr>
-    </w:p>
-    <w:p>
-      <w:pPr>
-        <w:spacing w:line="276" w:lineRule="auto"/>
-      </w:pPr>
-    </w:p>
-    <w:p>
-      <w:pPr>
-        <w:spacing w:line="276" w:lineRule="auto"/>
-      </w:pPr>
-    </w:p>
-    <w:p>
-      <w:pPr>
-        <w:spacing w:line="276" w:lineRule="auto"/>
-      </w:pPr>
-    </w:p>
-    <w:p>
-      <w:pPr>
-        <w:spacing w:line="276" w:lineRule="auto"/>
-      </w:pPr>
-    </w:p>
-    <w:p>
-      <w:pPr>
-        <w:pStyle w:val="Heading2"/>
-        <w:spacing w:line="276" w:lineRule="auto"/>
-      </w:pPr>
-      <w:bookmarkStart w:id="4" w:name="_Toc102415284"/>
-      <w:r>
-        <w:t>Theoretical and Conceptual Framework</w:t>
-      </w:r>
-      <w:bookmarkEnd w:id="4"/>
-    </w:p>
-    <w:p>
-      <w:pPr>
-        <w:spacing w:line="276" w:lineRule="auto"/>
-        <w:jc w:val="both"/>
-      </w:pPr>
-      <w:r>
-        <w:tab/>
-      </w:r>
-      <w:r>
-        <w:t>The study that is going to be conducted</w:t>
-      </w:r>
-      <w:r>
-        <w:t xml:space="preserve"> can</w:t>
-      </w:r>
-      <w:r>
-        <w:t xml:space="preserve"> be best viewed </w:t>
-      </w:r>
-      <w:r>
-        <w:t xml:space="preserve">with the Viewpoint which provided a framework developed by </w:t>
-      </w:r>
-      <w:r>
-        <w:fldChar w:fldCharType="begin"/>
-      </w:r>
-      <w:r>
-        <w:instrText xml:space="preserve"> ADDIN ZOTERO_ITEM CSL_CITATION {"citationID":"Pah8L3Oh","properties":{"formattedCitation":"(Whitelaw et al., 2020)","plainCitation":"(Whitelaw et al., 2020)","dontUpdate":true,"noteIndex":0},"citationItems":[{"id":569,"uris":["http://zotero.org/users/9390994/items/54DWIVIG"],"itemData":{"id":569,"type":"article-journal","container-title":"The Lancet Digital Health","DOI":"10.1016/S2589-7500(20)30142-4","ISSN":"25897500","issue":"8","journalAbbreviation":"The Lancet Digital Health","language":"en","page":"e435-e440","source":"DOI.org (Crossref)","title":"Applications of digital technology in COVID-19 pandemic planning and response","volume":"2","author":[{"family":"Whitelaw","given":"Sera"},{"family":"Mamas","given":"Mamas A"},{"family":"Topol","given":"Eric"},{"family":"Van Spall","given":"Harriette G C"}],"issued":{"date-parts":[["2020",8]]}}}],"schema":"https://github.com/citation-style-language/schema/raw/master/csl-citation.json"} </w:instrText>
-      </w:r>
-      <w:r>
-        <w:fldChar w:fldCharType="separate"/>
-      </w:r>
-      <w:r>
-        <w:t>Whitelaw et al. (</w:t>
-      </w:r>
-      <w:r>
-        <w:t>2020)</w:t>
-      </w:r>
-      <w:r>
-        <w:fldChar w:fldCharType="end"/>
-      </w:r>
-      <w:r>
-        <w:t xml:space="preserve">. </w:t>
-      </w:r>
-      <w:r>
-        <w:t xml:space="preserve">This framework was developed for the purpose of highlighting the various ways digital technology could be integrated with a pandemic management </w:t>
-      </w:r>
-      <w:r>
-        <w:t xml:space="preserve">and </w:t>
-      </w:r>
-      <w:r>
-        <w:t>response,</w:t>
-      </w:r>
-      <w:r>
-        <w:t xml:space="preserve"> which</w:t>
-      </w:r>
-      <w:r>
-        <w:t xml:space="preserve"> in this case, the COVID-19 pandemic. </w:t>
-      </w:r>
-      <w:r>
-        <w:t xml:space="preserve">The COVID-19 pandemic had </w:t>
-      </w:r>
-      <w:proofErr w:type="spellStart"/>
-      <w:r>
-        <w:t>catalyzed</w:t>
-      </w:r>
-      <w:proofErr w:type="spellEnd"/>
-      <w:r>
-        <w:t xml:space="preserve"> efforts in various nations for </w:t>
-      </w:r>
-      <w:r>
-        <w:t xml:space="preserve">controlling and </w:t>
-      </w:r>
-      <w:r>
-        <w:t xml:space="preserve">mitigation. However, the </w:t>
-      </w:r>
-      <w:r>
-        <w:t xml:space="preserve">outcome </w:t>
-      </w:r>
-      <w:r>
-        <w:t xml:space="preserve">of the response on the COVID-19 pandemic </w:t>
-      </w:r>
-      <w:r>
-        <w:t xml:space="preserve">depends </w:t>
-      </w:r>
-      <w:r>
-        <w:t>di</w:t>
-      </w:r>
-      <w:r>
-        <w:t xml:space="preserve">stinctively. </w:t>
-      </w:r>
-      <w:r>
-        <w:t xml:space="preserve">Oftentimes, </w:t>
-      </w:r>
-      <w:r>
-        <w:t>outcome</w:t>
+        <w:t xml:space="preserve">This framework is an extended version of the conventional Input-Process-Output (IPO) model that is often used </w:t>
+      </w:r>
+      <w:r>
+        <w:t>i</w:t>
+      </w:r>
+      <w:r>
+        <w:t>n system</w:t>
+      </w:r>
+      <w:r>
+        <w:t xml:space="preserve"> an</w:t>
+      </w:r>
+      <w:r>
+        <w:t xml:space="preserve">alysis and computer programming as a </w:t>
+      </w:r>
+      <w:r>
+        <w:t>way for characterizing the architecture of a software application and perhaps other system</w:t>
       </w:r>
       <w:r>
         <w:t>s</w:t>
       </w:r>
       <w:r>
-        <w:t xml:space="preserve"> changes </w:t>
-      </w:r>
-      <w:r>
-        <w:t xml:space="preserve">particularly relies </w:t>
-      </w:r>
-      <w:r>
-        <w:t xml:space="preserve">on </w:t>
-      </w:r>
-      <w:r>
-        <w:t xml:space="preserve">the </w:t>
-      </w:r>
-      <w:r>
-        <w:t xml:space="preserve">strategies </w:t>
-      </w:r>
-      <w:r>
-        <w:t>that were adopted to contain and mitigate the situation.</w:t>
+        <w:t>.</w:t>
+      </w:r>
+      <w:r>
+        <w:t xml:space="preserve"> The IPO is one of the simplest way to explain the protocol </w:t>
+      </w:r>
+      <w:r>
+        <w:t xml:space="preserve">of a </w:t>
+      </w:r>
+      <w:r>
+        <w:t xml:space="preserve">project. Nevertheless, the IPOO model is a variant of the IPO </w:t>
+      </w:r>
+      <w:r>
+        <w:t xml:space="preserve">and will be based on the deterministic system, </w:t>
+      </w:r>
+      <w:r>
+        <w:t xml:space="preserve">but </w:t>
+      </w:r>
+      <w:r>
+        <w:t xml:space="preserve">has been </w:t>
+      </w:r>
+      <w:r>
+        <w:t xml:space="preserve">extended with the </w:t>
+      </w:r>
+      <w:r>
+        <w:t>o</w:t>
+      </w:r>
+      <w:r>
+        <w:t>utcome stage.</w:t>
       </w:r>
       <w:r>
         <w:t xml:space="preserve"> </w:t>
       </w:r>
       <w:r>
-        <w:t xml:space="preserve">Apart from the quick response, mass </w:t>
-      </w:r>
-      <w:r>
-        <w:t>testi</w:t>
-      </w:r>
-      <w:r>
-        <w:t>ng, contact tracing, and strict imposition of COVID-19 policies various efforts exerted on the COVID-19 pandemic, t</w:t>
-      </w:r>
-      <w:r>
-        <w:t xml:space="preserve">he </w:t>
-      </w:r>
-      <w:r>
-        <w:t xml:space="preserve">framework </w:t>
-      </w:r>
-      <w:r>
-        <w:t xml:space="preserve">emphasized </w:t>
-      </w:r>
-      <w:r>
-        <w:t xml:space="preserve">that </w:t>
-      </w:r>
-      <w:r>
-        <w:t xml:space="preserve">the </w:t>
-      </w:r>
-      <w:r>
-        <w:t xml:space="preserve">countries </w:t>
-      </w:r>
-      <w:r>
-        <w:t xml:space="preserve">that </w:t>
-      </w:r>
-      <w:r>
-        <w:t xml:space="preserve">have successfully flattened the incidence curves and maintained a low mortality rate </w:t>
-      </w:r>
-      <w:r>
-        <w:t xml:space="preserve">are usually those who have resorted to adopting </w:t>
-      </w:r>
-      <w:r>
-        <w:t xml:space="preserve">digital technology and made it part of their COVID-19 pandemic policy and overall response </w:t>
-      </w:r>
-      <w:r>
-        <w:fldChar w:fldCharType="begin"/>
-      </w:r>
-      <w:r>
-        <w:instrText xml:space="preserve"> ADDIN ZOTERO_ITEM CSL_CITATION {"citationID":"nEdooQqt","properties":{"formattedCitation":"(Whitelaw et al., 2020)","plainCitation":"(Whitelaw et al., 2020)","noteIndex":0},"citationItems":[{"id":569,"uris":["http://zotero.org/users/9390994/items/54DWIVIG"],"itemData":{"id":569,"type":"article-journal","container-title":"The Lancet Digital Health","DOI":"10.1016/S2589-7500(20)30142-4","ISSN":"25897500","issue":"8","journalAbbreviation":"The Lancet Digital Health","language":"en","page":"e435-e440","source":"DOI.org (Crossref)","title":"Applications of digital technology in COVID-19 pandemic planning and response","volume":"2","author":[{"family":"Whitelaw","given":"Sera"},{"family":"Mamas","given":"Mamas A"},{"family":"Topol","given":"Eric"},{"family":"Van Spall","given":"Harriette G C"}],"issued":{"date-parts":[["2020",8]]}}}],"schema":"https://github.com/citation-style-language/schema/raw/master/csl-citation.json"} </w:instrText>
-      </w:r>
-      <w:r>
-        <w:fldChar w:fldCharType="separate"/>
-      </w:r>
-      <w:r>
-        <w:t>(Whitelaw et al., 2020)</w:t>
-      </w:r>
-      <w:r>
-        <w:fldChar w:fldCharType="end"/>
+        <w:t>According to the IPOO model, the process for the COVID P</w:t>
+      </w:r>
+      <w:r>
+        <w:t>ulse project can</w:t>
+      </w:r>
+      <w:r>
+        <w:t xml:space="preserve"> divided</w:t>
+      </w:r>
+      <w:r>
+        <w:t xml:space="preserve"> </w:t>
+      </w:r>
+      <w:r>
+        <w:t>into four</w:t>
+      </w:r>
+      <w:r>
+        <w:t xml:space="preserve"> categories</w:t>
+      </w:r>
+      <w:r>
+        <w:t>: input, pr</w:t>
+      </w:r>
+      <w:r>
+        <w:t>ocess, output, and the outcome</w:t>
+      </w:r>
+      <w:r>
+        <w:t xml:space="preserve">, </w:t>
+      </w:r>
+      <w:r>
+        <w:t xml:space="preserve">as </w:t>
+      </w:r>
+      <w:r>
+        <w:t>show</w:t>
+      </w:r>
+      <w:r>
+        <w:t>n</w:t>
+      </w:r>
+      <w:r>
+        <w:t xml:space="preserve"> in </w:t>
+      </w:r>
+      <w:r>
+        <w:t>Figure x</w:t>
       </w:r>
       <w:r>
         <w:t>.</w:t>
@@ -3745,447 +3819,105 @@
       <w:r>
         <w:t xml:space="preserve"> </w:t>
       </w:r>
-    </w:p>
-    <w:p>
-      <w:pPr>
-        <w:spacing w:line="276" w:lineRule="auto"/>
+      <w:r>
+        <w:t xml:space="preserve"> </w:t>
+      </w:r>
+    </w:p>
+    <w:p>
+      <w:pPr>
         <w:ind w:firstLine="720"/>
         <w:jc w:val="both"/>
       </w:pPr>
       <w:r>
-        <w:t xml:space="preserve">Additionally, the framework emphasized that there are many ways digital technology can be used as an initiative to pandemic preparedness and response. </w:t>
-      </w:r>
-      <w:r>
-        <w:t>T</w:t>
-      </w:r>
-      <w:r>
-        <w:t>his</w:t>
-      </w:r>
-      <w:r>
-        <w:t xml:space="preserve"> can be </w:t>
-      </w:r>
-      <w:r>
-        <w:t xml:space="preserve">utilized as a </w:t>
-      </w:r>
-      <w:r>
-        <w:t>c</w:t>
-      </w:r>
-      <w:r>
-        <w:t xml:space="preserve">ontact </w:t>
-      </w:r>
-      <w:r>
-        <w:t>t</w:t>
-      </w:r>
-      <w:r>
-        <w:t xml:space="preserve">racing, </w:t>
-      </w:r>
-      <w:r>
-        <w:t>q</w:t>
-      </w:r>
-      <w:r>
-        <w:t xml:space="preserve">uarantine and </w:t>
-      </w:r>
-      <w:r>
-        <w:t>s</w:t>
-      </w:r>
-      <w:r>
-        <w:t xml:space="preserve">elf-isolation, </w:t>
-      </w:r>
-      <w:r>
-        <w:t>s</w:t>
-      </w:r>
-      <w:r>
-        <w:t xml:space="preserve">creening for </w:t>
-      </w:r>
-      <w:r>
-        <w:t>infection, clinical management, planning and t</w:t>
-      </w:r>
-      <w:r>
-        <w:t>racking, and medical s</w:t>
-      </w:r>
-      <w:r>
-        <w:t>upplies,</w:t>
-      </w:r>
-      <w:r>
-        <w:t xml:space="preserve"> with</w:t>
+        <w:t xml:space="preserve">The input stage will contain many of the </w:t>
+      </w:r>
+      <w:r>
+        <w:t>requirement from the environment</w:t>
+      </w:r>
+      <w:r>
+        <w:t>, in this case, the</w:t>
+      </w:r>
+      <w:r>
+        <w:t xml:space="preserve"> Research Problem, Review of Related Literature (RRL), Review of Related System (RRS), Programming Knowledge, Software Requirements, and Hardware Requirements</w:t>
+      </w:r>
+      <w:r>
+        <w:t>.</w:t>
       </w:r>
       <w:r>
         <w:t xml:space="preserve"> </w:t>
       </w:r>
       <w:r>
-        <w:t>e</w:t>
-      </w:r>
-      <w:r>
-        <w:t>ach</w:t>
-      </w:r>
-      <w:r>
-        <w:t xml:space="preserve"> having</w:t>
-      </w:r>
-      <w:r>
-        <w:t xml:space="preserve"> its functions,</w:t>
-      </w:r>
-      <w:r>
-        <w:t xml:space="preserve"> advantages, and disadvantages. </w:t>
-      </w:r>
-      <w:r>
-        <w:t>T</w:t>
-      </w:r>
-      <w:r>
-        <w:t xml:space="preserve">he research project is </w:t>
-      </w:r>
-      <w:r>
-        <w:t>implementing</w:t>
-      </w:r>
-      <w:r>
-        <w:t xml:space="preserve"> the Tracking technology wherein the COVID-19 Pulse, the digital technology that is integrated for the purpose of COVID-19 pandemic response, is aimed to provide epidemiological insights and monitor the C</w:t>
-      </w:r>
-      <w:r>
-        <w:t>OVID-19 situation in real-time.</w:t>
-      </w:r>
-    </w:p>
-    <w:p>
-      <w:pPr>
-        <w:spacing w:line="276" w:lineRule="auto"/>
-        <w:ind w:firstLine="720"/>
-        <w:jc w:val="both"/>
-      </w:pPr>
-      <w:r>
-        <w:t>With this, the</w:t>
-      </w:r>
-      <w:r>
-        <w:t xml:space="preserve"> research</w:t>
-      </w:r>
-      <w:r>
-        <w:t xml:space="preserve"> had acknowledged the framework postulate that tracking technology may be advantages since it paves the way for an actionable and reliable COVID-19 information, visualization of the COVID-19 virus and pandemic, guides and resource allocation, and dissemination of COVID-19 forecasts. However, the framework also </w:t>
-      </w:r>
-      <w:r>
-        <w:t>asserted</w:t>
-      </w:r>
-      <w:r>
-        <w:t xml:space="preserve"> that although tracking technology is advantageous, it is without its disadvantages. One highlighted disadvantage of integrating dashboard technology as part of the COVID-19 pandemic response is the high costs and demand for maintainability.</w:t>
-      </w:r>
-      <w:r>
-        <w:t xml:space="preserve"> Nevertheless, it</w:t>
-      </w:r>
-      <w:r>
-        <w:t xml:space="preserve"> will be considered on the </w:t>
-      </w:r>
-      <w:r>
-        <w:t xml:space="preserve">pre-development </w:t>
-      </w:r>
-      <w:r>
-        <w:t>feasibility</w:t>
+        <w:t xml:space="preserve">The process stage will technically be the </w:t>
+      </w:r>
+      <w:r>
+        <w:t>activity that will occur</w:t>
+      </w:r>
+      <w:r>
+        <w:t xml:space="preserve"> in</w:t>
+      </w:r>
+      <w:r>
+        <w:t xml:space="preserve"> the </w:t>
+      </w:r>
+      <w:r>
+        <w:t xml:space="preserve">COVID Pulse project </w:t>
+      </w:r>
+      <w:r>
+        <w:t xml:space="preserve">itself. In other words, this is </w:t>
+      </w:r>
+      <w:r>
+        <w:t xml:space="preserve">where the components of the input stage will be processed </w:t>
+      </w:r>
+      <w:r>
+        <w:t xml:space="preserve">into outputs. This process </w:t>
+      </w:r>
+      <w:r>
+        <w:t xml:space="preserve">or activity </w:t>
+      </w:r>
+      <w:r>
+        <w:t>can</w:t>
+      </w:r>
+      <w:r>
+        <w:t xml:space="preserve"> also</w:t>
       </w:r>
       <w:r>
         <w:t xml:space="preserve"> </w:t>
       </w:r>
       <w:r>
-        <w:t xml:space="preserve">analysis. </w:t>
-      </w:r>
-      <w:r>
-        <w:t xml:space="preserve">Hence, </w:t>
-      </w:r>
-      <w:r>
-        <w:t>countries</w:t>
-      </w:r>
-      <w:r>
-        <w:t xml:space="preserve"> with successful outcomes</w:t>
-      </w:r>
-      <w:r>
-        <w:t xml:space="preserve"> on the COVID-19 response and mitigation strategies</w:t>
-      </w:r>
-      <w:r>
-        <w:t xml:space="preserve"> are mostly those who have digital applications integrated in their COVID-19 strategic plans. </w:t>
-      </w:r>
-      <w:bookmarkStart w:id="5" w:name="LastEdit"/>
-      <w:r>
-        <w:t>T</w:t>
-      </w:r>
-      <w:r>
-        <w:t xml:space="preserve">his </w:t>
-      </w:r>
-      <w:r>
-        <w:t xml:space="preserve">framework </w:t>
-      </w:r>
-      <w:r>
-        <w:t xml:space="preserve">was chosen specifically since it </w:t>
-      </w:r>
-      <w:r>
-        <w:t xml:space="preserve">clearly supports the rationale for the development of COVID Pulse </w:t>
-      </w:r>
-      <w:r>
-        <w:t xml:space="preserve">project. </w:t>
-      </w:r>
-      <w:r>
-        <w:t>Moreover, t</w:t>
-      </w:r>
-      <w:r>
-        <w:t>he</w:t>
-      </w:r>
-      <w:r>
-        <w:t xml:space="preserve"> importance of digital applications has been emphasized as one of the key strategies in appropriately controlling the COVID-19 situation</w:t>
-      </w:r>
-      <w:r>
-        <w:t>, which further renders the project relevant and necessary</w:t>
+        <w:t>be</w:t>
+      </w:r>
+      <w:r>
+        <w:t xml:space="preserve"> the</w:t>
+      </w:r>
+      <w:r>
+        <w:t xml:space="preserve"> research process, proposal writing, </w:t>
+      </w:r>
+      <w:r>
+        <w:t xml:space="preserve">and </w:t>
+      </w:r>
+      <w:r>
+        <w:t xml:space="preserve">each of the </w:t>
+      </w:r>
+      <w:r>
+        <w:t xml:space="preserve">development </w:t>
+      </w:r>
+      <w:r>
+        <w:t xml:space="preserve">life cycle </w:t>
+      </w:r>
+      <w:r>
+        <w:t>of the COVID Pulse pro</w:t>
+      </w:r>
+      <w:r>
+        <w:t>ject</w:t>
+      </w:r>
+      <w:r>
+        <w:t xml:space="preserve"> such as planning and analysis, designing, development, testing, and deployment process</w:t>
       </w:r>
       <w:r>
         <w:t>.</w:t>
       </w:r>
-      <w:bookmarkEnd w:id="5"/>
-    </w:p>
-    <w:p>
-      <w:pPr>
-        <w:spacing w:line="276" w:lineRule="auto"/>
-        <w:ind w:firstLine="720"/>
-        <w:jc w:val="both"/>
-      </w:pPr>
-      <w:r>
-        <w:t xml:space="preserve">This research will also provide </w:t>
-      </w:r>
-      <w:r>
-        <w:t xml:space="preserve">a </w:t>
-      </w:r>
-      <w:r>
-        <w:t xml:space="preserve">rationalization </w:t>
-      </w:r>
-      <w:r>
-        <w:t xml:space="preserve">for the development process of COVID Pulse project </w:t>
-      </w:r>
-      <w:r>
-        <w:t xml:space="preserve">based on the theoretical model called Input-Process-Output-Outcome (IPOO) model </w:t>
-      </w:r>
-      <w:r>
-        <w:fldChar w:fldCharType="begin"/>
-      </w:r>
-      <w:r>
-        <w:instrText xml:space="preserve"> ADDIN ZOTERO_ITEM CSL_CITATION {"citationID":"76Sw7bpH","properties":{"formattedCitation":"(Brown &amp; Svenson, 1988)","plainCitation":"(Brown &amp; Svenson, 1988)","noteIndex":0},"citationItems":[{"id":574,"uris":["http://zotero.org/users/9390994/items/A72NS52P"],"itemData":{"id":574,"type":"article-journal","archive":"JSTOR","container-title":"Research Technology Management","ISSN":"08956308, 19300166","issue":"4","note":"publisher: Taylor &amp; Francis, Ltd.","page":"11-15","title":"MEASURING R&amp;D PRODUCTIVITY","volume":"31","author":[{"family":"Brown","given":"Mark G."},{"family":"Svenson","given":"Raynold A."}],"issued":{"date-parts":[["1988"]]}}}],"schema":"https://github.com/citation-style-language/schema/raw/master/csl-citation.json"} </w:instrText>
-      </w:r>
-      <w:r>
-        <w:fldChar w:fldCharType="separate"/>
-      </w:r>
-      <w:r>
-        <w:t xml:space="preserve">(Brown &amp; </w:t>
-      </w:r>
-      <w:proofErr w:type="spellStart"/>
-      <w:r>
-        <w:t>Svenson</w:t>
-      </w:r>
-      <w:proofErr w:type="spellEnd"/>
-      <w:r>
-        <w:t>, 1988)</w:t>
-      </w:r>
-      <w:r>
-        <w:fldChar w:fldCharType="end"/>
-      </w:r>
-      <w:r>
-        <w:t>.</w:t>
-      </w:r>
-      <w:r>
-        <w:t xml:space="preserve"> </w:t>
-      </w:r>
-      <w:r>
-        <w:t xml:space="preserve">This framework is an extended version of the conventional Input-Process-Output (IPO) model that is often used </w:t>
-      </w:r>
-      <w:r>
-        <w:t>i</w:t>
-      </w:r>
-      <w:r>
-        <w:t>n system</w:t>
-      </w:r>
-      <w:r>
-        <w:t xml:space="preserve"> an</w:t>
-      </w:r>
-      <w:r>
-        <w:t xml:space="preserve">alysis and computer programming as a </w:t>
-      </w:r>
-      <w:r>
-        <w:t>way for characterizing the architecture of a software application and perhaps other system</w:t>
-      </w:r>
-      <w:r>
-        <w:t>s</w:t>
-      </w:r>
-      <w:r>
-        <w:t>.</w:t>
-      </w:r>
-      <w:r>
-        <w:t xml:space="preserve"> The IPO is one of the simplest way to explain the protocol </w:t>
-      </w:r>
-      <w:r>
-        <w:t xml:space="preserve">of a </w:t>
-      </w:r>
-      <w:r>
-        <w:t xml:space="preserve">project. Nevertheless, the IPOO model is a variant of the IPO </w:t>
-      </w:r>
-      <w:r>
-        <w:t xml:space="preserve">and will be based on the deterministic system, </w:t>
-      </w:r>
-      <w:r>
-        <w:t xml:space="preserve">but </w:t>
-      </w:r>
-      <w:r>
-        <w:t xml:space="preserve">has been </w:t>
-      </w:r>
-      <w:r>
-        <w:t xml:space="preserve">extended with the </w:t>
-      </w:r>
-      <w:r>
-        <w:t>o</w:t>
-      </w:r>
-      <w:r>
-        <w:t>utcome stage.</w:t>
-      </w:r>
-      <w:r>
-        <w:t xml:space="preserve"> </w:t>
-      </w:r>
-      <w:r>
-        <w:t>According to the IPOO model, the process for the COVID P</w:t>
-      </w:r>
-      <w:r>
-        <w:t>ulse project can</w:t>
-      </w:r>
-      <w:r>
-        <w:t xml:space="preserve"> divided</w:t>
-      </w:r>
-      <w:r>
-        <w:t xml:space="preserve"> </w:t>
-      </w:r>
-      <w:r>
-        <w:t>into four</w:t>
-      </w:r>
-      <w:r>
-        <w:t xml:space="preserve"> categories</w:t>
-      </w:r>
-      <w:r>
-        <w:t>: input, pr</w:t>
-      </w:r>
-      <w:r>
-        <w:t>ocess, output, and the outcome</w:t>
-      </w:r>
-      <w:r>
-        <w:t xml:space="preserve">, </w:t>
-      </w:r>
-      <w:r>
-        <w:t xml:space="preserve">as </w:t>
-      </w:r>
-      <w:r>
-        <w:t>show</w:t>
-      </w:r>
-      <w:r>
-        <w:t>n</w:t>
-      </w:r>
-      <w:r>
-        <w:t xml:space="preserve"> in </w:t>
-      </w:r>
-      <w:r>
-        <w:t>Figure x</w:t>
-      </w:r>
-      <w:r>
-        <w:t>.</w:t>
-      </w:r>
-      <w:r>
-        <w:t xml:space="preserve"> </w:t>
-      </w:r>
-      <w:r>
-        <w:t xml:space="preserve"> </w:t>
-      </w:r>
-    </w:p>
-    <w:p>
-      <w:pPr>
-        <w:spacing w:line="276" w:lineRule="auto"/>
-        <w:ind w:firstLine="720"/>
-        <w:jc w:val="both"/>
-      </w:pPr>
-      <w:r>
-        <w:t xml:space="preserve">The input stage will contain many of the </w:t>
-      </w:r>
-      <w:r>
-        <w:t>requirement from the environment</w:t>
-      </w:r>
-      <w:r>
-        <w:t>, in this case, the</w:t>
-      </w:r>
-      <w:r>
-        <w:t xml:space="preserve"> Research Problem, Review of Related Literature (RRL), Review of Related System (RRS), Programming Knowledge, Software Requirements, and Hardware Requirements</w:t>
-      </w:r>
-      <w:r>
-        <w:t>.</w:t>
-      </w:r>
-      <w:r>
-        <w:t xml:space="preserve"> </w:t>
-      </w:r>
-      <w:r>
-        <w:t xml:space="preserve">The process stage will technically be the </w:t>
-      </w:r>
-      <w:r>
-        <w:t>activity that will occur</w:t>
-      </w:r>
-      <w:r>
-        <w:t xml:space="preserve"> in</w:t>
-      </w:r>
-      <w:r>
-        <w:t xml:space="preserve"> the </w:t>
-      </w:r>
-      <w:r>
-        <w:t xml:space="preserve">COVID Pulse project </w:t>
-      </w:r>
-      <w:r>
-        <w:t xml:space="preserve">itself. In other words, this is </w:t>
-      </w:r>
-      <w:r>
-        <w:t xml:space="preserve">where the components of the input stage will be processed </w:t>
-      </w:r>
-      <w:r>
-        <w:t xml:space="preserve">into outputs. This process </w:t>
-      </w:r>
-      <w:r>
-        <w:t xml:space="preserve">or activity </w:t>
-      </w:r>
-      <w:r>
-        <w:t>can</w:t>
-      </w:r>
-      <w:r>
-        <w:t xml:space="preserve"> also</w:t>
-      </w:r>
-      <w:r>
-        <w:t xml:space="preserve"> </w:t>
-      </w:r>
-      <w:r>
-        <w:t>be</w:t>
-      </w:r>
-      <w:r>
-        <w:t xml:space="preserve"> the</w:t>
-      </w:r>
-      <w:r>
-        <w:t xml:space="preserve"> research process, proposal writing, </w:t>
-      </w:r>
-      <w:r>
-        <w:t xml:space="preserve">and </w:t>
-      </w:r>
-      <w:r>
-        <w:t xml:space="preserve">each of the </w:t>
-      </w:r>
-      <w:r>
-        <w:t xml:space="preserve">development </w:t>
-      </w:r>
-      <w:r>
-        <w:t xml:space="preserve">life cycle </w:t>
-      </w:r>
-      <w:r>
-        <w:t>of the COVID Pulse pro</w:t>
-      </w:r>
-      <w:r>
-        <w:t>ject</w:t>
-      </w:r>
-      <w:r>
-        <w:t xml:space="preserve"> such as planning and analysis, designing, development, testing, and deployment process</w:t>
-      </w:r>
-      <w:r>
-        <w:t>.</w:t>
-      </w:r>
-    </w:p>
-    <w:p>
-      <w:pPr>
-        <w:spacing w:line="276" w:lineRule="auto"/>
+    </w:p>
+    <w:p>
+      <w:pPr>
         <w:ind w:firstLine="720"/>
         <w:jc w:val="both"/>
       </w:pPr>
@@ -17374,7 +17106,7 @@
       <w:rPr>
         <w:noProof/>
       </w:rPr>
-      <w:t>2</w:t>
+      <w:t>4</w:t>
     </w:r>
     <w:r>
       <w:fldChar w:fldCharType="end"/>
@@ -20008,7 +19740,7 @@
 </file>
 
 <file path=customXml/itemProps1.xml><?xml version="1.0" encoding="utf-8"?>
-<ds:datastoreItem xmlns:ds="http://schemas.openxmlformats.org/officeDocument/2006/customXml" ds:itemID="{6EDA5161-09DD-4534-A825-263446C98379}">
+<ds:datastoreItem xmlns:ds="http://schemas.openxmlformats.org/officeDocument/2006/customXml" ds:itemID="{F2DF7B45-38B5-4C28-92CD-8B041C140C22}">
   <ds:schemaRefs>
     <ds:schemaRef ds:uri="http://schemas.openxmlformats.org/officeDocument/2006/bibliography"/>
   </ds:schemaRefs>

--- a/Main Manuscript - APA 7th Document - COVID Pulse - A Realtime Web-Based Application for Inclusive Digos City COVID-19 Information Catalog and Tracking.docx
+++ b/Main Manuscript - APA 7th Document - COVID Pulse - A Realtime Web-Based Application for Inclusive Digos City COVID-19 Information Catalog and Tracking.docx
@@ -488,15 +488,7 @@
         <w:jc w:val="center"/>
       </w:pPr>
       <w:r>
-        <w:t xml:space="preserve">In Partial </w:t>
-      </w:r>
-      <w:proofErr w:type="spellStart"/>
-      <w:r>
-        <w:t>Fulfillment</w:t>
-      </w:r>
-      <w:proofErr w:type="spellEnd"/>
-      <w:r>
-        <w:t xml:space="preserve"> of the Requirements in</w:t>
+        <w:t>In Partial Fulfillment of the Requirements in</w:t>
       </w:r>
     </w:p>
     <w:p>
@@ -531,11 +523,9 @@
         <w:spacing w:line="360" w:lineRule="auto"/>
         <w:jc w:val="center"/>
       </w:pPr>
-      <w:proofErr w:type="gramStart"/>
       <w:r>
         <w:t>by</w:t>
       </w:r>
-      <w:proofErr w:type="gramEnd"/>
     </w:p>
     <w:p>
       <w:pPr>
@@ -2292,6 +2282,7 @@
     </w:p>
     <w:p>
       <w:pPr>
+        <w:spacing w:line="276" w:lineRule="auto"/>
         <w:ind w:firstLine="720"/>
         <w:jc w:val="both"/>
       </w:pPr>
@@ -2305,10 +2296,13 @@
         <w:t xml:space="preserve">utilization of digital solutions has proven to be </w:t>
       </w:r>
       <w:r>
-        <w:t xml:space="preserve">crucial </w:t>
-      </w:r>
-      <w:r>
-        <w:t xml:space="preserve">during </w:t>
+        <w:t>crucial</w:t>
+      </w:r>
+      <w:r>
+        <w:t xml:space="preserve"> in times of</w:t>
+      </w:r>
+      <w:r>
+        <w:t xml:space="preserve"> </w:t>
       </w:r>
       <w:r>
         <w:t xml:space="preserve">global </w:t>
@@ -2341,7 +2335,13 @@
         <w:t xml:space="preserve">prominent </w:t>
       </w:r>
       <w:r>
-        <w:t>challenge on</w:t>
+        <w:t>challenge</w:t>
+      </w:r>
+      <w:r>
+        <w:t>s</w:t>
+      </w:r>
+      <w:r>
+        <w:t xml:space="preserve"> on</w:t>
       </w:r>
       <w:r>
         <w:t xml:space="preserve"> the global response and management to control the SARS-CoV-2 virus</w:t>
@@ -2350,7 +2350,19 @@
         <w:t xml:space="preserve">. </w:t>
       </w:r>
       <w:r>
-        <w:t>Every nation was expected to expand their COVID-19 preparedness</w:t>
+        <w:t xml:space="preserve">Every </w:t>
+      </w:r>
+      <w:r>
+        <w:t>country</w:t>
+      </w:r>
+      <w:r>
+        <w:t xml:space="preserve"> was expected to </w:t>
+      </w:r>
+      <w:r>
+        <w:t xml:space="preserve">ensure and </w:t>
+      </w:r>
+      <w:r>
+        <w:t>expand their COVID-19 preparedness</w:t>
       </w:r>
       <w:r>
         <w:t>, readiness, and response</w:t>
@@ -2374,15 +2386,19 @@
         <w:t>,</w:t>
       </w:r>
       <w:r>
-        <w:t xml:space="preserve"> the </w:t>
-      </w:r>
-      <w:proofErr w:type="spellStart"/>
-      <w:r>
-        <w:t>causuative</w:t>
-      </w:r>
-      <w:proofErr w:type="spellEnd"/>
-      <w:r>
-        <w:t xml:space="preserve"> virus that caused COVID-19, and </w:t>
+        <w:t xml:space="preserve"> the</w:t>
+      </w:r>
+      <w:r>
+        <w:t xml:space="preserve"> caus</w:t>
+      </w:r>
+      <w:r>
+        <w:t xml:space="preserve">ative virus that caused </w:t>
+      </w:r>
+      <w:r>
+        <w:t xml:space="preserve">the </w:t>
+      </w:r>
+      <w:r>
+        <w:t xml:space="preserve">COVID-19, and </w:t>
       </w:r>
       <w:r>
         <w:t>thereby, reducing</w:t>
@@ -2424,10 +2440,16 @@
         <w:t xml:space="preserve">, </w:t>
       </w:r>
       <w:r>
-        <w:t xml:space="preserve">the pandemic have brought a tremendous need for </w:t>
-      </w:r>
-      <w:r>
-        <w:t xml:space="preserve">digital health technology solutions, </w:t>
+        <w:t>the pandemic have</w:t>
+      </w:r>
+      <w:r>
+        <w:t xml:space="preserve"> also</w:t>
+      </w:r>
+      <w:r>
+        <w:t xml:space="preserve"> brought a tremendous need for </w:t>
+      </w:r>
+      <w:r>
+        <w:t xml:space="preserve">digital solutions, </w:t>
       </w:r>
       <w:r>
         <w:t xml:space="preserve">which </w:t>
@@ -2469,28 +2491,31 @@
         <w:t>tion screening, infection tracking</w:t>
       </w:r>
       <w:r>
-        <w:t xml:space="preserve">, and </w:t>
+        <w:t xml:space="preserve">, </w:t>
       </w:r>
       <w:r>
         <w:t xml:space="preserve">development of </w:t>
       </w:r>
       <w:r>
-        <w:t>specialized interventions.</w:t>
+        <w:t>specialized interventions</w:t>
+      </w:r>
+      <w:r>
+        <w:t>, and many more</w:t>
+      </w:r>
+      <w:r>
+        <w:t>.</w:t>
       </w:r>
       <w:r>
         <w:t xml:space="preserve"> </w:t>
       </w:r>
       <w:r>
-        <w:t xml:space="preserve">With this, </w:t>
-      </w:r>
-      <w:r>
-        <w:t xml:space="preserve">it </w:t>
-      </w:r>
-      <w:r>
-        <w:t xml:space="preserve">has </w:t>
-      </w:r>
-      <w:r>
-        <w:t xml:space="preserve">also </w:t>
+        <w:t>With that, i</w:t>
+      </w:r>
+      <w:r>
+        <w:t>t</w:t>
+      </w:r>
+      <w:r>
+        <w:t xml:space="preserve"> </w:t>
       </w:r>
       <w:r>
         <w:t>progressively compelled governments and communities to</w:t>
@@ -2523,23 +2548,7 @@
         <w:fldChar w:fldCharType="separate"/>
       </w:r>
       <w:r>
-        <w:t>(</w:t>
-      </w:r>
-      <w:proofErr w:type="spellStart"/>
-      <w:r>
-        <w:t>Golinelli</w:t>
-      </w:r>
-      <w:proofErr w:type="spellEnd"/>
-      <w:r>
-        <w:t xml:space="preserve"> et al., 2020; United Nations, 2020; </w:t>
-      </w:r>
-      <w:proofErr w:type="spellStart"/>
-      <w:r>
-        <w:t>Vargo</w:t>
-      </w:r>
-      <w:proofErr w:type="spellEnd"/>
-      <w:r>
-        <w:t xml:space="preserve"> et al., 2021)</w:t>
+        <w:t>(Golinelli et al., 2020; United Nations, 2020; Vargo et al., 2021)</w:t>
       </w:r>
       <w:r>
         <w:fldChar w:fldCharType="end"/>
@@ -2614,15 +2623,7 @@
         <w:fldChar w:fldCharType="separate"/>
       </w:r>
       <w:r>
-        <w:t>(</w:t>
-      </w:r>
-      <w:proofErr w:type="spellStart"/>
-      <w:r>
-        <w:t>Golinelli</w:t>
-      </w:r>
-      <w:proofErr w:type="spellEnd"/>
-      <w:r>
-        <w:t xml:space="preserve"> et al., 2020)</w:t>
+        <w:t>(Golinelli et al., 2020)</w:t>
       </w:r>
       <w:r>
         <w:fldChar w:fldCharType="end"/>
@@ -2633,6 +2634,7 @@
     </w:p>
     <w:p>
       <w:pPr>
+        <w:spacing w:line="276" w:lineRule="auto"/>
         <w:ind w:firstLine="720"/>
         <w:jc w:val="both"/>
       </w:pPr>
@@ -2697,7 +2699,13 @@
         <w:t xml:space="preserve">. </w:t>
       </w:r>
       <w:r>
-        <w:t>According to the United Nation, after the declaration of the COVID-19 pandemic, they have found that 110 countries (57%) have already utilized digital technology as a way for information communication</w:t>
+        <w:t xml:space="preserve">According to the United Nation, after the declaration of the COVID-19 pandemic, they have found that 110 countries (57%) have already utilized digital technology as a way for </w:t>
+      </w:r>
+      <w:r>
+        <w:t xml:space="preserve">public health </w:t>
+      </w:r>
+      <w:r>
+        <w:t>information communication</w:t>
       </w:r>
       <w:r>
         <w:t xml:space="preserve"> </w:t>
@@ -2718,13 +2726,25 @@
         <w:fldChar w:fldCharType="end"/>
       </w:r>
       <w:r>
-        <w:t>, and a month after, 167 countries have used digital technology to disseminate COVID-19 information and guidance.</w:t>
+        <w:t>. A</w:t>
+      </w:r>
+      <w:r>
+        <w:t xml:space="preserve"> month after, 167 countries have used digital technology to disseminate COVID-19 information and guidance.</w:t>
       </w:r>
       <w:r>
         <w:t xml:space="preserve"> </w:t>
       </w:r>
       <w:r>
-        <w:t xml:space="preserve">Various </w:t>
+        <w:t>M</w:t>
+      </w:r>
+      <w:r>
+        <w:t>oreo</w:t>
+      </w:r>
+      <w:r>
+        <w:t>ver, v</w:t>
+      </w:r>
+      <w:r>
+        <w:t xml:space="preserve">arious </w:t>
       </w:r>
       <w:r>
         <w:t>p</w:t>
@@ -2886,15 +2906,7 @@
         <w:t xml:space="preserve">, </w:t>
       </w:r>
       <w:r>
-        <w:t xml:space="preserve">the </w:t>
-      </w:r>
-      <w:proofErr w:type="spellStart"/>
-      <w:r>
-        <w:t>Center</w:t>
-      </w:r>
-      <w:proofErr w:type="spellEnd"/>
-      <w:r>
-        <w:t xml:space="preserve"> for Systems Science and Engineering (CSSE)</w:t>
+        <w:t>the Center for Systems Science and Engineering (CSSE)</w:t>
       </w:r>
       <w:r>
         <w:t xml:space="preserve"> at</w:t>
@@ -2969,15 +2981,7 @@
         <w:fldChar w:fldCharType="separate"/>
       </w:r>
       <w:r>
-        <w:t>(</w:t>
-      </w:r>
-      <w:proofErr w:type="spellStart"/>
-      <w:r>
-        <w:t>Chehresa</w:t>
-      </w:r>
-      <w:proofErr w:type="spellEnd"/>
-      <w:r>
-        <w:t>, 2020)</w:t>
+        <w:t>(Chehresa, 2020)</w:t>
       </w:r>
       <w:r>
         <w:fldChar w:fldCharType="end"/>
@@ -3003,6 +3007,7 @@
     </w:p>
     <w:p>
       <w:pPr>
+        <w:spacing w:line="276" w:lineRule="auto"/>
         <w:ind w:firstLine="720"/>
         <w:jc w:val="both"/>
       </w:pPr>
@@ -3025,654 +3030,639 @@
         <w:t xml:space="preserve"> </w:t>
       </w:r>
       <w:r>
-        <w:t>Since o</w:t>
-      </w:r>
-      <w:r>
-        <w:t xml:space="preserve">ne of the requirements in the COVID-19 crisis management the establishment of accessible and reliable COVID-19 information for promoting appropriate public health decision-making </w:t>
-      </w:r>
-      <w:r>
-        <w:fldChar w:fldCharType="begin"/>
-      </w:r>
-      <w:r>
-        <w:instrText xml:space="preserve"> ADDIN ZOTERO_ITEM CSL_CITATION {"citationID":"jiVXMsAF","properties":{"formattedCitation":"(World Health Organization, 2021)","plainCitation":"(World Health Organization, 2021)","noteIndex":0},"citationItems":[{"id":582,"uris":["http://zotero.org/users/9390994/items/2CNQBACL"],"itemData":{"id":582,"type":"report","publisher":"World Health Organization","title":"Critical preparedness, readiness and response actions for COVID-19: interim guidance, 27 May 2021","author":[{"literal":"World Health Organization"}],"issued":{"date-parts":[["2021"]]}}}],"schema":"https://github.com/citation-style-language/schema/raw/master/csl-citation.json"} </w:instrText>
-      </w:r>
-      <w:r>
-        <w:fldChar w:fldCharType="separate"/>
-      </w:r>
-      <w:r>
-        <w:t>(World Health Organization, 2021)</w:t>
-      </w:r>
-      <w:r>
-        <w:fldChar w:fldCharType="end"/>
-      </w:r>
-      <w:r>
-        <w:t xml:space="preserve">. So the improvement and development of a robust COVID-19 information system was necessary. </w:t>
-      </w:r>
-      <w:r>
-        <w:t>The COVID-19 pandemic is a turbulent situation, where the effort of response</w:t>
-      </w:r>
-      <w:r>
-        <w:t xml:space="preserve"> must be actionable and in </w:t>
-      </w:r>
-      <w:proofErr w:type="spellStart"/>
-      <w:r>
-        <w:t>real</w:t>
-      </w:r>
-      <w:r>
-        <w:t>time</w:t>
-      </w:r>
-      <w:proofErr w:type="spellEnd"/>
-      <w:r>
-        <w:t xml:space="preserve"> for it to be </w:t>
-      </w:r>
-      <w:r>
-        <w:t>impactful and relevant</w:t>
-      </w:r>
-      <w:r>
-        <w:t>.</w:t>
-      </w:r>
-      <w:r>
-        <w:t xml:space="preserve"> Thus, the demand of g</w:t>
-      </w:r>
-      <w:r>
-        <w:t xml:space="preserve">overnments, healthcare workers, media, and </w:t>
-      </w:r>
-      <w:r>
-        <w:t xml:space="preserve">the citizen for a </w:t>
-      </w:r>
-      <w:proofErr w:type="spellStart"/>
-      <w:r>
-        <w:t>realtime</w:t>
-      </w:r>
-      <w:proofErr w:type="spellEnd"/>
-      <w:r>
-        <w:t>, reliable, and accessible COVID-19 information was a consequence of the scale and pace of which the situation progressed. F</w:t>
-      </w:r>
-      <w:r>
-        <w:t xml:space="preserve">ortunately, the advent of technological innovation allowed the concept of </w:t>
-      </w:r>
-      <w:r>
-        <w:t>application digital technology for COVID-19 response</w:t>
-      </w:r>
-      <w:r>
-        <w:t>.</w:t>
-      </w:r>
-    </w:p>
-    <w:p>
-      <w:pPr>
+        <w:t xml:space="preserve">For instance, most of the </w:t>
+      </w:r>
+      <w:bookmarkStart w:id="3" w:name="_GoBack"/>
+      <w:bookmarkEnd w:id="3"/>
+      <w:r>
+        <w:t xml:space="preserve"> </w:t>
+      </w:r>
+    </w:p>
+    <w:p>
+      <w:pPr>
+        <w:spacing w:line="276" w:lineRule="auto"/>
         <w:ind w:firstLine="720"/>
         <w:jc w:val="both"/>
       </w:pPr>
       <w:r>
-        <w:t>The development of</w:t>
-      </w:r>
-      <w:r>
-        <w:t xml:space="preserve"> </w:t>
-      </w:r>
-      <w:r>
-        <w:t xml:space="preserve">COVID-19 </w:t>
-      </w:r>
-      <w:r>
-        <w:t xml:space="preserve">information platforms </w:t>
-      </w:r>
-      <w:r>
-        <w:t>with an unprecedented pace and variet</w:t>
-      </w:r>
-      <w:r>
-        <w:t>y of stakeholders was pervasive. G</w:t>
-      </w:r>
-      <w:r>
-        <w:t>iven the high internet penetration, integration of digital technology with health information systems (Pan American Health Organization, 2020b), and the prevalence of web applications (</w:t>
-      </w:r>
-      <w:proofErr w:type="spellStart"/>
-      <w:r>
-        <w:t>Galea</w:t>
-      </w:r>
-      <w:proofErr w:type="spellEnd"/>
-      <w:r>
-        <w:t xml:space="preserve">, 2020). COVID-19 dashboards developed by various international organizations (WHO COVID-19 Dashboard), academics (John Hopkins Coronavirus Resource </w:t>
-      </w:r>
-      <w:proofErr w:type="spellStart"/>
-      <w:r>
-        <w:t>Center</w:t>
-      </w:r>
-      <w:proofErr w:type="spellEnd"/>
-      <w:r>
-        <w:t xml:space="preserve">), and industries are instances that go beyond national, regional, and local governments to show the value of data visualization. The </w:t>
-      </w:r>
-      <w:proofErr w:type="spellStart"/>
-      <w:r>
-        <w:t>Center</w:t>
-      </w:r>
-      <w:proofErr w:type="spellEnd"/>
-      <w:r>
-        <w:t xml:space="preserve"> for Systems Science and Engineering (CSSE) at Johns Hopkins University developed the first publicly accessible dashboard on January 2020 (Dong et al., 2020), two months prior to the declaration of the COVID-19 pandemic (World Health Organization, 2020a). Henceforth, a massive increase in the demand and popularity for COVID-19 public dashboards is</w:t>
-      </w:r>
-      <w:r>
-        <w:t xml:space="preserve"> evidence that it is essential</w:t>
-      </w:r>
-      <w:r>
-        <w:t xml:space="preserve"> and necessary</w:t>
-      </w:r>
-      <w:bookmarkStart w:id="3" w:name="_GoBack"/>
-      <w:bookmarkEnd w:id="3"/>
-      <w:r>
-        <w:t xml:space="preserve">. </w:t>
-      </w:r>
-    </w:p>
-    <w:p>
-      <w:pPr>
+        <w:t>Government information has focused on information about the outbreak, travel restrictions, practical guidance on protection, and governmental response. Governments, as the first custodian of data re­lated to COVID-19, have also started publishing sta­tistics that include the total number of cases in a country, total fatalities, as well reporting of cases by jurisdictions.</w:t>
+      </w:r>
+      <w:r>
+        <w:t>r</w:t>
+      </w:r>
+    </w:p>
+    <w:p>
+      <w:pPr>
+        <w:spacing w:line="276" w:lineRule="auto"/>
         <w:ind w:firstLine="720"/>
         <w:jc w:val="both"/>
       </w:pPr>
-      <w:r>
-        <w:t xml:space="preserve">Every COVID-19 dashboard released has its unique features but constitutes the same purpose. The World Health Organization had released its COVID-19 information dashboard (World Health Organization, 2020b). The dashboard's notable feature is its mobile-friendly responsiveness, minimalistic design, and interactivity that makes complex statistics accessible and available in a convenient way. In the Philippines, the Department of Health had released its Official COVID-19 Tracker. The COVID-19 dashboard was developed by utilizing a dashboard service called "Tableau." Every essential COVID-19 related information is comprehensible and straightforward. It is also interactive, where the users acquire a brief description of each presented data. Various governments have also released its COVID-19 data case bulletin in the regional context. However, it is a significant drawback to adopt case bulletin means of delivering the COVID-19 information because it is laborious to maintain, inefficient, and cannot deliver information in real-time. </w:t>
-      </w:r>
-    </w:p>
-    <w:p>
-      <w:pPr>
+    </w:p>
+    <w:p>
+      <w:pPr>
+        <w:spacing w:line="276" w:lineRule="auto"/>
         <w:ind w:firstLine="720"/>
         <w:jc w:val="both"/>
       </w:pPr>
       <w:r>
-        <w:t>Information is crucial for people to make appropriate health decision-making processes given the unprecedented measures given by the COVID-19 pandemic. As the COVID-19 virus continued to spread, adequate, reliable, timely, and relevant information became a highly essential resource for people to be consistently informed and safe. Getting informed is one of the ways to make rational decisions in the context of the COVID-19 pandemic.</w:t>
-      </w:r>
-    </w:p>
-    <w:p>
-      <w:pPr>
+        <w:t xml:space="preserve"> </w:t>
+      </w:r>
+      <w:r>
+        <w:t>Since o</w:t>
+      </w:r>
+      <w:r>
+        <w:t xml:space="preserve">ne of the requirements in the COVID-19 crisis management the establishment of accessible and reliable COVID-19 information for promoting appropriate public health decision-making </w:t>
+      </w:r>
+      <w:r>
+        <w:fldChar w:fldCharType="begin"/>
+      </w:r>
+      <w:r>
+        <w:instrText xml:space="preserve"> ADDIN ZOTERO_ITEM CSL_CITATION {"citationID":"jiVXMsAF","properties":{"formattedCitation":"(World Health Organization, 2021)","plainCitation":"(World Health Organization, 2021)","noteIndex":0},"citationItems":[{"id":582,"uris":["http://zotero.org/users/9390994/items/2CNQBACL"],"itemData":{"id":582,"type":"report","publisher":"World Health Organization","title":"Critical preparedness, readiness and response actions for COVID-19: interim guidance, 27 May 2021","author":[{"literal":"World Health Organization"}],"issued":{"date-parts":[["2021"]]}}}],"schema":"https://github.com/citation-style-language/schema/raw/master/csl-citation.json"} </w:instrText>
+      </w:r>
+      <w:r>
+        <w:fldChar w:fldCharType="separate"/>
+      </w:r>
+      <w:r>
+        <w:t>(World Health Organization, 2021)</w:t>
+      </w:r>
+      <w:r>
+        <w:fldChar w:fldCharType="end"/>
+      </w:r>
+      <w:r>
+        <w:t xml:space="preserve">. So the improvement and development of a robust COVID-19 information system was necessary. </w:t>
+      </w:r>
+      <w:r>
+        <w:t>The COVID-19 pandemic is a turbulent situation, where the effort of response</w:t>
+      </w:r>
+      <w:r>
+        <w:t xml:space="preserve"> must be actionable and in real</w:t>
+      </w:r>
+      <w:r>
+        <w:t xml:space="preserve">time for it to be </w:t>
+      </w:r>
+      <w:r>
+        <w:t>impactful and relevant</w:t>
+      </w:r>
+      <w:r>
+        <w:t>.</w:t>
+      </w:r>
+      <w:r>
+        <w:t xml:space="preserve"> Thus, the demand of g</w:t>
+      </w:r>
+      <w:r>
+        <w:t xml:space="preserve">overnments, healthcare workers, media, and </w:t>
+      </w:r>
+      <w:r>
+        <w:t>the citizen for a realtime, reliable, and accessible COVID-19 information was a consequence of the scale and pace of which the situation progressed.</w:t>
+      </w:r>
+      <w:r>
+        <w:t xml:space="preserve"> </w:t>
+      </w:r>
+      <w:r>
+        <w:t>F</w:t>
+      </w:r>
+      <w:r>
+        <w:t>ortunately, the</w:t>
+      </w:r>
+      <w:r>
+        <w:t xml:space="preserve"> adoption</w:t>
+      </w:r>
+      <w:r>
+        <w:t xml:space="preserve"> of technological innovation allowed the concept of </w:t>
+      </w:r>
+      <w:r>
+        <w:t>application digital technology for COVID-19 response</w:t>
+      </w:r>
+      <w:r>
+        <w:t>.</w:t>
+      </w:r>
+      <w:r>
+        <w:t xml:space="preserve"> </w:t>
+      </w:r>
+    </w:p>
+    <w:p>
+      <w:pPr>
+        <w:spacing w:line="276" w:lineRule="auto"/>
         <w:ind w:firstLine="720"/>
         <w:jc w:val="both"/>
       </w:pPr>
       <w:r>
-        <w:t>COVID-19 information is mainly delivered through the information systems, which is why it plays a crucial part in controlling the COVID-19 pandemic (Pan American Health Organization, 2020a). Moreover, health authorities have developed many approaches to improve the COVID-19 information system and effective public communication. One of the ways healthcare authorities have accomplished effective public health communication is through the adoption of the internet (World Health Organization, 2020b). In such conditions of isolation, the adoption of technology is no coincidence. That is because it conveniently allowed people to have an accessible source of relevant and reliable COVID-19 related information.</w:t>
-      </w:r>
-    </w:p>
-    <w:p>
-      <w:pPr>
+        <w:t>The development of</w:t>
+      </w:r>
+      <w:r>
+        <w:t xml:space="preserve"> </w:t>
+      </w:r>
+      <w:r>
+        <w:t xml:space="preserve">COVID-19 </w:t>
+      </w:r>
+      <w:r>
+        <w:t xml:space="preserve">information platforms </w:t>
+      </w:r>
+      <w:r>
+        <w:t>with an unprecedented pace and variet</w:t>
+      </w:r>
+      <w:r>
+        <w:t>y of stakeholders was pervasive. G</w:t>
+      </w:r>
+      <w:r>
+        <w:t>iven the high internet penetration, integration of digital technology with health information systems (Pan American Health Organization, 2020b), and the prevalence of web applications (Galea, 2020). COVID-19 dashboards developed by various international organizations (WHO COVID-19 Dashboard), academics (John Hopkins Coronavirus Resource Center), and industries are instances that go beyond national, regional, and local governments to show the value of data visualization. The Center for Systems Science and Engineering (CSSE) at Johns Hopkins University developed the first publicly accessible dashboard on January 2020 (Dong et al., 2020), two months prior to the declaration of the COVID-19 pandemic (World Health Organization, 2020a). Henceforth, a massive increase in the demand and popularity for COVID-19 public dashboards is</w:t>
+      </w:r>
+      <w:r>
+        <w:t xml:space="preserve"> evidence that it is essential</w:t>
+      </w:r>
+      <w:r>
+        <w:t xml:space="preserve"> and necessary</w:t>
+      </w:r>
+      <w:r>
+        <w:t xml:space="preserve">. </w:t>
+      </w:r>
+    </w:p>
+    <w:p>
+      <w:pPr>
+        <w:spacing w:line="276" w:lineRule="auto"/>
         <w:ind w:firstLine="720"/>
         <w:jc w:val="both"/>
       </w:pPr>
       <w:r>
-        <w:t>COVID-19 information systems are more critical than at any other time for handling data and information at the pace required by the ambiguity of the COVID-19 situation. Information systems allow quick, expeditious, and coordinated information accessibility and sharing, and they promote the prioritization of care, access, and response, particularly for individuals in contexts of susceptibility. With appropriately disaggregated COVID-19 insights, it is feasible to develop a mechanism that minimizes potential health disparities at all levels of care and facilitates the execution of initiatives to tackle such inefficiencies. So, integrating technology to promote advanced and digital health information became an option for improving a robust health information system. What is needed is an actionable expansion of the present COVID-19 information system to have an effective COVID-19 public communication.</w:t>
-      </w:r>
-    </w:p>
-    <w:p>
-      <w:pPr>
+        <w:t xml:space="preserve">Every COVID-19 dashboard released has its unique features but constitutes the same purpose. The World Health Organization had released its COVID-19 information dashboard (World Health Organization, 2020b). The dashboard's notable feature is its mobile-friendly responsiveness, minimalistic design, and interactivity that makes complex statistics accessible and available in a convenient way. In the Philippines, the Department of Health had released its Official COVID-19 Tracker. The COVID-19 dashboard was developed by utilizing a dashboard service called "Tableau." Every essential COVID-19 related information is comprehensible and straightforward. It is also interactive, where the users acquire a brief description of each presented data. Various governments have also released its COVID-19 data case bulletin in the regional context. However, it is a significant drawback to adopt case bulletin means of delivering the COVID-19 information because it is laborious to maintain, inefficient, and cannot deliver information in real-time. </w:t>
+      </w:r>
+    </w:p>
+    <w:p>
+      <w:pPr>
+        <w:spacing w:line="276" w:lineRule="auto"/>
         <w:ind w:firstLine="720"/>
         <w:jc w:val="both"/>
       </w:pPr>
       <w:r>
-        <w:t xml:space="preserve">COVID-19 information systems can be expanded by implementing a web-based application, such as dashboards, that provides COVID-19 insights. It is apparent that COVID-19 dashboards are one of the essential ways to communicate the COVID-19 situation to the public effectively. Even though the Government Health Departments already has its COVID-19 data that is publicly accessible, organization and academic-based repositories, such as the JHU CSSE COVID-19 repository, became the de-facto standard. Not only that, despite the availability of these data, it needs to be extracted and processed to be displayed through dashboards. That is why real-time dashboard visualization of COVID-19 data became an effective technique to </w:t>
-      </w:r>
-      <w:proofErr w:type="spellStart"/>
-      <w:r>
-        <w:t>fulfill</w:t>
-      </w:r>
-      <w:proofErr w:type="spellEnd"/>
-      <w:r>
-        <w:t xml:space="preserve"> the public health needs for essential COVID-19-related information.</w:t>
-      </w:r>
-    </w:p>
-    <w:p>
-      <w:pPr>
+        <w:t>COVID-19 information is mainly delivered through the information systems, which is why it plays a crucial part in controlling the COVID-19 pandemic (Pan American Health Organization, 2020a). Moreover, health authorities have developed many approaches to improve the COVID-19 information system and effective public communication. One of the ways healthcare authorities have accomplished effective public health communication is through the adoption of the internet (World Health Organization, 2020b). In such conditions of isolation, the adoption of technology is no coincidence. That is because it conveniently allowed people to have an accessible source of relevant and reliable COVID-19 related information.</w:t>
+      </w:r>
+    </w:p>
+    <w:p>
+      <w:pPr>
+        <w:spacing w:line="276" w:lineRule="auto"/>
         <w:ind w:firstLine="720"/>
         <w:jc w:val="both"/>
       </w:pPr>
       <w:r>
-        <w:t>Dashboards can promptly present actual or real-time data changes, unlike static reporting modalities such as articles or reports. That is why multiple governments and organizations from various nations have developed an accessible dashboard specifically to highlight the situation in their nation. One of the recurring features of these dashboards is that it provides a comprehensible summary of the cumulative data about the COVID-19 cases, deaths, recoveries, and the overview of the COVID-19 vaccination insights, and these numerical data are then visualized. People with no technical knowledge could benefit from a real-time COVID-19 tracking dashboard, which can contain a plethora of information on a web application. Furthermore, this can be meaningfully utilized by individuals in need of COVID-19 related information. Digital dashboards allow COVID-19 epidemiological data to record and report individual data points from various levels, allowing for a more precise assessment of the COVID-19 pandemic context. Consequently, an overview of the scenario is provided in an accessible and convenient way.</w:t>
-      </w:r>
-    </w:p>
-    <w:p>
-      <w:pPr>
+        <w:t>COVID-19 information systems are more critical than at any other time for handling data and information at the pace required by the ambiguity of the COVID-19 situation. Information systems allow quick, expeditious, and coordinated information accessibility and sharing, and they promote the prioritization of care, access, and response, particularly for individuals in contexts of susceptibility. With appropriately disaggregated COVID-19 insights, it is feasible to develop a mechanism that minimizes potential health disparities at all levels of care and facilitates the execution of initiatives to tackle such inefficiencies. So, integrating technology to promote advanced and digital health information became an option for improving a robust health information system. What is needed is an actionable expansion of the present COVID-19 information system to have an effective COVID-19 public communication.</w:t>
+      </w:r>
+    </w:p>
+    <w:p>
+      <w:pPr>
+        <w:spacing w:line="276" w:lineRule="auto"/>
         <w:ind w:firstLine="720"/>
         <w:jc w:val="both"/>
       </w:pPr>
       <w:r>
-        <w:t>However,</w:t>
-      </w:r>
-      <w:r>
-        <w:t xml:space="preserve"> the one of the identified problems by the researcher in the locality is</w:t>
-      </w:r>
-      <w:r>
-        <w:t xml:space="preserve"> the lack of COVID-19 dashboards inclusive of the epidemiological insights within the area of Digos city. Despite the rising popularity of COVID-19 dashboards developed by various organizations, such as the COVID-19 Tracker Philippines from DOH, Davao Region COVID-19 Insights of Mindanao, John Hopkins Coronavirus Resource </w:t>
-      </w:r>
-      <w:proofErr w:type="spellStart"/>
-      <w:r>
-        <w:t>Center</w:t>
-      </w:r>
-      <w:proofErr w:type="spellEnd"/>
-      <w:r>
-        <w:t>, there is a lack of inclusivity for specific insights from the locality. Although the City of Digos government-organized page from Facebo</w:t>
-      </w:r>
-      <w:r>
-        <w:t>ok publishes COVID-19 insights</w:t>
-      </w:r>
-      <w:r>
-        <w:t>, it is published only with long intervals between days, weeks, or even months, which is a major insufficiency for effective COVID-19 public communication. Thus, considering the pace of the COVID-19 situation moves at an exponential rate, the gap will surely incapacitate Digoseños in making the best health-informed decisions. Hence, a real-time web-based COVID-19 dashboard is defined as a solution to the problem.</w:t>
-      </w:r>
-    </w:p>
-    <w:p>
-      <w:pPr>
+        <w:t>COVID-19 information systems can be expanded by implementing a web-based application, such as dashboards, that provides COVID-19 insights. It is apparent that COVID-19 dashboards are one of the essential ways to communicate the COVID-19 situation to the public effectively. Even though the Government Health Departments already has its COVID-19 data that is publicly accessible, organization and academic-based repositories, such as the JHU CSSE COVID-19 repository, became the de-facto standard. Not only that, despite the availability of these data, it needs to be extracted and processed to be displayed through dashboards. That is why real-time dashboard visualization of COVID-19 data became an effective technique to fulfill the public health needs for essential COVID-19-related information.</w:t>
+      </w:r>
+    </w:p>
+    <w:p>
+      <w:pPr>
+        <w:spacing w:line="276" w:lineRule="auto"/>
         <w:ind w:firstLine="720"/>
         <w:jc w:val="both"/>
       </w:pPr>
       <w:r>
-        <w:t xml:space="preserve">In ways that are difficult to do conventionally, </w:t>
-      </w:r>
-      <w:r>
-        <w:t xml:space="preserve">the utilization of </w:t>
-      </w:r>
-      <w:r>
-        <w:t>digital technology</w:t>
-      </w:r>
-      <w:r>
-        <w:t xml:space="preserve"> have certainly proven to </w:t>
-      </w:r>
-      <w:r>
-        <w:t>in pandemic strategy and response.</w:t>
-      </w:r>
-      <w:r>
-        <w:t xml:space="preserve"> </w:t>
-      </w:r>
-      <w:r>
-        <w:t>Therefore, a</w:t>
-      </w:r>
-      <w:r>
-        <w:t>s an indep</w:t>
-      </w:r>
-      <w:r>
-        <w:t xml:space="preserve">endent academic initiative, this research will propose a project that </w:t>
-      </w:r>
-      <w:r>
-        <w:t xml:space="preserve">will develop a web-based interactive dashboard, namely COVID </w:t>
-      </w:r>
-      <w:proofErr w:type="gramStart"/>
-      <w:r>
-        <w:t>Pulse, that</w:t>
-      </w:r>
-      <w:proofErr w:type="gramEnd"/>
-      <w:r>
-        <w:t xml:space="preserve"> is inclusive of the COVID-19 context of Digos City. The web-based application will have data visualization features and track COVID-19 cases, deaths, recoveries, and vaccination at the global, national, regional, and local levels. The objective of this website should be to make COVID-19 related information more mainstream, especially in the locality, and to allow the Digoseños, the citizens of Digos City, for a much more granular assessment of the COVID-19 situation, especially considering the ambiguity of which the situation changes.</w:t>
-      </w:r>
-    </w:p>
-    <w:p>
-      <w:pPr>
-        <w:pStyle w:val="Heading2"/>
-      </w:pPr>
-      <w:bookmarkStart w:id="4" w:name="_Toc102415284"/>
-      <w:r>
-        <w:t>Theoretical and Conceptual Framework</w:t>
-      </w:r>
-      <w:bookmarkEnd w:id="4"/>
-    </w:p>
-    <w:p>
-      <w:pPr>
-        <w:jc w:val="both"/>
-      </w:pPr>
-      <w:r>
-        <w:tab/>
-      </w:r>
-      <w:r>
-        <w:t>The study that is going to be conducted</w:t>
-      </w:r>
-      <w:r>
-        <w:t xml:space="preserve"> can</w:t>
-      </w:r>
-      <w:r>
-        <w:t xml:space="preserve"> be best viewed </w:t>
-      </w:r>
-      <w:r>
-        <w:t xml:space="preserve">with the Viewpoint which provided a framework developed by </w:t>
-      </w:r>
-      <w:r>
-        <w:fldChar w:fldCharType="begin"/>
-      </w:r>
-      <w:r>
-        <w:instrText xml:space="preserve"> ADDIN ZOTERO_ITEM CSL_CITATION {"citationID":"Pah8L3Oh","properties":{"formattedCitation":"(Whitelaw et al., 2020)","plainCitation":"(Whitelaw et al., 2020)","dontUpdate":true,"noteIndex":0},"citationItems":[{"id":569,"uris":["http://zotero.org/users/9390994/items/54DWIVIG"],"itemData":{"id":569,"type":"article-journal","container-title":"The Lancet Digital Health","DOI":"10.1016/S2589-7500(20)30142-4","ISSN":"25897500","issue":"8","journalAbbreviation":"The Lancet Digital Health","language":"en","page":"e435-e440","source":"DOI.org (Crossref)","title":"Applications of digital technology in COVID-19 pandemic planning and response","volume":"2","author":[{"family":"Whitelaw","given":"Sera"},{"family":"Mamas","given":"Mamas A"},{"family":"Topol","given":"Eric"},{"family":"Van Spall","given":"Harriette G C"}],"issued":{"date-parts":[["2020",8]]}}}],"schema":"https://github.com/citation-style-language/schema/raw/master/csl-citation.json"} </w:instrText>
-      </w:r>
-      <w:r>
-        <w:fldChar w:fldCharType="separate"/>
-      </w:r>
-      <w:r>
-        <w:t>Whitelaw et al. (</w:t>
-      </w:r>
-      <w:r>
-        <w:t>2020)</w:t>
-      </w:r>
-      <w:r>
-        <w:fldChar w:fldCharType="end"/>
-      </w:r>
-      <w:r>
-        <w:t xml:space="preserve">. </w:t>
-      </w:r>
-      <w:r>
-        <w:t xml:space="preserve">This framework was developed for the purpose of highlighting the various ways digital technology could be integrated with a pandemic management </w:t>
-      </w:r>
-      <w:r>
-        <w:t xml:space="preserve">and </w:t>
-      </w:r>
-      <w:r>
-        <w:t>response,</w:t>
-      </w:r>
-      <w:r>
-        <w:t xml:space="preserve"> which</w:t>
-      </w:r>
-      <w:r>
-        <w:t xml:space="preserve"> in this case, the COVID-19 pandemic. </w:t>
-      </w:r>
-      <w:r>
-        <w:t xml:space="preserve">The COVID-19 pandemic had </w:t>
-      </w:r>
-      <w:proofErr w:type="spellStart"/>
-      <w:r>
-        <w:t>catalyzed</w:t>
-      </w:r>
-      <w:proofErr w:type="spellEnd"/>
-      <w:r>
-        <w:t xml:space="preserve"> efforts in various nations for </w:t>
-      </w:r>
-      <w:r>
-        <w:t xml:space="preserve">controlling and </w:t>
-      </w:r>
-      <w:r>
-        <w:t xml:space="preserve">mitigation. However, the </w:t>
-      </w:r>
-      <w:r>
-        <w:t xml:space="preserve">outcome </w:t>
-      </w:r>
-      <w:r>
-        <w:t xml:space="preserve">of the response on the COVID-19 pandemic </w:t>
-      </w:r>
-      <w:r>
-        <w:t xml:space="preserve">depends </w:t>
-      </w:r>
-      <w:r>
-        <w:t>di</w:t>
-      </w:r>
-      <w:r>
-        <w:t xml:space="preserve">stinctively. </w:t>
-      </w:r>
-      <w:r>
-        <w:t xml:space="preserve">Oftentimes, </w:t>
-      </w:r>
-      <w:r>
-        <w:t>outcome</w:t>
-      </w:r>
-      <w:r>
-        <w:t>s</w:t>
-      </w:r>
-      <w:r>
-        <w:t xml:space="preserve"> changes </w:t>
-      </w:r>
-      <w:r>
-        <w:t xml:space="preserve">particularly relies </w:t>
-      </w:r>
-      <w:r>
-        <w:t xml:space="preserve">on </w:t>
-      </w:r>
-      <w:r>
-        <w:t xml:space="preserve">the </w:t>
-      </w:r>
-      <w:r>
-        <w:t xml:space="preserve">strategies </w:t>
-      </w:r>
-      <w:r>
-        <w:t>that were adopted to contain and mitigate the situation.</w:t>
-      </w:r>
-      <w:r>
-        <w:t xml:space="preserve"> </w:t>
-      </w:r>
-      <w:r>
-        <w:t xml:space="preserve">Apart from the quick response, mass </w:t>
-      </w:r>
-      <w:r>
-        <w:t>testi</w:t>
-      </w:r>
-      <w:r>
-        <w:t>ng, contact tracing, and strict imposition of COVID-19 policies various efforts exerted on the COVID-19 pandemic, t</w:t>
-      </w:r>
-      <w:r>
-        <w:t xml:space="preserve">he </w:t>
-      </w:r>
-      <w:r>
-        <w:t xml:space="preserve">framework </w:t>
-      </w:r>
-      <w:r>
-        <w:t xml:space="preserve">emphasized </w:t>
-      </w:r>
-      <w:r>
-        <w:t xml:space="preserve">that </w:t>
-      </w:r>
-      <w:r>
-        <w:t xml:space="preserve">the </w:t>
-      </w:r>
-      <w:r>
-        <w:t xml:space="preserve">countries </w:t>
-      </w:r>
-      <w:r>
-        <w:t xml:space="preserve">that </w:t>
-      </w:r>
-      <w:r>
-        <w:t xml:space="preserve">have successfully flattened the incidence curves and maintained a low mortality rate </w:t>
-      </w:r>
-      <w:r>
-        <w:t xml:space="preserve">are usually those who have resorted to adopting </w:t>
-      </w:r>
-      <w:r>
-        <w:t xml:space="preserve">digital technology and made it part of their COVID-19 pandemic policy and overall response </w:t>
-      </w:r>
-      <w:r>
-        <w:fldChar w:fldCharType="begin"/>
-      </w:r>
-      <w:r>
-        <w:instrText xml:space="preserve"> ADDIN ZOTERO_ITEM CSL_CITATION {"citationID":"nEdooQqt","properties":{"formattedCitation":"(Whitelaw et al., 2020)","plainCitation":"(Whitelaw et al., 2020)","noteIndex":0},"citationItems":[{"id":569,"uris":["http://zotero.org/users/9390994/items/54DWIVIG"],"itemData":{"id":569,"type":"article-journal","container-title":"The Lancet Digital Health","DOI":"10.1016/S2589-7500(20)30142-4","ISSN":"25897500","issue":"8","journalAbbreviation":"The Lancet Digital Health","language":"en","page":"e435-e440","source":"DOI.org (Crossref)","title":"Applications of digital technology in COVID-19 pandemic planning and response","volume":"2","author":[{"family":"Whitelaw","given":"Sera"},{"family":"Mamas","given":"Mamas A"},{"family":"Topol","given":"Eric"},{"family":"Van Spall","given":"Harriette G C"}],"issued":{"date-parts":[["2020",8]]}}}],"schema":"https://github.com/citation-style-language/schema/raw/master/csl-citation.json"} </w:instrText>
-      </w:r>
-      <w:r>
-        <w:fldChar w:fldCharType="separate"/>
-      </w:r>
-      <w:r>
-        <w:t>(Whitelaw et al., 2020)</w:t>
-      </w:r>
-      <w:r>
-        <w:fldChar w:fldCharType="end"/>
-      </w:r>
-      <w:r>
-        <w:t>.</w:t>
-      </w:r>
-      <w:r>
-        <w:t xml:space="preserve"> </w:t>
-      </w:r>
-    </w:p>
-    <w:p>
-      <w:pPr>
+        <w:t>Dashboards can promptly present actual or real-time data changes, unlike static reporting modalities such as articles or reports. That is why multiple governments and organizations from various nations have developed an accessible dashboard specifically to highlight the situation in their nation. One of the recurring features of these dashboards is that it provides a comprehensible summary of the cumulative data about the COVID-19 cases, deaths, recoveries, and the overview of the COVID-19 vaccination insights, and these numerical data are then visualized. People with no technical knowledge could benefit from a real-time COVID-19 tracking dashboard, which can contain a plethora of information on a web application. Furthermore, this can be meaningfully utilized by individuals in need of COVID-19 related information. Digital dashboards allow COVID-19 epidemiological data to record and report individual data points from various levels, allowing for a more precise assessment of the COVID-19 pandemic context. Consequently, an overview of the scenario is provided in an accessible and convenient way.</w:t>
+      </w:r>
+    </w:p>
+    <w:p>
+      <w:pPr>
+        <w:spacing w:line="276" w:lineRule="auto"/>
         <w:ind w:firstLine="720"/>
         <w:jc w:val="both"/>
       </w:pPr>
       <w:r>
-        <w:t xml:space="preserve">Additionally, the framework emphasized that there are many ways digital technology can be used as an initiative to pandemic preparedness and response. </w:t>
-      </w:r>
-      <w:r>
-        <w:t>T</w:t>
-      </w:r>
-      <w:r>
-        <w:t>his</w:t>
-      </w:r>
-      <w:r>
-        <w:t xml:space="preserve"> can be </w:t>
-      </w:r>
-      <w:r>
-        <w:t xml:space="preserve">utilized as a </w:t>
-      </w:r>
-      <w:r>
-        <w:t>c</w:t>
-      </w:r>
-      <w:r>
-        <w:t xml:space="preserve">ontact </w:t>
-      </w:r>
-      <w:r>
-        <w:t>t</w:t>
-      </w:r>
-      <w:r>
-        <w:t xml:space="preserve">racing, </w:t>
-      </w:r>
-      <w:r>
-        <w:t>q</w:t>
-      </w:r>
-      <w:r>
-        <w:t xml:space="preserve">uarantine and </w:t>
-      </w:r>
-      <w:r>
-        <w:t>s</w:t>
-      </w:r>
-      <w:r>
-        <w:t xml:space="preserve">elf-isolation, </w:t>
-      </w:r>
-      <w:r>
-        <w:t>s</w:t>
-      </w:r>
-      <w:r>
-        <w:t xml:space="preserve">creening for </w:t>
-      </w:r>
-      <w:r>
-        <w:t>infection, clinical management, planning and t</w:t>
-      </w:r>
-      <w:r>
-        <w:t>racking, and medical s</w:t>
-      </w:r>
-      <w:r>
-        <w:t>upplies,</w:t>
-      </w:r>
-      <w:r>
-        <w:t xml:space="preserve"> with</w:t>
-      </w:r>
-      <w:r>
-        <w:t xml:space="preserve"> </w:t>
-      </w:r>
-      <w:r>
-        <w:t>e</w:t>
-      </w:r>
-      <w:r>
-        <w:t>ach</w:t>
-      </w:r>
-      <w:r>
-        <w:t xml:space="preserve"> having</w:t>
-      </w:r>
-      <w:r>
-        <w:t xml:space="preserve"> its functions,</w:t>
-      </w:r>
-      <w:r>
-        <w:t xml:space="preserve"> advantages, and disadvantages. </w:t>
-      </w:r>
-      <w:r>
-        <w:t>T</w:t>
-      </w:r>
-      <w:r>
-        <w:t xml:space="preserve">he research project is </w:t>
-      </w:r>
-      <w:r>
-        <w:t>implementing</w:t>
-      </w:r>
-      <w:r>
-        <w:t xml:space="preserve"> the Tracking technology wherein the COVID-19 Pulse, the digital technology that is integrated for the purpose of COVID-19 pandemic response, is aimed to provide epidemiological insights and monitor the C</w:t>
-      </w:r>
-      <w:r>
-        <w:t>OVID-19 situation in real-time.</w:t>
-      </w:r>
-    </w:p>
-    <w:p>
-      <w:pPr>
+        <w:t>However,</w:t>
+      </w:r>
+      <w:r>
+        <w:t xml:space="preserve"> the one of the identified problems by the researcher in the locality is</w:t>
+      </w:r>
+      <w:r>
+        <w:t xml:space="preserve"> the lack of COVID-19 dashboards inclusive of the epidemiological insights within the area of Digos city. Despite the rising popularity of COVID-19 dashboards developed by various organizations, such as the COVID-19 Tracker Philippines from DOH, Davao Region COVID-19 Insights of Mindanao, John Hopkins Coronavirus Resource Center, there is a lack of inclusivity for specific insights from the locality. Although the City of Digos government-organized page from Facebo</w:t>
+      </w:r>
+      <w:r>
+        <w:t>ok publishes COVID-19 insights</w:t>
+      </w:r>
+      <w:r>
+        <w:t>, it is published only with long intervals between days, weeks, or even months, which is a major insufficiency for effective COVID-19 public communication. Thus, considering the pace of the COVID-19 situation moves at an exponential rate, the gap will surely incapacitate Digoseños in making the best health-informed decisions. Hence, a real-time web-based COVID-19 dashboard is defined as a solution to the problem.</w:t>
+      </w:r>
+    </w:p>
+    <w:p>
+      <w:pPr>
+        <w:spacing w:line="276" w:lineRule="auto"/>
         <w:ind w:firstLine="720"/>
         <w:jc w:val="both"/>
       </w:pPr>
       <w:r>
-        <w:t>With this, the</w:t>
-      </w:r>
-      <w:r>
-        <w:t xml:space="preserve"> research</w:t>
-      </w:r>
-      <w:r>
-        <w:t xml:space="preserve"> had acknowledged the framework postulate that tracking technology may be advantages since it paves the way for an actionable and reliable COVID-19 information, visualization of the COVID-19 virus and pandemic, guides and resource allocation, and dissemination of COVID-19 forecasts. However, the framework also </w:t>
-      </w:r>
-      <w:r>
-        <w:t>asserted</w:t>
-      </w:r>
-      <w:r>
-        <w:t xml:space="preserve"> that although tracking technology is advantageous, it is without its disadvantages. One highlighted disadvantage of integrating dashboard technology as part of the COVID-19 pandemic response is the high costs and demand for maintainability.</w:t>
-      </w:r>
-      <w:r>
-        <w:t xml:space="preserve"> Nevertheless, it</w:t>
-      </w:r>
-      <w:r>
-        <w:t xml:space="preserve"> will be considered on the </w:t>
-      </w:r>
-      <w:r>
-        <w:t xml:space="preserve">pre-development </w:t>
-      </w:r>
-      <w:r>
-        <w:t>feasibility</w:t>
+        <w:t xml:space="preserve">In ways that are difficult to do conventionally, </w:t>
+      </w:r>
+      <w:r>
+        <w:t xml:space="preserve">the utilization of </w:t>
+      </w:r>
+      <w:r>
+        <w:t>digital technology</w:t>
+      </w:r>
+      <w:r>
+        <w:t xml:space="preserve"> have certainly proven to </w:t>
+      </w:r>
+      <w:r>
+        <w:t>in pandemic strategy and response.</w:t>
       </w:r>
       <w:r>
         <w:t xml:space="preserve"> </w:t>
       </w:r>
       <w:r>
-        <w:t xml:space="preserve">analysis. </w:t>
-      </w:r>
-      <w:r>
-        <w:t xml:space="preserve">Hence, </w:t>
-      </w:r>
-      <w:r>
-        <w:t>countries</w:t>
-      </w:r>
-      <w:r>
-        <w:t xml:space="preserve"> with successful outcomes</w:t>
-      </w:r>
-      <w:r>
-        <w:t xml:space="preserve"> on the COVID-19 response and mitigation strategies</w:t>
-      </w:r>
-      <w:r>
-        <w:t xml:space="preserve"> are mostly those who have digital applications integrated in their COVID-19 strategic plans. </w:t>
-      </w:r>
-      <w:bookmarkStart w:id="5" w:name="LastEdit"/>
-      <w:r>
-        <w:t>T</w:t>
-      </w:r>
-      <w:r>
-        <w:t xml:space="preserve">his </w:t>
-      </w:r>
-      <w:r>
-        <w:t xml:space="preserve">framework </w:t>
-      </w:r>
-      <w:r>
-        <w:t xml:space="preserve">was chosen specifically since it </w:t>
-      </w:r>
-      <w:r>
-        <w:t xml:space="preserve">clearly supports the rationale for the development of COVID Pulse </w:t>
-      </w:r>
-      <w:r>
-        <w:t xml:space="preserve">project. </w:t>
-      </w:r>
-      <w:r>
-        <w:t>Moreover, t</w:t>
-      </w:r>
-      <w:r>
-        <w:t>he</w:t>
-      </w:r>
-      <w:r>
-        <w:t xml:space="preserve"> importance of digital applications has been emphasized as one of the key strategies in appropriately controlling the COVID-19 situation</w:t>
-      </w:r>
-      <w:r>
-        <w:t>, which further renders the project relevant and necessary</w:t>
-      </w:r>
-      <w:r>
-        <w:t>.</w:t>
-      </w:r>
-      <w:bookmarkEnd w:id="5"/>
-    </w:p>
-    <w:p>
-      <w:pPr>
+        <w:t>Therefore, a</w:t>
+      </w:r>
+      <w:r>
+        <w:t>s an indep</w:t>
+      </w:r>
+      <w:r>
+        <w:t xml:space="preserve">endent academic initiative, this research will propose a project that </w:t>
+      </w:r>
+      <w:r>
+        <w:t>will develop a web-based interactive dashboard, namely COVID Pulse, that is inclusive of the COVID-19 context of Digos City. The web-based application will have data visualization features and track COVID-19 cases, deaths, recoveries, and vaccination at the global, national, regional, and local levels. The objective of this website should be to make COVID-19 related information more mainstream, especially in the locality, and to allow the Digoseños, the citizens of Digos City, for a much more granular assessment of the COVID-19 situation, especially considering the ambiguity of which the situation changes.</w:t>
+      </w:r>
+    </w:p>
+    <w:p>
+      <w:pPr>
+        <w:spacing w:line="276" w:lineRule="auto"/>
         <w:ind w:firstLine="720"/>
         <w:jc w:val="both"/>
       </w:pPr>
+    </w:p>
+    <w:p>
+      <w:pPr>
+        <w:pStyle w:val="Heading2"/>
+      </w:pPr>
+      <w:bookmarkStart w:id="4" w:name="_Toc102415284"/>
+      <w:r>
+        <w:t>Theoretical and Conceptual Framework</w:t>
+      </w:r>
+      <w:bookmarkEnd w:id="4"/>
+    </w:p>
+    <w:p>
+      <w:pPr>
+        <w:jc w:val="both"/>
+      </w:pPr>
+      <w:r>
+        <w:tab/>
+      </w:r>
+      <w:r>
+        <w:t>The study that is going to be conducted</w:t>
+      </w:r>
+      <w:r>
+        <w:t xml:space="preserve"> can</w:t>
+      </w:r>
+      <w:r>
+        <w:t xml:space="preserve"> be best viewed </w:t>
+      </w:r>
+      <w:r>
+        <w:t xml:space="preserve">with the Viewpoint which provided a framework developed by </w:t>
+      </w:r>
+      <w:r>
+        <w:fldChar w:fldCharType="begin"/>
+      </w:r>
+      <w:r>
+        <w:instrText xml:space="preserve"> ADDIN ZOTERO_ITEM CSL_CITATION {"citationID":"Pah8L3Oh","properties":{"formattedCitation":"(Whitelaw et al., 2020)","plainCitation":"(Whitelaw et al., 2020)","dontUpdate":true,"noteIndex":0},"citationItems":[{"id":569,"uris":["http://zotero.org/users/9390994/items/54DWIVIG"],"itemData":{"id":569,"type":"article-journal","container-title":"The Lancet Digital Health","DOI":"10.1016/S2589-7500(20)30142-4","ISSN":"25897500","issue":"8","journalAbbreviation":"The Lancet Digital Health","language":"en","page":"e435-e440","source":"DOI.org (Crossref)","title":"Applications of digital technology in COVID-19 pandemic planning and response","volume":"2","author":[{"family":"Whitelaw","given":"Sera"},{"family":"Mamas","given":"Mamas A"},{"family":"Topol","given":"Eric"},{"family":"Van Spall","given":"Harriette G C"}],"issued":{"date-parts":[["2020",8]]}}}],"schema":"https://github.com/citation-style-language/schema/raw/master/csl-citation.json"} </w:instrText>
+      </w:r>
+      <w:r>
+        <w:fldChar w:fldCharType="separate"/>
+      </w:r>
+      <w:r>
+        <w:t>Whitelaw et al. (</w:t>
+      </w:r>
+      <w:r>
+        <w:t>2020)</w:t>
+      </w:r>
+      <w:r>
+        <w:fldChar w:fldCharType="end"/>
+      </w:r>
+      <w:r>
+        <w:t xml:space="preserve">. </w:t>
+      </w:r>
+      <w:r>
+        <w:t xml:space="preserve">This framework was developed for the purpose of highlighting the various ways digital technology could be integrated with a pandemic management </w:t>
+      </w:r>
+      <w:r>
+        <w:t xml:space="preserve">and </w:t>
+      </w:r>
+      <w:r>
+        <w:t>response,</w:t>
+      </w:r>
+      <w:r>
+        <w:t xml:space="preserve"> which</w:t>
+      </w:r>
+      <w:r>
+        <w:t xml:space="preserve"> in this case, the COVID-19 pandemic. </w:t>
+      </w:r>
+      <w:r>
+        <w:t xml:space="preserve">The COVID-19 pandemic had catalyzed efforts in various nations for </w:t>
+      </w:r>
+      <w:r>
+        <w:t xml:space="preserve">controlling and </w:t>
+      </w:r>
+      <w:r>
+        <w:t xml:space="preserve">mitigation. However, the </w:t>
+      </w:r>
+      <w:r>
+        <w:t xml:space="preserve">outcome </w:t>
+      </w:r>
+      <w:r>
+        <w:t xml:space="preserve">of the response on the COVID-19 pandemic </w:t>
+      </w:r>
+      <w:r>
+        <w:t xml:space="preserve">depends </w:t>
+      </w:r>
+      <w:r>
+        <w:t>di</w:t>
+      </w:r>
+      <w:r>
+        <w:t xml:space="preserve">stinctively. </w:t>
+      </w:r>
+      <w:r>
+        <w:t xml:space="preserve">Oftentimes, </w:t>
+      </w:r>
+      <w:r>
+        <w:t>outcome</w:t>
+      </w:r>
+      <w:r>
+        <w:t>s</w:t>
+      </w:r>
+      <w:r>
+        <w:t xml:space="preserve"> changes </w:t>
+      </w:r>
+      <w:r>
+        <w:t xml:space="preserve">particularly relies </w:t>
+      </w:r>
+      <w:r>
+        <w:t xml:space="preserve">on </w:t>
+      </w:r>
+      <w:r>
+        <w:t xml:space="preserve">the </w:t>
+      </w:r>
+      <w:r>
+        <w:t xml:space="preserve">strategies </w:t>
+      </w:r>
+      <w:r>
+        <w:t>that were adopted to contain and mitigate the situation.</w:t>
+      </w:r>
+      <w:r>
+        <w:t xml:space="preserve"> </w:t>
+      </w:r>
+      <w:r>
+        <w:t xml:space="preserve">Apart from the quick response, mass </w:t>
+      </w:r>
+      <w:r>
+        <w:t>testi</w:t>
+      </w:r>
+      <w:r>
+        <w:t>ng, contact tracing, and strict imposition of COVID-19 policies various efforts exerted on the COVID-19 pandemic, t</w:t>
+      </w:r>
+      <w:r>
+        <w:t xml:space="preserve">he </w:t>
+      </w:r>
+      <w:r>
+        <w:t xml:space="preserve">framework </w:t>
+      </w:r>
+      <w:r>
+        <w:t xml:space="preserve">emphasized </w:t>
+      </w:r>
+      <w:r>
+        <w:t xml:space="preserve">that </w:t>
+      </w:r>
+      <w:r>
+        <w:t xml:space="preserve">the </w:t>
+      </w:r>
+      <w:r>
+        <w:t xml:space="preserve">countries </w:t>
+      </w:r>
+      <w:r>
+        <w:t xml:space="preserve">that </w:t>
+      </w:r>
+      <w:r>
+        <w:t xml:space="preserve">have successfully flattened the incidence curves and maintained a low mortality rate </w:t>
+      </w:r>
+      <w:r>
+        <w:t xml:space="preserve">are usually those who have resorted to adopting </w:t>
+      </w:r>
+      <w:r>
+        <w:t xml:space="preserve">digital technology and made it part of their COVID-19 pandemic policy and overall response </w:t>
+      </w:r>
+      <w:r>
+        <w:fldChar w:fldCharType="begin"/>
+      </w:r>
+      <w:r>
+        <w:instrText xml:space="preserve"> ADDIN ZOTERO_ITEM CSL_CITATION {"citationID":"nEdooQqt","properties":{"formattedCitation":"(Whitelaw et al., 2020)","plainCitation":"(Whitelaw et al., 2020)","noteIndex":0},"citationItems":[{"id":569,"uris":["http://zotero.org/users/9390994/items/54DWIVIG"],"itemData":{"id":569,"type":"article-journal","container-title":"The Lancet Digital Health","DOI":"10.1016/S2589-7500(20)30142-4","ISSN":"25897500","issue":"8","journalAbbreviation":"The Lancet Digital Health","language":"en","page":"e435-e440","source":"DOI.org (Crossref)","title":"Applications of digital technology in COVID-19 pandemic planning and response","volume":"2","author":[{"family":"Whitelaw","given":"Sera"},{"family":"Mamas","given":"Mamas A"},{"family":"Topol","given":"Eric"},{"family":"Van Spall","given":"Harriette G C"}],"issued":{"date-parts":[["2020",8]]}}}],"schema":"https://github.com/citation-style-language/schema/raw/master/csl-citation.json"} </w:instrText>
+      </w:r>
+      <w:r>
+        <w:fldChar w:fldCharType="separate"/>
+      </w:r>
+      <w:r>
+        <w:t>(Whitelaw et al., 2020)</w:t>
+      </w:r>
+      <w:r>
+        <w:fldChar w:fldCharType="end"/>
+      </w:r>
+      <w:r>
+        <w:t>.</w:t>
+      </w:r>
+      <w:r>
+        <w:t xml:space="preserve"> </w:t>
+      </w:r>
+    </w:p>
+    <w:p>
+      <w:pPr>
+        <w:ind w:firstLine="720"/>
+        <w:jc w:val="both"/>
+      </w:pPr>
+      <w:r>
+        <w:t xml:space="preserve">Additionally, the framework emphasized that there are many ways digital technology can be used as an initiative to pandemic preparedness and response. </w:t>
+      </w:r>
+      <w:r>
+        <w:t>T</w:t>
+      </w:r>
+      <w:r>
+        <w:t>his</w:t>
+      </w:r>
+      <w:r>
+        <w:t xml:space="preserve"> can be </w:t>
+      </w:r>
+      <w:r>
+        <w:t xml:space="preserve">utilized as a </w:t>
+      </w:r>
+      <w:r>
+        <w:t>c</w:t>
+      </w:r>
+      <w:r>
+        <w:t xml:space="preserve">ontact </w:t>
+      </w:r>
+      <w:r>
+        <w:t>t</w:t>
+      </w:r>
+      <w:r>
+        <w:t xml:space="preserve">racing, </w:t>
+      </w:r>
+      <w:r>
+        <w:t>q</w:t>
+      </w:r>
+      <w:r>
+        <w:t xml:space="preserve">uarantine and </w:t>
+      </w:r>
+      <w:r>
+        <w:t>s</w:t>
+      </w:r>
+      <w:r>
+        <w:t xml:space="preserve">elf-isolation, </w:t>
+      </w:r>
+      <w:r>
+        <w:t>s</w:t>
+      </w:r>
+      <w:r>
+        <w:t xml:space="preserve">creening for </w:t>
+      </w:r>
+      <w:r>
+        <w:t>infection, clinical management, planning and t</w:t>
+      </w:r>
+      <w:r>
+        <w:t>racking, and medical s</w:t>
+      </w:r>
+      <w:r>
+        <w:t>upplies,</w:t>
+      </w:r>
+      <w:r>
+        <w:t xml:space="preserve"> with</w:t>
+      </w:r>
+      <w:r>
+        <w:t xml:space="preserve"> </w:t>
+      </w:r>
+      <w:r>
+        <w:t>e</w:t>
+      </w:r>
+      <w:r>
+        <w:t>ach</w:t>
+      </w:r>
+      <w:r>
+        <w:t xml:space="preserve"> having</w:t>
+      </w:r>
+      <w:r>
+        <w:t xml:space="preserve"> its functions,</w:t>
+      </w:r>
+      <w:r>
+        <w:t xml:space="preserve"> advantages, and disadvantages. </w:t>
+      </w:r>
+      <w:r>
+        <w:t>T</w:t>
+      </w:r>
+      <w:r>
+        <w:t xml:space="preserve">he research project is </w:t>
+      </w:r>
+      <w:r>
+        <w:t>implementing</w:t>
+      </w:r>
+      <w:r>
+        <w:t xml:space="preserve"> the Tracking technology wherein the COVID-19 Pulse, the digital technology that is integrated for the purpose of COVID-19 pandemic response, is aimed to provide epidemiological insights and monitor the C</w:t>
+      </w:r>
+      <w:r>
+        <w:t>OVID-19 situation in real-time.</w:t>
+      </w:r>
+    </w:p>
+    <w:p>
+      <w:pPr>
+        <w:ind w:firstLine="720"/>
+        <w:jc w:val="both"/>
+      </w:pPr>
+      <w:r>
+        <w:t>With this, the</w:t>
+      </w:r>
+      <w:r>
+        <w:t xml:space="preserve"> research</w:t>
+      </w:r>
+      <w:r>
+        <w:t xml:space="preserve"> had acknowledged the framework postulate that tracking technology may be advantages since it paves the way for an actionable and reliable COVID-19 information, visualization of the COVID-19 virus and pandemic, guides and resource allocation, and dissemination of COVID-19 forecasts. However, the framework also </w:t>
+      </w:r>
+      <w:r>
+        <w:t>asserted</w:t>
+      </w:r>
+      <w:r>
+        <w:t xml:space="preserve"> that although tracking technology is advantageous, it is without its disadvantages. One highlighted disadvantage of integrating dashboard technology as part of the COVID-19 pandemic response is the high costs and demand for maintainability.</w:t>
+      </w:r>
+      <w:r>
+        <w:t xml:space="preserve"> Nevertheless, it</w:t>
+      </w:r>
+      <w:r>
+        <w:t xml:space="preserve"> will be considered on the </w:t>
+      </w:r>
+      <w:r>
+        <w:t xml:space="preserve">pre-development </w:t>
+      </w:r>
+      <w:r>
+        <w:t>feasibility</w:t>
+      </w:r>
+      <w:r>
+        <w:t xml:space="preserve"> </w:t>
+      </w:r>
+      <w:r>
+        <w:t xml:space="preserve">analysis. </w:t>
+      </w:r>
+      <w:r>
+        <w:t xml:space="preserve">Hence, </w:t>
+      </w:r>
+      <w:r>
+        <w:t>countries</w:t>
+      </w:r>
+      <w:r>
+        <w:t xml:space="preserve"> with successful outcomes</w:t>
+      </w:r>
+      <w:r>
+        <w:t xml:space="preserve"> on the COVID-19 response and mitigation strategies</w:t>
+      </w:r>
+      <w:r>
+        <w:t xml:space="preserve"> are mostly those who have digital applications integrated in their COVID-19 strategic plans. </w:t>
+      </w:r>
+      <w:bookmarkStart w:id="5" w:name="LastEdit"/>
+      <w:r>
+        <w:t>T</w:t>
+      </w:r>
+      <w:r>
+        <w:t xml:space="preserve">his </w:t>
+      </w:r>
+      <w:r>
+        <w:t xml:space="preserve">framework </w:t>
+      </w:r>
+      <w:r>
+        <w:t xml:space="preserve">was chosen specifically since it </w:t>
+      </w:r>
+      <w:r>
+        <w:t xml:space="preserve">clearly supports the rationale for the development of COVID Pulse </w:t>
+      </w:r>
+      <w:r>
+        <w:t xml:space="preserve">project. </w:t>
+      </w:r>
+      <w:r>
+        <w:t>Moreover, t</w:t>
+      </w:r>
+      <w:r>
+        <w:t>he</w:t>
+      </w:r>
+      <w:r>
+        <w:t xml:space="preserve"> importance of digital applications has been emphasized as one of the key strategies in appropriately controlling the COVID-19 situation</w:t>
+      </w:r>
+      <w:r>
+        <w:t>, which further renders the project relevant and necessary</w:t>
+      </w:r>
+      <w:r>
+        <w:t>.</w:t>
+      </w:r>
+      <w:bookmarkEnd w:id="5"/>
+    </w:p>
+    <w:p>
+      <w:pPr>
+        <w:ind w:firstLine="720"/>
+        <w:jc w:val="both"/>
+      </w:pPr>
       <w:r>
         <w:t xml:space="preserve">This research will also provide </w:t>
       </w:r>
@@ -3698,15 +3688,7 @@
         <w:fldChar w:fldCharType="separate"/>
       </w:r>
       <w:r>
-        <w:t xml:space="preserve">(Brown &amp; </w:t>
-      </w:r>
-      <w:proofErr w:type="spellStart"/>
-      <w:r>
-        <w:t>Svenson</w:t>
-      </w:r>
-      <w:proofErr w:type="spellEnd"/>
-      <w:r>
-        <w:t>, 1988)</w:t>
+        <w:t>(Brown &amp; Svenson, 1988)</w:t>
       </w:r>
       <w:r>
         <w:fldChar w:fldCharType="end"/>
@@ -7507,55 +7489,7 @@
         <w:t xml:space="preserve"> </w:t>
       </w:r>
       <w:r>
-        <w:t xml:space="preserve">This area of study is important since effective public health communication plays a crucial part in controlling the COVID-19 pandemic. As the COVID-19 virus continued to ravage the world, adequate, reliable, timely, and relevant information became a highly essential resource for people to be consistently informed. Fortunately, healthcare authorities could communicate to the public effectively by digitizing information systems (Bernardino &amp; </w:t>
-      </w:r>
-      <w:proofErr w:type="spellStart"/>
-      <w:r>
-        <w:t>Bacelar</w:t>
-      </w:r>
-      <w:proofErr w:type="spellEnd"/>
-      <w:r>
-        <w:t xml:space="preserve"> </w:t>
-      </w:r>
-      <w:proofErr w:type="spellStart"/>
-      <w:r>
-        <w:t>Nicolau</w:t>
-      </w:r>
-      <w:proofErr w:type="spellEnd"/>
-      <w:r>
-        <w:t>, 2020). That is why COVID-19 information systems are more critical than at any other time for handling data and information at the pace required by the ambiguity of the COVID-19 situation. Consequently, many have developed approaches to improve and expand the COVID-19 information system and public communication (Clarke et al., 2021; World Health Organization &amp; Others, 2020). Health information systems were expanded at an unprecedented pace due to the urgency of the worldwide need for COVID-19 data and the widespread internet penetration (</w:t>
-      </w:r>
-      <w:proofErr w:type="spellStart"/>
-      <w:r>
-        <w:t>Ivanković</w:t>
-      </w:r>
-      <w:proofErr w:type="spellEnd"/>
-      <w:r>
-        <w:t xml:space="preserve"> et al., 2021; Max </w:t>
-      </w:r>
-      <w:proofErr w:type="spellStart"/>
-      <w:r>
-        <w:t>Roser</w:t>
-      </w:r>
-      <w:proofErr w:type="spellEnd"/>
-      <w:r>
-        <w:t xml:space="preserve"> &amp; Ortiz-</w:t>
-      </w:r>
-      <w:proofErr w:type="spellStart"/>
-      <w:r>
-        <w:t>Ospina</w:t>
-      </w:r>
-      <w:proofErr w:type="spellEnd"/>
-      <w:r>
-        <w:t xml:space="preserve">, 2022). That is because COVID-19 information systems may support decision-making and help individuals adapt their health </w:t>
-      </w:r>
-      <w:proofErr w:type="spellStart"/>
-      <w:r>
-        <w:t>behaviors</w:t>
-      </w:r>
-      <w:proofErr w:type="spellEnd"/>
-      <w:r>
-        <w:t xml:space="preserve"> to the crisis.</w:t>
+        <w:t>This area of study is important since effective public health communication plays a crucial part in controlling the COVID-19 pandemic. As the COVID-19 virus continued to ravage the world, adequate, reliable, timely, and relevant information became a highly essential resource for people to be consistently informed. Fortunately, healthcare authorities could communicate to the public effectively by digitizing information systems (Bernardino &amp; Bacelar Nicolau, 2020). That is why COVID-19 information systems are more critical than at any other time for handling data and information at the pace required by the ambiguity of the COVID-19 situation. Consequently, many have developed approaches to improve and expand the COVID-19 information system and public communication (Clarke et al., 2021; World Health Organization &amp; Others, 2020). Health information systems were expanded at an unprecedented pace due to the urgency of the worldwide need for COVID-19 data and the widespread internet penetration (Ivanković et al., 2021; Max Roser &amp; Ortiz-Ospina, 2022). That is because COVID-19 information systems may support decision-making and help individuals adapt their health behaviors to the crisis.</w:t>
       </w:r>
     </w:p>
     <w:p>
@@ -7812,21 +7746,7 @@
         <w:rPr>
           <w:color w:val="000000"/>
         </w:rPr>
-        <w:t xml:space="preserve"> feasibility aspects of the project. This will be further </w:t>
-      </w:r>
-      <w:proofErr w:type="spellStart"/>
-      <w:r>
-        <w:rPr>
-          <w:color w:val="000000"/>
-        </w:rPr>
-        <w:t>analyzed</w:t>
-      </w:r>
-      <w:proofErr w:type="spellEnd"/>
-      <w:r>
-        <w:rPr>
-          <w:color w:val="000000"/>
-        </w:rPr>
-        <w:t xml:space="preserve"> in the pre-development feasibility analysis stage. Strictly speaking, the project will only adopt available technologies that is also technically and economically feasible and possible for the researcher to deal during the development of the COVID Pulse. Nevertheless, the researcher will also consider limiting the project to develop a prototype given the time constraints. Since given that the project with a scope of deploying a perfect web-application that is an </w:t>
+        <w:t xml:space="preserve"> feasibility aspects of the project. This will be further analyzed in the pre-development feasibility analysis stage. Strictly speaking, the project will only adopt available technologies that is also technically and economically feasible and possible for the researcher to deal during the development of the COVID Pulse. Nevertheless, the researcher will also consider limiting the project to develop a prototype given the time constraints. Since given that the project with a scope of deploying a perfect web-application that is an </w:t>
       </w:r>
       <w:r>
         <w:rPr>
@@ -7912,11 +7832,9 @@
       <w:r>
         <w:t xml:space="preserve">e COVID-19 </w:t>
       </w:r>
-      <w:proofErr w:type="spellStart"/>
       <w:r>
         <w:t>realtime</w:t>
       </w:r>
-      <w:proofErr w:type="spellEnd"/>
       <w:r>
         <w:t xml:space="preserve"> </w:t>
       </w:r>
@@ -7930,18 +7848,10 @@
         <w:t>The name was inspired by the Official School Publication of Co</w:t>
       </w:r>
       <w:r>
-        <w:t xml:space="preserve">r Jesu College Basic </w:t>
-      </w:r>
-      <w:proofErr w:type="gramStart"/>
-      <w:r>
-        <w:t xml:space="preserve">Education  </w:t>
-      </w:r>
-      <w:r>
-        <w:t>Department</w:t>
-      </w:r>
-      <w:proofErr w:type="gramEnd"/>
-      <w:r>
-        <w:t xml:space="preserve"> called </w:t>
+        <w:t xml:space="preserve">r Jesu College Basic Education  </w:t>
+      </w:r>
+      <w:r>
+        <w:t xml:space="preserve">Department called </w:t>
       </w:r>
       <w:r>
         <w:t>“Pulse”.</w:t>
@@ -7989,15 +7899,7 @@
         <w:t xml:space="preserve">o COVID Pulse </w:t>
       </w:r>
       <w:r>
-        <w:t xml:space="preserve">can be called </w:t>
-      </w:r>
-      <w:proofErr w:type="spellStart"/>
-      <w:r>
-        <w:t>realtime</w:t>
-      </w:r>
-      <w:proofErr w:type="spellEnd"/>
-      <w:r>
-        <w:t xml:space="preserve"> if it delivered the data relative to the</w:t>
+        <w:t>can be called realtime if it delivered the data relative to the</w:t>
       </w:r>
       <w:r>
         <w:t xml:space="preserve"> newly reported data from the primary source</w:t>
@@ -8180,15 +8082,7 @@
         <w:t>Additionally, t</w:t>
       </w:r>
       <w:r>
-        <w:t xml:space="preserve">hese </w:t>
-      </w:r>
-      <w:proofErr w:type="spellStart"/>
-      <w:r>
-        <w:t>informations</w:t>
-      </w:r>
-      <w:proofErr w:type="spellEnd"/>
-      <w:r>
-        <w:t xml:space="preserve"> can come in a form of </w:t>
+        <w:t xml:space="preserve">hese informations can come in a form of </w:t>
       </w:r>
       <w:r>
         <w:t xml:space="preserve">news articles, updates, </w:t>
@@ -8242,23 +8136,7 @@
         <w:t xml:space="preserve">TRACKING. </w:t>
       </w:r>
       <w:r>
-        <w:t xml:space="preserve">It refers to the feature of the COVID Pulse web application that provides </w:t>
-      </w:r>
-      <w:proofErr w:type="gramStart"/>
-      <w:r>
-        <w:t>an</w:t>
-      </w:r>
-      <w:proofErr w:type="gramEnd"/>
-      <w:r>
-        <w:t xml:space="preserve"> </w:t>
-      </w:r>
-      <w:proofErr w:type="spellStart"/>
-      <w:r>
-        <w:t>realtime</w:t>
-      </w:r>
-      <w:proofErr w:type="spellEnd"/>
-      <w:r>
-        <w:t xml:space="preserve"> and up-to-date monitor of the COVID-19 active cases, recoveries, deaths, vaccination</w:t>
+        <w:t>It refers to the feature of the COVID Pulse web application that provides an realtime and up-to-date monitor of the COVID-19 active cases, recoveries, deaths, vaccination</w:t>
       </w:r>
       <w:r>
         <w:t>, and the overall situation of the COVID-19 pandemic</w:t>
@@ -8771,15 +8649,7 @@
         <w:fldChar w:fldCharType="end"/>
       </w:r>
       <w:r>
-        <w:t xml:space="preserve"> for the knowledge and skills consideration. However, in some unforeseen circumstances where the requirements were beyond the researcher's aptitude, the researcher can adopt an alternative to </w:t>
-      </w:r>
-      <w:proofErr w:type="spellStart"/>
-      <w:r>
-        <w:t>fulfill</w:t>
-      </w:r>
-      <w:proofErr w:type="spellEnd"/>
-      <w:r>
-        <w:t xml:space="preserve"> the specific requirement. Thus, considering all of these, it is technically possible to develop the proposed project. From all the areas of TELOS, the project will be heavily scoped on the technical feasibility.</w:t>
+        <w:t xml:space="preserve"> for the knowledge and skills consideration. However, in some unforeseen circumstances where the requirements were beyond the researcher's aptitude, the researcher can adopt an alternative to fulfill the specific requirement. Thus, considering all of these, it is technically possible to develop the proposed project. From all the areas of TELOS, the project will be heavily scoped on the technical feasibility.</w:t>
       </w:r>
       <w:r>
         <w:rPr>
@@ -9123,15 +8993,7 @@
         <w:t xml:space="preserve">System Design. </w:t>
       </w:r>
       <w:r>
-        <w:t xml:space="preserve">The designing stage is crucial for the development of the COVID Pulse. In this stage, the researcher will identify and describe the web application's features, operation, and specification to establish the intended objectives. The system designing of the COVID pulse will consist of various design considerations and concepts. Additionally, it conceptualizes and offers good visual and descriptive prospects about the web application and its system aspects to allow the final version to be consistent with design structures as described initially in the proposed system architecture models. Hence, this stage is necessary since it will allow the researcher to implement and code the devised and </w:t>
-      </w:r>
-      <w:proofErr w:type="spellStart"/>
-      <w:r>
-        <w:t>analyzed</w:t>
-      </w:r>
-      <w:proofErr w:type="spellEnd"/>
-      <w:r>
-        <w:t xml:space="preserve"> prospects in the Planning and Analysis phase through a programming language. Lastly, the web application system design of COVID Pulse will be divided into three segments: Frontend, Backend, and APIs.</w:t>
+        <w:t>The designing stage is crucial for the development of the COVID Pulse. In this stage, the researcher will identify and describe the web application's features, operation, and specification to establish the intended objectives. The system designing of the COVID pulse will consist of various design considerations and concepts. Additionally, it conceptualizes and offers good visual and descriptive prospects about the web application and its system aspects to allow the final version to be consistent with design structures as described initially in the proposed system architecture models. Hence, this stage is necessary since it will allow the researcher to implement and code the devised and analyzed prospects in the Planning and Analysis phase through a programming language. Lastly, the web application system design of COVID Pulse will be divided into three segments: Frontend, Backend, and APIs.</w:t>
       </w:r>
     </w:p>
     <w:p>
@@ -9504,13 +9366,8 @@
         <w:t xml:space="preserve"> </w:t>
       </w:r>
       <w:r>
-        <w:t>Envisioned COVID Pulse designed web architecture</w:t>
-      </w:r>
-      <w:proofErr w:type="gramStart"/>
-      <w:r>
-        <w:t>,</w:t>
-      </w:r>
-      <w:proofErr w:type="gramEnd"/>
+        <w:t>Envisioned COVID Pulse designed web architecture,</w:t>
+      </w:r>
       <w:r>
         <w:br/>
         <w:t>which consists of Frontend, Backend, and APIs</w:t>
@@ -9611,21 +9468,7 @@
         <w:rPr>
           <w:b/>
         </w:rPr>
-        <w:t xml:space="preserve">Hypertext </w:t>
-      </w:r>
-      <w:proofErr w:type="spellStart"/>
-      <w:r>
-        <w:rPr>
-          <w:b/>
-        </w:rPr>
-        <w:t>Markup</w:t>
-      </w:r>
-      <w:proofErr w:type="spellEnd"/>
-      <w:r>
-        <w:rPr>
-          <w:b/>
-        </w:rPr>
-        <w:t xml:space="preserve"> Language (HTML).</w:t>
+        <w:t>Hypertext Markup Language (HTML).</w:t>
       </w:r>
       <w:r>
         <w:t xml:space="preserve"> It is the fundamental building block of the webpage since it allows the researcher to define the structure and modules of web content. Therefore, HTML is crucial for the COVID Pulse web application since it will contain the websites' basic text and hypertext contents. However, HTML is always a tandem with CSS.</w:t>
@@ -9646,15 +9489,7 @@
         <w:t>Cascading Style Sheets (CSS).</w:t>
       </w:r>
       <w:r>
-        <w:t xml:space="preserve"> CSS will always coincide with HTML for the researcher to style and specify how the presentation of the User Interface will look (i.e., </w:t>
-      </w:r>
-      <w:proofErr w:type="spellStart"/>
-      <w:r>
-        <w:t>colors</w:t>
-      </w:r>
-      <w:proofErr w:type="spellEnd"/>
-      <w:r>
-        <w:t>, fonts, and layout) and feel and how the primary contents of the COVID Pulse web application are presented to Digoseños.</w:t>
+        <w:t xml:space="preserve"> CSS will always coincide with HTML for the researcher to style and specify how the presentation of the User Interface will look (i.e., colors, fonts, and layout) and feel and how the primary contents of the COVID Pulse web application are presented to Digoseños.</w:t>
       </w:r>
     </w:p>
     <w:p>
@@ -9702,15 +9537,7 @@
         <w:fldChar w:fldCharType="separate"/>
       </w:r>
       <w:r>
-        <w:t>(</w:t>
-      </w:r>
-      <w:proofErr w:type="spellStart"/>
-      <w:r>
-        <w:t>Hovhannisyan</w:t>
-      </w:r>
-      <w:proofErr w:type="spellEnd"/>
-      <w:r>
-        <w:t>, 2021)</w:t>
+        <w:t>(Hovhannisyan, 2021)</w:t>
       </w:r>
       <w:r>
         <w:fldChar w:fldCharType="end"/>
@@ -9758,77 +9585,37 @@
         <w:rPr>
           <w:color w:val="000000"/>
         </w:rPr>
-        <w:t xml:space="preserve">The dependencies and </w:t>
-      </w:r>
-      <w:proofErr w:type="spellStart"/>
-      <w:r>
-        <w:rPr>
+        <w:t xml:space="preserve">The dependencies and devDependencies that will be implemented in the COVID Pulse project can be found in the </w:t>
+      </w:r>
+      <w:r>
+        <w:rPr>
+          <w:rFonts w:ascii="Courier New" w:hAnsi="Courier New" w:cs="Courier New"/>
           <w:color w:val="000000"/>
-        </w:rPr>
-        <w:t>devDependencies</w:t>
-      </w:r>
-      <w:proofErr w:type="spellEnd"/>
+          <w:sz w:val="20"/>
+        </w:rPr>
+        <w:t>package.json</w:t>
+      </w:r>
       <w:r>
         <w:rPr>
           <w:color w:val="000000"/>
-        </w:rPr>
-        <w:t xml:space="preserve"> that will be implemented in the COVID Pulse project can be found in the </w:t>
-      </w:r>
-      <w:proofErr w:type="spellStart"/>
-      <w:r>
-        <w:rPr>
-          <w:rFonts w:ascii="Courier New" w:hAnsi="Courier New" w:cs="Courier New"/>
+          <w:sz w:val="20"/>
+        </w:rPr>
+        <w:t xml:space="preserve"> </w:t>
+      </w:r>
+      <w:r>
+        <w:rPr>
           <w:color w:val="000000"/>
-          <w:sz w:val="20"/>
-        </w:rPr>
-        <w:t>package.json</w:t>
-      </w:r>
-      <w:proofErr w:type="spellEnd"/>
-      <w:r>
-        <w:rPr>
+        </w:rPr>
+        <w:t xml:space="preserve">file found in the repository. It contains the metadata relevant to the COVID Pulse project repository. It will be used for managing the COVID Pulse project's dependencies, devDependencies, scripts, and version.  Note that there are some packages such as </w:t>
+      </w:r>
+      <w:r>
+        <w:rPr>
+          <w:rFonts w:ascii="Courier New" w:hAnsi="Courier New" w:cs="Courier New"/>
           <w:color w:val="000000"/>
           <w:sz w:val="20"/>
         </w:rPr>
-        <w:t xml:space="preserve"> </w:t>
-      </w:r>
-      <w:r>
-        <w:rPr>
-          <w:color w:val="000000"/>
-        </w:rPr>
-        <w:t xml:space="preserve">file found in the repository. It contains the metadata relevant to the COVID Pulse project repository. It will be used for managing the COVID Pulse project's dependencies, </w:t>
-      </w:r>
-      <w:proofErr w:type="spellStart"/>
-      <w:r>
-        <w:rPr>
-          <w:color w:val="000000"/>
-        </w:rPr>
-        <w:t>devDependencies</w:t>
-      </w:r>
-      <w:proofErr w:type="spellEnd"/>
-      <w:r>
-        <w:rPr>
-          <w:color w:val="000000"/>
-        </w:rPr>
-        <w:t xml:space="preserve">, scripts, and version.  Note that there are some packages such as </w:t>
-      </w:r>
-      <w:r>
-        <w:rPr>
-          <w:rFonts w:ascii="Courier New" w:hAnsi="Courier New" w:cs="Courier New"/>
-          <w:color w:val="000000"/>
-          <w:sz w:val="20"/>
-        </w:rPr>
-        <w:t xml:space="preserve">day.js and </w:t>
-      </w:r>
-      <w:proofErr w:type="spellStart"/>
-      <w:r>
-        <w:rPr>
-          <w:rFonts w:ascii="Courier New" w:hAnsi="Courier New" w:cs="Courier New"/>
-          <w:color w:val="000000"/>
-          <w:sz w:val="20"/>
-        </w:rPr>
-        <w:t>axios</w:t>
-      </w:r>
-      <w:proofErr w:type="spellEnd"/>
+        <w:t>day.js and axios</w:t>
+      </w:r>
       <w:r>
         <w:rPr>
           <w:color w:val="000000"/>
@@ -9884,43 +9671,7 @@
           <w:color w:val="000000"/>
           <w:sz w:val="20"/>
         </w:rPr>
-        <w:t xml:space="preserve">  "</w:t>
-      </w:r>
-      <w:proofErr w:type="gramStart"/>
-      <w:r>
-        <w:rPr>
-          <w:rFonts w:ascii="Courier New" w:hAnsi="Courier New" w:cs="Courier New"/>
-          <w:color w:val="000000"/>
-          <w:sz w:val="20"/>
-        </w:rPr>
-        <w:t>name</w:t>
-      </w:r>
-      <w:proofErr w:type="gramEnd"/>
-      <w:r>
-        <w:rPr>
-          <w:rFonts w:ascii="Courier New" w:hAnsi="Courier New" w:cs="Courier New"/>
-          <w:color w:val="000000"/>
-          <w:sz w:val="20"/>
-        </w:rPr>
-        <w:t>": "</w:t>
-      </w:r>
-      <w:proofErr w:type="spellStart"/>
-      <w:r>
-        <w:rPr>
-          <w:rFonts w:ascii="Courier New" w:hAnsi="Courier New" w:cs="Courier New"/>
-          <w:color w:val="000000"/>
-          <w:sz w:val="20"/>
-        </w:rPr>
-        <w:t>coronaviruspulse</w:t>
-      </w:r>
-      <w:proofErr w:type="spellEnd"/>
-      <w:r>
-        <w:rPr>
-          <w:rFonts w:ascii="Courier New" w:hAnsi="Courier New" w:cs="Courier New"/>
-          <w:color w:val="000000"/>
-          <w:sz w:val="20"/>
-        </w:rPr>
-        <w:t>-app",</w:t>
+        <w:t xml:space="preserve">  "name": "coronaviruspulse-app",</w:t>
       </w:r>
     </w:p>
     <w:p>
@@ -9942,25 +9693,7 @@
           <w:color w:val="000000"/>
           <w:sz w:val="20"/>
         </w:rPr>
-        <w:t xml:space="preserve">  "</w:t>
-      </w:r>
-      <w:proofErr w:type="gramStart"/>
-      <w:r>
-        <w:rPr>
-          <w:rFonts w:ascii="Courier New" w:hAnsi="Courier New" w:cs="Courier New"/>
-          <w:color w:val="000000"/>
-          <w:sz w:val="20"/>
-        </w:rPr>
-        <w:t>version</w:t>
-      </w:r>
-      <w:proofErr w:type="gramEnd"/>
-      <w:r>
-        <w:rPr>
-          <w:rFonts w:ascii="Courier New" w:hAnsi="Courier New" w:cs="Courier New"/>
-          <w:color w:val="000000"/>
-          <w:sz w:val="20"/>
-        </w:rPr>
-        <w:t>": "0.0.0",</w:t>
+        <w:t xml:space="preserve">  "version": "0.0.0",</w:t>
       </w:r>
     </w:p>
     <w:p>
@@ -9982,25 +9715,7 @@
           <w:color w:val="000000"/>
           <w:sz w:val="20"/>
         </w:rPr>
-        <w:t xml:space="preserve">  "</w:t>
-      </w:r>
-      <w:proofErr w:type="gramStart"/>
-      <w:r>
-        <w:rPr>
-          <w:rFonts w:ascii="Courier New" w:hAnsi="Courier New" w:cs="Courier New"/>
-          <w:color w:val="000000"/>
-          <w:sz w:val="20"/>
-        </w:rPr>
-        <w:t>scripts</w:t>
-      </w:r>
-      <w:proofErr w:type="gramEnd"/>
-      <w:r>
-        <w:rPr>
-          <w:rFonts w:ascii="Courier New" w:hAnsi="Courier New" w:cs="Courier New"/>
-          <w:color w:val="000000"/>
-          <w:sz w:val="20"/>
-        </w:rPr>
-        <w:t>": {</w:t>
+        <w:t xml:space="preserve">  "scripts": {</w:t>
       </w:r>
     </w:p>
     <w:p>
@@ -10022,43 +9737,7 @@
           <w:color w:val="000000"/>
           <w:sz w:val="20"/>
         </w:rPr>
-        <w:t xml:space="preserve">    "</w:t>
-      </w:r>
-      <w:proofErr w:type="gramStart"/>
-      <w:r>
-        <w:rPr>
-          <w:rFonts w:ascii="Courier New" w:hAnsi="Courier New" w:cs="Courier New"/>
-          <w:color w:val="000000"/>
-          <w:sz w:val="20"/>
-        </w:rPr>
-        <w:t>dev</w:t>
-      </w:r>
-      <w:proofErr w:type="gramEnd"/>
-      <w:r>
-        <w:rPr>
-          <w:rFonts w:ascii="Courier New" w:hAnsi="Courier New" w:cs="Courier New"/>
-          <w:color w:val="000000"/>
-          <w:sz w:val="20"/>
-        </w:rPr>
-        <w:t>": "</w:t>
-      </w:r>
-      <w:proofErr w:type="spellStart"/>
-      <w:r>
-        <w:rPr>
-          <w:rFonts w:ascii="Courier New" w:hAnsi="Courier New" w:cs="Courier New"/>
-          <w:color w:val="000000"/>
-          <w:sz w:val="20"/>
-        </w:rPr>
-        <w:t>vite</w:t>
-      </w:r>
-      <w:proofErr w:type="spellEnd"/>
-      <w:r>
-        <w:rPr>
-          <w:rFonts w:ascii="Courier New" w:hAnsi="Courier New" w:cs="Courier New"/>
-          <w:color w:val="000000"/>
-          <w:sz w:val="20"/>
-        </w:rPr>
-        <w:t>",</w:t>
+        <w:t xml:space="preserve">    "dev": "vite",</w:t>
       </w:r>
     </w:p>
     <w:p>
@@ -10080,43 +9759,7 @@
           <w:color w:val="000000"/>
           <w:sz w:val="20"/>
         </w:rPr>
-        <w:t xml:space="preserve">    "</w:t>
-      </w:r>
-      <w:proofErr w:type="gramStart"/>
-      <w:r>
-        <w:rPr>
-          <w:rFonts w:ascii="Courier New" w:hAnsi="Courier New" w:cs="Courier New"/>
-          <w:color w:val="000000"/>
-          <w:sz w:val="20"/>
-        </w:rPr>
-        <w:t>build</w:t>
-      </w:r>
-      <w:proofErr w:type="gramEnd"/>
-      <w:r>
-        <w:rPr>
-          <w:rFonts w:ascii="Courier New" w:hAnsi="Courier New" w:cs="Courier New"/>
-          <w:color w:val="000000"/>
-          <w:sz w:val="20"/>
-        </w:rPr>
-        <w:t>": "</w:t>
-      </w:r>
-      <w:proofErr w:type="spellStart"/>
-      <w:r>
-        <w:rPr>
-          <w:rFonts w:ascii="Courier New" w:hAnsi="Courier New" w:cs="Courier New"/>
-          <w:color w:val="000000"/>
-          <w:sz w:val="20"/>
-        </w:rPr>
-        <w:t>vite</w:t>
-      </w:r>
-      <w:proofErr w:type="spellEnd"/>
-      <w:r>
-        <w:rPr>
-          <w:rFonts w:ascii="Courier New" w:hAnsi="Courier New" w:cs="Courier New"/>
-          <w:color w:val="000000"/>
-          <w:sz w:val="20"/>
-        </w:rPr>
-        <w:t xml:space="preserve"> build",</w:t>
+        <w:t xml:space="preserve">    "build": "vite build",</w:t>
       </w:r>
     </w:p>
     <w:p>
@@ -10138,43 +9781,7 @@
           <w:color w:val="000000"/>
           <w:sz w:val="20"/>
         </w:rPr>
-        <w:t xml:space="preserve">    "</w:t>
-      </w:r>
-      <w:proofErr w:type="gramStart"/>
-      <w:r>
-        <w:rPr>
-          <w:rFonts w:ascii="Courier New" w:hAnsi="Courier New" w:cs="Courier New"/>
-          <w:color w:val="000000"/>
-          <w:sz w:val="20"/>
-        </w:rPr>
-        <w:t>preview</w:t>
-      </w:r>
-      <w:proofErr w:type="gramEnd"/>
-      <w:r>
-        <w:rPr>
-          <w:rFonts w:ascii="Courier New" w:hAnsi="Courier New" w:cs="Courier New"/>
-          <w:color w:val="000000"/>
-          <w:sz w:val="20"/>
-        </w:rPr>
-        <w:t>": "</w:t>
-      </w:r>
-      <w:proofErr w:type="spellStart"/>
-      <w:r>
-        <w:rPr>
-          <w:rFonts w:ascii="Courier New" w:hAnsi="Courier New" w:cs="Courier New"/>
-          <w:color w:val="000000"/>
-          <w:sz w:val="20"/>
-        </w:rPr>
-        <w:t>vite</w:t>
-      </w:r>
-      <w:proofErr w:type="spellEnd"/>
-      <w:r>
-        <w:rPr>
-          <w:rFonts w:ascii="Courier New" w:hAnsi="Courier New" w:cs="Courier New"/>
-          <w:color w:val="000000"/>
-          <w:sz w:val="20"/>
-        </w:rPr>
-        <w:t xml:space="preserve"> preview --port 5050",</w:t>
+        <w:t xml:space="preserve">    "preview": "vite preview --port 5050",</w:t>
       </w:r>
     </w:p>
     <w:p>
@@ -10196,25 +9803,7 @@
           <w:color w:val="000000"/>
           <w:sz w:val="20"/>
         </w:rPr>
-        <w:t xml:space="preserve">    "</w:t>
-      </w:r>
-      <w:proofErr w:type="gramStart"/>
-      <w:r>
-        <w:rPr>
-          <w:rFonts w:ascii="Courier New" w:hAnsi="Courier New" w:cs="Courier New"/>
-          <w:color w:val="000000"/>
-          <w:sz w:val="20"/>
-        </w:rPr>
-        <w:t>test:</w:t>
-      </w:r>
-      <w:proofErr w:type="gramEnd"/>
-      <w:r>
-        <w:rPr>
-          <w:rFonts w:ascii="Courier New" w:hAnsi="Courier New" w:cs="Courier New"/>
-          <w:color w:val="000000"/>
-          <w:sz w:val="20"/>
-        </w:rPr>
-        <w:t>e2e": "start-server-and-test preview http://127.0.0.1:5050/ 'cypress open'",</w:t>
+        <w:t xml:space="preserve">    "test:e2e": "start-server-and-test preview http://127.0.0.1:5050/ 'cypress open'",</w:t>
       </w:r>
     </w:p>
     <w:p>
@@ -10236,25 +9825,7 @@
           <w:color w:val="000000"/>
           <w:sz w:val="20"/>
         </w:rPr>
-        <w:t xml:space="preserve">    "</w:t>
-      </w:r>
-      <w:proofErr w:type="gramStart"/>
-      <w:r>
-        <w:rPr>
-          <w:rFonts w:ascii="Courier New" w:hAnsi="Courier New" w:cs="Courier New"/>
-          <w:color w:val="000000"/>
-          <w:sz w:val="20"/>
-        </w:rPr>
-        <w:t>test:</w:t>
-      </w:r>
-      <w:proofErr w:type="gramEnd"/>
-      <w:r>
-        <w:rPr>
-          <w:rFonts w:ascii="Courier New" w:hAnsi="Courier New" w:cs="Courier New"/>
-          <w:color w:val="000000"/>
-          <w:sz w:val="20"/>
-        </w:rPr>
-        <w:t>e2e:ci": "start-server-and-test preview http://127.0.0.1:5050/ 'cypress run'",</w:t>
+        <w:t xml:space="preserve">    "test:e2e:ci": "start-server-and-test preview http://127.0.0.1:5050/ 'cypress run'",</w:t>
       </w:r>
     </w:p>
     <w:p>
@@ -10276,53 +9847,7 @@
           <w:color w:val="000000"/>
           <w:sz w:val="20"/>
         </w:rPr>
-        <w:t xml:space="preserve">    "</w:t>
-      </w:r>
-      <w:proofErr w:type="spellStart"/>
-      <w:proofErr w:type="gramStart"/>
-      <w:r>
-        <w:rPr>
-          <w:rFonts w:ascii="Courier New" w:hAnsi="Courier New" w:cs="Courier New"/>
-          <w:color w:val="000000"/>
-          <w:sz w:val="20"/>
-        </w:rPr>
-        <w:t>test:</w:t>
-      </w:r>
-      <w:proofErr w:type="gramEnd"/>
-      <w:r>
-        <w:rPr>
-          <w:rFonts w:ascii="Courier New" w:hAnsi="Courier New" w:cs="Courier New"/>
-          <w:color w:val="000000"/>
-          <w:sz w:val="20"/>
-        </w:rPr>
-        <w:t>unit</w:t>
-      </w:r>
-      <w:proofErr w:type="spellEnd"/>
-      <w:r>
-        <w:rPr>
-          <w:rFonts w:ascii="Courier New" w:hAnsi="Courier New" w:cs="Courier New"/>
-          <w:color w:val="000000"/>
-          <w:sz w:val="20"/>
-        </w:rPr>
-        <w:t>": "cypress open-</w:t>
-      </w:r>
-      <w:proofErr w:type="spellStart"/>
-      <w:r>
-        <w:rPr>
-          <w:rFonts w:ascii="Courier New" w:hAnsi="Courier New" w:cs="Courier New"/>
-          <w:color w:val="000000"/>
-          <w:sz w:val="20"/>
-        </w:rPr>
-        <w:t>ct</w:t>
-      </w:r>
-      <w:proofErr w:type="spellEnd"/>
-      <w:r>
-        <w:rPr>
-          <w:rFonts w:ascii="Courier New" w:hAnsi="Courier New" w:cs="Courier New"/>
-          <w:color w:val="000000"/>
-          <w:sz w:val="20"/>
-        </w:rPr>
-        <w:t>",</w:t>
+        <w:t xml:space="preserve">    "test:unit": "cypress open-ct",</w:t>
       </w:r>
     </w:p>
     <w:p>
@@ -10344,53 +9869,7 @@
           <w:color w:val="000000"/>
           <w:sz w:val="20"/>
         </w:rPr>
-        <w:t xml:space="preserve">    "</w:t>
-      </w:r>
-      <w:proofErr w:type="spellStart"/>
-      <w:proofErr w:type="gramStart"/>
-      <w:r>
-        <w:rPr>
-          <w:rFonts w:ascii="Courier New" w:hAnsi="Courier New" w:cs="Courier New"/>
-          <w:color w:val="000000"/>
-          <w:sz w:val="20"/>
-        </w:rPr>
-        <w:t>test:</w:t>
-      </w:r>
-      <w:proofErr w:type="gramEnd"/>
-      <w:r>
-        <w:rPr>
-          <w:rFonts w:ascii="Courier New" w:hAnsi="Courier New" w:cs="Courier New"/>
-          <w:color w:val="000000"/>
-          <w:sz w:val="20"/>
-        </w:rPr>
-        <w:t>unit:ci</w:t>
-      </w:r>
-      <w:proofErr w:type="spellEnd"/>
-      <w:r>
-        <w:rPr>
-          <w:rFonts w:ascii="Courier New" w:hAnsi="Courier New" w:cs="Courier New"/>
-          <w:color w:val="000000"/>
-          <w:sz w:val="20"/>
-        </w:rPr>
-        <w:t>": "cypress run-</w:t>
-      </w:r>
-      <w:proofErr w:type="spellStart"/>
-      <w:r>
-        <w:rPr>
-          <w:rFonts w:ascii="Courier New" w:hAnsi="Courier New" w:cs="Courier New"/>
-          <w:color w:val="000000"/>
-          <w:sz w:val="20"/>
-        </w:rPr>
-        <w:t>ct</w:t>
-      </w:r>
-      <w:proofErr w:type="spellEnd"/>
-      <w:r>
-        <w:rPr>
-          <w:rFonts w:ascii="Courier New" w:hAnsi="Courier New" w:cs="Courier New"/>
-          <w:color w:val="000000"/>
-          <w:sz w:val="20"/>
-        </w:rPr>
-        <w:t xml:space="preserve"> --quiet --reporter spec"</w:t>
+        <w:t xml:space="preserve">    "test:unit:ci": "cypress run-ct --quiet --reporter spec"</w:t>
       </w:r>
     </w:p>
     <w:p>
@@ -10434,25 +9913,7 @@
           <w:color w:val="000000"/>
           <w:sz w:val="20"/>
         </w:rPr>
-        <w:t xml:space="preserve">  "</w:t>
-      </w:r>
-      <w:proofErr w:type="gramStart"/>
-      <w:r>
-        <w:rPr>
-          <w:rFonts w:ascii="Courier New" w:hAnsi="Courier New" w:cs="Courier New"/>
-          <w:color w:val="000000"/>
-          <w:sz w:val="20"/>
-        </w:rPr>
-        <w:t>dependencies</w:t>
-      </w:r>
-      <w:proofErr w:type="gramEnd"/>
-      <w:r>
-        <w:rPr>
-          <w:rFonts w:ascii="Courier New" w:hAnsi="Courier New" w:cs="Courier New"/>
-          <w:color w:val="000000"/>
-          <w:sz w:val="20"/>
-        </w:rPr>
-        <w:t>": {</w:t>
+        <w:t xml:space="preserve">  "dependencies": {</w:t>
       </w:r>
     </w:p>
     <w:p>
@@ -10474,27 +9935,7 @@
           <w:color w:val="000000"/>
           <w:sz w:val="20"/>
         </w:rPr>
-        <w:t xml:space="preserve">    "</w:t>
-      </w:r>
-      <w:proofErr w:type="spellStart"/>
-      <w:proofErr w:type="gramStart"/>
-      <w:r>
-        <w:rPr>
-          <w:rFonts w:ascii="Courier New" w:hAnsi="Courier New" w:cs="Courier New"/>
-          <w:color w:val="000000"/>
-          <w:sz w:val="20"/>
-        </w:rPr>
-        <w:t>axios</w:t>
-      </w:r>
-      <w:proofErr w:type="spellEnd"/>
-      <w:proofErr w:type="gramEnd"/>
-      <w:r>
-        <w:rPr>
-          <w:rFonts w:ascii="Courier New" w:hAnsi="Courier New" w:cs="Courier New"/>
-          <w:color w:val="000000"/>
-          <w:sz w:val="20"/>
-        </w:rPr>
-        <w:t>": "^0.26.1",</w:t>
+        <w:t xml:space="preserve">    "axios": "^0.26.1",</w:t>
       </w:r>
     </w:p>
     <w:p>
@@ -10516,25 +9957,7 @@
           <w:color w:val="000000"/>
           <w:sz w:val="20"/>
         </w:rPr>
-        <w:t xml:space="preserve">    "</w:t>
-      </w:r>
-      <w:proofErr w:type="gramStart"/>
-      <w:r>
-        <w:rPr>
-          <w:rFonts w:ascii="Courier New" w:hAnsi="Courier New" w:cs="Courier New"/>
-          <w:color w:val="000000"/>
-          <w:sz w:val="20"/>
-        </w:rPr>
-        <w:t>bootstrap</w:t>
-      </w:r>
-      <w:proofErr w:type="gramEnd"/>
-      <w:r>
-        <w:rPr>
-          <w:rFonts w:ascii="Courier New" w:hAnsi="Courier New" w:cs="Courier New"/>
-          <w:color w:val="000000"/>
-          <w:sz w:val="20"/>
-        </w:rPr>
-        <w:t>": "^5.1.3",</w:t>
+        <w:t xml:space="preserve">    "bootstrap": "^5.1.3",</w:t>
       </w:r>
     </w:p>
     <w:p>
@@ -10578,27 +10001,7 @@
           <w:color w:val="000000"/>
           <w:sz w:val="20"/>
         </w:rPr>
-        <w:t xml:space="preserve">    "</w:t>
-      </w:r>
-      <w:proofErr w:type="spellStart"/>
-      <w:proofErr w:type="gramStart"/>
-      <w:r>
-        <w:rPr>
-          <w:rFonts w:ascii="Courier New" w:hAnsi="Courier New" w:cs="Courier New"/>
-          <w:color w:val="000000"/>
-          <w:sz w:val="20"/>
-        </w:rPr>
-        <w:t>dayjs</w:t>
-      </w:r>
-      <w:proofErr w:type="spellEnd"/>
-      <w:proofErr w:type="gramEnd"/>
-      <w:r>
-        <w:rPr>
-          <w:rFonts w:ascii="Courier New" w:hAnsi="Courier New" w:cs="Courier New"/>
-          <w:color w:val="000000"/>
-          <w:sz w:val="20"/>
-        </w:rPr>
-        <w:t>": "^1.11.1",</w:t>
+        <w:t xml:space="preserve">    "dayjs": "^1.11.1",</w:t>
       </w:r>
     </w:p>
     <w:p>
@@ -10620,27 +10023,7 @@
           <w:color w:val="000000"/>
           <w:sz w:val="20"/>
         </w:rPr>
-        <w:t xml:space="preserve">    "</w:t>
-      </w:r>
-      <w:proofErr w:type="spellStart"/>
-      <w:proofErr w:type="gramStart"/>
-      <w:r>
-        <w:rPr>
-          <w:rFonts w:ascii="Courier New" w:hAnsi="Courier New" w:cs="Courier New"/>
-          <w:color w:val="000000"/>
-          <w:sz w:val="20"/>
-        </w:rPr>
-        <w:t>jquery</w:t>
-      </w:r>
-      <w:proofErr w:type="spellEnd"/>
-      <w:proofErr w:type="gramEnd"/>
-      <w:r>
-        <w:rPr>
-          <w:rFonts w:ascii="Courier New" w:hAnsi="Courier New" w:cs="Courier New"/>
-          <w:color w:val="000000"/>
-          <w:sz w:val="20"/>
-        </w:rPr>
-        <w:t>": "^3.6.0",</w:t>
+        <w:t xml:space="preserve">    "jquery": "^3.6.0",</w:t>
       </w:r>
     </w:p>
     <w:p>
@@ -10662,27 +10045,7 @@
           <w:color w:val="000000"/>
           <w:sz w:val="20"/>
         </w:rPr>
-        <w:t xml:space="preserve">    "</w:t>
-      </w:r>
-      <w:proofErr w:type="spellStart"/>
-      <w:proofErr w:type="gramStart"/>
-      <w:r>
-        <w:rPr>
-          <w:rFonts w:ascii="Courier New" w:hAnsi="Courier New" w:cs="Courier New"/>
-          <w:color w:val="000000"/>
-          <w:sz w:val="20"/>
-        </w:rPr>
-        <w:t>newsapi</w:t>
-      </w:r>
-      <w:proofErr w:type="spellEnd"/>
-      <w:proofErr w:type="gramEnd"/>
-      <w:r>
-        <w:rPr>
-          <w:rFonts w:ascii="Courier New" w:hAnsi="Courier New" w:cs="Courier New"/>
-          <w:color w:val="000000"/>
-          <w:sz w:val="20"/>
-        </w:rPr>
-        <w:t>": "^2.4.1",</w:t>
+        <w:t xml:space="preserve">    "newsapi": "^2.4.1",</w:t>
       </w:r>
     </w:p>
     <w:p>
@@ -10748,27 +10111,7 @@
           <w:color w:val="000000"/>
           <w:sz w:val="20"/>
         </w:rPr>
-        <w:t xml:space="preserve">    "</w:t>
-      </w:r>
-      <w:proofErr w:type="spellStart"/>
-      <w:proofErr w:type="gramStart"/>
-      <w:r>
-        <w:rPr>
-          <w:rFonts w:ascii="Courier New" w:hAnsi="Courier New" w:cs="Courier New"/>
-          <w:color w:val="000000"/>
-          <w:sz w:val="20"/>
-        </w:rPr>
-        <w:t>vue</w:t>
-      </w:r>
-      <w:proofErr w:type="spellEnd"/>
-      <w:proofErr w:type="gramEnd"/>
-      <w:r>
-        <w:rPr>
-          <w:rFonts w:ascii="Courier New" w:hAnsi="Courier New" w:cs="Courier New"/>
-          <w:color w:val="000000"/>
-          <w:sz w:val="20"/>
-        </w:rPr>
-        <w:t>": "^3.2.33",</w:t>
+        <w:t xml:space="preserve">    "vue": "^3.2.33",</w:t>
       </w:r>
     </w:p>
     <w:p>
@@ -10790,25 +10133,7 @@
           <w:color w:val="000000"/>
           <w:sz w:val="20"/>
         </w:rPr>
-        <w:t xml:space="preserve">    "</w:t>
-      </w:r>
-      <w:proofErr w:type="spellStart"/>
-      <w:r>
-        <w:rPr>
-          <w:rFonts w:ascii="Courier New" w:hAnsi="Courier New" w:cs="Courier New"/>
-          <w:color w:val="000000"/>
-          <w:sz w:val="20"/>
-        </w:rPr>
-        <w:t>vue-chartjs</w:t>
-      </w:r>
-      <w:proofErr w:type="spellEnd"/>
-      <w:r>
-        <w:rPr>
-          <w:rFonts w:ascii="Courier New" w:hAnsi="Courier New" w:cs="Courier New"/>
-          <w:color w:val="000000"/>
-          <w:sz w:val="20"/>
-        </w:rPr>
-        <w:t>": "^4.0.7",</w:t>
+        <w:t xml:space="preserve">    "vue-chartjs": "^4.0.7",</w:t>
       </w:r>
     </w:p>
     <w:p>
@@ -10830,25 +10155,7 @@
           <w:color w:val="000000"/>
           <w:sz w:val="20"/>
         </w:rPr>
-        <w:t xml:space="preserve">    "</w:t>
-      </w:r>
-      <w:proofErr w:type="spellStart"/>
-      <w:r>
-        <w:rPr>
-          <w:rFonts w:ascii="Courier New" w:hAnsi="Courier New" w:cs="Courier New"/>
-          <w:color w:val="000000"/>
-          <w:sz w:val="20"/>
-        </w:rPr>
-        <w:t>vue</w:t>
-      </w:r>
-      <w:proofErr w:type="spellEnd"/>
-      <w:r>
-        <w:rPr>
-          <w:rFonts w:ascii="Courier New" w:hAnsi="Courier New" w:cs="Courier New"/>
-          <w:color w:val="000000"/>
-          <w:sz w:val="20"/>
-        </w:rPr>
-        <w:t>-number-animation": "^1.1.2",</w:t>
+        <w:t xml:space="preserve">    "vue-number-animation": "^1.1.2",</w:t>
       </w:r>
     </w:p>
     <w:p>
@@ -10870,25 +10177,7 @@
           <w:color w:val="000000"/>
           <w:sz w:val="20"/>
         </w:rPr>
-        <w:t xml:space="preserve">    "</w:t>
-      </w:r>
-      <w:proofErr w:type="spellStart"/>
-      <w:r>
-        <w:rPr>
-          <w:rFonts w:ascii="Courier New" w:hAnsi="Courier New" w:cs="Courier New"/>
-          <w:color w:val="000000"/>
-          <w:sz w:val="20"/>
-        </w:rPr>
-        <w:t>vue</w:t>
-      </w:r>
-      <w:proofErr w:type="spellEnd"/>
-      <w:r>
-        <w:rPr>
-          <w:rFonts w:ascii="Courier New" w:hAnsi="Courier New" w:cs="Courier New"/>
-          <w:color w:val="000000"/>
-          <w:sz w:val="20"/>
-        </w:rPr>
-        <w:t>-router": "^4.0.14"</w:t>
+        <w:t xml:space="preserve">    "vue-router": "^4.0.14"</w:t>
       </w:r>
     </w:p>
     <w:p>
@@ -10932,27 +10221,7 @@
           <w:color w:val="000000"/>
           <w:sz w:val="20"/>
         </w:rPr>
-        <w:t xml:space="preserve">  "</w:t>
-      </w:r>
-      <w:proofErr w:type="spellStart"/>
-      <w:proofErr w:type="gramStart"/>
-      <w:r>
-        <w:rPr>
-          <w:rFonts w:ascii="Courier New" w:hAnsi="Courier New" w:cs="Courier New"/>
-          <w:color w:val="000000"/>
-          <w:sz w:val="20"/>
-        </w:rPr>
-        <w:t>devDependencies</w:t>
-      </w:r>
-      <w:proofErr w:type="spellEnd"/>
-      <w:proofErr w:type="gramEnd"/>
-      <w:r>
-        <w:rPr>
-          <w:rFonts w:ascii="Courier New" w:hAnsi="Courier New" w:cs="Courier New"/>
-          <w:color w:val="000000"/>
-          <w:sz w:val="20"/>
-        </w:rPr>
-        <w:t>": {</w:t>
+        <w:t xml:space="preserve">  "devDependencies": {</w:t>
       </w:r>
     </w:p>
     <w:p>
@@ -10974,25 +10243,7 @@
           <w:color w:val="000000"/>
           <w:sz w:val="20"/>
         </w:rPr>
-        <w:t xml:space="preserve">    "@cypress/</w:t>
-      </w:r>
-      <w:proofErr w:type="spellStart"/>
-      <w:r>
-        <w:rPr>
-          <w:rFonts w:ascii="Courier New" w:hAnsi="Courier New" w:cs="Courier New"/>
-          <w:color w:val="000000"/>
-          <w:sz w:val="20"/>
-        </w:rPr>
-        <w:t>vite</w:t>
-      </w:r>
-      <w:proofErr w:type="spellEnd"/>
-      <w:r>
-        <w:rPr>
-          <w:rFonts w:ascii="Courier New" w:hAnsi="Courier New" w:cs="Courier New"/>
-          <w:color w:val="000000"/>
-          <w:sz w:val="20"/>
-        </w:rPr>
-        <w:t>-dev-server": "^2.2.2",</w:t>
+        <w:t xml:space="preserve">    "@cypress/vite-dev-server": "^2.2.2",</w:t>
       </w:r>
     </w:p>
     <w:p>
@@ -11014,25 +10265,7 @@
           <w:color w:val="000000"/>
           <w:sz w:val="20"/>
         </w:rPr>
-        <w:t xml:space="preserve">    "@cypress/</w:t>
-      </w:r>
-      <w:proofErr w:type="spellStart"/>
-      <w:r>
-        <w:rPr>
-          <w:rFonts w:ascii="Courier New" w:hAnsi="Courier New" w:cs="Courier New"/>
-          <w:color w:val="000000"/>
-          <w:sz w:val="20"/>
-        </w:rPr>
-        <w:t>vue</w:t>
-      </w:r>
-      <w:proofErr w:type="spellEnd"/>
-      <w:r>
-        <w:rPr>
-          <w:rFonts w:ascii="Courier New" w:hAnsi="Courier New" w:cs="Courier New"/>
-          <w:color w:val="000000"/>
-          <w:sz w:val="20"/>
-        </w:rPr>
-        <w:t>": "^3.1.1",</w:t>
+        <w:t xml:space="preserve">    "@cypress/vue": "^3.1.1",</w:t>
       </w:r>
     </w:p>
     <w:p>
@@ -11054,25 +10287,7 @@
           <w:color w:val="000000"/>
           <w:sz w:val="20"/>
         </w:rPr>
-        <w:t xml:space="preserve">    "@</w:t>
-      </w:r>
-      <w:proofErr w:type="spellStart"/>
-      <w:r>
-        <w:rPr>
-          <w:rFonts w:ascii="Courier New" w:hAnsi="Courier New" w:cs="Courier New"/>
-          <w:color w:val="000000"/>
-          <w:sz w:val="20"/>
-        </w:rPr>
-        <w:t>tailwindcss</w:t>
-      </w:r>
-      <w:proofErr w:type="spellEnd"/>
-      <w:r>
-        <w:rPr>
-          <w:rFonts w:ascii="Courier New" w:hAnsi="Courier New" w:cs="Courier New"/>
-          <w:color w:val="000000"/>
-          <w:sz w:val="20"/>
-        </w:rPr>
-        <w:t>/typography": "^0.5.2",</w:t>
+        <w:t xml:space="preserve">    "@tailwindcss/typography": "^0.5.2",</w:t>
       </w:r>
     </w:p>
     <w:p>
@@ -11094,43 +10309,7 @@
           <w:color w:val="000000"/>
           <w:sz w:val="20"/>
         </w:rPr>
-        <w:t xml:space="preserve">    "@</w:t>
-      </w:r>
-      <w:proofErr w:type="spellStart"/>
-      <w:r>
-        <w:rPr>
-          <w:rFonts w:ascii="Courier New" w:hAnsi="Courier New" w:cs="Courier New"/>
-          <w:color w:val="000000"/>
-          <w:sz w:val="20"/>
-        </w:rPr>
-        <w:t>vitejs</w:t>
-      </w:r>
-      <w:proofErr w:type="spellEnd"/>
-      <w:r>
-        <w:rPr>
-          <w:rFonts w:ascii="Courier New" w:hAnsi="Courier New" w:cs="Courier New"/>
-          <w:color w:val="000000"/>
-          <w:sz w:val="20"/>
-        </w:rPr>
-        <w:t>/plugin-</w:t>
-      </w:r>
-      <w:proofErr w:type="spellStart"/>
-      <w:r>
-        <w:rPr>
-          <w:rFonts w:ascii="Courier New" w:hAnsi="Courier New" w:cs="Courier New"/>
-          <w:color w:val="000000"/>
-          <w:sz w:val="20"/>
-        </w:rPr>
-        <w:t>vue</w:t>
-      </w:r>
-      <w:proofErr w:type="spellEnd"/>
-      <w:r>
-        <w:rPr>
-          <w:rFonts w:ascii="Courier New" w:hAnsi="Courier New" w:cs="Courier New"/>
-          <w:color w:val="000000"/>
-          <w:sz w:val="20"/>
-        </w:rPr>
-        <w:t>": "^2.3.1",</w:t>
+        <w:t xml:space="preserve">    "@vitejs/plugin-vue": "^2.3.1",</w:t>
       </w:r>
     </w:p>
     <w:p>
@@ -11152,27 +10331,7 @@
           <w:color w:val="000000"/>
           <w:sz w:val="20"/>
         </w:rPr>
-        <w:t xml:space="preserve">    "</w:t>
-      </w:r>
-      <w:proofErr w:type="spellStart"/>
-      <w:proofErr w:type="gramStart"/>
-      <w:r>
-        <w:rPr>
-          <w:rFonts w:ascii="Courier New" w:hAnsi="Courier New" w:cs="Courier New"/>
-          <w:color w:val="000000"/>
-          <w:sz w:val="20"/>
-        </w:rPr>
-        <w:t>autoprefixer</w:t>
-      </w:r>
-      <w:proofErr w:type="spellEnd"/>
-      <w:proofErr w:type="gramEnd"/>
-      <w:r>
-        <w:rPr>
-          <w:rFonts w:ascii="Courier New" w:hAnsi="Courier New" w:cs="Courier New"/>
-          <w:color w:val="000000"/>
-          <w:sz w:val="20"/>
-        </w:rPr>
-        <w:t>": "^10.4.5",</w:t>
+        <w:t xml:space="preserve">    "autoprefixer": "^10.4.5",</w:t>
       </w:r>
     </w:p>
     <w:p>
@@ -11194,25 +10353,7 @@
           <w:color w:val="000000"/>
           <w:sz w:val="20"/>
         </w:rPr>
-        <w:t xml:space="preserve">    "</w:t>
-      </w:r>
-      <w:proofErr w:type="gramStart"/>
-      <w:r>
-        <w:rPr>
-          <w:rFonts w:ascii="Courier New" w:hAnsi="Courier New" w:cs="Courier New"/>
-          <w:color w:val="000000"/>
-          <w:sz w:val="20"/>
-        </w:rPr>
-        <w:t>cypress</w:t>
-      </w:r>
-      <w:proofErr w:type="gramEnd"/>
-      <w:r>
-        <w:rPr>
-          <w:rFonts w:ascii="Courier New" w:hAnsi="Courier New" w:cs="Courier New"/>
-          <w:color w:val="000000"/>
-          <w:sz w:val="20"/>
-        </w:rPr>
-        <w:t>": "^9.6.0",</w:t>
+        <w:t xml:space="preserve">    "cypress": "^9.6.0",</w:t>
       </w:r>
     </w:p>
     <w:p>
@@ -11234,27 +10375,7 @@
           <w:color w:val="000000"/>
           <w:sz w:val="20"/>
         </w:rPr>
-        <w:t xml:space="preserve">    "</w:t>
-      </w:r>
-      <w:proofErr w:type="spellStart"/>
-      <w:proofErr w:type="gramStart"/>
-      <w:r>
-        <w:rPr>
-          <w:rFonts w:ascii="Courier New" w:hAnsi="Courier New" w:cs="Courier New"/>
-          <w:color w:val="000000"/>
-          <w:sz w:val="20"/>
-        </w:rPr>
-        <w:t>postcss</w:t>
-      </w:r>
-      <w:proofErr w:type="spellEnd"/>
-      <w:proofErr w:type="gramEnd"/>
-      <w:r>
-        <w:rPr>
-          <w:rFonts w:ascii="Courier New" w:hAnsi="Courier New" w:cs="Courier New"/>
-          <w:color w:val="000000"/>
-          <w:sz w:val="20"/>
-        </w:rPr>
-        <w:t>": "^8.4.12",</w:t>
+        <w:t xml:space="preserve">    "postcss": "^8.4.12",</w:t>
       </w:r>
     </w:p>
     <w:p>
@@ -11298,27 +10419,7 @@
           <w:color w:val="000000"/>
           <w:sz w:val="20"/>
         </w:rPr>
-        <w:t xml:space="preserve">    "</w:t>
-      </w:r>
-      <w:proofErr w:type="spellStart"/>
-      <w:proofErr w:type="gramStart"/>
-      <w:r>
-        <w:rPr>
-          <w:rFonts w:ascii="Courier New" w:hAnsi="Courier New" w:cs="Courier New"/>
-          <w:color w:val="000000"/>
-          <w:sz w:val="20"/>
-        </w:rPr>
-        <w:t>tailwindcss</w:t>
-      </w:r>
-      <w:proofErr w:type="spellEnd"/>
-      <w:proofErr w:type="gramEnd"/>
-      <w:r>
-        <w:rPr>
-          <w:rFonts w:ascii="Courier New" w:hAnsi="Courier New" w:cs="Courier New"/>
-          <w:color w:val="000000"/>
-          <w:sz w:val="20"/>
-        </w:rPr>
-        <w:t>": "^3.0.24",</w:t>
+        <w:t xml:space="preserve">    "tailwindcss": "^3.0.24",</w:t>
       </w:r>
     </w:p>
     <w:p>
@@ -11340,27 +10441,7 @@
           <w:color w:val="000000"/>
           <w:sz w:val="20"/>
         </w:rPr>
-        <w:t xml:space="preserve">    "</w:t>
-      </w:r>
-      <w:proofErr w:type="spellStart"/>
-      <w:proofErr w:type="gramStart"/>
-      <w:r>
-        <w:rPr>
-          <w:rFonts w:ascii="Courier New" w:hAnsi="Courier New" w:cs="Courier New"/>
-          <w:color w:val="000000"/>
-          <w:sz w:val="20"/>
-        </w:rPr>
-        <w:t>vite</w:t>
-      </w:r>
-      <w:proofErr w:type="spellEnd"/>
-      <w:proofErr w:type="gramEnd"/>
-      <w:r>
-        <w:rPr>
-          <w:rFonts w:ascii="Courier New" w:hAnsi="Courier New" w:cs="Courier New"/>
-          <w:color w:val="000000"/>
-          <w:sz w:val="20"/>
-        </w:rPr>
-        <w:t>": "^2.9.6"</w:t>
+        <w:t xml:space="preserve">    "vite": "^2.9.6"</w:t>
       </w:r>
     </w:p>
     <w:p>
@@ -11425,23 +10506,7 @@
         <w:t>Node.js Installation</w:t>
       </w:r>
       <w:r>
-        <w:t xml:space="preserve"> – As of writing, the Node.js version that will be used in the development of the COVID Pulse will be version 16.14.2. The installation of Node.js and Node Package Manager is straightforward. The Windows Installer (.</w:t>
-      </w:r>
-      <w:proofErr w:type="spellStart"/>
-      <w:r>
-        <w:t>msi</w:t>
-      </w:r>
-      <w:proofErr w:type="spellEnd"/>
-      <w:r>
-        <w:t>) node-</w:t>
-      </w:r>
-      <w:proofErr w:type="gramStart"/>
-      <w:r>
-        <w:t>v[</w:t>
-      </w:r>
-      <w:proofErr w:type="gramEnd"/>
-      <w:r>
-        <w:t xml:space="preserve">version-here]-x64.msi was downloaded from the official Node.js website. </w:t>
+        <w:t xml:space="preserve"> – As of writing, the Node.js version that will be used in the development of the COVID Pulse will be version 16.14.2. The installation of Node.js and Node Package Manager is straightforward. The Windows Installer (.msi) node-v[version-here]-x64.msi was downloaded from the official Node.js website. </w:t>
       </w:r>
     </w:p>
     <w:p>
@@ -11556,80 +10621,14 @@
         <w:ind w:firstLine="720"/>
         <w:jc w:val="both"/>
       </w:pPr>
-      <w:proofErr w:type="spellStart"/>
-      <w:proofErr w:type="gramStart"/>
       <w:r>
         <w:rPr>
           <w:b/>
         </w:rPr>
-        <w:t>npm</w:t>
-      </w:r>
-      <w:proofErr w:type="spellEnd"/>
-      <w:proofErr w:type="gramEnd"/>
-      <w:r>
-        <w:rPr>
-          <w:b/>
-        </w:rPr>
-        <w:t xml:space="preserve"> - </w:t>
-      </w:r>
-      <w:r>
-        <w:t xml:space="preserve">It is a package manager for the JavaScript programming language maintained by </w:t>
-      </w:r>
-      <w:proofErr w:type="spellStart"/>
-      <w:r>
-        <w:t>npm</w:t>
-      </w:r>
-      <w:proofErr w:type="spellEnd"/>
-      <w:r>
-        <w:t xml:space="preserve">, Inc. </w:t>
-      </w:r>
-      <w:proofErr w:type="spellStart"/>
-      <w:r>
-        <w:t>npm</w:t>
-      </w:r>
-      <w:proofErr w:type="spellEnd"/>
-      <w:r>
-        <w:t xml:space="preserve"> is the default package manager for the JavaScript runtime environment Node.js. It consists of a command line client, also called </w:t>
-      </w:r>
-      <w:proofErr w:type="spellStart"/>
-      <w:r>
-        <w:t>npm</w:t>
-      </w:r>
-      <w:proofErr w:type="spellEnd"/>
-      <w:r>
-        <w:t xml:space="preserve">, and an online database of public and paid-for private packages, called the </w:t>
-      </w:r>
-      <w:proofErr w:type="spellStart"/>
-      <w:r>
-        <w:t>npm</w:t>
-      </w:r>
-      <w:proofErr w:type="spellEnd"/>
-      <w:r>
-        <w:t xml:space="preserve"> registry. Note that the Node.js installation procedure comes with the Node Package Manager (</w:t>
-      </w:r>
-      <w:proofErr w:type="spellStart"/>
-      <w:r>
-        <w:t>npm</w:t>
-      </w:r>
-      <w:proofErr w:type="spellEnd"/>
-      <w:r>
-        <w:t xml:space="preserve">). However, for the COVID Pulse project, the researcher further installed the alternative of </w:t>
-      </w:r>
-      <w:proofErr w:type="spellStart"/>
-      <w:r>
-        <w:t>npm</w:t>
-      </w:r>
-      <w:proofErr w:type="spellEnd"/>
-      <w:r>
-        <w:t xml:space="preserve">, which is </w:t>
-      </w:r>
-      <w:proofErr w:type="spellStart"/>
-      <w:r>
-        <w:t>pnpm</w:t>
-      </w:r>
-      <w:proofErr w:type="spellEnd"/>
-      <w:r>
-        <w:t>.</w:t>
+        <w:t xml:space="preserve">npm - </w:t>
+      </w:r>
+      <w:r>
+        <w:t>It is a package manager for the JavaScript programming language maintained by npm, Inc. npm is the default package manager for the JavaScript runtime environment Node.js. It consists of a command line client, also called npm, and an online database of public and paid-for private packages, called the npm registry. Note that the Node.js installation procedure comes with the Node Package Manager (npm). However, for the COVID Pulse project, the researcher further installed the alternative of npm, which is pnpm.</w:t>
       </w:r>
     </w:p>
     <w:p>
@@ -11641,25 +10640,7 @@
         <w:jc w:val="both"/>
       </w:pPr>
       <w:r>
-        <w:t xml:space="preserve">The package manager such as </w:t>
-      </w:r>
-      <w:proofErr w:type="spellStart"/>
-      <w:r>
-        <w:t>pnpm</w:t>
-      </w:r>
-      <w:proofErr w:type="spellEnd"/>
-      <w:r>
-        <w:t xml:space="preserve"> is essential in the setup and development process of the COVID Pulse project since it allows the researcher to install, update, and remove the packages that is involved during the development process. </w:t>
-      </w:r>
-      <w:proofErr w:type="spellStart"/>
-      <w:proofErr w:type="gramStart"/>
-      <w:r>
-        <w:t>pnpm</w:t>
-      </w:r>
-      <w:proofErr w:type="spellEnd"/>
-      <w:proofErr w:type="gramEnd"/>
-      <w:r>
-        <w:t xml:space="preserve"> will be mainly used since it has major advantages compared to the default package manager of Node.js.</w:t>
+        <w:t>The package manager such as pnpm is essential in the setup and development process of the COVID Pulse project since it allows the researcher to install, update, and remove the packages that is involved during the development process. pnpm will be mainly used since it has major advantages compared to the default package manager of Node.js.</w:t>
       </w:r>
     </w:p>
     <w:p>
@@ -11671,23 +10652,7 @@
         <w:jc w:val="both"/>
       </w:pPr>
       <w:r>
-        <w:t xml:space="preserve">Installation of </w:t>
-      </w:r>
-      <w:proofErr w:type="spellStart"/>
-      <w:r>
-        <w:t>pnpm</w:t>
-      </w:r>
-      <w:proofErr w:type="spellEnd"/>
-      <w:r>
-        <w:t xml:space="preserve"> via </w:t>
-      </w:r>
-      <w:proofErr w:type="spellStart"/>
-      <w:r>
-        <w:t>npm</w:t>
-      </w:r>
-      <w:proofErr w:type="spellEnd"/>
-      <w:r>
-        <w:t>:</w:t>
+        <w:t>Installation of pnpm via npm:</w:t>
       </w:r>
     </w:p>
     <w:p>
@@ -11712,43 +10677,7 @@
           <w:sz w:val="20"/>
           <w:szCs w:val="20"/>
         </w:rPr>
-        <w:t>cd ./</w:t>
-      </w:r>
-      <w:proofErr w:type="spellStart"/>
-      <w:r>
-        <w:rPr>
-          <w:rFonts w:ascii="Courier New" w:hAnsi="Courier New" w:cs="Courier New"/>
-          <w:sz w:val="20"/>
-          <w:szCs w:val="20"/>
-        </w:rPr>
-        <w:t>aidrecabrera</w:t>
-      </w:r>
-      <w:proofErr w:type="spellEnd"/>
-      <w:r>
-        <w:rPr>
-          <w:rFonts w:ascii="Courier New" w:hAnsi="Courier New" w:cs="Courier New"/>
-          <w:sz w:val="20"/>
-          <w:szCs w:val="20"/>
-        </w:rPr>
-        <w:t>/</w:t>
-      </w:r>
-      <w:proofErr w:type="spellStart"/>
-      <w:r>
-        <w:rPr>
-          <w:rFonts w:ascii="Courier New" w:hAnsi="Courier New" w:cs="Courier New"/>
-          <w:sz w:val="20"/>
-          <w:szCs w:val="20"/>
-        </w:rPr>
-        <w:t>cjc</w:t>
-      </w:r>
-      <w:proofErr w:type="spellEnd"/>
-      <w:r>
-        <w:rPr>
-          <w:rFonts w:ascii="Courier New" w:hAnsi="Courier New" w:cs="Courier New"/>
-          <w:sz w:val="20"/>
-          <w:szCs w:val="20"/>
-        </w:rPr>
-        <w:t>-coronavirus-pulse</w:t>
+        <w:t>cd ./aidrecabrera/cjc-coronavirus-pulse</w:t>
       </w:r>
     </w:p>
     <w:p>
@@ -11767,34 +10696,14 @@
           <w:szCs w:val="24"/>
         </w:rPr>
       </w:pPr>
-      <w:proofErr w:type="spellStart"/>
       <w:r>
         <w:rPr>
           <w:rFonts w:ascii="Courier New" w:hAnsi="Courier New" w:cs="Courier New"/>
           <w:sz w:val="20"/>
           <w:szCs w:val="24"/>
         </w:rPr>
-        <w:t>npm</w:t>
-      </w:r>
-      <w:proofErr w:type="spellEnd"/>
-      <w:r>
-        <w:rPr>
-          <w:rFonts w:ascii="Courier New" w:hAnsi="Courier New" w:cs="Courier New"/>
-          <w:sz w:val="20"/>
-          <w:szCs w:val="24"/>
-        </w:rPr>
-        <w:t xml:space="preserve"> install -g </w:t>
-      </w:r>
-      <w:proofErr w:type="spellStart"/>
-      <w:r>
-        <w:rPr>
-          <w:rFonts w:ascii="Courier New" w:hAnsi="Courier New" w:cs="Courier New"/>
-          <w:sz w:val="20"/>
-          <w:szCs w:val="24"/>
-        </w:rPr>
-        <w:t>pnpm</w:t>
-      </w:r>
-      <w:proofErr w:type="spellEnd"/>
+        <w:t>npm install -g pnpm</w:t>
+      </w:r>
       <w:r>
         <w:rPr>
           <w:rFonts w:ascii="Times New Roman" w:hAnsi="Times New Roman" w:cs="Times New Roman"/>
@@ -11819,23 +10728,7 @@
         <w:t xml:space="preserve">Vue.js - </w:t>
       </w:r>
       <w:r>
-        <w:t xml:space="preserve">The main JavaScript framework that will be utilized to build the COVID Pulse frontend user interface. Vue.js is anchored in the standard HTML, CSS, and </w:t>
-      </w:r>
-      <w:proofErr w:type="spellStart"/>
-      <w:r>
-        <w:t>Javascript</w:t>
-      </w:r>
-      <w:proofErr w:type="spellEnd"/>
-      <w:r>
-        <w:t xml:space="preserve"> while allowing the </w:t>
-      </w:r>
-      <w:proofErr w:type="spellStart"/>
-      <w:r>
-        <w:t>resesarcher</w:t>
-      </w:r>
-      <w:proofErr w:type="spellEnd"/>
-      <w:r>
-        <w:t xml:space="preserve"> to develop the project while integrating the declarative and reactive nature of the framework. Furthermore, it is a simple framework unlike Angular.js and React.js while allowing the COVID Project to progress and scale up overtime. Therefore, it is a progressive and save time during the development since it is a progressive JavaScript framework that allows the process to be smooth and easy with a shallow learning curve. Furthermore, it is chosen since it is a suitable lightweight, flexible, modular, and highly performant framework.</w:t>
+        <w:t>The main JavaScript framework that will be utilized to build the COVID Pulse frontend user interface. Vue.js is anchored in the standard HTML, CSS, and Javascript while allowing the resesarcher to develop the project while integrating the declarative and reactive nature of the framework. Furthermore, it is a simple framework unlike Angular.js and React.js while allowing the COVID Project to progress and scale up overtime. Therefore, it is a progressive and save time during the development since it is a progressive JavaScript framework that allows the process to be smooth and easy with a shallow learning curve. Furthermore, it is chosen since it is a suitable lightweight, flexible, modular, and highly performant framework.</w:t>
       </w:r>
     </w:p>
     <w:p>
@@ -11847,15 +10740,7 @@
         <w:jc w:val="both"/>
       </w:pPr>
       <w:r>
-        <w:t xml:space="preserve">Vue.js installation via </w:t>
-      </w:r>
-      <w:proofErr w:type="spellStart"/>
-      <w:r>
-        <w:t>pnpm</w:t>
-      </w:r>
-      <w:proofErr w:type="spellEnd"/>
-      <w:r>
-        <w:t>:</w:t>
+        <w:t>Vue.js installation via pnpm:</w:t>
       </w:r>
     </w:p>
     <w:p>
@@ -11880,43 +10765,7 @@
           <w:sz w:val="20"/>
           <w:szCs w:val="20"/>
         </w:rPr>
-        <w:t>cd ./</w:t>
-      </w:r>
-      <w:proofErr w:type="spellStart"/>
-      <w:r>
-        <w:rPr>
-          <w:rFonts w:ascii="Courier New" w:hAnsi="Courier New" w:cs="Courier New"/>
-          <w:sz w:val="20"/>
-          <w:szCs w:val="20"/>
-        </w:rPr>
-        <w:t>aidrecabrera</w:t>
-      </w:r>
-      <w:proofErr w:type="spellEnd"/>
-      <w:r>
-        <w:rPr>
-          <w:rFonts w:ascii="Courier New" w:hAnsi="Courier New" w:cs="Courier New"/>
-          <w:sz w:val="20"/>
-          <w:szCs w:val="20"/>
-        </w:rPr>
-        <w:t>/</w:t>
-      </w:r>
-      <w:proofErr w:type="spellStart"/>
-      <w:r>
-        <w:rPr>
-          <w:rFonts w:ascii="Courier New" w:hAnsi="Courier New" w:cs="Courier New"/>
-          <w:sz w:val="20"/>
-          <w:szCs w:val="20"/>
-        </w:rPr>
-        <w:t>cjc</w:t>
-      </w:r>
-      <w:proofErr w:type="spellEnd"/>
-      <w:r>
-        <w:rPr>
-          <w:rFonts w:ascii="Courier New" w:hAnsi="Courier New" w:cs="Courier New"/>
-          <w:sz w:val="20"/>
-          <w:szCs w:val="20"/>
-        </w:rPr>
-        <w:t>-coronavirus-pulse</w:t>
+        <w:t>cd ./aidrecabrera/cjc-coronavirus-pulse</w:t>
       </w:r>
     </w:p>
     <w:p>
@@ -11935,52 +10784,14 @@
           <w:szCs w:val="24"/>
         </w:rPr>
       </w:pPr>
-      <w:proofErr w:type="spellStart"/>
       <w:r>
         <w:rPr>
           <w:rFonts w:ascii="Courier New" w:hAnsi="Courier New" w:cs="Courier New"/>
           <w:sz w:val="20"/>
           <w:szCs w:val="24"/>
         </w:rPr>
-        <w:t>pnpm</w:t>
-      </w:r>
-      <w:proofErr w:type="spellEnd"/>
-      <w:r>
-        <w:rPr>
-          <w:rFonts w:ascii="Courier New" w:hAnsi="Courier New" w:cs="Courier New"/>
-          <w:sz w:val="20"/>
-          <w:szCs w:val="24"/>
-        </w:rPr>
-        <w:t xml:space="preserve"> </w:t>
-      </w:r>
-      <w:proofErr w:type="spellStart"/>
-      <w:r>
-        <w:rPr>
-          <w:rFonts w:ascii="Courier New" w:hAnsi="Courier New" w:cs="Courier New"/>
-          <w:sz w:val="20"/>
-          <w:szCs w:val="24"/>
-        </w:rPr>
-        <w:t>init</w:t>
-      </w:r>
-      <w:proofErr w:type="spellEnd"/>
-      <w:r>
-        <w:rPr>
-          <w:rFonts w:ascii="Courier New" w:hAnsi="Courier New" w:cs="Courier New"/>
-          <w:sz w:val="20"/>
-          <w:szCs w:val="24"/>
-        </w:rPr>
-        <w:t xml:space="preserve"> </w:t>
-      </w:r>
-      <w:proofErr w:type="spellStart"/>
-      <w:r>
-        <w:rPr>
-          <w:rFonts w:ascii="Courier New" w:hAnsi="Courier New" w:cs="Courier New"/>
-          <w:sz w:val="20"/>
-          <w:szCs w:val="24"/>
-        </w:rPr>
-        <w:t>vue@latest</w:t>
-      </w:r>
-      <w:proofErr w:type="spellEnd"/>
+        <w:t>pnpm init vue@latest</w:t>
+      </w:r>
     </w:p>
     <w:p>
       <w:pPr>
@@ -12013,25 +10824,14 @@
           <w:sz w:val="20"/>
           <w:szCs w:val="24"/>
         </w:rPr>
-        <w:t>create-</w:t>
-      </w:r>
-      <w:proofErr w:type="spellStart"/>
-      <w:r>
-        <w:rPr>
-          <w:rFonts w:ascii="Courier New" w:hAnsi="Courier New" w:cs="Courier New"/>
-          <w:i/>
+        <w:t>create-vue</w:t>
+      </w:r>
+      <w:r>
+        <w:rPr>
+          <w:rFonts w:ascii="Courier New" w:hAnsi="Courier New" w:cs="Courier New"/>
           <w:sz w:val="20"/>
           <w:szCs w:val="24"/>
         </w:rPr>
-        <w:t>vue</w:t>
-      </w:r>
-      <w:proofErr w:type="spellEnd"/>
-      <w:r>
-        <w:rPr>
-          <w:rFonts w:ascii="Courier New" w:hAnsi="Courier New" w:cs="Courier New"/>
-          <w:sz w:val="20"/>
-          <w:szCs w:val="24"/>
-        </w:rPr>
         <w:t>)</w:t>
       </w:r>
     </w:p>
@@ -12043,15 +10843,7 @@
         <w:jc w:val="both"/>
       </w:pPr>
       <w:r>
-        <w:t xml:space="preserve">Configuration of COVID Pulse project through </w:t>
-      </w:r>
-      <w:proofErr w:type="spellStart"/>
-      <w:r>
-        <w:t>Vue</w:t>
-      </w:r>
-      <w:proofErr w:type="spellEnd"/>
-      <w:r>
-        <w:t xml:space="preserve"> project scaffolding tool:</w:t>
+        <w:t>Configuration of COVID Pulse project through Vue project scaffolding tool:</w:t>
       </w:r>
     </w:p>
     <w:p>
@@ -12091,23 +10883,13 @@
           <w:szCs w:val="24"/>
         </w:rPr>
       </w:pPr>
-      <w:proofErr w:type="spellStart"/>
       <w:r>
         <w:rPr>
           <w:rFonts w:ascii="Courier New" w:hAnsi="Courier New" w:cs="Courier New"/>
           <w:sz w:val="20"/>
           <w:szCs w:val="24"/>
         </w:rPr>
-        <w:t>cjc</w:t>
-      </w:r>
-      <w:proofErr w:type="spellEnd"/>
-      <w:r>
-        <w:rPr>
-          <w:rFonts w:ascii="Courier New" w:hAnsi="Courier New" w:cs="Courier New"/>
-          <w:sz w:val="20"/>
-          <w:szCs w:val="24"/>
-        </w:rPr>
-        <w:t>-coronavirus-pulse</w:t>
+        <w:t>cjc-coronavirus-pulse</w:t>
       </w:r>
     </w:p>
     <w:p>
@@ -12126,15 +10908,7 @@
         <w:t>✔</w:t>
       </w:r>
       <w:r>
-        <w:t xml:space="preserve"> Add </w:t>
-      </w:r>
-      <w:proofErr w:type="spellStart"/>
-      <w:r>
-        <w:t>TypeScript</w:t>
-      </w:r>
-      <w:proofErr w:type="spellEnd"/>
-      <w:r>
-        <w:t>? …</w:t>
+        <w:t xml:space="preserve"> Add TypeScript? …</w:t>
       </w:r>
     </w:p>
     <w:p>
@@ -12230,15 +11004,7 @@
         <w:t>✔</w:t>
       </w:r>
       <w:r>
-        <w:t xml:space="preserve"> Add </w:t>
-      </w:r>
-      <w:proofErr w:type="spellStart"/>
-      <w:r>
-        <w:t>Vue</w:t>
-      </w:r>
-      <w:proofErr w:type="spellEnd"/>
-      <w:r>
-        <w:t xml:space="preserve"> Router for Single Page Application development? …</w:t>
+        <w:t xml:space="preserve"> Add Vue Router for Single Page Application development? …</w:t>
       </w:r>
     </w:p>
     <w:p>
@@ -12284,15 +11050,7 @@
         <w:t>✔</w:t>
       </w:r>
       <w:r>
-        <w:t xml:space="preserve"> Add </w:t>
-      </w:r>
-      <w:proofErr w:type="spellStart"/>
-      <w:r>
-        <w:t>Pinia</w:t>
-      </w:r>
-      <w:proofErr w:type="spellEnd"/>
-      <w:r>
-        <w:t xml:space="preserve"> for state management? …</w:t>
+        <w:t xml:space="preserve"> Add Pinia for state management? …</w:t>
       </w:r>
     </w:p>
     <w:p>
@@ -12338,15 +11096,7 @@
         <w:t>✔</w:t>
       </w:r>
       <w:r>
-        <w:t xml:space="preserve"> Add </w:t>
-      </w:r>
-      <w:proofErr w:type="spellStart"/>
-      <w:r>
-        <w:t>Vitest</w:t>
-      </w:r>
-      <w:proofErr w:type="spellEnd"/>
-      <w:r>
-        <w:t xml:space="preserve"> for Unit testing? …</w:t>
+        <w:t xml:space="preserve"> Add Vitest for Unit testing? …</w:t>
       </w:r>
     </w:p>
     <w:p>
@@ -12438,15 +11188,7 @@
         <w:t>✔</w:t>
       </w:r>
       <w:r>
-        <w:t xml:space="preserve"> Add </w:t>
-      </w:r>
-      <w:proofErr w:type="spellStart"/>
-      <w:r>
-        <w:t>ESLint</w:t>
-      </w:r>
-      <w:proofErr w:type="spellEnd"/>
-      <w:r>
-        <w:t xml:space="preserve"> for code quality? …</w:t>
+        <w:t xml:space="preserve"> Add ESLint for code quality? …</w:t>
       </w:r>
     </w:p>
     <w:p>
@@ -12540,42 +11282,17 @@
           <w:rFonts w:ascii="Courier New" w:hAnsi="Courier New" w:cs="Courier New"/>
           <w:sz w:val="20"/>
         </w:rPr>
-        <w:t xml:space="preserve">Scaffolding project </w:t>
-      </w:r>
-      <w:proofErr w:type="gramStart"/>
-      <w:r>
-        <w:rPr>
-          <w:rFonts w:ascii="Courier New" w:hAnsi="Courier New" w:cs="Courier New"/>
-          <w:sz w:val="20"/>
-        </w:rPr>
-        <w:t>in ./</w:t>
-      </w:r>
-      <w:proofErr w:type="gramEnd"/>
-      <w:r>
-        <w:rPr>
-          <w:rFonts w:ascii="Courier New" w:hAnsi="Courier New" w:cs="Courier New"/>
-          <w:sz w:val="20"/>
-        </w:rPr>
-        <w:t>&lt;</w:t>
+        <w:t>Scaffolding project in ./&lt;</w:t>
       </w:r>
       <w:r>
         <w:t xml:space="preserve"> </w:t>
       </w:r>
-      <w:proofErr w:type="spellStart"/>
-      <w:r>
-        <w:rPr>
-          <w:rFonts w:ascii="Courier New" w:hAnsi="Courier New" w:cs="Courier New"/>
-          <w:sz w:val="20"/>
-        </w:rPr>
-        <w:t>cjc</w:t>
-      </w:r>
-      <w:proofErr w:type="spellEnd"/>
-      <w:r>
-        <w:rPr>
-          <w:rFonts w:ascii="Courier New" w:hAnsi="Courier New" w:cs="Courier New"/>
-          <w:sz w:val="20"/>
-        </w:rPr>
-        <w:t>-coronavirus-pulse&gt;...</w:t>
+      <w:r>
+        <w:rPr>
+          <w:rFonts w:ascii="Courier New" w:hAnsi="Courier New" w:cs="Courier New"/>
+          <w:sz w:val="20"/>
+        </w:rPr>
+        <w:t>cjc-coronavirus-pulse&gt;...</w:t>
       </w:r>
     </w:p>
     <w:p>
@@ -12623,25 +11340,7 @@
           <w:sz w:val="20"/>
           <w:szCs w:val="24"/>
         </w:rPr>
-        <w:t>cd ./</w:t>
-      </w:r>
-      <w:proofErr w:type="spellStart"/>
-      <w:r>
-        <w:rPr>
-          <w:rFonts w:ascii="Courier New" w:hAnsi="Courier New" w:cs="Courier New"/>
-          <w:sz w:val="20"/>
-          <w:szCs w:val="24"/>
-        </w:rPr>
-        <w:t>cjc</w:t>
-      </w:r>
-      <w:proofErr w:type="spellEnd"/>
-      <w:r>
-        <w:rPr>
-          <w:rFonts w:ascii="Courier New" w:hAnsi="Courier New" w:cs="Courier New"/>
-          <w:sz w:val="20"/>
-          <w:szCs w:val="24"/>
-        </w:rPr>
-        <w:t>-coronavirus-pulse</w:t>
+        <w:t>cd ./cjc-coronavirus-pulse</w:t>
       </w:r>
     </w:p>
     <w:p>
@@ -12659,15 +11358,7 @@
         <w:t>Tailwind -</w:t>
       </w:r>
       <w:r>
-        <w:t xml:space="preserve"> It is a utility-first framework of CSS that is </w:t>
-      </w:r>
-      <w:proofErr w:type="spellStart"/>
-      <w:r>
-        <w:t>parceled</w:t>
-      </w:r>
-      <w:proofErr w:type="spellEnd"/>
-      <w:r>
-        <w:t xml:space="preserve"> with classes, enabling faster development of the frontend layer. Other than the time-saving procedure of Tailwind during the development process, it also provides other benefits such as symmetrical layouts, high productivity, and efficiency of the development of the COVID Pulse web application.</w:t>
+        <w:t xml:space="preserve"> It is a utility-first framework of CSS that is parceled with classes, enabling faster development of the frontend layer. Other than the time-saving procedure of Tailwind during the development process, it also provides other benefits such as symmetrical layouts, high productivity, and efficiency of the development of the COVID Pulse web application.</w:t>
       </w:r>
     </w:p>
     <w:p>
@@ -12679,15 +11370,7 @@
         <w:jc w:val="both"/>
       </w:pPr>
       <w:r>
-        <w:t xml:space="preserve">Tailwind CSS installation via </w:t>
-      </w:r>
-      <w:proofErr w:type="spellStart"/>
-      <w:r>
-        <w:t>pnpm</w:t>
-      </w:r>
-      <w:proofErr w:type="spellEnd"/>
-      <w:r>
-        <w:t>:</w:t>
+        <w:t>Tailwind CSS installation via pnpm:</w:t>
       </w:r>
     </w:p>
     <w:p>
@@ -12712,43 +11395,7 @@
           <w:sz w:val="20"/>
           <w:szCs w:val="20"/>
         </w:rPr>
-        <w:t>cd ./</w:t>
-      </w:r>
-      <w:proofErr w:type="spellStart"/>
-      <w:r>
-        <w:rPr>
-          <w:rFonts w:ascii="Courier New" w:hAnsi="Courier New" w:cs="Courier New"/>
-          <w:sz w:val="20"/>
-          <w:szCs w:val="20"/>
-        </w:rPr>
-        <w:t>aidrecabrera</w:t>
-      </w:r>
-      <w:proofErr w:type="spellEnd"/>
-      <w:r>
-        <w:rPr>
-          <w:rFonts w:ascii="Courier New" w:hAnsi="Courier New" w:cs="Courier New"/>
-          <w:sz w:val="20"/>
-          <w:szCs w:val="20"/>
-        </w:rPr>
-        <w:t>/</w:t>
-      </w:r>
-      <w:proofErr w:type="spellStart"/>
-      <w:r>
-        <w:rPr>
-          <w:rFonts w:ascii="Courier New" w:hAnsi="Courier New" w:cs="Courier New"/>
-          <w:sz w:val="20"/>
-          <w:szCs w:val="20"/>
-        </w:rPr>
-        <w:t>cjc</w:t>
-      </w:r>
-      <w:proofErr w:type="spellEnd"/>
-      <w:r>
-        <w:rPr>
-          <w:rFonts w:ascii="Courier New" w:hAnsi="Courier New" w:cs="Courier New"/>
-          <w:sz w:val="20"/>
-          <w:szCs w:val="20"/>
-        </w:rPr>
-        <w:t>-coronavirus-pulse</w:t>
+        <w:t>cd ./aidrecabrera/cjc-coronavirus-pulse</w:t>
       </w:r>
     </w:p>
     <w:p>
@@ -12767,34 +11414,14 @@
           <w:szCs w:val="24"/>
         </w:rPr>
       </w:pPr>
-      <w:proofErr w:type="spellStart"/>
       <w:r>
         <w:rPr>
           <w:rFonts w:ascii="Courier New" w:hAnsi="Courier New" w:cs="Courier New"/>
           <w:sz w:val="20"/>
           <w:szCs w:val="24"/>
         </w:rPr>
-        <w:t>pnpm</w:t>
-      </w:r>
-      <w:proofErr w:type="spellEnd"/>
-      <w:r>
-        <w:rPr>
-          <w:rFonts w:ascii="Courier New" w:hAnsi="Courier New" w:cs="Courier New"/>
-          <w:sz w:val="20"/>
-          <w:szCs w:val="24"/>
-        </w:rPr>
-        <w:t xml:space="preserve"> install -D </w:t>
-      </w:r>
-      <w:proofErr w:type="spellStart"/>
-      <w:r>
-        <w:rPr>
-          <w:rFonts w:ascii="Courier New" w:hAnsi="Courier New" w:cs="Courier New"/>
-          <w:sz w:val="20"/>
-          <w:szCs w:val="24"/>
-        </w:rPr>
-        <w:t>tailwindcss</w:t>
-      </w:r>
-      <w:proofErr w:type="spellEnd"/>
+        <w:t>pnpm install -D tailwindcss</w:t>
+      </w:r>
     </w:p>
     <w:p>
       <w:pPr>
@@ -12812,52 +11439,14 @@
           <w:szCs w:val="24"/>
         </w:rPr>
       </w:pPr>
-      <w:proofErr w:type="spellStart"/>
       <w:r>
         <w:rPr>
           <w:rFonts w:ascii="Courier New" w:hAnsi="Courier New" w:cs="Courier New"/>
           <w:sz w:val="20"/>
           <w:szCs w:val="24"/>
         </w:rPr>
-        <w:t>pnpx</w:t>
-      </w:r>
-      <w:proofErr w:type="spellEnd"/>
-      <w:r>
-        <w:rPr>
-          <w:rFonts w:ascii="Courier New" w:hAnsi="Courier New" w:cs="Courier New"/>
-          <w:sz w:val="20"/>
-          <w:szCs w:val="24"/>
-        </w:rPr>
-        <w:t xml:space="preserve"> </w:t>
-      </w:r>
-      <w:proofErr w:type="spellStart"/>
-      <w:r>
-        <w:rPr>
-          <w:rFonts w:ascii="Courier New" w:hAnsi="Courier New" w:cs="Courier New"/>
-          <w:sz w:val="20"/>
-          <w:szCs w:val="24"/>
-        </w:rPr>
-        <w:t>tailwindcss</w:t>
-      </w:r>
-      <w:proofErr w:type="spellEnd"/>
-      <w:r>
-        <w:rPr>
-          <w:rFonts w:ascii="Courier New" w:hAnsi="Courier New" w:cs="Courier New"/>
-          <w:sz w:val="20"/>
-          <w:szCs w:val="24"/>
-        </w:rPr>
-        <w:t xml:space="preserve"> </w:t>
-      </w:r>
-      <w:proofErr w:type="spellStart"/>
-      <w:r>
-        <w:rPr>
-          <w:rFonts w:ascii="Courier New" w:hAnsi="Courier New" w:cs="Courier New"/>
-          <w:sz w:val="20"/>
-          <w:szCs w:val="24"/>
-        </w:rPr>
-        <w:t>init</w:t>
-      </w:r>
-      <w:proofErr w:type="spellEnd"/>
+        <w:t>pnpx tailwindcss init</w:t>
+      </w:r>
     </w:p>
     <w:p>
       <w:pPr>
@@ -12899,23 +11488,7 @@
         <w:jc w:val="both"/>
       </w:pPr>
       <w:r>
-        <w:t xml:space="preserve">Chart.js and </w:t>
-      </w:r>
-      <w:proofErr w:type="spellStart"/>
-      <w:r>
-        <w:t>vue-chartjs</w:t>
-      </w:r>
-      <w:proofErr w:type="spellEnd"/>
-      <w:r>
-        <w:t xml:space="preserve"> wrapper installation via </w:t>
-      </w:r>
-      <w:proofErr w:type="spellStart"/>
-      <w:r>
-        <w:t>pnpm</w:t>
-      </w:r>
-      <w:proofErr w:type="spellEnd"/>
-      <w:r>
-        <w:t xml:space="preserve">: </w:t>
+        <w:t xml:space="preserve">Chart.js and vue-chartjs wrapper installation via pnpm: </w:t>
       </w:r>
     </w:p>
     <w:p>
@@ -12940,43 +11513,7 @@
           <w:sz w:val="20"/>
           <w:szCs w:val="20"/>
         </w:rPr>
-        <w:t>cd ./</w:t>
-      </w:r>
-      <w:proofErr w:type="spellStart"/>
-      <w:r>
-        <w:rPr>
-          <w:rFonts w:ascii="Courier New" w:hAnsi="Courier New" w:cs="Courier New"/>
-          <w:sz w:val="20"/>
-          <w:szCs w:val="20"/>
-        </w:rPr>
-        <w:t>aidrecabrera</w:t>
-      </w:r>
-      <w:proofErr w:type="spellEnd"/>
-      <w:r>
-        <w:rPr>
-          <w:rFonts w:ascii="Courier New" w:hAnsi="Courier New" w:cs="Courier New"/>
-          <w:sz w:val="20"/>
-          <w:szCs w:val="20"/>
-        </w:rPr>
-        <w:t>/</w:t>
-      </w:r>
-      <w:proofErr w:type="spellStart"/>
-      <w:r>
-        <w:rPr>
-          <w:rFonts w:ascii="Courier New" w:hAnsi="Courier New" w:cs="Courier New"/>
-          <w:sz w:val="20"/>
-          <w:szCs w:val="20"/>
-        </w:rPr>
-        <w:t>cjc</w:t>
-      </w:r>
-      <w:proofErr w:type="spellEnd"/>
-      <w:r>
-        <w:rPr>
-          <w:rFonts w:ascii="Courier New" w:hAnsi="Courier New" w:cs="Courier New"/>
-          <w:sz w:val="20"/>
-          <w:szCs w:val="20"/>
-        </w:rPr>
-        <w:t>-coronavirus-pulse</w:t>
+        <w:t>cd ./aidrecabrera/cjc-coronavirus-pulse</w:t>
       </w:r>
     </w:p>
     <w:p>
@@ -12995,37 +11532,12 @@
           <w:sz w:val="20"/>
         </w:rPr>
       </w:pPr>
-      <w:proofErr w:type="spellStart"/>
-      <w:r>
-        <w:rPr>
-          <w:rFonts w:ascii="Courier New" w:hAnsi="Courier New" w:cs="Courier New"/>
-          <w:sz w:val="20"/>
-        </w:rPr>
-        <w:t>npm</w:t>
-      </w:r>
-      <w:proofErr w:type="spellEnd"/>
-      <w:r>
-        <w:rPr>
-          <w:rFonts w:ascii="Courier New" w:hAnsi="Courier New" w:cs="Courier New"/>
-          <w:sz w:val="20"/>
-        </w:rPr>
-        <w:t xml:space="preserve"> install </w:t>
-      </w:r>
-      <w:proofErr w:type="spellStart"/>
-      <w:r>
-        <w:rPr>
-          <w:rFonts w:ascii="Courier New" w:hAnsi="Courier New" w:cs="Courier New"/>
-          <w:sz w:val="20"/>
-        </w:rPr>
-        <w:t>vue-chartjs</w:t>
-      </w:r>
-      <w:proofErr w:type="spellEnd"/>
-      <w:r>
-        <w:rPr>
-          <w:rFonts w:ascii="Courier New" w:hAnsi="Courier New" w:cs="Courier New"/>
-          <w:sz w:val="20"/>
-        </w:rPr>
-        <w:t xml:space="preserve"> chart.js</w:t>
+      <w:r>
+        <w:rPr>
+          <w:rFonts w:ascii="Courier New" w:hAnsi="Courier New" w:cs="Courier New"/>
+          <w:sz w:val="20"/>
+        </w:rPr>
+        <w:t>npm install vue-chartjs chart.js</w:t>
       </w:r>
     </w:p>
     <w:p>
@@ -13037,15 +11549,7 @@
         <w:jc w:val="both"/>
       </w:pPr>
       <w:r>
-        <w:t xml:space="preserve">Integration of Chart.js to </w:t>
-      </w:r>
-      <w:proofErr w:type="spellStart"/>
-      <w:r>
-        <w:t>Vue</w:t>
-      </w:r>
-      <w:proofErr w:type="spellEnd"/>
-      <w:r>
-        <w:t xml:space="preserve"> integration:</w:t>
+        <w:t>Integration of Chart.js to Vue integration:</w:t>
       </w:r>
     </w:p>
     <w:p>
@@ -13100,15 +11604,7 @@
         <w:jc w:val="both"/>
       </w:pPr>
       <w:r>
-        <w:t xml:space="preserve">Installation of Firebase via </w:t>
-      </w:r>
-      <w:proofErr w:type="spellStart"/>
-      <w:r>
-        <w:t>pnpm</w:t>
-      </w:r>
-      <w:proofErr w:type="spellEnd"/>
-      <w:r>
-        <w:t>:</w:t>
+        <w:t>Installation of Firebase via pnpm:</w:t>
       </w:r>
     </w:p>
     <w:p>
@@ -13128,25 +11624,7 @@
           <w:rFonts w:ascii="Courier New" w:hAnsi="Courier New" w:cs="Courier New"/>
           <w:sz w:val="20"/>
         </w:rPr>
-        <w:t xml:space="preserve">$ </w:t>
-      </w:r>
-      <w:proofErr w:type="spellStart"/>
-      <w:proofErr w:type="gramStart"/>
-      <w:r>
-        <w:rPr>
-          <w:rFonts w:ascii="Courier New" w:hAnsi="Courier New" w:cs="Courier New"/>
-          <w:sz w:val="20"/>
-        </w:rPr>
-        <w:t>pnpm</w:t>
-      </w:r>
-      <w:proofErr w:type="spellEnd"/>
-      <w:proofErr w:type="gramEnd"/>
-      <w:r>
-        <w:rPr>
-          <w:rFonts w:ascii="Courier New" w:hAnsi="Courier New" w:cs="Courier New"/>
-          <w:sz w:val="20"/>
-        </w:rPr>
-        <w:t xml:space="preserve"> install firebase-tools</w:t>
+        <w:t>$ pnpm install firebase-tools</w:t>
       </w:r>
     </w:p>
     <w:p>
@@ -13166,25 +11644,7 @@
           <w:rFonts w:ascii="Courier New" w:hAnsi="Courier New" w:cs="Courier New"/>
           <w:sz w:val="20"/>
         </w:rPr>
-        <w:t xml:space="preserve">$ </w:t>
-      </w:r>
-      <w:proofErr w:type="spellStart"/>
-      <w:proofErr w:type="gramStart"/>
-      <w:r>
-        <w:rPr>
-          <w:rFonts w:ascii="Courier New" w:hAnsi="Courier New" w:cs="Courier New"/>
-          <w:sz w:val="20"/>
-        </w:rPr>
-        <w:t>pnpm</w:t>
-      </w:r>
-      <w:proofErr w:type="spellEnd"/>
-      <w:proofErr w:type="gramEnd"/>
-      <w:r>
-        <w:rPr>
-          <w:rFonts w:ascii="Courier New" w:hAnsi="Courier New" w:cs="Courier New"/>
-          <w:sz w:val="20"/>
-        </w:rPr>
-        <w:t xml:space="preserve"> install firebase</w:t>
+        <w:t>$ pnpm install firebase</w:t>
       </w:r>
     </w:p>
     <w:p>
@@ -13216,23 +11676,7 @@
           <w:rFonts w:ascii="Courier New" w:hAnsi="Courier New" w:cs="Courier New"/>
           <w:sz w:val="20"/>
         </w:rPr>
-        <w:t xml:space="preserve">$ </w:t>
-      </w:r>
-      <w:proofErr w:type="gramStart"/>
-      <w:r>
-        <w:rPr>
-          <w:rFonts w:ascii="Courier New" w:hAnsi="Courier New" w:cs="Courier New"/>
-          <w:sz w:val="20"/>
-        </w:rPr>
-        <w:t>firebase</w:t>
-      </w:r>
-      <w:proofErr w:type="gramEnd"/>
-      <w:r>
-        <w:rPr>
-          <w:rFonts w:ascii="Courier New" w:hAnsi="Courier New" w:cs="Courier New"/>
-          <w:sz w:val="20"/>
-        </w:rPr>
-        <w:t xml:space="preserve"> login</w:t>
+        <w:t>$ firebase login</w:t>
       </w:r>
     </w:p>
     <w:p>
@@ -13252,33 +11696,8 @@
           <w:rFonts w:ascii="Courier New" w:hAnsi="Courier New" w:cs="Courier New"/>
           <w:sz w:val="20"/>
         </w:rPr>
-        <w:t xml:space="preserve">$ </w:t>
-      </w:r>
-      <w:proofErr w:type="gramStart"/>
-      <w:r>
-        <w:rPr>
-          <w:rFonts w:ascii="Courier New" w:hAnsi="Courier New" w:cs="Courier New"/>
-          <w:sz w:val="20"/>
-        </w:rPr>
-        <w:t>firebase</w:t>
-      </w:r>
-      <w:proofErr w:type="gramEnd"/>
-      <w:r>
-        <w:rPr>
-          <w:rFonts w:ascii="Courier New" w:hAnsi="Courier New" w:cs="Courier New"/>
-          <w:sz w:val="20"/>
-        </w:rPr>
-        <w:t xml:space="preserve"> </w:t>
-      </w:r>
-      <w:proofErr w:type="spellStart"/>
-      <w:r>
-        <w:rPr>
-          <w:rFonts w:ascii="Courier New" w:hAnsi="Courier New" w:cs="Courier New"/>
-          <w:sz w:val="20"/>
-        </w:rPr>
-        <w:t>init</w:t>
-      </w:r>
-      <w:proofErr w:type="spellEnd"/>
+        <w:t>$ firebase init</w:t>
+      </w:r>
     </w:p>
     <w:p>
       <w:pPr>
@@ -13308,23 +11727,7 @@
           <w:rFonts w:ascii="Courier New" w:hAnsi="Courier New" w:cs="Courier New"/>
           <w:sz w:val="20"/>
         </w:rPr>
-        <w:t xml:space="preserve">$ </w:t>
-      </w:r>
-      <w:proofErr w:type="gramStart"/>
-      <w:r>
-        <w:rPr>
-          <w:rFonts w:ascii="Courier New" w:hAnsi="Courier New" w:cs="Courier New"/>
-          <w:sz w:val="20"/>
-        </w:rPr>
-        <w:t>firebase</w:t>
-      </w:r>
-      <w:proofErr w:type="gramEnd"/>
-      <w:r>
-        <w:rPr>
-          <w:rFonts w:ascii="Courier New" w:hAnsi="Courier New" w:cs="Courier New"/>
-          <w:sz w:val="20"/>
-        </w:rPr>
-        <w:t xml:space="preserve"> deploy</w:t>
+        <w:t>$ firebase deploy</w:t>
       </w:r>
     </w:p>
     <w:p>
@@ -13342,23 +11745,7 @@
         <w:t xml:space="preserve">Cypress - </w:t>
       </w:r>
       <w:r>
-        <w:t xml:space="preserve">It is a frontend end-to-end testing tool. This framework will be used for the testing stage of the COVID Pulse application. Cypress was picked as the testing tool for the project since it has major advantages when it comes to simplicity and acquiring quick, consistent, and reliable testing process. Cypress has features that enables the researcher to take snapshots during the testing process. It also has </w:t>
-      </w:r>
-      <w:proofErr w:type="spellStart"/>
-      <w:r>
-        <w:t>debugability</w:t>
-      </w:r>
-      <w:proofErr w:type="spellEnd"/>
-      <w:r>
-        <w:t xml:space="preserve"> that allows debugging process more quick. Additionally, unlike the other testing tools, it has Automatic Waiting, where Cypress does not need any programmatic asynchronous promises. In addition, it has a documentation feature which allows the researcher to take screenshots and record the duration of the testing process automatically. When it comes to consistency, it has an architecture that allows the </w:t>
-      </w:r>
-      <w:proofErr w:type="spellStart"/>
-      <w:r>
-        <w:t>teesting</w:t>
-      </w:r>
-      <w:proofErr w:type="spellEnd"/>
-      <w:r>
-        <w:t xml:space="preserve"> to quick, consistent, and reliable. Hence, Cypress will be used as a tool for testing the COVID Pulse web application since it allows the researcher to execute automated web application debugging and testing of COVID Pulse project.  </w:t>
+        <w:t xml:space="preserve">It is a frontend end-to-end testing tool. This framework will be used for the testing stage of the COVID Pulse application. Cypress was picked as the testing tool for the project since it has major advantages when it comes to simplicity and acquiring quick, consistent, and reliable testing process. Cypress has features that enables the researcher to take snapshots during the testing process. It also has debugability that allows debugging process more quick. Additionally, unlike the other testing tools, it has Automatic Waiting, where Cypress does not need any programmatic asynchronous promises. In addition, it has a documentation feature which allows the researcher to take screenshots and record the duration of the testing process automatically. When it comes to consistency, it has an architecture that allows the teesting to quick, consistent, and reliable. Hence, Cypress will be used as a tool for testing the COVID Pulse web application since it allows the researcher to execute automated web application debugging and testing of COVID Pulse project.  </w:t>
       </w:r>
     </w:p>
     <w:p>
@@ -13370,15 +11757,7 @@
         <w:jc w:val="both"/>
       </w:pPr>
       <w:r>
-        <w:t xml:space="preserve">Installation of Cypress through </w:t>
-      </w:r>
-      <w:proofErr w:type="spellStart"/>
-      <w:r>
-        <w:t>pnpm</w:t>
-      </w:r>
-      <w:proofErr w:type="spellEnd"/>
-      <w:r>
-        <w:t>:</w:t>
+        <w:t>Installation of Cypress through pnpm:</w:t>
       </w:r>
     </w:p>
     <w:p>
@@ -13403,43 +11782,7 @@
           <w:sz w:val="20"/>
           <w:szCs w:val="20"/>
         </w:rPr>
-        <w:t>cd ./</w:t>
-      </w:r>
-      <w:proofErr w:type="spellStart"/>
-      <w:r>
-        <w:rPr>
-          <w:rFonts w:ascii="Courier New" w:hAnsi="Courier New" w:cs="Courier New"/>
-          <w:sz w:val="20"/>
-          <w:szCs w:val="20"/>
-        </w:rPr>
-        <w:t>aidrecabrera</w:t>
-      </w:r>
-      <w:proofErr w:type="spellEnd"/>
-      <w:r>
-        <w:rPr>
-          <w:rFonts w:ascii="Courier New" w:hAnsi="Courier New" w:cs="Courier New"/>
-          <w:sz w:val="20"/>
-          <w:szCs w:val="20"/>
-        </w:rPr>
-        <w:t>/</w:t>
-      </w:r>
-      <w:proofErr w:type="spellStart"/>
-      <w:r>
-        <w:rPr>
-          <w:rFonts w:ascii="Courier New" w:hAnsi="Courier New" w:cs="Courier New"/>
-          <w:sz w:val="20"/>
-          <w:szCs w:val="20"/>
-        </w:rPr>
-        <w:t>cjc</w:t>
-      </w:r>
-      <w:proofErr w:type="spellEnd"/>
-      <w:r>
-        <w:rPr>
-          <w:rFonts w:ascii="Courier New" w:hAnsi="Courier New" w:cs="Courier New"/>
-          <w:sz w:val="20"/>
-          <w:szCs w:val="20"/>
-        </w:rPr>
-        <w:t>-coronavirus-pulse</w:t>
+        <w:t>cd ./aidrecabrera/cjc-coronavirus-pulse</w:t>
       </w:r>
     </w:p>
     <w:p>
@@ -13458,23 +11801,13 @@
           <w:szCs w:val="20"/>
         </w:rPr>
       </w:pPr>
-      <w:proofErr w:type="spellStart"/>
       <w:r>
         <w:rPr>
           <w:rFonts w:ascii="Courier New" w:hAnsi="Courier New" w:cs="Courier New"/>
           <w:sz w:val="20"/>
           <w:szCs w:val="20"/>
         </w:rPr>
-        <w:t>pnpm</w:t>
-      </w:r>
-      <w:proofErr w:type="spellEnd"/>
-      <w:r>
-        <w:rPr>
-          <w:rFonts w:ascii="Courier New" w:hAnsi="Courier New" w:cs="Courier New"/>
-          <w:sz w:val="20"/>
-          <w:szCs w:val="20"/>
-        </w:rPr>
-        <w:t xml:space="preserve"> install cypress --save-dev</w:t>
+        <w:t>pnpm install cypress --save-dev</w:t>
       </w:r>
     </w:p>
     <w:p>
@@ -13493,70 +11826,14 @@
           <w:szCs w:val="20"/>
         </w:rPr>
       </w:pPr>
-      <w:proofErr w:type="spellStart"/>
       <w:r>
         <w:rPr>
           <w:rFonts w:ascii="Courier New" w:hAnsi="Courier New" w:cs="Courier New"/>
           <w:sz w:val="20"/>
           <w:szCs w:val="20"/>
         </w:rPr>
-        <w:t>pnpm</w:t>
-      </w:r>
-      <w:proofErr w:type="spellEnd"/>
-      <w:r>
-        <w:rPr>
-          <w:rFonts w:ascii="Courier New" w:hAnsi="Courier New" w:cs="Courier New"/>
-          <w:sz w:val="20"/>
-          <w:szCs w:val="20"/>
-        </w:rPr>
-        <w:t xml:space="preserve"> </w:t>
-      </w:r>
-      <w:proofErr w:type="spellStart"/>
-      <w:r>
-        <w:rPr>
-          <w:rFonts w:ascii="Courier New" w:hAnsi="Courier New" w:cs="Courier New"/>
-          <w:sz w:val="20"/>
-          <w:szCs w:val="20"/>
-        </w:rPr>
-        <w:t>i</w:t>
-      </w:r>
-      <w:proofErr w:type="spellEnd"/>
-      <w:r>
-        <w:rPr>
-          <w:rFonts w:ascii="Courier New" w:hAnsi="Courier New" w:cs="Courier New"/>
-          <w:sz w:val="20"/>
-          <w:szCs w:val="20"/>
-        </w:rPr>
-        <w:t xml:space="preserve"> -D @cypress/</w:t>
-      </w:r>
-      <w:proofErr w:type="spellStart"/>
-      <w:r>
-        <w:rPr>
-          <w:rFonts w:ascii="Courier New" w:hAnsi="Courier New" w:cs="Courier New"/>
-          <w:sz w:val="20"/>
-          <w:szCs w:val="20"/>
-        </w:rPr>
-        <w:t>webpack</w:t>
-      </w:r>
-      <w:proofErr w:type="spellEnd"/>
-      <w:r>
-        <w:rPr>
-          <w:rFonts w:ascii="Courier New" w:hAnsi="Courier New" w:cs="Courier New"/>
-          <w:sz w:val="20"/>
-          <w:szCs w:val="20"/>
-        </w:rPr>
-        <w:t>-dev-server @cypress/</w:t>
-      </w:r>
-      <w:proofErr w:type="spellStart"/>
-      <w:r>
-        <w:rPr>
-          <w:rFonts w:ascii="Courier New" w:hAnsi="Courier New" w:cs="Courier New"/>
-          <w:sz w:val="20"/>
-          <w:szCs w:val="20"/>
-        </w:rPr>
-        <w:t>vue</w:t>
-      </w:r>
-      <w:proofErr w:type="spellEnd"/>
+        <w:t>pnpm i -D @cypress/webpack-dev-server @cypress/vue</w:t>
+      </w:r>
     </w:p>
     <w:p>
       <w:pPr>
@@ -13585,15 +11862,7 @@
         <w:jc w:val="both"/>
       </w:pPr>
       <w:r>
-        <w:t xml:space="preserve">Installation of Lighthouse through </w:t>
-      </w:r>
-      <w:proofErr w:type="spellStart"/>
-      <w:r>
-        <w:t>pnpm</w:t>
-      </w:r>
-      <w:proofErr w:type="spellEnd"/>
-      <w:r>
-        <w:t>:</w:t>
+        <w:t>Installation of Lighthouse through pnpm:</w:t>
       </w:r>
     </w:p>
     <w:p>
@@ -13618,43 +11887,7 @@
           <w:sz w:val="20"/>
           <w:szCs w:val="20"/>
         </w:rPr>
-        <w:t>cd ./</w:t>
-      </w:r>
-      <w:proofErr w:type="spellStart"/>
-      <w:r>
-        <w:rPr>
-          <w:rFonts w:ascii="Courier New" w:hAnsi="Courier New" w:cs="Courier New"/>
-          <w:sz w:val="20"/>
-          <w:szCs w:val="20"/>
-        </w:rPr>
-        <w:t>aidrecabrera</w:t>
-      </w:r>
-      <w:proofErr w:type="spellEnd"/>
-      <w:r>
-        <w:rPr>
-          <w:rFonts w:ascii="Courier New" w:hAnsi="Courier New" w:cs="Courier New"/>
-          <w:sz w:val="20"/>
-          <w:szCs w:val="20"/>
-        </w:rPr>
-        <w:t>/</w:t>
-      </w:r>
-      <w:proofErr w:type="spellStart"/>
-      <w:r>
-        <w:rPr>
-          <w:rFonts w:ascii="Courier New" w:hAnsi="Courier New" w:cs="Courier New"/>
-          <w:sz w:val="20"/>
-          <w:szCs w:val="20"/>
-        </w:rPr>
-        <w:t>cjc</w:t>
-      </w:r>
-      <w:proofErr w:type="spellEnd"/>
-      <w:r>
-        <w:rPr>
-          <w:rFonts w:ascii="Courier New" w:hAnsi="Courier New" w:cs="Courier New"/>
-          <w:sz w:val="20"/>
-          <w:szCs w:val="20"/>
-        </w:rPr>
-        <w:t>-coronavirus-pulse</w:t>
+        <w:t>cd ./aidrecabrera/cjc-coronavirus-pulse</w:t>
       </w:r>
     </w:p>
     <w:p>
@@ -13673,23 +11906,13 @@
           <w:szCs w:val="20"/>
         </w:rPr>
       </w:pPr>
-      <w:proofErr w:type="spellStart"/>
       <w:r>
         <w:rPr>
           <w:rFonts w:ascii="Courier New" w:hAnsi="Courier New" w:cs="Courier New"/>
           <w:sz w:val="20"/>
           <w:szCs w:val="20"/>
         </w:rPr>
-        <w:t>pnpm</w:t>
-      </w:r>
-      <w:proofErr w:type="spellEnd"/>
-      <w:r>
-        <w:rPr>
-          <w:rFonts w:ascii="Courier New" w:hAnsi="Courier New" w:cs="Courier New"/>
-          <w:sz w:val="20"/>
-          <w:szCs w:val="20"/>
-        </w:rPr>
-        <w:t xml:space="preserve"> install lighthouse -g</w:t>
+        <w:t>pnpm install lighthouse -g</w:t>
       </w:r>
     </w:p>
     <w:p>
@@ -13728,15 +11951,7 @@
         <w:t xml:space="preserve">JHU CSSE COVID-19 Data - </w:t>
       </w:r>
       <w:r>
-        <w:t xml:space="preserve">It is a COVID-19 data repository collected, provided, and operated by the </w:t>
-      </w:r>
-      <w:proofErr w:type="spellStart"/>
-      <w:r>
-        <w:t>Center</w:t>
-      </w:r>
-      <w:proofErr w:type="spellEnd"/>
-      <w:r>
-        <w:t xml:space="preserve"> for Systems Science and Engineering from Johns Hopkins University. It is publicly available for everyone to be accessed from the GitHub JHU CSSE repository.</w:t>
+        <w:t>It is a COVID-19 data repository collected, provided, and operated by the Center for Systems Science and Engineering from Johns Hopkins University. It is publicly available for everyone to be accessed from the GitHub JHU CSSE repository.</w:t>
       </w:r>
     </w:p>
     <w:p>
@@ -13789,1735 +12004,955 @@
         <w:rPr>
           <w:b/>
         </w:rPr>
-        <w:t xml:space="preserve">List of installed dependencies and </w:t>
-      </w:r>
-      <w:proofErr w:type="spellStart"/>
-      <w:r>
-        <w:rPr>
+        <w:t>List of installed dependencies and devDependencies:</w:t>
+      </w:r>
+    </w:p>
+    <w:p>
+      <w:pPr>
+        <w:keepLines/>
+        <w:suppressLineNumbers/>
+        <w:suppressAutoHyphens/>
+        <w:rPr>
+          <w:rFonts w:ascii="Courier New" w:hAnsi="Courier New" w:cs="Courier New"/>
+          <w:sz w:val="20"/>
+        </w:rPr>
+      </w:pPr>
+      <w:r>
+        <w:rPr>
+          <w:rFonts w:ascii="Courier New" w:hAnsi="Courier New" w:cs="Courier New"/>
+          <w:sz w:val="20"/>
+        </w:rPr>
+        <w:t>coronaviruspulse-app@0.0.0 T:\coronaviruspulse\coronaviruspulse-app</w:t>
+      </w:r>
+    </w:p>
+    <w:p>
+      <w:pPr>
+        <w:keepLines/>
+        <w:suppressLineNumbers/>
+        <w:suppressAutoHyphens/>
+        <w:ind w:left="720"/>
+        <w:rPr>
+          <w:rFonts w:ascii="Courier New" w:hAnsi="Courier New" w:cs="Courier New"/>
+          <w:sz w:val="20"/>
+        </w:rPr>
+      </w:pPr>
+      <w:r>
+        <w:rPr>
+          <w:rFonts w:ascii="Courier New" w:hAnsi="Courier New" w:cs="Courier New"/>
+          <w:sz w:val="20"/>
+        </w:rPr>
+        <w:t>├── @cypress/vite-dev-server@2.2.2 -&gt; .\node_modules\.pnpm\@cypress+vite-dev-server@2.2.2_vite@2.9.6\node_modules\@cypress\vite-dev-server</w:t>
+      </w:r>
+    </w:p>
+    <w:p>
+      <w:pPr>
+        <w:keepLines/>
+        <w:suppressLineNumbers/>
+        <w:suppressAutoHyphens/>
+        <w:ind w:left="720"/>
+        <w:rPr>
+          <w:rFonts w:ascii="Courier New" w:hAnsi="Courier New" w:cs="Courier New"/>
+          <w:sz w:val="20"/>
+        </w:rPr>
+      </w:pPr>
+      <w:r>
+        <w:rPr>
+          <w:rFonts w:ascii="Courier New" w:hAnsi="Courier New" w:cs="Courier New"/>
+          <w:sz w:val="20"/>
+        </w:rPr>
+        <w:t>├── @cypress/vue@3.1.1 -&gt; .\node_modules\.pnpm\@cypress+vue@3.1.1_cypress@9.6.0+vue@3.2.33\node_modules\@cypress\vue</w:t>
+      </w:r>
+    </w:p>
+    <w:p>
+      <w:pPr>
+        <w:keepLines/>
+        <w:suppressLineNumbers/>
+        <w:suppressAutoHyphens/>
+        <w:ind w:left="720"/>
+        <w:rPr>
+          <w:rFonts w:ascii="Courier New" w:hAnsi="Courier New" w:cs="Courier New"/>
+          <w:sz w:val="20"/>
+        </w:rPr>
+      </w:pPr>
+      <w:r>
+        <w:rPr>
+          <w:rFonts w:ascii="Courier New" w:hAnsi="Courier New" w:cs="Courier New"/>
+          <w:sz w:val="20"/>
+        </w:rPr>
+        <w:t>├── @firebase/analytics-types@0.7.0 extraneous -&gt; .\node_modules\.pnpm\@firebase+analytics-types@0.7.0\node_modules\@firebase\analytics-types</w:t>
+      </w:r>
+    </w:p>
+    <w:p>
+      <w:pPr>
+        <w:keepLines/>
+        <w:suppressLineNumbers/>
+        <w:suppressAutoHyphens/>
+        <w:ind w:left="720"/>
+        <w:rPr>
+          <w:rFonts w:ascii="Courier New" w:hAnsi="Courier New" w:cs="Courier New"/>
+          <w:sz w:val="20"/>
+        </w:rPr>
+      </w:pPr>
+      <w:r>
+        <w:rPr>
+          <w:rFonts w:ascii="Courier New" w:hAnsi="Courier New" w:cs="Courier New"/>
+          <w:sz w:val="20"/>
+        </w:rPr>
+        <w:t>├── @firebase/app-check-interop-types@0.1.0 extraneous -&gt; .\node_modules\.pnpm\@firebase+app-check-interop-types@0.1.0\node_modules\@firebase\app-check-interop-types</w:t>
+      </w:r>
+    </w:p>
+    <w:p>
+      <w:pPr>
+        <w:keepLines/>
+        <w:suppressLineNumbers/>
+        <w:suppressAutoHyphens/>
+        <w:ind w:left="720"/>
+        <w:rPr>
+          <w:rFonts w:ascii="Courier New" w:hAnsi="Courier New" w:cs="Courier New"/>
+          <w:sz w:val="20"/>
+        </w:rPr>
+      </w:pPr>
+      <w:r>
+        <w:rPr>
+          <w:rFonts w:ascii="Courier New" w:hAnsi="Courier New" w:cs="Courier New"/>
+          <w:sz w:val="20"/>
+        </w:rPr>
+        <w:t>├── @firebase/app-check-types@0.4.0 extraneous -&gt; .\node_modules\.pnpm\@firebase+app-check-types@0.4.0\node_modules\@firebase\app-check-types</w:t>
+      </w:r>
+    </w:p>
+    <w:p>
+      <w:pPr>
+        <w:keepLines/>
+        <w:suppressLineNumbers/>
+        <w:suppressAutoHyphens/>
+        <w:ind w:left="720"/>
+        <w:rPr>
+          <w:rFonts w:ascii="Courier New" w:hAnsi="Courier New" w:cs="Courier New"/>
+          <w:sz w:val="20"/>
+        </w:rPr>
+      </w:pPr>
+      <w:r>
+        <w:rPr>
+          <w:rFonts w:ascii="Courier New" w:hAnsi="Courier New" w:cs="Courier New"/>
+          <w:sz w:val="20"/>
+        </w:rPr>
+        <w:t>├── @firebase/app-types@0.7.0 extraneous -&gt; .\node_modules\.pnpm\@firebase+app-types@0.7.0\node_modules\@firebase\app-types</w:t>
+      </w:r>
+    </w:p>
+    <w:p>
+      <w:pPr>
+        <w:keepLines/>
+        <w:suppressLineNumbers/>
+        <w:suppressAutoHyphens/>
+        <w:ind w:left="720"/>
+        <w:rPr>
+          <w:rFonts w:ascii="Courier New" w:hAnsi="Courier New" w:cs="Courier New"/>
+          <w:sz w:val="20"/>
+        </w:rPr>
+      </w:pPr>
+      <w:r>
+        <w:rPr>
+          <w:rFonts w:ascii="Courier New" w:hAnsi="Courier New" w:cs="Courier New"/>
+          <w:sz w:val="20"/>
+        </w:rPr>
+        <w:t>├── @firebase/auth-interop-types@0.1.6 extraneous -&gt; .\node_modules\.pnpm\@firebase+auth-interop-types@0.1.6_a64185e619fe35b9275fc3c76f6268db\node_modules\@firebase\auth-interop-types</w:t>
+      </w:r>
+    </w:p>
+    <w:p>
+      <w:pPr>
+        <w:keepLines/>
+        <w:suppressLineNumbers/>
+        <w:suppressAutoHyphens/>
+        <w:ind w:left="720"/>
+        <w:rPr>
+          <w:rFonts w:ascii="Courier New" w:hAnsi="Courier New" w:cs="Courier New"/>
+          <w:sz w:val="20"/>
+        </w:rPr>
+      </w:pPr>
+      <w:r>
+        <w:rPr>
+          <w:rFonts w:ascii="Courier New" w:hAnsi="Courier New" w:cs="Courier New"/>
+          <w:sz w:val="20"/>
+        </w:rPr>
+        <w:t>├── @firebase/auth-types@0.11.0 extraneous -&gt; .\node_modules\.pnpm\@firebase+auth-types@0.11.0_a64185e619fe35b9275fc3c76f6268db\node_modules\@firebase\auth-types</w:t>
+      </w:r>
+    </w:p>
+    <w:p>
+      <w:pPr>
+        <w:keepLines/>
+        <w:suppressLineNumbers/>
+        <w:suppressAutoHyphens/>
+        <w:ind w:left="720"/>
+        <w:rPr>
+          <w:rFonts w:ascii="Courier New" w:hAnsi="Courier New" w:cs="Courier New"/>
+          <w:sz w:val="20"/>
+        </w:rPr>
+      </w:pPr>
+      <w:r>
+        <w:rPr>
+          <w:rFonts w:ascii="Courier New" w:hAnsi="Courier New" w:cs="Courier New"/>
+          <w:sz w:val="20"/>
+        </w:rPr>
+        <w:t>├── @firebase/database-types@0.9.7 extraneous -&gt; .\node_modules\.pnpm\@firebase+database-types@0.9.7\node_modules\@firebase\database-types</w:t>
+      </w:r>
+    </w:p>
+    <w:p>
+      <w:pPr>
+        <w:keepLines/>
+        <w:suppressLineNumbers/>
+        <w:suppressAutoHyphens/>
+        <w:ind w:left="720"/>
+        <w:rPr>
+          <w:rFonts w:ascii="Courier New" w:hAnsi="Courier New" w:cs="Courier New"/>
+          <w:sz w:val="20"/>
+        </w:rPr>
+      </w:pPr>
+      <w:r>
+        <w:rPr>
+          <w:rFonts w:ascii="Courier New" w:hAnsi="Courier New" w:cs="Courier New"/>
+          <w:sz w:val="20"/>
+        </w:rPr>
+        <w:t>├── @firebase/firestore-types@2.5.0 extraneous -&gt; .\node_modules\.pnpm\@firebase+firestore-types@2.5.0_a64185e619fe35b9275fc3c76f6268db\node_modules\@firebase\firestore-types</w:t>
+      </w:r>
+    </w:p>
+    <w:p>
+      <w:pPr>
+        <w:keepLines/>
+        <w:suppressLineNumbers/>
+        <w:suppressAutoHyphens/>
+        <w:ind w:left="720"/>
+        <w:rPr>
+          <w:rFonts w:ascii="Courier New" w:hAnsi="Courier New" w:cs="Courier New"/>
+          <w:sz w:val="20"/>
+        </w:rPr>
+      </w:pPr>
+      <w:r>
+        <w:rPr>
+          <w:rFonts w:ascii="Courier New" w:hAnsi="Courier New" w:cs="Courier New"/>
+          <w:sz w:val="20"/>
+        </w:rPr>
+        <w:t>├── @firebase/functions-types@0.5.0 extraneous -&gt; .\node_modules\.pnpm\@firebase+functions-types@0.5.0\node_modules\@firebase\functions-types</w:t>
+      </w:r>
+    </w:p>
+    <w:p>
+      <w:pPr>
+        <w:keepLines/>
+        <w:suppressLineNumbers/>
+        <w:suppressAutoHyphens/>
+        <w:ind w:left="720"/>
+        <w:rPr>
+          <w:rFonts w:ascii="Courier New" w:hAnsi="Courier New" w:cs="Courier New"/>
+          <w:sz w:val="20"/>
+        </w:rPr>
+      </w:pPr>
+      <w:r>
+        <w:rPr>
+          <w:rFonts w:ascii="Courier New" w:hAnsi="Courier New" w:cs="Courier New"/>
+          <w:sz w:val="20"/>
+        </w:rPr>
+        <w:t>├── @firebase/messaging-interop-types@0.1.0 extraneous -&gt; .\node_modules\.pnpm\@firebase+messaging-interop-types@0.1.0\node_modules\@firebase\messaging-interop-types</w:t>
+      </w:r>
+    </w:p>
+    <w:p>
+      <w:pPr>
+        <w:keepLines/>
+        <w:suppressLineNumbers/>
+        <w:suppressAutoHyphens/>
+        <w:ind w:left="720"/>
+        <w:rPr>
+          <w:rFonts w:ascii="Courier New" w:hAnsi="Courier New" w:cs="Courier New"/>
+          <w:sz w:val="20"/>
+        </w:rPr>
+      </w:pPr>
+      <w:r>
+        <w:rPr>
+          <w:rFonts w:ascii="Courier New" w:hAnsi="Courier New" w:cs="Courier New"/>
+          <w:sz w:val="20"/>
+        </w:rPr>
+        <w:t>├── @firebase/performance-types@0.1.0 extraneous -&gt; .\node_modules\.pnpm\@firebase+performance-types@0.1.0\node_modules\@firebase\performance-types</w:t>
+      </w:r>
+    </w:p>
+    <w:p>
+      <w:pPr>
+        <w:keepLines/>
+        <w:suppressLineNumbers/>
+        <w:suppressAutoHyphens/>
+        <w:ind w:left="720"/>
+        <w:rPr>
+          <w:rFonts w:ascii="Courier New" w:hAnsi="Courier New" w:cs="Courier New"/>
+          <w:sz w:val="20"/>
+        </w:rPr>
+      </w:pPr>
+      <w:r>
+        <w:rPr>
+          <w:rFonts w:ascii="Courier New" w:hAnsi="Courier New" w:cs="Courier New"/>
+          <w:sz w:val="20"/>
+        </w:rPr>
+        <w:t>├── @firebase/remote-config-types@0.2.0 extraneous -&gt; .\node_modules\.pnpm\@firebase+remote-config-types@0.2.0\node_modules\@firebase\remote-config-types</w:t>
+      </w:r>
+    </w:p>
+    <w:p>
+      <w:pPr>
+        <w:keepLines/>
+        <w:suppressLineNumbers/>
+        <w:suppressAutoHyphens/>
+        <w:ind w:left="720"/>
+        <w:rPr>
+          <w:rFonts w:ascii="Courier New" w:hAnsi="Courier New" w:cs="Courier New"/>
+          <w:sz w:val="20"/>
+        </w:rPr>
+      </w:pPr>
+      <w:r>
+        <w:rPr>
+          <w:rFonts w:ascii="Courier New" w:hAnsi="Courier New" w:cs="Courier New"/>
+          <w:sz w:val="20"/>
+        </w:rPr>
+        <w:t>├── @firebase/storage-types@0.6.0 extraneous -&gt; .\node_modules\.pnpm\@firebase+storage-types@0.6.0_a64185e619fe35b9275fc3c76f6268db\node_modules\@firebase\storage-types</w:t>
+      </w:r>
+    </w:p>
+    <w:p>
+      <w:pPr>
+        <w:keepLines/>
+        <w:suppressLineNumbers/>
+        <w:suppressAutoHyphens/>
+        <w:ind w:left="720"/>
+        <w:rPr>
+          <w:rFonts w:ascii="Courier New" w:hAnsi="Courier New" w:cs="Courier New"/>
+          <w:sz w:val="20"/>
+        </w:rPr>
+      </w:pPr>
+      <w:r>
+        <w:rPr>
+          <w:rFonts w:ascii="Courier New" w:hAnsi="Courier New" w:cs="Courier New"/>
+          <w:sz w:val="20"/>
+        </w:rPr>
+        <w:t>├── @tailwindcss/typography@0.5.2 -&gt; .\node_modules\.pnpm\@tailwindcss+typography@0.5.2_tailwindcss@3.0.24\node_modules\@tailwindcss\typography</w:t>
+      </w:r>
+    </w:p>
+    <w:p>
+      <w:pPr>
+        <w:keepLines/>
+        <w:suppressLineNumbers/>
+        <w:suppressAutoHyphens/>
+        <w:ind w:left="720"/>
+        <w:rPr>
+          <w:rFonts w:ascii="Courier New" w:hAnsi="Courier New" w:cs="Courier New"/>
+          <w:sz w:val="20"/>
+        </w:rPr>
+      </w:pPr>
+      <w:r>
+        <w:rPr>
+          <w:rFonts w:ascii="Courier New" w:hAnsi="Courier New" w:cs="Courier New"/>
+          <w:sz w:val="20"/>
+        </w:rPr>
+        <w:t>├── @types/duplexify@3.6.1 extraneous -&gt; .\node_modules\.pnpm\@types+duplexify@3.6.1\node_modules\@types\duplexify</w:t>
+      </w:r>
+    </w:p>
+    <w:p>
+      <w:pPr>
+        <w:keepLines/>
+        <w:suppressLineNumbers/>
+        <w:suppressAutoHyphens/>
+        <w:ind w:left="720"/>
+        <w:rPr>
+          <w:rFonts w:ascii="Courier New" w:hAnsi="Courier New" w:cs="Courier New"/>
+          <w:sz w:val="20"/>
+        </w:rPr>
+      </w:pPr>
+      <w:r>
+        <w:rPr>
+          <w:rFonts w:ascii="Courier New" w:hAnsi="Courier New" w:cs="Courier New"/>
+          <w:sz w:val="20"/>
+        </w:rPr>
+        <w:t>├── @types/long@4.0.2 extraneous -&gt; .\node_modules\.pnpm\@types+long@4.0.2\node_modules\@types\long</w:t>
+      </w:r>
+    </w:p>
+    <w:p>
+      <w:pPr>
+        <w:keepLines/>
+        <w:suppressLineNumbers/>
+        <w:suppressAutoHyphens/>
+        <w:ind w:left="720"/>
+        <w:rPr>
+          <w:rFonts w:ascii="Courier New" w:hAnsi="Courier New" w:cs="Courier New"/>
+          <w:sz w:val="20"/>
+        </w:rPr>
+      </w:pPr>
+      <w:r>
+        <w:rPr>
+          <w:rFonts w:ascii="Courier New" w:hAnsi="Courier New" w:cs="Courier New"/>
+          <w:sz w:val="20"/>
+        </w:rPr>
+        <w:t>├── @types/sinonjs__fake-timers@8.1.1 extraneous -&gt; .\node_modules\.pnpm\@types+sinonjs__fake-timers@8.1.1\node_modules\@types\sinonjs__fake-timers</w:t>
+      </w:r>
+    </w:p>
+    <w:p>
+      <w:pPr>
+        <w:keepLines/>
+        <w:suppressLineNumbers/>
+        <w:suppressAutoHyphens/>
+        <w:ind w:left="720"/>
+        <w:rPr>
+          <w:rFonts w:ascii="Courier New" w:hAnsi="Courier New" w:cs="Courier New"/>
+          <w:sz w:val="20"/>
+        </w:rPr>
+      </w:pPr>
+      <w:r>
+        <w:rPr>
+          <w:rFonts w:ascii="Courier New" w:hAnsi="Courier New" w:cs="Courier New"/>
+          <w:sz w:val="20"/>
+        </w:rPr>
+        <w:t>├── @types/sizzle@2.3.3 extraneous -&gt; .\node_modules\.pnpm\@types+sizzle@2.3.3\node_modules\@types\sizzle</w:t>
+      </w:r>
+    </w:p>
+    <w:p>
+      <w:pPr>
+        <w:keepLines/>
+        <w:suppressLineNumbers/>
+        <w:suppressAutoHyphens/>
+        <w:ind w:left="720"/>
+        <w:rPr>
+          <w:rFonts w:ascii="Courier New" w:hAnsi="Courier New" w:cs="Courier New"/>
+          <w:sz w:val="20"/>
+        </w:rPr>
+      </w:pPr>
+      <w:r>
+        <w:rPr>
+          <w:rFonts w:ascii="Courier New" w:hAnsi="Courier New" w:cs="Courier New"/>
+          <w:sz w:val="20"/>
+        </w:rPr>
+        <w:t>├── @types/yauzl@2.10.0 extraneous -&gt; .\node_modules\.pnpm\@types+yauzl@2.10.0\node_modules\@types\yauzl</w:t>
+      </w:r>
+    </w:p>
+    <w:p>
+      <w:pPr>
+        <w:keepLines/>
+        <w:suppressLineNumbers/>
+        <w:suppressAutoHyphens/>
+        <w:ind w:left="720"/>
+        <w:rPr>
+          <w:rFonts w:ascii="Courier New" w:hAnsi="Courier New" w:cs="Courier New"/>
+          <w:sz w:val="20"/>
+        </w:rPr>
+      </w:pPr>
+      <w:r>
+        <w:rPr>
+          <w:rFonts w:ascii="Courier New" w:hAnsi="Courier New" w:cs="Courier New"/>
+          <w:sz w:val="20"/>
+        </w:rPr>
+        <w:t>├── @vitejs/plugin-vue@2.3.1 -&gt; .\node_modules\.pnpm\@vitejs+plugin-vue@2.3.1_vite@2.9.6+vue@3.2.33\node_modules\@vitejs\plugin-vue</w:t>
+      </w:r>
+    </w:p>
+    <w:p>
+      <w:pPr>
+        <w:keepLines/>
+        <w:suppressLineNumbers/>
+        <w:suppressAutoHyphens/>
+        <w:ind w:left="720"/>
+        <w:rPr>
+          <w:rFonts w:ascii="Courier New" w:hAnsi="Courier New" w:cs="Courier New"/>
+          <w:sz w:val="20"/>
+        </w:rPr>
+      </w:pPr>
+      <w:r>
+        <w:rPr>
+          <w:rFonts w:ascii="Courier New" w:hAnsi="Courier New" w:cs="Courier New"/>
+          <w:sz w:val="20"/>
+        </w:rPr>
+        <w:t>├── ast-types@0.13.4 extraneous -&gt; .\node_modules\.pnpm\ast-types@0.13.4\node_modules\ast-types</w:t>
+      </w:r>
+    </w:p>
+    <w:p>
+      <w:pPr>
+        <w:keepLines/>
+        <w:suppressLineNumbers/>
+        <w:suppressAutoHyphens/>
+        <w:ind w:left="720"/>
+        <w:rPr>
+          <w:rFonts w:ascii="Courier New" w:hAnsi="Courier New" w:cs="Courier New"/>
+          <w:sz w:val="20"/>
+        </w:rPr>
+      </w:pPr>
+      <w:r>
+        <w:rPr>
+          <w:rFonts w:ascii="Courier New" w:hAnsi="Courier New" w:cs="Courier New"/>
+          <w:sz w:val="20"/>
+        </w:rPr>
+        <w:t>├── autoprefixer@10.4.5 -&gt; .\node_modules\.pnpm\autoprefixer@10.4.5_postcss@8.4.12\node_modules\autoprefixer</w:t>
+      </w:r>
+    </w:p>
+    <w:p>
+      <w:pPr>
+        <w:keepLines/>
+        <w:suppressLineNumbers/>
+        <w:suppressAutoHyphens/>
+        <w:ind w:left="720"/>
+        <w:rPr>
+          <w:rFonts w:ascii="Courier New" w:hAnsi="Courier New" w:cs="Courier New"/>
+          <w:sz w:val="20"/>
+        </w:rPr>
+      </w:pPr>
+      <w:r>
+        <w:rPr>
+          <w:rFonts w:ascii="Courier New" w:hAnsi="Courier New" w:cs="Courier New"/>
+          <w:sz w:val="20"/>
+        </w:rPr>
+        <w:t>├── axios@0.26.1 -&gt; .\node_modules\.pnpm\axios@0.26.1\node_modules\axios</w:t>
+      </w:r>
+    </w:p>
+    <w:p>
+      <w:pPr>
+        <w:keepLines/>
+        <w:suppressLineNumbers/>
+        <w:suppressAutoHyphens/>
+        <w:ind w:left="720"/>
+        <w:rPr>
+          <w:rFonts w:ascii="Courier New" w:hAnsi="Courier New" w:cs="Courier New"/>
+          <w:sz w:val="20"/>
+        </w:rPr>
+      </w:pPr>
+      <w:r>
+        <w:rPr>
+          <w:rFonts w:ascii="Courier New" w:hAnsi="Courier New" w:cs="Courier New"/>
+          <w:sz w:val="20"/>
+        </w:rPr>
+        <w:t>├── bootstrap@5.1.3 -&gt; .\node_modules\.pnpm\bootstrap@5.1.3\node_modules\bootstrap</w:t>
+      </w:r>
+    </w:p>
+    <w:p>
+      <w:pPr>
+        <w:keepLines/>
+        <w:suppressLineNumbers/>
+        <w:suppressAutoHyphens/>
+        <w:ind w:left="720"/>
+        <w:rPr>
+          <w:rFonts w:ascii="Courier New" w:hAnsi="Courier New" w:cs="Courier New"/>
+          <w:sz w:val="20"/>
+        </w:rPr>
+      </w:pPr>
+      <w:r>
+        <w:rPr>
+          <w:rFonts w:ascii="Courier New" w:hAnsi="Courier New" w:cs="Courier New"/>
+          <w:sz w:val="20"/>
+        </w:rPr>
+        <w:t>├── chart.js@3.7.1 -&gt; .\node_modules\.pnpm\chart.js@3.7.1\node_modules\chart.js</w:t>
+      </w:r>
+    </w:p>
+    <w:p>
+      <w:pPr>
+        <w:keepLines/>
+        <w:suppressLineNumbers/>
+        <w:suppressAutoHyphens/>
+        <w:ind w:left="720"/>
+        <w:rPr>
+          <w:rFonts w:ascii="Courier New" w:hAnsi="Courier New" w:cs="Courier New"/>
+          <w:sz w:val="20"/>
+        </w:rPr>
+      </w:pPr>
+      <w:r>
+        <w:rPr>
+          <w:rFonts w:ascii="Courier New" w:hAnsi="Courier New" w:cs="Courier New"/>
+          <w:sz w:val="20"/>
+        </w:rPr>
+        <w:t>├── check-more-types@2.24.0 extraneous -&gt; .\node_modules\.pnpm\check-more-types@2.24.0\node_modules\check-more-types</w:t>
+      </w:r>
+    </w:p>
+    <w:p>
+      <w:pPr>
+        <w:keepLines/>
+        <w:suppressLineNumbers/>
+        <w:suppressAutoHyphens/>
+        <w:ind w:left="720"/>
+        <w:rPr>
+          <w:rFonts w:ascii="Courier New" w:hAnsi="Courier New" w:cs="Courier New"/>
+          <w:sz w:val="20"/>
+        </w:rPr>
+      </w:pPr>
+      <w:r>
+        <w:rPr>
+          <w:rFonts w:ascii="Courier New" w:hAnsi="Courier New" w:cs="Courier New"/>
+          <w:sz w:val="20"/>
+        </w:rPr>
+        <w:t>├── cypress@9.6.0 -&gt; .\node_modules\.pnpm\cypress@9.6.0\node_modules\cypress</w:t>
+      </w:r>
+    </w:p>
+    <w:p>
+      <w:pPr>
+        <w:keepLines/>
+        <w:suppressLineNumbers/>
+        <w:suppressAutoHyphens/>
+        <w:ind w:left="720"/>
+        <w:rPr>
+          <w:rFonts w:ascii="Courier New" w:hAnsi="Courier New" w:cs="Courier New"/>
+          <w:sz w:val="20"/>
+        </w:rPr>
+      </w:pPr>
+      <w:r>
+        <w:rPr>
+          <w:rFonts w:ascii="Courier New" w:hAnsi="Courier New" w:cs="Courier New"/>
+          <w:sz w:val="20"/>
+        </w:rPr>
+        <w:t>├── dayjs@1.11.1 -&gt; .\node_modules\.pnpm\dayjs@1.11.1\node_modules\dayjs</w:t>
+      </w:r>
+    </w:p>
+    <w:p>
+      <w:pPr>
+        <w:keepLines/>
+        <w:suppressLineNumbers/>
+        <w:suppressAutoHyphens/>
+        <w:ind w:left="720"/>
+        <w:rPr>
+          <w:rFonts w:ascii="Courier New" w:hAnsi="Courier New" w:cs="Courier New"/>
+          <w:sz w:val="20"/>
+        </w:rPr>
+      </w:pPr>
+      <w:r>
+        <w:rPr>
+          <w:rFonts w:ascii="Courier New" w:hAnsi="Courier New" w:cs="Courier New"/>
+          <w:sz w:val="20"/>
+        </w:rPr>
+        <w:t>├── firebase-tools@10.7.2 -&gt; .\node_modules\.pnpm\firebase-tools@10.7.2\node_modules\firebase-tools</w:t>
+      </w:r>
+    </w:p>
+    <w:p>
+      <w:pPr>
+        <w:keepLines/>
+        <w:suppressLineNumbers/>
+        <w:suppressAutoHyphens/>
+        <w:ind w:left="720"/>
+        <w:rPr>
+          <w:rFonts w:ascii="Courier New" w:hAnsi="Courier New" w:cs="Courier New"/>
+          <w:sz w:val="20"/>
+        </w:rPr>
+      </w:pPr>
+      <w:r>
+        <w:rPr>
+          <w:rFonts w:ascii="Courier New" w:hAnsi="Courier New" w:cs="Courier New"/>
+          <w:sz w:val="20"/>
+        </w:rPr>
+        <w:t>├── firebase@9.7.0 -&gt; .\node_modules\.pnpm\firebase@9.7.0\node_modules\firebase</w:t>
+      </w:r>
+    </w:p>
+    <w:p>
+      <w:pPr>
+        <w:keepLines/>
+        <w:suppressLineNumbers/>
+        <w:suppressAutoHyphens/>
+        <w:ind w:left="720"/>
+        <w:rPr>
+          <w:rFonts w:ascii="Courier New" w:hAnsi="Courier New" w:cs="Courier New"/>
+          <w:sz w:val="20"/>
+        </w:rPr>
+      </w:pPr>
+      <w:r>
+        <w:rPr>
+          <w:rFonts w:ascii="Courier New" w:hAnsi="Courier New" w:cs="Courier New"/>
+          <w:sz w:val="20"/>
+        </w:rPr>
+        <w:t>├── jquery@3.6.0 -&gt; .\node_modules\.pnpm\jquery@3.6.0\node_modules\jquery</w:t>
+      </w:r>
+    </w:p>
+    <w:p>
+      <w:pPr>
+        <w:keepLines/>
+        <w:suppressLineNumbers/>
+        <w:suppressAutoHyphens/>
+        <w:ind w:left="720"/>
+        <w:rPr>
+          <w:rFonts w:ascii="Courier New" w:hAnsi="Courier New" w:cs="Courier New"/>
+          <w:sz w:val="20"/>
+        </w:rPr>
+      </w:pPr>
+      <w:r>
+        <w:rPr>
+          <w:rFonts w:ascii="Courier New" w:hAnsi="Courier New" w:cs="Courier New"/>
+          <w:sz w:val="20"/>
+        </w:rPr>
+        <w:t>├── lodash._objecttypes@2.4.1 extraneous -&gt; .\node_modules\.pnpm\lodash._objecttypes@2.4.1\node_modules\lodash._objecttypes</w:t>
+      </w:r>
+    </w:p>
+    <w:p>
+      <w:pPr>
+        <w:keepLines/>
+        <w:suppressLineNumbers/>
+        <w:suppressAutoHyphens/>
+        <w:ind w:left="720"/>
+        <w:rPr>
+          <w:rFonts w:ascii="Courier New" w:hAnsi="Courier New" w:cs="Courier New"/>
+          <w:sz w:val="20"/>
+        </w:rPr>
+      </w:pPr>
+      <w:r>
+        <w:rPr>
+          <w:rFonts w:ascii="Courier New" w:hAnsi="Courier New" w:cs="Courier New"/>
+          <w:sz w:val="20"/>
+        </w:rPr>
+        <w:t>├── newsapi@2.4.1 -&gt; .\node_modules\.pnpm\newsapi@2.4.1\node_modules\newsapi</w:t>
+      </w:r>
+    </w:p>
+    <w:p>
+      <w:pPr>
+        <w:keepLines/>
+        <w:suppressLineNumbers/>
+        <w:suppressAutoHyphens/>
+        <w:ind w:left="720"/>
+        <w:rPr>
+          <w:rFonts w:ascii="Courier New" w:hAnsi="Courier New" w:cs="Courier New"/>
+          <w:sz w:val="20"/>
+        </w:rPr>
+      </w:pPr>
+      <w:r>
+        <w:rPr>
+          <w:rFonts w:ascii="Courier New" w:hAnsi="Courier New" w:cs="Courier New"/>
+          <w:sz w:val="20"/>
+        </w:rPr>
+        <w:t>├── postcss@8.4.12 -&gt; .\node_modules\.pnpm\postcss@8.4.12\node_modules\postcss</w:t>
+      </w:r>
+    </w:p>
+    <w:p>
+      <w:pPr>
+        <w:keepLines/>
+        <w:suppressLineNumbers/>
+        <w:suppressAutoHyphens/>
+        <w:ind w:left="720"/>
+        <w:rPr>
+          <w:rFonts w:ascii="Courier New" w:hAnsi="Courier New" w:cs="Courier New"/>
+          <w:sz w:val="20"/>
+        </w:rPr>
+      </w:pPr>
+      <w:r>
+        <w:rPr>
+          <w:rFonts w:ascii="Courier New" w:hAnsi="Courier New" w:cs="Courier New"/>
+          <w:sz w:val="20"/>
+        </w:rPr>
+        <w:t>├── smooth-scrollbar@8.7.4 -&gt; .\node_modules\.pnpm\smooth-scrollbar@8.7.4\node_modules\smooth-scrollbar</w:t>
+      </w:r>
+    </w:p>
+    <w:p>
+      <w:pPr>
+        <w:keepLines/>
+        <w:suppressLineNumbers/>
+        <w:suppressAutoHyphens/>
+        <w:ind w:left="720"/>
+        <w:rPr>
+          <w:rFonts w:ascii="Courier New" w:hAnsi="Courier New" w:cs="Courier New"/>
+          <w:sz w:val="20"/>
+        </w:rPr>
+      </w:pPr>
+      <w:r>
+        <w:rPr>
+          <w:rFonts w:ascii="Courier New" w:hAnsi="Courier New" w:cs="Courier New"/>
+          <w:sz w:val="20"/>
+        </w:rPr>
+        <w:t>├── start-server-and-test@1.14.0 -&gt; .\node_modules\.pnpm\start-server-and-test@1.14.0\node_modules\start-server-and-test</w:t>
+      </w:r>
+    </w:p>
+    <w:p>
+      <w:pPr>
+        <w:keepLines/>
+        <w:suppressLineNumbers/>
+        <w:suppressAutoHyphens/>
+        <w:ind w:left="720"/>
+        <w:rPr>
+          <w:rFonts w:ascii="Courier New" w:hAnsi="Courier New" w:cs="Courier New"/>
+          <w:sz w:val="20"/>
+        </w:rPr>
+      </w:pPr>
+      <w:r>
+        <w:rPr>
+          <w:rFonts w:ascii="Courier New" w:hAnsi="Courier New" w:cs="Courier New"/>
+          <w:sz w:val="20"/>
+        </w:rPr>
+        <w:t>├── tailwindcss@3.0.24 -&gt; .\node_modules\.pnpm\tailwindcss@3.0.24\node_modules\tailwindcss</w:t>
+      </w:r>
+    </w:p>
+    <w:p>
+      <w:pPr>
+        <w:keepLines/>
+        <w:suppressLineNumbers/>
+        <w:suppressAutoHyphens/>
+        <w:ind w:left="720"/>
+        <w:rPr>
+          <w:rFonts w:ascii="Courier New" w:hAnsi="Courier New" w:cs="Courier New"/>
+          <w:sz w:val="20"/>
+        </w:rPr>
+      </w:pPr>
+      <w:r>
+        <w:rPr>
+          <w:rFonts w:ascii="Courier New" w:hAnsi="Courier New" w:cs="Courier New"/>
+          <w:sz w:val="20"/>
+        </w:rPr>
+        <w:t>├── title-case@3.0.3 -&gt; .\node_modules\.pnpm\title-case@3.0.3\node_modules\title-case</w:t>
+      </w:r>
+    </w:p>
+    <w:p>
+      <w:pPr>
+        <w:keepLines/>
+        <w:suppressLineNumbers/>
+        <w:suppressAutoHyphens/>
+        <w:ind w:left="720"/>
+        <w:rPr>
+          <w:rFonts w:ascii="Courier New" w:hAnsi="Courier New" w:cs="Courier New"/>
+          <w:sz w:val="20"/>
+        </w:rPr>
+      </w:pPr>
+      <w:r>
+        <w:rPr>
+          <w:rFonts w:ascii="Courier New" w:hAnsi="Courier New" w:cs="Courier New"/>
+          <w:sz w:val="20"/>
+        </w:rPr>
+        <w:t>├── vite@2.9.6 -&gt; .\node_modules\.pnpm\vite@2.9.6\node_modules\vite</w:t>
+      </w:r>
+    </w:p>
+    <w:p>
+      <w:pPr>
+        <w:keepLines/>
+        <w:suppressLineNumbers/>
+        <w:suppressAutoHyphens/>
+        <w:ind w:left="720"/>
+        <w:rPr>
+          <w:rFonts w:ascii="Courier New" w:hAnsi="Courier New" w:cs="Courier New"/>
+          <w:sz w:val="20"/>
+        </w:rPr>
+      </w:pPr>
+      <w:r>
+        <w:rPr>
+          <w:rFonts w:ascii="Courier New" w:hAnsi="Courier New" w:cs="Courier New"/>
+          <w:sz w:val="20"/>
+        </w:rPr>
+        <w:t>├── vue-chartjs@4.0.7 -&gt; .\node_modules\.pnpm\vue-chartjs@4.0.7_chart.js@3.7.1+vue@3.2.33\node_modules\vue-chartjs</w:t>
+      </w:r>
+    </w:p>
+    <w:p>
+      <w:pPr>
+        <w:keepLines/>
+        <w:suppressLineNumbers/>
+        <w:suppressAutoHyphens/>
+        <w:ind w:left="720"/>
+        <w:rPr>
+          <w:rFonts w:ascii="Courier New" w:hAnsi="Courier New" w:cs="Courier New"/>
+          <w:sz w:val="20"/>
+        </w:rPr>
+      </w:pPr>
+      <w:r>
+        <w:rPr>
+          <w:rFonts w:ascii="Courier New" w:hAnsi="Courier New" w:cs="Courier New"/>
+          <w:sz w:val="20"/>
+        </w:rPr>
+        <w:t>├── vue-number-animation@1.1.2 -&gt; .\node_modules\.pnpm\vue-number-animation@1.1.2\node_modules\vue-number-animation</w:t>
+      </w:r>
+    </w:p>
+    <w:p>
+      <w:pPr>
+        <w:keepLines/>
+        <w:suppressLineNumbers/>
+        <w:suppressAutoHyphens/>
+        <w:ind w:left="720"/>
+        <w:rPr>
+          <w:rFonts w:ascii="Courier New" w:hAnsi="Courier New" w:cs="Courier New"/>
+          <w:sz w:val="20"/>
+        </w:rPr>
+      </w:pPr>
+      <w:r>
+        <w:rPr>
+          <w:rFonts w:ascii="Courier New" w:hAnsi="Courier New" w:cs="Courier New"/>
+          <w:sz w:val="20"/>
+        </w:rPr>
+        <w:t>├── vue-router@4.0.14 -&gt; .\node_modules\.pnpm\vue-router@4.0.14_vue@3.2.33\node_modules\vue-router</w:t>
+      </w:r>
+    </w:p>
+    <w:p>
+      <w:pPr>
+        <w:keepLines/>
+        <w:suppressLineNumbers/>
+        <w:suppressAutoHyphens/>
+        <w:ind w:left="720"/>
+        <w:rPr>
+          <w:rFonts w:ascii="Courier New" w:hAnsi="Courier New" w:cs="Courier New"/>
+          <w:sz w:val="20"/>
+        </w:rPr>
+      </w:pPr>
+      <w:r>
+        <w:rPr>
+          <w:rFonts w:ascii="Courier New" w:hAnsi="Courier New" w:cs="Courier New"/>
+          <w:sz w:val="20"/>
+        </w:rPr>
+        <w:t>└── vue@3.2.33 -&gt; .\node_modules\.pnpm\vue@3.2.33\node_modules\vue</w:t>
+      </w:r>
+    </w:p>
+    <w:p>
+      <w:pPr>
+        <w:keepLines/>
+        <w:suppressLineNumbers/>
+        <w:suppressAutoHyphens/>
+        <w:rPr>
+          <w:rFonts w:ascii="Courier New" w:hAnsi="Courier New" w:cs="Courier New"/>
           <w:b/>
-        </w:rPr>
-        <w:t>devDependencies</w:t>
-      </w:r>
-      <w:proofErr w:type="spellEnd"/>
-      <w:r>
-        <w:rPr>
+          <w:sz w:val="20"/>
+        </w:rPr>
+      </w:pPr>
+      <w:r>
+        <w:rPr>
+          <w:rFonts w:ascii="Courier New" w:hAnsi="Courier New" w:cs="Courier New"/>
           <w:b/>
-        </w:rPr>
-        <w:t>:</w:t>
-      </w:r>
-    </w:p>
-    <w:p>
-      <w:pPr>
-        <w:keepLines/>
-        <w:suppressLineNumbers/>
-        <w:suppressAutoHyphens/>
-        <w:rPr>
-          <w:rFonts w:ascii="Courier New" w:hAnsi="Courier New" w:cs="Courier New"/>
-          <w:sz w:val="20"/>
-        </w:rPr>
-      </w:pPr>
-      <w:r>
-        <w:rPr>
-          <w:rFonts w:ascii="Courier New" w:hAnsi="Courier New" w:cs="Courier New"/>
-          <w:sz w:val="20"/>
-        </w:rPr>
-        <w:t>coronaviruspulse-app@0.0.0 T:\coronaviruspulse\coronaviruspulse-app</w:t>
-      </w:r>
-    </w:p>
-    <w:p>
-      <w:pPr>
-        <w:keepLines/>
-        <w:suppressLineNumbers/>
-        <w:suppressAutoHyphens/>
-        <w:ind w:left="720"/>
-        <w:rPr>
-          <w:rFonts w:ascii="Courier New" w:hAnsi="Courier New" w:cs="Courier New"/>
-          <w:sz w:val="20"/>
-        </w:rPr>
-      </w:pPr>
-      <w:r>
-        <w:rPr>
-          <w:rFonts w:ascii="Courier New" w:hAnsi="Courier New" w:cs="Courier New"/>
-          <w:sz w:val="20"/>
-        </w:rPr>
-        <w:t>├── @cypress/vite-dev-server@2.2.2 -&gt; .\node_modules\.pnpm\@cypress+vite-dev-server@2.2.2_vite@2.9.6\node_modules\@cypress\vite-dev-server</w:t>
-      </w:r>
-    </w:p>
-    <w:p>
-      <w:pPr>
-        <w:keepLines/>
-        <w:suppressLineNumbers/>
-        <w:suppressAutoHyphens/>
-        <w:ind w:left="720"/>
-        <w:rPr>
-          <w:rFonts w:ascii="Courier New" w:hAnsi="Courier New" w:cs="Courier New"/>
-          <w:sz w:val="20"/>
-        </w:rPr>
-      </w:pPr>
-      <w:r>
-        <w:rPr>
-          <w:rFonts w:ascii="Courier New" w:hAnsi="Courier New" w:cs="Courier New"/>
-          <w:sz w:val="20"/>
-        </w:rPr>
-        <w:t>├── @cypress/vue@3.1.1 -&gt; .\node_modules\.pnpm\@cypress+vue@3.1.1_cypress@9.6.0+vue@3.2.33\node_modules\@cypress\vue</w:t>
-      </w:r>
-    </w:p>
-    <w:p>
-      <w:pPr>
-        <w:keepLines/>
-        <w:suppressLineNumbers/>
-        <w:suppressAutoHyphens/>
-        <w:ind w:left="720"/>
-        <w:rPr>
-          <w:rFonts w:ascii="Courier New" w:hAnsi="Courier New" w:cs="Courier New"/>
-          <w:sz w:val="20"/>
-        </w:rPr>
-      </w:pPr>
-      <w:r>
-        <w:rPr>
-          <w:rFonts w:ascii="Courier New" w:hAnsi="Courier New" w:cs="Courier New"/>
-          <w:sz w:val="20"/>
-        </w:rPr>
-        <w:t>├── @firebase/analytics-types@0.7.0 extraneous -&gt; .\node_modules\.pnpm\@firebase+analytics-types@0.7.0\node_modules\@firebase\analytics-types</w:t>
-      </w:r>
-    </w:p>
-    <w:p>
-      <w:pPr>
-        <w:keepLines/>
-        <w:suppressLineNumbers/>
-        <w:suppressAutoHyphens/>
-        <w:ind w:left="720"/>
-        <w:rPr>
-          <w:rFonts w:ascii="Courier New" w:hAnsi="Courier New" w:cs="Courier New"/>
-          <w:sz w:val="20"/>
-        </w:rPr>
-      </w:pPr>
-      <w:r>
-        <w:rPr>
-          <w:rFonts w:ascii="Courier New" w:hAnsi="Courier New" w:cs="Courier New"/>
-          <w:sz w:val="20"/>
-        </w:rPr>
-        <w:t>├── @firebase/app-check-interop-types@0.1.0 extraneous -&gt; .\node_modules\.pnpm\@firebase+app-check-interop-types@0.1.0\node_modules\@firebase\app-check-interop-types</w:t>
-      </w:r>
-    </w:p>
-    <w:p>
-      <w:pPr>
-        <w:keepLines/>
-        <w:suppressLineNumbers/>
-        <w:suppressAutoHyphens/>
-        <w:ind w:left="720"/>
-        <w:rPr>
-          <w:rFonts w:ascii="Courier New" w:hAnsi="Courier New" w:cs="Courier New"/>
-          <w:sz w:val="20"/>
-        </w:rPr>
-      </w:pPr>
-      <w:r>
-        <w:rPr>
-          <w:rFonts w:ascii="Courier New" w:hAnsi="Courier New" w:cs="Courier New"/>
-          <w:sz w:val="20"/>
-        </w:rPr>
-        <w:t>├── @firebase/app-check-types@0.4.0 extraneous -&gt; .\node_modules\.pnpm\@firebase+app-check-types@0.4.0\node_modules\@firebase\app-check-types</w:t>
-      </w:r>
-    </w:p>
-    <w:p>
-      <w:pPr>
-        <w:keepLines/>
-        <w:suppressLineNumbers/>
-        <w:suppressAutoHyphens/>
-        <w:ind w:left="720"/>
-        <w:rPr>
-          <w:rFonts w:ascii="Courier New" w:hAnsi="Courier New" w:cs="Courier New"/>
-          <w:sz w:val="20"/>
-        </w:rPr>
-      </w:pPr>
-      <w:r>
-        <w:rPr>
-          <w:rFonts w:ascii="Courier New" w:hAnsi="Courier New" w:cs="Courier New"/>
-          <w:sz w:val="20"/>
-        </w:rPr>
-        <w:t>├── @firebase/app-types@0.7.0 extraneous -&gt; .\node_modules\.pnpm\@firebase+app-types@0.7.0\node_modules\@firebase\app-types</w:t>
-      </w:r>
-    </w:p>
-    <w:p>
-      <w:pPr>
-        <w:keepLines/>
-        <w:suppressLineNumbers/>
-        <w:suppressAutoHyphens/>
-        <w:ind w:left="720"/>
-        <w:rPr>
-          <w:rFonts w:ascii="Courier New" w:hAnsi="Courier New" w:cs="Courier New"/>
-          <w:sz w:val="20"/>
-        </w:rPr>
-      </w:pPr>
-      <w:r>
-        <w:rPr>
-          <w:rFonts w:ascii="Courier New" w:hAnsi="Courier New" w:cs="Courier New"/>
-          <w:sz w:val="20"/>
-        </w:rPr>
-        <w:t>├── @firebase/auth-interop-types@0.1.6 extraneous -&gt; .\node_modules\.pnpm\@firebase+auth-interop-types@0.1.6_a64185e619fe35b9275fc3c76f6268db\node_modules\@firebase\auth-interop-types</w:t>
-      </w:r>
-    </w:p>
-    <w:p>
-      <w:pPr>
-        <w:keepLines/>
-        <w:suppressLineNumbers/>
-        <w:suppressAutoHyphens/>
-        <w:ind w:left="720"/>
-        <w:rPr>
-          <w:rFonts w:ascii="Courier New" w:hAnsi="Courier New" w:cs="Courier New"/>
-          <w:sz w:val="20"/>
-        </w:rPr>
-      </w:pPr>
-      <w:r>
-        <w:rPr>
-          <w:rFonts w:ascii="Courier New" w:hAnsi="Courier New" w:cs="Courier New"/>
-          <w:sz w:val="20"/>
-        </w:rPr>
-        <w:t>├── @firebase/auth-types@0.11.0 extraneous -&gt; .\node_modules\.pnpm\@firebase+auth-types@0.11.0_a64185e619fe35b9275fc3c76f6268db\node_modules\@firebase\auth-types</w:t>
-      </w:r>
-    </w:p>
-    <w:p>
-      <w:pPr>
-        <w:keepLines/>
-        <w:suppressLineNumbers/>
-        <w:suppressAutoHyphens/>
-        <w:ind w:left="720"/>
-        <w:rPr>
-          <w:rFonts w:ascii="Courier New" w:hAnsi="Courier New" w:cs="Courier New"/>
-          <w:sz w:val="20"/>
-        </w:rPr>
-      </w:pPr>
-      <w:r>
-        <w:rPr>
-          <w:rFonts w:ascii="Courier New" w:hAnsi="Courier New" w:cs="Courier New"/>
-          <w:sz w:val="20"/>
-        </w:rPr>
-        <w:t>├── @firebase/database-types@0.9.7 extraneous -&gt; .\node_modules\.pnpm\@firebase+database-types@0.9.7\node_modules\@firebase\database-types</w:t>
-      </w:r>
-    </w:p>
-    <w:p>
-      <w:pPr>
-        <w:keepLines/>
-        <w:suppressLineNumbers/>
-        <w:suppressAutoHyphens/>
-        <w:ind w:left="720"/>
-        <w:rPr>
-          <w:rFonts w:ascii="Courier New" w:hAnsi="Courier New" w:cs="Courier New"/>
-          <w:sz w:val="20"/>
-        </w:rPr>
-      </w:pPr>
-      <w:r>
-        <w:rPr>
-          <w:rFonts w:ascii="Courier New" w:hAnsi="Courier New" w:cs="Courier New"/>
-          <w:sz w:val="20"/>
-        </w:rPr>
-        <w:t>├── @firebase/firestore-types@2.5.0 extraneous -&gt; .\node_modules\.pnpm\@firebase+firestore-types@2.5.0_a64185e619fe35b9275fc3c76f6268db\node_modules\@firebase\firestore-types</w:t>
-      </w:r>
-    </w:p>
-    <w:p>
-      <w:pPr>
-        <w:keepLines/>
-        <w:suppressLineNumbers/>
-        <w:suppressAutoHyphens/>
-        <w:ind w:left="720"/>
-        <w:rPr>
-          <w:rFonts w:ascii="Courier New" w:hAnsi="Courier New" w:cs="Courier New"/>
-          <w:sz w:val="20"/>
-        </w:rPr>
-      </w:pPr>
-      <w:r>
-        <w:rPr>
-          <w:rFonts w:ascii="Courier New" w:hAnsi="Courier New" w:cs="Courier New"/>
-          <w:sz w:val="20"/>
-        </w:rPr>
-        <w:t>├── @firebase/functions-types@0.5.0 extraneous -&gt; .\node_modules\.pnpm\@firebase+functions-types@0.5.0\node_modules\@firebase\functions-types</w:t>
-      </w:r>
-    </w:p>
-    <w:p>
-      <w:pPr>
-        <w:keepLines/>
-        <w:suppressLineNumbers/>
-        <w:suppressAutoHyphens/>
-        <w:ind w:left="720"/>
-        <w:rPr>
-          <w:rFonts w:ascii="Courier New" w:hAnsi="Courier New" w:cs="Courier New"/>
-          <w:sz w:val="20"/>
-        </w:rPr>
-      </w:pPr>
-      <w:r>
-        <w:rPr>
-          <w:rFonts w:ascii="Courier New" w:hAnsi="Courier New" w:cs="Courier New"/>
-          <w:sz w:val="20"/>
-        </w:rPr>
-        <w:t>├── @firebase/messaging-interop-types@0.1.0 extraneous -&gt; .\node_modules\.pnpm\@firebase+messaging-interop-types@0.1.0\node_modules\@firebase\messaging-interop-types</w:t>
-      </w:r>
-    </w:p>
-    <w:p>
-      <w:pPr>
-        <w:keepLines/>
-        <w:suppressLineNumbers/>
-        <w:suppressAutoHyphens/>
-        <w:ind w:left="720"/>
-        <w:rPr>
-          <w:rFonts w:ascii="Courier New" w:hAnsi="Courier New" w:cs="Courier New"/>
-          <w:sz w:val="20"/>
-        </w:rPr>
-      </w:pPr>
-      <w:r>
-        <w:rPr>
-          <w:rFonts w:ascii="Courier New" w:hAnsi="Courier New" w:cs="Courier New"/>
-          <w:sz w:val="20"/>
-        </w:rPr>
-        <w:t>├── @firebase/performance-types@0.1.0 extraneous -&gt; .\node_modules\.pnpm\@firebase+performance-types@0.1.0\node_modules\@firebase\performance-types</w:t>
-      </w:r>
-    </w:p>
-    <w:p>
-      <w:pPr>
-        <w:keepLines/>
-        <w:suppressLineNumbers/>
-        <w:suppressAutoHyphens/>
-        <w:ind w:left="720"/>
-        <w:rPr>
-          <w:rFonts w:ascii="Courier New" w:hAnsi="Courier New" w:cs="Courier New"/>
-          <w:sz w:val="20"/>
-        </w:rPr>
-      </w:pPr>
-      <w:r>
-        <w:rPr>
-          <w:rFonts w:ascii="Courier New" w:hAnsi="Courier New" w:cs="Courier New"/>
-          <w:sz w:val="20"/>
-        </w:rPr>
-        <w:t>├── @firebase/remote-config-types@0.2.0 extraneous -&gt; .\node_modules\.pnpm\@firebase+remote-config-types@0.2.0\node_modules\@firebase\remote-config-types</w:t>
-      </w:r>
-    </w:p>
-    <w:p>
-      <w:pPr>
-        <w:keepLines/>
-        <w:suppressLineNumbers/>
-        <w:suppressAutoHyphens/>
-        <w:ind w:left="720"/>
-        <w:rPr>
-          <w:rFonts w:ascii="Courier New" w:hAnsi="Courier New" w:cs="Courier New"/>
-          <w:sz w:val="20"/>
-        </w:rPr>
-      </w:pPr>
-      <w:r>
-        <w:rPr>
-          <w:rFonts w:ascii="Courier New" w:hAnsi="Courier New" w:cs="Courier New"/>
-          <w:sz w:val="20"/>
-        </w:rPr>
-        <w:t>├── @firebase/storage-types@0.6.0 extraneous -&gt; .\node_modules\.pnpm\@firebase+storage-types@0.6.0_a64185e619fe35b9275fc3c76f6268db\node_modules\@firebase\storage-types</w:t>
-      </w:r>
-    </w:p>
-    <w:p>
-      <w:pPr>
-        <w:keepLines/>
-        <w:suppressLineNumbers/>
-        <w:suppressAutoHyphens/>
-        <w:ind w:left="720"/>
-        <w:rPr>
-          <w:rFonts w:ascii="Courier New" w:hAnsi="Courier New" w:cs="Courier New"/>
-          <w:sz w:val="20"/>
-        </w:rPr>
-      </w:pPr>
-      <w:r>
-        <w:rPr>
-          <w:rFonts w:ascii="Courier New" w:hAnsi="Courier New" w:cs="Courier New"/>
-          <w:sz w:val="20"/>
-        </w:rPr>
-        <w:t>├── @</w:t>
-      </w:r>
-      <w:proofErr w:type="spellStart"/>
-      <w:r>
-        <w:rPr>
-          <w:rFonts w:ascii="Courier New" w:hAnsi="Courier New" w:cs="Courier New"/>
-          <w:sz w:val="20"/>
-        </w:rPr>
-        <w:t>tailwindcss</w:t>
-      </w:r>
-      <w:proofErr w:type="spellEnd"/>
-      <w:r>
-        <w:rPr>
-          <w:rFonts w:ascii="Courier New" w:hAnsi="Courier New" w:cs="Courier New"/>
-          <w:sz w:val="20"/>
-        </w:rPr>
-        <w:t>/typography@0.5.2 -&gt; .\node_modules\.pnpm\@tailwindcss+typography@0.5.2_tailwindcss@3.0.24\node_modules\@tailwindcss\typography</w:t>
-      </w:r>
-    </w:p>
-    <w:p>
-      <w:pPr>
-        <w:keepLines/>
-        <w:suppressLineNumbers/>
-        <w:suppressAutoHyphens/>
-        <w:ind w:left="720"/>
-        <w:rPr>
-          <w:rFonts w:ascii="Courier New" w:hAnsi="Courier New" w:cs="Courier New"/>
-          <w:sz w:val="20"/>
-        </w:rPr>
-      </w:pPr>
-      <w:r>
-        <w:rPr>
-          <w:rFonts w:ascii="Courier New" w:hAnsi="Courier New" w:cs="Courier New"/>
-          <w:sz w:val="20"/>
-        </w:rPr>
-        <w:t>├── @types/duplexify@3.6.1 extraneous -&gt; .\node_modules\.pnpm\@types+duplexify@3.6.1\node_modules\@types\duplexify</w:t>
-      </w:r>
-    </w:p>
-    <w:p>
-      <w:pPr>
-        <w:keepLines/>
-        <w:suppressLineNumbers/>
-        <w:suppressAutoHyphens/>
-        <w:ind w:left="720"/>
-        <w:rPr>
-          <w:rFonts w:ascii="Courier New" w:hAnsi="Courier New" w:cs="Courier New"/>
-          <w:sz w:val="20"/>
-        </w:rPr>
-      </w:pPr>
-      <w:r>
-        <w:rPr>
-          <w:rFonts w:ascii="Courier New" w:hAnsi="Courier New" w:cs="Courier New"/>
-          <w:sz w:val="20"/>
-        </w:rPr>
-        <w:t>├── @types/long@4.0.2 extraneous -&gt; .\</w:t>
-      </w:r>
-      <w:proofErr w:type="spellStart"/>
-      <w:r>
-        <w:rPr>
-          <w:rFonts w:ascii="Courier New" w:hAnsi="Courier New" w:cs="Courier New"/>
-          <w:sz w:val="20"/>
-        </w:rPr>
-        <w:t>node_modules</w:t>
-      </w:r>
-      <w:proofErr w:type="spellEnd"/>
-      <w:r>
-        <w:rPr>
-          <w:rFonts w:ascii="Courier New" w:hAnsi="Courier New" w:cs="Courier New"/>
-          <w:sz w:val="20"/>
-        </w:rPr>
-        <w:t>\.</w:t>
-      </w:r>
-      <w:proofErr w:type="spellStart"/>
-      <w:r>
-        <w:rPr>
-          <w:rFonts w:ascii="Courier New" w:hAnsi="Courier New" w:cs="Courier New"/>
-          <w:sz w:val="20"/>
-        </w:rPr>
-        <w:t>pnpm</w:t>
-      </w:r>
-      <w:proofErr w:type="spellEnd"/>
-      <w:r>
-        <w:rPr>
-          <w:rFonts w:ascii="Courier New" w:hAnsi="Courier New" w:cs="Courier New"/>
-          <w:sz w:val="20"/>
-        </w:rPr>
-        <w:t>\@types+long@4.0.2\</w:t>
-      </w:r>
-      <w:proofErr w:type="spellStart"/>
-      <w:r>
-        <w:rPr>
-          <w:rFonts w:ascii="Courier New" w:hAnsi="Courier New" w:cs="Courier New"/>
-          <w:sz w:val="20"/>
-        </w:rPr>
-        <w:t>node_modules</w:t>
-      </w:r>
-      <w:proofErr w:type="spellEnd"/>
-      <w:r>
-        <w:rPr>
-          <w:rFonts w:ascii="Courier New" w:hAnsi="Courier New" w:cs="Courier New"/>
-          <w:sz w:val="20"/>
-        </w:rPr>
-        <w:t>\@types\long</w:t>
-      </w:r>
-    </w:p>
-    <w:p>
-      <w:pPr>
-        <w:keepLines/>
-        <w:suppressLineNumbers/>
-        <w:suppressAutoHyphens/>
-        <w:ind w:left="720"/>
-        <w:rPr>
-          <w:rFonts w:ascii="Courier New" w:hAnsi="Courier New" w:cs="Courier New"/>
-          <w:sz w:val="20"/>
-        </w:rPr>
-      </w:pPr>
-      <w:r>
-        <w:rPr>
-          <w:rFonts w:ascii="Courier New" w:hAnsi="Courier New" w:cs="Courier New"/>
-          <w:sz w:val="20"/>
-        </w:rPr>
-        <w:t>├── @types/sinonjs__fake-timers@8.1.1 extraneous -&gt; .\node_modules\.pnpm\@types+sinonjs__fake-timers@8.1.1\node_modules\@types\sinonjs__fake-timers</w:t>
-      </w:r>
-    </w:p>
-    <w:p>
-      <w:pPr>
-        <w:keepLines/>
-        <w:suppressLineNumbers/>
-        <w:suppressAutoHyphens/>
-        <w:ind w:left="720"/>
-        <w:rPr>
-          <w:rFonts w:ascii="Courier New" w:hAnsi="Courier New" w:cs="Courier New"/>
-          <w:sz w:val="20"/>
-        </w:rPr>
-      </w:pPr>
-      <w:r>
-        <w:rPr>
-          <w:rFonts w:ascii="Courier New" w:hAnsi="Courier New" w:cs="Courier New"/>
-          <w:sz w:val="20"/>
-        </w:rPr>
-        <w:t>├── @types/sizzle@2.3.3 extraneous -&gt; .\node_modules\.pnpm\@types+sizzle@2.3.3\node_modules\@types\sizzle</w:t>
-      </w:r>
-    </w:p>
-    <w:p>
-      <w:pPr>
-        <w:keepLines/>
-        <w:suppressLineNumbers/>
-        <w:suppressAutoHyphens/>
-        <w:ind w:left="720"/>
-        <w:rPr>
-          <w:rFonts w:ascii="Courier New" w:hAnsi="Courier New" w:cs="Courier New"/>
-          <w:sz w:val="20"/>
-        </w:rPr>
-      </w:pPr>
-      <w:r>
-        <w:rPr>
-          <w:rFonts w:ascii="Courier New" w:hAnsi="Courier New" w:cs="Courier New"/>
-          <w:sz w:val="20"/>
-        </w:rPr>
-        <w:t>├── @types/yauzl@2.10.0 extraneous -&gt; .\node_modules\.pnpm\@types+yauzl@2.10.0\node_modules\@types\yauzl</w:t>
-      </w:r>
-    </w:p>
-    <w:p>
-      <w:pPr>
-        <w:keepLines/>
-        <w:suppressLineNumbers/>
-        <w:suppressAutoHyphens/>
-        <w:ind w:left="720"/>
-        <w:rPr>
-          <w:rFonts w:ascii="Courier New" w:hAnsi="Courier New" w:cs="Courier New"/>
-          <w:sz w:val="20"/>
-        </w:rPr>
-      </w:pPr>
-      <w:r>
-        <w:rPr>
-          <w:rFonts w:ascii="Courier New" w:hAnsi="Courier New" w:cs="Courier New"/>
-          <w:sz w:val="20"/>
-        </w:rPr>
-        <w:t>├── @</w:t>
-      </w:r>
-      <w:proofErr w:type="spellStart"/>
-      <w:r>
-        <w:rPr>
-          <w:rFonts w:ascii="Courier New" w:hAnsi="Courier New" w:cs="Courier New"/>
-          <w:sz w:val="20"/>
-        </w:rPr>
-        <w:t>vitejs</w:t>
-      </w:r>
-      <w:proofErr w:type="spellEnd"/>
-      <w:r>
-        <w:rPr>
-          <w:rFonts w:ascii="Courier New" w:hAnsi="Courier New" w:cs="Courier New"/>
-          <w:sz w:val="20"/>
-        </w:rPr>
-        <w:t>/plugin-vue@2.3.1 -&gt; .\node_modules\.pnpm\@vitejs+plugin-vue@2.3.1_vite@2.9.6+vue@3.2.33\node_modules\@vitejs\plugin-vue</w:t>
-      </w:r>
-    </w:p>
-    <w:p>
-      <w:pPr>
-        <w:keepLines/>
-        <w:suppressLineNumbers/>
-        <w:suppressAutoHyphens/>
-        <w:ind w:left="720"/>
-        <w:rPr>
-          <w:rFonts w:ascii="Courier New" w:hAnsi="Courier New" w:cs="Courier New"/>
-          <w:sz w:val="20"/>
-        </w:rPr>
-      </w:pPr>
-      <w:r>
-        <w:rPr>
-          <w:rFonts w:ascii="Courier New" w:hAnsi="Courier New" w:cs="Courier New"/>
-          <w:sz w:val="20"/>
-        </w:rPr>
-        <w:t>├── ast-types@0.13.4 extraneous -&gt; .\</w:t>
-      </w:r>
-      <w:proofErr w:type="spellStart"/>
-      <w:r>
-        <w:rPr>
-          <w:rFonts w:ascii="Courier New" w:hAnsi="Courier New" w:cs="Courier New"/>
-          <w:sz w:val="20"/>
-        </w:rPr>
-        <w:t>node_modules</w:t>
-      </w:r>
-      <w:proofErr w:type="spellEnd"/>
-      <w:r>
-        <w:rPr>
-          <w:rFonts w:ascii="Courier New" w:hAnsi="Courier New" w:cs="Courier New"/>
-          <w:sz w:val="20"/>
-        </w:rPr>
-        <w:t>\.</w:t>
-      </w:r>
-      <w:proofErr w:type="spellStart"/>
-      <w:r>
-        <w:rPr>
-          <w:rFonts w:ascii="Courier New" w:hAnsi="Courier New" w:cs="Courier New"/>
-          <w:sz w:val="20"/>
-        </w:rPr>
-        <w:t>pnpm</w:t>
-      </w:r>
-      <w:proofErr w:type="spellEnd"/>
-      <w:r>
-        <w:rPr>
-          <w:rFonts w:ascii="Courier New" w:hAnsi="Courier New" w:cs="Courier New"/>
-          <w:sz w:val="20"/>
-        </w:rPr>
-        <w:t>\ast-types@0.13.4\</w:t>
-      </w:r>
-      <w:proofErr w:type="spellStart"/>
-      <w:r>
-        <w:rPr>
-          <w:rFonts w:ascii="Courier New" w:hAnsi="Courier New" w:cs="Courier New"/>
-          <w:sz w:val="20"/>
-        </w:rPr>
-        <w:t>node_modules</w:t>
-      </w:r>
-      <w:proofErr w:type="spellEnd"/>
-      <w:r>
-        <w:rPr>
-          <w:rFonts w:ascii="Courier New" w:hAnsi="Courier New" w:cs="Courier New"/>
-          <w:sz w:val="20"/>
-        </w:rPr>
-        <w:t>\</w:t>
-      </w:r>
-      <w:proofErr w:type="spellStart"/>
-      <w:r>
-        <w:rPr>
-          <w:rFonts w:ascii="Courier New" w:hAnsi="Courier New" w:cs="Courier New"/>
-          <w:sz w:val="20"/>
-        </w:rPr>
-        <w:t>ast</w:t>
-      </w:r>
-      <w:proofErr w:type="spellEnd"/>
-      <w:r>
-        <w:rPr>
-          <w:rFonts w:ascii="Courier New" w:hAnsi="Courier New" w:cs="Courier New"/>
-          <w:sz w:val="20"/>
-        </w:rPr>
-        <w:t>-types</w:t>
-      </w:r>
-    </w:p>
-    <w:p>
-      <w:pPr>
-        <w:keepLines/>
-        <w:suppressLineNumbers/>
-        <w:suppressAutoHyphens/>
-        <w:ind w:left="720"/>
-        <w:rPr>
-          <w:rFonts w:ascii="Courier New" w:hAnsi="Courier New" w:cs="Courier New"/>
-          <w:sz w:val="20"/>
-        </w:rPr>
-      </w:pPr>
-      <w:r>
-        <w:rPr>
-          <w:rFonts w:ascii="Courier New" w:hAnsi="Courier New" w:cs="Courier New"/>
-          <w:sz w:val="20"/>
-        </w:rPr>
-        <w:t>├── autoprefixer@10.4.5 -&gt; .\node_modules\.pnpm\autoprefixer@10.4.5_postcss@8.4.12\node_modules\autoprefixer</w:t>
-      </w:r>
-    </w:p>
-    <w:p>
-      <w:pPr>
-        <w:keepLines/>
-        <w:suppressLineNumbers/>
-        <w:suppressAutoHyphens/>
-        <w:ind w:left="720"/>
-        <w:rPr>
-          <w:rFonts w:ascii="Courier New" w:hAnsi="Courier New" w:cs="Courier New"/>
-          <w:sz w:val="20"/>
-        </w:rPr>
-      </w:pPr>
-      <w:r>
-        <w:rPr>
-          <w:rFonts w:ascii="Courier New" w:hAnsi="Courier New" w:cs="Courier New"/>
-          <w:sz w:val="20"/>
-        </w:rPr>
-        <w:t>├── axios@0.26.1 -&gt; .\</w:t>
-      </w:r>
-      <w:proofErr w:type="spellStart"/>
-      <w:r>
-        <w:rPr>
-          <w:rFonts w:ascii="Courier New" w:hAnsi="Courier New" w:cs="Courier New"/>
-          <w:sz w:val="20"/>
-        </w:rPr>
-        <w:t>node_modules</w:t>
-      </w:r>
-      <w:proofErr w:type="spellEnd"/>
-      <w:r>
-        <w:rPr>
-          <w:rFonts w:ascii="Courier New" w:hAnsi="Courier New" w:cs="Courier New"/>
-          <w:sz w:val="20"/>
-        </w:rPr>
-        <w:t>\.</w:t>
-      </w:r>
-      <w:proofErr w:type="spellStart"/>
-      <w:r>
-        <w:rPr>
-          <w:rFonts w:ascii="Courier New" w:hAnsi="Courier New" w:cs="Courier New"/>
-          <w:sz w:val="20"/>
-        </w:rPr>
-        <w:t>pnpm</w:t>
-      </w:r>
-      <w:proofErr w:type="spellEnd"/>
-      <w:r>
-        <w:rPr>
-          <w:rFonts w:ascii="Courier New" w:hAnsi="Courier New" w:cs="Courier New"/>
-          <w:sz w:val="20"/>
-        </w:rPr>
-        <w:t>\axios@0.26.1\</w:t>
-      </w:r>
-      <w:proofErr w:type="spellStart"/>
-      <w:r>
-        <w:rPr>
-          <w:rFonts w:ascii="Courier New" w:hAnsi="Courier New" w:cs="Courier New"/>
-          <w:sz w:val="20"/>
-        </w:rPr>
-        <w:t>node_modules</w:t>
-      </w:r>
-      <w:proofErr w:type="spellEnd"/>
-      <w:r>
-        <w:rPr>
-          <w:rFonts w:ascii="Courier New" w:hAnsi="Courier New" w:cs="Courier New"/>
-          <w:sz w:val="20"/>
-        </w:rPr>
-        <w:t>\</w:t>
-      </w:r>
-      <w:proofErr w:type="spellStart"/>
-      <w:r>
-        <w:rPr>
-          <w:rFonts w:ascii="Courier New" w:hAnsi="Courier New" w:cs="Courier New"/>
-          <w:sz w:val="20"/>
-        </w:rPr>
-        <w:t>axios</w:t>
-      </w:r>
-      <w:proofErr w:type="spellEnd"/>
-    </w:p>
-    <w:p>
-      <w:pPr>
-        <w:keepLines/>
-        <w:suppressLineNumbers/>
-        <w:suppressAutoHyphens/>
-        <w:ind w:left="720"/>
-        <w:rPr>
-          <w:rFonts w:ascii="Courier New" w:hAnsi="Courier New" w:cs="Courier New"/>
-          <w:sz w:val="20"/>
-        </w:rPr>
-      </w:pPr>
-      <w:r>
-        <w:rPr>
-          <w:rFonts w:ascii="Courier New" w:hAnsi="Courier New" w:cs="Courier New"/>
-          <w:sz w:val="20"/>
-        </w:rPr>
-        <w:t>├── bootstrap@5.1.3 -&gt; .\</w:t>
-      </w:r>
-      <w:proofErr w:type="spellStart"/>
-      <w:r>
-        <w:rPr>
-          <w:rFonts w:ascii="Courier New" w:hAnsi="Courier New" w:cs="Courier New"/>
-          <w:sz w:val="20"/>
-        </w:rPr>
-        <w:t>node_modules</w:t>
-      </w:r>
-      <w:proofErr w:type="spellEnd"/>
-      <w:r>
-        <w:rPr>
-          <w:rFonts w:ascii="Courier New" w:hAnsi="Courier New" w:cs="Courier New"/>
-          <w:sz w:val="20"/>
-        </w:rPr>
-        <w:t>\.</w:t>
-      </w:r>
-      <w:proofErr w:type="spellStart"/>
-      <w:r>
-        <w:rPr>
-          <w:rFonts w:ascii="Courier New" w:hAnsi="Courier New" w:cs="Courier New"/>
-          <w:sz w:val="20"/>
-        </w:rPr>
-        <w:t>pnpm</w:t>
-      </w:r>
-      <w:proofErr w:type="spellEnd"/>
-      <w:r>
-        <w:rPr>
-          <w:rFonts w:ascii="Courier New" w:hAnsi="Courier New" w:cs="Courier New"/>
-          <w:sz w:val="20"/>
-        </w:rPr>
-        <w:t>\bootstrap@5.1.3\</w:t>
-      </w:r>
-      <w:proofErr w:type="spellStart"/>
-      <w:r>
-        <w:rPr>
-          <w:rFonts w:ascii="Courier New" w:hAnsi="Courier New" w:cs="Courier New"/>
-          <w:sz w:val="20"/>
-        </w:rPr>
-        <w:t>node_modules</w:t>
-      </w:r>
-      <w:proofErr w:type="spellEnd"/>
-      <w:r>
-        <w:rPr>
-          <w:rFonts w:ascii="Courier New" w:hAnsi="Courier New" w:cs="Courier New"/>
-          <w:sz w:val="20"/>
-        </w:rPr>
-        <w:t>\bootstrap</w:t>
-      </w:r>
-    </w:p>
-    <w:p>
-      <w:pPr>
-        <w:keepLines/>
-        <w:suppressLineNumbers/>
-        <w:suppressAutoHyphens/>
-        <w:ind w:left="720"/>
-        <w:rPr>
-          <w:rFonts w:ascii="Courier New" w:hAnsi="Courier New" w:cs="Courier New"/>
-          <w:sz w:val="20"/>
-        </w:rPr>
-      </w:pPr>
-      <w:r>
-        <w:rPr>
-          <w:rFonts w:ascii="Courier New" w:hAnsi="Courier New" w:cs="Courier New"/>
-          <w:sz w:val="20"/>
-        </w:rPr>
-        <w:t>├── chart.js@3.7.1 -&gt; .\</w:t>
-      </w:r>
-      <w:proofErr w:type="spellStart"/>
-      <w:r>
-        <w:rPr>
-          <w:rFonts w:ascii="Courier New" w:hAnsi="Courier New" w:cs="Courier New"/>
-          <w:sz w:val="20"/>
-        </w:rPr>
-        <w:t>node_modules</w:t>
-      </w:r>
-      <w:proofErr w:type="spellEnd"/>
-      <w:r>
-        <w:rPr>
-          <w:rFonts w:ascii="Courier New" w:hAnsi="Courier New" w:cs="Courier New"/>
-          <w:sz w:val="20"/>
-        </w:rPr>
-        <w:t>\.</w:t>
-      </w:r>
-      <w:proofErr w:type="spellStart"/>
-      <w:r>
-        <w:rPr>
-          <w:rFonts w:ascii="Courier New" w:hAnsi="Courier New" w:cs="Courier New"/>
-          <w:sz w:val="20"/>
-        </w:rPr>
-        <w:t>pnpm</w:t>
-      </w:r>
-      <w:proofErr w:type="spellEnd"/>
-      <w:r>
-        <w:rPr>
-          <w:rFonts w:ascii="Courier New" w:hAnsi="Courier New" w:cs="Courier New"/>
-          <w:sz w:val="20"/>
-        </w:rPr>
-        <w:t>\chart.js@3.7.1\</w:t>
-      </w:r>
-      <w:proofErr w:type="spellStart"/>
-      <w:r>
-        <w:rPr>
-          <w:rFonts w:ascii="Courier New" w:hAnsi="Courier New" w:cs="Courier New"/>
-          <w:sz w:val="20"/>
-        </w:rPr>
-        <w:t>node_modules</w:t>
-      </w:r>
-      <w:proofErr w:type="spellEnd"/>
-      <w:r>
-        <w:rPr>
-          <w:rFonts w:ascii="Courier New" w:hAnsi="Courier New" w:cs="Courier New"/>
-          <w:sz w:val="20"/>
-        </w:rPr>
-        <w:t>\chart.js</w:t>
-      </w:r>
-    </w:p>
-    <w:p>
-      <w:pPr>
-        <w:keepLines/>
-        <w:suppressLineNumbers/>
-        <w:suppressAutoHyphens/>
-        <w:ind w:left="720"/>
-        <w:rPr>
-          <w:rFonts w:ascii="Courier New" w:hAnsi="Courier New" w:cs="Courier New"/>
-          <w:sz w:val="20"/>
-        </w:rPr>
-      </w:pPr>
-      <w:r>
-        <w:rPr>
-          <w:rFonts w:ascii="Courier New" w:hAnsi="Courier New" w:cs="Courier New"/>
-          <w:sz w:val="20"/>
-        </w:rPr>
-        <w:t>├── check-more-types@2.24.0 extraneous -&gt; .\node_modules\.pnpm\check-more-types@2.24.0\node_modules\check-more-types</w:t>
-      </w:r>
-    </w:p>
-    <w:p>
-      <w:pPr>
-        <w:keepLines/>
-        <w:suppressLineNumbers/>
-        <w:suppressAutoHyphens/>
-        <w:ind w:left="720"/>
-        <w:rPr>
-          <w:rFonts w:ascii="Courier New" w:hAnsi="Courier New" w:cs="Courier New"/>
-          <w:sz w:val="20"/>
-        </w:rPr>
-      </w:pPr>
-      <w:r>
-        <w:rPr>
-          <w:rFonts w:ascii="Courier New" w:hAnsi="Courier New" w:cs="Courier New"/>
-          <w:sz w:val="20"/>
-        </w:rPr>
-        <w:t>├── cypress@9.6.0 -&gt; .\</w:t>
-      </w:r>
-      <w:proofErr w:type="spellStart"/>
-      <w:r>
-        <w:rPr>
-          <w:rFonts w:ascii="Courier New" w:hAnsi="Courier New" w:cs="Courier New"/>
-          <w:sz w:val="20"/>
-        </w:rPr>
-        <w:t>node_modules</w:t>
-      </w:r>
-      <w:proofErr w:type="spellEnd"/>
-      <w:r>
-        <w:rPr>
-          <w:rFonts w:ascii="Courier New" w:hAnsi="Courier New" w:cs="Courier New"/>
-          <w:sz w:val="20"/>
-        </w:rPr>
-        <w:t>\.</w:t>
-      </w:r>
-      <w:proofErr w:type="spellStart"/>
-      <w:r>
-        <w:rPr>
-          <w:rFonts w:ascii="Courier New" w:hAnsi="Courier New" w:cs="Courier New"/>
-          <w:sz w:val="20"/>
-        </w:rPr>
-        <w:t>pnpm</w:t>
-      </w:r>
-      <w:proofErr w:type="spellEnd"/>
-      <w:r>
-        <w:rPr>
-          <w:rFonts w:ascii="Courier New" w:hAnsi="Courier New" w:cs="Courier New"/>
-          <w:sz w:val="20"/>
-        </w:rPr>
-        <w:t>\cypress@9.6.0\</w:t>
-      </w:r>
-      <w:proofErr w:type="spellStart"/>
-      <w:r>
-        <w:rPr>
-          <w:rFonts w:ascii="Courier New" w:hAnsi="Courier New" w:cs="Courier New"/>
-          <w:sz w:val="20"/>
-        </w:rPr>
-        <w:t>node_modules</w:t>
-      </w:r>
-      <w:proofErr w:type="spellEnd"/>
-      <w:r>
-        <w:rPr>
-          <w:rFonts w:ascii="Courier New" w:hAnsi="Courier New" w:cs="Courier New"/>
-          <w:sz w:val="20"/>
-        </w:rPr>
-        <w:t>\cypress</w:t>
-      </w:r>
-    </w:p>
-    <w:p>
-      <w:pPr>
-        <w:keepLines/>
-        <w:suppressLineNumbers/>
-        <w:suppressAutoHyphens/>
-        <w:ind w:left="720"/>
-        <w:rPr>
-          <w:rFonts w:ascii="Courier New" w:hAnsi="Courier New" w:cs="Courier New"/>
-          <w:sz w:val="20"/>
-        </w:rPr>
-      </w:pPr>
-      <w:r>
-        <w:rPr>
-          <w:rFonts w:ascii="Courier New" w:hAnsi="Courier New" w:cs="Courier New"/>
-          <w:sz w:val="20"/>
-        </w:rPr>
-        <w:t>├── dayjs@1.11.1 -&gt; .\</w:t>
-      </w:r>
-      <w:proofErr w:type="spellStart"/>
-      <w:r>
-        <w:rPr>
-          <w:rFonts w:ascii="Courier New" w:hAnsi="Courier New" w:cs="Courier New"/>
-          <w:sz w:val="20"/>
-        </w:rPr>
-        <w:t>node_modules</w:t>
-      </w:r>
-      <w:proofErr w:type="spellEnd"/>
-      <w:r>
-        <w:rPr>
-          <w:rFonts w:ascii="Courier New" w:hAnsi="Courier New" w:cs="Courier New"/>
-          <w:sz w:val="20"/>
-        </w:rPr>
-        <w:t>\.</w:t>
-      </w:r>
-      <w:proofErr w:type="spellStart"/>
-      <w:r>
-        <w:rPr>
-          <w:rFonts w:ascii="Courier New" w:hAnsi="Courier New" w:cs="Courier New"/>
-          <w:sz w:val="20"/>
-        </w:rPr>
-        <w:t>pnpm</w:t>
-      </w:r>
-      <w:proofErr w:type="spellEnd"/>
-      <w:r>
-        <w:rPr>
-          <w:rFonts w:ascii="Courier New" w:hAnsi="Courier New" w:cs="Courier New"/>
-          <w:sz w:val="20"/>
-        </w:rPr>
-        <w:t>\dayjs@1.11.1\</w:t>
-      </w:r>
-      <w:proofErr w:type="spellStart"/>
-      <w:r>
-        <w:rPr>
-          <w:rFonts w:ascii="Courier New" w:hAnsi="Courier New" w:cs="Courier New"/>
-          <w:sz w:val="20"/>
-        </w:rPr>
-        <w:t>node_modules</w:t>
-      </w:r>
-      <w:proofErr w:type="spellEnd"/>
-      <w:r>
-        <w:rPr>
-          <w:rFonts w:ascii="Courier New" w:hAnsi="Courier New" w:cs="Courier New"/>
-          <w:sz w:val="20"/>
-        </w:rPr>
-        <w:t>\</w:t>
-      </w:r>
-      <w:proofErr w:type="spellStart"/>
-      <w:r>
-        <w:rPr>
-          <w:rFonts w:ascii="Courier New" w:hAnsi="Courier New" w:cs="Courier New"/>
-          <w:sz w:val="20"/>
-        </w:rPr>
-        <w:t>dayjs</w:t>
-      </w:r>
-      <w:proofErr w:type="spellEnd"/>
-    </w:p>
-    <w:p>
-      <w:pPr>
-        <w:keepLines/>
-        <w:suppressLineNumbers/>
-        <w:suppressAutoHyphens/>
-        <w:ind w:left="720"/>
-        <w:rPr>
-          <w:rFonts w:ascii="Courier New" w:hAnsi="Courier New" w:cs="Courier New"/>
-          <w:sz w:val="20"/>
-        </w:rPr>
-      </w:pPr>
-      <w:r>
-        <w:rPr>
-          <w:rFonts w:ascii="Courier New" w:hAnsi="Courier New" w:cs="Courier New"/>
-          <w:sz w:val="20"/>
-        </w:rPr>
-        <w:t>├── firebase-tools@10.7.2 -&gt; .\node_modules\.pnpm\firebase-tools@10.7.2\node_modules\firebase-tools</w:t>
-      </w:r>
-    </w:p>
-    <w:p>
-      <w:pPr>
-        <w:keepLines/>
-        <w:suppressLineNumbers/>
-        <w:suppressAutoHyphens/>
-        <w:ind w:left="720"/>
-        <w:rPr>
-          <w:rFonts w:ascii="Courier New" w:hAnsi="Courier New" w:cs="Courier New"/>
-          <w:sz w:val="20"/>
-        </w:rPr>
-      </w:pPr>
-      <w:r>
-        <w:rPr>
-          <w:rFonts w:ascii="Courier New" w:hAnsi="Courier New" w:cs="Courier New"/>
-          <w:sz w:val="20"/>
-        </w:rPr>
-        <w:t>├── firebase@9.7.0 -&gt; .\</w:t>
-      </w:r>
-      <w:proofErr w:type="spellStart"/>
-      <w:r>
-        <w:rPr>
-          <w:rFonts w:ascii="Courier New" w:hAnsi="Courier New" w:cs="Courier New"/>
-          <w:sz w:val="20"/>
-        </w:rPr>
-        <w:t>node_modules</w:t>
-      </w:r>
-      <w:proofErr w:type="spellEnd"/>
-      <w:r>
-        <w:rPr>
-          <w:rFonts w:ascii="Courier New" w:hAnsi="Courier New" w:cs="Courier New"/>
-          <w:sz w:val="20"/>
-        </w:rPr>
-        <w:t>\.</w:t>
-      </w:r>
-      <w:proofErr w:type="spellStart"/>
-      <w:r>
-        <w:rPr>
-          <w:rFonts w:ascii="Courier New" w:hAnsi="Courier New" w:cs="Courier New"/>
-          <w:sz w:val="20"/>
-        </w:rPr>
-        <w:t>pnpm</w:t>
-      </w:r>
-      <w:proofErr w:type="spellEnd"/>
-      <w:r>
-        <w:rPr>
-          <w:rFonts w:ascii="Courier New" w:hAnsi="Courier New" w:cs="Courier New"/>
-          <w:sz w:val="20"/>
-        </w:rPr>
-        <w:t>\firebase@9.7.0\</w:t>
-      </w:r>
-      <w:proofErr w:type="spellStart"/>
-      <w:r>
-        <w:rPr>
-          <w:rFonts w:ascii="Courier New" w:hAnsi="Courier New" w:cs="Courier New"/>
-          <w:sz w:val="20"/>
-        </w:rPr>
-        <w:t>node_modules</w:t>
-      </w:r>
-      <w:proofErr w:type="spellEnd"/>
-      <w:r>
-        <w:rPr>
-          <w:rFonts w:ascii="Courier New" w:hAnsi="Courier New" w:cs="Courier New"/>
-          <w:sz w:val="20"/>
-        </w:rPr>
-        <w:t>\firebase</w:t>
-      </w:r>
-    </w:p>
-    <w:p>
-      <w:pPr>
-        <w:keepLines/>
-        <w:suppressLineNumbers/>
-        <w:suppressAutoHyphens/>
-        <w:ind w:left="720"/>
-        <w:rPr>
-          <w:rFonts w:ascii="Courier New" w:hAnsi="Courier New" w:cs="Courier New"/>
-          <w:sz w:val="20"/>
-        </w:rPr>
-      </w:pPr>
-      <w:r>
-        <w:rPr>
-          <w:rFonts w:ascii="Courier New" w:hAnsi="Courier New" w:cs="Courier New"/>
-          <w:sz w:val="20"/>
-        </w:rPr>
-        <w:t>├── jquery@3.6.0 -&gt; .\</w:t>
-      </w:r>
-      <w:proofErr w:type="spellStart"/>
-      <w:r>
-        <w:rPr>
-          <w:rFonts w:ascii="Courier New" w:hAnsi="Courier New" w:cs="Courier New"/>
-          <w:sz w:val="20"/>
-        </w:rPr>
-        <w:t>node_modules</w:t>
-      </w:r>
-      <w:proofErr w:type="spellEnd"/>
-      <w:r>
-        <w:rPr>
-          <w:rFonts w:ascii="Courier New" w:hAnsi="Courier New" w:cs="Courier New"/>
-          <w:sz w:val="20"/>
-        </w:rPr>
-        <w:t>\.</w:t>
-      </w:r>
-      <w:proofErr w:type="spellStart"/>
-      <w:r>
-        <w:rPr>
-          <w:rFonts w:ascii="Courier New" w:hAnsi="Courier New" w:cs="Courier New"/>
-          <w:sz w:val="20"/>
-        </w:rPr>
-        <w:t>pnpm</w:t>
-      </w:r>
-      <w:proofErr w:type="spellEnd"/>
-      <w:r>
-        <w:rPr>
-          <w:rFonts w:ascii="Courier New" w:hAnsi="Courier New" w:cs="Courier New"/>
-          <w:sz w:val="20"/>
-        </w:rPr>
-        <w:t>\jquery@3.6.0\</w:t>
-      </w:r>
-      <w:proofErr w:type="spellStart"/>
-      <w:r>
-        <w:rPr>
-          <w:rFonts w:ascii="Courier New" w:hAnsi="Courier New" w:cs="Courier New"/>
-          <w:sz w:val="20"/>
-        </w:rPr>
-        <w:t>node_modules</w:t>
-      </w:r>
-      <w:proofErr w:type="spellEnd"/>
-      <w:r>
-        <w:rPr>
-          <w:rFonts w:ascii="Courier New" w:hAnsi="Courier New" w:cs="Courier New"/>
-          <w:sz w:val="20"/>
-        </w:rPr>
-        <w:t>\</w:t>
-      </w:r>
-      <w:proofErr w:type="spellStart"/>
-      <w:r>
-        <w:rPr>
-          <w:rFonts w:ascii="Courier New" w:hAnsi="Courier New" w:cs="Courier New"/>
-          <w:sz w:val="20"/>
-        </w:rPr>
-        <w:t>jquery</w:t>
-      </w:r>
-      <w:proofErr w:type="spellEnd"/>
-    </w:p>
-    <w:p>
-      <w:pPr>
-        <w:keepLines/>
-        <w:suppressLineNumbers/>
-        <w:suppressAutoHyphens/>
-        <w:ind w:left="720"/>
-        <w:rPr>
-          <w:rFonts w:ascii="Courier New" w:hAnsi="Courier New" w:cs="Courier New"/>
-          <w:sz w:val="20"/>
-        </w:rPr>
-      </w:pPr>
-      <w:r>
-        <w:rPr>
-          <w:rFonts w:ascii="Courier New" w:hAnsi="Courier New" w:cs="Courier New"/>
-          <w:sz w:val="20"/>
-        </w:rPr>
-        <w:t>├── lodash._objecttypes@2.4.1 extraneous -&gt; .\node_modules\.pnpm\lodash._objecttypes@2.4.1\node_modules\lodash._objecttypes</w:t>
-      </w:r>
-    </w:p>
-    <w:p>
-      <w:pPr>
-        <w:keepLines/>
-        <w:suppressLineNumbers/>
-        <w:suppressAutoHyphens/>
-        <w:ind w:left="720"/>
-        <w:rPr>
-          <w:rFonts w:ascii="Courier New" w:hAnsi="Courier New" w:cs="Courier New"/>
-          <w:sz w:val="20"/>
-        </w:rPr>
-      </w:pPr>
-      <w:r>
-        <w:rPr>
-          <w:rFonts w:ascii="Courier New" w:hAnsi="Courier New" w:cs="Courier New"/>
-          <w:sz w:val="20"/>
-        </w:rPr>
-        <w:t>├── newsapi@2.4.1 -&gt; .\</w:t>
-      </w:r>
-      <w:proofErr w:type="spellStart"/>
-      <w:r>
-        <w:rPr>
-          <w:rFonts w:ascii="Courier New" w:hAnsi="Courier New" w:cs="Courier New"/>
-          <w:sz w:val="20"/>
-        </w:rPr>
-        <w:t>node_modules</w:t>
-      </w:r>
-      <w:proofErr w:type="spellEnd"/>
-      <w:r>
-        <w:rPr>
-          <w:rFonts w:ascii="Courier New" w:hAnsi="Courier New" w:cs="Courier New"/>
-          <w:sz w:val="20"/>
-        </w:rPr>
-        <w:t>\.</w:t>
-      </w:r>
-      <w:proofErr w:type="spellStart"/>
-      <w:r>
-        <w:rPr>
-          <w:rFonts w:ascii="Courier New" w:hAnsi="Courier New" w:cs="Courier New"/>
-          <w:sz w:val="20"/>
-        </w:rPr>
-        <w:t>pnpm</w:t>
-      </w:r>
-      <w:proofErr w:type="spellEnd"/>
-      <w:r>
-        <w:rPr>
-          <w:rFonts w:ascii="Courier New" w:hAnsi="Courier New" w:cs="Courier New"/>
-          <w:sz w:val="20"/>
-        </w:rPr>
-        <w:t>\newsapi@2.4.1\</w:t>
-      </w:r>
-      <w:proofErr w:type="spellStart"/>
-      <w:r>
-        <w:rPr>
-          <w:rFonts w:ascii="Courier New" w:hAnsi="Courier New" w:cs="Courier New"/>
-          <w:sz w:val="20"/>
-        </w:rPr>
-        <w:t>node_modules</w:t>
-      </w:r>
-      <w:proofErr w:type="spellEnd"/>
-      <w:r>
-        <w:rPr>
-          <w:rFonts w:ascii="Courier New" w:hAnsi="Courier New" w:cs="Courier New"/>
-          <w:sz w:val="20"/>
-        </w:rPr>
-        <w:t>\</w:t>
-      </w:r>
-      <w:proofErr w:type="spellStart"/>
-      <w:r>
-        <w:rPr>
-          <w:rFonts w:ascii="Courier New" w:hAnsi="Courier New" w:cs="Courier New"/>
-          <w:sz w:val="20"/>
-        </w:rPr>
-        <w:t>newsapi</w:t>
-      </w:r>
-      <w:proofErr w:type="spellEnd"/>
-    </w:p>
-    <w:p>
-      <w:pPr>
-        <w:keepLines/>
-        <w:suppressLineNumbers/>
-        <w:suppressAutoHyphens/>
-        <w:ind w:left="720"/>
-        <w:rPr>
-          <w:rFonts w:ascii="Courier New" w:hAnsi="Courier New" w:cs="Courier New"/>
-          <w:sz w:val="20"/>
-        </w:rPr>
-      </w:pPr>
-      <w:r>
-        <w:rPr>
-          <w:rFonts w:ascii="Courier New" w:hAnsi="Courier New" w:cs="Courier New"/>
-          <w:sz w:val="20"/>
-        </w:rPr>
-        <w:t>├── postcss@8.4.12 -&gt; .\</w:t>
-      </w:r>
-      <w:proofErr w:type="spellStart"/>
-      <w:r>
-        <w:rPr>
-          <w:rFonts w:ascii="Courier New" w:hAnsi="Courier New" w:cs="Courier New"/>
-          <w:sz w:val="20"/>
-        </w:rPr>
-        <w:t>node_modules</w:t>
-      </w:r>
-      <w:proofErr w:type="spellEnd"/>
-      <w:r>
-        <w:rPr>
-          <w:rFonts w:ascii="Courier New" w:hAnsi="Courier New" w:cs="Courier New"/>
-          <w:sz w:val="20"/>
-        </w:rPr>
-        <w:t>\.</w:t>
-      </w:r>
-      <w:proofErr w:type="spellStart"/>
-      <w:r>
-        <w:rPr>
-          <w:rFonts w:ascii="Courier New" w:hAnsi="Courier New" w:cs="Courier New"/>
-          <w:sz w:val="20"/>
-        </w:rPr>
-        <w:t>pnpm</w:t>
-      </w:r>
-      <w:proofErr w:type="spellEnd"/>
-      <w:r>
-        <w:rPr>
-          <w:rFonts w:ascii="Courier New" w:hAnsi="Courier New" w:cs="Courier New"/>
-          <w:sz w:val="20"/>
-        </w:rPr>
-        <w:t>\postcss@8.4.12\</w:t>
-      </w:r>
-      <w:proofErr w:type="spellStart"/>
-      <w:r>
-        <w:rPr>
-          <w:rFonts w:ascii="Courier New" w:hAnsi="Courier New" w:cs="Courier New"/>
-          <w:sz w:val="20"/>
-        </w:rPr>
-        <w:t>node_modules</w:t>
-      </w:r>
-      <w:proofErr w:type="spellEnd"/>
-      <w:r>
-        <w:rPr>
-          <w:rFonts w:ascii="Courier New" w:hAnsi="Courier New" w:cs="Courier New"/>
-          <w:sz w:val="20"/>
-        </w:rPr>
-        <w:t>\</w:t>
-      </w:r>
-      <w:proofErr w:type="spellStart"/>
-      <w:r>
-        <w:rPr>
-          <w:rFonts w:ascii="Courier New" w:hAnsi="Courier New" w:cs="Courier New"/>
-          <w:sz w:val="20"/>
-        </w:rPr>
-        <w:t>postcss</w:t>
-      </w:r>
-      <w:proofErr w:type="spellEnd"/>
-    </w:p>
-    <w:p>
-      <w:pPr>
-        <w:keepLines/>
-        <w:suppressLineNumbers/>
-        <w:suppressAutoHyphens/>
-        <w:ind w:left="720"/>
-        <w:rPr>
-          <w:rFonts w:ascii="Courier New" w:hAnsi="Courier New" w:cs="Courier New"/>
-          <w:sz w:val="20"/>
-        </w:rPr>
-      </w:pPr>
-      <w:r>
-        <w:rPr>
-          <w:rFonts w:ascii="Courier New" w:hAnsi="Courier New" w:cs="Courier New"/>
-          <w:sz w:val="20"/>
-        </w:rPr>
-        <w:t>├── smooth-scrollbar@8.7.4 -&gt; .\node_modules\.pnpm\smooth-scrollbar@8.7.4\node_modules\smooth-scrollbar</w:t>
-      </w:r>
-    </w:p>
-    <w:p>
-      <w:pPr>
-        <w:keepLines/>
-        <w:suppressLineNumbers/>
-        <w:suppressAutoHyphens/>
-        <w:ind w:left="720"/>
-        <w:rPr>
-          <w:rFonts w:ascii="Courier New" w:hAnsi="Courier New" w:cs="Courier New"/>
-          <w:sz w:val="20"/>
-        </w:rPr>
-      </w:pPr>
-      <w:r>
-        <w:rPr>
-          <w:rFonts w:ascii="Courier New" w:hAnsi="Courier New" w:cs="Courier New"/>
-          <w:sz w:val="20"/>
-        </w:rPr>
-        <w:t>├── start-server-and-test@1.14.0 -&gt; .\node_modules\.pnpm\start-server-and-test@1.14.0\node_modules\start-server-and-test</w:t>
-      </w:r>
-    </w:p>
-    <w:p>
-      <w:pPr>
-        <w:keepLines/>
-        <w:suppressLineNumbers/>
-        <w:suppressAutoHyphens/>
-        <w:ind w:left="720"/>
-        <w:rPr>
-          <w:rFonts w:ascii="Courier New" w:hAnsi="Courier New" w:cs="Courier New"/>
-          <w:sz w:val="20"/>
-        </w:rPr>
-      </w:pPr>
-      <w:r>
-        <w:rPr>
-          <w:rFonts w:ascii="Courier New" w:hAnsi="Courier New" w:cs="Courier New"/>
-          <w:sz w:val="20"/>
-        </w:rPr>
-        <w:t>├── tailwindcss@3.0.24 -&gt; .\</w:t>
-      </w:r>
-      <w:proofErr w:type="spellStart"/>
-      <w:r>
-        <w:rPr>
-          <w:rFonts w:ascii="Courier New" w:hAnsi="Courier New" w:cs="Courier New"/>
-          <w:sz w:val="20"/>
-        </w:rPr>
-        <w:t>node_modules</w:t>
-      </w:r>
-      <w:proofErr w:type="spellEnd"/>
-      <w:r>
-        <w:rPr>
-          <w:rFonts w:ascii="Courier New" w:hAnsi="Courier New" w:cs="Courier New"/>
-          <w:sz w:val="20"/>
-        </w:rPr>
-        <w:t>\.</w:t>
-      </w:r>
-      <w:proofErr w:type="spellStart"/>
-      <w:r>
-        <w:rPr>
-          <w:rFonts w:ascii="Courier New" w:hAnsi="Courier New" w:cs="Courier New"/>
-          <w:sz w:val="20"/>
-        </w:rPr>
-        <w:t>pnpm</w:t>
-      </w:r>
-      <w:proofErr w:type="spellEnd"/>
-      <w:r>
-        <w:rPr>
-          <w:rFonts w:ascii="Courier New" w:hAnsi="Courier New" w:cs="Courier New"/>
-          <w:sz w:val="20"/>
-        </w:rPr>
-        <w:t>\tailwindcss@3.0.24\</w:t>
-      </w:r>
-      <w:proofErr w:type="spellStart"/>
-      <w:r>
-        <w:rPr>
-          <w:rFonts w:ascii="Courier New" w:hAnsi="Courier New" w:cs="Courier New"/>
-          <w:sz w:val="20"/>
-        </w:rPr>
-        <w:t>node_modules</w:t>
-      </w:r>
-      <w:proofErr w:type="spellEnd"/>
-      <w:r>
-        <w:rPr>
-          <w:rFonts w:ascii="Courier New" w:hAnsi="Courier New" w:cs="Courier New"/>
-          <w:sz w:val="20"/>
-        </w:rPr>
-        <w:t>\</w:t>
-      </w:r>
-      <w:proofErr w:type="spellStart"/>
-      <w:r>
-        <w:rPr>
-          <w:rFonts w:ascii="Courier New" w:hAnsi="Courier New" w:cs="Courier New"/>
-          <w:sz w:val="20"/>
-        </w:rPr>
-        <w:t>tailwindcss</w:t>
-      </w:r>
-      <w:proofErr w:type="spellEnd"/>
-    </w:p>
-    <w:p>
-      <w:pPr>
-        <w:keepLines/>
-        <w:suppressLineNumbers/>
-        <w:suppressAutoHyphens/>
-        <w:ind w:left="720"/>
-        <w:rPr>
-          <w:rFonts w:ascii="Courier New" w:hAnsi="Courier New" w:cs="Courier New"/>
-          <w:sz w:val="20"/>
-        </w:rPr>
-      </w:pPr>
-      <w:r>
-        <w:rPr>
-          <w:rFonts w:ascii="Courier New" w:hAnsi="Courier New" w:cs="Courier New"/>
-          <w:sz w:val="20"/>
-        </w:rPr>
-        <w:t>├── title-case@3.0.3 -&gt; .\</w:t>
-      </w:r>
-      <w:proofErr w:type="spellStart"/>
-      <w:r>
-        <w:rPr>
-          <w:rFonts w:ascii="Courier New" w:hAnsi="Courier New" w:cs="Courier New"/>
-          <w:sz w:val="20"/>
-        </w:rPr>
-        <w:t>node_modules</w:t>
-      </w:r>
-      <w:proofErr w:type="spellEnd"/>
-      <w:r>
-        <w:rPr>
-          <w:rFonts w:ascii="Courier New" w:hAnsi="Courier New" w:cs="Courier New"/>
-          <w:sz w:val="20"/>
-        </w:rPr>
-        <w:t>\.</w:t>
-      </w:r>
-      <w:proofErr w:type="spellStart"/>
-      <w:r>
-        <w:rPr>
-          <w:rFonts w:ascii="Courier New" w:hAnsi="Courier New" w:cs="Courier New"/>
-          <w:sz w:val="20"/>
-        </w:rPr>
-        <w:t>pnpm</w:t>
-      </w:r>
-      <w:proofErr w:type="spellEnd"/>
-      <w:r>
-        <w:rPr>
-          <w:rFonts w:ascii="Courier New" w:hAnsi="Courier New" w:cs="Courier New"/>
-          <w:sz w:val="20"/>
-        </w:rPr>
-        <w:t>\title-case@3.0.3\</w:t>
-      </w:r>
-      <w:proofErr w:type="spellStart"/>
-      <w:r>
-        <w:rPr>
-          <w:rFonts w:ascii="Courier New" w:hAnsi="Courier New" w:cs="Courier New"/>
-          <w:sz w:val="20"/>
-        </w:rPr>
-        <w:t>node_modules</w:t>
-      </w:r>
-      <w:proofErr w:type="spellEnd"/>
-      <w:r>
-        <w:rPr>
-          <w:rFonts w:ascii="Courier New" w:hAnsi="Courier New" w:cs="Courier New"/>
-          <w:sz w:val="20"/>
-        </w:rPr>
-        <w:t>\title-case</w:t>
-      </w:r>
-    </w:p>
-    <w:p>
-      <w:pPr>
-        <w:keepLines/>
-        <w:suppressLineNumbers/>
-        <w:suppressAutoHyphens/>
-        <w:ind w:left="720"/>
-        <w:rPr>
-          <w:rFonts w:ascii="Courier New" w:hAnsi="Courier New" w:cs="Courier New"/>
-          <w:sz w:val="20"/>
-        </w:rPr>
-      </w:pPr>
-      <w:r>
-        <w:rPr>
-          <w:rFonts w:ascii="Courier New" w:hAnsi="Courier New" w:cs="Courier New"/>
-          <w:sz w:val="20"/>
-        </w:rPr>
-        <w:t>├── vite@2.9.6 -&gt; .\</w:t>
-      </w:r>
-      <w:proofErr w:type="spellStart"/>
-      <w:r>
-        <w:rPr>
-          <w:rFonts w:ascii="Courier New" w:hAnsi="Courier New" w:cs="Courier New"/>
-          <w:sz w:val="20"/>
-        </w:rPr>
-        <w:t>node_modules</w:t>
-      </w:r>
-      <w:proofErr w:type="spellEnd"/>
-      <w:r>
-        <w:rPr>
-          <w:rFonts w:ascii="Courier New" w:hAnsi="Courier New" w:cs="Courier New"/>
-          <w:sz w:val="20"/>
-        </w:rPr>
-        <w:t>\.</w:t>
-      </w:r>
-      <w:proofErr w:type="spellStart"/>
-      <w:r>
-        <w:rPr>
-          <w:rFonts w:ascii="Courier New" w:hAnsi="Courier New" w:cs="Courier New"/>
-          <w:sz w:val="20"/>
-        </w:rPr>
-        <w:t>pnpm</w:t>
-      </w:r>
-      <w:proofErr w:type="spellEnd"/>
-      <w:r>
-        <w:rPr>
-          <w:rFonts w:ascii="Courier New" w:hAnsi="Courier New" w:cs="Courier New"/>
-          <w:sz w:val="20"/>
-        </w:rPr>
-        <w:t>\vite@2.9.6\</w:t>
-      </w:r>
-      <w:proofErr w:type="spellStart"/>
-      <w:r>
-        <w:rPr>
-          <w:rFonts w:ascii="Courier New" w:hAnsi="Courier New" w:cs="Courier New"/>
-          <w:sz w:val="20"/>
-        </w:rPr>
-        <w:t>node_modules</w:t>
-      </w:r>
-      <w:proofErr w:type="spellEnd"/>
-      <w:r>
-        <w:rPr>
-          <w:rFonts w:ascii="Courier New" w:hAnsi="Courier New" w:cs="Courier New"/>
-          <w:sz w:val="20"/>
-        </w:rPr>
-        <w:t>\</w:t>
-      </w:r>
-      <w:proofErr w:type="spellStart"/>
-      <w:r>
-        <w:rPr>
-          <w:rFonts w:ascii="Courier New" w:hAnsi="Courier New" w:cs="Courier New"/>
-          <w:sz w:val="20"/>
-        </w:rPr>
-        <w:t>vite</w:t>
-      </w:r>
-      <w:proofErr w:type="spellEnd"/>
-    </w:p>
-    <w:p>
-      <w:pPr>
-        <w:keepLines/>
-        <w:suppressLineNumbers/>
-        <w:suppressAutoHyphens/>
-        <w:ind w:left="720"/>
-        <w:rPr>
-          <w:rFonts w:ascii="Courier New" w:hAnsi="Courier New" w:cs="Courier New"/>
-          <w:sz w:val="20"/>
-        </w:rPr>
-      </w:pPr>
-      <w:r>
-        <w:rPr>
-          <w:rFonts w:ascii="Courier New" w:hAnsi="Courier New" w:cs="Courier New"/>
-          <w:sz w:val="20"/>
-        </w:rPr>
-        <w:t>├── vue-chartjs@4.0.7 -&gt; .\node_modules\.pnpm\vue-chartjs@4.0.7_chart.js@3.7.1+vue@3.2.33\node_modules\vue-chartjs</w:t>
-      </w:r>
-    </w:p>
-    <w:p>
-      <w:pPr>
-        <w:keepLines/>
-        <w:suppressLineNumbers/>
-        <w:suppressAutoHyphens/>
-        <w:ind w:left="720"/>
-        <w:rPr>
-          <w:rFonts w:ascii="Courier New" w:hAnsi="Courier New" w:cs="Courier New"/>
-          <w:sz w:val="20"/>
-        </w:rPr>
-      </w:pPr>
-      <w:r>
-        <w:rPr>
-          <w:rFonts w:ascii="Courier New" w:hAnsi="Courier New" w:cs="Courier New"/>
-          <w:sz w:val="20"/>
-        </w:rPr>
-        <w:t>├── vue-number-animation@1.1.2 -&gt; .\node_modules\.pnpm\vue-number-animation@1.1.2\node_modules\vue-number-animation</w:t>
-      </w:r>
-    </w:p>
-    <w:p>
-      <w:pPr>
-        <w:keepLines/>
-        <w:suppressLineNumbers/>
-        <w:suppressAutoHyphens/>
-        <w:ind w:left="720"/>
-        <w:rPr>
-          <w:rFonts w:ascii="Courier New" w:hAnsi="Courier New" w:cs="Courier New"/>
-          <w:sz w:val="20"/>
-        </w:rPr>
-      </w:pPr>
-      <w:r>
-        <w:rPr>
-          <w:rFonts w:ascii="Courier New" w:hAnsi="Courier New" w:cs="Courier New"/>
-          <w:sz w:val="20"/>
-        </w:rPr>
-        <w:t>├── vue-router@4.0.14 -&gt; .\node_modules\.pnpm\vue-router@4.0.14_vue@3.2.33\node_modules\vue-router</w:t>
-      </w:r>
-    </w:p>
-    <w:p>
-      <w:pPr>
-        <w:keepLines/>
-        <w:suppressLineNumbers/>
-        <w:suppressAutoHyphens/>
-        <w:ind w:left="720"/>
-        <w:rPr>
-          <w:rFonts w:ascii="Courier New" w:hAnsi="Courier New" w:cs="Courier New"/>
-          <w:sz w:val="20"/>
-        </w:rPr>
-      </w:pPr>
-      <w:r>
-        <w:rPr>
-          <w:rFonts w:ascii="Courier New" w:hAnsi="Courier New" w:cs="Courier New"/>
-          <w:sz w:val="20"/>
-        </w:rPr>
-        <w:t>└── vue@3.2.33 -&gt; .\</w:t>
-      </w:r>
-      <w:proofErr w:type="spellStart"/>
-      <w:r>
-        <w:rPr>
-          <w:rFonts w:ascii="Courier New" w:hAnsi="Courier New" w:cs="Courier New"/>
-          <w:sz w:val="20"/>
-        </w:rPr>
-        <w:t>node_modules</w:t>
-      </w:r>
-      <w:proofErr w:type="spellEnd"/>
-      <w:r>
-        <w:rPr>
-          <w:rFonts w:ascii="Courier New" w:hAnsi="Courier New" w:cs="Courier New"/>
-          <w:sz w:val="20"/>
-        </w:rPr>
-        <w:t>\.</w:t>
-      </w:r>
-      <w:proofErr w:type="spellStart"/>
-      <w:r>
-        <w:rPr>
-          <w:rFonts w:ascii="Courier New" w:hAnsi="Courier New" w:cs="Courier New"/>
-          <w:sz w:val="20"/>
-        </w:rPr>
-        <w:t>pnpm</w:t>
-      </w:r>
-      <w:proofErr w:type="spellEnd"/>
-      <w:r>
-        <w:rPr>
-          <w:rFonts w:ascii="Courier New" w:hAnsi="Courier New" w:cs="Courier New"/>
-          <w:sz w:val="20"/>
-        </w:rPr>
-        <w:t>\vue@3.2.33\</w:t>
-      </w:r>
-      <w:proofErr w:type="spellStart"/>
-      <w:r>
-        <w:rPr>
-          <w:rFonts w:ascii="Courier New" w:hAnsi="Courier New" w:cs="Courier New"/>
-          <w:sz w:val="20"/>
-        </w:rPr>
-        <w:t>node_modules</w:t>
-      </w:r>
-      <w:proofErr w:type="spellEnd"/>
-      <w:r>
-        <w:rPr>
-          <w:rFonts w:ascii="Courier New" w:hAnsi="Courier New" w:cs="Courier New"/>
-          <w:sz w:val="20"/>
-        </w:rPr>
-        <w:t>\</w:t>
-      </w:r>
-      <w:proofErr w:type="spellStart"/>
-      <w:r>
-        <w:rPr>
-          <w:rFonts w:ascii="Courier New" w:hAnsi="Courier New" w:cs="Courier New"/>
-          <w:sz w:val="20"/>
-        </w:rPr>
-        <w:t>vue</w:t>
-      </w:r>
-      <w:proofErr w:type="spellEnd"/>
+          <w:sz w:val="20"/>
+        </w:rPr>
+        <w:t>dependencies:</w:t>
+      </w:r>
+    </w:p>
+    <w:p>
+      <w:pPr>
+        <w:keepLines/>
+        <w:suppressLineNumbers/>
+        <w:suppressAutoHyphens/>
+        <w:rPr>
+          <w:rFonts w:ascii="Courier New" w:hAnsi="Courier New" w:cs="Courier New"/>
+          <w:sz w:val="20"/>
+        </w:rPr>
+      </w:pPr>
+      <w:r>
+        <w:rPr>
+          <w:rFonts w:ascii="Courier New" w:hAnsi="Courier New" w:cs="Courier New"/>
+          <w:sz w:val="20"/>
+        </w:rPr>
+        <w:t>axios 0.26.1                dayjs 1.11.1                jquery 3.6.0                title-case 3.0.3            vue-number-animation 1.1.2</w:t>
+      </w:r>
+    </w:p>
+    <w:p>
+      <w:pPr>
+        <w:keepLines/>
+        <w:suppressLineNumbers/>
+        <w:suppressAutoHyphens/>
+        <w:rPr>
+          <w:rFonts w:ascii="Courier New" w:hAnsi="Courier New" w:cs="Courier New"/>
+          <w:sz w:val="20"/>
+        </w:rPr>
+      </w:pPr>
+      <w:r>
+        <w:rPr>
+          <w:rFonts w:ascii="Courier New" w:hAnsi="Courier New" w:cs="Courier New"/>
+          <w:sz w:val="20"/>
+        </w:rPr>
+        <w:t>bootstrap 5.1.3             firebase 9.7.0              newsapi 2.4.1               vue 3.2.33                  vue-router 4.0.14</w:t>
+      </w:r>
+    </w:p>
+    <w:p>
+      <w:pPr>
+        <w:keepLines/>
+        <w:suppressLineNumbers/>
+        <w:suppressAutoHyphens/>
+        <w:rPr>
+          <w:rFonts w:ascii="Courier New" w:hAnsi="Courier New" w:cs="Courier New"/>
+          <w:sz w:val="20"/>
+        </w:rPr>
+      </w:pPr>
+      <w:r>
+        <w:rPr>
+          <w:rFonts w:ascii="Courier New" w:hAnsi="Courier New" w:cs="Courier New"/>
+          <w:sz w:val="20"/>
+        </w:rPr>
+        <w:t>chart.js 3.7.1              firebase-tools 10.7.2       vue-chartjs 4.0.7</w:t>
+      </w:r>
     </w:p>
     <w:p>
       <w:pPr>
@@ -15530,531 +12965,121 @@
           <w:sz w:val="20"/>
         </w:rPr>
       </w:pPr>
-      <w:proofErr w:type="gramStart"/>
       <w:r>
         <w:rPr>
           <w:rFonts w:ascii="Courier New" w:hAnsi="Courier New" w:cs="Courier New"/>
           <w:b/>
           <w:sz w:val="20"/>
         </w:rPr>
-        <w:t>dependencies</w:t>
-      </w:r>
-      <w:proofErr w:type="gramEnd"/>
-      <w:r>
-        <w:rPr>
-          <w:rFonts w:ascii="Courier New" w:hAnsi="Courier New" w:cs="Courier New"/>
-          <w:b/>
-          <w:sz w:val="20"/>
-        </w:rPr>
-        <w:t>:</w:t>
-      </w:r>
-    </w:p>
-    <w:p>
-      <w:pPr>
-        <w:keepLines/>
-        <w:suppressLineNumbers/>
-        <w:suppressAutoHyphens/>
-        <w:rPr>
-          <w:rFonts w:ascii="Courier New" w:hAnsi="Courier New" w:cs="Courier New"/>
-          <w:sz w:val="20"/>
-        </w:rPr>
-      </w:pPr>
-      <w:proofErr w:type="spellStart"/>
-      <w:proofErr w:type="gramStart"/>
-      <w:r>
-        <w:rPr>
-          <w:rFonts w:ascii="Courier New" w:hAnsi="Courier New" w:cs="Courier New"/>
-          <w:sz w:val="20"/>
-        </w:rPr>
-        <w:t>axios</w:t>
-      </w:r>
-      <w:proofErr w:type="spellEnd"/>
-      <w:proofErr w:type="gramEnd"/>
-      <w:r>
-        <w:rPr>
-          <w:rFonts w:ascii="Courier New" w:hAnsi="Courier New" w:cs="Courier New"/>
-          <w:sz w:val="20"/>
-        </w:rPr>
-        <w:t xml:space="preserve"> 0.26.1                </w:t>
-      </w:r>
-      <w:proofErr w:type="spellStart"/>
-      <w:r>
-        <w:rPr>
-          <w:rFonts w:ascii="Courier New" w:hAnsi="Courier New" w:cs="Courier New"/>
-          <w:sz w:val="20"/>
-        </w:rPr>
-        <w:t>dayjs</w:t>
-      </w:r>
-      <w:proofErr w:type="spellEnd"/>
-      <w:r>
-        <w:rPr>
-          <w:rFonts w:ascii="Courier New" w:hAnsi="Courier New" w:cs="Courier New"/>
-          <w:sz w:val="20"/>
-        </w:rPr>
-        <w:t xml:space="preserve"> 1.11.1                </w:t>
-      </w:r>
-      <w:proofErr w:type="spellStart"/>
-      <w:r>
-        <w:rPr>
-          <w:rFonts w:ascii="Courier New" w:hAnsi="Courier New" w:cs="Courier New"/>
-          <w:sz w:val="20"/>
-        </w:rPr>
-        <w:t>jquery</w:t>
-      </w:r>
-      <w:proofErr w:type="spellEnd"/>
-      <w:r>
-        <w:rPr>
-          <w:rFonts w:ascii="Courier New" w:hAnsi="Courier New" w:cs="Courier New"/>
-          <w:sz w:val="20"/>
-        </w:rPr>
-        <w:t xml:space="preserve"> 3.6.0                title-case 3.0.3            </w:t>
-      </w:r>
-      <w:proofErr w:type="spellStart"/>
-      <w:r>
-        <w:rPr>
-          <w:rFonts w:ascii="Courier New" w:hAnsi="Courier New" w:cs="Courier New"/>
-          <w:sz w:val="20"/>
-        </w:rPr>
-        <w:t>vue</w:t>
-      </w:r>
-      <w:proofErr w:type="spellEnd"/>
-      <w:r>
-        <w:rPr>
-          <w:rFonts w:ascii="Courier New" w:hAnsi="Courier New" w:cs="Courier New"/>
-          <w:sz w:val="20"/>
-        </w:rPr>
-        <w:t>-number-animation 1.1.2</w:t>
-      </w:r>
-    </w:p>
-    <w:p>
-      <w:pPr>
-        <w:keepLines/>
-        <w:suppressLineNumbers/>
-        <w:suppressAutoHyphens/>
-        <w:rPr>
-          <w:rFonts w:ascii="Courier New" w:hAnsi="Courier New" w:cs="Courier New"/>
-          <w:sz w:val="20"/>
-        </w:rPr>
-      </w:pPr>
-      <w:proofErr w:type="gramStart"/>
-      <w:r>
-        <w:rPr>
-          <w:rFonts w:ascii="Courier New" w:hAnsi="Courier New" w:cs="Courier New"/>
-          <w:sz w:val="20"/>
-        </w:rPr>
-        <w:t>bootstrap</w:t>
-      </w:r>
-      <w:proofErr w:type="gramEnd"/>
-      <w:r>
-        <w:rPr>
-          <w:rFonts w:ascii="Courier New" w:hAnsi="Courier New" w:cs="Courier New"/>
-          <w:sz w:val="20"/>
-        </w:rPr>
-        <w:t xml:space="preserve"> 5.1.3             firebase 9.7.0              </w:t>
-      </w:r>
-      <w:proofErr w:type="spellStart"/>
-      <w:r>
-        <w:rPr>
-          <w:rFonts w:ascii="Courier New" w:hAnsi="Courier New" w:cs="Courier New"/>
-          <w:sz w:val="20"/>
-        </w:rPr>
-        <w:t>newsapi</w:t>
-      </w:r>
-      <w:proofErr w:type="spellEnd"/>
-      <w:r>
-        <w:rPr>
-          <w:rFonts w:ascii="Courier New" w:hAnsi="Courier New" w:cs="Courier New"/>
-          <w:sz w:val="20"/>
-        </w:rPr>
-        <w:t xml:space="preserve"> 2.4.1               </w:t>
-      </w:r>
-      <w:proofErr w:type="spellStart"/>
-      <w:r>
-        <w:rPr>
-          <w:rFonts w:ascii="Courier New" w:hAnsi="Courier New" w:cs="Courier New"/>
-          <w:sz w:val="20"/>
-        </w:rPr>
-        <w:t>vue</w:t>
-      </w:r>
-      <w:proofErr w:type="spellEnd"/>
-      <w:r>
-        <w:rPr>
-          <w:rFonts w:ascii="Courier New" w:hAnsi="Courier New" w:cs="Courier New"/>
-          <w:sz w:val="20"/>
-        </w:rPr>
-        <w:t xml:space="preserve"> 3.2.33                  </w:t>
-      </w:r>
-      <w:proofErr w:type="spellStart"/>
-      <w:r>
-        <w:rPr>
-          <w:rFonts w:ascii="Courier New" w:hAnsi="Courier New" w:cs="Courier New"/>
-          <w:sz w:val="20"/>
-        </w:rPr>
-        <w:t>vue</w:t>
-      </w:r>
-      <w:proofErr w:type="spellEnd"/>
-      <w:r>
-        <w:rPr>
-          <w:rFonts w:ascii="Courier New" w:hAnsi="Courier New" w:cs="Courier New"/>
-          <w:sz w:val="20"/>
-        </w:rPr>
-        <w:t>-router 4.0.14</w:t>
-      </w:r>
-    </w:p>
-    <w:p>
-      <w:pPr>
-        <w:keepLines/>
-        <w:suppressLineNumbers/>
-        <w:suppressAutoHyphens/>
-        <w:rPr>
-          <w:rFonts w:ascii="Courier New" w:hAnsi="Courier New" w:cs="Courier New"/>
-          <w:sz w:val="20"/>
-        </w:rPr>
-      </w:pPr>
-      <w:r>
-        <w:rPr>
-          <w:rFonts w:ascii="Courier New" w:hAnsi="Courier New" w:cs="Courier New"/>
-          <w:sz w:val="20"/>
-        </w:rPr>
-        <w:t xml:space="preserve">chart.js 3.7.1              firebase-tools 10.7.2       </w:t>
-      </w:r>
-      <w:proofErr w:type="spellStart"/>
-      <w:r>
-        <w:rPr>
-          <w:rFonts w:ascii="Courier New" w:hAnsi="Courier New" w:cs="Courier New"/>
-          <w:sz w:val="20"/>
-        </w:rPr>
-        <w:t>vue-chartjs</w:t>
-      </w:r>
-      <w:proofErr w:type="spellEnd"/>
-      <w:r>
-        <w:rPr>
-          <w:rFonts w:ascii="Courier New" w:hAnsi="Courier New" w:cs="Courier New"/>
-          <w:sz w:val="20"/>
-        </w:rPr>
-        <w:t xml:space="preserve"> 4.0.7</w:t>
-      </w:r>
-    </w:p>
-    <w:p>
-      <w:pPr>
-        <w:keepLines/>
-        <w:suppressLineNumbers/>
-        <w:suppressAutoHyphens/>
-        <w:rPr>
-          <w:rFonts w:ascii="Courier New" w:hAnsi="Courier New" w:cs="Courier New"/>
-          <w:b/>
-          <w:sz w:val="20"/>
-        </w:rPr>
-      </w:pPr>
-      <w:proofErr w:type="spellStart"/>
-      <w:proofErr w:type="gramStart"/>
-      <w:r>
-        <w:rPr>
-          <w:rFonts w:ascii="Courier New" w:hAnsi="Courier New" w:cs="Courier New"/>
-          <w:b/>
-          <w:sz w:val="20"/>
-        </w:rPr>
-        <w:t>devDependencies</w:t>
-      </w:r>
-      <w:proofErr w:type="spellEnd"/>
-      <w:proofErr w:type="gramEnd"/>
-      <w:r>
-        <w:rPr>
-          <w:rFonts w:ascii="Courier New" w:hAnsi="Courier New" w:cs="Courier New"/>
-          <w:b/>
-          <w:sz w:val="20"/>
-        </w:rPr>
-        <w:t>:</w:t>
-      </w:r>
-    </w:p>
-    <w:p>
-      <w:pPr>
-        <w:keepLines/>
-        <w:suppressLineNumbers/>
-        <w:suppressAutoHyphens/>
-        <w:rPr>
-          <w:rFonts w:ascii="Courier New" w:hAnsi="Courier New" w:cs="Courier New"/>
-          <w:sz w:val="20"/>
-        </w:rPr>
-      </w:pPr>
-      <w:r>
-        <w:rPr>
-          <w:rFonts w:ascii="Courier New" w:hAnsi="Courier New" w:cs="Courier New"/>
-          <w:sz w:val="20"/>
-        </w:rPr>
-        <w:t>@cypress/</w:t>
-      </w:r>
-      <w:proofErr w:type="spellStart"/>
-      <w:r>
-        <w:rPr>
-          <w:rFonts w:ascii="Courier New" w:hAnsi="Courier New" w:cs="Courier New"/>
-          <w:sz w:val="20"/>
-        </w:rPr>
-        <w:t>vite</w:t>
-      </w:r>
-      <w:proofErr w:type="spellEnd"/>
-      <w:r>
-        <w:rPr>
-          <w:rFonts w:ascii="Courier New" w:hAnsi="Courier New" w:cs="Courier New"/>
-          <w:sz w:val="20"/>
-        </w:rPr>
-        <w:t>-dev-server 2.2.2     @</w:t>
-      </w:r>
-      <w:proofErr w:type="spellStart"/>
-      <w:r>
-        <w:rPr>
-          <w:rFonts w:ascii="Courier New" w:hAnsi="Courier New" w:cs="Courier New"/>
-          <w:sz w:val="20"/>
-        </w:rPr>
-        <w:t>tailwindcss</w:t>
-      </w:r>
-      <w:proofErr w:type="spellEnd"/>
-      <w:r>
-        <w:rPr>
-          <w:rFonts w:ascii="Courier New" w:hAnsi="Courier New" w:cs="Courier New"/>
-          <w:sz w:val="20"/>
-        </w:rPr>
-        <w:t>/typography 0.5.2</w:t>
-      </w:r>
-    </w:p>
-    <w:p>
-      <w:pPr>
-        <w:keepLines/>
-        <w:suppressLineNumbers/>
-        <w:suppressAutoHyphens/>
-        <w:rPr>
-          <w:rFonts w:ascii="Courier New" w:hAnsi="Courier New" w:cs="Courier New"/>
-          <w:sz w:val="20"/>
-        </w:rPr>
-      </w:pPr>
-      <w:proofErr w:type="gramStart"/>
-      <w:r>
-        <w:rPr>
-          <w:rFonts w:ascii="Courier New" w:hAnsi="Courier New" w:cs="Courier New"/>
-          <w:sz w:val="20"/>
-        </w:rPr>
-        <w:t>cypress</w:t>
-      </w:r>
-      <w:proofErr w:type="gramEnd"/>
-      <w:r>
-        <w:rPr>
-          <w:rFonts w:ascii="Courier New" w:hAnsi="Courier New" w:cs="Courier New"/>
-          <w:sz w:val="20"/>
-        </w:rPr>
-        <w:t xml:space="preserve"> 9.6.0                      </w:t>
-      </w:r>
-      <w:proofErr w:type="spellStart"/>
-      <w:r>
-        <w:rPr>
-          <w:rFonts w:ascii="Courier New" w:hAnsi="Courier New" w:cs="Courier New"/>
-          <w:sz w:val="20"/>
-        </w:rPr>
-        <w:t>tailwindcss</w:t>
-      </w:r>
-      <w:proofErr w:type="spellEnd"/>
-      <w:r>
-        <w:rPr>
-          <w:rFonts w:ascii="Courier New" w:hAnsi="Courier New" w:cs="Courier New"/>
-          <w:sz w:val="20"/>
-        </w:rPr>
-        <w:t xml:space="preserve"> 3.0.24</w:t>
-      </w:r>
-    </w:p>
-    <w:p>
-      <w:pPr>
-        <w:keepLines/>
-        <w:suppressLineNumbers/>
-        <w:suppressAutoHyphens/>
-        <w:rPr>
-          <w:rFonts w:ascii="Courier New" w:hAnsi="Courier New" w:cs="Courier New"/>
-          <w:sz w:val="20"/>
-        </w:rPr>
-      </w:pPr>
-      <w:r>
-        <w:rPr>
-          <w:rFonts w:ascii="Courier New" w:hAnsi="Courier New" w:cs="Courier New"/>
-          <w:sz w:val="20"/>
-        </w:rPr>
-        <w:t>@cypress/</w:t>
-      </w:r>
-      <w:proofErr w:type="spellStart"/>
-      <w:r>
-        <w:rPr>
-          <w:rFonts w:ascii="Courier New" w:hAnsi="Courier New" w:cs="Courier New"/>
-          <w:sz w:val="20"/>
-        </w:rPr>
-        <w:t>vue</w:t>
-      </w:r>
-      <w:proofErr w:type="spellEnd"/>
-      <w:r>
-        <w:rPr>
-          <w:rFonts w:ascii="Courier New" w:hAnsi="Courier New" w:cs="Courier New"/>
-          <w:sz w:val="20"/>
-        </w:rPr>
-        <w:t xml:space="preserve"> 3.1.1                 @</w:t>
-      </w:r>
-      <w:proofErr w:type="spellStart"/>
-      <w:r>
-        <w:rPr>
-          <w:rFonts w:ascii="Courier New" w:hAnsi="Courier New" w:cs="Courier New"/>
-          <w:sz w:val="20"/>
-        </w:rPr>
-        <w:t>vitejs</w:t>
-      </w:r>
-      <w:proofErr w:type="spellEnd"/>
-      <w:r>
-        <w:rPr>
-          <w:rFonts w:ascii="Courier New" w:hAnsi="Courier New" w:cs="Courier New"/>
-          <w:sz w:val="20"/>
-        </w:rPr>
-        <w:t>/plugin-</w:t>
-      </w:r>
-      <w:proofErr w:type="spellStart"/>
-      <w:r>
-        <w:rPr>
-          <w:rFonts w:ascii="Courier New" w:hAnsi="Courier New" w:cs="Courier New"/>
-          <w:sz w:val="20"/>
-        </w:rPr>
-        <w:t>vue</w:t>
-      </w:r>
-      <w:proofErr w:type="spellEnd"/>
-      <w:r>
-        <w:rPr>
-          <w:rFonts w:ascii="Courier New" w:hAnsi="Courier New" w:cs="Courier New"/>
-          <w:sz w:val="20"/>
-        </w:rPr>
-        <w:t xml:space="preserve"> 2.3.1</w:t>
-      </w:r>
-    </w:p>
-    <w:p>
-      <w:pPr>
-        <w:keepLines/>
-        <w:suppressLineNumbers/>
-        <w:suppressAutoHyphens/>
-        <w:rPr>
-          <w:rFonts w:ascii="Courier New" w:hAnsi="Courier New" w:cs="Courier New"/>
-          <w:sz w:val="20"/>
-        </w:rPr>
-      </w:pPr>
-      <w:proofErr w:type="spellStart"/>
-      <w:proofErr w:type="gramStart"/>
-      <w:r>
-        <w:rPr>
-          <w:rFonts w:ascii="Courier New" w:hAnsi="Courier New" w:cs="Courier New"/>
-          <w:sz w:val="20"/>
-        </w:rPr>
-        <w:t>postcss</w:t>
-      </w:r>
-      <w:proofErr w:type="spellEnd"/>
-      <w:proofErr w:type="gramEnd"/>
-      <w:r>
-        <w:rPr>
-          <w:rFonts w:ascii="Courier New" w:hAnsi="Courier New" w:cs="Courier New"/>
-          <w:sz w:val="20"/>
-        </w:rPr>
-        <w:t xml:space="preserve"> 8.4.12                     </w:t>
-      </w:r>
-      <w:proofErr w:type="spellStart"/>
-      <w:r>
-        <w:rPr>
-          <w:rFonts w:ascii="Courier New" w:hAnsi="Courier New" w:cs="Courier New"/>
-          <w:sz w:val="20"/>
-        </w:rPr>
-        <w:t>vite</w:t>
-      </w:r>
-      <w:proofErr w:type="spellEnd"/>
-      <w:r>
-        <w:rPr>
-          <w:rFonts w:ascii="Courier New" w:hAnsi="Courier New" w:cs="Courier New"/>
-          <w:sz w:val="20"/>
-        </w:rPr>
-        <w:t xml:space="preserve"> 2.9.6</w:t>
-      </w:r>
-    </w:p>
-    <w:p>
-      <w:pPr>
-        <w:keepLines/>
-        <w:suppressLineNumbers/>
-        <w:suppressAutoHyphens/>
-        <w:rPr>
-          <w:rFonts w:ascii="Courier New" w:hAnsi="Courier New" w:cs="Courier New"/>
-          <w:sz w:val="20"/>
-        </w:rPr>
-      </w:pPr>
-      <w:r>
-        <w:rPr>
-          <w:rFonts w:ascii="Courier New" w:hAnsi="Courier New" w:cs="Courier New"/>
-          <w:sz w:val="20"/>
-        </w:rPr>
-        <w:t>@cypress/</w:t>
-      </w:r>
-      <w:proofErr w:type="spellStart"/>
-      <w:r>
-        <w:rPr>
-          <w:rFonts w:ascii="Courier New" w:hAnsi="Courier New" w:cs="Courier New"/>
-          <w:sz w:val="20"/>
-        </w:rPr>
-        <w:t>webpack</w:t>
-      </w:r>
-      <w:proofErr w:type="spellEnd"/>
-      <w:r>
-        <w:rPr>
-          <w:rFonts w:ascii="Courier New" w:hAnsi="Courier New" w:cs="Courier New"/>
-          <w:sz w:val="20"/>
-        </w:rPr>
-        <w:t xml:space="preserve">-dev-server </w:t>
-      </w:r>
-      <w:proofErr w:type="gramStart"/>
-      <w:r>
-        <w:rPr>
-          <w:rFonts w:ascii="Courier New" w:hAnsi="Courier New" w:cs="Courier New"/>
-          <w:sz w:val="20"/>
-        </w:rPr>
-        <w:t xml:space="preserve">1.8.4  </w:t>
-      </w:r>
-      <w:proofErr w:type="spellStart"/>
-      <w:r>
-        <w:rPr>
-          <w:rFonts w:ascii="Courier New" w:hAnsi="Courier New" w:cs="Courier New"/>
-          <w:sz w:val="20"/>
-        </w:rPr>
-        <w:t>autoprefixer</w:t>
-      </w:r>
-      <w:proofErr w:type="spellEnd"/>
-      <w:proofErr w:type="gramEnd"/>
-      <w:r>
-        <w:rPr>
-          <w:rFonts w:ascii="Courier New" w:hAnsi="Courier New" w:cs="Courier New"/>
-          <w:sz w:val="20"/>
-        </w:rPr>
-        <w:t xml:space="preserve"> 10.4.5</w:t>
-      </w:r>
-    </w:p>
-    <w:p>
-      <w:pPr>
-        <w:keepLines/>
-        <w:suppressLineNumbers/>
-        <w:suppressAutoHyphens/>
-        <w:rPr>
-          <w:rFonts w:ascii="Courier New" w:hAnsi="Courier New" w:cs="Courier New"/>
-          <w:sz w:val="20"/>
-        </w:rPr>
-      </w:pPr>
-      <w:proofErr w:type="gramStart"/>
-      <w:r>
-        <w:rPr>
-          <w:rFonts w:ascii="Courier New" w:hAnsi="Courier New" w:cs="Courier New"/>
-          <w:sz w:val="20"/>
-        </w:rPr>
-        <w:t>start-server-and-test</w:t>
-      </w:r>
-      <w:proofErr w:type="gramEnd"/>
-      <w:r>
-        <w:rPr>
-          <w:rFonts w:ascii="Courier New" w:hAnsi="Courier New" w:cs="Courier New"/>
-          <w:sz w:val="20"/>
-        </w:rPr>
-        <w:t xml:space="preserve"> 1.14.0</w:t>
+        <w:t>devDependencies:</w:t>
+      </w:r>
+    </w:p>
+    <w:p>
+      <w:pPr>
+        <w:keepLines/>
+        <w:suppressLineNumbers/>
+        <w:suppressAutoHyphens/>
+        <w:rPr>
+          <w:rFonts w:ascii="Courier New" w:hAnsi="Courier New" w:cs="Courier New"/>
+          <w:sz w:val="20"/>
+        </w:rPr>
+      </w:pPr>
+      <w:r>
+        <w:rPr>
+          <w:rFonts w:ascii="Courier New" w:hAnsi="Courier New" w:cs="Courier New"/>
+          <w:sz w:val="20"/>
+        </w:rPr>
+        <w:t>@cypress/vite-dev-server 2.2.2     @tailwindcss/typography 0.5.2</w:t>
+      </w:r>
+    </w:p>
+    <w:p>
+      <w:pPr>
+        <w:keepLines/>
+        <w:suppressLineNumbers/>
+        <w:suppressAutoHyphens/>
+        <w:rPr>
+          <w:rFonts w:ascii="Courier New" w:hAnsi="Courier New" w:cs="Courier New"/>
+          <w:sz w:val="20"/>
+        </w:rPr>
+      </w:pPr>
+      <w:r>
+        <w:rPr>
+          <w:rFonts w:ascii="Courier New" w:hAnsi="Courier New" w:cs="Courier New"/>
+          <w:sz w:val="20"/>
+        </w:rPr>
+        <w:t>cypress 9.6.0                      tailwindcss 3.0.24</w:t>
+      </w:r>
+    </w:p>
+    <w:p>
+      <w:pPr>
+        <w:keepLines/>
+        <w:suppressLineNumbers/>
+        <w:suppressAutoHyphens/>
+        <w:rPr>
+          <w:rFonts w:ascii="Courier New" w:hAnsi="Courier New" w:cs="Courier New"/>
+          <w:sz w:val="20"/>
+        </w:rPr>
+      </w:pPr>
+      <w:r>
+        <w:rPr>
+          <w:rFonts w:ascii="Courier New" w:hAnsi="Courier New" w:cs="Courier New"/>
+          <w:sz w:val="20"/>
+        </w:rPr>
+        <w:t>@cypress/vue 3.1.1                 @vitejs/plugin-vue 2.3.1</w:t>
+      </w:r>
+    </w:p>
+    <w:p>
+      <w:pPr>
+        <w:keepLines/>
+        <w:suppressLineNumbers/>
+        <w:suppressAutoHyphens/>
+        <w:rPr>
+          <w:rFonts w:ascii="Courier New" w:hAnsi="Courier New" w:cs="Courier New"/>
+          <w:sz w:val="20"/>
+        </w:rPr>
+      </w:pPr>
+      <w:r>
+        <w:rPr>
+          <w:rFonts w:ascii="Courier New" w:hAnsi="Courier New" w:cs="Courier New"/>
+          <w:sz w:val="20"/>
+        </w:rPr>
+        <w:t>postcss 8.4.12                     vite 2.9.6</w:t>
+      </w:r>
+    </w:p>
+    <w:p>
+      <w:pPr>
+        <w:keepLines/>
+        <w:suppressLineNumbers/>
+        <w:suppressAutoHyphens/>
+        <w:rPr>
+          <w:rFonts w:ascii="Courier New" w:hAnsi="Courier New" w:cs="Courier New"/>
+          <w:sz w:val="20"/>
+        </w:rPr>
+      </w:pPr>
+      <w:r>
+        <w:rPr>
+          <w:rFonts w:ascii="Courier New" w:hAnsi="Courier New" w:cs="Courier New"/>
+          <w:sz w:val="20"/>
+        </w:rPr>
+        <w:t>@cypress/webpack-dev-server 1.8.4  autoprefixer 10.4.5</w:t>
+      </w:r>
+    </w:p>
+    <w:p>
+      <w:pPr>
+        <w:keepLines/>
+        <w:suppressLineNumbers/>
+        <w:suppressAutoHyphens/>
+        <w:rPr>
+          <w:rFonts w:ascii="Courier New" w:hAnsi="Courier New" w:cs="Courier New"/>
+          <w:sz w:val="20"/>
+        </w:rPr>
+      </w:pPr>
+      <w:r>
+        <w:rPr>
+          <w:rFonts w:ascii="Courier New" w:hAnsi="Courier New" w:cs="Courier New"/>
+          <w:sz w:val="20"/>
+        </w:rPr>
+        <w:t>start-server-and-test 1.14.0</w:t>
       </w:r>
     </w:p>
     <w:p>
@@ -16539,7 +13564,6 @@
           <w:szCs w:val="24"/>
         </w:rPr>
       </w:pPr>
-      <w:proofErr w:type="spellStart"/>
       <w:r>
         <w:rPr>
           <w:rFonts w:ascii="Times New Roman" w:hAnsi="Times New Roman" w:cs="Times New Roman"/>
@@ -16547,17 +13571,88 @@
           <w:sz w:val="24"/>
           <w:szCs w:val="24"/>
         </w:rPr>
-        <w:t>ESLint</w:t>
-      </w:r>
-      <w:proofErr w:type="spellEnd"/>
-      <w:r>
+        <w:t>ESLint (Version 2.2.2)</w:t>
+      </w:r>
+    </w:p>
+    <w:p>
+      <w:pPr>
+        <w:pStyle w:val="ListParagraph"/>
+        <w:keepLines/>
+        <w:numPr>
+          <w:ilvl w:val="1"/>
+          <w:numId w:val="6"/>
+        </w:numPr>
+        <w:suppressLineNumbers/>
+        <w:suppressAutoHyphens/>
         <w:rPr>
           <w:rFonts w:ascii="Times New Roman" w:hAnsi="Times New Roman" w:cs="Times New Roman"/>
           <w:color w:val="000000" w:themeColor="text1"/>
           <w:sz w:val="24"/>
           <w:szCs w:val="24"/>
         </w:rPr>
-        <w:t xml:space="preserve"> (Version 2.2.2)</w:t>
+      </w:pPr>
+      <w:r>
+        <w:rPr>
+          <w:rFonts w:ascii="Times New Roman" w:hAnsi="Times New Roman" w:cs="Times New Roman"/>
+          <w:color w:val="000000" w:themeColor="text1"/>
+          <w:sz w:val="24"/>
+          <w:szCs w:val="24"/>
+        </w:rPr>
+        <w:t>HTML CSS Support (Version 1.11.0)</w:t>
+      </w:r>
+    </w:p>
+    <w:p>
+      <w:pPr>
+        <w:pStyle w:val="ListParagraph"/>
+        <w:keepLines/>
+        <w:numPr>
+          <w:ilvl w:val="0"/>
+          <w:numId w:val="6"/>
+        </w:numPr>
+        <w:suppressLineNumbers/>
+        <w:suppressAutoHyphens/>
+        <w:rPr>
+          <w:rFonts w:ascii="Times New Roman" w:hAnsi="Times New Roman" w:cs="Times New Roman"/>
+          <w:color w:val="000000" w:themeColor="text1"/>
+          <w:sz w:val="24"/>
+          <w:szCs w:val="24"/>
+        </w:rPr>
+      </w:pPr>
+      <w:r>
+        <w:rPr>
+          <w:rFonts w:ascii="Times New Roman" w:hAnsi="Times New Roman" w:cs="Times New Roman"/>
+          <w:color w:val="000000" w:themeColor="text1"/>
+          <w:sz w:val="24"/>
+          <w:szCs w:val="24"/>
+        </w:rPr>
+        <w:t>Mozilla Firefox (For CSS-oriented development and testing)</w:t>
+      </w:r>
+    </w:p>
+    <w:p>
+      <w:pPr>
+        <w:pStyle w:val="ListParagraph"/>
+        <w:keepLines/>
+        <w:numPr>
+          <w:ilvl w:val="0"/>
+          <w:numId w:val="6"/>
+        </w:numPr>
+        <w:suppressLineNumbers/>
+        <w:suppressAutoHyphens/>
+        <w:rPr>
+          <w:rFonts w:ascii="Times New Roman" w:hAnsi="Times New Roman" w:cs="Times New Roman"/>
+          <w:color w:val="000000" w:themeColor="text1"/>
+          <w:sz w:val="24"/>
+          <w:szCs w:val="24"/>
+        </w:rPr>
+      </w:pPr>
+      <w:r>
+        <w:rPr>
+          <w:rFonts w:ascii="Times New Roman" w:hAnsi="Times New Roman" w:cs="Times New Roman"/>
+          <w:color w:val="000000" w:themeColor="text1"/>
+          <w:sz w:val="24"/>
+          <w:szCs w:val="24"/>
+        </w:rPr>
+        <w:t>Microsoft Edge (For main browser for local preview and testing)</w:t>
       </w:r>
     </w:p>
     <w:p>
@@ -16584,7 +13679,7 @@
           <w:sz w:val="24"/>
           <w:szCs w:val="24"/>
         </w:rPr>
-        <w:t>HTML CSS Support (Version 1.11.0)</w:t>
+        <w:t>JSON Formatter Extension</w:t>
       </w:r>
     </w:p>
     <w:p>
@@ -16611,7 +13706,7 @@
           <w:sz w:val="24"/>
           <w:szCs w:val="24"/>
         </w:rPr>
-        <w:t>Mozilla Firefox (For CSS-oriented development and testing)</w:t>
+        <w:t>Adobe Photoshop 2021</w:t>
       </w:r>
     </w:p>
     <w:p>
@@ -16638,99 +13733,7 @@
           <w:sz w:val="24"/>
           <w:szCs w:val="24"/>
         </w:rPr>
-        <w:t>Microsoft Edge (For main browser for local preview and testing)</w:t>
-      </w:r>
-    </w:p>
-    <w:p>
-      <w:pPr>
-        <w:pStyle w:val="ListParagraph"/>
-        <w:keepLines/>
-        <w:numPr>
-          <w:ilvl w:val="1"/>
-          <w:numId w:val="6"/>
-        </w:numPr>
-        <w:suppressLineNumbers/>
-        <w:suppressAutoHyphens/>
-        <w:rPr>
-          <w:rFonts w:ascii="Times New Roman" w:hAnsi="Times New Roman" w:cs="Times New Roman"/>
-          <w:color w:val="000000" w:themeColor="text1"/>
-          <w:sz w:val="24"/>
-          <w:szCs w:val="24"/>
-        </w:rPr>
-      </w:pPr>
-      <w:r>
-        <w:rPr>
-          <w:rFonts w:ascii="Times New Roman" w:hAnsi="Times New Roman" w:cs="Times New Roman"/>
-          <w:color w:val="000000" w:themeColor="text1"/>
-          <w:sz w:val="24"/>
-          <w:szCs w:val="24"/>
-        </w:rPr>
-        <w:t>JSON Formatter Extension</w:t>
-      </w:r>
-    </w:p>
-    <w:p>
-      <w:pPr>
-        <w:pStyle w:val="ListParagraph"/>
-        <w:keepLines/>
-        <w:numPr>
-          <w:ilvl w:val="0"/>
-          <w:numId w:val="6"/>
-        </w:numPr>
-        <w:suppressLineNumbers/>
-        <w:suppressAutoHyphens/>
-        <w:rPr>
-          <w:rFonts w:ascii="Times New Roman" w:hAnsi="Times New Roman" w:cs="Times New Roman"/>
-          <w:color w:val="000000" w:themeColor="text1"/>
-          <w:sz w:val="24"/>
-          <w:szCs w:val="24"/>
-        </w:rPr>
-      </w:pPr>
-      <w:r>
-        <w:rPr>
-          <w:rFonts w:ascii="Times New Roman" w:hAnsi="Times New Roman" w:cs="Times New Roman"/>
-          <w:color w:val="000000" w:themeColor="text1"/>
-          <w:sz w:val="24"/>
-          <w:szCs w:val="24"/>
-        </w:rPr>
-        <w:t>Adobe Photoshop 2021</w:t>
-      </w:r>
-    </w:p>
-    <w:p>
-      <w:pPr>
-        <w:pStyle w:val="ListParagraph"/>
-        <w:keepLines/>
-        <w:numPr>
-          <w:ilvl w:val="0"/>
-          <w:numId w:val="6"/>
-        </w:numPr>
-        <w:suppressLineNumbers/>
-        <w:suppressAutoHyphens/>
-        <w:rPr>
-          <w:rFonts w:ascii="Times New Roman" w:hAnsi="Times New Roman" w:cs="Times New Roman"/>
-          <w:color w:val="000000" w:themeColor="text1"/>
-          <w:sz w:val="24"/>
-          <w:szCs w:val="24"/>
-        </w:rPr>
-      </w:pPr>
-      <w:proofErr w:type="spellStart"/>
-      <w:r>
-        <w:rPr>
-          <w:rFonts w:ascii="Times New Roman" w:hAnsi="Times New Roman" w:cs="Times New Roman"/>
-          <w:color w:val="000000" w:themeColor="text1"/>
-          <w:sz w:val="24"/>
-          <w:szCs w:val="24"/>
-        </w:rPr>
-        <w:t>Figma</w:t>
-      </w:r>
-      <w:proofErr w:type="spellEnd"/>
-      <w:r>
-        <w:rPr>
-          <w:rFonts w:ascii="Times New Roman" w:hAnsi="Times New Roman" w:cs="Times New Roman"/>
-          <w:color w:val="000000" w:themeColor="text1"/>
-          <w:sz w:val="24"/>
-          <w:szCs w:val="24"/>
-        </w:rPr>
-        <w:t xml:space="preserve"> (Latest version as of writing)</w:t>
+        <w:t>Figma (Latest version as of writing)</w:t>
       </w:r>
     </w:p>
     <w:p>
@@ -17106,7 +14109,7 @@
       <w:rPr>
         <w:noProof/>
       </w:rPr>
-      <w:t>4</w:t>
+      <w:t>2</w:t>
     </w:r>
     <w:r>
       <w:fldChar w:fldCharType="end"/>
@@ -19740,7 +16743,7 @@
 </file>
 
 <file path=customXml/itemProps1.xml><?xml version="1.0" encoding="utf-8"?>
-<ds:datastoreItem xmlns:ds="http://schemas.openxmlformats.org/officeDocument/2006/customXml" ds:itemID="{F2DF7B45-38B5-4C28-92CD-8B041C140C22}">
+<ds:datastoreItem xmlns:ds="http://schemas.openxmlformats.org/officeDocument/2006/customXml" ds:itemID="{5801D6CA-BC70-47CE-B22B-71066771A386}">
   <ds:schemaRefs>
     <ds:schemaRef ds:uri="http://schemas.openxmlformats.org/officeDocument/2006/bibliography"/>
   </ds:schemaRefs>

--- a/Main Manuscript - APA 7th Document - COVID Pulse - A Realtime Web-Based Application for Inclusive Digos City COVID-19 Information Catalog and Tracking.docx
+++ b/Main Manuscript - APA 7th Document - COVID Pulse - A Realtime Web-Based Application for Inclusive Digos City COVID-19 Information Catalog and Tracking.docx
@@ -952,6 +952,15 @@
               <w:sz w:val="24"/>
               <w:szCs w:val="24"/>
             </w:rPr>
+          </w:r>
+          <w:r>
+            <w:rPr>
+              <w:rFonts w:ascii="Times New Roman" w:hAnsi="Times New Roman"/>
+              <w:b w:val="0"/>
+              <w:noProof/>
+              <w:sz w:val="24"/>
+              <w:szCs w:val="24"/>
+            </w:rPr>
             <w:fldChar w:fldCharType="separate"/>
           </w:r>
           <w:r>
@@ -1031,6 +1040,15 @@
               <w:szCs w:val="24"/>
             </w:rPr>
             <w:instrText xml:space="preserve"> PAGEREF _Toc102415286 \h </w:instrText>
+          </w:r>
+          <w:r>
+            <w:rPr>
+              <w:rFonts w:ascii="Times New Roman" w:hAnsi="Times New Roman"/>
+              <w:b w:val="0"/>
+              <w:noProof/>
+              <w:sz w:val="24"/>
+              <w:szCs w:val="24"/>
+            </w:rPr>
           </w:r>
           <w:r>
             <w:rPr>
@@ -2287,348 +2305,690 @@
         <w:jc w:val="both"/>
       </w:pPr>
       <w:r>
+        <w:rPr>
+          <w:highlight w:val="yellow"/>
+        </w:rPr>
         <w:t xml:space="preserve">The </w:t>
       </w:r>
       <w:r>
+        <w:rPr>
+          <w:highlight w:val="yellow"/>
+        </w:rPr>
         <w:t xml:space="preserve">widespread </w:t>
       </w:r>
       <w:r>
+        <w:rPr>
+          <w:highlight w:val="yellow"/>
+        </w:rPr>
         <w:t xml:space="preserve">utilization of digital solutions has proven to be </w:t>
       </w:r>
       <w:r>
+        <w:rPr>
+          <w:highlight w:val="yellow"/>
+        </w:rPr>
         <w:t>crucial</w:t>
       </w:r>
       <w:r>
+        <w:rPr>
+          <w:highlight w:val="yellow"/>
+        </w:rPr>
         <w:t xml:space="preserve"> in times of</w:t>
       </w:r>
       <w:r>
+        <w:rPr>
+          <w:highlight w:val="yellow"/>
+        </w:rPr>
         <w:t xml:space="preserve"> </w:t>
       </w:r>
       <w:r>
+        <w:rPr>
+          <w:highlight w:val="yellow"/>
+        </w:rPr>
         <w:t xml:space="preserve">global </w:t>
       </w:r>
       <w:r>
+        <w:rPr>
+          <w:highlight w:val="yellow"/>
+        </w:rPr>
         <w:t xml:space="preserve">pandemic </w:t>
       </w:r>
       <w:r>
+        <w:rPr>
+          <w:highlight w:val="yellow"/>
+        </w:rPr>
         <w:t>crisis.</w:t>
       </w:r>
       <w:r>
-        <w:t xml:space="preserve"> It is unequivocal that</w:t>
-      </w:r>
-      <w:r>
         <w:t xml:space="preserve"> </w:t>
       </w:r>
       <w:r>
+        <w:rPr>
+          <w:highlight w:val="lightGray"/>
+        </w:rPr>
+        <w:t>It is unequivocal that</w:t>
+      </w:r>
+      <w:r>
+        <w:rPr>
+          <w:highlight w:val="lightGray"/>
+        </w:rPr>
+        <w:t xml:space="preserve"> </w:t>
+      </w:r>
+      <w:r>
+        <w:rPr>
+          <w:highlight w:val="lightGray"/>
+        </w:rPr>
         <w:t xml:space="preserve">the </w:t>
       </w:r>
       <w:r>
+        <w:rPr>
+          <w:highlight w:val="lightGray"/>
+        </w:rPr>
         <w:t>COVID-19 pandemic</w:t>
       </w:r>
       <w:r>
+        <w:rPr>
+          <w:highlight w:val="lightGray"/>
+        </w:rPr>
         <w:t xml:space="preserve"> posed a</w:t>
       </w:r>
       <w:r>
+        <w:rPr>
+          <w:highlight w:val="lightGray"/>
+        </w:rPr>
         <w:t xml:space="preserve"> </w:t>
       </w:r>
       <w:r>
+        <w:rPr>
+          <w:highlight w:val="lightGray"/>
+        </w:rPr>
         <w:t xml:space="preserve">prominent </w:t>
       </w:r>
       <w:r>
+        <w:rPr>
+          <w:highlight w:val="lightGray"/>
+        </w:rPr>
         <w:t>challenge</w:t>
       </w:r>
       <w:r>
+        <w:rPr>
+          <w:highlight w:val="lightGray"/>
+        </w:rPr>
         <w:t>s</w:t>
       </w:r>
       <w:r>
+        <w:rPr>
+          <w:highlight w:val="lightGray"/>
+        </w:rPr>
         <w:t xml:space="preserve"> on</w:t>
       </w:r>
       <w:r>
+        <w:rPr>
+          <w:highlight w:val="lightGray"/>
+        </w:rPr>
         <w:t xml:space="preserve"> the global response and management to control the SARS-CoV-2 virus</w:t>
       </w:r>
       <w:r>
-        <w:t xml:space="preserve">. </w:t>
-      </w:r>
-      <w:r>
+        <w:rPr>
+          <w:highlight w:val="lightGray"/>
+        </w:rPr>
+        <w:t>.</w:t>
+      </w:r>
+      <w:r>
+        <w:t xml:space="preserve"> </w:t>
+      </w:r>
+      <w:r>
+        <w:rPr>
+          <w:highlight w:val="darkCyan"/>
+        </w:rPr>
         <w:t xml:space="preserve">Every </w:t>
       </w:r>
       <w:r>
+        <w:rPr>
+          <w:highlight w:val="darkCyan"/>
+        </w:rPr>
         <w:t>country</w:t>
       </w:r>
       <w:r>
+        <w:rPr>
+          <w:highlight w:val="darkCyan"/>
+        </w:rPr>
         <w:t xml:space="preserve"> was expected to </w:t>
       </w:r>
       <w:r>
+        <w:rPr>
+          <w:highlight w:val="darkCyan"/>
+        </w:rPr>
         <w:t xml:space="preserve">ensure and </w:t>
       </w:r>
       <w:r>
+        <w:rPr>
+          <w:highlight w:val="darkCyan"/>
+        </w:rPr>
         <w:t>expand their COVID-19 preparedness</w:t>
       </w:r>
       <w:r>
+        <w:rPr>
+          <w:highlight w:val="darkCyan"/>
+        </w:rPr>
         <w:t>, readiness, and response</w:t>
       </w:r>
       <w:r>
+        <w:rPr>
+          <w:highlight w:val="darkCyan"/>
+        </w:rPr>
         <w:t xml:space="preserve"> strategies</w:t>
       </w:r>
       <w:r>
+        <w:rPr>
+          <w:highlight w:val="darkCyan"/>
+        </w:rPr>
         <w:t xml:space="preserve"> to</w:t>
       </w:r>
       <w:r>
+        <w:rPr>
+          <w:highlight w:val="darkCyan"/>
+        </w:rPr>
         <w:t xml:space="preserve"> </w:t>
       </w:r>
       <w:r>
+        <w:rPr>
+          <w:highlight w:val="darkCyan"/>
+        </w:rPr>
         <w:t xml:space="preserve">supress the transmission of the </w:t>
       </w:r>
       <w:r>
+        <w:rPr>
+          <w:highlight w:val="darkCyan"/>
+        </w:rPr>
         <w:t>severe acute respiratory syndrome coronavirus 2 (SARS-CoV-2)</w:t>
       </w:r>
       <w:r>
+        <w:rPr>
+          <w:highlight w:val="darkCyan"/>
+        </w:rPr>
         <w:t>,</w:t>
       </w:r>
       <w:r>
+        <w:rPr>
+          <w:highlight w:val="darkCyan"/>
+        </w:rPr>
         <w:t xml:space="preserve"> the</w:t>
       </w:r>
       <w:r>
+        <w:rPr>
+          <w:highlight w:val="darkCyan"/>
+        </w:rPr>
         <w:t xml:space="preserve"> caus</w:t>
       </w:r>
       <w:r>
+        <w:rPr>
+          <w:highlight w:val="darkCyan"/>
+        </w:rPr>
         <w:t xml:space="preserve">ative virus that caused </w:t>
       </w:r>
       <w:r>
+        <w:rPr>
+          <w:highlight w:val="darkCyan"/>
+        </w:rPr>
         <w:t xml:space="preserve">the </w:t>
       </w:r>
       <w:r>
+        <w:rPr>
+          <w:highlight w:val="darkCyan"/>
+        </w:rPr>
         <w:t xml:space="preserve">COVID-19, and </w:t>
       </w:r>
       <w:r>
+        <w:rPr>
+          <w:highlight w:val="darkCyan"/>
+        </w:rPr>
         <w:t>thereby, reducing</w:t>
       </w:r>
       <w:r>
+        <w:rPr>
+          <w:highlight w:val="darkCyan"/>
+        </w:rPr>
         <w:t xml:space="preserve"> further COVID-19 infection and</w:t>
       </w:r>
       <w:r>
+        <w:rPr>
+          <w:highlight w:val="darkCyan"/>
+        </w:rPr>
         <w:t xml:space="preserve"> the impacts on every</w:t>
       </w:r>
       <w:r>
+        <w:rPr>
+          <w:highlight w:val="darkCyan"/>
+        </w:rPr>
         <w:t xml:space="preserve"> </w:t>
       </w:r>
       <w:r>
+        <w:rPr>
+          <w:highlight w:val="darkCyan"/>
+        </w:rPr>
         <w:fldChar w:fldCharType="begin"/>
       </w:r>
       <w:r>
+        <w:rPr>
+          <w:highlight w:val="darkCyan"/>
+        </w:rPr>
         <w:instrText xml:space="preserve"> ADDIN ZOTERO_ITEM CSL_CITATION {"citationID":"qH0htd1d","properties":{"formattedCitation":"(World Health Organization, 2016, 2021)","plainCitation":"(World Health Organization, 2016, 2021)","noteIndex":0},"citationItems":[{"id":587,"uris":["http://zotero.org/users/9390994/items/F2WH9MGA"],"itemData":{"id":587,"type":"webpage","abstract":"Publicaciones de la Organización Mundial de la Salud","language":"en","title":"International Health Regulations (2005) Third Edition","URL":"https://www.who.int/publications-detail-redirect/9789241580496","author":[{"family":"World Health Organization","given":""}],"accessed":{"date-parts":[["2022",5,4]]},"issued":{"date-parts":[["2016"]]}}},{"id":582,"uris":["http://zotero.org/users/9390994/items/2CNQBACL"],"itemData":{"id":582,"type":"report","publisher":"World Health Organization","title":"Critical preparedness, readiness and response actions for COVID-19: interim guidance, 27 May 2021","author":[{"literal":"World Health Organization"}],"issued":{"date-parts":[["2021"]]}}}],"schema":"https://github.com/citation-style-language/schema/raw/master/csl-citation.json"} </w:instrText>
       </w:r>
       <w:r>
+        <w:rPr>
+          <w:highlight w:val="darkCyan"/>
+        </w:rPr>
         <w:fldChar w:fldCharType="separate"/>
       </w:r>
       <w:r>
+        <w:rPr>
+          <w:highlight w:val="darkCyan"/>
+        </w:rPr>
         <w:t>(World Health Organization, 2016, 2021)</w:t>
       </w:r>
       <w:r>
+        <w:rPr>
+          <w:highlight w:val="darkCyan"/>
+        </w:rPr>
         <w:fldChar w:fldCharType="end"/>
       </w:r>
       <w:r>
+        <w:rPr>
+          <w:highlight w:val="darkCyan"/>
+        </w:rPr>
         <w:t>.</w:t>
       </w:r>
       <w:r>
         <w:t xml:space="preserve"> </w:t>
       </w:r>
       <w:r>
+        <w:rPr>
+          <w:highlight w:val="cyan"/>
+        </w:rPr>
         <w:t>Thus</w:t>
       </w:r>
       <w:r>
+        <w:rPr>
+          <w:highlight w:val="cyan"/>
+        </w:rPr>
         <w:t xml:space="preserve">, </w:t>
       </w:r>
       <w:r>
+        <w:rPr>
+          <w:highlight w:val="cyan"/>
+        </w:rPr>
         <w:t>the pandemic have</w:t>
       </w:r>
       <w:r>
+        <w:rPr>
+          <w:highlight w:val="cyan"/>
+        </w:rPr>
         <w:t xml:space="preserve"> also</w:t>
       </w:r>
       <w:r>
+        <w:rPr>
+          <w:highlight w:val="cyan"/>
+        </w:rPr>
         <w:t xml:space="preserve"> brought a tremendous need for </w:t>
       </w:r>
       <w:r>
+        <w:rPr>
+          <w:highlight w:val="cyan"/>
+        </w:rPr>
         <w:t xml:space="preserve">digital solutions, </w:t>
       </w:r>
       <w:r>
+        <w:rPr>
+          <w:highlight w:val="cyan"/>
+        </w:rPr>
         <w:t xml:space="preserve">which </w:t>
       </w:r>
       <w:r>
+        <w:rPr>
+          <w:highlight w:val="cyan"/>
+        </w:rPr>
         <w:t xml:space="preserve">fortunately </w:t>
       </w:r>
       <w:r>
+        <w:rPr>
+          <w:highlight w:val="cyan"/>
+        </w:rPr>
         <w:t xml:space="preserve">revealed </w:t>
       </w:r>
       <w:r>
+        <w:rPr>
+          <w:highlight w:val="cyan"/>
+        </w:rPr>
         <w:t xml:space="preserve">effective </w:t>
       </w:r>
       <w:r>
+        <w:rPr>
+          <w:highlight w:val="cyan"/>
+        </w:rPr>
         <w:t xml:space="preserve">use cases </w:t>
       </w:r>
       <w:r>
+        <w:rPr>
+          <w:highlight w:val="cyan"/>
+        </w:rPr>
         <w:t>such as</w:t>
       </w:r>
       <w:r>
+        <w:rPr>
+          <w:highlight w:val="cyan"/>
+        </w:rPr>
         <w:t xml:space="preserve"> public health communication,</w:t>
       </w:r>
       <w:r>
+        <w:rPr>
+          <w:highlight w:val="cyan"/>
+        </w:rPr>
         <w:t xml:space="preserve"> </w:t>
       </w:r>
       <w:r>
+        <w:rPr>
+          <w:highlight w:val="cyan"/>
+        </w:rPr>
         <w:t>resource consumption and distribution</w:t>
       </w:r>
       <w:r>
+        <w:rPr>
+          <w:highlight w:val="cyan"/>
+        </w:rPr>
         <w:t xml:space="preserve"> prioritization</w:t>
       </w:r>
       <w:r>
+        <w:rPr>
+          <w:highlight w:val="cyan"/>
+        </w:rPr>
         <w:t xml:space="preserve">, </w:t>
       </w:r>
       <w:r>
+        <w:rPr>
+          <w:highlight w:val="cyan"/>
+        </w:rPr>
         <w:t>popula</w:t>
       </w:r>
       <w:r>
+        <w:rPr>
+          <w:highlight w:val="cyan"/>
+        </w:rPr>
         <w:t>tion screening, infection tracking</w:t>
       </w:r>
       <w:r>
+        <w:rPr>
+          <w:highlight w:val="cyan"/>
+        </w:rPr>
         <w:t xml:space="preserve">, </w:t>
       </w:r>
       <w:r>
+        <w:rPr>
+          <w:highlight w:val="cyan"/>
+        </w:rPr>
         <w:t xml:space="preserve">development of </w:t>
       </w:r>
       <w:r>
+        <w:rPr>
+          <w:highlight w:val="cyan"/>
+        </w:rPr>
         <w:t>specialized interventions</w:t>
       </w:r>
       <w:r>
+        <w:rPr>
+          <w:highlight w:val="cyan"/>
+        </w:rPr>
         <w:t>, and many more</w:t>
       </w:r>
       <w:r>
+        <w:rPr>
+          <w:highlight w:val="cyan"/>
+        </w:rPr>
         <w:t>.</w:t>
       </w:r>
       <w:r>
         <w:t xml:space="preserve"> </w:t>
       </w:r>
       <w:r>
+        <w:rPr>
+          <w:highlight w:val="magenta"/>
+        </w:rPr>
         <w:t>With that, i</w:t>
       </w:r>
       <w:r>
+        <w:rPr>
+          <w:highlight w:val="magenta"/>
+        </w:rPr>
         <w:t>t</w:t>
       </w:r>
       <w:r>
+        <w:rPr>
+          <w:highlight w:val="magenta"/>
+        </w:rPr>
         <w:t xml:space="preserve"> </w:t>
       </w:r>
       <w:r>
+        <w:rPr>
+          <w:highlight w:val="magenta"/>
+        </w:rPr>
         <w:t>progressively compelled governments and communities to</w:t>
       </w:r>
       <w:r>
+        <w:rPr>
+          <w:highlight w:val="magenta"/>
+        </w:rPr>
         <w:t xml:space="preserve"> persistently</w:t>
       </w:r>
       <w:r>
+        <w:rPr>
+          <w:highlight w:val="magenta"/>
+        </w:rPr>
         <w:t xml:space="preserve"> address the pandemic through </w:t>
       </w:r>
       <w:r>
+        <w:rPr>
+          <w:highlight w:val="magenta"/>
+        </w:rPr>
         <w:t xml:space="preserve">innovation and </w:t>
       </w:r>
       <w:r>
+        <w:rPr>
+          <w:highlight w:val="magenta"/>
+        </w:rPr>
         <w:t xml:space="preserve">integration of digital technologies, </w:t>
       </w:r>
       <w:r>
+        <w:rPr>
+          <w:highlight w:val="magenta"/>
+        </w:rPr>
         <w:t xml:space="preserve">given the </w:t>
       </w:r>
       <w:r>
+        <w:rPr>
+          <w:highlight w:val="magenta"/>
+        </w:rPr>
         <w:t xml:space="preserve">enormous impact it brings and the diversity it can be utilized for different aspects of the pandemic </w:t>
       </w:r>
       <w:r>
+        <w:rPr>
+          <w:highlight w:val="magenta"/>
+        </w:rPr>
         <w:fldChar w:fldCharType="begin"/>
       </w:r>
       <w:r>
+        <w:rPr>
+          <w:highlight w:val="magenta"/>
+        </w:rPr>
         <w:instrText xml:space="preserve"> ADDIN ZOTERO_ITEM CSL_CITATION {"citationID":"GKHhlmbS","properties":{"formattedCitation":"(Golinelli et al., 2020; United Nations, 2020; Vargo et al., 2021)","plainCitation":"(Golinelli et al., 2020; United Nations, 2020; Vargo et al., 2021)","noteIndex":0},"citationItems":[{"id":585,"uris":["http://zotero.org/users/9390994/items/ZB2UVYWJ"],"itemData":{"id":585,"type":"article-journal","abstract":"Background Healthcare is responding to the COVID-19 pandemic through the fast adoption of digital solutions and advanced technology tools. The aim of this study is to describe which digital solutions have been reported in the scientific literature and to investigate their potential impact in the fight against the COVID-19 pandemic.Methods We conducted a literature review searching PubMed and MedrXiv with terms considered adequate to find relevant literature on the use of digital technologies in response to COVID-19. We developed an impact score to evaluate the potential impact on COVID-19 pandemic of all the digital solutions addressed in the selected papers.Results The search identified 269 articles, of which 145 full-text articles were assessed and 124 included in the review after screening and impact evaluation. Of selected articles, most of them addressed the use of digital technologies for diagnosis, surveillance and prevention. We report that digital solutions and innovative technologies have mainly been proposed for the diagnosis of COVID-19. In particular, within the reviewed articles we identified numerous suggestions on the use of artificial-intelligence-powered tools for the diagnosis and screening of COVID-19. Digital technologies are useful also for prevention and surveillance measures, for example through contact-tracing apps or monitoring of internet searches and social media usage.Discussion It is worth taking advantage of the push given by the crisis, and mandatory to keep track of the digital solutions proposed today to implement tomorrow’s best practices and models of care, and to be ready for any new moments of emergency.Competing Interest StatementThe authors have declared no competing interest.Funding StatementNo funding receivedAuthor DeclarationsAll relevant ethical guidelines have been followed; any necessary IRB and/or ethics committee approvals have been obtained and details of the IRB/oversight body are included in the manuscript.YesAll necessary patient/participant consent has been obtained and the appropriate institutional forms have been archived.YesI understand that all clinical trials and any other prospective interventional studies must be registered with an ICMJE-approved registry, such as ClinicalTrials.gov. I confirm that any such study reported in the manuscript has been registered and the trial registration ID is provided (note: if posting a prospective study registered retrospectively, please provide a statement in the trial ID field explaining why the study was not registered in advance).YesI have followed all appropriate research reporting guidelines and uploaded the relevant EQUATOR Network research reporting checklist(s) and other pertinent material as supplementary files, if applicable.YesN/A","container-title":"medRxiv","note":"type: 10.1101/2020.04.26.20080341","page":"2020.04.26.20080341","title":"How the COVID-19 pandemic is favoring the adoption of digital technologies in healthcare: a literature review","author":[{"family":"Golinelli","given":"Davide"},{"family":"Boetto","given":"Erik"},{"family":"Carullo","given":"Gherardo"},{"family":"Nuzzolese","given":"Andrea Giovanni"},{"family":"Landini","given":"Maria Paola"},{"family":"Fantini","given":"Maria Pia"}],"issued":{"date-parts":[["2020"]]}}},{"id":589,"uris":["http://zotero.org/users/9390994/items/PZCQI24P"],"itemData":{"id":589,"type":"webpage","container-title":"United Nations","language":"fr","note":"publisher: United Nations","title":"Digital technologies critical in facing COVID-19 pandemic | Nations Unies","URL":"https://www.un.org/fr/desa/digital-technologies-critical-facing-covid-19-pandemic","author":[{"literal":"United Nations"}],"accessed":{"date-parts":[["2022",5,4]]},"issued":{"date-parts":[["2020"]]}}},{"id":591,"uris":["http://zotero.org/users/9390994/items/L2VQVC58"],"itemData":{"id":591,"type":"article-journal","abstract":"Abstract The relationship between humans and digital technologies has been documented extensively in the past decades, but has yet to be reviewed through the lens of the current global pandemic crisis. This review synthesizes the rapidly growing literature on digital technology use during the current COVID-19 pandemic. It addresses the following four topics: (1) the specific digital technologies that have been used, (2) the specific populations who have used these digital technologies, (3) the specific activities that individuals and groups have used these digital technologies, and (4) the specific effects of using these digital technologies on humans during the pandemic. The 281 empirical articles we have identified suggest that (1) 28 various forms of technologies have been used, ranging from computers to artificial intelligence, (2) 8 different populations of users are using these technologies, primarily medical professionals, (3) 32 generalized types of activities are involved, including providing health services remotely, analyzing data, and communicating, and (4) 35 various effects have been observed, such as improved patient outcomes, continued education, and decreased outbreak impact. Through this rapid review, we sketched an expansive, multilevel model of the current knowledge of how humans are using technology during the COVID-19 pandemic. Major findings and future directions are discussed.","container-title":"Human Behavior and Emerging Technologies","DOI":"https://doi.org/10.1002/hbe2.242","issue":"1","note":"_eprint: https://onlinelibrary.wiley.com/doi/pdf/10.1002/hbe2.242","page":"13-24","title":"Digital technology use during COVID-19 pandemic: A rapid review","volume":"3","author":[{"family":"Vargo","given":"Deedra"},{"family":"Zhu","given":"Lin"},{"family":"Benwell","given":"Briana"},{"family":"Yan","given":"Zheng"}],"issued":{"date-parts":[["2021"]]}}}],"schema":"https://github.com/citation-style-language/schema/raw/master/csl-citation.json"} </w:instrText>
       </w:r>
       <w:r>
+        <w:rPr>
+          <w:highlight w:val="magenta"/>
+        </w:rPr>
         <w:fldChar w:fldCharType="separate"/>
       </w:r>
       <w:r>
+        <w:rPr>
+          <w:highlight w:val="magenta"/>
+        </w:rPr>
         <w:t>(Golinelli et al., 2020; United Nations, 2020; Vargo et al., 2021)</w:t>
       </w:r>
       <w:r>
+        <w:rPr>
+          <w:highlight w:val="magenta"/>
+        </w:rPr>
         <w:fldChar w:fldCharType="end"/>
       </w:r>
       <w:r>
+        <w:rPr>
+          <w:highlight w:val="magenta"/>
+        </w:rPr>
         <w:t>.</w:t>
       </w:r>
       <w:r>
         <w:t xml:space="preserve"> </w:t>
       </w:r>
       <w:r>
+        <w:rPr>
+          <w:highlight w:val="green"/>
+        </w:rPr>
         <w:t xml:space="preserve">Although it has long been expected </w:t>
       </w:r>
       <w:r>
+        <w:rPr>
+          <w:highlight w:val="green"/>
+        </w:rPr>
         <w:t xml:space="preserve">prior to the COVID-19 pandemic </w:t>
       </w:r>
       <w:r>
+        <w:rPr>
+          <w:highlight w:val="green"/>
+        </w:rPr>
         <w:fldChar w:fldCharType="begin"/>
       </w:r>
       <w:r>
+        <w:rPr>
+          <w:highlight w:val="green"/>
+        </w:rPr>
         <w:instrText xml:space="preserve"> ADDIN ZOTERO_ITEM CSL_CITATION {"citationID":"Tc4VjWWw","properties":{"formattedCitation":"(Herrmann et al., 2018)","plainCitation":"(Herrmann et al., 2018)","noteIndex":0},"citationItems":[{"id":593,"uris":["http://zotero.org/users/9390994/items/NWPF7T2A"],"itemData":{"id":593,"type":"article-journal","abstract":"Background: Digital innovation, introduced across many industries, is a strong force of transformation. Some industries have seen faster transformation, whereas the health care sector only recently came into focus. A context where digital corporations move into health care, payers strive to keep rising costs at bay, and longer-living patients desire continuously improved quality of care points to a digital and value-based transformation with drastic implications for the health care sector. Objective: We tried to operationalize the discussion within the health care sector around digital and disruptive innovation to identify what type of technological enablers, business models, and value networks seem to be emerging from different groups of innovators with respect to their digital transformational efforts. Methods: From the Forbes 2000 and CBinsights databases, we identified 100 leading technology, life science, and start-up companies active in the health care sector. Further analysis identified projects from these companies within a digital context that were subsequently evaluated using the following criteria: delivery of patient value, presence of a comprehensive and distinctive underlying business model, solutions provided, and customer needs addressed. Results: Our methodological approach recorded more than 400 projects and collaborations. We identified patterns that show established corporations rely more on incremental innovation that supports their current business models, while start-ups engage their flexibility to explore new market segments with notable transformations of established business models. Thereby, start-ups offer higher promises of disruptive innovation. Additionally, start-ups offer more diversified value propositions addressing broader areas of the health care sector. Conclusions: Digital transformation is an opportunity to accelerate health care performance by lowering cost and improving quality of care. At an economic scale, business models can be strengthened and disruptive innovation models enabled. Corporations should look for collaborations with start-up companies to keep investment costs at bay and off the balance sheet. At the same time, the regulatory knowledge of established corporations might help start-ups to kick off digital disruption in the health care sector.","container-title":"J Med Internet Res","DOI":"10.2196/jmir.9498","ISSN":"1438-8871","issue":"3","page":"e104","title":"Digital Transformation and Disruption of the Health Care Sector: Internet-Based Observational Study","volume":"20","author":[{"family":"Herrmann","given":"Maximilian"},{"family":"Boehme","given":"Philip"},{"family":"Mondritzki","given":"Thomas"},{"family":"Ehlers","given":"Jan P"},{"family":"Kavadias","given":"Stylianos"},{"family":"Truebel","given":"Hubert"}],"issued":{"date-parts":[["2018",3,27]]}}}],"schema":"https://github.com/citation-style-language/schema/raw/master/csl-citation.json"} </w:instrText>
       </w:r>
       <w:r>
+        <w:rPr>
+          <w:highlight w:val="green"/>
+        </w:rPr>
         <w:fldChar w:fldCharType="separate"/>
       </w:r>
       <w:r>
+        <w:rPr>
+          <w:highlight w:val="green"/>
+        </w:rPr>
         <w:t>(Herrmann et al., 2018)</w:t>
       </w:r>
       <w:r>
+        <w:rPr>
+          <w:highlight w:val="green"/>
+        </w:rPr>
         <w:fldChar w:fldCharType="end"/>
       </w:r>
       <w:r>
+        <w:rPr>
+          <w:highlight w:val="green"/>
+        </w:rPr>
         <w:t xml:space="preserve">, </w:t>
       </w:r>
       <w:r>
+        <w:rPr>
+          <w:highlight w:val="green"/>
+        </w:rPr>
         <w:t xml:space="preserve">it was inevitable for governments to </w:t>
       </w:r>
       <w:r>
+        <w:rPr>
+          <w:highlight w:val="green"/>
+        </w:rPr>
         <w:t xml:space="preserve">quickly favour, </w:t>
       </w:r>
       <w:r>
+        <w:rPr>
+          <w:highlight w:val="green"/>
+        </w:rPr>
         <w:t>adopt</w:t>
       </w:r>
       <w:r>
+        <w:rPr>
+          <w:highlight w:val="green"/>
+        </w:rPr>
         <w:t xml:space="preserve">, </w:t>
       </w:r>
       <w:r>
+        <w:rPr>
+          <w:highlight w:val="green"/>
+        </w:rPr>
         <w:t>and integrate</w:t>
       </w:r>
       <w:r>
+        <w:rPr>
+          <w:highlight w:val="green"/>
+        </w:rPr>
         <w:t xml:space="preserve"> digital solutions</w:t>
       </w:r>
       <w:r>
+        <w:rPr>
+          <w:highlight w:val="green"/>
+        </w:rPr>
         <w:t xml:space="preserve"> to their COVID-19 response strategies</w:t>
       </w:r>
       <w:r>
+        <w:rPr>
+          <w:highlight w:val="green"/>
+        </w:rPr>
         <w:t xml:space="preserve"> </w:t>
       </w:r>
       <w:r>
+        <w:rPr>
+          <w:highlight w:val="green"/>
+        </w:rPr>
         <w:t xml:space="preserve">given the opportunity </w:t>
       </w:r>
       <w:r>
+        <w:rPr>
+          <w:highlight w:val="green"/>
+        </w:rPr>
         <w:t xml:space="preserve">to strengthen COVID-19 pandemic response strategies </w:t>
       </w:r>
       <w:r>
+        <w:rPr>
+          <w:highlight w:val="green"/>
+        </w:rPr>
         <w:fldChar w:fldCharType="begin"/>
       </w:r>
       <w:r>
+        <w:rPr>
+          <w:highlight w:val="green"/>
+        </w:rPr>
         <w:instrText xml:space="preserve"> ADDIN ZOTERO_ITEM CSL_CITATION {"citationID":"GsOcKlUA","properties":{"formattedCitation":"(Golinelli et al., 2020)","plainCitation":"(Golinelli et al., 2020)","noteIndex":0},"citationItems":[{"id":585,"uris":["http://zotero.org/users/9390994/items/ZB2UVYWJ"],"itemData":{"id":585,"type":"article-journal","abstract":"Background Healthcare is responding to the COVID-19 pandemic through the fast adoption of digital solutions and advanced technology tools. The aim of this study is to describe which digital solutions have been reported in the scientific literature and to investigate their potential impact in the fight against the COVID-19 pandemic.Methods We conducted a literature review searching PubMed and MedrXiv with terms considered adequate to find relevant literature on the use of digital technologies in response to COVID-19. We developed an impact score to evaluate the potential impact on COVID-19 pandemic of all the digital solutions addressed in the selected papers.Results The search identified 269 articles, of which 145 full-text articles were assessed and 124 included in the review after screening and impact evaluation. Of selected articles, most of them addressed the use of digital technologies for diagnosis, surveillance and prevention. We report that digital solutions and innovative technologies have mainly been proposed for the diagnosis of COVID-19. In particular, within the reviewed articles we identified numerous suggestions on the use of artificial-intelligence-powered tools for the diagnosis and screening of COVID-19. Digital technologies are useful also for prevention and surveillance measures, for example through contact-tracing apps or monitoring of internet searches and social media usage.Discussion It is worth taking advantage of the push given by the crisis, and mandatory to keep track of the digital solutions proposed today to implement tomorrow’s best practices and models of care, and to be ready for any new moments of emergency.Competing Interest StatementThe authors have declared no competing interest.Funding StatementNo funding receivedAuthor DeclarationsAll relevant ethical guidelines have been followed; any necessary IRB and/or ethics committee approvals have been obtained and details of the IRB/oversight body are included in the manuscript.YesAll necessary patient/participant consent has been obtained and the appropriate institutional forms have been archived.YesI understand that all clinical trials and any other prospective interventional studies must be registered with an ICMJE-approved registry, such as ClinicalTrials.gov. I confirm that any such study reported in the manuscript has been registered and the trial registration ID is provided (note: if posting a prospective study registered retrospectively, please provide a statement in the trial ID field explaining why the study was not registered in advance).YesI have followed all appropriate research reporting guidelines and uploaded the relevant EQUATOR Network research reporting checklist(s) and other pertinent material as supplementary files, if applicable.YesN/A","container-title":"medRxiv","note":"type: 10.1101/2020.04.26.20080341","page":"2020.04.26.20080341","title":"How the COVID-19 pandemic is favoring the adoption of digital technologies in healthcare: a literature review","author":[{"family":"Golinelli","given":"Davide"},{"family":"Boetto","given":"Erik"},{"family":"Carullo","given":"Gherardo"},{"family":"Nuzzolese","given":"Andrea Giovanni"},{"family":"Landini","given":"Maria Paola"},{"family":"Fantini","given":"Maria Pia"}],"issued":{"date-parts":[["2020"]]}}}],"schema":"https://github.com/citation-style-language/schema/raw/master/csl-citation.json"} </w:instrText>
       </w:r>
       <w:r>
+        <w:rPr>
+          <w:highlight w:val="green"/>
+        </w:rPr>
         <w:fldChar w:fldCharType="separate"/>
       </w:r>
       <w:r>
+        <w:rPr>
+          <w:highlight w:val="green"/>
+        </w:rPr>
         <w:t>(Golinelli et al., 2020)</w:t>
       </w:r>
       <w:r>
+        <w:rPr>
+          <w:highlight w:val="green"/>
+        </w:rPr>
         <w:fldChar w:fldCharType="end"/>
       </w:r>
       <w:r>
+        <w:rPr>
+          <w:highlight w:val="green"/>
+        </w:rPr>
         <w:t>.</w:t>
       </w:r>
     </w:p>
@@ -2639,370 +2999,732 @@
         <w:jc w:val="both"/>
       </w:pPr>
       <w:r>
+        <w:rPr>
+          <w:highlight w:val="yellow"/>
+        </w:rPr>
         <w:t>D</w:t>
       </w:r>
       <w:r>
+        <w:rPr>
+          <w:highlight w:val="yellow"/>
+        </w:rPr>
         <w:t>igital</w:t>
       </w:r>
       <w:r>
+        <w:rPr>
+          <w:highlight w:val="yellow"/>
+        </w:rPr>
         <w:t xml:space="preserve"> </w:t>
       </w:r>
       <w:r>
+        <w:rPr>
+          <w:highlight w:val="yellow"/>
+        </w:rPr>
         <w:t xml:space="preserve">technology </w:t>
       </w:r>
       <w:r>
+        <w:rPr>
+          <w:highlight w:val="yellow"/>
+        </w:rPr>
         <w:t>played a crucial role in the</w:t>
       </w:r>
       <w:r>
+        <w:rPr>
+          <w:highlight w:val="yellow"/>
+        </w:rPr>
         <w:t xml:space="preserve"> </w:t>
       </w:r>
       <w:r>
+        <w:rPr>
+          <w:highlight w:val="yellow"/>
+        </w:rPr>
         <w:t xml:space="preserve">facilitation of </w:t>
       </w:r>
       <w:r>
+        <w:rPr>
+          <w:highlight w:val="yellow"/>
+        </w:rPr>
         <w:t>COVID-19 response strategies</w:t>
       </w:r>
       <w:r>
+        <w:rPr>
+          <w:highlight w:val="yellow"/>
+        </w:rPr>
         <w:t>.</w:t>
       </w:r>
       <w:r>
         <w:t xml:space="preserve"> </w:t>
       </w:r>
       <w:r>
+        <w:rPr>
+          <w:highlight w:val="cyan"/>
+        </w:rPr>
         <w:t xml:space="preserve">One of the major response strategies that are commonly scoped </w:t>
       </w:r>
       <w:r>
+        <w:rPr>
+          <w:highlight w:val="cyan"/>
+        </w:rPr>
         <w:t xml:space="preserve">is </w:t>
       </w:r>
       <w:r>
+        <w:rPr>
+          <w:highlight w:val="cyan"/>
+        </w:rPr>
         <w:t>the development and improvement of public health communication</w:t>
       </w:r>
       <w:r>
+        <w:rPr>
+          <w:highlight w:val="cyan"/>
+        </w:rPr>
         <w:t xml:space="preserve"> </w:t>
       </w:r>
       <w:r>
+        <w:rPr>
+          <w:highlight w:val="cyan"/>
+        </w:rPr>
         <w:fldChar w:fldCharType="begin"/>
       </w:r>
       <w:r>
+        <w:rPr>
+          <w:highlight w:val="cyan"/>
+        </w:rPr>
         <w:instrText xml:space="preserve"> ADDIN ZOTERO_ITEM CSL_CITATION {"citationID":"u1GnBxJV","properties":{"formattedCitation":"(Afzal et al., 2021)","plainCitation":"(Afzal et al., 2021)","noteIndex":0},"citationItems":[{"id":584,"uris":["http://zotero.org/users/9390994/items/2PEAYJR4"],"itemData":{"id":584,"type":"article-journal","abstract":"Background: Since the declaration of COVID-19 as a global pandemic by the World Health Organization, the disease has gained momentum with every passing day. Various private and government sectors of different countries allocated funding for research in multiple capacities. A significant portion of efforts has been devoted to information technology and service infrastructure development, including research on developing intelligent models and techniques for alerts, monitoring, early diagnosis, prevention, and other relevant services. As a result, many information resources have been created globally and are available for use. However, a defined structure to organize these resources into categories based on the nature and origin of the data is lacking. Objective: This study aims to organize COVID-19 information resources into a well-defined structure to facilitate the easy identification of a resource, tracking information workflows, and to provide a guide for a contextual dashboard design and development. Methods: A sequence of action research was performed that involved a review of COVID-19 efforts and initiatives on a global scale during the year 2020. Data were collected according to the defined structure of primary, secondary, and tertiary categories. Various techniques for descriptive statistical analysis were employed to gain insights into the data to help develop a conceptual framework to organize resources and track interactions between different resources. Results: Investigating diverse information at the primary, secondary, and tertiary levels enabled us to develop a conceptual framework for COVID-19–related efforts and initiatives. The framework of resource categorization provides a gateway to access global initiatives with enriched metadata, and assists users in tracking the workflow of tertiary, secondary, and primary resources with relationships between various fragments of information. The results demonstrated mapping initiatives at the tertiary level to secondary level and then to the primary level to reach firsthand data, research, and trials. Conclusions: Adopting the proposed three-level structure allows for a consistent organization and management of existing COVID-19 knowledge resources and provides a roadmap for classifying future resources. This study is one of the earliest studies to introduce an infrastructure for locating and placing the right information at the right place. By implementing the proposed framework according to the stated guidelines, this study allows for the development of applications such as interactive dashboards to facilitate the contextual identification and tracking of interdependent COVID-19 knowledge resources.","container-title":"J Med Internet Res","DOI":"10.2196/29730","ISSN":"1438-8871","issue":"6","journalAbbreviation":"J Med Internet Res","page":"e29730","title":"COVID-19 Knowledge Resource Categorization and Tracking: Conceptual Framework Study","volume":"23","author":[{"family":"Afzal","given":"Muhammad"},{"family":"Hussain","given":"Maqbool"},{"family":"Hussain","given":"Jamil"},{"family":"Bang","given":"Jaehun"},{"family":"Lee","given":"Sungyoung"}],"issued":{"date-parts":[["2021",6,1]]}}}],"schema":"https://github.com/citation-style-language/schema/raw/master/csl-citation.json"} </w:instrText>
       </w:r>
       <w:r>
+        <w:rPr>
+          <w:highlight w:val="cyan"/>
+        </w:rPr>
         <w:fldChar w:fldCharType="separate"/>
       </w:r>
       <w:r>
+        <w:rPr>
+          <w:highlight w:val="cyan"/>
+        </w:rPr>
         <w:t>(Afzal et al., 2021)</w:t>
       </w:r>
       <w:r>
+        <w:rPr>
+          <w:highlight w:val="cyan"/>
+        </w:rPr>
         <w:fldChar w:fldCharType="end"/>
       </w:r>
       <w:r>
-        <w:t xml:space="preserve">. </w:t>
-      </w:r>
-      <w:r>
+        <w:rPr>
+          <w:highlight w:val="cyan"/>
+        </w:rPr>
+        <w:t>.</w:t>
+      </w:r>
+      <w:r>
+        <w:t xml:space="preserve"> </w:t>
+      </w:r>
+      <w:r>
+        <w:rPr>
+          <w:highlight w:val="magenta"/>
+        </w:rPr>
         <w:t xml:space="preserve">According to the United Nation, after the declaration of the COVID-19 pandemic, they have found that 110 countries (57%) have already utilized digital technology as a way for </w:t>
       </w:r>
       <w:r>
+        <w:rPr>
+          <w:highlight w:val="magenta"/>
+        </w:rPr>
         <w:t xml:space="preserve">public health </w:t>
       </w:r>
       <w:r>
+        <w:rPr>
+          <w:highlight w:val="magenta"/>
+        </w:rPr>
         <w:t>information communication</w:t>
       </w:r>
       <w:r>
+        <w:rPr>
+          <w:highlight w:val="magenta"/>
+        </w:rPr>
         <w:t xml:space="preserve"> </w:t>
       </w:r>
       <w:r>
+        <w:rPr>
+          <w:highlight w:val="magenta"/>
+        </w:rPr>
         <w:fldChar w:fldCharType="begin"/>
       </w:r>
       <w:r>
+        <w:rPr>
+          <w:highlight w:val="magenta"/>
+        </w:rPr>
         <w:instrText xml:space="preserve"> ADDIN ZOTERO_ITEM CSL_CITATION {"citationID":"lgRrLP4j","properties":{"formattedCitation":"(United Nations, 2020)","plainCitation":"(United Nations, 2020)","noteIndex":0},"citationItems":[{"id":589,"uris":["http://zotero.org/users/9390994/items/PZCQI24P"],"itemData":{"id":589,"type":"webpage","container-title":"United Nations","language":"fr","note":"publisher: United Nations","title":"Digital technologies critical in facing COVID-19 pandemic | Nations Unies","URL":"https://www.un.org/fr/desa/digital-technologies-critical-facing-covid-19-pandemic","author":[{"literal":"United Nations"}],"accessed":{"date-parts":[["2022",5,4]]},"issued":{"date-parts":[["2020"]]}}}],"schema":"https://github.com/citation-style-language/schema/raw/master/csl-citation.json"} </w:instrText>
       </w:r>
       <w:r>
+        <w:rPr>
+          <w:highlight w:val="magenta"/>
+        </w:rPr>
         <w:fldChar w:fldCharType="separate"/>
       </w:r>
       <w:r>
+        <w:rPr>
+          <w:highlight w:val="magenta"/>
+        </w:rPr>
         <w:t>(United Nations, 2020)</w:t>
       </w:r>
       <w:r>
+        <w:rPr>
+          <w:highlight w:val="magenta"/>
+        </w:rPr>
         <w:fldChar w:fldCharType="end"/>
       </w:r>
       <w:r>
+        <w:rPr>
+          <w:highlight w:val="magenta"/>
+        </w:rPr>
         <w:t>. A</w:t>
       </w:r>
       <w:r>
+        <w:rPr>
+          <w:highlight w:val="magenta"/>
+        </w:rPr>
         <w:t xml:space="preserve"> month after, 167 countries have used digital technology to disseminate COVID-19 information and guidance.</w:t>
       </w:r>
       <w:r>
         <w:t xml:space="preserve"> </w:t>
       </w:r>
       <w:r>
+        <w:rPr>
+          <w:highlight w:val="lightGray"/>
+        </w:rPr>
         <w:t>M</w:t>
       </w:r>
       <w:r>
+        <w:rPr>
+          <w:highlight w:val="lightGray"/>
+        </w:rPr>
         <w:t>oreo</w:t>
       </w:r>
       <w:r>
+        <w:rPr>
+          <w:highlight w:val="lightGray"/>
+        </w:rPr>
         <w:t>ver, v</w:t>
       </w:r>
       <w:r>
+        <w:rPr>
+          <w:highlight w:val="lightGray"/>
+        </w:rPr>
         <w:t xml:space="preserve">arious </w:t>
       </w:r>
       <w:r>
+        <w:rPr>
+          <w:highlight w:val="lightGray"/>
+        </w:rPr>
         <w:t>p</w:t>
       </w:r>
       <w:r>
+        <w:rPr>
+          <w:highlight w:val="lightGray"/>
+        </w:rPr>
         <w:t xml:space="preserve">rivate and government sectors </w:t>
       </w:r>
       <w:r>
+        <w:rPr>
+          <w:highlight w:val="lightGray"/>
+        </w:rPr>
         <w:t xml:space="preserve">have </w:t>
       </w:r>
       <w:r>
+        <w:rPr>
+          <w:highlight w:val="lightGray"/>
+        </w:rPr>
         <w:t xml:space="preserve">come up with </w:t>
       </w:r>
       <w:r>
+        <w:rPr>
+          <w:highlight w:val="lightGray"/>
+        </w:rPr>
         <w:t xml:space="preserve">ways </w:t>
       </w:r>
       <w:r>
+        <w:rPr>
+          <w:highlight w:val="lightGray"/>
+        </w:rPr>
         <w:t xml:space="preserve">to </w:t>
       </w:r>
       <w:r>
+        <w:rPr>
+          <w:highlight w:val="lightGray"/>
+        </w:rPr>
         <w:t xml:space="preserve">integrate and </w:t>
       </w:r>
       <w:r>
+        <w:rPr>
+          <w:highlight w:val="lightGray"/>
+        </w:rPr>
         <w:t>digital technology to improve the COVID-19 information system</w:t>
       </w:r>
       <w:r>
+        <w:rPr>
+          <w:highlight w:val="lightGray"/>
+        </w:rPr>
         <w:t xml:space="preserve"> </w:t>
       </w:r>
       <w:r>
+        <w:rPr>
+          <w:highlight w:val="lightGray"/>
+        </w:rPr>
         <w:fldChar w:fldCharType="begin"/>
       </w:r>
       <w:r>
+        <w:rPr>
+          <w:highlight w:val="lightGray"/>
+        </w:rPr>
         <w:instrText xml:space="preserve"> ADDIN ZOTERO_ITEM CSL_CITATION {"citationID":"PMUv7wwS","properties":{"formattedCitation":"(Afzal et al., 2021; Whitelaw et al., 2020)","plainCitation":"(Afzal et al., 2021; Whitelaw et al., 2020)","noteIndex":0},"citationItems":[{"id":584,"uris":["http://zotero.org/users/9390994/items/2PEAYJR4"],"itemData":{"id":584,"type":"article-journal","abstract":"Background: Since the declaration of COVID-19 as a global pandemic by the World Health Organization, the disease has gained momentum with every passing day. Various private and government sectors of different countries allocated funding for research in multiple capacities. A significant portion of efforts has been devoted to information technology and service infrastructure development, including research on developing intelligent models and techniques for alerts, monitoring, early diagnosis, prevention, and other relevant services. As a result, many information resources have been created globally and are available for use. However, a defined structure to organize these resources into categories based on the nature and origin of the data is lacking. Objective: This study aims to organize COVID-19 information resources into a well-defined structure to facilitate the easy identification of a resource, tracking information workflows, and to provide a guide for a contextual dashboard design and development. Methods: A sequence of action research was performed that involved a review of COVID-19 efforts and initiatives on a global scale during the year 2020. Data were collected according to the defined structure of primary, secondary, and tertiary categories. Various techniques for descriptive statistical analysis were employed to gain insights into the data to help develop a conceptual framework to organize resources and track interactions between different resources. Results: Investigating diverse information at the primary, secondary, and tertiary levels enabled us to develop a conceptual framework for COVID-19–related efforts and initiatives. The framework of resource categorization provides a gateway to access global initiatives with enriched metadata, and assists users in tracking the workflow of tertiary, secondary, and primary resources with relationships between various fragments of information. The results demonstrated mapping initiatives at the tertiary level to secondary level and then to the primary level to reach firsthand data, research, and trials. Conclusions: Adopting the proposed three-level structure allows for a consistent organization and management of existing COVID-19 knowledge resources and provides a roadmap for classifying future resources. This study is one of the earliest studies to introduce an infrastructure for locating and placing the right information at the right place. By implementing the proposed framework according to the stated guidelines, this study allows for the development of applications such as interactive dashboards to facilitate the contextual identification and tracking of interdependent COVID-19 knowledge resources.","container-title":"J Med Internet Res","DOI":"10.2196/29730","ISSN":"1438-8871","issue":"6","journalAbbreviation":"J Med Internet Res","page":"e29730","title":"COVID-19 Knowledge Resource Categorization and Tracking: Conceptual Framework Study","volume":"23","author":[{"family":"Afzal","given":"Muhammad"},{"family":"Hussain","given":"Maqbool"},{"family":"Hussain","given":"Jamil"},{"family":"Bang","given":"Jaehun"},{"family":"Lee","given":"Sungyoung"}],"issued":{"date-parts":[["2021",6,1]]}}},{"id":569,"uris":["http://zotero.org/users/9390994/items/54DWIVIG"],"itemData":{"id":569,"type":"article-journal","container-title":"The Lancet Digital Health","DOI":"10.1016/S2589-7500(20)30142-4","ISSN":"25897500","issue":"8","journalAbbreviation":"The Lancet Digital Health","language":"en","page":"e435-e440","source":"DOI.org (Crossref)","title":"Applications of digital technology in COVID-19 pandemic planning and response","volume":"2","author":[{"family":"Whitelaw","given":"Sera"},{"family":"Mamas","given":"Mamas A"},{"family":"Topol","given":"Eric"},{"family":"Van Spall","given":"Harriette G C"}],"issued":{"date-parts":[["2020",8]]}}}],"schema":"https://github.com/citation-style-language/schema/raw/master/csl-citation.json"} </w:instrText>
       </w:r>
       <w:r>
+        <w:rPr>
+          <w:highlight w:val="lightGray"/>
+        </w:rPr>
         <w:fldChar w:fldCharType="separate"/>
       </w:r>
       <w:r>
+        <w:rPr>
+          <w:highlight w:val="lightGray"/>
+        </w:rPr>
         <w:t>(Afzal et al., 2021; Whitelaw et al., 2020)</w:t>
       </w:r>
       <w:r>
+        <w:rPr>
+          <w:highlight w:val="lightGray"/>
+        </w:rPr>
         <w:fldChar w:fldCharType="end"/>
       </w:r>
       <w:r>
+        <w:rPr>
+          <w:highlight w:val="lightGray"/>
+        </w:rPr>
         <w:t>.</w:t>
       </w:r>
       <w:r>
-        <w:t xml:space="preserve"> One of </w:t>
-      </w:r>
-      <w:r>
+        <w:t xml:space="preserve"> </w:t>
+      </w:r>
+      <w:r>
+        <w:rPr>
+          <w:highlight w:val="yellow"/>
+        </w:rPr>
+        <w:t xml:space="preserve">One of </w:t>
+      </w:r>
+      <w:r>
+        <w:rPr>
+          <w:highlight w:val="yellow"/>
+        </w:rPr>
         <w:t xml:space="preserve">which is </w:t>
       </w:r>
       <w:r>
+        <w:rPr>
+          <w:highlight w:val="yellow"/>
+        </w:rPr>
         <w:t xml:space="preserve">the development of </w:t>
       </w:r>
       <w:r>
+        <w:rPr>
+          <w:highlight w:val="yellow"/>
+        </w:rPr>
         <w:t xml:space="preserve">centralized </w:t>
       </w:r>
       <w:r>
+        <w:rPr>
+          <w:highlight w:val="yellow"/>
+        </w:rPr>
         <w:t xml:space="preserve">information </w:t>
       </w:r>
       <w:r>
+        <w:rPr>
+          <w:highlight w:val="yellow"/>
+        </w:rPr>
         <w:t xml:space="preserve">and </w:t>
       </w:r>
       <w:r>
+        <w:rPr>
+          <w:highlight w:val="yellow"/>
+        </w:rPr>
         <w:t>the visualization of the epidemiological data through the dashboards</w:t>
       </w:r>
       <w:r>
+        <w:rPr>
+          <w:highlight w:val="yellow"/>
+        </w:rPr>
         <w:t xml:space="preserve"> </w:t>
       </w:r>
       <w:r>
+        <w:rPr>
+          <w:highlight w:val="yellow"/>
+        </w:rPr>
         <w:fldChar w:fldCharType="begin"/>
       </w:r>
       <w:r>
+        <w:rPr>
+          <w:highlight w:val="yellow"/>
+        </w:rPr>
         <w:instrText xml:space="preserve"> ADDIN ZOTERO_ITEM CSL_CITATION {"citationID":"3k5JnWD3","properties":{"formattedCitation":"(Dixit et al., 2020; Dong et al., 2020; Whitelaw et al., 2020)","plainCitation":"(Dixit et al., 2020; Dong et al., 2020; Whitelaw et al., 2020)","noteIndex":0},"citationItems":[{"id":"7LwJicj4/i6aMmmlO","uris":["http://www.mendeley.com/documents/?uuid=67eddc14-652f-42f3-a6b7-645e7e9e33cf"],"itemData":{"DOI":"10.1093/jamia/ocaa161","ISSN":"1527-974X","abstract":"The COVID-19 pandemic has led to the rapid expansion of telehealth services as healthcare organizations aim to mitigate community transmission while providing safe patient care. As technology adoption rapidly increases, operational telehealth teams must maintain awareness of critical information, such as patient volumes and wait times, patient and provider experience, and telehealth platform performance. Using a model of situation awareness as a conceptual foundation and a user-centered design approach we describe our process for rapidly developing and disseminating dashboard visualizations to support telehealth operations. We used a 5-step process to gain domain knowledge, identify user needs, identify data sources, design and develop visualizations, and iteratively refine these visualizations. Through this process we identified 3 distinct stakeholder groups and designed and developed visualization dashboards to meet their needs. Feedback from users demonstrated the dashboard’s support situation awareness and informed important operational decisions. Lessons learned are shared to provide other organizations with insights from our process.","author":[{"dropping-particle":"","family":"Dixit","given":"Ram A","non-dropping-particle":"","parse-names":false,"suffix":""},{"dropping-particle":"","family":"Hurst","given":"Stephen","non-dropping-particle":"","parse-names":false,"suffix":""},{"dropping-particle":"","family":"Adams","given":"Katharine T","non-dropping-particle":"","parse-names":false,"suffix":""},{"dropping-particle":"","family":"Boxley","given":"Christian","non-dropping-particle":"","parse-names":false,"suffix":""},{"dropping-particle":"","family":"Lysen-Hendershot","given":"Kristi","non-dropping-particle":"","parse-names":false,"suffix":""},{"dropping-particle":"","family":"Bennett","given":"Sonita S","non-dropping-particle":"","parse-names":false,"suffix":""},{"dropping-particle":"","family":"Booker","given":"Ethan","non-dropping-particle":"","parse-names":false,"suffix":""},{"dropping-particle":"","family":"Ratwani","given":"Raj M","non-dropping-particle":"","parse-names":false,"suffix":""}],"container-title":"Journal of the American Medical Informatics Association","id":"7LwJicj4/i6aMmmlO","issue":"9","issued":{"date-parts":[["2020"]]},"page":"1456-1461","title":"Rapid development of visualization dashboards to enhance situation awareness of COVID-19 telehealth initiatives at a multihospital healthcare system","type":"article-journal","volume":"27"}},{"id":575,"uris":["http://zotero.org/users/9390994/items/2MFRCXPH"],"itemData":{"id":575,"type":"article-journal","container-title":"The Lancet Infectious Diseases","DOI":"10.1016/S1473-3099(20)30120-1","ISSN":"1473-3099","issue":"5","note":"publisher: Elsevier","page":"533-534","title":"An interactive web-based dashboard to track COVID-19 in real time","volume":"20","author":[{"family":"Dong","given":"Ensheng"},{"family":"Du","given":"Hongru"},{"family":"Gardner","given":"Lauren"}],"issued":{"date-parts":[["2020",5,1]]}}},{"id":569,"uris":["http://zotero.org/users/9390994/items/54DWIVIG"],"itemData":{"id":569,"type":"article-journal","container-title":"The Lancet Digital Health","DOI":"10.1016/S2589-7500(20)30142-4","ISSN":"25897500","issue":"8","journalAbbreviation":"The Lancet Digital Health","language":"en","page":"e435-e440","source":"DOI.org (Crossref)","title":"Applications of digital technology in COVID-19 pandemic planning and response","volume":"2","author":[{"family":"Whitelaw","given":"Sera"},{"family":"Mamas","given":"Mamas A"},{"family":"Topol","given":"Eric"},{"family":"Van Spall","given":"Harriette G C"}],"issued":{"date-parts":[["2020",8]]}}}],"schema":"https://github.com/citation-style-language/schema/raw/master/csl-citation.json"} </w:instrText>
       </w:r>
       <w:r>
+        <w:rPr>
+          <w:highlight w:val="yellow"/>
+        </w:rPr>
         <w:fldChar w:fldCharType="separate"/>
       </w:r>
       <w:r>
+        <w:rPr>
+          <w:highlight w:val="yellow"/>
+        </w:rPr>
         <w:t>(Dixit et al., 2020; Dong et al., 2020; Whitelaw et al., 2020)</w:t>
       </w:r>
       <w:r>
+        <w:rPr>
+          <w:highlight w:val="yellow"/>
+        </w:rPr>
         <w:fldChar w:fldCharType="end"/>
       </w:r>
       <w:r>
+        <w:rPr>
+          <w:highlight w:val="yellow"/>
+        </w:rPr>
         <w:t>, which would allow the</w:t>
       </w:r>
       <w:r>
+        <w:rPr>
+          <w:highlight w:val="yellow"/>
+        </w:rPr>
         <w:t xml:space="preserve"> consistent monitoring </w:t>
       </w:r>
       <w:r>
+        <w:rPr>
+          <w:highlight w:val="yellow"/>
+        </w:rPr>
         <w:t>of the infections</w:t>
       </w:r>
       <w:r>
+        <w:rPr>
+          <w:highlight w:val="yellow"/>
+        </w:rPr>
         <w:t xml:space="preserve"> and modelling efforts</w:t>
       </w:r>
       <w:r>
+        <w:rPr>
+          <w:highlight w:val="yellow"/>
+        </w:rPr>
         <w:t>.</w:t>
       </w:r>
       <w:r>
         <w:t xml:space="preserve"> </w:t>
       </w:r>
       <w:r>
+        <w:rPr>
+          <w:highlight w:val="darkCyan"/>
+        </w:rPr>
         <w:t xml:space="preserve">And </w:t>
       </w:r>
       <w:r>
+        <w:rPr>
+          <w:highlight w:val="darkCyan"/>
+        </w:rPr>
         <w:t xml:space="preserve">it increased the demand for </w:t>
       </w:r>
       <w:r>
+        <w:rPr>
+          <w:highlight w:val="darkCyan"/>
+        </w:rPr>
         <w:t>the development of COVID-19 dashboards given the contribution and massive impact it brings to the public health</w:t>
       </w:r>
       <w:r>
+        <w:rPr>
+          <w:highlight w:val="darkCyan"/>
+        </w:rPr>
         <w:t xml:space="preserve"> </w:t>
       </w:r>
       <w:r>
+        <w:rPr>
+          <w:highlight w:val="darkCyan"/>
+        </w:rPr>
         <w:fldChar w:fldCharType="begin"/>
       </w:r>
       <w:r>
+        <w:rPr>
+          <w:highlight w:val="darkCyan"/>
+        </w:rPr>
         <w:instrText xml:space="preserve"> ADDIN ZOTERO_ITEM CSL_CITATION {"citationID":"2r87a9Qa","properties":{"formattedCitation":"(Dong et al., 2020)","plainCitation":"(Dong et al., 2020)","noteIndex":0},"citationItems":[{"id":575,"uris":["http://zotero.org/users/9390994/items/2MFRCXPH"],"itemData":{"id":575,"type":"article-journal","container-title":"The Lancet Infectious Diseases","DOI":"10.1016/S1473-3099(20)30120-1","ISSN":"1473-3099","issue":"5","note":"publisher: Elsevier","page":"533-534","title":"An interactive web-based dashboard to track COVID-19 in real time","volume":"20","author":[{"family":"Dong","given":"Ensheng"},{"family":"Du","given":"Hongru"},{"family":"Gardner","given":"Lauren"}],"issued":{"date-parts":[["2020",5,1]]}}}],"schema":"https://github.com/citation-style-language/schema/raw/master/csl-citation.json"} </w:instrText>
       </w:r>
       <w:r>
+        <w:rPr>
+          <w:highlight w:val="darkCyan"/>
+        </w:rPr>
         <w:fldChar w:fldCharType="separate"/>
       </w:r>
       <w:r>
+        <w:rPr>
+          <w:highlight w:val="darkCyan"/>
+        </w:rPr>
         <w:t>(Dong et al., 2020)</w:t>
       </w:r>
       <w:r>
+        <w:rPr>
+          <w:highlight w:val="darkCyan"/>
+        </w:rPr>
         <w:fldChar w:fldCharType="end"/>
       </w:r>
       <w:r>
+        <w:rPr>
+          <w:highlight w:val="darkCyan"/>
+        </w:rPr>
         <w:t>.</w:t>
       </w:r>
       <w:r>
         <w:t xml:space="preserve"> </w:t>
       </w:r>
       <w:r>
+        <w:rPr>
+          <w:highlight w:val="green"/>
+        </w:rPr>
         <w:t xml:space="preserve">The first development of tracking technology for the COVID-19 pandemic was developed </w:t>
       </w:r>
       <w:r>
+        <w:rPr>
+          <w:highlight w:val="green"/>
+        </w:rPr>
         <w:t xml:space="preserve">prior to the declaration of the </w:t>
       </w:r>
       <w:r>
+        <w:rPr>
+          <w:highlight w:val="green"/>
+        </w:rPr>
         <w:t>pandemic.</w:t>
       </w:r>
       <w:r>
         <w:t xml:space="preserve"> </w:t>
       </w:r>
       <w:r>
+        <w:rPr>
+          <w:highlight w:val="magenta"/>
+        </w:rPr>
         <w:t xml:space="preserve">On </w:t>
       </w:r>
       <w:r>
+        <w:rPr>
+          <w:highlight w:val="magenta"/>
+        </w:rPr>
         <w:t>February 17, 202</w:t>
       </w:r>
       <w:r>
+        <w:rPr>
+          <w:highlight w:val="magenta"/>
+        </w:rPr>
         <w:t>0</w:t>
       </w:r>
       <w:r>
+        <w:rPr>
+          <w:highlight w:val="magenta"/>
+        </w:rPr>
         <w:t xml:space="preserve">, </w:t>
       </w:r>
       <w:r>
+        <w:rPr>
+          <w:highlight w:val="magenta"/>
+        </w:rPr>
         <w:t>the Center for Systems Science and Engineering (CSSE)</w:t>
       </w:r>
       <w:r>
+        <w:rPr>
+          <w:highlight w:val="magenta"/>
+        </w:rPr>
         <w:t xml:space="preserve"> at</w:t>
       </w:r>
       <w:r>
+        <w:rPr>
+          <w:highlight w:val="magenta"/>
+        </w:rPr>
         <w:t xml:space="preserve"> John Hopkins University had developed an interactive information system, wherein the </w:t>
       </w:r>
       <w:r>
+        <w:rPr>
+          <w:highlight w:val="magenta"/>
+        </w:rPr>
         <w:t xml:space="preserve">outbreak </w:t>
       </w:r>
       <w:r>
+        <w:rPr>
+          <w:highlight w:val="magenta"/>
+        </w:rPr>
         <w:t>novel coronavirus strain</w:t>
       </w:r>
       <w:r>
+        <w:rPr>
+          <w:highlight w:val="magenta"/>
+        </w:rPr>
         <w:t xml:space="preserve"> can be visualized and monitored concurrently</w:t>
       </w:r>
       <w:r>
+        <w:rPr>
+          <w:highlight w:val="magenta"/>
+        </w:rPr>
         <w:t xml:space="preserve"> </w:t>
       </w:r>
       <w:r>
+        <w:rPr>
+          <w:highlight w:val="magenta"/>
+        </w:rPr>
         <w:fldChar w:fldCharType="begin"/>
       </w:r>
       <w:r>
+        <w:rPr>
+          <w:highlight w:val="magenta"/>
+        </w:rPr>
         <w:instrText xml:space="preserve"> ADDIN ZOTERO_ITEM CSL_CITATION {"citationID":"wAtkm6lW","properties":{"formattedCitation":"(Dong et al., 2020)","plainCitation":"(Dong et al., 2020)","noteIndex":0},"citationItems":[{"id":575,"uris":["http://zotero.org/users/9390994/items/2MFRCXPH"],"itemData":{"id":575,"type":"article-journal","container-title":"The Lancet Infectious Diseases","DOI":"10.1016/S1473-3099(20)30120-1","ISSN":"1473-3099","issue":"5","note":"publisher: Elsevier","page":"533-534","title":"An interactive web-based dashboard to track COVID-19 in real time","volume":"20","author":[{"family":"Dong","given":"Ensheng"},{"family":"Du","given":"Hongru"},{"family":"Gardner","given":"Lauren"}],"issued":{"date-parts":[["2020",5,1]]}}}],"schema":"https://github.com/citation-style-language/schema/raw/master/csl-citation.json"} </w:instrText>
       </w:r>
       <w:r>
+        <w:rPr>
+          <w:highlight w:val="magenta"/>
+        </w:rPr>
         <w:fldChar w:fldCharType="separate"/>
       </w:r>
       <w:r>
+        <w:rPr>
+          <w:highlight w:val="magenta"/>
+        </w:rPr>
         <w:t>(Dong et al., 2020)</w:t>
       </w:r>
       <w:r>
+        <w:rPr>
+          <w:highlight w:val="magenta"/>
+        </w:rPr>
         <w:fldChar w:fldCharType="end"/>
       </w:r>
       <w:r>
-        <w:t xml:space="preserve">. </w:t>
-      </w:r>
-      <w:r>
+        <w:rPr>
+          <w:highlight w:val="magenta"/>
+        </w:rPr>
+        <w:t>.</w:t>
+      </w:r>
+      <w:r>
+        <w:t xml:space="preserve"> </w:t>
+      </w:r>
+      <w:r>
+        <w:rPr>
+          <w:highlight w:val="blue"/>
+        </w:rPr>
+        <w:t xml:space="preserve">And presently, the the JHU CSS COVID-19 data repository for the COVID-19 statistics has been </w:t>
+      </w:r>
+      <w:r>
+        <w:rPr>
+          <w:highlight w:val="blue"/>
+        </w:rPr>
+        <w:t xml:space="preserve">one of the de facto standard for </w:t>
+      </w:r>
+      <w:r>
+        <w:rPr>
+          <w:highlight w:val="blue"/>
+        </w:rPr>
+        <w:t>COVID-19 information source.</w:t>
+      </w:r>
+      <w:r>
+        <w:t xml:space="preserve"> </w:t>
+      </w:r>
+      <w:r>
+        <w:rPr>
+          <w:highlight w:val="cyan"/>
+        </w:rPr>
         <w:t>Thereafter,</w:t>
       </w:r>
       <w:r>
+        <w:rPr>
+          <w:highlight w:val="cyan"/>
+        </w:rPr>
+        <w:t xml:space="preserve"> it became a common initiative</w:t>
+      </w:r>
+      <w:r>
+        <w:rPr>
+          <w:highlight w:val="cyan"/>
+        </w:rPr>
         <w:t xml:space="preserve"> </w:t>
       </w:r>
       <w:r>
-        <w:t>it became a common initiative</w:t>
-      </w:r>
-      <w:r>
+        <w:rPr>
+          <w:highlight w:val="cyan"/>
+        </w:rPr>
+        <w:t>the applicatio</w:t>
+      </w:r>
+      <w:bookmarkStart w:id="3" w:name="_GoBack"/>
+      <w:bookmarkEnd w:id="3"/>
+      <w:r>
+        <w:rPr>
+          <w:highlight w:val="cyan"/>
+        </w:rPr>
+        <w:t xml:space="preserve">n </w:t>
+      </w:r>
+      <w:r>
+        <w:rPr>
+          <w:highlight w:val="cyan"/>
+        </w:rPr>
+        <w:t xml:space="preserve">digital </w:t>
+      </w:r>
+      <w:r>
+        <w:rPr>
+          <w:highlight w:val="cyan"/>
+        </w:rPr>
+        <w:t xml:space="preserve">technology to </w:t>
+      </w:r>
+      <w:r>
+        <w:rPr>
+          <w:highlight w:val="cyan"/>
+        </w:rPr>
+        <w:t>allowing the most up-to-date and reliable information to be delivered to the public health</w:t>
+      </w:r>
+      <w:r>
+        <w:rPr>
+          <w:highlight w:val="cyan"/>
+        </w:rPr>
         <w:t xml:space="preserve"> </w:t>
       </w:r>
       <w:r>
-        <w:t xml:space="preserve">the application </w:t>
-      </w:r>
-      <w:r>
-        <w:t xml:space="preserve">digital </w:t>
-      </w:r>
-      <w:r>
-        <w:t xml:space="preserve">technology to </w:t>
-      </w:r>
-      <w:r>
-        <w:t>allowing the most up-to-date and reliable information to be delivered to the public health</w:t>
+        <w:rPr>
+          <w:highlight w:val="cyan"/>
+        </w:rPr>
+        <w:fldChar w:fldCharType="begin"/>
+      </w:r>
+      <w:r>
+        <w:rPr>
+          <w:highlight w:val="cyan"/>
+        </w:rPr>
+        <w:instrText xml:space="preserve"> ADDIN ZOTERO_ITEM CSL_CITATION {"citationID":"aYUycqBZ","properties":{"formattedCitation":"(Chehresa, 2020)","plainCitation":"(Chehresa, 2020)","noteIndex":0},"citationItems":[{"id":583,"uris":["http://zotero.org/users/9390994/items/2DKD2J7Y"],"itemData":{"id":583,"type":"book","abstract":"🦠  Huge collection of useful projects and resources for COVID-19 (2019 novel Coronavirus)","genre":"TypeScript","source":"GitHub","title":"Awesome Coronavirus","URL":"https://github.com/soroushchehresa/awesome-coronavirus","author":[{"family":"Chehresa","given":"Soroush"}],"accessed":{"date-parts":[["2022",5,4]]},"issued":{"date-parts":[["2020"]]}}}],"schema":"https://github.com/citation-style-language/schema/raw/master/csl-citation.json"} </w:instrText>
+      </w:r>
+      <w:r>
+        <w:rPr>
+          <w:highlight w:val="cyan"/>
+        </w:rPr>
+        <w:fldChar w:fldCharType="separate"/>
+      </w:r>
+      <w:r>
+        <w:rPr>
+          <w:highlight w:val="cyan"/>
+        </w:rPr>
+        <w:t>(Chehresa, 2020)</w:t>
+      </w:r>
+      <w:r>
+        <w:rPr>
+          <w:highlight w:val="cyan"/>
+        </w:rPr>
+        <w:fldChar w:fldCharType="end"/>
+      </w:r>
+      <w:r>
+        <w:rPr>
+          <w:highlight w:val="cyan"/>
+        </w:rPr>
+        <w:t>.</w:t>
       </w:r>
       <w:r>
         <w:t xml:space="preserve"> </w:t>
       </w:r>
       <w:r>
-        <w:fldChar w:fldCharType="begin"/>
-      </w:r>
-      <w:r>
-        <w:instrText xml:space="preserve"> ADDIN ZOTERO_ITEM CSL_CITATION {"citationID":"aYUycqBZ","properties":{"formattedCitation":"(Chehresa, 2020)","plainCitation":"(Chehresa, 2020)","noteIndex":0},"citationItems":[{"id":583,"uris":["http://zotero.org/users/9390994/items/2DKD2J7Y"],"itemData":{"id":583,"type":"book","abstract":"🦠  Huge collection of useful projects and resources for COVID-19 (2019 novel Coronavirus)","genre":"TypeScript","source":"GitHub","title":"Awesome Coronavirus","URL":"https://github.com/soroushchehresa/awesome-coronavirus","author":[{"family":"Chehresa","given":"Soroush"}],"accessed":{"date-parts":[["2022",5,4]]},"issued":{"date-parts":[["2020"]]}}}],"schema":"https://github.com/citation-style-language/schema/raw/master/csl-citation.json"} </w:instrText>
-      </w:r>
-      <w:r>
-        <w:fldChar w:fldCharType="separate"/>
-      </w:r>
-      <w:r>
-        <w:t>(Chehresa, 2020)</w:t>
-      </w:r>
-      <w:r>
-        <w:fldChar w:fldCharType="end"/>
-      </w:r>
-      <w:r>
-        <w:t>.</w:t>
-      </w:r>
-      <w:r>
-        <w:t xml:space="preserve"> </w:t>
-      </w:r>
-      <w:r>
-        <w:t>And so t</w:t>
-      </w:r>
-      <w:r>
-        <w:t>he COVID-19 pandemic presented an u</w:t>
-      </w:r>
-      <w:r>
-        <w:t xml:space="preserve">nprecedented demand for </w:t>
-      </w:r>
-      <w:r>
-        <w:t>the integration of digital technology and public health reporting.</w:t>
+        <w:rPr>
+          <w:highlight w:val="yellow"/>
+        </w:rPr>
+        <w:t>And so the COVID-19 pandemic presented an unprecedented demand for the integration of digital technology and public health reporting.</w:t>
       </w:r>
     </w:p>
     <w:p>
@@ -3030,10 +3752,110 @@
         <w:t xml:space="preserve"> </w:t>
       </w:r>
       <w:r>
-        <w:t xml:space="preserve">For instance, most of the </w:t>
-      </w:r>
-      <w:bookmarkStart w:id="3" w:name="_GoBack"/>
-      <w:bookmarkEnd w:id="3"/>
+        <w:t xml:space="preserve">By jurisdictions, </w:t>
+      </w:r>
+      <w:r>
+        <w:t>a</w:t>
+      </w:r>
+      <w:r>
+        <w:t>s the first custodians of COVID-19 information, governments have begun providing statistics such as the aggregate number of cases in a country, overall fatalities, and ca</w:t>
+      </w:r>
+      <w:r>
+        <w:t>se reporting</w:t>
+      </w:r>
+      <w:r>
+        <w:t xml:space="preserve"> </w:t>
+      </w:r>
+      <w:r>
+        <w:fldChar w:fldCharType="begin"/>
+      </w:r>
+      <w:r>
+        <w:instrText xml:space="preserve"> ADDIN ZOTERO_ITEM CSL_CITATION {"citationID":"pAXttelF","properties":{"formattedCitation":"(The White House, 2021; United Nations, 2020)","plainCitation":"(The White House, 2021; United Nations, 2020)","noteIndex":0},"citationItems":[{"id":594,"uris":["http://zotero.org/users/9390994/items/56ZKKKZD"],"itemData":{"id":594,"type":"webpage","abstract":"By the authority vested in me as President by the Constitution and the laws of the United States of America, it is hereby ordered as follows:","container-title":"The White House","language":"en-US","title":"Executive Order on Ensuring a Data-Driven Response to COVID-19 and Future High-Consequence Public Health Threats","URL":"https://www.whitehouse.gov/briefing-room/presidential-actions/2021/01/21/executive-order-ensuring-a-data-driven-response-to-covid-19-and-future-high-consequence-public-health-threats/","author":[{"literal":"The White House"}],"accessed":{"date-parts":[["2022",5,4]]},"issued":{"date-parts":[["2021",1,21]]}}},{"id":589,"uris":["http://zotero.org/users/9390994/items/PZCQI24P"],"itemData":{"id":589,"type":"webpage","container-title":"United Nations","language":"fr","note":"publisher: United Nations","title":"Digital technologies critical in facing COVID-19 pandemic | Nations Unies","URL":"https://www.un.org/fr/desa/digital-technologies-critical-facing-covid-19-pandemic","author":[{"literal":"United Nations"}],"accessed":{"date-parts":[["2022",5,4]]},"issued":{"date-parts":[["2020"]]}}}],"schema":"https://github.com/citation-style-language/schema/raw/master/csl-citation.json"} </w:instrText>
+      </w:r>
+      <w:r>
+        <w:fldChar w:fldCharType="separate"/>
+      </w:r>
+      <w:r>
+        <w:t>(The White House, 2021; United Nations, 2020)</w:t>
+      </w:r>
+      <w:r>
+        <w:fldChar w:fldCharType="end"/>
+      </w:r>
+      <w:r>
+        <w:t>.</w:t>
+      </w:r>
+      <w:r>
+        <w:t xml:space="preserve"> </w:t>
+      </w:r>
+      <w:r>
+        <w:t>Since o</w:t>
+      </w:r>
+      <w:r>
+        <w:t xml:space="preserve">ne of the requirements in the COVID-19 crisis management the establishment of accessible and reliable COVID-19 information for promoting appropriate public health decision-making </w:t>
+      </w:r>
+      <w:r>
+        <w:fldChar w:fldCharType="begin"/>
+      </w:r>
+      <w:r>
+        <w:instrText xml:space="preserve"> ADDIN ZOTERO_ITEM CSL_CITATION {"citationID":"jiVXMsAF","properties":{"formattedCitation":"(World Health Organization, 2021)","plainCitation":"(World Health Organization, 2021)","noteIndex":0},"citationItems":[{"id":582,"uris":["http://zotero.org/users/9390994/items/2CNQBACL"],"itemData":{"id":582,"type":"report","publisher":"World Health Organization","title":"Critical preparedness, readiness and response actions for COVID-19: interim guidance, 27 May 2021","author":[{"literal":"World Health Organization"}],"issued":{"date-parts":[["2021"]]}}}],"schema":"https://github.com/citation-style-language/schema/raw/master/csl-citation.json"} </w:instrText>
+      </w:r>
+      <w:r>
+        <w:fldChar w:fldCharType="separate"/>
+      </w:r>
+      <w:r>
+        <w:t>(World Health Organization, 2021)</w:t>
+      </w:r>
+      <w:r>
+        <w:fldChar w:fldCharType="end"/>
+      </w:r>
+      <w:r>
+        <w:t xml:space="preserve">. So the improvement and development of a robust COVID-19 information system was necessary. </w:t>
+      </w:r>
+      <w:r>
+        <w:t>The COVID-19 pandemic is a turbulent situation, where the effort of response</w:t>
+      </w:r>
+      <w:r>
+        <w:t xml:space="preserve"> must be actionable and in real</w:t>
+      </w:r>
+      <w:r>
+        <w:t xml:space="preserve">time for it to be </w:t>
+      </w:r>
+      <w:r>
+        <w:t>impactful and relevant</w:t>
+      </w:r>
+      <w:r>
+        <w:t>.</w:t>
+      </w:r>
+      <w:r>
+        <w:t xml:space="preserve"> Thus, the demand of g</w:t>
+      </w:r>
+      <w:r>
+        <w:t xml:space="preserve">overnments, healthcare workers, media, and </w:t>
+      </w:r>
+      <w:r>
+        <w:t>the citizen for a realtime, reliable, and accessible COVID-19 information was a consequence of the scale and pace of which the situation progressed.</w:t>
+      </w:r>
+      <w:r>
+        <w:t xml:space="preserve"> </w:t>
+      </w:r>
+      <w:r>
+        <w:t>F</w:t>
+      </w:r>
+      <w:r>
+        <w:t>ortunately, the</w:t>
+      </w:r>
+      <w:r>
+        <w:t xml:space="preserve"> adoption</w:t>
+      </w:r>
+      <w:r>
+        <w:t xml:space="preserve"> of technological innovation allowed the concept of </w:t>
+      </w:r>
+      <w:r>
+        <w:t>application digital technology for COVID-19 response</w:t>
+      </w:r>
+      <w:r>
+        <w:t>.</w:t>
+      </w:r>
       <w:r>
         <w:t xml:space="preserve"> </w:t>
       </w:r>
@@ -3045,10 +3867,34 @@
         <w:jc w:val="both"/>
       </w:pPr>
       <w:r>
-        <w:t>Government information has focused on information about the outbreak, travel restrictions, practical guidance on protection, and governmental response. Governments, as the first custodian of data re­lated to COVID-19, have also started publishing sta­tistics that include the total number of cases in a country, total fatalities, as well reporting of cases by jurisdictions.</w:t>
-      </w:r>
-      <w:r>
-        <w:t>r</w:t>
+        <w:t>The development of</w:t>
+      </w:r>
+      <w:r>
+        <w:t xml:space="preserve"> </w:t>
+      </w:r>
+      <w:r>
+        <w:t xml:space="preserve">COVID-19 </w:t>
+      </w:r>
+      <w:r>
+        <w:t xml:space="preserve">information platforms </w:t>
+      </w:r>
+      <w:r>
+        <w:t>with an unprecedented pace and variet</w:t>
+      </w:r>
+      <w:r>
+        <w:t>y of stakeholders was pervasive. G</w:t>
+      </w:r>
+      <w:r>
+        <w:t>iven the high internet penetration, integration of digital technology with health information systems (Pan American Health Organization, 2020b), and the prevalence of web applications (Galea, 2020). COVID-19 dashboards developed by various international organizations (WHO COVID-19 Dashboard), academics (John Hopkins Coronavirus Resource Center), and industries are instances that go beyond national, regional, and local governments to show the value of data visualization. The Center for Systems Science and Engineering (CSSE) at Johns Hopkins University developed the first publicly accessible dashboard on January 2020 (Dong et al., 2020), two months prior to the declaration of the COVID-19 pandemic (World Health Organization, 2020a). Henceforth, a massive increase in the demand and popularity for COVID-19 public dashboards is</w:t>
+      </w:r>
+      <w:r>
+        <w:t xml:space="preserve"> evidence that it is essential</w:t>
+      </w:r>
+      <w:r>
+        <w:t xml:space="preserve"> and necessary</w:t>
+      </w:r>
+      <w:r>
+        <w:t xml:space="preserve">. </w:t>
       </w:r>
     </w:p>
     <w:p>
@@ -3057,6 +3903,9 @@
         <w:ind w:firstLine="720"/>
         <w:jc w:val="both"/>
       </w:pPr>
+      <w:r>
+        <w:t xml:space="preserve">Every COVID-19 dashboard released has its unique features but constitutes the same purpose. The World Health Organization had released its COVID-19 information dashboard (World Health Organization, 2020b). The dashboard's notable feature is its mobile-friendly responsiveness, minimalistic design, and interactivity that makes complex statistics accessible and available in a convenient way. In the Philippines, the Department of Health had released its Official COVID-19 Tracker. The COVID-19 dashboard was developed by utilizing a dashboard service called "Tableau." Every essential COVID-19 related information is comprehensible and straightforward. It is also interactive, where the users acquire a brief description of each presented data. Various governments have also released its COVID-19 data case bulletin in the regional context. However, it is a significant drawback to adopt case bulletin means of delivering the COVID-19 information because it is laborious to maintain, inefficient, and cannot deliver information in real-time. </w:t>
+      </w:r>
     </w:p>
     <w:p>
       <w:pPr>
@@ -3065,79 +3914,7 @@
         <w:jc w:val="both"/>
       </w:pPr>
       <w:r>
-        <w:t xml:space="preserve"> </w:t>
-      </w:r>
-      <w:r>
-        <w:t>Since o</w:t>
-      </w:r>
-      <w:r>
-        <w:t xml:space="preserve">ne of the requirements in the COVID-19 crisis management the establishment of accessible and reliable COVID-19 information for promoting appropriate public health decision-making </w:t>
-      </w:r>
-      <w:r>
-        <w:fldChar w:fldCharType="begin"/>
-      </w:r>
-      <w:r>
-        <w:instrText xml:space="preserve"> ADDIN ZOTERO_ITEM CSL_CITATION {"citationID":"jiVXMsAF","properties":{"formattedCitation":"(World Health Organization, 2021)","plainCitation":"(World Health Organization, 2021)","noteIndex":0},"citationItems":[{"id":582,"uris":["http://zotero.org/users/9390994/items/2CNQBACL"],"itemData":{"id":582,"type":"report","publisher":"World Health Organization","title":"Critical preparedness, readiness and response actions for COVID-19: interim guidance, 27 May 2021","author":[{"literal":"World Health Organization"}],"issued":{"date-parts":[["2021"]]}}}],"schema":"https://github.com/citation-style-language/schema/raw/master/csl-citation.json"} </w:instrText>
-      </w:r>
-      <w:r>
-        <w:fldChar w:fldCharType="separate"/>
-      </w:r>
-      <w:r>
-        <w:t>(World Health Organization, 2021)</w:t>
-      </w:r>
-      <w:r>
-        <w:fldChar w:fldCharType="end"/>
-      </w:r>
-      <w:r>
-        <w:t xml:space="preserve">. So the improvement and development of a robust COVID-19 information system was necessary. </w:t>
-      </w:r>
-      <w:r>
-        <w:t>The COVID-19 pandemic is a turbulent situation, where the effort of response</w:t>
-      </w:r>
-      <w:r>
-        <w:t xml:space="preserve"> must be actionable and in real</w:t>
-      </w:r>
-      <w:r>
-        <w:t xml:space="preserve">time for it to be </w:t>
-      </w:r>
-      <w:r>
-        <w:t>impactful and relevant</w:t>
-      </w:r>
-      <w:r>
-        <w:t>.</w:t>
-      </w:r>
-      <w:r>
-        <w:t xml:space="preserve"> Thus, the demand of g</w:t>
-      </w:r>
-      <w:r>
-        <w:t xml:space="preserve">overnments, healthcare workers, media, and </w:t>
-      </w:r>
-      <w:r>
-        <w:t>the citizen for a realtime, reliable, and accessible COVID-19 information was a consequence of the scale and pace of which the situation progressed.</w:t>
-      </w:r>
-      <w:r>
-        <w:t xml:space="preserve"> </w:t>
-      </w:r>
-      <w:r>
-        <w:t>F</w:t>
-      </w:r>
-      <w:r>
-        <w:t>ortunately, the</w:t>
-      </w:r>
-      <w:r>
-        <w:t xml:space="preserve"> adoption</w:t>
-      </w:r>
-      <w:r>
-        <w:t xml:space="preserve"> of technological innovation allowed the concept of </w:t>
-      </w:r>
-      <w:r>
-        <w:t>application digital technology for COVID-19 response</w:t>
-      </w:r>
-      <w:r>
-        <w:t>.</w:t>
-      </w:r>
-      <w:r>
-        <w:t xml:space="preserve"> </w:t>
+        <w:t>COVID-19 information is mainly delivered through the information systems, which is why it plays a crucial part in controlling the COVID-19 pandemic (Pan American Health Organization, 2020a). Moreover, health authorities have developed many approaches to improve the COVID-19 information system and effective public communication. One of the ways healthcare authorities have accomplished effective public health communication is through the adoption of the internet (World Health Organization, 2020b). In such conditions of isolation, the adoption of technology is no coincidence. That is because it conveniently allowed people to have an accessible source of relevant and reliable COVID-19 related information.</w:t>
       </w:r>
     </w:p>
     <w:p>
@@ -3147,34 +3924,7 @@
         <w:jc w:val="both"/>
       </w:pPr>
       <w:r>
-        <w:t>The development of</w:t>
-      </w:r>
-      <w:r>
-        <w:t xml:space="preserve"> </w:t>
-      </w:r>
-      <w:r>
-        <w:t xml:space="preserve">COVID-19 </w:t>
-      </w:r>
-      <w:r>
-        <w:t xml:space="preserve">information platforms </w:t>
-      </w:r>
-      <w:r>
-        <w:t>with an unprecedented pace and variet</w:t>
-      </w:r>
-      <w:r>
-        <w:t>y of stakeholders was pervasive. G</w:t>
-      </w:r>
-      <w:r>
-        <w:t>iven the high internet penetration, integration of digital technology with health information systems (Pan American Health Organization, 2020b), and the prevalence of web applications (Galea, 2020). COVID-19 dashboards developed by various international organizations (WHO COVID-19 Dashboard), academics (John Hopkins Coronavirus Resource Center), and industries are instances that go beyond national, regional, and local governments to show the value of data visualization. The Center for Systems Science and Engineering (CSSE) at Johns Hopkins University developed the first publicly accessible dashboard on January 2020 (Dong et al., 2020), two months prior to the declaration of the COVID-19 pandemic (World Health Organization, 2020a). Henceforth, a massive increase in the demand and popularity for COVID-19 public dashboards is</w:t>
-      </w:r>
-      <w:r>
-        <w:t xml:space="preserve"> evidence that it is essential</w:t>
-      </w:r>
-      <w:r>
-        <w:t xml:space="preserve"> and necessary</w:t>
-      </w:r>
-      <w:r>
-        <w:t xml:space="preserve">. </w:t>
+        <w:t>COVID-19 information systems are more critical than at any other time for handling data and information at the pace required by the ambiguity of the COVID-19 situation. Information systems allow quick, expeditious, and coordinated information accessibility and sharing, and they promote the prioritization of care, access, and response, particularly for individuals in contexts of susceptibility. With appropriately disaggregated COVID-19 insights, it is feasible to develop a mechanism that minimizes potential health disparities at all levels of care and facilitates the execution of initiatives to tackle such inefficiencies. So, integrating technology to promote advanced and digital health information became an option for improving a robust health information system. What is needed is an actionable expansion of the present COVID-19 information system to have an effective COVID-19 public communication.</w:t>
       </w:r>
     </w:p>
     <w:p>
@@ -3184,7 +3934,7 @@
         <w:jc w:val="both"/>
       </w:pPr>
       <w:r>
-        <w:t xml:space="preserve">Every COVID-19 dashboard released has its unique features but constitutes the same purpose. The World Health Organization had released its COVID-19 information dashboard (World Health Organization, 2020b). The dashboard's notable feature is its mobile-friendly responsiveness, minimalistic design, and interactivity that makes complex statistics accessible and available in a convenient way. In the Philippines, the Department of Health had released its Official COVID-19 Tracker. The COVID-19 dashboard was developed by utilizing a dashboard service called "Tableau." Every essential COVID-19 related information is comprehensible and straightforward. It is also interactive, where the users acquire a brief description of each presented data. Various governments have also released its COVID-19 data case bulletin in the regional context. However, it is a significant drawback to adopt case bulletin means of delivering the COVID-19 information because it is laborious to maintain, inefficient, and cannot deliver information in real-time. </w:t>
+        <w:t>COVID-19 information systems can be expanded by implementing a web-based application, such as dashboards, that provides COVID-19 insights. It is apparent that COVID-19 dashboards are one of the essential ways to communicate the COVID-19 situation to the public effectively. Even though the Government Health Departments already has its COVID-19 data that is publicly accessible, organization and academic-based repositories, such as the JHU CSSE COVID-19 repository, became the de-facto standard. Not only that, despite the availability of these data, it needs to be extracted and processed to be displayed through dashboards. That is why real-time dashboard visualization of COVID-19 data became an effective technique to fulfill the public health needs for essential COVID-19-related information.</w:t>
       </w:r>
     </w:p>
     <w:p>
@@ -3194,7 +3944,7 @@
         <w:jc w:val="both"/>
       </w:pPr>
       <w:r>
-        <w:t>COVID-19 information is mainly delivered through the information systems, which is why it plays a crucial part in controlling the COVID-19 pandemic (Pan American Health Organization, 2020a). Moreover, health authorities have developed many approaches to improve the COVID-19 information system and effective public communication. One of the ways healthcare authorities have accomplished effective public health communication is through the adoption of the internet (World Health Organization, 2020b). In such conditions of isolation, the adoption of technology is no coincidence. That is because it conveniently allowed people to have an accessible source of relevant and reliable COVID-19 related information.</w:t>
+        <w:t>Dashboards can promptly present actual or real-time data changes, unlike static reporting modalities such as articles or reports. That is why multiple governments and organizations from various nations have developed an accessible dashboard specifically to highlight the situation in their nation. One of the recurring features of these dashboards is that it provides a comprehensible summary of the cumulative data about the COVID-19 cases, deaths, recoveries, and the overview of the COVID-19 vaccination insights, and these numerical data are then visualized. People with no technical knowledge could benefit from a real-time COVID-19 tracking dashboard, which can contain a plethora of information on a web application. Furthermore, this can be meaningfully utilized by individuals in need of COVID-19 related information. Digital dashboards allow COVID-19 epidemiological data to record and report individual data points from various levels, allowing for a more precise assessment of the COVID-19 pandemic context. Consequently, an overview of the scenario is provided in an accessible and convenient way.</w:t>
       </w:r>
     </w:p>
     <w:p>
@@ -3204,7 +3954,19 @@
         <w:jc w:val="both"/>
       </w:pPr>
       <w:r>
-        <w:t>COVID-19 information systems are more critical than at any other time for handling data and information at the pace required by the ambiguity of the COVID-19 situation. Information systems allow quick, expeditious, and coordinated information accessibility and sharing, and they promote the prioritization of care, access, and response, particularly for individuals in contexts of susceptibility. With appropriately disaggregated COVID-19 insights, it is feasible to develop a mechanism that minimizes potential health disparities at all levels of care and facilitates the execution of initiatives to tackle such inefficiencies. So, integrating technology to promote advanced and digital health information became an option for improving a robust health information system. What is needed is an actionable expansion of the present COVID-19 information system to have an effective COVID-19 public communication.</w:t>
+        <w:t>However,</w:t>
+      </w:r>
+      <w:r>
+        <w:t xml:space="preserve"> the one of the identified problems by the researcher in the locality is</w:t>
+      </w:r>
+      <w:r>
+        <w:t xml:space="preserve"> the lack of COVID-19 dashboards inclusive of the epidemiological insights within the area of Digos city. Despite the rising popularity of COVID-19 dashboards developed by various organizations, such as the COVID-19 Tracker Philippines from DOH, Davao Region COVID-19 Insights of Mindanao, John Hopkins Coronavirus Resource Center, there is a lack of inclusivity for specific insights from the locality. Although the City of Digos government-organized page from Facebo</w:t>
+      </w:r>
+      <w:r>
+        <w:t>ok publishes COVID-19 insights</w:t>
+      </w:r>
+      <w:r>
+        <w:t>, it is published only with long intervals between days, weeks, or even months, which is a major insufficiency for effective COVID-19 public communication. Thus, considering the pace of the COVID-19 situation moves at an exponential rate, the gap will surely incapacitate Digoseños in making the best health-informed decisions. Hence, a real-time web-based COVID-19 dashboard is defined as a solution to the problem.</w:t>
       </w:r>
     </w:p>
     <w:p>
@@ -3214,758 +3976,814 @@
         <w:jc w:val="both"/>
       </w:pPr>
       <w:r>
-        <w:t>COVID-19 information systems can be expanded by implementing a web-based application, such as dashboards, that provides COVID-19 insights. It is apparent that COVID-19 dashboards are one of the essential ways to communicate the COVID-19 situation to the public effectively. Even though the Government Health Departments already has its COVID-19 data that is publicly accessible, organization and academic-based repositories, such as the JHU CSSE COVID-19 repository, became the de-facto standard. Not only that, despite the availability of these data, it needs to be extracted and processed to be displayed through dashboards. That is why real-time dashboard visualization of COVID-19 data became an effective technique to fulfill the public health needs for essential COVID-19-related information.</w:t>
-      </w:r>
-    </w:p>
-    <w:p>
-      <w:pPr>
-        <w:spacing w:line="276" w:lineRule="auto"/>
+        <w:t xml:space="preserve">In ways that are difficult to do conventionally, </w:t>
+      </w:r>
+      <w:r>
+        <w:t xml:space="preserve">the utilization of </w:t>
+      </w:r>
+      <w:r>
+        <w:t>digital technology</w:t>
+      </w:r>
+      <w:r>
+        <w:t xml:space="preserve"> have certainly proven to </w:t>
+      </w:r>
+      <w:r>
+        <w:t>in pandemic strategy and response.</w:t>
+      </w:r>
+      <w:r>
+        <w:t xml:space="preserve"> </w:t>
+      </w:r>
+      <w:r>
+        <w:t>Therefore, as an indep</w:t>
+      </w:r>
+      <w:r>
+        <w:t xml:space="preserve">endent academic initiative, this research will propose a project that </w:t>
+      </w:r>
+      <w:r>
+        <w:t>will develop a web-based interactive dashboard, namely COVID Pulse, that is inclusive of the COVID-19 context of Digos City. The web-based application will have data visualization features and track COVID-19 cases, deaths, recoveries, and vaccination at the global, national, regional, and local levels. The objective of this website should be to make COVID-19 related information more mainstream, especially in the locality, and to allow the Digoseños, the citizens of Digos City, for a much more granular assessment of the COVID-19 situation, especially considering the ambiguity of which the situation changes.</w:t>
+      </w:r>
+    </w:p>
+    <w:p>
+      <w:pPr>
+        <w:spacing w:line="240" w:lineRule="auto"/>
         <w:ind w:firstLine="720"/>
         <w:jc w:val="both"/>
       </w:pPr>
       <w:r>
-        <w:t>Dashboards can promptly present actual or real-time data changes, unlike static reporting modalities such as articles or reports. That is why multiple governments and organizations from various nations have developed an accessible dashboard specifically to highlight the situation in their nation. One of the recurring features of these dashboards is that it provides a comprehensible summary of the cumulative data about the COVID-19 cases, deaths, recoveries, and the overview of the COVID-19 vaccination insights, and these numerical data are then visualized. People with no technical knowledge could benefit from a real-time COVID-19 tracking dashboard, which can contain a plethora of information on a web application. Furthermore, this can be meaningfully utilized by individuals in need of COVID-19 related information. Digital dashboards allow COVID-19 epidemiological data to record and report individual data points from various levels, allowing for a more precise assessment of the COVID-19 pandemic context. Consequently, an overview of the scenario is provided in an accessible and convenient way.</w:t>
-      </w:r>
-    </w:p>
-    <w:p>
-      <w:pPr>
-        <w:spacing w:line="276" w:lineRule="auto"/>
+        <w:t>This area of study is important since effective public health communication plays a crucial part in controlling the COVID-19 pandemic. As the COVID-19 virus continued to ravage the world, adequate, reliable, timely, and relevant information became a highly essential resource for people to be consistently informed. Fortunately, healthcare authorities could communicate to the public effectively by digitizing information systems (Bernardino &amp; Bacelar Nicolau, 2020). That is why COVID-19 information systems are more critical than at any other time for handling data and information at the pace required by the ambiguity of the COVID-19 situation. Consequently, many have developed approaches to improve and expand the COVID-19 information system and public communication (Clarke et al., 2021; World Health Organization &amp; Others, 2020). Health information systems were expanded at an unprecedented pace due to the urgency of the worldwide need for COVID-19 data and the widespread internet penetration (Ivanković et al., 2021; Max Roser &amp; Ortiz-Ospina, 2022). That is because COVID-19 information systems may support decision-making and help individuals adapt their health behaviors to the crisis.</w:t>
+      </w:r>
+    </w:p>
+    <w:p>
+      <w:pPr>
+        <w:spacing w:line="240" w:lineRule="auto"/>
         <w:ind w:firstLine="720"/>
         <w:jc w:val="both"/>
       </w:pPr>
       <w:r>
-        <w:t>However,</w:t>
-      </w:r>
-      <w:r>
-        <w:t xml:space="preserve"> the one of the identified problems by the researcher in the locality is</w:t>
-      </w:r>
-      <w:r>
-        <w:t xml:space="preserve"> the lack of COVID-19 dashboards inclusive of the epidemiological insights within the area of Digos city. Despite the rising popularity of COVID-19 dashboards developed by various organizations, such as the COVID-19 Tracker Philippines from DOH, Davao Region COVID-19 Insights of Mindanao, John Hopkins Coronavirus Resource Center, there is a lack of inclusivity for specific insights from the locality. Although the City of Digos government-organized page from Facebo</w:t>
-      </w:r>
-      <w:r>
-        <w:t>ok publishes COVID-19 insights</w:t>
-      </w:r>
-      <w:r>
-        <w:t>, it is published only with long intervals between days, weeks, or even months, which is a major insufficiency for effective COVID-19 public communication. Thus, considering the pace of the COVID-19 situation moves at an exponential rate, the gap will surely incapacitate Digoseños in making the best health-informed decisions. Hence, a real-time web-based COVID-19 dashboard is defined as a solution to the problem.</w:t>
-      </w:r>
+        <w:t>COVID-19 information systems make it easier to prioritize healthcare, access, and response for those most in need by making it possible to access and share data immediately, expeditiously, and in a coordinated manner (World Health Organization, 2020). Another way of expanding the information system is by adopting web-based COVID-19 dashboards as a medium for effective public communication of the data. Accessible web-based dashboards for COVID-19 data have become quite prominent and necessary. It provides essential empirical support for making the most informed decisions feasible and improving awareness of safety measures for Digoseños (World Health Organization, 2020). Hence, the primary rationale for the topic of interest is to provide an exclusive and area-specific data communication for Digoseños since there is a need for expansion of the Digos City COVID-19 Information System. Researching this topic and developing a COVID-19 dashboard that will contribute to the improvement of a robust information system in Digos city is necessary, if not, crucial as part of the effort to control the COVID-19 pandemic.</w:t>
+      </w:r>
+    </w:p>
+    <w:p>
+      <w:pPr>
+        <w:pStyle w:val="Heading2"/>
+      </w:pPr>
+      <w:bookmarkStart w:id="4" w:name="_Toc102415284"/>
+      <w:r>
+        <w:t>Theoretical and Conceptual Framework</w:t>
+      </w:r>
+      <w:bookmarkEnd w:id="4"/>
     </w:p>
     <w:p>
       <w:pPr>
         <w:spacing w:line="276" w:lineRule="auto"/>
+        <w:jc w:val="both"/>
+      </w:pPr>
+      <w:r>
+        <w:tab/>
+      </w:r>
+      <w:r>
+        <w:t>The study that is going to be conducted</w:t>
+      </w:r>
+      <w:r>
+        <w:t xml:space="preserve"> can</w:t>
+      </w:r>
+      <w:r>
+        <w:t xml:space="preserve"> be best viewed </w:t>
+      </w:r>
+      <w:r>
+        <w:t xml:space="preserve">with the Viewpoint which provided a framework developed by </w:t>
+      </w:r>
+      <w:r>
+        <w:fldChar w:fldCharType="begin"/>
+      </w:r>
+      <w:r>
+        <w:instrText xml:space="preserve"> ADDIN ZOTERO_ITEM CSL_CITATION {"citationID":"Pah8L3Oh","properties":{"formattedCitation":"(Whitelaw et al., 2020)","plainCitation":"(Whitelaw et al., 2020)","dontUpdate":true,"noteIndex":0},"citationItems":[{"id":569,"uris":["http://zotero.org/users/9390994/items/54DWIVIG"],"itemData":{"id":569,"type":"article-journal","container-title":"The Lancet Digital Health","DOI":"10.1016/S2589-7500(20)30142-4","ISSN":"25897500","issue":"8","journalAbbreviation":"The Lancet Digital Health","language":"en","page":"e435-e440","source":"DOI.org (Crossref)","title":"Applications of digital technology in COVID-19 pandemic planning and response","volume":"2","author":[{"family":"Whitelaw","given":"Sera"},{"family":"Mamas","given":"Mamas A"},{"family":"Topol","given":"Eric"},{"family":"Van Spall","given":"Harriette G C"}],"issued":{"date-parts":[["2020",8]]}}}],"schema":"https://github.com/citation-style-language/schema/raw/master/csl-citation.json"} </w:instrText>
+      </w:r>
+      <w:r>
+        <w:fldChar w:fldCharType="separate"/>
+      </w:r>
+      <w:r>
+        <w:t>Whitelaw et al. (</w:t>
+      </w:r>
+      <w:r>
+        <w:t>2020)</w:t>
+      </w:r>
+      <w:r>
+        <w:fldChar w:fldCharType="end"/>
+      </w:r>
+      <w:r>
+        <w:t xml:space="preserve">. </w:t>
+      </w:r>
+      <w:r>
+        <w:t xml:space="preserve">This framework was developed for the purpose of highlighting the various ways digital technology could be integrated with a pandemic management </w:t>
+      </w:r>
+      <w:r>
+        <w:t xml:space="preserve">and </w:t>
+      </w:r>
+      <w:r>
+        <w:t>response,</w:t>
+      </w:r>
+      <w:r>
+        <w:t xml:space="preserve"> which</w:t>
+      </w:r>
+      <w:r>
+        <w:t xml:space="preserve"> in this case, the COVID-19 pandemic. </w:t>
+      </w:r>
+      <w:r>
+        <w:t xml:space="preserve">The COVID-19 pandemic had catalyzed efforts in various nations for </w:t>
+      </w:r>
+      <w:r>
+        <w:t xml:space="preserve">controlling and </w:t>
+      </w:r>
+      <w:r>
+        <w:t xml:space="preserve">mitigation. However, the </w:t>
+      </w:r>
+      <w:r>
+        <w:t xml:space="preserve">outcome </w:t>
+      </w:r>
+      <w:r>
+        <w:t xml:space="preserve">of the response on the COVID-19 pandemic </w:t>
+      </w:r>
+      <w:r>
+        <w:t xml:space="preserve">depends </w:t>
+      </w:r>
+      <w:r>
+        <w:t>di</w:t>
+      </w:r>
+      <w:r>
+        <w:t xml:space="preserve">stinctively. </w:t>
+      </w:r>
+      <w:r>
+        <w:t xml:space="preserve">Oftentimes, </w:t>
+      </w:r>
+      <w:r>
+        <w:t>outcome</w:t>
+      </w:r>
+      <w:r>
+        <w:t>s</w:t>
+      </w:r>
+      <w:r>
+        <w:t xml:space="preserve"> changes </w:t>
+      </w:r>
+      <w:r>
+        <w:t xml:space="preserve">particularly relies </w:t>
+      </w:r>
+      <w:r>
+        <w:t xml:space="preserve">on </w:t>
+      </w:r>
+      <w:r>
+        <w:t xml:space="preserve">the </w:t>
+      </w:r>
+      <w:r>
+        <w:t xml:space="preserve">strategies </w:t>
+      </w:r>
+      <w:r>
+        <w:t>that were adopted to contain and mitigate the situation.</w:t>
+      </w:r>
+      <w:r>
+        <w:t xml:space="preserve"> </w:t>
+      </w:r>
+      <w:r>
+        <w:t xml:space="preserve">Apart from the quick response, mass </w:t>
+      </w:r>
+      <w:r>
+        <w:t>testi</w:t>
+      </w:r>
+      <w:r>
+        <w:t>ng, contact tracing, and strict imposition of COVID-19 policies various efforts exerted on the COVID-19 pandemic, t</w:t>
+      </w:r>
+      <w:r>
+        <w:t xml:space="preserve">he </w:t>
+      </w:r>
+      <w:r>
+        <w:t xml:space="preserve">framework </w:t>
+      </w:r>
+      <w:r>
+        <w:t xml:space="preserve">emphasized </w:t>
+      </w:r>
+      <w:r>
+        <w:t xml:space="preserve">that </w:t>
+      </w:r>
+      <w:r>
+        <w:t xml:space="preserve">the </w:t>
+      </w:r>
+      <w:r>
+        <w:t xml:space="preserve">countries </w:t>
+      </w:r>
+      <w:r>
+        <w:t xml:space="preserve">that </w:t>
+      </w:r>
+      <w:r>
+        <w:t xml:space="preserve">have successfully flattened the incidence curves and maintained a low mortality rate </w:t>
+      </w:r>
+      <w:r>
+        <w:t xml:space="preserve">are usually those who have resorted to adopting </w:t>
+      </w:r>
+      <w:r>
+        <w:t xml:space="preserve">digital technology and made it part of their COVID-19 pandemic policy and overall response </w:t>
+      </w:r>
+      <w:r>
+        <w:fldChar w:fldCharType="begin"/>
+      </w:r>
+      <w:r>
+        <w:instrText xml:space="preserve"> ADDIN ZOTERO_ITEM CSL_CITATION {"citationID":"nEdooQqt","properties":{"formattedCitation":"(Whitelaw et al., 2020)","plainCitation":"(Whitelaw et al., 2020)","noteIndex":0},"citationItems":[{"id":569,"uris":["http://zotero.org/users/9390994/items/54DWIVIG"],"itemData":{"id":569,"type":"article-journal","container-title":"The Lancet Digital Health","DOI":"10.1016/S2589-7500(20)30142-4","ISSN":"25897500","issue":"8","journalAbbreviation":"The Lancet Digital Health","language":"en","page":"e435-e440","source":"DOI.org (Crossref)","title":"Applications of digital technology in COVID-19 pandemic planning and response","volume":"2","author":[{"family":"Whitelaw","given":"Sera"},{"family":"Mamas","given":"Mamas A"},{"family":"Topol","given":"Eric"},{"family":"Van Spall","given":"Harriette G C"}],"issued":{"date-parts":[["2020",8]]}}}],"schema":"https://github.com/citation-style-language/schema/raw/master/csl-citation.json"} </w:instrText>
+      </w:r>
+      <w:r>
+        <w:fldChar w:fldCharType="separate"/>
+      </w:r>
+      <w:r>
+        <w:t>(Whitelaw et al., 2020)</w:t>
+      </w:r>
+      <w:r>
+        <w:fldChar w:fldCharType="end"/>
+      </w:r>
+      <w:r>
+        <w:t>.</w:t>
+      </w:r>
+      <w:r>
+        <w:t xml:space="preserve"> </w:t>
+      </w:r>
+    </w:p>
+    <w:p>
+      <w:pPr>
+        <w:spacing w:line="240" w:lineRule="auto"/>
         <w:ind w:firstLine="720"/>
         <w:jc w:val="both"/>
       </w:pPr>
       <w:r>
-        <w:t xml:space="preserve">In ways that are difficult to do conventionally, </w:t>
-      </w:r>
-      <w:r>
-        <w:t xml:space="preserve">the utilization of </w:t>
-      </w:r>
-      <w:r>
-        <w:t>digital technology</w:t>
-      </w:r>
-      <w:r>
-        <w:t xml:space="preserve"> have certainly proven to </w:t>
-      </w:r>
-      <w:r>
-        <w:t>in pandemic strategy and response.</w:t>
+        <w:t xml:space="preserve">Additionally, the framework emphasized that there are many ways digital technology can be used as an initiative to pandemic preparedness and response. </w:t>
+      </w:r>
+      <w:r>
+        <w:t>T</w:t>
+      </w:r>
+      <w:r>
+        <w:t>his</w:t>
+      </w:r>
+      <w:r>
+        <w:t xml:space="preserve"> can be </w:t>
+      </w:r>
+      <w:r>
+        <w:t xml:space="preserve">utilized as a </w:t>
+      </w:r>
+      <w:r>
+        <w:t>c</w:t>
+      </w:r>
+      <w:r>
+        <w:t xml:space="preserve">ontact </w:t>
+      </w:r>
+      <w:r>
+        <w:t>t</w:t>
+      </w:r>
+      <w:r>
+        <w:t xml:space="preserve">racing, </w:t>
+      </w:r>
+      <w:r>
+        <w:t>q</w:t>
+      </w:r>
+      <w:r>
+        <w:t xml:space="preserve">uarantine and </w:t>
+      </w:r>
+      <w:r>
+        <w:t>s</w:t>
+      </w:r>
+      <w:r>
+        <w:t xml:space="preserve">elf-isolation, </w:t>
+      </w:r>
+      <w:r>
+        <w:t>s</w:t>
+      </w:r>
+      <w:r>
+        <w:t xml:space="preserve">creening for </w:t>
+      </w:r>
+      <w:r>
+        <w:t>infection, clinical management, planning and t</w:t>
+      </w:r>
+      <w:r>
+        <w:t>racking, and medical s</w:t>
+      </w:r>
+      <w:r>
+        <w:t>upplies,</w:t>
+      </w:r>
+      <w:r>
+        <w:t xml:space="preserve"> with</w:t>
       </w:r>
       <w:r>
         <w:t xml:space="preserve"> </w:t>
       </w:r>
       <w:r>
-        <w:t>Therefore, a</w:t>
-      </w:r>
-      <w:r>
-        <w:t>s an indep</w:t>
-      </w:r>
-      <w:r>
-        <w:t xml:space="preserve">endent academic initiative, this research will propose a project that </w:t>
-      </w:r>
-      <w:r>
-        <w:t>will develop a web-based interactive dashboard, namely COVID Pulse, that is inclusive of the COVID-19 context of Digos City. The web-based application will have data visualization features and track COVID-19 cases, deaths, recoveries, and vaccination at the global, national, regional, and local levels. The objective of this website should be to make COVID-19 related information more mainstream, especially in the locality, and to allow the Digoseños, the citizens of Digos City, for a much more granular assessment of the COVID-19 situation, especially considering the ambiguity of which the situation changes.</w:t>
-      </w:r>
-    </w:p>
-    <w:p>
-      <w:pPr>
-        <w:spacing w:line="276" w:lineRule="auto"/>
+        <w:t>e</w:t>
+      </w:r>
+      <w:r>
+        <w:t>ach</w:t>
+      </w:r>
+      <w:r>
+        <w:t xml:space="preserve"> having</w:t>
+      </w:r>
+      <w:r>
+        <w:t xml:space="preserve"> its functions,</w:t>
+      </w:r>
+      <w:r>
+        <w:t xml:space="preserve"> advantages, and disadvantages. </w:t>
+      </w:r>
+      <w:r>
+        <w:t>T</w:t>
+      </w:r>
+      <w:r>
+        <w:t xml:space="preserve">he research project is </w:t>
+      </w:r>
+      <w:r>
+        <w:t>implementing</w:t>
+      </w:r>
+      <w:r>
+        <w:t xml:space="preserve"> the Tracking technology wherein the COVID-19 Pulse, the digital technology that is integrated for the purpose of COVID-19 pandemic response, is aimed to provide epidemiological insights and monitor the C</w:t>
+      </w:r>
+      <w:r>
+        <w:t>OVID-19 situation in real-time.</w:t>
+      </w:r>
+    </w:p>
+    <w:p>
+      <w:pPr>
+        <w:spacing w:line="240" w:lineRule="auto"/>
         <w:ind w:firstLine="720"/>
         <w:jc w:val="both"/>
       </w:pPr>
-    </w:p>
-    <w:p>
-      <w:pPr>
-        <w:pStyle w:val="Heading2"/>
-      </w:pPr>
-      <w:bookmarkStart w:id="4" w:name="_Toc102415284"/>
-      <w:r>
-        <w:t>Theoretical and Conceptual Framework</w:t>
-      </w:r>
-      <w:bookmarkEnd w:id="4"/>
-    </w:p>
-    <w:p>
-      <w:pPr>
-        <w:jc w:val="both"/>
-      </w:pPr>
-      <w:r>
-        <w:tab/>
-      </w:r>
-      <w:r>
-        <w:t>The study that is going to be conducted</w:t>
-      </w:r>
-      <w:r>
-        <w:t xml:space="preserve"> can</w:t>
-      </w:r>
-      <w:r>
-        <w:t xml:space="preserve"> be best viewed </w:t>
-      </w:r>
-      <w:r>
-        <w:t xml:space="preserve">with the Viewpoint which provided a framework developed by </w:t>
-      </w:r>
-      <w:r>
-        <w:fldChar w:fldCharType="begin"/>
-      </w:r>
-      <w:r>
-        <w:instrText xml:space="preserve"> ADDIN ZOTERO_ITEM CSL_CITATION {"citationID":"Pah8L3Oh","properties":{"formattedCitation":"(Whitelaw et al., 2020)","plainCitation":"(Whitelaw et al., 2020)","dontUpdate":true,"noteIndex":0},"citationItems":[{"id":569,"uris":["http://zotero.org/users/9390994/items/54DWIVIG"],"itemData":{"id":569,"type":"article-journal","container-title":"The Lancet Digital Health","DOI":"10.1016/S2589-7500(20)30142-4","ISSN":"25897500","issue":"8","journalAbbreviation":"The Lancet Digital Health","language":"en","page":"e435-e440","source":"DOI.org (Crossref)","title":"Applications of digital technology in COVID-19 pandemic planning and response","volume":"2","author":[{"family":"Whitelaw","given":"Sera"},{"family":"Mamas","given":"Mamas A"},{"family":"Topol","given":"Eric"},{"family":"Van Spall","given":"Harriette G C"}],"issued":{"date-parts":[["2020",8]]}}}],"schema":"https://github.com/citation-style-language/schema/raw/master/csl-citation.json"} </w:instrText>
-      </w:r>
-      <w:r>
-        <w:fldChar w:fldCharType="separate"/>
-      </w:r>
-      <w:r>
-        <w:t>Whitelaw et al. (</w:t>
-      </w:r>
-      <w:r>
-        <w:t>2020)</w:t>
-      </w:r>
-      <w:r>
-        <w:fldChar w:fldCharType="end"/>
-      </w:r>
-      <w:r>
-        <w:t xml:space="preserve">. </w:t>
-      </w:r>
-      <w:r>
-        <w:t xml:space="preserve">This framework was developed for the purpose of highlighting the various ways digital technology could be integrated with a pandemic management </w:t>
-      </w:r>
-      <w:r>
-        <w:t xml:space="preserve">and </w:t>
-      </w:r>
-      <w:r>
-        <w:t>response,</w:t>
-      </w:r>
-      <w:r>
-        <w:t xml:space="preserve"> which</w:t>
-      </w:r>
-      <w:r>
-        <w:t xml:space="preserve"> in this case, the COVID-19 pandemic. </w:t>
-      </w:r>
-      <w:r>
-        <w:t xml:space="preserve">The COVID-19 pandemic had catalyzed efforts in various nations for </w:t>
-      </w:r>
-      <w:r>
-        <w:t xml:space="preserve">controlling and </w:t>
-      </w:r>
-      <w:r>
-        <w:t xml:space="preserve">mitigation. However, the </w:t>
-      </w:r>
-      <w:r>
-        <w:t xml:space="preserve">outcome </w:t>
-      </w:r>
-      <w:r>
-        <w:t xml:space="preserve">of the response on the COVID-19 pandemic </w:t>
-      </w:r>
-      <w:r>
-        <w:t xml:space="preserve">depends </w:t>
-      </w:r>
-      <w:r>
-        <w:t>di</w:t>
-      </w:r>
-      <w:r>
-        <w:t xml:space="preserve">stinctively. </w:t>
-      </w:r>
-      <w:r>
-        <w:t xml:space="preserve">Oftentimes, </w:t>
-      </w:r>
-      <w:r>
-        <w:t>outcome</w:t>
-      </w:r>
-      <w:r>
-        <w:t>s</w:t>
-      </w:r>
-      <w:r>
-        <w:t xml:space="preserve"> changes </w:t>
-      </w:r>
-      <w:r>
-        <w:t xml:space="preserve">particularly relies </w:t>
-      </w:r>
-      <w:r>
-        <w:t xml:space="preserve">on </w:t>
-      </w:r>
-      <w:r>
-        <w:t xml:space="preserve">the </w:t>
-      </w:r>
-      <w:r>
-        <w:t xml:space="preserve">strategies </w:t>
-      </w:r>
-      <w:r>
-        <w:t>that were adopted to contain and mitigate the situation.</w:t>
+      <w:r>
+        <w:t>With this, the</w:t>
+      </w:r>
+      <w:r>
+        <w:t xml:space="preserve"> research</w:t>
+      </w:r>
+      <w:r>
+        <w:t xml:space="preserve"> had acknowledged the framework postulate that tracking technology may be advantages since it paves the way for an actionable and reliable COVID-19 information, visualization of the COVID-19 virus and pandemic, guides and resource allocation, and dissemination of COVID-19 forecasts. However, the framework also </w:t>
+      </w:r>
+      <w:r>
+        <w:t>asserted</w:t>
+      </w:r>
+      <w:r>
+        <w:t xml:space="preserve"> that although tracking technology is advantageous, it is without its disadvantages. One highlighted disadvantage of integrating dashboard technology as part of the COVID-19 pandemic response is the high costs and demand for maintainability.</w:t>
+      </w:r>
+      <w:r>
+        <w:t xml:space="preserve"> Nevertheless, it</w:t>
+      </w:r>
+      <w:r>
+        <w:t xml:space="preserve"> will be considered on the </w:t>
+      </w:r>
+      <w:r>
+        <w:t xml:space="preserve">pre-development </w:t>
+      </w:r>
+      <w:r>
+        <w:t>feasibility</w:t>
       </w:r>
       <w:r>
         <w:t xml:space="preserve"> </w:t>
       </w:r>
       <w:r>
-        <w:t xml:space="preserve">Apart from the quick response, mass </w:t>
-      </w:r>
-      <w:r>
-        <w:t>testi</w:t>
-      </w:r>
-      <w:r>
-        <w:t>ng, contact tracing, and strict imposition of COVID-19 policies various efforts exerted on the COVID-19 pandemic, t</w:t>
-      </w:r>
-      <w:r>
-        <w:t xml:space="preserve">he </w:t>
+        <w:t xml:space="preserve">analysis. </w:t>
+      </w:r>
+      <w:r>
+        <w:t xml:space="preserve">Hence, </w:t>
+      </w:r>
+      <w:r>
+        <w:t>countries</w:t>
+      </w:r>
+      <w:r>
+        <w:t xml:space="preserve"> with successful outcomes</w:t>
+      </w:r>
+      <w:r>
+        <w:t xml:space="preserve"> on the COVID-19 response and mitigation strategies</w:t>
+      </w:r>
+      <w:r>
+        <w:t xml:space="preserve"> are mostly those who have digital applications integrated in their COVID-19 strategic plans. </w:t>
+      </w:r>
+      <w:bookmarkStart w:id="5" w:name="LastEdit"/>
+      <w:r>
+        <w:t>T</w:t>
+      </w:r>
+      <w:r>
+        <w:t xml:space="preserve">his </w:t>
       </w:r>
       <w:r>
         <w:t xml:space="preserve">framework </w:t>
       </w:r>
       <w:r>
-        <w:t xml:space="preserve">emphasized </w:t>
-      </w:r>
-      <w:r>
-        <w:t xml:space="preserve">that </w:t>
-      </w:r>
-      <w:r>
-        <w:t xml:space="preserve">the </w:t>
-      </w:r>
-      <w:r>
-        <w:t xml:space="preserve">countries </w:t>
-      </w:r>
-      <w:r>
-        <w:t xml:space="preserve">that </w:t>
-      </w:r>
-      <w:r>
-        <w:t xml:space="preserve">have successfully flattened the incidence curves and maintained a low mortality rate </w:t>
-      </w:r>
-      <w:r>
-        <w:t xml:space="preserve">are usually those who have resorted to adopting </w:t>
-      </w:r>
-      <w:r>
-        <w:t xml:space="preserve">digital technology and made it part of their COVID-19 pandemic policy and overall response </w:t>
-      </w:r>
-      <w:r>
-        <w:fldChar w:fldCharType="begin"/>
-      </w:r>
-      <w:r>
-        <w:instrText xml:space="preserve"> ADDIN ZOTERO_ITEM CSL_CITATION {"citationID":"nEdooQqt","properties":{"formattedCitation":"(Whitelaw et al., 2020)","plainCitation":"(Whitelaw et al., 2020)","noteIndex":0},"citationItems":[{"id":569,"uris":["http://zotero.org/users/9390994/items/54DWIVIG"],"itemData":{"id":569,"type":"article-journal","container-title":"The Lancet Digital Health","DOI":"10.1016/S2589-7500(20)30142-4","ISSN":"25897500","issue":"8","journalAbbreviation":"The Lancet Digital Health","language":"en","page":"e435-e440","source":"DOI.org (Crossref)","title":"Applications of digital technology in COVID-19 pandemic planning and response","volume":"2","author":[{"family":"Whitelaw","given":"Sera"},{"family":"Mamas","given":"Mamas A"},{"family":"Topol","given":"Eric"},{"family":"Van Spall","given":"Harriette G C"}],"issued":{"date-parts":[["2020",8]]}}}],"schema":"https://github.com/citation-style-language/schema/raw/master/csl-citation.json"} </w:instrText>
-      </w:r>
-      <w:r>
-        <w:fldChar w:fldCharType="separate"/>
-      </w:r>
-      <w:r>
-        <w:t>(Whitelaw et al., 2020)</w:t>
-      </w:r>
-      <w:r>
-        <w:fldChar w:fldCharType="end"/>
+        <w:t xml:space="preserve">was chosen specifically since it </w:t>
+      </w:r>
+      <w:r>
+        <w:t xml:space="preserve">clearly supports the rationale for the development of COVID Pulse </w:t>
+      </w:r>
+      <w:r>
+        <w:t xml:space="preserve">project. </w:t>
+      </w:r>
+      <w:r>
+        <w:t>Moreover, t</w:t>
+      </w:r>
+      <w:r>
+        <w:t>he</w:t>
+      </w:r>
+      <w:r>
+        <w:t xml:space="preserve"> importance of digital applications has been emphasized as one of the key strategies in appropriately controlling the COVID-19 situation</w:t>
+      </w:r>
+      <w:r>
+        <w:t>, which further renders the project relevant and necessary</w:t>
       </w:r>
       <w:r>
         <w:t>.</w:t>
       </w:r>
-      <w:r>
-        <w:t xml:space="preserve"> </w:t>
-      </w:r>
-    </w:p>
-    <w:p>
-      <w:pPr>
+      <w:bookmarkEnd w:id="5"/>
+    </w:p>
+    <w:p>
+      <w:pPr>
+        <w:spacing w:line="240" w:lineRule="auto"/>
         <w:ind w:firstLine="720"/>
         <w:jc w:val="both"/>
       </w:pPr>
       <w:r>
-        <w:t xml:space="preserve">Additionally, the framework emphasized that there are many ways digital technology can be used as an initiative to pandemic preparedness and response. </w:t>
-      </w:r>
-      <w:r>
-        <w:t>T</w:t>
-      </w:r>
-      <w:r>
-        <w:t>his</w:t>
-      </w:r>
-      <w:r>
-        <w:t xml:space="preserve"> can be </w:t>
-      </w:r>
-      <w:r>
-        <w:t xml:space="preserve">utilized as a </w:t>
-      </w:r>
-      <w:r>
-        <w:t>c</w:t>
-      </w:r>
-      <w:r>
-        <w:t xml:space="preserve">ontact </w:t>
-      </w:r>
-      <w:r>
-        <w:t>t</w:t>
-      </w:r>
-      <w:r>
-        <w:t xml:space="preserve">racing, </w:t>
-      </w:r>
-      <w:r>
-        <w:t>q</w:t>
-      </w:r>
-      <w:r>
-        <w:t xml:space="preserve">uarantine and </w:t>
+        <w:t xml:space="preserve">This research will also provide </w:t>
+      </w:r>
+      <w:r>
+        <w:t xml:space="preserve">a </w:t>
+      </w:r>
+      <w:r>
+        <w:t xml:space="preserve">rationalization </w:t>
+      </w:r>
+      <w:r>
+        <w:t xml:space="preserve">for the development process of COVID Pulse project </w:t>
+      </w:r>
+      <w:r>
+        <w:t xml:space="preserve">based on the theoretical model called Input-Process-Output-Outcome (IPOO) model </w:t>
+      </w:r>
+      <w:r>
+        <w:fldChar w:fldCharType="begin"/>
+      </w:r>
+      <w:r>
+        <w:instrText xml:space="preserve"> ADDIN ZOTERO_ITEM CSL_CITATION {"citationID":"76Sw7bpH","properties":{"formattedCitation":"(Brown &amp; Svenson, 1988)","plainCitation":"(Brown &amp; Svenson, 1988)","noteIndex":0},"citationItems":[{"id":574,"uris":["http://zotero.org/users/9390994/items/A72NS52P"],"itemData":{"id":574,"type":"article-journal","archive":"JSTOR","container-title":"Research Technology Management","ISSN":"08956308, 19300166","issue":"4","note":"publisher: Taylor &amp; Francis, Ltd.","page":"11-15","title":"MEASURING R&amp;D PRODUCTIVITY","volume":"31","author":[{"family":"Brown","given":"Mark G."},{"family":"Svenson","given":"Raynold A."}],"issued":{"date-parts":[["1988"]]}}}],"schema":"https://github.com/citation-style-language/schema/raw/master/csl-citation.json"} </w:instrText>
+      </w:r>
+      <w:r>
+        <w:fldChar w:fldCharType="separate"/>
+      </w:r>
+      <w:r>
+        <w:t>(Brown &amp; Svenson, 1988)</w:t>
+      </w:r>
+      <w:r>
+        <w:fldChar w:fldCharType="end"/>
+      </w:r>
+      <w:r>
+        <w:t>.</w:t>
+      </w:r>
+      <w:r>
+        <w:t xml:space="preserve"> </w:t>
+      </w:r>
+      <w:r>
+        <w:t xml:space="preserve">This framework is an extended version of the conventional Input-Process-Output (IPO) model that is often used </w:t>
+      </w:r>
+      <w:r>
+        <w:t>i</w:t>
+      </w:r>
+      <w:r>
+        <w:t>n system</w:t>
+      </w:r>
+      <w:r>
+        <w:t xml:space="preserve"> an</w:t>
+      </w:r>
+      <w:r>
+        <w:t xml:space="preserve">alysis and computer programming as a </w:t>
+      </w:r>
+      <w:r>
+        <w:t>way for characterizing the architecture of a software application and perhaps other system</w:t>
       </w:r>
       <w:r>
         <w:t>s</w:t>
       </w:r>
       <w:r>
-        <w:t xml:space="preserve">elf-isolation, </w:t>
-      </w:r>
-      <w:r>
-        <w:t>s</w:t>
-      </w:r>
-      <w:r>
-        <w:t xml:space="preserve">creening for </w:t>
-      </w:r>
-      <w:r>
-        <w:t>infection, clinical management, planning and t</w:t>
-      </w:r>
-      <w:r>
-        <w:t>racking, and medical s</w:t>
-      </w:r>
-      <w:r>
-        <w:t>upplies,</w:t>
-      </w:r>
-      <w:r>
-        <w:t xml:space="preserve"> with</w:t>
+        <w:t>.</w:t>
+      </w:r>
+      <w:r>
+        <w:t xml:space="preserve"> The IPO is one of the simplest way to explain the protocol </w:t>
+      </w:r>
+      <w:r>
+        <w:t xml:space="preserve">of a </w:t>
+      </w:r>
+      <w:r>
+        <w:t xml:space="preserve">project. Nevertheless, the IPOO model is a variant of the IPO </w:t>
+      </w:r>
+      <w:r>
+        <w:t xml:space="preserve">and will be based on the deterministic system, </w:t>
+      </w:r>
+      <w:r>
+        <w:t xml:space="preserve">but </w:t>
+      </w:r>
+      <w:r>
+        <w:t xml:space="preserve">has been </w:t>
+      </w:r>
+      <w:r>
+        <w:t xml:space="preserve">extended with the </w:t>
+      </w:r>
+      <w:r>
+        <w:t>o</w:t>
+      </w:r>
+      <w:r>
+        <w:t>utcome stage.</w:t>
       </w:r>
       <w:r>
         <w:t xml:space="preserve"> </w:t>
       </w:r>
       <w:r>
-        <w:t>e</w:t>
-      </w:r>
-      <w:r>
-        <w:t>ach</w:t>
-      </w:r>
-      <w:r>
-        <w:t xml:space="preserve"> having</w:t>
-      </w:r>
-      <w:r>
-        <w:t xml:space="preserve"> its functions,</w:t>
-      </w:r>
-      <w:r>
-        <w:t xml:space="preserve"> advantages, and disadvantages. </w:t>
-      </w:r>
-      <w:r>
-        <w:t>T</w:t>
-      </w:r>
-      <w:r>
-        <w:t xml:space="preserve">he research project is </w:t>
-      </w:r>
-      <w:r>
-        <w:t>implementing</w:t>
-      </w:r>
-      <w:r>
-        <w:t xml:space="preserve"> the Tracking technology wherein the COVID-19 Pulse, the digital technology that is integrated for the purpose of COVID-19 pandemic response, is aimed to provide epidemiological insights and monitor the C</w:t>
-      </w:r>
-      <w:r>
-        <w:t>OVID-19 situation in real-time.</w:t>
-      </w:r>
-    </w:p>
-    <w:p>
-      <w:pPr>
+        <w:t>According to the IPOO model, the process for the COVID P</w:t>
+      </w:r>
+      <w:r>
+        <w:t>ulse project can</w:t>
+      </w:r>
+      <w:r>
+        <w:t xml:space="preserve"> divided</w:t>
+      </w:r>
+      <w:r>
+        <w:t xml:space="preserve"> </w:t>
+      </w:r>
+      <w:r>
+        <w:t>into four</w:t>
+      </w:r>
+      <w:r>
+        <w:t xml:space="preserve"> categories</w:t>
+      </w:r>
+      <w:r>
+        <w:t>: input, pr</w:t>
+      </w:r>
+      <w:r>
+        <w:t>ocess, output, and the outcome</w:t>
+      </w:r>
+      <w:r>
+        <w:t xml:space="preserve">, </w:t>
+      </w:r>
+      <w:r>
+        <w:t xml:space="preserve">as </w:t>
+      </w:r>
+      <w:r>
+        <w:t>show</w:t>
+      </w:r>
+      <w:r>
+        <w:t>n</w:t>
+      </w:r>
+      <w:r>
+        <w:t xml:space="preserve"> in </w:t>
+      </w:r>
+      <w:r>
+        <w:t>Figure x</w:t>
+      </w:r>
+      <w:r>
+        <w:t>.</w:t>
+      </w:r>
+      <w:r>
+        <w:t xml:space="preserve"> </w:t>
+      </w:r>
+      <w:r>
+        <w:t xml:space="preserve"> </w:t>
+      </w:r>
+    </w:p>
+    <w:p>
+      <w:pPr>
+        <w:spacing w:line="240" w:lineRule="auto"/>
         <w:ind w:firstLine="720"/>
         <w:jc w:val="both"/>
       </w:pPr>
       <w:r>
-        <w:t>With this, the</w:t>
-      </w:r>
-      <w:r>
-        <w:t xml:space="preserve"> research</w:t>
-      </w:r>
-      <w:r>
-        <w:t xml:space="preserve"> had acknowledged the framework postulate that tracking technology may be advantages since it paves the way for an actionable and reliable COVID-19 information, visualization of the COVID-19 virus and pandemic, guides and resource allocation, and dissemination of COVID-19 forecasts. However, the framework also </w:t>
-      </w:r>
-      <w:r>
-        <w:t>asserted</w:t>
-      </w:r>
-      <w:r>
-        <w:t xml:space="preserve"> that although tracking technology is advantageous, it is without its disadvantages. One highlighted disadvantage of integrating dashboard technology as part of the COVID-19 pandemic response is the high costs and demand for maintainability.</w:t>
-      </w:r>
-      <w:r>
-        <w:t xml:space="preserve"> Nevertheless, it</w:t>
-      </w:r>
-      <w:r>
-        <w:t xml:space="preserve"> will be considered on the </w:t>
-      </w:r>
-      <w:r>
-        <w:t xml:space="preserve">pre-development </w:t>
-      </w:r>
-      <w:r>
-        <w:t>feasibility</w:t>
+        <w:t xml:space="preserve">The input stage will contain many of the </w:t>
+      </w:r>
+      <w:r>
+        <w:t>requirement from the environment</w:t>
+      </w:r>
+      <w:r>
+        <w:t>, in this case, the</w:t>
+      </w:r>
+      <w:r>
+        <w:t xml:space="preserve"> Research Problem, Review of Related Literature (RRL), Review of Related System (RRS), Programming Knowledge, Software Requirements, and Hardware Requirements</w:t>
+      </w:r>
+      <w:r>
+        <w:t>.</w:t>
       </w:r>
       <w:r>
         <w:t xml:space="preserve"> </w:t>
       </w:r>
       <w:r>
-        <w:t xml:space="preserve">analysis. </w:t>
-      </w:r>
-      <w:r>
-        <w:t xml:space="preserve">Hence, </w:t>
-      </w:r>
-      <w:r>
-        <w:t>countries</w:t>
-      </w:r>
-      <w:r>
-        <w:t xml:space="preserve"> with successful outcomes</w:t>
-      </w:r>
-      <w:r>
-        <w:t xml:space="preserve"> on the COVID-19 response and mitigation strategies</w:t>
-      </w:r>
-      <w:r>
-        <w:t xml:space="preserve"> are mostly those who have digital applications integrated in their COVID-19 strategic plans. </w:t>
-      </w:r>
-      <w:bookmarkStart w:id="5" w:name="LastEdit"/>
-      <w:r>
-        <w:t>T</w:t>
-      </w:r>
-      <w:r>
-        <w:t xml:space="preserve">his </w:t>
-      </w:r>
-      <w:r>
-        <w:t xml:space="preserve">framework </w:t>
-      </w:r>
-      <w:r>
-        <w:t xml:space="preserve">was chosen specifically since it </w:t>
-      </w:r>
-      <w:r>
-        <w:t xml:space="preserve">clearly supports the rationale for the development of COVID Pulse </w:t>
-      </w:r>
-      <w:r>
-        <w:t xml:space="preserve">project. </w:t>
-      </w:r>
-      <w:r>
-        <w:t>Moreover, t</w:t>
-      </w:r>
-      <w:r>
-        <w:t>he</w:t>
-      </w:r>
-      <w:r>
-        <w:t xml:space="preserve"> importance of digital applications has been emphasized as one of the key strategies in appropriately controlling the COVID-19 situation</w:t>
-      </w:r>
-      <w:r>
-        <w:t>, which further renders the project relevant and necessary</w:t>
+        <w:t xml:space="preserve">The process stage will technically be the </w:t>
+      </w:r>
+      <w:r>
+        <w:t>activity that will occur</w:t>
+      </w:r>
+      <w:r>
+        <w:t xml:space="preserve"> in</w:t>
+      </w:r>
+      <w:r>
+        <w:t xml:space="preserve"> the </w:t>
+      </w:r>
+      <w:r>
+        <w:t xml:space="preserve">COVID Pulse project </w:t>
+      </w:r>
+      <w:r>
+        <w:t xml:space="preserve">itself. In other words, this is </w:t>
+      </w:r>
+      <w:r>
+        <w:t xml:space="preserve">where the components of the input stage will be processed </w:t>
+      </w:r>
+      <w:r>
+        <w:t xml:space="preserve">into outputs. This process </w:t>
+      </w:r>
+      <w:r>
+        <w:t xml:space="preserve">or activity </w:t>
+      </w:r>
+      <w:r>
+        <w:t>can</w:t>
+      </w:r>
+      <w:r>
+        <w:t xml:space="preserve"> also</w:t>
+      </w:r>
+      <w:r>
+        <w:t xml:space="preserve"> </w:t>
+      </w:r>
+      <w:r>
+        <w:t>be</w:t>
+      </w:r>
+      <w:r>
+        <w:t xml:space="preserve"> the</w:t>
+      </w:r>
+      <w:r>
+        <w:t xml:space="preserve"> research process, proposal writing, </w:t>
+      </w:r>
+      <w:r>
+        <w:t xml:space="preserve">and </w:t>
+      </w:r>
+      <w:r>
+        <w:t xml:space="preserve">each of the </w:t>
+      </w:r>
+      <w:r>
+        <w:t xml:space="preserve">development </w:t>
+      </w:r>
+      <w:r>
+        <w:t xml:space="preserve">life cycle </w:t>
+      </w:r>
+      <w:r>
+        <w:t>of the COVID Pulse pro</w:t>
+      </w:r>
+      <w:r>
+        <w:t>ject</w:t>
+      </w:r>
+      <w:r>
+        <w:t xml:space="preserve"> such as planning and analysis, designing, development, testing, and deployment process</w:t>
       </w:r>
       <w:r>
         <w:t>.</w:t>
       </w:r>
-      <w:bookmarkEnd w:id="5"/>
-    </w:p>
-    <w:p>
-      <w:pPr>
+    </w:p>
+    <w:p>
+      <w:pPr>
+        <w:spacing w:line="240" w:lineRule="auto"/>
         <w:ind w:firstLine="720"/>
         <w:jc w:val="both"/>
       </w:pPr>
       <w:r>
-        <w:t xml:space="preserve">This research will also provide </w:t>
-      </w:r>
-      <w:r>
-        <w:t xml:space="preserve">a </w:t>
-      </w:r>
-      <w:r>
-        <w:t xml:space="preserve">rationalization </w:t>
-      </w:r>
-      <w:r>
-        <w:t xml:space="preserve">for the development process of COVID Pulse project </w:t>
-      </w:r>
-      <w:r>
-        <w:t xml:space="preserve">based on the theoretical model called Input-Process-Output-Outcome (IPOO) model </w:t>
-      </w:r>
-      <w:r>
-        <w:fldChar w:fldCharType="begin"/>
-      </w:r>
-      <w:r>
-        <w:instrText xml:space="preserve"> ADDIN ZOTERO_ITEM CSL_CITATION {"citationID":"76Sw7bpH","properties":{"formattedCitation":"(Brown &amp; Svenson, 1988)","plainCitation":"(Brown &amp; Svenson, 1988)","noteIndex":0},"citationItems":[{"id":574,"uris":["http://zotero.org/users/9390994/items/A72NS52P"],"itemData":{"id":574,"type":"article-journal","archive":"JSTOR","container-title":"Research Technology Management","ISSN":"08956308, 19300166","issue":"4","note":"publisher: Taylor &amp; Francis, Ltd.","page":"11-15","title":"MEASURING R&amp;D PRODUCTIVITY","volume":"31","author":[{"family":"Brown","given":"Mark G."},{"family":"Svenson","given":"Raynold A."}],"issued":{"date-parts":[["1988"]]}}}],"schema":"https://github.com/citation-style-language/schema/raw/master/csl-citation.json"} </w:instrText>
-      </w:r>
-      <w:r>
-        <w:fldChar w:fldCharType="separate"/>
-      </w:r>
-      <w:r>
-        <w:t>(Brown &amp; Svenson, 1988)</w:t>
-      </w:r>
-      <w:r>
-        <w:fldChar w:fldCharType="end"/>
+        <w:t xml:space="preserve">For the output, </w:t>
+      </w:r>
+      <w:r>
+        <w:t>this stage will deliver the results of the processing of the input</w:t>
+      </w:r>
+      <w:r>
+        <w:t>. The output stage is essential since it reflects the overall product of the input and output process, which is the COVID Pulse web application.</w:t>
+      </w:r>
+      <w:r>
+        <w:t xml:space="preserve"> Lastly, for the outcome stage, this reflects the </w:t>
+      </w:r>
+      <w:r>
+        <w:t xml:space="preserve">expected </w:t>
+      </w:r>
+      <w:r>
+        <w:t>behaviour and upshot</w:t>
+      </w:r>
+      <w:r>
+        <w:t xml:space="preserve"> of the COVID Pulse web application</w:t>
+      </w:r>
+      <w:r>
+        <w:t xml:space="preserve">. </w:t>
+      </w:r>
+      <w:r>
+        <w:t>T</w:t>
+      </w:r>
+      <w:r>
+        <w:t xml:space="preserve">he outcome stage components are </w:t>
+      </w:r>
+      <w:r>
+        <w:t>produced after the</w:t>
+      </w:r>
+      <w:r>
+        <w:t xml:space="preserve"> </w:t>
+      </w:r>
+      <w:r>
+        <w:t>implementation, utilization, and maintenance</w:t>
+      </w:r>
+      <w:r>
+        <w:t xml:space="preserve"> of the COVID Pulse web application is accomplished</w:t>
       </w:r>
       <w:r>
         <w:t>.</w:t>
       </w:r>
       <w:r>
-        <w:t xml:space="preserve"> </w:t>
-      </w:r>
-      <w:r>
-        <w:t xml:space="preserve">This framework is an extended version of the conventional Input-Process-Output (IPO) model that is often used </w:t>
-      </w:r>
-      <w:r>
-        <w:t>i</w:t>
-      </w:r>
-      <w:r>
-        <w:t>n system</w:t>
-      </w:r>
-      <w:r>
-        <w:t xml:space="preserve"> an</w:t>
-      </w:r>
-      <w:r>
-        <w:t xml:space="preserve">alysis and computer programming as a </w:t>
-      </w:r>
-      <w:r>
-        <w:t>way for characterizing the architecture of a software application and perhaps other system</w:t>
-      </w:r>
-      <w:r>
-        <w:t>s</w:t>
-      </w:r>
-      <w:r>
-        <w:t>.</w:t>
-      </w:r>
-      <w:r>
-        <w:t xml:space="preserve"> The IPO is one of the simplest way to explain the protocol </w:t>
-      </w:r>
-      <w:r>
-        <w:t xml:space="preserve">of a </w:t>
-      </w:r>
-      <w:r>
-        <w:t xml:space="preserve">project. Nevertheless, the IPOO model is a variant of the IPO </w:t>
-      </w:r>
-      <w:r>
-        <w:t xml:space="preserve">and will be based on the deterministic system, </w:t>
-      </w:r>
-      <w:r>
-        <w:t xml:space="preserve">but </w:t>
-      </w:r>
-      <w:r>
-        <w:t xml:space="preserve">has been </w:t>
-      </w:r>
-      <w:r>
-        <w:t xml:space="preserve">extended with the </w:t>
-      </w:r>
-      <w:r>
-        <w:t>o</w:t>
-      </w:r>
-      <w:r>
-        <w:t>utcome stage.</w:t>
-      </w:r>
-      <w:r>
-        <w:t xml:space="preserve"> </w:t>
-      </w:r>
-      <w:r>
-        <w:t>According to the IPOO model, the process for the COVID P</w:t>
-      </w:r>
-      <w:r>
-        <w:t>ulse project can</w:t>
-      </w:r>
-      <w:r>
-        <w:t xml:space="preserve"> divided</w:t>
-      </w:r>
-      <w:r>
-        <w:t xml:space="preserve"> </w:t>
-      </w:r>
-      <w:r>
-        <w:t>into four</w:t>
-      </w:r>
-      <w:r>
-        <w:t xml:space="preserve"> categories</w:t>
-      </w:r>
-      <w:r>
-        <w:t>: input, pr</w:t>
-      </w:r>
-      <w:r>
-        <w:t>ocess, output, and the outcome</w:t>
-      </w:r>
-      <w:r>
-        <w:t xml:space="preserve">, </w:t>
-      </w:r>
-      <w:r>
-        <w:t xml:space="preserve">as </w:t>
-      </w:r>
-      <w:r>
-        <w:t>show</w:t>
-      </w:r>
-      <w:r>
-        <w:t>n</w:t>
-      </w:r>
-      <w:r>
-        <w:t xml:space="preserve"> in </w:t>
-      </w:r>
-      <w:r>
-        <w:t>Figure x</w:t>
-      </w:r>
-      <w:r>
-        <w:t>.</w:t>
-      </w:r>
-      <w:r>
-        <w:t xml:space="preserve"> </w:t>
-      </w:r>
-      <w:r>
-        <w:t xml:space="preserve"> </w:t>
-      </w:r>
-    </w:p>
-    <w:p>
-      <w:pPr>
+        <w:t xml:space="preserve"> Additionally, it can also be extended with an impact stage, where it can contain the</w:t>
+      </w:r>
+      <w:r>
+        <w:t xml:space="preserve"> implementation of border r</w:t>
+      </w:r>
+      <w:r>
+        <w:t>estrictions</w:t>
+      </w:r>
+      <w:r>
+        <w:t xml:space="preserve"> as an impact and proactive COVID-19 response.</w:t>
+      </w:r>
+    </w:p>
+    <w:p>
+      <w:pPr>
+        <w:spacing w:line="240" w:lineRule="auto"/>
+        <w:jc w:val="both"/>
+      </w:pPr>
+    </w:p>
+    <w:p>
+      <w:pPr>
+        <w:spacing w:line="240" w:lineRule="auto"/>
         <w:ind w:firstLine="720"/>
         <w:jc w:val="both"/>
       </w:pPr>
-      <w:r>
-        <w:t xml:space="preserve">The input stage will contain many of the </w:t>
-      </w:r>
-      <w:r>
-        <w:t>requirement from the environment</w:t>
-      </w:r>
-      <w:r>
-        <w:t>, in this case, the</w:t>
-      </w:r>
-      <w:r>
-        <w:t xml:space="preserve"> Research Problem, Review of Related Literature (RRL), Review of Related System (RRS), Programming Knowledge, Software Requirements, and Hardware Requirements</w:t>
-      </w:r>
-      <w:r>
-        <w:t>.</w:t>
-      </w:r>
-      <w:r>
-        <w:t xml:space="preserve"> </w:t>
-      </w:r>
-      <w:r>
-        <w:t xml:space="preserve">The process stage will technically be the </w:t>
-      </w:r>
-      <w:r>
-        <w:t>activity that will occur</w:t>
-      </w:r>
-      <w:r>
-        <w:t xml:space="preserve"> in</w:t>
-      </w:r>
-      <w:r>
-        <w:t xml:space="preserve"> the </w:t>
-      </w:r>
-      <w:r>
-        <w:t xml:space="preserve">COVID Pulse project </w:t>
-      </w:r>
-      <w:r>
-        <w:t xml:space="preserve">itself. In other words, this is </w:t>
-      </w:r>
-      <w:r>
-        <w:t xml:space="preserve">where the components of the input stage will be processed </w:t>
-      </w:r>
-      <w:r>
-        <w:t xml:space="preserve">into outputs. This process </w:t>
-      </w:r>
-      <w:r>
-        <w:t xml:space="preserve">or activity </w:t>
-      </w:r>
-      <w:r>
-        <w:t>can</w:t>
-      </w:r>
-      <w:r>
-        <w:t xml:space="preserve"> also</w:t>
-      </w:r>
-      <w:r>
-        <w:t xml:space="preserve"> </w:t>
-      </w:r>
-      <w:r>
-        <w:t>be</w:t>
-      </w:r>
-      <w:r>
-        <w:t xml:space="preserve"> the</w:t>
-      </w:r>
-      <w:r>
-        <w:t xml:space="preserve"> research process, proposal writing, </w:t>
-      </w:r>
-      <w:r>
-        <w:t xml:space="preserve">and </w:t>
-      </w:r>
-      <w:r>
-        <w:t xml:space="preserve">each of the </w:t>
-      </w:r>
-      <w:r>
-        <w:t xml:space="preserve">development </w:t>
-      </w:r>
-      <w:r>
-        <w:t xml:space="preserve">life cycle </w:t>
-      </w:r>
-      <w:r>
-        <w:t>of the COVID Pulse pro</w:t>
-      </w:r>
-      <w:r>
-        <w:t>ject</w:t>
-      </w:r>
-      <w:r>
-        <w:t xml:space="preserve"> such as planning and analysis, designing, development, testing, and deployment process</w:t>
-      </w:r>
-      <w:r>
-        <w:t>.</w:t>
-      </w:r>
-    </w:p>
-    <w:p>
-      <w:pPr>
+    </w:p>
+    <w:p>
+      <w:pPr>
+        <w:spacing w:line="240" w:lineRule="auto"/>
         <w:ind w:firstLine="720"/>
         <w:jc w:val="both"/>
       </w:pPr>
-      <w:r>
-        <w:t xml:space="preserve">For the output, </w:t>
-      </w:r>
-      <w:r>
-        <w:t>this stage will deliver the results of the processing of the input</w:t>
-      </w:r>
-      <w:r>
-        <w:t>. The output stage is essential since it reflects the overall product of the input and output process, which is the COVID Pulse web application.</w:t>
-      </w:r>
-      <w:r>
-        <w:t xml:space="preserve"> Lastly, for the outcome stage, this reflects the </w:t>
-      </w:r>
-      <w:r>
-        <w:t xml:space="preserve">expected </w:t>
-      </w:r>
-      <w:r>
-        <w:t>behaviour and upshot</w:t>
-      </w:r>
-      <w:r>
-        <w:t xml:space="preserve"> of the COVID Pulse web application</w:t>
-      </w:r>
-      <w:r>
-        <w:t xml:space="preserve">. </w:t>
-      </w:r>
-      <w:r>
-        <w:t>T</w:t>
-      </w:r>
-      <w:r>
-        <w:t xml:space="preserve">he outcome stage components are </w:t>
-      </w:r>
-      <w:r>
-        <w:t>produced after the</w:t>
-      </w:r>
-      <w:r>
-        <w:t xml:space="preserve"> </w:t>
-      </w:r>
-      <w:r>
-        <w:t>implementation, utilization, and maintenance</w:t>
-      </w:r>
-      <w:r>
-        <w:t xml:space="preserve"> of the </w:t>
-      </w:r>
-      <w:r>
-        <w:t>COVID Pulse web application</w:t>
-      </w:r>
-      <w:r>
-        <w:t xml:space="preserve"> is accomplished</w:t>
-      </w:r>
-      <w:r>
-        <w:t>.</w:t>
-      </w:r>
-      <w:r>
-        <w:t xml:space="preserve"> Additionally, it can also be extended with an impact stage, where it can contain the</w:t>
-      </w:r>
-      <w:r>
-        <w:t xml:space="preserve"> implementation of border r</w:t>
-      </w:r>
-      <w:r>
-        <w:t>estrictions</w:t>
-      </w:r>
-      <w:r>
-        <w:t xml:space="preserve"> as an impact and proactive COVID-19 response.</w:t>
-      </w:r>
+    </w:p>
+    <w:p>
+      <w:pPr>
+        <w:spacing w:line="240" w:lineRule="auto"/>
+        <w:ind w:firstLine="720"/>
+        <w:jc w:val="both"/>
+      </w:pPr>
+    </w:p>
+    <w:p>
+      <w:pPr>
+        <w:spacing w:line="240" w:lineRule="auto"/>
+        <w:ind w:firstLine="720"/>
+        <w:jc w:val="both"/>
+      </w:pPr>
+    </w:p>
+    <w:p>
+      <w:pPr>
+        <w:spacing w:line="240" w:lineRule="auto"/>
+        <w:ind w:firstLine="720"/>
+        <w:jc w:val="both"/>
+      </w:pPr>
+    </w:p>
+    <w:p>
+      <w:pPr>
+        <w:spacing w:line="240" w:lineRule="auto"/>
+        <w:ind w:firstLine="720"/>
+        <w:jc w:val="both"/>
+      </w:pPr>
+    </w:p>
+    <w:p>
+      <w:pPr>
+        <w:spacing w:line="240" w:lineRule="auto"/>
+        <w:ind w:firstLine="720"/>
+        <w:jc w:val="both"/>
+      </w:pPr>
+    </w:p>
+    <w:p>
+      <w:pPr>
+        <w:spacing w:line="240" w:lineRule="auto"/>
+        <w:ind w:firstLine="720"/>
+        <w:jc w:val="both"/>
+      </w:pPr>
+    </w:p>
+    <w:p>
+      <w:pPr>
+        <w:spacing w:line="240" w:lineRule="auto"/>
+        <w:jc w:val="both"/>
+      </w:pPr>
+    </w:p>
+    <w:p>
+      <w:pPr>
+        <w:spacing w:line="240" w:lineRule="auto"/>
+        <w:jc w:val="both"/>
+      </w:pPr>
+    </w:p>
+    <w:p>
+      <w:pPr>
+        <w:spacing w:line="240" w:lineRule="auto"/>
+        <w:ind w:firstLine="720"/>
+        <w:jc w:val="both"/>
+      </w:pPr>
+    </w:p>
+    <w:p>
+      <w:pPr>
+        <w:spacing w:line="240" w:lineRule="auto"/>
+        <w:ind w:firstLine="720"/>
+        <w:jc w:val="both"/>
+      </w:pPr>
     </w:p>
     <w:p>
       <w:pPr>
@@ -7164,12 +7982,6 @@
     </w:p>
     <w:p>
       <w:pPr>
-        <w:spacing w:before="240" w:line="240" w:lineRule="auto"/>
-        <w:jc w:val="center"/>
-      </w:pPr>
-    </w:p>
-    <w:p>
-      <w:pPr>
         <w:pStyle w:val="Heading2"/>
       </w:pPr>
       <w:r>
@@ -7178,6 +7990,7 @@
     </w:p>
     <w:p>
       <w:pPr>
+        <w:spacing w:line="276" w:lineRule="auto"/>
         <w:ind w:firstLine="720"/>
         <w:jc w:val="both"/>
       </w:pPr>
@@ -7198,7 +8011,7 @@
         <w:tabs>
           <w:tab w:val="left" w:pos="8415"/>
         </w:tabs>
-        <w:spacing w:after="240"/>
+        <w:spacing w:after="240" w:line="276" w:lineRule="auto"/>
         <w:rPr>
           <w:rFonts w:ascii="Times New Roman" w:hAnsi="Times New Roman" w:cs="Times New Roman"/>
           <w:sz w:val="24"/>
@@ -7243,7 +8056,7 @@
         <w:tabs>
           <w:tab w:val="left" w:pos="8415"/>
         </w:tabs>
-        <w:spacing w:after="240"/>
+        <w:spacing w:after="240" w:line="276" w:lineRule="auto"/>
         <w:rPr>
           <w:rFonts w:ascii="Times New Roman" w:hAnsi="Times New Roman" w:cs="Times New Roman"/>
           <w:sz w:val="24"/>
@@ -7267,7 +8080,7 @@
         <w:tabs>
           <w:tab w:val="left" w:pos="8415"/>
         </w:tabs>
-        <w:spacing w:after="240"/>
+        <w:spacing w:after="240" w:line="276" w:lineRule="auto"/>
         <w:rPr>
           <w:rFonts w:ascii="Times New Roman" w:hAnsi="Times New Roman" w:cs="Times New Roman"/>
           <w:sz w:val="24"/>
@@ -7319,7 +8132,7 @@
         <w:tabs>
           <w:tab w:val="left" w:pos="8415"/>
         </w:tabs>
-        <w:spacing w:after="240"/>
+        <w:spacing w:after="240" w:line="276" w:lineRule="auto"/>
         <w:rPr>
           <w:rFonts w:ascii="Times New Roman" w:hAnsi="Times New Roman" w:cs="Times New Roman"/>
           <w:sz w:val="24"/>
@@ -7371,7 +8184,7 @@
         <w:tabs>
           <w:tab w:val="left" w:pos="8415"/>
         </w:tabs>
-        <w:spacing w:after="240"/>
+        <w:spacing w:after="240" w:line="276" w:lineRule="auto"/>
         <w:rPr>
           <w:rFonts w:ascii="Times New Roman" w:hAnsi="Times New Roman" w:cs="Times New Roman"/>
           <w:sz w:val="24"/>
@@ -7395,7 +8208,7 @@
         <w:tabs>
           <w:tab w:val="left" w:pos="8415"/>
         </w:tabs>
-        <w:spacing w:after="240"/>
+        <w:spacing w:after="240" w:line="276" w:lineRule="auto"/>
         <w:rPr>
           <w:rFonts w:ascii="Times New Roman" w:hAnsi="Times New Roman" w:cs="Times New Roman"/>
           <w:sz w:val="24"/>
@@ -7419,7 +8232,7 @@
         <w:tabs>
           <w:tab w:val="left" w:pos="8415"/>
         </w:tabs>
-        <w:spacing w:after="240"/>
+        <w:spacing w:after="240" w:line="276" w:lineRule="auto"/>
       </w:pPr>
       <w:r>
         <w:rPr>
@@ -7439,7 +8252,7 @@
         <w:tabs>
           <w:tab w:val="left" w:pos="8415"/>
         </w:tabs>
-        <w:spacing w:after="240"/>
+        <w:spacing w:after="240" w:line="276" w:lineRule="auto"/>
       </w:pPr>
       <w:r>
         <w:rPr>
@@ -7473,33 +8286,13 @@
     <w:p>
       <w:pPr>
         <w:pStyle w:val="Heading2"/>
+        <w:spacing w:line="276" w:lineRule="auto"/>
       </w:pPr>
       <w:bookmarkStart w:id="6" w:name="_Toc102415287"/>
       <w:r>
         <w:t>Significance of the Study</w:t>
       </w:r>
       <w:bookmarkEnd w:id="6"/>
-    </w:p>
-    <w:p>
-      <w:pPr>
-        <w:jc w:val="both"/>
-      </w:pPr>
-      <w:r>
-        <w:tab/>
-        <w:t xml:space="preserve"> </w:t>
-      </w:r>
-      <w:r>
-        <w:t>This area of study is important since effective public health communication plays a crucial part in controlling the COVID-19 pandemic. As the COVID-19 virus continued to ravage the world, adequate, reliable, timely, and relevant information became a highly essential resource for people to be consistently informed. Fortunately, healthcare authorities could communicate to the public effectively by digitizing information systems (Bernardino &amp; Bacelar Nicolau, 2020). That is why COVID-19 information systems are more critical than at any other time for handling data and information at the pace required by the ambiguity of the COVID-19 situation. Consequently, many have developed approaches to improve and expand the COVID-19 information system and public communication (Clarke et al., 2021; World Health Organization &amp; Others, 2020). Health information systems were expanded at an unprecedented pace due to the urgency of the worldwide need for COVID-19 data and the widespread internet penetration (Ivanković et al., 2021; Max Roser &amp; Ortiz-Ospina, 2022). That is because COVID-19 information systems may support decision-making and help individuals adapt their health behaviors to the crisis.</w:t>
-      </w:r>
-    </w:p>
-    <w:p>
-      <w:pPr>
-        <w:ind w:firstLine="720"/>
-        <w:jc w:val="both"/>
-      </w:pPr>
-      <w:r>
-        <w:t>COVID-19 information systems make it easier to prioritize healthcare, access, and response for those most in need by making it possible to access and share data immediately, expeditiously, and in a coordinated manner (World Health Organization, 2020). Another way of expanding the information system is by adopting web-based COVID-19 dashboards as a medium for effective public communication of the data. Accessible web-based dashboards for COVID-19 data have become quite prominent and necessary. It provides essential empirical support for making the most informed decisions feasible and improving awareness of safety measures for Digoseños (World Health Organization, 2020). Hence, the primary rationale for the topic of interest is to provide an exclusive and area-specific data communication for Digoseños since there is a need for expansion of the Digos City COVID-19 Information System. Researching this topic and developing a COVID-19 dashboard that will contribute to the improvement of a robust information system in Digos city is necessary, if not, crucial as part of the effort to control the COVID-19 pandemic.</w:t>
-      </w:r>
     </w:p>
     <w:p>
       <w:pPr>
@@ -7510,6 +8303,7 @@
           <w:right w:val="nil"/>
           <w:between w:val="nil"/>
         </w:pBdr>
+        <w:spacing w:line="276" w:lineRule="auto"/>
         <w:ind w:firstLine="720"/>
         <w:jc w:val="both"/>
         <w:rPr>
@@ -7544,6 +8338,7 @@
           <w:right w:val="nil"/>
           <w:between w:val="nil"/>
         </w:pBdr>
+        <w:spacing w:line="276" w:lineRule="auto"/>
         <w:ind w:firstLine="720"/>
         <w:jc w:val="both"/>
         <w:rPr>
@@ -7573,6 +8368,7 @@
           <w:right w:val="nil"/>
           <w:between w:val="nil"/>
         </w:pBdr>
+        <w:spacing w:line="276" w:lineRule="auto"/>
         <w:ind w:firstLine="720"/>
         <w:jc w:val="both"/>
         <w:rPr>
@@ -7602,6 +8398,7 @@
           <w:right w:val="nil"/>
           <w:between w:val="nil"/>
         </w:pBdr>
+        <w:spacing w:line="276" w:lineRule="auto"/>
         <w:ind w:firstLine="720"/>
         <w:jc w:val="both"/>
         <w:rPr>
@@ -7638,6 +8435,7 @@
           <w:right w:val="nil"/>
           <w:between w:val="nil"/>
         </w:pBdr>
+        <w:spacing w:line="276" w:lineRule="auto"/>
         <w:ind w:firstLine="720"/>
         <w:jc w:val="both"/>
         <w:rPr>
@@ -7685,6 +8483,7 @@
     <w:p>
       <w:pPr>
         <w:pStyle w:val="Heading2"/>
+        <w:spacing w:line="276" w:lineRule="auto"/>
       </w:pPr>
       <w:bookmarkStart w:id="7" w:name="_Toc102415288"/>
       <w:r>
@@ -7694,6 +8493,7 @@
     </w:p>
     <w:p>
       <w:pPr>
+        <w:spacing w:line="276" w:lineRule="auto"/>
         <w:jc w:val="both"/>
         <w:rPr>
           <w:color w:val="000000"/>
@@ -7788,6 +8588,7 @@
     <w:p>
       <w:pPr>
         <w:pStyle w:val="Heading2"/>
+        <w:spacing w:line="276" w:lineRule="auto"/>
       </w:pPr>
       <w:bookmarkStart w:id="8" w:name="_Toc102415289"/>
       <w:r>
@@ -7799,6 +8600,7 @@
     </w:p>
     <w:p>
       <w:pPr>
+        <w:spacing w:line="276" w:lineRule="auto"/>
         <w:ind w:firstLine="720"/>
         <w:jc w:val="both"/>
       </w:pPr>
@@ -7859,6 +8661,7 @@
     </w:p>
     <w:p>
       <w:pPr>
+        <w:spacing w:line="276" w:lineRule="auto"/>
         <w:ind w:firstLine="720"/>
         <w:jc w:val="both"/>
       </w:pPr>
@@ -7910,6 +8713,7 @@
     </w:p>
     <w:p>
       <w:pPr>
+        <w:spacing w:line="276" w:lineRule="auto"/>
         <w:ind w:firstLine="720"/>
         <w:jc w:val="both"/>
       </w:pPr>
@@ -7964,6 +8768,7 @@
     </w:p>
     <w:p>
       <w:pPr>
+        <w:spacing w:line="276" w:lineRule="auto"/>
         <w:ind w:firstLine="720"/>
         <w:jc w:val="both"/>
       </w:pPr>
@@ -8006,6 +8811,7 @@
     </w:p>
     <w:p>
       <w:pPr>
+        <w:spacing w:line="276" w:lineRule="auto"/>
         <w:ind w:firstLine="720"/>
         <w:jc w:val="both"/>
       </w:pPr>
@@ -8048,6 +8854,7 @@
     </w:p>
     <w:p>
       <w:pPr>
+        <w:spacing w:line="276" w:lineRule="auto"/>
         <w:ind w:firstLine="720"/>
         <w:jc w:val="both"/>
       </w:pPr>
@@ -8096,6 +8903,7 @@
     </w:p>
     <w:p>
       <w:pPr>
+        <w:spacing w:line="276" w:lineRule="auto"/>
         <w:ind w:firstLine="720"/>
         <w:jc w:val="both"/>
       </w:pPr>
@@ -8126,6 +8934,7 @@
     </w:p>
     <w:p>
       <w:pPr>
+        <w:spacing w:line="276" w:lineRule="auto"/>
         <w:ind w:firstLine="720"/>
         <w:jc w:val="both"/>
       </w:pPr>
@@ -14109,7 +14918,7 @@
       <w:rPr>
         <w:noProof/>
       </w:rPr>
-      <w:t>2</w:t>
+      <w:t>16</w:t>
     </w:r>
     <w:r>
       <w:fldChar w:fldCharType="end"/>
@@ -16069,6 +16878,7 @@
   <w:style w:type="character" w:default="1" w:styleId="DefaultParagraphFont">
     <w:name w:val="Default Paragraph Font"/>
     <w:uiPriority w:val="1"/>
+    <w:semiHidden/>
     <w:unhideWhenUsed/>
   </w:style>
   <w:style w:type="table" w:default="1" w:styleId="TableNormal">
@@ -16743,7 +17553,7 @@
 </file>
 
 <file path=customXml/itemProps1.xml><?xml version="1.0" encoding="utf-8"?>
-<ds:datastoreItem xmlns:ds="http://schemas.openxmlformats.org/officeDocument/2006/customXml" ds:itemID="{5801D6CA-BC70-47CE-B22B-71066771A386}">
+<ds:datastoreItem xmlns:ds="http://schemas.openxmlformats.org/officeDocument/2006/customXml" ds:itemID="{90FB6289-199B-4A90-BE1B-F7151B584788}">
   <ds:schemaRefs>
     <ds:schemaRef ds:uri="http://schemas.openxmlformats.org/officeDocument/2006/bibliography"/>
   </ds:schemaRefs>

--- a/Main Manuscript - APA 7th Document - COVID Pulse - A Realtime Web-Based Application for Inclusive Digos City COVID-19 Information Catalog and Tracking.docx
+++ b/Main Manuscript - APA 7th Document - COVID Pulse - A Realtime Web-Based Application for Inclusive Digos City COVID-19 Information Catalog and Tracking.docx
@@ -2305,690 +2305,345 @@
         <w:jc w:val="both"/>
       </w:pPr>
       <w:r>
-        <w:rPr>
-          <w:highlight w:val="yellow"/>
-        </w:rPr>
         <w:t xml:space="preserve">The </w:t>
       </w:r>
       <w:r>
-        <w:rPr>
-          <w:highlight w:val="yellow"/>
-        </w:rPr>
         <w:t xml:space="preserve">widespread </w:t>
       </w:r>
       <w:r>
-        <w:rPr>
-          <w:highlight w:val="yellow"/>
-        </w:rPr>
         <w:t xml:space="preserve">utilization of digital solutions has proven to be </w:t>
       </w:r>
       <w:r>
-        <w:rPr>
-          <w:highlight w:val="yellow"/>
-        </w:rPr>
         <w:t>crucial</w:t>
       </w:r>
       <w:r>
-        <w:rPr>
-          <w:highlight w:val="yellow"/>
-        </w:rPr>
         <w:t xml:space="preserve"> in times of</w:t>
       </w:r>
       <w:r>
-        <w:rPr>
-          <w:highlight w:val="yellow"/>
-        </w:rPr>
         <w:t xml:space="preserve"> </w:t>
       </w:r>
       <w:r>
-        <w:rPr>
-          <w:highlight w:val="yellow"/>
-        </w:rPr>
         <w:t xml:space="preserve">global </w:t>
       </w:r>
       <w:r>
-        <w:rPr>
-          <w:highlight w:val="yellow"/>
-        </w:rPr>
         <w:t xml:space="preserve">pandemic </w:t>
       </w:r>
       <w:r>
-        <w:rPr>
-          <w:highlight w:val="yellow"/>
-        </w:rPr>
         <w:t>crisis.</w:t>
       </w:r>
       <w:r>
+        <w:t xml:space="preserve"> It is unequivocal that</w:t>
+      </w:r>
+      <w:r>
         <w:t xml:space="preserve"> </w:t>
       </w:r>
       <w:r>
-        <w:rPr>
-          <w:highlight w:val="lightGray"/>
-        </w:rPr>
-        <w:t>It is unequivocal that</w:t>
-      </w:r>
-      <w:r>
-        <w:rPr>
-          <w:highlight w:val="lightGray"/>
-        </w:rPr>
+        <w:t xml:space="preserve">the </w:t>
+      </w:r>
+      <w:r>
+        <w:t>COVID-19 pandemic</w:t>
+      </w:r>
+      <w:r>
+        <w:t xml:space="preserve"> posed a</w:t>
+      </w:r>
+      <w:r>
         <w:t xml:space="preserve"> </w:t>
       </w:r>
       <w:r>
-        <w:rPr>
-          <w:highlight w:val="lightGray"/>
-        </w:rPr>
+        <w:t xml:space="preserve">prominent </w:t>
+      </w:r>
+      <w:r>
+        <w:t>challenge</w:t>
+      </w:r>
+      <w:r>
+        <w:t>s</w:t>
+      </w:r>
+      <w:r>
+        <w:t xml:space="preserve"> on</w:t>
+      </w:r>
+      <w:r>
+        <w:t xml:space="preserve"> the global response and management to control the SARS-CoV-2 virus</w:t>
+      </w:r>
+      <w:r>
+        <w:t xml:space="preserve">. </w:t>
+      </w:r>
+      <w:r>
+        <w:t xml:space="preserve">Every </w:t>
+      </w:r>
+      <w:r>
+        <w:t>country</w:t>
+      </w:r>
+      <w:r>
+        <w:t xml:space="preserve"> was expected to </w:t>
+      </w:r>
+      <w:r>
+        <w:t xml:space="preserve">ensure and </w:t>
+      </w:r>
+      <w:r>
+        <w:t>expand their COVID-19 preparedness</w:t>
+      </w:r>
+      <w:r>
+        <w:t>, readiness, and response</w:t>
+      </w:r>
+      <w:r>
+        <w:t xml:space="preserve"> strategies</w:t>
+      </w:r>
+      <w:r>
+        <w:t xml:space="preserve"> to</w:t>
+      </w:r>
+      <w:r>
+        <w:t xml:space="preserve"> </w:t>
+      </w:r>
+      <w:r>
+        <w:t xml:space="preserve">supress the transmission of the </w:t>
+      </w:r>
+      <w:r>
+        <w:t>severe acute respiratory syndrome coronavirus 2 (SARS-CoV-2)</w:t>
+      </w:r>
+      <w:r>
+        <w:t>,</w:t>
+      </w:r>
+      <w:r>
+        <w:t xml:space="preserve"> the</w:t>
+      </w:r>
+      <w:r>
+        <w:t xml:space="preserve"> caus</w:t>
+      </w:r>
+      <w:r>
+        <w:t xml:space="preserve">ative virus that caused </w:t>
+      </w:r>
+      <w:r>
         <w:t xml:space="preserve">the </w:t>
       </w:r>
       <w:r>
-        <w:rPr>
-          <w:highlight w:val="lightGray"/>
-        </w:rPr>
-        <w:t>COVID-19 pandemic</w:t>
-      </w:r>
-      <w:r>
-        <w:rPr>
-          <w:highlight w:val="lightGray"/>
-        </w:rPr>
-        <w:t xml:space="preserve"> posed a</w:t>
-      </w:r>
-      <w:r>
-        <w:rPr>
-          <w:highlight w:val="lightGray"/>
-        </w:rPr>
+        <w:t xml:space="preserve">COVID-19, and </w:t>
+      </w:r>
+      <w:r>
+        <w:t>thereby, reducing</w:t>
+      </w:r>
+      <w:r>
+        <w:t xml:space="preserve"> further COVID-19 infection and</w:t>
+      </w:r>
+      <w:r>
+        <w:t xml:space="preserve"> the impacts on every</w:t>
+      </w:r>
+      <w:r>
         <w:t xml:space="preserve"> </w:t>
       </w:r>
       <w:r>
-        <w:rPr>
-          <w:highlight w:val="lightGray"/>
-        </w:rPr>
-        <w:t xml:space="preserve">prominent </w:t>
-      </w:r>
-      <w:r>
-        <w:rPr>
-          <w:highlight w:val="lightGray"/>
-        </w:rPr>
-        <w:t>challenge</w:t>
-      </w:r>
-      <w:r>
-        <w:rPr>
-          <w:highlight w:val="lightGray"/>
-        </w:rPr>
-        <w:t>s</w:t>
-      </w:r>
-      <w:r>
-        <w:rPr>
-          <w:highlight w:val="lightGray"/>
-        </w:rPr>
-        <w:t xml:space="preserve"> on</w:t>
-      </w:r>
-      <w:r>
-        <w:rPr>
-          <w:highlight w:val="lightGray"/>
-        </w:rPr>
-        <w:t xml:space="preserve"> the global response and management to control the SARS-CoV-2 virus</w:t>
-      </w:r>
-      <w:r>
-        <w:rPr>
-          <w:highlight w:val="lightGray"/>
-        </w:rPr>
+        <w:fldChar w:fldCharType="begin"/>
+      </w:r>
+      <w:r>
+        <w:instrText xml:space="preserve"> ADDIN ZOTERO_ITEM CSL_CITATION {"citationID":"qH0htd1d","properties":{"formattedCitation":"(World Health Organization, 2016, 2021)","plainCitation":"(World Health Organization, 2016, 2021)","noteIndex":0},"citationItems":[{"id":587,"uris":["http://zotero.org/users/9390994/items/F2WH9MGA"],"itemData":{"id":587,"type":"webpage","abstract":"Publicaciones de la Organización Mundial de la Salud","language":"en","title":"International Health Regulations (2005) Third Edition","URL":"https://www.who.int/publications-detail-redirect/9789241580496","author":[{"family":"World Health Organization","given":""}],"accessed":{"date-parts":[["2022",5,4]]},"issued":{"date-parts":[["2016"]]}}},{"id":582,"uris":["http://zotero.org/users/9390994/items/2CNQBACL"],"itemData":{"id":582,"type":"report","publisher":"World Health Organization","title":"Critical preparedness, readiness and response actions for COVID-19: interim guidance, 27 May 2021","author":[{"literal":"World Health Organization"}],"issued":{"date-parts":[["2021"]]}}}],"schema":"https://github.com/citation-style-language/schema/raw/master/csl-citation.json"} </w:instrText>
+      </w:r>
+      <w:r>
+        <w:fldChar w:fldCharType="separate"/>
+      </w:r>
+      <w:r>
+        <w:t>(World Health Organization, 2016, 2021)</w:t>
+      </w:r>
+      <w:r>
+        <w:fldChar w:fldCharType="end"/>
+      </w:r>
+      <w:r>
         <w:t>.</w:t>
       </w:r>
       <w:r>
         <w:t xml:space="preserve"> </w:t>
       </w:r>
       <w:r>
-        <w:rPr>
-          <w:highlight w:val="darkCyan"/>
-        </w:rPr>
-        <w:t xml:space="preserve">Every </w:t>
-      </w:r>
-      <w:r>
-        <w:rPr>
-          <w:highlight w:val="darkCyan"/>
-        </w:rPr>
-        <w:t>country</w:t>
-      </w:r>
-      <w:r>
-        <w:rPr>
-          <w:highlight w:val="darkCyan"/>
-        </w:rPr>
-        <w:t xml:space="preserve"> was expected to </w:t>
-      </w:r>
-      <w:r>
-        <w:rPr>
-          <w:highlight w:val="darkCyan"/>
-        </w:rPr>
-        <w:t xml:space="preserve">ensure and </w:t>
-      </w:r>
-      <w:r>
-        <w:rPr>
-          <w:highlight w:val="darkCyan"/>
-        </w:rPr>
-        <w:t>expand their COVID-19 preparedness</w:t>
-      </w:r>
-      <w:r>
-        <w:rPr>
-          <w:highlight w:val="darkCyan"/>
-        </w:rPr>
-        <w:t>, readiness, and response</w:t>
-      </w:r>
-      <w:r>
-        <w:rPr>
-          <w:highlight w:val="darkCyan"/>
-        </w:rPr>
-        <w:t xml:space="preserve"> strategies</w:t>
-      </w:r>
-      <w:r>
-        <w:rPr>
-          <w:highlight w:val="darkCyan"/>
-        </w:rPr>
-        <w:t xml:space="preserve"> to</w:t>
-      </w:r>
-      <w:r>
-        <w:rPr>
-          <w:highlight w:val="darkCyan"/>
-        </w:rPr>
+        <w:t>Thus</w:t>
+      </w:r>
+      <w:r>
+        <w:t xml:space="preserve">, </w:t>
+      </w:r>
+      <w:r>
+        <w:t>the pandemic have</w:t>
+      </w:r>
+      <w:r>
+        <w:t xml:space="preserve"> also</w:t>
+      </w:r>
+      <w:r>
+        <w:t xml:space="preserve"> brought a tremendous need for </w:t>
+      </w:r>
+      <w:r>
+        <w:t xml:space="preserve">digital solutions, </w:t>
+      </w:r>
+      <w:r>
+        <w:t xml:space="preserve">which </w:t>
+      </w:r>
+      <w:r>
+        <w:t xml:space="preserve">fortunately </w:t>
+      </w:r>
+      <w:r>
+        <w:t xml:space="preserve">revealed </w:t>
+      </w:r>
+      <w:r>
+        <w:t xml:space="preserve">effective </w:t>
+      </w:r>
+      <w:r>
+        <w:t xml:space="preserve">use cases </w:t>
+      </w:r>
+      <w:r>
+        <w:t>such as</w:t>
+      </w:r>
+      <w:r>
+        <w:t xml:space="preserve"> public health communication,</w:t>
+      </w:r>
+      <w:r>
         <w:t xml:space="preserve"> </w:t>
       </w:r>
       <w:r>
-        <w:rPr>
-          <w:highlight w:val="darkCyan"/>
-        </w:rPr>
-        <w:t xml:space="preserve">supress the transmission of the </w:t>
-      </w:r>
-      <w:r>
-        <w:rPr>
-          <w:highlight w:val="darkCyan"/>
-        </w:rPr>
-        <w:t>severe acute respiratory syndrome coronavirus 2 (SARS-CoV-2)</w:t>
-      </w:r>
-      <w:r>
-        <w:rPr>
-          <w:highlight w:val="darkCyan"/>
-        </w:rPr>
-        <w:t>,</w:t>
-      </w:r>
-      <w:r>
-        <w:rPr>
-          <w:highlight w:val="darkCyan"/>
-        </w:rPr>
-        <w:t xml:space="preserve"> the</w:t>
-      </w:r>
-      <w:r>
-        <w:rPr>
-          <w:highlight w:val="darkCyan"/>
-        </w:rPr>
-        <w:t xml:space="preserve"> caus</w:t>
-      </w:r>
-      <w:r>
-        <w:rPr>
-          <w:highlight w:val="darkCyan"/>
-        </w:rPr>
-        <w:t xml:space="preserve">ative virus that caused </w:t>
-      </w:r>
-      <w:r>
-        <w:rPr>
-          <w:highlight w:val="darkCyan"/>
-        </w:rPr>
-        <w:t xml:space="preserve">the </w:t>
-      </w:r>
-      <w:r>
-        <w:rPr>
-          <w:highlight w:val="darkCyan"/>
-        </w:rPr>
-        <w:t xml:space="preserve">COVID-19, and </w:t>
-      </w:r>
-      <w:r>
-        <w:rPr>
-          <w:highlight w:val="darkCyan"/>
-        </w:rPr>
-        <w:t>thereby, reducing</w:t>
-      </w:r>
-      <w:r>
-        <w:rPr>
-          <w:highlight w:val="darkCyan"/>
-        </w:rPr>
-        <w:t xml:space="preserve"> further COVID-19 infection and</w:t>
-      </w:r>
-      <w:r>
-        <w:rPr>
-          <w:highlight w:val="darkCyan"/>
-        </w:rPr>
-        <w:t xml:space="preserve"> the impacts on every</w:t>
-      </w:r>
-      <w:r>
-        <w:rPr>
-          <w:highlight w:val="darkCyan"/>
-        </w:rPr>
+        <w:t>resource consumption and distribution</w:t>
+      </w:r>
+      <w:r>
+        <w:t xml:space="preserve"> prioritization</w:t>
+      </w:r>
+      <w:r>
+        <w:t xml:space="preserve">, </w:t>
+      </w:r>
+      <w:r>
+        <w:t>popula</w:t>
+      </w:r>
+      <w:r>
+        <w:t>tion screening, infection tracking</w:t>
+      </w:r>
+      <w:r>
+        <w:t xml:space="preserve">, </w:t>
+      </w:r>
+      <w:r>
+        <w:t xml:space="preserve">development of </w:t>
+      </w:r>
+      <w:r>
+        <w:t>specialized interventions</w:t>
+      </w:r>
+      <w:r>
+        <w:t>, and many more</w:t>
+      </w:r>
+      <w:r>
+        <w:t xml:space="preserve">. </w:t>
+      </w:r>
+      <w:r>
+        <w:t>With that, i</w:t>
+      </w:r>
+      <w:r>
+        <w:t>t</w:t>
+      </w:r>
+      <w:r>
         <w:t xml:space="preserve"> </w:t>
       </w:r>
       <w:r>
-        <w:rPr>
-          <w:highlight w:val="darkCyan"/>
-        </w:rPr>
+        <w:t>progressively compelled governments and communities to</w:t>
+      </w:r>
+      <w:r>
+        <w:t xml:space="preserve"> persistently</w:t>
+      </w:r>
+      <w:r>
+        <w:t xml:space="preserve"> address the pandemic through </w:t>
+      </w:r>
+      <w:r>
+        <w:t xml:space="preserve">innovation and </w:t>
+      </w:r>
+      <w:r>
+        <w:t xml:space="preserve">integration of digital technologies, </w:t>
+      </w:r>
+      <w:r>
+        <w:t xml:space="preserve">given the </w:t>
+      </w:r>
+      <w:r>
+        <w:t xml:space="preserve">enormous impact it brings and the diversity it can be utilized for different aspects of the pandemic </w:t>
+      </w:r>
+      <w:r>
         <w:fldChar w:fldCharType="begin"/>
       </w:r>
       <w:r>
-        <w:rPr>
-          <w:highlight w:val="darkCyan"/>
-        </w:rPr>
-        <w:instrText xml:space="preserve"> ADDIN ZOTERO_ITEM CSL_CITATION {"citationID":"qH0htd1d","properties":{"formattedCitation":"(World Health Organization, 2016, 2021)","plainCitation":"(World Health Organization, 2016, 2021)","noteIndex":0},"citationItems":[{"id":587,"uris":["http://zotero.org/users/9390994/items/F2WH9MGA"],"itemData":{"id":587,"type":"webpage","abstract":"Publicaciones de la Organización Mundial de la Salud","language":"en","title":"International Health Regulations (2005) Third Edition","URL":"https://www.who.int/publications-detail-redirect/9789241580496","author":[{"family":"World Health Organization","given":""}],"accessed":{"date-parts":[["2022",5,4]]},"issued":{"date-parts":[["2016"]]}}},{"id":582,"uris":["http://zotero.org/users/9390994/items/2CNQBACL"],"itemData":{"id":582,"type":"report","publisher":"World Health Organization","title":"Critical preparedness, readiness and response actions for COVID-19: interim guidance, 27 May 2021","author":[{"literal":"World Health Organization"}],"issued":{"date-parts":[["2021"]]}}}],"schema":"https://github.com/citation-style-language/schema/raw/master/csl-citation.json"} </w:instrText>
-      </w:r>
-      <w:r>
-        <w:rPr>
-          <w:highlight w:val="darkCyan"/>
-        </w:rPr>
+        <w:instrText xml:space="preserve"> ADDIN ZOTERO_ITEM CSL_CITATION {"citationID":"GKHhlmbS","properties":{"formattedCitation":"(Golinelli et al., 2020; United Nations, 2020; Vargo et al., 2021)","plainCitation":"(Golinelli et al., 2020; United Nations, 2020; Vargo et al., 2021)","noteIndex":0},"citationItems":[{"id":585,"uris":["http://zotero.org/users/9390994/items/ZB2UVYWJ"],"itemData":{"id":585,"type":"article-journal","abstract":"Background Healthcare is responding to the COVID-19 pandemic through the fast adoption of digital solutions and advanced technology tools. The aim of this study is to describe which digital solutions have been reported in the scientific literature and to investigate their potential impact in the fight against the COVID-19 pandemic.Methods We conducted a literature review searching PubMed and MedrXiv with terms considered adequate to find relevant literature on the use of digital technologies in response to COVID-19. We developed an impact score to evaluate the potential impact on COVID-19 pandemic of all the digital solutions addressed in the selected papers.Results The search identified 269 articles, of which 145 full-text articles were assessed and 124 included in the review after screening and impact evaluation. Of selected articles, most of them addressed the use of digital technologies for diagnosis, surveillance and prevention. We report that digital solutions and innovative technologies have mainly been proposed for the diagnosis of COVID-19. In particular, within the reviewed articles we identified numerous suggestions on the use of artificial-intelligence-powered tools for the diagnosis and screening of COVID-19. Digital technologies are useful also for prevention and surveillance measures, for example through contact-tracing apps or monitoring of internet searches and social media usage.Discussion It is worth taking advantage of the push given by the crisis, and mandatory to keep track of the digital solutions proposed today to implement tomorrow’s best practices and models of care, and to be ready for any new moments of emergency.Competing Interest StatementThe authors have declared no competing interest.Funding StatementNo funding receivedAuthor DeclarationsAll relevant ethical guidelines have been followed; any necessary IRB and/or ethics committee approvals have been obtained and details of the IRB/oversight body are included in the manuscript.YesAll necessary patient/participant consent has been obtained and the appropriate institutional forms have been archived.YesI understand that all clinical trials and any other prospective interventional studies must be registered with an ICMJE-approved registry, such as ClinicalTrials.gov. I confirm that any such study reported in the manuscript has been registered and the trial registration ID is provided (note: if posting a prospective study registered retrospectively, please provide a statement in the trial ID field explaining why the study was not registered in advance).YesI have followed all appropriate research reporting guidelines and uploaded the relevant EQUATOR Network research reporting checklist(s) and other pertinent material as supplementary files, if applicable.YesN/A","container-title":"medRxiv","note":"type: 10.1101/2020.04.26.20080341","page":"2020.04.26.20080341","title":"How the COVID-19 pandemic is favoring the adoption of digital technologies in healthcare: a literature review","author":[{"family":"Golinelli","given":"Davide"},{"family":"Boetto","given":"Erik"},{"family":"Carullo","given":"Gherardo"},{"family":"Nuzzolese","given":"Andrea Giovanni"},{"family":"Landini","given":"Maria Paola"},{"family":"Fantini","given":"Maria Pia"}],"issued":{"date-parts":[["2020"]]}}},{"id":589,"uris":["http://zotero.org/users/9390994/items/PZCQI24P"],"itemData":{"id":589,"type":"webpage","container-title":"United Nations","language":"fr","note":"publisher: United Nations","title":"Digital technologies critical in facing COVID-19 pandemic | Nations Unies","URL":"https://www.un.org/fr/desa/digital-technologies-critical-facing-covid-19-pandemic","author":[{"literal":"United Nations"}],"accessed":{"date-parts":[["2022",5,4]]},"issued":{"date-parts":[["2020"]]}}},{"id":591,"uris":["http://zotero.org/users/9390994/items/L2VQVC58"],"itemData":{"id":591,"type":"article-journal","abstract":"Abstract The relationship between humans and digital technologies has been documented extensively in the past decades, but has yet to be reviewed through the lens of the current global pandemic crisis. This review synthesizes the rapidly growing literature on digital technology use during the current COVID-19 pandemic. It addresses the following four topics: (1) the specific digital technologies that have been used, (2) the specific populations who have used these digital technologies, (3) the specific activities that individuals and groups have used these digital technologies, and (4) the specific effects of using these digital technologies on humans during the pandemic. The 281 empirical articles we have identified suggest that (1) 28 various forms of technologies have been used, ranging from computers to artificial intelligence, (2) 8 different populations of users are using these technologies, primarily medical professionals, (3) 32 generalized types of activities are involved, including providing health services remotely, analyzing data, and communicating, and (4) 35 various effects have been observed, such as improved patient outcomes, continued education, and decreased outbreak impact. Through this rapid review, we sketched an expansive, multilevel model of the current knowledge of how humans are using technology during the COVID-19 pandemic. Major findings and future directions are discussed.","container-title":"Human Behavior and Emerging Technologies","DOI":"https://doi.org/10.1002/hbe2.242","issue":"1","note":"_eprint: https://onlinelibrary.wiley.com/doi/pdf/10.1002/hbe2.242","page":"13-24","title":"Digital technology use during COVID-19 pandemic: A rapid review","volume":"3","author":[{"family":"Vargo","given":"Deedra"},{"family":"Zhu","given":"Lin"},{"family":"Benwell","given":"Briana"},{"family":"Yan","given":"Zheng"}],"issued":{"date-parts":[["2021"]]}}}],"schema":"https://github.com/citation-style-language/schema/raw/master/csl-citation.json"} </w:instrText>
+      </w:r>
+      <w:r>
         <w:fldChar w:fldCharType="separate"/>
       </w:r>
       <w:r>
-        <w:rPr>
-          <w:highlight w:val="darkCyan"/>
-        </w:rPr>
-        <w:t>(World Health Organization, 2016, 2021)</w:t>
-      </w:r>
-      <w:r>
-        <w:rPr>
-          <w:highlight w:val="darkCyan"/>
-        </w:rPr>
+        <w:t>(Golinelli et al., 2020; United Nations, 2020; Vargo et al., 2021)</w:t>
+      </w:r>
+      <w:r>
         <w:fldChar w:fldCharType="end"/>
       </w:r>
       <w:r>
-        <w:rPr>
-          <w:highlight w:val="darkCyan"/>
-        </w:rPr>
         <w:t>.</w:t>
       </w:r>
       <w:r>
         <w:t xml:space="preserve"> </w:t>
       </w:r>
       <w:r>
-        <w:rPr>
-          <w:highlight w:val="cyan"/>
-        </w:rPr>
-        <w:t>Thus</w:t>
-      </w:r>
-      <w:r>
-        <w:rPr>
-          <w:highlight w:val="cyan"/>
-        </w:rPr>
+        <w:t xml:space="preserve">Although it has long been expected </w:t>
+      </w:r>
+      <w:r>
+        <w:t xml:space="preserve">prior to the COVID-19 pandemic </w:t>
+      </w:r>
+      <w:r>
+        <w:fldChar w:fldCharType="begin"/>
+      </w:r>
+      <w:r>
+        <w:instrText xml:space="preserve"> ADDIN ZOTERO_ITEM CSL_CITATION {"citationID":"Tc4VjWWw","properties":{"formattedCitation":"(Herrmann et al., 2018)","plainCitation":"(Herrmann et al., 2018)","noteIndex":0},"citationItems":[{"id":593,"uris":["http://zotero.org/users/9390994/items/NWPF7T2A"],"itemData":{"id":593,"type":"article-journal","abstract":"Background: Digital innovation, introduced across many industries, is a strong force of transformation. Some industries have seen faster transformation, whereas the health care sector only recently came into focus. A context where digital corporations move into health care, payers strive to keep rising costs at bay, and longer-living patients desire continuously improved quality of care points to a digital and value-based transformation with drastic implications for the health care sector. Objective: We tried to operationalize the discussion within the health care sector around digital and disruptive innovation to identify what type of technological enablers, business models, and value networks seem to be emerging from different groups of innovators with respect to their digital transformational efforts. Methods: From the Forbes 2000 and CBinsights databases, we identified 100 leading technology, life science, and start-up companies active in the health care sector. Further analysis identified projects from these companies within a digital context that were subsequently evaluated using the following criteria: delivery of patient value, presence of a comprehensive and distinctive underlying business model, solutions provided, and customer needs addressed. Results: Our methodological approach recorded more than 400 projects and collaborations. We identified patterns that show established corporations rely more on incremental innovation that supports their current business models, while start-ups engage their flexibility to explore new market segments with notable transformations of established business models. Thereby, start-ups offer higher promises of disruptive innovation. Additionally, start-ups offer more diversified value propositions addressing broader areas of the health care sector. Conclusions: Digital transformation is an opportunity to accelerate health care performance by lowering cost and improving quality of care. At an economic scale, business models can be strengthened and disruptive innovation models enabled. Corporations should look for collaborations with start-up companies to keep investment costs at bay and off the balance sheet. At the same time, the regulatory knowledge of established corporations might help start-ups to kick off digital disruption in the health care sector.","container-title":"J Med Internet Res","DOI":"10.2196/jmir.9498","ISSN":"1438-8871","issue":"3","page":"e104","title":"Digital Transformation and Disruption of the Health Care Sector: Internet-Based Observational Study","volume":"20","author":[{"family":"Herrmann","given":"Maximilian"},{"family":"Boehme","given":"Philip"},{"family":"Mondritzki","given":"Thomas"},{"family":"Ehlers","given":"Jan P"},{"family":"Kavadias","given":"Stylianos"},{"family":"Truebel","given":"Hubert"}],"issued":{"date-parts":[["2018",3,27]]}}}],"schema":"https://github.com/citation-style-language/schema/raw/master/csl-citation.json"} </w:instrText>
+      </w:r>
+      <w:r>
+        <w:fldChar w:fldCharType="separate"/>
+      </w:r>
+      <w:r>
+        <w:t>(Herrmann et al., 2018)</w:t>
+      </w:r>
+      <w:r>
+        <w:fldChar w:fldCharType="end"/>
+      </w:r>
+      <w:r>
         <w:t xml:space="preserve">, </w:t>
       </w:r>
       <w:r>
-        <w:rPr>
-          <w:highlight w:val="cyan"/>
-        </w:rPr>
-        <w:t>the pandemic have</w:t>
-      </w:r>
-      <w:r>
-        <w:rPr>
-          <w:highlight w:val="cyan"/>
-        </w:rPr>
-        <w:t xml:space="preserve"> also</w:t>
-      </w:r>
-      <w:r>
-        <w:rPr>
-          <w:highlight w:val="cyan"/>
-        </w:rPr>
-        <w:t xml:space="preserve"> brought a tremendous need for </w:t>
-      </w:r>
-      <w:r>
-        <w:rPr>
-          <w:highlight w:val="cyan"/>
-        </w:rPr>
-        <w:t xml:space="preserve">digital solutions, </w:t>
-      </w:r>
-      <w:r>
-        <w:rPr>
-          <w:highlight w:val="cyan"/>
-        </w:rPr>
-        <w:t xml:space="preserve">which </w:t>
-      </w:r>
-      <w:r>
-        <w:rPr>
-          <w:highlight w:val="cyan"/>
-        </w:rPr>
-        <w:t xml:space="preserve">fortunately </w:t>
-      </w:r>
-      <w:r>
-        <w:rPr>
-          <w:highlight w:val="cyan"/>
-        </w:rPr>
-        <w:t xml:space="preserve">revealed </w:t>
-      </w:r>
-      <w:r>
-        <w:rPr>
-          <w:highlight w:val="cyan"/>
-        </w:rPr>
-        <w:t xml:space="preserve">effective </w:t>
-      </w:r>
-      <w:r>
-        <w:rPr>
-          <w:highlight w:val="cyan"/>
-        </w:rPr>
-        <w:t xml:space="preserve">use cases </w:t>
-      </w:r>
-      <w:r>
-        <w:rPr>
-          <w:highlight w:val="cyan"/>
-        </w:rPr>
-        <w:t>such as</w:t>
-      </w:r>
-      <w:r>
-        <w:rPr>
-          <w:highlight w:val="cyan"/>
-        </w:rPr>
-        <w:t xml:space="preserve"> public health communication,</w:t>
-      </w:r>
-      <w:r>
-        <w:rPr>
-          <w:highlight w:val="cyan"/>
-        </w:rPr>
+        <w:t xml:space="preserve">it was inevitable for governments to </w:t>
+      </w:r>
+      <w:r>
+        <w:t xml:space="preserve">quickly favour, </w:t>
+      </w:r>
+      <w:r>
+        <w:t>adopt</w:t>
+      </w:r>
+      <w:r>
+        <w:t xml:space="preserve">, </w:t>
+      </w:r>
+      <w:r>
+        <w:t>and integrate</w:t>
+      </w:r>
+      <w:r>
+        <w:t xml:space="preserve"> digital solutions</w:t>
+      </w:r>
+      <w:r>
+        <w:t xml:space="preserve"> to their COVID-19 response strategies</w:t>
+      </w:r>
+      <w:r>
         <w:t xml:space="preserve"> </w:t>
       </w:r>
       <w:r>
-        <w:rPr>
-          <w:highlight w:val="cyan"/>
-        </w:rPr>
-        <w:t>resource consumption and distribution</w:t>
-      </w:r>
-      <w:r>
-        <w:rPr>
-          <w:highlight w:val="cyan"/>
-        </w:rPr>
-        <w:t xml:space="preserve"> prioritization</w:t>
-      </w:r>
-      <w:r>
-        <w:rPr>
-          <w:highlight w:val="cyan"/>
-        </w:rPr>
-        <w:t xml:space="preserve">, </w:t>
-      </w:r>
-      <w:r>
-        <w:rPr>
-          <w:highlight w:val="cyan"/>
-        </w:rPr>
-        <w:t>popula</w:t>
-      </w:r>
-      <w:r>
-        <w:rPr>
-          <w:highlight w:val="cyan"/>
-        </w:rPr>
-        <w:t>tion screening, infection tracking</w:t>
-      </w:r>
-      <w:r>
-        <w:rPr>
-          <w:highlight w:val="cyan"/>
-        </w:rPr>
-        <w:t xml:space="preserve">, </w:t>
-      </w:r>
-      <w:r>
-        <w:rPr>
-          <w:highlight w:val="cyan"/>
-        </w:rPr>
-        <w:t xml:space="preserve">development of </w:t>
-      </w:r>
-      <w:r>
-        <w:rPr>
-          <w:highlight w:val="cyan"/>
-        </w:rPr>
-        <w:t>specialized interventions</w:t>
-      </w:r>
-      <w:r>
-        <w:rPr>
-          <w:highlight w:val="cyan"/>
-        </w:rPr>
-        <w:t>, and many more</w:t>
-      </w:r>
-      <w:r>
-        <w:rPr>
-          <w:highlight w:val="cyan"/>
-        </w:rPr>
-        <w:t>.</w:t>
-      </w:r>
-      <w:r>
-        <w:t xml:space="preserve"> </w:t>
-      </w:r>
-      <w:r>
-        <w:rPr>
-          <w:highlight w:val="magenta"/>
-        </w:rPr>
-        <w:t>With that, i</w:t>
-      </w:r>
-      <w:r>
-        <w:rPr>
-          <w:highlight w:val="magenta"/>
-        </w:rPr>
-        <w:t>t</w:t>
-      </w:r>
-      <w:r>
-        <w:rPr>
-          <w:highlight w:val="magenta"/>
-        </w:rPr>
-        <w:t xml:space="preserve"> </w:t>
-      </w:r>
-      <w:r>
-        <w:rPr>
-          <w:highlight w:val="magenta"/>
-        </w:rPr>
-        <w:t>progressively compelled governments and communities to</w:t>
-      </w:r>
-      <w:r>
-        <w:rPr>
-          <w:highlight w:val="magenta"/>
-        </w:rPr>
-        <w:t xml:space="preserve"> persistently</w:t>
-      </w:r>
-      <w:r>
-        <w:rPr>
-          <w:highlight w:val="magenta"/>
-        </w:rPr>
-        <w:t xml:space="preserve"> address the pandemic through </w:t>
-      </w:r>
-      <w:r>
-        <w:rPr>
-          <w:highlight w:val="magenta"/>
-        </w:rPr>
-        <w:t xml:space="preserve">innovation and </w:t>
-      </w:r>
-      <w:r>
-        <w:rPr>
-          <w:highlight w:val="magenta"/>
-        </w:rPr>
-        <w:t xml:space="preserve">integration of digital technologies, </w:t>
-      </w:r>
-      <w:r>
-        <w:rPr>
-          <w:highlight w:val="magenta"/>
-        </w:rPr>
-        <w:t xml:space="preserve">given the </w:t>
-      </w:r>
-      <w:r>
-        <w:rPr>
-          <w:highlight w:val="magenta"/>
-        </w:rPr>
-        <w:t xml:space="preserve">enormous impact it brings and the diversity it can be utilized for different aspects of the pandemic </w:t>
-      </w:r>
-      <w:r>
-        <w:rPr>
-          <w:highlight w:val="magenta"/>
-        </w:rPr>
+        <w:t xml:space="preserve">given the opportunity </w:t>
+      </w:r>
+      <w:r>
+        <w:t xml:space="preserve">to strengthen COVID-19 pandemic response strategies </w:t>
+      </w:r>
+      <w:r>
         <w:fldChar w:fldCharType="begin"/>
       </w:r>
       <w:r>
-        <w:rPr>
-          <w:highlight w:val="magenta"/>
-        </w:rPr>
-        <w:instrText xml:space="preserve"> ADDIN ZOTERO_ITEM CSL_CITATION {"citationID":"GKHhlmbS","properties":{"formattedCitation":"(Golinelli et al., 2020; United Nations, 2020; Vargo et al., 2021)","plainCitation":"(Golinelli et al., 2020; United Nations, 2020; Vargo et al., 2021)","noteIndex":0},"citationItems":[{"id":585,"uris":["http://zotero.org/users/9390994/items/ZB2UVYWJ"],"itemData":{"id":585,"type":"article-journal","abstract":"Background Healthcare is responding to the COVID-19 pandemic through the fast adoption of digital solutions and advanced technology tools. The aim of this study is to describe which digital solutions have been reported in the scientific literature and to investigate their potential impact in the fight against the COVID-19 pandemic.Methods We conducted a literature review searching PubMed and MedrXiv with terms considered adequate to find relevant literature on the use of digital technologies in response to COVID-19. We developed an impact score to evaluate the potential impact on COVID-19 pandemic of all the digital solutions addressed in the selected papers.Results The search identified 269 articles, of which 145 full-text articles were assessed and 124 included in the review after screening and impact evaluation. Of selected articles, most of them addressed the use of digital technologies for diagnosis, surveillance and prevention. We report that digital solutions and innovative technologies have mainly been proposed for the diagnosis of COVID-19. In particular, within the reviewed articles we identified numerous suggestions on the use of artificial-intelligence-powered tools for the diagnosis and screening of COVID-19. Digital technologies are useful also for prevention and surveillance measures, for example through contact-tracing apps or monitoring of internet searches and social media usage.Discussion It is worth taking advantage of the push given by the crisis, and mandatory to keep track of the digital solutions proposed today to implement tomorrow’s best practices and models of care, and to be ready for any new moments of emergency.Competing Interest StatementThe authors have declared no competing interest.Funding StatementNo funding receivedAuthor DeclarationsAll relevant ethical guidelines have been followed; any necessary IRB and/or ethics committee approvals have been obtained and details of the IRB/oversight body are included in the manuscript.YesAll necessary patient/participant consent has been obtained and the appropriate institutional forms have been archived.YesI understand that all clinical trials and any other prospective interventional studies must be registered with an ICMJE-approved registry, such as ClinicalTrials.gov. I confirm that any such study reported in the manuscript has been registered and the trial registration ID is provided (note: if posting a prospective study registered retrospectively, please provide a statement in the trial ID field explaining why the study was not registered in advance).YesI have followed all appropriate research reporting guidelines and uploaded the relevant EQUATOR Network research reporting checklist(s) and other pertinent material as supplementary files, if applicable.YesN/A","container-title":"medRxiv","note":"type: 10.1101/2020.04.26.20080341","page":"2020.04.26.20080341","title":"How the COVID-19 pandemic is favoring the adoption of digital technologies in healthcare: a literature review","author":[{"family":"Golinelli","given":"Davide"},{"family":"Boetto","given":"Erik"},{"family":"Carullo","given":"Gherardo"},{"family":"Nuzzolese","given":"Andrea Giovanni"},{"family":"Landini","given":"Maria Paola"},{"family":"Fantini","given":"Maria Pia"}],"issued":{"date-parts":[["2020"]]}}},{"id":589,"uris":["http://zotero.org/users/9390994/items/PZCQI24P"],"itemData":{"id":589,"type":"webpage","container-title":"United Nations","language":"fr","note":"publisher: United Nations","title":"Digital technologies critical in facing COVID-19 pandemic | Nations Unies","URL":"https://www.un.org/fr/desa/digital-technologies-critical-facing-covid-19-pandemic","author":[{"literal":"United Nations"}],"accessed":{"date-parts":[["2022",5,4]]},"issued":{"date-parts":[["2020"]]}}},{"id":591,"uris":["http://zotero.org/users/9390994/items/L2VQVC58"],"itemData":{"id":591,"type":"article-journal","abstract":"Abstract The relationship between humans and digital technologies has been documented extensively in the past decades, but has yet to be reviewed through the lens of the current global pandemic crisis. This review synthesizes the rapidly growing literature on digital technology use during the current COVID-19 pandemic. It addresses the following four topics: (1) the specific digital technologies that have been used, (2) the specific populations who have used these digital technologies, (3) the specific activities that individuals and groups have used these digital technologies, and (4) the specific effects of using these digital technologies on humans during the pandemic. The 281 empirical articles we have identified suggest that (1) 28 various forms of technologies have been used, ranging from computers to artificial intelligence, (2) 8 different populations of users are using these technologies, primarily medical professionals, (3) 32 generalized types of activities are involved, including providing health services remotely, analyzing data, and communicating, and (4) 35 various effects have been observed, such as improved patient outcomes, continued education, and decreased outbreak impact. Through this rapid review, we sketched an expansive, multilevel model of the current knowledge of how humans are using technology during the COVID-19 pandemic. Major findings and future directions are discussed.","container-title":"Human Behavior and Emerging Technologies","DOI":"https://doi.org/10.1002/hbe2.242","issue":"1","note":"_eprint: https://onlinelibrary.wiley.com/doi/pdf/10.1002/hbe2.242","page":"13-24","title":"Digital technology use during COVID-19 pandemic: A rapid review","volume":"3","author":[{"family":"Vargo","given":"Deedra"},{"family":"Zhu","given":"Lin"},{"family":"Benwell","given":"Briana"},{"family":"Yan","given":"Zheng"}],"issued":{"date-parts":[["2021"]]}}}],"schema":"https://github.com/citation-style-language/schema/raw/master/csl-citation.json"} </w:instrText>
-      </w:r>
-      <w:r>
-        <w:rPr>
-          <w:highlight w:val="magenta"/>
-        </w:rPr>
+        <w:instrText xml:space="preserve"> ADDIN ZOTERO_ITEM CSL_CITATION {"citationID":"GsOcKlUA","properties":{"formattedCitation":"(Golinelli et al., 2020)","plainCitation":"(Golinelli et al., 2020)","noteIndex":0},"citationItems":[{"id":585,"uris":["http://zotero.org/users/9390994/items/ZB2UVYWJ"],"itemData":{"id":585,"type":"article-journal","abstract":"Background Healthcare is responding to the COVID-19 pandemic through the fast adoption of digital solutions and advanced technology tools. The aim of this study is to describe which digital solutions have been reported in the scientific literature and to investigate their potential impact in the fight against the COVID-19 pandemic.Methods We conducted a literature review searching PubMed and MedrXiv with terms considered adequate to find relevant literature on the use of digital technologies in response to COVID-19. We developed an impact score to evaluate the potential impact on COVID-19 pandemic of all the digital solutions addressed in the selected papers.Results The search identified 269 articles, of which 145 full-text articles were assessed and 124 included in the review after screening and impact evaluation. Of selected articles, most of them addressed the use of digital technologies for diagnosis, surveillance and prevention. We report that digital solutions and innovative technologies have mainly been proposed for the diagnosis of COVID-19. In particular, within the reviewed articles we identified numerous suggestions on the use of artificial-intelligence-powered tools for the diagnosis and screening of COVID-19. Digital technologies are useful also for prevention and surveillance measures, for example through contact-tracing apps or monitoring of internet searches and social media usage.Discussion It is worth taking advantage of the push given by the crisis, and mandatory to keep track of the digital solutions proposed today to implement tomorrow’s best practices and models of care, and to be ready for any new moments of emergency.Competing Interest StatementThe authors have declared no competing interest.Funding StatementNo funding receivedAuthor DeclarationsAll relevant ethical guidelines have been followed; any necessary IRB and/or ethics committee approvals have been obtained and details of the IRB/oversight body are included in the manuscript.YesAll necessary patient/participant consent has been obtained and the appropriate institutional forms have been archived.YesI understand that all clinical trials and any other prospective interventional studies must be registered with an ICMJE-approved registry, such as ClinicalTrials.gov. I confirm that any such study reported in the manuscript has been registered and the trial registration ID is provided (note: if posting a prospective study registered retrospectively, please provide a statement in the trial ID field explaining why the study was not registered in advance).YesI have followed all appropriate research reporting guidelines and uploaded the relevant EQUATOR Network research reporting checklist(s) and other pertinent material as supplementary files, if applicable.YesN/A","container-title":"medRxiv","note":"type: 10.1101/2020.04.26.20080341","page":"2020.04.26.20080341","title":"How the COVID-19 pandemic is favoring the adoption of digital technologies in healthcare: a literature review","author":[{"family":"Golinelli","given":"Davide"},{"family":"Boetto","given":"Erik"},{"family":"Carullo","given":"Gherardo"},{"family":"Nuzzolese","given":"Andrea Giovanni"},{"family":"Landini","given":"Maria Paola"},{"family":"Fantini","given":"Maria Pia"}],"issued":{"date-parts":[["2020"]]}}}],"schema":"https://github.com/citation-style-language/schema/raw/master/csl-citation.json"} </w:instrText>
+      </w:r>
+      <w:r>
         <w:fldChar w:fldCharType="separate"/>
       </w:r>
       <w:r>
-        <w:rPr>
-          <w:highlight w:val="magenta"/>
-        </w:rPr>
-        <w:t>(Golinelli et al., 2020; United Nations, 2020; Vargo et al., 2021)</w:t>
-      </w:r>
-      <w:r>
-        <w:rPr>
-          <w:highlight w:val="magenta"/>
-        </w:rPr>
+        <w:t>(Golinelli et al., 2020)</w:t>
+      </w:r>
+      <w:r>
         <w:fldChar w:fldCharType="end"/>
       </w:r>
       <w:r>
-        <w:rPr>
-          <w:highlight w:val="magenta"/>
-        </w:rPr>
-        <w:t>.</w:t>
-      </w:r>
-      <w:r>
-        <w:t xml:space="preserve"> </w:t>
-      </w:r>
-      <w:r>
-        <w:rPr>
-          <w:highlight w:val="green"/>
-        </w:rPr>
-        <w:t xml:space="preserve">Although it has long been expected </w:t>
-      </w:r>
-      <w:r>
-        <w:rPr>
-          <w:highlight w:val="green"/>
-        </w:rPr>
-        <w:t xml:space="preserve">prior to the COVID-19 pandemic </w:t>
-      </w:r>
-      <w:r>
-        <w:rPr>
-          <w:highlight w:val="green"/>
-        </w:rPr>
-        <w:fldChar w:fldCharType="begin"/>
-      </w:r>
-      <w:r>
-        <w:rPr>
-          <w:highlight w:val="green"/>
-        </w:rPr>
-        <w:instrText xml:space="preserve"> ADDIN ZOTERO_ITEM CSL_CITATION {"citationID":"Tc4VjWWw","properties":{"formattedCitation":"(Herrmann et al., 2018)","plainCitation":"(Herrmann et al., 2018)","noteIndex":0},"citationItems":[{"id":593,"uris":["http://zotero.org/users/9390994/items/NWPF7T2A"],"itemData":{"id":593,"type":"article-journal","abstract":"Background: Digital innovation, introduced across many industries, is a strong force of transformation. Some industries have seen faster transformation, whereas the health care sector only recently came into focus. A context where digital corporations move into health care, payers strive to keep rising costs at bay, and longer-living patients desire continuously improved quality of care points to a digital and value-based transformation with drastic implications for the health care sector. Objective: We tried to operationalize the discussion within the health care sector around digital and disruptive innovation to identify what type of technological enablers, business models, and value networks seem to be emerging from different groups of innovators with respect to their digital transformational efforts. Methods: From the Forbes 2000 and CBinsights databases, we identified 100 leading technology, life science, and start-up companies active in the health care sector. Further analysis identified projects from these companies within a digital context that were subsequently evaluated using the following criteria: delivery of patient value, presence of a comprehensive and distinctive underlying business model, solutions provided, and customer needs addressed. Results: Our methodological approach recorded more than 400 projects and collaborations. We identified patterns that show established corporations rely more on incremental innovation that supports their current business models, while start-ups engage their flexibility to explore new market segments with notable transformations of established business models. Thereby, start-ups offer higher promises of disruptive innovation. Additionally, start-ups offer more diversified value propositions addressing broader areas of the health care sector. Conclusions: Digital transformation is an opportunity to accelerate health care performance by lowering cost and improving quality of care. At an economic scale, business models can be strengthened and disruptive innovation models enabled. Corporations should look for collaborations with start-up companies to keep investment costs at bay and off the balance sheet. At the same time, the regulatory knowledge of established corporations might help start-ups to kick off digital disruption in the health care sector.","container-title":"J Med Internet Res","DOI":"10.2196/jmir.9498","ISSN":"1438-8871","issue":"3","page":"e104","title":"Digital Transformation and Disruption of the Health Care Sector: Internet-Based Observational Study","volume":"20","author":[{"family":"Herrmann","given":"Maximilian"},{"family":"Boehme","given":"Philip"},{"family":"Mondritzki","given":"Thomas"},{"family":"Ehlers","given":"Jan P"},{"family":"Kavadias","given":"Stylianos"},{"family":"Truebel","given":"Hubert"}],"issued":{"date-parts":[["2018",3,27]]}}}],"schema":"https://github.com/citation-style-language/schema/raw/master/csl-citation.json"} </w:instrText>
-      </w:r>
-      <w:r>
-        <w:rPr>
-          <w:highlight w:val="green"/>
-        </w:rPr>
-        <w:fldChar w:fldCharType="separate"/>
-      </w:r>
-      <w:r>
-        <w:rPr>
-          <w:highlight w:val="green"/>
-        </w:rPr>
-        <w:t>(Herrmann et al., 2018)</w:t>
-      </w:r>
-      <w:r>
-        <w:rPr>
-          <w:highlight w:val="green"/>
-        </w:rPr>
-        <w:fldChar w:fldCharType="end"/>
-      </w:r>
-      <w:r>
-        <w:rPr>
-          <w:highlight w:val="green"/>
-        </w:rPr>
-        <w:t xml:space="preserve">, </w:t>
-      </w:r>
-      <w:r>
-        <w:rPr>
-          <w:highlight w:val="green"/>
-        </w:rPr>
-        <w:t xml:space="preserve">it was inevitable for governments to </w:t>
-      </w:r>
-      <w:r>
-        <w:rPr>
-          <w:highlight w:val="green"/>
-        </w:rPr>
-        <w:t xml:space="preserve">quickly favour, </w:t>
-      </w:r>
-      <w:r>
-        <w:rPr>
-          <w:highlight w:val="green"/>
-        </w:rPr>
-        <w:t>adopt</w:t>
-      </w:r>
-      <w:r>
-        <w:rPr>
-          <w:highlight w:val="green"/>
-        </w:rPr>
-        <w:t xml:space="preserve">, </w:t>
-      </w:r>
-      <w:r>
-        <w:rPr>
-          <w:highlight w:val="green"/>
-        </w:rPr>
-        <w:t>and integrate</w:t>
-      </w:r>
-      <w:r>
-        <w:rPr>
-          <w:highlight w:val="green"/>
-        </w:rPr>
-        <w:t xml:space="preserve"> digital solutions</w:t>
-      </w:r>
-      <w:r>
-        <w:rPr>
-          <w:highlight w:val="green"/>
-        </w:rPr>
-        <w:t xml:space="preserve"> to their COVID-19 response strategies</w:t>
-      </w:r>
-      <w:r>
-        <w:rPr>
-          <w:highlight w:val="green"/>
-        </w:rPr>
-        <w:t xml:space="preserve"> </w:t>
-      </w:r>
-      <w:r>
-        <w:rPr>
-          <w:highlight w:val="green"/>
-        </w:rPr>
-        <w:t xml:space="preserve">given the opportunity </w:t>
-      </w:r>
-      <w:r>
-        <w:rPr>
-          <w:highlight w:val="green"/>
-        </w:rPr>
-        <w:t xml:space="preserve">to strengthen COVID-19 pandemic response strategies </w:t>
-      </w:r>
-      <w:r>
-        <w:rPr>
-          <w:highlight w:val="green"/>
-        </w:rPr>
-        <w:fldChar w:fldCharType="begin"/>
-      </w:r>
-      <w:r>
-        <w:rPr>
-          <w:highlight w:val="green"/>
-        </w:rPr>
-        <w:instrText xml:space="preserve"> ADDIN ZOTERO_ITEM CSL_CITATION {"citationID":"GsOcKlUA","properties":{"formattedCitation":"(Golinelli et al., 2020)","plainCitation":"(Golinelli et al., 2020)","noteIndex":0},"citationItems":[{"id":585,"uris":["http://zotero.org/users/9390994/items/ZB2UVYWJ"],"itemData":{"id":585,"type":"article-journal","abstract":"Background Healthcare is responding to the COVID-19 pandemic through the fast adoption of digital solutions and advanced technology tools. The aim of this study is to describe which digital solutions have been reported in the scientific literature and to investigate their potential impact in the fight against the COVID-19 pandemic.Methods We conducted a literature review searching PubMed and MedrXiv with terms considered adequate to find relevant literature on the use of digital technologies in response to COVID-19. We developed an impact score to evaluate the potential impact on COVID-19 pandemic of all the digital solutions addressed in the selected papers.Results The search identified 269 articles, of which 145 full-text articles were assessed and 124 included in the review after screening and impact evaluation. Of selected articles, most of them addressed the use of digital technologies for diagnosis, surveillance and prevention. We report that digital solutions and innovative technologies have mainly been proposed for the diagnosis of COVID-19. In particular, within the reviewed articles we identified numerous suggestions on the use of artificial-intelligence-powered tools for the diagnosis and screening of COVID-19. Digital technologies are useful also for prevention and surveillance measures, for example through contact-tracing apps or monitoring of internet searches and social media usage.Discussion It is worth taking advantage of the push given by the crisis, and mandatory to keep track of the digital solutions proposed today to implement tomorrow’s best practices and models of care, and to be ready for any new moments of emergency.Competing Interest StatementThe authors have declared no competing interest.Funding StatementNo funding receivedAuthor DeclarationsAll relevant ethical guidelines have been followed; any necessary IRB and/or ethics committee approvals have been obtained and details of the IRB/oversight body are included in the manuscript.YesAll necessary patient/participant consent has been obtained and the appropriate institutional forms have been archived.YesI understand that all clinical trials and any other prospective interventional studies must be registered with an ICMJE-approved registry, such as ClinicalTrials.gov. I confirm that any such study reported in the manuscript has been registered and the trial registration ID is provided (note: if posting a prospective study registered retrospectively, please provide a statement in the trial ID field explaining why the study was not registered in advance).YesI have followed all appropriate research reporting guidelines and uploaded the relevant EQUATOR Network research reporting checklist(s) and other pertinent material as supplementary files, if applicable.YesN/A","container-title":"medRxiv","note":"type: 10.1101/2020.04.26.20080341","page":"2020.04.26.20080341","title":"How the COVID-19 pandemic is favoring the adoption of digital technologies in healthcare: a literature review","author":[{"family":"Golinelli","given":"Davide"},{"family":"Boetto","given":"Erik"},{"family":"Carullo","given":"Gherardo"},{"family":"Nuzzolese","given":"Andrea Giovanni"},{"family":"Landini","given":"Maria Paola"},{"family":"Fantini","given":"Maria Pia"}],"issued":{"date-parts":[["2020"]]}}}],"schema":"https://github.com/citation-style-language/schema/raw/master/csl-citation.json"} </w:instrText>
-      </w:r>
-      <w:r>
-        <w:rPr>
-          <w:highlight w:val="green"/>
-        </w:rPr>
-        <w:fldChar w:fldCharType="separate"/>
-      </w:r>
-      <w:r>
-        <w:rPr>
-          <w:highlight w:val="green"/>
-        </w:rPr>
-        <w:t>(Golinelli et al., 2020)</w:t>
-      </w:r>
-      <w:r>
-        <w:rPr>
-          <w:highlight w:val="green"/>
-        </w:rPr>
-        <w:fldChar w:fldCharType="end"/>
-      </w:r>
-      <w:r>
-        <w:rPr>
-          <w:highlight w:val="green"/>
-        </w:rPr>
         <w:t>.</w:t>
       </w:r>
     </w:p>
@@ -2999,732 +2654,369 @@
         <w:jc w:val="both"/>
       </w:pPr>
       <w:r>
-        <w:rPr>
-          <w:highlight w:val="yellow"/>
-        </w:rPr>
         <w:t>D</w:t>
       </w:r>
       <w:r>
-        <w:rPr>
-          <w:highlight w:val="yellow"/>
-        </w:rPr>
         <w:t>igital</w:t>
       </w:r>
       <w:r>
-        <w:rPr>
-          <w:highlight w:val="yellow"/>
-        </w:rPr>
         <w:t xml:space="preserve"> </w:t>
       </w:r>
       <w:r>
-        <w:rPr>
-          <w:highlight w:val="yellow"/>
-        </w:rPr>
         <w:t xml:space="preserve">technology </w:t>
       </w:r>
       <w:r>
-        <w:rPr>
-          <w:highlight w:val="yellow"/>
-        </w:rPr>
         <w:t>played a crucial role in the</w:t>
       </w:r>
       <w:r>
-        <w:rPr>
-          <w:highlight w:val="yellow"/>
-        </w:rPr>
         <w:t xml:space="preserve"> </w:t>
       </w:r>
       <w:r>
-        <w:rPr>
-          <w:highlight w:val="yellow"/>
-        </w:rPr>
         <w:t xml:space="preserve">facilitation of </w:t>
       </w:r>
       <w:r>
-        <w:rPr>
-          <w:highlight w:val="yellow"/>
-        </w:rPr>
         <w:t>COVID-19 response strategies</w:t>
       </w:r>
       <w:r>
-        <w:rPr>
-          <w:highlight w:val="yellow"/>
-        </w:rPr>
         <w:t>.</w:t>
       </w:r>
       <w:r>
         <w:t xml:space="preserve"> </w:t>
       </w:r>
       <w:r>
-        <w:rPr>
-          <w:highlight w:val="cyan"/>
-        </w:rPr>
         <w:t xml:space="preserve">One of the major response strategies that are commonly scoped </w:t>
       </w:r>
       <w:r>
-        <w:rPr>
-          <w:highlight w:val="cyan"/>
-        </w:rPr>
         <w:t xml:space="preserve">is </w:t>
       </w:r>
       <w:r>
-        <w:rPr>
-          <w:highlight w:val="cyan"/>
-        </w:rPr>
         <w:t>the development and improvement of public health communication</w:t>
       </w:r>
       <w:r>
-        <w:rPr>
-          <w:highlight w:val="cyan"/>
-        </w:rPr>
         <w:t xml:space="preserve"> </w:t>
       </w:r>
       <w:r>
-        <w:rPr>
-          <w:highlight w:val="cyan"/>
-        </w:rPr>
         <w:fldChar w:fldCharType="begin"/>
       </w:r>
       <w:r>
-        <w:rPr>
-          <w:highlight w:val="cyan"/>
-        </w:rPr>
         <w:instrText xml:space="preserve"> ADDIN ZOTERO_ITEM CSL_CITATION {"citationID":"u1GnBxJV","properties":{"formattedCitation":"(Afzal et al., 2021)","plainCitation":"(Afzal et al., 2021)","noteIndex":0},"citationItems":[{"id":584,"uris":["http://zotero.org/users/9390994/items/2PEAYJR4"],"itemData":{"id":584,"type":"article-journal","abstract":"Background: Since the declaration of COVID-19 as a global pandemic by the World Health Organization, the disease has gained momentum with every passing day. Various private and government sectors of different countries allocated funding for research in multiple capacities. A significant portion of efforts has been devoted to information technology and service infrastructure development, including research on developing intelligent models and techniques for alerts, monitoring, early diagnosis, prevention, and other relevant services. As a result, many information resources have been created globally and are available for use. However, a defined structure to organize these resources into categories based on the nature and origin of the data is lacking. Objective: This study aims to organize COVID-19 information resources into a well-defined structure to facilitate the easy identification of a resource, tracking information workflows, and to provide a guide for a contextual dashboard design and development. Methods: A sequence of action research was performed that involved a review of COVID-19 efforts and initiatives on a global scale during the year 2020. Data were collected according to the defined structure of primary, secondary, and tertiary categories. Various techniques for descriptive statistical analysis were employed to gain insights into the data to help develop a conceptual framework to organize resources and track interactions between different resources. Results: Investigating diverse information at the primary, secondary, and tertiary levels enabled us to develop a conceptual framework for COVID-19–related efforts and initiatives. The framework of resource categorization provides a gateway to access global initiatives with enriched metadata, and assists users in tracking the workflow of tertiary, secondary, and primary resources with relationships between various fragments of information. The results demonstrated mapping initiatives at the tertiary level to secondary level and then to the primary level to reach firsthand data, research, and trials. Conclusions: Adopting the proposed three-level structure allows for a consistent organization and management of existing COVID-19 knowledge resources and provides a roadmap for classifying future resources. This study is one of the earliest studies to introduce an infrastructure for locating and placing the right information at the right place. By implementing the proposed framework according to the stated guidelines, this study allows for the development of applications such as interactive dashboards to facilitate the contextual identification and tracking of interdependent COVID-19 knowledge resources.","container-title":"J Med Internet Res","DOI":"10.2196/29730","ISSN":"1438-8871","issue":"6","journalAbbreviation":"J Med Internet Res","page":"e29730","title":"COVID-19 Knowledge Resource Categorization and Tracking: Conceptual Framework Study","volume":"23","author":[{"family":"Afzal","given":"Muhammad"},{"family":"Hussain","given":"Maqbool"},{"family":"Hussain","given":"Jamil"},{"family":"Bang","given":"Jaehun"},{"family":"Lee","given":"Sungyoung"}],"issued":{"date-parts":[["2021",6,1]]}}}],"schema":"https://github.com/citation-style-language/schema/raw/master/csl-citation.json"} </w:instrText>
       </w:r>
       <w:r>
-        <w:rPr>
-          <w:highlight w:val="cyan"/>
-        </w:rPr>
         <w:fldChar w:fldCharType="separate"/>
       </w:r>
       <w:r>
-        <w:rPr>
-          <w:highlight w:val="cyan"/>
-        </w:rPr>
         <w:t>(Afzal et al., 2021)</w:t>
       </w:r>
       <w:r>
-        <w:rPr>
-          <w:highlight w:val="cyan"/>
-        </w:rPr>
         <w:fldChar w:fldCharType="end"/>
       </w:r>
       <w:r>
-        <w:rPr>
-          <w:highlight w:val="cyan"/>
-        </w:rPr>
+        <w:t xml:space="preserve">. </w:t>
+      </w:r>
+      <w:r>
+        <w:t xml:space="preserve">According to the United Nation, after the declaration of the COVID-19 pandemic, they have found that 110 countries (57%) have already utilized digital technology as a way for </w:t>
+      </w:r>
+      <w:r>
+        <w:t xml:space="preserve">public health </w:t>
+      </w:r>
+      <w:r>
+        <w:t>information communication</w:t>
+      </w:r>
+      <w:r>
+        <w:t xml:space="preserve"> </w:t>
+      </w:r>
+      <w:r>
+        <w:fldChar w:fldCharType="begin"/>
+      </w:r>
+      <w:r>
+        <w:instrText xml:space="preserve"> ADDIN ZOTERO_ITEM CSL_CITATION {"citationID":"lgRrLP4j","properties":{"formattedCitation":"(United Nations, 2020)","plainCitation":"(United Nations, 2020)","noteIndex":0},"citationItems":[{"id":589,"uris":["http://zotero.org/users/9390994/items/PZCQI24P"],"itemData":{"id":589,"type":"webpage","container-title":"United Nations","language":"fr","note":"publisher: United Nations","title":"Digital technologies critical in facing COVID-19 pandemic | Nations Unies","URL":"https://www.un.org/fr/desa/digital-technologies-critical-facing-covid-19-pandemic","author":[{"literal":"United Nations"}],"accessed":{"date-parts":[["2022",5,4]]},"issued":{"date-parts":[["2020"]]}}}],"schema":"https://github.com/citation-style-language/schema/raw/master/csl-citation.json"} </w:instrText>
+      </w:r>
+      <w:r>
+        <w:fldChar w:fldCharType="separate"/>
+      </w:r>
+      <w:r>
+        <w:t>(United Nations, 2020)</w:t>
+      </w:r>
+      <w:r>
+        <w:fldChar w:fldCharType="end"/>
+      </w:r>
+      <w:r>
+        <w:t>. A</w:t>
+      </w:r>
+      <w:r>
+        <w:t xml:space="preserve"> month after, 167 countries have used digital technology to disseminate COVID-19 information and guidance.</w:t>
+      </w:r>
+      <w:r>
+        <w:t xml:space="preserve"> </w:t>
+      </w:r>
+      <w:r>
+        <w:t>M</w:t>
+      </w:r>
+      <w:r>
+        <w:t>oreo</w:t>
+      </w:r>
+      <w:r>
+        <w:t>ver, v</w:t>
+      </w:r>
+      <w:r>
+        <w:t xml:space="preserve">arious </w:t>
+      </w:r>
+      <w:r>
+        <w:t>p</w:t>
+      </w:r>
+      <w:r>
+        <w:t xml:space="preserve">rivate and government sectors </w:t>
+      </w:r>
+      <w:r>
+        <w:t xml:space="preserve">have </w:t>
+      </w:r>
+      <w:r>
+        <w:t xml:space="preserve">come up with </w:t>
+      </w:r>
+      <w:r>
+        <w:t xml:space="preserve">ways </w:t>
+      </w:r>
+      <w:r>
+        <w:t xml:space="preserve">to </w:t>
+      </w:r>
+      <w:r>
+        <w:t xml:space="preserve">integrate and </w:t>
+      </w:r>
+      <w:r>
+        <w:t>digital technology to improve the COVID-19 information system</w:t>
+      </w:r>
+      <w:r>
+        <w:t xml:space="preserve"> </w:t>
+      </w:r>
+      <w:r>
+        <w:fldChar w:fldCharType="begin"/>
+      </w:r>
+      <w:r>
+        <w:instrText xml:space="preserve"> ADDIN ZOTERO_ITEM CSL_CITATION {"citationID":"PMUv7wwS","properties":{"formattedCitation":"(Afzal et al., 2021; Whitelaw et al., 2020)","plainCitation":"(Afzal et al., 2021; Whitelaw et al., 2020)","noteIndex":0},"citationItems":[{"id":584,"uris":["http://zotero.org/users/9390994/items/2PEAYJR4"],"itemData":{"id":584,"type":"article-journal","abstract":"Background: Since the declaration of COVID-19 as a global pandemic by the World Health Organization, the disease has gained momentum with every passing day. Various private and government sectors of different countries allocated funding for research in multiple capacities. A significant portion of efforts has been devoted to information technology and service infrastructure development, including research on developing intelligent models and techniques for alerts, monitoring, early diagnosis, prevention, and other relevant services. As a result, many information resources have been created globally and are available for use. However, a defined structure to organize these resources into categories based on the nature and origin of the data is lacking. Objective: This study aims to organize COVID-19 information resources into a well-defined structure to facilitate the easy identification of a resource, tracking information workflows, and to provide a guide for a contextual dashboard design and development. Methods: A sequence of action research was performed that involved a review of COVID-19 efforts and initiatives on a global scale during the year 2020. Data were collected according to the defined structure of primary, secondary, and tertiary categories. Various techniques for descriptive statistical analysis were employed to gain insights into the data to help develop a conceptual framework to organize resources and track interactions between different resources. Results: Investigating diverse information at the primary, secondary, and tertiary levels enabled us to develop a conceptual framework for COVID-19–related efforts and initiatives. The framework of resource categorization provides a gateway to access global initiatives with enriched metadata, and assists users in tracking the workflow of tertiary, secondary, and primary resources with relationships between various fragments of information. The results demonstrated mapping initiatives at the tertiary level to secondary level and then to the primary level to reach firsthand data, research, and trials. Conclusions: Adopting the proposed three-level structure allows for a consistent organization and management of existing COVID-19 knowledge resources and provides a roadmap for classifying future resources. This study is one of the earliest studies to introduce an infrastructure for locating and placing the right information at the right place. By implementing the proposed framework according to the stated guidelines, this study allows for the development of applications such as interactive dashboards to facilitate the contextual identification and tracking of interdependent COVID-19 knowledge resources.","container-title":"J Med Internet Res","DOI":"10.2196/29730","ISSN":"1438-8871","issue":"6","journalAbbreviation":"J Med Internet Res","page":"e29730","title":"COVID-19 Knowledge Resource Categorization and Tracking: Conceptual Framework Study","volume":"23","author":[{"family":"Afzal","given":"Muhammad"},{"family":"Hussain","given":"Maqbool"},{"family":"Hussain","given":"Jamil"},{"family":"Bang","given":"Jaehun"},{"family":"Lee","given":"Sungyoung"}],"issued":{"date-parts":[["2021",6,1]]}}},{"id":569,"uris":["http://zotero.org/users/9390994/items/54DWIVIG"],"itemData":{"id":569,"type":"article-journal","container-title":"The Lancet Digital Health","DOI":"10.1016/S2589-7500(20)30142-4","ISSN":"25897500","issue":"8","journalAbbreviation":"The Lancet Digital Health","language":"en","page":"e435-e440","source":"DOI.org (Crossref)","title":"Applications of digital technology in COVID-19 pandemic planning and response","volume":"2","author":[{"family":"Whitelaw","given":"Sera"},{"family":"Mamas","given":"Mamas A"},{"family":"Topol","given":"Eric"},{"family":"Van Spall","given":"Harriette G C"}],"issued":{"date-parts":[["2020",8]]}}}],"schema":"https://github.com/citation-style-language/schema/raw/master/csl-citation.json"} </w:instrText>
+      </w:r>
+      <w:r>
+        <w:fldChar w:fldCharType="separate"/>
+      </w:r>
+      <w:r>
+        <w:t>(Afzal et al., 2021; Whitelaw et al., 2020)</w:t>
+      </w:r>
+      <w:r>
+        <w:fldChar w:fldCharType="end"/>
+      </w:r>
+      <w:r>
         <w:t>.</w:t>
       </w:r>
       <w:r>
+        <w:t xml:space="preserve"> One of </w:t>
+      </w:r>
+      <w:r>
+        <w:t xml:space="preserve">which is </w:t>
+      </w:r>
+      <w:r>
+        <w:t xml:space="preserve">the development of </w:t>
+      </w:r>
+      <w:r>
+        <w:t xml:space="preserve">centralized </w:t>
+      </w:r>
+      <w:r>
+        <w:t xml:space="preserve">information </w:t>
+      </w:r>
+      <w:r>
+        <w:t xml:space="preserve">and </w:t>
+      </w:r>
+      <w:r>
+        <w:t>the visualization of the epidemiological data through the dashboards</w:t>
+      </w:r>
+      <w:r>
         <w:t xml:space="preserve"> </w:t>
       </w:r>
       <w:r>
-        <w:rPr>
-          <w:highlight w:val="magenta"/>
-        </w:rPr>
-        <w:t xml:space="preserve">According to the United Nation, after the declaration of the COVID-19 pandemic, they have found that 110 countries (57%) have already utilized digital technology as a way for </w:t>
-      </w:r>
-      <w:r>
-        <w:rPr>
-          <w:highlight w:val="magenta"/>
-        </w:rPr>
-        <w:t xml:space="preserve">public health </w:t>
-      </w:r>
-      <w:r>
-        <w:rPr>
-          <w:highlight w:val="magenta"/>
-        </w:rPr>
-        <w:t>information communication</w:t>
-      </w:r>
-      <w:r>
-        <w:rPr>
-          <w:highlight w:val="magenta"/>
-        </w:rPr>
+        <w:fldChar w:fldCharType="begin"/>
+      </w:r>
+      <w:r>
+        <w:instrText xml:space="preserve"> ADDIN ZOTERO_ITEM CSL_CITATION {"citationID":"3k5JnWD3","properties":{"formattedCitation":"(Dixit et al., 2020; Dong et al., 2020; Whitelaw et al., 2020)","plainCitation":"(Dixit et al., 2020; Dong et al., 2020; Whitelaw et al., 2020)","noteIndex":0},"citationItems":[{"id":"7LwJicj4/i6aMmmlO","uris":["http://www.mendeley.com/documents/?uuid=67eddc14-652f-42f3-a6b7-645e7e9e33cf"],"itemData":{"DOI":"10.1093/jamia/ocaa161","ISSN":"1527-974X","abstract":"The COVID-19 pandemic has led to the rapid expansion of telehealth services as healthcare organizations aim to mitigate community transmission while providing safe patient care. As technology adoption rapidly increases, operational telehealth teams must maintain awareness of critical information, such as patient volumes and wait times, patient and provider experience, and telehealth platform performance. Using a model of situation awareness as a conceptual foundation and a user-centered design approach we describe our process for rapidly developing and disseminating dashboard visualizations to support telehealth operations. We used a 5-step process to gain domain knowledge, identify user needs, identify data sources, design and develop visualizations, and iteratively refine these visualizations. Through this process we identified 3 distinct stakeholder groups and designed and developed visualization dashboards to meet their needs. Feedback from users demonstrated the dashboard’s support situation awareness and informed important operational decisions. Lessons learned are shared to provide other organizations with insights from our process.","author":[{"dropping-particle":"","family":"Dixit","given":"Ram A","non-dropping-particle":"","parse-names":false,"suffix":""},{"dropping-particle":"","family":"Hurst","given":"Stephen","non-dropping-particle":"","parse-names":false,"suffix":""},{"dropping-particle":"","family":"Adams","given":"Katharine T","non-dropping-particle":"","parse-names":false,"suffix":""},{"dropping-particle":"","family":"Boxley","given":"Christian","non-dropping-particle":"","parse-names":false,"suffix":""},{"dropping-particle":"","family":"Lysen-Hendershot","given":"Kristi","non-dropping-particle":"","parse-names":false,"suffix":""},{"dropping-particle":"","family":"Bennett","given":"Sonita S","non-dropping-particle":"","parse-names":false,"suffix":""},{"dropping-particle":"","family":"Booker","given":"Ethan","non-dropping-particle":"","parse-names":false,"suffix":""},{"dropping-particle":"","family":"Ratwani","given":"Raj M","non-dropping-particle":"","parse-names":false,"suffix":""}],"container-title":"Journal of the American Medical Informatics Association","id":"7LwJicj4/i6aMmmlO","issue":"9","issued":{"date-parts":[["2020"]]},"page":"1456-1461","title":"Rapid development of visualization dashboards to enhance situation awareness of COVID-19 telehealth initiatives at a multihospital healthcare system","type":"article-journal","volume":"27"}},{"id":575,"uris":["http://zotero.org/users/9390994/items/2MFRCXPH"],"itemData":{"id":575,"type":"article-journal","container-title":"The Lancet Infectious Diseases","DOI":"10.1016/S1473-3099(20)30120-1","ISSN":"1473-3099","issue":"5","note":"publisher: Elsevier","page":"533-534","title":"An interactive web-based dashboard to track COVID-19 in real time","volume":"20","author":[{"family":"Dong","given":"Ensheng"},{"family":"Du","given":"Hongru"},{"family":"Gardner","given":"Lauren"}],"issued":{"date-parts":[["2020",5,1]]}}},{"id":569,"uris":["http://zotero.org/users/9390994/items/54DWIVIG"],"itemData":{"id":569,"type":"article-journal","container-title":"The Lancet Digital Health","DOI":"10.1016/S2589-7500(20)30142-4","ISSN":"25897500","issue":"8","journalAbbreviation":"The Lancet Digital Health","language":"en","page":"e435-e440","source":"DOI.org (Crossref)","title":"Applications of digital technology in COVID-19 pandemic planning and response","volume":"2","author":[{"family":"Whitelaw","given":"Sera"},{"family":"Mamas","given":"Mamas A"},{"family":"Topol","given":"Eric"},{"family":"Van Spall","given":"Harriette G C"}],"issued":{"date-parts":[["2020",8]]}}}],"schema":"https://github.com/citation-style-language/schema/raw/master/csl-citation.json"} </w:instrText>
+      </w:r>
+      <w:r>
+        <w:fldChar w:fldCharType="separate"/>
+      </w:r>
+      <w:r>
+        <w:t>(Dixit et al., 2020; Dong et al., 2020; Whitelaw et al., 2020)</w:t>
+      </w:r>
+      <w:r>
+        <w:fldChar w:fldCharType="end"/>
+      </w:r>
+      <w:r>
+        <w:t>, which would allow the</w:t>
+      </w:r>
+      <w:r>
+        <w:t xml:space="preserve"> consistent monitoring </w:t>
+      </w:r>
+      <w:r>
+        <w:t>of the infections</w:t>
+      </w:r>
+      <w:r>
+        <w:t xml:space="preserve"> and modelling efforts</w:t>
+      </w:r>
+      <w:r>
+        <w:t>.</w:t>
+      </w:r>
+      <w:r>
         <w:t xml:space="preserve"> </w:t>
       </w:r>
       <w:r>
-        <w:rPr>
-          <w:highlight w:val="magenta"/>
-        </w:rPr>
+        <w:t xml:space="preserve">And </w:t>
+      </w:r>
+      <w:r>
+        <w:t xml:space="preserve">it increased the demand for </w:t>
+      </w:r>
+      <w:r>
+        <w:t>the development of COVID-19 dashboards given the contribution and massive impact it brings to the public health</w:t>
+      </w:r>
+      <w:r>
+        <w:t xml:space="preserve"> </w:t>
+      </w:r>
+      <w:r>
         <w:fldChar w:fldCharType="begin"/>
       </w:r>
       <w:r>
-        <w:rPr>
-          <w:highlight w:val="magenta"/>
-        </w:rPr>
-        <w:instrText xml:space="preserve"> ADDIN ZOTERO_ITEM CSL_CITATION {"citationID":"lgRrLP4j","properties":{"formattedCitation":"(United Nations, 2020)","plainCitation":"(United Nations, 2020)","noteIndex":0},"citationItems":[{"id":589,"uris":["http://zotero.org/users/9390994/items/PZCQI24P"],"itemData":{"id":589,"type":"webpage","container-title":"United Nations","language":"fr","note":"publisher: United Nations","title":"Digital technologies critical in facing COVID-19 pandemic | Nations Unies","URL":"https://www.un.org/fr/desa/digital-technologies-critical-facing-covid-19-pandemic","author":[{"literal":"United Nations"}],"accessed":{"date-parts":[["2022",5,4]]},"issued":{"date-parts":[["2020"]]}}}],"schema":"https://github.com/citation-style-language/schema/raw/master/csl-citation.json"} </w:instrText>
-      </w:r>
-      <w:r>
-        <w:rPr>
-          <w:highlight w:val="magenta"/>
-        </w:rPr>
+        <w:instrText xml:space="preserve"> ADDIN ZOTERO_ITEM CSL_CITATION {"citationID":"2r87a9Qa","properties":{"formattedCitation":"(Dong et al., 2020)","plainCitation":"(Dong et al., 2020)","noteIndex":0},"citationItems":[{"id":575,"uris":["http://zotero.org/users/9390994/items/2MFRCXPH"],"itemData":{"id":575,"type":"article-journal","container-title":"The Lancet Infectious Diseases","DOI":"10.1016/S1473-3099(20)30120-1","ISSN":"1473-3099","issue":"5","note":"publisher: Elsevier","page":"533-534","title":"An interactive web-based dashboard to track COVID-19 in real time","volume":"20","author":[{"family":"Dong","given":"Ensheng"},{"family":"Du","given":"Hongru"},{"family":"Gardner","given":"Lauren"}],"issued":{"date-parts":[["2020",5,1]]}}}],"schema":"https://github.com/citation-style-language/schema/raw/master/csl-citation.json"} </w:instrText>
+      </w:r>
+      <w:r>
         <w:fldChar w:fldCharType="separate"/>
       </w:r>
       <w:r>
-        <w:rPr>
-          <w:highlight w:val="magenta"/>
-        </w:rPr>
-        <w:t>(United Nations, 2020)</w:t>
-      </w:r>
-      <w:r>
-        <w:rPr>
-          <w:highlight w:val="magenta"/>
-        </w:rPr>
+        <w:t>(Dong et al., 2020)</w:t>
+      </w:r>
+      <w:r>
         <w:fldChar w:fldCharType="end"/>
       </w:r>
       <w:r>
-        <w:rPr>
-          <w:highlight w:val="magenta"/>
-        </w:rPr>
-        <w:t>. A</w:t>
-      </w:r>
-      <w:r>
-        <w:rPr>
-          <w:highlight w:val="magenta"/>
-        </w:rPr>
-        <w:t xml:space="preserve"> month after, 167 countries have used digital technology to disseminate COVID-19 information and guidance.</w:t>
+        <w:t>.</w:t>
       </w:r>
       <w:r>
         <w:t xml:space="preserve"> </w:t>
       </w:r>
       <w:r>
-        <w:rPr>
-          <w:highlight w:val="lightGray"/>
-        </w:rPr>
-        <w:t>M</w:t>
-      </w:r>
-      <w:r>
-        <w:rPr>
-          <w:highlight w:val="lightGray"/>
-        </w:rPr>
-        <w:t>oreo</w:t>
-      </w:r>
-      <w:r>
-        <w:rPr>
-          <w:highlight w:val="lightGray"/>
-        </w:rPr>
-        <w:t>ver, v</w:t>
-      </w:r>
-      <w:r>
-        <w:rPr>
-          <w:highlight w:val="lightGray"/>
-        </w:rPr>
-        <w:t xml:space="preserve">arious </w:t>
-      </w:r>
-      <w:r>
-        <w:rPr>
-          <w:highlight w:val="lightGray"/>
-        </w:rPr>
-        <w:t>p</w:t>
-      </w:r>
-      <w:r>
-        <w:rPr>
-          <w:highlight w:val="lightGray"/>
-        </w:rPr>
-        <w:t xml:space="preserve">rivate and government sectors </w:t>
-      </w:r>
-      <w:r>
-        <w:rPr>
-          <w:highlight w:val="lightGray"/>
-        </w:rPr>
-        <w:t xml:space="preserve">have </w:t>
-      </w:r>
-      <w:r>
-        <w:rPr>
-          <w:highlight w:val="lightGray"/>
-        </w:rPr>
-        <w:t xml:space="preserve">come up with </w:t>
-      </w:r>
-      <w:r>
-        <w:rPr>
-          <w:highlight w:val="lightGray"/>
-        </w:rPr>
-        <w:t xml:space="preserve">ways </w:t>
-      </w:r>
-      <w:r>
-        <w:rPr>
-          <w:highlight w:val="lightGray"/>
-        </w:rPr>
-        <w:t xml:space="preserve">to </w:t>
-      </w:r>
-      <w:r>
-        <w:rPr>
-          <w:highlight w:val="lightGray"/>
-        </w:rPr>
-        <w:t xml:space="preserve">integrate and </w:t>
-      </w:r>
-      <w:r>
-        <w:rPr>
-          <w:highlight w:val="lightGray"/>
-        </w:rPr>
-        <w:t>digital technology to improve the COVID-19 information system</w:t>
-      </w:r>
-      <w:r>
-        <w:rPr>
-          <w:highlight w:val="lightGray"/>
-        </w:rPr>
+        <w:t xml:space="preserve">The first development of tracking technology for the COVID-19 pandemic was developed </w:t>
+      </w:r>
+      <w:r>
+        <w:t xml:space="preserve">prior to the declaration of the </w:t>
+      </w:r>
+      <w:r>
+        <w:t>pandemic.</w:t>
+      </w:r>
+      <w:r>
         <w:t xml:space="preserve"> </w:t>
       </w:r>
       <w:r>
-        <w:rPr>
-          <w:highlight w:val="lightGray"/>
-        </w:rPr>
+        <w:t xml:space="preserve">On </w:t>
+      </w:r>
+      <w:r>
+        <w:t>February 17, 202</w:t>
+      </w:r>
+      <w:r>
+        <w:t>0</w:t>
+      </w:r>
+      <w:r>
+        <w:t xml:space="preserve">, </w:t>
+      </w:r>
+      <w:r>
+        <w:t>the Center for Systems Science and Engineering (CSSE)</w:t>
+      </w:r>
+      <w:r>
+        <w:t xml:space="preserve"> at</w:t>
+      </w:r>
+      <w:r>
+        <w:t xml:space="preserve"> John Hopkins University had developed an interactive information system, wherein the </w:t>
+      </w:r>
+      <w:r>
+        <w:t xml:space="preserve">outbreak </w:t>
+      </w:r>
+      <w:r>
+        <w:t>novel coronavirus strain</w:t>
+      </w:r>
+      <w:r>
+        <w:t xml:space="preserve"> can be visualized and monitored concurrently</w:t>
+      </w:r>
+      <w:r>
+        <w:t xml:space="preserve"> </w:t>
+      </w:r>
+      <w:r>
         <w:fldChar w:fldCharType="begin"/>
       </w:r>
       <w:r>
-        <w:rPr>
-          <w:highlight w:val="lightGray"/>
-        </w:rPr>
-        <w:instrText xml:space="preserve"> ADDIN ZOTERO_ITEM CSL_CITATION {"citationID":"PMUv7wwS","properties":{"formattedCitation":"(Afzal et al., 2021; Whitelaw et al., 2020)","plainCitation":"(Afzal et al., 2021; Whitelaw et al., 2020)","noteIndex":0},"citationItems":[{"id":584,"uris":["http://zotero.org/users/9390994/items/2PEAYJR4"],"itemData":{"id":584,"type":"article-journal","abstract":"Background: Since the declaration of COVID-19 as a global pandemic by the World Health Organization, the disease has gained momentum with every passing day. Various private and government sectors of different countries allocated funding for research in multiple capacities. A significant portion of efforts has been devoted to information technology and service infrastructure development, including research on developing intelligent models and techniques for alerts, monitoring, early diagnosis, prevention, and other relevant services. As a result, many information resources have been created globally and are available for use. However, a defined structure to organize these resources into categories based on the nature and origin of the data is lacking. Objective: This study aims to organize COVID-19 information resources into a well-defined structure to facilitate the easy identification of a resource, tracking information workflows, and to provide a guide for a contextual dashboard design and development. Methods: A sequence of action research was performed that involved a review of COVID-19 efforts and initiatives on a global scale during the year 2020. Data were collected according to the defined structure of primary, secondary, and tertiary categories. Various techniques for descriptive statistical analysis were employed to gain insights into the data to help develop a conceptual framework to organize resources and track interactions between different resources. Results: Investigating diverse information at the primary, secondary, and tertiary levels enabled us to develop a conceptual framework for COVID-19–related efforts and initiatives. The framework of resource categorization provides a gateway to access global initiatives with enriched metadata, and assists users in tracking the workflow of tertiary, secondary, and primary resources with relationships between various fragments of information. The results demonstrated mapping initiatives at the tertiary level to secondary level and then to the primary level to reach firsthand data, research, and trials. Conclusions: Adopting the proposed three-level structure allows for a consistent organization and management of existing COVID-19 knowledge resources and provides a roadmap for classifying future resources. This study is one of the earliest studies to introduce an infrastructure for locating and placing the right information at the right place. By implementing the proposed framework according to the stated guidelines, this study allows for the development of applications such as interactive dashboards to facilitate the contextual identification and tracking of interdependent COVID-19 knowledge resources.","container-title":"J Med Internet Res","DOI":"10.2196/29730","ISSN":"1438-8871","issue":"6","journalAbbreviation":"J Med Internet Res","page":"e29730","title":"COVID-19 Knowledge Resource Categorization and Tracking: Conceptual Framework Study","volume":"23","author":[{"family":"Afzal","given":"Muhammad"},{"family":"Hussain","given":"Maqbool"},{"family":"Hussain","given":"Jamil"},{"family":"Bang","given":"Jaehun"},{"family":"Lee","given":"Sungyoung"}],"issued":{"date-parts":[["2021",6,1]]}}},{"id":569,"uris":["http://zotero.org/users/9390994/items/54DWIVIG"],"itemData":{"id":569,"type":"article-journal","container-title":"The Lancet Digital Health","DOI":"10.1016/S2589-7500(20)30142-4","ISSN":"25897500","issue":"8","journalAbbreviation":"The Lancet Digital Health","language":"en","page":"e435-e440","source":"DOI.org (Crossref)","title":"Applications of digital technology in COVID-19 pandemic planning and response","volume":"2","author":[{"family":"Whitelaw","given":"Sera"},{"family":"Mamas","given":"Mamas A"},{"family":"Topol","given":"Eric"},{"family":"Van Spall","given":"Harriette G C"}],"issued":{"date-parts":[["2020",8]]}}}],"schema":"https://github.com/citation-style-language/schema/raw/master/csl-citation.json"} </w:instrText>
-      </w:r>
-      <w:r>
-        <w:rPr>
-          <w:highlight w:val="lightGray"/>
-        </w:rPr>
+        <w:instrText xml:space="preserve"> ADDIN ZOTERO_ITEM CSL_CITATION {"citationID":"wAtkm6lW","properties":{"formattedCitation":"(Dong et al., 2020)","plainCitation":"(Dong et al., 2020)","noteIndex":0},"citationItems":[{"id":575,"uris":["http://zotero.org/users/9390994/items/2MFRCXPH"],"itemData":{"id":575,"type":"article-journal","container-title":"The Lancet Infectious Diseases","DOI":"10.1016/S1473-3099(20)30120-1","ISSN":"1473-3099","issue":"5","note":"publisher: Elsevier","page":"533-534","title":"An interactive web-based dashboard to track COVID-19 in real time","volume":"20","author":[{"family":"Dong","given":"Ensheng"},{"family":"Du","given":"Hongru"},{"family":"Gardner","given":"Lauren"}],"issued":{"date-parts":[["2020",5,1]]}}}],"schema":"https://github.com/citation-style-language/schema/raw/master/csl-citation.json"} </w:instrText>
+      </w:r>
+      <w:r>
         <w:fldChar w:fldCharType="separate"/>
       </w:r>
       <w:r>
-        <w:rPr>
-          <w:highlight w:val="lightGray"/>
-        </w:rPr>
-        <w:t>(Afzal et al., 2021; Whitelaw et al., 2020)</w:t>
-      </w:r>
-      <w:r>
-        <w:rPr>
-          <w:highlight w:val="lightGray"/>
-        </w:rPr>
+        <w:t>(Dong et al., 2020)</w:t>
+      </w:r>
+      <w:r>
         <w:fldChar w:fldCharType="end"/>
       </w:r>
       <w:r>
-        <w:rPr>
-          <w:highlight w:val="lightGray"/>
-        </w:rPr>
-        <w:t>.</w:t>
-      </w:r>
-      <w:r>
-        <w:t xml:space="preserve"> </w:t>
-      </w:r>
-      <w:r>
-        <w:rPr>
-          <w:highlight w:val="yellow"/>
-        </w:rPr>
-        <w:t xml:space="preserve">One of </w:t>
-      </w:r>
-      <w:r>
-        <w:rPr>
-          <w:highlight w:val="yellow"/>
-        </w:rPr>
-        <w:t xml:space="preserve">which is </w:t>
-      </w:r>
-      <w:r>
-        <w:rPr>
-          <w:highlight w:val="yellow"/>
-        </w:rPr>
-        <w:t xml:space="preserve">the development of </w:t>
-      </w:r>
-      <w:r>
-        <w:rPr>
-          <w:highlight w:val="yellow"/>
-        </w:rPr>
-        <w:t xml:space="preserve">centralized </w:t>
-      </w:r>
-      <w:r>
-        <w:rPr>
-          <w:highlight w:val="yellow"/>
-        </w:rPr>
-        <w:t xml:space="preserve">information </w:t>
-      </w:r>
-      <w:r>
-        <w:rPr>
-          <w:highlight w:val="yellow"/>
-        </w:rPr>
-        <w:t xml:space="preserve">and </w:t>
-      </w:r>
-      <w:r>
-        <w:rPr>
-          <w:highlight w:val="yellow"/>
-        </w:rPr>
-        <w:t>the visualization of the epidemiological data through the dashboards</w:t>
-      </w:r>
-      <w:r>
-        <w:rPr>
-          <w:highlight w:val="yellow"/>
-        </w:rPr>
-        <w:t xml:space="preserve"> </w:t>
-      </w:r>
-      <w:r>
-        <w:rPr>
-          <w:highlight w:val="yellow"/>
-        </w:rPr>
-        <w:fldChar w:fldCharType="begin"/>
-      </w:r>
-      <w:r>
-        <w:rPr>
-          <w:highlight w:val="yellow"/>
-        </w:rPr>
-        <w:instrText xml:space="preserve"> ADDIN ZOTERO_ITEM CSL_CITATION {"citationID":"3k5JnWD3","properties":{"formattedCitation":"(Dixit et al., 2020; Dong et al., 2020; Whitelaw et al., 2020)","plainCitation":"(Dixit et al., 2020; Dong et al., 2020; Whitelaw et al., 2020)","noteIndex":0},"citationItems":[{"id":"7LwJicj4/i6aMmmlO","uris":["http://www.mendeley.com/documents/?uuid=67eddc14-652f-42f3-a6b7-645e7e9e33cf"],"itemData":{"DOI":"10.1093/jamia/ocaa161","ISSN":"1527-974X","abstract":"The COVID-19 pandemic has led to the rapid expansion of telehealth services as healthcare organizations aim to mitigate community transmission while providing safe patient care. As technology adoption rapidly increases, operational telehealth teams must maintain awareness of critical information, such as patient volumes and wait times, patient and provider experience, and telehealth platform performance. Using a model of situation awareness as a conceptual foundation and a user-centered design approach we describe our process for rapidly developing and disseminating dashboard visualizations to support telehealth operations. We used a 5-step process to gain domain knowledge, identify user needs, identify data sources, design and develop visualizations, and iteratively refine these visualizations. Through this process we identified 3 distinct stakeholder groups and designed and developed visualization dashboards to meet their needs. Feedback from users demonstrated the dashboard’s support situation awareness and informed important operational decisions. Lessons learned are shared to provide other organizations with insights from our process.","author":[{"dropping-particle":"","family":"Dixit","given":"Ram A","non-dropping-particle":"","parse-names":false,"suffix":""},{"dropping-particle":"","family":"Hurst","given":"Stephen","non-dropping-particle":"","parse-names":false,"suffix":""},{"dropping-particle":"","family":"Adams","given":"Katharine T","non-dropping-particle":"","parse-names":false,"suffix":""},{"dropping-particle":"","family":"Boxley","given":"Christian","non-dropping-particle":"","parse-names":false,"suffix":""},{"dropping-particle":"","family":"Lysen-Hendershot","given":"Kristi","non-dropping-particle":"","parse-names":false,"suffix":""},{"dropping-particle":"","family":"Bennett","given":"Sonita S","non-dropping-particle":"","parse-names":false,"suffix":""},{"dropping-particle":"","family":"Booker","given":"Ethan","non-dropping-particle":"","parse-names":false,"suffix":""},{"dropping-particle":"","family":"Ratwani","given":"Raj M","non-dropping-particle":"","parse-names":false,"suffix":""}],"container-title":"Journal of the American Medical Informatics Association","id":"7LwJicj4/i6aMmmlO","issue":"9","issued":{"date-parts":[["2020"]]},"page":"1456-1461","title":"Rapid development of visualization dashboards to enhance situation awareness of COVID-19 telehealth initiatives at a multihospital healthcare system","type":"article-journal","volume":"27"}},{"id":575,"uris":["http://zotero.org/users/9390994/items/2MFRCXPH"],"itemData":{"id":575,"type":"article-journal","container-title":"The Lancet Infectious Diseases","DOI":"10.1016/S1473-3099(20)30120-1","ISSN":"1473-3099","issue":"5","note":"publisher: Elsevier","page":"533-534","title":"An interactive web-based dashboard to track COVID-19 in real time","volume":"20","author":[{"family":"Dong","given":"Ensheng"},{"family":"Du","given":"Hongru"},{"family":"Gardner","given":"Lauren"}],"issued":{"date-parts":[["2020",5,1]]}}},{"id":569,"uris":["http://zotero.org/users/9390994/items/54DWIVIG"],"itemData":{"id":569,"type":"article-journal","container-title":"The Lancet Digital Health","DOI":"10.1016/S2589-7500(20)30142-4","ISSN":"25897500","issue":"8","journalAbbreviation":"The Lancet Digital Health","language":"en","page":"e435-e440","source":"DOI.org (Crossref)","title":"Applications of digital technology in COVID-19 pandemic planning and response","volume":"2","author":[{"family":"Whitelaw","given":"Sera"},{"family":"Mamas","given":"Mamas A"},{"family":"Topol","given":"Eric"},{"family":"Van Spall","given":"Harriette G C"}],"issued":{"date-parts":[["2020",8]]}}}],"schema":"https://github.com/citation-style-language/schema/raw/master/csl-citation.json"} </w:instrText>
-      </w:r>
-      <w:r>
-        <w:rPr>
-          <w:highlight w:val="yellow"/>
-        </w:rPr>
-        <w:fldChar w:fldCharType="separate"/>
-      </w:r>
-      <w:r>
-        <w:rPr>
-          <w:highlight w:val="yellow"/>
-        </w:rPr>
-        <w:t>(Dixit et al., 2020; Dong et al., 2020; Whitelaw et al., 2020)</w:t>
-      </w:r>
-      <w:r>
-        <w:rPr>
-          <w:highlight w:val="yellow"/>
-        </w:rPr>
-        <w:fldChar w:fldCharType="end"/>
-      </w:r>
-      <w:r>
-        <w:rPr>
-          <w:highlight w:val="yellow"/>
-        </w:rPr>
-        <w:t>, which would allow the</w:t>
-      </w:r>
-      <w:r>
-        <w:rPr>
-          <w:highlight w:val="yellow"/>
-        </w:rPr>
-        <w:t xml:space="preserve"> consistent monitoring </w:t>
-      </w:r>
-      <w:r>
-        <w:rPr>
-          <w:highlight w:val="yellow"/>
-        </w:rPr>
-        <w:t>of the infections</w:t>
-      </w:r>
-      <w:r>
-        <w:rPr>
-          <w:highlight w:val="yellow"/>
-        </w:rPr>
-        <w:t xml:space="preserve"> and modelling efforts</w:t>
-      </w:r>
-      <w:r>
-        <w:rPr>
-          <w:highlight w:val="yellow"/>
-        </w:rPr>
-        <w:t>.</w:t>
-      </w:r>
-      <w:r>
-        <w:t xml:space="preserve"> </w:t>
-      </w:r>
-      <w:r>
-        <w:rPr>
-          <w:highlight w:val="darkCyan"/>
-        </w:rPr>
-        <w:t xml:space="preserve">And </w:t>
-      </w:r>
-      <w:r>
-        <w:rPr>
-          <w:highlight w:val="darkCyan"/>
-        </w:rPr>
-        <w:t xml:space="preserve">it increased the demand for </w:t>
-      </w:r>
-      <w:r>
-        <w:rPr>
-          <w:highlight w:val="darkCyan"/>
-        </w:rPr>
-        <w:t>the development of COVID-19 dashboards given the contribution and massive impact it brings to the public health</w:t>
-      </w:r>
-      <w:r>
-        <w:rPr>
-          <w:highlight w:val="darkCyan"/>
-        </w:rPr>
-        <w:t xml:space="preserve"> </w:t>
-      </w:r>
-      <w:r>
-        <w:rPr>
-          <w:highlight w:val="darkCyan"/>
-        </w:rPr>
-        <w:fldChar w:fldCharType="begin"/>
-      </w:r>
-      <w:r>
-        <w:rPr>
-          <w:highlight w:val="darkCyan"/>
-        </w:rPr>
-        <w:instrText xml:space="preserve"> ADDIN ZOTERO_ITEM CSL_CITATION {"citationID":"2r87a9Qa","properties":{"formattedCitation":"(Dong et al., 2020)","plainCitation":"(Dong et al., 2020)","noteIndex":0},"citationItems":[{"id":575,"uris":["http://zotero.org/users/9390994/items/2MFRCXPH"],"itemData":{"id":575,"type":"article-journal","container-title":"The Lancet Infectious Diseases","DOI":"10.1016/S1473-3099(20)30120-1","ISSN":"1473-3099","issue":"5","note":"publisher: Elsevier","page":"533-534","title":"An interactive web-based dashboard to track COVID-19 in real time","volume":"20","author":[{"family":"Dong","given":"Ensheng"},{"family":"Du","given":"Hongru"},{"family":"Gardner","given":"Lauren"}],"issued":{"date-parts":[["2020",5,1]]}}}],"schema":"https://github.com/citation-style-language/schema/raw/master/csl-citation.json"} </w:instrText>
-      </w:r>
-      <w:r>
-        <w:rPr>
-          <w:highlight w:val="darkCyan"/>
-        </w:rPr>
-        <w:fldChar w:fldCharType="separate"/>
-      </w:r>
-      <w:r>
-        <w:rPr>
-          <w:highlight w:val="darkCyan"/>
-        </w:rPr>
-        <w:t>(Dong et al., 2020)</w:t>
-      </w:r>
-      <w:r>
-        <w:rPr>
-          <w:highlight w:val="darkCyan"/>
-        </w:rPr>
-        <w:fldChar w:fldCharType="end"/>
-      </w:r>
-      <w:r>
-        <w:rPr>
-          <w:highlight w:val="darkCyan"/>
-        </w:rPr>
-        <w:t>.</w:t>
-      </w:r>
-      <w:r>
-        <w:t xml:space="preserve"> </w:t>
-      </w:r>
-      <w:r>
-        <w:rPr>
-          <w:highlight w:val="green"/>
-        </w:rPr>
-        <w:t xml:space="preserve">The first development of tracking technology for the COVID-19 pandemic was developed </w:t>
-      </w:r>
-      <w:r>
-        <w:rPr>
-          <w:highlight w:val="green"/>
-        </w:rPr>
-        <w:t xml:space="preserve">prior to the declaration of the </w:t>
-      </w:r>
-      <w:r>
-        <w:rPr>
-          <w:highlight w:val="green"/>
-        </w:rPr>
-        <w:t>pandemic.</w:t>
-      </w:r>
-      <w:r>
-        <w:t xml:space="preserve"> </w:t>
-      </w:r>
-      <w:r>
-        <w:rPr>
-          <w:highlight w:val="magenta"/>
-        </w:rPr>
-        <w:t xml:space="preserve">On </w:t>
-      </w:r>
-      <w:r>
-        <w:rPr>
-          <w:highlight w:val="magenta"/>
-        </w:rPr>
-        <w:t>February 17, 202</w:t>
-      </w:r>
-      <w:r>
-        <w:rPr>
-          <w:highlight w:val="magenta"/>
-        </w:rPr>
-        <w:t>0</w:t>
-      </w:r>
-      <w:r>
-        <w:rPr>
-          <w:highlight w:val="magenta"/>
-        </w:rPr>
-        <w:t xml:space="preserve">, </w:t>
-      </w:r>
-      <w:r>
-        <w:rPr>
-          <w:highlight w:val="magenta"/>
-        </w:rPr>
-        <w:t>the Center for Systems Science and Engineering (CSSE)</w:t>
-      </w:r>
-      <w:r>
-        <w:rPr>
-          <w:highlight w:val="magenta"/>
-        </w:rPr>
-        <w:t xml:space="preserve"> at</w:t>
-      </w:r>
-      <w:r>
-        <w:rPr>
-          <w:highlight w:val="magenta"/>
-        </w:rPr>
-        <w:t xml:space="preserve"> John Hopkins University had developed an interactive information system, wherein the </w:t>
-      </w:r>
-      <w:r>
-        <w:rPr>
-          <w:highlight w:val="magenta"/>
-        </w:rPr>
-        <w:t xml:space="preserve">outbreak </w:t>
-      </w:r>
-      <w:r>
-        <w:rPr>
-          <w:highlight w:val="magenta"/>
-        </w:rPr>
-        <w:t>novel coronavirus strain</w:t>
-      </w:r>
-      <w:r>
-        <w:rPr>
-          <w:highlight w:val="magenta"/>
-        </w:rPr>
-        <w:t xml:space="preserve"> can be visualized and monitored concurrently</w:t>
-      </w:r>
-      <w:r>
-        <w:rPr>
-          <w:highlight w:val="magenta"/>
-        </w:rPr>
-        <w:t xml:space="preserve"> </w:t>
-      </w:r>
-      <w:r>
-        <w:rPr>
-          <w:highlight w:val="magenta"/>
-        </w:rPr>
-        <w:fldChar w:fldCharType="begin"/>
-      </w:r>
-      <w:r>
-        <w:rPr>
-          <w:highlight w:val="magenta"/>
-        </w:rPr>
-        <w:instrText xml:space="preserve"> ADDIN ZOTERO_ITEM CSL_CITATION {"citationID":"wAtkm6lW","properties":{"formattedCitation":"(Dong et al., 2020)","plainCitation":"(Dong et al., 2020)","noteIndex":0},"citationItems":[{"id":575,"uris":["http://zotero.org/users/9390994/items/2MFRCXPH"],"itemData":{"id":575,"type":"article-journal","container-title":"The Lancet Infectious Diseases","DOI":"10.1016/S1473-3099(20)30120-1","ISSN":"1473-3099","issue":"5","note":"publisher: Elsevier","page":"533-534","title":"An interactive web-based dashboard to track COVID-19 in real time","volume":"20","author":[{"family":"Dong","given":"Ensheng"},{"family":"Du","given":"Hongru"},{"family":"Gardner","given":"Lauren"}],"issued":{"date-parts":[["2020",5,1]]}}}],"schema":"https://github.com/citation-style-language/schema/raw/master/csl-citation.json"} </w:instrText>
-      </w:r>
-      <w:r>
-        <w:rPr>
-          <w:highlight w:val="magenta"/>
-        </w:rPr>
-        <w:fldChar w:fldCharType="separate"/>
-      </w:r>
-      <w:r>
-        <w:rPr>
-          <w:highlight w:val="magenta"/>
-        </w:rPr>
-        <w:t>(Dong et al., 2020)</w:t>
-      </w:r>
-      <w:r>
-        <w:rPr>
-          <w:highlight w:val="magenta"/>
-        </w:rPr>
-        <w:fldChar w:fldCharType="end"/>
-      </w:r>
-      <w:r>
-        <w:rPr>
-          <w:highlight w:val="magenta"/>
-        </w:rPr>
-        <w:t>.</w:t>
-      </w:r>
-      <w:r>
-        <w:t xml:space="preserve"> </w:t>
-      </w:r>
-      <w:r>
-        <w:rPr>
-          <w:highlight w:val="blue"/>
-        </w:rPr>
+        <w:t xml:space="preserve">. </w:t>
+      </w:r>
+      <w:r>
         <w:t xml:space="preserve">And presently, the the JHU CSS COVID-19 data repository for the COVID-19 statistics has been </w:t>
       </w:r>
       <w:r>
-        <w:rPr>
-          <w:highlight w:val="blue"/>
-        </w:rPr>
-        <w:t xml:space="preserve">one of the de facto standard for </w:t>
-      </w:r>
-      <w:r>
-        <w:rPr>
-          <w:highlight w:val="blue"/>
-        </w:rPr>
-        <w:t>COVID-19 information source.</w:t>
-      </w:r>
-      <w:r>
-        <w:t xml:space="preserve"> </w:t>
-      </w:r>
-      <w:r>
-        <w:rPr>
-          <w:highlight w:val="cyan"/>
-        </w:rPr>
-        <w:t>Thereafter,</w:t>
-      </w:r>
-      <w:r>
-        <w:rPr>
-          <w:highlight w:val="cyan"/>
-        </w:rPr>
-        <w:t xml:space="preserve"> it became a common initiative</w:t>
-      </w:r>
-      <w:r>
-        <w:rPr>
-          <w:highlight w:val="cyan"/>
-        </w:rPr>
-        <w:t xml:space="preserve"> </w:t>
-      </w:r>
-      <w:r>
-        <w:rPr>
-          <w:highlight w:val="cyan"/>
-        </w:rPr>
-        <w:t>the applicatio</w:t>
+        <w:t>one of the</w:t>
       </w:r>
       <w:bookmarkStart w:id="3" w:name="_GoBack"/>
       <w:bookmarkEnd w:id="3"/>
       <w:r>
-        <w:rPr>
-          <w:highlight w:val="cyan"/>
-        </w:rPr>
-        <w:t xml:space="preserve">n </w:t>
-      </w:r>
-      <w:r>
-        <w:rPr>
-          <w:highlight w:val="cyan"/>
-        </w:rPr>
+        <w:t xml:space="preserve"> de facto standard for </w:t>
+      </w:r>
+      <w:r>
+        <w:t xml:space="preserve">COVID-19 information source. </w:t>
+      </w:r>
+      <w:r>
+        <w:t>Thereafter,</w:t>
+      </w:r>
+      <w:r>
+        <w:t xml:space="preserve"> it became a common initiative</w:t>
+      </w:r>
+      <w:r>
+        <w:t xml:space="preserve"> </w:t>
+      </w:r>
+      <w:r>
+        <w:t xml:space="preserve">the application </w:t>
+      </w:r>
+      <w:r>
         <w:t xml:space="preserve">digital </w:t>
       </w:r>
       <w:r>
-        <w:rPr>
-          <w:highlight w:val="cyan"/>
-        </w:rPr>
         <w:t xml:space="preserve">technology to </w:t>
       </w:r>
       <w:r>
-        <w:rPr>
-          <w:highlight w:val="cyan"/>
-        </w:rPr>
         <w:t>allowing the most up-to-date and reliable information to be delivered to the public health</w:t>
       </w:r>
       <w:r>
-        <w:rPr>
-          <w:highlight w:val="cyan"/>
-        </w:rPr>
         <w:t xml:space="preserve"> </w:t>
       </w:r>
       <w:r>
-        <w:rPr>
-          <w:highlight w:val="cyan"/>
-        </w:rPr>
         <w:fldChar w:fldCharType="begin"/>
       </w:r>
       <w:r>
-        <w:rPr>
-          <w:highlight w:val="cyan"/>
-        </w:rPr>
         <w:instrText xml:space="preserve"> ADDIN ZOTERO_ITEM CSL_CITATION {"citationID":"aYUycqBZ","properties":{"formattedCitation":"(Chehresa, 2020)","plainCitation":"(Chehresa, 2020)","noteIndex":0},"citationItems":[{"id":583,"uris":["http://zotero.org/users/9390994/items/2DKD2J7Y"],"itemData":{"id":583,"type":"book","abstract":"🦠  Huge collection of useful projects and resources for COVID-19 (2019 novel Coronavirus)","genre":"TypeScript","source":"GitHub","title":"Awesome Coronavirus","URL":"https://github.com/soroushchehresa/awesome-coronavirus","author":[{"family":"Chehresa","given":"Soroush"}],"accessed":{"date-parts":[["2022",5,4]]},"issued":{"date-parts":[["2020"]]}}}],"schema":"https://github.com/citation-style-language/schema/raw/master/csl-citation.json"} </w:instrText>
       </w:r>
       <w:r>
-        <w:rPr>
-          <w:highlight w:val="cyan"/>
-        </w:rPr>
         <w:fldChar w:fldCharType="separate"/>
       </w:r>
       <w:r>
-        <w:rPr>
-          <w:highlight w:val="cyan"/>
-        </w:rPr>
         <w:t>(Chehresa, 2020)</w:t>
       </w:r>
       <w:r>
-        <w:rPr>
-          <w:highlight w:val="cyan"/>
-        </w:rPr>
         <w:fldChar w:fldCharType="end"/>
       </w:r>
       <w:r>
-        <w:rPr>
-          <w:highlight w:val="cyan"/>
-        </w:rPr>
         <w:t>.</w:t>
       </w:r>
       <w:r>
-        <w:t xml:space="preserve"> </w:t>
-      </w:r>
-      <w:r>
-        <w:rPr>
-          <w:highlight w:val="yellow"/>
-        </w:rPr>
-        <w:t>And so the COVID-19 pandemic presented an unprecedented demand for the integration of digital technology and public health reporting.</w:t>
+        <w:t xml:space="preserve"> And so the COVID-19 pandemic presented an unprecedented demand for the integration of digital technology and public health reporting.</w:t>
       </w:r>
     </w:p>
     <w:p>
@@ -14918,7 +14210,7 @@
       <w:rPr>
         <w:noProof/>
       </w:rPr>
-      <w:t>16</w:t>
+      <w:t>2</w:t>
     </w:r>
     <w:r>
       <w:fldChar w:fldCharType="end"/>
@@ -17553,7 +16845,7 @@
 </file>
 
 <file path=customXml/itemProps1.xml><?xml version="1.0" encoding="utf-8"?>
-<ds:datastoreItem xmlns:ds="http://schemas.openxmlformats.org/officeDocument/2006/customXml" ds:itemID="{90FB6289-199B-4A90-BE1B-F7151B584788}">
+<ds:datastoreItem xmlns:ds="http://schemas.openxmlformats.org/officeDocument/2006/customXml" ds:itemID="{716577C8-2067-4BB0-996E-0FCC3E243371}">
   <ds:schemaRefs>
     <ds:schemaRef ds:uri="http://schemas.openxmlformats.org/officeDocument/2006/bibliography"/>
   </ds:schemaRefs>

--- a/Main Manuscript - APA 7th Document - COVID Pulse - A Realtime Web-Based Application for Inclusive Digos City COVID-19 Information Catalog and Tracking.docx
+++ b/Main Manuscript - APA 7th Document - COVID Pulse - A Realtime Web-Based Application for Inclusive Digos City COVID-19 Information Catalog and Tracking.docx
@@ -2298,6 +2298,139 @@
       </w:r>
       <w:bookmarkEnd w:id="2"/>
     </w:p>
+    <w:p/>
+    <w:p>
+      <w:pPr>
+        <w:pStyle w:val="ListParagraph"/>
+        <w:numPr>
+          <w:ilvl w:val="0"/>
+          <w:numId w:val="15"/>
+        </w:numPr>
+        <w:rPr>
+          <w:b/>
+        </w:rPr>
+      </w:pPr>
+      <w:r>
+        <w:rPr>
+          <w:b/>
+        </w:rPr>
+        <w:t>INTRODUCTION</w:t>
+      </w:r>
+    </w:p>
+    <w:p>
+      <w:pPr>
+        <w:pStyle w:val="ListParagraph"/>
+        <w:numPr>
+          <w:ilvl w:val="1"/>
+          <w:numId w:val="15"/>
+        </w:numPr>
+        <w:rPr>
+          <w:b/>
+        </w:rPr>
+      </w:pPr>
+      <w:r>
+        <w:t xml:space="preserve">Present the COVID-19 response </w:t>
+      </w:r>
+      <w:r>
+        <w:t xml:space="preserve">and management </w:t>
+      </w:r>
+      <w:r>
+        <w:t>challenges</w:t>
+      </w:r>
+      <w:r>
+        <w:t xml:space="preserve"> given</w:t>
+      </w:r>
+    </w:p>
+    <w:p>
+      <w:pPr>
+        <w:pStyle w:val="ListParagraph"/>
+        <w:numPr>
+          <w:ilvl w:val="1"/>
+          <w:numId w:val="15"/>
+        </w:numPr>
+        <w:rPr>
+          <w:b/>
+        </w:rPr>
+      </w:pPr>
+      <w:r>
+        <w:t>Describe the digital technology for COVID-19 challenge solutions</w:t>
+      </w:r>
+    </w:p>
+    <w:p>
+      <w:pPr>
+        <w:pStyle w:val="ListParagraph"/>
+        <w:numPr>
+          <w:ilvl w:val="1"/>
+          <w:numId w:val="15"/>
+        </w:numPr>
+        <w:rPr>
+          <w:b/>
+        </w:rPr>
+      </w:pPr>
+      <w:r>
+        <w:t>The inevitability of c</w:t>
+      </w:r>
+      <w:r>
+        <w:t>onventional use cases of digital solutions</w:t>
+      </w:r>
+      <w:r>
+        <w:t xml:space="preserve"> </w:t>
+      </w:r>
+    </w:p>
+    <w:p>
+      <w:pPr>
+        <w:pStyle w:val="ListParagraph"/>
+        <w:numPr>
+          <w:ilvl w:val="1"/>
+          <w:numId w:val="15"/>
+        </w:numPr>
+        <w:rPr>
+          <w:b/>
+        </w:rPr>
+      </w:pPr>
+      <w:r>
+        <w:t xml:space="preserve">The benefits of </w:t>
+      </w:r>
+      <w:r>
+        <w:t xml:space="preserve">the utilization of </w:t>
+      </w:r>
+      <w:r>
+        <w:t>COVID-19 digital solutions</w:t>
+      </w:r>
+    </w:p>
+    <w:p>
+      <w:pPr>
+        <w:pStyle w:val="ListParagraph"/>
+        <w:numPr>
+          <w:ilvl w:val="1"/>
+          <w:numId w:val="15"/>
+        </w:numPr>
+        <w:rPr>
+          <w:b/>
+        </w:rPr>
+      </w:pPr>
+      <w:r>
+        <w:t xml:space="preserve">Present the </w:t>
+      </w:r>
+      <w:r>
+        <w:t xml:space="preserve">digital </w:t>
+      </w:r>
+      <w:r>
+        <w:t>COVID-19 information and communication</w:t>
+      </w:r>
+    </w:p>
+    <w:p>
+      <w:pPr>
+        <w:pStyle w:val="ListParagraph"/>
+        <w:numPr>
+          <w:ilvl w:val="0"/>
+          <w:numId w:val="15"/>
+        </w:numPr>
+        <w:rPr>
+          <w:b/>
+        </w:rPr>
+      </w:pPr>
+    </w:p>
     <w:p>
       <w:pPr>
         <w:spacing w:line="276" w:lineRule="auto"/>
@@ -2308,10 +2441,10 @@
         <w:t xml:space="preserve">The </w:t>
       </w:r>
       <w:r>
-        <w:t xml:space="preserve">widespread </w:t>
-      </w:r>
-      <w:r>
-        <w:t xml:space="preserve">utilization of digital solutions has proven to be </w:t>
+        <w:t>usage</w:t>
+      </w:r>
+      <w:r>
+        <w:t xml:space="preserve"> of digital solutions has proven to be </w:t>
       </w:r>
       <w:r>
         <w:t>crucial</w:t>
@@ -2416,7 +2549,10 @@
         <w:t xml:space="preserve">the </w:t>
       </w:r>
       <w:r>
-        <w:t xml:space="preserve">COVID-19, and </w:t>
+        <w:t>COVID-19.</w:t>
+      </w:r>
+      <w:r>
+        <w:t xml:space="preserve"> and </w:t>
       </w:r>
       <w:r>
         <w:t>thereby, reducing</w:t>
@@ -2893,424 +3029,428 @@
       <w:r>
         <w:t>.</w:t>
       </w:r>
+    </w:p>
+    <w:p>
+      <w:pPr>
+        <w:spacing w:line="276" w:lineRule="auto"/>
+        <w:ind w:firstLine="720"/>
+        <w:jc w:val="both"/>
+      </w:pPr>
+      <w:r>
+        <w:t xml:space="preserve">The first development of tracking technology for the COVID-19 pandemic was developed </w:t>
+      </w:r>
+      <w:r>
+        <w:t xml:space="preserve">prior to the declaration of the </w:t>
+      </w:r>
+      <w:r>
+        <w:t>pandemic.</w:t>
+      </w:r>
       <w:r>
         <w:t xml:space="preserve"> </w:t>
       </w:r>
       <w:r>
-        <w:t xml:space="preserve">The first development of tracking technology for the COVID-19 pandemic was developed </w:t>
-      </w:r>
-      <w:r>
-        <w:t xml:space="preserve">prior to the declaration of the </w:t>
-      </w:r>
-      <w:r>
-        <w:t>pandemic.</w:t>
+        <w:t xml:space="preserve">On </w:t>
+      </w:r>
+      <w:r>
+        <w:t>February 17, 202</w:t>
+      </w:r>
+      <w:r>
+        <w:t>0</w:t>
+      </w:r>
+      <w:r>
+        <w:t xml:space="preserve">, </w:t>
+      </w:r>
+      <w:r>
+        <w:t>the Center for Systems Science and Engineering (CSSE)</w:t>
+      </w:r>
+      <w:r>
+        <w:t xml:space="preserve"> at</w:t>
+      </w:r>
+      <w:r>
+        <w:t xml:space="preserve"> John Hopkins University had developed an interactive information system, wherein the </w:t>
+      </w:r>
+      <w:r>
+        <w:t xml:space="preserve">outbreak </w:t>
+      </w:r>
+      <w:r>
+        <w:t>novel coronavirus strain</w:t>
+      </w:r>
+      <w:r>
+        <w:t xml:space="preserve"> can be visualized and monitored concurrently</w:t>
       </w:r>
       <w:r>
         <w:t xml:space="preserve"> </w:t>
       </w:r>
       <w:r>
-        <w:t xml:space="preserve">On </w:t>
-      </w:r>
-      <w:r>
-        <w:t>February 17, 202</w:t>
-      </w:r>
-      <w:r>
-        <w:t>0</w:t>
-      </w:r>
-      <w:r>
-        <w:t xml:space="preserve">, </w:t>
-      </w:r>
-      <w:r>
-        <w:t>the Center for Systems Science and Engineering (CSSE)</w:t>
-      </w:r>
-      <w:r>
-        <w:t xml:space="preserve"> at</w:t>
-      </w:r>
-      <w:r>
-        <w:t xml:space="preserve"> John Hopkins University had developed an interactive information system, wherein the </w:t>
-      </w:r>
-      <w:r>
-        <w:t xml:space="preserve">outbreak </w:t>
-      </w:r>
-      <w:r>
-        <w:t>novel coronavirus strain</w:t>
-      </w:r>
-      <w:r>
-        <w:t xml:space="preserve"> can be visualized and monitored concurrently</w:t>
+        <w:fldChar w:fldCharType="begin"/>
+      </w:r>
+      <w:r>
+        <w:instrText xml:space="preserve"> ADDIN ZOTERO_ITEM CSL_CITATION {"citationID":"wAtkm6lW","properties":{"formattedCitation":"(Dong et al., 2020)","plainCitation":"(Dong et al., 2020)","noteIndex":0},"citationItems":[{"id":575,"uris":["http://zotero.org/users/9390994/items/2MFRCXPH"],"itemData":{"id":575,"type":"article-journal","container-title":"The Lancet Infectious Diseases","DOI":"10.1016/S1473-3099(20)30120-1","ISSN":"1473-3099","issue":"5","note":"publisher: Elsevier","page":"533-534","title":"An interactive web-based dashboard to track COVID-19 in real time","volume":"20","author":[{"family":"Dong","given":"Ensheng"},{"family":"Du","given":"Hongru"},{"family":"Gardner","given":"Lauren"}],"issued":{"date-parts":[["2020",5,1]]}}}],"schema":"https://github.com/citation-style-language/schema/raw/master/csl-citation.json"} </w:instrText>
+      </w:r>
+      <w:r>
+        <w:fldChar w:fldCharType="separate"/>
+      </w:r>
+      <w:r>
+        <w:t>(Dong et al., 2020)</w:t>
+      </w:r>
+      <w:r>
+        <w:fldChar w:fldCharType="end"/>
+      </w:r>
+      <w:r>
+        <w:t xml:space="preserve">. </w:t>
+      </w:r>
+      <w:r>
+        <w:t xml:space="preserve">And presently, the JHU CSS COVID-19 data repository for the COVID-19 statistics has been </w:t>
+      </w:r>
+      <w:r>
+        <w:t xml:space="preserve">one of the de facto standard for </w:t>
+      </w:r>
+      <w:r>
+        <w:t xml:space="preserve">COVID-19 information source. </w:t>
+      </w:r>
+      <w:r>
+        <w:t>Thereafter,</w:t>
+      </w:r>
+      <w:r>
+        <w:t xml:space="preserve"> it became a common initiative</w:t>
       </w:r>
       <w:r>
         <w:t xml:space="preserve"> </w:t>
       </w:r>
       <w:r>
+        <w:t xml:space="preserve">the application </w:t>
+      </w:r>
+      <w:r>
+        <w:t xml:space="preserve">digital </w:t>
+      </w:r>
+      <w:r>
+        <w:t xml:space="preserve">technology to </w:t>
+      </w:r>
+      <w:r>
+        <w:t>allowing the most up-to-date and reliable information to be delivered to the public health</w:t>
+      </w:r>
+      <w:r>
+        <w:t xml:space="preserve"> </w:t>
+      </w:r>
+      <w:r>
         <w:fldChar w:fldCharType="begin"/>
       </w:r>
       <w:r>
-        <w:instrText xml:space="preserve"> ADDIN ZOTERO_ITEM CSL_CITATION {"citationID":"wAtkm6lW","properties":{"formattedCitation":"(Dong et al., 2020)","plainCitation":"(Dong et al., 2020)","noteIndex":0},"citationItems":[{"id":575,"uris":["http://zotero.org/users/9390994/items/2MFRCXPH"],"itemData":{"id":575,"type":"article-journal","container-title":"The Lancet Infectious Diseases","DOI":"10.1016/S1473-3099(20)30120-1","ISSN":"1473-3099","issue":"5","note":"publisher: Elsevier","page":"533-534","title":"An interactive web-based dashboard to track COVID-19 in real time","volume":"20","author":[{"family":"Dong","given":"Ensheng"},{"family":"Du","given":"Hongru"},{"family":"Gardner","given":"Lauren"}],"issued":{"date-parts":[["2020",5,1]]}}}],"schema":"https://github.com/citation-style-language/schema/raw/master/csl-citation.json"} </w:instrText>
+        <w:instrText xml:space="preserve"> ADDIN ZOTERO_ITEM CSL_CITATION {"citationID":"aYUycqBZ","properties":{"formattedCitation":"(Chehresa, 2020)","plainCitation":"(Chehresa, 2020)","noteIndex":0},"citationItems":[{"id":583,"uris":["http://zotero.org/users/9390994/items/2DKD2J7Y"],"itemData":{"id":583,"type":"book","abstract":"🦠  Huge collection of useful projects and resources for COVID-19 (2019 novel Coronavirus)","genre":"TypeScript","source":"GitHub","title":"Awesome Coronavirus","URL":"https://github.com/soroushchehresa/awesome-coronavirus","author":[{"family":"Chehresa","given":"Soroush"}],"accessed":{"date-parts":[["2022",5,4]]},"issued":{"date-parts":[["2020"]]}}}],"schema":"https://github.com/citation-style-language/schema/raw/master/csl-citation.json"} </w:instrText>
       </w:r>
       <w:r>
         <w:fldChar w:fldCharType="separate"/>
       </w:r>
       <w:r>
-        <w:t>(Dong et al., 2020)</w:t>
+        <w:t>(Chehresa, 2020)</w:t>
       </w:r>
       <w:r>
         <w:fldChar w:fldCharType="end"/>
       </w:r>
       <w:r>
-        <w:t xml:space="preserve">. </w:t>
-      </w:r>
-      <w:r>
-        <w:t xml:space="preserve">And presently, the the JHU CSS COVID-19 data repository for the COVID-19 statistics has been </w:t>
-      </w:r>
-      <w:r>
-        <w:t>one of the</w:t>
+        <w:t>.</w:t>
+      </w:r>
+      <w:r>
+        <w:t xml:space="preserve"> And so the COVID-19 pandemic presented an unprecedented demand for the integration of digital technology and public health reporting.</w:t>
+      </w:r>
+    </w:p>
+    <w:p>
+      <w:pPr>
+        <w:spacing w:line="276" w:lineRule="auto"/>
+        <w:ind w:firstLine="720"/>
+        <w:jc w:val="both"/>
+      </w:pPr>
+      <w:r>
+        <w:t>The prevalence of COVID-19 information platforms were unprecedented.</w:t>
+      </w:r>
+      <w:r>
+        <w:t xml:space="preserve"> </w:t>
+      </w:r>
+      <w:r>
+        <w:t>Almost e</w:t>
+      </w:r>
+      <w:r>
+        <w:t xml:space="preserve">very country </w:t>
+      </w:r>
+      <w:r>
+        <w:t>has the tracking and information delivery part of their COVID-19 response strategies.</w:t>
+      </w:r>
+      <w:r>
+        <w:t xml:space="preserve"> </w:t>
+      </w:r>
+      <w:r>
+        <w:t xml:space="preserve">By jurisdictions, </w:t>
+      </w:r>
+      <w:r>
+        <w:t>a</w:t>
+      </w:r>
+      <w:r>
+        <w:t>s the first custodians of COVID-19 information, governments have begun providing statistics such as the aggregate number of cases in a country, overall fatalities, and ca</w:t>
+      </w:r>
+      <w:r>
+        <w:t>se reporting</w:t>
+      </w:r>
+      <w:r>
+        <w:t xml:space="preserve"> </w:t>
+      </w:r>
+      <w:r>
+        <w:fldChar w:fldCharType="begin"/>
+      </w:r>
+      <w:r>
+        <w:instrText xml:space="preserve"> ADDIN ZOTERO_ITEM CSL_CITATION {"citationID":"pAXttelF","properties":{"formattedCitation":"(The White House, 2021; United Nations, 2020)","plainCitation":"(The White House, 2021; United Nations, 2020)","noteIndex":0},"citationItems":[{"id":594,"uris":["http://zotero.org/users/9390994/items/56ZKKKZD"],"itemData":{"id":594,"type":"webpage","abstract":"By the authority vested in me as President by the Constitution and the laws of the United States of America, it is hereby ordered as follows:","container-title":"The White House","language":"en-US","title":"Executive Order on Ensuring a Data-Driven Response to COVID-19 and Future High-Consequence Public Health Threats","URL":"https://www.whitehouse.gov/briefing-room/presidential-actions/2021/01/21/executive-order-ensuring-a-data-driven-response-to-covid-19-and-future-high-consequence-public-health-threats/","author":[{"literal":"The White House"}],"accessed":{"date-parts":[["2022",5,4]]},"issued":{"date-parts":[["2021",1,21]]}}},{"id":589,"uris":["http://zotero.org/users/9390994/items/PZCQI24P"],"itemData":{"id":589,"type":"webpage","container-title":"United Nations","language":"fr","note":"publisher: United Nations","title":"Digital technologies critical in facing COVID-19 pandemic | Nations Unies","URL":"https://www.un.org/fr/desa/digital-technologies-critical-facing-covid-19-pandemic","author":[{"literal":"United Nations"}],"accessed":{"date-parts":[["2022",5,4]]},"issued":{"date-parts":[["2020"]]}}}],"schema":"https://github.com/citation-style-language/schema/raw/master/csl-citation.json"} </w:instrText>
+      </w:r>
+      <w:r>
+        <w:fldChar w:fldCharType="separate"/>
+      </w:r>
+      <w:r>
+        <w:t>(The White House, 2021; United Nations, 2020)</w:t>
+      </w:r>
+      <w:r>
+        <w:fldChar w:fldCharType="end"/>
+      </w:r>
+      <w:r>
+        <w:t>.</w:t>
+      </w:r>
+      <w:r>
+        <w:t xml:space="preserve"> </w:t>
+      </w:r>
+      <w:r>
+        <w:t>Since o</w:t>
+      </w:r>
+      <w:r>
+        <w:t xml:space="preserve">ne of the requirements in the COVID-19 crisis management the establishment of accessible and reliable COVID-19 information for promoting appropriate public health decision-making </w:t>
+      </w:r>
+      <w:r>
+        <w:fldChar w:fldCharType="begin"/>
+      </w:r>
+      <w:r>
+        <w:instrText xml:space="preserve"> ADDIN ZOTERO_ITEM CSL_CITATION {"citationID":"jiVXMsAF","properties":{"formattedCitation":"(World Health Organization, 2021)","plainCitation":"(World Health Organization, 2021)","noteIndex":0},"citationItems":[{"id":582,"uris":["http://zotero.org/users/9390994/items/2CNQBACL"],"itemData":{"id":582,"type":"report","publisher":"World Health Organization","title":"Critical preparedness, readiness and response actions for COVID-19: interim guidance, 27 May 2021","author":[{"literal":"World Health Organization"}],"issued":{"date-parts":[["2021"]]}}}],"schema":"https://github.com/citation-style-language/schema/raw/master/csl-citation.json"} </w:instrText>
+      </w:r>
+      <w:r>
+        <w:fldChar w:fldCharType="separate"/>
+      </w:r>
+      <w:r>
+        <w:t>(World Health Organization, 2021)</w:t>
+      </w:r>
+      <w:r>
+        <w:fldChar w:fldCharType="end"/>
+      </w:r>
+      <w:r>
+        <w:t xml:space="preserve">. So the improvement and development of a robust COVID-19 information system was necessary. </w:t>
+      </w:r>
+      <w:r>
+        <w:t>The COVID-19 pandemic is a turbulent situation, where the effort of response</w:t>
+      </w:r>
+      <w:r>
+        <w:t xml:space="preserve"> must be actionable and in real</w:t>
+      </w:r>
+      <w:r>
+        <w:t xml:space="preserve">time for it to be </w:t>
+      </w:r>
+      <w:r>
+        <w:t>impactful and relevant</w:t>
+      </w:r>
+      <w:r>
+        <w:t>.</w:t>
+      </w:r>
+      <w:r>
+        <w:t xml:space="preserve"> Thus, the demand of g</w:t>
+      </w:r>
+      <w:r>
+        <w:t xml:space="preserve">overnments, healthcare workers, media, and </w:t>
+      </w:r>
+      <w:r>
+        <w:t>the citizen for a realtime, reliable, and accessible COVID-19 information was a consequence of the scale and pace of which the situation progressed.</w:t>
+      </w:r>
+      <w:r>
+        <w:t xml:space="preserve"> </w:t>
+      </w:r>
+      <w:r>
+        <w:t>F</w:t>
+      </w:r>
+      <w:r>
+        <w:t>ortunately, the</w:t>
+      </w:r>
+      <w:r>
+        <w:t xml:space="preserve"> adoption</w:t>
+      </w:r>
+      <w:r>
+        <w:t xml:space="preserve"> of technological innovation allowed the concept of </w:t>
+      </w:r>
+      <w:r>
+        <w:t>application digital technology for COVID-19 response</w:t>
+      </w:r>
+      <w:r>
+        <w:t>.</w:t>
+      </w:r>
+      <w:r>
+        <w:t xml:space="preserve"> </w:t>
+      </w:r>
+    </w:p>
+    <w:p>
+      <w:pPr>
+        <w:spacing w:line="276" w:lineRule="auto"/>
+        <w:ind w:firstLine="720"/>
+        <w:jc w:val="both"/>
+      </w:pPr>
+      <w:r>
+        <w:t>The development of</w:t>
+      </w:r>
+      <w:r>
+        <w:t xml:space="preserve"> </w:t>
+      </w:r>
+      <w:r>
+        <w:t xml:space="preserve">COVID-19 </w:t>
+      </w:r>
+      <w:r>
+        <w:t xml:space="preserve">information platforms </w:t>
+      </w:r>
+      <w:r>
+        <w:t>with an unprecedented pace and variet</w:t>
+      </w:r>
+      <w:r>
+        <w:t>y of stakeholders was pervasive. G</w:t>
+      </w:r>
+      <w:r>
+        <w:t xml:space="preserve">iven the high internet penetration, integration of digital technology with health information systems (Pan American Health Organization, 2020b), and the prevalence of web applications (Galea, 2020). COVID-19 dashboards developed by various international organizations (WHO COVID-19 Dashboard), academics (John Hopkins Coronavirus Resource Center), and industries are instances that go beyond national, regional, and local governments to show the value of data visualization. The Center for Systems Science and Engineering (CSSE) at Johns Hopkins University developed the first publicly accessible dashboard on January 2020 (Dong et al., 2020), two months prior to the declaration of the COVID-19 pandemic (World Health Organization, 2020a). </w:t>
+      </w:r>
+      <w:r>
+        <w:t>However, every COVID-19 dashboard released has its unique features but constitutes the same purpose.</w:t>
+      </w:r>
+    </w:p>
+    <w:p>
+      <w:pPr>
+        <w:spacing w:line="276" w:lineRule="auto"/>
+        <w:ind w:firstLine="720"/>
+        <w:jc w:val="both"/>
+      </w:pPr>
+      <w:r>
+        <w:t xml:space="preserve">The World Health Organization had released its COVID-19 information dashboard (World Health Organization, 2020b). The dashboard's notable feature is its mobile-friendly responsiveness, minimalistic design, and interactivity that makes complex statistics accessible and available in a convenient way. In the Philippines, the Department of Health had released its Official COVID-19 Tracker. The COVID-19 dashboard was developed by utilizing a dashboard service called "Tableau." Every essential COVID-19 related information is comprehensible and straightforward. It is also interactive, where the users acquire a brief description of each presented data. Various governments have also released its COVID-19 data case bulletin in the regional context. However, it is a significant drawback to adopt case bulletin means of delivering the COVID-19 information because it is laborious to maintain, inefficient, and cannot deliver information in real-time. </w:t>
+      </w:r>
+    </w:p>
+    <w:p>
+      <w:pPr>
+        <w:spacing w:line="276" w:lineRule="auto"/>
+        <w:ind w:firstLine="720"/>
+        <w:jc w:val="both"/>
+      </w:pPr>
+      <w:r>
+        <w:t>COVID-19 information is mainly delivered through the information systems, which is why it plays a crucial part in controlling the COVID-19 pandemic (Pan American Health Organization, 2020a). Moreover, health authorities have developed many approaches to improve the COVID-19 information system and effective public communication. One of the ways healthcare authorities have accomplished effective public health communication is through the adoption of the internet (World Health Organization, 2020b). In such conditions of isolation, the adoption of technology is no coincidence. That is because it conveniently allowed people to have an accessible source of relevant and reliable COVID-19 related information.</w:t>
+      </w:r>
+    </w:p>
+    <w:p>
+      <w:pPr>
+        <w:spacing w:line="276" w:lineRule="auto"/>
+        <w:ind w:firstLine="720"/>
+        <w:jc w:val="both"/>
+      </w:pPr>
+      <w:r>
+        <w:t>COVID-19 information systems are more critical than at any other time for handling data and information at the pace required by the ambiguity of the COVID-19 situation. Information systems allow quick, expeditious, and coordinated information accessibility and sharing, and they promote the prioritization of care, access, and response, particularly for individuals in contexts of susceptibility. With appropriately disaggregated COVID-19 insights, it is feasible to develop a mechanism that minimizes potential health disparities at all levels of care and facilitates the execution of initiatives to tackle such inefficiencies. So, integrating technology to promote advanced and digital health information became an option for improving a robust health information system. What is needed is an actionable expansion of the present COVID-19 information system to have an effective COVID-19 public communication.</w:t>
+      </w:r>
+    </w:p>
+    <w:p>
+      <w:pPr>
+        <w:spacing w:line="276" w:lineRule="auto"/>
+        <w:ind w:firstLine="720"/>
+        <w:jc w:val="both"/>
+      </w:pPr>
+      <w:r>
+        <w:t>COVID-19 information systems can be expanded by implementing a web-based application, such as dashboards, that provides COVID-19 insights. It is apparent that COVID-19 dashboards are one of the essential ways to communicate the COVID-19 situation to the public effectively. Even though the Government Health Departments already has its COVID-19 data that is publicly accessible, organization and academic-based repositories, such as the JHU CSSE COVID-19 repository, became the de-facto standard. Not only that, despite the availability of these data, it needs to be extracted and processed to be displayed through dashboards. That is why real-time dashboard visualization of COVID-19 data became an effective technique to fulfill the public health needs for essential COVID-19-related information.</w:t>
+      </w:r>
+    </w:p>
+    <w:p>
+      <w:pPr>
+        <w:spacing w:line="276" w:lineRule="auto"/>
+        <w:ind w:firstLine="720"/>
+        <w:jc w:val="both"/>
+      </w:pPr>
+      <w:r>
+        <w:t>Dashboards can promptly present actual or real-time data changes, unlike static reporting modalities such as articles or reports. That is why multiple governments and organizations from various nations have developed an accessible dashboard specifically to highlight the situation in their nation. One of the recurring features of these dashboards is that it provides a comprehensible summary of the cumulative data about the COVID-19 cases, deaths, recoveries, and the overview of the COVID-19 vaccination insights, and these numerical data are then visualized. People with no technical knowledge could benefit from a real-time COVID-19 tracking dashboard, which can contain a plethora of information on a web application. Furthermore, this can be meaningfully utilized by individuals in need of COVID-19 related information. Digital dashboards allow COVID-19 epidemiological data to record and report individual data points from various levels, allowing for a more precise assessment of the COVID-19 pandemic context. Consequently, an overview of the scenario is provided in an accessible and convenient way.</w:t>
+      </w:r>
+    </w:p>
+    <w:p>
+      <w:pPr>
+        <w:spacing w:line="276" w:lineRule="auto"/>
+        <w:ind w:firstLine="720"/>
+        <w:jc w:val="both"/>
+      </w:pPr>
+      <w:r>
+        <w:t>However,</w:t>
+      </w:r>
+      <w:r>
+        <w:t xml:space="preserve"> the one of the identified problems by the researcher in the locality is</w:t>
+      </w:r>
+      <w:r>
+        <w:t xml:space="preserve"> the lack of COVID-19 dashboards inclusive of the epidemiological insights within the area of Digos city. Despite the rising popularity of COVID-19 dashboards developed by various organizations, such as the COVID-19 Tracker Philippines from DOH, Davao Region COVID-19 Insights of Mindanao, John Hopkins Coronavirus Resource Center, there is a lack of inclusivity for specific insights from the locality. Although the City of Digos government-organized page from Facebo</w:t>
+      </w:r>
+      <w:r>
+        <w:t>ok publishes COVID-19 insights</w:t>
+      </w:r>
+      <w:r>
+        <w:t>, it is published only with long intervals between days, weeks, or even months, which is a major insufficiency for effective COVID-19 public communication. Thus, considering the pace of the COVID-19 situation moves at an exponential rate, the gap will surely incapacitate Digoseños in making the best health-informed decisions. Hence, a real-time web-based COVID-19 dashboard is defined as a solution to the problem.</w:t>
+      </w:r>
+    </w:p>
+    <w:p>
+      <w:pPr>
+        <w:spacing w:line="276" w:lineRule="auto"/>
+        <w:ind w:firstLine="720"/>
+        <w:jc w:val="both"/>
+      </w:pPr>
+      <w:r>
+        <w:t xml:space="preserve">In ways that are difficult to do conventionally, </w:t>
+      </w:r>
+      <w:r>
+        <w:t xml:space="preserve">the utilization of </w:t>
+      </w:r>
+      <w:r>
+        <w:t>digital technology</w:t>
+      </w:r>
+      <w:r>
+        <w:t xml:space="preserve"> have certainly proven to </w:t>
+      </w:r>
+      <w:r>
+        <w:t>in pandemic strategy and response.</w:t>
+      </w:r>
+      <w:r>
+        <w:t xml:space="preserve"> </w:t>
+      </w:r>
+      <w:r>
+        <w:t>Therefore, as an indep</w:t>
+      </w:r>
+      <w:r>
+        <w:t xml:space="preserve">endent academic initiative, this research will propose a project that </w:t>
+      </w:r>
+      <w:r>
+        <w:t xml:space="preserve">will develop a web-based interactive dashboard, namely COVID </w:t>
+      </w:r>
+      <w:r>
+        <w:t>Pulse, which</w:t>
+      </w:r>
+      <w:r>
+        <w:t xml:space="preserve"> is inclusive of the COVID-19 context of Digos City. The web-based application will have data visualization features and track COVID-19 cases, deaths, recoveries, and vaccination at the global, national, regional, and local levels. The objective of this website should be to make COVID-19 related information more mainstream, especially in the locality, and to allow the Digoseños, the citizens of Digos City, for a much more granular assessment of the COVID-19 situation, especially considering the ambiguity of which the situation changes.</w:t>
+      </w:r>
+    </w:p>
+    <w:p>
+      <w:pPr>
+        <w:spacing w:line="240" w:lineRule="auto"/>
+        <w:ind w:firstLine="720"/>
+        <w:jc w:val="both"/>
+      </w:pPr>
+      <w:r>
+        <w:t>This area of study is important since effective public health communication plays a crucial part in controlling the COVID-19 pandemic. As the COVID-19 virus continued to ravage the world, adequate, reliable, timely, and relevant information became a highly essential resource for people to be consistently informed. Fortunately, healthcare authorities could communicate to the public effectively by digitizing information systems (Bernardino &amp; Bacelar Nicolau, 2020). That is why COVID-19 information systems are more critical than at any other time for handling data and information at the pace required by the ambiguity of the COVID-19 situation. Consequently, many have developed approaches to improve and expand the COVID-19 information system and public communication (Clarke et al., 2021; World Health Organization &amp; Others, 2020). Health information systems were expanded at an unprecedented pace due to the urgency of the worldwide need for COVID-19 data and the widespread internet penetration (Ivanković et al., 2021; Max Roser &amp; Ortiz-Ospina, 2022). That is because COVID-19 information systems may support decision-making and help individuals adapt their health behaviors to the crisis.</w:t>
+      </w:r>
+    </w:p>
+    <w:p>
+      <w:pPr>
+        <w:spacing w:after="240" w:line="240" w:lineRule="auto"/>
+        <w:ind w:firstLine="720"/>
+        <w:jc w:val="both"/>
+      </w:pPr>
+      <w:r>
+        <w:t xml:space="preserve">Contributing to the expanding of the </w:t>
       </w:r>
       <w:bookmarkStart w:id="3" w:name="_GoBack"/>
       <w:bookmarkEnd w:id="3"/>
-      <w:r>
-        <w:t xml:space="preserve"> de facto standard for </w:t>
-      </w:r>
-      <w:r>
-        <w:t xml:space="preserve">COVID-19 information source. </w:t>
-      </w:r>
-      <w:r>
-        <w:t>Thereafter,</w:t>
-      </w:r>
-      <w:r>
-        <w:t xml:space="preserve"> it became a common initiative</w:t>
-      </w:r>
-      <w:r>
-        <w:t xml:space="preserve"> </w:t>
-      </w:r>
-      <w:r>
-        <w:t xml:space="preserve">the application </w:t>
-      </w:r>
-      <w:r>
-        <w:t xml:space="preserve">digital </w:t>
-      </w:r>
-      <w:r>
-        <w:t xml:space="preserve">technology to </w:t>
-      </w:r>
-      <w:r>
-        <w:t>allowing the most up-to-date and reliable information to be delivered to the public health</w:t>
-      </w:r>
-      <w:r>
-        <w:t xml:space="preserve"> </w:t>
-      </w:r>
-      <w:r>
-        <w:fldChar w:fldCharType="begin"/>
-      </w:r>
-      <w:r>
-        <w:instrText xml:space="preserve"> ADDIN ZOTERO_ITEM CSL_CITATION {"citationID":"aYUycqBZ","properties":{"formattedCitation":"(Chehresa, 2020)","plainCitation":"(Chehresa, 2020)","noteIndex":0},"citationItems":[{"id":583,"uris":["http://zotero.org/users/9390994/items/2DKD2J7Y"],"itemData":{"id":583,"type":"book","abstract":"🦠  Huge collection of useful projects and resources for COVID-19 (2019 novel Coronavirus)","genre":"TypeScript","source":"GitHub","title":"Awesome Coronavirus","URL":"https://github.com/soroushchehresa/awesome-coronavirus","author":[{"family":"Chehresa","given":"Soroush"}],"accessed":{"date-parts":[["2022",5,4]]},"issued":{"date-parts":[["2020"]]}}}],"schema":"https://github.com/citation-style-language/schema/raw/master/csl-citation.json"} </w:instrText>
-      </w:r>
-      <w:r>
-        <w:fldChar w:fldCharType="separate"/>
-      </w:r>
-      <w:r>
-        <w:t>(Chehresa, 2020)</w:t>
-      </w:r>
-      <w:r>
-        <w:fldChar w:fldCharType="end"/>
-      </w:r>
-      <w:r>
-        <w:t>.</w:t>
-      </w:r>
-      <w:r>
-        <w:t xml:space="preserve"> And so the COVID-19 pandemic presented an unprecedented demand for the integration of digital technology and public health reporting.</w:t>
-      </w:r>
-    </w:p>
-    <w:p>
-      <w:pPr>
-        <w:spacing w:line="276" w:lineRule="auto"/>
-        <w:ind w:firstLine="720"/>
-        <w:jc w:val="both"/>
-      </w:pPr>
-      <w:r>
-        <w:t>The prevalence of COVID-19 information platforms were unprecedented.</w:t>
-      </w:r>
-      <w:r>
-        <w:t xml:space="preserve"> </w:t>
-      </w:r>
-      <w:r>
-        <w:t>Almost e</w:t>
-      </w:r>
-      <w:r>
-        <w:t xml:space="preserve">very country </w:t>
-      </w:r>
-      <w:r>
-        <w:t>has the tracking and information delivery part of their COVID-19 response strategies.</w:t>
-      </w:r>
-      <w:r>
-        <w:t xml:space="preserve"> </w:t>
-      </w:r>
-      <w:r>
-        <w:t xml:space="preserve">By jurisdictions, </w:t>
-      </w:r>
-      <w:r>
-        <w:t>a</w:t>
-      </w:r>
-      <w:r>
-        <w:t>s the first custodians of COVID-19 information, governments have begun providing statistics such as the aggregate number of cases in a country, overall fatalities, and ca</w:t>
-      </w:r>
-      <w:r>
-        <w:t>se reporting</w:t>
-      </w:r>
-      <w:r>
-        <w:t xml:space="preserve"> </w:t>
-      </w:r>
-      <w:r>
-        <w:fldChar w:fldCharType="begin"/>
-      </w:r>
-      <w:r>
-        <w:instrText xml:space="preserve"> ADDIN ZOTERO_ITEM CSL_CITATION {"citationID":"pAXttelF","properties":{"formattedCitation":"(The White House, 2021; United Nations, 2020)","plainCitation":"(The White House, 2021; United Nations, 2020)","noteIndex":0},"citationItems":[{"id":594,"uris":["http://zotero.org/users/9390994/items/56ZKKKZD"],"itemData":{"id":594,"type":"webpage","abstract":"By the authority vested in me as President by the Constitution and the laws of the United States of America, it is hereby ordered as follows:","container-title":"The White House","language":"en-US","title":"Executive Order on Ensuring a Data-Driven Response to COVID-19 and Future High-Consequence Public Health Threats","URL":"https://www.whitehouse.gov/briefing-room/presidential-actions/2021/01/21/executive-order-ensuring-a-data-driven-response-to-covid-19-and-future-high-consequence-public-health-threats/","author":[{"literal":"The White House"}],"accessed":{"date-parts":[["2022",5,4]]},"issued":{"date-parts":[["2021",1,21]]}}},{"id":589,"uris":["http://zotero.org/users/9390994/items/PZCQI24P"],"itemData":{"id":589,"type":"webpage","container-title":"United Nations","language":"fr","note":"publisher: United Nations","title":"Digital technologies critical in facing COVID-19 pandemic | Nations Unies","URL":"https://www.un.org/fr/desa/digital-technologies-critical-facing-covid-19-pandemic","author":[{"literal":"United Nations"}],"accessed":{"date-parts":[["2022",5,4]]},"issued":{"date-parts":[["2020"]]}}}],"schema":"https://github.com/citation-style-language/schema/raw/master/csl-citation.json"} </w:instrText>
-      </w:r>
-      <w:r>
-        <w:fldChar w:fldCharType="separate"/>
-      </w:r>
-      <w:r>
-        <w:t>(The White House, 2021; United Nations, 2020)</w:t>
-      </w:r>
-      <w:r>
-        <w:fldChar w:fldCharType="end"/>
-      </w:r>
-      <w:r>
-        <w:t>.</w:t>
-      </w:r>
-      <w:r>
-        <w:t xml:space="preserve"> </w:t>
-      </w:r>
-      <w:r>
-        <w:t>Since o</w:t>
-      </w:r>
-      <w:r>
-        <w:t xml:space="preserve">ne of the requirements in the COVID-19 crisis management the establishment of accessible and reliable COVID-19 information for promoting appropriate public health decision-making </w:t>
-      </w:r>
-      <w:r>
-        <w:fldChar w:fldCharType="begin"/>
-      </w:r>
-      <w:r>
-        <w:instrText xml:space="preserve"> ADDIN ZOTERO_ITEM CSL_CITATION {"citationID":"jiVXMsAF","properties":{"formattedCitation":"(World Health Organization, 2021)","plainCitation":"(World Health Organization, 2021)","noteIndex":0},"citationItems":[{"id":582,"uris":["http://zotero.org/users/9390994/items/2CNQBACL"],"itemData":{"id":582,"type":"report","publisher":"World Health Organization","title":"Critical preparedness, readiness and response actions for COVID-19: interim guidance, 27 May 2021","author":[{"literal":"World Health Organization"}],"issued":{"date-parts":[["2021"]]}}}],"schema":"https://github.com/citation-style-language/schema/raw/master/csl-citation.json"} </w:instrText>
-      </w:r>
-      <w:r>
-        <w:fldChar w:fldCharType="separate"/>
-      </w:r>
-      <w:r>
-        <w:t>(World Health Organization, 2021)</w:t>
-      </w:r>
-      <w:r>
-        <w:fldChar w:fldCharType="end"/>
-      </w:r>
-      <w:r>
-        <w:t xml:space="preserve">. So the improvement and development of a robust COVID-19 information system was necessary. </w:t>
-      </w:r>
-      <w:r>
-        <w:t>The COVID-19 pandemic is a turbulent situation, where the effort of response</w:t>
-      </w:r>
-      <w:r>
-        <w:t xml:space="preserve"> must be actionable and in real</w:t>
-      </w:r>
-      <w:r>
-        <w:t xml:space="preserve">time for it to be </w:t>
-      </w:r>
-      <w:r>
-        <w:t>impactful and relevant</w:t>
-      </w:r>
-      <w:r>
-        <w:t>.</w:t>
-      </w:r>
-      <w:r>
-        <w:t xml:space="preserve"> Thus, the demand of g</w:t>
-      </w:r>
-      <w:r>
-        <w:t xml:space="preserve">overnments, healthcare workers, media, and </w:t>
-      </w:r>
-      <w:r>
-        <w:t>the citizen for a realtime, reliable, and accessible COVID-19 information was a consequence of the scale and pace of which the situation progressed.</w:t>
-      </w:r>
-      <w:r>
-        <w:t xml:space="preserve"> </w:t>
-      </w:r>
-      <w:r>
-        <w:t>F</w:t>
-      </w:r>
-      <w:r>
-        <w:t>ortunately, the</w:t>
-      </w:r>
-      <w:r>
-        <w:t xml:space="preserve"> adoption</w:t>
-      </w:r>
-      <w:r>
-        <w:t xml:space="preserve"> of technological innovation allowed the concept of </w:t>
-      </w:r>
-      <w:r>
-        <w:t>application digital technology for COVID-19 response</w:t>
-      </w:r>
-      <w:r>
-        <w:t>.</w:t>
-      </w:r>
-      <w:r>
-        <w:t xml:space="preserve"> </w:t>
-      </w:r>
-    </w:p>
-    <w:p>
-      <w:pPr>
-        <w:spacing w:line="276" w:lineRule="auto"/>
-        <w:ind w:firstLine="720"/>
-        <w:jc w:val="both"/>
-      </w:pPr>
-      <w:r>
-        <w:t>The development of</w:t>
-      </w:r>
-      <w:r>
-        <w:t xml:space="preserve"> </w:t>
-      </w:r>
-      <w:r>
-        <w:t xml:space="preserve">COVID-19 </w:t>
-      </w:r>
-      <w:r>
-        <w:t xml:space="preserve">information platforms </w:t>
-      </w:r>
-      <w:r>
-        <w:t>with an unprecedented pace and variet</w:t>
-      </w:r>
-      <w:r>
-        <w:t>y of stakeholders was pervasive. G</w:t>
-      </w:r>
-      <w:r>
-        <w:t>iven the high internet penetration, integration of digital technology with health information systems (Pan American Health Organization, 2020b), and the prevalence of web applications (Galea, 2020). COVID-19 dashboards developed by various international organizations (WHO COVID-19 Dashboard), academics (John Hopkins Coronavirus Resource Center), and industries are instances that go beyond national, regional, and local governments to show the value of data visualization. The Center for Systems Science and Engineering (CSSE) at Johns Hopkins University developed the first publicly accessible dashboard on January 2020 (Dong et al., 2020), two months prior to the declaration of the COVID-19 pandemic (World Health Organization, 2020a). Henceforth, a massive increase in the demand and popularity for COVID-19 public dashboards is</w:t>
-      </w:r>
-      <w:r>
-        <w:t xml:space="preserve"> evidence that it is essential</w:t>
-      </w:r>
-      <w:r>
-        <w:t xml:space="preserve"> and necessary</w:t>
-      </w:r>
-      <w:r>
-        <w:t xml:space="preserve">. </w:t>
-      </w:r>
-    </w:p>
-    <w:p>
-      <w:pPr>
-        <w:spacing w:line="276" w:lineRule="auto"/>
-        <w:ind w:firstLine="720"/>
-        <w:jc w:val="both"/>
-      </w:pPr>
-      <w:r>
-        <w:t xml:space="preserve">Every COVID-19 dashboard released has its unique features but constitutes the same purpose. The World Health Organization had released its COVID-19 information dashboard (World Health Organization, 2020b). The dashboard's notable feature is its mobile-friendly responsiveness, minimalistic design, and interactivity that makes complex statistics accessible and available in a convenient way. In the Philippines, the Department of Health had released its Official COVID-19 Tracker. The COVID-19 dashboard was developed by utilizing a dashboard service called "Tableau." Every essential COVID-19 related information is comprehensible and straightforward. It is also interactive, where the users acquire a brief description of each presented data. Various governments have also released its COVID-19 data case bulletin in the regional context. However, it is a significant drawback to adopt case bulletin means of delivering the COVID-19 information because it is laborious to maintain, inefficient, and cannot deliver information in real-time. </w:t>
-      </w:r>
-    </w:p>
-    <w:p>
-      <w:pPr>
-        <w:spacing w:line="276" w:lineRule="auto"/>
-        <w:ind w:firstLine="720"/>
-        <w:jc w:val="both"/>
-      </w:pPr>
-      <w:r>
-        <w:t>COVID-19 information is mainly delivered through the information systems, which is why it plays a crucial part in controlling the COVID-19 pandemic (Pan American Health Organization, 2020a). Moreover, health authorities have developed many approaches to improve the COVID-19 information system and effective public communication. One of the ways healthcare authorities have accomplished effective public health communication is through the adoption of the internet (World Health Organization, 2020b). In such conditions of isolation, the adoption of technology is no coincidence. That is because it conveniently allowed people to have an accessible source of relevant and reliable COVID-19 related information.</w:t>
-      </w:r>
-    </w:p>
-    <w:p>
-      <w:pPr>
-        <w:spacing w:line="276" w:lineRule="auto"/>
-        <w:ind w:firstLine="720"/>
-        <w:jc w:val="both"/>
-      </w:pPr>
-      <w:r>
-        <w:t>COVID-19 information systems are more critical than at any other time for handling data and information at the pace required by the ambiguity of the COVID-19 situation. Information systems allow quick, expeditious, and coordinated information accessibility and sharing, and they promote the prioritization of care, access, and response, particularly for individuals in contexts of susceptibility. With appropriately disaggregated COVID-19 insights, it is feasible to develop a mechanism that minimizes potential health disparities at all levels of care and facilitates the execution of initiatives to tackle such inefficiencies. So, integrating technology to promote advanced and digital health information became an option for improving a robust health information system. What is needed is an actionable expansion of the present COVID-19 information system to have an effective COVID-19 public communication.</w:t>
-      </w:r>
-    </w:p>
-    <w:p>
-      <w:pPr>
-        <w:spacing w:line="276" w:lineRule="auto"/>
-        <w:ind w:firstLine="720"/>
-        <w:jc w:val="both"/>
-      </w:pPr>
-      <w:r>
-        <w:t>COVID-19 information systems can be expanded by implementing a web-based application, such as dashboards, that provides COVID-19 insights. It is apparent that COVID-19 dashboards are one of the essential ways to communicate the COVID-19 situation to the public effectively. Even though the Government Health Departments already has its COVID-19 data that is publicly accessible, organization and academic-based repositories, such as the JHU CSSE COVID-19 repository, became the de-facto standard. Not only that, despite the availability of these data, it needs to be extracted and processed to be displayed through dashboards. That is why real-time dashboard visualization of COVID-19 data became an effective technique to fulfill the public health needs for essential COVID-19-related information.</w:t>
-      </w:r>
-    </w:p>
-    <w:p>
-      <w:pPr>
-        <w:spacing w:line="276" w:lineRule="auto"/>
-        <w:ind w:firstLine="720"/>
-        <w:jc w:val="both"/>
-      </w:pPr>
-      <w:r>
-        <w:t>Dashboards can promptly present actual or real-time data changes, unlike static reporting modalities such as articles or reports. That is why multiple governments and organizations from various nations have developed an accessible dashboard specifically to highlight the situation in their nation. One of the recurring features of these dashboards is that it provides a comprehensible summary of the cumulative data about the COVID-19 cases, deaths, recoveries, and the overview of the COVID-19 vaccination insights, and these numerical data are then visualized. People with no technical knowledge could benefit from a real-time COVID-19 tracking dashboard, which can contain a plethora of information on a web application. Furthermore, this can be meaningfully utilized by individuals in need of COVID-19 related information. Digital dashboards allow COVID-19 epidemiological data to record and report individual data points from various levels, allowing for a more precise assessment of the COVID-19 pandemic context. Consequently, an overview of the scenario is provided in an accessible and convenient way.</w:t>
-      </w:r>
-    </w:p>
-    <w:p>
-      <w:pPr>
-        <w:spacing w:line="276" w:lineRule="auto"/>
-        <w:ind w:firstLine="720"/>
-        <w:jc w:val="both"/>
-      </w:pPr>
-      <w:r>
-        <w:t>However,</w:t>
-      </w:r>
-      <w:r>
-        <w:t xml:space="preserve"> the one of the identified problems by the researcher in the locality is</w:t>
-      </w:r>
-      <w:r>
-        <w:t xml:space="preserve"> the lack of COVID-19 dashboards inclusive of the epidemiological insights within the area of Digos city. Despite the rising popularity of COVID-19 dashboards developed by various organizations, such as the COVID-19 Tracker Philippines from DOH, Davao Region COVID-19 Insights of Mindanao, John Hopkins Coronavirus Resource Center, there is a lack of inclusivity for specific insights from the locality. Although the City of Digos government-organized page from Facebo</w:t>
-      </w:r>
-      <w:r>
-        <w:t>ok publishes COVID-19 insights</w:t>
-      </w:r>
-      <w:r>
-        <w:t>, it is published only with long intervals between days, weeks, or even months, which is a major insufficiency for effective COVID-19 public communication. Thus, considering the pace of the COVID-19 situation moves at an exponential rate, the gap will surely incapacitate Digoseños in making the best health-informed decisions. Hence, a real-time web-based COVID-19 dashboard is defined as a solution to the problem.</w:t>
-      </w:r>
-    </w:p>
-    <w:p>
-      <w:pPr>
-        <w:spacing w:line="276" w:lineRule="auto"/>
-        <w:ind w:firstLine="720"/>
-        <w:jc w:val="both"/>
-      </w:pPr>
-      <w:r>
-        <w:t xml:space="preserve">In ways that are difficult to do conventionally, </w:t>
-      </w:r>
-      <w:r>
-        <w:t xml:space="preserve">the utilization of </w:t>
-      </w:r>
-      <w:r>
-        <w:t>digital technology</w:t>
-      </w:r>
-      <w:r>
-        <w:t xml:space="preserve"> have certainly proven to </w:t>
-      </w:r>
-      <w:r>
-        <w:t>in pandemic strategy and response.</w:t>
-      </w:r>
-      <w:r>
-        <w:t xml:space="preserve"> </w:t>
-      </w:r>
-      <w:r>
-        <w:t>Therefore, as an indep</w:t>
-      </w:r>
-      <w:r>
-        <w:t xml:space="preserve">endent academic initiative, this research will propose a project that </w:t>
-      </w:r>
-      <w:r>
-        <w:t>will develop a web-based interactive dashboard, namely COVID Pulse, that is inclusive of the COVID-19 context of Digos City. The web-based application will have data visualization features and track COVID-19 cases, deaths, recoveries, and vaccination at the global, national, regional, and local levels. The objective of this website should be to make COVID-19 related information more mainstream, especially in the locality, and to allow the Digoseños, the citizens of Digos City, for a much more granular assessment of the COVID-19 situation, especially considering the ambiguity of which the situation changes.</w:t>
-      </w:r>
-    </w:p>
-    <w:p>
-      <w:pPr>
-        <w:spacing w:line="240" w:lineRule="auto"/>
-        <w:ind w:firstLine="720"/>
-        <w:jc w:val="both"/>
-      </w:pPr>
-      <w:r>
-        <w:t>This area of study is important since effective public health communication plays a crucial part in controlling the COVID-19 pandemic. As the COVID-19 virus continued to ravage the world, adequate, reliable, timely, and relevant information became a highly essential resource for people to be consistently informed. Fortunately, healthcare authorities could communicate to the public effectively by digitizing information systems (Bernardino &amp; Bacelar Nicolau, 2020). That is why COVID-19 information systems are more critical than at any other time for handling data and information at the pace required by the ambiguity of the COVID-19 situation. Consequently, many have developed approaches to improve and expand the COVID-19 information system and public communication (Clarke et al., 2021; World Health Organization &amp; Others, 2020). Health information systems were expanded at an unprecedented pace due to the urgency of the worldwide need for COVID-19 data and the widespread internet penetration (Ivanković et al., 2021; Max Roser &amp; Ortiz-Ospina, 2022). That is because COVID-19 information systems may support decision-making and help individuals adapt their health behaviors to the crisis.</w:t>
-      </w:r>
-    </w:p>
-    <w:p>
-      <w:pPr>
-        <w:spacing w:line="240" w:lineRule="auto"/>
-        <w:ind w:firstLine="720"/>
-        <w:jc w:val="both"/>
-      </w:pPr>
       <w:r>
         <w:t>COVID-19 information systems make it easier to prioritize healthcare, access, and response for those most in need by making it possible to access and share data immediately, expeditiously, and in a coordinated manner (World Health Organization, 2020). Another way of expanding the information system is by adopting web-based COVID-19 dashboards as a medium for effective public communication of the data. Accessible web-based dashboards for COVID-19 data have become quite prominent and necessary. It provides essential empirical support for making the most informed decisions feasible and improving awareness of safety measures for Digoseños (World Health Organization, 2020). Hence, the primary rationale for the topic of interest is to provide an exclusive and area-specific data communication for Digoseños since there is a need for expansion of the Digos City COVID-19 Information System. Researching this topic and developing a COVID-19 dashboard that will contribute to the improvement of a robust information system in Digos city is necessary, if not, crucial as part of the effort to control the COVID-19 pandemic.</w:t>
       </w:r>
@@ -10952,7 +11092,6 @@
         <w:keepLines/>
         <w:suppressLineNumbers/>
         <w:suppressAutoHyphens/>
-        <w:spacing w:after="240"/>
         <w:ind w:left="720"/>
         <w:jc w:val="both"/>
       </w:pPr>
@@ -10976,7 +11115,7 @@
         </w:numPr>
         <w:suppressLineNumbers/>
         <w:suppressAutoHyphens/>
-        <w:spacing w:after="240"/>
+        <w:spacing w:after="0"/>
         <w:ind w:left="1800"/>
         <w:rPr>
           <w:rFonts w:ascii="Times New Roman" w:hAnsi="Times New Roman" w:cs="Times New Roman"/>
@@ -10998,7 +11137,6 @@
         <w:keepLines/>
         <w:suppressLineNumbers/>
         <w:suppressAutoHyphens/>
-        <w:spacing w:after="240"/>
         <w:ind w:left="720"/>
         <w:jc w:val="both"/>
       </w:pPr>
@@ -11022,7 +11160,7 @@
         </w:numPr>
         <w:suppressLineNumbers/>
         <w:suppressAutoHyphens/>
-        <w:spacing w:after="240"/>
+        <w:spacing w:after="0"/>
         <w:ind w:left="1800"/>
         <w:rPr>
           <w:rFonts w:ascii="Times New Roman" w:hAnsi="Times New Roman" w:cs="Times New Roman"/>
@@ -11044,7 +11182,6 @@
         <w:keepLines/>
         <w:suppressLineNumbers/>
         <w:suppressAutoHyphens/>
-        <w:spacing w:after="240"/>
         <w:ind w:left="720"/>
         <w:jc w:val="both"/>
       </w:pPr>
@@ -11068,7 +11205,7 @@
         </w:numPr>
         <w:suppressLineNumbers/>
         <w:suppressAutoHyphens/>
-        <w:spacing w:after="240"/>
+        <w:spacing w:after="0"/>
         <w:ind w:left="1800"/>
         <w:rPr>
           <w:rFonts w:ascii="Courier New" w:hAnsi="Courier New" w:cs="Courier New"/>
@@ -11090,7 +11227,6 @@
         <w:keepLines/>
         <w:suppressLineNumbers/>
         <w:suppressAutoHyphens/>
-        <w:spacing w:after="240"/>
         <w:ind w:left="720"/>
         <w:jc w:val="both"/>
         <w:rPr>
@@ -11118,7 +11254,7 @@
         </w:numPr>
         <w:suppressLineNumbers/>
         <w:suppressAutoHyphens/>
-        <w:spacing w:after="240"/>
+        <w:spacing w:after="0"/>
         <w:ind w:left="1800"/>
         <w:rPr>
           <w:rFonts w:ascii="Courier New" w:hAnsi="Courier New" w:cs="Courier New"/>
@@ -11140,7 +11276,6 @@
         <w:keepLines/>
         <w:suppressLineNumbers/>
         <w:suppressAutoHyphens/>
-        <w:spacing w:after="240"/>
         <w:ind w:left="720"/>
         <w:jc w:val="both"/>
       </w:pPr>
@@ -11164,7 +11299,7 @@
         </w:numPr>
         <w:suppressLineNumbers/>
         <w:suppressAutoHyphens/>
-        <w:spacing w:after="240"/>
+        <w:spacing w:after="0"/>
         <w:ind w:left="1800"/>
         <w:rPr>
           <w:rFonts w:ascii="Courier New" w:hAnsi="Courier New" w:cs="Courier New"/>
@@ -11186,7 +11321,6 @@
         <w:keepLines/>
         <w:suppressLineNumbers/>
         <w:suppressAutoHyphens/>
-        <w:spacing w:after="240"/>
         <w:ind w:left="720"/>
         <w:jc w:val="both"/>
       </w:pPr>
@@ -11210,7 +11344,7 @@
         </w:numPr>
         <w:suppressLineNumbers/>
         <w:suppressAutoHyphens/>
-        <w:spacing w:after="240"/>
+        <w:spacing w:after="0"/>
         <w:ind w:left="1800"/>
         <w:rPr>
           <w:rFonts w:ascii="Courier New" w:hAnsi="Courier New" w:cs="Courier New"/>
@@ -11232,7 +11366,6 @@
         <w:keepLines/>
         <w:suppressLineNumbers/>
         <w:suppressAutoHyphens/>
-        <w:spacing w:after="240"/>
         <w:ind w:left="720"/>
         <w:jc w:val="both"/>
       </w:pPr>
@@ -11256,7 +11389,7 @@
         </w:numPr>
         <w:suppressLineNumbers/>
         <w:suppressAutoHyphens/>
-        <w:spacing w:after="240"/>
+        <w:spacing w:after="0"/>
         <w:ind w:left="1800"/>
         <w:rPr>
           <w:rFonts w:ascii="Courier New" w:hAnsi="Courier New" w:cs="Courier New"/>
@@ -11278,7 +11411,6 @@
         <w:keepLines/>
         <w:suppressLineNumbers/>
         <w:suppressAutoHyphens/>
-        <w:spacing w:after="240"/>
         <w:ind w:left="720"/>
         <w:jc w:val="both"/>
       </w:pPr>
@@ -11302,7 +11434,7 @@
         </w:numPr>
         <w:suppressLineNumbers/>
         <w:suppressAutoHyphens/>
-        <w:spacing w:after="240"/>
+        <w:spacing w:after="0"/>
         <w:ind w:left="1800"/>
         <w:rPr>
           <w:rFonts w:ascii="Courier New" w:hAnsi="Courier New" w:cs="Courier New"/>
@@ -11324,7 +11456,6 @@
         <w:keepLines/>
         <w:suppressLineNumbers/>
         <w:suppressAutoHyphens/>
-        <w:spacing w:after="240"/>
         <w:ind w:left="720"/>
         <w:jc w:val="both"/>
       </w:pPr>
@@ -11348,7 +11479,7 @@
         </w:numPr>
         <w:suppressLineNumbers/>
         <w:suppressAutoHyphens/>
-        <w:spacing w:after="240"/>
+        <w:spacing w:after="0"/>
         <w:ind w:left="1800"/>
         <w:rPr>
           <w:rFonts w:ascii="Courier New" w:hAnsi="Courier New" w:cs="Courier New"/>
@@ -11370,7 +11501,6 @@
         <w:keepLines/>
         <w:suppressLineNumbers/>
         <w:suppressAutoHyphens/>
-        <w:spacing w:after="240"/>
         <w:ind w:left="720"/>
         <w:jc w:val="both"/>
         <w:rPr>
@@ -11401,7 +11531,6 @@
         <w:keepLines/>
         <w:suppressLineNumbers/>
         <w:suppressAutoHyphens/>
-        <w:spacing w:after="240"/>
         <w:ind w:left="720"/>
         <w:jc w:val="both"/>
         <w:rPr>
@@ -11427,7 +11556,7 @@
         </w:numPr>
         <w:suppressLineNumbers/>
         <w:suppressAutoHyphens/>
-        <w:spacing w:after="240"/>
+        <w:spacing w:after="0"/>
         <w:ind w:left="1800"/>
         <w:rPr>
           <w:rFonts w:ascii="Courier New" w:hAnsi="Courier New" w:cs="Courier New"/>
@@ -12106,879 +12235,6 @@
           <w:b/>
         </w:rPr>
         <w:t>List of installed dependencies and devDependencies:</w:t>
-      </w:r>
-    </w:p>
-    <w:p>
-      <w:pPr>
-        <w:keepLines/>
-        <w:suppressLineNumbers/>
-        <w:suppressAutoHyphens/>
-        <w:rPr>
-          <w:rFonts w:ascii="Courier New" w:hAnsi="Courier New" w:cs="Courier New"/>
-          <w:sz w:val="20"/>
-        </w:rPr>
-      </w:pPr>
-      <w:r>
-        <w:rPr>
-          <w:rFonts w:ascii="Courier New" w:hAnsi="Courier New" w:cs="Courier New"/>
-          <w:sz w:val="20"/>
-        </w:rPr>
-        <w:t>coronaviruspulse-app@0.0.0 T:\coronaviruspulse\coronaviruspulse-app</w:t>
-      </w:r>
-    </w:p>
-    <w:p>
-      <w:pPr>
-        <w:keepLines/>
-        <w:suppressLineNumbers/>
-        <w:suppressAutoHyphens/>
-        <w:ind w:left="720"/>
-        <w:rPr>
-          <w:rFonts w:ascii="Courier New" w:hAnsi="Courier New" w:cs="Courier New"/>
-          <w:sz w:val="20"/>
-        </w:rPr>
-      </w:pPr>
-      <w:r>
-        <w:rPr>
-          <w:rFonts w:ascii="Courier New" w:hAnsi="Courier New" w:cs="Courier New"/>
-          <w:sz w:val="20"/>
-        </w:rPr>
-        <w:t>├── @cypress/vite-dev-server@2.2.2 -&gt; .\node_modules\.pnpm\@cypress+vite-dev-server@2.2.2_vite@2.9.6\node_modules\@cypress\vite-dev-server</w:t>
-      </w:r>
-    </w:p>
-    <w:p>
-      <w:pPr>
-        <w:keepLines/>
-        <w:suppressLineNumbers/>
-        <w:suppressAutoHyphens/>
-        <w:ind w:left="720"/>
-        <w:rPr>
-          <w:rFonts w:ascii="Courier New" w:hAnsi="Courier New" w:cs="Courier New"/>
-          <w:sz w:val="20"/>
-        </w:rPr>
-      </w:pPr>
-      <w:r>
-        <w:rPr>
-          <w:rFonts w:ascii="Courier New" w:hAnsi="Courier New" w:cs="Courier New"/>
-          <w:sz w:val="20"/>
-        </w:rPr>
-        <w:t>├── @cypress/vue@3.1.1 -&gt; .\node_modules\.pnpm\@cypress+vue@3.1.1_cypress@9.6.0+vue@3.2.33\node_modules\@cypress\vue</w:t>
-      </w:r>
-    </w:p>
-    <w:p>
-      <w:pPr>
-        <w:keepLines/>
-        <w:suppressLineNumbers/>
-        <w:suppressAutoHyphens/>
-        <w:ind w:left="720"/>
-        <w:rPr>
-          <w:rFonts w:ascii="Courier New" w:hAnsi="Courier New" w:cs="Courier New"/>
-          <w:sz w:val="20"/>
-        </w:rPr>
-      </w:pPr>
-      <w:r>
-        <w:rPr>
-          <w:rFonts w:ascii="Courier New" w:hAnsi="Courier New" w:cs="Courier New"/>
-          <w:sz w:val="20"/>
-        </w:rPr>
-        <w:t>├── @firebase/analytics-types@0.7.0 extraneous -&gt; .\node_modules\.pnpm\@firebase+analytics-types@0.7.0\node_modules\@firebase\analytics-types</w:t>
-      </w:r>
-    </w:p>
-    <w:p>
-      <w:pPr>
-        <w:keepLines/>
-        <w:suppressLineNumbers/>
-        <w:suppressAutoHyphens/>
-        <w:ind w:left="720"/>
-        <w:rPr>
-          <w:rFonts w:ascii="Courier New" w:hAnsi="Courier New" w:cs="Courier New"/>
-          <w:sz w:val="20"/>
-        </w:rPr>
-      </w:pPr>
-      <w:r>
-        <w:rPr>
-          <w:rFonts w:ascii="Courier New" w:hAnsi="Courier New" w:cs="Courier New"/>
-          <w:sz w:val="20"/>
-        </w:rPr>
-        <w:t>├── @firebase/app-check-interop-types@0.1.0 extraneous -&gt; .\node_modules\.pnpm\@firebase+app-check-interop-types@0.1.0\node_modules\@firebase\app-check-interop-types</w:t>
-      </w:r>
-    </w:p>
-    <w:p>
-      <w:pPr>
-        <w:keepLines/>
-        <w:suppressLineNumbers/>
-        <w:suppressAutoHyphens/>
-        <w:ind w:left="720"/>
-        <w:rPr>
-          <w:rFonts w:ascii="Courier New" w:hAnsi="Courier New" w:cs="Courier New"/>
-          <w:sz w:val="20"/>
-        </w:rPr>
-      </w:pPr>
-      <w:r>
-        <w:rPr>
-          <w:rFonts w:ascii="Courier New" w:hAnsi="Courier New" w:cs="Courier New"/>
-          <w:sz w:val="20"/>
-        </w:rPr>
-        <w:t>├── @firebase/app-check-types@0.4.0 extraneous -&gt; .\node_modules\.pnpm\@firebase+app-check-types@0.4.0\node_modules\@firebase\app-check-types</w:t>
-      </w:r>
-    </w:p>
-    <w:p>
-      <w:pPr>
-        <w:keepLines/>
-        <w:suppressLineNumbers/>
-        <w:suppressAutoHyphens/>
-        <w:ind w:left="720"/>
-        <w:rPr>
-          <w:rFonts w:ascii="Courier New" w:hAnsi="Courier New" w:cs="Courier New"/>
-          <w:sz w:val="20"/>
-        </w:rPr>
-      </w:pPr>
-      <w:r>
-        <w:rPr>
-          <w:rFonts w:ascii="Courier New" w:hAnsi="Courier New" w:cs="Courier New"/>
-          <w:sz w:val="20"/>
-        </w:rPr>
-        <w:t>├── @firebase/app-types@0.7.0 extraneous -&gt; .\node_modules\.pnpm\@firebase+app-types@0.7.0\node_modules\@firebase\app-types</w:t>
-      </w:r>
-    </w:p>
-    <w:p>
-      <w:pPr>
-        <w:keepLines/>
-        <w:suppressLineNumbers/>
-        <w:suppressAutoHyphens/>
-        <w:ind w:left="720"/>
-        <w:rPr>
-          <w:rFonts w:ascii="Courier New" w:hAnsi="Courier New" w:cs="Courier New"/>
-          <w:sz w:val="20"/>
-        </w:rPr>
-      </w:pPr>
-      <w:r>
-        <w:rPr>
-          <w:rFonts w:ascii="Courier New" w:hAnsi="Courier New" w:cs="Courier New"/>
-          <w:sz w:val="20"/>
-        </w:rPr>
-        <w:t>├── @firebase/auth-interop-types@0.1.6 extraneous -&gt; .\node_modules\.pnpm\@firebase+auth-interop-types@0.1.6_a64185e619fe35b9275fc3c76f6268db\node_modules\@firebase\auth-interop-types</w:t>
-      </w:r>
-    </w:p>
-    <w:p>
-      <w:pPr>
-        <w:keepLines/>
-        <w:suppressLineNumbers/>
-        <w:suppressAutoHyphens/>
-        <w:ind w:left="720"/>
-        <w:rPr>
-          <w:rFonts w:ascii="Courier New" w:hAnsi="Courier New" w:cs="Courier New"/>
-          <w:sz w:val="20"/>
-        </w:rPr>
-      </w:pPr>
-      <w:r>
-        <w:rPr>
-          <w:rFonts w:ascii="Courier New" w:hAnsi="Courier New" w:cs="Courier New"/>
-          <w:sz w:val="20"/>
-        </w:rPr>
-        <w:t>├── @firebase/auth-types@0.11.0 extraneous -&gt; .\node_modules\.pnpm\@firebase+auth-types@0.11.0_a64185e619fe35b9275fc3c76f6268db\node_modules\@firebase\auth-types</w:t>
-      </w:r>
-    </w:p>
-    <w:p>
-      <w:pPr>
-        <w:keepLines/>
-        <w:suppressLineNumbers/>
-        <w:suppressAutoHyphens/>
-        <w:ind w:left="720"/>
-        <w:rPr>
-          <w:rFonts w:ascii="Courier New" w:hAnsi="Courier New" w:cs="Courier New"/>
-          <w:sz w:val="20"/>
-        </w:rPr>
-      </w:pPr>
-      <w:r>
-        <w:rPr>
-          <w:rFonts w:ascii="Courier New" w:hAnsi="Courier New" w:cs="Courier New"/>
-          <w:sz w:val="20"/>
-        </w:rPr>
-        <w:t>├── @firebase/database-types@0.9.7 extraneous -&gt; .\node_modules\.pnpm\@firebase+database-types@0.9.7\node_modules\@firebase\database-types</w:t>
-      </w:r>
-    </w:p>
-    <w:p>
-      <w:pPr>
-        <w:keepLines/>
-        <w:suppressLineNumbers/>
-        <w:suppressAutoHyphens/>
-        <w:ind w:left="720"/>
-        <w:rPr>
-          <w:rFonts w:ascii="Courier New" w:hAnsi="Courier New" w:cs="Courier New"/>
-          <w:sz w:val="20"/>
-        </w:rPr>
-      </w:pPr>
-      <w:r>
-        <w:rPr>
-          <w:rFonts w:ascii="Courier New" w:hAnsi="Courier New" w:cs="Courier New"/>
-          <w:sz w:val="20"/>
-        </w:rPr>
-        <w:t>├── @firebase/firestore-types@2.5.0 extraneous -&gt; .\node_modules\.pnpm\@firebase+firestore-types@2.5.0_a64185e619fe35b9275fc3c76f6268db\node_modules\@firebase\firestore-types</w:t>
-      </w:r>
-    </w:p>
-    <w:p>
-      <w:pPr>
-        <w:keepLines/>
-        <w:suppressLineNumbers/>
-        <w:suppressAutoHyphens/>
-        <w:ind w:left="720"/>
-        <w:rPr>
-          <w:rFonts w:ascii="Courier New" w:hAnsi="Courier New" w:cs="Courier New"/>
-          <w:sz w:val="20"/>
-        </w:rPr>
-      </w:pPr>
-      <w:r>
-        <w:rPr>
-          <w:rFonts w:ascii="Courier New" w:hAnsi="Courier New" w:cs="Courier New"/>
-          <w:sz w:val="20"/>
-        </w:rPr>
-        <w:t>├── @firebase/functions-types@0.5.0 extraneous -&gt; .\node_modules\.pnpm\@firebase+functions-types@0.5.0\node_modules\@firebase\functions-types</w:t>
-      </w:r>
-    </w:p>
-    <w:p>
-      <w:pPr>
-        <w:keepLines/>
-        <w:suppressLineNumbers/>
-        <w:suppressAutoHyphens/>
-        <w:ind w:left="720"/>
-        <w:rPr>
-          <w:rFonts w:ascii="Courier New" w:hAnsi="Courier New" w:cs="Courier New"/>
-          <w:sz w:val="20"/>
-        </w:rPr>
-      </w:pPr>
-      <w:r>
-        <w:rPr>
-          <w:rFonts w:ascii="Courier New" w:hAnsi="Courier New" w:cs="Courier New"/>
-          <w:sz w:val="20"/>
-        </w:rPr>
-        <w:t>├── @firebase/messaging-interop-types@0.1.0 extraneous -&gt; .\node_modules\.pnpm\@firebase+messaging-interop-types@0.1.0\node_modules\@firebase\messaging-interop-types</w:t>
-      </w:r>
-    </w:p>
-    <w:p>
-      <w:pPr>
-        <w:keepLines/>
-        <w:suppressLineNumbers/>
-        <w:suppressAutoHyphens/>
-        <w:ind w:left="720"/>
-        <w:rPr>
-          <w:rFonts w:ascii="Courier New" w:hAnsi="Courier New" w:cs="Courier New"/>
-          <w:sz w:val="20"/>
-        </w:rPr>
-      </w:pPr>
-      <w:r>
-        <w:rPr>
-          <w:rFonts w:ascii="Courier New" w:hAnsi="Courier New" w:cs="Courier New"/>
-          <w:sz w:val="20"/>
-        </w:rPr>
-        <w:t>├── @firebase/performance-types@0.1.0 extraneous -&gt; .\node_modules\.pnpm\@firebase+performance-types@0.1.0\node_modules\@firebase\performance-types</w:t>
-      </w:r>
-    </w:p>
-    <w:p>
-      <w:pPr>
-        <w:keepLines/>
-        <w:suppressLineNumbers/>
-        <w:suppressAutoHyphens/>
-        <w:ind w:left="720"/>
-        <w:rPr>
-          <w:rFonts w:ascii="Courier New" w:hAnsi="Courier New" w:cs="Courier New"/>
-          <w:sz w:val="20"/>
-        </w:rPr>
-      </w:pPr>
-      <w:r>
-        <w:rPr>
-          <w:rFonts w:ascii="Courier New" w:hAnsi="Courier New" w:cs="Courier New"/>
-          <w:sz w:val="20"/>
-        </w:rPr>
-        <w:t>├── @firebase/remote-config-types@0.2.0 extraneous -&gt; .\node_modules\.pnpm\@firebase+remote-config-types@0.2.0\node_modules\@firebase\remote-config-types</w:t>
-      </w:r>
-    </w:p>
-    <w:p>
-      <w:pPr>
-        <w:keepLines/>
-        <w:suppressLineNumbers/>
-        <w:suppressAutoHyphens/>
-        <w:ind w:left="720"/>
-        <w:rPr>
-          <w:rFonts w:ascii="Courier New" w:hAnsi="Courier New" w:cs="Courier New"/>
-          <w:sz w:val="20"/>
-        </w:rPr>
-      </w:pPr>
-      <w:r>
-        <w:rPr>
-          <w:rFonts w:ascii="Courier New" w:hAnsi="Courier New" w:cs="Courier New"/>
-          <w:sz w:val="20"/>
-        </w:rPr>
-        <w:t>├── @firebase/storage-types@0.6.0 extraneous -&gt; .\node_modules\.pnpm\@firebase+storage-types@0.6.0_a64185e619fe35b9275fc3c76f6268db\node_modules\@firebase\storage-types</w:t>
-      </w:r>
-    </w:p>
-    <w:p>
-      <w:pPr>
-        <w:keepLines/>
-        <w:suppressLineNumbers/>
-        <w:suppressAutoHyphens/>
-        <w:ind w:left="720"/>
-        <w:rPr>
-          <w:rFonts w:ascii="Courier New" w:hAnsi="Courier New" w:cs="Courier New"/>
-          <w:sz w:val="20"/>
-        </w:rPr>
-      </w:pPr>
-      <w:r>
-        <w:rPr>
-          <w:rFonts w:ascii="Courier New" w:hAnsi="Courier New" w:cs="Courier New"/>
-          <w:sz w:val="20"/>
-        </w:rPr>
-        <w:t>├── @tailwindcss/typography@0.5.2 -&gt; .\node_modules\.pnpm\@tailwindcss+typography@0.5.2_tailwindcss@3.0.24\node_modules\@tailwindcss\typography</w:t>
-      </w:r>
-    </w:p>
-    <w:p>
-      <w:pPr>
-        <w:keepLines/>
-        <w:suppressLineNumbers/>
-        <w:suppressAutoHyphens/>
-        <w:ind w:left="720"/>
-        <w:rPr>
-          <w:rFonts w:ascii="Courier New" w:hAnsi="Courier New" w:cs="Courier New"/>
-          <w:sz w:val="20"/>
-        </w:rPr>
-      </w:pPr>
-      <w:r>
-        <w:rPr>
-          <w:rFonts w:ascii="Courier New" w:hAnsi="Courier New" w:cs="Courier New"/>
-          <w:sz w:val="20"/>
-        </w:rPr>
-        <w:t>├── @types/duplexify@3.6.1 extraneous -&gt; .\node_modules\.pnpm\@types+duplexify@3.6.1\node_modules\@types\duplexify</w:t>
-      </w:r>
-    </w:p>
-    <w:p>
-      <w:pPr>
-        <w:keepLines/>
-        <w:suppressLineNumbers/>
-        <w:suppressAutoHyphens/>
-        <w:ind w:left="720"/>
-        <w:rPr>
-          <w:rFonts w:ascii="Courier New" w:hAnsi="Courier New" w:cs="Courier New"/>
-          <w:sz w:val="20"/>
-        </w:rPr>
-      </w:pPr>
-      <w:r>
-        <w:rPr>
-          <w:rFonts w:ascii="Courier New" w:hAnsi="Courier New" w:cs="Courier New"/>
-          <w:sz w:val="20"/>
-        </w:rPr>
-        <w:t>├── @types/long@4.0.2 extraneous -&gt; .\node_modules\.pnpm\@types+long@4.0.2\node_modules\@types\long</w:t>
-      </w:r>
-    </w:p>
-    <w:p>
-      <w:pPr>
-        <w:keepLines/>
-        <w:suppressLineNumbers/>
-        <w:suppressAutoHyphens/>
-        <w:ind w:left="720"/>
-        <w:rPr>
-          <w:rFonts w:ascii="Courier New" w:hAnsi="Courier New" w:cs="Courier New"/>
-          <w:sz w:val="20"/>
-        </w:rPr>
-      </w:pPr>
-      <w:r>
-        <w:rPr>
-          <w:rFonts w:ascii="Courier New" w:hAnsi="Courier New" w:cs="Courier New"/>
-          <w:sz w:val="20"/>
-        </w:rPr>
-        <w:t>├── @types/sinonjs__fake-timers@8.1.1 extraneous -&gt; .\node_modules\.pnpm\@types+sinonjs__fake-timers@8.1.1\node_modules\@types\sinonjs__fake-timers</w:t>
-      </w:r>
-    </w:p>
-    <w:p>
-      <w:pPr>
-        <w:keepLines/>
-        <w:suppressLineNumbers/>
-        <w:suppressAutoHyphens/>
-        <w:ind w:left="720"/>
-        <w:rPr>
-          <w:rFonts w:ascii="Courier New" w:hAnsi="Courier New" w:cs="Courier New"/>
-          <w:sz w:val="20"/>
-        </w:rPr>
-      </w:pPr>
-      <w:r>
-        <w:rPr>
-          <w:rFonts w:ascii="Courier New" w:hAnsi="Courier New" w:cs="Courier New"/>
-          <w:sz w:val="20"/>
-        </w:rPr>
-        <w:t>├── @types/sizzle@2.3.3 extraneous -&gt; .\node_modules\.pnpm\@types+sizzle@2.3.3\node_modules\@types\sizzle</w:t>
-      </w:r>
-    </w:p>
-    <w:p>
-      <w:pPr>
-        <w:keepLines/>
-        <w:suppressLineNumbers/>
-        <w:suppressAutoHyphens/>
-        <w:ind w:left="720"/>
-        <w:rPr>
-          <w:rFonts w:ascii="Courier New" w:hAnsi="Courier New" w:cs="Courier New"/>
-          <w:sz w:val="20"/>
-        </w:rPr>
-      </w:pPr>
-      <w:r>
-        <w:rPr>
-          <w:rFonts w:ascii="Courier New" w:hAnsi="Courier New" w:cs="Courier New"/>
-          <w:sz w:val="20"/>
-        </w:rPr>
-        <w:t>├── @types/yauzl@2.10.0 extraneous -&gt; .\node_modules\.pnpm\@types+yauzl@2.10.0\node_modules\@types\yauzl</w:t>
-      </w:r>
-    </w:p>
-    <w:p>
-      <w:pPr>
-        <w:keepLines/>
-        <w:suppressLineNumbers/>
-        <w:suppressAutoHyphens/>
-        <w:ind w:left="720"/>
-        <w:rPr>
-          <w:rFonts w:ascii="Courier New" w:hAnsi="Courier New" w:cs="Courier New"/>
-          <w:sz w:val="20"/>
-        </w:rPr>
-      </w:pPr>
-      <w:r>
-        <w:rPr>
-          <w:rFonts w:ascii="Courier New" w:hAnsi="Courier New" w:cs="Courier New"/>
-          <w:sz w:val="20"/>
-        </w:rPr>
-        <w:t>├── @vitejs/plugin-vue@2.3.1 -&gt; .\node_modules\.pnpm\@vitejs+plugin-vue@2.3.1_vite@2.9.6+vue@3.2.33\node_modules\@vitejs\plugin-vue</w:t>
-      </w:r>
-    </w:p>
-    <w:p>
-      <w:pPr>
-        <w:keepLines/>
-        <w:suppressLineNumbers/>
-        <w:suppressAutoHyphens/>
-        <w:ind w:left="720"/>
-        <w:rPr>
-          <w:rFonts w:ascii="Courier New" w:hAnsi="Courier New" w:cs="Courier New"/>
-          <w:sz w:val="20"/>
-        </w:rPr>
-      </w:pPr>
-      <w:r>
-        <w:rPr>
-          <w:rFonts w:ascii="Courier New" w:hAnsi="Courier New" w:cs="Courier New"/>
-          <w:sz w:val="20"/>
-        </w:rPr>
-        <w:t>├── ast-types@0.13.4 extraneous -&gt; .\node_modules\.pnpm\ast-types@0.13.4\node_modules\ast-types</w:t>
-      </w:r>
-    </w:p>
-    <w:p>
-      <w:pPr>
-        <w:keepLines/>
-        <w:suppressLineNumbers/>
-        <w:suppressAutoHyphens/>
-        <w:ind w:left="720"/>
-        <w:rPr>
-          <w:rFonts w:ascii="Courier New" w:hAnsi="Courier New" w:cs="Courier New"/>
-          <w:sz w:val="20"/>
-        </w:rPr>
-      </w:pPr>
-      <w:r>
-        <w:rPr>
-          <w:rFonts w:ascii="Courier New" w:hAnsi="Courier New" w:cs="Courier New"/>
-          <w:sz w:val="20"/>
-        </w:rPr>
-        <w:t>├── autoprefixer@10.4.5 -&gt; .\node_modules\.pnpm\autoprefixer@10.4.5_postcss@8.4.12\node_modules\autoprefixer</w:t>
-      </w:r>
-    </w:p>
-    <w:p>
-      <w:pPr>
-        <w:keepLines/>
-        <w:suppressLineNumbers/>
-        <w:suppressAutoHyphens/>
-        <w:ind w:left="720"/>
-        <w:rPr>
-          <w:rFonts w:ascii="Courier New" w:hAnsi="Courier New" w:cs="Courier New"/>
-          <w:sz w:val="20"/>
-        </w:rPr>
-      </w:pPr>
-      <w:r>
-        <w:rPr>
-          <w:rFonts w:ascii="Courier New" w:hAnsi="Courier New" w:cs="Courier New"/>
-          <w:sz w:val="20"/>
-        </w:rPr>
-        <w:t>├── axios@0.26.1 -&gt; .\node_modules\.pnpm\axios@0.26.1\node_modules\axios</w:t>
-      </w:r>
-    </w:p>
-    <w:p>
-      <w:pPr>
-        <w:keepLines/>
-        <w:suppressLineNumbers/>
-        <w:suppressAutoHyphens/>
-        <w:ind w:left="720"/>
-        <w:rPr>
-          <w:rFonts w:ascii="Courier New" w:hAnsi="Courier New" w:cs="Courier New"/>
-          <w:sz w:val="20"/>
-        </w:rPr>
-      </w:pPr>
-      <w:r>
-        <w:rPr>
-          <w:rFonts w:ascii="Courier New" w:hAnsi="Courier New" w:cs="Courier New"/>
-          <w:sz w:val="20"/>
-        </w:rPr>
-        <w:t>├── bootstrap@5.1.3 -&gt; .\node_modules\.pnpm\bootstrap@5.1.3\node_modules\bootstrap</w:t>
-      </w:r>
-    </w:p>
-    <w:p>
-      <w:pPr>
-        <w:keepLines/>
-        <w:suppressLineNumbers/>
-        <w:suppressAutoHyphens/>
-        <w:ind w:left="720"/>
-        <w:rPr>
-          <w:rFonts w:ascii="Courier New" w:hAnsi="Courier New" w:cs="Courier New"/>
-          <w:sz w:val="20"/>
-        </w:rPr>
-      </w:pPr>
-      <w:r>
-        <w:rPr>
-          <w:rFonts w:ascii="Courier New" w:hAnsi="Courier New" w:cs="Courier New"/>
-          <w:sz w:val="20"/>
-        </w:rPr>
-        <w:t>├── chart.js@3.7.1 -&gt; .\node_modules\.pnpm\chart.js@3.7.1\node_modules\chart.js</w:t>
-      </w:r>
-    </w:p>
-    <w:p>
-      <w:pPr>
-        <w:keepLines/>
-        <w:suppressLineNumbers/>
-        <w:suppressAutoHyphens/>
-        <w:ind w:left="720"/>
-        <w:rPr>
-          <w:rFonts w:ascii="Courier New" w:hAnsi="Courier New" w:cs="Courier New"/>
-          <w:sz w:val="20"/>
-        </w:rPr>
-      </w:pPr>
-      <w:r>
-        <w:rPr>
-          <w:rFonts w:ascii="Courier New" w:hAnsi="Courier New" w:cs="Courier New"/>
-          <w:sz w:val="20"/>
-        </w:rPr>
-        <w:t>├── check-more-types@2.24.0 extraneous -&gt; .\node_modules\.pnpm\check-more-types@2.24.0\node_modules\check-more-types</w:t>
-      </w:r>
-    </w:p>
-    <w:p>
-      <w:pPr>
-        <w:keepLines/>
-        <w:suppressLineNumbers/>
-        <w:suppressAutoHyphens/>
-        <w:ind w:left="720"/>
-        <w:rPr>
-          <w:rFonts w:ascii="Courier New" w:hAnsi="Courier New" w:cs="Courier New"/>
-          <w:sz w:val="20"/>
-        </w:rPr>
-      </w:pPr>
-      <w:r>
-        <w:rPr>
-          <w:rFonts w:ascii="Courier New" w:hAnsi="Courier New" w:cs="Courier New"/>
-          <w:sz w:val="20"/>
-        </w:rPr>
-        <w:t>├── cypress@9.6.0 -&gt; .\node_modules\.pnpm\cypress@9.6.0\node_modules\cypress</w:t>
-      </w:r>
-    </w:p>
-    <w:p>
-      <w:pPr>
-        <w:keepLines/>
-        <w:suppressLineNumbers/>
-        <w:suppressAutoHyphens/>
-        <w:ind w:left="720"/>
-        <w:rPr>
-          <w:rFonts w:ascii="Courier New" w:hAnsi="Courier New" w:cs="Courier New"/>
-          <w:sz w:val="20"/>
-        </w:rPr>
-      </w:pPr>
-      <w:r>
-        <w:rPr>
-          <w:rFonts w:ascii="Courier New" w:hAnsi="Courier New" w:cs="Courier New"/>
-          <w:sz w:val="20"/>
-        </w:rPr>
-        <w:t>├── dayjs@1.11.1 -&gt; .\node_modules\.pnpm\dayjs@1.11.1\node_modules\dayjs</w:t>
-      </w:r>
-    </w:p>
-    <w:p>
-      <w:pPr>
-        <w:keepLines/>
-        <w:suppressLineNumbers/>
-        <w:suppressAutoHyphens/>
-        <w:ind w:left="720"/>
-        <w:rPr>
-          <w:rFonts w:ascii="Courier New" w:hAnsi="Courier New" w:cs="Courier New"/>
-          <w:sz w:val="20"/>
-        </w:rPr>
-      </w:pPr>
-      <w:r>
-        <w:rPr>
-          <w:rFonts w:ascii="Courier New" w:hAnsi="Courier New" w:cs="Courier New"/>
-          <w:sz w:val="20"/>
-        </w:rPr>
-        <w:t>├── firebase-tools@10.7.2 -&gt; .\node_modules\.pnpm\firebase-tools@10.7.2\node_modules\firebase-tools</w:t>
-      </w:r>
-    </w:p>
-    <w:p>
-      <w:pPr>
-        <w:keepLines/>
-        <w:suppressLineNumbers/>
-        <w:suppressAutoHyphens/>
-        <w:ind w:left="720"/>
-        <w:rPr>
-          <w:rFonts w:ascii="Courier New" w:hAnsi="Courier New" w:cs="Courier New"/>
-          <w:sz w:val="20"/>
-        </w:rPr>
-      </w:pPr>
-      <w:r>
-        <w:rPr>
-          <w:rFonts w:ascii="Courier New" w:hAnsi="Courier New" w:cs="Courier New"/>
-          <w:sz w:val="20"/>
-        </w:rPr>
-        <w:t>├── firebase@9.7.0 -&gt; .\node_modules\.pnpm\firebase@9.7.0\node_modules\firebase</w:t>
-      </w:r>
-    </w:p>
-    <w:p>
-      <w:pPr>
-        <w:keepLines/>
-        <w:suppressLineNumbers/>
-        <w:suppressAutoHyphens/>
-        <w:ind w:left="720"/>
-        <w:rPr>
-          <w:rFonts w:ascii="Courier New" w:hAnsi="Courier New" w:cs="Courier New"/>
-          <w:sz w:val="20"/>
-        </w:rPr>
-      </w:pPr>
-      <w:r>
-        <w:rPr>
-          <w:rFonts w:ascii="Courier New" w:hAnsi="Courier New" w:cs="Courier New"/>
-          <w:sz w:val="20"/>
-        </w:rPr>
-        <w:t>├── jquery@3.6.0 -&gt; .\node_modules\.pnpm\jquery@3.6.0\node_modules\jquery</w:t>
-      </w:r>
-    </w:p>
-    <w:p>
-      <w:pPr>
-        <w:keepLines/>
-        <w:suppressLineNumbers/>
-        <w:suppressAutoHyphens/>
-        <w:ind w:left="720"/>
-        <w:rPr>
-          <w:rFonts w:ascii="Courier New" w:hAnsi="Courier New" w:cs="Courier New"/>
-          <w:sz w:val="20"/>
-        </w:rPr>
-      </w:pPr>
-      <w:r>
-        <w:rPr>
-          <w:rFonts w:ascii="Courier New" w:hAnsi="Courier New" w:cs="Courier New"/>
-          <w:sz w:val="20"/>
-        </w:rPr>
-        <w:t>├── lodash._objecttypes@2.4.1 extraneous -&gt; .\node_modules\.pnpm\lodash._objecttypes@2.4.1\node_modules\lodash._objecttypes</w:t>
-      </w:r>
-    </w:p>
-    <w:p>
-      <w:pPr>
-        <w:keepLines/>
-        <w:suppressLineNumbers/>
-        <w:suppressAutoHyphens/>
-        <w:ind w:left="720"/>
-        <w:rPr>
-          <w:rFonts w:ascii="Courier New" w:hAnsi="Courier New" w:cs="Courier New"/>
-          <w:sz w:val="20"/>
-        </w:rPr>
-      </w:pPr>
-      <w:r>
-        <w:rPr>
-          <w:rFonts w:ascii="Courier New" w:hAnsi="Courier New" w:cs="Courier New"/>
-          <w:sz w:val="20"/>
-        </w:rPr>
-        <w:t>├── newsapi@2.4.1 -&gt; .\node_modules\.pnpm\newsapi@2.4.1\node_modules\newsapi</w:t>
-      </w:r>
-    </w:p>
-    <w:p>
-      <w:pPr>
-        <w:keepLines/>
-        <w:suppressLineNumbers/>
-        <w:suppressAutoHyphens/>
-        <w:ind w:left="720"/>
-        <w:rPr>
-          <w:rFonts w:ascii="Courier New" w:hAnsi="Courier New" w:cs="Courier New"/>
-          <w:sz w:val="20"/>
-        </w:rPr>
-      </w:pPr>
-      <w:r>
-        <w:rPr>
-          <w:rFonts w:ascii="Courier New" w:hAnsi="Courier New" w:cs="Courier New"/>
-          <w:sz w:val="20"/>
-        </w:rPr>
-        <w:t>├── postcss@8.4.12 -&gt; .\node_modules\.pnpm\postcss@8.4.12\node_modules\postcss</w:t>
-      </w:r>
-    </w:p>
-    <w:p>
-      <w:pPr>
-        <w:keepLines/>
-        <w:suppressLineNumbers/>
-        <w:suppressAutoHyphens/>
-        <w:ind w:left="720"/>
-        <w:rPr>
-          <w:rFonts w:ascii="Courier New" w:hAnsi="Courier New" w:cs="Courier New"/>
-          <w:sz w:val="20"/>
-        </w:rPr>
-      </w:pPr>
-      <w:r>
-        <w:rPr>
-          <w:rFonts w:ascii="Courier New" w:hAnsi="Courier New" w:cs="Courier New"/>
-          <w:sz w:val="20"/>
-        </w:rPr>
-        <w:t>├── smooth-scrollbar@8.7.4 -&gt; .\node_modules\.pnpm\smooth-scrollbar@8.7.4\node_modules\smooth-scrollbar</w:t>
-      </w:r>
-    </w:p>
-    <w:p>
-      <w:pPr>
-        <w:keepLines/>
-        <w:suppressLineNumbers/>
-        <w:suppressAutoHyphens/>
-        <w:ind w:left="720"/>
-        <w:rPr>
-          <w:rFonts w:ascii="Courier New" w:hAnsi="Courier New" w:cs="Courier New"/>
-          <w:sz w:val="20"/>
-        </w:rPr>
-      </w:pPr>
-      <w:r>
-        <w:rPr>
-          <w:rFonts w:ascii="Courier New" w:hAnsi="Courier New" w:cs="Courier New"/>
-          <w:sz w:val="20"/>
-        </w:rPr>
-        <w:t>├── start-server-and-test@1.14.0 -&gt; .\node_modules\.pnpm\start-server-and-test@1.14.0\node_modules\start-server-and-test</w:t>
-      </w:r>
-    </w:p>
-    <w:p>
-      <w:pPr>
-        <w:keepLines/>
-        <w:suppressLineNumbers/>
-        <w:suppressAutoHyphens/>
-        <w:ind w:left="720"/>
-        <w:rPr>
-          <w:rFonts w:ascii="Courier New" w:hAnsi="Courier New" w:cs="Courier New"/>
-          <w:sz w:val="20"/>
-        </w:rPr>
-      </w:pPr>
-      <w:r>
-        <w:rPr>
-          <w:rFonts w:ascii="Courier New" w:hAnsi="Courier New" w:cs="Courier New"/>
-          <w:sz w:val="20"/>
-        </w:rPr>
-        <w:t>├── tailwindcss@3.0.24 -&gt; .\node_modules\.pnpm\tailwindcss@3.0.24\node_modules\tailwindcss</w:t>
-      </w:r>
-    </w:p>
-    <w:p>
-      <w:pPr>
-        <w:keepLines/>
-        <w:suppressLineNumbers/>
-        <w:suppressAutoHyphens/>
-        <w:ind w:left="720"/>
-        <w:rPr>
-          <w:rFonts w:ascii="Courier New" w:hAnsi="Courier New" w:cs="Courier New"/>
-          <w:sz w:val="20"/>
-        </w:rPr>
-      </w:pPr>
-      <w:r>
-        <w:rPr>
-          <w:rFonts w:ascii="Courier New" w:hAnsi="Courier New" w:cs="Courier New"/>
-          <w:sz w:val="20"/>
-        </w:rPr>
-        <w:t>├── title-case@3.0.3 -&gt; .\node_modules\.pnpm\title-case@3.0.3\node_modules\title-case</w:t>
-      </w:r>
-    </w:p>
-    <w:p>
-      <w:pPr>
-        <w:keepLines/>
-        <w:suppressLineNumbers/>
-        <w:suppressAutoHyphens/>
-        <w:ind w:left="720"/>
-        <w:rPr>
-          <w:rFonts w:ascii="Courier New" w:hAnsi="Courier New" w:cs="Courier New"/>
-          <w:sz w:val="20"/>
-        </w:rPr>
-      </w:pPr>
-      <w:r>
-        <w:rPr>
-          <w:rFonts w:ascii="Courier New" w:hAnsi="Courier New" w:cs="Courier New"/>
-          <w:sz w:val="20"/>
-        </w:rPr>
-        <w:t>├── vite@2.9.6 -&gt; .\node_modules\.pnpm\vite@2.9.6\node_modules\vite</w:t>
-      </w:r>
-    </w:p>
-    <w:p>
-      <w:pPr>
-        <w:keepLines/>
-        <w:suppressLineNumbers/>
-        <w:suppressAutoHyphens/>
-        <w:ind w:left="720"/>
-        <w:rPr>
-          <w:rFonts w:ascii="Courier New" w:hAnsi="Courier New" w:cs="Courier New"/>
-          <w:sz w:val="20"/>
-        </w:rPr>
-      </w:pPr>
-      <w:r>
-        <w:rPr>
-          <w:rFonts w:ascii="Courier New" w:hAnsi="Courier New" w:cs="Courier New"/>
-          <w:sz w:val="20"/>
-        </w:rPr>
-        <w:t>├── vue-chartjs@4.0.7 -&gt; .\node_modules\.pnpm\vue-chartjs@4.0.7_chart.js@3.7.1+vue@3.2.33\node_modules\vue-chartjs</w:t>
-      </w:r>
-    </w:p>
-    <w:p>
-      <w:pPr>
-        <w:keepLines/>
-        <w:suppressLineNumbers/>
-        <w:suppressAutoHyphens/>
-        <w:ind w:left="720"/>
-        <w:rPr>
-          <w:rFonts w:ascii="Courier New" w:hAnsi="Courier New" w:cs="Courier New"/>
-          <w:sz w:val="20"/>
-        </w:rPr>
-      </w:pPr>
-      <w:r>
-        <w:rPr>
-          <w:rFonts w:ascii="Courier New" w:hAnsi="Courier New" w:cs="Courier New"/>
-          <w:sz w:val="20"/>
-        </w:rPr>
-        <w:t>├── vue-number-animation@1.1.2 -&gt; .\node_modules\.pnpm\vue-number-animation@1.1.2\node_modules\vue-number-animation</w:t>
-      </w:r>
-    </w:p>
-    <w:p>
-      <w:pPr>
-        <w:keepLines/>
-        <w:suppressLineNumbers/>
-        <w:suppressAutoHyphens/>
-        <w:ind w:left="720"/>
-        <w:rPr>
-          <w:rFonts w:ascii="Courier New" w:hAnsi="Courier New" w:cs="Courier New"/>
-          <w:sz w:val="20"/>
-        </w:rPr>
-      </w:pPr>
-      <w:r>
-        <w:rPr>
-          <w:rFonts w:ascii="Courier New" w:hAnsi="Courier New" w:cs="Courier New"/>
-          <w:sz w:val="20"/>
-        </w:rPr>
-        <w:t>├── vue-router@4.0.14 -&gt; .\node_modules\.pnpm\vue-router@4.0.14_vue@3.2.33\node_modules\vue-router</w:t>
-      </w:r>
-    </w:p>
-    <w:p>
-      <w:pPr>
-        <w:keepLines/>
-        <w:suppressLineNumbers/>
-        <w:suppressAutoHyphens/>
-        <w:ind w:left="720"/>
-        <w:rPr>
-          <w:rFonts w:ascii="Courier New" w:hAnsi="Courier New" w:cs="Courier New"/>
-          <w:sz w:val="20"/>
-        </w:rPr>
-      </w:pPr>
-      <w:r>
-        <w:rPr>
-          <w:rFonts w:ascii="Courier New" w:hAnsi="Courier New" w:cs="Courier New"/>
-          <w:sz w:val="20"/>
-        </w:rPr>
-        <w:t>└── vue@3.2.33 -&gt; .\node_modules\.pnpm\vue@3.2.33\node_modules\vue</w:t>
       </w:r>
     </w:p>
     <w:p>
@@ -14210,7 +13466,7 @@
       <w:rPr>
         <w:noProof/>
       </w:rPr>
-      <w:t>2</w:t>
+      <w:t>5</w:t>
     </w:r>
     <w:r>
       <w:fldChar w:fldCharType="end"/>
@@ -14402,6 +13658,205 @@
     </w:lvl>
   </w:abstractNum>
   <w:abstractNum w:abstractNumId="1" w15:restartNumberingAfterBreak="0">
+    <w:nsid w:val="1D85216A"/>
+    <w:multiLevelType w:val="hybridMultilevel"/>
+    <w:tmpl w:val="4FE216C2"/>
+    <w:lvl w:ilvl="0" w:tplc="04090001">
+      <w:start w:val="1"/>
+      <w:numFmt w:val="bullet"/>
+      <w:lvlText w:val=""/>
+      <w:lvlJc w:val="left"/>
+      <w:pPr>
+        <w:ind w:left="1440" w:hanging="360"/>
+      </w:pPr>
+      <w:rPr>
+        <w:rFonts w:ascii="Symbol" w:hAnsi="Symbol" w:hint="default"/>
+      </w:rPr>
+    </w:lvl>
+    <w:lvl w:ilvl="1" w:tplc="04090003" w:tentative="1">
+      <w:start w:val="1"/>
+      <w:numFmt w:val="bullet"/>
+      <w:lvlText w:val="o"/>
+      <w:lvlJc w:val="left"/>
+      <w:pPr>
+        <w:ind w:left="2160" w:hanging="360"/>
+      </w:pPr>
+      <w:rPr>
+        <w:rFonts w:ascii="Courier New" w:hAnsi="Courier New" w:cs="Courier New" w:hint="default"/>
+      </w:rPr>
+    </w:lvl>
+    <w:lvl w:ilvl="2" w:tplc="04090005" w:tentative="1">
+      <w:start w:val="1"/>
+      <w:numFmt w:val="bullet"/>
+      <w:lvlText w:val=""/>
+      <w:lvlJc w:val="left"/>
+      <w:pPr>
+        <w:ind w:left="2880" w:hanging="360"/>
+      </w:pPr>
+      <w:rPr>
+        <w:rFonts w:ascii="Wingdings" w:hAnsi="Wingdings" w:hint="default"/>
+      </w:rPr>
+    </w:lvl>
+    <w:lvl w:ilvl="3" w:tplc="04090001" w:tentative="1">
+      <w:start w:val="1"/>
+      <w:numFmt w:val="bullet"/>
+      <w:lvlText w:val=""/>
+      <w:lvlJc w:val="left"/>
+      <w:pPr>
+        <w:ind w:left="3600" w:hanging="360"/>
+      </w:pPr>
+      <w:rPr>
+        <w:rFonts w:ascii="Symbol" w:hAnsi="Symbol" w:hint="default"/>
+      </w:rPr>
+    </w:lvl>
+    <w:lvl w:ilvl="4" w:tplc="04090003" w:tentative="1">
+      <w:start w:val="1"/>
+      <w:numFmt w:val="bullet"/>
+      <w:lvlText w:val="o"/>
+      <w:lvlJc w:val="left"/>
+      <w:pPr>
+        <w:ind w:left="4320" w:hanging="360"/>
+      </w:pPr>
+      <w:rPr>
+        <w:rFonts w:ascii="Courier New" w:hAnsi="Courier New" w:cs="Courier New" w:hint="default"/>
+      </w:rPr>
+    </w:lvl>
+    <w:lvl w:ilvl="5" w:tplc="04090005" w:tentative="1">
+      <w:start w:val="1"/>
+      <w:numFmt w:val="bullet"/>
+      <w:lvlText w:val=""/>
+      <w:lvlJc w:val="left"/>
+      <w:pPr>
+        <w:ind w:left="5040" w:hanging="360"/>
+      </w:pPr>
+      <w:rPr>
+        <w:rFonts w:ascii="Wingdings" w:hAnsi="Wingdings" w:hint="default"/>
+      </w:rPr>
+    </w:lvl>
+    <w:lvl w:ilvl="6" w:tplc="04090001" w:tentative="1">
+      <w:start w:val="1"/>
+      <w:numFmt w:val="bullet"/>
+      <w:lvlText w:val=""/>
+      <w:lvlJc w:val="left"/>
+      <w:pPr>
+        <w:ind w:left="5760" w:hanging="360"/>
+      </w:pPr>
+      <w:rPr>
+        <w:rFonts w:ascii="Symbol" w:hAnsi="Symbol" w:hint="default"/>
+      </w:rPr>
+    </w:lvl>
+    <w:lvl w:ilvl="7" w:tplc="04090003" w:tentative="1">
+      <w:start w:val="1"/>
+      <w:numFmt w:val="bullet"/>
+      <w:lvlText w:val="o"/>
+      <w:lvlJc w:val="left"/>
+      <w:pPr>
+        <w:ind w:left="6480" w:hanging="360"/>
+      </w:pPr>
+      <w:rPr>
+        <w:rFonts w:ascii="Courier New" w:hAnsi="Courier New" w:cs="Courier New" w:hint="default"/>
+      </w:rPr>
+    </w:lvl>
+    <w:lvl w:ilvl="8" w:tplc="04090005" w:tentative="1">
+      <w:start w:val="1"/>
+      <w:numFmt w:val="bullet"/>
+      <w:lvlText w:val=""/>
+      <w:lvlJc w:val="left"/>
+      <w:pPr>
+        <w:ind w:left="7200" w:hanging="360"/>
+      </w:pPr>
+      <w:rPr>
+        <w:rFonts w:ascii="Wingdings" w:hAnsi="Wingdings" w:hint="default"/>
+      </w:rPr>
+    </w:lvl>
+  </w:abstractNum>
+  <w:abstractNum w:abstractNumId="2" w15:restartNumberingAfterBreak="0">
+    <w:nsid w:val="27406CDD"/>
+    <w:multiLevelType w:val="hybridMultilevel"/>
+    <w:tmpl w:val="D47C50C6"/>
+    <w:lvl w:ilvl="0" w:tplc="0409000F">
+      <w:start w:val="1"/>
+      <w:numFmt w:val="decimal"/>
+      <w:lvlText w:val="%1."/>
+      <w:lvlJc w:val="left"/>
+      <w:pPr>
+        <w:ind w:left="720" w:hanging="360"/>
+      </w:pPr>
+    </w:lvl>
+    <w:lvl w:ilvl="1" w:tplc="04090019">
+      <w:start w:val="1"/>
+      <w:numFmt w:val="lowerLetter"/>
+      <w:lvlText w:val="%2."/>
+      <w:lvlJc w:val="left"/>
+      <w:pPr>
+        <w:ind w:left="1440" w:hanging="360"/>
+      </w:pPr>
+    </w:lvl>
+    <w:lvl w:ilvl="2" w:tplc="0409001B" w:tentative="1">
+      <w:start w:val="1"/>
+      <w:numFmt w:val="lowerRoman"/>
+      <w:lvlText w:val="%3."/>
+      <w:lvlJc w:val="right"/>
+      <w:pPr>
+        <w:ind w:left="2160" w:hanging="180"/>
+      </w:pPr>
+    </w:lvl>
+    <w:lvl w:ilvl="3" w:tplc="0409000F" w:tentative="1">
+      <w:start w:val="1"/>
+      <w:numFmt w:val="decimal"/>
+      <w:lvlText w:val="%4."/>
+      <w:lvlJc w:val="left"/>
+      <w:pPr>
+        <w:ind w:left="2880" w:hanging="360"/>
+      </w:pPr>
+    </w:lvl>
+    <w:lvl w:ilvl="4" w:tplc="04090019" w:tentative="1">
+      <w:start w:val="1"/>
+      <w:numFmt w:val="lowerLetter"/>
+      <w:lvlText w:val="%5."/>
+      <w:lvlJc w:val="left"/>
+      <w:pPr>
+        <w:ind w:left="3600" w:hanging="360"/>
+      </w:pPr>
+    </w:lvl>
+    <w:lvl w:ilvl="5" w:tplc="0409001B" w:tentative="1">
+      <w:start w:val="1"/>
+      <w:numFmt w:val="lowerRoman"/>
+      <w:lvlText w:val="%6."/>
+      <w:lvlJc w:val="right"/>
+      <w:pPr>
+        <w:ind w:left="4320" w:hanging="180"/>
+      </w:pPr>
+    </w:lvl>
+    <w:lvl w:ilvl="6" w:tplc="0409000F" w:tentative="1">
+      <w:start w:val="1"/>
+      <w:numFmt w:val="decimal"/>
+      <w:lvlText w:val="%7."/>
+      <w:lvlJc w:val="left"/>
+      <w:pPr>
+        <w:ind w:left="5040" w:hanging="360"/>
+      </w:pPr>
+    </w:lvl>
+    <w:lvl w:ilvl="7" w:tplc="04090019" w:tentative="1">
+      <w:start w:val="1"/>
+      <w:numFmt w:val="lowerLetter"/>
+      <w:lvlText w:val="%8."/>
+      <w:lvlJc w:val="left"/>
+      <w:pPr>
+        <w:ind w:left="5760" w:hanging="360"/>
+      </w:pPr>
+    </w:lvl>
+    <w:lvl w:ilvl="8" w:tplc="0409001B" w:tentative="1">
+      <w:start w:val="1"/>
+      <w:numFmt w:val="lowerRoman"/>
+      <w:lvlText w:val="%9."/>
+      <w:lvlJc w:val="right"/>
+      <w:pPr>
+        <w:ind w:left="6480" w:hanging="180"/>
+      </w:pPr>
+    </w:lvl>
+  </w:abstractNum>
+  <w:abstractNum w:abstractNumId="3" w15:restartNumberingAfterBreak="0">
     <w:nsid w:val="35096089"/>
     <w:multiLevelType w:val="hybridMultilevel"/>
     <w:tmpl w:val="6A22F05C"/>
@@ -14541,7 +13996,7 @@
       </w:rPr>
     </w:lvl>
   </w:abstractNum>
-  <w:abstractNum w:abstractNumId="2" w15:restartNumberingAfterBreak="0">
+  <w:abstractNum w:abstractNumId="4" w15:restartNumberingAfterBreak="0">
     <w:nsid w:val="3D0B2166"/>
     <w:multiLevelType w:val="hybridMultilevel"/>
     <w:tmpl w:val="F7202B7E"/>
@@ -14653,7 +14108,7 @@
       </w:rPr>
     </w:lvl>
   </w:abstractNum>
-  <w:abstractNum w:abstractNumId="3" w15:restartNumberingAfterBreak="0">
+  <w:abstractNum w:abstractNumId="5" w15:restartNumberingAfterBreak="0">
     <w:nsid w:val="408156E1"/>
     <w:multiLevelType w:val="hybridMultilevel"/>
     <w:tmpl w:val="966A0E00"/>
@@ -14766,7 +14221,7 @@
       </w:rPr>
     </w:lvl>
   </w:abstractNum>
-  <w:abstractNum w:abstractNumId="4" w15:restartNumberingAfterBreak="0">
+  <w:abstractNum w:abstractNumId="6" w15:restartNumberingAfterBreak="0">
     <w:nsid w:val="4E607951"/>
     <w:multiLevelType w:val="hybridMultilevel"/>
     <w:tmpl w:val="E02C73CC"/>
@@ -14878,7 +14333,7 @@
       </w:rPr>
     </w:lvl>
   </w:abstractNum>
-  <w:abstractNum w:abstractNumId="5" w15:restartNumberingAfterBreak="0">
+  <w:abstractNum w:abstractNumId="7" w15:restartNumberingAfterBreak="0">
     <w:nsid w:val="53C85409"/>
     <w:multiLevelType w:val="hybridMultilevel"/>
     <w:tmpl w:val="4AAAD3C2"/>
@@ -14964,7 +14419,7 @@
       </w:pPr>
     </w:lvl>
   </w:abstractNum>
-  <w:abstractNum w:abstractNumId="6" w15:restartNumberingAfterBreak="0">
+  <w:abstractNum w:abstractNumId="8" w15:restartNumberingAfterBreak="0">
     <w:nsid w:val="5A2E565B"/>
     <w:multiLevelType w:val="hybridMultilevel"/>
     <w:tmpl w:val="251C043A"/>
@@ -15076,7 +14531,7 @@
       </w:rPr>
     </w:lvl>
   </w:abstractNum>
-  <w:abstractNum w:abstractNumId="7" w15:restartNumberingAfterBreak="0">
+  <w:abstractNum w:abstractNumId="9" w15:restartNumberingAfterBreak="0">
     <w:nsid w:val="5C7A7CC6"/>
     <w:multiLevelType w:val="hybridMultilevel"/>
     <w:tmpl w:val="104A2E6E"/>
@@ -15162,7 +14617,7 @@
       </w:pPr>
     </w:lvl>
   </w:abstractNum>
-  <w:abstractNum w:abstractNumId="8" w15:restartNumberingAfterBreak="0">
+  <w:abstractNum w:abstractNumId="10" w15:restartNumberingAfterBreak="0">
     <w:nsid w:val="5F4C21DF"/>
     <w:multiLevelType w:val="hybridMultilevel"/>
     <w:tmpl w:val="FE20C290"/>
@@ -15254,7 +14709,7 @@
       </w:pPr>
     </w:lvl>
   </w:abstractNum>
-  <w:abstractNum w:abstractNumId="9" w15:restartNumberingAfterBreak="0">
+  <w:abstractNum w:abstractNumId="11" w15:restartNumberingAfterBreak="0">
     <w:nsid w:val="6D3550A1"/>
     <w:multiLevelType w:val="hybridMultilevel"/>
     <w:tmpl w:val="0924EC54"/>
@@ -15366,7 +14821,7 @@
       </w:rPr>
     </w:lvl>
   </w:abstractNum>
-  <w:abstractNum w:abstractNumId="10" w15:restartNumberingAfterBreak="0">
+  <w:abstractNum w:abstractNumId="12" w15:restartNumberingAfterBreak="0">
     <w:nsid w:val="7DE74BB4"/>
     <w:multiLevelType w:val="hybridMultilevel"/>
     <w:tmpl w:val="FA729644"/>
@@ -15479,7 +14934,7 @@
       </w:rPr>
     </w:lvl>
   </w:abstractNum>
-  <w:abstractNum w:abstractNumId="11" w15:restartNumberingAfterBreak="0">
+  <w:abstractNum w:abstractNumId="13" w15:restartNumberingAfterBreak="0">
     <w:nsid w:val="7ED216D9"/>
     <w:multiLevelType w:val="hybridMultilevel"/>
     <w:tmpl w:val="4A089940"/>
@@ -15592,7 +15047,7 @@
     </w:lvl>
   </w:abstractNum>
   <w:num w:numId="1">
-    <w:abstractNumId w:val="7"/>
+    <w:abstractNumId w:val="9"/>
     <w:lvlOverride w:ilvl="0">
       <w:startOverride w:val="1"/>
     </w:lvlOverride>
@@ -15622,43 +15077,49 @@
     </w:lvlOverride>
   </w:num>
   <w:num w:numId="2">
-    <w:abstractNumId w:val="9"/>
+    <w:abstractNumId w:val="11"/>
   </w:num>
   <w:num w:numId="3">
-    <w:abstractNumId w:val="2"/>
+    <w:abstractNumId w:val="4"/>
   </w:num>
   <w:num w:numId="4">
-    <w:abstractNumId w:val="4"/>
+    <w:abstractNumId w:val="6"/>
   </w:num>
   <w:num w:numId="5">
     <w:abstractNumId w:val="0"/>
   </w:num>
   <w:num w:numId="6">
-    <w:abstractNumId w:val="6"/>
+    <w:abstractNumId w:val="8"/>
   </w:num>
   <w:num w:numId="7">
-    <w:abstractNumId w:val="11"/>
+    <w:abstractNumId w:val="13"/>
   </w:num>
   <w:num w:numId="8">
-    <w:abstractNumId w:val="10"/>
+    <w:abstractNumId w:val="12"/>
   </w:num>
   <w:num w:numId="9">
-    <w:abstractNumId w:val="8"/>
+    <w:abstractNumId w:val="10"/>
   </w:num>
   <w:num w:numId="10">
     <w:abstractNumId w:val="0"/>
   </w:num>
   <w:num w:numId="11">
+    <w:abstractNumId w:val="9"/>
+  </w:num>
+  <w:num w:numId="12">
     <w:abstractNumId w:val="7"/>
   </w:num>
-  <w:num w:numId="12">
+  <w:num w:numId="13">
+    <w:abstractNumId w:val="3"/>
+  </w:num>
+  <w:num w:numId="14">
     <w:abstractNumId w:val="5"/>
   </w:num>
-  <w:num w:numId="13">
+  <w:num w:numId="15">
+    <w:abstractNumId w:val="2"/>
+  </w:num>
+  <w:num w:numId="16">
     <w:abstractNumId w:val="1"/>
-  </w:num>
-  <w:num w:numId="14">
-    <w:abstractNumId w:val="3"/>
   </w:num>
 </w:numbering>
 </file>
@@ -16845,7 +16306,7 @@
 </file>
 
 <file path=customXml/itemProps1.xml><?xml version="1.0" encoding="utf-8"?>
-<ds:datastoreItem xmlns:ds="http://schemas.openxmlformats.org/officeDocument/2006/customXml" ds:itemID="{716577C8-2067-4BB0-996E-0FCC3E243371}">
+<ds:datastoreItem xmlns:ds="http://schemas.openxmlformats.org/officeDocument/2006/customXml" ds:itemID="{6410D57A-D28A-4CDF-8E86-3838AC816014}">
   <ds:schemaRefs>
     <ds:schemaRef ds:uri="http://schemas.openxmlformats.org/officeDocument/2006/bibliography"/>
   </ds:schemaRefs>

--- a/Main Manuscript - APA 7th Document - COVID Pulse - A Realtime Web-Based Application for Inclusive Digos City COVID-19 Information Catalog and Tracking.docx
+++ b/Main Manuscript - APA 7th Document - COVID Pulse - A Realtime Web-Based Application for Inclusive Digos City COVID-19 Information Catalog and Tracking.docx
@@ -488,7 +488,15 @@
         <w:jc w:val="center"/>
       </w:pPr>
       <w:r>
-        <w:t>In Partial Fulfillment of the Requirements in</w:t>
+        <w:t xml:space="preserve">In Partial </w:t>
+      </w:r>
+      <w:proofErr w:type="spellStart"/>
+      <w:r>
+        <w:t>Fulfillment</w:t>
+      </w:r>
+      <w:proofErr w:type="spellEnd"/>
+      <w:r>
+        <w:t xml:space="preserve"> of the Requirements in</w:t>
       </w:r>
     </w:p>
     <w:p>
@@ -523,9 +531,11 @@
         <w:spacing w:line="360" w:lineRule="auto"/>
         <w:jc w:val="center"/>
       </w:pPr>
+      <w:proofErr w:type="gramStart"/>
       <w:r>
         <w:t>by</w:t>
       </w:r>
+      <w:proofErr w:type="gramEnd"/>
     </w:p>
     <w:p>
       <w:pPr>
@@ -2298,139 +2308,6 @@
       </w:r>
       <w:bookmarkEnd w:id="2"/>
     </w:p>
-    <w:p/>
-    <w:p>
-      <w:pPr>
-        <w:pStyle w:val="ListParagraph"/>
-        <w:numPr>
-          <w:ilvl w:val="0"/>
-          <w:numId w:val="15"/>
-        </w:numPr>
-        <w:rPr>
-          <w:b/>
-        </w:rPr>
-      </w:pPr>
-      <w:r>
-        <w:rPr>
-          <w:b/>
-        </w:rPr>
-        <w:t>INTRODUCTION</w:t>
-      </w:r>
-    </w:p>
-    <w:p>
-      <w:pPr>
-        <w:pStyle w:val="ListParagraph"/>
-        <w:numPr>
-          <w:ilvl w:val="1"/>
-          <w:numId w:val="15"/>
-        </w:numPr>
-        <w:rPr>
-          <w:b/>
-        </w:rPr>
-      </w:pPr>
-      <w:r>
-        <w:t xml:space="preserve">Present the COVID-19 response </w:t>
-      </w:r>
-      <w:r>
-        <w:t xml:space="preserve">and management </w:t>
-      </w:r>
-      <w:r>
-        <w:t>challenges</w:t>
-      </w:r>
-      <w:r>
-        <w:t xml:space="preserve"> given</w:t>
-      </w:r>
-    </w:p>
-    <w:p>
-      <w:pPr>
-        <w:pStyle w:val="ListParagraph"/>
-        <w:numPr>
-          <w:ilvl w:val="1"/>
-          <w:numId w:val="15"/>
-        </w:numPr>
-        <w:rPr>
-          <w:b/>
-        </w:rPr>
-      </w:pPr>
-      <w:r>
-        <w:t>Describe the digital technology for COVID-19 challenge solutions</w:t>
-      </w:r>
-    </w:p>
-    <w:p>
-      <w:pPr>
-        <w:pStyle w:val="ListParagraph"/>
-        <w:numPr>
-          <w:ilvl w:val="1"/>
-          <w:numId w:val="15"/>
-        </w:numPr>
-        <w:rPr>
-          <w:b/>
-        </w:rPr>
-      </w:pPr>
-      <w:r>
-        <w:t>The inevitability of c</w:t>
-      </w:r>
-      <w:r>
-        <w:t>onventional use cases of digital solutions</w:t>
-      </w:r>
-      <w:r>
-        <w:t xml:space="preserve"> </w:t>
-      </w:r>
-    </w:p>
-    <w:p>
-      <w:pPr>
-        <w:pStyle w:val="ListParagraph"/>
-        <w:numPr>
-          <w:ilvl w:val="1"/>
-          <w:numId w:val="15"/>
-        </w:numPr>
-        <w:rPr>
-          <w:b/>
-        </w:rPr>
-      </w:pPr>
-      <w:r>
-        <w:t xml:space="preserve">The benefits of </w:t>
-      </w:r>
-      <w:r>
-        <w:t xml:space="preserve">the utilization of </w:t>
-      </w:r>
-      <w:r>
-        <w:t>COVID-19 digital solutions</w:t>
-      </w:r>
-    </w:p>
-    <w:p>
-      <w:pPr>
-        <w:pStyle w:val="ListParagraph"/>
-        <w:numPr>
-          <w:ilvl w:val="1"/>
-          <w:numId w:val="15"/>
-        </w:numPr>
-        <w:rPr>
-          <w:b/>
-        </w:rPr>
-      </w:pPr>
-      <w:r>
-        <w:t xml:space="preserve">Present the </w:t>
-      </w:r>
-      <w:r>
-        <w:t xml:space="preserve">digital </w:t>
-      </w:r>
-      <w:r>
-        <w:t>COVID-19 information and communication</w:t>
-      </w:r>
-    </w:p>
-    <w:p>
-      <w:pPr>
-        <w:pStyle w:val="ListParagraph"/>
-        <w:numPr>
-          <w:ilvl w:val="0"/>
-          <w:numId w:val="15"/>
-        </w:numPr>
-        <w:rPr>
-          <w:b/>
-        </w:rPr>
-      </w:pPr>
-    </w:p>
     <w:p>
       <w:pPr>
         <w:spacing w:line="276" w:lineRule="auto"/>
@@ -3100,7 +2977,13 @@
         <w:t xml:space="preserve">. </w:t>
       </w:r>
       <w:r>
-        <w:t xml:space="preserve">And presently, the JHU CSS COVID-19 data repository for the COVID-19 statistics has been </w:t>
+        <w:t>And</w:t>
+      </w:r>
+      <w:r>
+        <w:t xml:space="preserve"> until now</w:t>
+      </w:r>
+      <w:r>
+        <w:t xml:space="preserve">, the JHU CSS COVID-19 data repository for the COVID-19 statistics has been </w:t>
       </w:r>
       <w:r>
         <w:t xml:space="preserve">one of the de facto standard for </w:t>
@@ -3179,7 +3062,10 @@
         <w:t xml:space="preserve"> </w:t>
       </w:r>
       <w:r>
-        <w:t xml:space="preserve">By jurisdictions, </w:t>
+        <w:t>Additionally, b</w:t>
+      </w:r>
+      <w:r>
+        <w:t xml:space="preserve">y jurisdictions, </w:t>
       </w:r>
       <w:r>
         <w:t>a</w:t>
@@ -3218,7 +3104,13 @@
         <w:t>Since o</w:t>
       </w:r>
       <w:r>
-        <w:t xml:space="preserve">ne of the requirements in the COVID-19 crisis management the establishment of accessible and reliable COVID-19 information for promoting appropriate public health decision-making </w:t>
+        <w:t xml:space="preserve">ne of the requirements in the COVID-19 crisis management </w:t>
+      </w:r>
+      <w:r>
+        <w:t xml:space="preserve">is </w:t>
+      </w:r>
+      <w:r>
+        <w:t xml:space="preserve">the establishment of accessible and reliable COVID-19 information for promoting appropriate public health decision-making </w:t>
       </w:r>
       <w:r>
         <w:fldChar w:fldCharType="begin"/>
@@ -3239,7 +3131,10 @@
         <w:t xml:space="preserve">. So the improvement and development of a robust COVID-19 information system was necessary. </w:t>
       </w:r>
       <w:r>
-        <w:t>The COVID-19 pandemic is a turbulent situation, where the effort of response</w:t>
+        <w:t>However, t</w:t>
+      </w:r>
+      <w:r>
+        <w:t>he COVID-19 pandemic is a turbulent situation, where the effort of response</w:t>
       </w:r>
       <w:r>
         <w:t xml:space="preserve"> must be actionable and in real</w:t>
@@ -3275,10 +3170,22 @@
         <w:t xml:space="preserve"> adoption</w:t>
       </w:r>
       <w:r>
-        <w:t xml:space="preserve"> of technological innovation allowed the concept of </w:t>
-      </w:r>
-      <w:r>
-        <w:t>application digital technology for COVID-19 response</w:t>
+        <w:t xml:space="preserve"> of </w:t>
+      </w:r>
+      <w:r>
+        <w:t xml:space="preserve">digital technology allowed the conceptualization </w:t>
+      </w:r>
+      <w:r>
+        <w:t xml:space="preserve">of solutions </w:t>
+      </w:r>
+      <w:r>
+        <w:t xml:space="preserve">for </w:t>
+      </w:r>
+      <w:r>
+        <w:t xml:space="preserve">these demands </w:t>
+      </w:r>
+      <w:r>
+        <w:t>for COVID-19 response</w:t>
       </w:r>
       <w:r>
         <w:t>.</w:t>
@@ -3312,10 +3219,33 @@
         <w:t>y of stakeholders was pervasive. G</w:t>
       </w:r>
       <w:r>
-        <w:t xml:space="preserve">iven the high internet penetration, integration of digital technology with health information systems (Pan American Health Organization, 2020b), and the prevalence of web applications (Galea, 2020). COVID-19 dashboards developed by various international organizations (WHO COVID-19 Dashboard), academics (John Hopkins Coronavirus Resource Center), and industries are instances that go beyond national, regional, and local governments to show the value of data visualization. The Center for Systems Science and Engineering (CSSE) at Johns Hopkins University developed the first publicly accessible dashboard on January 2020 (Dong et al., 2020), two months prior to the declaration of the COVID-19 pandemic (World Health Organization, 2020a). </w:t>
-      </w:r>
-      <w:r>
-        <w:t>However, every COVID-19 dashboard released has its unique features but constitutes the same purpose.</w:t>
+        <w:t>iven the high internet penetration, integration of digital technology with health information systems (Pan American Health Organization, 2020b), and the prevalence of web applications (</w:t>
+      </w:r>
+      <w:proofErr w:type="spellStart"/>
+      <w:r>
+        <w:t>Galea</w:t>
+      </w:r>
+      <w:proofErr w:type="spellEnd"/>
+      <w:r>
+        <w:t xml:space="preserve">, 2020). COVID-19 dashboards developed by various international organizations (WHO COVID-19 Dashboard), academics (John Hopkins Coronavirus Resource Center), and industries are instances that go beyond national, regional, and local governments to show the value of data visualization. </w:t>
+      </w:r>
+      <w:r>
+        <w:t xml:space="preserve">However, </w:t>
+      </w:r>
+      <w:r>
+        <w:t xml:space="preserve">although </w:t>
+      </w:r>
+      <w:r>
+        <w:t>every COVID-19 dashboard</w:t>
+      </w:r>
+      <w:r>
+        <w:t xml:space="preserve"> that has been developed</w:t>
+      </w:r>
+      <w:r>
+        <w:t xml:space="preserve"> has its unique features, it still </w:t>
+      </w:r>
+      <w:r>
+        <w:t>constitutes the same purpose.</w:t>
       </w:r>
     </w:p>
     <w:p>
@@ -3345,7 +3275,13 @@
         <w:jc w:val="both"/>
       </w:pPr>
       <w:r>
-        <w:t>COVID-19 information systems are more critical than at any other time for handling data and information at the pace required by the ambiguity of the COVID-19 situation. Information systems allow quick, expeditious, and coordinated information accessibility and sharing, and they promote the prioritization of care, access, and response, particularly for individuals in contexts of susceptibility. With appropriately disaggregated COVID-19 insights, it is feasible to develop a mechanism that minimizes potential health disparities at all levels of care and facilitates the execution of initiatives to tackle such inefficiencies. So, integrating technology to promote advanced and digital health information became an option for improving a robust health information system. What is needed is an actionable expansion of the present COVID-19 information system to have an effective COVID-19 public communication.</w:t>
+        <w:t>COVID-19 information systems are more critical than at any other time for handling data and information at the pace required by the ambiguity of the COVID-19 situation. Information systems allow quick, expeditious, and coordinated information accessibility and sharing, and they promote the prioritization of care, access, and response, particularly for individuals in contexts of susceptibility. With appropriately disaggregated COVID-19 insights, it is feasible to develop a mechanism that minimizes potential health disparities at all levels of care and facilitates the execution of initiatives to tackle such inefficiencies. So, integrating technology to promote a</w:t>
+      </w:r>
+      <w:r>
+        <w:t xml:space="preserve">dvance </w:t>
+      </w:r>
+      <w:r>
+        <w:t>digital health information became an option for improving a robust health information system. What is needed is an actionable expansion of the present COVID-19 information system to have an effective COVID-19 public communication.</w:t>
       </w:r>
     </w:p>
     <w:p>
@@ -3355,7 +3291,40 @@
         <w:jc w:val="both"/>
       </w:pPr>
       <w:r>
-        <w:t>COVID-19 information systems can be expanded by implementing a web-based application, such as dashboards, that provides COVID-19 insights. It is apparent that COVID-19 dashboards are one of the essential ways to communicate the COVID-19 situation to the public effectively. Even though the Government Health Departments already has its COVID-19 data that is publicly accessible, organization and academic-based repositories, such as the JHU CSSE COVID-19 repository, became the de-facto standard. Not only that, despite the availability of these data, it needs to be extracted and processed to be displayed through dashboards. That is why real-time dashboard visualization of COVID-19 data became an effective technique to fulfill the public health needs for essential COVID-19-related information.</w:t>
+        <w:t xml:space="preserve">COVID-19 information systems can be expanded by implementing a web-based application, such as </w:t>
+      </w:r>
+      <w:r>
+        <w:t xml:space="preserve">platforms and </w:t>
+      </w:r>
+      <w:r>
+        <w:t>dashboards, which</w:t>
+      </w:r>
+      <w:r>
+        <w:t xml:space="preserve"> provides COVID-19 insights. It is apparent that COVID-19</w:t>
+      </w:r>
+      <w:r>
+        <w:t xml:space="preserve"> platforms</w:t>
+      </w:r>
+      <w:r>
+        <w:t xml:space="preserve"> are one of the essential ways to communicate the COVID-19 situation to the public effectively. Even though the Government Health Departments already has its COVID-19 data that is publicly accessible, organization and academic-based repositories, such as the JHU CSSE COV</w:t>
+      </w:r>
+      <w:r>
+        <w:t xml:space="preserve">ID-19 repository, became the de </w:t>
+      </w:r>
+      <w:r>
+        <w:t xml:space="preserve">facto standard. Not only that, despite the availability of these data, it needs to be extracted and processed to be displayed through dashboards. That is why </w:t>
+      </w:r>
+      <w:r>
+        <w:t xml:space="preserve">a platform that provides </w:t>
+      </w:r>
+      <w:r>
+        <w:t xml:space="preserve">real-time dashboard visualization of COVID-19 data became an effective technique to </w:t>
+      </w:r>
+      <w:r>
+        <w:t>fulfil</w:t>
+      </w:r>
+      <w:r>
+        <w:t xml:space="preserve"> the public health needs for essential COVID-19-related information.</w:t>
       </w:r>
     </w:p>
     <w:p>
@@ -3437,7 +3406,55 @@
         <w:jc w:val="both"/>
       </w:pPr>
       <w:r>
-        <w:t>This area of study is important since effective public health communication plays a crucial part in controlling the COVID-19 pandemic. As the COVID-19 virus continued to ravage the world, adequate, reliable, timely, and relevant information became a highly essential resource for people to be consistently informed. Fortunately, healthcare authorities could communicate to the public effectively by digitizing information systems (Bernardino &amp; Bacelar Nicolau, 2020). That is why COVID-19 information systems are more critical than at any other time for handling data and information at the pace required by the ambiguity of the COVID-19 situation. Consequently, many have developed approaches to improve and expand the COVID-19 information system and public communication (Clarke et al., 2021; World Health Organization &amp; Others, 2020). Health information systems were expanded at an unprecedented pace due to the urgency of the worldwide need for COVID-19 data and the widespread internet penetration (Ivanković et al., 2021; Max Roser &amp; Ortiz-Ospina, 2022). That is because COVID-19 information systems may support decision-making and help individuals adapt their health behaviors to the crisis.</w:t>
+        <w:t xml:space="preserve">This area of study is important since effective public health communication plays a crucial part in controlling the COVID-19 pandemic. As the COVID-19 virus continued to ravage the world, adequate, reliable, timely, and relevant information became a highly essential resource for people to be consistently informed. Fortunately, healthcare authorities could communicate to the public effectively by digitizing information systems (Bernardino &amp; </w:t>
+      </w:r>
+      <w:proofErr w:type="spellStart"/>
+      <w:r>
+        <w:t>Bacelar</w:t>
+      </w:r>
+      <w:proofErr w:type="spellEnd"/>
+      <w:r>
+        <w:t xml:space="preserve"> </w:t>
+      </w:r>
+      <w:proofErr w:type="spellStart"/>
+      <w:r>
+        <w:t>Nicolau</w:t>
+      </w:r>
+      <w:proofErr w:type="spellEnd"/>
+      <w:r>
+        <w:t>, 2020). That is why COVID-19 information systems are more critical than at any other time for handling data and information at the pace required by the ambiguity of the COVID-19 situation. Consequently, many have developed approaches to improve and expand the COVID-19 information system and public communication (Clarke et al., 2021; World Health Organization &amp; Others, 2020). Health information systems were expanded at an unprecedented pace due to the urgency of the worldwide need for COVID-19 data and the widespread internet penetration (</w:t>
+      </w:r>
+      <w:proofErr w:type="spellStart"/>
+      <w:r>
+        <w:t>Ivanković</w:t>
+      </w:r>
+      <w:proofErr w:type="spellEnd"/>
+      <w:r>
+        <w:t xml:space="preserve"> et al., 2021; Max </w:t>
+      </w:r>
+      <w:proofErr w:type="spellStart"/>
+      <w:r>
+        <w:t>Roser</w:t>
+      </w:r>
+      <w:proofErr w:type="spellEnd"/>
+      <w:r>
+        <w:t xml:space="preserve"> &amp; Ortiz-</w:t>
+      </w:r>
+      <w:proofErr w:type="spellStart"/>
+      <w:r>
+        <w:t>Ospina</w:t>
+      </w:r>
+      <w:proofErr w:type="spellEnd"/>
+      <w:r>
+        <w:t xml:space="preserve">, 2022). That is because COVID-19 information systems may support decision-making and help individuals adapt their health </w:t>
+      </w:r>
+      <w:proofErr w:type="spellStart"/>
+      <w:r>
+        <w:t>behaviors</w:t>
+      </w:r>
+      <w:proofErr w:type="spellEnd"/>
+      <w:r>
+        <w:t xml:space="preserve"> to the crisis.</w:t>
       </w:r>
     </w:p>
     <w:p>
@@ -3449,21 +3466,19 @@
       <w:r>
         <w:t xml:space="preserve">Contributing to the expanding of the </w:t>
       </w:r>
-      <w:bookmarkStart w:id="3" w:name="_GoBack"/>
+      <w:r>
+        <w:t>COVID-19 information systems make it easier to prioritize healthcare, access, and response for those most in need by making it possible to access and share data immediately, expeditiously, and in a coordinated manner (World Health Organization, 2020). Another way of expanding the information system is by adopting web-based COVID-19 dashboards as a medium for effective public communication of the data. Accessible web-based dashboards for COVID-19 data have become quite prominent and necessary. It provides essential empirical support for making the most informed decisions feasible and improving awareness of safety measures for Digoseños (World Health Organization, 2020). Hence, the primary rationale for the topic of interest is to provide an exclusive and area-specific data communication for Digoseños since there is a need for expansion of the Digos City COVID-19 Information System. Researching this topic and developing a COVID-19 dashboard that will contribute to the improvement of a robust information system in Digos city is necessary, if not, crucial as part of the effort to control the COVID-19 pandemic.</w:t>
+      </w:r>
+    </w:p>
+    <w:p>
+      <w:pPr>
+        <w:pStyle w:val="Heading2"/>
+      </w:pPr>
+      <w:bookmarkStart w:id="3" w:name="_Toc102415284"/>
+      <w:r>
+        <w:t>Theoretical and Conceptual Framework</w:t>
+      </w:r>
       <w:bookmarkEnd w:id="3"/>
-      <w:r>
-        <w:t>COVID-19 information systems make it easier to prioritize healthcare, access, and response for those most in need by making it possible to access and share data immediately, expeditiously, and in a coordinated manner (World Health Organization, 2020). Another way of expanding the information system is by adopting web-based COVID-19 dashboards as a medium for effective public communication of the data. Accessible web-based dashboards for COVID-19 data have become quite prominent and necessary. It provides essential empirical support for making the most informed decisions feasible and improving awareness of safety measures for Digoseños (World Health Organization, 2020). Hence, the primary rationale for the topic of interest is to provide an exclusive and area-specific data communication for Digoseños since there is a need for expansion of the Digos City COVID-19 Information System. Researching this topic and developing a COVID-19 dashboard that will contribute to the improvement of a robust information system in Digos city is necessary, if not, crucial as part of the effort to control the COVID-19 pandemic.</w:t>
-      </w:r>
-    </w:p>
-    <w:p>
-      <w:pPr>
-        <w:pStyle w:val="Heading2"/>
-      </w:pPr>
-      <w:bookmarkStart w:id="4" w:name="_Toc102415284"/>
-      <w:r>
-        <w:t>Theoretical and Conceptual Framework</w:t>
-      </w:r>
-      <w:bookmarkEnd w:id="4"/>
     </w:p>
     <w:p>
       <w:pPr>
@@ -3522,7 +3537,15 @@
         <w:t xml:space="preserve"> in this case, the COVID-19 pandemic. </w:t>
       </w:r>
       <w:r>
-        <w:t xml:space="preserve">The COVID-19 pandemic had catalyzed efforts in various nations for </w:t>
+        <w:t xml:space="preserve">The COVID-19 pandemic had </w:t>
+      </w:r>
+      <w:proofErr w:type="spellStart"/>
+      <w:r>
+        <w:t>catalyzed</w:t>
+      </w:r>
+      <w:proofErr w:type="spellEnd"/>
+      <w:r>
+        <w:t xml:space="preserve"> efforts in various nations for </w:t>
       </w:r>
       <w:r>
         <w:t xml:space="preserve">controlling and </w:t>
@@ -3787,7 +3810,7 @@
       <w:r>
         <w:t xml:space="preserve"> are mostly those who have digital applications integrated in their COVID-19 strategic plans. </w:t>
       </w:r>
-      <w:bookmarkStart w:id="5" w:name="LastEdit"/>
+      <w:bookmarkStart w:id="4" w:name="LastEdit"/>
       <w:r>
         <w:t>T</w:t>
       </w:r>
@@ -3821,7 +3844,7 @@
       <w:r>
         <w:t>.</w:t>
       </w:r>
-      <w:bookmarkEnd w:id="5"/>
+      <w:bookmarkEnd w:id="4"/>
     </w:p>
     <w:p>
       <w:pPr>
@@ -4202,6 +4225,8 @@
         <w:spacing w:line="240" w:lineRule="auto"/>
         <w:jc w:val="both"/>
       </w:pPr>
+      <w:bookmarkStart w:id="5" w:name="_GoBack"/>
+      <w:bookmarkEnd w:id="5"/>
     </w:p>
     <w:p>
       <w:pPr>
@@ -8082,10 +8107,13 @@
         <w:t>The name was inspired by the Official School Publication of Co</w:t>
       </w:r>
       <w:r>
-        <w:t xml:space="preserve">r Jesu College Basic Education  </w:t>
-      </w:r>
-      <w:r>
-        <w:t xml:space="preserve">Department called </w:t>
+        <w:t xml:space="preserve">r Jesu College Basic </w:t>
+      </w:r>
+      <w:r>
+        <w:t>Education Department</w:t>
+      </w:r>
+      <w:r>
+        <w:t xml:space="preserve"> called </w:t>
       </w:r>
       <w:r>
         <w:t>“Pulse”.</w:t>
@@ -8321,7 +8349,13 @@
         <w:t>Additionally, t</w:t>
       </w:r>
       <w:r>
-        <w:t xml:space="preserve">hese informations can come in a form of </w:t>
+        <w:t xml:space="preserve">hese </w:t>
+      </w:r>
+      <w:r>
+        <w:t>information</w:t>
+      </w:r>
+      <w:r>
+        <w:t xml:space="preserve"> can come in a form of </w:t>
       </w:r>
       <w:r>
         <w:t xml:space="preserve">news articles, updates, </w:t>
@@ -8377,7 +8411,13 @@
         <w:t xml:space="preserve">TRACKING. </w:t>
       </w:r>
       <w:r>
-        <w:t>It refers to the feature of the COVID Pulse web application that provides an realtime and up-to-date monitor of the COVID-19 active cases, recoveries, deaths, vaccination</w:t>
+        <w:t xml:space="preserve">It refers to the feature of the COVID Pulse web application that provides </w:t>
+      </w:r>
+      <w:r>
+        <w:t>a</w:t>
+      </w:r>
+      <w:r>
+        <w:t xml:space="preserve"> realtime and up-to-date monitor of the COVID-19 active cases, recoveries, deaths, vaccination</w:t>
       </w:r>
       <w:r>
         <w:t>, and the overall situation of the COVID-19 pandemic</w:t>
@@ -8890,7 +8930,15 @@
         <w:fldChar w:fldCharType="end"/>
       </w:r>
       <w:r>
-        <w:t xml:space="preserve"> for the knowledge and skills consideration. However, in some unforeseen circumstances where the requirements were beyond the researcher's aptitude, the researcher can adopt an alternative to fulfill the specific requirement. Thus, considering all of these, it is technically possible to develop the proposed project. From all the areas of TELOS, the project will be heavily scoped on the technical feasibility.</w:t>
+        <w:t xml:space="preserve"> for the knowledge and skills consideration. However, in some unforeseen circumstances where the requirements were beyond the researcher's aptitude, the researcher can adopt an alternative to </w:t>
+      </w:r>
+      <w:proofErr w:type="spellStart"/>
+      <w:r>
+        <w:t>fulfill</w:t>
+      </w:r>
+      <w:proofErr w:type="spellEnd"/>
+      <w:r>
+        <w:t xml:space="preserve"> the specific requirement. Thus, considering all of these, it is technically possible to develop the proposed project. From all the areas of TELOS, the project will be heavily scoped on the technical feasibility.</w:t>
       </w:r>
       <w:r>
         <w:rPr>
@@ -9607,8 +9655,13 @@
         <w:t xml:space="preserve"> </w:t>
       </w:r>
       <w:r>
-        <w:t>Envisioned COVID Pulse designed web architecture,</w:t>
-      </w:r>
+        <w:t>Envisioned COVID Pulse designed web architecture</w:t>
+      </w:r>
+      <w:proofErr w:type="gramStart"/>
+      <w:r>
+        <w:t>,</w:t>
+      </w:r>
+      <w:proofErr w:type="gramEnd"/>
       <w:r>
         <w:br/>
         <w:t>which consists of Frontend, Backend, and APIs</w:t>
@@ -9709,7 +9762,21 @@
         <w:rPr>
           <w:b/>
         </w:rPr>
-        <w:t>Hypertext Markup Language (HTML).</w:t>
+        <w:t xml:space="preserve">Hypertext </w:t>
+      </w:r>
+      <w:proofErr w:type="spellStart"/>
+      <w:r>
+        <w:rPr>
+          <w:b/>
+        </w:rPr>
+        <w:t>Markup</w:t>
+      </w:r>
+      <w:proofErr w:type="spellEnd"/>
+      <w:r>
+        <w:rPr>
+          <w:b/>
+        </w:rPr>
+        <w:t xml:space="preserve"> Language (HTML).</w:t>
       </w:r>
       <w:r>
         <w:t xml:space="preserve"> It is the fundamental building block of the webpage since it allows the researcher to define the structure and modules of web content. Therefore, HTML is crucial for the COVID Pulse web application since it will contain the websites' basic text and hypertext contents. However, HTML is always a tandem with CSS.</w:t>
@@ -9730,7 +9797,15 @@
         <w:t>Cascading Style Sheets (CSS).</w:t>
       </w:r>
       <w:r>
-        <w:t xml:space="preserve"> CSS will always coincide with HTML for the researcher to style and specify how the presentation of the User Interface will look (i.e., colors, fonts, and layout) and feel and how the primary contents of the COVID Pulse web application are presented to Digoseños.</w:t>
+        <w:t xml:space="preserve"> CSS will always coincide with HTML for the researcher to style and specify how the presentation of the User Interface will look (i.e., </w:t>
+      </w:r>
+      <w:proofErr w:type="spellStart"/>
+      <w:r>
+        <w:t>colors</w:t>
+      </w:r>
+      <w:proofErr w:type="spellEnd"/>
+      <w:r>
+        <w:t>, fonts, and layout) and feel and how the primary contents of the COVID Pulse web application are presented to Digoseños.</w:t>
       </w:r>
     </w:p>
     <w:p>
@@ -9826,8 +9901,23 @@
         <w:rPr>
           <w:color w:val="000000"/>
         </w:rPr>
-        <w:t xml:space="preserve">The dependencies and devDependencies that will be implemented in the COVID Pulse project can be found in the </w:t>
-      </w:r>
+        <w:t xml:space="preserve">The dependencies and </w:t>
+      </w:r>
+      <w:proofErr w:type="spellStart"/>
+      <w:r>
+        <w:rPr>
+          <w:color w:val="000000"/>
+        </w:rPr>
+        <w:t>devDependencies</w:t>
+      </w:r>
+      <w:proofErr w:type="spellEnd"/>
+      